--- a/instructions.docx
+++ b/instructions.docx
@@ -20,8 +20,6 @@
         <w:t>Contents</w:t>
       </w:r>
     </w:p>
-    <w:bookmarkStart w:id="0" w:name="_GoBack"/>
-    <w:bookmarkEnd w:id="0"/>
     <w:p>
       <w:pPr>
         <w:pStyle w:val="Verzeichnis1"/>
@@ -42,7 +40,7 @@
       <w:r>
         <w:fldChar w:fldCharType="separate"/>
       </w:r>
-      <w:hyperlink w:anchor="_Toc395704966" w:history="1">
+      <w:hyperlink w:anchor="_Toc402195535" w:history="1">
         <w:r>
           <w:rPr>
             <w:rStyle w:val="Hyperlink"/>
@@ -70,7 +68,7 @@
             <w:noProof/>
             <w:webHidden/>
           </w:rPr>
-          <w:instrText xml:space="preserve"> PAGEREF _Toc395704966 \h </w:instrText>
+          <w:instrText xml:space="preserve"> PAGEREF _Toc402195535 \h </w:instrText>
         </w:r>
         <w:r>
           <w:rPr>
@@ -109,10 +107,11 @@
           <w:b w:val="0"/>
           <w:noProof/>
           <w:sz w:val="22"/>
+          <w:szCs w:val="22"/>
           <w:lang w:val="de-DE" w:eastAsia="de-DE"/>
         </w:rPr>
       </w:pPr>
-      <w:hyperlink w:anchor="_Toc395704967" w:history="1">
+      <w:hyperlink w:anchor="_Toc402195536" w:history="1">
         <w:r>
           <w:rPr>
             <w:rStyle w:val="Hyperlink"/>
@@ -139,7 +138,7 @@
             <w:noProof/>
             <w:webHidden/>
           </w:rPr>
-          <w:instrText xml:space="preserve"> PAGEREF _Toc395704967 \h </w:instrText>
+          <w:instrText xml:space="preserve"> PAGEREF _Toc402195536 \h </w:instrText>
         </w:r>
         <w:r>
           <w:rPr>
@@ -178,10 +177,11 @@
           <w:b w:val="0"/>
           <w:noProof/>
           <w:sz w:val="22"/>
+          <w:szCs w:val="22"/>
           <w:lang w:val="de-DE" w:eastAsia="de-DE"/>
         </w:rPr>
       </w:pPr>
-      <w:hyperlink w:anchor="_Toc395704968" w:history="1">
+      <w:hyperlink w:anchor="_Toc402195537" w:history="1">
         <w:r>
           <w:rPr>
             <w:rStyle w:val="Hyperlink"/>
@@ -208,7 +208,7 @@
             <w:noProof/>
             <w:webHidden/>
           </w:rPr>
-          <w:instrText xml:space="preserve"> PAGEREF _Toc395704968 \h </w:instrText>
+          <w:instrText xml:space="preserve"> PAGEREF _Toc402195537 \h </w:instrText>
         </w:r>
         <w:r>
           <w:rPr>
@@ -247,10 +247,11 @@
           <w:b w:val="0"/>
           <w:noProof/>
           <w:sz w:val="22"/>
+          <w:szCs w:val="22"/>
           <w:lang w:val="de-DE" w:eastAsia="de-DE"/>
         </w:rPr>
       </w:pPr>
-      <w:hyperlink w:anchor="_Toc395704969" w:history="1">
+      <w:hyperlink w:anchor="_Toc402195538" w:history="1">
         <w:r>
           <w:rPr>
             <w:rStyle w:val="Hyperlink"/>
@@ -277,7 +278,7 @@
             <w:noProof/>
             <w:webHidden/>
           </w:rPr>
-          <w:instrText xml:space="preserve"> PAGEREF _Toc395704969 \h </w:instrText>
+          <w:instrText xml:space="preserve"> PAGEREF _Toc402195538 \h </w:instrText>
         </w:r>
         <w:r>
           <w:rPr>
@@ -316,10 +317,11 @@
           <w:b w:val="0"/>
           <w:noProof/>
           <w:sz w:val="22"/>
+          <w:szCs w:val="22"/>
           <w:lang w:val="de-DE" w:eastAsia="de-DE"/>
         </w:rPr>
       </w:pPr>
-      <w:hyperlink w:anchor="_Toc395704970" w:history="1">
+      <w:hyperlink w:anchor="_Toc402195539" w:history="1">
         <w:r>
           <w:rPr>
             <w:rStyle w:val="Hyperlink"/>
@@ -346,7 +348,7 @@
             <w:noProof/>
             <w:webHidden/>
           </w:rPr>
-          <w:instrText xml:space="preserve"> PAGEREF _Toc395704970 \h </w:instrText>
+          <w:instrText xml:space="preserve"> PAGEREF _Toc402195539 \h </w:instrText>
         </w:r>
         <w:r>
           <w:rPr>
@@ -385,10 +387,11 @@
           <w:b w:val="0"/>
           <w:noProof/>
           <w:sz w:val="22"/>
+          <w:szCs w:val="22"/>
           <w:lang w:val="de-DE" w:eastAsia="de-DE"/>
         </w:rPr>
       </w:pPr>
-      <w:hyperlink w:anchor="_Toc395704971" w:history="1">
+      <w:hyperlink w:anchor="_Toc402195540" w:history="1">
         <w:r>
           <w:rPr>
             <w:rStyle w:val="Hyperlink"/>
@@ -415,7 +418,7 @@
             <w:noProof/>
             <w:webHidden/>
           </w:rPr>
-          <w:instrText xml:space="preserve"> PAGEREF _Toc395704971 \h </w:instrText>
+          <w:instrText xml:space="preserve"> PAGEREF _Toc402195540 \h </w:instrText>
         </w:r>
         <w:r>
           <w:rPr>
@@ -457,7 +460,7 @@
           <w:lang w:val="de-DE" w:eastAsia="de-DE"/>
         </w:rPr>
       </w:pPr>
-      <w:hyperlink w:anchor="_Toc395704972" w:history="1">
+      <w:hyperlink w:anchor="_Toc402195541" w:history="1">
         <w:r>
           <w:rPr>
             <w:rStyle w:val="Hyperlink"/>
@@ -485,7 +488,7 @@
             <w:noProof/>
             <w:webHidden/>
           </w:rPr>
-          <w:instrText xml:space="preserve"> PAGEREF _Toc395704972 \h </w:instrText>
+          <w:instrText xml:space="preserve"> PAGEREF _Toc402195541 \h </w:instrText>
         </w:r>
         <w:r>
           <w:rPr>
@@ -524,10 +527,11 @@
           <w:b w:val="0"/>
           <w:noProof/>
           <w:sz w:val="22"/>
+          <w:szCs w:val="22"/>
           <w:lang w:val="de-DE" w:eastAsia="de-DE"/>
         </w:rPr>
       </w:pPr>
-      <w:hyperlink w:anchor="_Toc395704973" w:history="1">
+      <w:hyperlink w:anchor="_Toc402195542" w:history="1">
         <w:r>
           <w:rPr>
             <w:rStyle w:val="Hyperlink"/>
@@ -554,7 +558,7 @@
             <w:noProof/>
             <w:webHidden/>
           </w:rPr>
-          <w:instrText xml:space="preserve"> PAGEREF _Toc395704973 \h </w:instrText>
+          <w:instrText xml:space="preserve"> PAGEREF _Toc402195542 \h </w:instrText>
         </w:r>
         <w:r>
           <w:rPr>
@@ -593,10 +597,11 @@
           <w:b w:val="0"/>
           <w:noProof/>
           <w:sz w:val="22"/>
+          <w:szCs w:val="22"/>
           <w:lang w:val="de-DE" w:eastAsia="de-DE"/>
         </w:rPr>
       </w:pPr>
-      <w:hyperlink w:anchor="_Toc395704974" w:history="1">
+      <w:hyperlink w:anchor="_Toc402195543" w:history="1">
         <w:r>
           <w:rPr>
             <w:rStyle w:val="Hyperlink"/>
@@ -623,7 +628,7 @@
             <w:noProof/>
             <w:webHidden/>
           </w:rPr>
-          <w:instrText xml:space="preserve"> PAGEREF _Toc395704974 \h </w:instrText>
+          <w:instrText xml:space="preserve"> PAGEREF _Toc402195543 \h </w:instrText>
         </w:r>
         <w:r>
           <w:rPr>
@@ -662,10 +667,11 @@
           <w:b w:val="0"/>
           <w:noProof/>
           <w:sz w:val="22"/>
+          <w:szCs w:val="22"/>
           <w:lang w:val="de-DE" w:eastAsia="de-DE"/>
         </w:rPr>
       </w:pPr>
-      <w:hyperlink w:anchor="_Toc395704975" w:history="1">
+      <w:hyperlink w:anchor="_Toc402195544" w:history="1">
         <w:r>
           <w:rPr>
             <w:rStyle w:val="Hyperlink"/>
@@ -692,7 +698,7 @@
             <w:noProof/>
             <w:webHidden/>
           </w:rPr>
-          <w:instrText xml:space="preserve"> PAGEREF _Toc395704975 \h </w:instrText>
+          <w:instrText xml:space="preserve"> PAGEREF _Toc402195544 \h </w:instrText>
         </w:r>
         <w:r>
           <w:rPr>
@@ -734,7 +740,7 @@
           <w:lang w:val="de-DE" w:eastAsia="de-DE"/>
         </w:rPr>
       </w:pPr>
-      <w:hyperlink w:anchor="_Toc395704976" w:history="1">
+      <w:hyperlink w:anchor="_Toc402195545" w:history="1">
         <w:r>
           <w:rPr>
             <w:rStyle w:val="Hyperlink"/>
@@ -762,7 +768,7 @@
             <w:noProof/>
             <w:webHidden/>
           </w:rPr>
-          <w:instrText xml:space="preserve"> PAGEREF _Toc395704976 \h </w:instrText>
+          <w:instrText xml:space="preserve"> PAGEREF _Toc402195545 \h </w:instrText>
         </w:r>
         <w:r>
           <w:rPr>
@@ -782,7 +788,7 @@
             <w:noProof/>
             <w:webHidden/>
           </w:rPr>
-          <w:t>9</w:t>
+          <w:t>7</w:t>
         </w:r>
         <w:r>
           <w:rPr>
@@ -801,16 +807,17 @@
           <w:b w:val="0"/>
           <w:noProof/>
           <w:sz w:val="22"/>
+          <w:szCs w:val="22"/>
           <w:lang w:val="de-DE" w:eastAsia="de-DE"/>
         </w:rPr>
       </w:pPr>
-      <w:hyperlink w:anchor="_Toc395704977" w:history="1">
+      <w:hyperlink w:anchor="_Toc402195546" w:history="1">
         <w:r>
           <w:rPr>
             <w:rStyle w:val="Hyperlink"/>
             <w:noProof/>
           </w:rPr>
-          <w:t>Maximum Rows</w:t>
+          <w:t>Return Data</w:t>
         </w:r>
         <w:r>
           <w:rPr>
@@ -831,7 +838,7 @@
             <w:noProof/>
             <w:webHidden/>
           </w:rPr>
-          <w:instrText xml:space="preserve"> PAGEREF _Toc395704977 \h </w:instrText>
+          <w:instrText xml:space="preserve"> PAGEREF _Toc402195546 \h </w:instrText>
         </w:r>
         <w:r>
           <w:rPr>
@@ -851,7 +858,7 @@
             <w:noProof/>
             <w:webHidden/>
           </w:rPr>
-          <w:t>9</w:t>
+          <w:t>7</w:t>
         </w:r>
         <w:r>
           <w:rPr>
@@ -870,16 +877,17 @@
           <w:b w:val="0"/>
           <w:noProof/>
           <w:sz w:val="22"/>
+          <w:szCs w:val="22"/>
           <w:lang w:val="de-DE" w:eastAsia="de-DE"/>
         </w:rPr>
       </w:pPr>
-      <w:hyperlink w:anchor="_Toc395704978" w:history="1">
+      <w:hyperlink w:anchor="_Toc402195547" w:history="1">
         <w:r>
           <w:rPr>
             <w:rStyle w:val="Hyperlink"/>
             <w:noProof/>
           </w:rPr>
-          <w:t>"Try again" message</w:t>
+          <w:t>Maximum Rows</w:t>
         </w:r>
         <w:r>
           <w:rPr>
@@ -900,7 +908,7 @@
             <w:noProof/>
             <w:webHidden/>
           </w:rPr>
-          <w:instrText xml:space="preserve"> PAGEREF _Toc395704978 \h </w:instrText>
+          <w:instrText xml:space="preserve"> PAGEREF _Toc402195547 \h </w:instrText>
         </w:r>
         <w:r>
           <w:rPr>
@@ -920,7 +928,7 @@
             <w:noProof/>
             <w:webHidden/>
           </w:rPr>
-          <w:t>9</w:t>
+          <w:t>7</w:t>
         </w:r>
         <w:r>
           <w:rPr>
@@ -933,20 +941,90 @@
     </w:p>
     <w:p>
       <w:pPr>
-        <w:pStyle w:val="Verzeichnis1"/>
+        <w:pStyle w:val="Verzeichnis2"/>
         <w:rPr>
           <w:rFonts w:asciiTheme="minorHAnsi" w:eastAsiaTheme="minorEastAsia" w:hAnsiTheme="minorHAnsi" w:cstheme="minorBidi"/>
           <w:b w:val="0"/>
           <w:noProof/>
           <w:sz w:val="22"/>
+          <w:szCs w:val="22"/>
           <w:lang w:val="de-DE" w:eastAsia="de-DE"/>
         </w:rPr>
       </w:pPr>
-      <w:hyperlink w:anchor="_Toc395704979" w:history="1">
+      <w:hyperlink w:anchor="_Toc402195548" w:history="1">
         <w:r>
           <w:rPr>
             <w:rStyle w:val="Hyperlink"/>
             <w:noProof/>
+          </w:rPr>
+          <w:t>Download when click on (JQuery Selector)</w:t>
+        </w:r>
+        <w:r>
+          <w:rPr>
+            <w:noProof/>
+            <w:webHidden/>
+          </w:rPr>
+          <w:tab/>
+        </w:r>
+        <w:r>
+          <w:rPr>
+            <w:noProof/>
+            <w:webHidden/>
+          </w:rPr>
+          <w:fldChar w:fldCharType="begin"/>
+        </w:r>
+        <w:r>
+          <w:rPr>
+            <w:noProof/>
+            <w:webHidden/>
+          </w:rPr>
+          <w:instrText xml:space="preserve"> PAGEREF _Toc402195548 \h </w:instrText>
+        </w:r>
+        <w:r>
+          <w:rPr>
+            <w:noProof/>
+            <w:webHidden/>
+          </w:rPr>
+        </w:r>
+        <w:r>
+          <w:rPr>
+            <w:noProof/>
+            <w:webHidden/>
+          </w:rPr>
+          <w:fldChar w:fldCharType="separate"/>
+        </w:r>
+        <w:r>
+          <w:rPr>
+            <w:noProof/>
+            <w:webHidden/>
+          </w:rPr>
+          <w:t>7</w:t>
+        </w:r>
+        <w:r>
+          <w:rPr>
+            <w:noProof/>
+            <w:webHidden/>
+          </w:rPr>
+          <w:fldChar w:fldCharType="end"/>
+        </w:r>
+      </w:hyperlink>
+    </w:p>
+    <w:p>
+      <w:pPr>
+        <w:pStyle w:val="Verzeichnis1"/>
+        <w:rPr>
+          <w:rFonts w:asciiTheme="minorHAnsi" w:eastAsiaTheme="minorEastAsia" w:hAnsiTheme="minorHAnsi" w:cstheme="minorBidi"/>
+          <w:b w:val="0"/>
+          <w:noProof/>
+          <w:sz w:val="22"/>
+          <w:lang w:val="de-DE" w:eastAsia="de-DE"/>
+        </w:rPr>
+      </w:pPr>
+      <w:hyperlink w:anchor="_Toc402195549" w:history="1">
+        <w:r>
+          <w:rPr>
+            <w:rStyle w:val="Hyperlink"/>
+            <w:noProof/>
             <w:lang w:val="en-US"/>
           </w:rPr>
           <w:t>Installing sample application</w:t>
@@ -970,7 +1048,287 @@
             <w:noProof/>
             <w:webHidden/>
           </w:rPr>
-          <w:instrText xml:space="preserve"> PAGEREF _Toc395704979 \h </w:instrText>
+          <w:instrText xml:space="preserve"> PAGEREF _Toc402195549 \h </w:instrText>
+        </w:r>
+        <w:r>
+          <w:rPr>
+            <w:noProof/>
+            <w:webHidden/>
+          </w:rPr>
+        </w:r>
+        <w:r>
+          <w:rPr>
+            <w:noProof/>
+            <w:webHidden/>
+          </w:rPr>
+          <w:fldChar w:fldCharType="separate"/>
+        </w:r>
+        <w:r>
+          <w:rPr>
+            <w:noProof/>
+            <w:webHidden/>
+          </w:rPr>
+          <w:t>9</w:t>
+        </w:r>
+        <w:r>
+          <w:rPr>
+            <w:noProof/>
+            <w:webHidden/>
+          </w:rPr>
+          <w:fldChar w:fldCharType="end"/>
+        </w:r>
+      </w:hyperlink>
+    </w:p>
+    <w:p>
+      <w:pPr>
+        <w:pStyle w:val="Verzeichnis1"/>
+        <w:rPr>
+          <w:rFonts w:asciiTheme="minorHAnsi" w:eastAsiaTheme="minorEastAsia" w:hAnsiTheme="minorHAnsi" w:cstheme="minorBidi"/>
+          <w:b w:val="0"/>
+          <w:noProof/>
+          <w:sz w:val="22"/>
+          <w:lang w:val="de-DE" w:eastAsia="de-DE"/>
+        </w:rPr>
+      </w:pPr>
+      <w:hyperlink w:anchor="_Toc402195550" w:history="1">
+        <w:r>
+          <w:rPr>
+            <w:rStyle w:val="Hyperlink"/>
+            <w:noProof/>
+            <w:lang w:val="en-US"/>
+          </w:rPr>
+          <w:t>FAQ (How To)</w:t>
+        </w:r>
+        <w:r>
+          <w:rPr>
+            <w:noProof/>
+            <w:webHidden/>
+          </w:rPr>
+          <w:tab/>
+        </w:r>
+        <w:r>
+          <w:rPr>
+            <w:noProof/>
+            <w:webHidden/>
+          </w:rPr>
+          <w:fldChar w:fldCharType="begin"/>
+        </w:r>
+        <w:r>
+          <w:rPr>
+            <w:noProof/>
+            <w:webHidden/>
+          </w:rPr>
+          <w:instrText xml:space="preserve"> PAGEREF _Toc402195550 \h </w:instrText>
+        </w:r>
+        <w:r>
+          <w:rPr>
+            <w:noProof/>
+            <w:webHidden/>
+          </w:rPr>
+        </w:r>
+        <w:r>
+          <w:rPr>
+            <w:noProof/>
+            <w:webHidden/>
+          </w:rPr>
+          <w:fldChar w:fldCharType="separate"/>
+        </w:r>
+        <w:r>
+          <w:rPr>
+            <w:noProof/>
+            <w:webHidden/>
+          </w:rPr>
+          <w:t>9</w:t>
+        </w:r>
+        <w:r>
+          <w:rPr>
+            <w:noProof/>
+            <w:webHidden/>
+          </w:rPr>
+          <w:fldChar w:fldCharType="end"/>
+        </w:r>
+      </w:hyperlink>
+    </w:p>
+    <w:p>
+      <w:pPr>
+        <w:pStyle w:val="Verzeichnis2"/>
+        <w:rPr>
+          <w:rFonts w:asciiTheme="minorHAnsi" w:eastAsiaTheme="minorEastAsia" w:hAnsiTheme="minorHAnsi" w:cstheme="minorBidi"/>
+          <w:b w:val="0"/>
+          <w:noProof/>
+          <w:sz w:val="22"/>
+          <w:szCs w:val="22"/>
+          <w:lang w:val="de-DE" w:eastAsia="de-DE"/>
+        </w:rPr>
+      </w:pPr>
+      <w:hyperlink w:anchor="_Toc402195551" w:history="1">
+        <w:r>
+          <w:rPr>
+            <w:rStyle w:val="Hyperlink"/>
+            <w:noProof/>
+          </w:rPr>
+          <w:t>Replace default file name (Excel.xlsx) to the custom file name</w:t>
+        </w:r>
+        <w:r>
+          <w:rPr>
+            <w:noProof/>
+            <w:webHidden/>
+          </w:rPr>
+          <w:tab/>
+        </w:r>
+        <w:r>
+          <w:rPr>
+            <w:noProof/>
+            <w:webHidden/>
+          </w:rPr>
+          <w:fldChar w:fldCharType="begin"/>
+        </w:r>
+        <w:r>
+          <w:rPr>
+            <w:noProof/>
+            <w:webHidden/>
+          </w:rPr>
+          <w:instrText xml:space="preserve"> PAGEREF _Toc402195551 \h </w:instrText>
+        </w:r>
+        <w:r>
+          <w:rPr>
+            <w:noProof/>
+            <w:webHidden/>
+          </w:rPr>
+        </w:r>
+        <w:r>
+          <w:rPr>
+            <w:noProof/>
+            <w:webHidden/>
+          </w:rPr>
+          <w:fldChar w:fldCharType="separate"/>
+        </w:r>
+        <w:r>
+          <w:rPr>
+            <w:noProof/>
+            <w:webHidden/>
+          </w:rPr>
+          <w:t>9</w:t>
+        </w:r>
+        <w:r>
+          <w:rPr>
+            <w:noProof/>
+            <w:webHidden/>
+          </w:rPr>
+          <w:fldChar w:fldCharType="end"/>
+        </w:r>
+      </w:hyperlink>
+    </w:p>
+    <w:p>
+      <w:pPr>
+        <w:pStyle w:val="Verzeichnis2"/>
+        <w:rPr>
+          <w:rFonts w:asciiTheme="minorHAnsi" w:eastAsiaTheme="minorEastAsia" w:hAnsiTheme="minorHAnsi" w:cstheme="minorBidi"/>
+          <w:b w:val="0"/>
+          <w:noProof/>
+          <w:sz w:val="22"/>
+          <w:szCs w:val="22"/>
+          <w:lang w:val="de-DE" w:eastAsia="de-DE"/>
+        </w:rPr>
+      </w:pPr>
+      <w:hyperlink w:anchor="_Toc402195552" w:history="1">
+        <w:r>
+          <w:rPr>
+            <w:rStyle w:val="Hyperlink"/>
+            <w:noProof/>
+          </w:rPr>
+          <w:t>Easy implement this functionality to all Interactive report in your  application</w:t>
+        </w:r>
+        <w:r>
+          <w:rPr>
+            <w:noProof/>
+            <w:webHidden/>
+          </w:rPr>
+          <w:tab/>
+        </w:r>
+        <w:r>
+          <w:rPr>
+            <w:noProof/>
+            <w:webHidden/>
+          </w:rPr>
+          <w:fldChar w:fldCharType="begin"/>
+        </w:r>
+        <w:r>
+          <w:rPr>
+            <w:noProof/>
+            <w:webHidden/>
+          </w:rPr>
+          <w:instrText xml:space="preserve"> PAGEREF _Toc402195552 \h </w:instrText>
+        </w:r>
+        <w:r>
+          <w:rPr>
+            <w:noProof/>
+            <w:webHidden/>
+          </w:rPr>
+        </w:r>
+        <w:r>
+          <w:rPr>
+            <w:noProof/>
+            <w:webHidden/>
+          </w:rPr>
+          <w:fldChar w:fldCharType="separate"/>
+        </w:r>
+        <w:r>
+          <w:rPr>
+            <w:noProof/>
+            <w:webHidden/>
+          </w:rPr>
+          <w:t>9</w:t>
+        </w:r>
+        <w:r>
+          <w:rPr>
+            <w:noProof/>
+            <w:webHidden/>
+          </w:rPr>
+          <w:fldChar w:fldCharType="end"/>
+        </w:r>
+      </w:hyperlink>
+    </w:p>
+    <w:p>
+      <w:pPr>
+        <w:pStyle w:val="Verzeichnis2"/>
+        <w:rPr>
+          <w:rFonts w:asciiTheme="minorHAnsi" w:eastAsiaTheme="minorEastAsia" w:hAnsiTheme="minorHAnsi" w:cstheme="minorBidi"/>
+          <w:b w:val="0"/>
+          <w:noProof/>
+          <w:sz w:val="22"/>
+          <w:szCs w:val="22"/>
+          <w:lang w:val="de-DE" w:eastAsia="de-DE"/>
+        </w:rPr>
+      </w:pPr>
+      <w:hyperlink w:anchor="_Toc402195553" w:history="1">
+        <w:r>
+          <w:rPr>
+            <w:rStyle w:val="Hyperlink"/>
+            <w:noProof/>
+          </w:rPr>
+          <w:t>Set custom columns widths</w:t>
+        </w:r>
+        <w:r>
+          <w:rPr>
+            <w:noProof/>
+            <w:webHidden/>
+          </w:rPr>
+          <w:tab/>
+        </w:r>
+        <w:r>
+          <w:rPr>
+            <w:noProof/>
+            <w:webHidden/>
+          </w:rPr>
+          <w:fldChar w:fldCharType="begin"/>
+        </w:r>
+        <w:r>
+          <w:rPr>
+            <w:noProof/>
+            <w:webHidden/>
+          </w:rPr>
+          <w:instrText xml:space="preserve"> PAGEREF _Toc402195553 \h </w:instrText>
         </w:r>
         <w:r>
           <w:rPr>
@@ -1025,7 +1383,7 @@
         </w:rPr>
         <w:br w:type="page"/>
       </w:r>
-      <w:bookmarkStart w:id="1" w:name="_Toc395704966"/>
+      <w:bookmarkStart w:id="0" w:name="_Toc402195535"/>
       <w:r>
         <w:rPr>
           <w:lang w:val="en-US"/>
@@ -1033,7 +1391,7 @@
         <w:lastRenderedPageBreak/>
         <w:t>Overview</w:t>
       </w:r>
-      <w:bookmarkEnd w:id="1"/>
+      <w:bookmarkEnd w:id="0"/>
       <w:r>
         <w:rPr>
           <w:lang w:val="en-US"/>
@@ -1044,20 +1402,19 @@
     <w:p>
       <w:pPr>
         <w:pStyle w:val="Verzeichnis2"/>
-        <w:outlineLvl w:val="1"/>
         <w:rPr>
           <w:sz w:val="26"/>
           <w:szCs w:val="26"/>
         </w:rPr>
       </w:pPr>
-      <w:bookmarkStart w:id="2" w:name="_Toc395704967"/>
+      <w:bookmarkStart w:id="1" w:name="_Toc402195536"/>
       <w:r>
         <w:t>Intro</w:t>
       </w:r>
       <w:r>
         <w:t>duction</w:t>
       </w:r>
-      <w:bookmarkEnd w:id="2"/>
+      <w:bookmarkEnd w:id="1"/>
       <w:r>
         <w:t xml:space="preserve"> </w:t>
       </w:r>
@@ -1196,13 +1553,12 @@
     <w:p>
       <w:pPr>
         <w:pStyle w:val="Verzeichnis2"/>
-        <w:outlineLvl w:val="1"/>
-      </w:pPr>
-      <w:bookmarkStart w:id="3" w:name="_Toc395704968"/>
+      </w:pPr>
+      <w:bookmarkStart w:id="2" w:name="_Toc402195537"/>
       <w:r>
         <w:t>Features at a Glance</w:t>
       </w:r>
-      <w:bookmarkEnd w:id="3"/>
+      <w:bookmarkEnd w:id="2"/>
       <w:r>
         <w:t xml:space="preserve"> </w:t>
       </w:r>
@@ -1326,14 +1682,113 @@
     </w:p>
     <w:p>
       <w:pPr>
+        <w:pStyle w:val="Listenabsatz"/>
+        <w:numPr>
+          <w:ilvl w:val="0"/>
+          <w:numId w:val="1"/>
+        </w:numPr>
+        <w:spacing w:after="0"/>
+        <w:ind w:left="1701" w:firstLine="0"/>
+        <w:rPr>
+          <w:lang w:val="en-US"/>
+        </w:rPr>
+      </w:pPr>
+      <w:r>
+        <w:rPr>
+          <w:lang w:val="en-US"/>
+        </w:rPr>
+        <w:t>Highlighting</w:t>
+      </w:r>
+    </w:p>
+    <w:p>
+      <w:pPr>
+        <w:pStyle w:val="Listenabsatz"/>
+        <w:numPr>
+          <w:ilvl w:val="0"/>
+          <w:numId w:val="1"/>
+        </w:numPr>
+        <w:spacing w:after="0"/>
+        <w:ind w:left="1701" w:firstLine="0"/>
+        <w:rPr>
+          <w:lang w:val="en-US"/>
+        </w:rPr>
+      </w:pPr>
+      <w:r>
+        <w:rPr>
+          <w:lang w:val="en-US"/>
+        </w:rPr>
+        <w:t>Auto adjustable Column Width</w:t>
+      </w:r>
+    </w:p>
+    <w:p>
+      <w:pPr>
+        <w:pStyle w:val="Listenabsatz"/>
+        <w:numPr>
+          <w:ilvl w:val="0"/>
+          <w:numId w:val="1"/>
+        </w:numPr>
+        <w:spacing w:after="0"/>
+        <w:ind w:left="1701" w:firstLine="0"/>
+        <w:rPr>
+          <w:lang w:val="en-US"/>
+        </w:rPr>
+      </w:pPr>
+      <w:r>
+        <w:rPr>
+          <w:lang w:val="en-US"/>
+        </w:rPr>
+        <w:t>Date/Number Formats</w:t>
+      </w:r>
+    </w:p>
+    <w:p>
+      <w:pPr>
+        <w:pStyle w:val="Listenabsatz"/>
+        <w:numPr>
+          <w:ilvl w:val="0"/>
+          <w:numId w:val="1"/>
+        </w:numPr>
+        <w:spacing w:after="0"/>
+        <w:ind w:left="1701" w:firstLine="0"/>
+        <w:rPr>
+          <w:lang w:val="en-US"/>
+        </w:rPr>
+      </w:pPr>
+      <w:r>
+        <w:rPr>
+          <w:lang w:val="en-US"/>
+        </w:rPr>
+        <w:t>Custom downloaded file name (see FAQ)</w:t>
+      </w:r>
+    </w:p>
+    <w:p>
+      <w:pPr>
+        <w:pStyle w:val="Listenabsatz"/>
+        <w:numPr>
+          <w:ilvl w:val="0"/>
+          <w:numId w:val="1"/>
+        </w:numPr>
+        <w:spacing w:after="0"/>
+        <w:ind w:left="1701" w:firstLine="0"/>
+        <w:rPr>
+          <w:lang w:val="en-US"/>
+        </w:rPr>
+      </w:pPr>
+      <w:r>
+        <w:rPr>
+          <w:lang w:val="en-US"/>
+        </w:rPr>
+        <w:t xml:space="preserve">Can be easy implemented for all Interactive report in application (see FAQ)  </w:t>
+      </w:r>
+    </w:p>
+    <w:p>
+      <w:pPr>
         <w:pStyle w:val="Verzeichnis2"/>
-        <w:outlineLvl w:val="1"/>
-      </w:pPr>
-      <w:bookmarkStart w:id="4" w:name="_Toc395704969"/>
+      </w:pPr>
+      <w:bookmarkStart w:id="3" w:name="_Toc402195538"/>
       <w:r>
         <w:t>License</w:t>
       </w:r>
-      <w:bookmarkEnd w:id="4"/>
+      <w:bookmarkEnd w:id="3"/>
       <w:r>
         <w:t xml:space="preserve"> </w:t>
       </w:r>
@@ -1376,47 +1831,7 @@
           <w:szCs w:val="22"/>
           <w:lang w:val="en-US"/>
         </w:rPr>
-        <w:t xml:space="preserve">" APEX plugin and </w:t>
-      </w:r>
-      <w:proofErr w:type="spellStart"/>
-      <w:r>
-        <w:rPr>
-          <w:rFonts w:ascii="Calibri" w:hAnsi="Calibri" w:cs="Calibri"/>
-          <w:sz w:val="22"/>
-          <w:szCs w:val="22"/>
-          <w:lang w:val="en-US"/>
-        </w:rPr>
-        <w:t>IR_TO_XML</w:t>
-      </w:r>
-      <w:proofErr w:type="gramStart"/>
-      <w:r>
-        <w:rPr>
-          <w:rFonts w:ascii="Calibri" w:hAnsi="Calibri" w:cs="Calibri"/>
-          <w:sz w:val="22"/>
-          <w:szCs w:val="22"/>
-          <w:lang w:val="en-US"/>
-        </w:rPr>
-        <w:t>,XML</w:t>
-      </w:r>
-      <w:proofErr w:type="gramEnd"/>
-      <w:r>
-        <w:rPr>
-          <w:rFonts w:ascii="Calibri" w:hAnsi="Calibri" w:cs="Calibri"/>
-          <w:sz w:val="22"/>
-          <w:szCs w:val="22"/>
-          <w:lang w:val="en-US"/>
-        </w:rPr>
-        <w:t>_TO_XSLX.sql</w:t>
-      </w:r>
-      <w:proofErr w:type="spellEnd"/>
-      <w:r>
-        <w:rPr>
-          <w:rFonts w:ascii="Calibri" w:hAnsi="Calibri" w:cs="Calibri"/>
-          <w:sz w:val="22"/>
-          <w:szCs w:val="22"/>
-          <w:lang w:val="en-US"/>
-        </w:rPr>
-        <w:t xml:space="preserve"> packages</w:t>
+        <w:t>" APEX plugin and IR_TO_XML,</w:t>
       </w:r>
       <w:r>
         <w:rPr>
@@ -1434,6 +1849,69 @@
           <w:szCs w:val="22"/>
           <w:lang w:val="en-US"/>
         </w:rPr>
+        <w:t>XML_TO_XSLX</w:t>
+      </w:r>
+      <w:r>
+        <w:rPr>
+          <w:rFonts w:ascii="Calibri" w:hAnsi="Calibri" w:cs="Calibri"/>
+          <w:sz w:val="22"/>
+          <w:szCs w:val="22"/>
+          <w:lang w:val="en-US"/>
+        </w:rPr>
+        <w:t>,</w:t>
+      </w:r>
+      <w:r>
+        <w:rPr>
+          <w:rFonts w:ascii="Calibri" w:hAnsi="Calibri" w:cs="Calibri"/>
+          <w:sz w:val="22"/>
+          <w:szCs w:val="22"/>
+          <w:lang w:val="en-US"/>
+        </w:rPr>
+        <w:t xml:space="preserve"> </w:t>
+      </w:r>
+      <w:r>
+        <w:rPr>
+          <w:rFonts w:ascii="Calibri" w:hAnsi="Calibri" w:cs="Calibri"/>
+          <w:sz w:val="22"/>
+          <w:szCs w:val="22"/>
+          <w:lang w:val="en-US"/>
+        </w:rPr>
+        <w:t>IR_TO_MSEXCEL</w:t>
+      </w:r>
+      <w:r>
+        <w:rPr>
+          <w:rFonts w:ascii="Calibri" w:hAnsi="Calibri" w:cs="Calibri"/>
+          <w:sz w:val="22"/>
+          <w:szCs w:val="22"/>
+          <w:lang w:val="en-US"/>
+        </w:rPr>
+        <w:t xml:space="preserve"> </w:t>
+      </w:r>
+      <w:r>
+        <w:rPr>
+          <w:rFonts w:ascii="Calibri" w:hAnsi="Calibri" w:cs="Calibri"/>
+          <w:sz w:val="22"/>
+          <w:szCs w:val="22"/>
+          <w:lang w:val="en-US"/>
+        </w:rPr>
+        <w:t>packages</w:t>
+      </w:r>
+      <w:r>
+        <w:rPr>
+          <w:rFonts w:ascii="Calibri" w:hAnsi="Calibri" w:cs="Calibri"/>
+          <w:sz w:val="22"/>
+          <w:szCs w:val="22"/>
+          <w:lang w:val="en-US"/>
+        </w:rPr>
+        <w:t xml:space="preserve"> </w:t>
+      </w:r>
+      <w:r>
+        <w:rPr>
+          <w:rFonts w:ascii="Calibri" w:hAnsi="Calibri" w:cs="Calibri"/>
+          <w:sz w:val="22"/>
+          <w:szCs w:val="22"/>
+          <w:lang w:val="en-US"/>
+        </w:rPr>
         <w:t>are</w:t>
       </w:r>
       <w:r>
@@ -1449,49 +1927,47 @@
     <w:p>
       <w:pPr>
         <w:pStyle w:val="Verzeichnis2"/>
-        <w:outlineLvl w:val="1"/>
-      </w:pPr>
-      <w:bookmarkStart w:id="5" w:name="_Toc395704970"/>
+      </w:pPr>
+      <w:bookmarkStart w:id="4" w:name="_Toc402195539"/>
       <w:r>
         <w:t>Legal Disclaimer</w:t>
       </w:r>
+      <w:bookmarkEnd w:id="4"/>
+      <w:r>
+        <w:t xml:space="preserve"> </w:t>
+      </w:r>
+    </w:p>
+    <w:p>
+      <w:pPr>
+        <w:ind w:left="1701" w:right="849"/>
+        <w:rPr>
+          <w:rFonts w:cs="Calibri"/>
+          <w:lang w:val="en-US"/>
+        </w:rPr>
+      </w:pPr>
+      <w:r>
+        <w:rPr>
+          <w:rFonts w:cs="Calibri"/>
+          <w:lang w:val="en-US"/>
+        </w:rPr>
+        <w:t>The program(s) and/or file(s) are supplied as is. The author disclaims all warranties, expressed or implied, including, without limitation, the warranties of merchantability and of fitness for any purpose. The author assumes no liability for damages, direct or consequential, which may result from the use of these program(s) and/or file(s).</w:t>
+      </w:r>
+    </w:p>
+    <w:p>
+      <w:pPr>
+        <w:pStyle w:val="Verzeichnis2"/>
+      </w:pPr>
+      <w:bookmarkStart w:id="5" w:name="_Toc402195540"/>
+      <w:r>
+        <w:t>F</w:t>
+      </w:r>
+      <w:r>
+        <w:t xml:space="preserve">ound </w:t>
+      </w:r>
+      <w:r>
+        <w:t>a bug</w:t>
+      </w:r>
       <w:bookmarkEnd w:id="5"/>
-      <w:r>
-        <w:t xml:space="preserve"> </w:t>
-      </w:r>
-    </w:p>
-    <w:p>
-      <w:pPr>
-        <w:ind w:left="1701" w:right="849"/>
-        <w:rPr>
-          <w:rFonts w:cs="Calibri"/>
-          <w:lang w:val="en-US"/>
-        </w:rPr>
-      </w:pPr>
-      <w:r>
-        <w:rPr>
-          <w:rFonts w:cs="Calibri"/>
-          <w:lang w:val="en-US"/>
-        </w:rPr>
-        <w:t>The program(s) and/or file(s) are supplied as is. The author disclaims all warranties, expressed or implied, including, without limitation, the warranties of merchantability and of fitness for any purpose. The author assumes no liability for damages, direct or consequential, which may result from the use of these program(s) and/or file(s).</w:t>
-      </w:r>
-    </w:p>
-    <w:p>
-      <w:pPr>
-        <w:pStyle w:val="Verzeichnis2"/>
-        <w:outlineLvl w:val="1"/>
-      </w:pPr>
-      <w:bookmarkStart w:id="6" w:name="_Toc395704971"/>
-      <w:r>
-        <w:t>F</w:t>
-      </w:r>
-      <w:r>
-        <w:t xml:space="preserve">ound </w:t>
-      </w:r>
-      <w:r>
-        <w:t>a bug</w:t>
-      </w:r>
-      <w:bookmarkEnd w:id="6"/>
       <w:r>
         <w:t xml:space="preserve"> </w:t>
       </w:r>
@@ -1652,7 +2128,7 @@
           <w:lang w:val="en-US"/>
         </w:rPr>
       </w:pPr>
-      <w:bookmarkStart w:id="7" w:name="_Toc395704972"/>
+      <w:bookmarkStart w:id="6" w:name="_Toc402195541"/>
       <w:r>
         <w:rPr>
           <w:lang w:val="en-US"/>
@@ -1660,18 +2136,17 @@
         <w:lastRenderedPageBreak/>
         <w:t>Installation</w:t>
       </w:r>
+      <w:bookmarkEnd w:id="6"/>
+    </w:p>
+    <w:p>
+      <w:pPr>
+        <w:pStyle w:val="Verzeichnis2"/>
+      </w:pPr>
+      <w:bookmarkStart w:id="7" w:name="_Toc402195542"/>
+      <w:r>
+        <w:t>Install required package</w:t>
+      </w:r>
       <w:bookmarkEnd w:id="7"/>
-    </w:p>
-    <w:p>
-      <w:pPr>
-        <w:pStyle w:val="Verzeichnis2"/>
-        <w:outlineLvl w:val="1"/>
-      </w:pPr>
-      <w:bookmarkStart w:id="8" w:name="_Toc395704973"/>
-      <w:r>
-        <w:t>Install required package</w:t>
-      </w:r>
-      <w:bookmarkEnd w:id="8"/>
       <w:r>
         <w:t xml:space="preserve"> </w:t>
       </w:r>
@@ -1708,6 +2183,18 @@
         <w:rPr>
           <w:lang w:val="en-US"/>
         </w:rPr>
+        <w:t>,</w:t>
+      </w:r>
+      <w:r>
+        <w:rPr>
+          <w:lang w:val="en-US"/>
+        </w:rPr>
+        <w:t xml:space="preserve"> IR_TO_MSEXCEL</w:t>
+      </w:r>
+      <w:r>
+        <w:rPr>
+          <w:lang w:val="en-US"/>
+        </w:rPr>
         <w:t xml:space="preserve"> </w:t>
       </w:r>
       <w:proofErr w:type="gramStart"/>
@@ -1903,7 +2390,7 @@
         <mc:AlternateContent>
           <mc:Choice Requires="wps">
             <w:drawing>
-              <wp:anchor distT="0" distB="0" distL="114300" distR="114300" simplePos="0" relativeHeight="251644928" behindDoc="0" locked="0" layoutInCell="1" allowOverlap="1" wp14:anchorId="0C51142B" wp14:editId="1D7F6D25">
+              <wp:anchor distT="0" distB="0" distL="114300" distR="114300" simplePos="0" relativeHeight="251638784" behindDoc="0" locked="0" layoutInCell="1" allowOverlap="1" wp14:anchorId="0C51142B" wp14:editId="1D7F6D25">
                 <wp:simplePos x="0" y="0"/>
                 <wp:positionH relativeFrom="column">
                   <wp:posOffset>5075288</wp:posOffset>
@@ -1960,7 +2447,7 @@
           </mc:Choice>
           <mc:Fallback>
             <w:pict>
-              <v:shapetype w14:anchorId="7686B279" id="_x0000_t67" coordsize="21600,21600" o:spt="67" adj="16200,5400" path="m0@0l@1@0@1,0@2,0@2@0,21600@0,10800,21600xe">
+              <v:shapetype w14:anchorId="189D3FEA" id="_x0000_t67" coordsize="21600,21600" o:spt="67" adj="16200,5400" path="m0@0l@1@0@1,0@2,0@2@0,21600@0,10800,21600xe">
                 <v:stroke joinstyle="miter"/>
                 <v:formulas>
                   <v:f eqn="val #0"/>
@@ -1976,7 +2463,7 @@
                   <v:h position="#1,#0" xrange="0,10800" yrange="0,21600"/>
                 </v:handles>
               </v:shapetype>
-              <v:shape id="Pfeil nach unten 20" o:spid="_x0000_s1026" type="#_x0000_t67" style="position:absolute;margin-left:399.65pt;margin-top:362pt;width:10.25pt;height:14.55pt;rotation:-9299030fd;z-index:251644928;visibility:visible;mso-wrap-style:square;mso-height-percent:0;mso-wrap-distance-left:9pt;mso-wrap-distance-top:0;mso-wrap-distance-right:9pt;mso-wrap-distance-bottom:0;mso-position-horizontal:absolute;mso-position-horizontal-relative:text;mso-position-vertical:absolute;mso-position-vertical-relative:page;mso-height-percent:0;mso-height-relative:margin;v-text-anchor:middle" o:gfxdata="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" adj="13992" fillcolor="white [3201]" strokecolor="#c0504d [3205]" strokeweight="2pt">
+              <v:shape id="Pfeil nach unten 20" o:spid="_x0000_s1026" type="#_x0000_t67" style="position:absolute;margin-left:399.65pt;margin-top:362pt;width:10.25pt;height:14.55pt;rotation:-9299030fd;z-index:251638784;visibility:visible;mso-wrap-style:square;mso-height-percent:0;mso-wrap-distance-left:9pt;mso-wrap-distance-top:0;mso-wrap-distance-right:9pt;mso-wrap-distance-bottom:0;mso-position-horizontal:absolute;mso-position-horizontal-relative:text;mso-position-vertical:absolute;mso-position-vertical-relative:page;mso-height-percent:0;mso-height-relative:margin;v-text-anchor:middle" o:gfxdata="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" adj="13992" fillcolor="white [3201]" strokecolor="#c0504d [3205]" strokeweight="2pt">
                 <w10:wrap anchory="page"/>
               </v:shape>
             </w:pict>
@@ -2137,7 +2624,7 @@
         <mc:AlternateContent>
           <mc:Choice Requires="wps">
             <w:drawing>
-              <wp:anchor distT="0" distB="0" distL="114300" distR="114300" simplePos="0" relativeHeight="251649024" behindDoc="0" locked="0" layoutInCell="1" allowOverlap="1" wp14:anchorId="1EACFD74" wp14:editId="6D840728">
+              <wp:anchor distT="0" distB="0" distL="114300" distR="114300" simplePos="0" relativeHeight="251646976" behindDoc="0" locked="0" layoutInCell="1" allowOverlap="1" wp14:anchorId="1EACFD74" wp14:editId="6D840728">
                 <wp:simplePos x="0" y="0"/>
                 <wp:positionH relativeFrom="column">
                   <wp:posOffset>4025153</wp:posOffset>
@@ -2194,7 +2681,7 @@
           </mc:Choice>
           <mc:Fallback>
             <w:pict>
-              <v:shape w14:anchorId="7BBC2A28" id="Pfeil nach unten 27" o:spid="_x0000_s1026" type="#_x0000_t67" style="position:absolute;margin-left:316.95pt;margin-top:575.05pt;width:10.25pt;height:14.55pt;rotation:-8945354fd;z-index:251649024;visibility:visible;mso-wrap-style:square;mso-height-percent:0;mso-wrap-distance-left:9pt;mso-wrap-distance-top:0;mso-wrap-distance-right:9pt;mso-wrap-distance-bottom:0;mso-position-horizontal:absolute;mso-position-horizontal-relative:text;mso-position-vertical:absolute;mso-position-vertical-relative:page;mso-height-percent:0;mso-height-relative:margin;v-text-anchor:middle" o:gfxdata="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" adj="13992" fillcolor="white [3201]" strokecolor="#c0504d [3205]" strokeweight="2pt">
+              <v:shape w14:anchorId="2A121E66" id="Pfeil nach unten 27" o:spid="_x0000_s1026" type="#_x0000_t67" style="position:absolute;margin-left:316.95pt;margin-top:575.05pt;width:10.25pt;height:14.55pt;rotation:-8945354fd;z-index:251646976;visibility:visible;mso-wrap-style:square;mso-height-percent:0;mso-wrap-distance-left:9pt;mso-wrap-distance-top:0;mso-wrap-distance-right:9pt;mso-wrap-distance-bottom:0;mso-position-horizontal:absolute;mso-position-horizontal-relative:text;mso-position-vertical:absolute;mso-position-vertical-relative:page;mso-height-percent:0;mso-height-relative:margin;v-text-anchor:middle" o:gfxdata="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" adj="13992" fillcolor="white [3201]" strokecolor="#c0504d [3205]" strokeweight="2pt">
                 <w10:wrap anchory="page"/>
               </v:shape>
             </w:pict>
@@ -2330,7 +2817,7 @@
         <mc:AlternateContent>
           <mc:Choice Requires="wps">
             <w:drawing>
-              <wp:anchor distT="0" distB="0" distL="114300" distR="114300" simplePos="0" relativeHeight="251629568" behindDoc="0" locked="0" layoutInCell="1" allowOverlap="1" wp14:anchorId="3BC6DC5D" wp14:editId="5700BFE3">
+              <wp:anchor distT="0" distB="0" distL="114300" distR="114300" simplePos="0" relativeHeight="251636736" behindDoc="0" locked="0" layoutInCell="1" allowOverlap="1" wp14:anchorId="3BC6DC5D" wp14:editId="5700BFE3">
                 <wp:simplePos x="0" y="0"/>
                 <wp:positionH relativeFrom="column">
                   <wp:posOffset>4980907</wp:posOffset>
@@ -2387,7 +2874,7 @@
           </mc:Choice>
           <mc:Fallback>
             <w:pict>
-              <v:shape w14:anchorId="765B59AD" id="Pfeil nach unten 19" o:spid="_x0000_s1026" type="#_x0000_t67" style="position:absolute;margin-left:392.2pt;margin-top:228.25pt;width:10.25pt;height:14.55pt;rotation:-8945354fd;z-index:251629568;visibility:visible;mso-wrap-style:square;mso-height-percent:0;mso-wrap-distance-left:9pt;mso-wrap-distance-top:0;mso-wrap-distance-right:9pt;mso-wrap-distance-bottom:0;mso-position-horizontal:absolute;mso-position-horizontal-relative:text;mso-position-vertical:absolute;mso-position-vertical-relative:page;mso-height-percent:0;mso-height-relative:margin;v-text-anchor:middle" o:gfxdata="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" adj="13992" fillcolor="white [3201]" strokecolor="#c0504d [3205]" strokeweight="2pt">
+              <v:shape w14:anchorId="300BD2FA" id="Pfeil nach unten 19" o:spid="_x0000_s1026" type="#_x0000_t67" style="position:absolute;margin-left:392.2pt;margin-top:228.25pt;width:10.25pt;height:14.55pt;rotation:-8945354fd;z-index:251636736;visibility:visible;mso-wrap-style:square;mso-height-percent:0;mso-wrap-distance-left:9pt;mso-wrap-distance-top:0;mso-wrap-distance-right:9pt;mso-wrap-distance-bottom:0;mso-position-horizontal:absolute;mso-position-horizontal-relative:text;mso-position-vertical:absolute;mso-position-vertical-relative:page;mso-height-percent:0;mso-height-relative:margin;v-text-anchor:middle" o:gfxdata="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" adj="13992" fillcolor="white [3201]" strokecolor="#c0504d [3205]" strokeweight="2pt">
                 <w10:wrap anchory="page"/>
               </v:shape>
             </w:pict>
@@ -2556,10 +3043,10 @@
           <w:lang w:val="de-DE" w:eastAsia="de-DE"/>
         </w:rPr>
         <w:drawing>
-          <wp:inline distT="0" distB="0" distL="0" distR="0" wp14:anchorId="0935CF66" wp14:editId="70623B4B">
-            <wp:extent cx="4405082" cy="2655385"/>
+          <wp:inline distT="0" distB="0" distL="0" distR="0">
+            <wp:extent cx="4500647" cy="2770094"/>
             <wp:effectExtent l="0" t="0" r="0" b="0"/>
-            <wp:docPr id="21" name="Grafik 21"/>
+            <wp:docPr id="1" name="Grafik 1"/>
             <wp:cNvGraphicFramePr>
               <a:graphicFrameLocks xmlns:a="http://schemas.openxmlformats.org/drawingml/2006/main" noChangeAspect="1"/>
             </wp:cNvGraphicFramePr>
@@ -2567,7 +3054,7 @@
               <a:graphicData uri="http://schemas.openxmlformats.org/drawingml/2006/picture">
                 <pic:pic xmlns:pic="http://schemas.openxmlformats.org/drawingml/2006/picture">
                   <pic:nvPicPr>
-                    <pic:cNvPr id="21" name="5FC16B6.tmp"/>
+                    <pic:cNvPr id="1" name="E2854BC.tmp"/>
                     <pic:cNvPicPr/>
                   </pic:nvPicPr>
                   <pic:blipFill>
@@ -2585,7 +3072,7 @@
                   <pic:spPr>
                     <a:xfrm>
                       <a:off x="0" y="0"/>
-                      <a:ext cx="4405082" cy="2655385"/>
+                      <a:ext cx="4512035" cy="2777103"/>
                     </a:xfrm>
                     <a:prstGeom prst="rect">
                       <a:avLst/>
@@ -2634,13 +3121,12 @@
     <w:p>
       <w:pPr>
         <w:pStyle w:val="Verzeichnis2"/>
-        <w:outlineLvl w:val="1"/>
-      </w:pPr>
-      <w:bookmarkStart w:id="9" w:name="_Toc395704974"/>
+      </w:pPr>
+      <w:bookmarkStart w:id="8" w:name="_Toc402195543"/>
       <w:r>
         <w:t>Install plugin</w:t>
       </w:r>
-      <w:bookmarkEnd w:id="9"/>
+      <w:bookmarkEnd w:id="8"/>
       <w:r>
         <w:t xml:space="preserve"> </w:t>
       </w:r>
@@ -2812,12 +3298,11 @@
     <w:p>
       <w:pPr>
         <w:pStyle w:val="Verzeichnis2"/>
-        <w:outlineLvl w:val="1"/>
       </w:pPr>
       <w:r>
         <w:br w:type="page"/>
       </w:r>
-      <w:bookmarkStart w:id="10" w:name="_Toc395704975"/>
+      <w:bookmarkStart w:id="9" w:name="_Toc402195544"/>
       <w:r>
         <w:lastRenderedPageBreak/>
         <w:t>Using</w:t>
@@ -2828,7 +3313,7 @@
       <w:r>
         <w:t>in your application</w:t>
       </w:r>
-      <w:bookmarkEnd w:id="10"/>
+      <w:bookmarkEnd w:id="9"/>
     </w:p>
     <w:p>
       <w:pPr>
@@ -2859,107 +3344,183 @@
           <w:rFonts w:ascii="Calibri" w:hAnsi="Calibri" w:cs="Calibri"/>
           <w:lang w:val="en-US"/>
         </w:rPr>
-        <w:t>At f</w:t>
-      </w:r>
-      <w:r>
-        <w:rPr>
-          <w:rFonts w:ascii="Calibri" w:hAnsi="Calibri" w:cs="Calibri"/>
-          <w:lang w:val="en-US"/>
-        </w:rPr>
-        <w:t xml:space="preserve">irst you </w:t>
-      </w:r>
-      <w:r>
-        <w:rPr>
-          <w:rFonts w:ascii="Calibri" w:hAnsi="Calibri" w:cs="Calibri"/>
-          <w:lang w:val="en-US"/>
-        </w:rPr>
-        <w:t>should</w:t>
-      </w:r>
-      <w:r>
-        <w:rPr>
-          <w:rFonts w:ascii="Calibri" w:hAnsi="Calibri" w:cs="Calibri"/>
-          <w:lang w:val="en-US"/>
-        </w:rPr>
-        <w:t xml:space="preserve"> create </w:t>
-      </w:r>
-      <w:r>
-        <w:rPr>
-          <w:rFonts w:ascii="Calibri" w:hAnsi="Calibri" w:cs="Calibri"/>
-          <w:lang w:val="en-US"/>
-        </w:rPr>
-        <w:t xml:space="preserve">the </w:t>
-      </w:r>
-      <w:r>
-        <w:rPr>
-          <w:rFonts w:ascii="Calibri" w:hAnsi="Calibri" w:cs="Calibri"/>
-          <w:lang w:val="en-US"/>
-        </w:rPr>
-        <w:t>button will start</w:t>
-      </w:r>
-      <w:r>
-        <w:rPr>
-          <w:rFonts w:ascii="Calibri" w:hAnsi="Calibri" w:cs="Calibri"/>
-          <w:lang w:val="en-US"/>
-        </w:rPr>
-        <w:t xml:space="preserve"> the </w:t>
-      </w:r>
-      <w:r>
-        <w:rPr>
-          <w:rFonts w:ascii="Calibri" w:hAnsi="Calibri" w:cs="Calibri"/>
-          <w:lang w:val="en-US"/>
-        </w:rPr>
-        <w:t>plugin</w:t>
-      </w:r>
-      <w:r>
-        <w:rPr>
-          <w:rFonts w:ascii="Calibri" w:hAnsi="Calibri" w:cs="Calibri"/>
-          <w:lang w:val="en-US"/>
-        </w:rPr>
-        <w:t xml:space="preserve"> on page with Interactive Report</w:t>
-      </w:r>
-      <w:r>
-        <w:rPr>
-          <w:rFonts w:ascii="Calibri" w:hAnsi="Calibri" w:cs="Calibri"/>
-          <w:lang w:val="en-US"/>
-        </w:rPr>
-        <w:t xml:space="preserve">. </w:t>
-      </w:r>
-    </w:p>
-    <w:p>
-      <w:pPr>
+        <w:t>C</w:t>
+      </w:r>
+      <w:r>
+        <w:rPr>
+          <w:rFonts w:ascii="Calibri" w:hAnsi="Calibri" w:cs="Calibri"/>
+          <w:lang w:val="en-US"/>
+        </w:rPr>
+        <w:t>reate “</w:t>
+      </w:r>
+      <w:r>
+        <w:rPr>
+          <w:rFonts w:ascii="Calibri" w:hAnsi="Calibri" w:cs="Calibri"/>
+          <w:i/>
+          <w:lang w:val="en-US"/>
+        </w:rPr>
+        <w:t xml:space="preserve">On Load - Before </w:t>
+      </w:r>
+      <w:r>
+        <w:rPr>
+          <w:rFonts w:ascii="Calibri" w:hAnsi="Calibri" w:cs="Calibri"/>
+          <w:i/>
+          <w:lang w:val="en-US"/>
+        </w:rPr>
+        <w:t>Regions</w:t>
+      </w:r>
+      <w:r>
+        <w:rPr>
+          <w:rFonts w:ascii="Calibri" w:hAnsi="Calibri" w:cs="Calibri"/>
+          <w:lang w:val="en-US"/>
+        </w:rPr>
+        <w:t>”</w:t>
+      </w:r>
+      <w:r>
+        <w:rPr>
+          <w:rFonts w:ascii="Calibri" w:hAnsi="Calibri" w:cs="Calibri"/>
+          <w:i/>
+          <w:lang w:val="en-US"/>
+        </w:rPr>
+        <w:t>-</w:t>
+      </w:r>
+      <w:r>
+        <w:rPr>
+          <w:rFonts w:ascii="Calibri" w:hAnsi="Calibri" w:cs="Calibri"/>
+          <w:lang w:val="en-US"/>
+        </w:rPr>
+        <w:t xml:space="preserve">process </w:t>
+      </w:r>
+      <w:r>
+        <w:rPr>
+          <w:rFonts w:ascii="Calibri" w:hAnsi="Calibri" w:cs="Calibri"/>
+          <w:lang w:val="en-US"/>
+        </w:rPr>
+        <w:t>“</w:t>
+      </w:r>
+      <w:r>
+        <w:rPr>
+          <w:rFonts w:ascii="Calibri" w:hAnsi="Calibri" w:cs="Calibri"/>
+          <w:b/>
+          <w:lang w:val="en-US"/>
+        </w:rPr>
+        <w:t>Plug-Ins</w:t>
+      </w:r>
+      <w:r>
+        <w:rPr>
+          <w:rFonts w:ascii="Calibri" w:hAnsi="Calibri" w:cs="Calibri"/>
+          <w:lang w:val="en-US"/>
+        </w:rPr>
+        <w:t>” type.</w:t>
+      </w:r>
+    </w:p>
+    <w:p>
+      <w:pPr>
+        <w:pStyle w:val="Default"/>
+        <w:ind w:left="993" w:right="849"/>
+        <w:rPr>
+          <w:rFonts w:ascii="Calibri" w:hAnsi="Calibri" w:cs="Calibri"/>
+          <w:lang w:val="en-US"/>
+        </w:rPr>
+      </w:pPr>
+    </w:p>
+    <w:p>
+      <w:pPr>
+        <w:pStyle w:val="Default"/>
+        <w:ind w:left="1276" w:right="849" w:firstLine="425"/>
+        <w:rPr>
+          <w:rFonts w:ascii="Calibri" w:hAnsi="Calibri" w:cs="Calibri"/>
+          <w:sz w:val="22"/>
+          <w:szCs w:val="22"/>
+          <w:lang w:val="en-US"/>
+        </w:rPr>
+      </w:pPr>
+      <w:r>
         <w:rPr>
           <w:rFonts w:cs="Calibri"/>
-          <w:color w:val="000000"/>
-          <w:sz w:val="24"/>
-          <w:szCs w:val="24"/>
-          <w:lang w:val="en-US"/>
-        </w:rPr>
-      </w:pPr>
-    </w:p>
-    <w:p>
-      <w:pPr>
-        <w:pStyle w:val="Default"/>
-        <w:ind w:left="1701" w:right="849"/>
-        <w:rPr>
-          <w:rFonts w:ascii="Calibri" w:hAnsi="Calibri" w:cs="Calibri"/>
-          <w:sz w:val="22"/>
-          <w:szCs w:val="22"/>
-          <w:lang w:val="en-US"/>
-        </w:rPr>
-      </w:pPr>
-      <w:r>
-        <w:rPr>
-          <w:rFonts w:ascii="Calibri" w:hAnsi="Calibri" w:cs="Calibri"/>
           <w:noProof/>
-          <w:sz w:val="22"/>
-          <w:szCs w:val="22"/>
           <w:lang w:val="de-DE" w:eastAsia="de-DE"/>
         </w:rPr>
+        <mc:AlternateContent>
+          <mc:Choice Requires="wps">
+            <w:drawing>
+              <wp:anchor distT="0" distB="0" distL="114300" distR="114300" simplePos="0" relativeHeight="251640832" behindDoc="0" locked="0" layoutInCell="1" allowOverlap="1" wp14:anchorId="6BC23CAA" wp14:editId="159E41C4">
+                <wp:simplePos x="0" y="0"/>
+                <wp:positionH relativeFrom="column">
+                  <wp:posOffset>2912931</wp:posOffset>
+                </wp:positionH>
+                <wp:positionV relativeFrom="page">
+                  <wp:posOffset>3107989</wp:posOffset>
+                </wp:positionV>
+                <wp:extent cx="130175" cy="184785"/>
+                <wp:effectExtent l="57150" t="0" r="22225" b="24765"/>
+                <wp:wrapNone/>
+                <wp:docPr id="30" name="Pfeil nach unten 30"/>
+                <wp:cNvGraphicFramePr/>
+                <a:graphic xmlns:a="http://schemas.openxmlformats.org/drawingml/2006/main">
+                  <a:graphicData uri="http://schemas.microsoft.com/office/word/2010/wordprocessingShape">
+                    <wps:wsp>
+                      <wps:cNvSpPr/>
+                      <wps:spPr>
+                        <a:xfrm rot="13410284">
+                          <a:off x="0" y="0"/>
+                          <a:ext cx="130175" cy="184785"/>
+                        </a:xfrm>
+                        <a:prstGeom prst="downArrow">
+                          <a:avLst/>
+                        </a:prstGeom>
+                      </wps:spPr>
+                      <wps:style>
+                        <a:lnRef idx="2">
+                          <a:schemeClr val="accent2"/>
+                        </a:lnRef>
+                        <a:fillRef idx="1">
+                          <a:schemeClr val="lt1"/>
+                        </a:fillRef>
+                        <a:effectRef idx="0">
+                          <a:schemeClr val="accent2"/>
+                        </a:effectRef>
+                        <a:fontRef idx="minor">
+                          <a:schemeClr val="dk1"/>
+                        </a:fontRef>
+                      </wps:style>
+                      <wps:bodyPr rot="0" spcFirstLastPara="0" vertOverflow="overflow" horzOverflow="overflow" vert="horz" wrap="square" lIns="91440" tIns="45720" rIns="91440" bIns="45720" numCol="1" spcCol="0" rtlCol="0" fromWordArt="0" anchor="ctr" anchorCtr="0" forceAA="0" compatLnSpc="1">
+                        <a:prstTxWarp prst="textNoShape">
+                          <a:avLst/>
+                        </a:prstTxWarp>
+                        <a:noAutofit/>
+                      </wps:bodyPr>
+                    </wps:wsp>
+                  </a:graphicData>
+                </a:graphic>
+                <wp14:sizeRelV relativeFrom="margin">
+                  <wp14:pctHeight>0</wp14:pctHeight>
+                </wp14:sizeRelV>
+              </wp:anchor>
+            </w:drawing>
+          </mc:Choice>
+          <mc:Fallback>
+            <w:pict>
+              <v:shape w14:anchorId="5C5B2563" id="Pfeil nach unten 30" o:spid="_x0000_s1026" type="#_x0000_t67" style="position:absolute;margin-left:229.35pt;margin-top:244.7pt;width:10.25pt;height:14.55pt;rotation:-8945354fd;z-index:251640832;visibility:visible;mso-wrap-style:square;mso-height-percent:0;mso-wrap-distance-left:9pt;mso-wrap-distance-top:0;mso-wrap-distance-right:9pt;mso-wrap-distance-bottom:0;mso-position-horizontal:absolute;mso-position-horizontal-relative:text;mso-position-vertical:absolute;mso-position-vertical-relative:page;mso-height-percent:0;mso-height-relative:margin;v-text-anchor:middle" o:gfxdata="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" adj="13992" fillcolor="white [3201]" strokecolor="#c0504d [3205]" strokeweight="2pt">
+                <w10:wrap anchory="page"/>
+              </v:shape>
+            </w:pict>
+          </mc:Fallback>
+        </mc:AlternateContent>
+      </w:r>
+      <w:r>
+        <w:rPr>
+          <w:rFonts w:ascii="Calibri" w:hAnsi="Calibri" w:cs="Calibri"/>
+          <w:noProof/>
+          <w:sz w:val="22"/>
+          <w:szCs w:val="22"/>
+          <w:lang w:val="de-DE" w:eastAsia="de-DE"/>
+        </w:rPr>
         <w:drawing>
-          <wp:inline distT="0" distB="0" distL="0" distR="0" wp14:anchorId="2C1197C0" wp14:editId="39F77ABD">
-            <wp:extent cx="5238451" cy="2350835"/>
-            <wp:effectExtent l="0" t="0" r="635" b="0"/>
-            <wp:docPr id="23" name="Grafik 23"/>
+          <wp:inline distT="0" distB="0" distL="0" distR="0" wp14:anchorId="65866B5A" wp14:editId="70D142DF">
+            <wp:extent cx="4548636" cy="2178424"/>
+            <wp:effectExtent l="0" t="0" r="4445" b="0"/>
+            <wp:docPr id="3" name="Grafik 3"/>
             <wp:cNvGraphicFramePr>
               <a:graphicFrameLocks xmlns:a="http://schemas.openxmlformats.org/drawingml/2006/main" noChangeAspect="1"/>
             </wp:cNvGraphicFramePr>
@@ -2967,7 +3528,7 @@
               <a:graphicData uri="http://schemas.openxmlformats.org/drawingml/2006/picture">
                 <pic:pic xmlns:pic="http://schemas.openxmlformats.org/drawingml/2006/picture">
                   <pic:nvPicPr>
-                    <pic:cNvPr id="23" name="5FCA817.tmp"/>
+                    <pic:cNvPr id="3" name="E289A0C.tmp"/>
                     <pic:cNvPicPr/>
                   </pic:nvPicPr>
                   <pic:blipFill>
@@ -2985,7 +3546,7 @@
                   <pic:spPr>
                     <a:xfrm>
                       <a:off x="0" y="0"/>
-                      <a:ext cx="5265762" cy="2363091"/>
+                      <a:ext cx="4564419" cy="2185983"/>
                     </a:xfrm>
                     <a:prstGeom prst="rect">
                       <a:avLst/>
@@ -3001,157 +3562,117 @@
     <w:p>
       <w:pPr>
         <w:pStyle w:val="Default"/>
-        <w:ind w:left="1701" w:right="849"/>
-        <w:rPr>
-          <w:rFonts w:ascii="Calibri" w:hAnsi="Calibri" w:cs="Calibri"/>
-          <w:sz w:val="22"/>
-          <w:szCs w:val="22"/>
-          <w:lang w:val="en-US"/>
-        </w:rPr>
-      </w:pPr>
-    </w:p>
-    <w:p>
-      <w:pPr>
-        <w:pStyle w:val="Default"/>
-        <w:ind w:left="1701" w:right="849"/>
-        <w:rPr>
-          <w:rFonts w:ascii="Calibri" w:hAnsi="Calibri" w:cs="Calibri"/>
-          <w:sz w:val="22"/>
-          <w:szCs w:val="22"/>
-          <w:lang w:val="en-US"/>
-        </w:rPr>
-      </w:pPr>
-      <w:r>
-        <w:rPr>
-          <w:rFonts w:ascii="Calibri" w:hAnsi="Calibri" w:cs="Calibri"/>
-          <w:sz w:val="22"/>
-          <w:szCs w:val="22"/>
-          <w:lang w:val="en-US"/>
-        </w:rPr>
-        <w:t>Enter “</w:t>
-      </w:r>
-      <w:r>
-        <w:rPr>
-          <w:rFonts w:ascii="Calibri" w:hAnsi="Calibri" w:cs="Calibri"/>
-          <w:i/>
-          <w:sz w:val="22"/>
-          <w:szCs w:val="22"/>
-          <w:lang w:val="en-US"/>
-        </w:rPr>
-        <w:t>Button name</w:t>
-      </w:r>
-      <w:r>
-        <w:rPr>
-          <w:rFonts w:ascii="Calibri" w:hAnsi="Calibri" w:cs="Calibri"/>
-          <w:sz w:val="22"/>
-          <w:szCs w:val="22"/>
-          <w:lang w:val="en-US"/>
-        </w:rPr>
-        <w:t>” and “</w:t>
-      </w:r>
-      <w:r>
-        <w:rPr>
-          <w:rFonts w:ascii="Calibri" w:hAnsi="Calibri" w:cs="Calibri"/>
-          <w:i/>
-          <w:sz w:val="22"/>
-          <w:szCs w:val="22"/>
-          <w:lang w:val="en-US"/>
-        </w:rPr>
-        <w:t>Label</w:t>
-      </w:r>
-      <w:r>
-        <w:rPr>
-          <w:rFonts w:ascii="Calibri" w:hAnsi="Calibri" w:cs="Calibri"/>
-          <w:sz w:val="22"/>
-          <w:szCs w:val="22"/>
-          <w:lang w:val="en-US"/>
-        </w:rPr>
-        <w:t>”.</w:t>
-      </w:r>
-    </w:p>
-    <w:p>
-      <w:pPr>
-        <w:pStyle w:val="Default"/>
-        <w:ind w:left="1701" w:right="849"/>
-        <w:rPr>
-          <w:rFonts w:ascii="Calibri" w:hAnsi="Calibri" w:cs="Calibri"/>
-          <w:b/>
-          <w:color w:val="C00000"/>
-          <w:sz w:val="22"/>
-          <w:szCs w:val="22"/>
-          <w:lang w:val="en-US"/>
-        </w:rPr>
-      </w:pPr>
-      <w:r>
-        <w:rPr>
-          <w:rFonts w:ascii="Calibri" w:hAnsi="Calibri" w:cs="Calibri"/>
-          <w:b/>
-          <w:color w:val="C00000"/>
-          <w:sz w:val="22"/>
-          <w:szCs w:val="22"/>
-          <w:lang w:val="en-US"/>
-        </w:rPr>
-        <w:t xml:space="preserve">Please note the </w:t>
-      </w:r>
-      <w:r>
-        <w:rPr>
-          <w:rFonts w:ascii="Calibri" w:hAnsi="Calibri" w:cs="Calibri"/>
-          <w:b/>
-          <w:color w:val="C00000"/>
-          <w:sz w:val="22"/>
-          <w:szCs w:val="22"/>
-          <w:lang w:val="en-US"/>
-        </w:rPr>
-        <w:t>Button N</w:t>
-      </w:r>
-      <w:r>
-        <w:rPr>
-          <w:rFonts w:ascii="Calibri" w:hAnsi="Calibri" w:cs="Calibri"/>
-          <w:b/>
-          <w:color w:val="C00000"/>
-          <w:sz w:val="22"/>
-          <w:szCs w:val="22"/>
-          <w:lang w:val="en-US"/>
-        </w:rPr>
-        <w:t xml:space="preserve">ame you given; this will be used later. </w:t>
-      </w:r>
-    </w:p>
-    <w:p>
-      <w:pPr>
-        <w:pStyle w:val="Default"/>
-        <w:ind w:left="1701" w:right="849"/>
-        <w:rPr>
-          <w:rFonts w:ascii="Calibri" w:hAnsi="Calibri" w:cs="Calibri"/>
-          <w:sz w:val="22"/>
-          <w:szCs w:val="22"/>
-          <w:lang w:val="en-US"/>
-        </w:rPr>
-      </w:pPr>
-    </w:p>
-    <w:p>
-      <w:pPr>
-        <w:pStyle w:val="Default"/>
-        <w:ind w:left="1701" w:right="849"/>
-        <w:rPr>
-          <w:rFonts w:ascii="Calibri" w:hAnsi="Calibri" w:cs="Calibri"/>
-          <w:sz w:val="22"/>
-          <w:szCs w:val="22"/>
-          <w:lang w:val="en-US"/>
-        </w:rPr>
-      </w:pPr>
-      <w:r>
-        <w:rPr>
-          <w:rFonts w:ascii="Calibri" w:hAnsi="Calibri" w:cs="Calibri"/>
+        <w:ind w:left="1276" w:right="849" w:firstLine="425"/>
+        <w:rPr>
+          <w:rFonts w:ascii="Calibri" w:hAnsi="Calibri" w:cs="Calibri"/>
+          <w:sz w:val="22"/>
+          <w:szCs w:val="22"/>
+          <w:lang w:val="en-US"/>
+        </w:rPr>
+      </w:pPr>
+    </w:p>
+    <w:p>
+      <w:pPr>
+        <w:pStyle w:val="KeinLeerraum"/>
+        <w:ind w:left="1418" w:firstLine="567"/>
+        <w:rPr>
+          <w:lang w:val="en-US"/>
+        </w:rPr>
+      </w:pPr>
+    </w:p>
+    <w:p>
+      <w:pPr>
+        <w:pStyle w:val="KeinLeerraum"/>
+        <w:ind w:left="1701"/>
+        <w:rPr>
+          <w:rFonts w:cs="Calibri"/>
+          <w:lang w:val="en-US"/>
+        </w:rPr>
+      </w:pPr>
+      <w:r>
+        <w:rPr>
+          <w:rFonts w:cs="Calibri"/>
           <w:noProof/>
-          <w:sz w:val="22"/>
-          <w:szCs w:val="22"/>
           <w:lang w:val="de-DE" w:eastAsia="de-DE"/>
         </w:rPr>
+        <mc:AlternateContent>
+          <mc:Choice Requires="wps">
+            <w:drawing>
+              <wp:anchor distT="0" distB="0" distL="114300" distR="114300" simplePos="0" relativeHeight="251653120" behindDoc="0" locked="0" layoutInCell="1" allowOverlap="1" wp14:anchorId="4A5B4900" wp14:editId="2B0C7266">
+                <wp:simplePos x="0" y="0"/>
+                <wp:positionH relativeFrom="column">
+                  <wp:posOffset>1088278</wp:posOffset>
+                </wp:positionH>
+                <wp:positionV relativeFrom="page">
+                  <wp:posOffset>5577242</wp:posOffset>
+                </wp:positionV>
+                <wp:extent cx="130175" cy="184785"/>
+                <wp:effectExtent l="57150" t="0" r="22225" b="24765"/>
+                <wp:wrapNone/>
+                <wp:docPr id="32" name="Pfeil nach unten 32"/>
+                <wp:cNvGraphicFramePr/>
+                <a:graphic xmlns:a="http://schemas.openxmlformats.org/drawingml/2006/main">
+                  <a:graphicData uri="http://schemas.microsoft.com/office/word/2010/wordprocessingShape">
+                    <wps:wsp>
+                      <wps:cNvSpPr/>
+                      <wps:spPr>
+                        <a:xfrm rot="13410284">
+                          <a:off x="0" y="0"/>
+                          <a:ext cx="130175" cy="184785"/>
+                        </a:xfrm>
+                        <a:prstGeom prst="downArrow">
+                          <a:avLst/>
+                        </a:prstGeom>
+                      </wps:spPr>
+                      <wps:style>
+                        <a:lnRef idx="2">
+                          <a:schemeClr val="accent2"/>
+                        </a:lnRef>
+                        <a:fillRef idx="1">
+                          <a:schemeClr val="lt1"/>
+                        </a:fillRef>
+                        <a:effectRef idx="0">
+                          <a:schemeClr val="accent2"/>
+                        </a:effectRef>
+                        <a:fontRef idx="minor">
+                          <a:schemeClr val="dk1"/>
+                        </a:fontRef>
+                      </wps:style>
+                      <wps:bodyPr rot="0" spcFirstLastPara="0" vertOverflow="overflow" horzOverflow="overflow" vert="horz" wrap="square" lIns="91440" tIns="45720" rIns="91440" bIns="45720" numCol="1" spcCol="0" rtlCol="0" fromWordArt="0" anchor="ctr" anchorCtr="0" forceAA="0" compatLnSpc="1">
+                        <a:prstTxWarp prst="textNoShape">
+                          <a:avLst/>
+                        </a:prstTxWarp>
+                        <a:noAutofit/>
+                      </wps:bodyPr>
+                    </wps:wsp>
+                  </a:graphicData>
+                </a:graphic>
+                <wp14:sizeRelV relativeFrom="margin">
+                  <wp14:pctHeight>0</wp14:pctHeight>
+                </wp14:sizeRelV>
+              </wp:anchor>
+            </w:drawing>
+          </mc:Choice>
+          <mc:Fallback>
+            <w:pict>
+              <v:shape w14:anchorId="408C54DB" id="Pfeil nach unten 32" o:spid="_x0000_s1026" type="#_x0000_t67" style="position:absolute;margin-left:85.7pt;margin-top:439.15pt;width:10.25pt;height:14.55pt;rotation:-8945354fd;z-index:251653120;visibility:visible;mso-wrap-style:square;mso-height-percent:0;mso-wrap-distance-left:9pt;mso-wrap-distance-top:0;mso-wrap-distance-right:9pt;mso-wrap-distance-bottom:0;mso-position-horizontal:absolute;mso-position-horizontal-relative:text;mso-position-vertical:absolute;mso-position-vertical-relative:page;mso-height-percent:0;mso-height-relative:margin;v-text-anchor:middle" o:gfxdata="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" adj="13992" fillcolor="white [3201]" strokecolor="#c0504d [3205]" strokeweight="2pt">
+                <w10:wrap anchory="page"/>
+              </v:shape>
+            </w:pict>
+          </mc:Fallback>
+        </mc:AlternateContent>
+      </w:r>
+      <w:r>
+        <w:rPr>
+          <w:rFonts w:cs="Calibri"/>
+          <w:noProof/>
+          <w:lang w:val="de-DE" w:eastAsia="de-DE"/>
+        </w:rPr>
         <w:drawing>
-          <wp:inline distT="0" distB="0" distL="0" distR="0" wp14:anchorId="656EEC2D" wp14:editId="6B6776F3">
-            <wp:extent cx="5287757" cy="2588363"/>
-            <wp:effectExtent l="0" t="0" r="8255" b="2540"/>
-            <wp:docPr id="24" name="Grafik 24"/>
+          <wp:inline distT="0" distB="0" distL="0" distR="0" wp14:anchorId="178D6E07" wp14:editId="27C2B426">
+            <wp:extent cx="4558553" cy="1268094"/>
+            <wp:effectExtent l="0" t="0" r="0" b="8890"/>
+            <wp:docPr id="4" name="Grafik 4"/>
             <wp:cNvGraphicFramePr>
               <a:graphicFrameLocks xmlns:a="http://schemas.openxmlformats.org/drawingml/2006/main" noChangeAspect="1"/>
             </wp:cNvGraphicFramePr>
@@ -3159,7 +3680,7 @@
               <a:graphicData uri="http://schemas.openxmlformats.org/drawingml/2006/picture">
                 <pic:pic xmlns:pic="http://schemas.openxmlformats.org/drawingml/2006/picture">
                   <pic:nvPicPr>
-                    <pic:cNvPr id="24" name="5FC7268.tmp"/>
+                    <pic:cNvPr id="4" name="E285C05.tmp"/>
                     <pic:cNvPicPr/>
                   </pic:nvPicPr>
                   <pic:blipFill>
@@ -3177,7 +3698,7 @@
                   <pic:spPr>
                     <a:xfrm>
                       <a:off x="0" y="0"/>
-                      <a:ext cx="5322435" cy="2605338"/>
+                      <a:ext cx="4578500" cy="1273643"/>
                     </a:xfrm>
                     <a:prstGeom prst="rect">
                       <a:avLst/>
@@ -3192,448 +3713,58 @@
     </w:p>
     <w:p>
       <w:pPr>
+        <w:pStyle w:val="KeinLeerraum"/>
+        <w:ind w:left="851" w:firstLine="850"/>
+        <w:rPr>
+          <w:rFonts w:cs="Calibri"/>
+          <w:lang w:val="en-US"/>
+        </w:rPr>
+      </w:pPr>
+    </w:p>
+    <w:p>
+      <w:pPr>
+        <w:pStyle w:val="KeinLeerraum"/>
+        <w:ind w:left="1701"/>
+        <w:rPr>
+          <w:rFonts w:cs="Calibri"/>
+          <w:lang w:val="en-US"/>
+        </w:rPr>
+      </w:pPr>
+      <w:r>
+        <w:rPr>
+          <w:rFonts w:cs="Calibri"/>
+          <w:lang w:val="en-US"/>
+        </w:rPr>
+        <w:t xml:space="preserve"> Select “</w:t>
+      </w:r>
+      <w:r>
+        <w:rPr>
+          <w:rFonts w:cs="Calibri"/>
+          <w:b/>
+          <w:lang w:val="en-US"/>
+        </w:rPr>
+        <w:t>GPV Interactive Report to XML</w:t>
+      </w:r>
+      <w:r>
+        <w:rPr>
+          <w:rFonts w:cs="Calibri"/>
+          <w:b/>
+          <w:lang w:val="en-US"/>
+        </w:rPr>
+        <w:t>”</w:t>
+      </w:r>
+      <w:r>
+        <w:rPr>
+          <w:rFonts w:cs="Calibri"/>
+          <w:lang w:val="en-US"/>
+        </w:rPr>
+        <w:t>.</w:t>
+      </w:r>
+    </w:p>
+    <w:p>
+      <w:pPr>
         <w:pStyle w:val="Default"/>
         <w:ind w:left="1701" w:right="849"/>
-        <w:rPr>
-          <w:rFonts w:ascii="Calibri" w:hAnsi="Calibri" w:cs="Calibri"/>
-          <w:sz w:val="22"/>
-          <w:szCs w:val="22"/>
-          <w:lang w:val="en-US"/>
-        </w:rPr>
-      </w:pPr>
-    </w:p>
-    <w:p>
-      <w:pPr>
-        <w:pStyle w:val="Default"/>
-        <w:ind w:left="1701" w:right="849"/>
-        <w:rPr>
-          <w:rFonts w:ascii="Calibri" w:hAnsi="Calibri" w:cs="Calibri"/>
-          <w:sz w:val="22"/>
-          <w:szCs w:val="22"/>
-          <w:lang w:val="en-US"/>
-        </w:rPr>
-      </w:pPr>
-      <w:r>
-        <w:rPr>
-          <w:rFonts w:ascii="Calibri" w:hAnsi="Calibri" w:cs="Calibri"/>
-          <w:sz w:val="22"/>
-          <w:szCs w:val="22"/>
-          <w:lang w:val="en-US"/>
-        </w:rPr>
-        <w:t>Press “</w:t>
-      </w:r>
-      <w:r>
-        <w:rPr>
-          <w:rFonts w:ascii="Calibri" w:hAnsi="Calibri" w:cs="Calibri"/>
-          <w:b/>
-          <w:sz w:val="22"/>
-          <w:szCs w:val="22"/>
-          <w:lang w:val="en-US"/>
-        </w:rPr>
-        <w:t>Next</w:t>
-      </w:r>
-      <w:r>
-        <w:rPr>
-          <w:rFonts w:ascii="Calibri" w:hAnsi="Calibri" w:cs="Calibri"/>
-          <w:sz w:val="22"/>
-          <w:szCs w:val="22"/>
-          <w:lang w:val="en-US"/>
-        </w:rPr>
-        <w:t>”.</w:t>
-      </w:r>
-    </w:p>
-    <w:p>
-      <w:pPr>
-        <w:pStyle w:val="Default"/>
-        <w:ind w:left="1701" w:right="849"/>
-        <w:rPr>
-          <w:rFonts w:ascii="Calibri" w:hAnsi="Calibri" w:cs="Calibri"/>
-          <w:sz w:val="22"/>
-          <w:szCs w:val="22"/>
-          <w:lang w:val="en-US"/>
-        </w:rPr>
-      </w:pPr>
-    </w:p>
-    <w:p>
-      <w:pPr>
-        <w:pStyle w:val="Default"/>
-        <w:ind w:left="1701" w:right="849"/>
-        <w:rPr>
-          <w:rFonts w:ascii="Calibri" w:hAnsi="Calibri" w:cs="Calibri"/>
-          <w:sz w:val="22"/>
-          <w:szCs w:val="22"/>
-          <w:lang w:val="en-US"/>
-        </w:rPr>
-      </w:pPr>
-      <w:r>
-        <w:rPr>
-          <w:noProof/>
-          <w:lang w:val="de-DE" w:eastAsia="de-DE"/>
-        </w:rPr>
-        <w:lastRenderedPageBreak/>
-        <w:drawing>
-          <wp:inline distT="0" distB="0" distL="0" distR="0" wp14:anchorId="02DA720F" wp14:editId="1156567C">
-            <wp:extent cx="5674995" cy="3322320"/>
-            <wp:effectExtent l="0" t="0" r="1905" b="0"/>
-            <wp:docPr id="7" name="Grafik 19"/>
-            <wp:cNvGraphicFramePr>
-              <a:graphicFrameLocks xmlns:a="http://schemas.openxmlformats.org/drawingml/2006/main" noChangeAspect="1"/>
-            </wp:cNvGraphicFramePr>
-            <a:graphic xmlns:a="http://schemas.openxmlformats.org/drawingml/2006/main">
-              <a:graphicData uri="http://schemas.openxmlformats.org/drawingml/2006/picture">
-                <pic:pic xmlns:pic="http://schemas.openxmlformats.org/drawingml/2006/picture">
-                  <pic:nvPicPr>
-                    <pic:cNvPr id="0" name="Grafik 19"/>
-                    <pic:cNvPicPr>
-                      <a:picLocks noChangeAspect="1" noChangeArrowheads="1"/>
-                    </pic:cNvPicPr>
-                  </pic:nvPicPr>
-                  <pic:blipFill>
-                    <a:blip r:embed="rId16">
-                      <a:extLst>
-                        <a:ext uri="{28A0092B-C50C-407E-A947-70E740481C1C}">
-                          <a14:useLocalDpi xmlns:a14="http://schemas.microsoft.com/office/drawing/2010/main" val="0"/>
-                        </a:ext>
-                      </a:extLst>
-                    </a:blip>
-                    <a:srcRect l="1265" t="15082" r="3224" b="5193"/>
-                    <a:stretch>
-                      <a:fillRect/>
-                    </a:stretch>
-                  </pic:blipFill>
-                  <pic:spPr bwMode="auto">
-                    <a:xfrm>
-                      <a:off x="0" y="0"/>
-                      <a:ext cx="5674995" cy="3322320"/>
-                    </a:xfrm>
-                    <a:prstGeom prst="rect">
-                      <a:avLst/>
-                    </a:prstGeom>
-                    <a:noFill/>
-                    <a:ln>
-                      <a:noFill/>
-                    </a:ln>
-                  </pic:spPr>
-                </pic:pic>
-              </a:graphicData>
-            </a:graphic>
-          </wp:inline>
-        </w:drawing>
-      </w:r>
-    </w:p>
-    <w:p>
-      <w:pPr>
-        <w:pStyle w:val="Default"/>
-        <w:ind w:left="1701" w:right="849"/>
-        <w:rPr>
-          <w:rFonts w:ascii="Calibri" w:hAnsi="Calibri" w:cs="Calibri"/>
-          <w:sz w:val="22"/>
-          <w:szCs w:val="22"/>
-          <w:lang w:val="en-US"/>
-        </w:rPr>
-      </w:pPr>
-    </w:p>
-    <w:p>
-      <w:pPr>
-        <w:pStyle w:val="Default"/>
-        <w:ind w:left="1701" w:right="849"/>
-        <w:rPr>
-          <w:rFonts w:ascii="Calibri" w:hAnsi="Calibri" w:cs="Calibri"/>
-          <w:sz w:val="22"/>
-          <w:szCs w:val="22"/>
-          <w:lang w:val="en-US"/>
-        </w:rPr>
-      </w:pPr>
-      <w:r>
-        <w:rPr>
-          <w:rFonts w:ascii="Calibri" w:hAnsi="Calibri" w:cs="Calibri"/>
-          <w:sz w:val="22"/>
-          <w:szCs w:val="22"/>
-          <w:lang w:val="en-US"/>
-        </w:rPr>
-        <w:t xml:space="preserve">Enter </w:t>
-      </w:r>
-      <w:r>
-        <w:rPr>
-          <w:rFonts w:ascii="Calibri" w:hAnsi="Calibri" w:cs="Calibri"/>
-          <w:b/>
-          <w:sz w:val="22"/>
-          <w:szCs w:val="22"/>
-          <w:lang w:val="en-US"/>
-        </w:rPr>
-        <w:t>&amp;APP_PAGE_ID.</w:t>
-      </w:r>
-      <w:r>
-        <w:rPr>
-          <w:rFonts w:ascii="Calibri" w:hAnsi="Calibri" w:cs="Calibri"/>
-          <w:sz w:val="22"/>
-          <w:szCs w:val="22"/>
-          <w:lang w:val="en-US"/>
-        </w:rPr>
-        <w:t xml:space="preserve"> </w:t>
-      </w:r>
-      <w:proofErr w:type="gramStart"/>
-      <w:r>
-        <w:rPr>
-          <w:rFonts w:ascii="Calibri" w:hAnsi="Calibri" w:cs="Calibri"/>
-          <w:sz w:val="22"/>
-          <w:szCs w:val="22"/>
-          <w:lang w:val="en-US"/>
-        </w:rPr>
-        <w:t>i</w:t>
-      </w:r>
-      <w:r>
-        <w:rPr>
-          <w:rFonts w:ascii="Calibri" w:hAnsi="Calibri" w:cs="Calibri"/>
-          <w:sz w:val="22"/>
-          <w:szCs w:val="22"/>
-          <w:lang w:val="en-US"/>
-        </w:rPr>
-        <w:t>n</w:t>
-      </w:r>
-      <w:proofErr w:type="gramEnd"/>
-      <w:r>
-        <w:rPr>
-          <w:rFonts w:ascii="Calibri" w:hAnsi="Calibri" w:cs="Calibri"/>
-          <w:sz w:val="22"/>
-          <w:szCs w:val="22"/>
-          <w:lang w:val="en-US"/>
-        </w:rPr>
-        <w:t xml:space="preserve"> field “</w:t>
-      </w:r>
-      <w:r>
-        <w:rPr>
-          <w:rFonts w:ascii="Calibri" w:hAnsi="Calibri" w:cs="Calibri"/>
-          <w:i/>
-          <w:sz w:val="22"/>
-          <w:szCs w:val="22"/>
-          <w:lang w:val="en-US"/>
-        </w:rPr>
-        <w:t>Page</w:t>
-      </w:r>
-      <w:r>
-        <w:rPr>
-          <w:rFonts w:ascii="Calibri" w:hAnsi="Calibri" w:cs="Calibri"/>
-          <w:sz w:val="22"/>
-          <w:szCs w:val="22"/>
-          <w:lang w:val="en-US"/>
-        </w:rPr>
-        <w:t>”.</w:t>
-      </w:r>
-    </w:p>
-    <w:p>
-      <w:pPr>
-        <w:pStyle w:val="Default"/>
-        <w:ind w:left="993" w:right="849" w:firstLine="708"/>
-        <w:rPr>
-          <w:rFonts w:ascii="Calibri" w:hAnsi="Calibri" w:cs="Calibri"/>
-          <w:sz w:val="22"/>
-          <w:szCs w:val="22"/>
-          <w:lang w:val="en-US"/>
-        </w:rPr>
-      </w:pPr>
-      <w:r>
-        <w:rPr>
-          <w:rFonts w:ascii="Calibri" w:hAnsi="Calibri" w:cs="Calibri"/>
-          <w:sz w:val="22"/>
-          <w:szCs w:val="22"/>
-          <w:lang w:val="en-US"/>
-        </w:rPr>
-        <w:t>Set “</w:t>
-      </w:r>
-      <w:r>
-        <w:rPr>
-          <w:rFonts w:ascii="Calibri" w:hAnsi="Calibri" w:cs="Calibri"/>
-          <w:i/>
-          <w:sz w:val="22"/>
-          <w:szCs w:val="22"/>
-          <w:lang w:val="en-US"/>
-        </w:rPr>
-        <w:t>Request</w:t>
-      </w:r>
-      <w:proofErr w:type="gramStart"/>
-      <w:r>
-        <w:rPr>
-          <w:rFonts w:ascii="Calibri" w:hAnsi="Calibri" w:cs="Calibri"/>
-          <w:sz w:val="22"/>
-          <w:szCs w:val="22"/>
-          <w:lang w:val="en-US"/>
-        </w:rPr>
-        <w:t>” :</w:t>
-      </w:r>
-      <w:proofErr w:type="gramEnd"/>
-      <w:r>
-        <w:rPr>
-          <w:rFonts w:ascii="Calibri" w:hAnsi="Calibri" w:cs="Calibri"/>
-          <w:sz w:val="22"/>
-          <w:szCs w:val="22"/>
-          <w:lang w:val="en-US"/>
-        </w:rPr>
-        <w:t xml:space="preserve"> </w:t>
-      </w:r>
-      <w:r>
-        <w:rPr>
-          <w:rFonts w:ascii="Calibri" w:hAnsi="Calibri" w:cs="Calibri"/>
-          <w:b/>
-          <w:color w:val="C00000"/>
-          <w:sz w:val="22"/>
-          <w:szCs w:val="22"/>
-          <w:lang w:val="en-US"/>
-        </w:rPr>
-        <w:t>Button Name</w:t>
-      </w:r>
-      <w:r>
-        <w:rPr>
-          <w:rFonts w:ascii="Calibri" w:hAnsi="Calibri" w:cs="Calibri"/>
-          <w:sz w:val="22"/>
-          <w:szCs w:val="22"/>
-          <w:lang w:val="en-US"/>
-        </w:rPr>
-        <w:t xml:space="preserve"> given on step 1.</w:t>
-      </w:r>
-      <w:r>
-        <w:rPr>
-          <w:rFonts w:ascii="Calibri" w:hAnsi="Calibri" w:cs="Calibri"/>
-          <w:sz w:val="22"/>
-          <w:szCs w:val="22"/>
-          <w:lang w:val="en-US"/>
-        </w:rPr>
-        <w:t xml:space="preserve"> Press </w:t>
-      </w:r>
-      <w:r>
-        <w:rPr>
-          <w:rFonts w:ascii="Calibri" w:hAnsi="Calibri" w:cs="Calibri"/>
-          <w:b/>
-          <w:sz w:val="22"/>
-          <w:szCs w:val="22"/>
-          <w:lang w:val="en-US"/>
-        </w:rPr>
-        <w:t>Create Button</w:t>
-      </w:r>
-      <w:r>
-        <w:rPr>
-          <w:rFonts w:ascii="Calibri" w:hAnsi="Calibri" w:cs="Calibri"/>
-          <w:sz w:val="22"/>
-          <w:szCs w:val="22"/>
-          <w:lang w:val="en-US"/>
-        </w:rPr>
-        <w:t>.</w:t>
-      </w:r>
-    </w:p>
-    <w:p>
-      <w:pPr>
-        <w:pStyle w:val="Default"/>
-        <w:ind w:left="1701" w:right="849"/>
-        <w:rPr>
-          <w:rFonts w:ascii="Calibri" w:hAnsi="Calibri" w:cs="Calibri"/>
-          <w:sz w:val="22"/>
-          <w:szCs w:val="22"/>
-          <w:lang w:val="en-US"/>
-        </w:rPr>
-      </w:pPr>
-    </w:p>
-    <w:p>
-      <w:pPr>
-        <w:pStyle w:val="Default"/>
-        <w:numPr>
-          <w:ilvl w:val="0"/>
-          <w:numId w:val="2"/>
-        </w:numPr>
-        <w:ind w:left="1701" w:right="849" w:firstLine="0"/>
-        <w:rPr>
-          <w:rFonts w:ascii="Calibri" w:hAnsi="Calibri" w:cs="Calibri"/>
-          <w:lang w:val="en-US"/>
-        </w:rPr>
-      </w:pPr>
-      <w:r>
-        <w:rPr>
-          <w:rFonts w:ascii="Calibri" w:hAnsi="Calibri" w:cs="Calibri"/>
-          <w:lang w:val="en-US"/>
-        </w:rPr>
-        <w:t>At s</w:t>
-      </w:r>
-      <w:r>
-        <w:rPr>
-          <w:rFonts w:ascii="Calibri" w:hAnsi="Calibri" w:cs="Calibri"/>
-          <w:lang w:val="en-US"/>
-        </w:rPr>
-        <w:t>econd create “</w:t>
-      </w:r>
-      <w:r>
-        <w:rPr>
-          <w:rFonts w:ascii="Calibri" w:hAnsi="Calibri" w:cs="Calibri"/>
-          <w:i/>
-          <w:lang w:val="en-US"/>
-        </w:rPr>
-        <w:t xml:space="preserve">On Load - Before </w:t>
-      </w:r>
-      <w:r>
-        <w:rPr>
-          <w:rFonts w:ascii="Calibri" w:hAnsi="Calibri" w:cs="Calibri"/>
-          <w:i/>
-          <w:lang w:val="en-US"/>
-        </w:rPr>
-        <w:t>Header</w:t>
-      </w:r>
-      <w:r>
-        <w:rPr>
-          <w:rFonts w:ascii="Calibri" w:hAnsi="Calibri" w:cs="Calibri"/>
-          <w:lang w:val="en-US"/>
-        </w:rPr>
-        <w:t>”</w:t>
-      </w:r>
-      <w:r>
-        <w:rPr>
-          <w:rFonts w:ascii="Calibri" w:hAnsi="Calibri" w:cs="Calibri"/>
-          <w:i/>
-          <w:lang w:val="en-US"/>
-        </w:rPr>
-        <w:t>-</w:t>
-      </w:r>
-      <w:r>
-        <w:rPr>
-          <w:rFonts w:ascii="Calibri" w:hAnsi="Calibri" w:cs="Calibri"/>
-          <w:lang w:val="en-US"/>
-        </w:rPr>
-        <w:t xml:space="preserve">process </w:t>
-      </w:r>
-      <w:r>
-        <w:rPr>
-          <w:rFonts w:ascii="Calibri" w:hAnsi="Calibri" w:cs="Calibri"/>
-          <w:lang w:val="en-US"/>
-        </w:rPr>
-        <w:t>“</w:t>
-      </w:r>
-      <w:r>
-        <w:rPr>
-          <w:rFonts w:ascii="Calibri" w:hAnsi="Calibri" w:cs="Calibri"/>
-          <w:b/>
-          <w:lang w:val="en-US"/>
-        </w:rPr>
-        <w:t>Plug-Ins</w:t>
-      </w:r>
-      <w:r>
-        <w:rPr>
-          <w:rFonts w:ascii="Calibri" w:hAnsi="Calibri" w:cs="Calibri"/>
-          <w:lang w:val="en-US"/>
-        </w:rPr>
-        <w:t>” type.</w:t>
-      </w:r>
-    </w:p>
-    <w:p>
-      <w:pPr>
-        <w:pStyle w:val="Default"/>
-        <w:ind w:left="993" w:right="849"/>
-        <w:rPr>
-          <w:rFonts w:ascii="Calibri" w:hAnsi="Calibri" w:cs="Calibri"/>
-          <w:lang w:val="en-US"/>
-        </w:rPr>
-      </w:pPr>
-    </w:p>
-    <w:p>
-      <w:pPr>
-        <w:pStyle w:val="Default"/>
-        <w:ind w:left="1276" w:right="849" w:firstLine="425"/>
         <w:rPr>
           <w:rFonts w:ascii="Calibri" w:hAnsi="Calibri" w:cs="Calibri"/>
           <w:sz w:val="22"/>
@@ -3652,13 +3783,88 @@
         <mc:AlternateContent>
           <mc:Choice Requires="wps">
             <w:drawing>
-              <wp:anchor distT="0" distB="0" distL="114300" distR="114300" simplePos="0" relativeHeight="251678720" behindDoc="0" locked="0" layoutInCell="1" allowOverlap="1" wp14:anchorId="74B34719" wp14:editId="1CBB8498">
+              <wp:anchor distT="0" distB="0" distL="114300" distR="114300" simplePos="0" relativeHeight="251661312" behindDoc="0" locked="0" layoutInCell="1" allowOverlap="1" wp14:anchorId="4089F359" wp14:editId="07496AD0">
                 <wp:simplePos x="0" y="0"/>
                 <wp:positionH relativeFrom="column">
-                  <wp:posOffset>3439011</wp:posOffset>
+                  <wp:posOffset>1434502</wp:posOffset>
                 </wp:positionH>
                 <wp:positionV relativeFrom="page">
-                  <wp:posOffset>7383743</wp:posOffset>
+                  <wp:posOffset>7045923</wp:posOffset>
+                </wp:positionV>
+                <wp:extent cx="130175" cy="184785"/>
+                <wp:effectExtent l="57150" t="0" r="22225" b="24765"/>
+                <wp:wrapNone/>
+                <wp:docPr id="6" name="Pfeil nach unten 6"/>
+                <wp:cNvGraphicFramePr/>
+                <a:graphic xmlns:a="http://schemas.openxmlformats.org/drawingml/2006/main">
+                  <a:graphicData uri="http://schemas.microsoft.com/office/word/2010/wordprocessingShape">
+                    <wps:wsp>
+                      <wps:cNvSpPr/>
+                      <wps:spPr>
+                        <a:xfrm rot="13410284">
+                          <a:off x="0" y="0"/>
+                          <a:ext cx="130175" cy="184785"/>
+                        </a:xfrm>
+                        <a:prstGeom prst="downArrow">
+                          <a:avLst/>
+                        </a:prstGeom>
+                      </wps:spPr>
+                      <wps:style>
+                        <a:lnRef idx="2">
+                          <a:schemeClr val="accent2"/>
+                        </a:lnRef>
+                        <a:fillRef idx="1">
+                          <a:schemeClr val="lt1"/>
+                        </a:fillRef>
+                        <a:effectRef idx="0">
+                          <a:schemeClr val="accent2"/>
+                        </a:effectRef>
+                        <a:fontRef idx="minor">
+                          <a:schemeClr val="dk1"/>
+                        </a:fontRef>
+                      </wps:style>
+                      <wps:bodyPr rot="0" spcFirstLastPara="0" vertOverflow="overflow" horzOverflow="overflow" vert="horz" wrap="square" lIns="91440" tIns="45720" rIns="91440" bIns="45720" numCol="1" spcCol="0" rtlCol="0" fromWordArt="0" anchor="ctr" anchorCtr="0" forceAA="0" compatLnSpc="1">
+                        <a:prstTxWarp prst="textNoShape">
+                          <a:avLst/>
+                        </a:prstTxWarp>
+                        <a:noAutofit/>
+                      </wps:bodyPr>
+                    </wps:wsp>
+                  </a:graphicData>
+                </a:graphic>
+                <wp14:sizeRelV relativeFrom="margin">
+                  <wp14:pctHeight>0</wp14:pctHeight>
+                </wp14:sizeRelV>
+              </wp:anchor>
+            </w:drawing>
+          </mc:Choice>
+          <mc:Fallback>
+            <w:pict>
+              <v:shape w14:anchorId="1D523AF2" id="Pfeil nach unten 6" o:spid="_x0000_s1026" type="#_x0000_t67" style="position:absolute;margin-left:112.95pt;margin-top:554.8pt;width:10.25pt;height:14.55pt;rotation:-8945354fd;z-index:251661312;visibility:visible;mso-wrap-style:square;mso-height-percent:0;mso-wrap-distance-left:9pt;mso-wrap-distance-top:0;mso-wrap-distance-right:9pt;mso-wrap-distance-bottom:0;mso-position-horizontal:absolute;mso-position-horizontal-relative:text;mso-position-vertical:absolute;mso-position-vertical-relative:page;mso-height-percent:0;mso-height-relative:margin;v-text-anchor:middle" o:gfxdata="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" adj="13992" fillcolor="white [3201]" strokecolor="#c0504d [3205]" strokeweight="2pt">
+                <w10:wrap anchory="page"/>
+              </v:shape>
+            </w:pict>
+          </mc:Fallback>
+        </mc:AlternateContent>
+      </w:r>
+      <w:r>
+        <w:rPr>
+          <w:rFonts w:ascii="Calibri" w:hAnsi="Calibri" w:cs="Calibri"/>
+          <w:noProof/>
+          <w:sz w:val="22"/>
+          <w:szCs w:val="22"/>
+          <w:lang w:val="de-DE" w:eastAsia="de-DE"/>
+        </w:rPr>
+        <mc:AlternateContent>
+          <mc:Choice Requires="wps">
+            <w:drawing>
+              <wp:anchor distT="0" distB="0" distL="114300" distR="114300" simplePos="0" relativeHeight="251634688" behindDoc="0" locked="0" layoutInCell="1" allowOverlap="1" wp14:anchorId="2AD9DCA1" wp14:editId="02F1E3A2">
+                <wp:simplePos x="0" y="0"/>
+                <wp:positionH relativeFrom="column">
+                  <wp:posOffset>1502149</wp:posOffset>
+                </wp:positionH>
+                <wp:positionV relativeFrom="page">
+                  <wp:posOffset>7374182</wp:posOffset>
                 </wp:positionV>
                 <wp:extent cx="130175" cy="184785"/>
                 <wp:effectExtent l="57150" t="0" r="22225" b="24765"/>
@@ -3709,7 +3915,7 @@
           </mc:Choice>
           <mc:Fallback>
             <w:pict>
-              <v:shape w14:anchorId="4DD157CB" id="Pfeil nach unten 28" o:spid="_x0000_s1026" type="#_x0000_t67" style="position:absolute;margin-left:270.8pt;margin-top:581.4pt;width:10.25pt;height:14.55pt;rotation:-8945354fd;z-index:251678720;visibility:visible;mso-wrap-style:square;mso-height-percent:0;mso-wrap-distance-left:9pt;mso-wrap-distance-top:0;mso-wrap-distance-right:9pt;mso-wrap-distance-bottom:0;mso-position-horizontal:absolute;mso-position-horizontal-relative:text;mso-position-vertical:absolute;mso-position-vertical-relative:page;mso-height-percent:0;mso-height-relative:margin;v-text-anchor:middle" o:gfxdata="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" adj="13992" fillcolor="white [3201]" strokecolor="#c0504d [3205]" strokeweight="2pt">
+              <v:shape w14:anchorId="5C184F23" id="Pfeil nach unten 28" o:spid="_x0000_s1026" type="#_x0000_t67" style="position:absolute;margin-left:118.3pt;margin-top:580.65pt;width:10.25pt;height:14.55pt;rotation:-8945354fd;z-index:251634688;visibility:visible;mso-wrap-style:square;mso-height-percent:0;mso-wrap-distance-left:9pt;mso-wrap-distance-top:0;mso-wrap-distance-right:9pt;mso-wrap-distance-bottom:0;mso-position-horizontal:absolute;mso-position-horizontal-relative:text;mso-position-vertical:absolute;mso-position-vertical-relative:page;mso-height-percent:0;mso-height-relative:margin;v-text-anchor:middle" o:gfxdata="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" adj="13992" fillcolor="white [3201]" strokecolor="#c0504d [3205]" strokeweight="2pt">
                 <w10:wrap anchory="page"/>
               </v:shape>
             </w:pict>
@@ -3726,9 +3932,9 @@
         </w:rPr>
         <w:drawing>
           <wp:inline distT="0" distB="0" distL="0" distR="0">
-            <wp:extent cx="5722545" cy="2358038"/>
-            <wp:effectExtent l="0" t="0" r="0" b="4445"/>
-            <wp:docPr id="26" name="Grafik 26"/>
+            <wp:extent cx="4521275" cy="1395952"/>
+            <wp:effectExtent l="0" t="0" r="0" b="0"/>
+            <wp:docPr id="5" name="Grafik 5"/>
             <wp:cNvGraphicFramePr>
               <a:graphicFrameLocks xmlns:a="http://schemas.openxmlformats.org/drawingml/2006/main" noChangeAspect="1"/>
             </wp:cNvGraphicFramePr>
@@ -3736,11 +3942,11 @@
               <a:graphicData uri="http://schemas.openxmlformats.org/drawingml/2006/picture">
                 <pic:pic xmlns:pic="http://schemas.openxmlformats.org/drawingml/2006/picture">
                   <pic:nvPicPr>
-                    <pic:cNvPr id="26" name="5FC2DAD.tmp"/>
+                    <pic:cNvPr id="5" name="E28861E.tmp"/>
                     <pic:cNvPicPr/>
                   </pic:nvPicPr>
                   <pic:blipFill>
-                    <a:blip r:embed="rId17">
+                    <a:blip r:embed="rId16">
                       <a:extLst>
                         <a:ext uri="{28A0092B-C50C-407E-A947-70E740481C1C}">
                           <a14:useLocalDpi xmlns:a14="http://schemas.microsoft.com/office/drawing/2010/main" val="0"/>
@@ -3754,7 +3960,7 @@
                   <pic:spPr>
                     <a:xfrm>
                       <a:off x="0" y="0"/>
-                      <a:ext cx="5755464" cy="2371603"/>
+                      <a:ext cx="4573610" cy="1412111"/>
                     </a:xfrm>
                     <a:prstGeom prst="rect">
                       <a:avLst/>
@@ -3769,44 +3975,192 @@
     </w:p>
     <w:p>
       <w:pPr>
-        <w:pStyle w:val="KeinLeerraum"/>
-        <w:ind w:left="1418" w:firstLine="567"/>
-        <w:rPr>
-          <w:lang w:val="en-US"/>
-        </w:rPr>
-      </w:pPr>
-    </w:p>
-    <w:p>
-      <w:pPr>
-        <w:pStyle w:val="KeinLeerraum"/>
-        <w:ind w:left="1701"/>
-        <w:rPr>
-          <w:rFonts w:cs="Calibri"/>
-          <w:lang w:val="en-US"/>
-        </w:rPr>
-      </w:pPr>
-      <w:r>
-        <w:rPr>
-          <w:rFonts w:cs="Calibri"/>
+        <w:pStyle w:val="Default"/>
+        <w:ind w:left="993" w:right="849" w:firstLine="992"/>
+        <w:rPr>
+          <w:rFonts w:ascii="Calibri" w:hAnsi="Calibri" w:cs="Calibri"/>
+          <w:sz w:val="22"/>
+          <w:szCs w:val="22"/>
+          <w:lang w:val="en-US"/>
+        </w:rPr>
+      </w:pPr>
+    </w:p>
+    <w:p>
+      <w:pPr>
+        <w:pStyle w:val="Default"/>
+        <w:ind w:left="1701" w:right="849"/>
+        <w:rPr>
+          <w:rFonts w:ascii="Calibri" w:hAnsi="Calibri" w:cs="Calibri"/>
+          <w:sz w:val="22"/>
+          <w:szCs w:val="22"/>
+          <w:lang w:val="en-US"/>
+        </w:rPr>
+      </w:pPr>
+      <w:r>
+        <w:rPr>
+          <w:rFonts w:ascii="Calibri" w:hAnsi="Calibri" w:cs="Calibri"/>
+          <w:sz w:val="22"/>
+          <w:szCs w:val="22"/>
+          <w:lang w:val="en-US"/>
+        </w:rPr>
+        <w:t xml:space="preserve">Give this </w:t>
+      </w:r>
+      <w:r>
+        <w:rPr>
+          <w:rFonts w:ascii="Calibri" w:hAnsi="Calibri" w:cs="Calibri"/>
+          <w:sz w:val="22"/>
+          <w:szCs w:val="22"/>
+          <w:lang w:val="en-US"/>
+        </w:rPr>
+        <w:t>process</w:t>
+      </w:r>
+      <w:r>
+        <w:rPr>
+          <w:rFonts w:ascii="Calibri" w:hAnsi="Calibri" w:cs="Calibri"/>
+          <w:sz w:val="22"/>
+          <w:szCs w:val="22"/>
+          <w:lang w:val="en-US"/>
+        </w:rPr>
+        <w:t xml:space="preserve"> a name (for example “</w:t>
+      </w:r>
+      <w:r>
+        <w:rPr>
+          <w:rFonts w:ascii="Calibri" w:hAnsi="Calibri" w:cs="Calibri"/>
+          <w:i/>
+          <w:sz w:val="22"/>
+          <w:szCs w:val="22"/>
+          <w:lang w:val="en-US"/>
+        </w:rPr>
+        <w:t>Get Excel</w:t>
+      </w:r>
+      <w:r>
+        <w:rPr>
+          <w:rFonts w:ascii="Calibri" w:hAnsi="Calibri" w:cs="Calibri"/>
+          <w:sz w:val="22"/>
+          <w:szCs w:val="22"/>
+          <w:lang w:val="en-US"/>
+        </w:rPr>
+        <w:t>”).</w:t>
+      </w:r>
+    </w:p>
+    <w:p>
+      <w:pPr>
+        <w:pStyle w:val="Default"/>
+        <w:ind w:left="1701" w:right="849"/>
+        <w:rPr>
+          <w:rFonts w:ascii="Calibri" w:hAnsi="Calibri" w:cs="Calibri"/>
+          <w:sz w:val="22"/>
+          <w:szCs w:val="22"/>
+          <w:lang w:val="en-US"/>
+        </w:rPr>
+      </w:pPr>
+      <w:r>
+        <w:rPr>
+          <w:rFonts w:ascii="Calibri" w:hAnsi="Calibri" w:cs="Calibri"/>
+          <w:sz w:val="22"/>
+          <w:szCs w:val="22"/>
+          <w:lang w:val="en-US"/>
+        </w:rPr>
+        <w:t>Select execution “</w:t>
+      </w:r>
+      <w:r>
+        <w:rPr>
+          <w:rFonts w:ascii="Calibri" w:hAnsi="Calibri" w:cs="Calibri"/>
+          <w:i/>
+          <w:sz w:val="22"/>
+          <w:szCs w:val="22"/>
+          <w:lang w:val="en-US"/>
+        </w:rPr>
+        <w:t>Point</w:t>
+      </w:r>
+      <w:r>
+        <w:rPr>
+          <w:rFonts w:ascii="Calibri" w:hAnsi="Calibri" w:cs="Calibri"/>
+          <w:sz w:val="22"/>
+          <w:szCs w:val="22"/>
+          <w:lang w:val="en-US"/>
+        </w:rPr>
+        <w:t>”: “</w:t>
+      </w:r>
+      <w:r>
+        <w:rPr>
+          <w:rFonts w:ascii="Calibri" w:hAnsi="Calibri" w:cs="Calibri"/>
+          <w:b/>
+          <w:i/>
+          <w:sz w:val="22"/>
+          <w:szCs w:val="22"/>
+          <w:lang w:val="en-US"/>
+        </w:rPr>
+        <w:t xml:space="preserve">On Load - Before </w:t>
+      </w:r>
+      <w:r>
+        <w:rPr>
+          <w:rFonts w:ascii="Calibri" w:hAnsi="Calibri" w:cs="Calibri"/>
+          <w:b/>
+          <w:i/>
+          <w:sz w:val="22"/>
+          <w:szCs w:val="22"/>
+          <w:lang w:val="en-US"/>
+        </w:rPr>
+        <w:t>Regions</w:t>
+      </w:r>
+      <w:r>
+        <w:rPr>
+          <w:rFonts w:ascii="Calibri" w:hAnsi="Calibri" w:cs="Calibri"/>
+          <w:sz w:val="22"/>
+          <w:szCs w:val="22"/>
+          <w:lang w:val="en-US"/>
+        </w:rPr>
+        <w:t>”</w:t>
+      </w:r>
+    </w:p>
+    <w:p>
+      <w:pPr>
+        <w:pStyle w:val="Default"/>
+        <w:ind w:left="993" w:right="849"/>
+        <w:jc w:val="center"/>
+        <w:rPr>
+          <w:rFonts w:ascii="Calibri" w:hAnsi="Calibri" w:cs="Calibri"/>
+          <w:sz w:val="22"/>
+          <w:szCs w:val="22"/>
+          <w:lang w:val="en-US"/>
+        </w:rPr>
+      </w:pPr>
+    </w:p>
+    <w:p>
+      <w:pPr>
+        <w:pStyle w:val="Default"/>
+        <w:ind w:left="1701" w:right="849"/>
+        <w:rPr>
+          <w:rFonts w:ascii="Calibri" w:hAnsi="Calibri" w:cs="Calibri"/>
+          <w:sz w:val="22"/>
+          <w:szCs w:val="22"/>
+          <w:lang w:val="en-US"/>
+        </w:rPr>
+      </w:pPr>
+      <w:r>
+        <w:rPr>
+          <w:rFonts w:ascii="Calibri" w:hAnsi="Calibri" w:cs="Calibri"/>
           <w:noProof/>
+          <w:sz w:val="22"/>
+          <w:szCs w:val="22"/>
           <w:lang w:val="de-DE" w:eastAsia="de-DE"/>
         </w:rPr>
-        <w:lastRenderedPageBreak/>
         <mc:AlternateContent>
           <mc:Choice Requires="wps">
             <w:drawing>
-              <wp:anchor distT="0" distB="0" distL="114300" distR="114300" simplePos="0" relativeHeight="251682816" behindDoc="0" locked="0" layoutInCell="1" allowOverlap="1" wp14:anchorId="4D1F1E8D" wp14:editId="3DE3D273">
+              <wp:anchor distT="0" distB="0" distL="114300" distR="114300" simplePos="0" relativeHeight="251659264" behindDoc="0" locked="0" layoutInCell="1" allowOverlap="1" wp14:anchorId="479803C5" wp14:editId="2DD5858B">
                 <wp:simplePos x="0" y="0"/>
                 <wp:positionH relativeFrom="column">
-                  <wp:posOffset>1174377</wp:posOffset>
+                  <wp:posOffset>5154593</wp:posOffset>
                 </wp:positionH>
                 <wp:positionV relativeFrom="page">
-                  <wp:posOffset>2902509</wp:posOffset>
+                  <wp:posOffset>2119854</wp:posOffset>
                 </wp:positionV>
                 <wp:extent cx="130175" cy="184785"/>
                 <wp:effectExtent l="57150" t="0" r="22225" b="24765"/>
                 <wp:wrapNone/>
-                <wp:docPr id="30" name="Pfeil nach unten 30"/>
+                <wp:docPr id="9" name="Pfeil nach unten 9"/>
                 <wp:cNvGraphicFramePr/>
                 <a:graphic xmlns:a="http://schemas.openxmlformats.org/drawingml/2006/main">
                   <a:graphicData uri="http://schemas.microsoft.com/office/word/2010/wordprocessingShape">
@@ -3852,146 +4206,49 @@
           </mc:Choice>
           <mc:Fallback>
             <w:pict>
-              <v:shape w14:anchorId="622D79A1" id="Pfeil nach unten 30" o:spid="_x0000_s1026" type="#_x0000_t67" style="position:absolute;margin-left:92.45pt;margin-top:228.55pt;width:10.25pt;height:14.55pt;rotation:-8945354fd;z-index:251682816;visibility:visible;mso-wrap-style:square;mso-height-percent:0;mso-wrap-distance-left:9pt;mso-wrap-distance-top:0;mso-wrap-distance-right:9pt;mso-wrap-distance-bottom:0;mso-position-horizontal:absolute;mso-position-horizontal-relative:text;mso-position-vertical:absolute;mso-position-vertical-relative:page;mso-height-percent:0;mso-height-relative:margin;v-text-anchor:middle" o:gfxdata="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" adj="13992" fillcolor="white [3201]" strokecolor="#c0504d [3205]" strokeweight="2pt">
+              <v:shape w14:anchorId="2C18A73D" id="Pfeil nach unten 9" o:spid="_x0000_s1026" type="#_x0000_t67" style="position:absolute;margin-left:405.85pt;margin-top:166.9pt;width:10.25pt;height:14.55pt;rotation:-8945354fd;z-index:251659264;visibility:visible;mso-wrap-style:square;mso-height-percent:0;mso-wrap-distance-left:9pt;mso-wrap-distance-top:0;mso-wrap-distance-right:9pt;mso-wrap-distance-bottom:0;mso-position-horizontal:absolute;mso-position-horizontal-relative:text;mso-position-vertical:absolute;mso-position-vertical-relative:page;mso-height-percent:0;mso-height-relative:margin;v-text-anchor:middle" o:gfxdata="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" adj="13992" fillcolor="white [3201]" strokecolor="#c0504d [3205]" strokeweight="2pt">
                 <w10:wrap anchory="page"/>
               </v:shape>
             </w:pict>
           </mc:Fallback>
         </mc:AlternateContent>
       </w:r>
-      <w:r>
-        <w:rPr>
-          <w:rFonts w:cs="Calibri"/>
+    </w:p>
+    <w:p>
+      <w:pPr>
+        <w:pStyle w:val="Default"/>
+        <w:ind w:left="1418" w:right="849" w:firstLine="425"/>
+        <w:rPr>
+          <w:rFonts w:ascii="Calibri" w:hAnsi="Calibri" w:cs="Calibri"/>
+          <w:sz w:val="22"/>
+          <w:szCs w:val="22"/>
+          <w:lang w:val="en-US"/>
+        </w:rPr>
+      </w:pPr>
+      <w:r>
+        <w:rPr>
+          <w:rFonts w:ascii="Calibri" w:hAnsi="Calibri" w:cs="Calibri"/>
           <w:noProof/>
+          <w:sz w:val="22"/>
+          <w:szCs w:val="22"/>
           <w:lang w:val="de-DE" w:eastAsia="de-DE"/>
         </w:rPr>
-        <w:drawing>
-          <wp:inline distT="0" distB="0" distL="0" distR="0" wp14:anchorId="727E46B7" wp14:editId="716BBCA2">
-            <wp:extent cx="5857016" cy="2030721"/>
-            <wp:effectExtent l="0" t="0" r="0" b="8255"/>
-            <wp:docPr id="29" name="Grafik 29"/>
-            <wp:cNvGraphicFramePr>
-              <a:graphicFrameLocks xmlns:a="http://schemas.openxmlformats.org/drawingml/2006/main" noChangeAspect="1"/>
-            </wp:cNvGraphicFramePr>
-            <a:graphic xmlns:a="http://schemas.openxmlformats.org/drawingml/2006/main">
-              <a:graphicData uri="http://schemas.openxmlformats.org/drawingml/2006/picture">
-                <pic:pic xmlns:pic="http://schemas.openxmlformats.org/drawingml/2006/picture">
-                  <pic:nvPicPr>
-                    <pic:cNvPr id="29" name="5FCCDD1.tmp"/>
-                    <pic:cNvPicPr/>
-                  </pic:nvPicPr>
-                  <pic:blipFill>
-                    <a:blip r:embed="rId18">
-                      <a:extLst>
-                        <a:ext uri="{28A0092B-C50C-407E-A947-70E740481C1C}">
-                          <a14:useLocalDpi xmlns:a14="http://schemas.microsoft.com/office/drawing/2010/main" val="0"/>
-                        </a:ext>
-                      </a:extLst>
-                    </a:blip>
-                    <a:stretch>
-                      <a:fillRect/>
-                    </a:stretch>
-                  </pic:blipFill>
-                  <pic:spPr>
-                    <a:xfrm>
-                      <a:off x="0" y="0"/>
-                      <a:ext cx="5921178" cy="2052967"/>
-                    </a:xfrm>
-                    <a:prstGeom prst="rect">
-                      <a:avLst/>
-                    </a:prstGeom>
-                  </pic:spPr>
-                </pic:pic>
-              </a:graphicData>
-            </a:graphic>
-          </wp:inline>
-        </w:drawing>
-      </w:r>
-    </w:p>
-    <w:p>
-      <w:pPr>
-        <w:pStyle w:val="KeinLeerraum"/>
-        <w:ind w:left="851" w:firstLine="850"/>
-        <w:rPr>
-          <w:rFonts w:cs="Calibri"/>
-          <w:lang w:val="en-US"/>
-        </w:rPr>
-      </w:pPr>
-    </w:p>
-    <w:p>
-      <w:pPr>
-        <w:pStyle w:val="KeinLeerraum"/>
-        <w:ind w:left="1701"/>
-        <w:rPr>
-          <w:rFonts w:cs="Calibri"/>
-          <w:lang w:val="en-US"/>
-        </w:rPr>
-      </w:pPr>
-      <w:r>
-        <w:rPr>
-          <w:rFonts w:cs="Calibri"/>
-          <w:lang w:val="en-US"/>
-        </w:rPr>
-        <w:t xml:space="preserve"> Select “</w:t>
-      </w:r>
-      <w:r>
-        <w:rPr>
-          <w:rFonts w:cs="Calibri"/>
-          <w:b/>
-          <w:lang w:val="en-US"/>
-        </w:rPr>
-        <w:t>GPV Interactive Report to XML</w:t>
-      </w:r>
-      <w:r>
-        <w:rPr>
-          <w:rFonts w:cs="Calibri"/>
-          <w:b/>
-          <w:lang w:val="en-US"/>
-        </w:rPr>
-        <w:t>”</w:t>
-      </w:r>
-      <w:r>
-        <w:rPr>
-          <w:rFonts w:cs="Calibri"/>
-          <w:lang w:val="en-US"/>
-        </w:rPr>
-        <w:t>.</w:t>
-      </w:r>
-    </w:p>
-    <w:p>
-      <w:pPr>
-        <w:pStyle w:val="Default"/>
-        <w:ind w:left="1701" w:right="849"/>
-        <w:rPr>
-          <w:rFonts w:ascii="Calibri" w:hAnsi="Calibri" w:cs="Calibri"/>
-          <w:sz w:val="22"/>
-          <w:szCs w:val="22"/>
-          <w:lang w:val="en-US"/>
-        </w:rPr>
-      </w:pPr>
-      <w:r>
-        <w:rPr>
-          <w:rFonts w:ascii="Calibri" w:hAnsi="Calibri" w:cs="Calibri"/>
-          <w:noProof/>
-          <w:sz w:val="22"/>
-          <w:szCs w:val="22"/>
-          <w:lang w:val="de-DE" w:eastAsia="de-DE"/>
-        </w:rPr>
+        <w:lastRenderedPageBreak/>
         <mc:AlternateContent>
           <mc:Choice Requires="wps">
             <w:drawing>
-              <wp:anchor distT="0" distB="0" distL="114300" distR="114300" simplePos="0" relativeHeight="251685888" behindDoc="0" locked="0" layoutInCell="1" allowOverlap="1" wp14:anchorId="63F06AC2" wp14:editId="193C797C">
+              <wp:anchor distT="0" distB="0" distL="114300" distR="114300" simplePos="0" relativeHeight="251644928" behindDoc="0" locked="0" layoutInCell="1" allowOverlap="1" wp14:anchorId="72B8ECC9" wp14:editId="3B60E27E">
                 <wp:simplePos x="0" y="0"/>
                 <wp:positionH relativeFrom="column">
-                  <wp:posOffset>1330848</wp:posOffset>
+                  <wp:posOffset>4625789</wp:posOffset>
                 </wp:positionH>
                 <wp:positionV relativeFrom="page">
-                  <wp:posOffset>5496785</wp:posOffset>
+                  <wp:posOffset>1724549</wp:posOffset>
                 </wp:positionV>
                 <wp:extent cx="130175" cy="184785"/>
                 <wp:effectExtent l="57150" t="0" r="22225" b="24765"/>
                 <wp:wrapNone/>
-                <wp:docPr id="32" name="Pfeil nach unten 32"/>
+                <wp:docPr id="10" name="Pfeil nach unten 10"/>
                 <wp:cNvGraphicFramePr/>
                 <a:graphic xmlns:a="http://schemas.openxmlformats.org/drawingml/2006/main">
                   <a:graphicData uri="http://schemas.microsoft.com/office/word/2010/wordprocessingShape">
@@ -4037,7 +4294,7 @@
           </mc:Choice>
           <mc:Fallback>
             <w:pict>
-              <v:shape w14:anchorId="0422CC5F" id="Pfeil nach unten 32" o:spid="_x0000_s1026" type="#_x0000_t67" style="position:absolute;margin-left:104.8pt;margin-top:432.8pt;width:10.25pt;height:14.55pt;rotation:-8945354fd;z-index:251685888;visibility:visible;mso-wrap-style:square;mso-height-percent:0;mso-wrap-distance-left:9pt;mso-wrap-distance-top:0;mso-wrap-distance-right:9pt;mso-wrap-distance-bottom:0;mso-position-horizontal:absolute;mso-position-horizontal-relative:text;mso-position-vertical:absolute;mso-position-vertical-relative:page;mso-height-percent:0;mso-height-relative:margin;v-text-anchor:middle" o:gfxdata="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" adj="13992" fillcolor="white [3201]" strokecolor="#c0504d [3205]" strokeweight="2pt">
+              <v:shape w14:anchorId="0BACF2CC" id="Pfeil nach unten 10" o:spid="_x0000_s1026" type="#_x0000_t67" style="position:absolute;margin-left:364.25pt;margin-top:135.8pt;width:10.25pt;height:14.55pt;rotation:-8945354fd;z-index:251644928;visibility:visible;mso-wrap-style:square;mso-height-percent:0;mso-wrap-distance-left:9pt;mso-wrap-distance-top:0;mso-wrap-distance-right:9pt;mso-wrap-distance-bottom:0;mso-position-horizontal:absolute;mso-position-horizontal-relative:text;mso-position-vertical:absolute;mso-position-vertical-relative:page;mso-height-percent:0;mso-height-relative:margin;v-text-anchor:middle" o:gfxdata="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" adj="13992" fillcolor="white [3201]" strokecolor="#c0504d [3205]" strokeweight="2pt">
                 <w10:wrap anchory="page"/>
               </v:shape>
             </w:pict>
@@ -4053,10 +4310,10 @@
           <w:lang w:val="de-DE" w:eastAsia="de-DE"/>
         </w:rPr>
         <w:drawing>
-          <wp:inline distT="0" distB="0" distL="0" distR="0" wp14:anchorId="6D93AE45" wp14:editId="5591773D">
-            <wp:extent cx="5813612" cy="2231009"/>
-            <wp:effectExtent l="0" t="0" r="0" b="0"/>
-            <wp:docPr id="31" name="Grafik 31"/>
+          <wp:inline distT="0" distB="0" distL="0" distR="0" wp14:anchorId="34669C41" wp14:editId="5F85264E">
+            <wp:extent cx="4450977" cy="2126420"/>
+            <wp:effectExtent l="0" t="0" r="6985" b="7620"/>
+            <wp:docPr id="8" name="Grafik 8"/>
             <wp:cNvGraphicFramePr>
               <a:graphicFrameLocks xmlns:a="http://schemas.openxmlformats.org/drawingml/2006/main" noChangeAspect="1"/>
             </wp:cNvGraphicFramePr>
@@ -4064,7 +4321,601 @@
               <a:graphicData uri="http://schemas.openxmlformats.org/drawingml/2006/picture">
                 <pic:pic xmlns:pic="http://schemas.openxmlformats.org/drawingml/2006/picture">
                   <pic:nvPicPr>
-                    <pic:cNvPr id="31" name="5FC5C40.tmp"/>
+                    <pic:cNvPr id="8" name="E28E5FD.tmp"/>
+                    <pic:cNvPicPr/>
+                  </pic:nvPicPr>
+                  <pic:blipFill>
+                    <a:blip r:embed="rId17">
+                      <a:extLst>
+                        <a:ext uri="{28A0092B-C50C-407E-A947-70E740481C1C}">
+                          <a14:useLocalDpi xmlns:a14="http://schemas.microsoft.com/office/drawing/2010/main" val="0"/>
+                        </a:ext>
+                      </a:extLst>
+                    </a:blip>
+                    <a:stretch>
+                      <a:fillRect/>
+                    </a:stretch>
+                  </pic:blipFill>
+                  <pic:spPr>
+                    <a:xfrm>
+                      <a:off x="0" y="0"/>
+                      <a:ext cx="4487663" cy="2143947"/>
+                    </a:xfrm>
+                    <a:prstGeom prst="rect">
+                      <a:avLst/>
+                    </a:prstGeom>
+                  </pic:spPr>
+                </pic:pic>
+              </a:graphicData>
+            </a:graphic>
+          </wp:inline>
+        </w:drawing>
+      </w:r>
+    </w:p>
+    <w:p>
+      <w:pPr>
+        <w:pStyle w:val="Default"/>
+        <w:ind w:left="993" w:right="849" w:firstLine="992"/>
+        <w:rPr>
+          <w:rFonts w:ascii="Calibri" w:hAnsi="Calibri" w:cs="Calibri"/>
+          <w:sz w:val="22"/>
+          <w:szCs w:val="22"/>
+          <w:lang w:val="en-US"/>
+        </w:rPr>
+      </w:pPr>
+    </w:p>
+    <w:p>
+      <w:pPr>
+        <w:ind w:left="1701" w:right="849"/>
+        <w:rPr>
+          <w:rFonts w:cs="Calibri"/>
+          <w:lang w:val="en-US"/>
+        </w:rPr>
+      </w:pPr>
+      <w:r>
+        <w:rPr>
+          <w:rFonts w:cs="Calibri"/>
+          <w:lang w:val="en-US"/>
+        </w:rPr>
+        <w:t>Press “</w:t>
+      </w:r>
+      <w:r>
+        <w:rPr>
+          <w:rFonts w:cs="Calibri"/>
+          <w:b/>
+          <w:lang w:val="en-US"/>
+        </w:rPr>
+        <w:t>Create Process</w:t>
+      </w:r>
+      <w:r>
+        <w:rPr>
+          <w:rFonts w:cs="Calibri"/>
+          <w:lang w:val="en-US"/>
+        </w:rPr>
+        <w:t>”.</w:t>
+      </w:r>
+    </w:p>
+    <w:p>
+      <w:pPr>
+        <w:ind w:left="993" w:right="849"/>
+        <w:rPr>
+          <w:rFonts w:cs="Calibri"/>
+          <w:lang w:val="en-US"/>
+        </w:rPr>
+      </w:pPr>
+    </w:p>
+    <w:p>
+      <w:pPr>
+        <w:spacing w:after="0" w:line="240" w:lineRule="auto"/>
+        <w:rPr>
+          <w:b/>
+          <w:sz w:val="32"/>
+          <w:lang w:val="en-US"/>
+        </w:rPr>
+      </w:pPr>
+      <w:r>
+        <w:rPr>
+          <w:lang w:val="en-US"/>
+        </w:rPr>
+        <w:br w:type="page"/>
+      </w:r>
+    </w:p>
+    <w:p>
+      <w:pPr>
+        <w:pStyle w:val="Verzeichnis1"/>
+        <w:outlineLvl w:val="0"/>
+        <w:rPr>
+          <w:lang w:val="en-US"/>
+        </w:rPr>
+      </w:pPr>
+      <w:bookmarkStart w:id="10" w:name="_Toc402195545"/>
+      <w:r>
+        <w:rPr>
+          <w:lang w:val="en-US"/>
+        </w:rPr>
+        <w:lastRenderedPageBreak/>
+        <w:t>Configuration Settings</w:t>
+      </w:r>
+      <w:bookmarkEnd w:id="10"/>
+      <w:r>
+        <w:rPr>
+          <w:lang w:val="en-US"/>
+        </w:rPr>
+        <w:t xml:space="preserve"> </w:t>
+      </w:r>
+    </w:p>
+    <w:p>
+      <w:pPr>
+        <w:pStyle w:val="Verzeichnis2"/>
+      </w:pPr>
+      <w:bookmarkStart w:id="11" w:name="_Toc402195546"/>
+      <w:r>
+        <w:t>Return Data</w:t>
+      </w:r>
+      <w:bookmarkEnd w:id="11"/>
+    </w:p>
+    <w:p>
+      <w:pPr>
+        <w:spacing w:after="0"/>
+        <w:ind w:left="1701" w:right="851"/>
+        <w:rPr>
+          <w:lang w:val="en-US"/>
+        </w:rPr>
+      </w:pPr>
+      <w:r>
+        <w:rPr>
+          <w:lang w:val="en-US"/>
+        </w:rPr>
+        <w:t>Choose "</w:t>
+      </w:r>
+      <w:r>
+        <w:rPr>
+          <w:lang w:val="en-US"/>
+        </w:rPr>
+        <w:t>Excel XLSX</w:t>
+      </w:r>
+      <w:r>
+        <w:rPr>
+          <w:lang w:val="en-US"/>
+        </w:rPr>
+        <w:t xml:space="preserve">" to return result of Interactive Report </w:t>
+      </w:r>
+      <w:r>
+        <w:rPr>
+          <w:lang w:val="en-US"/>
+        </w:rPr>
+        <w:t>as</w:t>
+      </w:r>
+      <w:r>
+        <w:rPr>
+          <w:lang w:val="en-US"/>
+        </w:rPr>
+        <w:t xml:space="preserve"> </w:t>
+      </w:r>
+      <w:r>
+        <w:rPr>
+          <w:lang w:val="en-US"/>
+        </w:rPr>
+        <w:t>MS-Excel file</w:t>
+      </w:r>
+      <w:r>
+        <w:rPr>
+          <w:lang w:val="en-US"/>
+        </w:rPr>
+        <w:t>.</w:t>
+      </w:r>
+    </w:p>
+    <w:p>
+      <w:pPr>
+        <w:spacing w:after="0"/>
+        <w:ind w:left="1701" w:right="851"/>
+        <w:rPr>
+          <w:lang w:val="en-US"/>
+        </w:rPr>
+      </w:pPr>
+      <w:r>
+        <w:rPr>
+          <w:lang w:val="en-US"/>
+        </w:rPr>
+        <w:t>Choose "</w:t>
+      </w:r>
+      <w:r>
+        <w:rPr>
+          <w:lang w:val="en-US"/>
+        </w:rPr>
+        <w:t>XML (Debug)</w:t>
+      </w:r>
+      <w:r>
+        <w:rPr>
+          <w:lang w:val="en-US"/>
+        </w:rPr>
+        <w:t>" to return result of Interactive Report in XML format.</w:t>
+      </w:r>
+    </w:p>
+    <w:p>
+      <w:pPr>
+        <w:spacing w:after="0"/>
+        <w:ind w:left="1701" w:right="851"/>
+        <w:rPr>
+          <w:lang w:val="en-US"/>
+        </w:rPr>
+      </w:pPr>
+      <w:r>
+        <w:rPr>
+          <w:lang w:val="en-US"/>
+        </w:rPr>
+        <w:t>Choose "</w:t>
+      </w:r>
+      <w:r>
+        <w:rPr>
+          <w:lang w:val="en-US"/>
+        </w:rPr>
+        <w:t>Debug TXT</w:t>
+      </w:r>
+      <w:r>
+        <w:rPr>
+          <w:lang w:val="en-US"/>
+        </w:rPr>
+        <w:t xml:space="preserve">" to </w:t>
+      </w:r>
+      <w:r>
+        <w:rPr>
+          <w:lang w:val="en-US"/>
+        </w:rPr>
+        <w:t>view debug information</w:t>
+      </w:r>
+      <w:r>
+        <w:rPr>
+          <w:lang w:val="en-US"/>
+        </w:rPr>
+        <w:t>.</w:t>
+      </w:r>
+    </w:p>
+    <w:p>
+      <w:pPr>
+        <w:pStyle w:val="Verzeichnis2"/>
+      </w:pPr>
+      <w:bookmarkStart w:id="12" w:name="_Toc402195547"/>
+      <w:r>
+        <w:t>Maximum Rows</w:t>
+      </w:r>
+      <w:bookmarkEnd w:id="12"/>
+    </w:p>
+    <w:p>
+      <w:pPr>
+        <w:spacing w:after="0"/>
+        <w:ind w:left="1701" w:right="851"/>
+        <w:rPr>
+          <w:lang w:val="en-US"/>
+        </w:rPr>
+      </w:pPr>
+      <w:r>
+        <w:rPr>
+          <w:lang w:val="en-US"/>
+        </w:rPr>
+        <w:t>Rows gr</w:t>
+      </w:r>
+      <w:r>
+        <w:rPr>
+          <w:lang w:val="en-US"/>
+        </w:rPr>
+        <w:t>e</w:t>
+      </w:r>
+      <w:r>
+        <w:rPr>
+          <w:lang w:val="en-US"/>
+        </w:rPr>
+        <w:t>ater than this value will not be exported.</w:t>
+      </w:r>
+      <w:r>
+        <w:rPr>
+          <w:lang w:val="en-US"/>
+        </w:rPr>
+        <w:t xml:space="preserve"> </w:t>
+      </w:r>
+    </w:p>
+    <w:p>
+      <w:pPr>
+        <w:spacing w:after="0"/>
+        <w:ind w:left="1701" w:right="851"/>
+        <w:rPr>
+          <w:lang w:val="en-US"/>
+        </w:rPr>
+      </w:pPr>
+      <w:r>
+        <w:rPr>
+          <w:lang w:val="en-US"/>
+        </w:rPr>
+        <w:t>To export all</w:t>
+      </w:r>
+      <w:r>
+        <w:rPr>
+          <w:lang w:val="en-US"/>
+        </w:rPr>
+        <w:t xml:space="preserve"> the rows </w:t>
+      </w:r>
+      <w:r>
+        <w:rPr>
+          <w:lang w:val="en-US"/>
+        </w:rPr>
+        <w:t xml:space="preserve">set </w:t>
+      </w:r>
+      <w:r>
+        <w:rPr>
+          <w:lang w:val="en-US"/>
+        </w:rPr>
+        <w:t xml:space="preserve">the </w:t>
+      </w:r>
+      <w:r>
+        <w:rPr>
+          <w:lang w:val="en-US"/>
+        </w:rPr>
+        <w:t xml:space="preserve">value </w:t>
+      </w:r>
+      <w:r>
+        <w:rPr>
+          <w:lang w:val="en-US"/>
+        </w:rPr>
+        <w:t>to</w:t>
+      </w:r>
+      <w:r>
+        <w:rPr>
+          <w:lang w:val="en-US"/>
+        </w:rPr>
+        <w:t xml:space="preserve"> 1000000000.</w:t>
+      </w:r>
+    </w:p>
+    <w:p>
+      <w:pPr>
+        <w:spacing w:after="0"/>
+        <w:ind w:left="1701" w:right="851"/>
+        <w:rPr>
+          <w:rStyle w:val="displayonly"/>
+          <w:lang w:val="en-US"/>
+        </w:rPr>
+      </w:pPr>
+      <w:r>
+        <w:rPr>
+          <w:rStyle w:val="displayonly"/>
+          <w:lang w:val="en-US"/>
+        </w:rPr>
+        <w:t>When empty - value from Interactive Report Attributes-&gt; Maximum Row Count will be used.</w:t>
+      </w:r>
+    </w:p>
+    <w:p>
+      <w:pPr>
+        <w:spacing w:after="0"/>
+        <w:ind w:left="1701" w:right="851"/>
+        <w:rPr>
+          <w:lang w:val="en-US"/>
+        </w:rPr>
+      </w:pPr>
+      <w:r>
+        <w:rPr>
+          <w:noProof/>
+          <w:lang w:val="de-DE" w:eastAsia="de-DE"/>
+        </w:rPr>
+        <mc:AlternateContent>
+          <mc:Choice Requires="wps">
+            <w:drawing>
+              <wp:anchor distT="0" distB="0" distL="114300" distR="114300" simplePos="0" relativeHeight="251663360" behindDoc="0" locked="0" layoutInCell="1" allowOverlap="1">
+                <wp:simplePos x="0" y="0"/>
+                <wp:positionH relativeFrom="column">
+                  <wp:posOffset>1999129</wp:posOffset>
+                </wp:positionH>
+                <wp:positionV relativeFrom="paragraph">
+                  <wp:posOffset>676984</wp:posOffset>
+                </wp:positionV>
+                <wp:extent cx="224118" cy="349623"/>
+                <wp:effectExtent l="19050" t="0" r="24130" b="31750"/>
+                <wp:wrapNone/>
+                <wp:docPr id="22" name="Pfeil nach unten 22"/>
+                <wp:cNvGraphicFramePr/>
+                <a:graphic xmlns:a="http://schemas.openxmlformats.org/drawingml/2006/main">
+                  <a:graphicData uri="http://schemas.microsoft.com/office/word/2010/wordprocessingShape">
+                    <wps:wsp>
+                      <wps:cNvSpPr/>
+                      <wps:spPr>
+                        <a:xfrm>
+                          <a:off x="0" y="0"/>
+                          <a:ext cx="224118" cy="349623"/>
+                        </a:xfrm>
+                        <a:prstGeom prst="downArrow">
+                          <a:avLst/>
+                        </a:prstGeom>
+                      </wps:spPr>
+                      <wps:style>
+                        <a:lnRef idx="2">
+                          <a:schemeClr val="accent6">
+                            <a:shade val="50000"/>
+                          </a:schemeClr>
+                        </a:lnRef>
+                        <a:fillRef idx="1">
+                          <a:schemeClr val="accent6"/>
+                        </a:fillRef>
+                        <a:effectRef idx="0">
+                          <a:schemeClr val="accent6"/>
+                        </a:effectRef>
+                        <a:fontRef idx="minor">
+                          <a:schemeClr val="lt1"/>
+                        </a:fontRef>
+                      </wps:style>
+                      <wps:bodyPr rot="0" spcFirstLastPara="0" vertOverflow="overflow" horzOverflow="overflow" vert="horz" wrap="square" lIns="91440" tIns="45720" rIns="91440" bIns="45720" numCol="1" spcCol="0" rtlCol="0" fromWordArt="0" anchor="ctr" anchorCtr="0" forceAA="0" compatLnSpc="1">
+                        <a:prstTxWarp prst="textNoShape">
+                          <a:avLst/>
+                        </a:prstTxWarp>
+                        <a:noAutofit/>
+                      </wps:bodyPr>
+                    </wps:wsp>
+                  </a:graphicData>
+                </a:graphic>
+                <wp14:sizeRelH relativeFrom="margin">
+                  <wp14:pctWidth>0</wp14:pctWidth>
+                </wp14:sizeRelH>
+                <wp14:sizeRelV relativeFrom="margin">
+                  <wp14:pctHeight>0</wp14:pctHeight>
+                </wp14:sizeRelV>
+              </wp:anchor>
+            </w:drawing>
+          </mc:Choice>
+          <mc:Fallback>
+            <w:pict>
+              <v:shape w14:anchorId="463F2857" id="Pfeil nach unten 22" o:spid="_x0000_s1026" type="#_x0000_t67" style="position:absolute;margin-left:157.4pt;margin-top:53.3pt;width:17.65pt;height:27.55pt;z-index:251663360;visibility:visible;mso-wrap-style:square;mso-width-percent:0;mso-height-percent:0;mso-wrap-distance-left:9pt;mso-wrap-distance-top:0;mso-wrap-distance-right:9pt;mso-wrap-distance-bottom:0;mso-position-horizontal:absolute;mso-position-horizontal-relative:text;mso-position-vertical:absolute;mso-position-vertical-relative:text;mso-width-percent:0;mso-height-percent:0;mso-width-relative:margin;mso-height-relative:margin;v-text-anchor:middle" o:gfxdata="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" adj="14677" fillcolor="#f79646 [3209]" strokecolor="#974706 [1609]" strokeweight="2pt"/>
+            </w:pict>
+          </mc:Fallback>
+        </mc:AlternateContent>
+      </w:r>
+      <w:r>
+        <w:rPr>
+          <w:noProof/>
+          <w:lang w:val="de-DE" w:eastAsia="de-DE"/>
+        </w:rPr>
+        <w:drawing>
+          <wp:inline distT="0" distB="0" distL="0" distR="0" wp14:anchorId="6BB4DAA5" wp14:editId="1434DDC3">
+            <wp:extent cx="3177988" cy="893566"/>
+            <wp:effectExtent l="0" t="0" r="3810" b="1905"/>
+            <wp:docPr id="11" name="Grafik 11"/>
+            <wp:cNvGraphicFramePr>
+              <a:graphicFrameLocks xmlns:a="http://schemas.openxmlformats.org/drawingml/2006/main" noChangeAspect="1"/>
+            </wp:cNvGraphicFramePr>
+            <a:graphic xmlns:a="http://schemas.openxmlformats.org/drawingml/2006/main">
+              <a:graphicData uri="http://schemas.openxmlformats.org/drawingml/2006/picture">
+                <pic:pic xmlns:pic="http://schemas.openxmlformats.org/drawingml/2006/picture">
+                  <pic:nvPicPr>
+                    <pic:cNvPr id="11" name="E286658.tmp"/>
+                    <pic:cNvPicPr/>
+                  </pic:nvPicPr>
+                  <pic:blipFill>
+                    <a:blip r:embed="rId18">
+                      <a:extLst>
+                        <a:ext uri="{28A0092B-C50C-407E-A947-70E740481C1C}">
+                          <a14:useLocalDpi xmlns:a14="http://schemas.microsoft.com/office/drawing/2010/main" val="0"/>
+                        </a:ext>
+                      </a:extLst>
+                    </a:blip>
+                    <a:stretch>
+                      <a:fillRect/>
+                    </a:stretch>
+                  </pic:blipFill>
+                  <pic:spPr>
+                    <a:xfrm>
+                      <a:off x="0" y="0"/>
+                      <a:ext cx="3225786" cy="907005"/>
+                    </a:xfrm>
+                    <a:prstGeom prst="rect">
+                      <a:avLst/>
+                    </a:prstGeom>
+                  </pic:spPr>
+                </pic:pic>
+              </a:graphicData>
+            </a:graphic>
+          </wp:inline>
+        </w:drawing>
+      </w:r>
+    </w:p>
+    <w:p>
+      <w:pPr>
+        <w:spacing w:after="0"/>
+        <w:ind w:left="1701" w:right="851"/>
+        <w:rPr>
+          <w:lang w:val="en-US"/>
+        </w:rPr>
+      </w:pPr>
+    </w:p>
+    <w:p>
+      <w:pPr>
+        <w:spacing w:after="0"/>
+        <w:ind w:left="1701" w:right="851"/>
+        <w:rPr>
+          <w:lang w:val="en-US"/>
+        </w:rPr>
+      </w:pPr>
+      <w:r>
+        <w:rPr>
+          <w:noProof/>
+          <w:lang w:val="de-DE" w:eastAsia="de-DE"/>
+        </w:rPr>
+        <mc:AlternateContent>
+          <mc:Choice Requires="wps">
+            <w:drawing>
+              <wp:anchor distT="0" distB="0" distL="114300" distR="114300" simplePos="0" relativeHeight="251665408" behindDoc="0" locked="0" layoutInCell="1" allowOverlap="1">
+                <wp:simplePos x="0" y="0"/>
+                <wp:positionH relativeFrom="column">
+                  <wp:posOffset>2222649</wp:posOffset>
+                </wp:positionH>
+                <wp:positionV relativeFrom="paragraph">
+                  <wp:posOffset>868867</wp:posOffset>
+                </wp:positionV>
+                <wp:extent cx="614680" cy="210670"/>
+                <wp:effectExtent l="0" t="0" r="13970" b="18415"/>
+                <wp:wrapNone/>
+                <wp:docPr id="25" name="Rechteck 25"/>
+                <wp:cNvGraphicFramePr/>
+                <a:graphic xmlns:a="http://schemas.openxmlformats.org/drawingml/2006/main">
+                  <a:graphicData uri="http://schemas.microsoft.com/office/word/2010/wordprocessingShape">
+                    <wps:wsp>
+                      <wps:cNvSpPr/>
+                      <wps:spPr>
+                        <a:xfrm>
+                          <a:off x="0" y="0"/>
+                          <a:ext cx="614680" cy="210670"/>
+                        </a:xfrm>
+                        <a:prstGeom prst="rect">
+                          <a:avLst/>
+                        </a:prstGeom>
+                        <a:noFill/>
+                      </wps:spPr>
+                      <wps:style>
+                        <a:lnRef idx="2">
+                          <a:schemeClr val="accent6"/>
+                        </a:lnRef>
+                        <a:fillRef idx="1">
+                          <a:schemeClr val="lt1"/>
+                        </a:fillRef>
+                        <a:effectRef idx="0">
+                          <a:schemeClr val="accent6"/>
+                        </a:effectRef>
+                        <a:fontRef idx="minor">
+                          <a:schemeClr val="dk1"/>
+                        </a:fontRef>
+                      </wps:style>
+                      <wps:bodyPr rot="0" spcFirstLastPara="0" vertOverflow="overflow" horzOverflow="overflow" vert="horz" wrap="square" lIns="91440" tIns="45720" rIns="91440" bIns="45720" numCol="1" spcCol="0" rtlCol="0" fromWordArt="0" anchor="ctr" anchorCtr="0" forceAA="0" compatLnSpc="1">
+                        <a:prstTxWarp prst="textNoShape">
+                          <a:avLst/>
+                        </a:prstTxWarp>
+                        <a:noAutofit/>
+                      </wps:bodyPr>
+                    </wps:wsp>
+                  </a:graphicData>
+                </a:graphic>
+              </wp:anchor>
+            </w:drawing>
+          </mc:Choice>
+          <mc:Fallback>
+            <w:pict>
+              <v:rect w14:anchorId="5AA7E4F6" id="Rechteck 25" o:spid="_x0000_s1026" style="position:absolute;margin-left:175pt;margin-top:68.4pt;width:48.4pt;height:16.6pt;z-index:251665408;visibility:visible;mso-wrap-style:square;mso-wrap-distance-left:9pt;mso-wrap-distance-top:0;mso-wrap-distance-right:9pt;mso-wrap-distance-bottom:0;mso-position-horizontal:absolute;mso-position-horizontal-relative:text;mso-position-vertical:absolute;mso-position-vertical-relative:text;v-text-anchor:middle" o:gfxdata="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" filled="f" strokecolor="#f79646 [3209]" strokeweight="2pt"/>
+            </w:pict>
+          </mc:Fallback>
+        </mc:AlternateContent>
+      </w:r>
+      <w:r>
+        <w:rPr>
+          <w:noProof/>
+          <w:lang w:val="de-DE" w:eastAsia="de-DE"/>
+        </w:rPr>
+        <w:drawing>
+          <wp:inline distT="0" distB="0" distL="0" distR="0">
+            <wp:extent cx="3190754" cy="1777004"/>
+            <wp:effectExtent l="0" t="0" r="0" b="0"/>
+            <wp:docPr id="16" name="Grafik 16"/>
+            <wp:cNvGraphicFramePr>
+              <a:graphicFrameLocks xmlns:a="http://schemas.openxmlformats.org/drawingml/2006/main" noChangeAspect="1"/>
+            </wp:cNvGraphicFramePr>
+            <a:graphic xmlns:a="http://schemas.openxmlformats.org/drawingml/2006/main">
+              <a:graphicData uri="http://schemas.openxmlformats.org/drawingml/2006/picture">
+                <pic:pic xmlns:pic="http://schemas.openxmlformats.org/drawingml/2006/picture">
+                  <pic:nvPicPr>
+                    <pic:cNvPr id="16" name="E289699.tmp"/>
                     <pic:cNvPicPr/>
                   </pic:nvPicPr>
                   <pic:blipFill>
@@ -4082,7 +4933,7 @@
                   <pic:spPr>
                     <a:xfrm>
                       <a:off x="0" y="0"/>
-                      <a:ext cx="5849548" cy="2244800"/>
+                      <a:ext cx="3236788" cy="1802642"/>
                     </a:xfrm>
                     <a:prstGeom prst="rect">
                       <a:avLst/>
@@ -4097,165 +4948,301 @@
     </w:p>
     <w:p>
       <w:pPr>
-        <w:pStyle w:val="Default"/>
-        <w:ind w:left="993" w:right="849" w:firstLine="992"/>
-        <w:rPr>
-          <w:rFonts w:ascii="Calibri" w:hAnsi="Calibri" w:cs="Calibri"/>
-          <w:sz w:val="22"/>
-          <w:szCs w:val="22"/>
-          <w:lang w:val="en-US"/>
-        </w:rPr>
-      </w:pPr>
-    </w:p>
-    <w:p>
-      <w:pPr>
-        <w:pStyle w:val="Default"/>
-        <w:ind w:left="1701" w:right="849"/>
-        <w:rPr>
-          <w:rFonts w:ascii="Calibri" w:hAnsi="Calibri" w:cs="Calibri"/>
-          <w:sz w:val="22"/>
-          <w:szCs w:val="22"/>
-          <w:lang w:val="en-US"/>
-        </w:rPr>
-      </w:pPr>
-      <w:r>
-        <w:rPr>
-          <w:rFonts w:ascii="Calibri" w:hAnsi="Calibri" w:cs="Calibri"/>
-          <w:sz w:val="22"/>
-          <w:szCs w:val="22"/>
-          <w:lang w:val="en-US"/>
-        </w:rPr>
-        <w:t>Give this plugin a name (for example “</w:t>
-      </w:r>
-      <w:proofErr w:type="spellStart"/>
-      <w:r>
-        <w:rPr>
-          <w:rFonts w:ascii="Calibri" w:hAnsi="Calibri" w:cs="Calibri"/>
-          <w:i/>
-          <w:sz w:val="22"/>
-          <w:szCs w:val="22"/>
-          <w:lang w:val="en-US"/>
-        </w:rPr>
-        <w:t>GetXMLfromIR</w:t>
-      </w:r>
-      <w:proofErr w:type="spellEnd"/>
-      <w:r>
-        <w:rPr>
-          <w:rFonts w:ascii="Calibri" w:hAnsi="Calibri" w:cs="Calibri"/>
-          <w:i/>
-          <w:sz w:val="22"/>
-          <w:szCs w:val="22"/>
-          <w:lang w:val="en-US"/>
-        </w:rPr>
-        <w:t xml:space="preserve"> Plugin</w:t>
-      </w:r>
-      <w:r>
-        <w:rPr>
-          <w:rFonts w:ascii="Calibri" w:hAnsi="Calibri" w:cs="Calibri"/>
-          <w:sz w:val="22"/>
-          <w:szCs w:val="22"/>
-          <w:lang w:val="en-US"/>
-        </w:rPr>
-        <w:t>”).</w:t>
-      </w:r>
-    </w:p>
-    <w:p>
-      <w:pPr>
-        <w:pStyle w:val="Default"/>
-        <w:ind w:left="1701" w:right="849"/>
-        <w:rPr>
-          <w:rFonts w:ascii="Calibri" w:hAnsi="Calibri" w:cs="Calibri"/>
-          <w:sz w:val="22"/>
-          <w:szCs w:val="22"/>
-          <w:lang w:val="en-US"/>
-        </w:rPr>
-      </w:pPr>
-      <w:r>
-        <w:rPr>
-          <w:rFonts w:ascii="Calibri" w:hAnsi="Calibri" w:cs="Calibri"/>
-          <w:sz w:val="22"/>
-          <w:szCs w:val="22"/>
-          <w:lang w:val="en-US"/>
-        </w:rPr>
-        <w:t>Select execution “</w:t>
-      </w:r>
-      <w:r>
-        <w:rPr>
-          <w:rFonts w:ascii="Calibri" w:hAnsi="Calibri" w:cs="Calibri"/>
-          <w:i/>
-          <w:sz w:val="22"/>
-          <w:szCs w:val="22"/>
-          <w:lang w:val="en-US"/>
-        </w:rPr>
-        <w:t>Point</w:t>
-      </w:r>
-      <w:r>
-        <w:rPr>
-          <w:rFonts w:ascii="Calibri" w:hAnsi="Calibri" w:cs="Calibri"/>
-          <w:sz w:val="22"/>
-          <w:szCs w:val="22"/>
-          <w:lang w:val="en-US"/>
-        </w:rPr>
-        <w:t>”: “</w:t>
-      </w:r>
-      <w:r>
-        <w:rPr>
-          <w:rFonts w:ascii="Calibri" w:hAnsi="Calibri" w:cs="Calibri"/>
+        <w:pStyle w:val="Verzeichnis2"/>
+      </w:pPr>
+      <w:bookmarkStart w:id="13" w:name="_Toc402195548"/>
+      <w:r>
+        <w:t>Download when click on (JQuery Selector)</w:t>
+      </w:r>
+      <w:bookmarkEnd w:id="13"/>
+    </w:p>
+    <w:p>
+      <w:pPr>
+        <w:spacing w:after="0"/>
+        <w:ind w:left="1701" w:right="851"/>
+        <w:rPr>
+          <w:lang w:val="en-US"/>
+        </w:rPr>
+      </w:pPr>
+      <w:r>
+        <w:rPr>
+          <w:lang w:val="en-US"/>
+        </w:rPr>
+        <w:t xml:space="preserve">Download starts </w:t>
+      </w:r>
+      <w:r>
+        <w:rPr>
+          <w:lang w:val="en-US"/>
+        </w:rPr>
+        <w:t>when</w:t>
+      </w:r>
+      <w:r>
+        <w:rPr>
+          <w:lang w:val="en-US"/>
+        </w:rPr>
+        <w:t xml:space="preserve"> clicking on objects that are selected with this JQuery selector.</w:t>
+      </w:r>
+    </w:p>
+    <w:p>
+      <w:pPr>
+        <w:spacing w:after="0"/>
+        <w:ind w:left="1418" w:right="851" w:firstLine="283"/>
+        <w:rPr>
+          <w:lang w:val="en-US"/>
+        </w:rPr>
+      </w:pPr>
+    </w:p>
+    <w:p>
+      <w:pPr>
+        <w:spacing w:after="0"/>
+        <w:ind w:left="1701" w:right="851"/>
+        <w:rPr>
           <w:b/>
-          <w:i/>
-          <w:sz w:val="22"/>
-          <w:szCs w:val="22"/>
-          <w:lang w:val="en-US"/>
-        </w:rPr>
-        <w:t>On Load - Before Header</w:t>
-      </w:r>
-      <w:r>
-        <w:rPr>
-          <w:rFonts w:ascii="Calibri" w:hAnsi="Calibri" w:cs="Calibri"/>
-          <w:sz w:val="22"/>
-          <w:szCs w:val="22"/>
-          <w:lang w:val="en-US"/>
-        </w:rPr>
-        <w:t>”</w:t>
-      </w:r>
-    </w:p>
-    <w:p>
-      <w:pPr>
-        <w:pStyle w:val="Default"/>
-        <w:ind w:left="993" w:right="849"/>
-        <w:jc w:val="center"/>
-        <w:rPr>
-          <w:rFonts w:ascii="Calibri" w:hAnsi="Calibri" w:cs="Calibri"/>
-          <w:sz w:val="22"/>
-          <w:szCs w:val="22"/>
-          <w:lang w:val="en-US"/>
-        </w:rPr>
-      </w:pPr>
-    </w:p>
-    <w:p>
-      <w:pPr>
-        <w:pStyle w:val="Default"/>
-        <w:ind w:left="1701" w:right="849"/>
-        <w:rPr>
-          <w:rFonts w:ascii="Calibri" w:hAnsi="Calibri" w:cs="Calibri"/>
-          <w:sz w:val="22"/>
-          <w:szCs w:val="22"/>
-          <w:lang w:val="en-US"/>
-        </w:rPr>
-      </w:pPr>
-      <w:r>
-        <w:rPr>
-          <w:rFonts w:ascii="Calibri" w:hAnsi="Calibri" w:cs="Calibri"/>
+          <w:sz w:val="20"/>
+          <w:lang w:val="en-US"/>
+        </w:rPr>
+      </w:pPr>
+      <w:r>
+        <w:rPr>
+          <w:b/>
+          <w:sz w:val="20"/>
+          <w:lang w:val="en-US"/>
+        </w:rPr>
+        <w:t>Replace standard IR XLS download</w:t>
+      </w:r>
+    </w:p>
+    <w:p>
+      <w:pPr>
+        <w:spacing w:after="0"/>
+        <w:ind w:left="1701" w:right="851"/>
+        <w:rPr>
+          <w:lang w:val="en-US"/>
+        </w:rPr>
+      </w:pPr>
+      <w:r>
+        <w:rPr>
+          <w:lang w:val="en-US"/>
+        </w:rPr>
+        <w:t>Replace standard IR download XLS menu functionality to download XLSX feature.</w:t>
+      </w:r>
+    </w:p>
+    <w:p>
+      <w:pPr>
+        <w:spacing w:after="0"/>
+        <w:ind w:left="1418" w:right="851" w:firstLine="283"/>
+        <w:rPr>
+          <w:lang w:val="en-US"/>
+        </w:rPr>
+      </w:pPr>
+      <w:r>
+        <w:rPr>
           <w:noProof/>
-          <w:sz w:val="22"/>
-          <w:szCs w:val="22"/>
           <w:lang w:val="de-DE" w:eastAsia="de-DE"/>
         </w:rPr>
+        <mc:AlternateContent>
+          <mc:Choice Requires="wps">
+            <w:drawing>
+              <wp:anchor distT="0" distB="0" distL="114300" distR="114300" simplePos="0" relativeHeight="251657216" behindDoc="0" locked="0" layoutInCell="1" allowOverlap="1" wp14:anchorId="72A006C4" wp14:editId="0030882A">
+                <wp:simplePos x="0" y="0"/>
+                <wp:positionH relativeFrom="column">
+                  <wp:posOffset>3092824</wp:posOffset>
+                </wp:positionH>
+                <wp:positionV relativeFrom="paragraph">
+                  <wp:posOffset>323775</wp:posOffset>
+                </wp:positionV>
+                <wp:extent cx="2258695" cy="725805"/>
+                <wp:effectExtent l="476250" t="0" r="27305" b="17145"/>
+                <wp:wrapNone/>
+                <wp:docPr id="41" name="Legende mit Linie 1 41"/>
+                <wp:cNvGraphicFramePr/>
+                <a:graphic xmlns:a="http://schemas.openxmlformats.org/drawingml/2006/main">
+                  <a:graphicData uri="http://schemas.microsoft.com/office/word/2010/wordprocessingShape">
+                    <wps:wsp>
+                      <wps:cNvSpPr/>
+                      <wps:spPr>
+                        <a:xfrm>
+                          <a:off x="0" y="0"/>
+                          <a:ext cx="2258695" cy="725805"/>
+                        </a:xfrm>
+                        <a:prstGeom prst="borderCallout1">
+                          <a:avLst>
+                            <a:gd name="adj1" fmla="val 48005"/>
+                            <a:gd name="adj2" fmla="val -193"/>
+                            <a:gd name="adj3" fmla="val 68188"/>
+                            <a:gd name="adj4" fmla="val -20200"/>
+                          </a:avLst>
+                        </a:prstGeom>
+                      </wps:spPr>
+                      <wps:style>
+                        <a:lnRef idx="2">
+                          <a:schemeClr val="accent6"/>
+                        </a:lnRef>
+                        <a:fillRef idx="1">
+                          <a:schemeClr val="lt1"/>
+                        </a:fillRef>
+                        <a:effectRef idx="0">
+                          <a:schemeClr val="accent6"/>
+                        </a:effectRef>
+                        <a:fontRef idx="minor">
+                          <a:schemeClr val="dk1"/>
+                        </a:fontRef>
+                      </wps:style>
+                      <wps:txbx>
+                        <w:txbxContent>
+                          <w:p>
+                            <w:pPr>
+                              <w:jc w:val="center"/>
+                              <w:rPr>
+                                <w:lang w:val="en-US"/>
+                              </w:rPr>
+                            </w:pPr>
+                            <w:r>
+                              <w:rPr>
+                                <w:lang w:val="en-US"/>
+                              </w:rPr>
+                              <w:t>This functionality will be replaced</w:t>
+                            </w:r>
+                          </w:p>
+                        </w:txbxContent>
+                      </wps:txbx>
+                      <wps:bodyPr rot="0" spcFirstLastPara="0" vertOverflow="overflow" horzOverflow="overflow" vert="horz" wrap="square" lIns="91440" tIns="45720" rIns="91440" bIns="45720" numCol="1" spcCol="0" rtlCol="0" fromWordArt="0" anchor="ctr" anchorCtr="0" forceAA="0" compatLnSpc="1">
+                        <a:prstTxWarp prst="textNoShape">
+                          <a:avLst/>
+                        </a:prstTxWarp>
+                        <a:noAutofit/>
+                      </wps:bodyPr>
+                    </wps:wsp>
+                  </a:graphicData>
+                </a:graphic>
+                <wp14:sizeRelH relativeFrom="margin">
+                  <wp14:pctWidth>0</wp14:pctWidth>
+                </wp14:sizeRelH>
+                <wp14:sizeRelV relativeFrom="margin">
+                  <wp14:pctHeight>0</wp14:pctHeight>
+                </wp14:sizeRelV>
+              </wp:anchor>
+            </w:drawing>
+          </mc:Choice>
+          <mc:Fallback>
+            <w:pict>
+              <v:shapetype w14:anchorId="72A006C4" id="_x0000_t47" coordsize="21600,21600" o:spt="47" adj="-8280,24300,-1800,4050" path="m@0@1l@2@3nfem,l21600,r,21600l,21600xe">
+                <v:stroke joinstyle="miter"/>
+                <v:formulas>
+                  <v:f eqn="val #0"/>
+                  <v:f eqn="val #1"/>
+                  <v:f eqn="val #2"/>
+                  <v:f eqn="val #3"/>
+                </v:formulas>
+                <v:path arrowok="t" o:extrusionok="f" gradientshapeok="t" o:connecttype="custom" o:connectlocs="@0,@1;10800,0;10800,21600;0,10800;21600,10800"/>
+                <v:handles>
+                  <v:h position="#0,#1"/>
+                  <v:h position="#2,#3"/>
+                </v:handles>
+                <o:callout v:ext="edit" type="oneSegment" on="t"/>
+              </v:shapetype>
+              <v:shape id="Legende mit Linie 1 41" o:spid="_x0000_s1026" type="#_x0000_t47" style="position:absolute;left:0;text-align:left;margin-left:243.55pt;margin-top:25.5pt;width:177.85pt;height:57.15pt;z-index:251657216;visibility:visible;mso-wrap-style:square;mso-width-percent:0;mso-height-percent:0;mso-wrap-distance-left:9pt;mso-wrap-distance-top:0;mso-wrap-distance-right:9pt;mso-wrap-distance-bottom:0;mso-position-horizontal:absolute;mso-position-horizontal-relative:text;mso-position-vertical:absolute;mso-position-vertical-relative:text;mso-width-percent:0;mso-height-percent:0;mso-width-relative:margin;mso-height-relative:margin;v-text-anchor:middle" o:gfxdata="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" adj="-4363,14729,-42,10369" fillcolor="white [3201]" strokecolor="#f79646 [3209]" strokeweight="2pt">
+                <v:textbox>
+                  <w:txbxContent>
+                    <w:p>
+                      <w:pPr>
+                        <w:jc w:val="center"/>
+                        <w:rPr>
+                          <w:lang w:val="en-US"/>
+                        </w:rPr>
+                      </w:pPr>
+                      <w:r>
+                        <w:rPr>
+                          <w:lang w:val="en-US"/>
+                        </w:rPr>
+                        <w:t>This functionality will be replaced</w:t>
+                      </w:r>
+                    </w:p>
+                  </w:txbxContent>
+                </v:textbox>
+                <o:callout v:ext="edit" minusy="t"/>
+              </v:shape>
+            </w:pict>
+          </mc:Fallback>
+        </mc:AlternateContent>
+      </w:r>
+      <w:r>
+        <w:rPr>
+          <w:noProof/>
+          <w:lang w:val="de-DE" w:eastAsia="de-DE"/>
+        </w:rPr>
+        <mc:AlternateContent>
+          <mc:Choice Requires="wps">
+            <w:drawing>
+              <wp:anchor distT="0" distB="0" distL="114300" distR="114300" simplePos="0" relativeHeight="251651072" behindDoc="0" locked="0" layoutInCell="1" allowOverlap="1" wp14:anchorId="60E46994" wp14:editId="35B3470F">
+                <wp:simplePos x="0" y="0"/>
+                <wp:positionH relativeFrom="column">
+                  <wp:posOffset>2254624</wp:posOffset>
+                </wp:positionH>
+                <wp:positionV relativeFrom="paragraph">
+                  <wp:posOffset>655469</wp:posOffset>
+                </wp:positionV>
+                <wp:extent cx="372035" cy="354106"/>
+                <wp:effectExtent l="0" t="0" r="28575" b="27305"/>
+                <wp:wrapNone/>
+                <wp:docPr id="40" name="Rechteck 40"/>
+                <wp:cNvGraphicFramePr/>
+                <a:graphic xmlns:a="http://schemas.openxmlformats.org/drawingml/2006/main">
+                  <a:graphicData uri="http://schemas.microsoft.com/office/word/2010/wordprocessingShape">
+                    <wps:wsp>
+                      <wps:cNvSpPr/>
+                      <wps:spPr>
+                        <a:xfrm>
+                          <a:off x="0" y="0"/>
+                          <a:ext cx="372035" cy="354106"/>
+                        </a:xfrm>
+                        <a:prstGeom prst="rect">
+                          <a:avLst/>
+                        </a:prstGeom>
+                        <a:noFill/>
+                      </wps:spPr>
+                      <wps:style>
+                        <a:lnRef idx="2">
+                          <a:schemeClr val="accent6"/>
+                        </a:lnRef>
+                        <a:fillRef idx="1">
+                          <a:schemeClr val="lt1"/>
+                        </a:fillRef>
+                        <a:effectRef idx="0">
+                          <a:schemeClr val="accent6"/>
+                        </a:effectRef>
+                        <a:fontRef idx="minor">
+                          <a:schemeClr val="dk1"/>
+                        </a:fontRef>
+                      </wps:style>
+                      <wps:bodyPr rot="0" spcFirstLastPara="0" vertOverflow="overflow" horzOverflow="overflow" vert="horz" wrap="square" lIns="91440" tIns="45720" rIns="91440" bIns="45720" numCol="1" spcCol="0" rtlCol="0" fromWordArt="0" anchor="ctr" anchorCtr="0" forceAA="0" compatLnSpc="1">
+                        <a:prstTxWarp prst="textNoShape">
+                          <a:avLst/>
+                        </a:prstTxWarp>
+                        <a:noAutofit/>
+                      </wps:bodyPr>
+                    </wps:wsp>
+                  </a:graphicData>
+                </a:graphic>
+              </wp:anchor>
+            </w:drawing>
+          </mc:Choice>
+          <mc:Fallback>
+            <w:pict>
+              <v:rect w14:anchorId="1F216093" id="Rechteck 40" o:spid="_x0000_s1026" style="position:absolute;margin-left:177.55pt;margin-top:51.6pt;width:29.3pt;height:27.9pt;z-index:251651072;visibility:visible;mso-wrap-style:square;mso-wrap-distance-left:9pt;mso-wrap-distance-top:0;mso-wrap-distance-right:9pt;mso-wrap-distance-bottom:0;mso-position-horizontal:absolute;mso-position-horizontal-relative:text;mso-position-vertical:absolute;mso-position-vertical-relative:text;v-text-anchor:middle" o:gfxdata="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" filled="f" strokecolor="#f79646 [3209]" strokeweight="2pt"/>
+            </w:pict>
+          </mc:Fallback>
+        </mc:AlternateContent>
+      </w:r>
+      <w:r>
+        <w:rPr>
+          <w:noProof/>
+          <w:lang w:val="de-DE" w:eastAsia="de-DE"/>
+        </w:rPr>
         <w:drawing>
-          <wp:inline distT="0" distB="0" distL="0" distR="0">
-            <wp:extent cx="5806235" cy="2459335"/>
-            <wp:effectExtent l="0" t="0" r="4445" b="0"/>
-            <wp:docPr id="33" name="Grafik 33"/>
+          <wp:inline distT="0" distB="0" distL="0" distR="0" wp14:anchorId="39B9C8B7" wp14:editId="2755EC26">
+            <wp:extent cx="2477098" cy="1451572"/>
+            <wp:effectExtent l="0" t="0" r="0" b="0"/>
+            <wp:docPr id="39" name="Grafik 39"/>
             <wp:cNvGraphicFramePr>
               <a:graphicFrameLocks xmlns:a="http://schemas.openxmlformats.org/drawingml/2006/main" noChangeAspect="1"/>
             </wp:cNvGraphicFramePr>
@@ -4263,7 +5250,7 @@
               <a:graphicData uri="http://schemas.openxmlformats.org/drawingml/2006/picture">
                 <pic:pic xmlns:pic="http://schemas.openxmlformats.org/drawingml/2006/picture">
                   <pic:nvPicPr>
-                    <pic:cNvPr id="33" name="5FCB1DE.tmp"/>
+                    <pic:cNvPr id="39" name="E28C930.tmp"/>
                     <pic:cNvPicPr/>
                   </pic:nvPicPr>
                   <pic:blipFill>
@@ -4281,7 +5268,7 @@
                   <pic:spPr>
                     <a:xfrm>
                       <a:off x="0" y="0"/>
-                      <a:ext cx="5846002" cy="2476179"/>
+                      <a:ext cx="2477098" cy="1451572"/>
                     </a:xfrm>
                     <a:prstGeom prst="rect">
                       <a:avLst/>
@@ -4296,15 +5283,242 @@
     </w:p>
     <w:p>
       <w:pPr>
+        <w:spacing w:after="0"/>
+        <w:ind w:left="1418" w:right="851" w:firstLine="283"/>
+        <w:rPr>
+          <w:lang w:val="en-US"/>
+        </w:rPr>
+      </w:pPr>
+    </w:p>
+    <w:p>
+      <w:pPr>
+        <w:spacing w:after="0"/>
+        <w:ind w:left="1701" w:right="851"/>
+        <w:rPr>
+          <w:lang w:val="en-US"/>
+        </w:rPr>
+      </w:pPr>
+      <w:r>
+        <w:rPr>
+          <w:lang w:val="en-US"/>
+        </w:rPr>
+        <w:lastRenderedPageBreak/>
+        <w:br w:type="page"/>
+      </w:r>
+    </w:p>
+    <w:p>
+      <w:pPr>
+        <w:pStyle w:val="Verzeichnis1"/>
+        <w:outlineLvl w:val="0"/>
+        <w:rPr>
+          <w:lang w:val="en-US"/>
+        </w:rPr>
+      </w:pPr>
+      <w:bookmarkStart w:id="14" w:name="_Toc402195549"/>
+      <w:r>
+        <w:rPr>
+          <w:lang w:val="en-US"/>
+        </w:rPr>
+        <w:lastRenderedPageBreak/>
+        <w:t>Installing sample application</w:t>
+      </w:r>
+      <w:bookmarkEnd w:id="14"/>
+    </w:p>
+    <w:p>
+      <w:pPr>
+        <w:spacing w:after="0"/>
+        <w:ind w:firstLine="1701"/>
+        <w:rPr>
+          <w:lang w:val="en-US"/>
+        </w:rPr>
+      </w:pPr>
+      <w:r>
+        <w:rPr>
+          <w:lang w:val="en-US"/>
+        </w:rPr>
+        <w:t>You can find sample application in SAMPLE_APPLICATION folder in plugin archive.</w:t>
+      </w:r>
+    </w:p>
+    <w:p>
+      <w:pPr>
+        <w:spacing w:after="0"/>
+        <w:ind w:firstLine="1701"/>
+        <w:rPr>
+          <w:lang w:val="en-US"/>
+        </w:rPr>
+      </w:pPr>
+      <w:r>
+        <w:rPr>
+          <w:lang w:val="en-US"/>
+        </w:rPr>
+        <w:t>To install sample application</w:t>
+      </w:r>
+      <w:r>
+        <w:rPr>
+          <w:lang w:val="en-US"/>
+        </w:rPr>
+        <w:t xml:space="preserve"> please </w:t>
+      </w:r>
+      <w:r>
+        <w:rPr>
+          <w:lang w:val="en-US"/>
+        </w:rPr>
+        <w:t>follow</w:t>
+      </w:r>
+      <w:r>
+        <w:rPr>
+          <w:lang w:val="en-US"/>
+        </w:rPr>
+        <w:t xml:space="preserve"> this </w:t>
+      </w:r>
+      <w:hyperlink r:id="rId21" w:anchor="HTMDB25833" w:history="1">
+        <w:r>
+          <w:rPr>
+            <w:rStyle w:val="Hyperlink"/>
+            <w:lang w:val="en-US"/>
+          </w:rPr>
+          <w:t>Instructions</w:t>
+        </w:r>
+      </w:hyperlink>
+      <w:r>
+        <w:rPr>
+          <w:lang w:val="en-US"/>
+        </w:rPr>
+        <w:t>.</w:t>
+      </w:r>
+    </w:p>
+    <w:p>
+      <w:pPr>
+        <w:pStyle w:val="Verzeichnis1"/>
+        <w:outlineLvl w:val="0"/>
+        <w:rPr>
+          <w:lang w:val="en-US"/>
+        </w:rPr>
+      </w:pPr>
+    </w:p>
+    <w:p>
+      <w:pPr>
+        <w:pStyle w:val="Verzeichnis1"/>
+        <w:outlineLvl w:val="0"/>
+        <w:rPr>
+          <w:lang w:val="en-US"/>
+        </w:rPr>
+      </w:pPr>
+      <w:bookmarkStart w:id="15" w:name="_Toc402195550"/>
+      <w:r>
+        <w:rPr>
+          <w:lang w:val="en-US"/>
+        </w:rPr>
+        <w:t>FAQ (How To)</w:t>
+      </w:r>
+      <w:bookmarkEnd w:id="15"/>
+    </w:p>
+    <w:p>
+      <w:pPr>
+        <w:pStyle w:val="Verzeichnis2"/>
+      </w:pPr>
+      <w:bookmarkStart w:id="16" w:name="_Toc402195551"/>
+      <w:r>
+        <w:t xml:space="preserve">Replace default file name (Excel.xlsx) to </w:t>
+      </w:r>
+      <w:r>
+        <w:t xml:space="preserve">the </w:t>
+      </w:r>
+      <w:r>
+        <w:t>custom file name</w:t>
+      </w:r>
+      <w:bookmarkEnd w:id="16"/>
+    </w:p>
+    <w:p>
+      <w:pPr>
         <w:pStyle w:val="Default"/>
         <w:ind w:left="1701" w:right="849"/>
         <w:rPr>
           <w:rFonts w:ascii="Calibri" w:hAnsi="Calibri" w:cs="Calibri"/>
-          <w:sz w:val="22"/>
-          <w:szCs w:val="22"/>
-          <w:lang w:val="en-US"/>
-        </w:rPr>
-      </w:pPr>
+          <w:b/>
+          <w:bCs/>
+          <w:sz w:val="22"/>
+          <w:szCs w:val="22"/>
+          <w:lang w:val="en-US"/>
+        </w:rPr>
+      </w:pPr>
+      <w:r>
+        <w:rPr>
+          <w:rFonts w:ascii="Calibri" w:hAnsi="Calibri" w:cs="Calibri"/>
+          <w:sz w:val="22"/>
+          <w:szCs w:val="22"/>
+          <w:lang w:val="en-US"/>
+        </w:rPr>
+        <w:t xml:space="preserve">When not empty, value from </w:t>
+      </w:r>
+      <w:r>
+        <w:rPr>
+          <w:rFonts w:ascii="Calibri" w:hAnsi="Calibri" w:cs="Calibri"/>
+          <w:i/>
+          <w:sz w:val="22"/>
+          <w:szCs w:val="22"/>
+          <w:lang w:val="en-US"/>
+        </w:rPr>
+        <w:t>Report Attributes</w:t>
+      </w:r>
+      <w:r>
+        <w:rPr>
+          <w:rFonts w:ascii="Calibri" w:hAnsi="Calibri" w:cs="Calibri"/>
+          <w:sz w:val="22"/>
+          <w:szCs w:val="22"/>
+          <w:lang w:val="en-US"/>
+        </w:rPr>
+        <w:t xml:space="preserve">-&gt; </w:t>
+      </w:r>
+      <w:r>
+        <w:rPr>
+          <w:rFonts w:ascii="Calibri" w:hAnsi="Calibri" w:cs="Calibri"/>
+          <w:i/>
+          <w:sz w:val="22"/>
+          <w:szCs w:val="22"/>
+          <w:lang w:val="en-US"/>
+        </w:rPr>
+        <w:t>Download</w:t>
+      </w:r>
+      <w:r>
+        <w:rPr>
+          <w:rFonts w:ascii="Calibri" w:hAnsi="Calibri" w:cs="Calibri"/>
+          <w:sz w:val="22"/>
+          <w:szCs w:val="22"/>
+          <w:lang w:val="en-US"/>
+        </w:rPr>
+        <w:t xml:space="preserve">-&gt; </w:t>
+      </w:r>
+      <w:r>
+        <w:rPr>
+          <w:rFonts w:ascii="Calibri" w:hAnsi="Calibri" w:cs="Calibri"/>
+          <w:i/>
+          <w:sz w:val="22"/>
+          <w:szCs w:val="22"/>
+          <w:lang w:val="en-US"/>
+        </w:rPr>
+        <w:t>Filename</w:t>
+      </w:r>
+      <w:r>
+        <w:rPr>
+          <w:rFonts w:ascii="Calibri" w:hAnsi="Calibri" w:cs="Calibri"/>
+          <w:sz w:val="22"/>
+          <w:szCs w:val="22"/>
+          <w:lang w:val="en-US"/>
+        </w:rPr>
+        <w:t xml:space="preserve"> field will be used.</w:t>
+      </w:r>
+      <w:r>
+        <w:rPr>
+          <w:rFonts w:ascii="Calibri" w:hAnsi="Calibri" w:cs="Calibri"/>
+          <w:b/>
+          <w:bCs/>
+          <w:sz w:val="22"/>
+          <w:szCs w:val="22"/>
+          <w:lang w:val="en-US"/>
+        </w:rPr>
+        <w:t xml:space="preserve"> </w:t>
+      </w:r>
     </w:p>
     <w:p>
       <w:pPr>
@@ -4312,58 +5526,8 @@
         <w:ind w:left="1701" w:right="849"/>
         <w:rPr>
           <w:rFonts w:ascii="Calibri" w:hAnsi="Calibri" w:cs="Calibri"/>
-          <w:sz w:val="22"/>
-          <w:szCs w:val="22"/>
-          <w:lang w:val="en-US"/>
-        </w:rPr>
-      </w:pPr>
-      <w:r>
-        <w:rPr>
-          <w:rFonts w:ascii="Calibri" w:hAnsi="Calibri" w:cs="Calibri"/>
-          <w:sz w:val="22"/>
-          <w:szCs w:val="22"/>
-          <w:lang w:val="en-US"/>
-        </w:rPr>
-        <w:t>Press “</w:t>
-      </w:r>
-      <w:r>
-        <w:rPr>
-          <w:rFonts w:ascii="Calibri" w:hAnsi="Calibri" w:cs="Calibri"/>
           <w:b/>
-          <w:sz w:val="22"/>
-          <w:szCs w:val="22"/>
-          <w:lang w:val="en-US"/>
-        </w:rPr>
-        <w:t>Next</w:t>
-      </w:r>
-      <w:r>
-        <w:rPr>
-          <w:rFonts w:ascii="Calibri" w:hAnsi="Calibri" w:cs="Calibri"/>
-          <w:sz w:val="22"/>
-          <w:szCs w:val="22"/>
-          <w:lang w:val="en-US"/>
-        </w:rPr>
-        <w:t>”.</w:t>
-      </w:r>
-    </w:p>
-    <w:p>
-      <w:pPr>
-        <w:pStyle w:val="Default"/>
-        <w:ind w:left="1418" w:right="849" w:firstLine="425"/>
-        <w:rPr>
-          <w:rFonts w:ascii="Calibri" w:hAnsi="Calibri" w:cs="Calibri"/>
-          <w:sz w:val="22"/>
-          <w:szCs w:val="22"/>
-          <w:lang w:val="en-US"/>
-        </w:rPr>
-      </w:pPr>
-    </w:p>
-    <w:p>
-      <w:pPr>
-        <w:pStyle w:val="Default"/>
-        <w:ind w:left="993" w:right="849" w:firstLine="992"/>
-        <w:rPr>
-          <w:rFonts w:ascii="Calibri" w:hAnsi="Calibri" w:cs="Calibri"/>
+          <w:bCs/>
           <w:sz w:val="22"/>
           <w:szCs w:val="22"/>
           <w:lang w:val="en-US"/>
@@ -4384,95 +5548,16 @@
       <w:r>
         <w:rPr>
           <w:rFonts w:ascii="Calibri" w:hAnsi="Calibri" w:cs="Calibri"/>
-          <w:sz w:val="22"/>
-          <w:szCs w:val="22"/>
-          <w:lang w:val="en-US"/>
-        </w:rPr>
-        <w:t>Skip next Page by p</w:t>
-      </w:r>
-      <w:r>
-        <w:rPr>
-          <w:rFonts w:ascii="Calibri" w:hAnsi="Calibri" w:cs="Calibri"/>
-          <w:sz w:val="22"/>
-          <w:szCs w:val="22"/>
-          <w:lang w:val="en-US"/>
-        </w:rPr>
-        <w:t>ress</w:t>
-      </w:r>
-      <w:r>
-        <w:rPr>
-          <w:rFonts w:ascii="Calibri" w:hAnsi="Calibri" w:cs="Calibri"/>
-          <w:sz w:val="22"/>
-          <w:szCs w:val="22"/>
-          <w:lang w:val="en-US"/>
-        </w:rPr>
-        <w:t>ing</w:t>
-      </w:r>
-      <w:r>
-        <w:rPr>
-          <w:rFonts w:ascii="Calibri" w:hAnsi="Calibri" w:cs="Calibri"/>
-          <w:sz w:val="22"/>
-          <w:szCs w:val="22"/>
-          <w:lang w:val="en-US"/>
-        </w:rPr>
-        <w:t xml:space="preserve"> “</w:t>
-      </w:r>
-      <w:r>
-        <w:rPr>
-          <w:rFonts w:ascii="Calibri" w:hAnsi="Calibri" w:cs="Calibri"/>
-          <w:b/>
-          <w:sz w:val="22"/>
-          <w:szCs w:val="22"/>
-          <w:lang w:val="en-US"/>
-        </w:rPr>
-        <w:t>Next</w:t>
-      </w:r>
-      <w:r>
-        <w:rPr>
-          <w:rFonts w:ascii="Calibri" w:hAnsi="Calibri" w:cs="Calibri"/>
-          <w:sz w:val="22"/>
-          <w:szCs w:val="22"/>
-          <w:lang w:val="en-US"/>
-        </w:rPr>
-        <w:t>”.</w:t>
-      </w:r>
-    </w:p>
-    <w:p>
-      <w:pPr>
-        <w:pStyle w:val="Default"/>
-        <w:ind w:left="993" w:right="849" w:firstLine="992"/>
-        <w:rPr>
-          <w:rFonts w:ascii="Calibri" w:hAnsi="Calibri" w:cs="Calibri"/>
-          <w:sz w:val="22"/>
-          <w:szCs w:val="22"/>
-          <w:lang w:val="en-US"/>
-        </w:rPr>
-      </w:pPr>
-    </w:p>
-    <w:p>
-      <w:pPr>
-        <w:pStyle w:val="Default"/>
-        <w:ind w:left="1701" w:right="849"/>
-        <w:rPr>
-          <w:rFonts w:ascii="Calibri" w:hAnsi="Calibri" w:cs="Calibri"/>
-          <w:sz w:val="22"/>
-          <w:szCs w:val="22"/>
-          <w:lang w:val="en-US"/>
-        </w:rPr>
-      </w:pPr>
-      <w:r>
-        <w:rPr>
-          <w:rFonts w:ascii="Calibri" w:hAnsi="Calibri" w:cs="Calibri"/>
           <w:noProof/>
           <w:sz w:val="22"/>
           <w:szCs w:val="22"/>
           <w:lang w:val="de-DE" w:eastAsia="de-DE"/>
         </w:rPr>
         <w:drawing>
-          <wp:inline distT="0" distB="0" distL="0" distR="0">
-            <wp:extent cx="5812192" cy="2819689"/>
+          <wp:inline distT="0" distB="0" distL="0" distR="0" wp14:anchorId="14184723" wp14:editId="026DBB52">
+            <wp:extent cx="4483247" cy="789168"/>
             <wp:effectExtent l="0" t="0" r="0" b="0"/>
-            <wp:docPr id="35" name="Grafik 35"/>
+            <wp:docPr id="2" name="Grafik 2"/>
             <wp:cNvGraphicFramePr>
               <a:graphicFrameLocks xmlns:a="http://schemas.openxmlformats.org/drawingml/2006/main" noChangeAspect="1"/>
             </wp:cNvGraphicFramePr>
@@ -4480,11 +5565,11 @@
               <a:graphicData uri="http://schemas.openxmlformats.org/drawingml/2006/picture">
                 <pic:pic xmlns:pic="http://schemas.openxmlformats.org/drawingml/2006/picture">
                   <pic:nvPicPr>
-                    <pic:cNvPr id="35" name="5FC40ED.tmp"/>
+                    <pic:cNvPr id="2" name="7984863.tmp"/>
                     <pic:cNvPicPr/>
                   </pic:nvPicPr>
                   <pic:blipFill>
-                    <a:blip r:embed="rId21">
+                    <a:blip r:embed="rId22">
                       <a:extLst>
                         <a:ext uri="{28A0092B-C50C-407E-A947-70E740481C1C}">
                           <a14:useLocalDpi xmlns:a14="http://schemas.microsoft.com/office/drawing/2010/main" val="0"/>
@@ -4498,7 +5583,7 @@
                   <pic:spPr>
                     <a:xfrm>
                       <a:off x="0" y="0"/>
-                      <a:ext cx="5836173" cy="2831323"/>
+                      <a:ext cx="4560790" cy="802818"/>
                     </a:xfrm>
                     <a:prstGeom prst="rect">
                       <a:avLst/>
@@ -4514,18 +5599,6 @@
     <w:p>
       <w:pPr>
         <w:pStyle w:val="Default"/>
-        <w:ind w:left="993" w:right="849"/>
-        <w:rPr>
-          <w:rFonts w:ascii="Calibri" w:hAnsi="Calibri" w:cs="Calibri"/>
-          <w:sz w:val="22"/>
-          <w:szCs w:val="22"/>
-          <w:lang w:val="en-US"/>
-        </w:rPr>
-      </w:pPr>
-    </w:p>
-    <w:p>
-      <w:pPr>
-        <w:pStyle w:val="Default"/>
         <w:ind w:left="1701" w:right="849"/>
         <w:rPr>
           <w:rFonts w:ascii="Calibri" w:hAnsi="Calibri" w:cs="Calibri"/>
@@ -4536,508 +5609,281 @@
       </w:pPr>
       <w:r>
         <w:rPr>
-          <w:rFonts w:ascii="Calibri" w:hAnsi="Calibri" w:cs="Calibri"/>
-          <w:sz w:val="22"/>
-          <w:szCs w:val="22"/>
-          <w:lang w:val="en-US"/>
-        </w:rPr>
-        <w:t>Set “</w:t>
-      </w:r>
-      <w:r>
-        <w:rPr>
-          <w:rFonts w:ascii="Calibri" w:hAnsi="Calibri" w:cs="Calibri"/>
+          <w:noProof/>
+          <w:lang w:val="de-DE" w:eastAsia="de-DE"/>
+        </w:rPr>
+        <mc:AlternateContent>
+          <mc:Choice Requires="wps">
+            <w:drawing>
+              <wp:anchor distT="0" distB="0" distL="114300" distR="114300" simplePos="0" relativeHeight="251679744" behindDoc="0" locked="0" layoutInCell="1" allowOverlap="1" wp14:anchorId="070F777F" wp14:editId="7767EAC5">
+                <wp:simplePos x="0" y="0"/>
+                <wp:positionH relativeFrom="column">
+                  <wp:posOffset>2388982</wp:posOffset>
+                </wp:positionH>
+                <wp:positionV relativeFrom="paragraph">
+                  <wp:posOffset>4707</wp:posOffset>
+                </wp:positionV>
+                <wp:extent cx="224118" cy="349623"/>
+                <wp:effectExtent l="19050" t="0" r="24130" b="31750"/>
+                <wp:wrapNone/>
+                <wp:docPr id="18" name="Pfeil nach unten 18"/>
+                <wp:cNvGraphicFramePr/>
+                <a:graphic xmlns:a="http://schemas.openxmlformats.org/drawingml/2006/main">
+                  <a:graphicData uri="http://schemas.microsoft.com/office/word/2010/wordprocessingShape">
+                    <wps:wsp>
+                      <wps:cNvSpPr/>
+                      <wps:spPr>
+                        <a:xfrm>
+                          <a:off x="0" y="0"/>
+                          <a:ext cx="224118" cy="349623"/>
+                        </a:xfrm>
+                        <a:prstGeom prst="downArrow">
+                          <a:avLst/>
+                        </a:prstGeom>
+                      </wps:spPr>
+                      <wps:style>
+                        <a:lnRef idx="2">
+                          <a:schemeClr val="accent6">
+                            <a:shade val="50000"/>
+                          </a:schemeClr>
+                        </a:lnRef>
+                        <a:fillRef idx="1">
+                          <a:schemeClr val="accent6"/>
+                        </a:fillRef>
+                        <a:effectRef idx="0">
+                          <a:schemeClr val="accent6"/>
+                        </a:effectRef>
+                        <a:fontRef idx="minor">
+                          <a:schemeClr val="lt1"/>
+                        </a:fontRef>
+                      </wps:style>
+                      <wps:bodyPr rot="0" spcFirstLastPara="0" vertOverflow="overflow" horzOverflow="overflow" vert="horz" wrap="square" lIns="91440" tIns="45720" rIns="91440" bIns="45720" numCol="1" spcCol="0" rtlCol="0" fromWordArt="0" anchor="ctr" anchorCtr="0" forceAA="0" compatLnSpc="1">
+                        <a:prstTxWarp prst="textNoShape">
+                          <a:avLst/>
+                        </a:prstTxWarp>
+                        <a:noAutofit/>
+                      </wps:bodyPr>
+                    </wps:wsp>
+                  </a:graphicData>
+                </a:graphic>
+                <wp14:sizeRelH relativeFrom="margin">
+                  <wp14:pctWidth>0</wp14:pctWidth>
+                </wp14:sizeRelH>
+                <wp14:sizeRelV relativeFrom="margin">
+                  <wp14:pctHeight>0</wp14:pctHeight>
+                </wp14:sizeRelV>
+              </wp:anchor>
+            </w:drawing>
+          </mc:Choice>
+          <mc:Fallback>
+            <w:pict>
+              <v:shape w14:anchorId="060E5C69" id="Pfeil nach unten 18" o:spid="_x0000_s1026" type="#_x0000_t67" style="position:absolute;margin-left:188.1pt;margin-top:.35pt;width:17.65pt;height:27.55pt;z-index:251679744;visibility:visible;mso-wrap-style:square;mso-width-percent:0;mso-height-percent:0;mso-wrap-distance-left:9pt;mso-wrap-distance-top:0;mso-wrap-distance-right:9pt;mso-wrap-distance-bottom:0;mso-position-horizontal:absolute;mso-position-horizontal-relative:text;mso-position-vertical:absolute;mso-position-vertical-relative:text;mso-width-percent:0;mso-height-percent:0;mso-width-relative:margin;mso-height-relative:margin;v-text-anchor:middle" o:gfxdata="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" adj="14677" fillcolor="#f79646 [3209]" strokecolor="#974706 [1609]" strokeweight="2pt"/>
+            </w:pict>
+          </mc:Fallback>
+        </mc:AlternateContent>
+      </w:r>
+    </w:p>
+    <w:p>
+      <w:pPr>
+        <w:ind w:firstLine="1701"/>
+        <w:rPr>
+          <w:rFonts w:ascii="Cambria" w:hAnsi="Cambria" w:cs="Cambria"/>
           <w:b/>
-          <w:sz w:val="22"/>
-          <w:szCs w:val="22"/>
-          <w:lang w:val="en-US"/>
-        </w:rPr>
-        <w:t>Condition Type</w:t>
-      </w:r>
-      <w:proofErr w:type="gramStart"/>
-      <w:r>
-        <w:rPr>
-          <w:rFonts w:ascii="Calibri" w:hAnsi="Calibri" w:cs="Calibri"/>
-          <w:sz w:val="22"/>
-          <w:szCs w:val="22"/>
-          <w:lang w:val="en-US"/>
-        </w:rPr>
-        <w:t>” :</w:t>
-      </w:r>
-      <w:proofErr w:type="gramEnd"/>
-      <w:r>
-        <w:rPr>
-          <w:rFonts w:ascii="Calibri" w:hAnsi="Calibri" w:cs="Calibri"/>
-          <w:sz w:val="22"/>
-          <w:szCs w:val="22"/>
-          <w:lang w:val="en-US"/>
-        </w:rPr>
-        <w:t xml:space="preserve"> “</w:t>
-      </w:r>
-      <w:r>
-        <w:rPr>
-          <w:rFonts w:ascii="Calibri" w:hAnsi="Calibri" w:cs="Calibri"/>
+          <w:bCs/>
+          <w:color w:val="000000"/>
+          <w:sz w:val="26"/>
+          <w:szCs w:val="26"/>
+          <w:lang w:val="en-US"/>
+        </w:rPr>
+      </w:pPr>
+      <w:r>
+        <w:rPr>
+          <w:noProof/>
+          <w:lang w:val="de-DE" w:eastAsia="de-DE"/>
+        </w:rPr>
+        <mc:AlternateContent>
+          <mc:Choice Requires="wps">
+            <w:drawing>
+              <wp:anchor distT="0" distB="0" distL="114300" distR="114300" simplePos="0" relativeHeight="251676672" behindDoc="0" locked="0" layoutInCell="1" allowOverlap="1" wp14:anchorId="564922E3" wp14:editId="4ECC4AD0">
+                <wp:simplePos x="0" y="0"/>
+                <wp:positionH relativeFrom="column">
+                  <wp:posOffset>1680882</wp:posOffset>
+                </wp:positionH>
+                <wp:positionV relativeFrom="paragraph">
+                  <wp:posOffset>995232</wp:posOffset>
+                </wp:positionV>
+                <wp:extent cx="2581836" cy="206188"/>
+                <wp:effectExtent l="0" t="0" r="28575" b="22860"/>
+                <wp:wrapNone/>
+                <wp:docPr id="13" name="Rechteck 13"/>
+                <wp:cNvGraphicFramePr/>
+                <a:graphic xmlns:a="http://schemas.openxmlformats.org/drawingml/2006/main">
+                  <a:graphicData uri="http://schemas.microsoft.com/office/word/2010/wordprocessingShape">
+                    <wps:wsp>
+                      <wps:cNvSpPr/>
+                      <wps:spPr>
+                        <a:xfrm>
+                          <a:off x="0" y="0"/>
+                          <a:ext cx="2581836" cy="206188"/>
+                        </a:xfrm>
+                        <a:prstGeom prst="rect">
+                          <a:avLst/>
+                        </a:prstGeom>
+                        <a:noFill/>
+                      </wps:spPr>
+                      <wps:style>
+                        <a:lnRef idx="2">
+                          <a:schemeClr val="accent6"/>
+                        </a:lnRef>
+                        <a:fillRef idx="1">
+                          <a:schemeClr val="lt1"/>
+                        </a:fillRef>
+                        <a:effectRef idx="0">
+                          <a:schemeClr val="accent6"/>
+                        </a:effectRef>
+                        <a:fontRef idx="minor">
+                          <a:schemeClr val="dk1"/>
+                        </a:fontRef>
+                      </wps:style>
+                      <wps:bodyPr rot="0" spcFirstLastPara="0" vertOverflow="overflow" horzOverflow="overflow" vert="horz" wrap="square" lIns="91440" tIns="45720" rIns="91440" bIns="45720" numCol="1" spcCol="0" rtlCol="0" fromWordArt="0" anchor="ctr" anchorCtr="0" forceAA="0" compatLnSpc="1">
+                        <a:prstTxWarp prst="textNoShape">
+                          <a:avLst/>
+                        </a:prstTxWarp>
+                        <a:noAutofit/>
+                      </wps:bodyPr>
+                    </wps:wsp>
+                  </a:graphicData>
+                </a:graphic>
+                <wp14:sizeRelH relativeFrom="margin">
+                  <wp14:pctWidth>0</wp14:pctWidth>
+                </wp14:sizeRelH>
+                <wp14:sizeRelV relativeFrom="margin">
+                  <wp14:pctHeight>0</wp14:pctHeight>
+                </wp14:sizeRelV>
+              </wp:anchor>
+            </w:drawing>
+          </mc:Choice>
+          <mc:Fallback>
+            <w:pict>
+              <v:rect w14:anchorId="0A5607AF" id="Rechteck 13" o:spid="_x0000_s1026" style="position:absolute;margin-left:132.35pt;margin-top:78.35pt;width:203.3pt;height:16.25pt;z-index:251676672;visibility:visible;mso-wrap-style:square;mso-width-percent:0;mso-height-percent:0;mso-wrap-distance-left:9pt;mso-wrap-distance-top:0;mso-wrap-distance-right:9pt;mso-wrap-distance-bottom:0;mso-position-horizontal:absolute;mso-position-horizontal-relative:text;mso-position-vertical:absolute;mso-position-vertical-relative:text;mso-width-percent:0;mso-height-percent:0;mso-width-relative:margin;mso-height-relative:margin;v-text-anchor:middle" o:gfxdata="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" filled="f" strokecolor="#f79646 [3209]" strokeweight="2pt"/>
+            </w:pict>
+          </mc:Fallback>
+        </mc:AlternateContent>
+      </w:r>
+      <w:r>
+        <w:rPr>
+          <w:rFonts w:ascii="Cambria" w:hAnsi="Cambria" w:cs="Cambria"/>
           <w:b/>
-          <w:sz w:val="22"/>
-          <w:szCs w:val="22"/>
-          <w:lang w:val="en-US"/>
-        </w:rPr>
-        <w:t xml:space="preserve">Request = Expression </w:t>
-      </w:r>
-      <w:smartTag w:uri="urn:schemas-microsoft-com:office:smarttags" w:element="metricconverter">
-        <w:smartTagPr>
-          <w:attr w:name="ProductID" w:val="1”"/>
-        </w:smartTagPr>
-        <w:r>
-          <w:rPr>
-            <w:rFonts w:ascii="Calibri" w:hAnsi="Calibri" w:cs="Calibri"/>
-            <w:b/>
-            <w:sz w:val="22"/>
-            <w:szCs w:val="22"/>
-            <w:lang w:val="en-US"/>
-          </w:rPr>
-          <w:t>1</w:t>
-        </w:r>
-        <w:r>
-          <w:rPr>
-            <w:rFonts w:ascii="Calibri" w:hAnsi="Calibri" w:cs="Calibri"/>
-            <w:sz w:val="22"/>
-            <w:szCs w:val="22"/>
-            <w:lang w:val="en-US"/>
-          </w:rPr>
-          <w:t>”</w:t>
-        </w:r>
-      </w:smartTag>
-    </w:p>
-    <w:p>
-      <w:pPr>
-        <w:pStyle w:val="Default"/>
-        <w:ind w:left="1701" w:right="849"/>
-        <w:rPr>
-          <w:rFonts w:ascii="Calibri" w:hAnsi="Calibri" w:cs="Calibri"/>
-          <w:sz w:val="22"/>
-          <w:szCs w:val="22"/>
-          <w:lang w:val="en-US"/>
-        </w:rPr>
-      </w:pPr>
-      <w:r>
-        <w:rPr>
-          <w:rFonts w:ascii="Calibri" w:hAnsi="Calibri" w:cs="Calibri"/>
-          <w:sz w:val="22"/>
-          <w:szCs w:val="22"/>
-          <w:lang w:val="en-US"/>
-        </w:rPr>
-        <w:t>Set “</w:t>
-      </w:r>
-      <w:r>
-        <w:rPr>
-          <w:rFonts w:ascii="Calibri" w:hAnsi="Calibri" w:cs="Calibri"/>
-          <w:i/>
-          <w:sz w:val="22"/>
-          <w:szCs w:val="22"/>
-          <w:lang w:val="en-US"/>
-        </w:rPr>
-        <w:t xml:space="preserve">Expression </w:t>
-      </w:r>
-      <w:smartTag w:uri="urn:schemas-microsoft-com:office:smarttags" w:element="metricconverter">
-        <w:smartTagPr>
-          <w:attr w:name="ProductID" w:val="1”"/>
-        </w:smartTagPr>
-        <w:r>
-          <w:rPr>
-            <w:rFonts w:ascii="Calibri" w:hAnsi="Calibri" w:cs="Calibri"/>
-            <w:i/>
-            <w:sz w:val="22"/>
-            <w:szCs w:val="22"/>
-            <w:lang w:val="en-US"/>
-          </w:rPr>
-          <w:t>1</w:t>
-        </w:r>
-        <w:r>
-          <w:rPr>
-            <w:rFonts w:ascii="Calibri" w:hAnsi="Calibri" w:cs="Calibri"/>
-            <w:sz w:val="22"/>
-            <w:szCs w:val="22"/>
-            <w:lang w:val="en-US"/>
-          </w:rPr>
-          <w:t>”</w:t>
-        </w:r>
-      </w:smartTag>
-      <w:r>
-        <w:rPr>
-          <w:rFonts w:ascii="Calibri" w:hAnsi="Calibri" w:cs="Calibri"/>
-          <w:sz w:val="22"/>
-          <w:szCs w:val="22"/>
-          <w:lang w:val="en-US"/>
-        </w:rPr>
-        <w:t xml:space="preserve"> : </w:t>
-      </w:r>
-      <w:r>
-        <w:rPr>
-          <w:rFonts w:ascii="Calibri" w:hAnsi="Calibri" w:cs="Calibri"/>
+          <w:bCs/>
+          <w:noProof/>
+          <w:color w:val="000000"/>
+          <w:sz w:val="26"/>
+          <w:szCs w:val="26"/>
+          <w:lang w:val="de-DE" w:eastAsia="de-DE"/>
+        </w:rPr>
+        <w:drawing>
+          <wp:inline distT="0" distB="0" distL="0" distR="0" wp14:anchorId="61F274F8" wp14:editId="2D7E39B1">
+            <wp:extent cx="4499126" cy="1265380"/>
+            <wp:effectExtent l="0" t="0" r="0" b="0"/>
+            <wp:docPr id="12" name="Grafik 12"/>
+            <wp:cNvGraphicFramePr>
+              <a:graphicFrameLocks xmlns:a="http://schemas.openxmlformats.org/drawingml/2006/main" noChangeAspect="1"/>
+            </wp:cNvGraphicFramePr>
+            <a:graphic xmlns:a="http://schemas.openxmlformats.org/drawingml/2006/main">
+              <a:graphicData uri="http://schemas.openxmlformats.org/drawingml/2006/picture">
+                <pic:pic xmlns:pic="http://schemas.openxmlformats.org/drawingml/2006/picture">
+                  <pic:nvPicPr>
+                    <pic:cNvPr id="12" name="7988D2A.tmp"/>
+                    <pic:cNvPicPr/>
+                  </pic:nvPicPr>
+                  <pic:blipFill>
+                    <a:blip r:embed="rId23">
+                      <a:extLst>
+                        <a:ext uri="{28A0092B-C50C-407E-A947-70E740481C1C}">
+                          <a14:useLocalDpi xmlns:a14="http://schemas.microsoft.com/office/drawing/2010/main" val="0"/>
+                        </a:ext>
+                      </a:extLst>
+                    </a:blip>
+                    <a:stretch>
+                      <a:fillRect/>
+                    </a:stretch>
+                  </pic:blipFill>
+                  <pic:spPr>
+                    <a:xfrm>
+                      <a:off x="0" y="0"/>
+                      <a:ext cx="4559418" cy="1282337"/>
+                    </a:xfrm>
+                    <a:prstGeom prst="rect">
+                      <a:avLst/>
+                    </a:prstGeom>
+                  </pic:spPr>
+                </pic:pic>
+              </a:graphicData>
+            </a:graphic>
+          </wp:inline>
+        </w:drawing>
+      </w:r>
+    </w:p>
+    <w:p>
+      <w:pPr>
+        <w:pStyle w:val="Verzeichnis2"/>
+      </w:pPr>
+      <w:bookmarkStart w:id="17" w:name="_Toc402195552"/>
+      <w:r>
+        <w:t>Easy implement this functionality to all Interactive report in your  application</w:t>
+      </w:r>
+      <w:bookmarkEnd w:id="17"/>
+    </w:p>
+    <w:p>
+      <w:pPr>
+        <w:pStyle w:val="Listenabsatz"/>
+        <w:numPr>
+          <w:ilvl w:val="0"/>
+          <w:numId w:val="3"/>
+        </w:numPr>
+        <w:spacing w:after="0"/>
+        <w:rPr>
+          <w:lang w:val="en-US"/>
+        </w:rPr>
+      </w:pPr>
+      <w:r>
+        <w:rPr>
+          <w:lang w:val="en-US"/>
+        </w:rPr>
+        <w:t>Install plugin and required packages.</w:t>
+      </w:r>
+    </w:p>
+    <w:p>
+      <w:pPr>
+        <w:pStyle w:val="Listenabsatz"/>
+        <w:numPr>
+          <w:ilvl w:val="0"/>
+          <w:numId w:val="3"/>
+        </w:numPr>
+        <w:spacing w:after="0"/>
+        <w:rPr>
+          <w:lang w:val="en-US"/>
+        </w:rPr>
+      </w:pPr>
+      <w:r>
+        <w:rPr>
+          <w:lang w:val="en-US"/>
+        </w:rPr>
+        <w:t>Create “</w:t>
+      </w:r>
+      <w:r>
+        <w:rPr>
           <w:b/>
-          <w:sz w:val="22"/>
-          <w:szCs w:val="22"/>
-          <w:lang w:val="en-US"/>
-        </w:rPr>
-        <w:t>the button</w:t>
-      </w:r>
-      <w:r>
-        <w:rPr>
-          <w:rFonts w:ascii="Calibri" w:hAnsi="Calibri" w:cs="Calibri"/>
-          <w:sz w:val="22"/>
-          <w:szCs w:val="22"/>
-          <w:lang w:val="en-US"/>
-        </w:rPr>
-        <w:t xml:space="preserve"> </w:t>
-      </w:r>
-      <w:r>
-        <w:rPr>
-          <w:rFonts w:ascii="Calibri" w:hAnsi="Calibri" w:cs="Calibri"/>
-          <w:b/>
-          <w:sz w:val="22"/>
-          <w:szCs w:val="22"/>
-          <w:lang w:val="en-US"/>
-        </w:rPr>
-        <w:t xml:space="preserve">name </w:t>
-      </w:r>
-      <w:r>
-        <w:rPr>
-          <w:rFonts w:ascii="Calibri" w:hAnsi="Calibri" w:cs="Calibri"/>
-          <w:sz w:val="22"/>
-          <w:szCs w:val="22"/>
-          <w:lang w:val="en-US"/>
-        </w:rPr>
-        <w:t>given in step 1.</w:t>
-      </w:r>
-    </w:p>
-    <w:p>
-      <w:pPr>
-        <w:ind w:left="1701" w:right="849"/>
-        <w:rPr>
-          <w:rFonts w:cs="Calibri"/>
-          <w:lang w:val="en-US"/>
-        </w:rPr>
-      </w:pPr>
-      <w:r>
-        <w:rPr>
-          <w:rFonts w:cs="Calibri"/>
-          <w:lang w:val="en-US"/>
-        </w:rPr>
-        <w:t>Press “</w:t>
-      </w:r>
-      <w:r>
-        <w:rPr>
-          <w:rFonts w:cs="Calibri"/>
-          <w:b/>
-          <w:lang w:val="en-US"/>
-        </w:rPr>
-        <w:t>Create Process</w:t>
-      </w:r>
-      <w:r>
-        <w:rPr>
-          <w:rFonts w:cs="Calibri"/>
-          <w:lang w:val="en-US"/>
-        </w:rPr>
-        <w:t>”.</w:t>
-      </w:r>
-    </w:p>
-    <w:p>
-      <w:pPr>
-        <w:ind w:left="993" w:right="849"/>
-        <w:rPr>
-          <w:rFonts w:cs="Calibri"/>
-          <w:lang w:val="en-US"/>
-        </w:rPr>
-      </w:pPr>
-    </w:p>
-    <w:p>
-      <w:pPr>
-        <w:spacing w:after="0" w:line="240" w:lineRule="auto"/>
-        <w:rPr>
-          <w:b/>
-          <w:sz w:val="32"/>
-          <w:lang w:val="en-US"/>
-        </w:rPr>
-      </w:pPr>
-      <w:r>
-        <w:rPr>
-          <w:lang w:val="en-US"/>
-        </w:rPr>
-        <w:br w:type="page"/>
-      </w:r>
-    </w:p>
-    <w:p>
-      <w:pPr>
-        <w:pStyle w:val="Verzeichnis1"/>
-        <w:outlineLvl w:val="0"/>
-        <w:rPr>
-          <w:lang w:val="en-US"/>
-        </w:rPr>
-      </w:pPr>
-      <w:bookmarkStart w:id="11" w:name="_Toc395704976"/>
-      <w:r>
-        <w:rPr>
-          <w:lang w:val="en-US"/>
-        </w:rPr>
-        <w:lastRenderedPageBreak/>
-        <w:t>Configuration Settings</w:t>
-      </w:r>
-      <w:bookmarkEnd w:id="11"/>
-      <w:r>
-        <w:rPr>
-          <w:lang w:val="en-US"/>
-        </w:rPr>
-        <w:t xml:space="preserve"> </w:t>
-      </w:r>
-    </w:p>
-    <w:p>
-      <w:pPr>
-        <w:pStyle w:val="Verzeichnis2"/>
-        <w:outlineLvl w:val="1"/>
-      </w:pPr>
-      <w:bookmarkStart w:id="12" w:name="_Toc395704977"/>
-      <w:r>
-        <w:t>Maximum Rows</w:t>
-      </w:r>
-      <w:bookmarkEnd w:id="12"/>
-    </w:p>
-    <w:p>
-      <w:pPr>
-        <w:spacing w:after="0"/>
-        <w:ind w:left="1701" w:right="851"/>
-        <w:rPr>
-          <w:lang w:val="en-US"/>
-        </w:rPr>
-      </w:pPr>
-      <w:r>
-        <w:rPr>
-          <w:lang w:val="en-US"/>
-        </w:rPr>
-        <w:t>Rows gr</w:t>
-      </w:r>
-      <w:r>
-        <w:rPr>
-          <w:lang w:val="en-US"/>
-        </w:rPr>
-        <w:t>e</w:t>
-      </w:r>
-      <w:r>
-        <w:rPr>
-          <w:lang w:val="en-US"/>
-        </w:rPr>
-        <w:t>ater than this value will not be exported.</w:t>
-      </w:r>
-      <w:r>
-        <w:rPr>
-          <w:lang w:val="en-US"/>
-        </w:rPr>
-        <w:t xml:space="preserve"> </w:t>
-      </w:r>
-    </w:p>
-    <w:p>
-      <w:pPr>
-        <w:spacing w:after="0"/>
-        <w:ind w:left="1701" w:right="851"/>
-        <w:rPr>
-          <w:lang w:val="en-US"/>
-        </w:rPr>
-      </w:pPr>
-      <w:r>
-        <w:rPr>
-          <w:lang w:val="en-US"/>
-        </w:rPr>
-        <w:t>To export all</w:t>
-      </w:r>
-      <w:r>
-        <w:rPr>
-          <w:lang w:val="en-US"/>
-        </w:rPr>
-        <w:t xml:space="preserve"> the rows </w:t>
-      </w:r>
-      <w:r>
-        <w:rPr>
-          <w:lang w:val="en-US"/>
-        </w:rPr>
-        <w:t xml:space="preserve">set </w:t>
-      </w:r>
-      <w:r>
-        <w:rPr>
-          <w:lang w:val="en-US"/>
-        </w:rPr>
-        <w:t xml:space="preserve">the </w:t>
-      </w:r>
-      <w:r>
-        <w:rPr>
-          <w:lang w:val="en-US"/>
-        </w:rPr>
-        <w:t xml:space="preserve">value </w:t>
-      </w:r>
-      <w:r>
-        <w:rPr>
-          <w:lang w:val="en-US"/>
-        </w:rPr>
-        <w:t>to</w:t>
-      </w:r>
-      <w:r>
-        <w:rPr>
-          <w:lang w:val="en-US"/>
-        </w:rPr>
-        <w:t xml:space="preserve"> 1000000000.</w:t>
-      </w:r>
-    </w:p>
-    <w:p>
-      <w:pPr>
-        <w:pStyle w:val="Verzeichnis2"/>
-        <w:outlineLvl w:val="1"/>
-      </w:pPr>
-      <w:bookmarkStart w:id="13" w:name="_Toc395704978"/>
-      <w:r>
-        <w:t>"Try again" message</w:t>
-      </w:r>
-      <w:bookmarkEnd w:id="13"/>
-    </w:p>
-    <w:p>
-      <w:pPr>
-        <w:spacing w:after="0"/>
-        <w:ind w:left="1701" w:right="851"/>
-        <w:rPr>
-          <w:lang w:val="en-US"/>
-        </w:rPr>
-      </w:pPr>
-      <w:r>
-        <w:rPr>
-          <w:lang w:val="en-US"/>
-        </w:rPr>
-        <w:t xml:space="preserve">After adding\removing columns </w:t>
-      </w:r>
-      <w:r>
-        <w:rPr>
-          <w:lang w:val="en-US"/>
-        </w:rPr>
-        <w:t xml:space="preserve">report need to be refreshed </w:t>
-      </w:r>
-      <w:r>
-        <w:rPr>
-          <w:lang w:val="en"/>
-        </w:rPr>
-        <w:t>through</w:t>
-      </w:r>
-      <w:r>
-        <w:rPr>
-          <w:lang w:val="en"/>
-        </w:rPr>
-        <w:t xml:space="preserve"> pressing “Go”-Button</w:t>
-      </w:r>
-      <w:r>
-        <w:rPr>
-          <w:lang w:val="en-US"/>
-        </w:rPr>
-        <w:t>.</w:t>
-      </w:r>
-      <w:r>
-        <w:rPr>
-          <w:lang w:val="en-US"/>
-        </w:rPr>
-        <w:t xml:space="preserve"> </w:t>
-      </w:r>
-      <w:r>
-        <w:rPr>
-          <w:lang w:val="en-US"/>
-        </w:rPr>
-        <w:t xml:space="preserve"> When user </w:t>
-      </w:r>
-      <w:r>
-        <w:rPr>
-          <w:lang w:val="en"/>
-        </w:rPr>
-        <w:t>did not do that</w:t>
-      </w:r>
-      <w:r>
-        <w:rPr>
-          <w:lang w:val="en"/>
-        </w:rPr>
-        <w:t xml:space="preserve">, download stopped. </w:t>
-      </w:r>
-      <w:r>
-        <w:rPr>
-          <w:lang w:val="en-US"/>
-        </w:rPr>
-        <w:t>After that</w:t>
-      </w:r>
-      <w:r>
-        <w:rPr>
-          <w:lang w:val="en-US"/>
-        </w:rPr>
-        <w:t xml:space="preserve"> </w:t>
-      </w:r>
-      <w:r>
-        <w:rPr>
-          <w:lang w:val="en-US"/>
-        </w:rPr>
-        <w:t>another download attempt needed.</w:t>
-      </w:r>
-    </w:p>
-    <w:p>
-      <w:pPr>
-        <w:spacing w:after="0"/>
-        <w:ind w:left="1701" w:right="851"/>
-        <w:rPr>
-          <w:lang w:val="en-US"/>
-        </w:rPr>
-      </w:pPr>
-      <w:r>
-        <w:rPr>
-          <w:lang w:val="en-US"/>
-        </w:rPr>
-        <w:t>In this case,</w:t>
-      </w:r>
-      <w:r>
-        <w:rPr>
-          <w:lang w:val="en-US"/>
-        </w:rPr>
-        <w:t xml:space="preserve"> </w:t>
-      </w:r>
-      <w:r>
-        <w:rPr>
-          <w:lang w:val="en-US"/>
-        </w:rPr>
-        <w:t>this message will be displayed.</w:t>
-      </w:r>
-    </w:p>
-    <w:p>
-      <w:pPr>
-        <w:spacing w:after="0"/>
-        <w:ind w:left="1701" w:right="851"/>
-        <w:rPr>
-          <w:b/>
-          <w:sz w:val="32"/>
-          <w:lang w:val="en-US"/>
-        </w:rPr>
-      </w:pPr>
-      <w:r>
-        <w:rPr>
-          <w:lang w:val="en-US"/>
-        </w:rPr>
-        <w:br w:type="page"/>
-      </w:r>
-    </w:p>
-    <w:p>
-      <w:pPr>
-        <w:pStyle w:val="Verzeichnis1"/>
-        <w:outlineLvl w:val="0"/>
-        <w:rPr>
-          <w:lang w:val="en-US"/>
-        </w:rPr>
-      </w:pPr>
-      <w:bookmarkStart w:id="14" w:name="_Toc395704979"/>
-      <w:r>
-        <w:rPr>
-          <w:lang w:val="en-US"/>
-        </w:rPr>
-        <w:lastRenderedPageBreak/>
-        <w:t>Installing sample application</w:t>
-      </w:r>
-      <w:bookmarkEnd w:id="14"/>
+          <w:lang w:val="en-US"/>
+        </w:rPr>
+        <w:t>On Load: After Header</w:t>
+      </w:r>
+      <w:r>
+        <w:rPr>
+          <w:lang w:val="en-US"/>
+        </w:rPr>
+        <w:t>” application process.</w:t>
+      </w:r>
     </w:p>
     <w:p>
       <w:pPr>
@@ -5049,9 +5895,50 @@
       </w:pPr>
       <w:r>
         <w:rPr>
-          <w:lang w:val="en-US"/>
-        </w:rPr>
-        <w:t>You can find sample application in SAMPLE_APPLICATION folder in plugin archive.</w:t>
+          <w:noProof/>
+          <w:lang w:val="de-DE" w:eastAsia="de-DE"/>
+        </w:rPr>
+        <w:drawing>
+          <wp:inline distT="0" distB="0" distL="0" distR="0">
+            <wp:extent cx="4471902" cy="1336012"/>
+            <wp:effectExtent l="0" t="0" r="5080" b="0"/>
+            <wp:docPr id="21" name="Grafik 21"/>
+            <wp:cNvGraphicFramePr>
+              <a:graphicFrameLocks xmlns:a="http://schemas.openxmlformats.org/drawingml/2006/main" noChangeAspect="1"/>
+            </wp:cNvGraphicFramePr>
+            <a:graphic xmlns:a="http://schemas.openxmlformats.org/drawingml/2006/main">
+              <a:graphicData uri="http://schemas.openxmlformats.org/drawingml/2006/picture">
+                <pic:pic xmlns:pic="http://schemas.openxmlformats.org/drawingml/2006/picture">
+                  <pic:nvPicPr>
+                    <pic:cNvPr id="21" name="7982A2A.tmp"/>
+                    <pic:cNvPicPr/>
+                  </pic:nvPicPr>
+                  <pic:blipFill>
+                    <a:blip r:embed="rId24">
+                      <a:extLst>
+                        <a:ext uri="{28A0092B-C50C-407E-A947-70E740481C1C}">
+                          <a14:useLocalDpi xmlns:a14="http://schemas.microsoft.com/office/drawing/2010/main" val="0"/>
+                        </a:ext>
+                      </a:extLst>
+                    </a:blip>
+                    <a:stretch>
+                      <a:fillRect/>
+                    </a:stretch>
+                  </pic:blipFill>
+                  <pic:spPr>
+                    <a:xfrm>
+                      <a:off x="0" y="0"/>
+                      <a:ext cx="4529138" cy="1353112"/>
+                    </a:xfrm>
+                    <a:prstGeom prst="rect">
+                      <a:avLst/>
+                    </a:prstGeom>
+                  </pic:spPr>
+                </pic:pic>
+              </a:graphicData>
+            </a:graphic>
+          </wp:inline>
+        </w:drawing>
       </w:r>
     </w:p>
     <w:p>
@@ -5064,61 +5951,1287 @@
       </w:pPr>
       <w:r>
         <w:rPr>
-          <w:lang w:val="en-US"/>
-        </w:rPr>
-        <w:t>To install sample application</w:t>
-      </w:r>
-      <w:r>
-        <w:rPr>
-          <w:lang w:val="en-US"/>
-        </w:rPr>
-        <w:t xml:space="preserve"> please </w:t>
-      </w:r>
-      <w:r>
-        <w:rPr>
-          <w:lang w:val="en-US"/>
-        </w:rPr>
-        <w:t>follow</w:t>
-      </w:r>
-      <w:r>
-        <w:rPr>
-          <w:lang w:val="en-US"/>
-        </w:rPr>
-        <w:t xml:space="preserve"> this </w:t>
-      </w:r>
-      <w:hyperlink r:id="rId22" w:anchor="HTMDB25833" w:history="1">
-        <w:r>
-          <w:rPr>
-            <w:rStyle w:val="Hyperlink"/>
-            <w:lang w:val="en-US"/>
-          </w:rPr>
-          <w:t>Instru</w:t>
-        </w:r>
-        <w:r>
-          <w:rPr>
-            <w:rStyle w:val="Hyperlink"/>
-            <w:lang w:val="en-US"/>
-          </w:rPr>
-          <w:t>c</w:t>
-        </w:r>
-        <w:r>
-          <w:rPr>
-            <w:rStyle w:val="Hyperlink"/>
-            <w:lang w:val="en-US"/>
-          </w:rPr>
-          <w:t>tions</w:t>
-        </w:r>
-      </w:hyperlink>
+          <w:noProof/>
+          <w:lang w:val="de-DE" w:eastAsia="de-DE"/>
+        </w:rPr>
+        <w:lastRenderedPageBreak/>
+        <w:drawing>
+          <wp:inline distT="0" distB="0" distL="0" distR="0">
+            <wp:extent cx="4664730" cy="1808144"/>
+            <wp:effectExtent l="0" t="0" r="2540" b="1905"/>
+            <wp:docPr id="23" name="Grafik 23"/>
+            <wp:cNvGraphicFramePr>
+              <a:graphicFrameLocks xmlns:a="http://schemas.openxmlformats.org/drawingml/2006/main" noChangeAspect="1"/>
+            </wp:cNvGraphicFramePr>
+            <a:graphic xmlns:a="http://schemas.openxmlformats.org/drawingml/2006/main">
+              <a:graphicData uri="http://schemas.openxmlformats.org/drawingml/2006/picture">
+                <pic:pic xmlns:pic="http://schemas.openxmlformats.org/drawingml/2006/picture">
+                  <pic:nvPicPr>
+                    <pic:cNvPr id="23" name="7982BFB.tmp"/>
+                    <pic:cNvPicPr/>
+                  </pic:nvPicPr>
+                  <pic:blipFill>
+                    <a:blip r:embed="rId25">
+                      <a:extLst>
+                        <a:ext uri="{28A0092B-C50C-407E-A947-70E740481C1C}">
+                          <a14:useLocalDpi xmlns:a14="http://schemas.microsoft.com/office/drawing/2010/main" val="0"/>
+                        </a:ext>
+                      </a:extLst>
+                    </a:blip>
+                    <a:stretch>
+                      <a:fillRect/>
+                    </a:stretch>
+                  </pic:blipFill>
+                  <pic:spPr>
+                    <a:xfrm>
+                      <a:off x="0" y="0"/>
+                      <a:ext cx="4692705" cy="1818988"/>
+                    </a:xfrm>
+                    <a:prstGeom prst="rect">
+                      <a:avLst/>
+                    </a:prstGeom>
+                  </pic:spPr>
+                </pic:pic>
+              </a:graphicData>
+            </a:graphic>
+          </wp:inline>
+        </w:drawing>
+      </w:r>
+    </w:p>
+    <w:p>
+      <w:pPr>
+        <w:spacing w:after="0"/>
+        <w:ind w:firstLine="1701"/>
+        <w:rPr>
+          <w:lang w:val="en-US"/>
+        </w:rPr>
+      </w:pPr>
+      <w:r>
+        <w:rPr>
+          <w:noProof/>
+          <w:lang w:val="de-DE" w:eastAsia="de-DE"/>
+        </w:rPr>
+        <w:drawing>
+          <wp:inline distT="0" distB="0" distL="0" distR="0">
+            <wp:extent cx="4659574" cy="1893808"/>
+            <wp:effectExtent l="0" t="0" r="8255" b="0"/>
+            <wp:docPr id="24" name="Grafik 24"/>
+            <wp:cNvGraphicFramePr>
+              <a:graphicFrameLocks xmlns:a="http://schemas.openxmlformats.org/drawingml/2006/main" noChangeAspect="1"/>
+            </wp:cNvGraphicFramePr>
+            <a:graphic xmlns:a="http://schemas.openxmlformats.org/drawingml/2006/main">
+              <a:graphicData uri="http://schemas.openxmlformats.org/drawingml/2006/picture">
+                <pic:pic xmlns:pic="http://schemas.openxmlformats.org/drawingml/2006/picture">
+                  <pic:nvPicPr>
+                    <pic:cNvPr id="24" name="798CB9.tmp"/>
+                    <pic:cNvPicPr/>
+                  </pic:nvPicPr>
+                  <pic:blipFill>
+                    <a:blip r:embed="rId26">
+                      <a:extLst>
+                        <a:ext uri="{28A0092B-C50C-407E-A947-70E740481C1C}">
+                          <a14:useLocalDpi xmlns:a14="http://schemas.microsoft.com/office/drawing/2010/main" val="0"/>
+                        </a:ext>
+                      </a:extLst>
+                    </a:blip>
+                    <a:stretch>
+                      <a:fillRect/>
+                    </a:stretch>
+                  </pic:blipFill>
+                  <pic:spPr>
+                    <a:xfrm>
+                      <a:off x="0" y="0"/>
+                      <a:ext cx="4690269" cy="1906284"/>
+                    </a:xfrm>
+                    <a:prstGeom prst="rect">
+                      <a:avLst/>
+                    </a:prstGeom>
+                  </pic:spPr>
+                </pic:pic>
+              </a:graphicData>
+            </a:graphic>
+          </wp:inline>
+        </w:drawing>
+      </w:r>
+    </w:p>
+    <w:p>
+      <w:pPr>
+        <w:spacing w:after="0"/>
+        <w:ind w:firstLine="1701"/>
+        <w:rPr>
+          <w:lang w:val="en-US"/>
+        </w:rPr>
+      </w:pPr>
+    </w:p>
+    <w:p>
+      <w:pPr>
+        <w:spacing w:after="0"/>
+        <w:ind w:firstLine="1701"/>
+        <w:rPr>
+          <w:lang w:val="en-US"/>
+        </w:rPr>
+      </w:pPr>
+      <w:r>
+        <w:rPr>
+          <w:lang w:val="en-US"/>
+        </w:rPr>
+        <w:t>Please set your custom parameters or leave default settings.</w:t>
+      </w:r>
+    </w:p>
+    <w:p>
+      <w:pPr>
+        <w:spacing w:after="0"/>
+        <w:ind w:firstLine="1701"/>
+        <w:rPr>
+          <w:rFonts w:ascii="Consolas" w:hAnsi="Consolas" w:cs="Consolas"/>
+          <w:sz w:val="18"/>
+          <w:szCs w:val="18"/>
+          <w:lang w:val="en-US"/>
+        </w:rPr>
+      </w:pPr>
+      <w:proofErr w:type="spellStart"/>
+      <w:r>
+        <w:rPr>
+          <w:rFonts w:ascii="Consolas" w:hAnsi="Consolas" w:cs="Consolas"/>
+          <w:sz w:val="18"/>
+          <w:szCs w:val="18"/>
+          <w:lang w:val="en-US"/>
+        </w:rPr>
+        <w:t>get_xlsx_from_ir_</w:t>
+      </w:r>
+      <w:proofErr w:type="gramStart"/>
+      <w:r>
+        <w:rPr>
+          <w:rFonts w:ascii="Consolas" w:hAnsi="Consolas" w:cs="Consolas"/>
+          <w:sz w:val="18"/>
+          <w:szCs w:val="18"/>
+          <w:lang w:val="en-US"/>
+        </w:rPr>
+        <w:t>ext</w:t>
+      </w:r>
+      <w:proofErr w:type="spellEnd"/>
+      <w:r>
+        <w:rPr>
+          <w:rFonts w:ascii="Consolas" w:hAnsi="Consolas" w:cs="Consolas"/>
+          <w:sz w:val="18"/>
+          <w:szCs w:val="18"/>
+          <w:lang w:val="en-US"/>
+        </w:rPr>
+        <w:t>(</w:t>
+      </w:r>
+      <w:proofErr w:type="gramEnd"/>
+    </w:p>
+    <w:p>
+      <w:pPr>
+        <w:spacing w:after="0"/>
+        <w:ind w:firstLine="1701"/>
+        <w:rPr>
+          <w:rFonts w:ascii="Consolas" w:hAnsi="Consolas" w:cs="Consolas"/>
+          <w:sz w:val="18"/>
+          <w:szCs w:val="18"/>
+          <w:lang w:val="en-US"/>
+        </w:rPr>
+      </w:pPr>
+      <w:r>
+        <w:rPr>
+          <w:rFonts w:ascii="Consolas" w:hAnsi="Consolas" w:cs="Consolas"/>
+          <w:sz w:val="18"/>
+          <w:szCs w:val="18"/>
+          <w:lang w:val="en-US"/>
+        </w:rPr>
+        <w:t xml:space="preserve">                     </w:t>
+      </w:r>
+      <w:proofErr w:type="spellStart"/>
+      <w:r>
+        <w:rPr>
+          <w:rFonts w:ascii="Consolas" w:hAnsi="Consolas" w:cs="Consolas"/>
+          <w:sz w:val="18"/>
+          <w:szCs w:val="18"/>
+          <w:lang w:val="en-US"/>
+        </w:rPr>
+        <w:t>p_maximum_rows</w:t>
+      </w:r>
+      <w:proofErr w:type="spellEnd"/>
+      <w:r>
+        <w:rPr>
+          <w:rFonts w:ascii="Consolas" w:hAnsi="Consolas" w:cs="Consolas"/>
+          <w:sz w:val="18"/>
+          <w:szCs w:val="18"/>
+          <w:lang w:val="en-US"/>
+        </w:rPr>
+        <w:t xml:space="preserve"> =&gt; null,</w:t>
+      </w:r>
+    </w:p>
+    <w:p>
+      <w:pPr>
+        <w:spacing w:after="0"/>
+        <w:ind w:firstLine="1701"/>
+        <w:rPr>
+          <w:rFonts w:ascii="Consolas" w:hAnsi="Consolas" w:cs="Consolas"/>
+          <w:sz w:val="18"/>
+          <w:szCs w:val="18"/>
+          <w:lang w:val="en-US"/>
+        </w:rPr>
+      </w:pPr>
+      <w:r>
+        <w:rPr>
+          <w:rFonts w:ascii="Consolas" w:hAnsi="Consolas" w:cs="Consolas"/>
+          <w:sz w:val="18"/>
+          <w:szCs w:val="18"/>
+          <w:lang w:val="en-US"/>
+        </w:rPr>
+        <w:t xml:space="preserve">                     </w:t>
+      </w:r>
+      <w:proofErr w:type="spellStart"/>
+      <w:r>
+        <w:rPr>
+          <w:rFonts w:ascii="Consolas" w:hAnsi="Consolas" w:cs="Consolas"/>
+          <w:sz w:val="18"/>
+          <w:szCs w:val="18"/>
+          <w:lang w:val="en-US"/>
+        </w:rPr>
+        <w:t>p_jquery_selector</w:t>
+      </w:r>
+      <w:proofErr w:type="spellEnd"/>
+      <w:r>
+        <w:rPr>
+          <w:rFonts w:ascii="Consolas" w:hAnsi="Consolas" w:cs="Consolas"/>
+          <w:sz w:val="18"/>
+          <w:szCs w:val="18"/>
+          <w:lang w:val="en-US"/>
+        </w:rPr>
+        <w:t xml:space="preserve"> =&gt; null,</w:t>
+      </w:r>
+    </w:p>
+    <w:p>
+      <w:pPr>
+        <w:spacing w:after="0"/>
+        <w:ind w:firstLine="1701"/>
+        <w:rPr>
+          <w:rFonts w:ascii="Consolas" w:hAnsi="Consolas" w:cs="Consolas"/>
+          <w:sz w:val="18"/>
+          <w:szCs w:val="18"/>
+          <w:lang w:val="en-US"/>
+        </w:rPr>
+      </w:pPr>
+      <w:r>
+        <w:rPr>
+          <w:rFonts w:ascii="Consolas" w:hAnsi="Consolas" w:cs="Consolas"/>
+          <w:sz w:val="18"/>
+          <w:szCs w:val="18"/>
+          <w:lang w:val="en-US"/>
+        </w:rPr>
+        <w:t xml:space="preserve">                     p_download_</w:t>
+      </w:r>
+      <w:proofErr w:type="gramStart"/>
+      <w:r>
+        <w:rPr>
+          <w:rFonts w:ascii="Consolas" w:hAnsi="Consolas" w:cs="Consolas"/>
+          <w:sz w:val="18"/>
+          <w:szCs w:val="18"/>
+          <w:lang w:val="en-US"/>
+        </w:rPr>
+        <w:t>type  =</w:t>
+      </w:r>
+      <w:proofErr w:type="gramEnd"/>
+      <w:r>
+        <w:rPr>
+          <w:rFonts w:ascii="Consolas" w:hAnsi="Consolas" w:cs="Consolas"/>
+          <w:sz w:val="18"/>
+          <w:szCs w:val="18"/>
+          <w:lang w:val="en-US"/>
+        </w:rPr>
+        <w:t xml:space="preserve">&gt; 'E',  </w:t>
+      </w:r>
+      <w:r>
+        <w:rPr>
+          <w:rFonts w:ascii="Consolas" w:hAnsi="Consolas" w:cs="Consolas"/>
+          <w:sz w:val="18"/>
+          <w:szCs w:val="18"/>
+          <w:lang w:val="en-US"/>
+        </w:rPr>
+        <w:tab/>
+      </w:r>
+      <w:r>
+        <w:rPr>
+          <w:rFonts w:ascii="Consolas" w:hAnsi="Consolas" w:cs="Consolas"/>
+          <w:sz w:val="18"/>
+          <w:szCs w:val="18"/>
+          <w:lang w:val="en-US"/>
+        </w:rPr>
+        <w:t xml:space="preserve">-- E -&gt; Excel XLSX, </w:t>
+      </w:r>
+    </w:p>
+    <w:p>
+      <w:pPr>
+        <w:spacing w:after="0"/>
+        <w:ind w:firstLine="1701"/>
+        <w:rPr>
+          <w:rFonts w:ascii="Consolas" w:hAnsi="Consolas" w:cs="Consolas"/>
+          <w:sz w:val="18"/>
+          <w:szCs w:val="18"/>
+          <w:lang w:val="de-DE"/>
+        </w:rPr>
+      </w:pPr>
+      <w:r>
+        <w:rPr>
+          <w:rFonts w:ascii="Consolas" w:hAnsi="Consolas" w:cs="Consolas"/>
+          <w:sz w:val="18"/>
+          <w:szCs w:val="18"/>
+          <w:lang w:val="en-US"/>
+        </w:rPr>
+        <w:t xml:space="preserve">                                               </w:t>
+      </w:r>
+      <w:r>
+        <w:rPr>
+          <w:rFonts w:ascii="Consolas" w:hAnsi="Consolas" w:cs="Consolas"/>
+          <w:sz w:val="18"/>
+          <w:szCs w:val="18"/>
+          <w:lang w:val="en-US"/>
+        </w:rPr>
+        <w:tab/>
+      </w:r>
+      <w:r>
+        <w:rPr>
+          <w:rFonts w:ascii="Consolas" w:hAnsi="Consolas" w:cs="Consolas"/>
+          <w:sz w:val="18"/>
+          <w:szCs w:val="18"/>
+          <w:lang w:val="de-DE"/>
+        </w:rPr>
+        <w:t xml:space="preserve">-- </w:t>
+      </w:r>
+      <w:r>
+        <w:rPr>
+          <w:rFonts w:ascii="Consolas" w:hAnsi="Consolas" w:cs="Consolas"/>
+          <w:sz w:val="18"/>
+          <w:szCs w:val="18"/>
+          <w:lang w:val="de-DE"/>
+        </w:rPr>
+        <w:t>X -&gt; XML (</w:t>
+      </w:r>
+      <w:proofErr w:type="spellStart"/>
+      <w:r>
+        <w:rPr>
+          <w:rFonts w:ascii="Consolas" w:hAnsi="Consolas" w:cs="Consolas"/>
+          <w:sz w:val="18"/>
+          <w:szCs w:val="18"/>
+          <w:lang w:val="de-DE"/>
+        </w:rPr>
+        <w:t>Debug</w:t>
+      </w:r>
+      <w:proofErr w:type="spellEnd"/>
+      <w:r>
+        <w:rPr>
+          <w:rFonts w:ascii="Consolas" w:hAnsi="Consolas" w:cs="Consolas"/>
+          <w:sz w:val="18"/>
+          <w:szCs w:val="18"/>
+          <w:lang w:val="de-DE"/>
+        </w:rPr>
+        <w:t xml:space="preserve">), </w:t>
+      </w:r>
+    </w:p>
+    <w:p>
+      <w:pPr>
+        <w:spacing w:after="0"/>
+        <w:ind w:firstLine="1701"/>
+        <w:rPr>
+          <w:rFonts w:ascii="Consolas" w:hAnsi="Consolas" w:cs="Consolas"/>
+          <w:sz w:val="18"/>
+          <w:szCs w:val="18"/>
+          <w:lang w:val="de-DE"/>
+        </w:rPr>
+      </w:pPr>
+      <w:r>
+        <w:rPr>
+          <w:rFonts w:ascii="Consolas" w:hAnsi="Consolas" w:cs="Consolas"/>
+          <w:sz w:val="18"/>
+          <w:szCs w:val="18"/>
+          <w:lang w:val="de-DE"/>
+        </w:rPr>
+        <w:t xml:space="preserve">   </w:t>
+      </w:r>
+      <w:r>
+        <w:rPr>
+          <w:rFonts w:ascii="Consolas" w:hAnsi="Consolas" w:cs="Consolas"/>
+          <w:sz w:val="18"/>
+          <w:szCs w:val="18"/>
+          <w:lang w:val="de-DE"/>
+        </w:rPr>
+        <w:tab/>
+      </w:r>
+      <w:r>
+        <w:rPr>
+          <w:rFonts w:ascii="Consolas" w:hAnsi="Consolas" w:cs="Consolas"/>
+          <w:sz w:val="18"/>
+          <w:szCs w:val="18"/>
+          <w:lang w:val="de-DE"/>
+        </w:rPr>
+        <w:tab/>
+      </w:r>
+      <w:r>
+        <w:rPr>
+          <w:rFonts w:ascii="Consolas" w:hAnsi="Consolas" w:cs="Consolas"/>
+          <w:sz w:val="18"/>
+          <w:szCs w:val="18"/>
+          <w:lang w:val="de-DE"/>
+        </w:rPr>
+        <w:tab/>
+      </w:r>
+      <w:r>
+        <w:rPr>
+          <w:rFonts w:ascii="Consolas" w:hAnsi="Consolas" w:cs="Consolas"/>
+          <w:sz w:val="18"/>
+          <w:szCs w:val="18"/>
+          <w:lang w:val="de-DE"/>
+        </w:rPr>
+        <w:tab/>
+      </w:r>
+      <w:r>
+        <w:rPr>
+          <w:rFonts w:ascii="Consolas" w:hAnsi="Consolas" w:cs="Consolas"/>
+          <w:sz w:val="18"/>
+          <w:szCs w:val="18"/>
+          <w:lang w:val="de-DE"/>
+        </w:rPr>
+        <w:tab/>
+      </w:r>
+      <w:r>
+        <w:rPr>
+          <w:rFonts w:ascii="Consolas" w:hAnsi="Consolas" w:cs="Consolas"/>
+          <w:sz w:val="18"/>
+          <w:szCs w:val="18"/>
+          <w:lang w:val="de-DE"/>
+        </w:rPr>
+        <w:tab/>
+      </w:r>
+      <w:r>
+        <w:rPr>
+          <w:rFonts w:ascii="Consolas" w:hAnsi="Consolas" w:cs="Consolas"/>
+          <w:sz w:val="18"/>
+          <w:szCs w:val="18"/>
+          <w:lang w:val="de-DE"/>
+        </w:rPr>
+        <w:tab/>
+        <w:t>--</w:t>
+      </w:r>
+      <w:r>
+        <w:rPr>
+          <w:rFonts w:ascii="Consolas" w:hAnsi="Consolas" w:cs="Consolas"/>
+          <w:sz w:val="18"/>
+          <w:szCs w:val="18"/>
+          <w:lang w:val="de-DE"/>
+        </w:rPr>
+        <w:t xml:space="preserve"> </w:t>
+      </w:r>
+      <w:r>
+        <w:rPr>
+          <w:rFonts w:ascii="Consolas" w:hAnsi="Consolas" w:cs="Consolas"/>
+          <w:sz w:val="18"/>
+          <w:szCs w:val="18"/>
+          <w:lang w:val="de-DE"/>
+        </w:rPr>
+        <w:t xml:space="preserve">T -&gt; </w:t>
+      </w:r>
+      <w:proofErr w:type="spellStart"/>
+      <w:r>
+        <w:rPr>
+          <w:rFonts w:ascii="Consolas" w:hAnsi="Consolas" w:cs="Consolas"/>
+          <w:sz w:val="18"/>
+          <w:szCs w:val="18"/>
+          <w:lang w:val="de-DE"/>
+        </w:rPr>
+        <w:t>Debug</w:t>
+      </w:r>
+      <w:proofErr w:type="spellEnd"/>
+      <w:r>
+        <w:rPr>
+          <w:rFonts w:ascii="Consolas" w:hAnsi="Consolas" w:cs="Consolas"/>
+          <w:sz w:val="18"/>
+          <w:szCs w:val="18"/>
+          <w:lang w:val="de-DE"/>
+        </w:rPr>
+        <w:t xml:space="preserve"> TXT</w:t>
+      </w:r>
+    </w:p>
+    <w:p>
+      <w:pPr>
+        <w:spacing w:after="0"/>
+        <w:ind w:firstLine="1701"/>
+        <w:rPr>
+          <w:rFonts w:ascii="Consolas" w:hAnsi="Consolas" w:cs="Consolas"/>
+          <w:sz w:val="18"/>
+          <w:szCs w:val="18"/>
+          <w:lang w:val="en-US"/>
+        </w:rPr>
+      </w:pPr>
+      <w:r>
+        <w:rPr>
+          <w:rFonts w:ascii="Consolas" w:hAnsi="Consolas" w:cs="Consolas"/>
+          <w:sz w:val="18"/>
+          <w:szCs w:val="18"/>
+          <w:lang w:val="de-DE"/>
+        </w:rPr>
+        <w:t xml:space="preserve">                     </w:t>
+      </w:r>
+      <w:r>
+        <w:rPr>
+          <w:rFonts w:ascii="Consolas" w:hAnsi="Consolas" w:cs="Consolas"/>
+          <w:sz w:val="18"/>
+          <w:szCs w:val="18"/>
+          <w:lang w:val="en-US"/>
+        </w:rPr>
+        <w:t>p_replace_</w:t>
+      </w:r>
+      <w:proofErr w:type="gramStart"/>
+      <w:r>
+        <w:rPr>
+          <w:rFonts w:ascii="Consolas" w:hAnsi="Consolas" w:cs="Consolas"/>
+          <w:sz w:val="18"/>
+          <w:szCs w:val="18"/>
+          <w:lang w:val="en-US"/>
+        </w:rPr>
+        <w:t>xls  =</w:t>
+      </w:r>
+      <w:proofErr w:type="gramEnd"/>
+      <w:r>
+        <w:rPr>
+          <w:rFonts w:ascii="Consolas" w:hAnsi="Consolas" w:cs="Consolas"/>
+          <w:sz w:val="18"/>
+          <w:szCs w:val="18"/>
+          <w:lang w:val="en-US"/>
+        </w:rPr>
+        <w:t>&gt; 'Y',   --Y/N</w:t>
+      </w:r>
+    </w:p>
+    <w:p>
+      <w:pPr>
+        <w:spacing w:after="0"/>
+        <w:ind w:firstLine="1701"/>
+        <w:rPr>
+          <w:rFonts w:ascii="Consolas" w:hAnsi="Consolas" w:cs="Consolas"/>
+          <w:sz w:val="18"/>
+          <w:szCs w:val="18"/>
+          <w:lang w:val="en-US"/>
+        </w:rPr>
+      </w:pPr>
+      <w:r>
+        <w:rPr>
+          <w:rFonts w:ascii="Consolas" w:hAnsi="Consolas" w:cs="Consolas"/>
+          <w:sz w:val="18"/>
+          <w:szCs w:val="18"/>
+          <w:lang w:val="en-US"/>
+        </w:rPr>
+        <w:t xml:space="preserve">                     </w:t>
+      </w:r>
+      <w:proofErr w:type="spellStart"/>
+      <w:r>
+        <w:rPr>
+          <w:rFonts w:ascii="Consolas" w:hAnsi="Consolas" w:cs="Consolas"/>
+          <w:sz w:val="18"/>
+          <w:szCs w:val="18"/>
+          <w:lang w:val="en-US"/>
+        </w:rPr>
+        <w:t>p_custom_width</w:t>
+      </w:r>
+      <w:proofErr w:type="spellEnd"/>
+      <w:r>
+        <w:rPr>
+          <w:rFonts w:ascii="Consolas" w:hAnsi="Consolas" w:cs="Consolas"/>
+          <w:sz w:val="18"/>
+          <w:szCs w:val="18"/>
+          <w:lang w:val="en-US"/>
+        </w:rPr>
+        <w:t xml:space="preserve"> =&gt; null</w:t>
+      </w:r>
+    </w:p>
+    <w:p>
+      <w:pPr>
+        <w:spacing w:after="0"/>
+        <w:ind w:firstLine="1701"/>
+        <w:rPr>
+          <w:rFonts w:ascii="Consolas" w:hAnsi="Consolas" w:cs="Consolas"/>
+          <w:sz w:val="18"/>
+          <w:szCs w:val="18"/>
+          <w:lang w:val="en-US"/>
+        </w:rPr>
+      </w:pPr>
+      <w:r>
+        <w:rPr>
+          <w:rFonts w:ascii="Consolas" w:hAnsi="Consolas" w:cs="Consolas"/>
+          <w:sz w:val="18"/>
+          <w:szCs w:val="18"/>
+          <w:lang w:val="en-US"/>
+        </w:rPr>
+        <w:t xml:space="preserve">                    );</w:t>
+      </w:r>
+    </w:p>
+    <w:p>
+      <w:pPr>
+        <w:spacing w:after="0"/>
+        <w:ind w:firstLine="1701"/>
+        <w:rPr>
+          <w:b/>
+          <w:lang w:val="en-US"/>
+        </w:rPr>
+      </w:pPr>
+      <w:bookmarkStart w:id="18" w:name="_GoBack"/>
+      <w:bookmarkEnd w:id="18"/>
+    </w:p>
+    <w:p>
+      <w:pPr>
+        <w:spacing w:after="0"/>
+        <w:ind w:firstLine="1701"/>
+        <w:rPr>
+          <w:lang w:val="en-US"/>
+        </w:rPr>
+      </w:pPr>
+      <w:r>
+        <w:rPr>
+          <w:lang w:val="en-US"/>
+        </w:rPr>
+        <w:t>Parameters description:</w:t>
+      </w:r>
+    </w:p>
+    <w:p>
+      <w:pPr>
+        <w:pStyle w:val="Listenabsatz"/>
+        <w:numPr>
+          <w:ilvl w:val="0"/>
+          <w:numId w:val="4"/>
+        </w:numPr>
+        <w:spacing w:after="0"/>
+        <w:rPr>
+          <w:lang w:val="en-US"/>
+        </w:rPr>
+      </w:pPr>
+      <w:proofErr w:type="spellStart"/>
+      <w:r>
+        <w:rPr>
+          <w:lang w:val="en-US"/>
+        </w:rPr>
+        <w:t>p_maximum_rows</w:t>
+      </w:r>
+      <w:proofErr w:type="spellEnd"/>
+      <w:r>
+        <w:rPr>
+          <w:lang w:val="en-US"/>
+        </w:rPr>
+        <w:t xml:space="preserve"> </w:t>
+      </w:r>
+      <w:r>
+        <w:rPr>
+          <w:lang w:val="en-US"/>
+        </w:rPr>
+        <w:tab/>
+        <w:t xml:space="preserve">- see </w:t>
+      </w:r>
+      <w:r>
+        <w:rPr>
+          <w:i/>
+          <w:lang w:val="en-US"/>
+        </w:rPr>
+        <w:t>Maximum Rows</w:t>
+      </w:r>
+      <w:r>
+        <w:rPr>
+          <w:lang w:val="en-US"/>
+        </w:rPr>
+        <w:t xml:space="preserve"> plugin parameter</w:t>
+      </w:r>
+    </w:p>
+    <w:p>
+      <w:pPr>
+        <w:pStyle w:val="Listenabsatz"/>
+        <w:numPr>
+          <w:ilvl w:val="0"/>
+          <w:numId w:val="4"/>
+        </w:numPr>
+        <w:spacing w:after="0"/>
+        <w:rPr>
+          <w:lang w:val="en-US"/>
+        </w:rPr>
+      </w:pPr>
+      <w:proofErr w:type="spellStart"/>
+      <w:r>
+        <w:rPr>
+          <w:lang w:val="en-US"/>
+        </w:rPr>
+        <w:t>p_jquery_selector</w:t>
+      </w:r>
+      <w:proofErr w:type="spellEnd"/>
+      <w:r>
+        <w:rPr>
+          <w:lang w:val="en-US"/>
+        </w:rPr>
+        <w:tab/>
+        <w:t xml:space="preserve">- see </w:t>
+      </w:r>
+      <w:r>
+        <w:rPr>
+          <w:i/>
+          <w:lang w:val="en-US"/>
+        </w:rPr>
+        <w:t>Download when click on (JQuery Selector)</w:t>
+      </w:r>
+      <w:r>
+        <w:rPr>
+          <w:lang w:val="en-US"/>
+        </w:rPr>
+        <w:t xml:space="preserve"> </w:t>
+      </w:r>
+      <w:r>
+        <w:rPr>
+          <w:lang w:val="en-US"/>
+        </w:rPr>
+        <w:t>plugin parameter</w:t>
+      </w:r>
+    </w:p>
+    <w:p>
+      <w:pPr>
+        <w:pStyle w:val="Listenabsatz"/>
+        <w:numPr>
+          <w:ilvl w:val="0"/>
+          <w:numId w:val="4"/>
+        </w:numPr>
+        <w:spacing w:after="0"/>
+        <w:rPr>
+          <w:lang w:val="en-US"/>
+        </w:rPr>
+      </w:pPr>
+      <w:proofErr w:type="spellStart"/>
+      <w:r>
+        <w:rPr>
+          <w:lang w:val="en-US"/>
+        </w:rPr>
+        <w:t>p_download_type</w:t>
+      </w:r>
+      <w:proofErr w:type="spellEnd"/>
+      <w:r>
+        <w:rPr>
+          <w:lang w:val="en-US"/>
+        </w:rPr>
+        <w:tab/>
+        <w:t xml:space="preserve">- see </w:t>
+      </w:r>
+      <w:r>
+        <w:rPr>
+          <w:i/>
+          <w:lang w:val="en-US"/>
+        </w:rPr>
+        <w:t>Return Data</w:t>
+      </w:r>
+      <w:r>
+        <w:rPr>
+          <w:lang w:val="en-US"/>
+        </w:rPr>
+        <w:t xml:space="preserve"> </w:t>
+      </w:r>
+      <w:r>
+        <w:rPr>
+          <w:lang w:val="en-US"/>
+        </w:rPr>
+        <w:t>plugin parameter</w:t>
+      </w:r>
+    </w:p>
+    <w:p>
+      <w:pPr>
+        <w:pStyle w:val="Listenabsatz"/>
+        <w:numPr>
+          <w:ilvl w:val="0"/>
+          <w:numId w:val="4"/>
+        </w:numPr>
+        <w:spacing w:after="0"/>
+        <w:rPr>
+          <w:lang w:val="en-US"/>
+        </w:rPr>
+      </w:pPr>
+      <w:proofErr w:type="spellStart"/>
+      <w:r>
+        <w:rPr>
+          <w:lang w:val="en-US"/>
+        </w:rPr>
+        <w:t>p_replace_xls</w:t>
+      </w:r>
+      <w:proofErr w:type="spellEnd"/>
+      <w:r>
+        <w:rPr>
+          <w:lang w:val="en-US"/>
+        </w:rPr>
+        <w:tab/>
+        <w:t xml:space="preserve">- see </w:t>
+      </w:r>
+      <w:r>
+        <w:rPr>
+          <w:i/>
+          <w:lang w:val="en-US"/>
+        </w:rPr>
+        <w:t>Replace standard IR XLS download</w:t>
+      </w:r>
+      <w:r>
+        <w:rPr>
+          <w:lang w:val="en-US"/>
+        </w:rPr>
+        <w:t xml:space="preserve"> plugin parameter</w:t>
+      </w:r>
+    </w:p>
+    <w:p>
+      <w:pPr>
+        <w:pStyle w:val="Listenabsatz"/>
+        <w:numPr>
+          <w:ilvl w:val="0"/>
+          <w:numId w:val="4"/>
+        </w:numPr>
+        <w:spacing w:after="0"/>
+        <w:rPr>
+          <w:lang w:val="en-US"/>
+        </w:rPr>
+      </w:pPr>
+      <w:proofErr w:type="spellStart"/>
+      <w:r>
+        <w:rPr>
+          <w:lang w:val="en-US"/>
+        </w:rPr>
+        <w:t>p_custom_width</w:t>
+      </w:r>
+      <w:proofErr w:type="spellEnd"/>
+      <w:r>
+        <w:rPr>
+          <w:lang w:val="en-US"/>
+        </w:rPr>
+        <w:tab/>
+        <w:t>- see FAQ</w:t>
+      </w:r>
+    </w:p>
+    <w:p>
+      <w:pPr>
+        <w:pStyle w:val="Verzeichnis2"/>
+      </w:pPr>
+      <w:bookmarkStart w:id="19" w:name="_Toc402195553"/>
+      <w:r>
+        <w:t>Set custom columns widths</w:t>
+      </w:r>
+      <w:bookmarkEnd w:id="19"/>
+    </w:p>
+    <w:p>
+      <w:pPr>
+        <w:spacing w:after="0"/>
+        <w:ind w:left="1701"/>
+        <w:rPr>
+          <w:lang w:val="en"/>
+        </w:rPr>
+      </w:pPr>
+      <w:r>
+        <w:rPr>
+          <w:lang w:val="en-US"/>
+        </w:rPr>
+        <w:t xml:space="preserve">This functionality is only </w:t>
+      </w:r>
+      <w:r>
+        <w:rPr>
+          <w:lang w:val="en"/>
+        </w:rPr>
+        <w:t>available</w:t>
+      </w:r>
+      <w:r>
+        <w:rPr>
+          <w:lang w:val="en"/>
+        </w:rPr>
+        <w:t>, when plugin is implemented as application process.</w:t>
+      </w:r>
+    </w:p>
+    <w:p>
+      <w:pPr>
+        <w:spacing w:after="0"/>
+        <w:ind w:left="1701"/>
+        <w:rPr>
+          <w:lang w:val="en-US"/>
+        </w:rPr>
+      </w:pPr>
+      <w:r>
+        <w:rPr>
+          <w:lang w:val="en"/>
+        </w:rPr>
+        <w:t xml:space="preserve">For this please set   </w:t>
+      </w:r>
+      <w:proofErr w:type="spellStart"/>
+      <w:r>
+        <w:rPr>
+          <w:i/>
+          <w:lang w:val="en-US"/>
+        </w:rPr>
+        <w:t>p_custom_width</w:t>
+      </w:r>
+      <w:proofErr w:type="spellEnd"/>
+      <w:r>
+        <w:rPr>
+          <w:lang w:val="en-US"/>
+        </w:rPr>
+        <w:t xml:space="preserve"> parameter with required value. This is </w:t>
+      </w:r>
+      <w:r>
+        <w:rPr>
+          <w:lang w:val="en-US"/>
+        </w:rPr>
+        <w:t>comma-</w:t>
+      </w:r>
+      <w:r>
+        <w:rPr>
+          <w:lang w:val="en-US"/>
+        </w:rPr>
+        <w:t>delimited string with</w:t>
+      </w:r>
+      <w:r>
+        <w:rPr>
+          <w:lang w:val="en-US"/>
+        </w:rPr>
+        <w:t xml:space="preserve"> values, each value consist </w:t>
+      </w:r>
+      <w:proofErr w:type="gramStart"/>
+      <w:r>
+        <w:rPr>
+          <w:lang w:val="en-US"/>
+        </w:rPr>
+        <w:t>of  column</w:t>
+      </w:r>
+      <w:proofErr w:type="gramEnd"/>
+      <w:r>
+        <w:rPr>
+          <w:lang w:val="en-US"/>
+        </w:rPr>
+        <w:t xml:space="preserve"> name and column width</w:t>
+      </w:r>
       <w:r>
         <w:rPr>
           <w:lang w:val="en-US"/>
         </w:rPr>
         <w:t>.</w:t>
       </w:r>
+      <w:r>
+        <w:rPr>
+          <w:lang w:val="en-US"/>
+        </w:rPr>
+        <w:t xml:space="preserve"> </w:t>
+      </w:r>
+    </w:p>
+    <w:p>
+      <w:pPr>
+        <w:spacing w:after="0"/>
+        <w:ind w:left="1701"/>
+        <w:rPr>
+          <w:lang w:val="en-US"/>
+        </w:rPr>
+      </w:pPr>
+    </w:p>
+    <w:p>
+      <w:pPr>
+        <w:spacing w:after="0"/>
+        <w:ind w:left="1701"/>
+        <w:rPr>
+          <w:lang w:val="en-US"/>
+        </w:rPr>
+      </w:pPr>
+      <w:r>
+        <w:rPr>
+          <w:lang w:val="en-US"/>
+        </w:rPr>
+        <w:lastRenderedPageBreak/>
+        <w:t xml:space="preserve">So, this string </w:t>
+      </w:r>
+    </w:p>
+    <w:p>
+      <w:pPr>
+        <w:spacing w:after="0"/>
+        <w:ind w:left="1701"/>
+        <w:rPr>
+          <w:lang w:val="en-US"/>
+        </w:rPr>
+      </w:pPr>
+      <w:r>
+        <w:rPr>
+          <w:lang w:val="en-US"/>
+        </w:rPr>
+        <w:t>PROJECT=151</w:t>
+      </w:r>
+      <w:proofErr w:type="gramStart"/>
+      <w:r>
+        <w:rPr>
+          <w:lang w:val="en-US"/>
+        </w:rPr>
+        <w:t>,TASK</w:t>
+      </w:r>
+      <w:proofErr w:type="gramEnd"/>
+      <w:r>
+        <w:rPr>
+          <w:lang w:val="en-US"/>
+        </w:rPr>
+        <w:t>_NAME=319,START_DATE=133,</w:t>
+      </w:r>
+    </w:p>
+    <w:p>
+      <w:pPr>
+        <w:spacing w:after="0"/>
+        <w:ind w:left="1701"/>
+        <w:rPr>
+          <w:lang w:val="en-US"/>
+        </w:rPr>
+      </w:pPr>
+      <w:proofErr w:type="gramStart"/>
+      <w:r>
+        <w:rPr>
+          <w:lang w:val="en-US"/>
+        </w:rPr>
+        <w:t>set</w:t>
+      </w:r>
+      <w:proofErr w:type="gramEnd"/>
+    </w:p>
+    <w:p>
+      <w:pPr>
+        <w:spacing w:after="0"/>
+        <w:ind w:left="2127"/>
+        <w:rPr>
+          <w:lang w:val="en-US"/>
+        </w:rPr>
+      </w:pPr>
+      <w:proofErr w:type="gramStart"/>
+      <w:r>
+        <w:rPr>
+          <w:lang w:val="en-US"/>
+        </w:rPr>
+        <w:t>width</w:t>
+      </w:r>
+      <w:proofErr w:type="gramEnd"/>
+      <w:r>
+        <w:rPr>
+          <w:lang w:val="en-US"/>
+        </w:rPr>
+        <w:t xml:space="preserve"> = 151 to the column with name = “</w:t>
+      </w:r>
+      <w:r>
+        <w:rPr>
+          <w:lang w:val="en-US"/>
+        </w:rPr>
+        <w:t>PROJECT</w:t>
+      </w:r>
+      <w:r>
+        <w:rPr>
+          <w:lang w:val="en-US"/>
+        </w:rPr>
+        <w:t>”,</w:t>
+      </w:r>
+    </w:p>
+    <w:p>
+      <w:pPr>
+        <w:spacing w:after="0"/>
+        <w:ind w:left="2127"/>
+        <w:rPr>
+          <w:lang w:val="en-US"/>
+        </w:rPr>
+      </w:pPr>
+      <w:proofErr w:type="gramStart"/>
+      <w:r>
+        <w:rPr>
+          <w:lang w:val="en-US"/>
+        </w:rPr>
+        <w:t>width</w:t>
+      </w:r>
+      <w:proofErr w:type="gramEnd"/>
+      <w:r>
+        <w:rPr>
+          <w:lang w:val="en-US"/>
+        </w:rPr>
+        <w:t xml:space="preserve"> = </w:t>
+      </w:r>
+      <w:r>
+        <w:rPr>
+          <w:lang w:val="en-US"/>
+        </w:rPr>
+        <w:t>319</w:t>
+      </w:r>
+      <w:r>
+        <w:rPr>
+          <w:lang w:val="en-US"/>
+        </w:rPr>
+        <w:t xml:space="preserve"> to the column with name = “</w:t>
+      </w:r>
+      <w:r>
+        <w:rPr>
+          <w:lang w:val="en-US"/>
+        </w:rPr>
+        <w:t>NAME</w:t>
+      </w:r>
+      <w:r>
+        <w:rPr>
+          <w:lang w:val="en-US"/>
+        </w:rPr>
+        <w:t>”,</w:t>
+      </w:r>
+    </w:p>
+    <w:p>
+      <w:pPr>
+        <w:spacing w:after="0"/>
+        <w:ind w:left="2127"/>
+        <w:rPr>
+          <w:lang w:val="en-US"/>
+        </w:rPr>
+      </w:pPr>
+      <w:proofErr w:type="gramStart"/>
+      <w:r>
+        <w:rPr>
+          <w:lang w:val="en-US"/>
+        </w:rPr>
+        <w:t>width</w:t>
+      </w:r>
+      <w:proofErr w:type="gramEnd"/>
+      <w:r>
+        <w:rPr>
+          <w:lang w:val="en-US"/>
+        </w:rPr>
+        <w:t xml:space="preserve"> </w:t>
+      </w:r>
+      <w:r>
+        <w:rPr>
+          <w:lang w:val="en-US"/>
+        </w:rPr>
+        <w:t>= 133</w:t>
+      </w:r>
+      <w:r>
+        <w:rPr>
+          <w:lang w:val="en-US"/>
+        </w:rPr>
+        <w:t xml:space="preserve"> to the column with name = “</w:t>
+      </w:r>
+      <w:r>
+        <w:rPr>
+          <w:lang w:val="en-US"/>
+        </w:rPr>
+        <w:t>START_DATE</w:t>
+      </w:r>
+      <w:r>
+        <w:rPr>
+          <w:lang w:val="en-US"/>
+        </w:rPr>
+        <w:t>”</w:t>
+      </w:r>
+    </w:p>
+    <w:p>
+      <w:pPr>
+        <w:spacing w:after="0"/>
+        <w:ind w:left="1701"/>
+        <w:rPr>
+          <w:b/>
+          <w:lang w:val="en"/>
+        </w:rPr>
+      </w:pPr>
+      <w:r>
+        <w:rPr>
+          <w:b/>
+          <w:lang w:val="en-US"/>
+        </w:rPr>
+        <w:t xml:space="preserve">Please do not forgive </w:t>
+      </w:r>
+      <w:r>
+        <w:rPr>
+          <w:b/>
+          <w:lang w:val="en"/>
+        </w:rPr>
+        <w:t>comma at the end of the string!</w:t>
+      </w:r>
+    </w:p>
+    <w:p>
+      <w:pPr>
+        <w:spacing w:after="0"/>
+        <w:ind w:left="1701"/>
+        <w:rPr>
+          <w:lang w:val="en-US"/>
+        </w:rPr>
+      </w:pPr>
+      <w:r>
+        <w:rPr>
+          <w:lang w:val="en"/>
+        </w:rPr>
+        <w:t xml:space="preserve">Width </w:t>
+      </w:r>
+      <w:r>
+        <w:rPr>
+          <w:lang w:val="en"/>
+        </w:rPr>
+        <w:t xml:space="preserve">are set in special units that are </w:t>
+      </w:r>
+      <w:r>
+        <w:rPr>
+          <w:b/>
+          <w:lang w:val="en"/>
+        </w:rPr>
+        <w:t>approximately</w:t>
+      </w:r>
+      <w:r>
+        <w:rPr>
+          <w:lang w:val="en"/>
+        </w:rPr>
+        <w:t xml:space="preserve"> equal</w:t>
+      </w:r>
+      <w:r>
+        <w:rPr>
+          <w:lang w:val="en"/>
+        </w:rPr>
+        <w:t xml:space="preserve"> to pixels.</w:t>
+      </w:r>
+    </w:p>
+    <w:p>
+      <w:pPr>
+        <w:spacing w:after="0"/>
+        <w:ind w:left="1701"/>
+        <w:rPr>
+          <w:lang w:val="en-US"/>
+        </w:rPr>
+      </w:pPr>
+    </w:p>
+    <w:p>
+      <w:pPr>
+        <w:spacing w:after="0"/>
+        <w:ind w:left="1701"/>
+        <w:rPr>
+          <w:lang w:val="en-US"/>
+        </w:rPr>
+      </w:pPr>
+    </w:p>
+    <w:p>
+      <w:pPr>
+        <w:spacing w:after="0"/>
+        <w:ind w:left="1701"/>
+        <w:rPr>
+          <w:lang w:val="en-US"/>
+        </w:rPr>
+      </w:pPr>
+    </w:p>
+    <w:p>
+      <w:pPr>
+        <w:spacing w:after="0"/>
+        <w:ind w:left="1701"/>
+        <w:rPr>
+          <w:lang w:val="en-US"/>
+        </w:rPr>
+      </w:pPr>
+    </w:p>
+    <w:p>
+      <w:pPr>
+        <w:spacing w:after="0"/>
+        <w:rPr>
+          <w:lang w:val="en-US"/>
+        </w:rPr>
+      </w:pPr>
+    </w:p>
+    <w:p>
+      <w:pPr>
+        <w:spacing w:after="0"/>
+        <w:rPr>
+          <w:lang w:val="en-US"/>
+        </w:rPr>
+      </w:pPr>
     </w:p>
     <w:sectPr>
-      <w:headerReference w:type="default" r:id="rId23"/>
-      <w:footerReference w:type="default" r:id="rId24"/>
+      <w:headerReference w:type="default" r:id="rId27"/>
+      <w:footerReference w:type="default" r:id="rId28"/>
       <w:pgSz w:w="11906" w:h="16838"/>
       <w:pgMar w:top="1417" w:right="0" w:bottom="1134" w:left="0" w:header="708" w:footer="708" w:gutter="0"/>
       <w:cols w:space="708"/>
@@ -5320,7 +7433,7 @@
         <w:noProof/>
         <w:lang w:val="en-US"/>
       </w:rPr>
-      <w:t>2</w:t>
+      <w:t>11</w:t>
     </w:r>
     <w:r>
       <w:rPr>
@@ -5386,13 +7499,15 @@
       </w:rPr>
       <w:t xml:space="preserve">GPV Interactive Report to </w:t>
     </w:r>
+    <w:proofErr w:type="spellStart"/>
     <w:r>
       <w:rPr>
         <w:rFonts w:ascii="Arial Black" w:hAnsi="Arial Black"/>
         <w:lang w:val="en-US"/>
       </w:rPr>
-      <w:t>Excel</w:t>
+      <w:t>MSExcel</w:t>
     </w:r>
+    <w:proofErr w:type="spellEnd"/>
   </w:p>
   <w:p>
     <w:pPr>
@@ -5633,11 +7748,219 @@
       </w:rPr>
     </w:lvl>
   </w:abstractNum>
+  <w:abstractNum w:abstractNumId="2">
+    <w:nsid w:val="2BDD0761"/>
+    <w:multiLevelType w:val="hybridMultilevel"/>
+    <w:tmpl w:val="8B9C7A84"/>
+    <w:lvl w:ilvl="0" w:tplc="04070001">
+      <w:start w:val="1"/>
+      <w:numFmt w:val="bullet"/>
+      <w:lvlText w:val=""/>
+      <w:lvlJc w:val="left"/>
+      <w:pPr>
+        <w:ind w:left="2421" w:hanging="360"/>
+      </w:pPr>
+      <w:rPr>
+        <w:rFonts w:ascii="Symbol" w:hAnsi="Symbol" w:hint="default"/>
+      </w:rPr>
+    </w:lvl>
+    <w:lvl w:ilvl="1" w:tplc="04070003" w:tentative="1">
+      <w:start w:val="1"/>
+      <w:numFmt w:val="bullet"/>
+      <w:lvlText w:val="o"/>
+      <w:lvlJc w:val="left"/>
+      <w:pPr>
+        <w:ind w:left="3141" w:hanging="360"/>
+      </w:pPr>
+      <w:rPr>
+        <w:rFonts w:ascii="Courier New" w:hAnsi="Courier New" w:cs="Courier New" w:hint="default"/>
+      </w:rPr>
+    </w:lvl>
+    <w:lvl w:ilvl="2" w:tplc="04070005" w:tentative="1">
+      <w:start w:val="1"/>
+      <w:numFmt w:val="bullet"/>
+      <w:lvlText w:val=""/>
+      <w:lvlJc w:val="left"/>
+      <w:pPr>
+        <w:ind w:left="3861" w:hanging="360"/>
+      </w:pPr>
+      <w:rPr>
+        <w:rFonts w:ascii="Wingdings" w:hAnsi="Wingdings" w:hint="default"/>
+      </w:rPr>
+    </w:lvl>
+    <w:lvl w:ilvl="3" w:tplc="04070001" w:tentative="1">
+      <w:start w:val="1"/>
+      <w:numFmt w:val="bullet"/>
+      <w:lvlText w:val=""/>
+      <w:lvlJc w:val="left"/>
+      <w:pPr>
+        <w:ind w:left="4581" w:hanging="360"/>
+      </w:pPr>
+      <w:rPr>
+        <w:rFonts w:ascii="Symbol" w:hAnsi="Symbol" w:hint="default"/>
+      </w:rPr>
+    </w:lvl>
+    <w:lvl w:ilvl="4" w:tplc="04070003" w:tentative="1">
+      <w:start w:val="1"/>
+      <w:numFmt w:val="bullet"/>
+      <w:lvlText w:val="o"/>
+      <w:lvlJc w:val="left"/>
+      <w:pPr>
+        <w:ind w:left="5301" w:hanging="360"/>
+      </w:pPr>
+      <w:rPr>
+        <w:rFonts w:ascii="Courier New" w:hAnsi="Courier New" w:cs="Courier New" w:hint="default"/>
+      </w:rPr>
+    </w:lvl>
+    <w:lvl w:ilvl="5" w:tplc="04070005" w:tentative="1">
+      <w:start w:val="1"/>
+      <w:numFmt w:val="bullet"/>
+      <w:lvlText w:val=""/>
+      <w:lvlJc w:val="left"/>
+      <w:pPr>
+        <w:ind w:left="6021" w:hanging="360"/>
+      </w:pPr>
+      <w:rPr>
+        <w:rFonts w:ascii="Wingdings" w:hAnsi="Wingdings" w:hint="default"/>
+      </w:rPr>
+    </w:lvl>
+    <w:lvl w:ilvl="6" w:tplc="04070001" w:tentative="1">
+      <w:start w:val="1"/>
+      <w:numFmt w:val="bullet"/>
+      <w:lvlText w:val=""/>
+      <w:lvlJc w:val="left"/>
+      <w:pPr>
+        <w:ind w:left="6741" w:hanging="360"/>
+      </w:pPr>
+      <w:rPr>
+        <w:rFonts w:ascii="Symbol" w:hAnsi="Symbol" w:hint="default"/>
+      </w:rPr>
+    </w:lvl>
+    <w:lvl w:ilvl="7" w:tplc="04070003" w:tentative="1">
+      <w:start w:val="1"/>
+      <w:numFmt w:val="bullet"/>
+      <w:lvlText w:val="o"/>
+      <w:lvlJc w:val="left"/>
+      <w:pPr>
+        <w:ind w:left="7461" w:hanging="360"/>
+      </w:pPr>
+      <w:rPr>
+        <w:rFonts w:ascii="Courier New" w:hAnsi="Courier New" w:cs="Courier New" w:hint="default"/>
+      </w:rPr>
+    </w:lvl>
+    <w:lvl w:ilvl="8" w:tplc="04070005" w:tentative="1">
+      <w:start w:val="1"/>
+      <w:numFmt w:val="bullet"/>
+      <w:lvlText w:val=""/>
+      <w:lvlJc w:val="left"/>
+      <w:pPr>
+        <w:ind w:left="8181" w:hanging="360"/>
+      </w:pPr>
+      <w:rPr>
+        <w:rFonts w:ascii="Wingdings" w:hAnsi="Wingdings" w:hint="default"/>
+      </w:rPr>
+    </w:lvl>
+  </w:abstractNum>
+  <w:abstractNum w:abstractNumId="3">
+    <w:nsid w:val="78C738E6"/>
+    <w:multiLevelType w:val="hybridMultilevel"/>
+    <w:tmpl w:val="D3BEC2CA"/>
+    <w:lvl w:ilvl="0" w:tplc="7AEC3D0E">
+      <w:start w:val="1"/>
+      <w:numFmt w:val="decimal"/>
+      <w:lvlText w:val="%1."/>
+      <w:lvlJc w:val="left"/>
+      <w:pPr>
+        <w:ind w:left="2061" w:hanging="360"/>
+      </w:pPr>
+      <w:rPr>
+        <w:rFonts w:hint="default"/>
+      </w:rPr>
+    </w:lvl>
+    <w:lvl w:ilvl="1" w:tplc="04070019" w:tentative="1">
+      <w:start w:val="1"/>
+      <w:numFmt w:val="lowerLetter"/>
+      <w:lvlText w:val="%2."/>
+      <w:lvlJc w:val="left"/>
+      <w:pPr>
+        <w:ind w:left="2781" w:hanging="360"/>
+      </w:pPr>
+    </w:lvl>
+    <w:lvl w:ilvl="2" w:tplc="0407001B" w:tentative="1">
+      <w:start w:val="1"/>
+      <w:numFmt w:val="lowerRoman"/>
+      <w:lvlText w:val="%3."/>
+      <w:lvlJc w:val="right"/>
+      <w:pPr>
+        <w:ind w:left="3501" w:hanging="180"/>
+      </w:pPr>
+    </w:lvl>
+    <w:lvl w:ilvl="3" w:tplc="0407000F" w:tentative="1">
+      <w:start w:val="1"/>
+      <w:numFmt w:val="decimal"/>
+      <w:lvlText w:val="%4."/>
+      <w:lvlJc w:val="left"/>
+      <w:pPr>
+        <w:ind w:left="4221" w:hanging="360"/>
+      </w:pPr>
+    </w:lvl>
+    <w:lvl w:ilvl="4" w:tplc="04070019" w:tentative="1">
+      <w:start w:val="1"/>
+      <w:numFmt w:val="lowerLetter"/>
+      <w:lvlText w:val="%5."/>
+      <w:lvlJc w:val="left"/>
+      <w:pPr>
+        <w:ind w:left="4941" w:hanging="360"/>
+      </w:pPr>
+    </w:lvl>
+    <w:lvl w:ilvl="5" w:tplc="0407001B" w:tentative="1">
+      <w:start w:val="1"/>
+      <w:numFmt w:val="lowerRoman"/>
+      <w:lvlText w:val="%6."/>
+      <w:lvlJc w:val="right"/>
+      <w:pPr>
+        <w:ind w:left="5661" w:hanging="180"/>
+      </w:pPr>
+    </w:lvl>
+    <w:lvl w:ilvl="6" w:tplc="0407000F" w:tentative="1">
+      <w:start w:val="1"/>
+      <w:numFmt w:val="decimal"/>
+      <w:lvlText w:val="%7."/>
+      <w:lvlJc w:val="left"/>
+      <w:pPr>
+        <w:ind w:left="6381" w:hanging="360"/>
+      </w:pPr>
+    </w:lvl>
+    <w:lvl w:ilvl="7" w:tplc="04070019" w:tentative="1">
+      <w:start w:val="1"/>
+      <w:numFmt w:val="lowerLetter"/>
+      <w:lvlText w:val="%8."/>
+      <w:lvlJc w:val="left"/>
+      <w:pPr>
+        <w:ind w:left="7101" w:hanging="360"/>
+      </w:pPr>
+    </w:lvl>
+    <w:lvl w:ilvl="8" w:tplc="0407001B" w:tentative="1">
+      <w:start w:val="1"/>
+      <w:numFmt w:val="lowerRoman"/>
+      <w:lvlText w:val="%9."/>
+      <w:lvlJc w:val="right"/>
+      <w:pPr>
+        <w:ind w:left="7821" w:hanging="180"/>
+      </w:pPr>
+    </w:lvl>
+  </w:abstractNum>
   <w:num w:numId="1">
     <w:abstractNumId w:val="1"/>
   </w:num>
   <w:num w:numId="2">
     <w:abstractNumId w:val="0"/>
+  </w:num>
+  <w:num w:numId="3">
+    <w:abstractNumId w:val="3"/>
+  </w:num>
+  <w:num w:numId="4">
+    <w:abstractNumId w:val="2"/>
   </w:num>
 </w:numbering>
 </file>
@@ -6240,7 +8563,6 @@
   </w:style>
   <w:style w:type="character" w:customStyle="1" w:styleId="shorttext">
     <w:name w:val="short_text"/>
-    <w:uiPriority w:val="99"/>
     <w:rsid w:val="00000CD9"/>
     <w:rPr>
       <w:rFonts w:cs="Times New Roman"/>
@@ -6309,7 +8631,6 @@
   </w:style>
   <w:style w:type="character" w:customStyle="1" w:styleId="instructiontext">
     <w:name w:val="instructiontext"/>
-    <w:uiPriority w:val="99"/>
     <w:rsid w:val="0087106E"/>
     <w:rPr>
       <w:rFonts w:cs="Times New Roman"/>
@@ -6342,17 +8663,19 @@
     <w:autoRedefine/>
     <w:uiPriority w:val="39"/>
     <w:locked/>
-    <w:rsid w:val="00F206FD"/>
+    <w:rsid w:val="003E54A1"/>
     <w:pPr>
       <w:tabs>
         <w:tab w:val="right" w:leader="dot" w:pos="10773"/>
       </w:tabs>
       <w:spacing w:before="240" w:after="120" w:line="240" w:lineRule="auto"/>
       <w:ind w:left="1701"/>
+      <w:outlineLvl w:val="1"/>
     </w:pPr>
     <w:rPr>
       <w:b/>
-      <w:sz w:val="20"/>
+      <w:sz w:val="28"/>
+      <w:szCs w:val="28"/>
       <w:lang w:val="en-US"/>
     </w:rPr>
   </w:style>
@@ -6451,6 +8774,11 @@
     <w:rPr>
       <w:vertAlign w:val="superscript"/>
     </w:rPr>
+  </w:style>
+  <w:style w:type="character" w:customStyle="1" w:styleId="displayonly">
+    <w:name w:val="display_only"/>
+    <w:basedOn w:val="Absatz-Standardschriftart"/>
+    <w:rsid w:val="00F46ADA"/>
   </w:style>
 </w:styles>
 </file>
@@ -6743,7 +9071,7 @@
 </file>
 
 <file path=customXml/itemProps1.xml><?xml version="1.0" encoding="utf-8"?>
-<ds:datastoreItem xmlns:ds="http://schemas.openxmlformats.org/officeDocument/2006/customXml" ds:itemID="{09F418A5-650F-4932-9496-7A42242536F6}">
+<ds:datastoreItem xmlns:ds="http://schemas.openxmlformats.org/officeDocument/2006/customXml" ds:itemID="{D2D69AD3-E2A4-4105-9B7D-293C5B139958}">
   <ds:schemaRefs>
     <ds:schemaRef ds:uri="http://schemas.openxmlformats.org/officeDocument/2006/bibliography"/>
   </ds:schemaRefs>

--- a/instructions.docx
+++ b/instructions.docx
@@ -1777,18 +1777,32 @@
         <w:rPr>
           <w:lang w:val="en-US"/>
         </w:rPr>
-        <w:t xml:space="preserve">Can be easy implemented for all Interactive report in application (see FAQ)  </w:t>
+        <w:t>Can be easy implemented for all Interactive report</w:t>
+      </w:r>
+      <w:r>
+        <w:rPr>
+          <w:lang w:val="en-US"/>
+        </w:rPr>
+        <w:t>s</w:t>
+      </w:r>
+      <w:bookmarkStart w:id="3" w:name="_GoBack"/>
+      <w:bookmarkEnd w:id="3"/>
+      <w:r>
+        <w:rPr>
+          <w:lang w:val="en-US"/>
+        </w:rPr>
+        <w:t xml:space="preserve"> in application (see FAQ)  </w:t>
       </w:r>
     </w:p>
     <w:p>
       <w:pPr>
         <w:pStyle w:val="Verzeichnis2"/>
       </w:pPr>
-      <w:bookmarkStart w:id="3" w:name="_Toc402195538"/>
+      <w:bookmarkStart w:id="4" w:name="_Toc402195538"/>
       <w:r>
         <w:t>License</w:t>
       </w:r>
-      <w:bookmarkEnd w:id="3"/>
+      <w:bookmarkEnd w:id="4"/>
       <w:r>
         <w:t xml:space="preserve"> </w:t>
       </w:r>
@@ -1811,27 +1825,7 @@
           <w:szCs w:val="22"/>
           <w:lang w:val="en-US"/>
         </w:rPr>
-        <w:t xml:space="preserve">The "GPV Interactive Report to </w:t>
-      </w:r>
-      <w:proofErr w:type="spellStart"/>
-      <w:r>
-        <w:rPr>
-          <w:rFonts w:ascii="Calibri" w:hAnsi="Calibri" w:cs="Calibri"/>
-          <w:sz w:val="22"/>
-          <w:szCs w:val="22"/>
-          <w:lang w:val="en-US"/>
-        </w:rPr>
-        <w:t>MSExcel</w:t>
-      </w:r>
-      <w:proofErr w:type="spellEnd"/>
-      <w:r>
-        <w:rPr>
-          <w:rFonts w:ascii="Calibri" w:hAnsi="Calibri" w:cs="Calibri"/>
-          <w:sz w:val="22"/>
-          <w:szCs w:val="22"/>
-          <w:lang w:val="en-US"/>
-        </w:rPr>
-        <w:t>" APEX plugin and IR_TO_XML,</w:t>
+        <w:t>The "GPV Interactive Report to MSExcel" APEX plugin and IR_TO_XML,</w:t>
       </w:r>
       <w:r>
         <w:rPr>
@@ -1928,11 +1922,11 @@
       <w:pPr>
         <w:pStyle w:val="Verzeichnis2"/>
       </w:pPr>
-      <w:bookmarkStart w:id="4" w:name="_Toc402195539"/>
+      <w:bookmarkStart w:id="5" w:name="_Toc402195539"/>
       <w:r>
         <w:t>Legal Disclaimer</w:t>
       </w:r>
-      <w:bookmarkEnd w:id="4"/>
+      <w:bookmarkEnd w:id="5"/>
       <w:r>
         <w:t xml:space="preserve"> </w:t>
       </w:r>
@@ -1957,7 +1951,7 @@
       <w:pPr>
         <w:pStyle w:val="Verzeichnis2"/>
       </w:pPr>
-      <w:bookmarkStart w:id="5" w:name="_Toc402195540"/>
+      <w:bookmarkStart w:id="6" w:name="_Toc402195540"/>
       <w:r>
         <w:t>F</w:t>
       </w:r>
@@ -1967,7 +1961,7 @@
       <w:r>
         <w:t>a bug</w:t>
       </w:r>
-      <w:bookmarkEnd w:id="5"/>
+      <w:bookmarkEnd w:id="6"/>
       <w:r>
         <w:t xml:space="preserve"> </w:t>
       </w:r>
@@ -2128,7 +2122,7 @@
           <w:lang w:val="en-US"/>
         </w:rPr>
       </w:pPr>
-      <w:bookmarkStart w:id="6" w:name="_Toc402195541"/>
+      <w:bookmarkStart w:id="7" w:name="_Toc402195541"/>
       <w:r>
         <w:rPr>
           <w:lang w:val="en-US"/>
@@ -2136,17 +2130,17 @@
         <w:lastRenderedPageBreak/>
         <w:t>Installation</w:t>
       </w:r>
-      <w:bookmarkEnd w:id="6"/>
+      <w:bookmarkEnd w:id="7"/>
     </w:p>
     <w:p>
       <w:pPr>
         <w:pStyle w:val="Verzeichnis2"/>
       </w:pPr>
-      <w:bookmarkStart w:id="7" w:name="_Toc402195542"/>
+      <w:bookmarkStart w:id="8" w:name="_Toc402195542"/>
       <w:r>
         <w:t>Install required package</w:t>
       </w:r>
-      <w:bookmarkEnd w:id="7"/>
+      <w:bookmarkEnd w:id="8"/>
       <w:r>
         <w:t xml:space="preserve"> </w:t>
       </w:r>
@@ -2195,14 +2189,19 @@
         <w:rPr>
           <w:lang w:val="en-US"/>
         </w:rPr>
+        <w:t xml:space="preserve"> and </w:t>
+      </w:r>
+      <w:r>
+        <w:rPr>
+          <w:lang w:val="en-US"/>
+        </w:rPr>
         <w:t xml:space="preserve"> </w:t>
       </w:r>
-      <w:proofErr w:type="gramStart"/>
-      <w:r>
-        <w:rPr>
-          <w:lang w:val="en-US"/>
-        </w:rPr>
-        <w:t xml:space="preserve">and </w:t>
+      <w:r>
+        <w:rPr>
+          <w:lang w:val="en-US"/>
+        </w:rPr>
+        <w:t xml:space="preserve">AS_ZIP </w:t>
       </w:r>
       <w:r>
         <w:rPr>
@@ -2214,25 +2213,6 @@
         <w:rPr>
           <w:lang w:val="en-US"/>
         </w:rPr>
-        <w:t>AS</w:t>
-      </w:r>
-      <w:proofErr w:type="gramEnd"/>
-      <w:r>
-        <w:rPr>
-          <w:lang w:val="en-US"/>
-        </w:rPr>
-        <w:t xml:space="preserve">_ZIP </w:t>
-      </w:r>
-      <w:r>
-        <w:rPr>
-          <w:lang w:val="en-US"/>
-        </w:rPr>
-        <w:t xml:space="preserve"> </w:t>
-      </w:r>
-      <w:r>
-        <w:rPr>
-          <w:lang w:val="en-US"/>
-        </w:rPr>
         <w:t>package</w:t>
       </w:r>
       <w:r>
@@ -2253,14 +2233,12 @@
         </w:rPr>
         <w:t xml:space="preserve">To install these packages, please use </w:t>
       </w:r>
-      <w:proofErr w:type="spellStart"/>
       <w:r>
         <w:rPr>
           <w:lang w:val="en-US"/>
         </w:rPr>
         <w:t>install_all_packages.sql</w:t>
       </w:r>
-      <w:proofErr w:type="spellEnd"/>
       <w:r>
         <w:rPr>
           <w:lang w:val="en-US"/>
@@ -2326,32 +2304,15 @@
           <w:noProof/>
           <w:lang w:val="en-US" w:eastAsia="de-AT"/>
         </w:rPr>
-        <w:t>SQL-</w:t>
-      </w:r>
-      <w:proofErr w:type="spellStart"/>
+        <w:t>SQL-Workscho</w:t>
+      </w:r>
       <w:r>
         <w:rPr>
           <w:noProof/>
           <w:lang w:val="en-US" w:eastAsia="de-AT"/>
         </w:rPr>
-        <w:t>Workscho</w:t>
-      </w:r>
-      <w:r>
-        <w:rPr>
-          <w:noProof/>
-          <w:lang w:val="en-US" w:eastAsia="de-AT"/>
-        </w:rPr>
-        <w:t>p</w:t>
-      </w:r>
-      <w:proofErr w:type="spellEnd"/>
-      <w:r>
-        <w:rPr>
-          <w:noProof/>
-          <w:lang w:val="en-US" w:eastAsia="de-AT"/>
-        </w:rPr>
-        <w:t xml:space="preserve"> &gt; SQL-Scripts”. Upload file </w:t>
-      </w:r>
-      <w:proofErr w:type="spellStart"/>
+        <w:t xml:space="preserve">p &gt; SQL-Scripts”. Upload file </w:t>
+      </w:r>
       <w:r>
         <w:rPr>
           <w:b/>
@@ -2359,7 +2320,6 @@
         </w:rPr>
         <w:t>install_all_packages.sql</w:t>
       </w:r>
-      <w:proofErr w:type="spellEnd"/>
       <w:r>
         <w:rPr>
           <w:noProof/>
@@ -2447,7 +2407,7 @@
           </mc:Choice>
           <mc:Fallback>
             <w:pict>
-              <v:shapetype w14:anchorId="189D3FEA" id="_x0000_t67" coordsize="21600,21600" o:spt="67" adj="16200,5400" path="m0@0l@1@0@1,0@2,0@2@0,21600@0,10800,21600xe">
+              <v:shapetype w14:anchorId="32FCA481" id="_x0000_t67" coordsize="21600,21600" o:spt="67" adj="16200,5400" path="m0@0l@1@0@1,0@2,0@2@0,21600@0,10800,21600xe">
                 <v:stroke joinstyle="miter"/>
                 <v:formulas>
                   <v:f eqn="val #0"/>
@@ -2681,7 +2641,7 @@
           </mc:Choice>
           <mc:Fallback>
             <w:pict>
-              <v:shape w14:anchorId="2A121E66" id="Pfeil nach unten 27" o:spid="_x0000_s1026" type="#_x0000_t67" style="position:absolute;margin-left:316.95pt;margin-top:575.05pt;width:10.25pt;height:14.55pt;rotation:-8945354fd;z-index:251646976;visibility:visible;mso-wrap-style:square;mso-height-percent:0;mso-wrap-distance-left:9pt;mso-wrap-distance-top:0;mso-wrap-distance-right:9pt;mso-wrap-distance-bottom:0;mso-position-horizontal:absolute;mso-position-horizontal-relative:text;mso-position-vertical:absolute;mso-position-vertical-relative:page;mso-height-percent:0;mso-height-relative:margin;v-text-anchor:middle" o:gfxdata="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" adj="13992" fillcolor="white [3201]" strokecolor="#c0504d [3205]" strokeweight="2pt">
+              <v:shape w14:anchorId="505DF1E6" id="Pfeil nach unten 27" o:spid="_x0000_s1026" type="#_x0000_t67" style="position:absolute;margin-left:316.95pt;margin-top:575.05pt;width:10.25pt;height:14.55pt;rotation:-8945354fd;z-index:251646976;visibility:visible;mso-wrap-style:square;mso-height-percent:0;mso-wrap-distance-left:9pt;mso-wrap-distance-top:0;mso-wrap-distance-right:9pt;mso-wrap-distance-bottom:0;mso-position-horizontal:absolute;mso-position-horizontal-relative:text;mso-position-vertical:absolute;mso-position-vertical-relative:page;mso-height-percent:0;mso-height-relative:margin;v-text-anchor:middle" o:gfxdata="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" adj="13992" fillcolor="white [3201]" strokecolor="#c0504d [3205]" strokeweight="2pt">
                 <w10:wrap anchory="page"/>
               </v:shape>
             </w:pict>
@@ -2874,7 +2834,7 @@
           </mc:Choice>
           <mc:Fallback>
             <w:pict>
-              <v:shape w14:anchorId="300BD2FA" id="Pfeil nach unten 19" o:spid="_x0000_s1026" type="#_x0000_t67" style="position:absolute;margin-left:392.2pt;margin-top:228.25pt;width:10.25pt;height:14.55pt;rotation:-8945354fd;z-index:251636736;visibility:visible;mso-wrap-style:square;mso-height-percent:0;mso-wrap-distance-left:9pt;mso-wrap-distance-top:0;mso-wrap-distance-right:9pt;mso-wrap-distance-bottom:0;mso-position-horizontal:absolute;mso-position-horizontal-relative:text;mso-position-vertical:absolute;mso-position-vertical-relative:page;mso-height-percent:0;mso-height-relative:margin;v-text-anchor:middle" o:gfxdata="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" adj="13992" fillcolor="white [3201]" strokecolor="#c0504d [3205]" strokeweight="2pt">
+              <v:shape w14:anchorId="288CC3FA" id="Pfeil nach unten 19" o:spid="_x0000_s1026" type="#_x0000_t67" style="position:absolute;margin-left:392.2pt;margin-top:228.25pt;width:10.25pt;height:14.55pt;rotation:-8945354fd;z-index:251636736;visibility:visible;mso-wrap-style:square;mso-height-percent:0;mso-wrap-distance-left:9pt;mso-wrap-distance-top:0;mso-wrap-distance-right:9pt;mso-wrap-distance-bottom:0;mso-position-horizontal:absolute;mso-position-horizontal-relative:text;mso-position-vertical:absolute;mso-position-vertical-relative:page;mso-height-percent:0;mso-height-relative:margin;v-text-anchor:middle" o:gfxdata="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" adj="13992" fillcolor="white [3201]" strokecolor="#c0504d [3205]" strokeweight="2pt">
                 <w10:wrap anchory="page"/>
               </v:shape>
             </w:pict>
@@ -3122,11 +3082,11 @@
       <w:pPr>
         <w:pStyle w:val="Verzeichnis2"/>
       </w:pPr>
-      <w:bookmarkStart w:id="8" w:name="_Toc402195543"/>
+      <w:bookmarkStart w:id="9" w:name="_Toc402195543"/>
       <w:r>
         <w:t>Install plugin</w:t>
       </w:r>
-      <w:bookmarkEnd w:id="8"/>
+      <w:bookmarkEnd w:id="9"/>
       <w:r>
         <w:t xml:space="preserve"> </w:t>
       </w:r>
@@ -3191,7 +3151,6 @@
         <w:t xml:space="preserve">. </w:t>
       </w:r>
       <w:hyperlink r:id="rId13" w:anchor="HTMDB26010" w:history="1">
-        <w:proofErr w:type="spellStart"/>
         <w:r>
           <w:rPr>
             <w:rStyle w:val="Hyperlink"/>
@@ -3202,7 +3161,6 @@
           </w:rPr>
           <w:t>Herefrom</w:t>
         </w:r>
-        <w:proofErr w:type="spellEnd"/>
       </w:hyperlink>
       <w:r>
         <w:rPr>
@@ -3222,7 +3180,6 @@
         </w:rPr>
         <w:t>plugin-file “</w:t>
       </w:r>
-      <w:proofErr w:type="spellStart"/>
       <w:r>
         <w:rPr>
           <w:rFonts w:ascii="Calibri" w:hAnsi="Calibri" w:cs="Calibri"/>
@@ -3233,7 +3190,6 @@
         </w:rPr>
         <w:t>process_type_plugin_gpv_ir_xml.sql</w:t>
       </w:r>
-      <w:proofErr w:type="spellEnd"/>
       <w:r>
         <w:rPr>
           <w:rFonts w:ascii="Calibri" w:hAnsi="Calibri" w:cs="Calibri"/>
@@ -3302,7 +3258,7 @@
       <w:r>
         <w:br w:type="page"/>
       </w:r>
-      <w:bookmarkStart w:id="9" w:name="_Toc402195544"/>
+      <w:bookmarkStart w:id="10" w:name="_Toc402195544"/>
       <w:r>
         <w:lastRenderedPageBreak/>
         <w:t>Using</w:t>
@@ -3313,7 +3269,7 @@
       <w:r>
         <w:t>in your application</w:t>
       </w:r>
-      <w:bookmarkEnd w:id="9"/>
+      <w:bookmarkEnd w:id="10"/>
     </w:p>
     <w:p>
       <w:pPr>
@@ -3501,7 +3457,7 @@
           </mc:Choice>
           <mc:Fallback>
             <w:pict>
-              <v:shape w14:anchorId="5C5B2563" id="Pfeil nach unten 30" o:spid="_x0000_s1026" type="#_x0000_t67" style="position:absolute;margin-left:229.35pt;margin-top:244.7pt;width:10.25pt;height:14.55pt;rotation:-8945354fd;z-index:251640832;visibility:visible;mso-wrap-style:square;mso-height-percent:0;mso-wrap-distance-left:9pt;mso-wrap-distance-top:0;mso-wrap-distance-right:9pt;mso-wrap-distance-bottom:0;mso-position-horizontal:absolute;mso-position-horizontal-relative:text;mso-position-vertical:absolute;mso-position-vertical-relative:page;mso-height-percent:0;mso-height-relative:margin;v-text-anchor:middle" o:gfxdata="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" adj="13992" fillcolor="white [3201]" strokecolor="#c0504d [3205]" strokeweight="2pt">
+              <v:shape w14:anchorId="267F4D8A" id="Pfeil nach unten 30" o:spid="_x0000_s1026" type="#_x0000_t67" style="position:absolute;margin-left:229.35pt;margin-top:244.7pt;width:10.25pt;height:14.55pt;rotation:-8945354fd;z-index:251640832;visibility:visible;mso-wrap-style:square;mso-height-percent:0;mso-wrap-distance-left:9pt;mso-wrap-distance-top:0;mso-wrap-distance-right:9pt;mso-wrap-distance-bottom:0;mso-position-horizontal:absolute;mso-position-horizontal-relative:text;mso-position-vertical:absolute;mso-position-vertical-relative:page;mso-height-percent:0;mso-height-relative:margin;v-text-anchor:middle" o:gfxdata="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" adj="13992" fillcolor="white [3201]" strokecolor="#c0504d [3205]" strokeweight="2pt">
                 <w10:wrap anchory="page"/>
               </v:shape>
             </w:pict>
@@ -3655,7 +3611,7 @@
           </mc:Choice>
           <mc:Fallback>
             <w:pict>
-              <v:shape w14:anchorId="408C54DB" id="Pfeil nach unten 32" o:spid="_x0000_s1026" type="#_x0000_t67" style="position:absolute;margin-left:85.7pt;margin-top:439.15pt;width:10.25pt;height:14.55pt;rotation:-8945354fd;z-index:251653120;visibility:visible;mso-wrap-style:square;mso-height-percent:0;mso-wrap-distance-left:9pt;mso-wrap-distance-top:0;mso-wrap-distance-right:9pt;mso-wrap-distance-bottom:0;mso-position-horizontal:absolute;mso-position-horizontal-relative:text;mso-position-vertical:absolute;mso-position-vertical-relative:page;mso-height-percent:0;mso-height-relative:margin;v-text-anchor:middle" o:gfxdata="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" adj="13992" fillcolor="white [3201]" strokecolor="#c0504d [3205]" strokeweight="2pt">
+              <v:shape w14:anchorId="2C0ABC6D" id="Pfeil nach unten 32" o:spid="_x0000_s1026" type="#_x0000_t67" style="position:absolute;margin-left:85.7pt;margin-top:439.15pt;width:10.25pt;height:14.55pt;rotation:-8945354fd;z-index:251653120;visibility:visible;mso-wrap-style:square;mso-height-percent:0;mso-wrap-distance-left:9pt;mso-wrap-distance-top:0;mso-wrap-distance-right:9pt;mso-wrap-distance-bottom:0;mso-position-horizontal:absolute;mso-position-horizontal-relative:text;mso-position-vertical:absolute;mso-position-vertical-relative:page;mso-height-percent:0;mso-height-relative:margin;v-text-anchor:middle" o:gfxdata="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" adj="13992" fillcolor="white [3201]" strokecolor="#c0504d [3205]" strokeweight="2pt">
                 <w10:wrap anchory="page"/>
               </v:shape>
             </w:pict>
@@ -3840,7 +3796,7 @@
           </mc:Choice>
           <mc:Fallback>
             <w:pict>
-              <v:shape w14:anchorId="1D523AF2" id="Pfeil nach unten 6" o:spid="_x0000_s1026" type="#_x0000_t67" style="position:absolute;margin-left:112.95pt;margin-top:554.8pt;width:10.25pt;height:14.55pt;rotation:-8945354fd;z-index:251661312;visibility:visible;mso-wrap-style:square;mso-height-percent:0;mso-wrap-distance-left:9pt;mso-wrap-distance-top:0;mso-wrap-distance-right:9pt;mso-wrap-distance-bottom:0;mso-position-horizontal:absolute;mso-position-horizontal-relative:text;mso-position-vertical:absolute;mso-position-vertical-relative:page;mso-height-percent:0;mso-height-relative:margin;v-text-anchor:middle" o:gfxdata="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" adj="13992" fillcolor="white [3201]" strokecolor="#c0504d [3205]" strokeweight="2pt">
+              <v:shape w14:anchorId="1E743800" id="Pfeil nach unten 6" o:spid="_x0000_s1026" type="#_x0000_t67" style="position:absolute;margin-left:112.95pt;margin-top:554.8pt;width:10.25pt;height:14.55pt;rotation:-8945354fd;z-index:251661312;visibility:visible;mso-wrap-style:square;mso-height-percent:0;mso-wrap-distance-left:9pt;mso-wrap-distance-top:0;mso-wrap-distance-right:9pt;mso-wrap-distance-bottom:0;mso-position-horizontal:absolute;mso-position-horizontal-relative:text;mso-position-vertical:absolute;mso-position-vertical-relative:page;mso-height-percent:0;mso-height-relative:margin;v-text-anchor:middle" o:gfxdata="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" adj="13992" fillcolor="white [3201]" strokecolor="#c0504d [3205]" strokeweight="2pt">
                 <w10:wrap anchory="page"/>
               </v:shape>
             </w:pict>
@@ -3915,7 +3871,7 @@
           </mc:Choice>
           <mc:Fallback>
             <w:pict>
-              <v:shape w14:anchorId="5C184F23" id="Pfeil nach unten 28" o:spid="_x0000_s1026" type="#_x0000_t67" style="position:absolute;margin-left:118.3pt;margin-top:580.65pt;width:10.25pt;height:14.55pt;rotation:-8945354fd;z-index:251634688;visibility:visible;mso-wrap-style:square;mso-height-percent:0;mso-wrap-distance-left:9pt;mso-wrap-distance-top:0;mso-wrap-distance-right:9pt;mso-wrap-distance-bottom:0;mso-position-horizontal:absolute;mso-position-horizontal-relative:text;mso-position-vertical:absolute;mso-position-vertical-relative:page;mso-height-percent:0;mso-height-relative:margin;v-text-anchor:middle" o:gfxdata="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" adj="13992" fillcolor="white [3201]" strokecolor="#c0504d [3205]" strokeweight="2pt">
+              <v:shape w14:anchorId="4C729B8D" id="Pfeil nach unten 28" o:spid="_x0000_s1026" type="#_x0000_t67" style="position:absolute;margin-left:118.3pt;margin-top:580.65pt;width:10.25pt;height:14.55pt;rotation:-8945354fd;z-index:251634688;visibility:visible;mso-wrap-style:square;mso-height-percent:0;mso-wrap-distance-left:9pt;mso-wrap-distance-top:0;mso-wrap-distance-right:9pt;mso-wrap-distance-bottom:0;mso-position-horizontal:absolute;mso-position-horizontal-relative:text;mso-position-vertical:absolute;mso-position-vertical-relative:page;mso-height-percent:0;mso-height-relative:margin;v-text-anchor:middle" o:gfxdata="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" adj="13992" fillcolor="white [3201]" strokecolor="#c0504d [3205]" strokeweight="2pt">
                 <w10:wrap anchory="page"/>
               </v:shape>
             </w:pict>
@@ -4206,7 +4162,7 @@
           </mc:Choice>
           <mc:Fallback>
             <w:pict>
-              <v:shape w14:anchorId="2C18A73D" id="Pfeil nach unten 9" o:spid="_x0000_s1026" type="#_x0000_t67" style="position:absolute;margin-left:405.85pt;margin-top:166.9pt;width:10.25pt;height:14.55pt;rotation:-8945354fd;z-index:251659264;visibility:visible;mso-wrap-style:square;mso-height-percent:0;mso-wrap-distance-left:9pt;mso-wrap-distance-top:0;mso-wrap-distance-right:9pt;mso-wrap-distance-bottom:0;mso-position-horizontal:absolute;mso-position-horizontal-relative:text;mso-position-vertical:absolute;mso-position-vertical-relative:page;mso-height-percent:0;mso-height-relative:margin;v-text-anchor:middle" o:gfxdata="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" adj="13992" fillcolor="white [3201]" strokecolor="#c0504d [3205]" strokeweight="2pt">
+              <v:shape w14:anchorId="4899D2E1" id="Pfeil nach unten 9" o:spid="_x0000_s1026" type="#_x0000_t67" style="position:absolute;margin-left:405.85pt;margin-top:166.9pt;width:10.25pt;height:14.55pt;rotation:-8945354fd;z-index:251659264;visibility:visible;mso-wrap-style:square;mso-height-percent:0;mso-wrap-distance-left:9pt;mso-wrap-distance-top:0;mso-wrap-distance-right:9pt;mso-wrap-distance-bottom:0;mso-position-horizontal:absolute;mso-position-horizontal-relative:text;mso-position-vertical:absolute;mso-position-vertical-relative:page;mso-height-percent:0;mso-height-relative:margin;v-text-anchor:middle" o:gfxdata="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" adj="13992" fillcolor="white [3201]" strokecolor="#c0504d [3205]" strokeweight="2pt">
                 <w10:wrap anchory="page"/>
               </v:shape>
             </w:pict>
@@ -4294,7 +4250,7 @@
           </mc:Choice>
           <mc:Fallback>
             <w:pict>
-              <v:shape w14:anchorId="0BACF2CC" id="Pfeil nach unten 10" o:spid="_x0000_s1026" type="#_x0000_t67" style="position:absolute;margin-left:364.25pt;margin-top:135.8pt;width:10.25pt;height:14.55pt;rotation:-8945354fd;z-index:251644928;visibility:visible;mso-wrap-style:square;mso-height-percent:0;mso-wrap-distance-left:9pt;mso-wrap-distance-top:0;mso-wrap-distance-right:9pt;mso-wrap-distance-bottom:0;mso-position-horizontal:absolute;mso-position-horizontal-relative:text;mso-position-vertical:absolute;mso-position-vertical-relative:page;mso-height-percent:0;mso-height-relative:margin;v-text-anchor:middle" o:gfxdata="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" adj="13992" fillcolor="white [3201]" strokecolor="#c0504d [3205]" strokeweight="2pt">
+              <v:shape w14:anchorId="75D3D16C" id="Pfeil nach unten 10" o:spid="_x0000_s1026" type="#_x0000_t67" style="position:absolute;margin-left:364.25pt;margin-top:135.8pt;width:10.25pt;height:14.55pt;rotation:-8945354fd;z-index:251644928;visibility:visible;mso-wrap-style:square;mso-height-percent:0;mso-wrap-distance-left:9pt;mso-wrap-distance-top:0;mso-wrap-distance-right:9pt;mso-wrap-distance-bottom:0;mso-position-horizontal:absolute;mso-position-horizontal-relative:text;mso-position-vertical:absolute;mso-position-vertical-relative:page;mso-height-percent:0;mso-height-relative:margin;v-text-anchor:middle" o:gfxdata="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" adj="13992" fillcolor="white [3201]" strokecolor="#c0504d [3205]" strokeweight="2pt">
                 <w10:wrap anchory="page"/>
               </v:shape>
             </w:pict>
@@ -4428,7 +4384,7 @@
           <w:lang w:val="en-US"/>
         </w:rPr>
       </w:pPr>
-      <w:bookmarkStart w:id="10" w:name="_Toc402195545"/>
+      <w:bookmarkStart w:id="11" w:name="_Toc402195545"/>
       <w:r>
         <w:rPr>
           <w:lang w:val="en-US"/>
@@ -4436,7 +4392,7 @@
         <w:lastRenderedPageBreak/>
         <w:t>Configuration Settings</w:t>
       </w:r>
-      <w:bookmarkEnd w:id="10"/>
+      <w:bookmarkEnd w:id="11"/>
       <w:r>
         <w:rPr>
           <w:lang w:val="en-US"/>
@@ -4448,11 +4404,11 @@
       <w:pPr>
         <w:pStyle w:val="Verzeichnis2"/>
       </w:pPr>
-      <w:bookmarkStart w:id="11" w:name="_Toc402195546"/>
+      <w:bookmarkStart w:id="12" w:name="_Toc402195546"/>
       <w:r>
         <w:t>Return Data</w:t>
       </w:r>
-      <w:bookmarkEnd w:id="11"/>
+      <w:bookmarkEnd w:id="12"/>
     </w:p>
     <w:p>
       <w:pPr>
@@ -4575,11 +4531,11 @@
       <w:pPr>
         <w:pStyle w:val="Verzeichnis2"/>
       </w:pPr>
-      <w:bookmarkStart w:id="12" w:name="_Toc402195547"/>
+      <w:bookmarkStart w:id="13" w:name="_Toc402195547"/>
       <w:r>
         <w:t>Maximum Rows</w:t>
       </w:r>
-      <w:bookmarkEnd w:id="12"/>
+      <w:bookmarkEnd w:id="13"/>
     </w:p>
     <w:p>
       <w:pPr>
@@ -4760,7 +4716,7 @@
           </mc:Choice>
           <mc:Fallback>
             <w:pict>
-              <v:shape w14:anchorId="463F2857" id="Pfeil nach unten 22" o:spid="_x0000_s1026" type="#_x0000_t67" style="position:absolute;margin-left:157.4pt;margin-top:53.3pt;width:17.65pt;height:27.55pt;z-index:251663360;visibility:visible;mso-wrap-style:square;mso-width-percent:0;mso-height-percent:0;mso-wrap-distance-left:9pt;mso-wrap-distance-top:0;mso-wrap-distance-right:9pt;mso-wrap-distance-bottom:0;mso-position-horizontal:absolute;mso-position-horizontal-relative:text;mso-position-vertical:absolute;mso-position-vertical-relative:text;mso-width-percent:0;mso-height-percent:0;mso-width-relative:margin;mso-height-relative:margin;v-text-anchor:middle" o:gfxdata="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" adj="14677" fillcolor="#f79646 [3209]" strokecolor="#974706 [1609]" strokeweight="2pt"/>
+              <v:shape w14:anchorId="6D224490" id="Pfeil nach unten 22" o:spid="_x0000_s1026" type="#_x0000_t67" style="position:absolute;margin-left:157.4pt;margin-top:53.3pt;width:17.65pt;height:27.55pt;z-index:251663360;visibility:visible;mso-wrap-style:square;mso-width-percent:0;mso-height-percent:0;mso-wrap-distance-left:9pt;mso-wrap-distance-top:0;mso-wrap-distance-right:9pt;mso-wrap-distance-bottom:0;mso-position-horizontal:absolute;mso-position-horizontal-relative:text;mso-position-vertical:absolute;mso-position-vertical-relative:text;mso-width-percent:0;mso-height-percent:0;mso-width-relative:margin;mso-height-relative:margin;v-text-anchor:middle" o:gfxdata="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" adj="14677" fillcolor="#f79646 [3209]" strokecolor="#974706 [1609]" strokeweight="2pt"/>
             </w:pict>
           </mc:Fallback>
         </mc:AlternateContent>
@@ -4893,7 +4849,7 @@
           </mc:Choice>
           <mc:Fallback>
             <w:pict>
-              <v:rect w14:anchorId="5AA7E4F6" id="Rechteck 25" o:spid="_x0000_s1026" style="position:absolute;margin-left:175pt;margin-top:68.4pt;width:48.4pt;height:16.6pt;z-index:251665408;visibility:visible;mso-wrap-style:square;mso-wrap-distance-left:9pt;mso-wrap-distance-top:0;mso-wrap-distance-right:9pt;mso-wrap-distance-bottom:0;mso-position-horizontal:absolute;mso-position-horizontal-relative:text;mso-position-vertical:absolute;mso-position-vertical-relative:text;v-text-anchor:middle" o:gfxdata="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" filled="f" strokecolor="#f79646 [3209]" strokeweight="2pt"/>
+              <v:rect w14:anchorId="03E2709A" id="Rechteck 25" o:spid="_x0000_s1026" style="position:absolute;margin-left:175pt;margin-top:68.4pt;width:48.4pt;height:16.6pt;z-index:251665408;visibility:visible;mso-wrap-style:square;mso-wrap-distance-left:9pt;mso-wrap-distance-top:0;mso-wrap-distance-right:9pt;mso-wrap-distance-bottom:0;mso-position-horizontal:absolute;mso-position-horizontal-relative:text;mso-position-vertical:absolute;mso-position-vertical-relative:text;v-text-anchor:middle" o:gfxdata="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" filled="f" strokecolor="#f79646 [3209]" strokeweight="2pt"/>
             </w:pict>
           </mc:Fallback>
         </mc:AlternateContent>
@@ -4950,11 +4906,11 @@
       <w:pPr>
         <w:pStyle w:val="Verzeichnis2"/>
       </w:pPr>
-      <w:bookmarkStart w:id="13" w:name="_Toc402195548"/>
+      <w:bookmarkStart w:id="14" w:name="_Toc402195548"/>
       <w:r>
         <w:t>Download when click on (JQuery Selector)</w:t>
       </w:r>
-      <w:bookmarkEnd w:id="13"/>
+      <w:bookmarkEnd w:id="14"/>
     </w:p>
     <w:p>
       <w:pPr>
@@ -5228,7 +5184,7 @@
           </mc:Choice>
           <mc:Fallback>
             <w:pict>
-              <v:rect w14:anchorId="1F216093" id="Rechteck 40" o:spid="_x0000_s1026" style="position:absolute;margin-left:177.55pt;margin-top:51.6pt;width:29.3pt;height:27.9pt;z-index:251651072;visibility:visible;mso-wrap-style:square;mso-wrap-distance-left:9pt;mso-wrap-distance-top:0;mso-wrap-distance-right:9pt;mso-wrap-distance-bottom:0;mso-position-horizontal:absolute;mso-position-horizontal-relative:text;mso-position-vertical:absolute;mso-position-vertical-relative:text;v-text-anchor:middle" o:gfxdata="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" filled="f" strokecolor="#f79646 [3209]" strokeweight="2pt"/>
+              <v:rect w14:anchorId="06E8A446" id="Rechteck 40" o:spid="_x0000_s1026" style="position:absolute;margin-left:177.55pt;margin-top:51.6pt;width:29.3pt;height:27.9pt;z-index:251651072;visibility:visible;mso-wrap-style:square;mso-wrap-distance-left:9pt;mso-wrap-distance-top:0;mso-wrap-distance-right:9pt;mso-wrap-distance-bottom:0;mso-position-horizontal:absolute;mso-position-horizontal-relative:text;mso-position-vertical:absolute;mso-position-vertical-relative:text;v-text-anchor:middle" o:gfxdata="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" filled="f" strokecolor="#f79646 [3209]" strokeweight="2pt"/>
             </w:pict>
           </mc:Fallback>
         </mc:AlternateContent>
@@ -5314,7 +5270,7 @@
           <w:lang w:val="en-US"/>
         </w:rPr>
       </w:pPr>
-      <w:bookmarkStart w:id="14" w:name="_Toc402195549"/>
+      <w:bookmarkStart w:id="15" w:name="_Toc402195549"/>
       <w:r>
         <w:rPr>
           <w:lang w:val="en-US"/>
@@ -5322,7 +5278,7 @@
         <w:lastRenderedPageBreak/>
         <w:t>Installing sample application</w:t>
       </w:r>
-      <w:bookmarkEnd w:id="14"/>
+      <w:bookmarkEnd w:id="15"/>
     </w:p>
     <w:p>
       <w:pPr>
@@ -5404,20 +5360,20 @@
           <w:lang w:val="en-US"/>
         </w:rPr>
       </w:pPr>
-      <w:bookmarkStart w:id="15" w:name="_Toc402195550"/>
+      <w:bookmarkStart w:id="16" w:name="_Toc402195550"/>
       <w:r>
         <w:rPr>
           <w:lang w:val="en-US"/>
         </w:rPr>
         <w:t>FAQ (How To)</w:t>
       </w:r>
-      <w:bookmarkEnd w:id="15"/>
+      <w:bookmarkEnd w:id="16"/>
     </w:p>
     <w:p>
       <w:pPr>
         <w:pStyle w:val="Verzeichnis2"/>
       </w:pPr>
-      <w:bookmarkStart w:id="16" w:name="_Toc402195551"/>
+      <w:bookmarkStart w:id="17" w:name="_Toc402195551"/>
       <w:r>
         <w:t xml:space="preserve">Replace default file name (Excel.xlsx) to </w:t>
       </w:r>
@@ -5427,7 +5383,7 @@
       <w:r>
         <w:t>custom file name</w:t>
       </w:r>
-      <w:bookmarkEnd w:id="16"/>
+      <w:bookmarkEnd w:id="17"/>
     </w:p>
     <w:p>
       <w:pPr>
@@ -5677,7 +5633,7 @@
           </mc:Choice>
           <mc:Fallback>
             <w:pict>
-              <v:shape w14:anchorId="060E5C69" id="Pfeil nach unten 18" o:spid="_x0000_s1026" type="#_x0000_t67" style="position:absolute;margin-left:188.1pt;margin-top:.35pt;width:17.65pt;height:27.55pt;z-index:251679744;visibility:visible;mso-wrap-style:square;mso-width-percent:0;mso-height-percent:0;mso-wrap-distance-left:9pt;mso-wrap-distance-top:0;mso-wrap-distance-right:9pt;mso-wrap-distance-bottom:0;mso-position-horizontal:absolute;mso-position-horizontal-relative:text;mso-position-vertical:absolute;mso-position-vertical-relative:text;mso-width-percent:0;mso-height-percent:0;mso-width-relative:margin;mso-height-relative:margin;v-text-anchor:middle" o:gfxdata="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" adj="14677" fillcolor="#f79646 [3209]" strokecolor="#974706 [1609]" strokeweight="2pt"/>
+              <v:shape w14:anchorId="6FC066FF" id="Pfeil nach unten 18" o:spid="_x0000_s1026" type="#_x0000_t67" style="position:absolute;margin-left:188.1pt;margin-top:.35pt;width:17.65pt;height:27.55pt;z-index:251679744;visibility:visible;mso-wrap-style:square;mso-width-percent:0;mso-height-percent:0;mso-wrap-distance-left:9pt;mso-wrap-distance-top:0;mso-wrap-distance-right:9pt;mso-wrap-distance-bottom:0;mso-position-horizontal:absolute;mso-position-horizontal-relative:text;mso-position-vertical:absolute;mso-position-vertical-relative:text;mso-width-percent:0;mso-height-percent:0;mso-width-relative:margin;mso-height-relative:margin;v-text-anchor:middle" o:gfxdata="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" adj="14677" fillcolor="#f79646 [3209]" strokecolor="#974706 [1609]" strokeweight="2pt"/>
             </w:pict>
           </mc:Fallback>
         </mc:AlternateContent>
@@ -5765,7 +5721,7 @@
           </mc:Choice>
           <mc:Fallback>
             <w:pict>
-              <v:rect w14:anchorId="0A5607AF" id="Rechteck 13" o:spid="_x0000_s1026" style="position:absolute;margin-left:132.35pt;margin-top:78.35pt;width:203.3pt;height:16.25pt;z-index:251676672;visibility:visible;mso-wrap-style:square;mso-width-percent:0;mso-height-percent:0;mso-wrap-distance-left:9pt;mso-wrap-distance-top:0;mso-wrap-distance-right:9pt;mso-wrap-distance-bottom:0;mso-position-horizontal:absolute;mso-position-horizontal-relative:text;mso-position-vertical:absolute;mso-position-vertical-relative:text;mso-width-percent:0;mso-height-percent:0;mso-width-relative:margin;mso-height-relative:margin;v-text-anchor:middle" o:gfxdata="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" filled="f" strokecolor="#f79646 [3209]" strokeweight="2pt"/>
+              <v:rect w14:anchorId="140F0E3F" id="Rechteck 13" o:spid="_x0000_s1026" style="position:absolute;margin-left:132.35pt;margin-top:78.35pt;width:203.3pt;height:16.25pt;z-index:251676672;visibility:visible;mso-wrap-style:square;mso-width-percent:0;mso-height-percent:0;mso-wrap-distance-left:9pt;mso-wrap-distance-top:0;mso-wrap-distance-right:9pt;mso-wrap-distance-bottom:0;mso-position-horizontal:absolute;mso-position-horizontal-relative:text;mso-position-vertical:absolute;mso-position-vertical-relative:text;mso-width-percent:0;mso-height-percent:0;mso-width-relative:margin;mso-height-relative:margin;v-text-anchor:middle" o:gfxdata="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" filled="f" strokecolor="#f79646 [3209]" strokeweight="2pt"/>
             </w:pict>
           </mc:Fallback>
         </mc:AlternateContent>
@@ -5828,11 +5784,11 @@
       <w:pPr>
         <w:pStyle w:val="Verzeichnis2"/>
       </w:pPr>
-      <w:bookmarkStart w:id="17" w:name="_Toc402195552"/>
+      <w:bookmarkStart w:id="18" w:name="_Toc402195552"/>
       <w:r>
         <w:t>Easy implement this functionality to all Interactive report in your  application</w:t>
       </w:r>
-      <w:bookmarkEnd w:id="17"/>
+      <w:bookmarkEnd w:id="18"/>
     </w:p>
     <w:p>
       <w:pPr>
@@ -6089,7 +6045,6 @@
           <w:lang w:val="en-US"/>
         </w:rPr>
       </w:pPr>
-      <w:proofErr w:type="spellStart"/>
       <w:r>
         <w:rPr>
           <w:rFonts w:ascii="Consolas" w:hAnsi="Consolas" w:cs="Consolas"/>
@@ -6097,19 +6052,20 @@
           <w:szCs w:val="18"/>
           <w:lang w:val="en-US"/>
         </w:rPr>
-        <w:t>get_xlsx_from_ir_</w:t>
-      </w:r>
-      <w:proofErr w:type="gramStart"/>
-      <w:r>
+        <w:t>get_xlsx_from_ir_ext(</w:t>
+      </w:r>
+    </w:p>
+    <w:p>
+      <w:pPr>
+        <w:spacing w:after="0"/>
+        <w:ind w:firstLine="1701"/>
         <w:rPr>
           <w:rFonts w:ascii="Consolas" w:hAnsi="Consolas" w:cs="Consolas"/>
           <w:sz w:val="18"/>
           <w:szCs w:val="18"/>
           <w:lang w:val="en-US"/>
         </w:rPr>
-        <w:t>ext</w:t>
-      </w:r>
-      <w:proofErr w:type="spellEnd"/>
+      </w:pPr>
       <w:r>
         <w:rPr>
           <w:rFonts w:ascii="Consolas" w:hAnsi="Consolas" w:cs="Consolas"/>
@@ -6117,9 +6073,8 @@
           <w:szCs w:val="18"/>
           <w:lang w:val="en-US"/>
         </w:rPr>
-        <w:t>(</w:t>
-      </w:r>
-      <w:proofErr w:type="gramEnd"/>
+        <w:t xml:space="preserve">                     p_maximum_rows =&gt; null,</w:t>
+      </w:r>
     </w:p>
     <w:p>
       <w:pPr>
@@ -6139,19 +6094,20 @@
           <w:szCs w:val="18"/>
           <w:lang w:val="en-US"/>
         </w:rPr>
-        <w:t xml:space="preserve">                     </w:t>
-      </w:r>
-      <w:proofErr w:type="spellStart"/>
-      <w:r>
+        <w:t xml:space="preserve">                     p_jquery_selector =&gt; null,</w:t>
+      </w:r>
+    </w:p>
+    <w:p>
+      <w:pPr>
+        <w:spacing w:after="0"/>
+        <w:ind w:firstLine="1701"/>
         <w:rPr>
           <w:rFonts w:ascii="Consolas" w:hAnsi="Consolas" w:cs="Consolas"/>
           <w:sz w:val="18"/>
           <w:szCs w:val="18"/>
           <w:lang w:val="en-US"/>
         </w:rPr>
-        <w:t>p_maximum_rows</w:t>
-      </w:r>
-      <w:proofErr w:type="spellEnd"/>
+      </w:pPr>
       <w:r>
         <w:rPr>
           <w:rFonts w:ascii="Consolas" w:hAnsi="Consolas" w:cs="Consolas"/>
@@ -6159,89 +6115,7 @@
           <w:szCs w:val="18"/>
           <w:lang w:val="en-US"/>
         </w:rPr>
-        <w:t xml:space="preserve"> =&gt; null,</w:t>
-      </w:r>
-    </w:p>
-    <w:p>
-      <w:pPr>
-        <w:spacing w:after="0"/>
-        <w:ind w:firstLine="1701"/>
-        <w:rPr>
-          <w:rFonts w:ascii="Consolas" w:hAnsi="Consolas" w:cs="Consolas"/>
-          <w:sz w:val="18"/>
-          <w:szCs w:val="18"/>
-          <w:lang w:val="en-US"/>
-        </w:rPr>
-      </w:pPr>
-      <w:r>
-        <w:rPr>
-          <w:rFonts w:ascii="Consolas" w:hAnsi="Consolas" w:cs="Consolas"/>
-          <w:sz w:val="18"/>
-          <w:szCs w:val="18"/>
-          <w:lang w:val="en-US"/>
-        </w:rPr>
-        <w:t xml:space="preserve">                     </w:t>
-      </w:r>
-      <w:proofErr w:type="spellStart"/>
-      <w:r>
-        <w:rPr>
-          <w:rFonts w:ascii="Consolas" w:hAnsi="Consolas" w:cs="Consolas"/>
-          <w:sz w:val="18"/>
-          <w:szCs w:val="18"/>
-          <w:lang w:val="en-US"/>
-        </w:rPr>
-        <w:t>p_jquery_selector</w:t>
-      </w:r>
-      <w:proofErr w:type="spellEnd"/>
-      <w:r>
-        <w:rPr>
-          <w:rFonts w:ascii="Consolas" w:hAnsi="Consolas" w:cs="Consolas"/>
-          <w:sz w:val="18"/>
-          <w:szCs w:val="18"/>
-          <w:lang w:val="en-US"/>
-        </w:rPr>
-        <w:t xml:space="preserve"> =&gt; null,</w:t>
-      </w:r>
-    </w:p>
-    <w:p>
-      <w:pPr>
-        <w:spacing w:after="0"/>
-        <w:ind w:firstLine="1701"/>
-        <w:rPr>
-          <w:rFonts w:ascii="Consolas" w:hAnsi="Consolas" w:cs="Consolas"/>
-          <w:sz w:val="18"/>
-          <w:szCs w:val="18"/>
-          <w:lang w:val="en-US"/>
-        </w:rPr>
-      </w:pPr>
-      <w:r>
-        <w:rPr>
-          <w:rFonts w:ascii="Consolas" w:hAnsi="Consolas" w:cs="Consolas"/>
-          <w:sz w:val="18"/>
-          <w:szCs w:val="18"/>
-          <w:lang w:val="en-US"/>
-        </w:rPr>
-        <w:t xml:space="preserve">                     p_download_</w:t>
-      </w:r>
-      <w:proofErr w:type="gramStart"/>
-      <w:r>
-        <w:rPr>
-          <w:rFonts w:ascii="Consolas" w:hAnsi="Consolas" w:cs="Consolas"/>
-          <w:sz w:val="18"/>
-          <w:szCs w:val="18"/>
-          <w:lang w:val="en-US"/>
-        </w:rPr>
-        <w:t>type  =</w:t>
-      </w:r>
-      <w:proofErr w:type="gramEnd"/>
-      <w:r>
-        <w:rPr>
-          <w:rFonts w:ascii="Consolas" w:hAnsi="Consolas" w:cs="Consolas"/>
-          <w:sz w:val="18"/>
-          <w:szCs w:val="18"/>
-          <w:lang w:val="en-US"/>
-        </w:rPr>
-        <w:t xml:space="preserve">&gt; 'E',  </w:t>
+        <w:t xml:space="preserve">                     p_download_type  =&gt; 'E',  </w:t>
       </w:r>
       <w:r>
         <w:rPr>
@@ -6307,19 +6181,20 @@
           <w:szCs w:val="18"/>
           <w:lang w:val="de-DE"/>
         </w:rPr>
-        <w:t>X -&gt; XML (</w:t>
-      </w:r>
-      <w:proofErr w:type="spellStart"/>
-      <w:r>
+        <w:t xml:space="preserve">X -&gt; XML (Debug), </w:t>
+      </w:r>
+    </w:p>
+    <w:p>
+      <w:pPr>
+        <w:spacing w:after="0"/>
+        <w:ind w:firstLine="1701"/>
         <w:rPr>
           <w:rFonts w:ascii="Consolas" w:hAnsi="Consolas" w:cs="Consolas"/>
           <w:sz w:val="18"/>
           <w:szCs w:val="18"/>
           <w:lang w:val="de-DE"/>
         </w:rPr>
-        <w:t>Debug</w:t>
-      </w:r>
-      <w:proofErr w:type="spellEnd"/>
+      </w:pPr>
       <w:r>
         <w:rPr>
           <w:rFonts w:ascii="Consolas" w:hAnsi="Consolas" w:cs="Consolas"/>
@@ -6327,20 +6202,17 @@
           <w:szCs w:val="18"/>
           <w:lang w:val="de-DE"/>
         </w:rPr>
-        <w:t xml:space="preserve">), </w:t>
-      </w:r>
-    </w:p>
-    <w:p>
-      <w:pPr>
-        <w:spacing w:after="0"/>
-        <w:ind w:firstLine="1701"/>
+        <w:t xml:space="preserve">   </w:t>
+      </w:r>
+      <w:r>
         <w:rPr>
           <w:rFonts w:ascii="Consolas" w:hAnsi="Consolas" w:cs="Consolas"/>
           <w:sz w:val="18"/>
           <w:szCs w:val="18"/>
           <w:lang w:val="de-DE"/>
         </w:rPr>
-      </w:pPr>
+        <w:tab/>
+      </w:r>
       <w:r>
         <w:rPr>
           <w:rFonts w:ascii="Consolas" w:hAnsi="Consolas" w:cs="Consolas"/>
@@ -6348,7 +6220,7 @@
           <w:szCs w:val="18"/>
           <w:lang w:val="de-DE"/>
         </w:rPr>
-        <w:t xml:space="preserve">   </w:t>
+        <w:tab/>
       </w:r>
       <w:r>
         <w:rPr>
@@ -6394,6 +6266,7 @@
           <w:lang w:val="de-DE"/>
         </w:rPr>
         <w:tab/>
+        <w:t>--</w:t>
       </w:r>
       <w:r>
         <w:rPr>
@@ -6402,7 +6275,7 @@
           <w:szCs w:val="18"/>
           <w:lang w:val="de-DE"/>
         </w:rPr>
-        <w:tab/>
+        <w:t xml:space="preserve"> </w:t>
       </w:r>
       <w:r>
         <w:rPr>
@@ -6411,9 +6284,20 @@
           <w:szCs w:val="18"/>
           <w:lang w:val="de-DE"/>
         </w:rPr>
-        <w:tab/>
-        <w:t>--</w:t>
-      </w:r>
+        <w:t>T -&gt; Debug TXT</w:t>
+      </w:r>
+    </w:p>
+    <w:p>
+      <w:pPr>
+        <w:spacing w:after="0"/>
+        <w:ind w:firstLine="1701"/>
+        <w:rPr>
+          <w:rFonts w:ascii="Consolas" w:hAnsi="Consolas" w:cs="Consolas"/>
+          <w:sz w:val="18"/>
+          <w:szCs w:val="18"/>
+          <w:lang w:val="en-US"/>
+        </w:rPr>
+      </w:pPr>
       <w:r>
         <w:rPr>
           <w:rFonts w:ascii="Consolas" w:hAnsi="Consolas" w:cs="Consolas"/>
@@ -6421,36 +6305,37 @@
           <w:szCs w:val="18"/>
           <w:lang w:val="de-DE"/>
         </w:rPr>
-        <w:t xml:space="preserve"> </w:t>
+        <w:t xml:space="preserve">                     </w:t>
       </w:r>
       <w:r>
         <w:rPr>
           <w:rFonts w:ascii="Consolas" w:hAnsi="Consolas" w:cs="Consolas"/>
           <w:sz w:val="18"/>
           <w:szCs w:val="18"/>
-          <w:lang w:val="de-DE"/>
-        </w:rPr>
-        <w:t xml:space="preserve">T -&gt; </w:t>
-      </w:r>
-      <w:proofErr w:type="spellStart"/>
-      <w:r>
+          <w:lang w:val="en-US"/>
+        </w:rPr>
+        <w:t>p_replace_xls  =&gt; 'Y',   --Y/N</w:t>
+      </w:r>
+    </w:p>
+    <w:p>
+      <w:pPr>
+        <w:spacing w:after="0"/>
+        <w:ind w:firstLine="1701"/>
         <w:rPr>
           <w:rFonts w:ascii="Consolas" w:hAnsi="Consolas" w:cs="Consolas"/>
           <w:sz w:val="18"/>
           <w:szCs w:val="18"/>
-          <w:lang w:val="de-DE"/>
-        </w:rPr>
-        <w:t>Debug</w:t>
-      </w:r>
-      <w:proofErr w:type="spellEnd"/>
+          <w:lang w:val="en-US"/>
+        </w:rPr>
+      </w:pPr>
       <w:r>
         <w:rPr>
           <w:rFonts w:ascii="Consolas" w:hAnsi="Consolas" w:cs="Consolas"/>
           <w:sz w:val="18"/>
           <w:szCs w:val="18"/>
-          <w:lang w:val="de-DE"/>
-        </w:rPr>
-        <w:t xml:space="preserve"> TXT</w:t>
+          <w:lang w:val="en-US"/>
+        </w:rPr>
+        <w:t xml:space="preserve">                     p_custom_width =&gt; null</w:t>
       </w:r>
     </w:p>
     <w:p>
@@ -6469,38 +6354,9 @@
           <w:rFonts w:ascii="Consolas" w:hAnsi="Consolas" w:cs="Consolas"/>
           <w:sz w:val="18"/>
           <w:szCs w:val="18"/>
-          <w:lang w:val="de-DE"/>
-        </w:rPr>
-        <w:t xml:space="preserve">                     </w:t>
-      </w:r>
-      <w:r>
-        <w:rPr>
-          <w:rFonts w:ascii="Consolas" w:hAnsi="Consolas" w:cs="Consolas"/>
-          <w:sz w:val="18"/>
-          <w:szCs w:val="18"/>
-          <w:lang w:val="en-US"/>
-        </w:rPr>
-        <w:t>p_replace_</w:t>
-      </w:r>
-      <w:proofErr w:type="gramStart"/>
-      <w:r>
-        <w:rPr>
-          <w:rFonts w:ascii="Consolas" w:hAnsi="Consolas" w:cs="Consolas"/>
-          <w:sz w:val="18"/>
-          <w:szCs w:val="18"/>
-          <w:lang w:val="en-US"/>
-        </w:rPr>
-        <w:t>xls  =</w:t>
-      </w:r>
-      <w:proofErr w:type="gramEnd"/>
-      <w:r>
-        <w:rPr>
-          <w:rFonts w:ascii="Consolas" w:hAnsi="Consolas" w:cs="Consolas"/>
-          <w:sz w:val="18"/>
-          <w:szCs w:val="18"/>
-          <w:lang w:val="en-US"/>
-        </w:rPr>
-        <w:t>&gt; 'Y',   --Y/N</w:t>
+          <w:lang w:val="en-US"/>
+        </w:rPr>
+        <w:t xml:space="preserve">                    );</w:t>
       </w:r>
     </w:p>
     <w:p>
@@ -6508,74 +6364,10 @@
         <w:spacing w:after="0"/>
         <w:ind w:firstLine="1701"/>
         <w:rPr>
-          <w:rFonts w:ascii="Consolas" w:hAnsi="Consolas" w:cs="Consolas"/>
-          <w:sz w:val="18"/>
-          <w:szCs w:val="18"/>
-          <w:lang w:val="en-US"/>
-        </w:rPr>
-      </w:pPr>
-      <w:r>
-        <w:rPr>
-          <w:rFonts w:ascii="Consolas" w:hAnsi="Consolas" w:cs="Consolas"/>
-          <w:sz w:val="18"/>
-          <w:szCs w:val="18"/>
-          <w:lang w:val="en-US"/>
-        </w:rPr>
-        <w:t xml:space="preserve">                     </w:t>
-      </w:r>
-      <w:proofErr w:type="spellStart"/>
-      <w:r>
-        <w:rPr>
-          <w:rFonts w:ascii="Consolas" w:hAnsi="Consolas" w:cs="Consolas"/>
-          <w:sz w:val="18"/>
-          <w:szCs w:val="18"/>
-          <w:lang w:val="en-US"/>
-        </w:rPr>
-        <w:t>p_custom_width</w:t>
-      </w:r>
-      <w:proofErr w:type="spellEnd"/>
-      <w:r>
-        <w:rPr>
-          <w:rFonts w:ascii="Consolas" w:hAnsi="Consolas" w:cs="Consolas"/>
-          <w:sz w:val="18"/>
-          <w:szCs w:val="18"/>
-          <w:lang w:val="en-US"/>
-        </w:rPr>
-        <w:t xml:space="preserve"> =&gt; null</w:t>
-      </w:r>
-    </w:p>
-    <w:p>
-      <w:pPr>
-        <w:spacing w:after="0"/>
-        <w:ind w:firstLine="1701"/>
-        <w:rPr>
-          <w:rFonts w:ascii="Consolas" w:hAnsi="Consolas" w:cs="Consolas"/>
-          <w:sz w:val="18"/>
-          <w:szCs w:val="18"/>
-          <w:lang w:val="en-US"/>
-        </w:rPr>
-      </w:pPr>
-      <w:r>
-        <w:rPr>
-          <w:rFonts w:ascii="Consolas" w:hAnsi="Consolas" w:cs="Consolas"/>
-          <w:sz w:val="18"/>
-          <w:szCs w:val="18"/>
-          <w:lang w:val="en-US"/>
-        </w:rPr>
-        <w:t xml:space="preserve">                    );</w:t>
-      </w:r>
-    </w:p>
-    <w:p>
-      <w:pPr>
-        <w:spacing w:after="0"/>
-        <w:ind w:firstLine="1701"/>
-        <w:rPr>
           <w:b/>
           <w:lang w:val="en-US"/>
         </w:rPr>
       </w:pPr>
-      <w:bookmarkStart w:id="18" w:name="_GoBack"/>
-      <w:bookmarkEnd w:id="18"/>
     </w:p>
     <w:p>
       <w:pPr>
@@ -6604,14 +6396,12 @@
           <w:lang w:val="en-US"/>
         </w:rPr>
       </w:pPr>
-      <w:proofErr w:type="spellStart"/>
       <w:r>
         <w:rPr>
           <w:lang w:val="en-US"/>
         </w:rPr>
         <w:t>p_maximum_rows</w:t>
       </w:r>
-      <w:proofErr w:type="spellEnd"/>
       <w:r>
         <w:rPr>
           <w:lang w:val="en-US"/>
@@ -6651,14 +6441,12 @@
           <w:lang w:val="en-US"/>
         </w:rPr>
       </w:pPr>
-      <w:proofErr w:type="spellStart"/>
       <w:r>
         <w:rPr>
           <w:lang w:val="en-US"/>
         </w:rPr>
         <w:t>p_jquery_selector</w:t>
       </w:r>
-      <w:proofErr w:type="spellEnd"/>
       <w:r>
         <w:rPr>
           <w:lang w:val="en-US"/>
@@ -6677,13 +6465,7 @@
         <w:rPr>
           <w:lang w:val="en-US"/>
         </w:rPr>
-        <w:t xml:space="preserve"> </w:t>
-      </w:r>
-      <w:r>
-        <w:rPr>
-          <w:lang w:val="en-US"/>
-        </w:rPr>
-        <w:t>plugin parameter</w:t>
+        <w:t xml:space="preserve"> plugin parameter</w:t>
       </w:r>
     </w:p>
     <w:p>
@@ -6698,14 +6480,12 @@
           <w:lang w:val="en-US"/>
         </w:rPr>
       </w:pPr>
-      <w:proofErr w:type="spellStart"/>
       <w:r>
         <w:rPr>
           <w:lang w:val="en-US"/>
         </w:rPr>
         <w:t>p_download_type</w:t>
       </w:r>
-      <w:proofErr w:type="spellEnd"/>
       <w:r>
         <w:rPr>
           <w:lang w:val="en-US"/>
@@ -6724,13 +6504,7 @@
         <w:rPr>
           <w:lang w:val="en-US"/>
         </w:rPr>
-        <w:t xml:space="preserve"> </w:t>
-      </w:r>
-      <w:r>
-        <w:rPr>
-          <w:lang w:val="en-US"/>
-        </w:rPr>
-        <w:t>plugin parameter</w:t>
+        <w:t xml:space="preserve"> plugin parameter</w:t>
       </w:r>
     </w:p>
     <w:p>
@@ -6745,14 +6519,12 @@
           <w:lang w:val="en-US"/>
         </w:rPr>
       </w:pPr>
-      <w:proofErr w:type="spellStart"/>
       <w:r>
         <w:rPr>
           <w:lang w:val="en-US"/>
         </w:rPr>
         <w:t>p_replace_xls</w:t>
       </w:r>
-      <w:proofErr w:type="spellEnd"/>
       <w:r>
         <w:rPr>
           <w:lang w:val="en-US"/>
@@ -6786,14 +6558,12 @@
           <w:lang w:val="en-US"/>
         </w:rPr>
       </w:pPr>
-      <w:proofErr w:type="spellStart"/>
       <w:r>
         <w:rPr>
           <w:lang w:val="en-US"/>
         </w:rPr>
         <w:t>p_custom_width</w:t>
       </w:r>
-      <w:proofErr w:type="spellEnd"/>
       <w:r>
         <w:rPr>
           <w:lang w:val="en-US"/>
@@ -6853,7 +6623,6 @@
         </w:rPr>
         <w:t xml:space="preserve">For this please set   </w:t>
       </w:r>
-      <w:proofErr w:type="spellStart"/>
       <w:r>
         <w:rPr>
           <w:i/>
@@ -6861,7 +6630,6 @@
         </w:rPr>
         <w:t>p_custom_width</w:t>
       </w:r>
-      <w:proofErr w:type="spellEnd"/>
       <w:r>
         <w:rPr>
           <w:lang w:val="en-US"/>
@@ -6884,21 +6652,7 @@
         <w:rPr>
           <w:lang w:val="en-US"/>
         </w:rPr>
-        <w:t xml:space="preserve"> values, each value consist </w:t>
-      </w:r>
-      <w:proofErr w:type="gramStart"/>
-      <w:r>
-        <w:rPr>
-          <w:lang w:val="en-US"/>
-        </w:rPr>
-        <w:t>of  column</w:t>
-      </w:r>
-      <w:proofErr w:type="gramEnd"/>
-      <w:r>
-        <w:rPr>
-          <w:lang w:val="en-US"/>
-        </w:rPr>
-        <w:t xml:space="preserve"> name and column width</w:t>
+        <w:t xml:space="preserve"> values, each value consist of  column name and column width</w:t>
       </w:r>
       <w:r>
         <w:rPr>
@@ -6950,21 +6704,7 @@
         <w:rPr>
           <w:lang w:val="en-US"/>
         </w:rPr>
-        <w:t>PROJECT=151</w:t>
-      </w:r>
-      <w:proofErr w:type="gramStart"/>
-      <w:r>
-        <w:rPr>
-          <w:lang w:val="en-US"/>
-        </w:rPr>
-        <w:t>,TASK</w:t>
-      </w:r>
-      <w:proofErr w:type="gramEnd"/>
-      <w:r>
-        <w:rPr>
-          <w:lang w:val="en-US"/>
-        </w:rPr>
-        <w:t>_NAME=319,START_DATE=133,</w:t>
+        <w:t>PROJECT=151,TASK_NAME=319,START_DATE=133,</w:t>
       </w:r>
     </w:p>
     <w:p>
@@ -6975,14 +6715,12 @@
           <w:lang w:val="en-US"/>
         </w:rPr>
       </w:pPr>
-      <w:proofErr w:type="gramStart"/>
       <w:r>
         <w:rPr>
           <w:lang w:val="en-US"/>
         </w:rPr>
         <w:t>set</w:t>
       </w:r>
-      <w:proofErr w:type="gramEnd"/>
     </w:p>
     <w:p>
       <w:pPr>
@@ -6992,19 +6730,11 @@
           <w:lang w:val="en-US"/>
         </w:rPr>
       </w:pPr>
-      <w:proofErr w:type="gramStart"/>
-      <w:r>
-        <w:rPr>
-          <w:lang w:val="en-US"/>
-        </w:rPr>
-        <w:t>width</w:t>
-      </w:r>
-      <w:proofErr w:type="gramEnd"/>
-      <w:r>
-        <w:rPr>
-          <w:lang w:val="en-US"/>
-        </w:rPr>
-        <w:t xml:space="preserve"> = 151 to the column with name = “</w:t>
+      <w:r>
+        <w:rPr>
+          <w:lang w:val="en-US"/>
+        </w:rPr>
+        <w:t>width = 151 to the column with name = “</w:t>
       </w:r>
       <w:r>
         <w:rPr>
@@ -7027,43 +6757,11 @@
           <w:lang w:val="en-US"/>
         </w:rPr>
       </w:pPr>
-      <w:proofErr w:type="gramStart"/>
-      <w:r>
-        <w:rPr>
-          <w:lang w:val="en-US"/>
-        </w:rPr>
-        <w:t>width</w:t>
-      </w:r>
-      <w:proofErr w:type="gramEnd"/>
-      <w:r>
-        <w:rPr>
-          <w:lang w:val="en-US"/>
-        </w:rPr>
-        <w:t xml:space="preserve"> = </w:t>
-      </w:r>
-      <w:r>
-        <w:rPr>
-          <w:lang w:val="en-US"/>
-        </w:rPr>
-        <w:t>319</w:t>
-      </w:r>
-      <w:r>
-        <w:rPr>
-          <w:lang w:val="en-US"/>
-        </w:rPr>
-        <w:t xml:space="preserve"> to the column with name = “</w:t>
-      </w:r>
-      <w:r>
-        <w:rPr>
-          <w:lang w:val="en-US"/>
-        </w:rPr>
-        <w:t>NAME</w:t>
-      </w:r>
-      <w:r>
-        <w:rPr>
-          <w:lang w:val="en-US"/>
-        </w:rPr>
-        <w:t>”,</w:t>
+      <w:r>
+        <w:rPr>
+          <w:lang w:val="en-US"/>
+        </w:rPr>
+        <w:t>width = 319 to the column with name = “NAME”,</w:t>
       </w:r>
     </w:p>
     <w:p>
@@ -7074,31 +6772,11 @@
           <w:lang w:val="en-US"/>
         </w:rPr>
       </w:pPr>
-      <w:proofErr w:type="gramStart"/>
-      <w:r>
-        <w:rPr>
-          <w:lang w:val="en-US"/>
-        </w:rPr>
-        <w:t>width</w:t>
-      </w:r>
-      <w:proofErr w:type="gramEnd"/>
-      <w:r>
-        <w:rPr>
-          <w:lang w:val="en-US"/>
-        </w:rPr>
-        <w:t xml:space="preserve"> </w:t>
-      </w:r>
-      <w:r>
-        <w:rPr>
-          <w:lang w:val="en-US"/>
-        </w:rPr>
-        <w:t>= 133</w:t>
-      </w:r>
-      <w:r>
-        <w:rPr>
-          <w:lang w:val="en-US"/>
-        </w:rPr>
-        <w:t xml:space="preserve"> to the column with name = “</w:t>
+      <w:r>
+        <w:rPr>
+          <w:lang w:val="en-US"/>
+        </w:rPr>
+        <w:t>width = 133 to the column with name = “</w:t>
       </w:r>
       <w:r>
         <w:rPr>
@@ -7433,7 +7111,7 @@
         <w:noProof/>
         <w:lang w:val="en-US"/>
       </w:rPr>
-      <w:t>11</w:t>
+      <w:t>2</w:t>
     </w:r>
     <w:r>
       <w:rPr>
@@ -7497,17 +7175,8 @@
         <w:rFonts w:ascii="Arial Black" w:hAnsi="Arial Black"/>
         <w:lang w:val="en-US"/>
       </w:rPr>
-      <w:t xml:space="preserve">GPV Interactive Report to </w:t>
+      <w:t>GPV Interactive Report to MSExcel</w:t>
     </w:r>
-    <w:proofErr w:type="spellStart"/>
-    <w:r>
-      <w:rPr>
-        <w:rFonts w:ascii="Arial Black" w:hAnsi="Arial Black"/>
-        <w:lang w:val="en-US"/>
-      </w:rPr>
-      <w:t>MSExcel</w:t>
-    </w:r>
-    <w:proofErr w:type="spellEnd"/>
   </w:p>
   <w:p>
     <w:pPr>
@@ -9071,7 +8740,7 @@
 </file>
 
 <file path=customXml/itemProps1.xml><?xml version="1.0" encoding="utf-8"?>
-<ds:datastoreItem xmlns:ds="http://schemas.openxmlformats.org/officeDocument/2006/customXml" ds:itemID="{D2D69AD3-E2A4-4105-9B7D-293C5B139958}">
+<ds:datastoreItem xmlns:ds="http://schemas.openxmlformats.org/officeDocument/2006/customXml" ds:itemID="{8EAE63BB-EEC1-4A70-979D-CAEA9EE62EBA}">
   <ds:schemaRefs>
     <ds:schemaRef ds:uri="http://schemas.openxmlformats.org/officeDocument/2006/bibliography"/>
   </ds:schemaRefs>

--- a/instructions.docx
+++ b/instructions.docx
@@ -20,6 +20,8 @@
         <w:t>Contents</w:t>
       </w:r>
     </w:p>
+    <w:bookmarkStart w:id="0" w:name="_GoBack"/>
+    <w:bookmarkEnd w:id="0"/>
     <w:p>
       <w:pPr>
         <w:pStyle w:val="Verzeichnis1"/>
@@ -40,7 +42,7 @@
       <w:r>
         <w:fldChar w:fldCharType="separate"/>
       </w:r>
-      <w:hyperlink w:anchor="_Toc402195535" w:history="1">
+      <w:hyperlink w:anchor="_Toc403399208" w:history="1">
         <w:r>
           <w:rPr>
             <w:rStyle w:val="Hyperlink"/>
@@ -68,7 +70,7 @@
             <w:noProof/>
             <w:webHidden/>
           </w:rPr>
-          <w:instrText xml:space="preserve"> PAGEREF _Toc402195535 \h </w:instrText>
+          <w:instrText xml:space="preserve"> PAGEREF _Toc403399208 \h </w:instrText>
         </w:r>
         <w:r>
           <w:rPr>
@@ -111,7 +113,7 @@
           <w:lang w:val="de-DE" w:eastAsia="de-DE"/>
         </w:rPr>
       </w:pPr>
-      <w:hyperlink w:anchor="_Toc402195536" w:history="1">
+      <w:hyperlink w:anchor="_Toc403399209" w:history="1">
         <w:r>
           <w:rPr>
             <w:rStyle w:val="Hyperlink"/>
@@ -138,7 +140,7 @@
             <w:noProof/>
             <w:webHidden/>
           </w:rPr>
-          <w:instrText xml:space="preserve"> PAGEREF _Toc402195536 \h </w:instrText>
+          <w:instrText xml:space="preserve"> PAGEREF _Toc403399209 \h </w:instrText>
         </w:r>
         <w:r>
           <w:rPr>
@@ -181,7 +183,7 @@
           <w:lang w:val="de-DE" w:eastAsia="de-DE"/>
         </w:rPr>
       </w:pPr>
-      <w:hyperlink w:anchor="_Toc402195537" w:history="1">
+      <w:hyperlink w:anchor="_Toc403399210" w:history="1">
         <w:r>
           <w:rPr>
             <w:rStyle w:val="Hyperlink"/>
@@ -208,7 +210,7 @@
             <w:noProof/>
             <w:webHidden/>
           </w:rPr>
-          <w:instrText xml:space="preserve"> PAGEREF _Toc402195537 \h </w:instrText>
+          <w:instrText xml:space="preserve"> PAGEREF _Toc403399210 \h </w:instrText>
         </w:r>
         <w:r>
           <w:rPr>
@@ -251,7 +253,7 @@
           <w:lang w:val="de-DE" w:eastAsia="de-DE"/>
         </w:rPr>
       </w:pPr>
-      <w:hyperlink w:anchor="_Toc402195538" w:history="1">
+      <w:hyperlink w:anchor="_Toc403399211" w:history="1">
         <w:r>
           <w:rPr>
             <w:rStyle w:val="Hyperlink"/>
@@ -278,7 +280,7 @@
             <w:noProof/>
             <w:webHidden/>
           </w:rPr>
-          <w:instrText xml:space="preserve"> PAGEREF _Toc402195538 \h </w:instrText>
+          <w:instrText xml:space="preserve"> PAGEREF _Toc403399211 \h </w:instrText>
         </w:r>
         <w:r>
           <w:rPr>
@@ -321,7 +323,7 @@
           <w:lang w:val="de-DE" w:eastAsia="de-DE"/>
         </w:rPr>
       </w:pPr>
-      <w:hyperlink w:anchor="_Toc402195539" w:history="1">
+      <w:hyperlink w:anchor="_Toc403399212" w:history="1">
         <w:r>
           <w:rPr>
             <w:rStyle w:val="Hyperlink"/>
@@ -348,7 +350,7 @@
             <w:noProof/>
             <w:webHidden/>
           </w:rPr>
-          <w:instrText xml:space="preserve"> PAGEREF _Toc402195539 \h </w:instrText>
+          <w:instrText xml:space="preserve"> PAGEREF _Toc403399212 \h </w:instrText>
         </w:r>
         <w:r>
           <w:rPr>
@@ -391,7 +393,7 @@
           <w:lang w:val="de-DE" w:eastAsia="de-DE"/>
         </w:rPr>
       </w:pPr>
-      <w:hyperlink w:anchor="_Toc402195540" w:history="1">
+      <w:hyperlink w:anchor="_Toc403399213" w:history="1">
         <w:r>
           <w:rPr>
             <w:rStyle w:val="Hyperlink"/>
@@ -418,7 +420,7 @@
             <w:noProof/>
             <w:webHidden/>
           </w:rPr>
-          <w:instrText xml:space="preserve"> PAGEREF _Toc402195540 \h </w:instrText>
+          <w:instrText xml:space="preserve"> PAGEREF _Toc403399213 \h </w:instrText>
         </w:r>
         <w:r>
           <w:rPr>
@@ -460,7 +462,7 @@
           <w:lang w:val="de-DE" w:eastAsia="de-DE"/>
         </w:rPr>
       </w:pPr>
-      <w:hyperlink w:anchor="_Toc402195541" w:history="1">
+      <w:hyperlink w:anchor="_Toc403399214" w:history="1">
         <w:r>
           <w:rPr>
             <w:rStyle w:val="Hyperlink"/>
@@ -488,7 +490,7 @@
             <w:noProof/>
             <w:webHidden/>
           </w:rPr>
-          <w:instrText xml:space="preserve"> PAGEREF _Toc402195541 \h </w:instrText>
+          <w:instrText xml:space="preserve"> PAGEREF _Toc403399214 \h </w:instrText>
         </w:r>
         <w:r>
           <w:rPr>
@@ -531,7 +533,7 @@
           <w:lang w:val="de-DE" w:eastAsia="de-DE"/>
         </w:rPr>
       </w:pPr>
-      <w:hyperlink w:anchor="_Toc402195542" w:history="1">
+      <w:hyperlink w:anchor="_Toc403399215" w:history="1">
         <w:r>
           <w:rPr>
             <w:rStyle w:val="Hyperlink"/>
@@ -558,7 +560,7 @@
             <w:noProof/>
             <w:webHidden/>
           </w:rPr>
-          <w:instrText xml:space="preserve"> PAGEREF _Toc402195542 \h </w:instrText>
+          <w:instrText xml:space="preserve"> PAGEREF _Toc403399215 \h </w:instrText>
         </w:r>
         <w:r>
           <w:rPr>
@@ -601,7 +603,7 @@
           <w:lang w:val="de-DE" w:eastAsia="de-DE"/>
         </w:rPr>
       </w:pPr>
-      <w:hyperlink w:anchor="_Toc402195543" w:history="1">
+      <w:hyperlink w:anchor="_Toc403399216" w:history="1">
         <w:r>
           <w:rPr>
             <w:rStyle w:val="Hyperlink"/>
@@ -628,7 +630,7 @@
             <w:noProof/>
             <w:webHidden/>
           </w:rPr>
-          <w:instrText xml:space="preserve"> PAGEREF _Toc402195543 \h </w:instrText>
+          <w:instrText xml:space="preserve"> PAGEREF _Toc403399216 \h </w:instrText>
         </w:r>
         <w:r>
           <w:rPr>
@@ -671,7 +673,7 @@
           <w:lang w:val="de-DE" w:eastAsia="de-DE"/>
         </w:rPr>
       </w:pPr>
-      <w:hyperlink w:anchor="_Toc402195544" w:history="1">
+      <w:hyperlink w:anchor="_Toc403399217" w:history="1">
         <w:r>
           <w:rPr>
             <w:rStyle w:val="Hyperlink"/>
@@ -698,7 +700,7 @@
             <w:noProof/>
             <w:webHidden/>
           </w:rPr>
-          <w:instrText xml:space="preserve"> PAGEREF _Toc402195544 \h </w:instrText>
+          <w:instrText xml:space="preserve"> PAGEREF _Toc403399217 \h </w:instrText>
         </w:r>
         <w:r>
           <w:rPr>
@@ -740,7 +742,7 @@
           <w:lang w:val="de-DE" w:eastAsia="de-DE"/>
         </w:rPr>
       </w:pPr>
-      <w:hyperlink w:anchor="_Toc402195545" w:history="1">
+      <w:hyperlink w:anchor="_Toc403399218" w:history="1">
         <w:r>
           <w:rPr>
             <w:rStyle w:val="Hyperlink"/>
@@ -768,7 +770,7 @@
             <w:noProof/>
             <w:webHidden/>
           </w:rPr>
-          <w:instrText xml:space="preserve"> PAGEREF _Toc402195545 \h </w:instrText>
+          <w:instrText xml:space="preserve"> PAGEREF _Toc403399218 \h </w:instrText>
         </w:r>
         <w:r>
           <w:rPr>
@@ -811,7 +813,7 @@
           <w:lang w:val="de-DE" w:eastAsia="de-DE"/>
         </w:rPr>
       </w:pPr>
-      <w:hyperlink w:anchor="_Toc402195546" w:history="1">
+      <w:hyperlink w:anchor="_Toc403399219" w:history="1">
         <w:r>
           <w:rPr>
             <w:rStyle w:val="Hyperlink"/>
@@ -838,7 +840,7 @@
             <w:noProof/>
             <w:webHidden/>
           </w:rPr>
-          <w:instrText xml:space="preserve"> PAGEREF _Toc402195546 \h </w:instrText>
+          <w:instrText xml:space="preserve"> PAGEREF _Toc403399219 \h </w:instrText>
         </w:r>
         <w:r>
           <w:rPr>
@@ -881,7 +883,7 @@
           <w:lang w:val="de-DE" w:eastAsia="de-DE"/>
         </w:rPr>
       </w:pPr>
-      <w:hyperlink w:anchor="_Toc402195547" w:history="1">
+      <w:hyperlink w:anchor="_Toc403399220" w:history="1">
         <w:r>
           <w:rPr>
             <w:rStyle w:val="Hyperlink"/>
@@ -908,7 +910,7 @@
             <w:noProof/>
             <w:webHidden/>
           </w:rPr>
-          <w:instrText xml:space="preserve"> PAGEREF _Toc402195547 \h </w:instrText>
+          <w:instrText xml:space="preserve"> PAGEREF _Toc403399220 \h </w:instrText>
         </w:r>
         <w:r>
           <w:rPr>
@@ -951,7 +953,7 @@
           <w:lang w:val="de-DE" w:eastAsia="de-DE"/>
         </w:rPr>
       </w:pPr>
-      <w:hyperlink w:anchor="_Toc402195548" w:history="1">
+      <w:hyperlink w:anchor="_Toc403399221" w:history="1">
         <w:r>
           <w:rPr>
             <w:rStyle w:val="Hyperlink"/>
@@ -978,7 +980,7 @@
             <w:noProof/>
             <w:webHidden/>
           </w:rPr>
-          <w:instrText xml:space="preserve"> PAGEREF _Toc402195548 \h </w:instrText>
+          <w:instrText xml:space="preserve"> PAGEREF _Toc403399221 \h </w:instrText>
         </w:r>
         <w:r>
           <w:rPr>
@@ -1020,7 +1022,7 @@
           <w:lang w:val="de-DE" w:eastAsia="de-DE"/>
         </w:rPr>
       </w:pPr>
-      <w:hyperlink w:anchor="_Toc402195549" w:history="1">
+      <w:hyperlink w:anchor="_Toc403399222" w:history="1">
         <w:r>
           <w:rPr>
             <w:rStyle w:val="Hyperlink"/>
@@ -1048,7 +1050,7 @@
             <w:noProof/>
             <w:webHidden/>
           </w:rPr>
-          <w:instrText xml:space="preserve"> PAGEREF _Toc402195549 \h </w:instrText>
+          <w:instrText xml:space="preserve"> PAGEREF _Toc403399222 \h </w:instrText>
         </w:r>
         <w:r>
           <w:rPr>
@@ -1068,7 +1070,7 @@
             <w:noProof/>
             <w:webHidden/>
           </w:rPr>
-          <w:t>9</w:t>
+          <w:t>8</w:t>
         </w:r>
         <w:r>
           <w:rPr>
@@ -1090,7 +1092,7 @@
           <w:lang w:val="de-DE" w:eastAsia="de-DE"/>
         </w:rPr>
       </w:pPr>
-      <w:hyperlink w:anchor="_Toc402195550" w:history="1">
+      <w:hyperlink w:anchor="_Toc403399223" w:history="1">
         <w:r>
           <w:rPr>
             <w:rStyle w:val="Hyperlink"/>
@@ -1118,7 +1120,7 @@
             <w:noProof/>
             <w:webHidden/>
           </w:rPr>
-          <w:instrText xml:space="preserve"> PAGEREF _Toc402195550 \h </w:instrText>
+          <w:instrText xml:space="preserve"> PAGEREF _Toc403399223 \h </w:instrText>
         </w:r>
         <w:r>
           <w:rPr>
@@ -1138,7 +1140,7 @@
             <w:noProof/>
             <w:webHidden/>
           </w:rPr>
-          <w:t>9</w:t>
+          <w:t>8</w:t>
         </w:r>
         <w:r>
           <w:rPr>
@@ -1161,7 +1163,7 @@
           <w:lang w:val="de-DE" w:eastAsia="de-DE"/>
         </w:rPr>
       </w:pPr>
-      <w:hyperlink w:anchor="_Toc402195551" w:history="1">
+      <w:hyperlink w:anchor="_Toc403399224" w:history="1">
         <w:r>
           <w:rPr>
             <w:rStyle w:val="Hyperlink"/>
@@ -1188,7 +1190,7 @@
             <w:noProof/>
             <w:webHidden/>
           </w:rPr>
-          <w:instrText xml:space="preserve"> PAGEREF _Toc402195551 \h </w:instrText>
+          <w:instrText xml:space="preserve"> PAGEREF _Toc403399224 \h </w:instrText>
         </w:r>
         <w:r>
           <w:rPr>
@@ -1208,7 +1210,7 @@
             <w:noProof/>
             <w:webHidden/>
           </w:rPr>
-          <w:t>9</w:t>
+          <w:t>8</w:t>
         </w:r>
         <w:r>
           <w:rPr>
@@ -1231,7 +1233,7 @@
           <w:lang w:val="de-DE" w:eastAsia="de-DE"/>
         </w:rPr>
       </w:pPr>
-      <w:hyperlink w:anchor="_Toc402195552" w:history="1">
+      <w:hyperlink w:anchor="_Toc403399225" w:history="1">
         <w:r>
           <w:rPr>
             <w:rStyle w:val="Hyperlink"/>
@@ -1258,7 +1260,7 @@
             <w:noProof/>
             <w:webHidden/>
           </w:rPr>
-          <w:instrText xml:space="preserve"> PAGEREF _Toc402195552 \h </w:instrText>
+          <w:instrText xml:space="preserve"> PAGEREF _Toc403399225 \h </w:instrText>
         </w:r>
         <w:r>
           <w:rPr>
@@ -1278,7 +1280,7 @@
             <w:noProof/>
             <w:webHidden/>
           </w:rPr>
-          <w:t>9</w:t>
+          <w:t>8</w:t>
         </w:r>
         <w:r>
           <w:rPr>
@@ -1301,7 +1303,7 @@
           <w:lang w:val="de-DE" w:eastAsia="de-DE"/>
         </w:rPr>
       </w:pPr>
-      <w:hyperlink w:anchor="_Toc402195553" w:history="1">
+      <w:hyperlink w:anchor="_Toc403399226" w:history="1">
         <w:r>
           <w:rPr>
             <w:rStyle w:val="Hyperlink"/>
@@ -1328,7 +1330,77 @@
             <w:noProof/>
             <w:webHidden/>
           </w:rPr>
-          <w:instrText xml:space="preserve"> PAGEREF _Toc402195553 \h </w:instrText>
+          <w:instrText xml:space="preserve"> PAGEREF _Toc403399226 \h </w:instrText>
+        </w:r>
+        <w:r>
+          <w:rPr>
+            <w:noProof/>
+            <w:webHidden/>
+          </w:rPr>
+        </w:r>
+        <w:r>
+          <w:rPr>
+            <w:noProof/>
+            <w:webHidden/>
+          </w:rPr>
+          <w:fldChar w:fldCharType="separate"/>
+        </w:r>
+        <w:r>
+          <w:rPr>
+            <w:noProof/>
+            <w:webHidden/>
+          </w:rPr>
+          <w:t>9</w:t>
+        </w:r>
+        <w:r>
+          <w:rPr>
+            <w:noProof/>
+            <w:webHidden/>
+          </w:rPr>
+          <w:fldChar w:fldCharType="end"/>
+        </w:r>
+      </w:hyperlink>
+    </w:p>
+    <w:p>
+      <w:pPr>
+        <w:pStyle w:val="Verzeichnis2"/>
+        <w:rPr>
+          <w:rFonts w:asciiTheme="minorHAnsi" w:eastAsiaTheme="minorEastAsia" w:hAnsiTheme="minorHAnsi" w:cstheme="minorBidi"/>
+          <w:b w:val="0"/>
+          <w:noProof/>
+          <w:sz w:val="22"/>
+          <w:szCs w:val="22"/>
+          <w:lang w:val="de-DE" w:eastAsia="de-DE"/>
+        </w:rPr>
+      </w:pPr>
+      <w:hyperlink w:anchor="_Toc403399227" w:history="1">
+        <w:r>
+          <w:rPr>
+            <w:rStyle w:val="Hyperlink"/>
+            <w:noProof/>
+          </w:rPr>
+          <w:t>Adding custom download button</w:t>
+        </w:r>
+        <w:r>
+          <w:rPr>
+            <w:noProof/>
+            <w:webHidden/>
+          </w:rPr>
+          <w:tab/>
+        </w:r>
+        <w:r>
+          <w:rPr>
+            <w:noProof/>
+            <w:webHidden/>
+          </w:rPr>
+          <w:fldChar w:fldCharType="begin"/>
+        </w:r>
+        <w:r>
+          <w:rPr>
+            <w:noProof/>
+            <w:webHidden/>
+          </w:rPr>
+          <w:instrText xml:space="preserve"> PAGEREF _Toc403399227 \h </w:instrText>
         </w:r>
         <w:r>
           <w:rPr>
@@ -1383,7 +1455,7 @@
         </w:rPr>
         <w:br w:type="page"/>
       </w:r>
-      <w:bookmarkStart w:id="0" w:name="_Toc402195535"/>
+      <w:bookmarkStart w:id="1" w:name="_Toc403399208"/>
       <w:r>
         <w:rPr>
           <w:lang w:val="en-US"/>
@@ -1391,7 +1463,7 @@
         <w:lastRenderedPageBreak/>
         <w:t>Overview</w:t>
       </w:r>
-      <w:bookmarkEnd w:id="0"/>
+      <w:bookmarkEnd w:id="1"/>
       <w:r>
         <w:rPr>
           <w:lang w:val="en-US"/>
@@ -1407,14 +1479,14 @@
           <w:szCs w:val="26"/>
         </w:rPr>
       </w:pPr>
-      <w:bookmarkStart w:id="1" w:name="_Toc402195536"/>
+      <w:bookmarkStart w:id="2" w:name="_Toc403399209"/>
       <w:r>
         <w:t>Intro</w:t>
       </w:r>
       <w:r>
         <w:t>duction</w:t>
       </w:r>
-      <w:bookmarkEnd w:id="1"/>
+      <w:bookmarkEnd w:id="2"/>
       <w:r>
         <w:t xml:space="preserve"> </w:t>
       </w:r>
@@ -1554,11 +1626,11 @@
       <w:pPr>
         <w:pStyle w:val="Verzeichnis2"/>
       </w:pPr>
-      <w:bookmarkStart w:id="2" w:name="_Toc402195537"/>
+      <w:bookmarkStart w:id="3" w:name="_Toc403399210"/>
       <w:r>
         <w:t>Features at a Glance</w:t>
       </w:r>
-      <w:bookmarkEnd w:id="2"/>
+      <w:bookmarkEnd w:id="3"/>
       <w:r>
         <w:t xml:space="preserve"> </w:t>
       </w:r>
@@ -1785,8 +1857,6 @@
         </w:rPr>
         <w:t>s</w:t>
       </w:r>
-      <w:bookmarkStart w:id="3" w:name="_GoBack"/>
-      <w:bookmarkEnd w:id="3"/>
       <w:r>
         <w:rPr>
           <w:lang w:val="en-US"/>
@@ -1798,7 +1868,7 @@
       <w:pPr>
         <w:pStyle w:val="Verzeichnis2"/>
       </w:pPr>
-      <w:bookmarkStart w:id="4" w:name="_Toc402195538"/>
+      <w:bookmarkStart w:id="4" w:name="_Toc403399211"/>
       <w:r>
         <w:t>License</w:t>
       </w:r>
@@ -1825,7 +1895,27 @@
           <w:szCs w:val="22"/>
           <w:lang w:val="en-US"/>
         </w:rPr>
-        <w:t>The "GPV Interactive Report to MSExcel" APEX plugin and IR_TO_XML,</w:t>
+        <w:t xml:space="preserve">The "GPV Interactive Report to </w:t>
+      </w:r>
+      <w:proofErr w:type="spellStart"/>
+      <w:r>
+        <w:rPr>
+          <w:rFonts w:ascii="Calibri" w:hAnsi="Calibri" w:cs="Calibri"/>
+          <w:sz w:val="22"/>
+          <w:szCs w:val="22"/>
+          <w:lang w:val="en-US"/>
+        </w:rPr>
+        <w:t>MSExcel</w:t>
+      </w:r>
+      <w:proofErr w:type="spellEnd"/>
+      <w:r>
+        <w:rPr>
+          <w:rFonts w:ascii="Calibri" w:hAnsi="Calibri" w:cs="Calibri"/>
+          <w:sz w:val="22"/>
+          <w:szCs w:val="22"/>
+          <w:lang w:val="en-US"/>
+        </w:rPr>
+        <w:t>" APEX plugin and IR_TO_XML,</w:t>
       </w:r>
       <w:r>
         <w:rPr>
@@ -1922,7 +2012,7 @@
       <w:pPr>
         <w:pStyle w:val="Verzeichnis2"/>
       </w:pPr>
-      <w:bookmarkStart w:id="5" w:name="_Toc402195539"/>
+      <w:bookmarkStart w:id="5" w:name="_Toc403399212"/>
       <w:r>
         <w:t>Legal Disclaimer</w:t>
       </w:r>
@@ -1951,7 +2041,7 @@
       <w:pPr>
         <w:pStyle w:val="Verzeichnis2"/>
       </w:pPr>
-      <w:bookmarkStart w:id="6" w:name="_Toc402195540"/>
+      <w:bookmarkStart w:id="6" w:name="_Toc403399213"/>
       <w:r>
         <w:t>F</w:t>
       </w:r>
@@ -2122,7 +2212,7 @@
           <w:lang w:val="en-US"/>
         </w:rPr>
       </w:pPr>
-      <w:bookmarkStart w:id="7" w:name="_Toc402195541"/>
+      <w:bookmarkStart w:id="7" w:name="_Toc403399214"/>
       <w:r>
         <w:rPr>
           <w:lang w:val="en-US"/>
@@ -2136,7 +2226,7 @@
       <w:pPr>
         <w:pStyle w:val="Verzeichnis2"/>
       </w:pPr>
-      <w:bookmarkStart w:id="8" w:name="_Toc402195542"/>
+      <w:bookmarkStart w:id="8" w:name="_Toc403399215"/>
       <w:r>
         <w:t>Install required package</w:t>
       </w:r>
@@ -2189,19 +2279,14 @@
         <w:rPr>
           <w:lang w:val="en-US"/>
         </w:rPr>
-        <w:t xml:space="preserve"> and </w:t>
-      </w:r>
-      <w:r>
-        <w:rPr>
-          <w:lang w:val="en-US"/>
-        </w:rPr>
         <w:t xml:space="preserve"> </w:t>
       </w:r>
-      <w:r>
-        <w:rPr>
-          <w:lang w:val="en-US"/>
-        </w:rPr>
-        <w:t xml:space="preserve">AS_ZIP </w:t>
+      <w:proofErr w:type="gramStart"/>
+      <w:r>
+        <w:rPr>
+          <w:lang w:val="en-US"/>
+        </w:rPr>
+        <w:t xml:space="preserve">and </w:t>
       </w:r>
       <w:r>
         <w:rPr>
@@ -2213,6 +2298,25 @@
         <w:rPr>
           <w:lang w:val="en-US"/>
         </w:rPr>
+        <w:t>AS</w:t>
+      </w:r>
+      <w:proofErr w:type="gramEnd"/>
+      <w:r>
+        <w:rPr>
+          <w:lang w:val="en-US"/>
+        </w:rPr>
+        <w:t xml:space="preserve">_ZIP </w:t>
+      </w:r>
+      <w:r>
+        <w:rPr>
+          <w:lang w:val="en-US"/>
+        </w:rPr>
+        <w:t xml:space="preserve"> </w:t>
+      </w:r>
+      <w:r>
+        <w:rPr>
+          <w:lang w:val="en-US"/>
+        </w:rPr>
         <w:t>package</w:t>
       </w:r>
       <w:r>
@@ -2233,12 +2337,14 @@
         </w:rPr>
         <w:t xml:space="preserve">To install these packages, please use </w:t>
       </w:r>
+      <w:proofErr w:type="spellStart"/>
       <w:r>
         <w:rPr>
           <w:lang w:val="en-US"/>
         </w:rPr>
         <w:t>install_all_packages.sql</w:t>
       </w:r>
+      <w:proofErr w:type="spellEnd"/>
       <w:r>
         <w:rPr>
           <w:lang w:val="en-US"/>
@@ -2304,15 +2410,32 @@
           <w:noProof/>
           <w:lang w:val="en-US" w:eastAsia="de-AT"/>
         </w:rPr>
-        <w:t>SQL-Workscho</w:t>
-      </w:r>
+        <w:t>SQL-</w:t>
+      </w:r>
+      <w:proofErr w:type="spellStart"/>
       <w:r>
         <w:rPr>
           <w:noProof/>
           <w:lang w:val="en-US" w:eastAsia="de-AT"/>
         </w:rPr>
-        <w:t xml:space="preserve">p &gt; SQL-Scripts”. Upload file </w:t>
-      </w:r>
+        <w:t>Workscho</w:t>
+      </w:r>
+      <w:r>
+        <w:rPr>
+          <w:noProof/>
+          <w:lang w:val="en-US" w:eastAsia="de-AT"/>
+        </w:rPr>
+        <w:t>p</w:t>
+      </w:r>
+      <w:proofErr w:type="spellEnd"/>
+      <w:r>
+        <w:rPr>
+          <w:noProof/>
+          <w:lang w:val="en-US" w:eastAsia="de-AT"/>
+        </w:rPr>
+        <w:t xml:space="preserve"> &gt; SQL-Scripts”. Upload file </w:t>
+      </w:r>
+      <w:proofErr w:type="spellStart"/>
       <w:r>
         <w:rPr>
           <w:b/>
@@ -2320,6 +2443,7 @@
         </w:rPr>
         <w:t>install_all_packages.sql</w:t>
       </w:r>
+      <w:proofErr w:type="spellEnd"/>
       <w:r>
         <w:rPr>
           <w:noProof/>
@@ -2350,7 +2474,7 @@
         <mc:AlternateContent>
           <mc:Choice Requires="wps">
             <w:drawing>
-              <wp:anchor distT="0" distB="0" distL="114300" distR="114300" simplePos="0" relativeHeight="251638784" behindDoc="0" locked="0" layoutInCell="1" allowOverlap="1" wp14:anchorId="0C51142B" wp14:editId="1D7F6D25">
+              <wp:anchor distT="0" distB="0" distL="114300" distR="114300" simplePos="0" relativeHeight="251651072" behindDoc="0" locked="0" layoutInCell="1" allowOverlap="1" wp14:anchorId="0C51142B" wp14:editId="1D7F6D25">
                 <wp:simplePos x="0" y="0"/>
                 <wp:positionH relativeFrom="column">
                   <wp:posOffset>5075288</wp:posOffset>
@@ -2407,7 +2531,7 @@
           </mc:Choice>
           <mc:Fallback>
             <w:pict>
-              <v:shapetype w14:anchorId="32FCA481" id="_x0000_t67" coordsize="21600,21600" o:spt="67" adj="16200,5400" path="m0@0l@1@0@1,0@2,0@2@0,21600@0,10800,21600xe">
+              <v:shapetype w14:anchorId="0D01C24F" id="_x0000_t67" coordsize="21600,21600" o:spt="67" adj="16200,5400" path="m0@0l@1@0@1,0@2,0@2@0,21600@0,10800,21600xe">
                 <v:stroke joinstyle="miter"/>
                 <v:formulas>
                   <v:f eqn="val #0"/>
@@ -2423,7 +2547,7 @@
                   <v:h position="#1,#0" xrange="0,10800" yrange="0,21600"/>
                 </v:handles>
               </v:shapetype>
-              <v:shape id="Pfeil nach unten 20" o:spid="_x0000_s1026" type="#_x0000_t67" style="position:absolute;margin-left:399.65pt;margin-top:362pt;width:10.25pt;height:14.55pt;rotation:-9299030fd;z-index:251638784;visibility:visible;mso-wrap-style:square;mso-height-percent:0;mso-wrap-distance-left:9pt;mso-wrap-distance-top:0;mso-wrap-distance-right:9pt;mso-wrap-distance-bottom:0;mso-position-horizontal:absolute;mso-position-horizontal-relative:text;mso-position-vertical:absolute;mso-position-vertical-relative:page;mso-height-percent:0;mso-height-relative:margin;v-text-anchor:middle" o:gfxdata="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" adj="13992" fillcolor="white [3201]" strokecolor="#c0504d [3205]" strokeweight="2pt">
+              <v:shape id="Pfeil nach unten 20" o:spid="_x0000_s1026" type="#_x0000_t67" style="position:absolute;margin-left:399.65pt;margin-top:362pt;width:10.25pt;height:14.55pt;rotation:-9299030fd;z-index:251651072;visibility:visible;mso-wrap-style:square;mso-height-percent:0;mso-wrap-distance-left:9pt;mso-wrap-distance-top:0;mso-wrap-distance-right:9pt;mso-wrap-distance-bottom:0;mso-position-horizontal:absolute;mso-position-horizontal-relative:text;mso-position-vertical:absolute;mso-position-vertical-relative:page;mso-height-percent:0;mso-height-relative:margin;v-text-anchor:middle" o:gfxdata="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" adj="13992" fillcolor="white [3201]" strokecolor="#c0504d [3205]" strokeweight="2pt">
                 <w10:wrap anchory="page"/>
               </v:shape>
             </w:pict>
@@ -2584,7 +2708,7 @@
         <mc:AlternateContent>
           <mc:Choice Requires="wps">
             <w:drawing>
-              <wp:anchor distT="0" distB="0" distL="114300" distR="114300" simplePos="0" relativeHeight="251646976" behindDoc="0" locked="0" layoutInCell="1" allowOverlap="1" wp14:anchorId="1EACFD74" wp14:editId="6D840728">
+              <wp:anchor distT="0" distB="0" distL="114300" distR="114300" simplePos="0" relativeHeight="251654144" behindDoc="0" locked="0" layoutInCell="1" allowOverlap="1" wp14:anchorId="1EACFD74" wp14:editId="6D840728">
                 <wp:simplePos x="0" y="0"/>
                 <wp:positionH relativeFrom="column">
                   <wp:posOffset>4025153</wp:posOffset>
@@ -2641,7 +2765,7 @@
           </mc:Choice>
           <mc:Fallback>
             <w:pict>
-              <v:shape w14:anchorId="505DF1E6" id="Pfeil nach unten 27" o:spid="_x0000_s1026" type="#_x0000_t67" style="position:absolute;margin-left:316.95pt;margin-top:575.05pt;width:10.25pt;height:14.55pt;rotation:-8945354fd;z-index:251646976;visibility:visible;mso-wrap-style:square;mso-height-percent:0;mso-wrap-distance-left:9pt;mso-wrap-distance-top:0;mso-wrap-distance-right:9pt;mso-wrap-distance-bottom:0;mso-position-horizontal:absolute;mso-position-horizontal-relative:text;mso-position-vertical:absolute;mso-position-vertical-relative:page;mso-height-percent:0;mso-height-relative:margin;v-text-anchor:middle" o:gfxdata="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" adj="13992" fillcolor="white [3201]" strokecolor="#c0504d [3205]" strokeweight="2pt">
+              <v:shape w14:anchorId="28D1C3B8" id="Pfeil nach unten 27" o:spid="_x0000_s1026" type="#_x0000_t67" style="position:absolute;margin-left:316.95pt;margin-top:575.05pt;width:10.25pt;height:14.55pt;rotation:-8945354fd;z-index:251654144;visibility:visible;mso-wrap-style:square;mso-height-percent:0;mso-wrap-distance-left:9pt;mso-wrap-distance-top:0;mso-wrap-distance-right:9pt;mso-wrap-distance-bottom:0;mso-position-horizontal:absolute;mso-position-horizontal-relative:text;mso-position-vertical:absolute;mso-position-vertical-relative:page;mso-height-percent:0;mso-height-relative:margin;v-text-anchor:middle" o:gfxdata="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" adj="13992" fillcolor="white [3201]" strokecolor="#c0504d [3205]" strokeweight="2pt">
                 <w10:wrap anchory="page"/>
               </v:shape>
             </w:pict>
@@ -2777,7 +2901,7 @@
         <mc:AlternateContent>
           <mc:Choice Requires="wps">
             <w:drawing>
-              <wp:anchor distT="0" distB="0" distL="114300" distR="114300" simplePos="0" relativeHeight="251636736" behindDoc="0" locked="0" layoutInCell="1" allowOverlap="1" wp14:anchorId="3BC6DC5D" wp14:editId="5700BFE3">
+              <wp:anchor distT="0" distB="0" distL="114300" distR="114300" simplePos="0" relativeHeight="251650048" behindDoc="0" locked="0" layoutInCell="1" allowOverlap="1" wp14:anchorId="3BC6DC5D" wp14:editId="5700BFE3">
                 <wp:simplePos x="0" y="0"/>
                 <wp:positionH relativeFrom="column">
                   <wp:posOffset>4980907</wp:posOffset>
@@ -2834,7 +2958,7 @@
           </mc:Choice>
           <mc:Fallback>
             <w:pict>
-              <v:shape w14:anchorId="288CC3FA" id="Pfeil nach unten 19" o:spid="_x0000_s1026" type="#_x0000_t67" style="position:absolute;margin-left:392.2pt;margin-top:228.25pt;width:10.25pt;height:14.55pt;rotation:-8945354fd;z-index:251636736;visibility:visible;mso-wrap-style:square;mso-height-percent:0;mso-wrap-distance-left:9pt;mso-wrap-distance-top:0;mso-wrap-distance-right:9pt;mso-wrap-distance-bottom:0;mso-position-horizontal:absolute;mso-position-horizontal-relative:text;mso-position-vertical:absolute;mso-position-vertical-relative:page;mso-height-percent:0;mso-height-relative:margin;v-text-anchor:middle" o:gfxdata="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" adj="13992" fillcolor="white [3201]" strokecolor="#c0504d [3205]" strokeweight="2pt">
+              <v:shape w14:anchorId="68321505" id="Pfeil nach unten 19" o:spid="_x0000_s1026" type="#_x0000_t67" style="position:absolute;margin-left:392.2pt;margin-top:228.25pt;width:10.25pt;height:14.55pt;rotation:-8945354fd;z-index:251650048;visibility:visible;mso-wrap-style:square;mso-height-percent:0;mso-wrap-distance-left:9pt;mso-wrap-distance-top:0;mso-wrap-distance-right:9pt;mso-wrap-distance-bottom:0;mso-position-horizontal:absolute;mso-position-horizontal-relative:text;mso-position-vertical:absolute;mso-position-vertical-relative:page;mso-height-percent:0;mso-height-relative:margin;v-text-anchor:middle" o:gfxdata="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" adj="13992" fillcolor="white [3201]" strokecolor="#c0504d [3205]" strokeweight="2pt">
                 <w10:wrap anchory="page"/>
               </v:shape>
             </w:pict>
@@ -3082,7 +3206,7 @@
       <w:pPr>
         <w:pStyle w:val="Verzeichnis2"/>
       </w:pPr>
-      <w:bookmarkStart w:id="9" w:name="_Toc402195543"/>
+      <w:bookmarkStart w:id="9" w:name="_Toc403399216"/>
       <w:r>
         <w:t>Install plugin</w:t>
       </w:r>
@@ -3151,6 +3275,7 @@
         <w:t xml:space="preserve">. </w:t>
       </w:r>
       <w:hyperlink r:id="rId13" w:anchor="HTMDB26010" w:history="1">
+        <w:proofErr w:type="spellStart"/>
         <w:r>
           <w:rPr>
             <w:rStyle w:val="Hyperlink"/>
@@ -3161,6 +3286,7 @@
           </w:rPr>
           <w:t>Herefrom</w:t>
         </w:r>
+        <w:proofErr w:type="spellEnd"/>
       </w:hyperlink>
       <w:r>
         <w:rPr>
@@ -3180,6 +3306,7 @@
         </w:rPr>
         <w:t>plugin-file “</w:t>
       </w:r>
+      <w:proofErr w:type="spellStart"/>
       <w:r>
         <w:rPr>
           <w:rFonts w:ascii="Calibri" w:hAnsi="Calibri" w:cs="Calibri"/>
@@ -3190,6 +3317,7 @@
         </w:rPr>
         <w:t>process_type_plugin_gpv_ir_xml.sql</w:t>
       </w:r>
+      <w:proofErr w:type="spellEnd"/>
       <w:r>
         <w:rPr>
           <w:rFonts w:ascii="Calibri" w:hAnsi="Calibri" w:cs="Calibri"/>
@@ -3258,7 +3386,7 @@
       <w:r>
         <w:br w:type="page"/>
       </w:r>
-      <w:bookmarkStart w:id="10" w:name="_Toc402195544"/>
+      <w:bookmarkStart w:id="10" w:name="_Toc403399217"/>
       <w:r>
         <w:lastRenderedPageBreak/>
         <w:t>Using</w:t>
@@ -3400,7 +3528,7 @@
         <mc:AlternateContent>
           <mc:Choice Requires="wps">
             <w:drawing>
-              <wp:anchor distT="0" distB="0" distL="114300" distR="114300" simplePos="0" relativeHeight="251640832" behindDoc="0" locked="0" layoutInCell="1" allowOverlap="1" wp14:anchorId="6BC23CAA" wp14:editId="159E41C4">
+              <wp:anchor distT="0" distB="0" distL="114300" distR="114300" simplePos="0" relativeHeight="251652096" behindDoc="0" locked="0" layoutInCell="1" allowOverlap="1" wp14:anchorId="6BC23CAA" wp14:editId="159E41C4">
                 <wp:simplePos x="0" y="0"/>
                 <wp:positionH relativeFrom="column">
                   <wp:posOffset>2912931</wp:posOffset>
@@ -3457,7 +3585,7 @@
           </mc:Choice>
           <mc:Fallback>
             <w:pict>
-              <v:shape w14:anchorId="267F4D8A" id="Pfeil nach unten 30" o:spid="_x0000_s1026" type="#_x0000_t67" style="position:absolute;margin-left:229.35pt;margin-top:244.7pt;width:10.25pt;height:14.55pt;rotation:-8945354fd;z-index:251640832;visibility:visible;mso-wrap-style:square;mso-height-percent:0;mso-wrap-distance-left:9pt;mso-wrap-distance-top:0;mso-wrap-distance-right:9pt;mso-wrap-distance-bottom:0;mso-position-horizontal:absolute;mso-position-horizontal-relative:text;mso-position-vertical:absolute;mso-position-vertical-relative:page;mso-height-percent:0;mso-height-relative:margin;v-text-anchor:middle" o:gfxdata="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" adj="13992" fillcolor="white [3201]" strokecolor="#c0504d [3205]" strokeweight="2pt">
+              <v:shape w14:anchorId="516DD4B4" id="Pfeil nach unten 30" o:spid="_x0000_s1026" type="#_x0000_t67" style="position:absolute;margin-left:229.35pt;margin-top:244.7pt;width:10.25pt;height:14.55pt;rotation:-8945354fd;z-index:251652096;visibility:visible;mso-wrap-style:square;mso-height-percent:0;mso-wrap-distance-left:9pt;mso-wrap-distance-top:0;mso-wrap-distance-right:9pt;mso-wrap-distance-bottom:0;mso-position-horizontal:absolute;mso-position-horizontal-relative:text;mso-position-vertical:absolute;mso-position-vertical-relative:page;mso-height-percent:0;mso-height-relative:margin;v-text-anchor:middle" o:gfxdata="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" adj="13992" fillcolor="white [3201]" strokecolor="#c0504d [3205]" strokeweight="2pt">
                 <w10:wrap anchory="page"/>
               </v:shape>
             </w:pict>
@@ -3554,7 +3682,7 @@
         <mc:AlternateContent>
           <mc:Choice Requires="wps">
             <w:drawing>
-              <wp:anchor distT="0" distB="0" distL="114300" distR="114300" simplePos="0" relativeHeight="251653120" behindDoc="0" locked="0" layoutInCell="1" allowOverlap="1" wp14:anchorId="4A5B4900" wp14:editId="2B0C7266">
+              <wp:anchor distT="0" distB="0" distL="114300" distR="114300" simplePos="0" relativeHeight="251656192" behindDoc="0" locked="0" layoutInCell="1" allowOverlap="1" wp14:anchorId="4A5B4900" wp14:editId="2B0C7266">
                 <wp:simplePos x="0" y="0"/>
                 <wp:positionH relativeFrom="column">
                   <wp:posOffset>1088278</wp:posOffset>
@@ -3611,7 +3739,7 @@
           </mc:Choice>
           <mc:Fallback>
             <w:pict>
-              <v:shape w14:anchorId="2C0ABC6D" id="Pfeil nach unten 32" o:spid="_x0000_s1026" type="#_x0000_t67" style="position:absolute;margin-left:85.7pt;margin-top:439.15pt;width:10.25pt;height:14.55pt;rotation:-8945354fd;z-index:251653120;visibility:visible;mso-wrap-style:square;mso-height-percent:0;mso-wrap-distance-left:9pt;mso-wrap-distance-top:0;mso-wrap-distance-right:9pt;mso-wrap-distance-bottom:0;mso-position-horizontal:absolute;mso-position-horizontal-relative:text;mso-position-vertical:absolute;mso-position-vertical-relative:page;mso-height-percent:0;mso-height-relative:margin;v-text-anchor:middle" o:gfxdata="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" adj="13992" fillcolor="white [3201]" strokecolor="#c0504d [3205]" strokeweight="2pt">
+              <v:shape w14:anchorId="0F30C3D9" id="Pfeil nach unten 32" o:spid="_x0000_s1026" type="#_x0000_t67" style="position:absolute;margin-left:85.7pt;margin-top:439.15pt;width:10.25pt;height:14.55pt;rotation:-8945354fd;z-index:251656192;visibility:visible;mso-wrap-style:square;mso-height-percent:0;mso-wrap-distance-left:9pt;mso-wrap-distance-top:0;mso-wrap-distance-right:9pt;mso-wrap-distance-bottom:0;mso-position-horizontal:absolute;mso-position-horizontal-relative:text;mso-position-vertical:absolute;mso-position-vertical-relative:page;mso-height-percent:0;mso-height-relative:margin;v-text-anchor:middle" o:gfxdata="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" adj="13992" fillcolor="white [3201]" strokecolor="#c0504d [3205]" strokeweight="2pt">
                 <w10:wrap anchory="page"/>
               </v:shape>
             </w:pict>
@@ -3739,7 +3867,7 @@
         <mc:AlternateContent>
           <mc:Choice Requires="wps">
             <w:drawing>
-              <wp:anchor distT="0" distB="0" distL="114300" distR="114300" simplePos="0" relativeHeight="251661312" behindDoc="0" locked="0" layoutInCell="1" allowOverlap="1" wp14:anchorId="4089F359" wp14:editId="07496AD0">
+              <wp:anchor distT="0" distB="0" distL="114300" distR="114300" simplePos="0" relativeHeight="251662336" behindDoc="0" locked="0" layoutInCell="1" allowOverlap="1" wp14:anchorId="4089F359" wp14:editId="07496AD0">
                 <wp:simplePos x="0" y="0"/>
                 <wp:positionH relativeFrom="column">
                   <wp:posOffset>1434502</wp:posOffset>
@@ -3796,7 +3924,7 @@
           </mc:Choice>
           <mc:Fallback>
             <w:pict>
-              <v:shape w14:anchorId="1E743800" id="Pfeil nach unten 6" o:spid="_x0000_s1026" type="#_x0000_t67" style="position:absolute;margin-left:112.95pt;margin-top:554.8pt;width:10.25pt;height:14.55pt;rotation:-8945354fd;z-index:251661312;visibility:visible;mso-wrap-style:square;mso-height-percent:0;mso-wrap-distance-left:9pt;mso-wrap-distance-top:0;mso-wrap-distance-right:9pt;mso-wrap-distance-bottom:0;mso-position-horizontal:absolute;mso-position-horizontal-relative:text;mso-position-vertical:absolute;mso-position-vertical-relative:page;mso-height-percent:0;mso-height-relative:margin;v-text-anchor:middle" o:gfxdata="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" adj="13992" fillcolor="white [3201]" strokecolor="#c0504d [3205]" strokeweight="2pt">
+              <v:shape w14:anchorId="3F9C9879" id="Pfeil nach unten 6" o:spid="_x0000_s1026" type="#_x0000_t67" style="position:absolute;margin-left:112.95pt;margin-top:554.8pt;width:10.25pt;height:14.55pt;rotation:-8945354fd;z-index:251662336;visibility:visible;mso-wrap-style:square;mso-height-percent:0;mso-wrap-distance-left:9pt;mso-wrap-distance-top:0;mso-wrap-distance-right:9pt;mso-wrap-distance-bottom:0;mso-position-horizontal:absolute;mso-position-horizontal-relative:text;mso-position-vertical:absolute;mso-position-vertical-relative:page;mso-height-percent:0;mso-height-relative:margin;v-text-anchor:middle" o:gfxdata="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" adj="13992" fillcolor="white [3201]" strokecolor="#c0504d [3205]" strokeweight="2pt">
                 <w10:wrap anchory="page"/>
               </v:shape>
             </w:pict>
@@ -3814,7 +3942,7 @@
         <mc:AlternateContent>
           <mc:Choice Requires="wps">
             <w:drawing>
-              <wp:anchor distT="0" distB="0" distL="114300" distR="114300" simplePos="0" relativeHeight="251634688" behindDoc="0" locked="0" layoutInCell="1" allowOverlap="1" wp14:anchorId="2AD9DCA1" wp14:editId="02F1E3A2">
+              <wp:anchor distT="0" distB="0" distL="114300" distR="114300" simplePos="0" relativeHeight="251649024" behindDoc="0" locked="0" layoutInCell="1" allowOverlap="1" wp14:anchorId="2AD9DCA1" wp14:editId="02F1E3A2">
                 <wp:simplePos x="0" y="0"/>
                 <wp:positionH relativeFrom="column">
                   <wp:posOffset>1502149</wp:posOffset>
@@ -3871,7 +3999,7 @@
           </mc:Choice>
           <mc:Fallback>
             <w:pict>
-              <v:shape w14:anchorId="4C729B8D" id="Pfeil nach unten 28" o:spid="_x0000_s1026" type="#_x0000_t67" style="position:absolute;margin-left:118.3pt;margin-top:580.65pt;width:10.25pt;height:14.55pt;rotation:-8945354fd;z-index:251634688;visibility:visible;mso-wrap-style:square;mso-height-percent:0;mso-wrap-distance-left:9pt;mso-wrap-distance-top:0;mso-wrap-distance-right:9pt;mso-wrap-distance-bottom:0;mso-position-horizontal:absolute;mso-position-horizontal-relative:text;mso-position-vertical:absolute;mso-position-vertical-relative:page;mso-height-percent:0;mso-height-relative:margin;v-text-anchor:middle" o:gfxdata="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" adj="13992" fillcolor="white [3201]" strokecolor="#c0504d [3205]" strokeweight="2pt">
+              <v:shape w14:anchorId="22B7BC54" id="Pfeil nach unten 28" o:spid="_x0000_s1026" type="#_x0000_t67" style="position:absolute;margin-left:118.3pt;margin-top:580.65pt;width:10.25pt;height:14.55pt;rotation:-8945354fd;z-index:251649024;visibility:visible;mso-wrap-style:square;mso-height-percent:0;mso-wrap-distance-left:9pt;mso-wrap-distance-top:0;mso-wrap-distance-right:9pt;mso-wrap-distance-bottom:0;mso-position-horizontal:absolute;mso-position-horizontal-relative:text;mso-position-vertical:absolute;mso-position-vertical-relative:page;mso-height-percent:0;mso-height-relative:margin;v-text-anchor:middle" o:gfxdata="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" adj="13992" fillcolor="white [3201]" strokecolor="#c0504d [3205]" strokeweight="2pt">
                 <w10:wrap anchory="page"/>
               </v:shape>
             </w:pict>
@@ -4094,81 +4222,6 @@
           <w:lang w:val="en-US"/>
         </w:rPr>
       </w:pPr>
-      <w:r>
-        <w:rPr>
-          <w:rFonts w:ascii="Calibri" w:hAnsi="Calibri" w:cs="Calibri"/>
-          <w:noProof/>
-          <w:sz w:val="22"/>
-          <w:szCs w:val="22"/>
-          <w:lang w:val="de-DE" w:eastAsia="de-DE"/>
-        </w:rPr>
-        <mc:AlternateContent>
-          <mc:Choice Requires="wps">
-            <w:drawing>
-              <wp:anchor distT="0" distB="0" distL="114300" distR="114300" simplePos="0" relativeHeight="251659264" behindDoc="0" locked="0" layoutInCell="1" allowOverlap="1" wp14:anchorId="479803C5" wp14:editId="2DD5858B">
-                <wp:simplePos x="0" y="0"/>
-                <wp:positionH relativeFrom="column">
-                  <wp:posOffset>5154593</wp:posOffset>
-                </wp:positionH>
-                <wp:positionV relativeFrom="page">
-                  <wp:posOffset>2119854</wp:posOffset>
-                </wp:positionV>
-                <wp:extent cx="130175" cy="184785"/>
-                <wp:effectExtent l="57150" t="0" r="22225" b="24765"/>
-                <wp:wrapNone/>
-                <wp:docPr id="9" name="Pfeil nach unten 9"/>
-                <wp:cNvGraphicFramePr/>
-                <a:graphic xmlns:a="http://schemas.openxmlformats.org/drawingml/2006/main">
-                  <a:graphicData uri="http://schemas.microsoft.com/office/word/2010/wordprocessingShape">
-                    <wps:wsp>
-                      <wps:cNvSpPr/>
-                      <wps:spPr>
-                        <a:xfrm rot="13410284">
-                          <a:off x="0" y="0"/>
-                          <a:ext cx="130175" cy="184785"/>
-                        </a:xfrm>
-                        <a:prstGeom prst="downArrow">
-                          <a:avLst/>
-                        </a:prstGeom>
-                      </wps:spPr>
-                      <wps:style>
-                        <a:lnRef idx="2">
-                          <a:schemeClr val="accent2"/>
-                        </a:lnRef>
-                        <a:fillRef idx="1">
-                          <a:schemeClr val="lt1"/>
-                        </a:fillRef>
-                        <a:effectRef idx="0">
-                          <a:schemeClr val="accent2"/>
-                        </a:effectRef>
-                        <a:fontRef idx="minor">
-                          <a:schemeClr val="dk1"/>
-                        </a:fontRef>
-                      </wps:style>
-                      <wps:bodyPr rot="0" spcFirstLastPara="0" vertOverflow="overflow" horzOverflow="overflow" vert="horz" wrap="square" lIns="91440" tIns="45720" rIns="91440" bIns="45720" numCol="1" spcCol="0" rtlCol="0" fromWordArt="0" anchor="ctr" anchorCtr="0" forceAA="0" compatLnSpc="1">
-                        <a:prstTxWarp prst="textNoShape">
-                          <a:avLst/>
-                        </a:prstTxWarp>
-                        <a:noAutofit/>
-                      </wps:bodyPr>
-                    </wps:wsp>
-                  </a:graphicData>
-                </a:graphic>
-                <wp14:sizeRelV relativeFrom="margin">
-                  <wp14:pctHeight>0</wp14:pctHeight>
-                </wp14:sizeRelV>
-              </wp:anchor>
-            </w:drawing>
-          </mc:Choice>
-          <mc:Fallback>
-            <w:pict>
-              <v:shape w14:anchorId="4899D2E1" id="Pfeil nach unten 9" o:spid="_x0000_s1026" type="#_x0000_t67" style="position:absolute;margin-left:405.85pt;margin-top:166.9pt;width:10.25pt;height:14.55pt;rotation:-8945354fd;z-index:251659264;visibility:visible;mso-wrap-style:square;mso-height-percent:0;mso-wrap-distance-left:9pt;mso-wrap-distance-top:0;mso-wrap-distance-right:9pt;mso-wrap-distance-bottom:0;mso-position-horizontal:absolute;mso-position-horizontal-relative:text;mso-position-vertical:absolute;mso-position-vertical-relative:page;mso-height-percent:0;mso-height-relative:margin;v-text-anchor:middle" o:gfxdata="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" adj="13992" fillcolor="white [3201]" strokecolor="#c0504d [3205]" strokeweight="2pt">
-                <w10:wrap anchory="page"/>
-              </v:shape>
-            </w:pict>
-          </mc:Fallback>
-        </mc:AlternateContent>
-      </w:r>
     </w:p>
     <w:p>
       <w:pPr>
@@ -4193,7 +4246,7 @@
         <mc:AlternateContent>
           <mc:Choice Requires="wps">
             <w:drawing>
-              <wp:anchor distT="0" distB="0" distL="114300" distR="114300" simplePos="0" relativeHeight="251644928" behindDoc="0" locked="0" layoutInCell="1" allowOverlap="1" wp14:anchorId="72B8ECC9" wp14:editId="3B60E27E">
+              <wp:anchor distT="0" distB="0" distL="114300" distR="114300" simplePos="0" relativeHeight="251653120" behindDoc="0" locked="0" layoutInCell="1" allowOverlap="1" wp14:anchorId="72B8ECC9" wp14:editId="3B60E27E">
                 <wp:simplePos x="0" y="0"/>
                 <wp:positionH relativeFrom="column">
                   <wp:posOffset>4625789</wp:posOffset>
@@ -4250,7 +4303,7 @@
           </mc:Choice>
           <mc:Fallback>
             <w:pict>
-              <v:shape w14:anchorId="75D3D16C" id="Pfeil nach unten 10" o:spid="_x0000_s1026" type="#_x0000_t67" style="position:absolute;margin-left:364.25pt;margin-top:135.8pt;width:10.25pt;height:14.55pt;rotation:-8945354fd;z-index:251644928;visibility:visible;mso-wrap-style:square;mso-height-percent:0;mso-wrap-distance-left:9pt;mso-wrap-distance-top:0;mso-wrap-distance-right:9pt;mso-wrap-distance-bottom:0;mso-position-horizontal:absolute;mso-position-horizontal-relative:text;mso-position-vertical:absolute;mso-position-vertical-relative:page;mso-height-percent:0;mso-height-relative:margin;v-text-anchor:middle" o:gfxdata="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" adj="13992" fillcolor="white [3201]" strokecolor="#c0504d [3205]" strokeweight="2pt">
+              <v:shape w14:anchorId="170BEB75" id="Pfeil nach unten 10" o:spid="_x0000_s1026" type="#_x0000_t67" style="position:absolute;margin-left:364.25pt;margin-top:135.8pt;width:10.25pt;height:14.55pt;rotation:-8945354fd;z-index:251653120;visibility:visible;mso-wrap-style:square;mso-height-percent:0;mso-wrap-distance-left:9pt;mso-wrap-distance-top:0;mso-wrap-distance-right:9pt;mso-wrap-distance-bottom:0;mso-position-horizontal:absolute;mso-position-horizontal-relative:text;mso-position-vertical:absolute;mso-position-vertical-relative:page;mso-height-percent:0;mso-height-relative:margin;v-text-anchor:middle" o:gfxdata="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" adj="13992" fillcolor="white [3201]" strokecolor="#c0504d [3205]" strokeweight="2pt">
                 <w10:wrap anchory="page"/>
               </v:shape>
             </w:pict>
@@ -4384,7 +4437,7 @@
           <w:lang w:val="en-US"/>
         </w:rPr>
       </w:pPr>
-      <w:bookmarkStart w:id="11" w:name="_Toc402195545"/>
+      <w:bookmarkStart w:id="11" w:name="_Toc403399218"/>
       <w:r>
         <w:rPr>
           <w:lang w:val="en-US"/>
@@ -4404,7 +4457,7 @@
       <w:pPr>
         <w:pStyle w:val="Verzeichnis2"/>
       </w:pPr>
-      <w:bookmarkStart w:id="12" w:name="_Toc402195546"/>
+      <w:bookmarkStart w:id="12" w:name="_Toc403399219"/>
       <w:r>
         <w:t>Return Data</w:t>
       </w:r>
@@ -4531,7 +4584,7 @@
       <w:pPr>
         <w:pStyle w:val="Verzeichnis2"/>
       </w:pPr>
-      <w:bookmarkStart w:id="13" w:name="_Toc402195547"/>
+      <w:bookmarkStart w:id="13" w:name="_Toc403399220"/>
       <w:r>
         <w:t>Maximum Rows</w:t>
       </w:r>
@@ -4716,7 +4769,7 @@
           </mc:Choice>
           <mc:Fallback>
             <w:pict>
-              <v:shape w14:anchorId="6D224490" id="Pfeil nach unten 22" o:spid="_x0000_s1026" type="#_x0000_t67" style="position:absolute;margin-left:157.4pt;margin-top:53.3pt;width:17.65pt;height:27.55pt;z-index:251663360;visibility:visible;mso-wrap-style:square;mso-width-percent:0;mso-height-percent:0;mso-wrap-distance-left:9pt;mso-wrap-distance-top:0;mso-wrap-distance-right:9pt;mso-wrap-distance-bottom:0;mso-position-horizontal:absolute;mso-position-horizontal-relative:text;mso-position-vertical:absolute;mso-position-vertical-relative:text;mso-width-percent:0;mso-height-percent:0;mso-width-relative:margin;mso-height-relative:margin;v-text-anchor:middle" o:gfxdata="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" adj="14677" fillcolor="#f79646 [3209]" strokecolor="#974706 [1609]" strokeweight="2pt"/>
+              <v:shape w14:anchorId="3A453AEA" id="Pfeil nach unten 22" o:spid="_x0000_s1026" type="#_x0000_t67" style="position:absolute;margin-left:157.4pt;margin-top:53.3pt;width:17.65pt;height:27.55pt;z-index:251663360;visibility:visible;mso-wrap-style:square;mso-width-percent:0;mso-height-percent:0;mso-wrap-distance-left:9pt;mso-wrap-distance-top:0;mso-wrap-distance-right:9pt;mso-wrap-distance-bottom:0;mso-position-horizontal:absolute;mso-position-horizontal-relative:text;mso-position-vertical:absolute;mso-position-vertical-relative:text;mso-width-percent:0;mso-height-percent:0;mso-width-relative:margin;mso-height-relative:margin;v-text-anchor:middle" o:gfxdata="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" adj="14677" fillcolor="#f79646 [3209]" strokecolor="#974706 [1609]" strokeweight="2pt"/>
             </w:pict>
           </mc:Fallback>
         </mc:AlternateContent>
@@ -4794,7 +4847,7 @@
         <mc:AlternateContent>
           <mc:Choice Requires="wps">
             <w:drawing>
-              <wp:anchor distT="0" distB="0" distL="114300" distR="114300" simplePos="0" relativeHeight="251665408" behindDoc="0" locked="0" layoutInCell="1" allowOverlap="1">
+              <wp:anchor distT="0" distB="0" distL="114300" distR="114300" simplePos="0" relativeHeight="251664384" behindDoc="0" locked="0" layoutInCell="1" allowOverlap="1">
                 <wp:simplePos x="0" y="0"/>
                 <wp:positionH relativeFrom="column">
                   <wp:posOffset>2222649</wp:posOffset>
@@ -4849,7 +4902,7 @@
           </mc:Choice>
           <mc:Fallback>
             <w:pict>
-              <v:rect w14:anchorId="03E2709A" id="Rechteck 25" o:spid="_x0000_s1026" style="position:absolute;margin-left:175pt;margin-top:68.4pt;width:48.4pt;height:16.6pt;z-index:251665408;visibility:visible;mso-wrap-style:square;mso-wrap-distance-left:9pt;mso-wrap-distance-top:0;mso-wrap-distance-right:9pt;mso-wrap-distance-bottom:0;mso-position-horizontal:absolute;mso-position-horizontal-relative:text;mso-position-vertical:absolute;mso-position-vertical-relative:text;v-text-anchor:middle" o:gfxdata="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" filled="f" strokecolor="#f79646 [3209]" strokeweight="2pt"/>
+              <v:rect w14:anchorId="4F23D941" id="Rechteck 25" o:spid="_x0000_s1026" style="position:absolute;margin-left:175pt;margin-top:68.4pt;width:48.4pt;height:16.6pt;z-index:251664384;visibility:visible;mso-wrap-style:square;mso-wrap-distance-left:9pt;mso-wrap-distance-top:0;mso-wrap-distance-right:9pt;mso-wrap-distance-bottom:0;mso-position-horizontal:absolute;mso-position-horizontal-relative:text;mso-position-vertical:absolute;mso-position-vertical-relative:text;v-text-anchor:middle" o:gfxdata="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" filled="f" strokecolor="#f79646 [3209]" strokeweight="2pt"/>
             </w:pict>
           </mc:Fallback>
         </mc:AlternateContent>
@@ -4906,7 +4959,7 @@
       <w:pPr>
         <w:pStyle w:val="Verzeichnis2"/>
       </w:pPr>
-      <w:bookmarkStart w:id="14" w:name="_Toc402195548"/>
+      <w:bookmarkStart w:id="14" w:name="_Toc403399221"/>
       <w:r>
         <w:t>Download when click on (JQuery Selector)</w:t>
       </w:r>
@@ -4998,7 +5051,7 @@
         <mc:AlternateContent>
           <mc:Choice Requires="wps">
             <w:drawing>
-              <wp:anchor distT="0" distB="0" distL="114300" distR="114300" simplePos="0" relativeHeight="251657216" behindDoc="0" locked="0" layoutInCell="1" allowOverlap="1" wp14:anchorId="72A006C4" wp14:editId="0030882A">
+              <wp:anchor distT="0" distB="0" distL="114300" distR="114300" simplePos="0" relativeHeight="251658240" behindDoc="0" locked="0" layoutInCell="1" allowOverlap="1" wp14:anchorId="72A006C4" wp14:editId="0030882A">
                 <wp:simplePos x="0" y="0"/>
                 <wp:positionH relativeFrom="column">
                   <wp:posOffset>3092824</wp:posOffset>
@@ -5096,7 +5149,7 @@
                 </v:handles>
                 <o:callout v:ext="edit" type="oneSegment" on="t"/>
               </v:shapetype>
-              <v:shape id="Legende mit Linie 1 41" o:spid="_x0000_s1026" type="#_x0000_t47" style="position:absolute;left:0;text-align:left;margin-left:243.55pt;margin-top:25.5pt;width:177.85pt;height:57.15pt;z-index:251657216;visibility:visible;mso-wrap-style:square;mso-width-percent:0;mso-height-percent:0;mso-wrap-distance-left:9pt;mso-wrap-distance-top:0;mso-wrap-distance-right:9pt;mso-wrap-distance-bottom:0;mso-position-horizontal:absolute;mso-position-horizontal-relative:text;mso-position-vertical:absolute;mso-position-vertical-relative:text;mso-width-percent:0;mso-height-percent:0;mso-width-relative:margin;mso-height-relative:margin;v-text-anchor:middle" o:gfxdata="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" adj="-4363,14729,-42,10369" fillcolor="white [3201]" strokecolor="#f79646 [3209]" strokeweight="2pt">
+              <v:shape id="Legende mit Linie 1 41" o:spid="_x0000_s1026" type="#_x0000_t47" style="position:absolute;left:0;text-align:left;margin-left:243.55pt;margin-top:25.5pt;width:177.85pt;height:57.15pt;z-index:251658240;visibility:visible;mso-wrap-style:square;mso-width-percent:0;mso-height-percent:0;mso-wrap-distance-left:9pt;mso-wrap-distance-top:0;mso-wrap-distance-right:9pt;mso-wrap-distance-bottom:0;mso-position-horizontal:absolute;mso-position-horizontal-relative:text;mso-position-vertical:absolute;mso-position-vertical-relative:text;mso-width-percent:0;mso-height-percent:0;mso-width-relative:margin;mso-height-relative:margin;v-text-anchor:middle" o:gfxdata="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" adj="-4363,14729,-42,10369" fillcolor="white [3201]" strokecolor="#f79646 [3209]" strokeweight="2pt">
                 <v:textbox>
                   <w:txbxContent>
                     <w:p>
@@ -5129,7 +5182,7 @@
         <mc:AlternateContent>
           <mc:Choice Requires="wps">
             <w:drawing>
-              <wp:anchor distT="0" distB="0" distL="114300" distR="114300" simplePos="0" relativeHeight="251651072" behindDoc="0" locked="0" layoutInCell="1" allowOverlap="1" wp14:anchorId="60E46994" wp14:editId="35B3470F">
+              <wp:anchor distT="0" distB="0" distL="114300" distR="114300" simplePos="0" relativeHeight="251655168" behindDoc="0" locked="0" layoutInCell="1" allowOverlap="1" wp14:anchorId="60E46994" wp14:editId="35B3470F">
                 <wp:simplePos x="0" y="0"/>
                 <wp:positionH relativeFrom="column">
                   <wp:posOffset>2254624</wp:posOffset>
@@ -5184,7 +5237,7 @@
           </mc:Choice>
           <mc:Fallback>
             <w:pict>
-              <v:rect w14:anchorId="06E8A446" id="Rechteck 40" o:spid="_x0000_s1026" style="position:absolute;margin-left:177.55pt;margin-top:51.6pt;width:29.3pt;height:27.9pt;z-index:251651072;visibility:visible;mso-wrap-style:square;mso-wrap-distance-left:9pt;mso-wrap-distance-top:0;mso-wrap-distance-right:9pt;mso-wrap-distance-bottom:0;mso-position-horizontal:absolute;mso-position-horizontal-relative:text;mso-position-vertical:absolute;mso-position-vertical-relative:text;v-text-anchor:middle" o:gfxdata="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" filled="f" strokecolor="#f79646 [3209]" strokeweight="2pt"/>
+              <v:rect w14:anchorId="300101DC" id="Rechteck 40" o:spid="_x0000_s1026" style="position:absolute;margin-left:177.55pt;margin-top:51.6pt;width:29.3pt;height:27.9pt;z-index:251655168;visibility:visible;mso-wrap-style:square;mso-wrap-distance-left:9pt;mso-wrap-distance-top:0;mso-wrap-distance-right:9pt;mso-wrap-distance-bottom:0;mso-position-horizontal:absolute;mso-position-horizontal-relative:text;mso-position-vertical:absolute;mso-position-vertical-relative:text;v-text-anchor:middle" o:gfxdata="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" filled="f" strokecolor="#f79646 [3209]" strokeweight="2pt"/>
             </w:pict>
           </mc:Fallback>
         </mc:AlternateContent>
@@ -5254,13 +5307,6 @@
           <w:lang w:val="en-US"/>
         </w:rPr>
       </w:pPr>
-      <w:r>
-        <w:rPr>
-          <w:lang w:val="en-US"/>
-        </w:rPr>
-        <w:lastRenderedPageBreak/>
-        <w:br w:type="page"/>
-      </w:r>
     </w:p>
     <w:p>
       <w:pPr>
@@ -5270,12 +5316,11 @@
           <w:lang w:val="en-US"/>
         </w:rPr>
       </w:pPr>
-      <w:bookmarkStart w:id="15" w:name="_Toc402195549"/>
-      <w:r>
-        <w:rPr>
-          <w:lang w:val="en-US"/>
-        </w:rPr>
-        <w:lastRenderedPageBreak/>
+      <w:bookmarkStart w:id="15" w:name="_Toc403399222"/>
+      <w:r>
+        <w:rPr>
+          <w:lang w:val="en-US"/>
+        </w:rPr>
         <w:t>Installing sample application</w:t>
       </w:r>
       <w:bookmarkEnd w:id="15"/>
@@ -5360,7 +5405,7 @@
           <w:lang w:val="en-US"/>
         </w:rPr>
       </w:pPr>
-      <w:bookmarkStart w:id="16" w:name="_Toc402195550"/>
+      <w:bookmarkStart w:id="16" w:name="_Toc403399223"/>
       <w:r>
         <w:rPr>
           <w:lang w:val="en-US"/>
@@ -5373,7 +5418,7 @@
       <w:pPr>
         <w:pStyle w:val="Verzeichnis2"/>
       </w:pPr>
-      <w:bookmarkStart w:id="17" w:name="_Toc402195551"/>
+      <w:bookmarkStart w:id="17" w:name="_Toc403399224"/>
       <w:r>
         <w:t xml:space="preserve">Replace default file name (Excel.xlsx) to </w:t>
       </w:r>
@@ -5571,7 +5616,7 @@
         <mc:AlternateContent>
           <mc:Choice Requires="wps">
             <w:drawing>
-              <wp:anchor distT="0" distB="0" distL="114300" distR="114300" simplePos="0" relativeHeight="251679744" behindDoc="0" locked="0" layoutInCell="1" allowOverlap="1" wp14:anchorId="070F777F" wp14:editId="7767EAC5">
+              <wp:anchor distT="0" distB="0" distL="114300" distR="114300" simplePos="0" relativeHeight="251666432" behindDoc="0" locked="0" layoutInCell="1" allowOverlap="1" wp14:anchorId="070F777F" wp14:editId="7767EAC5">
                 <wp:simplePos x="0" y="0"/>
                 <wp:positionH relativeFrom="column">
                   <wp:posOffset>2388982</wp:posOffset>
@@ -5633,7 +5678,7 @@
           </mc:Choice>
           <mc:Fallback>
             <w:pict>
-              <v:shape w14:anchorId="6FC066FF" id="Pfeil nach unten 18" o:spid="_x0000_s1026" type="#_x0000_t67" style="position:absolute;margin-left:188.1pt;margin-top:.35pt;width:17.65pt;height:27.55pt;z-index:251679744;visibility:visible;mso-wrap-style:square;mso-width-percent:0;mso-height-percent:0;mso-wrap-distance-left:9pt;mso-wrap-distance-top:0;mso-wrap-distance-right:9pt;mso-wrap-distance-bottom:0;mso-position-horizontal:absolute;mso-position-horizontal-relative:text;mso-position-vertical:absolute;mso-position-vertical-relative:text;mso-width-percent:0;mso-height-percent:0;mso-width-relative:margin;mso-height-relative:margin;v-text-anchor:middle" o:gfxdata="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" adj="14677" fillcolor="#f79646 [3209]" strokecolor="#974706 [1609]" strokeweight="2pt"/>
+              <v:shape w14:anchorId="5B9C87F1" id="Pfeil nach unten 18" o:spid="_x0000_s1026" type="#_x0000_t67" style="position:absolute;margin-left:188.1pt;margin-top:.35pt;width:17.65pt;height:27.55pt;z-index:251666432;visibility:visible;mso-wrap-style:square;mso-width-percent:0;mso-height-percent:0;mso-wrap-distance-left:9pt;mso-wrap-distance-top:0;mso-wrap-distance-right:9pt;mso-wrap-distance-bottom:0;mso-position-horizontal:absolute;mso-position-horizontal-relative:text;mso-position-vertical:absolute;mso-position-vertical-relative:text;mso-width-percent:0;mso-height-percent:0;mso-width-relative:margin;mso-height-relative:margin;v-text-anchor:middle" o:gfxdata="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" adj="14677" fillcolor="#f79646 [3209]" strokecolor="#974706 [1609]" strokeweight="2pt"/>
             </w:pict>
           </mc:Fallback>
         </mc:AlternateContent>
@@ -5660,7 +5705,7 @@
         <mc:AlternateContent>
           <mc:Choice Requires="wps">
             <w:drawing>
-              <wp:anchor distT="0" distB="0" distL="114300" distR="114300" simplePos="0" relativeHeight="251676672" behindDoc="0" locked="0" layoutInCell="1" allowOverlap="1" wp14:anchorId="564922E3" wp14:editId="4ECC4AD0">
+              <wp:anchor distT="0" distB="0" distL="114300" distR="114300" simplePos="0" relativeHeight="251665408" behindDoc="0" locked="0" layoutInCell="1" allowOverlap="1" wp14:anchorId="564922E3" wp14:editId="4ECC4AD0">
                 <wp:simplePos x="0" y="0"/>
                 <wp:positionH relativeFrom="column">
                   <wp:posOffset>1680882</wp:posOffset>
@@ -5721,7 +5766,7 @@
           </mc:Choice>
           <mc:Fallback>
             <w:pict>
-              <v:rect w14:anchorId="140F0E3F" id="Rechteck 13" o:spid="_x0000_s1026" style="position:absolute;margin-left:132.35pt;margin-top:78.35pt;width:203.3pt;height:16.25pt;z-index:251676672;visibility:visible;mso-wrap-style:square;mso-width-percent:0;mso-height-percent:0;mso-wrap-distance-left:9pt;mso-wrap-distance-top:0;mso-wrap-distance-right:9pt;mso-wrap-distance-bottom:0;mso-position-horizontal:absolute;mso-position-horizontal-relative:text;mso-position-vertical:absolute;mso-position-vertical-relative:text;mso-width-percent:0;mso-height-percent:0;mso-width-relative:margin;mso-height-relative:margin;v-text-anchor:middle" o:gfxdata="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" filled="f" strokecolor="#f79646 [3209]" strokeweight="2pt"/>
+              <v:rect w14:anchorId="2124F2A0" id="Rechteck 13" o:spid="_x0000_s1026" style="position:absolute;margin-left:132.35pt;margin-top:78.35pt;width:203.3pt;height:16.25pt;z-index:251665408;visibility:visible;mso-wrap-style:square;mso-width-percent:0;mso-height-percent:0;mso-wrap-distance-left:9pt;mso-wrap-distance-top:0;mso-wrap-distance-right:9pt;mso-wrap-distance-bottom:0;mso-position-horizontal:absolute;mso-position-horizontal-relative:text;mso-position-vertical:absolute;mso-position-vertical-relative:text;mso-width-percent:0;mso-height-percent:0;mso-width-relative:margin;mso-height-relative:margin;v-text-anchor:middle" o:gfxdata="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" filled="f" strokecolor="#f79646 [3209]" strokeweight="2pt"/>
             </w:pict>
           </mc:Fallback>
         </mc:AlternateContent>
@@ -5784,7 +5829,7 @@
       <w:pPr>
         <w:pStyle w:val="Verzeichnis2"/>
       </w:pPr>
-      <w:bookmarkStart w:id="18" w:name="_Toc402195552"/>
+      <w:bookmarkStart w:id="18" w:name="_Toc403399225"/>
       <w:r>
         <w:t>Easy implement this functionality to all Interactive report in your  application</w:t>
       </w:r>
@@ -6045,6 +6090,7 @@
           <w:lang w:val="en-US"/>
         </w:rPr>
       </w:pPr>
+      <w:proofErr w:type="spellStart"/>
       <w:r>
         <w:rPr>
           <w:rFonts w:ascii="Consolas" w:hAnsi="Consolas" w:cs="Consolas"/>
@@ -6052,20 +6098,19 @@
           <w:szCs w:val="18"/>
           <w:lang w:val="en-US"/>
         </w:rPr>
-        <w:t>get_xlsx_from_ir_ext(</w:t>
-      </w:r>
-    </w:p>
-    <w:p>
-      <w:pPr>
-        <w:spacing w:after="0"/>
-        <w:ind w:firstLine="1701"/>
+        <w:t>get_xlsx_from_ir_</w:t>
+      </w:r>
+      <w:proofErr w:type="gramStart"/>
+      <w:r>
         <w:rPr>
           <w:rFonts w:ascii="Consolas" w:hAnsi="Consolas" w:cs="Consolas"/>
           <w:sz w:val="18"/>
           <w:szCs w:val="18"/>
           <w:lang w:val="en-US"/>
         </w:rPr>
-      </w:pPr>
+        <w:t>ext</w:t>
+      </w:r>
+      <w:proofErr w:type="spellEnd"/>
       <w:r>
         <w:rPr>
           <w:rFonts w:ascii="Consolas" w:hAnsi="Consolas" w:cs="Consolas"/>
@@ -6073,8 +6118,9 @@
           <w:szCs w:val="18"/>
           <w:lang w:val="en-US"/>
         </w:rPr>
-        <w:t xml:space="preserve">                     p_maximum_rows =&gt; null,</w:t>
-      </w:r>
+        <w:t>(</w:t>
+      </w:r>
+      <w:proofErr w:type="gramEnd"/>
     </w:p>
     <w:p>
       <w:pPr>
@@ -6094,20 +6140,19 @@
           <w:szCs w:val="18"/>
           <w:lang w:val="en-US"/>
         </w:rPr>
-        <w:t xml:space="preserve">                     p_jquery_selector =&gt; null,</w:t>
-      </w:r>
-    </w:p>
-    <w:p>
-      <w:pPr>
-        <w:spacing w:after="0"/>
-        <w:ind w:firstLine="1701"/>
+        <w:t xml:space="preserve">                     </w:t>
+      </w:r>
+      <w:proofErr w:type="spellStart"/>
+      <w:r>
         <w:rPr>
           <w:rFonts w:ascii="Consolas" w:hAnsi="Consolas" w:cs="Consolas"/>
           <w:sz w:val="18"/>
           <w:szCs w:val="18"/>
           <w:lang w:val="en-US"/>
         </w:rPr>
-      </w:pPr>
+        <w:t>p_maximum_rows</w:t>
+      </w:r>
+      <w:proofErr w:type="spellEnd"/>
       <w:r>
         <w:rPr>
           <w:rFonts w:ascii="Consolas" w:hAnsi="Consolas" w:cs="Consolas"/>
@@ -6115,7 +6160,109 @@
           <w:szCs w:val="18"/>
           <w:lang w:val="en-US"/>
         </w:rPr>
-        <w:t xml:space="preserve">                     p_download_type  =&gt; 'E',  </w:t>
+        <w:t xml:space="preserve"> =&gt; null,</w:t>
+      </w:r>
+    </w:p>
+    <w:p>
+      <w:pPr>
+        <w:spacing w:after="0"/>
+        <w:ind w:firstLine="1701"/>
+        <w:rPr>
+          <w:rFonts w:ascii="Consolas" w:hAnsi="Consolas" w:cs="Consolas"/>
+          <w:sz w:val="18"/>
+          <w:szCs w:val="18"/>
+          <w:lang w:val="en-US"/>
+        </w:rPr>
+      </w:pPr>
+      <w:r>
+        <w:rPr>
+          <w:rFonts w:ascii="Consolas" w:hAnsi="Consolas" w:cs="Consolas"/>
+          <w:sz w:val="18"/>
+          <w:szCs w:val="18"/>
+          <w:lang w:val="en-US"/>
+        </w:rPr>
+        <w:t xml:space="preserve">                     </w:t>
+      </w:r>
+      <w:proofErr w:type="spellStart"/>
+      <w:r>
+        <w:rPr>
+          <w:rFonts w:ascii="Consolas" w:hAnsi="Consolas" w:cs="Consolas"/>
+          <w:sz w:val="18"/>
+          <w:szCs w:val="18"/>
+          <w:lang w:val="en-US"/>
+        </w:rPr>
+        <w:t>p_jquery_selector</w:t>
+      </w:r>
+      <w:proofErr w:type="spellEnd"/>
+      <w:r>
+        <w:rPr>
+          <w:rFonts w:ascii="Consolas" w:hAnsi="Consolas" w:cs="Consolas"/>
+          <w:sz w:val="18"/>
+          <w:szCs w:val="18"/>
+          <w:lang w:val="en-US"/>
+        </w:rPr>
+        <w:t xml:space="preserve"> =&gt; null,</w:t>
+      </w:r>
+    </w:p>
+    <w:p>
+      <w:pPr>
+        <w:spacing w:after="0"/>
+        <w:ind w:firstLine="1701"/>
+        <w:rPr>
+          <w:rFonts w:ascii="Consolas" w:hAnsi="Consolas" w:cs="Consolas"/>
+          <w:sz w:val="18"/>
+          <w:szCs w:val="18"/>
+          <w:lang w:val="en-US"/>
+        </w:rPr>
+      </w:pPr>
+      <w:r>
+        <w:rPr>
+          <w:rFonts w:ascii="Consolas" w:hAnsi="Consolas" w:cs="Consolas"/>
+          <w:sz w:val="18"/>
+          <w:szCs w:val="18"/>
+          <w:lang w:val="en-US"/>
+        </w:rPr>
+        <w:t xml:space="preserve">                     </w:t>
+      </w:r>
+      <w:proofErr w:type="spellStart"/>
+      <w:r>
+        <w:rPr>
+          <w:rFonts w:ascii="Consolas" w:hAnsi="Consolas" w:cs="Consolas"/>
+          <w:sz w:val="18"/>
+          <w:szCs w:val="18"/>
+          <w:lang w:val="en-US"/>
+        </w:rPr>
+        <w:t>p_download_</w:t>
+      </w:r>
+      <w:proofErr w:type="gramStart"/>
+      <w:r>
+        <w:rPr>
+          <w:rFonts w:ascii="Consolas" w:hAnsi="Consolas" w:cs="Consolas"/>
+          <w:sz w:val="18"/>
+          <w:szCs w:val="18"/>
+          <w:lang w:val="en-US"/>
+        </w:rPr>
+        <w:t>type</w:t>
+      </w:r>
+      <w:proofErr w:type="spellEnd"/>
+      <w:r>
+        <w:rPr>
+          <w:rFonts w:ascii="Consolas" w:hAnsi="Consolas" w:cs="Consolas"/>
+          <w:sz w:val="18"/>
+          <w:szCs w:val="18"/>
+          <w:lang w:val="en-US"/>
+        </w:rPr>
+        <w:t xml:space="preserve">  =</w:t>
+      </w:r>
+      <w:proofErr w:type="gramEnd"/>
+      <w:r>
+        <w:rPr>
+          <w:rFonts w:ascii="Consolas" w:hAnsi="Consolas" w:cs="Consolas"/>
+          <w:sz w:val="18"/>
+          <w:szCs w:val="18"/>
+          <w:lang w:val="en-US"/>
+        </w:rPr>
+        <w:t xml:space="preserve">&gt; 'E',  </w:t>
       </w:r>
       <w:r>
         <w:rPr>
@@ -6181,20 +6328,19 @@
           <w:szCs w:val="18"/>
           <w:lang w:val="de-DE"/>
         </w:rPr>
-        <w:t xml:space="preserve">X -&gt; XML (Debug), </w:t>
-      </w:r>
-    </w:p>
-    <w:p>
-      <w:pPr>
-        <w:spacing w:after="0"/>
-        <w:ind w:firstLine="1701"/>
+        <w:t>X -&gt; XML (</w:t>
+      </w:r>
+      <w:proofErr w:type="spellStart"/>
+      <w:r>
         <w:rPr>
           <w:rFonts w:ascii="Consolas" w:hAnsi="Consolas" w:cs="Consolas"/>
           <w:sz w:val="18"/>
           <w:szCs w:val="18"/>
           <w:lang w:val="de-DE"/>
         </w:rPr>
-      </w:pPr>
+        <w:t>Debug</w:t>
+      </w:r>
+      <w:proofErr w:type="spellEnd"/>
       <w:r>
         <w:rPr>
           <w:rFonts w:ascii="Consolas" w:hAnsi="Consolas" w:cs="Consolas"/>
@@ -6202,17 +6348,20 @@
           <w:szCs w:val="18"/>
           <w:lang w:val="de-DE"/>
         </w:rPr>
-        <w:t xml:space="preserve">   </w:t>
-      </w:r>
-      <w:r>
+        <w:t xml:space="preserve">), </w:t>
+      </w:r>
+    </w:p>
+    <w:p>
+      <w:pPr>
+        <w:spacing w:after="0"/>
+        <w:ind w:firstLine="1701"/>
         <w:rPr>
           <w:rFonts w:ascii="Consolas" w:hAnsi="Consolas" w:cs="Consolas"/>
           <w:sz w:val="18"/>
           <w:szCs w:val="18"/>
           <w:lang w:val="de-DE"/>
         </w:rPr>
-        <w:tab/>
-      </w:r>
+      </w:pPr>
       <w:r>
         <w:rPr>
           <w:rFonts w:ascii="Consolas" w:hAnsi="Consolas" w:cs="Consolas"/>
@@ -6220,7 +6369,7 @@
           <w:szCs w:val="18"/>
           <w:lang w:val="de-DE"/>
         </w:rPr>
-        <w:tab/>
+        <w:t xml:space="preserve">   </w:t>
       </w:r>
       <w:r>
         <w:rPr>
@@ -6266,7 +6415,6 @@
           <w:lang w:val="de-DE"/>
         </w:rPr>
         <w:tab/>
-        <w:t>--</w:t>
       </w:r>
       <w:r>
         <w:rPr>
@@ -6275,7 +6423,7 @@
           <w:szCs w:val="18"/>
           <w:lang w:val="de-DE"/>
         </w:rPr>
-        <w:t xml:space="preserve"> </w:t>
+        <w:tab/>
       </w:r>
       <w:r>
         <w:rPr>
@@ -6284,20 +6432,9 @@
           <w:szCs w:val="18"/>
           <w:lang w:val="de-DE"/>
         </w:rPr>
-        <w:t>T -&gt; Debug TXT</w:t>
-      </w:r>
-    </w:p>
-    <w:p>
-      <w:pPr>
-        <w:spacing w:after="0"/>
-        <w:ind w:firstLine="1701"/>
-        <w:rPr>
-          <w:rFonts w:ascii="Consolas" w:hAnsi="Consolas" w:cs="Consolas"/>
-          <w:sz w:val="18"/>
-          <w:szCs w:val="18"/>
-          <w:lang w:val="en-US"/>
-        </w:rPr>
-      </w:pPr>
+        <w:tab/>
+        <w:t>--</w:t>
+      </w:r>
       <w:r>
         <w:rPr>
           <w:rFonts w:ascii="Consolas" w:hAnsi="Consolas" w:cs="Consolas"/>
@@ -6305,37 +6442,138 @@
           <w:szCs w:val="18"/>
           <w:lang w:val="de-DE"/>
         </w:rPr>
-        <w:t xml:space="preserve">                     </w:t>
+        <w:t xml:space="preserve"> </w:t>
       </w:r>
       <w:r>
         <w:rPr>
           <w:rFonts w:ascii="Consolas" w:hAnsi="Consolas" w:cs="Consolas"/>
           <w:sz w:val="18"/>
           <w:szCs w:val="18"/>
-          <w:lang w:val="en-US"/>
-        </w:rPr>
-        <w:t>p_replace_xls  =&gt; 'Y',   --Y/N</w:t>
-      </w:r>
-    </w:p>
-    <w:p>
-      <w:pPr>
-        <w:spacing w:after="0"/>
-        <w:ind w:firstLine="1701"/>
+          <w:lang w:val="de-DE"/>
+        </w:rPr>
+        <w:t xml:space="preserve">T -&gt; </w:t>
+      </w:r>
+      <w:proofErr w:type="spellStart"/>
+      <w:r>
         <w:rPr>
           <w:rFonts w:ascii="Consolas" w:hAnsi="Consolas" w:cs="Consolas"/>
           <w:sz w:val="18"/>
           <w:szCs w:val="18"/>
-          <w:lang w:val="en-US"/>
-        </w:rPr>
-      </w:pPr>
+          <w:lang w:val="de-DE"/>
+        </w:rPr>
+        <w:t>Debug</w:t>
+      </w:r>
+      <w:proofErr w:type="spellEnd"/>
       <w:r>
         <w:rPr>
           <w:rFonts w:ascii="Consolas" w:hAnsi="Consolas" w:cs="Consolas"/>
           <w:sz w:val="18"/>
           <w:szCs w:val="18"/>
-          <w:lang w:val="en-US"/>
-        </w:rPr>
-        <w:t xml:space="preserve">                     p_custom_width =&gt; null</w:t>
+          <w:lang w:val="de-DE"/>
+        </w:rPr>
+        <w:t xml:space="preserve"> TXT</w:t>
+      </w:r>
+    </w:p>
+    <w:p>
+      <w:pPr>
+        <w:spacing w:after="0"/>
+        <w:ind w:firstLine="1701"/>
+        <w:rPr>
+          <w:rFonts w:ascii="Consolas" w:hAnsi="Consolas" w:cs="Consolas"/>
+          <w:sz w:val="18"/>
+          <w:szCs w:val="18"/>
+          <w:lang w:val="en-US"/>
+        </w:rPr>
+      </w:pPr>
+      <w:r>
+        <w:rPr>
+          <w:rFonts w:ascii="Consolas" w:hAnsi="Consolas" w:cs="Consolas"/>
+          <w:sz w:val="18"/>
+          <w:szCs w:val="18"/>
+          <w:lang w:val="de-DE"/>
+        </w:rPr>
+        <w:t xml:space="preserve">                     </w:t>
+      </w:r>
+      <w:proofErr w:type="spellStart"/>
+      <w:r>
+        <w:rPr>
+          <w:rFonts w:ascii="Consolas" w:hAnsi="Consolas" w:cs="Consolas"/>
+          <w:sz w:val="18"/>
+          <w:szCs w:val="18"/>
+          <w:lang w:val="en-US"/>
+        </w:rPr>
+        <w:t>p_replace_</w:t>
+      </w:r>
+      <w:proofErr w:type="gramStart"/>
+      <w:r>
+        <w:rPr>
+          <w:rFonts w:ascii="Consolas" w:hAnsi="Consolas" w:cs="Consolas"/>
+          <w:sz w:val="18"/>
+          <w:szCs w:val="18"/>
+          <w:lang w:val="en-US"/>
+        </w:rPr>
+        <w:t>xls</w:t>
+      </w:r>
+      <w:proofErr w:type="spellEnd"/>
+      <w:r>
+        <w:rPr>
+          <w:rFonts w:ascii="Consolas" w:hAnsi="Consolas" w:cs="Consolas"/>
+          <w:sz w:val="18"/>
+          <w:szCs w:val="18"/>
+          <w:lang w:val="en-US"/>
+        </w:rPr>
+        <w:t xml:space="preserve">  =</w:t>
+      </w:r>
+      <w:proofErr w:type="gramEnd"/>
+      <w:r>
+        <w:rPr>
+          <w:rFonts w:ascii="Consolas" w:hAnsi="Consolas" w:cs="Consolas"/>
+          <w:sz w:val="18"/>
+          <w:szCs w:val="18"/>
+          <w:lang w:val="en-US"/>
+        </w:rPr>
+        <w:t>&gt; 'Y',   --Y/N</w:t>
+      </w:r>
+    </w:p>
+    <w:p>
+      <w:pPr>
+        <w:spacing w:after="0"/>
+        <w:ind w:firstLine="1701"/>
+        <w:rPr>
+          <w:rFonts w:ascii="Consolas" w:hAnsi="Consolas" w:cs="Consolas"/>
+          <w:sz w:val="18"/>
+          <w:szCs w:val="18"/>
+          <w:lang w:val="en-US"/>
+        </w:rPr>
+      </w:pPr>
+      <w:r>
+        <w:rPr>
+          <w:rFonts w:ascii="Consolas" w:hAnsi="Consolas" w:cs="Consolas"/>
+          <w:sz w:val="18"/>
+          <w:szCs w:val="18"/>
+          <w:lang w:val="en-US"/>
+        </w:rPr>
+        <w:t xml:space="preserve">                     </w:t>
+      </w:r>
+      <w:proofErr w:type="spellStart"/>
+      <w:r>
+        <w:rPr>
+          <w:rFonts w:ascii="Consolas" w:hAnsi="Consolas" w:cs="Consolas"/>
+          <w:sz w:val="18"/>
+          <w:szCs w:val="18"/>
+          <w:lang w:val="en-US"/>
+        </w:rPr>
+        <w:t>p_custom_width</w:t>
+      </w:r>
+      <w:proofErr w:type="spellEnd"/>
+      <w:r>
+        <w:rPr>
+          <w:rFonts w:ascii="Consolas" w:hAnsi="Consolas" w:cs="Consolas"/>
+          <w:sz w:val="18"/>
+          <w:szCs w:val="18"/>
+          <w:lang w:val="en-US"/>
+        </w:rPr>
+        <w:t xml:space="preserve"> =&gt; null</w:t>
       </w:r>
     </w:p>
     <w:p>
@@ -6396,12 +6634,14 @@
           <w:lang w:val="en-US"/>
         </w:rPr>
       </w:pPr>
+      <w:proofErr w:type="spellStart"/>
       <w:r>
         <w:rPr>
           <w:lang w:val="en-US"/>
         </w:rPr>
         <w:t>p_maximum_rows</w:t>
       </w:r>
+      <w:proofErr w:type="spellEnd"/>
       <w:r>
         <w:rPr>
           <w:lang w:val="en-US"/>
@@ -6441,12 +6681,14 @@
           <w:lang w:val="en-US"/>
         </w:rPr>
       </w:pPr>
+      <w:proofErr w:type="spellStart"/>
       <w:r>
         <w:rPr>
           <w:lang w:val="en-US"/>
         </w:rPr>
         <w:t>p_jquery_selector</w:t>
       </w:r>
+      <w:proofErr w:type="spellEnd"/>
       <w:r>
         <w:rPr>
           <w:lang w:val="en-US"/>
@@ -6480,12 +6722,14 @@
           <w:lang w:val="en-US"/>
         </w:rPr>
       </w:pPr>
+      <w:proofErr w:type="spellStart"/>
       <w:r>
         <w:rPr>
           <w:lang w:val="en-US"/>
         </w:rPr>
         <w:t>p_download_type</w:t>
       </w:r>
+      <w:proofErr w:type="spellEnd"/>
       <w:r>
         <w:rPr>
           <w:lang w:val="en-US"/>
@@ -6519,12 +6763,14 @@
           <w:lang w:val="en-US"/>
         </w:rPr>
       </w:pPr>
+      <w:proofErr w:type="spellStart"/>
       <w:r>
         <w:rPr>
           <w:lang w:val="en-US"/>
         </w:rPr>
         <w:t>p_replace_xls</w:t>
       </w:r>
+      <w:proofErr w:type="spellEnd"/>
       <w:r>
         <w:rPr>
           <w:lang w:val="en-US"/>
@@ -6558,12 +6804,14 @@
           <w:lang w:val="en-US"/>
         </w:rPr>
       </w:pPr>
+      <w:proofErr w:type="spellStart"/>
       <w:r>
         <w:rPr>
           <w:lang w:val="en-US"/>
         </w:rPr>
         <w:t>p_custom_width</w:t>
       </w:r>
+      <w:proofErr w:type="spellEnd"/>
       <w:r>
         <w:rPr>
           <w:lang w:val="en-US"/>
@@ -6576,7 +6824,7 @@
       <w:pPr>
         <w:pStyle w:val="Verzeichnis2"/>
       </w:pPr>
-      <w:bookmarkStart w:id="19" w:name="_Toc402195553"/>
+      <w:bookmarkStart w:id="19" w:name="_Toc403399226"/>
       <w:r>
         <w:t>Set custom columns widths</w:t>
       </w:r>
@@ -6623,6 +6871,7 @@
         </w:rPr>
         <w:t xml:space="preserve">For this please set   </w:t>
       </w:r>
+      <w:proofErr w:type="spellStart"/>
       <w:r>
         <w:rPr>
           <w:i/>
@@ -6630,6 +6879,7 @@
         </w:rPr>
         <w:t>p_custom_width</w:t>
       </w:r>
+      <w:proofErr w:type="spellEnd"/>
       <w:r>
         <w:rPr>
           <w:lang w:val="en-US"/>
@@ -6652,7 +6902,21 @@
         <w:rPr>
           <w:lang w:val="en-US"/>
         </w:rPr>
-        <w:t xml:space="preserve"> values, each value consist of  column name and column width</w:t>
+        <w:t xml:space="preserve"> values, each value consist </w:t>
+      </w:r>
+      <w:proofErr w:type="gramStart"/>
+      <w:r>
+        <w:rPr>
+          <w:lang w:val="en-US"/>
+        </w:rPr>
+        <w:t>of  column</w:t>
+      </w:r>
+      <w:proofErr w:type="gramEnd"/>
+      <w:r>
+        <w:rPr>
+          <w:lang w:val="en-US"/>
+        </w:rPr>
+        <w:t xml:space="preserve"> name and column width</w:t>
       </w:r>
       <w:r>
         <w:rPr>
@@ -6704,7 +6968,21 @@
         <w:rPr>
           <w:lang w:val="en-US"/>
         </w:rPr>
-        <w:t>PROJECT=151,TASK_NAME=319,START_DATE=133,</w:t>
+        <w:t>PROJECT=151</w:t>
+      </w:r>
+      <w:proofErr w:type="gramStart"/>
+      <w:r>
+        <w:rPr>
+          <w:lang w:val="en-US"/>
+        </w:rPr>
+        <w:t>,TASK</w:t>
+      </w:r>
+      <w:proofErr w:type="gramEnd"/>
+      <w:r>
+        <w:rPr>
+          <w:lang w:val="en-US"/>
+        </w:rPr>
+        <w:t>_NAME=319,START_DATE=133,</w:t>
       </w:r>
     </w:p>
     <w:p>
@@ -6715,12 +6993,14 @@
           <w:lang w:val="en-US"/>
         </w:rPr>
       </w:pPr>
+      <w:proofErr w:type="gramStart"/>
       <w:r>
         <w:rPr>
           <w:lang w:val="en-US"/>
         </w:rPr>
         <w:t>set</w:t>
       </w:r>
+      <w:proofErr w:type="gramEnd"/>
     </w:p>
     <w:p>
       <w:pPr>
@@ -6730,11 +7010,19 @@
           <w:lang w:val="en-US"/>
         </w:rPr>
       </w:pPr>
-      <w:r>
-        <w:rPr>
-          <w:lang w:val="en-US"/>
-        </w:rPr>
-        <w:t>width = 151 to the column with name = “</w:t>
+      <w:proofErr w:type="gramStart"/>
+      <w:r>
+        <w:rPr>
+          <w:lang w:val="en-US"/>
+        </w:rPr>
+        <w:t>width</w:t>
+      </w:r>
+      <w:proofErr w:type="gramEnd"/>
+      <w:r>
+        <w:rPr>
+          <w:lang w:val="en-US"/>
+        </w:rPr>
+        <w:t xml:space="preserve"> = 151 to the column with name = “</w:t>
       </w:r>
       <w:r>
         <w:rPr>
@@ -6757,11 +7045,19 @@
           <w:lang w:val="en-US"/>
         </w:rPr>
       </w:pPr>
-      <w:r>
-        <w:rPr>
-          <w:lang w:val="en-US"/>
-        </w:rPr>
-        <w:t>width = 319 to the column with name = “NAME”,</w:t>
+      <w:proofErr w:type="gramStart"/>
+      <w:r>
+        <w:rPr>
+          <w:lang w:val="en-US"/>
+        </w:rPr>
+        <w:t>width</w:t>
+      </w:r>
+      <w:proofErr w:type="gramEnd"/>
+      <w:r>
+        <w:rPr>
+          <w:lang w:val="en-US"/>
+        </w:rPr>
+        <w:t xml:space="preserve"> = 319 to the column with name = “NAME”,</w:t>
       </w:r>
     </w:p>
     <w:p>
@@ -6772,11 +7068,19 @@
           <w:lang w:val="en-US"/>
         </w:rPr>
       </w:pPr>
-      <w:r>
-        <w:rPr>
-          <w:lang w:val="en-US"/>
-        </w:rPr>
-        <w:t>width = 133 to the column with name = “</w:t>
+      <w:proofErr w:type="gramStart"/>
+      <w:r>
+        <w:rPr>
+          <w:lang w:val="en-US"/>
+        </w:rPr>
+        <w:t>width</w:t>
+      </w:r>
+      <w:proofErr w:type="gramEnd"/>
+      <w:r>
+        <w:rPr>
+          <w:lang w:val="en-US"/>
+        </w:rPr>
+        <w:t xml:space="preserve"> = 133 to the column with name = “</w:t>
       </w:r>
       <w:r>
         <w:rPr>
@@ -6866,26 +7170,487 @@
     </w:p>
     <w:p>
       <w:pPr>
+        <w:pStyle w:val="Verzeichnis2"/>
+      </w:pPr>
+      <w:bookmarkStart w:id="20" w:name="_Toc403399227"/>
+      <w:r>
+        <w:t>Adding custom download button</w:t>
+      </w:r>
+      <w:bookmarkEnd w:id="20"/>
+    </w:p>
+    <w:p>
+      <w:pPr>
+        <w:pStyle w:val="Listenabsatz"/>
+        <w:numPr>
+          <w:ilvl w:val="0"/>
+          <w:numId w:val="5"/>
+        </w:numPr>
         <w:spacing w:after="0"/>
-        <w:ind w:left="1701"/>
-        <w:rPr>
-          <w:lang w:val="en-US"/>
-        </w:rPr>
-      </w:pPr>
-    </w:p>
-    <w:p>
-      <w:pPr>
+        <w:rPr>
+          <w:lang w:val="en-US"/>
+        </w:rPr>
+      </w:pPr>
+      <w:r>
+        <w:rPr>
+          <w:noProof/>
+          <w:lang w:val="de-DE" w:eastAsia="de-DE"/>
+        </w:rPr>
+        <mc:AlternateContent>
+          <mc:Choice Requires="wps">
+            <w:drawing>
+              <wp:anchor distT="0" distB="0" distL="114300" distR="114300" simplePos="0" relativeHeight="251683840" behindDoc="0" locked="0" layoutInCell="1" allowOverlap="1" wp14:anchorId="29C0E2E0" wp14:editId="67CC7614">
+                <wp:simplePos x="0" y="0"/>
+                <wp:positionH relativeFrom="column">
+                  <wp:posOffset>2344616</wp:posOffset>
+                </wp:positionH>
+                <wp:positionV relativeFrom="paragraph">
+                  <wp:posOffset>2284974</wp:posOffset>
+                </wp:positionV>
+                <wp:extent cx="1905000" cy="206188"/>
+                <wp:effectExtent l="0" t="0" r="19050" b="22860"/>
+                <wp:wrapNone/>
+                <wp:docPr id="31" name="Rechteck 31"/>
+                <wp:cNvGraphicFramePr/>
+                <a:graphic xmlns:a="http://schemas.openxmlformats.org/drawingml/2006/main">
+                  <a:graphicData uri="http://schemas.microsoft.com/office/word/2010/wordprocessingShape">
+                    <wps:wsp>
+                      <wps:cNvSpPr/>
+                      <wps:spPr>
+                        <a:xfrm>
+                          <a:off x="0" y="0"/>
+                          <a:ext cx="1905000" cy="206188"/>
+                        </a:xfrm>
+                        <a:prstGeom prst="rect">
+                          <a:avLst/>
+                        </a:prstGeom>
+                        <a:noFill/>
+                      </wps:spPr>
+                      <wps:style>
+                        <a:lnRef idx="2">
+                          <a:schemeClr val="accent6"/>
+                        </a:lnRef>
+                        <a:fillRef idx="1">
+                          <a:schemeClr val="lt1"/>
+                        </a:fillRef>
+                        <a:effectRef idx="0">
+                          <a:schemeClr val="accent6"/>
+                        </a:effectRef>
+                        <a:fontRef idx="minor">
+                          <a:schemeClr val="dk1"/>
+                        </a:fontRef>
+                      </wps:style>
+                      <wps:bodyPr rot="0" spcFirstLastPara="0" vertOverflow="overflow" horzOverflow="overflow" vert="horz" wrap="square" lIns="91440" tIns="45720" rIns="91440" bIns="45720" numCol="1" spcCol="0" rtlCol="0" fromWordArt="0" anchor="ctr" anchorCtr="0" forceAA="0" compatLnSpc="1">
+                        <a:prstTxWarp prst="textNoShape">
+                          <a:avLst/>
+                        </a:prstTxWarp>
+                        <a:noAutofit/>
+                      </wps:bodyPr>
+                    </wps:wsp>
+                  </a:graphicData>
+                </a:graphic>
+                <wp14:sizeRelH relativeFrom="margin">
+                  <wp14:pctWidth>0</wp14:pctWidth>
+                </wp14:sizeRelH>
+                <wp14:sizeRelV relativeFrom="margin">
+                  <wp14:pctHeight>0</wp14:pctHeight>
+                </wp14:sizeRelV>
+              </wp:anchor>
+            </w:drawing>
+          </mc:Choice>
+          <mc:Fallback>
+            <w:pict>
+              <v:rect w14:anchorId="58F5F73E" id="Rechteck 31" o:spid="_x0000_s1026" style="position:absolute;margin-left:184.6pt;margin-top:179.9pt;width:150pt;height:16.25pt;z-index:251683840;visibility:visible;mso-wrap-style:square;mso-width-percent:0;mso-height-percent:0;mso-wrap-distance-left:9pt;mso-wrap-distance-top:0;mso-wrap-distance-right:9pt;mso-wrap-distance-bottom:0;mso-position-horizontal:absolute;mso-position-horizontal-relative:text;mso-position-vertical:absolute;mso-position-vertical-relative:text;mso-width-percent:0;mso-height-percent:0;mso-width-relative:margin;mso-height-relative:margin;v-text-anchor:middle" o:gfxdata="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" filled="f" strokecolor="#f79646 [3209]" strokeweight="2pt"/>
+            </w:pict>
+          </mc:Fallback>
+        </mc:AlternateContent>
+      </w:r>
+      <w:r>
+        <w:rPr>
+          <w:noProof/>
+          <w:lang w:val="de-DE" w:eastAsia="de-DE"/>
+        </w:rPr>
+        <mc:AlternateContent>
+          <mc:Choice Requires="wps">
+            <w:drawing>
+              <wp:anchor distT="0" distB="0" distL="114300" distR="114300" simplePos="0" relativeHeight="251660288" behindDoc="0" locked="0" layoutInCell="1" allowOverlap="1" wp14:anchorId="407B18B9" wp14:editId="4D70474D">
+                <wp:simplePos x="0" y="0"/>
+                <wp:positionH relativeFrom="column">
+                  <wp:posOffset>2391508</wp:posOffset>
+                </wp:positionH>
+                <wp:positionV relativeFrom="paragraph">
+                  <wp:posOffset>555820</wp:posOffset>
+                </wp:positionV>
+                <wp:extent cx="2895600" cy="206188"/>
+                <wp:effectExtent l="0" t="0" r="19050" b="22860"/>
+                <wp:wrapNone/>
+                <wp:docPr id="29" name="Rechteck 29"/>
+                <wp:cNvGraphicFramePr/>
+                <a:graphic xmlns:a="http://schemas.openxmlformats.org/drawingml/2006/main">
+                  <a:graphicData uri="http://schemas.microsoft.com/office/word/2010/wordprocessingShape">
+                    <wps:wsp>
+                      <wps:cNvSpPr/>
+                      <wps:spPr>
+                        <a:xfrm>
+                          <a:off x="0" y="0"/>
+                          <a:ext cx="2895600" cy="206188"/>
+                        </a:xfrm>
+                        <a:prstGeom prst="rect">
+                          <a:avLst/>
+                        </a:prstGeom>
+                        <a:noFill/>
+                      </wps:spPr>
+                      <wps:style>
+                        <a:lnRef idx="2">
+                          <a:schemeClr val="accent6"/>
+                        </a:lnRef>
+                        <a:fillRef idx="1">
+                          <a:schemeClr val="lt1"/>
+                        </a:fillRef>
+                        <a:effectRef idx="0">
+                          <a:schemeClr val="accent6"/>
+                        </a:effectRef>
+                        <a:fontRef idx="minor">
+                          <a:schemeClr val="dk1"/>
+                        </a:fontRef>
+                      </wps:style>
+                      <wps:bodyPr rot="0" spcFirstLastPara="0" vertOverflow="overflow" horzOverflow="overflow" vert="horz" wrap="square" lIns="91440" tIns="45720" rIns="91440" bIns="45720" numCol="1" spcCol="0" rtlCol="0" fromWordArt="0" anchor="ctr" anchorCtr="0" forceAA="0" compatLnSpc="1">
+                        <a:prstTxWarp prst="textNoShape">
+                          <a:avLst/>
+                        </a:prstTxWarp>
+                        <a:noAutofit/>
+                      </wps:bodyPr>
+                    </wps:wsp>
+                  </a:graphicData>
+                </a:graphic>
+                <wp14:sizeRelH relativeFrom="margin">
+                  <wp14:pctWidth>0</wp14:pctWidth>
+                </wp14:sizeRelH>
+                <wp14:sizeRelV relativeFrom="margin">
+                  <wp14:pctHeight>0</wp14:pctHeight>
+                </wp14:sizeRelV>
+              </wp:anchor>
+            </w:drawing>
+          </mc:Choice>
+          <mc:Fallback>
+            <w:pict>
+              <v:rect w14:anchorId="611EE70D" id="Rechteck 29" o:spid="_x0000_s1026" style="position:absolute;margin-left:188.3pt;margin-top:43.75pt;width:228pt;height:16.25pt;z-index:251660288;visibility:visible;mso-wrap-style:square;mso-width-percent:0;mso-height-percent:0;mso-wrap-distance-left:9pt;mso-wrap-distance-top:0;mso-wrap-distance-right:9pt;mso-wrap-distance-bottom:0;mso-position-horizontal:absolute;mso-position-horizontal-relative:text;mso-position-vertical:absolute;mso-position-vertical-relative:text;mso-width-percent:0;mso-height-percent:0;mso-width-relative:margin;mso-height-relative:margin;v-text-anchor:middle" o:gfxdata="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" filled="f" strokecolor="#f79646 [3209]" strokeweight="2pt"/>
+            </w:pict>
+          </mc:Fallback>
+        </mc:AlternateContent>
+      </w:r>
+      <w:r>
+        <w:rPr>
+          <w:lang w:val="en-US"/>
+        </w:rPr>
+        <w:t xml:space="preserve">First </w:t>
+      </w:r>
+      <w:r>
+        <w:rPr>
+          <w:lang w:val="en-US"/>
+        </w:rPr>
+        <w:t xml:space="preserve">create </w:t>
+      </w:r>
+      <w:r>
+        <w:rPr>
+          <w:lang w:val="en-US"/>
+        </w:rPr>
+        <w:t xml:space="preserve">a button with </w:t>
+      </w:r>
+      <w:r>
+        <w:rPr>
+          <w:lang w:val="en-US"/>
+        </w:rPr>
+        <w:t xml:space="preserve">certain  </w:t>
+      </w:r>
+      <w:r>
+        <w:rPr>
+          <w:b/>
+          <w:lang w:val="en-US"/>
+        </w:rPr>
+        <w:t>Static ID</w:t>
+      </w:r>
+      <w:r>
+        <w:rPr>
+          <w:lang w:val="en-US"/>
+        </w:rPr>
+        <w:t xml:space="preserve"> and Action “</w:t>
+      </w:r>
+      <w:r>
+        <w:rPr>
+          <w:b/>
+          <w:lang w:val="en-US"/>
+        </w:rPr>
+        <w:t>Defined by Dynamic Actions</w:t>
+      </w:r>
+      <w:r>
+        <w:rPr>
+          <w:lang w:val="en-US"/>
+        </w:rPr>
+        <w:t>”</w:t>
+      </w:r>
+      <w:r>
+        <w:rPr>
+          <w:noProof/>
+          <w:lang w:val="en-US" w:eastAsia="de-DE"/>
+        </w:rPr>
+        <w:t xml:space="preserve"> </w:t>
+      </w:r>
+      <w:r>
+        <w:rPr>
+          <w:noProof/>
+          <w:lang w:val="de-DE" w:eastAsia="de-DE"/>
+        </w:rPr>
+        <w:drawing>
+          <wp:inline distT="0" distB="0" distL="0" distR="0" wp14:anchorId="663EFB49" wp14:editId="193B0B58">
+            <wp:extent cx="4366846" cy="2782306"/>
+            <wp:effectExtent l="0" t="0" r="0" b="0"/>
+            <wp:docPr id="7" name="Grafik 7"/>
+            <wp:cNvGraphicFramePr>
+              <a:graphicFrameLocks xmlns:a="http://schemas.openxmlformats.org/drawingml/2006/main" noChangeAspect="1"/>
+            </wp:cNvGraphicFramePr>
+            <a:graphic xmlns:a="http://schemas.openxmlformats.org/drawingml/2006/main">
+              <a:graphicData uri="http://schemas.openxmlformats.org/drawingml/2006/picture">
+                <pic:pic xmlns:pic="http://schemas.openxmlformats.org/drawingml/2006/picture">
+                  <pic:nvPicPr>
+                    <pic:cNvPr id="7" name="E703384.tmp"/>
+                    <pic:cNvPicPr/>
+                  </pic:nvPicPr>
+                  <pic:blipFill>
+                    <a:blip r:embed="rId27">
+                      <a:extLst>
+                        <a:ext uri="{28A0092B-C50C-407E-A947-70E740481C1C}">
+                          <a14:useLocalDpi xmlns:a14="http://schemas.microsoft.com/office/drawing/2010/main" val="0"/>
+                        </a:ext>
+                      </a:extLst>
+                    </a:blip>
+                    <a:stretch>
+                      <a:fillRect/>
+                    </a:stretch>
+                  </pic:blipFill>
+                  <pic:spPr>
+                    <a:xfrm>
+                      <a:off x="0" y="0"/>
+                      <a:ext cx="4391837" cy="2798229"/>
+                    </a:xfrm>
+                    <a:prstGeom prst="rect">
+                      <a:avLst/>
+                    </a:prstGeom>
+                  </pic:spPr>
+                </pic:pic>
+              </a:graphicData>
+            </a:graphic>
+          </wp:inline>
+        </w:drawing>
+      </w:r>
+    </w:p>
+    <w:p>
+      <w:pPr>
+        <w:pStyle w:val="Listenabsatz"/>
+        <w:numPr>
+          <w:ilvl w:val="0"/>
+          <w:numId w:val="5"/>
+        </w:numPr>
         <w:spacing w:after="0"/>
-        <w:ind w:left="1701"/>
-        <w:rPr>
-          <w:lang w:val="en-US"/>
-        </w:rPr>
-      </w:pPr>
+        <w:rPr>
+          <w:lang w:val="en-US"/>
+        </w:rPr>
+      </w:pPr>
+      <w:r>
+        <w:rPr>
+          <w:noProof/>
+          <w:lang w:val="de-DE" w:eastAsia="de-DE"/>
+        </w:rPr>
+        <mc:AlternateContent>
+          <mc:Choice Requires="wps">
+            <w:drawing>
+              <wp:anchor distT="0" distB="0" distL="114300" distR="114300" simplePos="0" relativeHeight="251661312" behindDoc="0" locked="0" layoutInCell="1" allowOverlap="1" wp14:anchorId="1DA7CD9E" wp14:editId="4987F466">
+                <wp:simplePos x="0" y="0"/>
+                <wp:positionH relativeFrom="column">
+                  <wp:posOffset>3235325</wp:posOffset>
+                </wp:positionH>
+                <wp:positionV relativeFrom="paragraph">
+                  <wp:posOffset>1190478</wp:posOffset>
+                </wp:positionV>
+                <wp:extent cx="2479431" cy="206188"/>
+                <wp:effectExtent l="0" t="0" r="16510" b="22860"/>
+                <wp:wrapNone/>
+                <wp:docPr id="34" name="Rechteck 34"/>
+                <wp:cNvGraphicFramePr/>
+                <a:graphic xmlns:a="http://schemas.openxmlformats.org/drawingml/2006/main">
+                  <a:graphicData uri="http://schemas.microsoft.com/office/word/2010/wordprocessingShape">
+                    <wps:wsp>
+                      <wps:cNvSpPr/>
+                      <wps:spPr>
+                        <a:xfrm>
+                          <a:off x="0" y="0"/>
+                          <a:ext cx="2479431" cy="206188"/>
+                        </a:xfrm>
+                        <a:prstGeom prst="rect">
+                          <a:avLst/>
+                        </a:prstGeom>
+                        <a:noFill/>
+                      </wps:spPr>
+                      <wps:style>
+                        <a:lnRef idx="2">
+                          <a:schemeClr val="accent6"/>
+                        </a:lnRef>
+                        <a:fillRef idx="1">
+                          <a:schemeClr val="lt1"/>
+                        </a:fillRef>
+                        <a:effectRef idx="0">
+                          <a:schemeClr val="accent6"/>
+                        </a:effectRef>
+                        <a:fontRef idx="minor">
+                          <a:schemeClr val="dk1"/>
+                        </a:fontRef>
+                      </wps:style>
+                      <wps:bodyPr rot="0" spcFirstLastPara="0" vertOverflow="overflow" horzOverflow="overflow" vert="horz" wrap="square" lIns="91440" tIns="45720" rIns="91440" bIns="45720" numCol="1" spcCol="0" rtlCol="0" fromWordArt="0" anchor="ctr" anchorCtr="0" forceAA="0" compatLnSpc="1">
+                        <a:prstTxWarp prst="textNoShape">
+                          <a:avLst/>
+                        </a:prstTxWarp>
+                        <a:noAutofit/>
+                      </wps:bodyPr>
+                    </wps:wsp>
+                  </a:graphicData>
+                </a:graphic>
+                <wp14:sizeRelH relativeFrom="margin">
+                  <wp14:pctWidth>0</wp14:pctWidth>
+                </wp14:sizeRelH>
+                <wp14:sizeRelV relativeFrom="margin">
+                  <wp14:pctHeight>0</wp14:pctHeight>
+                </wp14:sizeRelV>
+              </wp:anchor>
+            </w:drawing>
+          </mc:Choice>
+          <mc:Fallback>
+            <w:pict>
+              <v:rect w14:anchorId="1DEA0299" id="Rechteck 34" o:spid="_x0000_s1026" style="position:absolute;margin-left:254.75pt;margin-top:93.75pt;width:195.25pt;height:16.25pt;z-index:251661312;visibility:visible;mso-wrap-style:square;mso-width-percent:0;mso-height-percent:0;mso-wrap-distance-left:9pt;mso-wrap-distance-top:0;mso-wrap-distance-right:9pt;mso-wrap-distance-bottom:0;mso-position-horizontal:absolute;mso-position-horizontal-relative:text;mso-position-vertical:absolute;mso-position-vertical-relative:text;mso-width-percent:0;mso-height-percent:0;mso-width-relative:margin;mso-height-relative:margin;v-text-anchor:middle" o:gfxdata="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" filled="f" strokecolor="#f79646 [3209]" strokeweight="2pt"/>
+            </w:pict>
+          </mc:Fallback>
+        </mc:AlternateContent>
+      </w:r>
+      <w:r>
+        <w:rPr>
+          <w:lang w:val="en-US"/>
+        </w:rPr>
+        <w:t>Edit “</w:t>
+      </w:r>
+      <w:r>
+        <w:rPr>
+          <w:i/>
+          <w:lang w:val="en-US"/>
+        </w:rPr>
+        <w:t>Download when click on (JQuery Selector)”</w:t>
+      </w:r>
+      <w:r>
+        <w:rPr>
+          <w:lang w:val="en-US"/>
+        </w:rPr>
+        <w:t xml:space="preserve"> property of Process with type “</w:t>
+      </w:r>
+      <w:r>
+        <w:rPr>
+          <w:rStyle w:val="fieldtitlebold"/>
+          <w:i/>
+          <w:lang w:val="en-US"/>
+        </w:rPr>
+        <w:t xml:space="preserve">GPV Interactive Report to </w:t>
+      </w:r>
+      <w:proofErr w:type="spellStart"/>
+      <w:r>
+        <w:rPr>
+          <w:rStyle w:val="fieldtitlebold"/>
+          <w:i/>
+          <w:lang w:val="en-US"/>
+        </w:rPr>
+        <w:t>MSExcel</w:t>
+      </w:r>
+      <w:proofErr w:type="spellEnd"/>
+      <w:r>
+        <w:rPr>
+          <w:rStyle w:val="fieldtitlebold"/>
+          <w:i/>
+          <w:lang w:val="en-US"/>
+        </w:rPr>
+        <w:t xml:space="preserve"> [Plug-in]</w:t>
+      </w:r>
+      <w:r>
+        <w:rPr>
+          <w:lang w:val="en-US"/>
+        </w:rPr>
+        <w:t xml:space="preserve">”. Add </w:t>
+      </w:r>
+      <w:r>
+        <w:rPr>
+          <w:b/>
+          <w:lang w:val="en-US"/>
+        </w:rPr>
+        <w:t>Static ID</w:t>
+      </w:r>
+      <w:r>
+        <w:rPr>
+          <w:lang w:val="en-US"/>
+        </w:rPr>
+        <w:t xml:space="preserve"> of the button with ‘#’-prefix. </w:t>
+      </w:r>
+      <w:r>
+        <w:rPr>
+          <w:noProof/>
+          <w:lang w:val="de-DE" w:eastAsia="de-DE"/>
+        </w:rPr>
+        <w:drawing>
+          <wp:inline distT="0" distB="0" distL="0" distR="0" wp14:anchorId="743A9B58" wp14:editId="07667E80">
+            <wp:extent cx="4297907" cy="1178169"/>
+            <wp:effectExtent l="0" t="0" r="7620" b="3175"/>
+            <wp:docPr id="33" name="Grafik 33"/>
+            <wp:cNvGraphicFramePr>
+              <a:graphicFrameLocks xmlns:a="http://schemas.openxmlformats.org/drawingml/2006/main" noChangeAspect="1"/>
+            </wp:cNvGraphicFramePr>
+            <a:graphic xmlns:a="http://schemas.openxmlformats.org/drawingml/2006/main">
+              <a:graphicData uri="http://schemas.openxmlformats.org/drawingml/2006/picture">
+                <pic:pic xmlns:pic="http://schemas.openxmlformats.org/drawingml/2006/picture">
+                  <pic:nvPicPr>
+                    <pic:cNvPr id="33" name="E706933.tmp"/>
+                    <pic:cNvPicPr/>
+                  </pic:nvPicPr>
+                  <pic:blipFill rotWithShape="1">
+                    <a:blip r:embed="rId28">
+                      <a:extLst>
+                        <a:ext uri="{28A0092B-C50C-407E-A947-70E740481C1C}">
+                          <a14:useLocalDpi xmlns:a14="http://schemas.microsoft.com/office/drawing/2010/main" val="0"/>
+                        </a:ext>
+                      </a:extLst>
+                    </a:blip>
+                    <a:srcRect r="24280"/>
+                    <a:stretch/>
+                  </pic:blipFill>
+                  <pic:spPr bwMode="auto">
+                    <a:xfrm>
+                      <a:off x="0" y="0"/>
+                      <a:ext cx="4378124" cy="1200159"/>
+                    </a:xfrm>
+                    <a:prstGeom prst="rect">
+                      <a:avLst/>
+                    </a:prstGeom>
+                    <a:ln>
+                      <a:noFill/>
+                    </a:ln>
+                    <a:extLst>
+                      <a:ext uri="{53640926-AAD7-44D8-BBD7-CCE9431645EC}">
+                        <a14:shadowObscured xmlns:a14="http://schemas.microsoft.com/office/drawing/2010/main"/>
+                      </a:ext>
+                    </a:extLst>
+                  </pic:spPr>
+                </pic:pic>
+              </a:graphicData>
+            </a:graphic>
+          </wp:inline>
+        </w:drawing>
+      </w:r>
     </w:p>
     <w:p>
       <w:pPr>
         <w:spacing w:after="0"/>
-        <w:ind w:left="1701"/>
         <w:rPr>
           <w:lang w:val="en-US"/>
         </w:rPr>
@@ -6899,17 +7664,9 @@
         </w:rPr>
       </w:pPr>
     </w:p>
-    <w:p>
-      <w:pPr>
-        <w:spacing w:after="0"/>
-        <w:rPr>
-          <w:lang w:val="en-US"/>
-        </w:rPr>
-      </w:pPr>
-    </w:p>
     <w:sectPr>
-      <w:headerReference w:type="default" r:id="rId27"/>
-      <w:footerReference w:type="default" r:id="rId28"/>
+      <w:headerReference w:type="default" r:id="rId29"/>
+      <w:footerReference w:type="default" r:id="rId30"/>
       <w:pgSz w:w="11906" w:h="16838"/>
       <w:pgMar w:top="1417" w:right="0" w:bottom="1134" w:left="0" w:header="708" w:footer="708" w:gutter="0"/>
       <w:cols w:space="708"/>
@@ -7111,7 +7868,7 @@
         <w:noProof/>
         <w:lang w:val="en-US"/>
       </w:rPr>
-      <w:t>2</w:t>
+      <w:t>10</w:t>
     </w:r>
     <w:r>
       <w:rPr>
@@ -7175,8 +7932,17 @@
         <w:rFonts w:ascii="Arial Black" w:hAnsi="Arial Black"/>
         <w:lang w:val="en-US"/>
       </w:rPr>
-      <w:t>GPV Interactive Report to MSExcel</w:t>
+      <w:t xml:space="preserve">GPV Interactive Report to </w:t>
     </w:r>
+    <w:proofErr w:type="spellStart"/>
+    <w:r>
+      <w:rPr>
+        <w:rFonts w:ascii="Arial Black" w:hAnsi="Arial Black"/>
+        <w:lang w:val="en-US"/>
+      </w:rPr>
+      <w:t>MSExcel</w:t>
+    </w:r>
+    <w:proofErr w:type="spellEnd"/>
   </w:p>
   <w:p>
     <w:pPr>
@@ -7531,10 +8297,10 @@
     </w:lvl>
   </w:abstractNum>
   <w:abstractNum w:abstractNumId="3">
-    <w:nsid w:val="78C738E6"/>
+    <w:nsid w:val="68D5090B"/>
     <w:multiLevelType w:val="hybridMultilevel"/>
-    <w:tmpl w:val="D3BEC2CA"/>
-    <w:lvl w:ilvl="0" w:tplc="7AEC3D0E">
+    <w:tmpl w:val="0B82E4E8"/>
+    <w:lvl w:ilvl="0" w:tplc="9A02E3F0">
       <w:start w:val="1"/>
       <w:numFmt w:val="decimal"/>
       <w:lvlText w:val="%1."/>
@@ -7619,6 +8385,95 @@
       </w:pPr>
     </w:lvl>
   </w:abstractNum>
+  <w:abstractNum w:abstractNumId="4">
+    <w:nsid w:val="78C738E6"/>
+    <w:multiLevelType w:val="hybridMultilevel"/>
+    <w:tmpl w:val="D3BEC2CA"/>
+    <w:lvl w:ilvl="0" w:tplc="7AEC3D0E">
+      <w:start w:val="1"/>
+      <w:numFmt w:val="decimal"/>
+      <w:lvlText w:val="%1."/>
+      <w:lvlJc w:val="left"/>
+      <w:pPr>
+        <w:ind w:left="2061" w:hanging="360"/>
+      </w:pPr>
+      <w:rPr>
+        <w:rFonts w:hint="default"/>
+      </w:rPr>
+    </w:lvl>
+    <w:lvl w:ilvl="1" w:tplc="04070019" w:tentative="1">
+      <w:start w:val="1"/>
+      <w:numFmt w:val="lowerLetter"/>
+      <w:lvlText w:val="%2."/>
+      <w:lvlJc w:val="left"/>
+      <w:pPr>
+        <w:ind w:left="2781" w:hanging="360"/>
+      </w:pPr>
+    </w:lvl>
+    <w:lvl w:ilvl="2" w:tplc="0407001B" w:tentative="1">
+      <w:start w:val="1"/>
+      <w:numFmt w:val="lowerRoman"/>
+      <w:lvlText w:val="%3."/>
+      <w:lvlJc w:val="right"/>
+      <w:pPr>
+        <w:ind w:left="3501" w:hanging="180"/>
+      </w:pPr>
+    </w:lvl>
+    <w:lvl w:ilvl="3" w:tplc="0407000F" w:tentative="1">
+      <w:start w:val="1"/>
+      <w:numFmt w:val="decimal"/>
+      <w:lvlText w:val="%4."/>
+      <w:lvlJc w:val="left"/>
+      <w:pPr>
+        <w:ind w:left="4221" w:hanging="360"/>
+      </w:pPr>
+    </w:lvl>
+    <w:lvl w:ilvl="4" w:tplc="04070019" w:tentative="1">
+      <w:start w:val="1"/>
+      <w:numFmt w:val="lowerLetter"/>
+      <w:lvlText w:val="%5."/>
+      <w:lvlJc w:val="left"/>
+      <w:pPr>
+        <w:ind w:left="4941" w:hanging="360"/>
+      </w:pPr>
+    </w:lvl>
+    <w:lvl w:ilvl="5" w:tplc="0407001B" w:tentative="1">
+      <w:start w:val="1"/>
+      <w:numFmt w:val="lowerRoman"/>
+      <w:lvlText w:val="%6."/>
+      <w:lvlJc w:val="right"/>
+      <w:pPr>
+        <w:ind w:left="5661" w:hanging="180"/>
+      </w:pPr>
+    </w:lvl>
+    <w:lvl w:ilvl="6" w:tplc="0407000F" w:tentative="1">
+      <w:start w:val="1"/>
+      <w:numFmt w:val="decimal"/>
+      <w:lvlText w:val="%7."/>
+      <w:lvlJc w:val="left"/>
+      <w:pPr>
+        <w:ind w:left="6381" w:hanging="360"/>
+      </w:pPr>
+    </w:lvl>
+    <w:lvl w:ilvl="7" w:tplc="04070019" w:tentative="1">
+      <w:start w:val="1"/>
+      <w:numFmt w:val="lowerLetter"/>
+      <w:lvlText w:val="%8."/>
+      <w:lvlJc w:val="left"/>
+      <w:pPr>
+        <w:ind w:left="7101" w:hanging="360"/>
+      </w:pPr>
+    </w:lvl>
+    <w:lvl w:ilvl="8" w:tplc="0407001B" w:tentative="1">
+      <w:start w:val="1"/>
+      <w:numFmt w:val="lowerRoman"/>
+      <w:lvlText w:val="%9."/>
+      <w:lvlJc w:val="right"/>
+      <w:pPr>
+        <w:ind w:left="7821" w:hanging="180"/>
+      </w:pPr>
+    </w:lvl>
+  </w:abstractNum>
   <w:num w:numId="1">
     <w:abstractNumId w:val="1"/>
   </w:num>
@@ -7626,10 +8481,13 @@
     <w:abstractNumId w:val="0"/>
   </w:num>
   <w:num w:numId="3">
-    <w:abstractNumId w:val="3"/>
+    <w:abstractNumId w:val="4"/>
   </w:num>
   <w:num w:numId="4">
     <w:abstractNumId w:val="2"/>
+  </w:num>
+  <w:num w:numId="5">
+    <w:abstractNumId w:val="3"/>
   </w:num>
 </w:numbering>
 </file>
@@ -8449,6 +9307,11 @@
     <w:basedOn w:val="Absatz-Standardschriftart"/>
     <w:rsid w:val="00F46ADA"/>
   </w:style>
+  <w:style w:type="character" w:customStyle="1" w:styleId="fieldtitlebold">
+    <w:name w:val="fieldtitlebold"/>
+    <w:basedOn w:val="Absatz-Standardschriftart"/>
+    <w:rsid w:val="008B527A"/>
+  </w:style>
 </w:styles>
 </file>
 
@@ -8740,7 +9603,7 @@
 </file>
 
 <file path=customXml/itemProps1.xml><?xml version="1.0" encoding="utf-8"?>
-<ds:datastoreItem xmlns:ds="http://schemas.openxmlformats.org/officeDocument/2006/customXml" ds:itemID="{8EAE63BB-EEC1-4A70-979D-CAEA9EE62EBA}">
+<ds:datastoreItem xmlns:ds="http://schemas.openxmlformats.org/officeDocument/2006/customXml" ds:itemID="{9467DB26-8B5A-4F7D-94F5-66C379E7588D}">
   <ds:schemaRefs>
     <ds:schemaRef ds:uri="http://schemas.openxmlformats.org/officeDocument/2006/bibliography"/>
   </ds:schemaRefs>

--- a/instructions.docx
+++ b/instructions.docx
@@ -20,8 +20,6 @@
         <w:t>Contents</w:t>
       </w:r>
     </w:p>
-    <w:bookmarkStart w:id="0" w:name="_GoBack"/>
-    <w:bookmarkEnd w:id="0"/>
     <w:p>
       <w:pPr>
         <w:pStyle w:val="Verzeichnis1"/>
@@ -42,7 +40,7 @@
       <w:r>
         <w:fldChar w:fldCharType="separate"/>
       </w:r>
-      <w:hyperlink w:anchor="_Toc403399208" w:history="1">
+      <w:hyperlink w:anchor="_Toc403465847" w:history="1">
         <w:r>
           <w:rPr>
             <w:rStyle w:val="Hyperlink"/>
@@ -70,7 +68,7 @@
             <w:noProof/>
             <w:webHidden/>
           </w:rPr>
-          <w:instrText xml:space="preserve"> PAGEREF _Toc403399208 \h </w:instrText>
+          <w:instrText xml:space="preserve"> PAGEREF _Toc403465847 \h </w:instrText>
         </w:r>
         <w:r>
           <w:rPr>
@@ -90,7 +88,7 @@
             <w:noProof/>
             <w:webHidden/>
           </w:rPr>
-          <w:t>2</w:t>
+          <w:t>3</w:t>
         </w:r>
         <w:r>
           <w:rPr>
@@ -113,7 +111,7 @@
           <w:lang w:val="de-DE" w:eastAsia="de-DE"/>
         </w:rPr>
       </w:pPr>
-      <w:hyperlink w:anchor="_Toc403399209" w:history="1">
+      <w:hyperlink w:anchor="_Toc403465848" w:history="1">
         <w:r>
           <w:rPr>
             <w:rStyle w:val="Hyperlink"/>
@@ -140,7 +138,7 @@
             <w:noProof/>
             <w:webHidden/>
           </w:rPr>
-          <w:instrText xml:space="preserve"> PAGEREF _Toc403399209 \h </w:instrText>
+          <w:instrText xml:space="preserve"> PAGEREF _Toc403465848 \h </w:instrText>
         </w:r>
         <w:r>
           <w:rPr>
@@ -160,7 +158,7 @@
             <w:noProof/>
             <w:webHidden/>
           </w:rPr>
-          <w:t>2</w:t>
+          <w:t>3</w:t>
         </w:r>
         <w:r>
           <w:rPr>
@@ -183,7 +181,7 @@
           <w:lang w:val="de-DE" w:eastAsia="de-DE"/>
         </w:rPr>
       </w:pPr>
-      <w:hyperlink w:anchor="_Toc403399210" w:history="1">
+      <w:hyperlink w:anchor="_Toc403465849" w:history="1">
         <w:r>
           <w:rPr>
             <w:rStyle w:val="Hyperlink"/>
@@ -210,7 +208,7 @@
             <w:noProof/>
             <w:webHidden/>
           </w:rPr>
-          <w:instrText xml:space="preserve"> PAGEREF _Toc403399210 \h </w:instrText>
+          <w:instrText xml:space="preserve"> PAGEREF _Toc403465849 \h </w:instrText>
         </w:r>
         <w:r>
           <w:rPr>
@@ -230,7 +228,7 @@
             <w:noProof/>
             <w:webHidden/>
           </w:rPr>
-          <w:t>2</w:t>
+          <w:t>3</w:t>
         </w:r>
         <w:r>
           <w:rPr>
@@ -253,7 +251,7 @@
           <w:lang w:val="de-DE" w:eastAsia="de-DE"/>
         </w:rPr>
       </w:pPr>
-      <w:hyperlink w:anchor="_Toc403399211" w:history="1">
+      <w:hyperlink w:anchor="_Toc403465850" w:history="1">
         <w:r>
           <w:rPr>
             <w:rStyle w:val="Hyperlink"/>
@@ -280,7 +278,7 @@
             <w:noProof/>
             <w:webHidden/>
           </w:rPr>
-          <w:instrText xml:space="preserve"> PAGEREF _Toc403399211 \h </w:instrText>
+          <w:instrText xml:space="preserve"> PAGEREF _Toc403465850 \h </w:instrText>
         </w:r>
         <w:r>
           <w:rPr>
@@ -300,7 +298,7 @@
             <w:noProof/>
             <w:webHidden/>
           </w:rPr>
-          <w:t>2</w:t>
+          <w:t>3</w:t>
         </w:r>
         <w:r>
           <w:rPr>
@@ -323,7 +321,7 @@
           <w:lang w:val="de-DE" w:eastAsia="de-DE"/>
         </w:rPr>
       </w:pPr>
-      <w:hyperlink w:anchor="_Toc403399212" w:history="1">
+      <w:hyperlink w:anchor="_Toc403465851" w:history="1">
         <w:r>
           <w:rPr>
             <w:rStyle w:val="Hyperlink"/>
@@ -350,7 +348,7 @@
             <w:noProof/>
             <w:webHidden/>
           </w:rPr>
-          <w:instrText xml:space="preserve"> PAGEREF _Toc403399212 \h </w:instrText>
+          <w:instrText xml:space="preserve"> PAGEREF _Toc403465851 \h </w:instrText>
         </w:r>
         <w:r>
           <w:rPr>
@@ -370,7 +368,7 @@
             <w:noProof/>
             <w:webHidden/>
           </w:rPr>
-          <w:t>2</w:t>
+          <w:t>3</w:t>
         </w:r>
         <w:r>
           <w:rPr>
@@ -393,7 +391,7 @@
           <w:lang w:val="de-DE" w:eastAsia="de-DE"/>
         </w:rPr>
       </w:pPr>
-      <w:hyperlink w:anchor="_Toc403399213" w:history="1">
+      <w:hyperlink w:anchor="_Toc403465852" w:history="1">
         <w:r>
           <w:rPr>
             <w:rStyle w:val="Hyperlink"/>
@@ -420,7 +418,7 @@
             <w:noProof/>
             <w:webHidden/>
           </w:rPr>
-          <w:instrText xml:space="preserve"> PAGEREF _Toc403399213 \h </w:instrText>
+          <w:instrText xml:space="preserve"> PAGEREF _Toc403465852 \h </w:instrText>
         </w:r>
         <w:r>
           <w:rPr>
@@ -440,7 +438,7 @@
             <w:noProof/>
             <w:webHidden/>
           </w:rPr>
-          <w:t>2</w:t>
+          <w:t>3</w:t>
         </w:r>
         <w:r>
           <w:rPr>
@@ -462,7 +460,7 @@
           <w:lang w:val="de-DE" w:eastAsia="de-DE"/>
         </w:rPr>
       </w:pPr>
-      <w:hyperlink w:anchor="_Toc403399214" w:history="1">
+      <w:hyperlink w:anchor="_Toc403465853" w:history="1">
         <w:r>
           <w:rPr>
             <w:rStyle w:val="Hyperlink"/>
@@ -490,7 +488,7 @@
             <w:noProof/>
             <w:webHidden/>
           </w:rPr>
-          <w:instrText xml:space="preserve"> PAGEREF _Toc403399214 \h </w:instrText>
+          <w:instrText xml:space="preserve"> PAGEREF _Toc403465853 \h </w:instrText>
         </w:r>
         <w:r>
           <w:rPr>
@@ -510,7 +508,7 @@
             <w:noProof/>
             <w:webHidden/>
           </w:rPr>
-          <w:t>3</w:t>
+          <w:t>4</w:t>
         </w:r>
         <w:r>
           <w:rPr>
@@ -533,7 +531,7 @@
           <w:lang w:val="de-DE" w:eastAsia="de-DE"/>
         </w:rPr>
       </w:pPr>
-      <w:hyperlink w:anchor="_Toc403399215" w:history="1">
+      <w:hyperlink w:anchor="_Toc403465854" w:history="1">
         <w:r>
           <w:rPr>
             <w:rStyle w:val="Hyperlink"/>
@@ -560,7 +558,7 @@
             <w:noProof/>
             <w:webHidden/>
           </w:rPr>
-          <w:instrText xml:space="preserve"> PAGEREF _Toc403399215 \h </w:instrText>
+          <w:instrText xml:space="preserve"> PAGEREF _Toc403465854 \h </w:instrText>
         </w:r>
         <w:r>
           <w:rPr>
@@ -580,7 +578,7 @@
             <w:noProof/>
             <w:webHidden/>
           </w:rPr>
-          <w:t>3</w:t>
+          <w:t>4</w:t>
         </w:r>
         <w:r>
           <w:rPr>
@@ -603,7 +601,7 @@
           <w:lang w:val="de-DE" w:eastAsia="de-DE"/>
         </w:rPr>
       </w:pPr>
-      <w:hyperlink w:anchor="_Toc403399216" w:history="1">
+      <w:hyperlink w:anchor="_Toc403465855" w:history="1">
         <w:r>
           <w:rPr>
             <w:rStyle w:val="Hyperlink"/>
@@ -630,7 +628,7 @@
             <w:noProof/>
             <w:webHidden/>
           </w:rPr>
-          <w:instrText xml:space="preserve"> PAGEREF _Toc403399216 \h </w:instrText>
+          <w:instrText xml:space="preserve"> PAGEREF _Toc403465855 \h </w:instrText>
         </w:r>
         <w:r>
           <w:rPr>
@@ -650,7 +648,7 @@
             <w:noProof/>
             <w:webHidden/>
           </w:rPr>
-          <w:t>4</w:t>
+          <w:t>5</w:t>
         </w:r>
         <w:r>
           <w:rPr>
@@ -673,7 +671,7 @@
           <w:lang w:val="de-DE" w:eastAsia="de-DE"/>
         </w:rPr>
       </w:pPr>
-      <w:hyperlink w:anchor="_Toc403399217" w:history="1">
+      <w:hyperlink w:anchor="_Toc403465856" w:history="1">
         <w:r>
           <w:rPr>
             <w:rStyle w:val="Hyperlink"/>
@@ -700,7 +698,7 @@
             <w:noProof/>
             <w:webHidden/>
           </w:rPr>
-          <w:instrText xml:space="preserve"> PAGEREF _Toc403399217 \h </w:instrText>
+          <w:instrText xml:space="preserve"> PAGEREF _Toc403465856 \h </w:instrText>
         </w:r>
         <w:r>
           <w:rPr>
@@ -720,7 +718,7 @@
             <w:noProof/>
             <w:webHidden/>
           </w:rPr>
-          <w:t>5</w:t>
+          <w:t>6</w:t>
         </w:r>
         <w:r>
           <w:rPr>
@@ -742,7 +740,7 @@
           <w:lang w:val="de-DE" w:eastAsia="de-DE"/>
         </w:rPr>
       </w:pPr>
-      <w:hyperlink w:anchor="_Toc403399218" w:history="1">
+      <w:hyperlink w:anchor="_Toc403465857" w:history="1">
         <w:r>
           <w:rPr>
             <w:rStyle w:val="Hyperlink"/>
@@ -770,7 +768,7 @@
             <w:noProof/>
             <w:webHidden/>
           </w:rPr>
-          <w:instrText xml:space="preserve"> PAGEREF _Toc403399218 \h </w:instrText>
+          <w:instrText xml:space="preserve"> PAGEREF _Toc403465857 \h </w:instrText>
         </w:r>
         <w:r>
           <w:rPr>
@@ -790,7 +788,7 @@
             <w:noProof/>
             <w:webHidden/>
           </w:rPr>
-          <w:t>7</w:t>
+          <w:t>8</w:t>
         </w:r>
         <w:r>
           <w:rPr>
@@ -813,7 +811,7 @@
           <w:lang w:val="de-DE" w:eastAsia="de-DE"/>
         </w:rPr>
       </w:pPr>
-      <w:hyperlink w:anchor="_Toc403399219" w:history="1">
+      <w:hyperlink w:anchor="_Toc403465858" w:history="1">
         <w:r>
           <w:rPr>
             <w:rStyle w:val="Hyperlink"/>
@@ -840,7 +838,7 @@
             <w:noProof/>
             <w:webHidden/>
           </w:rPr>
-          <w:instrText xml:space="preserve"> PAGEREF _Toc403399219 \h </w:instrText>
+          <w:instrText xml:space="preserve"> PAGEREF _Toc403465858 \h </w:instrText>
         </w:r>
         <w:r>
           <w:rPr>
@@ -860,7 +858,7 @@
             <w:noProof/>
             <w:webHidden/>
           </w:rPr>
-          <w:t>7</w:t>
+          <w:t>8</w:t>
         </w:r>
         <w:r>
           <w:rPr>
@@ -883,7 +881,7 @@
           <w:lang w:val="de-DE" w:eastAsia="de-DE"/>
         </w:rPr>
       </w:pPr>
-      <w:hyperlink w:anchor="_Toc403399220" w:history="1">
+      <w:hyperlink w:anchor="_Toc403465859" w:history="1">
         <w:r>
           <w:rPr>
             <w:rStyle w:val="Hyperlink"/>
@@ -910,7 +908,7 @@
             <w:noProof/>
             <w:webHidden/>
           </w:rPr>
-          <w:instrText xml:space="preserve"> PAGEREF _Toc403399220 \h </w:instrText>
+          <w:instrText xml:space="preserve"> PAGEREF _Toc403465859 \h </w:instrText>
         </w:r>
         <w:r>
           <w:rPr>
@@ -930,7 +928,7 @@
             <w:noProof/>
             <w:webHidden/>
           </w:rPr>
-          <w:t>7</w:t>
+          <w:t>8</w:t>
         </w:r>
         <w:r>
           <w:rPr>
@@ -953,7 +951,7 @@
           <w:lang w:val="de-DE" w:eastAsia="de-DE"/>
         </w:rPr>
       </w:pPr>
-      <w:hyperlink w:anchor="_Toc403399221" w:history="1">
+      <w:hyperlink w:anchor="_Toc403465860" w:history="1">
         <w:r>
           <w:rPr>
             <w:rStyle w:val="Hyperlink"/>
@@ -980,7 +978,7 @@
             <w:noProof/>
             <w:webHidden/>
           </w:rPr>
-          <w:instrText xml:space="preserve"> PAGEREF _Toc403399221 \h </w:instrText>
+          <w:instrText xml:space="preserve"> PAGEREF _Toc403465860 \h </w:instrText>
         </w:r>
         <w:r>
           <w:rPr>
@@ -1000,7 +998,7 @@
             <w:noProof/>
             <w:webHidden/>
           </w:rPr>
-          <w:t>7</w:t>
+          <w:t>8</w:t>
         </w:r>
         <w:r>
           <w:rPr>
@@ -1022,7 +1020,7 @@
           <w:lang w:val="de-DE" w:eastAsia="de-DE"/>
         </w:rPr>
       </w:pPr>
-      <w:hyperlink w:anchor="_Toc403399222" w:history="1">
+      <w:hyperlink w:anchor="_Toc403465861" w:history="1">
         <w:r>
           <w:rPr>
             <w:rStyle w:val="Hyperlink"/>
@@ -1050,7 +1048,7 @@
             <w:noProof/>
             <w:webHidden/>
           </w:rPr>
-          <w:instrText xml:space="preserve"> PAGEREF _Toc403399222 \h </w:instrText>
+          <w:instrText xml:space="preserve"> PAGEREF _Toc403465861 \h </w:instrText>
         </w:r>
         <w:r>
           <w:rPr>
@@ -1070,7 +1068,7 @@
             <w:noProof/>
             <w:webHidden/>
           </w:rPr>
-          <w:t>8</w:t>
+          <w:t>9</w:t>
         </w:r>
         <w:r>
           <w:rPr>
@@ -1092,7 +1090,7 @@
           <w:lang w:val="de-DE" w:eastAsia="de-DE"/>
         </w:rPr>
       </w:pPr>
-      <w:hyperlink w:anchor="_Toc403399223" w:history="1">
+      <w:hyperlink w:anchor="_Toc403465862" w:history="1">
         <w:r>
           <w:rPr>
             <w:rStyle w:val="Hyperlink"/>
@@ -1120,7 +1118,7 @@
             <w:noProof/>
             <w:webHidden/>
           </w:rPr>
-          <w:instrText xml:space="preserve"> PAGEREF _Toc403399223 \h </w:instrText>
+          <w:instrText xml:space="preserve"> PAGEREF _Toc403465862 \h </w:instrText>
         </w:r>
         <w:r>
           <w:rPr>
@@ -1140,7 +1138,7 @@
             <w:noProof/>
             <w:webHidden/>
           </w:rPr>
-          <w:t>8</w:t>
+          <w:t>9</w:t>
         </w:r>
         <w:r>
           <w:rPr>
@@ -1163,7 +1161,7 @@
           <w:lang w:val="de-DE" w:eastAsia="de-DE"/>
         </w:rPr>
       </w:pPr>
-      <w:hyperlink w:anchor="_Toc403399224" w:history="1">
+      <w:hyperlink w:anchor="_Toc403465863" w:history="1">
         <w:r>
           <w:rPr>
             <w:rStyle w:val="Hyperlink"/>
@@ -1190,7 +1188,7 @@
             <w:noProof/>
             <w:webHidden/>
           </w:rPr>
-          <w:instrText xml:space="preserve"> PAGEREF _Toc403399224 \h </w:instrText>
+          <w:instrText xml:space="preserve"> PAGEREF _Toc403465863 \h </w:instrText>
         </w:r>
         <w:r>
           <w:rPr>
@@ -1210,7 +1208,7 @@
             <w:noProof/>
             <w:webHidden/>
           </w:rPr>
-          <w:t>8</w:t>
+          <w:t>9</w:t>
         </w:r>
         <w:r>
           <w:rPr>
@@ -1233,7 +1231,7 @@
           <w:lang w:val="de-DE" w:eastAsia="de-DE"/>
         </w:rPr>
       </w:pPr>
-      <w:hyperlink w:anchor="_Toc403399225" w:history="1">
+      <w:hyperlink w:anchor="_Toc403465864" w:history="1">
         <w:r>
           <w:rPr>
             <w:rStyle w:val="Hyperlink"/>
@@ -1260,7 +1258,7 @@
             <w:noProof/>
             <w:webHidden/>
           </w:rPr>
-          <w:instrText xml:space="preserve"> PAGEREF _Toc403399225 \h </w:instrText>
+          <w:instrText xml:space="preserve"> PAGEREF _Toc403465864 \h </w:instrText>
         </w:r>
         <w:r>
           <w:rPr>
@@ -1280,7 +1278,7 @@
             <w:noProof/>
             <w:webHidden/>
           </w:rPr>
-          <w:t>8</w:t>
+          <w:t>9</w:t>
         </w:r>
         <w:r>
           <w:rPr>
@@ -1303,7 +1301,7 @@
           <w:lang w:val="de-DE" w:eastAsia="de-DE"/>
         </w:rPr>
       </w:pPr>
-      <w:hyperlink w:anchor="_Toc403399226" w:history="1">
+      <w:hyperlink w:anchor="_Toc403465865" w:history="1">
         <w:r>
           <w:rPr>
             <w:rStyle w:val="Hyperlink"/>
@@ -1330,7 +1328,7 @@
             <w:noProof/>
             <w:webHidden/>
           </w:rPr>
-          <w:instrText xml:space="preserve"> PAGEREF _Toc403399226 \h </w:instrText>
+          <w:instrText xml:space="preserve"> PAGEREF _Toc403465865 \h </w:instrText>
         </w:r>
         <w:r>
           <w:rPr>
@@ -1350,7 +1348,7 @@
             <w:noProof/>
             <w:webHidden/>
           </w:rPr>
-          <w:t>9</w:t>
+          <w:t>10</w:t>
         </w:r>
         <w:r>
           <w:rPr>
@@ -1373,7 +1371,7 @@
           <w:lang w:val="de-DE" w:eastAsia="de-DE"/>
         </w:rPr>
       </w:pPr>
-      <w:hyperlink w:anchor="_Toc403399227" w:history="1">
+      <w:hyperlink w:anchor="_Toc403465866" w:history="1">
         <w:r>
           <w:rPr>
             <w:rStyle w:val="Hyperlink"/>
@@ -1400,7 +1398,7 @@
             <w:noProof/>
             <w:webHidden/>
           </w:rPr>
-          <w:instrText xml:space="preserve"> PAGEREF _Toc403399227 \h </w:instrText>
+          <w:instrText xml:space="preserve"> PAGEREF _Toc403465866 \h </w:instrText>
         </w:r>
         <w:r>
           <w:rPr>
@@ -1420,7 +1418,77 @@
             <w:noProof/>
             <w:webHidden/>
           </w:rPr>
-          <w:t>10</w:t>
+          <w:t>11</w:t>
+        </w:r>
+        <w:r>
+          <w:rPr>
+            <w:noProof/>
+            <w:webHidden/>
+          </w:rPr>
+          <w:fldChar w:fldCharType="end"/>
+        </w:r>
+      </w:hyperlink>
+    </w:p>
+    <w:p>
+      <w:pPr>
+        <w:pStyle w:val="Verzeichnis2"/>
+        <w:rPr>
+          <w:rFonts w:asciiTheme="minorHAnsi" w:eastAsiaTheme="minorEastAsia" w:hAnsiTheme="minorHAnsi" w:cstheme="minorBidi"/>
+          <w:b w:val="0"/>
+          <w:noProof/>
+          <w:sz w:val="22"/>
+          <w:szCs w:val="22"/>
+          <w:lang w:val="de-DE" w:eastAsia="de-DE"/>
+        </w:rPr>
+      </w:pPr>
+      <w:hyperlink w:anchor="_Toc403465867" w:history="1">
+        <w:r>
+          <w:rPr>
+            <w:rStyle w:val="Hyperlink"/>
+            <w:noProof/>
+          </w:rPr>
+          <w:t>How to exclude reports columns from export/make columns that are visible in Excel but not visible in Interactive Report</w:t>
+        </w:r>
+        <w:r>
+          <w:rPr>
+            <w:noProof/>
+            <w:webHidden/>
+          </w:rPr>
+          <w:tab/>
+        </w:r>
+        <w:r>
+          <w:rPr>
+            <w:noProof/>
+            <w:webHidden/>
+          </w:rPr>
+          <w:fldChar w:fldCharType="begin"/>
+        </w:r>
+        <w:r>
+          <w:rPr>
+            <w:noProof/>
+            <w:webHidden/>
+          </w:rPr>
+          <w:instrText xml:space="preserve"> PAGEREF _Toc403465867 \h </w:instrText>
+        </w:r>
+        <w:r>
+          <w:rPr>
+            <w:noProof/>
+            <w:webHidden/>
+          </w:rPr>
+        </w:r>
+        <w:r>
+          <w:rPr>
+            <w:noProof/>
+            <w:webHidden/>
+          </w:rPr>
+          <w:fldChar w:fldCharType="separate"/>
+        </w:r>
+        <w:r>
+          <w:rPr>
+            <w:noProof/>
+            <w:webHidden/>
+          </w:rPr>
+          <w:t>12</w:t>
         </w:r>
         <w:r>
           <w:rPr>
@@ -1455,7 +1523,7 @@
         </w:rPr>
         <w:br w:type="page"/>
       </w:r>
-      <w:bookmarkStart w:id="1" w:name="_Toc403399208"/>
+      <w:bookmarkStart w:id="0" w:name="_Toc403465847"/>
       <w:r>
         <w:rPr>
           <w:lang w:val="en-US"/>
@@ -1463,7 +1531,7 @@
         <w:lastRenderedPageBreak/>
         <w:t>Overview</w:t>
       </w:r>
-      <w:bookmarkEnd w:id="1"/>
+      <w:bookmarkEnd w:id="0"/>
       <w:r>
         <w:rPr>
           <w:lang w:val="en-US"/>
@@ -1479,14 +1547,14 @@
           <w:szCs w:val="26"/>
         </w:rPr>
       </w:pPr>
-      <w:bookmarkStart w:id="2" w:name="_Toc403399209"/>
+      <w:bookmarkStart w:id="1" w:name="_Toc403465848"/>
       <w:r>
         <w:t>Intro</w:t>
       </w:r>
       <w:r>
         <w:t>duction</w:t>
       </w:r>
-      <w:bookmarkEnd w:id="2"/>
+      <w:bookmarkEnd w:id="1"/>
       <w:r>
         <w:t xml:space="preserve"> </w:t>
       </w:r>
@@ -1626,11 +1694,11 @@
       <w:pPr>
         <w:pStyle w:val="Verzeichnis2"/>
       </w:pPr>
-      <w:bookmarkStart w:id="3" w:name="_Toc403399210"/>
+      <w:bookmarkStart w:id="2" w:name="_Toc403465849"/>
       <w:r>
         <w:t>Features at a Glance</w:t>
       </w:r>
-      <w:bookmarkEnd w:id="3"/>
+      <w:bookmarkEnd w:id="2"/>
       <w:r>
         <w:t xml:space="preserve"> </w:t>
       </w:r>
@@ -1868,11 +1936,11 @@
       <w:pPr>
         <w:pStyle w:val="Verzeichnis2"/>
       </w:pPr>
-      <w:bookmarkStart w:id="4" w:name="_Toc403399211"/>
+      <w:bookmarkStart w:id="3" w:name="_Toc403465850"/>
       <w:r>
         <w:t>License</w:t>
       </w:r>
-      <w:bookmarkEnd w:id="4"/>
+      <w:bookmarkEnd w:id="3"/>
       <w:r>
         <w:t xml:space="preserve"> </w:t>
       </w:r>
@@ -2012,46 +2080,46 @@
       <w:pPr>
         <w:pStyle w:val="Verzeichnis2"/>
       </w:pPr>
-      <w:bookmarkStart w:id="5" w:name="_Toc403399212"/>
+      <w:bookmarkStart w:id="4" w:name="_Toc403465851"/>
       <w:r>
         <w:t>Legal Disclaimer</w:t>
       </w:r>
+      <w:bookmarkEnd w:id="4"/>
+      <w:r>
+        <w:t xml:space="preserve"> </w:t>
+      </w:r>
+    </w:p>
+    <w:p>
+      <w:pPr>
+        <w:ind w:left="1701" w:right="849"/>
+        <w:rPr>
+          <w:rFonts w:cs="Calibri"/>
+          <w:lang w:val="en-US"/>
+        </w:rPr>
+      </w:pPr>
+      <w:r>
+        <w:rPr>
+          <w:rFonts w:cs="Calibri"/>
+          <w:lang w:val="en-US"/>
+        </w:rPr>
+        <w:t>The program(s) and/or file(s) are supplied as is. The author disclaims all warranties, expressed or implied, including, without limitation, the warranties of merchantability and of fitness for any purpose. The author assumes no liability for damages, direct or consequential, which may result from the use of these program(s) and/or file(s).</w:t>
+      </w:r>
+    </w:p>
+    <w:p>
+      <w:pPr>
+        <w:pStyle w:val="Verzeichnis2"/>
+      </w:pPr>
+      <w:bookmarkStart w:id="5" w:name="_Toc403465852"/>
+      <w:r>
+        <w:t>F</w:t>
+      </w:r>
+      <w:r>
+        <w:t xml:space="preserve">ound </w:t>
+      </w:r>
+      <w:r>
+        <w:t>a bug</w:t>
+      </w:r>
       <w:bookmarkEnd w:id="5"/>
-      <w:r>
-        <w:t xml:space="preserve"> </w:t>
-      </w:r>
-    </w:p>
-    <w:p>
-      <w:pPr>
-        <w:ind w:left="1701" w:right="849"/>
-        <w:rPr>
-          <w:rFonts w:cs="Calibri"/>
-          <w:lang w:val="en-US"/>
-        </w:rPr>
-      </w:pPr>
-      <w:r>
-        <w:rPr>
-          <w:rFonts w:cs="Calibri"/>
-          <w:lang w:val="en-US"/>
-        </w:rPr>
-        <w:t>The program(s) and/or file(s) are supplied as is. The author disclaims all warranties, expressed or implied, including, without limitation, the warranties of merchantability and of fitness for any purpose. The author assumes no liability for damages, direct or consequential, which may result from the use of these program(s) and/or file(s).</w:t>
-      </w:r>
-    </w:p>
-    <w:p>
-      <w:pPr>
-        <w:pStyle w:val="Verzeichnis2"/>
-      </w:pPr>
-      <w:bookmarkStart w:id="6" w:name="_Toc403399213"/>
-      <w:r>
-        <w:t>F</w:t>
-      </w:r>
-      <w:r>
-        <w:t xml:space="preserve">ound </w:t>
-      </w:r>
-      <w:r>
-        <w:t>a bug</w:t>
-      </w:r>
-      <w:bookmarkEnd w:id="6"/>
       <w:r>
         <w:t xml:space="preserve"> </w:t>
       </w:r>
@@ -2212,7 +2280,7 @@
           <w:lang w:val="en-US"/>
         </w:rPr>
       </w:pPr>
-      <w:bookmarkStart w:id="7" w:name="_Toc403399214"/>
+      <w:bookmarkStart w:id="6" w:name="_Toc403465853"/>
       <w:r>
         <w:rPr>
           <w:lang w:val="en-US"/>
@@ -2220,17 +2288,17 @@
         <w:lastRenderedPageBreak/>
         <w:t>Installation</w:t>
       </w:r>
+      <w:bookmarkEnd w:id="6"/>
+    </w:p>
+    <w:p>
+      <w:pPr>
+        <w:pStyle w:val="Verzeichnis2"/>
+      </w:pPr>
+      <w:bookmarkStart w:id="7" w:name="_Toc403465854"/>
+      <w:r>
+        <w:t>Install required package</w:t>
+      </w:r>
       <w:bookmarkEnd w:id="7"/>
-    </w:p>
-    <w:p>
-      <w:pPr>
-        <w:pStyle w:val="Verzeichnis2"/>
-      </w:pPr>
-      <w:bookmarkStart w:id="8" w:name="_Toc403399215"/>
-      <w:r>
-        <w:t>Install required package</w:t>
-      </w:r>
-      <w:bookmarkEnd w:id="8"/>
       <w:r>
         <w:t xml:space="preserve"> </w:t>
       </w:r>
@@ -2531,7 +2599,7 @@
           </mc:Choice>
           <mc:Fallback>
             <w:pict>
-              <v:shapetype w14:anchorId="0D01C24F" id="_x0000_t67" coordsize="21600,21600" o:spt="67" adj="16200,5400" path="m0@0l@1@0@1,0@2,0@2@0,21600@0,10800,21600xe">
+              <v:shapetype w14:anchorId="50EAD9EC" id="_x0000_t67" coordsize="21600,21600" o:spt="67" adj="16200,5400" path="m0@0l@1@0@1,0@2,0@2@0,21600@0,10800,21600xe">
                 <v:stroke joinstyle="miter"/>
                 <v:formulas>
                   <v:f eqn="val #0"/>
@@ -2765,7 +2833,7 @@
           </mc:Choice>
           <mc:Fallback>
             <w:pict>
-              <v:shape w14:anchorId="28D1C3B8" id="Pfeil nach unten 27" o:spid="_x0000_s1026" type="#_x0000_t67" style="position:absolute;margin-left:316.95pt;margin-top:575.05pt;width:10.25pt;height:14.55pt;rotation:-8945354fd;z-index:251654144;visibility:visible;mso-wrap-style:square;mso-height-percent:0;mso-wrap-distance-left:9pt;mso-wrap-distance-top:0;mso-wrap-distance-right:9pt;mso-wrap-distance-bottom:0;mso-position-horizontal:absolute;mso-position-horizontal-relative:text;mso-position-vertical:absolute;mso-position-vertical-relative:page;mso-height-percent:0;mso-height-relative:margin;v-text-anchor:middle" o:gfxdata="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" adj="13992" fillcolor="white [3201]" strokecolor="#c0504d [3205]" strokeweight="2pt">
+              <v:shape w14:anchorId="0ECC82C4" id="Pfeil nach unten 27" o:spid="_x0000_s1026" type="#_x0000_t67" style="position:absolute;margin-left:316.95pt;margin-top:575.05pt;width:10.25pt;height:14.55pt;rotation:-8945354fd;z-index:251654144;visibility:visible;mso-wrap-style:square;mso-height-percent:0;mso-wrap-distance-left:9pt;mso-wrap-distance-top:0;mso-wrap-distance-right:9pt;mso-wrap-distance-bottom:0;mso-position-horizontal:absolute;mso-position-horizontal-relative:text;mso-position-vertical:absolute;mso-position-vertical-relative:page;mso-height-percent:0;mso-height-relative:margin;v-text-anchor:middle" o:gfxdata="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" adj="13992" fillcolor="white [3201]" strokecolor="#c0504d [3205]" strokeweight="2pt">
                 <w10:wrap anchory="page"/>
               </v:shape>
             </w:pict>
@@ -2958,7 +3026,7 @@
           </mc:Choice>
           <mc:Fallback>
             <w:pict>
-              <v:shape w14:anchorId="68321505" id="Pfeil nach unten 19" o:spid="_x0000_s1026" type="#_x0000_t67" style="position:absolute;margin-left:392.2pt;margin-top:228.25pt;width:10.25pt;height:14.55pt;rotation:-8945354fd;z-index:251650048;visibility:visible;mso-wrap-style:square;mso-height-percent:0;mso-wrap-distance-left:9pt;mso-wrap-distance-top:0;mso-wrap-distance-right:9pt;mso-wrap-distance-bottom:0;mso-position-horizontal:absolute;mso-position-horizontal-relative:text;mso-position-vertical:absolute;mso-position-vertical-relative:page;mso-height-percent:0;mso-height-relative:margin;v-text-anchor:middle" o:gfxdata="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" adj="13992" fillcolor="white [3201]" strokecolor="#c0504d [3205]" strokeweight="2pt">
+              <v:shape w14:anchorId="6586863C" id="Pfeil nach unten 19" o:spid="_x0000_s1026" type="#_x0000_t67" style="position:absolute;margin-left:392.2pt;margin-top:228.25pt;width:10.25pt;height:14.55pt;rotation:-8945354fd;z-index:251650048;visibility:visible;mso-wrap-style:square;mso-height-percent:0;mso-wrap-distance-left:9pt;mso-wrap-distance-top:0;mso-wrap-distance-right:9pt;mso-wrap-distance-bottom:0;mso-position-horizontal:absolute;mso-position-horizontal-relative:text;mso-position-vertical:absolute;mso-position-vertical-relative:page;mso-height-percent:0;mso-height-relative:margin;v-text-anchor:middle" o:gfxdata="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" adj="13992" fillcolor="white [3201]" strokecolor="#c0504d [3205]" strokeweight="2pt">
                 <w10:wrap anchory="page"/>
               </v:shape>
             </w:pict>
@@ -3206,11 +3274,11 @@
       <w:pPr>
         <w:pStyle w:val="Verzeichnis2"/>
       </w:pPr>
-      <w:bookmarkStart w:id="9" w:name="_Toc403399216"/>
+      <w:bookmarkStart w:id="8" w:name="_Toc403465855"/>
       <w:r>
         <w:t>Install plugin</w:t>
       </w:r>
-      <w:bookmarkEnd w:id="9"/>
+      <w:bookmarkEnd w:id="8"/>
       <w:r>
         <w:t xml:space="preserve"> </w:t>
       </w:r>
@@ -3386,7 +3454,7 @@
       <w:r>
         <w:br w:type="page"/>
       </w:r>
-      <w:bookmarkStart w:id="10" w:name="_Toc403399217"/>
+      <w:bookmarkStart w:id="9" w:name="_Toc403465856"/>
       <w:r>
         <w:lastRenderedPageBreak/>
         <w:t>Using</w:t>
@@ -3397,7 +3465,7 @@
       <w:r>
         <w:t>in your application</w:t>
       </w:r>
-      <w:bookmarkEnd w:id="10"/>
+      <w:bookmarkEnd w:id="9"/>
     </w:p>
     <w:p>
       <w:pPr>
@@ -3585,7 +3653,7 @@
           </mc:Choice>
           <mc:Fallback>
             <w:pict>
-              <v:shape w14:anchorId="516DD4B4" id="Pfeil nach unten 30" o:spid="_x0000_s1026" type="#_x0000_t67" style="position:absolute;margin-left:229.35pt;margin-top:244.7pt;width:10.25pt;height:14.55pt;rotation:-8945354fd;z-index:251652096;visibility:visible;mso-wrap-style:square;mso-height-percent:0;mso-wrap-distance-left:9pt;mso-wrap-distance-top:0;mso-wrap-distance-right:9pt;mso-wrap-distance-bottom:0;mso-position-horizontal:absolute;mso-position-horizontal-relative:text;mso-position-vertical:absolute;mso-position-vertical-relative:page;mso-height-percent:0;mso-height-relative:margin;v-text-anchor:middle" o:gfxdata="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" adj="13992" fillcolor="white [3201]" strokecolor="#c0504d [3205]" strokeweight="2pt">
+              <v:shape w14:anchorId="7DE1EFF6" id="Pfeil nach unten 30" o:spid="_x0000_s1026" type="#_x0000_t67" style="position:absolute;margin-left:229.35pt;margin-top:244.7pt;width:10.25pt;height:14.55pt;rotation:-8945354fd;z-index:251652096;visibility:visible;mso-wrap-style:square;mso-height-percent:0;mso-wrap-distance-left:9pt;mso-wrap-distance-top:0;mso-wrap-distance-right:9pt;mso-wrap-distance-bottom:0;mso-position-horizontal:absolute;mso-position-horizontal-relative:text;mso-position-vertical:absolute;mso-position-vertical-relative:page;mso-height-percent:0;mso-height-relative:margin;v-text-anchor:middle" o:gfxdata="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" adj="13992" fillcolor="white [3201]" strokecolor="#c0504d [3205]" strokeweight="2pt">
                 <w10:wrap anchory="page"/>
               </v:shape>
             </w:pict>
@@ -3739,7 +3807,7 @@
           </mc:Choice>
           <mc:Fallback>
             <w:pict>
-              <v:shape w14:anchorId="0F30C3D9" id="Pfeil nach unten 32" o:spid="_x0000_s1026" type="#_x0000_t67" style="position:absolute;margin-left:85.7pt;margin-top:439.15pt;width:10.25pt;height:14.55pt;rotation:-8945354fd;z-index:251656192;visibility:visible;mso-wrap-style:square;mso-height-percent:0;mso-wrap-distance-left:9pt;mso-wrap-distance-top:0;mso-wrap-distance-right:9pt;mso-wrap-distance-bottom:0;mso-position-horizontal:absolute;mso-position-horizontal-relative:text;mso-position-vertical:absolute;mso-position-vertical-relative:page;mso-height-percent:0;mso-height-relative:margin;v-text-anchor:middle" o:gfxdata="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" adj="13992" fillcolor="white [3201]" strokecolor="#c0504d [3205]" strokeweight="2pt">
+              <v:shape w14:anchorId="3B6FD61D" id="Pfeil nach unten 32" o:spid="_x0000_s1026" type="#_x0000_t67" style="position:absolute;margin-left:85.7pt;margin-top:439.15pt;width:10.25pt;height:14.55pt;rotation:-8945354fd;z-index:251656192;visibility:visible;mso-wrap-style:square;mso-height-percent:0;mso-wrap-distance-left:9pt;mso-wrap-distance-top:0;mso-wrap-distance-right:9pt;mso-wrap-distance-bottom:0;mso-position-horizontal:absolute;mso-position-horizontal-relative:text;mso-position-vertical:absolute;mso-position-vertical-relative:page;mso-height-percent:0;mso-height-relative:margin;v-text-anchor:middle" o:gfxdata="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" adj="13992" fillcolor="white [3201]" strokecolor="#c0504d [3205]" strokeweight="2pt">
                 <w10:wrap anchory="page"/>
               </v:shape>
             </w:pict>
@@ -3924,7 +3992,7 @@
           </mc:Choice>
           <mc:Fallback>
             <w:pict>
-              <v:shape w14:anchorId="3F9C9879" id="Pfeil nach unten 6" o:spid="_x0000_s1026" type="#_x0000_t67" style="position:absolute;margin-left:112.95pt;margin-top:554.8pt;width:10.25pt;height:14.55pt;rotation:-8945354fd;z-index:251662336;visibility:visible;mso-wrap-style:square;mso-height-percent:0;mso-wrap-distance-left:9pt;mso-wrap-distance-top:0;mso-wrap-distance-right:9pt;mso-wrap-distance-bottom:0;mso-position-horizontal:absolute;mso-position-horizontal-relative:text;mso-position-vertical:absolute;mso-position-vertical-relative:page;mso-height-percent:0;mso-height-relative:margin;v-text-anchor:middle" o:gfxdata="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" adj="13992" fillcolor="white [3201]" strokecolor="#c0504d [3205]" strokeweight="2pt">
+              <v:shape w14:anchorId="6B333BE9" id="Pfeil nach unten 6" o:spid="_x0000_s1026" type="#_x0000_t67" style="position:absolute;margin-left:112.95pt;margin-top:554.8pt;width:10.25pt;height:14.55pt;rotation:-8945354fd;z-index:251662336;visibility:visible;mso-wrap-style:square;mso-height-percent:0;mso-wrap-distance-left:9pt;mso-wrap-distance-top:0;mso-wrap-distance-right:9pt;mso-wrap-distance-bottom:0;mso-position-horizontal:absolute;mso-position-horizontal-relative:text;mso-position-vertical:absolute;mso-position-vertical-relative:page;mso-height-percent:0;mso-height-relative:margin;v-text-anchor:middle" o:gfxdata="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" adj="13992" fillcolor="white [3201]" strokecolor="#c0504d [3205]" strokeweight="2pt">
                 <w10:wrap anchory="page"/>
               </v:shape>
             </w:pict>
@@ -3999,7 +4067,7 @@
           </mc:Choice>
           <mc:Fallback>
             <w:pict>
-              <v:shape w14:anchorId="22B7BC54" id="Pfeil nach unten 28" o:spid="_x0000_s1026" type="#_x0000_t67" style="position:absolute;margin-left:118.3pt;margin-top:580.65pt;width:10.25pt;height:14.55pt;rotation:-8945354fd;z-index:251649024;visibility:visible;mso-wrap-style:square;mso-height-percent:0;mso-wrap-distance-left:9pt;mso-wrap-distance-top:0;mso-wrap-distance-right:9pt;mso-wrap-distance-bottom:0;mso-position-horizontal:absolute;mso-position-horizontal-relative:text;mso-position-vertical:absolute;mso-position-vertical-relative:page;mso-height-percent:0;mso-height-relative:margin;v-text-anchor:middle" o:gfxdata="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" adj="13992" fillcolor="white [3201]" strokecolor="#c0504d [3205]" strokeweight="2pt">
+              <v:shape w14:anchorId="59D15FF2" id="Pfeil nach unten 28" o:spid="_x0000_s1026" type="#_x0000_t67" style="position:absolute;margin-left:118.3pt;margin-top:580.65pt;width:10.25pt;height:14.55pt;rotation:-8945354fd;z-index:251649024;visibility:visible;mso-wrap-style:square;mso-height-percent:0;mso-wrap-distance-left:9pt;mso-wrap-distance-top:0;mso-wrap-distance-right:9pt;mso-wrap-distance-bottom:0;mso-position-horizontal:absolute;mso-position-horizontal-relative:text;mso-position-vertical:absolute;mso-position-vertical-relative:page;mso-height-percent:0;mso-height-relative:margin;v-text-anchor:middle" o:gfxdata="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" adj="13992" fillcolor="white [3201]" strokecolor="#c0504d [3205]" strokeweight="2pt">
                 <w10:wrap anchory="page"/>
               </v:shape>
             </w:pict>
@@ -4303,7 +4371,7 @@
           </mc:Choice>
           <mc:Fallback>
             <w:pict>
-              <v:shape w14:anchorId="170BEB75" id="Pfeil nach unten 10" o:spid="_x0000_s1026" type="#_x0000_t67" style="position:absolute;margin-left:364.25pt;margin-top:135.8pt;width:10.25pt;height:14.55pt;rotation:-8945354fd;z-index:251653120;visibility:visible;mso-wrap-style:square;mso-height-percent:0;mso-wrap-distance-left:9pt;mso-wrap-distance-top:0;mso-wrap-distance-right:9pt;mso-wrap-distance-bottom:0;mso-position-horizontal:absolute;mso-position-horizontal-relative:text;mso-position-vertical:absolute;mso-position-vertical-relative:page;mso-height-percent:0;mso-height-relative:margin;v-text-anchor:middle" o:gfxdata="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" adj="13992" fillcolor="white [3201]" strokecolor="#c0504d [3205]" strokeweight="2pt">
+              <v:shape w14:anchorId="6B2758DE" id="Pfeil nach unten 10" o:spid="_x0000_s1026" type="#_x0000_t67" style="position:absolute;margin-left:364.25pt;margin-top:135.8pt;width:10.25pt;height:14.55pt;rotation:-8945354fd;z-index:251653120;visibility:visible;mso-wrap-style:square;mso-height-percent:0;mso-wrap-distance-left:9pt;mso-wrap-distance-top:0;mso-wrap-distance-right:9pt;mso-wrap-distance-bottom:0;mso-position-horizontal:absolute;mso-position-horizontal-relative:text;mso-position-vertical:absolute;mso-position-vertical-relative:page;mso-height-percent:0;mso-height-relative:margin;v-text-anchor:middle" o:gfxdata="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" adj="13992" fillcolor="white [3201]" strokecolor="#c0504d [3205]" strokeweight="2pt">
                 <w10:wrap anchory="page"/>
               </v:shape>
             </w:pict>
@@ -4437,7 +4505,7 @@
           <w:lang w:val="en-US"/>
         </w:rPr>
       </w:pPr>
-      <w:bookmarkStart w:id="11" w:name="_Toc403399218"/>
+      <w:bookmarkStart w:id="10" w:name="_Toc403465857"/>
       <w:r>
         <w:rPr>
           <w:lang w:val="en-US"/>
@@ -4445,23 +4513,23 @@
         <w:lastRenderedPageBreak/>
         <w:t>Configuration Settings</w:t>
       </w:r>
+      <w:bookmarkEnd w:id="10"/>
+      <w:r>
+        <w:rPr>
+          <w:lang w:val="en-US"/>
+        </w:rPr>
+        <w:t xml:space="preserve"> </w:t>
+      </w:r>
+    </w:p>
+    <w:p>
+      <w:pPr>
+        <w:pStyle w:val="Verzeichnis2"/>
+      </w:pPr>
+      <w:bookmarkStart w:id="11" w:name="_Toc403465858"/>
+      <w:r>
+        <w:t>Return Data</w:t>
+      </w:r>
       <w:bookmarkEnd w:id="11"/>
-      <w:r>
-        <w:rPr>
-          <w:lang w:val="en-US"/>
-        </w:rPr>
-        <w:t xml:space="preserve"> </w:t>
-      </w:r>
-    </w:p>
-    <w:p>
-      <w:pPr>
-        <w:pStyle w:val="Verzeichnis2"/>
-      </w:pPr>
-      <w:bookmarkStart w:id="12" w:name="_Toc403399219"/>
-      <w:r>
-        <w:t>Return Data</w:t>
-      </w:r>
-      <w:bookmarkEnd w:id="12"/>
     </w:p>
     <w:p>
       <w:pPr>
@@ -4584,11 +4652,11 @@
       <w:pPr>
         <w:pStyle w:val="Verzeichnis2"/>
       </w:pPr>
-      <w:bookmarkStart w:id="13" w:name="_Toc403399220"/>
+      <w:bookmarkStart w:id="12" w:name="_Toc403465859"/>
       <w:r>
         <w:t>Maximum Rows</w:t>
       </w:r>
-      <w:bookmarkEnd w:id="13"/>
+      <w:bookmarkEnd w:id="12"/>
     </w:p>
     <w:p>
       <w:pPr>
@@ -4769,7 +4837,7 @@
           </mc:Choice>
           <mc:Fallback>
             <w:pict>
-              <v:shape w14:anchorId="3A453AEA" id="Pfeil nach unten 22" o:spid="_x0000_s1026" type="#_x0000_t67" style="position:absolute;margin-left:157.4pt;margin-top:53.3pt;width:17.65pt;height:27.55pt;z-index:251663360;visibility:visible;mso-wrap-style:square;mso-width-percent:0;mso-height-percent:0;mso-wrap-distance-left:9pt;mso-wrap-distance-top:0;mso-wrap-distance-right:9pt;mso-wrap-distance-bottom:0;mso-position-horizontal:absolute;mso-position-horizontal-relative:text;mso-position-vertical:absolute;mso-position-vertical-relative:text;mso-width-percent:0;mso-height-percent:0;mso-width-relative:margin;mso-height-relative:margin;v-text-anchor:middle" o:gfxdata="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" adj="14677" fillcolor="#f79646 [3209]" strokecolor="#974706 [1609]" strokeweight="2pt"/>
+              <v:shape w14:anchorId="24E66B4B" id="Pfeil nach unten 22" o:spid="_x0000_s1026" type="#_x0000_t67" style="position:absolute;margin-left:157.4pt;margin-top:53.3pt;width:17.65pt;height:27.55pt;z-index:251663360;visibility:visible;mso-wrap-style:square;mso-width-percent:0;mso-height-percent:0;mso-wrap-distance-left:9pt;mso-wrap-distance-top:0;mso-wrap-distance-right:9pt;mso-wrap-distance-bottom:0;mso-position-horizontal:absolute;mso-position-horizontal-relative:text;mso-position-vertical:absolute;mso-position-vertical-relative:text;mso-width-percent:0;mso-height-percent:0;mso-width-relative:margin;mso-height-relative:margin;v-text-anchor:middle" o:gfxdata="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" adj="14677" fillcolor="#f79646 [3209]" strokecolor="#974706 [1609]" strokeweight="2pt"/>
             </w:pict>
           </mc:Fallback>
         </mc:AlternateContent>
@@ -4902,7 +4970,7 @@
           </mc:Choice>
           <mc:Fallback>
             <w:pict>
-              <v:rect w14:anchorId="4F23D941" id="Rechteck 25" o:spid="_x0000_s1026" style="position:absolute;margin-left:175pt;margin-top:68.4pt;width:48.4pt;height:16.6pt;z-index:251664384;visibility:visible;mso-wrap-style:square;mso-wrap-distance-left:9pt;mso-wrap-distance-top:0;mso-wrap-distance-right:9pt;mso-wrap-distance-bottom:0;mso-position-horizontal:absolute;mso-position-horizontal-relative:text;mso-position-vertical:absolute;mso-position-vertical-relative:text;v-text-anchor:middle" o:gfxdata="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" filled="f" strokecolor="#f79646 [3209]" strokeweight="2pt"/>
+              <v:rect w14:anchorId="5463F4FB" id="Rechteck 25" o:spid="_x0000_s1026" style="position:absolute;margin-left:175pt;margin-top:68.4pt;width:48.4pt;height:16.6pt;z-index:251664384;visibility:visible;mso-wrap-style:square;mso-wrap-distance-left:9pt;mso-wrap-distance-top:0;mso-wrap-distance-right:9pt;mso-wrap-distance-bottom:0;mso-position-horizontal:absolute;mso-position-horizontal-relative:text;mso-position-vertical:absolute;mso-position-vertical-relative:text;v-text-anchor:middle" o:gfxdata="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" filled="f" strokecolor="#f79646 [3209]" strokeweight="2pt"/>
             </w:pict>
           </mc:Fallback>
         </mc:AlternateContent>
@@ -4959,11 +5027,11 @@
       <w:pPr>
         <w:pStyle w:val="Verzeichnis2"/>
       </w:pPr>
-      <w:bookmarkStart w:id="14" w:name="_Toc403399221"/>
+      <w:bookmarkStart w:id="13" w:name="_Toc403465860"/>
       <w:r>
         <w:t>Download when click on (JQuery Selector)</w:t>
       </w:r>
-      <w:bookmarkEnd w:id="14"/>
+      <w:bookmarkEnd w:id="13"/>
     </w:p>
     <w:p>
       <w:pPr>
@@ -5237,7 +5305,7 @@
           </mc:Choice>
           <mc:Fallback>
             <w:pict>
-              <v:rect w14:anchorId="300101DC" id="Rechteck 40" o:spid="_x0000_s1026" style="position:absolute;margin-left:177.55pt;margin-top:51.6pt;width:29.3pt;height:27.9pt;z-index:251655168;visibility:visible;mso-wrap-style:square;mso-wrap-distance-left:9pt;mso-wrap-distance-top:0;mso-wrap-distance-right:9pt;mso-wrap-distance-bottom:0;mso-position-horizontal:absolute;mso-position-horizontal-relative:text;mso-position-vertical:absolute;mso-position-vertical-relative:text;v-text-anchor:middle" o:gfxdata="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" filled="f" strokecolor="#f79646 [3209]" strokeweight="2pt"/>
+              <v:rect w14:anchorId="59C972AC" id="Rechteck 40" o:spid="_x0000_s1026" style="position:absolute;margin-left:177.55pt;margin-top:51.6pt;width:29.3pt;height:27.9pt;z-index:251655168;visibility:visible;mso-wrap-style:square;mso-wrap-distance-left:9pt;mso-wrap-distance-top:0;mso-wrap-distance-right:9pt;mso-wrap-distance-bottom:0;mso-position-horizontal:absolute;mso-position-horizontal-relative:text;mso-position-vertical:absolute;mso-position-vertical-relative:text;v-text-anchor:middle" o:gfxdata="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" filled="f" strokecolor="#f79646 [3209]" strokeweight="2pt"/>
             </w:pict>
           </mc:Fallback>
         </mc:AlternateContent>
@@ -5316,14 +5384,14 @@
           <w:lang w:val="en-US"/>
         </w:rPr>
       </w:pPr>
-      <w:bookmarkStart w:id="15" w:name="_Toc403399222"/>
+      <w:bookmarkStart w:id="14" w:name="_Toc403465861"/>
       <w:r>
         <w:rPr>
           <w:lang w:val="en-US"/>
         </w:rPr>
         <w:t>Installing sample application</w:t>
       </w:r>
-      <w:bookmarkEnd w:id="15"/>
+      <w:bookmarkEnd w:id="14"/>
     </w:p>
     <w:p>
       <w:pPr>
@@ -5405,30 +5473,30 @@
           <w:lang w:val="en-US"/>
         </w:rPr>
       </w:pPr>
-      <w:bookmarkStart w:id="16" w:name="_Toc403399223"/>
+      <w:bookmarkStart w:id="15" w:name="_Toc403465862"/>
       <w:r>
         <w:rPr>
           <w:lang w:val="en-US"/>
         </w:rPr>
         <w:t>FAQ (How To)</w:t>
       </w:r>
+      <w:bookmarkEnd w:id="15"/>
+    </w:p>
+    <w:p>
+      <w:pPr>
+        <w:pStyle w:val="Verzeichnis2"/>
+      </w:pPr>
+      <w:bookmarkStart w:id="16" w:name="_Toc403465863"/>
+      <w:r>
+        <w:t xml:space="preserve">Replace default file name (Excel.xlsx) to </w:t>
+      </w:r>
+      <w:r>
+        <w:t xml:space="preserve">the </w:t>
+      </w:r>
+      <w:r>
+        <w:t>custom file name</w:t>
+      </w:r>
       <w:bookmarkEnd w:id="16"/>
-    </w:p>
-    <w:p>
-      <w:pPr>
-        <w:pStyle w:val="Verzeichnis2"/>
-      </w:pPr>
-      <w:bookmarkStart w:id="17" w:name="_Toc403399224"/>
-      <w:r>
-        <w:t xml:space="preserve">Replace default file name (Excel.xlsx) to </w:t>
-      </w:r>
-      <w:r>
-        <w:t xml:space="preserve">the </w:t>
-      </w:r>
-      <w:r>
-        <w:t>custom file name</w:t>
-      </w:r>
-      <w:bookmarkEnd w:id="17"/>
     </w:p>
     <w:p>
       <w:pPr>
@@ -5678,7 +5746,7 @@
           </mc:Choice>
           <mc:Fallback>
             <w:pict>
-              <v:shape w14:anchorId="5B9C87F1" id="Pfeil nach unten 18" o:spid="_x0000_s1026" type="#_x0000_t67" style="position:absolute;margin-left:188.1pt;margin-top:.35pt;width:17.65pt;height:27.55pt;z-index:251666432;visibility:visible;mso-wrap-style:square;mso-width-percent:0;mso-height-percent:0;mso-wrap-distance-left:9pt;mso-wrap-distance-top:0;mso-wrap-distance-right:9pt;mso-wrap-distance-bottom:0;mso-position-horizontal:absolute;mso-position-horizontal-relative:text;mso-position-vertical:absolute;mso-position-vertical-relative:text;mso-width-percent:0;mso-height-percent:0;mso-width-relative:margin;mso-height-relative:margin;v-text-anchor:middle" o:gfxdata="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" adj="14677" fillcolor="#f79646 [3209]" strokecolor="#974706 [1609]" strokeweight="2pt"/>
+              <v:shape w14:anchorId="6DDB872A" id="Pfeil nach unten 18" o:spid="_x0000_s1026" type="#_x0000_t67" style="position:absolute;margin-left:188.1pt;margin-top:.35pt;width:17.65pt;height:27.55pt;z-index:251666432;visibility:visible;mso-wrap-style:square;mso-width-percent:0;mso-height-percent:0;mso-wrap-distance-left:9pt;mso-wrap-distance-top:0;mso-wrap-distance-right:9pt;mso-wrap-distance-bottom:0;mso-position-horizontal:absolute;mso-position-horizontal-relative:text;mso-position-vertical:absolute;mso-position-vertical-relative:text;mso-width-percent:0;mso-height-percent:0;mso-width-relative:margin;mso-height-relative:margin;v-text-anchor:middle" o:gfxdata="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" adj="14677" fillcolor="#f79646 [3209]" strokecolor="#974706 [1609]" strokeweight="2pt"/>
             </w:pict>
           </mc:Fallback>
         </mc:AlternateContent>
@@ -5766,7 +5834,7 @@
           </mc:Choice>
           <mc:Fallback>
             <w:pict>
-              <v:rect w14:anchorId="2124F2A0" id="Rechteck 13" o:spid="_x0000_s1026" style="position:absolute;margin-left:132.35pt;margin-top:78.35pt;width:203.3pt;height:16.25pt;z-index:251665408;visibility:visible;mso-wrap-style:square;mso-width-percent:0;mso-height-percent:0;mso-wrap-distance-left:9pt;mso-wrap-distance-top:0;mso-wrap-distance-right:9pt;mso-wrap-distance-bottom:0;mso-position-horizontal:absolute;mso-position-horizontal-relative:text;mso-position-vertical:absolute;mso-position-vertical-relative:text;mso-width-percent:0;mso-height-percent:0;mso-width-relative:margin;mso-height-relative:margin;v-text-anchor:middle" o:gfxdata="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" filled="f" strokecolor="#f79646 [3209]" strokeweight="2pt"/>
+              <v:rect w14:anchorId="7BD8AA66" id="Rechteck 13" o:spid="_x0000_s1026" style="position:absolute;margin-left:132.35pt;margin-top:78.35pt;width:203.3pt;height:16.25pt;z-index:251665408;visibility:visible;mso-wrap-style:square;mso-width-percent:0;mso-height-percent:0;mso-wrap-distance-left:9pt;mso-wrap-distance-top:0;mso-wrap-distance-right:9pt;mso-wrap-distance-bottom:0;mso-position-horizontal:absolute;mso-position-horizontal-relative:text;mso-position-vertical:absolute;mso-position-vertical-relative:text;mso-width-percent:0;mso-height-percent:0;mso-width-relative:margin;mso-height-relative:margin;v-text-anchor:middle" o:gfxdata="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" filled="f" strokecolor="#f79646 [3209]" strokeweight="2pt"/>
             </w:pict>
           </mc:Fallback>
         </mc:AlternateContent>
@@ -5829,11 +5897,11 @@
       <w:pPr>
         <w:pStyle w:val="Verzeichnis2"/>
       </w:pPr>
-      <w:bookmarkStart w:id="18" w:name="_Toc403399225"/>
+      <w:bookmarkStart w:id="17" w:name="_Toc403465864"/>
       <w:r>
         <w:t>Easy implement this functionality to all Interactive report in your  application</w:t>
       </w:r>
-      <w:bookmarkEnd w:id="18"/>
+      <w:bookmarkEnd w:id="17"/>
     </w:p>
     <w:p>
       <w:pPr>
@@ -6494,7 +6562,6 @@
         </w:rPr>
         <w:t xml:space="preserve">                     </w:t>
       </w:r>
-      <w:proofErr w:type="spellStart"/>
       <w:r>
         <w:rPr>
           <w:rFonts w:ascii="Consolas" w:hAnsi="Consolas" w:cs="Consolas"/>
@@ -6512,17 +6579,7 @@
           <w:szCs w:val="18"/>
           <w:lang w:val="en-US"/>
         </w:rPr>
-        <w:t>xls</w:t>
-      </w:r>
-      <w:proofErr w:type="spellEnd"/>
-      <w:r>
-        <w:rPr>
-          <w:rFonts w:ascii="Consolas" w:hAnsi="Consolas" w:cs="Consolas"/>
-          <w:sz w:val="18"/>
-          <w:szCs w:val="18"/>
-          <w:lang w:val="en-US"/>
-        </w:rPr>
-        <w:t xml:space="preserve">  =</w:t>
+        <w:t>xls  =</w:t>
       </w:r>
       <w:proofErr w:type="gramEnd"/>
       <w:r>
@@ -6824,11 +6881,11 @@
       <w:pPr>
         <w:pStyle w:val="Verzeichnis2"/>
       </w:pPr>
-      <w:bookmarkStart w:id="19" w:name="_Toc403399226"/>
+      <w:bookmarkStart w:id="18" w:name="_Toc403465865"/>
       <w:r>
         <w:t>Set custom columns widths</w:t>
       </w:r>
-      <w:bookmarkEnd w:id="19"/>
+      <w:bookmarkEnd w:id="18"/>
     </w:p>
     <w:p>
       <w:pPr>
@@ -7161,22 +7218,13 @@
     </w:p>
     <w:p>
       <w:pPr>
-        <w:spacing w:after="0"/>
-        <w:ind w:left="1701"/>
-        <w:rPr>
-          <w:lang w:val="en-US"/>
-        </w:rPr>
-      </w:pPr>
-    </w:p>
-    <w:p>
-      <w:pPr>
         <w:pStyle w:val="Verzeichnis2"/>
       </w:pPr>
-      <w:bookmarkStart w:id="20" w:name="_Toc403399227"/>
+      <w:bookmarkStart w:id="19" w:name="_Toc403465866"/>
       <w:r>
         <w:t>Adding custom download button</w:t>
       </w:r>
-      <w:bookmarkEnd w:id="20"/>
+      <w:bookmarkEnd w:id="19"/>
     </w:p>
     <w:p>
       <w:pPr>
@@ -7259,7 +7307,7 @@
           </mc:Choice>
           <mc:Fallback>
             <w:pict>
-              <v:rect w14:anchorId="58F5F73E" id="Rechteck 31" o:spid="_x0000_s1026" style="position:absolute;margin-left:184.6pt;margin-top:179.9pt;width:150pt;height:16.25pt;z-index:251683840;visibility:visible;mso-wrap-style:square;mso-width-percent:0;mso-height-percent:0;mso-wrap-distance-left:9pt;mso-wrap-distance-top:0;mso-wrap-distance-right:9pt;mso-wrap-distance-bottom:0;mso-position-horizontal:absolute;mso-position-horizontal-relative:text;mso-position-vertical:absolute;mso-position-vertical-relative:text;mso-width-percent:0;mso-height-percent:0;mso-width-relative:margin;mso-height-relative:margin;v-text-anchor:middle" o:gfxdata="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" filled="f" strokecolor="#f79646 [3209]" strokeweight="2pt"/>
+              <v:rect w14:anchorId="441E8A1D" id="Rechteck 31" o:spid="_x0000_s1026" style="position:absolute;margin-left:184.6pt;margin-top:179.9pt;width:150pt;height:16.25pt;z-index:251683840;visibility:visible;mso-wrap-style:square;mso-width-percent:0;mso-height-percent:0;mso-wrap-distance-left:9pt;mso-wrap-distance-top:0;mso-wrap-distance-right:9pt;mso-wrap-distance-bottom:0;mso-position-horizontal:absolute;mso-position-horizontal-relative:text;mso-position-vertical:absolute;mso-position-vertical-relative:text;mso-width-percent:0;mso-height-percent:0;mso-width-relative:margin;mso-height-relative:margin;v-text-anchor:middle" o:gfxdata="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" filled="f" strokecolor="#f79646 [3209]" strokeweight="2pt"/>
             </w:pict>
           </mc:Fallback>
         </mc:AlternateContent>
@@ -7333,7 +7381,7 @@
           </mc:Choice>
           <mc:Fallback>
             <w:pict>
-              <v:rect w14:anchorId="611EE70D" id="Rechteck 29" o:spid="_x0000_s1026" style="position:absolute;margin-left:188.3pt;margin-top:43.75pt;width:228pt;height:16.25pt;z-index:251660288;visibility:visible;mso-wrap-style:square;mso-width-percent:0;mso-height-percent:0;mso-wrap-distance-left:9pt;mso-wrap-distance-top:0;mso-wrap-distance-right:9pt;mso-wrap-distance-bottom:0;mso-position-horizontal:absolute;mso-position-horizontal-relative:text;mso-position-vertical:absolute;mso-position-vertical-relative:text;mso-width-percent:0;mso-height-percent:0;mso-width-relative:margin;mso-height-relative:margin;v-text-anchor:middle" o:gfxdata="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" filled="f" strokecolor="#f79646 [3209]" strokeweight="2pt"/>
+              <v:rect w14:anchorId="115E016F" id="Rechteck 29" o:spid="_x0000_s1026" style="position:absolute;margin-left:188.3pt;margin-top:43.75pt;width:228pt;height:16.25pt;z-index:251660288;visibility:visible;mso-wrap-style:square;mso-width-percent:0;mso-height-percent:0;mso-wrap-distance-left:9pt;mso-wrap-distance-top:0;mso-wrap-distance-right:9pt;mso-wrap-distance-bottom:0;mso-position-horizontal:absolute;mso-position-horizontal-relative:text;mso-position-vertical:absolute;mso-position-vertical-relative:text;mso-width-percent:0;mso-height-percent:0;mso-width-relative:margin;mso-height-relative:margin;v-text-anchor:middle" o:gfxdata="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" filled="f" strokecolor="#f79646 [3209]" strokeweight="2pt"/>
             </w:pict>
           </mc:Fallback>
         </mc:AlternateContent>
@@ -7524,7 +7572,7 @@
           </mc:Choice>
           <mc:Fallback>
             <w:pict>
-              <v:rect w14:anchorId="1DEA0299" id="Rechteck 34" o:spid="_x0000_s1026" style="position:absolute;margin-left:254.75pt;margin-top:93.75pt;width:195.25pt;height:16.25pt;z-index:251661312;visibility:visible;mso-wrap-style:square;mso-width-percent:0;mso-height-percent:0;mso-wrap-distance-left:9pt;mso-wrap-distance-top:0;mso-wrap-distance-right:9pt;mso-wrap-distance-bottom:0;mso-position-horizontal:absolute;mso-position-horizontal-relative:text;mso-position-vertical:absolute;mso-position-vertical-relative:text;mso-width-percent:0;mso-height-percent:0;mso-width-relative:margin;mso-height-relative:margin;v-text-anchor:middle" o:gfxdata="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" filled="f" strokecolor="#f79646 [3209]" strokeweight="2pt"/>
+              <v:rect w14:anchorId="76AA9D10" id="Rechteck 34" o:spid="_x0000_s1026" style="position:absolute;margin-left:254.75pt;margin-top:93.75pt;width:195.25pt;height:16.25pt;z-index:251661312;visibility:visible;mso-wrap-style:square;mso-width-percent:0;mso-height-percent:0;mso-wrap-distance-left:9pt;mso-wrap-distance-top:0;mso-wrap-distance-right:9pt;mso-wrap-distance-bottom:0;mso-position-horizontal:absolute;mso-position-horizontal-relative:text;mso-position-vertical:absolute;mso-position-vertical-relative:text;mso-width-percent:0;mso-height-percent:0;mso-width-relative:margin;mso-height-relative:margin;v-text-anchor:middle" o:gfxdata="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" filled="f" strokecolor="#f79646 [3209]" strokeweight="2pt"/>
             </w:pict>
           </mc:Fallback>
         </mc:AlternateContent>
@@ -7658,15 +7706,251 @@
     </w:p>
     <w:p>
       <w:pPr>
+        <w:spacing w:after="0" w:line="240" w:lineRule="auto"/>
+        <w:rPr>
+          <w:b/>
+          <w:sz w:val="28"/>
+          <w:szCs w:val="28"/>
+          <w:lang w:val="en-US"/>
+        </w:rPr>
+      </w:pPr>
+      <w:r>
+        <w:br w:type="page"/>
+      </w:r>
+    </w:p>
+    <w:p>
+      <w:pPr>
+        <w:pStyle w:val="Verzeichnis2"/>
+      </w:pPr>
+      <w:bookmarkStart w:id="20" w:name="_Toc403465867"/>
+      <w:r>
+        <w:lastRenderedPageBreak/>
+        <w:t>How to exclude reports columns from export/make columns that are visible in Excel but not visible in Interactive Report</w:t>
+      </w:r>
+      <w:bookmarkStart w:id="21" w:name="_GoBack"/>
+      <w:bookmarkEnd w:id="20"/>
+      <w:bookmarkEnd w:id="21"/>
+    </w:p>
+    <w:p>
+      <w:pPr>
+        <w:ind w:left="1701"/>
+        <w:rPr>
+          <w:lang w:val="en-US"/>
+        </w:rPr>
+      </w:pPr>
+      <w:r>
+        <w:rPr>
+          <w:lang w:val="en-US"/>
+        </w:rPr>
+        <w:t xml:space="preserve">Use </w:t>
+      </w:r>
+      <w:r>
+        <w:rPr>
+          <w:b/>
+          <w:lang w:val="en-US"/>
+        </w:rPr>
+        <w:t>Condition</w:t>
+      </w:r>
+      <w:r>
+        <w:rPr>
+          <w:b/>
+          <w:lang w:val="en-US"/>
+        </w:rPr>
+        <w:t>al Display</w:t>
+      </w:r>
+      <w:r>
+        <w:rPr>
+          <w:lang w:val="en-US"/>
+        </w:rPr>
+        <w:t xml:space="preserve"> column property </w:t>
+      </w:r>
+      <w:r>
+        <w:rPr>
+          <w:lang w:val="en-US"/>
+        </w:rPr>
+        <w:t>for this.</w:t>
+      </w:r>
+      <w:r>
+        <w:rPr>
+          <w:lang w:val="en-US"/>
+        </w:rPr>
+        <w:t xml:space="preserve"> </w:t>
+      </w:r>
+      <w:r>
+        <w:rPr>
+          <w:noProof/>
+          <w:lang w:val="de-DE" w:eastAsia="de-DE"/>
+        </w:rPr>
+        <w:drawing>
+          <wp:inline distT="0" distB="0" distL="0" distR="0">
+            <wp:extent cx="4567894" cy="1696222"/>
+            <wp:effectExtent l="0" t="0" r="4445" b="0"/>
+            <wp:docPr id="26" name="Grafik 26"/>
+            <wp:cNvGraphicFramePr>
+              <a:graphicFrameLocks xmlns:a="http://schemas.openxmlformats.org/drawingml/2006/main" noChangeAspect="1"/>
+            </wp:cNvGraphicFramePr>
+            <a:graphic xmlns:a="http://schemas.openxmlformats.org/drawingml/2006/main">
+              <a:graphicData uri="http://schemas.openxmlformats.org/drawingml/2006/picture">
+                <pic:pic xmlns:pic="http://schemas.openxmlformats.org/drawingml/2006/picture">
+                  <pic:nvPicPr>
+                    <pic:cNvPr id="26" name="218C321.tmp"/>
+                    <pic:cNvPicPr/>
+                  </pic:nvPicPr>
+                  <pic:blipFill>
+                    <a:blip r:embed="rId29">
+                      <a:extLst>
+                        <a:ext uri="{28A0092B-C50C-407E-A947-70E740481C1C}">
+                          <a14:useLocalDpi xmlns:a14="http://schemas.microsoft.com/office/drawing/2010/main" val="0"/>
+                        </a:ext>
+                      </a:extLst>
+                    </a:blip>
+                    <a:stretch>
+                      <a:fillRect/>
+                    </a:stretch>
+                  </pic:blipFill>
+                  <pic:spPr>
+                    <a:xfrm>
+                      <a:off x="0" y="0"/>
+                      <a:ext cx="4603614" cy="1709486"/>
+                    </a:xfrm>
+                    <a:prstGeom prst="rect">
+                      <a:avLst/>
+                    </a:prstGeom>
+                  </pic:spPr>
+                </pic:pic>
+              </a:graphicData>
+            </a:graphic>
+          </wp:inline>
+        </w:drawing>
+      </w:r>
+    </w:p>
+    <w:p>
+      <w:pPr>
         <w:spacing w:after="0"/>
+        <w:ind w:left="1701"/>
+        <w:rPr>
+          <w:lang w:val="en-US"/>
+        </w:rPr>
+      </w:pPr>
+      <w:r>
+        <w:rPr>
+          <w:lang w:val="en-US"/>
+        </w:rPr>
+        <w:t xml:space="preserve">Use </w:t>
+      </w:r>
+      <w:proofErr w:type="spellStart"/>
+      <w:proofErr w:type="gramStart"/>
+      <w:r>
+        <w:rPr>
+          <w:b/>
+          <w:i/>
+          <w:lang w:val="en-US"/>
+        </w:rPr>
+        <w:t>nvl</w:t>
+      </w:r>
+      <w:proofErr w:type="spellEnd"/>
+      <w:r>
+        <w:rPr>
+          <w:b/>
+          <w:i/>
+          <w:lang w:val="en-US"/>
+        </w:rPr>
+        <w:t>(</w:t>
+      </w:r>
+      <w:proofErr w:type="gramEnd"/>
+      <w:r>
+        <w:rPr>
+          <w:b/>
+          <w:i/>
+          <w:lang w:val="en-US"/>
+        </w:rPr>
+        <w:t>:REQUEST,'N') not like 'GPV_IR_TO_MSEXCEL%'</w:t>
+      </w:r>
+      <w:r>
+        <w:rPr>
+          <w:i/>
+          <w:lang w:val="en-US"/>
+        </w:rPr>
+        <w:t xml:space="preserve"> </w:t>
+      </w:r>
+      <w:r>
+        <w:rPr>
+          <w:lang w:val="en-US"/>
+        </w:rPr>
+        <w:t xml:space="preserve"> Expression to exclude column from export,</w:t>
+      </w:r>
+      <w:r>
+        <w:rPr>
+          <w:lang w:val="en-US"/>
+        </w:rPr>
+        <w:t xml:space="preserve"> </w:t>
+      </w:r>
+    </w:p>
+    <w:p>
+      <w:pPr>
+        <w:spacing w:after="0"/>
+        <w:ind w:left="1701"/>
+        <w:rPr>
+          <w:i/>
+          <w:lang w:val="en-US"/>
+        </w:rPr>
+      </w:pPr>
+      <w:proofErr w:type="gramStart"/>
+      <w:r>
+        <w:rPr>
+          <w:lang w:val="en-US"/>
+        </w:rPr>
+        <w:t>and</w:t>
+      </w:r>
+      <w:proofErr w:type="gramEnd"/>
+      <w:r>
+        <w:rPr>
+          <w:lang w:val="en-US"/>
+        </w:rPr>
+        <w:t xml:space="preserve"> </w:t>
+      </w:r>
+      <w:proofErr w:type="spellStart"/>
+      <w:r>
+        <w:rPr>
+          <w:b/>
+          <w:i/>
+          <w:lang w:val="en-US"/>
+        </w:rPr>
+        <w:t>nvl</w:t>
+      </w:r>
+      <w:proofErr w:type="spellEnd"/>
+      <w:r>
+        <w:rPr>
+          <w:b/>
+          <w:i/>
+          <w:lang w:val="en-US"/>
+        </w:rPr>
+        <w:t xml:space="preserve">(:REQUEST,'N') like 'GPV_IR_TO_MSEXCEL%' </w:t>
+      </w:r>
+      <w:r>
+        <w:rPr>
+          <w:lang w:val="en-US"/>
+        </w:rPr>
+        <w:t xml:space="preserve"> </w:t>
+      </w:r>
+      <w:r>
+        <w:rPr>
+          <w:lang w:val="en-US"/>
+        </w:rPr>
+        <w:t>Expression to make column visible on export only.</w:t>
+      </w:r>
+    </w:p>
+    <w:p>
+      <w:pPr>
+        <w:spacing w:after="0"/>
         <w:rPr>
           <w:lang w:val="en-US"/>
         </w:rPr>
       </w:pPr>
     </w:p>
     <w:sectPr>
-      <w:headerReference w:type="default" r:id="rId29"/>
-      <w:footerReference w:type="default" r:id="rId30"/>
+      <w:headerReference w:type="default" r:id="rId30"/>
+      <w:footerReference w:type="default" r:id="rId31"/>
       <w:pgSz w:w="11906" w:h="16838"/>
       <w:pgMar w:top="1417" w:right="0" w:bottom="1134" w:left="0" w:header="708" w:footer="708" w:gutter="0"/>
       <w:cols w:space="708"/>
@@ -7868,7 +8152,7 @@
         <w:noProof/>
         <w:lang w:val="en-US"/>
       </w:rPr>
-      <w:t>10</w:t>
+      <w:t>1</w:t>
     </w:r>
     <w:r>
       <w:rPr>
@@ -9603,7 +9887,7 @@
 </file>
 
 <file path=customXml/itemProps1.xml><?xml version="1.0" encoding="utf-8"?>
-<ds:datastoreItem xmlns:ds="http://schemas.openxmlformats.org/officeDocument/2006/customXml" ds:itemID="{9467DB26-8B5A-4F7D-94F5-66C379E7588D}">
+<ds:datastoreItem xmlns:ds="http://schemas.openxmlformats.org/officeDocument/2006/customXml" ds:itemID="{D30761A7-E6BF-4F7F-9541-713A75AD3A5C}">
   <ds:schemaRefs>
     <ds:schemaRef ds:uri="http://schemas.openxmlformats.org/officeDocument/2006/bibliography"/>
   </ds:schemaRefs>

--- a/instructions.docx
+++ b/instructions.docx
@@ -2218,7 +2218,7 @@
             <w:rStyle w:val="Hyperlink"/>
             <w:lang w:val="en-US"/>
           </w:rPr>
-          <w:t>pavel.glebov@outlook.com</w:t>
+          <w:t>pavelglebov@outlook.com</w:t>
         </w:r>
       </w:hyperlink>
       <w:r>
@@ -2599,7 +2599,7 @@
           </mc:Choice>
           <mc:Fallback>
             <w:pict>
-              <v:shapetype w14:anchorId="50EAD9EC" id="_x0000_t67" coordsize="21600,21600" o:spt="67" adj="16200,5400" path="m0@0l@1@0@1,0@2,0@2@0,21600@0,10800,21600xe">
+              <v:shapetype w14:anchorId="47B9DBC7" id="_x0000_t67" coordsize="21600,21600" o:spt="67" adj="16200,5400" path="m0@0l@1@0@1,0@2,0@2@0,21600@0,10800,21600xe">
                 <v:stroke joinstyle="miter"/>
                 <v:formulas>
                   <v:f eqn="val #0"/>
@@ -2833,7 +2833,7 @@
           </mc:Choice>
           <mc:Fallback>
             <w:pict>
-              <v:shape w14:anchorId="0ECC82C4" id="Pfeil nach unten 27" o:spid="_x0000_s1026" type="#_x0000_t67" style="position:absolute;margin-left:316.95pt;margin-top:575.05pt;width:10.25pt;height:14.55pt;rotation:-8945354fd;z-index:251654144;visibility:visible;mso-wrap-style:square;mso-height-percent:0;mso-wrap-distance-left:9pt;mso-wrap-distance-top:0;mso-wrap-distance-right:9pt;mso-wrap-distance-bottom:0;mso-position-horizontal:absolute;mso-position-horizontal-relative:text;mso-position-vertical:absolute;mso-position-vertical-relative:page;mso-height-percent:0;mso-height-relative:margin;v-text-anchor:middle" o:gfxdata="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" adj="13992" fillcolor="white [3201]" strokecolor="#c0504d [3205]" strokeweight="2pt">
+              <v:shape w14:anchorId="7B819CEF" id="Pfeil nach unten 27" o:spid="_x0000_s1026" type="#_x0000_t67" style="position:absolute;margin-left:316.95pt;margin-top:575.05pt;width:10.25pt;height:14.55pt;rotation:-8945354fd;z-index:251654144;visibility:visible;mso-wrap-style:square;mso-height-percent:0;mso-wrap-distance-left:9pt;mso-wrap-distance-top:0;mso-wrap-distance-right:9pt;mso-wrap-distance-bottom:0;mso-position-horizontal:absolute;mso-position-horizontal-relative:text;mso-position-vertical:absolute;mso-position-vertical-relative:page;mso-height-percent:0;mso-height-relative:margin;v-text-anchor:middle" o:gfxdata="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" adj="13992" fillcolor="white [3201]" strokecolor="#c0504d [3205]" strokeweight="2pt">
                 <w10:wrap anchory="page"/>
               </v:shape>
             </w:pict>
@@ -3026,7 +3026,7 @@
           </mc:Choice>
           <mc:Fallback>
             <w:pict>
-              <v:shape w14:anchorId="6586863C" id="Pfeil nach unten 19" o:spid="_x0000_s1026" type="#_x0000_t67" style="position:absolute;margin-left:392.2pt;margin-top:228.25pt;width:10.25pt;height:14.55pt;rotation:-8945354fd;z-index:251650048;visibility:visible;mso-wrap-style:square;mso-height-percent:0;mso-wrap-distance-left:9pt;mso-wrap-distance-top:0;mso-wrap-distance-right:9pt;mso-wrap-distance-bottom:0;mso-position-horizontal:absolute;mso-position-horizontal-relative:text;mso-position-vertical:absolute;mso-position-vertical-relative:page;mso-height-percent:0;mso-height-relative:margin;v-text-anchor:middle" o:gfxdata="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" adj="13992" fillcolor="white [3201]" strokecolor="#c0504d [3205]" strokeweight="2pt">
+              <v:shape w14:anchorId="750E0976" id="Pfeil nach unten 19" o:spid="_x0000_s1026" type="#_x0000_t67" style="position:absolute;margin-left:392.2pt;margin-top:228.25pt;width:10.25pt;height:14.55pt;rotation:-8945354fd;z-index:251650048;visibility:visible;mso-wrap-style:square;mso-height-percent:0;mso-wrap-distance-left:9pt;mso-wrap-distance-top:0;mso-wrap-distance-right:9pt;mso-wrap-distance-bottom:0;mso-position-horizontal:absolute;mso-position-horizontal-relative:text;mso-position-vertical:absolute;mso-position-vertical-relative:page;mso-height-percent:0;mso-height-relative:margin;v-text-anchor:middle" o:gfxdata="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" adj="13992" fillcolor="white [3201]" strokecolor="#c0504d [3205]" strokeweight="2pt">
                 <w10:wrap anchory="page"/>
               </v:shape>
             </w:pict>
@@ -3653,7 +3653,7 @@
           </mc:Choice>
           <mc:Fallback>
             <w:pict>
-              <v:shape w14:anchorId="7DE1EFF6" id="Pfeil nach unten 30" o:spid="_x0000_s1026" type="#_x0000_t67" style="position:absolute;margin-left:229.35pt;margin-top:244.7pt;width:10.25pt;height:14.55pt;rotation:-8945354fd;z-index:251652096;visibility:visible;mso-wrap-style:square;mso-height-percent:0;mso-wrap-distance-left:9pt;mso-wrap-distance-top:0;mso-wrap-distance-right:9pt;mso-wrap-distance-bottom:0;mso-position-horizontal:absolute;mso-position-horizontal-relative:text;mso-position-vertical:absolute;mso-position-vertical-relative:page;mso-height-percent:0;mso-height-relative:margin;v-text-anchor:middle" o:gfxdata="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" adj="13992" fillcolor="white [3201]" strokecolor="#c0504d [3205]" strokeweight="2pt">
+              <v:shape w14:anchorId="6FD8C5E3" id="Pfeil nach unten 30" o:spid="_x0000_s1026" type="#_x0000_t67" style="position:absolute;margin-left:229.35pt;margin-top:244.7pt;width:10.25pt;height:14.55pt;rotation:-8945354fd;z-index:251652096;visibility:visible;mso-wrap-style:square;mso-height-percent:0;mso-wrap-distance-left:9pt;mso-wrap-distance-top:0;mso-wrap-distance-right:9pt;mso-wrap-distance-bottom:0;mso-position-horizontal:absolute;mso-position-horizontal-relative:text;mso-position-vertical:absolute;mso-position-vertical-relative:page;mso-height-percent:0;mso-height-relative:margin;v-text-anchor:middle" o:gfxdata="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" adj="13992" fillcolor="white [3201]" strokecolor="#c0504d [3205]" strokeweight="2pt">
                 <w10:wrap anchory="page"/>
               </v:shape>
             </w:pict>
@@ -3807,7 +3807,7 @@
           </mc:Choice>
           <mc:Fallback>
             <w:pict>
-              <v:shape w14:anchorId="3B6FD61D" id="Pfeil nach unten 32" o:spid="_x0000_s1026" type="#_x0000_t67" style="position:absolute;margin-left:85.7pt;margin-top:439.15pt;width:10.25pt;height:14.55pt;rotation:-8945354fd;z-index:251656192;visibility:visible;mso-wrap-style:square;mso-height-percent:0;mso-wrap-distance-left:9pt;mso-wrap-distance-top:0;mso-wrap-distance-right:9pt;mso-wrap-distance-bottom:0;mso-position-horizontal:absolute;mso-position-horizontal-relative:text;mso-position-vertical:absolute;mso-position-vertical-relative:page;mso-height-percent:0;mso-height-relative:margin;v-text-anchor:middle" o:gfxdata="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" adj="13992" fillcolor="white [3201]" strokecolor="#c0504d [3205]" strokeweight="2pt">
+              <v:shape w14:anchorId="7956F143" id="Pfeil nach unten 32" o:spid="_x0000_s1026" type="#_x0000_t67" style="position:absolute;margin-left:85.7pt;margin-top:439.15pt;width:10.25pt;height:14.55pt;rotation:-8945354fd;z-index:251656192;visibility:visible;mso-wrap-style:square;mso-height-percent:0;mso-wrap-distance-left:9pt;mso-wrap-distance-top:0;mso-wrap-distance-right:9pt;mso-wrap-distance-bottom:0;mso-position-horizontal:absolute;mso-position-horizontal-relative:text;mso-position-vertical:absolute;mso-position-vertical-relative:page;mso-height-percent:0;mso-height-relative:margin;v-text-anchor:middle" o:gfxdata="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" adj="13992" fillcolor="white [3201]" strokecolor="#c0504d [3205]" strokeweight="2pt">
                 <w10:wrap anchory="page"/>
               </v:shape>
             </w:pict>
@@ -3992,7 +3992,7 @@
           </mc:Choice>
           <mc:Fallback>
             <w:pict>
-              <v:shape w14:anchorId="6B333BE9" id="Pfeil nach unten 6" o:spid="_x0000_s1026" type="#_x0000_t67" style="position:absolute;margin-left:112.95pt;margin-top:554.8pt;width:10.25pt;height:14.55pt;rotation:-8945354fd;z-index:251662336;visibility:visible;mso-wrap-style:square;mso-height-percent:0;mso-wrap-distance-left:9pt;mso-wrap-distance-top:0;mso-wrap-distance-right:9pt;mso-wrap-distance-bottom:0;mso-position-horizontal:absolute;mso-position-horizontal-relative:text;mso-position-vertical:absolute;mso-position-vertical-relative:page;mso-height-percent:0;mso-height-relative:margin;v-text-anchor:middle" o:gfxdata="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" adj="13992" fillcolor="white [3201]" strokecolor="#c0504d [3205]" strokeweight="2pt">
+              <v:shape w14:anchorId="02BF8651" id="Pfeil nach unten 6" o:spid="_x0000_s1026" type="#_x0000_t67" style="position:absolute;margin-left:112.95pt;margin-top:554.8pt;width:10.25pt;height:14.55pt;rotation:-8945354fd;z-index:251662336;visibility:visible;mso-wrap-style:square;mso-height-percent:0;mso-wrap-distance-left:9pt;mso-wrap-distance-top:0;mso-wrap-distance-right:9pt;mso-wrap-distance-bottom:0;mso-position-horizontal:absolute;mso-position-horizontal-relative:text;mso-position-vertical:absolute;mso-position-vertical-relative:page;mso-height-percent:0;mso-height-relative:margin;v-text-anchor:middle" o:gfxdata="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" adj="13992" fillcolor="white [3201]" strokecolor="#c0504d [3205]" strokeweight="2pt">
                 <w10:wrap anchory="page"/>
               </v:shape>
             </w:pict>
@@ -4067,7 +4067,7 @@
           </mc:Choice>
           <mc:Fallback>
             <w:pict>
-              <v:shape w14:anchorId="59D15FF2" id="Pfeil nach unten 28" o:spid="_x0000_s1026" type="#_x0000_t67" style="position:absolute;margin-left:118.3pt;margin-top:580.65pt;width:10.25pt;height:14.55pt;rotation:-8945354fd;z-index:251649024;visibility:visible;mso-wrap-style:square;mso-height-percent:0;mso-wrap-distance-left:9pt;mso-wrap-distance-top:0;mso-wrap-distance-right:9pt;mso-wrap-distance-bottom:0;mso-position-horizontal:absolute;mso-position-horizontal-relative:text;mso-position-vertical:absolute;mso-position-vertical-relative:page;mso-height-percent:0;mso-height-relative:margin;v-text-anchor:middle" o:gfxdata="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" adj="13992" fillcolor="white [3201]" strokecolor="#c0504d [3205]" strokeweight="2pt">
+              <v:shape w14:anchorId="35205E3F" id="Pfeil nach unten 28" o:spid="_x0000_s1026" type="#_x0000_t67" style="position:absolute;margin-left:118.3pt;margin-top:580.65pt;width:10.25pt;height:14.55pt;rotation:-8945354fd;z-index:251649024;visibility:visible;mso-wrap-style:square;mso-height-percent:0;mso-wrap-distance-left:9pt;mso-wrap-distance-top:0;mso-wrap-distance-right:9pt;mso-wrap-distance-bottom:0;mso-position-horizontal:absolute;mso-position-horizontal-relative:text;mso-position-vertical:absolute;mso-position-vertical-relative:page;mso-height-percent:0;mso-height-relative:margin;v-text-anchor:middle" o:gfxdata="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" adj="13992" fillcolor="white [3201]" strokecolor="#c0504d [3205]" strokeweight="2pt">
                 <w10:wrap anchory="page"/>
               </v:shape>
             </w:pict>
@@ -4371,7 +4371,7 @@
           </mc:Choice>
           <mc:Fallback>
             <w:pict>
-              <v:shape w14:anchorId="6B2758DE" id="Pfeil nach unten 10" o:spid="_x0000_s1026" type="#_x0000_t67" style="position:absolute;margin-left:364.25pt;margin-top:135.8pt;width:10.25pt;height:14.55pt;rotation:-8945354fd;z-index:251653120;visibility:visible;mso-wrap-style:square;mso-height-percent:0;mso-wrap-distance-left:9pt;mso-wrap-distance-top:0;mso-wrap-distance-right:9pt;mso-wrap-distance-bottom:0;mso-position-horizontal:absolute;mso-position-horizontal-relative:text;mso-position-vertical:absolute;mso-position-vertical-relative:page;mso-height-percent:0;mso-height-relative:margin;v-text-anchor:middle" o:gfxdata="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" adj="13992" fillcolor="white [3201]" strokecolor="#c0504d [3205]" strokeweight="2pt">
+              <v:shape w14:anchorId="5DF71932" id="Pfeil nach unten 10" o:spid="_x0000_s1026" type="#_x0000_t67" style="position:absolute;margin-left:364.25pt;margin-top:135.8pt;width:10.25pt;height:14.55pt;rotation:-8945354fd;z-index:251653120;visibility:visible;mso-wrap-style:square;mso-height-percent:0;mso-wrap-distance-left:9pt;mso-wrap-distance-top:0;mso-wrap-distance-right:9pt;mso-wrap-distance-bottom:0;mso-position-horizontal:absolute;mso-position-horizontal-relative:text;mso-position-vertical:absolute;mso-position-vertical-relative:page;mso-height-percent:0;mso-height-relative:margin;v-text-anchor:middle" o:gfxdata="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" adj="13992" fillcolor="white [3201]" strokecolor="#c0504d [3205]" strokeweight="2pt">
                 <w10:wrap anchory="page"/>
               </v:shape>
             </w:pict>
@@ -4837,7 +4837,7 @@
           </mc:Choice>
           <mc:Fallback>
             <w:pict>
-              <v:shape w14:anchorId="24E66B4B" id="Pfeil nach unten 22" o:spid="_x0000_s1026" type="#_x0000_t67" style="position:absolute;margin-left:157.4pt;margin-top:53.3pt;width:17.65pt;height:27.55pt;z-index:251663360;visibility:visible;mso-wrap-style:square;mso-width-percent:0;mso-height-percent:0;mso-wrap-distance-left:9pt;mso-wrap-distance-top:0;mso-wrap-distance-right:9pt;mso-wrap-distance-bottom:0;mso-position-horizontal:absolute;mso-position-horizontal-relative:text;mso-position-vertical:absolute;mso-position-vertical-relative:text;mso-width-percent:0;mso-height-percent:0;mso-width-relative:margin;mso-height-relative:margin;v-text-anchor:middle" o:gfxdata="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" adj="14677" fillcolor="#f79646 [3209]" strokecolor="#974706 [1609]" strokeweight="2pt"/>
+              <v:shape w14:anchorId="7BA319B1" id="Pfeil nach unten 22" o:spid="_x0000_s1026" type="#_x0000_t67" style="position:absolute;margin-left:157.4pt;margin-top:53.3pt;width:17.65pt;height:27.55pt;z-index:251663360;visibility:visible;mso-wrap-style:square;mso-width-percent:0;mso-height-percent:0;mso-wrap-distance-left:9pt;mso-wrap-distance-top:0;mso-wrap-distance-right:9pt;mso-wrap-distance-bottom:0;mso-position-horizontal:absolute;mso-position-horizontal-relative:text;mso-position-vertical:absolute;mso-position-vertical-relative:text;mso-width-percent:0;mso-height-percent:0;mso-width-relative:margin;mso-height-relative:margin;v-text-anchor:middle" o:gfxdata="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" adj="14677" fillcolor="#f79646 [3209]" strokecolor="#974706 [1609]" strokeweight="2pt"/>
             </w:pict>
           </mc:Fallback>
         </mc:AlternateContent>
@@ -4970,7 +4970,7 @@
           </mc:Choice>
           <mc:Fallback>
             <w:pict>
-              <v:rect w14:anchorId="5463F4FB" id="Rechteck 25" o:spid="_x0000_s1026" style="position:absolute;margin-left:175pt;margin-top:68.4pt;width:48.4pt;height:16.6pt;z-index:251664384;visibility:visible;mso-wrap-style:square;mso-wrap-distance-left:9pt;mso-wrap-distance-top:0;mso-wrap-distance-right:9pt;mso-wrap-distance-bottom:0;mso-position-horizontal:absolute;mso-position-horizontal-relative:text;mso-position-vertical:absolute;mso-position-vertical-relative:text;v-text-anchor:middle" o:gfxdata="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" filled="f" strokecolor="#f79646 [3209]" strokeweight="2pt"/>
+              <v:rect w14:anchorId="300E4C9C" id="Rechteck 25" o:spid="_x0000_s1026" style="position:absolute;margin-left:175pt;margin-top:68.4pt;width:48.4pt;height:16.6pt;z-index:251664384;visibility:visible;mso-wrap-style:square;mso-wrap-distance-left:9pt;mso-wrap-distance-top:0;mso-wrap-distance-right:9pt;mso-wrap-distance-bottom:0;mso-position-horizontal:absolute;mso-position-horizontal-relative:text;mso-position-vertical:absolute;mso-position-vertical-relative:text;v-text-anchor:middle" o:gfxdata="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" filled="f" strokecolor="#f79646 [3209]" strokeweight="2pt"/>
             </w:pict>
           </mc:Fallback>
         </mc:AlternateContent>
@@ -5305,7 +5305,7 @@
           </mc:Choice>
           <mc:Fallback>
             <w:pict>
-              <v:rect w14:anchorId="59C972AC" id="Rechteck 40" o:spid="_x0000_s1026" style="position:absolute;margin-left:177.55pt;margin-top:51.6pt;width:29.3pt;height:27.9pt;z-index:251655168;visibility:visible;mso-wrap-style:square;mso-wrap-distance-left:9pt;mso-wrap-distance-top:0;mso-wrap-distance-right:9pt;mso-wrap-distance-bottom:0;mso-position-horizontal:absolute;mso-position-horizontal-relative:text;mso-position-vertical:absolute;mso-position-vertical-relative:text;v-text-anchor:middle" o:gfxdata="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" filled="f" strokecolor="#f79646 [3209]" strokeweight="2pt"/>
+              <v:rect w14:anchorId="14BF02F6" id="Rechteck 40" o:spid="_x0000_s1026" style="position:absolute;margin-left:177.55pt;margin-top:51.6pt;width:29.3pt;height:27.9pt;z-index:251655168;visibility:visible;mso-wrap-style:square;mso-wrap-distance-left:9pt;mso-wrap-distance-top:0;mso-wrap-distance-right:9pt;mso-wrap-distance-bottom:0;mso-position-horizontal:absolute;mso-position-horizontal-relative:text;mso-position-vertical:absolute;mso-position-vertical-relative:text;v-text-anchor:middle" o:gfxdata="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" filled="f" strokecolor="#f79646 [3209]" strokeweight="2pt"/>
             </w:pict>
           </mc:Fallback>
         </mc:AlternateContent>
@@ -5455,15 +5455,6 @@
         </w:rPr>
         <w:t>.</w:t>
       </w:r>
-    </w:p>
-    <w:p>
-      <w:pPr>
-        <w:pStyle w:val="Verzeichnis1"/>
-        <w:outlineLvl w:val="0"/>
-        <w:rPr>
-          <w:lang w:val="en-US"/>
-        </w:rPr>
-      </w:pPr>
     </w:p>
     <w:p>
       <w:pPr>
@@ -5746,7 +5737,7 @@
           </mc:Choice>
           <mc:Fallback>
             <w:pict>
-              <v:shape w14:anchorId="6DDB872A" id="Pfeil nach unten 18" o:spid="_x0000_s1026" type="#_x0000_t67" style="position:absolute;margin-left:188.1pt;margin-top:.35pt;width:17.65pt;height:27.55pt;z-index:251666432;visibility:visible;mso-wrap-style:square;mso-width-percent:0;mso-height-percent:0;mso-wrap-distance-left:9pt;mso-wrap-distance-top:0;mso-wrap-distance-right:9pt;mso-wrap-distance-bottom:0;mso-position-horizontal:absolute;mso-position-horizontal-relative:text;mso-position-vertical:absolute;mso-position-vertical-relative:text;mso-width-percent:0;mso-height-percent:0;mso-width-relative:margin;mso-height-relative:margin;v-text-anchor:middle" o:gfxdata="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" adj="14677" fillcolor="#f79646 [3209]" strokecolor="#974706 [1609]" strokeweight="2pt"/>
+              <v:shape w14:anchorId="11D7919D" id="Pfeil nach unten 18" o:spid="_x0000_s1026" type="#_x0000_t67" style="position:absolute;margin-left:188.1pt;margin-top:.35pt;width:17.65pt;height:27.55pt;z-index:251666432;visibility:visible;mso-wrap-style:square;mso-width-percent:0;mso-height-percent:0;mso-wrap-distance-left:9pt;mso-wrap-distance-top:0;mso-wrap-distance-right:9pt;mso-wrap-distance-bottom:0;mso-position-horizontal:absolute;mso-position-horizontal-relative:text;mso-position-vertical:absolute;mso-position-vertical-relative:text;mso-width-percent:0;mso-height-percent:0;mso-width-relative:margin;mso-height-relative:margin;v-text-anchor:middle" o:gfxdata="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" adj="14677" fillcolor="#f79646 [3209]" strokecolor="#974706 [1609]" strokeweight="2pt"/>
             </w:pict>
           </mc:Fallback>
         </mc:AlternateContent>
@@ -5834,7 +5825,7 @@
           </mc:Choice>
           <mc:Fallback>
             <w:pict>
-              <v:rect w14:anchorId="7BD8AA66" id="Rechteck 13" o:spid="_x0000_s1026" style="position:absolute;margin-left:132.35pt;margin-top:78.35pt;width:203.3pt;height:16.25pt;z-index:251665408;visibility:visible;mso-wrap-style:square;mso-width-percent:0;mso-height-percent:0;mso-wrap-distance-left:9pt;mso-wrap-distance-top:0;mso-wrap-distance-right:9pt;mso-wrap-distance-bottom:0;mso-position-horizontal:absolute;mso-position-horizontal-relative:text;mso-position-vertical:absolute;mso-position-vertical-relative:text;mso-width-percent:0;mso-height-percent:0;mso-width-relative:margin;mso-height-relative:margin;v-text-anchor:middle" o:gfxdata="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" filled="f" strokecolor="#f79646 [3209]" strokeweight="2pt"/>
+              <v:rect w14:anchorId="0F6102B8" id="Rechteck 13" o:spid="_x0000_s1026" style="position:absolute;margin-left:132.35pt;margin-top:78.35pt;width:203.3pt;height:16.25pt;z-index:251665408;visibility:visible;mso-wrap-style:square;mso-width-percent:0;mso-height-percent:0;mso-wrap-distance-left:9pt;mso-wrap-distance-top:0;mso-wrap-distance-right:9pt;mso-wrap-distance-bottom:0;mso-position-horizontal:absolute;mso-position-horizontal-relative:text;mso-position-vertical:absolute;mso-position-vertical-relative:text;mso-width-percent:0;mso-height-percent:0;mso-width-relative:margin;mso-height-relative:margin;v-text-anchor:middle" o:gfxdata="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" filled="f" strokecolor="#f79646 [3209]" strokeweight="2pt"/>
             </w:pict>
           </mc:Fallback>
         </mc:AlternateContent>
@@ -5968,9 +5959,9 @@
           <w:lang w:val="de-DE" w:eastAsia="de-DE"/>
         </w:rPr>
         <w:drawing>
-          <wp:inline distT="0" distB="0" distL="0" distR="0">
-            <wp:extent cx="4471902" cy="1336012"/>
-            <wp:effectExtent l="0" t="0" r="5080" b="0"/>
+          <wp:inline distT="0" distB="0" distL="0" distR="0" wp14:anchorId="7E4F6CA1" wp14:editId="48075905">
+            <wp:extent cx="4469869" cy="1181100"/>
+            <wp:effectExtent l="0" t="0" r="6985" b="0"/>
             <wp:docPr id="21" name="Grafik 21"/>
             <wp:cNvGraphicFramePr>
               <a:graphicFrameLocks xmlns:a="http://schemas.openxmlformats.org/drawingml/2006/main" noChangeAspect="1"/>
@@ -5982,7 +5973,7 @@
                     <pic:cNvPr id="21" name="7982A2A.tmp"/>
                     <pic:cNvPicPr/>
                   </pic:nvPicPr>
-                  <pic:blipFill>
+                  <pic:blipFill rotWithShape="1">
                     <a:blip r:embed="rId24">
                       <a:extLst>
                         <a:ext uri="{28A0092B-C50C-407E-A947-70E740481C1C}">
@@ -5990,18 +5981,25 @@
                         </a:ext>
                       </a:extLst>
                     </a:blip>
-                    <a:stretch>
-                      <a:fillRect/>
-                    </a:stretch>
+                    <a:srcRect b="11555"/>
+                    <a:stretch/>
                   </pic:blipFill>
-                  <pic:spPr>
+                  <pic:spPr bwMode="auto">
                     <a:xfrm>
                       <a:off x="0" y="0"/>
-                      <a:ext cx="4529138" cy="1353112"/>
+                      <a:ext cx="4529138" cy="1196761"/>
                     </a:xfrm>
                     <a:prstGeom prst="rect">
                       <a:avLst/>
                     </a:prstGeom>
+                    <a:ln>
+                      <a:noFill/>
+                    </a:ln>
+                    <a:extLst>
+                      <a:ext uri="{53640926-AAD7-44D8-BBD7-CCE9431645EC}">
+                        <a14:shadowObscured xmlns:a14="http://schemas.microsoft.com/office/drawing/2010/main"/>
+                      </a:ext>
+                    </a:extLst>
                   </pic:spPr>
                 </pic:pic>
               </a:graphicData>
@@ -6025,7 +6023,7 @@
         </w:rPr>
         <w:lastRenderedPageBreak/>
         <w:drawing>
-          <wp:inline distT="0" distB="0" distL="0" distR="0">
+          <wp:inline distT="0" distB="0" distL="0" distR="0" wp14:anchorId="54A57BF2" wp14:editId="6B90CCE7">
             <wp:extent cx="4664730" cy="1808144"/>
             <wp:effectExtent l="0" t="0" r="2540" b="1905"/>
             <wp:docPr id="23" name="Grafik 23"/>
@@ -6562,6 +6560,7 @@
         </w:rPr>
         <w:t xml:space="preserve">                     </w:t>
       </w:r>
+      <w:proofErr w:type="spellStart"/>
       <w:r>
         <w:rPr>
           <w:rFonts w:ascii="Consolas" w:hAnsi="Consolas" w:cs="Consolas"/>
@@ -6579,7 +6578,17 @@
           <w:szCs w:val="18"/>
           <w:lang w:val="en-US"/>
         </w:rPr>
-        <w:t>xls  =</w:t>
+        <w:t>xls</w:t>
+      </w:r>
+      <w:proofErr w:type="spellEnd"/>
+      <w:r>
+        <w:rPr>
+          <w:rFonts w:ascii="Consolas" w:hAnsi="Consolas" w:cs="Consolas"/>
+          <w:sz w:val="18"/>
+          <w:szCs w:val="18"/>
+          <w:lang w:val="en-US"/>
+        </w:rPr>
+        <w:t xml:space="preserve">  =</w:t>
       </w:r>
       <w:proofErr w:type="gramEnd"/>
       <w:r>
@@ -6879,9 +6888,106 @@
     </w:p>
     <w:p>
       <w:pPr>
+        <w:spacing w:after="0" w:line="240" w:lineRule="auto"/>
+        <w:rPr>
+          <w:lang w:val="en-US"/>
+        </w:rPr>
+      </w:pPr>
+      <w:bookmarkStart w:id="18" w:name="_Toc403465865"/>
+      <w:r>
+        <w:rPr>
+          <w:lang w:val="en-US"/>
+        </w:rPr>
+        <w:br w:type="page"/>
+      </w:r>
+    </w:p>
+    <w:p>
+      <w:pPr>
+        <w:ind w:firstLine="1701"/>
+        <w:rPr>
+          <w:lang w:val="en-US"/>
+        </w:rPr>
+      </w:pPr>
+      <w:r>
+        <w:rPr>
+          <w:lang w:val="en-US"/>
+        </w:rPr>
+        <w:lastRenderedPageBreak/>
+        <w:t xml:space="preserve">When you want to exclude this functionality from couple of pages, use </w:t>
+      </w:r>
+      <w:r>
+        <w:rPr>
+          <w:b/>
+          <w:lang w:val="en-US"/>
+        </w:rPr>
+        <w:t>Conditions</w:t>
+      </w:r>
+      <w:r>
+        <w:rPr>
+          <w:lang w:val="en-US"/>
+        </w:rPr>
+        <w:t>.</w:t>
+      </w:r>
+    </w:p>
+    <w:p>
+      <w:pPr>
+        <w:ind w:firstLine="1701"/>
+        <w:rPr>
+          <w:lang w:val="en-US"/>
+        </w:rPr>
+      </w:pPr>
+      <w:r>
+        <w:rPr>
+          <w:noProof/>
+          <w:lang w:val="de-DE" w:eastAsia="de-DE"/>
+        </w:rPr>
+        <w:drawing>
+          <wp:inline distT="0" distB="0" distL="0" distR="0">
+            <wp:extent cx="4720435" cy="1574800"/>
+            <wp:effectExtent l="0" t="0" r="4445" b="6350"/>
+            <wp:docPr id="9" name="Grafik 9"/>
+            <wp:cNvGraphicFramePr>
+              <a:graphicFrameLocks xmlns:a="http://schemas.openxmlformats.org/drawingml/2006/main" noChangeAspect="1"/>
+            </wp:cNvGraphicFramePr>
+            <a:graphic xmlns:a="http://schemas.openxmlformats.org/drawingml/2006/main">
+              <a:graphicData uri="http://schemas.openxmlformats.org/drawingml/2006/picture">
+                <pic:pic xmlns:pic="http://schemas.openxmlformats.org/drawingml/2006/picture">
+                  <pic:nvPicPr>
+                    <pic:cNvPr id="9" name="5C09F65.tmp"/>
+                    <pic:cNvPicPr/>
+                  </pic:nvPicPr>
+                  <pic:blipFill>
+                    <a:blip r:embed="rId27">
+                      <a:extLst>
+                        <a:ext uri="{28A0092B-C50C-407E-A947-70E740481C1C}">
+                          <a14:useLocalDpi xmlns:a14="http://schemas.microsoft.com/office/drawing/2010/main" val="0"/>
+                        </a:ext>
+                      </a:extLst>
+                    </a:blip>
+                    <a:stretch>
+                      <a:fillRect/>
+                    </a:stretch>
+                  </pic:blipFill>
+                  <pic:spPr>
+                    <a:xfrm>
+                      <a:off x="0" y="0"/>
+                      <a:ext cx="4759248" cy="1587749"/>
+                    </a:xfrm>
+                    <a:prstGeom prst="rect">
+                      <a:avLst/>
+                    </a:prstGeom>
+                  </pic:spPr>
+                </pic:pic>
+              </a:graphicData>
+            </a:graphic>
+          </wp:inline>
+        </w:drawing>
+      </w:r>
+    </w:p>
+    <w:p>
+      <w:pPr>
         <w:pStyle w:val="Verzeichnis2"/>
       </w:pPr>
-      <w:bookmarkStart w:id="18" w:name="_Toc403465865"/>
       <w:r>
         <w:t>Set custom columns widths</w:t>
       </w:r>
@@ -7009,7 +7115,6 @@
         <w:rPr>
           <w:lang w:val="en-US"/>
         </w:rPr>
-        <w:lastRenderedPageBreak/>
         <w:t xml:space="preserve">So, this string </w:t>
       </w:r>
     </w:p>
@@ -7307,7 +7412,7 @@
           </mc:Choice>
           <mc:Fallback>
             <w:pict>
-              <v:rect w14:anchorId="441E8A1D" id="Rechteck 31" o:spid="_x0000_s1026" style="position:absolute;margin-left:184.6pt;margin-top:179.9pt;width:150pt;height:16.25pt;z-index:251683840;visibility:visible;mso-wrap-style:square;mso-width-percent:0;mso-height-percent:0;mso-wrap-distance-left:9pt;mso-wrap-distance-top:0;mso-wrap-distance-right:9pt;mso-wrap-distance-bottom:0;mso-position-horizontal:absolute;mso-position-horizontal-relative:text;mso-position-vertical:absolute;mso-position-vertical-relative:text;mso-width-percent:0;mso-height-percent:0;mso-width-relative:margin;mso-height-relative:margin;v-text-anchor:middle" o:gfxdata="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" filled="f" strokecolor="#f79646 [3209]" strokeweight="2pt"/>
+              <v:rect w14:anchorId="4B48739A" id="Rechteck 31" o:spid="_x0000_s1026" style="position:absolute;margin-left:184.6pt;margin-top:179.9pt;width:150pt;height:16.25pt;z-index:251683840;visibility:visible;mso-wrap-style:square;mso-width-percent:0;mso-height-percent:0;mso-wrap-distance-left:9pt;mso-wrap-distance-top:0;mso-wrap-distance-right:9pt;mso-wrap-distance-bottom:0;mso-position-horizontal:absolute;mso-position-horizontal-relative:text;mso-position-vertical:absolute;mso-position-vertical-relative:text;mso-width-percent:0;mso-height-percent:0;mso-width-relative:margin;mso-height-relative:margin;v-text-anchor:middle" o:gfxdata="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" filled="f" strokecolor="#f79646 [3209]" strokeweight="2pt"/>
             </w:pict>
           </mc:Fallback>
         </mc:AlternateContent>
@@ -7381,7 +7486,7 @@
           </mc:Choice>
           <mc:Fallback>
             <w:pict>
-              <v:rect w14:anchorId="115E016F" id="Rechteck 29" o:spid="_x0000_s1026" style="position:absolute;margin-left:188.3pt;margin-top:43.75pt;width:228pt;height:16.25pt;z-index:251660288;visibility:visible;mso-wrap-style:square;mso-width-percent:0;mso-height-percent:0;mso-wrap-distance-left:9pt;mso-wrap-distance-top:0;mso-wrap-distance-right:9pt;mso-wrap-distance-bottom:0;mso-position-horizontal:absolute;mso-position-horizontal-relative:text;mso-position-vertical:absolute;mso-position-vertical-relative:text;mso-width-percent:0;mso-height-percent:0;mso-width-relative:margin;mso-height-relative:margin;v-text-anchor:middle" o:gfxdata="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" filled="f" strokecolor="#f79646 [3209]" strokeweight="2pt"/>
+              <v:rect w14:anchorId="48661C4F" id="Rechteck 29" o:spid="_x0000_s1026" style="position:absolute;margin-left:188.3pt;margin-top:43.75pt;width:228pt;height:16.25pt;z-index:251660288;visibility:visible;mso-wrap-style:square;mso-width-percent:0;mso-height-percent:0;mso-wrap-distance-left:9pt;mso-wrap-distance-top:0;mso-wrap-distance-right:9pt;mso-wrap-distance-bottom:0;mso-position-horizontal:absolute;mso-position-horizontal-relative:text;mso-position-vertical:absolute;mso-position-vertical-relative:text;mso-width-percent:0;mso-height-percent:0;mso-width-relative:margin;mso-height-relative:margin;v-text-anchor:middle" o:gfxdata="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" filled="f" strokecolor="#f79646 [3209]" strokeweight="2pt"/>
             </w:pict>
           </mc:Fallback>
         </mc:AlternateContent>
@@ -7464,7 +7569,7 @@
                     <pic:cNvPicPr/>
                   </pic:nvPicPr>
                   <pic:blipFill>
-                    <a:blip r:embed="rId27">
+                    <a:blip r:embed="rId28">
                       <a:extLst>
                         <a:ext uri="{28A0092B-C50C-407E-A947-70E740481C1C}">
                           <a14:useLocalDpi xmlns:a14="http://schemas.microsoft.com/office/drawing/2010/main" val="0"/>
@@ -7508,6 +7613,7 @@
           <w:noProof/>
           <w:lang w:val="de-DE" w:eastAsia="de-DE"/>
         </w:rPr>
+        <w:lastRenderedPageBreak/>
         <mc:AlternateContent>
           <mc:Choice Requires="wps">
             <w:drawing>
@@ -7572,7 +7678,7 @@
           </mc:Choice>
           <mc:Fallback>
             <w:pict>
-              <v:rect w14:anchorId="76AA9D10" id="Rechteck 34" o:spid="_x0000_s1026" style="position:absolute;margin-left:254.75pt;margin-top:93.75pt;width:195.25pt;height:16.25pt;z-index:251661312;visibility:visible;mso-wrap-style:square;mso-width-percent:0;mso-height-percent:0;mso-wrap-distance-left:9pt;mso-wrap-distance-top:0;mso-wrap-distance-right:9pt;mso-wrap-distance-bottom:0;mso-position-horizontal:absolute;mso-position-horizontal-relative:text;mso-position-vertical:absolute;mso-position-vertical-relative:text;mso-width-percent:0;mso-height-percent:0;mso-width-relative:margin;mso-height-relative:margin;v-text-anchor:middle" o:gfxdata="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" filled="f" strokecolor="#f79646 [3209]" strokeweight="2pt"/>
+              <v:rect w14:anchorId="64A5BE26" id="Rechteck 34" o:spid="_x0000_s1026" style="position:absolute;margin-left:254.75pt;margin-top:93.75pt;width:195.25pt;height:16.25pt;z-index:251661312;visibility:visible;mso-wrap-style:square;mso-width-percent:0;mso-height-percent:0;mso-wrap-distance-left:9pt;mso-wrap-distance-top:0;mso-wrap-distance-right:9pt;mso-wrap-distance-bottom:0;mso-position-horizontal:absolute;mso-position-horizontal-relative:text;mso-position-vertical:absolute;mso-position-vertical-relative:text;mso-width-percent:0;mso-height-percent:0;mso-width-relative:margin;mso-height-relative:margin;v-text-anchor:middle" o:gfxdata="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" filled="f" strokecolor="#f79646 [3209]" strokeweight="2pt"/>
             </w:pict>
           </mc:Fallback>
         </mc:AlternateContent>
@@ -7662,7 +7768,7 @@
                     <pic:cNvPicPr/>
                   </pic:nvPicPr>
                   <pic:blipFill rotWithShape="1">
-                    <a:blip r:embed="rId28">
+                    <a:blip r:embed="rId29">
                       <a:extLst>
                         <a:ext uri="{28A0092B-C50C-407E-A947-70E740481C1C}">
                           <a14:useLocalDpi xmlns:a14="http://schemas.microsoft.com/office/drawing/2010/main" val="0"/>
@@ -7698,14 +7804,6 @@
     </w:p>
     <w:p>
       <w:pPr>
-        <w:spacing w:after="0"/>
-        <w:rPr>
-          <w:lang w:val="en-US"/>
-        </w:rPr>
-      </w:pPr>
-    </w:p>
-    <w:p>
-      <w:pPr>
         <w:spacing w:after="0" w:line="240" w:lineRule="auto"/>
         <w:rPr>
           <w:b/>
@@ -7714,21 +7812,17 @@
           <w:lang w:val="en-US"/>
         </w:rPr>
       </w:pPr>
-      <w:r>
-        <w:br w:type="page"/>
-      </w:r>
+      <w:bookmarkStart w:id="20" w:name="_GoBack"/>
+      <w:bookmarkEnd w:id="20"/>
     </w:p>
     <w:p>
       <w:pPr>
         <w:pStyle w:val="Verzeichnis2"/>
       </w:pPr>
-      <w:bookmarkStart w:id="20" w:name="_Toc403465867"/>
-      <w:r>
-        <w:lastRenderedPageBreak/>
+      <w:bookmarkStart w:id="21" w:name="_Toc403465867"/>
+      <w:r>
         <w:t>How to exclude reports columns from export/make columns that are visible in Excel but not visible in Interactive Report</w:t>
       </w:r>
-      <w:bookmarkStart w:id="21" w:name="_GoBack"/>
-      <w:bookmarkEnd w:id="20"/>
       <w:bookmarkEnd w:id="21"/>
     </w:p>
     <w:p>
@@ -7797,7 +7891,7 @@
                     <pic:cNvPicPr/>
                   </pic:nvPicPr>
                   <pic:blipFill>
-                    <a:blip r:embed="rId29">
+                    <a:blip r:embed="rId30">
                       <a:extLst>
                         <a:ext uri="{28A0092B-C50C-407E-A947-70E740481C1C}">
                           <a14:useLocalDpi xmlns:a14="http://schemas.microsoft.com/office/drawing/2010/main" val="0"/>
@@ -7949,8 +8043,8 @@
       </w:pPr>
     </w:p>
     <w:sectPr>
-      <w:headerReference w:type="default" r:id="rId30"/>
-      <w:footerReference w:type="default" r:id="rId31"/>
+      <w:headerReference w:type="default" r:id="rId31"/>
+      <w:footerReference w:type="default" r:id="rId32"/>
       <w:pgSz w:w="11906" w:h="16838"/>
       <w:pgMar w:top="1417" w:right="0" w:bottom="1134" w:left="0" w:header="708" w:footer="708" w:gutter="0"/>
       <w:cols w:space="708"/>
@@ -8152,7 +8246,7 @@
         <w:noProof/>
         <w:lang w:val="en-US"/>
       </w:rPr>
-      <w:t>1</w:t>
+      <w:t>12</w:t>
     </w:r>
     <w:r>
       <w:rPr>
@@ -9887,7 +9981,7 @@
 </file>
 
 <file path=customXml/itemProps1.xml><?xml version="1.0" encoding="utf-8"?>
-<ds:datastoreItem xmlns:ds="http://schemas.openxmlformats.org/officeDocument/2006/customXml" ds:itemID="{D30761A7-E6BF-4F7F-9541-713A75AD3A5C}">
+<ds:datastoreItem xmlns:ds="http://schemas.openxmlformats.org/officeDocument/2006/customXml" ds:itemID="{A38D8C04-5A57-4E05-842E-A3D8491D4681}">
   <ds:schemaRefs>
     <ds:schemaRef ds:uri="http://schemas.openxmlformats.org/officeDocument/2006/bibliography"/>
   </ds:schemaRefs>

--- a/instructions.docx
+++ b/instructions.docx
@@ -40,7 +40,7 @@
       <w:r>
         <w:fldChar w:fldCharType="separate"/>
       </w:r>
-      <w:hyperlink w:anchor="_Toc403465847" w:history="1">
+      <w:hyperlink w:anchor="_Toc410130932" w:history="1">
         <w:r>
           <w:rPr>
             <w:rStyle w:val="Hyperlink"/>
@@ -68,7 +68,7 @@
             <w:noProof/>
             <w:webHidden/>
           </w:rPr>
-          <w:instrText xml:space="preserve"> PAGEREF _Toc403465847 \h </w:instrText>
+          <w:instrText xml:space="preserve"> PAGEREF _Toc410130932 \h </w:instrText>
         </w:r>
         <w:r>
           <w:rPr>
@@ -111,7 +111,7 @@
           <w:lang w:val="de-DE" w:eastAsia="de-DE"/>
         </w:rPr>
       </w:pPr>
-      <w:hyperlink w:anchor="_Toc403465848" w:history="1">
+      <w:hyperlink w:anchor="_Toc410130933" w:history="1">
         <w:r>
           <w:rPr>
             <w:rStyle w:val="Hyperlink"/>
@@ -138,7 +138,7 @@
             <w:noProof/>
             <w:webHidden/>
           </w:rPr>
-          <w:instrText xml:space="preserve"> PAGEREF _Toc403465848 \h </w:instrText>
+          <w:instrText xml:space="preserve"> PAGEREF _Toc410130933 \h </w:instrText>
         </w:r>
         <w:r>
           <w:rPr>
@@ -181,7 +181,7 @@
           <w:lang w:val="de-DE" w:eastAsia="de-DE"/>
         </w:rPr>
       </w:pPr>
-      <w:hyperlink w:anchor="_Toc403465849" w:history="1">
+      <w:hyperlink w:anchor="_Toc410130934" w:history="1">
         <w:r>
           <w:rPr>
             <w:rStyle w:val="Hyperlink"/>
@@ -208,7 +208,7 @@
             <w:noProof/>
             <w:webHidden/>
           </w:rPr>
-          <w:instrText xml:space="preserve"> PAGEREF _Toc403465849 \h </w:instrText>
+          <w:instrText xml:space="preserve"> PAGEREF _Toc410130934 \h </w:instrText>
         </w:r>
         <w:r>
           <w:rPr>
@@ -251,7 +251,7 @@
           <w:lang w:val="de-DE" w:eastAsia="de-DE"/>
         </w:rPr>
       </w:pPr>
-      <w:hyperlink w:anchor="_Toc403465850" w:history="1">
+      <w:hyperlink w:anchor="_Toc410130935" w:history="1">
         <w:r>
           <w:rPr>
             <w:rStyle w:val="Hyperlink"/>
@@ -278,7 +278,7 @@
             <w:noProof/>
             <w:webHidden/>
           </w:rPr>
-          <w:instrText xml:space="preserve"> PAGEREF _Toc403465850 \h </w:instrText>
+          <w:instrText xml:space="preserve"> PAGEREF _Toc410130935 \h </w:instrText>
         </w:r>
         <w:r>
           <w:rPr>
@@ -321,7 +321,7 @@
           <w:lang w:val="de-DE" w:eastAsia="de-DE"/>
         </w:rPr>
       </w:pPr>
-      <w:hyperlink w:anchor="_Toc403465851" w:history="1">
+      <w:hyperlink w:anchor="_Toc410130936" w:history="1">
         <w:r>
           <w:rPr>
             <w:rStyle w:val="Hyperlink"/>
@@ -348,7 +348,7 @@
             <w:noProof/>
             <w:webHidden/>
           </w:rPr>
-          <w:instrText xml:space="preserve"> PAGEREF _Toc403465851 \h </w:instrText>
+          <w:instrText xml:space="preserve"> PAGEREF _Toc410130936 \h </w:instrText>
         </w:r>
         <w:r>
           <w:rPr>
@@ -391,7 +391,7 @@
           <w:lang w:val="de-DE" w:eastAsia="de-DE"/>
         </w:rPr>
       </w:pPr>
-      <w:hyperlink w:anchor="_Toc403465852" w:history="1">
+      <w:hyperlink w:anchor="_Toc410130937" w:history="1">
         <w:r>
           <w:rPr>
             <w:rStyle w:val="Hyperlink"/>
@@ -418,7 +418,7 @@
             <w:noProof/>
             <w:webHidden/>
           </w:rPr>
-          <w:instrText xml:space="preserve"> PAGEREF _Toc403465852 \h </w:instrText>
+          <w:instrText xml:space="preserve"> PAGEREF _Toc410130937 \h </w:instrText>
         </w:r>
         <w:r>
           <w:rPr>
@@ -460,7 +460,7 @@
           <w:lang w:val="de-DE" w:eastAsia="de-DE"/>
         </w:rPr>
       </w:pPr>
-      <w:hyperlink w:anchor="_Toc403465853" w:history="1">
+      <w:hyperlink w:anchor="_Toc410130938" w:history="1">
         <w:r>
           <w:rPr>
             <w:rStyle w:val="Hyperlink"/>
@@ -488,7 +488,7 @@
             <w:noProof/>
             <w:webHidden/>
           </w:rPr>
-          <w:instrText xml:space="preserve"> PAGEREF _Toc403465853 \h </w:instrText>
+          <w:instrText xml:space="preserve"> PAGEREF _Toc410130938 \h </w:instrText>
         </w:r>
         <w:r>
           <w:rPr>
@@ -531,7 +531,7 @@
           <w:lang w:val="de-DE" w:eastAsia="de-DE"/>
         </w:rPr>
       </w:pPr>
-      <w:hyperlink w:anchor="_Toc403465854" w:history="1">
+      <w:hyperlink w:anchor="_Toc410130939" w:history="1">
         <w:r>
           <w:rPr>
             <w:rStyle w:val="Hyperlink"/>
@@ -558,7 +558,7 @@
             <w:noProof/>
             <w:webHidden/>
           </w:rPr>
-          <w:instrText xml:space="preserve"> PAGEREF _Toc403465854 \h </w:instrText>
+          <w:instrText xml:space="preserve"> PAGEREF _Toc410130939 \h </w:instrText>
         </w:r>
         <w:r>
           <w:rPr>
@@ -601,7 +601,7 @@
           <w:lang w:val="de-DE" w:eastAsia="de-DE"/>
         </w:rPr>
       </w:pPr>
-      <w:hyperlink w:anchor="_Toc403465855" w:history="1">
+      <w:hyperlink w:anchor="_Toc410130940" w:history="1">
         <w:r>
           <w:rPr>
             <w:rStyle w:val="Hyperlink"/>
@@ -628,7 +628,7 @@
             <w:noProof/>
             <w:webHidden/>
           </w:rPr>
-          <w:instrText xml:space="preserve"> PAGEREF _Toc403465855 \h </w:instrText>
+          <w:instrText xml:space="preserve"> PAGEREF _Toc410130940 \h </w:instrText>
         </w:r>
         <w:r>
           <w:rPr>
@@ -671,7 +671,7 @@
           <w:lang w:val="de-DE" w:eastAsia="de-DE"/>
         </w:rPr>
       </w:pPr>
-      <w:hyperlink w:anchor="_Toc403465856" w:history="1">
+      <w:hyperlink w:anchor="_Toc410130941" w:history="1">
         <w:r>
           <w:rPr>
             <w:rStyle w:val="Hyperlink"/>
@@ -698,7 +698,7 @@
             <w:noProof/>
             <w:webHidden/>
           </w:rPr>
-          <w:instrText xml:space="preserve"> PAGEREF _Toc403465856 \h </w:instrText>
+          <w:instrText xml:space="preserve"> PAGEREF _Toc410130941 \h </w:instrText>
         </w:r>
         <w:r>
           <w:rPr>
@@ -740,7 +740,7 @@
           <w:lang w:val="de-DE" w:eastAsia="de-DE"/>
         </w:rPr>
       </w:pPr>
-      <w:hyperlink w:anchor="_Toc403465857" w:history="1">
+      <w:hyperlink w:anchor="_Toc410130942" w:history="1">
         <w:r>
           <w:rPr>
             <w:rStyle w:val="Hyperlink"/>
@@ -768,7 +768,7 @@
             <w:noProof/>
             <w:webHidden/>
           </w:rPr>
-          <w:instrText xml:space="preserve"> PAGEREF _Toc403465857 \h </w:instrText>
+          <w:instrText xml:space="preserve"> PAGEREF _Toc410130942 \h </w:instrText>
         </w:r>
         <w:r>
           <w:rPr>
@@ -811,7 +811,7 @@
           <w:lang w:val="de-DE" w:eastAsia="de-DE"/>
         </w:rPr>
       </w:pPr>
-      <w:hyperlink w:anchor="_Toc403465858" w:history="1">
+      <w:hyperlink w:anchor="_Toc410130943" w:history="1">
         <w:r>
           <w:rPr>
             <w:rStyle w:val="Hyperlink"/>
@@ -838,7 +838,7 @@
             <w:noProof/>
             <w:webHidden/>
           </w:rPr>
-          <w:instrText xml:space="preserve"> PAGEREF _Toc403465858 \h </w:instrText>
+          <w:instrText xml:space="preserve"> PAGEREF _Toc410130943 \h </w:instrText>
         </w:r>
         <w:r>
           <w:rPr>
@@ -881,7 +881,7 @@
           <w:lang w:val="de-DE" w:eastAsia="de-DE"/>
         </w:rPr>
       </w:pPr>
-      <w:hyperlink w:anchor="_Toc403465859" w:history="1">
+      <w:hyperlink w:anchor="_Toc410130944" w:history="1">
         <w:r>
           <w:rPr>
             <w:rStyle w:val="Hyperlink"/>
@@ -908,7 +908,7 @@
             <w:noProof/>
             <w:webHidden/>
           </w:rPr>
-          <w:instrText xml:space="preserve"> PAGEREF _Toc403465859 \h </w:instrText>
+          <w:instrText xml:space="preserve"> PAGEREF _Toc410130944 \h </w:instrText>
         </w:r>
         <w:r>
           <w:rPr>
@@ -951,7 +951,7 @@
           <w:lang w:val="de-DE" w:eastAsia="de-DE"/>
         </w:rPr>
       </w:pPr>
-      <w:hyperlink w:anchor="_Toc403465860" w:history="1">
+      <w:hyperlink w:anchor="_Toc410130945" w:history="1">
         <w:r>
           <w:rPr>
             <w:rStyle w:val="Hyperlink"/>
@@ -978,7 +978,7 @@
             <w:noProof/>
             <w:webHidden/>
           </w:rPr>
-          <w:instrText xml:space="preserve"> PAGEREF _Toc403465860 \h </w:instrText>
+          <w:instrText xml:space="preserve"> PAGEREF _Toc410130945 \h </w:instrText>
         </w:r>
         <w:r>
           <w:rPr>
@@ -1020,7 +1020,7 @@
           <w:lang w:val="de-DE" w:eastAsia="de-DE"/>
         </w:rPr>
       </w:pPr>
-      <w:hyperlink w:anchor="_Toc403465861" w:history="1">
+      <w:hyperlink w:anchor="_Toc410130946" w:history="1">
         <w:r>
           <w:rPr>
             <w:rStyle w:val="Hyperlink"/>
@@ -1048,7 +1048,7 @@
             <w:noProof/>
             <w:webHidden/>
           </w:rPr>
-          <w:instrText xml:space="preserve"> PAGEREF _Toc403465861 \h </w:instrText>
+          <w:instrText xml:space="preserve"> PAGEREF _Toc410130946 \h </w:instrText>
         </w:r>
         <w:r>
           <w:rPr>
@@ -1090,7 +1090,7 @@
           <w:lang w:val="de-DE" w:eastAsia="de-DE"/>
         </w:rPr>
       </w:pPr>
-      <w:hyperlink w:anchor="_Toc403465862" w:history="1">
+      <w:hyperlink w:anchor="_Toc410130947" w:history="1">
         <w:r>
           <w:rPr>
             <w:rStyle w:val="Hyperlink"/>
@@ -1118,7 +1118,7 @@
             <w:noProof/>
             <w:webHidden/>
           </w:rPr>
-          <w:instrText xml:space="preserve"> PAGEREF _Toc403465862 \h </w:instrText>
+          <w:instrText xml:space="preserve"> PAGEREF _Toc410130947 \h </w:instrText>
         </w:r>
         <w:r>
           <w:rPr>
@@ -1161,7 +1161,7 @@
           <w:lang w:val="de-DE" w:eastAsia="de-DE"/>
         </w:rPr>
       </w:pPr>
-      <w:hyperlink w:anchor="_Toc403465863" w:history="1">
+      <w:hyperlink w:anchor="_Toc410130948" w:history="1">
         <w:r>
           <w:rPr>
             <w:rStyle w:val="Hyperlink"/>
@@ -1188,7 +1188,7 @@
             <w:noProof/>
             <w:webHidden/>
           </w:rPr>
-          <w:instrText xml:space="preserve"> PAGEREF _Toc403465863 \h </w:instrText>
+          <w:instrText xml:space="preserve"> PAGEREF _Toc410130948 \h </w:instrText>
         </w:r>
         <w:r>
           <w:rPr>
@@ -1231,7 +1231,7 @@
           <w:lang w:val="de-DE" w:eastAsia="de-DE"/>
         </w:rPr>
       </w:pPr>
-      <w:hyperlink w:anchor="_Toc403465864" w:history="1">
+      <w:hyperlink w:anchor="_Toc410130949" w:history="1">
         <w:r>
           <w:rPr>
             <w:rStyle w:val="Hyperlink"/>
@@ -1258,7 +1258,7 @@
             <w:noProof/>
             <w:webHidden/>
           </w:rPr>
-          <w:instrText xml:space="preserve"> PAGEREF _Toc403465864 \h </w:instrText>
+          <w:instrText xml:space="preserve"> PAGEREF _Toc410130949 \h </w:instrText>
         </w:r>
         <w:r>
           <w:rPr>
@@ -1301,7 +1301,7 @@
           <w:lang w:val="de-DE" w:eastAsia="de-DE"/>
         </w:rPr>
       </w:pPr>
-      <w:hyperlink w:anchor="_Toc403465865" w:history="1">
+      <w:hyperlink w:anchor="_Toc410130950" w:history="1">
         <w:r>
           <w:rPr>
             <w:rStyle w:val="Hyperlink"/>
@@ -1328,7 +1328,7 @@
             <w:noProof/>
             <w:webHidden/>
           </w:rPr>
-          <w:instrText xml:space="preserve"> PAGEREF _Toc403465865 \h </w:instrText>
+          <w:instrText xml:space="preserve"> PAGEREF _Toc410130950 \h </w:instrText>
         </w:r>
         <w:r>
           <w:rPr>
@@ -1348,7 +1348,7 @@
             <w:noProof/>
             <w:webHidden/>
           </w:rPr>
-          <w:t>10</w:t>
+          <w:t>11</w:t>
         </w:r>
         <w:r>
           <w:rPr>
@@ -1371,7 +1371,7 @@
           <w:lang w:val="de-DE" w:eastAsia="de-DE"/>
         </w:rPr>
       </w:pPr>
-      <w:hyperlink w:anchor="_Toc403465866" w:history="1">
+      <w:hyperlink w:anchor="_Toc410130951" w:history="1">
         <w:r>
           <w:rPr>
             <w:rStyle w:val="Hyperlink"/>
@@ -1398,7 +1398,7 @@
             <w:noProof/>
             <w:webHidden/>
           </w:rPr>
-          <w:instrText xml:space="preserve"> PAGEREF _Toc403465866 \h </w:instrText>
+          <w:instrText xml:space="preserve"> PAGEREF _Toc410130951 \h </w:instrText>
         </w:r>
         <w:r>
           <w:rPr>
@@ -1441,7 +1441,7 @@
           <w:lang w:val="de-DE" w:eastAsia="de-DE"/>
         </w:rPr>
       </w:pPr>
-      <w:hyperlink w:anchor="_Toc403465867" w:history="1">
+      <w:hyperlink w:anchor="_Toc410130952" w:history="1">
         <w:r>
           <w:rPr>
             <w:rStyle w:val="Hyperlink"/>
@@ -1468,7 +1468,77 @@
             <w:noProof/>
             <w:webHidden/>
           </w:rPr>
-          <w:instrText xml:space="preserve"> PAGEREF _Toc403465867 \h </w:instrText>
+          <w:instrText xml:space="preserve"> PAGEREF _Toc410130952 \h </w:instrText>
+        </w:r>
+        <w:r>
+          <w:rPr>
+            <w:noProof/>
+            <w:webHidden/>
+          </w:rPr>
+        </w:r>
+        <w:r>
+          <w:rPr>
+            <w:noProof/>
+            <w:webHidden/>
+          </w:rPr>
+          <w:fldChar w:fldCharType="separate"/>
+        </w:r>
+        <w:r>
+          <w:rPr>
+            <w:noProof/>
+            <w:webHidden/>
+          </w:rPr>
+          <w:t>12</w:t>
+        </w:r>
+        <w:r>
+          <w:rPr>
+            <w:noProof/>
+            <w:webHidden/>
+          </w:rPr>
+          <w:fldChar w:fldCharType="end"/>
+        </w:r>
+      </w:hyperlink>
+    </w:p>
+    <w:p>
+      <w:pPr>
+        <w:pStyle w:val="Verzeichnis2"/>
+        <w:rPr>
+          <w:rFonts w:asciiTheme="minorHAnsi" w:eastAsiaTheme="minorEastAsia" w:hAnsiTheme="minorHAnsi" w:cstheme="minorBidi"/>
+          <w:b w:val="0"/>
+          <w:noProof/>
+          <w:sz w:val="22"/>
+          <w:szCs w:val="22"/>
+          <w:lang w:val="de-DE" w:eastAsia="de-DE"/>
+        </w:rPr>
+      </w:pPr>
+      <w:hyperlink w:anchor="_Toc410130953" w:history="1">
+        <w:r>
+          <w:rPr>
+            <w:rStyle w:val="Hyperlink"/>
+            <w:noProof/>
+          </w:rPr>
+          <w:t>How to set Maximum Rows property for certain pages  when plugin functionality are implemented to all Interactive report in your  application.</w:t>
+        </w:r>
+        <w:r>
+          <w:rPr>
+            <w:noProof/>
+            <w:webHidden/>
+          </w:rPr>
+          <w:tab/>
+        </w:r>
+        <w:r>
+          <w:rPr>
+            <w:noProof/>
+            <w:webHidden/>
+          </w:rPr>
+          <w:fldChar w:fldCharType="begin"/>
+        </w:r>
+        <w:r>
+          <w:rPr>
+            <w:noProof/>
+            <w:webHidden/>
+          </w:rPr>
+          <w:instrText xml:space="preserve"> PAGEREF _Toc410130953 \h </w:instrText>
         </w:r>
         <w:r>
           <w:rPr>
@@ -1523,7 +1593,7 @@
         </w:rPr>
         <w:br w:type="page"/>
       </w:r>
-      <w:bookmarkStart w:id="0" w:name="_Toc403465847"/>
+      <w:bookmarkStart w:id="0" w:name="_Toc410130932"/>
       <w:r>
         <w:rPr>
           <w:lang w:val="en-US"/>
@@ -1547,7 +1617,7 @@
           <w:szCs w:val="26"/>
         </w:rPr>
       </w:pPr>
-      <w:bookmarkStart w:id="1" w:name="_Toc403465848"/>
+      <w:bookmarkStart w:id="1" w:name="_Toc410130933"/>
       <w:r>
         <w:t>Intro</w:t>
       </w:r>
@@ -1694,7 +1764,7 @@
       <w:pPr>
         <w:pStyle w:val="Verzeichnis2"/>
       </w:pPr>
-      <w:bookmarkStart w:id="2" w:name="_Toc403465849"/>
+      <w:bookmarkStart w:id="2" w:name="_Toc410130934"/>
       <w:r>
         <w:t>Features at a Glance</w:t>
       </w:r>
@@ -1936,7 +2006,7 @@
       <w:pPr>
         <w:pStyle w:val="Verzeichnis2"/>
       </w:pPr>
-      <w:bookmarkStart w:id="3" w:name="_Toc403465850"/>
+      <w:bookmarkStart w:id="3" w:name="_Toc410130935"/>
       <w:r>
         <w:t>License</w:t>
       </w:r>
@@ -2080,7 +2150,7 @@
       <w:pPr>
         <w:pStyle w:val="Verzeichnis2"/>
       </w:pPr>
-      <w:bookmarkStart w:id="4" w:name="_Toc403465851"/>
+      <w:bookmarkStart w:id="4" w:name="_Toc410130936"/>
       <w:r>
         <w:t>Legal Disclaimer</w:t>
       </w:r>
@@ -2109,7 +2179,7 @@
       <w:pPr>
         <w:pStyle w:val="Verzeichnis2"/>
       </w:pPr>
-      <w:bookmarkStart w:id="5" w:name="_Toc403465852"/>
+      <w:bookmarkStart w:id="5" w:name="_Toc410130937"/>
       <w:r>
         <w:t>F</w:t>
       </w:r>
@@ -2280,7 +2350,7 @@
           <w:lang w:val="en-US"/>
         </w:rPr>
       </w:pPr>
-      <w:bookmarkStart w:id="6" w:name="_Toc403465853"/>
+      <w:bookmarkStart w:id="6" w:name="_Toc410130938"/>
       <w:r>
         <w:rPr>
           <w:lang w:val="en-US"/>
@@ -2294,7 +2364,7 @@
       <w:pPr>
         <w:pStyle w:val="Verzeichnis2"/>
       </w:pPr>
-      <w:bookmarkStart w:id="7" w:name="_Toc403465854"/>
+      <w:bookmarkStart w:id="7" w:name="_Toc410130939"/>
       <w:r>
         <w:t>Install required package</w:t>
       </w:r>
@@ -2599,7 +2669,7 @@
           </mc:Choice>
           <mc:Fallback>
             <w:pict>
-              <v:shapetype w14:anchorId="47B9DBC7" id="_x0000_t67" coordsize="21600,21600" o:spt="67" adj="16200,5400" path="m0@0l@1@0@1,0@2,0@2@0,21600@0,10800,21600xe">
+              <v:shapetype w14:anchorId="10A9BC33" id="_x0000_t67" coordsize="21600,21600" o:spt="67" adj="16200,5400" path="m0@0l@1@0@1,0@2,0@2@0,21600@0,10800,21600xe">
                 <v:stroke joinstyle="miter"/>
                 <v:formulas>
                   <v:f eqn="val #0"/>
@@ -2833,7 +2903,7 @@
           </mc:Choice>
           <mc:Fallback>
             <w:pict>
-              <v:shape w14:anchorId="7B819CEF" id="Pfeil nach unten 27" o:spid="_x0000_s1026" type="#_x0000_t67" style="position:absolute;margin-left:316.95pt;margin-top:575.05pt;width:10.25pt;height:14.55pt;rotation:-8945354fd;z-index:251654144;visibility:visible;mso-wrap-style:square;mso-height-percent:0;mso-wrap-distance-left:9pt;mso-wrap-distance-top:0;mso-wrap-distance-right:9pt;mso-wrap-distance-bottom:0;mso-position-horizontal:absolute;mso-position-horizontal-relative:text;mso-position-vertical:absolute;mso-position-vertical-relative:page;mso-height-percent:0;mso-height-relative:margin;v-text-anchor:middle" o:gfxdata="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" adj="13992" fillcolor="white [3201]" strokecolor="#c0504d [3205]" strokeweight="2pt">
+              <v:shape w14:anchorId="66B9C2B4" id="Pfeil nach unten 27" o:spid="_x0000_s1026" type="#_x0000_t67" style="position:absolute;margin-left:316.95pt;margin-top:575.05pt;width:10.25pt;height:14.55pt;rotation:-8945354fd;z-index:251654144;visibility:visible;mso-wrap-style:square;mso-height-percent:0;mso-wrap-distance-left:9pt;mso-wrap-distance-top:0;mso-wrap-distance-right:9pt;mso-wrap-distance-bottom:0;mso-position-horizontal:absolute;mso-position-horizontal-relative:text;mso-position-vertical:absolute;mso-position-vertical-relative:page;mso-height-percent:0;mso-height-relative:margin;v-text-anchor:middle" o:gfxdata="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" adj="13992" fillcolor="white [3201]" strokecolor="#c0504d [3205]" strokeweight="2pt">
                 <w10:wrap anchory="page"/>
               </v:shape>
             </w:pict>
@@ -3026,7 +3096,7 @@
           </mc:Choice>
           <mc:Fallback>
             <w:pict>
-              <v:shape w14:anchorId="750E0976" id="Pfeil nach unten 19" o:spid="_x0000_s1026" type="#_x0000_t67" style="position:absolute;margin-left:392.2pt;margin-top:228.25pt;width:10.25pt;height:14.55pt;rotation:-8945354fd;z-index:251650048;visibility:visible;mso-wrap-style:square;mso-height-percent:0;mso-wrap-distance-left:9pt;mso-wrap-distance-top:0;mso-wrap-distance-right:9pt;mso-wrap-distance-bottom:0;mso-position-horizontal:absolute;mso-position-horizontal-relative:text;mso-position-vertical:absolute;mso-position-vertical-relative:page;mso-height-percent:0;mso-height-relative:margin;v-text-anchor:middle" o:gfxdata="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" adj="13992" fillcolor="white [3201]" strokecolor="#c0504d [3205]" strokeweight="2pt">
+              <v:shape w14:anchorId="793DDBB2" id="Pfeil nach unten 19" o:spid="_x0000_s1026" type="#_x0000_t67" style="position:absolute;margin-left:392.2pt;margin-top:228.25pt;width:10.25pt;height:14.55pt;rotation:-8945354fd;z-index:251650048;visibility:visible;mso-wrap-style:square;mso-height-percent:0;mso-wrap-distance-left:9pt;mso-wrap-distance-top:0;mso-wrap-distance-right:9pt;mso-wrap-distance-bottom:0;mso-position-horizontal:absolute;mso-position-horizontal-relative:text;mso-position-vertical:absolute;mso-position-vertical-relative:page;mso-height-percent:0;mso-height-relative:margin;v-text-anchor:middle" o:gfxdata="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" adj="13992" fillcolor="white [3201]" strokecolor="#c0504d [3205]" strokeweight="2pt">
                 <w10:wrap anchory="page"/>
               </v:shape>
             </w:pict>
@@ -3274,7 +3344,7 @@
       <w:pPr>
         <w:pStyle w:val="Verzeichnis2"/>
       </w:pPr>
-      <w:bookmarkStart w:id="8" w:name="_Toc403465855"/>
+      <w:bookmarkStart w:id="8" w:name="_Toc410130940"/>
       <w:r>
         <w:t>Install plugin</w:t>
       </w:r>
@@ -3454,7 +3524,7 @@
       <w:r>
         <w:br w:type="page"/>
       </w:r>
-      <w:bookmarkStart w:id="9" w:name="_Toc403465856"/>
+      <w:bookmarkStart w:id="9" w:name="_Toc410130941"/>
       <w:r>
         <w:lastRenderedPageBreak/>
         <w:t>Using</w:t>
@@ -3653,7 +3723,7 @@
           </mc:Choice>
           <mc:Fallback>
             <w:pict>
-              <v:shape w14:anchorId="6FD8C5E3" id="Pfeil nach unten 30" o:spid="_x0000_s1026" type="#_x0000_t67" style="position:absolute;margin-left:229.35pt;margin-top:244.7pt;width:10.25pt;height:14.55pt;rotation:-8945354fd;z-index:251652096;visibility:visible;mso-wrap-style:square;mso-height-percent:0;mso-wrap-distance-left:9pt;mso-wrap-distance-top:0;mso-wrap-distance-right:9pt;mso-wrap-distance-bottom:0;mso-position-horizontal:absolute;mso-position-horizontal-relative:text;mso-position-vertical:absolute;mso-position-vertical-relative:page;mso-height-percent:0;mso-height-relative:margin;v-text-anchor:middle" o:gfxdata="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" adj="13992" fillcolor="white [3201]" strokecolor="#c0504d [3205]" strokeweight="2pt">
+              <v:shape w14:anchorId="20B4DC88" id="Pfeil nach unten 30" o:spid="_x0000_s1026" type="#_x0000_t67" style="position:absolute;margin-left:229.35pt;margin-top:244.7pt;width:10.25pt;height:14.55pt;rotation:-8945354fd;z-index:251652096;visibility:visible;mso-wrap-style:square;mso-height-percent:0;mso-wrap-distance-left:9pt;mso-wrap-distance-top:0;mso-wrap-distance-right:9pt;mso-wrap-distance-bottom:0;mso-position-horizontal:absolute;mso-position-horizontal-relative:text;mso-position-vertical:absolute;mso-position-vertical-relative:page;mso-height-percent:0;mso-height-relative:margin;v-text-anchor:middle" o:gfxdata="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" adj="13992" fillcolor="white [3201]" strokecolor="#c0504d [3205]" strokeweight="2pt">
                 <w10:wrap anchory="page"/>
               </v:shape>
             </w:pict>
@@ -3807,7 +3877,7 @@
           </mc:Choice>
           <mc:Fallback>
             <w:pict>
-              <v:shape w14:anchorId="7956F143" id="Pfeil nach unten 32" o:spid="_x0000_s1026" type="#_x0000_t67" style="position:absolute;margin-left:85.7pt;margin-top:439.15pt;width:10.25pt;height:14.55pt;rotation:-8945354fd;z-index:251656192;visibility:visible;mso-wrap-style:square;mso-height-percent:0;mso-wrap-distance-left:9pt;mso-wrap-distance-top:0;mso-wrap-distance-right:9pt;mso-wrap-distance-bottom:0;mso-position-horizontal:absolute;mso-position-horizontal-relative:text;mso-position-vertical:absolute;mso-position-vertical-relative:page;mso-height-percent:0;mso-height-relative:margin;v-text-anchor:middle" o:gfxdata="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" adj="13992" fillcolor="white [3201]" strokecolor="#c0504d [3205]" strokeweight="2pt">
+              <v:shape w14:anchorId="057C449F" id="Pfeil nach unten 32" o:spid="_x0000_s1026" type="#_x0000_t67" style="position:absolute;margin-left:85.7pt;margin-top:439.15pt;width:10.25pt;height:14.55pt;rotation:-8945354fd;z-index:251656192;visibility:visible;mso-wrap-style:square;mso-height-percent:0;mso-wrap-distance-left:9pt;mso-wrap-distance-top:0;mso-wrap-distance-right:9pt;mso-wrap-distance-bottom:0;mso-position-horizontal:absolute;mso-position-horizontal-relative:text;mso-position-vertical:absolute;mso-position-vertical-relative:page;mso-height-percent:0;mso-height-relative:margin;v-text-anchor:middle" o:gfxdata="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" adj="13992" fillcolor="white [3201]" strokecolor="#c0504d [3205]" strokeweight="2pt">
                 <w10:wrap anchory="page"/>
               </v:shape>
             </w:pict>
@@ -3992,7 +4062,7 @@
           </mc:Choice>
           <mc:Fallback>
             <w:pict>
-              <v:shape w14:anchorId="02BF8651" id="Pfeil nach unten 6" o:spid="_x0000_s1026" type="#_x0000_t67" style="position:absolute;margin-left:112.95pt;margin-top:554.8pt;width:10.25pt;height:14.55pt;rotation:-8945354fd;z-index:251662336;visibility:visible;mso-wrap-style:square;mso-height-percent:0;mso-wrap-distance-left:9pt;mso-wrap-distance-top:0;mso-wrap-distance-right:9pt;mso-wrap-distance-bottom:0;mso-position-horizontal:absolute;mso-position-horizontal-relative:text;mso-position-vertical:absolute;mso-position-vertical-relative:page;mso-height-percent:0;mso-height-relative:margin;v-text-anchor:middle" o:gfxdata="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" adj="13992" fillcolor="white [3201]" strokecolor="#c0504d [3205]" strokeweight="2pt">
+              <v:shape w14:anchorId="67146D7D" id="Pfeil nach unten 6" o:spid="_x0000_s1026" type="#_x0000_t67" style="position:absolute;margin-left:112.95pt;margin-top:554.8pt;width:10.25pt;height:14.55pt;rotation:-8945354fd;z-index:251662336;visibility:visible;mso-wrap-style:square;mso-height-percent:0;mso-wrap-distance-left:9pt;mso-wrap-distance-top:0;mso-wrap-distance-right:9pt;mso-wrap-distance-bottom:0;mso-position-horizontal:absolute;mso-position-horizontal-relative:text;mso-position-vertical:absolute;mso-position-vertical-relative:page;mso-height-percent:0;mso-height-relative:margin;v-text-anchor:middle" o:gfxdata="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" adj="13992" fillcolor="white [3201]" strokecolor="#c0504d [3205]" strokeweight="2pt">
                 <w10:wrap anchory="page"/>
               </v:shape>
             </w:pict>
@@ -4067,7 +4137,7 @@
           </mc:Choice>
           <mc:Fallback>
             <w:pict>
-              <v:shape w14:anchorId="35205E3F" id="Pfeil nach unten 28" o:spid="_x0000_s1026" type="#_x0000_t67" style="position:absolute;margin-left:118.3pt;margin-top:580.65pt;width:10.25pt;height:14.55pt;rotation:-8945354fd;z-index:251649024;visibility:visible;mso-wrap-style:square;mso-height-percent:0;mso-wrap-distance-left:9pt;mso-wrap-distance-top:0;mso-wrap-distance-right:9pt;mso-wrap-distance-bottom:0;mso-position-horizontal:absolute;mso-position-horizontal-relative:text;mso-position-vertical:absolute;mso-position-vertical-relative:page;mso-height-percent:0;mso-height-relative:margin;v-text-anchor:middle" o:gfxdata="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" adj="13992" fillcolor="white [3201]" strokecolor="#c0504d [3205]" strokeweight="2pt">
+              <v:shape w14:anchorId="1897DE90" id="Pfeil nach unten 28" o:spid="_x0000_s1026" type="#_x0000_t67" style="position:absolute;margin-left:118.3pt;margin-top:580.65pt;width:10.25pt;height:14.55pt;rotation:-8945354fd;z-index:251649024;visibility:visible;mso-wrap-style:square;mso-height-percent:0;mso-wrap-distance-left:9pt;mso-wrap-distance-top:0;mso-wrap-distance-right:9pt;mso-wrap-distance-bottom:0;mso-position-horizontal:absolute;mso-position-horizontal-relative:text;mso-position-vertical:absolute;mso-position-vertical-relative:page;mso-height-percent:0;mso-height-relative:margin;v-text-anchor:middle" o:gfxdata="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" adj="13992" fillcolor="white [3201]" strokecolor="#c0504d [3205]" strokeweight="2pt">
                 <w10:wrap anchory="page"/>
               </v:shape>
             </w:pict>
@@ -4371,7 +4441,7 @@
           </mc:Choice>
           <mc:Fallback>
             <w:pict>
-              <v:shape w14:anchorId="5DF71932" id="Pfeil nach unten 10" o:spid="_x0000_s1026" type="#_x0000_t67" style="position:absolute;margin-left:364.25pt;margin-top:135.8pt;width:10.25pt;height:14.55pt;rotation:-8945354fd;z-index:251653120;visibility:visible;mso-wrap-style:square;mso-height-percent:0;mso-wrap-distance-left:9pt;mso-wrap-distance-top:0;mso-wrap-distance-right:9pt;mso-wrap-distance-bottom:0;mso-position-horizontal:absolute;mso-position-horizontal-relative:text;mso-position-vertical:absolute;mso-position-vertical-relative:page;mso-height-percent:0;mso-height-relative:margin;v-text-anchor:middle" o:gfxdata="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" adj="13992" fillcolor="white [3201]" strokecolor="#c0504d [3205]" strokeweight="2pt">
+              <v:shape w14:anchorId="020E2516" id="Pfeil nach unten 10" o:spid="_x0000_s1026" type="#_x0000_t67" style="position:absolute;margin-left:364.25pt;margin-top:135.8pt;width:10.25pt;height:14.55pt;rotation:-8945354fd;z-index:251653120;visibility:visible;mso-wrap-style:square;mso-height-percent:0;mso-wrap-distance-left:9pt;mso-wrap-distance-top:0;mso-wrap-distance-right:9pt;mso-wrap-distance-bottom:0;mso-position-horizontal:absolute;mso-position-horizontal-relative:text;mso-position-vertical:absolute;mso-position-vertical-relative:page;mso-height-percent:0;mso-height-relative:margin;v-text-anchor:middle" o:gfxdata="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" adj="13992" fillcolor="white [3201]" strokecolor="#c0504d [3205]" strokeweight="2pt">
                 <w10:wrap anchory="page"/>
               </v:shape>
             </w:pict>
@@ -4505,7 +4575,7 @@
           <w:lang w:val="en-US"/>
         </w:rPr>
       </w:pPr>
-      <w:bookmarkStart w:id="10" w:name="_Toc403465857"/>
+      <w:bookmarkStart w:id="10" w:name="_Toc410130942"/>
       <w:r>
         <w:rPr>
           <w:lang w:val="en-US"/>
@@ -4525,7 +4595,7 @@
       <w:pPr>
         <w:pStyle w:val="Verzeichnis2"/>
       </w:pPr>
-      <w:bookmarkStart w:id="11" w:name="_Toc403465858"/>
+      <w:bookmarkStart w:id="11" w:name="_Toc410130943"/>
       <w:r>
         <w:t>Return Data</w:t>
       </w:r>
@@ -4652,7 +4722,7 @@
       <w:pPr>
         <w:pStyle w:val="Verzeichnis2"/>
       </w:pPr>
-      <w:bookmarkStart w:id="12" w:name="_Toc403465859"/>
+      <w:bookmarkStart w:id="12" w:name="_Toc410130944"/>
       <w:r>
         <w:t>Maximum Rows</w:t>
       </w:r>
@@ -4837,7 +4907,7 @@
           </mc:Choice>
           <mc:Fallback>
             <w:pict>
-              <v:shape w14:anchorId="7BA319B1" id="Pfeil nach unten 22" o:spid="_x0000_s1026" type="#_x0000_t67" style="position:absolute;margin-left:157.4pt;margin-top:53.3pt;width:17.65pt;height:27.55pt;z-index:251663360;visibility:visible;mso-wrap-style:square;mso-width-percent:0;mso-height-percent:0;mso-wrap-distance-left:9pt;mso-wrap-distance-top:0;mso-wrap-distance-right:9pt;mso-wrap-distance-bottom:0;mso-position-horizontal:absolute;mso-position-horizontal-relative:text;mso-position-vertical:absolute;mso-position-vertical-relative:text;mso-width-percent:0;mso-height-percent:0;mso-width-relative:margin;mso-height-relative:margin;v-text-anchor:middle" o:gfxdata="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" adj="14677" fillcolor="#f79646 [3209]" strokecolor="#974706 [1609]" strokeweight="2pt"/>
+              <v:shape w14:anchorId="615D6B53" id="Pfeil nach unten 22" o:spid="_x0000_s1026" type="#_x0000_t67" style="position:absolute;margin-left:157.4pt;margin-top:53.3pt;width:17.65pt;height:27.55pt;z-index:251663360;visibility:visible;mso-wrap-style:square;mso-width-percent:0;mso-height-percent:0;mso-wrap-distance-left:9pt;mso-wrap-distance-top:0;mso-wrap-distance-right:9pt;mso-wrap-distance-bottom:0;mso-position-horizontal:absolute;mso-position-horizontal-relative:text;mso-position-vertical:absolute;mso-position-vertical-relative:text;mso-width-percent:0;mso-height-percent:0;mso-width-relative:margin;mso-height-relative:margin;v-text-anchor:middle" o:gfxdata="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" adj="14677" fillcolor="#f79646 [3209]" strokecolor="#974706 [1609]" strokeweight="2pt"/>
             </w:pict>
           </mc:Fallback>
         </mc:AlternateContent>
@@ -4970,7 +5040,7 @@
           </mc:Choice>
           <mc:Fallback>
             <w:pict>
-              <v:rect w14:anchorId="300E4C9C" id="Rechteck 25" o:spid="_x0000_s1026" style="position:absolute;margin-left:175pt;margin-top:68.4pt;width:48.4pt;height:16.6pt;z-index:251664384;visibility:visible;mso-wrap-style:square;mso-wrap-distance-left:9pt;mso-wrap-distance-top:0;mso-wrap-distance-right:9pt;mso-wrap-distance-bottom:0;mso-position-horizontal:absolute;mso-position-horizontal-relative:text;mso-position-vertical:absolute;mso-position-vertical-relative:text;v-text-anchor:middle" o:gfxdata="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" filled="f" strokecolor="#f79646 [3209]" strokeweight="2pt"/>
+              <v:rect w14:anchorId="76744B15" id="Rechteck 25" o:spid="_x0000_s1026" style="position:absolute;margin-left:175pt;margin-top:68.4pt;width:48.4pt;height:16.6pt;z-index:251664384;visibility:visible;mso-wrap-style:square;mso-wrap-distance-left:9pt;mso-wrap-distance-top:0;mso-wrap-distance-right:9pt;mso-wrap-distance-bottom:0;mso-position-horizontal:absolute;mso-position-horizontal-relative:text;mso-position-vertical:absolute;mso-position-vertical-relative:text;v-text-anchor:middle" o:gfxdata="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" filled="f" strokecolor="#f79646 [3209]" strokeweight="2pt"/>
             </w:pict>
           </mc:Fallback>
         </mc:AlternateContent>
@@ -5027,7 +5097,7 @@
       <w:pPr>
         <w:pStyle w:val="Verzeichnis2"/>
       </w:pPr>
-      <w:bookmarkStart w:id="13" w:name="_Toc403465860"/>
+      <w:bookmarkStart w:id="13" w:name="_Toc410130945"/>
       <w:r>
         <w:t>Download when click on (JQuery Selector)</w:t>
       </w:r>
@@ -5305,7 +5375,7 @@
           </mc:Choice>
           <mc:Fallback>
             <w:pict>
-              <v:rect w14:anchorId="14BF02F6" id="Rechteck 40" o:spid="_x0000_s1026" style="position:absolute;margin-left:177.55pt;margin-top:51.6pt;width:29.3pt;height:27.9pt;z-index:251655168;visibility:visible;mso-wrap-style:square;mso-wrap-distance-left:9pt;mso-wrap-distance-top:0;mso-wrap-distance-right:9pt;mso-wrap-distance-bottom:0;mso-position-horizontal:absolute;mso-position-horizontal-relative:text;mso-position-vertical:absolute;mso-position-vertical-relative:text;v-text-anchor:middle" o:gfxdata="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" filled="f" strokecolor="#f79646 [3209]" strokeweight="2pt"/>
+              <v:rect w14:anchorId="1DB76BAD" id="Rechteck 40" o:spid="_x0000_s1026" style="position:absolute;margin-left:177.55pt;margin-top:51.6pt;width:29.3pt;height:27.9pt;z-index:251655168;visibility:visible;mso-wrap-style:square;mso-wrap-distance-left:9pt;mso-wrap-distance-top:0;mso-wrap-distance-right:9pt;mso-wrap-distance-bottom:0;mso-position-horizontal:absolute;mso-position-horizontal-relative:text;mso-position-vertical:absolute;mso-position-vertical-relative:text;v-text-anchor:middle" o:gfxdata="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" filled="f" strokecolor="#f79646 [3209]" strokeweight="2pt"/>
             </w:pict>
           </mc:Fallback>
         </mc:AlternateContent>
@@ -5384,7 +5454,7 @@
           <w:lang w:val="en-US"/>
         </w:rPr>
       </w:pPr>
-      <w:bookmarkStart w:id="14" w:name="_Toc403465861"/>
+      <w:bookmarkStart w:id="14" w:name="_Toc410130946"/>
       <w:r>
         <w:rPr>
           <w:lang w:val="en-US"/>
@@ -5464,7 +5534,7 @@
           <w:lang w:val="en-US"/>
         </w:rPr>
       </w:pPr>
-      <w:bookmarkStart w:id="15" w:name="_Toc403465862"/>
+      <w:bookmarkStart w:id="15" w:name="_Toc410130947"/>
       <w:r>
         <w:rPr>
           <w:lang w:val="en-US"/>
@@ -5477,7 +5547,7 @@
       <w:pPr>
         <w:pStyle w:val="Verzeichnis2"/>
       </w:pPr>
-      <w:bookmarkStart w:id="16" w:name="_Toc403465863"/>
+      <w:bookmarkStart w:id="16" w:name="_Toc410130948"/>
       <w:r>
         <w:t xml:space="preserve">Replace default file name (Excel.xlsx) to </w:t>
       </w:r>
@@ -5737,7 +5807,7 @@
           </mc:Choice>
           <mc:Fallback>
             <w:pict>
-              <v:shape w14:anchorId="11D7919D" id="Pfeil nach unten 18" o:spid="_x0000_s1026" type="#_x0000_t67" style="position:absolute;margin-left:188.1pt;margin-top:.35pt;width:17.65pt;height:27.55pt;z-index:251666432;visibility:visible;mso-wrap-style:square;mso-width-percent:0;mso-height-percent:0;mso-wrap-distance-left:9pt;mso-wrap-distance-top:0;mso-wrap-distance-right:9pt;mso-wrap-distance-bottom:0;mso-position-horizontal:absolute;mso-position-horizontal-relative:text;mso-position-vertical:absolute;mso-position-vertical-relative:text;mso-width-percent:0;mso-height-percent:0;mso-width-relative:margin;mso-height-relative:margin;v-text-anchor:middle" o:gfxdata="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" adj="14677" fillcolor="#f79646 [3209]" strokecolor="#974706 [1609]" strokeweight="2pt"/>
+              <v:shape w14:anchorId="267F1E8E" id="Pfeil nach unten 18" o:spid="_x0000_s1026" type="#_x0000_t67" style="position:absolute;margin-left:188.1pt;margin-top:.35pt;width:17.65pt;height:27.55pt;z-index:251666432;visibility:visible;mso-wrap-style:square;mso-width-percent:0;mso-height-percent:0;mso-wrap-distance-left:9pt;mso-wrap-distance-top:0;mso-wrap-distance-right:9pt;mso-wrap-distance-bottom:0;mso-position-horizontal:absolute;mso-position-horizontal-relative:text;mso-position-vertical:absolute;mso-position-vertical-relative:text;mso-width-percent:0;mso-height-percent:0;mso-width-relative:margin;mso-height-relative:margin;v-text-anchor:middle" o:gfxdata="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" adj="14677" fillcolor="#f79646 [3209]" strokecolor="#974706 [1609]" strokeweight="2pt"/>
             </w:pict>
           </mc:Fallback>
         </mc:AlternateContent>
@@ -5825,7 +5895,7 @@
           </mc:Choice>
           <mc:Fallback>
             <w:pict>
-              <v:rect w14:anchorId="0F6102B8" id="Rechteck 13" o:spid="_x0000_s1026" style="position:absolute;margin-left:132.35pt;margin-top:78.35pt;width:203.3pt;height:16.25pt;z-index:251665408;visibility:visible;mso-wrap-style:square;mso-width-percent:0;mso-height-percent:0;mso-wrap-distance-left:9pt;mso-wrap-distance-top:0;mso-wrap-distance-right:9pt;mso-wrap-distance-bottom:0;mso-position-horizontal:absolute;mso-position-horizontal-relative:text;mso-position-vertical:absolute;mso-position-vertical-relative:text;mso-width-percent:0;mso-height-percent:0;mso-width-relative:margin;mso-height-relative:margin;v-text-anchor:middle" o:gfxdata="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" filled="f" strokecolor="#f79646 [3209]" strokeweight="2pt"/>
+              <v:rect w14:anchorId="03ECD0A0" id="Rechteck 13" o:spid="_x0000_s1026" style="position:absolute;margin-left:132.35pt;margin-top:78.35pt;width:203.3pt;height:16.25pt;z-index:251665408;visibility:visible;mso-wrap-style:square;mso-width-percent:0;mso-height-percent:0;mso-wrap-distance-left:9pt;mso-wrap-distance-top:0;mso-wrap-distance-right:9pt;mso-wrap-distance-bottom:0;mso-position-horizontal:absolute;mso-position-horizontal-relative:text;mso-position-vertical:absolute;mso-position-vertical-relative:text;mso-width-percent:0;mso-height-percent:0;mso-width-relative:margin;mso-height-relative:margin;v-text-anchor:middle" o:gfxdata="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" filled="f" strokecolor="#f79646 [3209]" strokeweight="2pt"/>
             </w:pict>
           </mc:Fallback>
         </mc:AlternateContent>
@@ -5888,7 +5958,7 @@
       <w:pPr>
         <w:pStyle w:val="Verzeichnis2"/>
       </w:pPr>
-      <w:bookmarkStart w:id="17" w:name="_Toc403465864"/>
+      <w:bookmarkStart w:id="17" w:name="_Toc410130949"/>
       <w:r>
         <w:t>Easy implement this functionality to all Interactive report in your  application</w:t>
       </w:r>
@@ -6893,7 +6963,6 @@
           <w:lang w:val="en-US"/>
         </w:rPr>
       </w:pPr>
-      <w:bookmarkStart w:id="18" w:name="_Toc403465865"/>
       <w:r>
         <w:rPr>
           <w:lang w:val="en-US"/>
@@ -6983,15 +7052,18 @@
           </wp:inline>
         </w:drawing>
       </w:r>
+      <w:bookmarkStart w:id="18" w:name="_GoBack"/>
+      <w:bookmarkEnd w:id="18"/>
     </w:p>
     <w:p>
       <w:pPr>
         <w:pStyle w:val="Verzeichnis2"/>
       </w:pPr>
+      <w:bookmarkStart w:id="19" w:name="_Toc410130950"/>
       <w:r>
         <w:t>Set custom columns widths</w:t>
       </w:r>
-      <w:bookmarkEnd w:id="18"/>
+      <w:bookmarkEnd w:id="19"/>
     </w:p>
     <w:p>
       <w:pPr>
@@ -7325,11 +7397,11 @@
       <w:pPr>
         <w:pStyle w:val="Verzeichnis2"/>
       </w:pPr>
-      <w:bookmarkStart w:id="19" w:name="_Toc403465866"/>
+      <w:bookmarkStart w:id="20" w:name="_Toc410130951"/>
       <w:r>
         <w:t>Adding custom download button</w:t>
       </w:r>
-      <w:bookmarkEnd w:id="19"/>
+      <w:bookmarkEnd w:id="20"/>
     </w:p>
     <w:p>
       <w:pPr>
@@ -7412,7 +7484,7 @@
           </mc:Choice>
           <mc:Fallback>
             <w:pict>
-              <v:rect w14:anchorId="4B48739A" id="Rechteck 31" o:spid="_x0000_s1026" style="position:absolute;margin-left:184.6pt;margin-top:179.9pt;width:150pt;height:16.25pt;z-index:251683840;visibility:visible;mso-wrap-style:square;mso-width-percent:0;mso-height-percent:0;mso-wrap-distance-left:9pt;mso-wrap-distance-top:0;mso-wrap-distance-right:9pt;mso-wrap-distance-bottom:0;mso-position-horizontal:absolute;mso-position-horizontal-relative:text;mso-position-vertical:absolute;mso-position-vertical-relative:text;mso-width-percent:0;mso-height-percent:0;mso-width-relative:margin;mso-height-relative:margin;v-text-anchor:middle" o:gfxdata="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" filled="f" strokecolor="#f79646 [3209]" strokeweight="2pt"/>
+              <v:rect w14:anchorId="1C819589" id="Rechteck 31" o:spid="_x0000_s1026" style="position:absolute;margin-left:184.6pt;margin-top:179.9pt;width:150pt;height:16.25pt;z-index:251683840;visibility:visible;mso-wrap-style:square;mso-width-percent:0;mso-height-percent:0;mso-wrap-distance-left:9pt;mso-wrap-distance-top:0;mso-wrap-distance-right:9pt;mso-wrap-distance-bottom:0;mso-position-horizontal:absolute;mso-position-horizontal-relative:text;mso-position-vertical:absolute;mso-position-vertical-relative:text;mso-width-percent:0;mso-height-percent:0;mso-width-relative:margin;mso-height-relative:margin;v-text-anchor:middle" o:gfxdata="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" filled="f" strokecolor="#f79646 [3209]" strokeweight="2pt"/>
             </w:pict>
           </mc:Fallback>
         </mc:AlternateContent>
@@ -7486,7 +7558,7 @@
           </mc:Choice>
           <mc:Fallback>
             <w:pict>
-              <v:rect w14:anchorId="48661C4F" id="Rechteck 29" o:spid="_x0000_s1026" style="position:absolute;margin-left:188.3pt;margin-top:43.75pt;width:228pt;height:16.25pt;z-index:251660288;visibility:visible;mso-wrap-style:square;mso-width-percent:0;mso-height-percent:0;mso-wrap-distance-left:9pt;mso-wrap-distance-top:0;mso-wrap-distance-right:9pt;mso-wrap-distance-bottom:0;mso-position-horizontal:absolute;mso-position-horizontal-relative:text;mso-position-vertical:absolute;mso-position-vertical-relative:text;mso-width-percent:0;mso-height-percent:0;mso-width-relative:margin;mso-height-relative:margin;v-text-anchor:middle" o:gfxdata="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" filled="f" strokecolor="#f79646 [3209]" strokeweight="2pt"/>
+              <v:rect w14:anchorId="665127CF" id="Rechteck 29" o:spid="_x0000_s1026" style="position:absolute;margin-left:188.3pt;margin-top:43.75pt;width:228pt;height:16.25pt;z-index:251660288;visibility:visible;mso-wrap-style:square;mso-width-percent:0;mso-height-percent:0;mso-wrap-distance-left:9pt;mso-wrap-distance-top:0;mso-wrap-distance-right:9pt;mso-wrap-distance-bottom:0;mso-position-horizontal:absolute;mso-position-horizontal-relative:text;mso-position-vertical:absolute;mso-position-vertical-relative:text;mso-width-percent:0;mso-height-percent:0;mso-width-relative:margin;mso-height-relative:margin;v-text-anchor:middle" o:gfxdata="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" filled="f" strokecolor="#f79646 [3209]" strokeweight="2pt"/>
             </w:pict>
           </mc:Fallback>
         </mc:AlternateContent>
@@ -7678,7 +7750,7 @@
           </mc:Choice>
           <mc:Fallback>
             <w:pict>
-              <v:rect w14:anchorId="64A5BE26" id="Rechteck 34" o:spid="_x0000_s1026" style="position:absolute;margin-left:254.75pt;margin-top:93.75pt;width:195.25pt;height:16.25pt;z-index:251661312;visibility:visible;mso-wrap-style:square;mso-width-percent:0;mso-height-percent:0;mso-wrap-distance-left:9pt;mso-wrap-distance-top:0;mso-wrap-distance-right:9pt;mso-wrap-distance-bottom:0;mso-position-horizontal:absolute;mso-position-horizontal-relative:text;mso-position-vertical:absolute;mso-position-vertical-relative:text;mso-width-percent:0;mso-height-percent:0;mso-width-relative:margin;mso-height-relative:margin;v-text-anchor:middle" o:gfxdata="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" filled="f" strokecolor="#f79646 [3209]" strokeweight="2pt"/>
+              <v:rect w14:anchorId="761C424B" id="Rechteck 34" o:spid="_x0000_s1026" style="position:absolute;margin-left:254.75pt;margin-top:93.75pt;width:195.25pt;height:16.25pt;z-index:251661312;visibility:visible;mso-wrap-style:square;mso-width-percent:0;mso-height-percent:0;mso-wrap-distance-left:9pt;mso-wrap-distance-top:0;mso-wrap-distance-right:9pt;mso-wrap-distance-bottom:0;mso-position-horizontal:absolute;mso-position-horizontal-relative:text;mso-position-vertical:absolute;mso-position-vertical-relative:text;mso-width-percent:0;mso-height-percent:0;mso-width-relative:margin;mso-height-relative:margin;v-text-anchor:middle" o:gfxdata="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" filled="f" strokecolor="#f79646 [3209]" strokeweight="2pt"/>
             </w:pict>
           </mc:Fallback>
         </mc:AlternateContent>
@@ -7812,14 +7884,12 @@
           <w:lang w:val="en-US"/>
         </w:rPr>
       </w:pPr>
-      <w:bookmarkStart w:id="20" w:name="_GoBack"/>
-      <w:bookmarkEnd w:id="20"/>
     </w:p>
     <w:p>
       <w:pPr>
         <w:pStyle w:val="Verzeichnis2"/>
       </w:pPr>
-      <w:bookmarkStart w:id="21" w:name="_Toc403465867"/>
+      <w:bookmarkStart w:id="21" w:name="_Toc410130952"/>
       <w:r>
         <w:t>How to exclude reports columns from export/make columns that are visible in Excel but not visible in Interactive Report</w:t>
       </w:r>
@@ -7985,7 +8055,6 @@
         <w:spacing w:after="0"/>
         <w:ind w:left="1701"/>
         <w:rPr>
-          <w:i/>
           <w:lang w:val="en-US"/>
         </w:rPr>
       </w:pPr>
@@ -8036,15 +8105,1140 @@
     </w:p>
     <w:p>
       <w:pPr>
+        <w:pStyle w:val="Verzeichnis2"/>
+      </w:pPr>
+      <w:bookmarkStart w:id="22" w:name="_Toc410130953"/>
+      <w:r>
+        <w:t xml:space="preserve">How to set </w:t>
+      </w:r>
+      <w:r>
+        <w:t>Maximum Rows</w:t>
+      </w:r>
+      <w:r>
+        <w:t xml:space="preserve"> property for certain pages  when plugin functionality are implemented to all Interactive report in your  application.</w:t>
+      </w:r>
+      <w:bookmarkEnd w:id="22"/>
+      <w:r>
+        <w:t xml:space="preserve"> </w:t>
+      </w:r>
+    </w:p>
+    <w:p>
+      <w:pPr>
         <w:spacing w:after="0"/>
+        <w:ind w:left="1701" w:right="707"/>
+        <w:rPr>
+          <w:sz w:val="18"/>
+          <w:szCs w:val="18"/>
+          <w:lang w:val="en-US"/>
+        </w:rPr>
+      </w:pPr>
+      <w:r>
+        <w:rPr>
+          <w:sz w:val="18"/>
+          <w:szCs w:val="18"/>
+          <w:lang w:val="en-US"/>
+        </w:rPr>
+        <w:t xml:space="preserve">! This hint references to </w:t>
+      </w:r>
+      <w:r>
+        <w:rPr>
+          <w:b/>
+          <w:i/>
+          <w:sz w:val="18"/>
+          <w:szCs w:val="18"/>
+          <w:lang w:val="en-US"/>
+        </w:rPr>
+        <w:t xml:space="preserve">“Easy implement this functionality to all Interactive report in </w:t>
+      </w:r>
+      <w:proofErr w:type="gramStart"/>
+      <w:r>
+        <w:rPr>
+          <w:b/>
+          <w:i/>
+          <w:sz w:val="18"/>
+          <w:szCs w:val="18"/>
+          <w:lang w:val="en-US"/>
+        </w:rPr>
+        <w:t>your  application</w:t>
+      </w:r>
+      <w:proofErr w:type="gramEnd"/>
+      <w:r>
+        <w:rPr>
+          <w:b/>
+          <w:i/>
+          <w:sz w:val="18"/>
+          <w:szCs w:val="18"/>
+          <w:lang w:val="en-US"/>
+        </w:rPr>
+        <w:t>”</w:t>
+      </w:r>
+      <w:r>
+        <w:rPr>
+          <w:rStyle w:val="berschrift1Zchn"/>
+          <w:sz w:val="18"/>
+          <w:szCs w:val="18"/>
+          <w:lang w:val="en"/>
+        </w:rPr>
+        <w:t xml:space="preserve"> </w:t>
+      </w:r>
+      <w:r>
+        <w:rPr>
+          <w:sz w:val="18"/>
+          <w:szCs w:val="18"/>
+          <w:lang w:val="en"/>
+        </w:rPr>
+        <w:t xml:space="preserve">paragraph. Please read </w:t>
+      </w:r>
+      <w:proofErr w:type="gramStart"/>
+      <w:r>
+        <w:rPr>
+          <w:sz w:val="18"/>
+          <w:szCs w:val="18"/>
+          <w:lang w:val="en"/>
+        </w:rPr>
+        <w:t>this  paragraph</w:t>
+      </w:r>
+      <w:proofErr w:type="gramEnd"/>
+      <w:r>
+        <w:rPr>
+          <w:sz w:val="18"/>
+          <w:szCs w:val="18"/>
+          <w:lang w:val="en"/>
+        </w:rPr>
+        <w:t xml:space="preserve"> first.</w:t>
+      </w:r>
+    </w:p>
+    <w:p>
+      <w:pPr>
+        <w:spacing w:after="0"/>
+        <w:ind w:left="1701" w:right="707"/>
+        <w:rPr>
+          <w:lang w:val="en-US"/>
+        </w:rPr>
+      </w:pPr>
+      <w:r>
+        <w:rPr>
+          <w:lang w:val="en-US"/>
+        </w:rPr>
+        <w:t xml:space="preserve">Typical task is to get </w:t>
+      </w:r>
+      <w:r>
+        <w:rPr>
+          <w:lang w:val="en-US"/>
+        </w:rPr>
+        <w:t>users with special rights</w:t>
+      </w:r>
+      <w:r>
+        <w:rPr>
+          <w:lang w:val="en-US"/>
+        </w:rPr>
+        <w:t xml:space="preserve"> an ability to download unlimited data from </w:t>
+      </w:r>
+      <w:r>
+        <w:rPr>
+          <w:lang w:val="en-US"/>
+        </w:rPr>
+        <w:t>Interactive Reports on certain pages</w:t>
+      </w:r>
+      <w:r>
+        <w:rPr>
+          <w:lang w:val="en-US"/>
+        </w:rPr>
+        <w:t>.</w:t>
+      </w:r>
+    </w:p>
+    <w:p>
+      <w:pPr>
+        <w:spacing w:after="0"/>
+        <w:ind w:left="1701" w:right="707"/>
+        <w:rPr>
+          <w:lang w:val="en-US"/>
+        </w:rPr>
+      </w:pPr>
+      <w:r>
+        <w:rPr>
+          <w:lang w:val="en-US"/>
+        </w:rPr>
+        <w:t xml:space="preserve">If you use </w:t>
+      </w:r>
+      <w:r>
+        <w:rPr>
+          <w:lang w:val="en-US"/>
+        </w:rPr>
+        <w:t>“</w:t>
+      </w:r>
+      <w:r>
+        <w:rPr>
+          <w:b/>
+          <w:lang w:val="en-US"/>
+        </w:rPr>
+        <w:t>On Load: After Header</w:t>
+      </w:r>
+      <w:r>
+        <w:rPr>
+          <w:lang w:val="en-US"/>
+        </w:rPr>
+        <w:t>” application process</w:t>
+      </w:r>
+      <w:r>
+        <w:rPr>
+          <w:lang w:val="en-US"/>
+        </w:rPr>
+        <w:t xml:space="preserve"> to use functionality of this plugin on all Interactive report, </w:t>
+      </w:r>
+      <w:r>
+        <w:rPr>
+          <w:lang w:val="en-US"/>
+        </w:rPr>
+        <w:t xml:space="preserve">parameter </w:t>
+      </w:r>
+      <w:proofErr w:type="spellStart"/>
+      <w:r>
+        <w:rPr>
+          <w:rFonts w:ascii="Consolas" w:hAnsi="Consolas" w:cs="Consolas"/>
+          <w:b/>
+          <w:sz w:val="18"/>
+          <w:szCs w:val="18"/>
+          <w:lang w:val="en-US"/>
+        </w:rPr>
+        <w:t>p_maximum_rows</w:t>
+      </w:r>
+      <w:proofErr w:type="spellEnd"/>
+      <w:r>
+        <w:rPr>
+          <w:rFonts w:ascii="Consolas" w:hAnsi="Consolas" w:cs="Consolas"/>
+          <w:sz w:val="18"/>
+          <w:szCs w:val="18"/>
+          <w:lang w:val="en-US"/>
+        </w:rPr>
+        <w:t xml:space="preserve"> </w:t>
+      </w:r>
+      <w:r>
+        <w:rPr>
+          <w:lang w:val="en-US"/>
+        </w:rPr>
+        <w:t xml:space="preserve">is </w:t>
+      </w:r>
+      <w:r>
+        <w:rPr>
+          <w:lang w:val="en-US"/>
+        </w:rPr>
+        <w:t xml:space="preserve">the same </w:t>
+      </w:r>
+      <w:r>
+        <w:rPr>
+          <w:lang w:val="en-US"/>
+        </w:rPr>
+        <w:t xml:space="preserve">for all pages in </w:t>
+      </w:r>
+      <w:r>
+        <w:rPr>
+          <w:lang w:val="en-US"/>
+        </w:rPr>
+        <w:t>application</w:t>
+      </w:r>
+      <w:r>
+        <w:rPr>
+          <w:lang w:val="en-US"/>
+        </w:rPr>
+        <w:t xml:space="preserve">. </w:t>
+      </w:r>
+      <w:r>
+        <w:rPr>
+          <w:lang w:val="en-US"/>
+        </w:rPr>
+        <w:t xml:space="preserve">You need to find easiest way to modify this parameter for certain page. </w:t>
+      </w:r>
+      <w:r>
+        <w:rPr>
+          <w:lang w:val="en-US"/>
+        </w:rPr>
+        <w:t xml:space="preserve">Firs you need to create </w:t>
+      </w:r>
+      <w:r>
+        <w:rPr>
+          <w:lang w:val="en-US"/>
+        </w:rPr>
+        <w:t xml:space="preserve">protected </w:t>
+      </w:r>
+      <w:r>
+        <w:rPr>
+          <w:lang w:val="en-US"/>
+        </w:rPr>
+        <w:t xml:space="preserve">hidden items on this pages. This items should have </w:t>
+      </w:r>
+      <w:r>
+        <w:rPr>
+          <w:lang w:val="en-US"/>
+        </w:rPr>
+        <w:t xml:space="preserve">specific </w:t>
+      </w:r>
+      <w:r>
+        <w:rPr>
+          <w:lang w:val="en-US"/>
+        </w:rPr>
+        <w:t>names (</w:t>
+      </w:r>
+      <w:r>
+        <w:rPr>
+          <w:lang w:val="en-US"/>
+        </w:rPr>
+        <w:t>P</w:t>
+      </w:r>
+      <w:r>
+        <w:rPr>
+          <w:lang w:val="en-US"/>
+        </w:rPr>
+        <w:t>23</w:t>
+      </w:r>
+      <w:r>
+        <w:rPr>
+          <w:lang w:val="en-US"/>
+        </w:rPr>
+        <w:t>_DOWNLOAD_MAX_ROWS</w:t>
+      </w:r>
+      <w:r>
+        <w:rPr>
+          <w:lang w:val="en-US"/>
+        </w:rPr>
+        <w:t xml:space="preserve"> for page 23) and contains count of maximal downloaded rows depending on user rights (10000000000 for </w:t>
+      </w:r>
+      <w:r>
+        <w:rPr>
+          <w:lang w:val="en-US"/>
+        </w:rPr>
+        <w:t>unlimited</w:t>
+      </w:r>
+      <w:r>
+        <w:rPr>
+          <w:lang w:val="en-US"/>
+        </w:rPr>
+        <w:t xml:space="preserve">). To fill this items you need to create </w:t>
+      </w:r>
+      <w:r>
+        <w:rPr>
+          <w:lang w:val="en-US"/>
+        </w:rPr>
+        <w:t>“</w:t>
+      </w:r>
+      <w:r>
+        <w:rPr>
+          <w:b/>
+          <w:lang w:val="en-US"/>
+        </w:rPr>
+        <w:t>After Header</w:t>
+      </w:r>
+      <w:r>
+        <w:rPr>
+          <w:lang w:val="en-US"/>
+        </w:rPr>
+        <w:t xml:space="preserve">” </w:t>
+      </w:r>
+      <w:r>
+        <w:rPr>
+          <w:lang w:val="en-US"/>
+        </w:rPr>
+        <w:t>calculation</w:t>
+      </w:r>
+      <w:r>
+        <w:rPr>
+          <w:lang w:val="en-US"/>
+        </w:rPr>
+        <w:t xml:space="preserve"> process</w:t>
+      </w:r>
+      <w:r>
+        <w:rPr>
+          <w:lang w:val="en-US"/>
+        </w:rPr>
+        <w:t>.</w:t>
+      </w:r>
+    </w:p>
+    <w:p>
+      <w:pPr>
+        <w:spacing w:after="0" w:line="240" w:lineRule="auto"/>
+        <w:rPr>
+          <w:lang w:val="en-US"/>
+        </w:rPr>
+      </w:pPr>
+      <w:r>
+        <w:rPr>
+          <w:lang w:val="en-US"/>
+        </w:rPr>
+        <w:br w:type="page"/>
+      </w:r>
+    </w:p>
+    <w:p>
+      <w:pPr>
+        <w:spacing w:after="0"/>
+        <w:ind w:left="1701" w:right="707"/>
+        <w:rPr>
+          <w:lang w:val="en-US"/>
+        </w:rPr>
+      </w:pPr>
+      <w:r>
+        <w:rPr>
+          <w:lang w:val="en-US"/>
+        </w:rPr>
+        <w:lastRenderedPageBreak/>
+        <w:t>For example:</w:t>
+      </w:r>
+    </w:p>
+    <w:p>
+      <w:pPr>
+        <w:spacing w:after="0"/>
+        <w:ind w:left="1701" w:right="707"/>
+        <w:rPr>
+          <w:lang w:val="en-US"/>
+        </w:rPr>
+      </w:pPr>
+      <w:r>
+        <w:rPr>
+          <w:noProof/>
+          <w:lang w:val="de-DE" w:eastAsia="de-DE"/>
+        </w:rPr>
+        <w:drawing>
+          <wp:inline distT="0" distB="0" distL="0" distR="0" wp14:anchorId="50EA9C0E" wp14:editId="5371A897">
+            <wp:extent cx="4975005" cy="2811289"/>
+            <wp:effectExtent l="0" t="0" r="0" b="8255"/>
+            <wp:docPr id="36" name="Grafik 36"/>
+            <wp:cNvGraphicFramePr>
+              <a:graphicFrameLocks xmlns:a="http://schemas.openxmlformats.org/drawingml/2006/main" noChangeAspect="1"/>
+            </wp:cNvGraphicFramePr>
+            <a:graphic xmlns:a="http://schemas.openxmlformats.org/drawingml/2006/main">
+              <a:graphicData uri="http://schemas.openxmlformats.org/drawingml/2006/picture">
+                <pic:pic xmlns:pic="http://schemas.openxmlformats.org/drawingml/2006/picture">
+                  <pic:nvPicPr>
+                    <pic:cNvPr id="35" name="AE4AEAA.tmp"/>
+                    <pic:cNvPicPr/>
+                  </pic:nvPicPr>
+                  <pic:blipFill>
+                    <a:blip r:embed="rId31">
+                      <a:extLst>
+                        <a:ext uri="{28A0092B-C50C-407E-A947-70E740481C1C}">
+                          <a14:useLocalDpi xmlns:a14="http://schemas.microsoft.com/office/drawing/2010/main" val="0"/>
+                        </a:ext>
+                      </a:extLst>
+                    </a:blip>
+                    <a:stretch>
+                      <a:fillRect/>
+                    </a:stretch>
+                  </pic:blipFill>
+                  <pic:spPr>
+                    <a:xfrm>
+                      <a:off x="0" y="0"/>
+                      <a:ext cx="4998568" cy="2824604"/>
+                    </a:xfrm>
+                    <a:prstGeom prst="rect">
+                      <a:avLst/>
+                    </a:prstGeom>
+                  </pic:spPr>
+                </pic:pic>
+              </a:graphicData>
+            </a:graphic>
+          </wp:inline>
+        </w:drawing>
+      </w:r>
+    </w:p>
+    <w:p>
+      <w:pPr>
+        <w:spacing w:after="0"/>
+        <w:ind w:left="1701" w:right="707"/>
+        <w:rPr>
+          <w:lang w:val="en-US"/>
+        </w:rPr>
+      </w:pPr>
+      <w:r>
+        <w:rPr>
+          <w:lang w:val="en-US"/>
+        </w:rPr>
+        <w:t xml:space="preserve">This calculation process gives limit of 100000000 rows users with </w:t>
+      </w:r>
+      <w:r>
+        <w:rPr>
+          <w:b/>
+          <w:lang w:val="en-US"/>
+        </w:rPr>
+        <w:t>UNLIM_CONTACT_EXPORT</w:t>
+      </w:r>
+      <w:r>
+        <w:rPr>
+          <w:lang w:val="en-US"/>
+        </w:rPr>
+        <w:t xml:space="preserve"> role</w:t>
+      </w:r>
+      <w:r>
+        <w:rPr>
+          <w:lang w:val="en-US"/>
+        </w:rPr>
+        <w:t>,</w:t>
+      </w:r>
+    </w:p>
+    <w:p>
+      <w:pPr>
+        <w:spacing w:after="0"/>
+        <w:ind w:left="1701" w:right="707"/>
+        <w:rPr>
+          <w:lang w:val="en-US"/>
+        </w:rPr>
+      </w:pPr>
+      <w:proofErr w:type="gramStart"/>
+      <w:r>
+        <w:rPr>
+          <w:lang w:val="en-US"/>
+        </w:rPr>
+        <w:t>and</w:t>
+      </w:r>
+      <w:proofErr w:type="gramEnd"/>
+      <w:r>
+        <w:rPr>
+          <w:lang w:val="en-US"/>
+        </w:rPr>
+        <w:t xml:space="preserve"> set default value for others.</w:t>
+      </w:r>
+    </w:p>
+    <w:p>
+      <w:pPr>
+        <w:spacing w:after="0"/>
+        <w:ind w:left="1701" w:right="707"/>
+        <w:rPr>
+          <w:lang w:val="en-US"/>
+        </w:rPr>
+      </w:pPr>
+    </w:p>
+    <w:p>
+      <w:pPr>
+        <w:spacing w:after="0"/>
+        <w:ind w:left="1701" w:right="707"/>
+        <w:rPr>
+          <w:lang w:val="en-US"/>
+        </w:rPr>
+      </w:pPr>
+      <w:r>
+        <w:rPr>
+          <w:lang w:val="en-US"/>
+        </w:rPr>
+        <w:t xml:space="preserve">Now you need modify your </w:t>
+      </w:r>
+      <w:r>
+        <w:rPr>
+          <w:lang w:val="en-US"/>
+        </w:rPr>
+        <w:t>“</w:t>
+      </w:r>
+      <w:r>
+        <w:rPr>
+          <w:b/>
+          <w:lang w:val="en-US"/>
+        </w:rPr>
+        <w:t>On Load: After Header</w:t>
+      </w:r>
+      <w:r>
+        <w:rPr>
+          <w:lang w:val="en-US"/>
+        </w:rPr>
+        <w:t>” application process</w:t>
+      </w:r>
+      <w:r>
+        <w:rPr>
+          <w:lang w:val="en-US"/>
+        </w:rPr>
+        <w:t xml:space="preserve"> to use this variable automatically when it exist</w:t>
+      </w:r>
+      <w:r>
+        <w:rPr>
+          <w:lang w:val="en-US"/>
+        </w:rPr>
+        <w:t xml:space="preserve"> on page</w:t>
+      </w:r>
+      <w:r>
+        <w:rPr>
+          <w:lang w:val="en-US"/>
+        </w:rPr>
+        <w:t>.</w:t>
+      </w:r>
+      <w:r>
+        <w:rPr>
+          <w:lang w:val="en-US"/>
+        </w:rPr>
+        <w:t xml:space="preserve"> Use a </w:t>
+      </w:r>
+      <w:r>
+        <w:rPr>
+          <w:lang w:val="en-US"/>
+        </w:rPr>
+        <w:t>little hack: use substitution string in item name.</w:t>
+      </w:r>
+    </w:p>
+    <w:p>
+      <w:pPr>
+        <w:spacing w:after="0" w:line="240" w:lineRule="auto"/>
+        <w:ind w:firstLine="2552"/>
+        <w:rPr>
+          <w:rFonts w:ascii="Consolas" w:hAnsi="Consolas" w:cs="Consolas"/>
+          <w:sz w:val="18"/>
+          <w:szCs w:val="18"/>
+          <w:lang w:val="en-US"/>
+        </w:rPr>
+      </w:pPr>
+      <w:proofErr w:type="spellStart"/>
+      <w:r>
+        <w:rPr>
+          <w:rFonts w:ascii="Consolas" w:hAnsi="Consolas" w:cs="Consolas"/>
+          <w:sz w:val="18"/>
+          <w:szCs w:val="18"/>
+          <w:lang w:val="en-US"/>
+        </w:rPr>
+        <w:t>get_xlsx_from_ir_</w:t>
+      </w:r>
+      <w:proofErr w:type="gramStart"/>
+      <w:r>
+        <w:rPr>
+          <w:rFonts w:ascii="Consolas" w:hAnsi="Consolas" w:cs="Consolas"/>
+          <w:sz w:val="18"/>
+          <w:szCs w:val="18"/>
+          <w:lang w:val="en-US"/>
+        </w:rPr>
+        <w:t>ext</w:t>
+      </w:r>
+      <w:proofErr w:type="spellEnd"/>
+      <w:r>
+        <w:rPr>
+          <w:rFonts w:ascii="Consolas" w:hAnsi="Consolas" w:cs="Consolas"/>
+          <w:sz w:val="18"/>
+          <w:szCs w:val="18"/>
+          <w:lang w:val="en-US"/>
+        </w:rPr>
+        <w:t>(</w:t>
+      </w:r>
+      <w:proofErr w:type="gramEnd"/>
+    </w:p>
+    <w:p>
+      <w:pPr>
+        <w:spacing w:after="0"/>
+        <w:ind w:firstLine="1701"/>
+        <w:rPr>
+          <w:rFonts w:ascii="Consolas" w:hAnsi="Consolas" w:cs="Consolas"/>
+          <w:strike/>
+          <w:sz w:val="18"/>
+          <w:szCs w:val="18"/>
+          <w:lang w:val="en-US"/>
+        </w:rPr>
+      </w:pPr>
+      <w:r>
+        <w:rPr>
+          <w:rFonts w:ascii="Consolas" w:hAnsi="Consolas" w:cs="Consolas"/>
+          <w:sz w:val="18"/>
+          <w:szCs w:val="18"/>
+          <w:lang w:val="en-US"/>
+        </w:rPr>
+        <w:t xml:space="preserve">                     </w:t>
+      </w:r>
+      <w:proofErr w:type="spellStart"/>
+      <w:r>
+        <w:rPr>
+          <w:rFonts w:ascii="Consolas" w:hAnsi="Consolas" w:cs="Consolas"/>
+          <w:strike/>
+          <w:color w:val="FF0000"/>
+          <w:sz w:val="18"/>
+          <w:szCs w:val="18"/>
+          <w:lang w:val="en-US"/>
+        </w:rPr>
+        <w:t>p_maximum_rows</w:t>
+      </w:r>
+      <w:proofErr w:type="spellEnd"/>
+      <w:r>
+        <w:rPr>
+          <w:rFonts w:ascii="Consolas" w:hAnsi="Consolas" w:cs="Consolas"/>
+          <w:strike/>
+          <w:color w:val="FF0000"/>
+          <w:sz w:val="18"/>
+          <w:szCs w:val="18"/>
+          <w:lang w:val="en-US"/>
+        </w:rPr>
+        <w:t xml:space="preserve"> =&gt; null,</w:t>
+      </w:r>
+    </w:p>
+    <w:p>
+      <w:pPr>
+        <w:spacing w:after="0"/>
+        <w:ind w:firstLine="1701"/>
+        <w:rPr>
+          <w:rFonts w:ascii="Consolas" w:hAnsi="Consolas" w:cs="Consolas"/>
+          <w:sz w:val="18"/>
+          <w:szCs w:val="18"/>
+          <w:lang w:val="en-US"/>
+        </w:rPr>
+      </w:pPr>
+      <w:r>
+        <w:rPr>
+          <w:rFonts w:ascii="Consolas" w:hAnsi="Consolas" w:cs="Consolas"/>
+          <w:sz w:val="18"/>
+          <w:szCs w:val="18"/>
+          <w:lang w:val="en-US"/>
+        </w:rPr>
+        <w:t xml:space="preserve">                     </w:t>
+      </w:r>
+      <w:proofErr w:type="spellStart"/>
+      <w:r>
+        <w:rPr>
+          <w:rFonts w:ascii="Consolas" w:hAnsi="Consolas" w:cs="Consolas"/>
+          <w:color w:val="00B0F0"/>
+          <w:sz w:val="18"/>
+          <w:szCs w:val="18"/>
+          <w:lang w:val="en-US"/>
+        </w:rPr>
+        <w:t>p_maximum_rows</w:t>
+      </w:r>
+      <w:proofErr w:type="spellEnd"/>
+      <w:r>
+        <w:rPr>
+          <w:rFonts w:ascii="Consolas" w:hAnsi="Consolas" w:cs="Consolas"/>
+          <w:color w:val="00B0F0"/>
+          <w:sz w:val="18"/>
+          <w:szCs w:val="18"/>
+          <w:lang w:val="en-US"/>
+        </w:rPr>
+        <w:t xml:space="preserve"> =</w:t>
+      </w:r>
+      <w:proofErr w:type="gramStart"/>
+      <w:r>
+        <w:rPr>
+          <w:rFonts w:ascii="Consolas" w:hAnsi="Consolas" w:cs="Consolas"/>
+          <w:color w:val="00B0F0"/>
+          <w:sz w:val="18"/>
+          <w:szCs w:val="18"/>
+          <w:lang w:val="en-US"/>
+        </w:rPr>
+        <w:t xml:space="preserve">&gt; </w:t>
+      </w:r>
+      <w:r>
+        <w:rPr>
+          <w:rFonts w:ascii="Consolas" w:hAnsi="Consolas" w:cs="Consolas"/>
+          <w:color w:val="00B0F0"/>
+          <w:sz w:val="18"/>
+          <w:szCs w:val="18"/>
+          <w:lang w:val="en-US"/>
+        </w:rPr>
+        <w:t>:P</w:t>
+      </w:r>
+      <w:proofErr w:type="gramEnd"/>
+      <w:r>
+        <w:rPr>
+          <w:rFonts w:ascii="Consolas" w:hAnsi="Consolas" w:cs="Consolas"/>
+          <w:color w:val="00B0F0"/>
+          <w:sz w:val="18"/>
+          <w:szCs w:val="18"/>
+          <w:lang w:val="en-US"/>
+        </w:rPr>
+        <w:t>&amp;APP_PAGE_ID._DOWNLOAD_MAX_ROWS</w:t>
+      </w:r>
+      <w:r>
+        <w:rPr>
+          <w:rFonts w:ascii="Consolas" w:hAnsi="Consolas" w:cs="Consolas"/>
+          <w:sz w:val="18"/>
+          <w:szCs w:val="18"/>
+          <w:lang w:val="en-US"/>
+        </w:rPr>
+        <w:t>,</w:t>
+      </w:r>
+    </w:p>
+    <w:p>
+      <w:pPr>
+        <w:spacing w:after="0"/>
+        <w:ind w:firstLine="1701"/>
+        <w:rPr>
+          <w:rFonts w:ascii="Consolas" w:hAnsi="Consolas" w:cs="Consolas"/>
+          <w:sz w:val="18"/>
+          <w:szCs w:val="18"/>
+          <w:lang w:val="en-US"/>
+        </w:rPr>
+      </w:pPr>
+      <w:r>
+        <w:rPr>
+          <w:rFonts w:ascii="Consolas" w:hAnsi="Consolas" w:cs="Consolas"/>
+          <w:sz w:val="18"/>
+          <w:szCs w:val="18"/>
+          <w:lang w:val="en-US"/>
+        </w:rPr>
+        <w:t xml:space="preserve">                     </w:t>
+      </w:r>
+      <w:proofErr w:type="spellStart"/>
+      <w:r>
+        <w:rPr>
+          <w:rFonts w:ascii="Consolas" w:hAnsi="Consolas" w:cs="Consolas"/>
+          <w:sz w:val="18"/>
+          <w:szCs w:val="18"/>
+          <w:lang w:val="en-US"/>
+        </w:rPr>
+        <w:t>p_jquery_selector</w:t>
+      </w:r>
+      <w:proofErr w:type="spellEnd"/>
+      <w:r>
+        <w:rPr>
+          <w:rFonts w:ascii="Consolas" w:hAnsi="Consolas" w:cs="Consolas"/>
+          <w:sz w:val="18"/>
+          <w:szCs w:val="18"/>
+          <w:lang w:val="en-US"/>
+        </w:rPr>
+        <w:t xml:space="preserve"> =&gt; null,</w:t>
+      </w:r>
+    </w:p>
+    <w:p>
+      <w:pPr>
+        <w:spacing w:after="0"/>
+        <w:ind w:firstLine="1701"/>
+        <w:rPr>
+          <w:rFonts w:ascii="Consolas" w:hAnsi="Consolas" w:cs="Consolas"/>
+          <w:sz w:val="18"/>
+          <w:szCs w:val="18"/>
+          <w:lang w:val="en-US"/>
+        </w:rPr>
+      </w:pPr>
+      <w:r>
+        <w:rPr>
+          <w:rFonts w:ascii="Consolas" w:hAnsi="Consolas" w:cs="Consolas"/>
+          <w:sz w:val="18"/>
+          <w:szCs w:val="18"/>
+          <w:lang w:val="en-US"/>
+        </w:rPr>
+        <w:t xml:space="preserve">                     </w:t>
+      </w:r>
+      <w:proofErr w:type="spellStart"/>
+      <w:r>
+        <w:rPr>
+          <w:rFonts w:ascii="Consolas" w:hAnsi="Consolas" w:cs="Consolas"/>
+          <w:sz w:val="18"/>
+          <w:szCs w:val="18"/>
+          <w:lang w:val="en-US"/>
+        </w:rPr>
+        <w:t>p_download_</w:t>
+      </w:r>
+      <w:proofErr w:type="gramStart"/>
+      <w:r>
+        <w:rPr>
+          <w:rFonts w:ascii="Consolas" w:hAnsi="Consolas" w:cs="Consolas"/>
+          <w:sz w:val="18"/>
+          <w:szCs w:val="18"/>
+          <w:lang w:val="en-US"/>
+        </w:rPr>
+        <w:t>type</w:t>
+      </w:r>
+      <w:proofErr w:type="spellEnd"/>
+      <w:r>
+        <w:rPr>
+          <w:rFonts w:ascii="Consolas" w:hAnsi="Consolas" w:cs="Consolas"/>
+          <w:sz w:val="18"/>
+          <w:szCs w:val="18"/>
+          <w:lang w:val="en-US"/>
+        </w:rPr>
+        <w:t xml:space="preserve">  =</w:t>
+      </w:r>
+      <w:proofErr w:type="gramEnd"/>
+      <w:r>
+        <w:rPr>
+          <w:rFonts w:ascii="Consolas" w:hAnsi="Consolas" w:cs="Consolas"/>
+          <w:sz w:val="18"/>
+          <w:szCs w:val="18"/>
+          <w:lang w:val="en-US"/>
+        </w:rPr>
+        <w:t xml:space="preserve">&gt; 'E',  </w:t>
+      </w:r>
+      <w:r>
+        <w:rPr>
+          <w:rFonts w:ascii="Consolas" w:hAnsi="Consolas" w:cs="Consolas"/>
+          <w:sz w:val="18"/>
+          <w:szCs w:val="18"/>
+          <w:lang w:val="en-US"/>
+        </w:rPr>
+        <w:tab/>
+      </w:r>
+      <w:r>
+        <w:rPr>
+          <w:rFonts w:ascii="Consolas" w:hAnsi="Consolas" w:cs="Consolas"/>
+          <w:sz w:val="18"/>
+          <w:szCs w:val="18"/>
+          <w:lang w:val="en-US"/>
+        </w:rPr>
+        <w:t>-- E -&gt; Excel XLSX</w:t>
+      </w:r>
+    </w:p>
+    <w:p>
+      <w:pPr>
+        <w:spacing w:after="0"/>
+        <w:ind w:firstLine="1701"/>
+        <w:rPr>
+          <w:rFonts w:ascii="Consolas" w:hAnsi="Consolas" w:cs="Consolas"/>
+          <w:sz w:val="18"/>
+          <w:szCs w:val="18"/>
+          <w:lang w:val="en-US"/>
+        </w:rPr>
+      </w:pPr>
+      <w:r>
+        <w:rPr>
+          <w:rFonts w:ascii="Consolas" w:hAnsi="Consolas" w:cs="Consolas"/>
+          <w:sz w:val="18"/>
+          <w:szCs w:val="18"/>
+          <w:lang w:val="en-US"/>
+        </w:rPr>
+        <w:t xml:space="preserve">                     </w:t>
+      </w:r>
+      <w:proofErr w:type="spellStart"/>
+      <w:r>
+        <w:rPr>
+          <w:rFonts w:ascii="Consolas" w:hAnsi="Consolas" w:cs="Consolas"/>
+          <w:sz w:val="18"/>
+          <w:szCs w:val="18"/>
+          <w:lang w:val="en-US"/>
+        </w:rPr>
+        <w:t>p_replace_</w:t>
+      </w:r>
+      <w:proofErr w:type="gramStart"/>
+      <w:r>
+        <w:rPr>
+          <w:rFonts w:ascii="Consolas" w:hAnsi="Consolas" w:cs="Consolas"/>
+          <w:sz w:val="18"/>
+          <w:szCs w:val="18"/>
+          <w:lang w:val="en-US"/>
+        </w:rPr>
+        <w:t>xls</w:t>
+      </w:r>
+      <w:proofErr w:type="spellEnd"/>
+      <w:r>
+        <w:rPr>
+          <w:rFonts w:ascii="Consolas" w:hAnsi="Consolas" w:cs="Consolas"/>
+          <w:sz w:val="18"/>
+          <w:szCs w:val="18"/>
+          <w:lang w:val="en-US"/>
+        </w:rPr>
+        <w:t xml:space="preserve">  =</w:t>
+      </w:r>
+      <w:proofErr w:type="gramEnd"/>
+      <w:r>
+        <w:rPr>
+          <w:rFonts w:ascii="Consolas" w:hAnsi="Consolas" w:cs="Consolas"/>
+          <w:sz w:val="18"/>
+          <w:szCs w:val="18"/>
+          <w:lang w:val="en-US"/>
+        </w:rPr>
+        <w:t>&gt; 'Y',   --Y/N</w:t>
+      </w:r>
+    </w:p>
+    <w:p>
+      <w:pPr>
+        <w:spacing w:after="0"/>
+        <w:ind w:firstLine="1701"/>
+        <w:rPr>
+          <w:rFonts w:ascii="Consolas" w:hAnsi="Consolas" w:cs="Consolas"/>
+          <w:sz w:val="18"/>
+          <w:szCs w:val="18"/>
+          <w:lang w:val="en-US"/>
+        </w:rPr>
+      </w:pPr>
+      <w:r>
+        <w:rPr>
+          <w:rFonts w:ascii="Consolas" w:hAnsi="Consolas" w:cs="Consolas"/>
+          <w:sz w:val="18"/>
+          <w:szCs w:val="18"/>
+          <w:lang w:val="en-US"/>
+        </w:rPr>
+        <w:t xml:space="preserve">                     </w:t>
+      </w:r>
+      <w:proofErr w:type="spellStart"/>
+      <w:r>
+        <w:rPr>
+          <w:rFonts w:ascii="Consolas" w:hAnsi="Consolas" w:cs="Consolas"/>
+          <w:sz w:val="18"/>
+          <w:szCs w:val="18"/>
+          <w:lang w:val="en-US"/>
+        </w:rPr>
+        <w:t>p_custom_width</w:t>
+      </w:r>
+      <w:proofErr w:type="spellEnd"/>
+      <w:r>
+        <w:rPr>
+          <w:rFonts w:ascii="Consolas" w:hAnsi="Consolas" w:cs="Consolas"/>
+          <w:sz w:val="18"/>
+          <w:szCs w:val="18"/>
+          <w:lang w:val="en-US"/>
+        </w:rPr>
+        <w:t xml:space="preserve"> =&gt; null</w:t>
+      </w:r>
+    </w:p>
+    <w:p>
+      <w:pPr>
+        <w:spacing w:after="0"/>
+        <w:ind w:left="1701" w:right="707"/>
+        <w:rPr>
+          <w:rFonts w:ascii="Consolas" w:hAnsi="Consolas" w:cs="Consolas"/>
+          <w:sz w:val="18"/>
+          <w:szCs w:val="18"/>
+          <w:lang w:val="en-US"/>
+        </w:rPr>
+      </w:pPr>
+      <w:r>
+        <w:rPr>
+          <w:rFonts w:ascii="Consolas" w:hAnsi="Consolas" w:cs="Consolas"/>
+          <w:sz w:val="18"/>
+          <w:szCs w:val="18"/>
+          <w:lang w:val="en-US"/>
+        </w:rPr>
+        <w:t xml:space="preserve">                    );</w:t>
+      </w:r>
+    </w:p>
+    <w:p>
+      <w:pPr>
+        <w:ind w:left="1701" w:right="282"/>
+        <w:rPr>
+          <w:lang w:val="en-US"/>
+        </w:rPr>
+      </w:pPr>
+      <w:r>
+        <w:rPr>
+          <w:lang w:val="en-US"/>
+        </w:rPr>
+        <w:t xml:space="preserve">Now, when current page is 23 and page item </w:t>
+      </w:r>
+      <w:r>
+        <w:rPr>
+          <w:lang w:val="en-US"/>
+        </w:rPr>
+        <w:t>P</w:t>
+      </w:r>
+      <w:r>
+        <w:rPr>
+          <w:lang w:val="en-US"/>
+        </w:rPr>
+        <w:t>23</w:t>
+      </w:r>
+      <w:r>
+        <w:rPr>
+          <w:lang w:val="en-US"/>
+        </w:rPr>
+        <w:t>_DOWNLOAD_MAX_ROWS</w:t>
+      </w:r>
+      <w:r>
+        <w:rPr>
+          <w:lang w:val="en-US"/>
+        </w:rPr>
+        <w:t xml:space="preserve"> exist, it will be used. Otherwise will be used default value, </w:t>
+      </w:r>
+      <w:r>
+        <w:rPr>
+          <w:rStyle w:val="displayonly"/>
+          <w:lang w:val="en-US"/>
+        </w:rPr>
+        <w:t>Maximum Row Count</w:t>
+      </w:r>
+      <w:r>
+        <w:rPr>
+          <w:rStyle w:val="displayonly"/>
+          <w:lang w:val="en-US"/>
+        </w:rPr>
+        <w:t xml:space="preserve"> </w:t>
+      </w:r>
+      <w:r>
+        <w:rPr>
+          <w:rStyle w:val="displayonly"/>
+          <w:lang w:val="en-US"/>
+        </w:rPr>
+        <w:t>o</w:t>
+      </w:r>
+      <w:r>
+        <w:rPr>
+          <w:rStyle w:val="displayonly"/>
+          <w:lang w:val="en-US"/>
+        </w:rPr>
+        <w:t>f current Interactive Report</w:t>
+      </w:r>
+      <w:r>
+        <w:rPr>
+          <w:lang w:val="en-US"/>
+        </w:rPr>
+        <w:t>.</w:t>
+      </w:r>
+    </w:p>
+    <w:p>
+      <w:pPr>
+        <w:ind w:left="1701" w:right="282"/>
+        <w:rPr>
+          <w:lang w:val="en-US"/>
+        </w:rPr>
+      </w:pPr>
+      <w:r>
+        <w:rPr>
+          <w:noProof/>
+          <w:lang w:val="de-DE" w:eastAsia="de-DE"/>
+        </w:rPr>
+        <w:drawing>
+          <wp:inline distT="0" distB="0" distL="0" distR="0" wp14:anchorId="73062CC9" wp14:editId="4EF11E12">
+            <wp:extent cx="3190240" cy="921312"/>
+            <wp:effectExtent l="0" t="0" r="0" b="0"/>
+            <wp:docPr id="37" name="Grafik 37"/>
+            <wp:cNvGraphicFramePr>
+              <a:graphicFrameLocks xmlns:a="http://schemas.openxmlformats.org/drawingml/2006/main" noChangeAspect="1"/>
+            </wp:cNvGraphicFramePr>
+            <a:graphic xmlns:a="http://schemas.openxmlformats.org/drawingml/2006/main">
+              <a:graphicData uri="http://schemas.openxmlformats.org/drawingml/2006/picture">
+                <pic:pic xmlns:pic="http://schemas.openxmlformats.org/drawingml/2006/picture">
+                  <pic:nvPicPr>
+                    <pic:cNvPr id="16" name="E289699.tmp"/>
+                    <pic:cNvPicPr/>
+                  </pic:nvPicPr>
+                  <pic:blipFill rotWithShape="1">
+                    <a:blip r:embed="rId19">
+                      <a:extLst>
+                        <a:ext uri="{28A0092B-C50C-407E-A947-70E740481C1C}">
+                          <a14:useLocalDpi xmlns:a14="http://schemas.microsoft.com/office/drawing/2010/main" val="0"/>
+                        </a:ext>
+                      </a:extLst>
+                    </a:blip>
+                    <a:srcRect t="48145"/>
+                    <a:stretch/>
+                  </pic:blipFill>
+                  <pic:spPr bwMode="auto">
+                    <a:xfrm>
+                      <a:off x="0" y="0"/>
+                      <a:ext cx="3236788" cy="934755"/>
+                    </a:xfrm>
+                    <a:prstGeom prst="rect">
+                      <a:avLst/>
+                    </a:prstGeom>
+                    <a:ln>
+                      <a:noFill/>
+                    </a:ln>
+                    <a:extLst>
+                      <a:ext uri="{53640926-AAD7-44D8-BBD7-CCE9431645EC}">
+                        <a14:shadowObscured xmlns:a14="http://schemas.microsoft.com/office/drawing/2010/main"/>
+                      </a:ext>
+                    </a:extLst>
+                  </pic:spPr>
+                </pic:pic>
+              </a:graphicData>
+            </a:graphic>
+          </wp:inline>
+        </w:drawing>
+      </w:r>
+    </w:p>
+    <w:p>
+      <w:pPr>
+        <w:spacing w:after="0"/>
+        <w:ind w:left="1701" w:right="707"/>
+        <w:rPr>
+          <w:lang w:val="en-US"/>
+        </w:rPr>
+      </w:pPr>
+    </w:p>
+    <w:p>
+      <w:pPr>
+        <w:spacing w:after="0"/>
         <w:rPr>
           <w:lang w:val="en-US"/>
         </w:rPr>
       </w:pPr>
     </w:p>
     <w:sectPr>
-      <w:headerReference w:type="default" r:id="rId31"/>
-      <w:footerReference w:type="default" r:id="rId32"/>
+      <w:headerReference w:type="default" r:id="rId32"/>
+      <w:footerReference w:type="default" r:id="rId33"/>
       <w:pgSz w:w="11906" w:h="16838"/>
       <w:pgMar w:top="1417" w:right="0" w:bottom="1134" w:left="0" w:header="708" w:footer="708" w:gutter="0"/>
       <w:cols w:space="708"/>
@@ -8246,7 +9440,7 @@
         <w:noProof/>
         <w:lang w:val="en-US"/>
       </w:rPr>
-      <w:t>12</w:t>
+      <w:t>13</w:t>
     </w:r>
     <w:r>
       <w:rPr>
@@ -9316,7 +10510,6 @@
   <w:style w:type="character" w:default="1" w:styleId="Absatz-Standardschriftart">
     <w:name w:val="Default Paragraph Font"/>
     <w:uiPriority w:val="1"/>
-    <w:semiHidden/>
     <w:unhideWhenUsed/>
   </w:style>
   <w:style w:type="table" w:default="1" w:styleId="NormaleTabelle">
@@ -9981,7 +11174,7 @@
 </file>
 
 <file path=customXml/itemProps1.xml><?xml version="1.0" encoding="utf-8"?>
-<ds:datastoreItem xmlns:ds="http://schemas.openxmlformats.org/officeDocument/2006/customXml" ds:itemID="{A38D8C04-5A57-4E05-842E-A3D8491D4681}">
+<ds:datastoreItem xmlns:ds="http://schemas.openxmlformats.org/officeDocument/2006/customXml" ds:itemID="{969DFF69-F4F3-4929-84C5-E0AD822AEEA1}">
   <ds:schemaRefs>
     <ds:schemaRef ds:uri="http://schemas.openxmlformats.org/officeDocument/2006/bibliography"/>
   </ds:schemaRefs>

--- a/instructions.docx
+++ b/instructions.docx
@@ -40,7 +40,7 @@
       <w:r>
         <w:fldChar w:fldCharType="separate"/>
       </w:r>
-      <w:hyperlink w:anchor="_Toc410130932" w:history="1">
+      <w:hyperlink w:anchor="_Toc414629502" w:history="1">
         <w:r>
           <w:rPr>
             <w:rStyle w:val="Hyperlink"/>
@@ -49,6 +49,8 @@
           </w:rPr>
           <w:t>Overview</w:t>
         </w:r>
+        <w:bookmarkStart w:id="0" w:name="_GoBack"/>
+        <w:bookmarkEnd w:id="0"/>
         <w:r>
           <w:rPr>
             <w:noProof/>
@@ -68,7 +70,7 @@
             <w:noProof/>
             <w:webHidden/>
           </w:rPr>
-          <w:instrText xml:space="preserve"> PAGEREF _Toc410130932 \h </w:instrText>
+          <w:instrText xml:space="preserve"> PAGEREF _Toc414629502 \h </w:instrText>
         </w:r>
         <w:r>
           <w:rPr>
@@ -111,7 +113,7 @@
           <w:lang w:val="de-DE" w:eastAsia="de-DE"/>
         </w:rPr>
       </w:pPr>
-      <w:hyperlink w:anchor="_Toc410130933" w:history="1">
+      <w:hyperlink w:anchor="_Toc414629503" w:history="1">
         <w:r>
           <w:rPr>
             <w:rStyle w:val="Hyperlink"/>
@@ -138,7 +140,7 @@
             <w:noProof/>
             <w:webHidden/>
           </w:rPr>
-          <w:instrText xml:space="preserve"> PAGEREF _Toc410130933 \h </w:instrText>
+          <w:instrText xml:space="preserve"> PAGEREF _Toc414629503 \h </w:instrText>
         </w:r>
         <w:r>
           <w:rPr>
@@ -181,7 +183,7 @@
           <w:lang w:val="de-DE" w:eastAsia="de-DE"/>
         </w:rPr>
       </w:pPr>
-      <w:hyperlink w:anchor="_Toc410130934" w:history="1">
+      <w:hyperlink w:anchor="_Toc414629504" w:history="1">
         <w:r>
           <w:rPr>
             <w:rStyle w:val="Hyperlink"/>
@@ -208,7 +210,7 @@
             <w:noProof/>
             <w:webHidden/>
           </w:rPr>
-          <w:instrText xml:space="preserve"> PAGEREF _Toc410130934 \h </w:instrText>
+          <w:instrText xml:space="preserve"> PAGEREF _Toc414629504 \h </w:instrText>
         </w:r>
         <w:r>
           <w:rPr>
@@ -251,7 +253,7 @@
           <w:lang w:val="de-DE" w:eastAsia="de-DE"/>
         </w:rPr>
       </w:pPr>
-      <w:hyperlink w:anchor="_Toc410130935" w:history="1">
+      <w:hyperlink w:anchor="_Toc414629505" w:history="1">
         <w:r>
           <w:rPr>
             <w:rStyle w:val="Hyperlink"/>
@@ -278,7 +280,7 @@
             <w:noProof/>
             <w:webHidden/>
           </w:rPr>
-          <w:instrText xml:space="preserve"> PAGEREF _Toc410130935 \h </w:instrText>
+          <w:instrText xml:space="preserve"> PAGEREF _Toc414629505 \h </w:instrText>
         </w:r>
         <w:r>
           <w:rPr>
@@ -321,7 +323,7 @@
           <w:lang w:val="de-DE" w:eastAsia="de-DE"/>
         </w:rPr>
       </w:pPr>
-      <w:hyperlink w:anchor="_Toc410130936" w:history="1">
+      <w:hyperlink w:anchor="_Toc414629506" w:history="1">
         <w:r>
           <w:rPr>
             <w:rStyle w:val="Hyperlink"/>
@@ -348,7 +350,7 @@
             <w:noProof/>
             <w:webHidden/>
           </w:rPr>
-          <w:instrText xml:space="preserve"> PAGEREF _Toc410130936 \h </w:instrText>
+          <w:instrText xml:space="preserve"> PAGEREF _Toc414629506 \h </w:instrText>
         </w:r>
         <w:r>
           <w:rPr>
@@ -391,7 +393,7 @@
           <w:lang w:val="de-DE" w:eastAsia="de-DE"/>
         </w:rPr>
       </w:pPr>
-      <w:hyperlink w:anchor="_Toc410130937" w:history="1">
+      <w:hyperlink w:anchor="_Toc414629507" w:history="1">
         <w:r>
           <w:rPr>
             <w:rStyle w:val="Hyperlink"/>
@@ -418,7 +420,7 @@
             <w:noProof/>
             <w:webHidden/>
           </w:rPr>
-          <w:instrText xml:space="preserve"> PAGEREF _Toc410130937 \h </w:instrText>
+          <w:instrText xml:space="preserve"> PAGEREF _Toc414629507 \h </w:instrText>
         </w:r>
         <w:r>
           <w:rPr>
@@ -460,7 +462,7 @@
           <w:lang w:val="de-DE" w:eastAsia="de-DE"/>
         </w:rPr>
       </w:pPr>
-      <w:hyperlink w:anchor="_Toc410130938" w:history="1">
+      <w:hyperlink w:anchor="_Toc414629508" w:history="1">
         <w:r>
           <w:rPr>
             <w:rStyle w:val="Hyperlink"/>
@@ -488,7 +490,7 @@
             <w:noProof/>
             <w:webHidden/>
           </w:rPr>
-          <w:instrText xml:space="preserve"> PAGEREF _Toc410130938 \h </w:instrText>
+          <w:instrText xml:space="preserve"> PAGEREF _Toc414629508 \h </w:instrText>
         </w:r>
         <w:r>
           <w:rPr>
@@ -531,7 +533,7 @@
           <w:lang w:val="de-DE" w:eastAsia="de-DE"/>
         </w:rPr>
       </w:pPr>
-      <w:hyperlink w:anchor="_Toc410130939" w:history="1">
+      <w:hyperlink w:anchor="_Toc414629509" w:history="1">
         <w:r>
           <w:rPr>
             <w:rStyle w:val="Hyperlink"/>
@@ -558,7 +560,7 @@
             <w:noProof/>
             <w:webHidden/>
           </w:rPr>
-          <w:instrText xml:space="preserve"> PAGEREF _Toc410130939 \h </w:instrText>
+          <w:instrText xml:space="preserve"> PAGEREF _Toc414629509 \h </w:instrText>
         </w:r>
         <w:r>
           <w:rPr>
@@ -601,7 +603,7 @@
           <w:lang w:val="de-DE" w:eastAsia="de-DE"/>
         </w:rPr>
       </w:pPr>
-      <w:hyperlink w:anchor="_Toc410130940" w:history="1">
+      <w:hyperlink w:anchor="_Toc414629510" w:history="1">
         <w:r>
           <w:rPr>
             <w:rStyle w:val="Hyperlink"/>
@@ -628,7 +630,7 @@
             <w:noProof/>
             <w:webHidden/>
           </w:rPr>
-          <w:instrText xml:space="preserve"> PAGEREF _Toc410130940 \h </w:instrText>
+          <w:instrText xml:space="preserve"> PAGEREF _Toc414629510 \h </w:instrText>
         </w:r>
         <w:r>
           <w:rPr>
@@ -671,7 +673,7 @@
           <w:lang w:val="de-DE" w:eastAsia="de-DE"/>
         </w:rPr>
       </w:pPr>
-      <w:hyperlink w:anchor="_Toc410130941" w:history="1">
+      <w:hyperlink w:anchor="_Toc414629511" w:history="1">
         <w:r>
           <w:rPr>
             <w:rStyle w:val="Hyperlink"/>
@@ -698,7 +700,7 @@
             <w:noProof/>
             <w:webHidden/>
           </w:rPr>
-          <w:instrText xml:space="preserve"> PAGEREF _Toc410130941 \h </w:instrText>
+          <w:instrText xml:space="preserve"> PAGEREF _Toc414629511 \h </w:instrText>
         </w:r>
         <w:r>
           <w:rPr>
@@ -740,7 +742,7 @@
           <w:lang w:val="de-DE" w:eastAsia="de-DE"/>
         </w:rPr>
       </w:pPr>
-      <w:hyperlink w:anchor="_Toc410130942" w:history="1">
+      <w:hyperlink w:anchor="_Toc414629512" w:history="1">
         <w:r>
           <w:rPr>
             <w:rStyle w:val="Hyperlink"/>
@@ -768,7 +770,7 @@
             <w:noProof/>
             <w:webHidden/>
           </w:rPr>
-          <w:instrText xml:space="preserve"> PAGEREF _Toc410130942 \h </w:instrText>
+          <w:instrText xml:space="preserve"> PAGEREF _Toc414629512 \h </w:instrText>
         </w:r>
         <w:r>
           <w:rPr>
@@ -811,7 +813,7 @@
           <w:lang w:val="de-DE" w:eastAsia="de-DE"/>
         </w:rPr>
       </w:pPr>
-      <w:hyperlink w:anchor="_Toc410130943" w:history="1">
+      <w:hyperlink w:anchor="_Toc414629513" w:history="1">
         <w:r>
           <w:rPr>
             <w:rStyle w:val="Hyperlink"/>
@@ -838,7 +840,7 @@
             <w:noProof/>
             <w:webHidden/>
           </w:rPr>
-          <w:instrText xml:space="preserve"> PAGEREF _Toc410130943 \h </w:instrText>
+          <w:instrText xml:space="preserve"> PAGEREF _Toc414629513 \h </w:instrText>
         </w:r>
         <w:r>
           <w:rPr>
@@ -881,7 +883,7 @@
           <w:lang w:val="de-DE" w:eastAsia="de-DE"/>
         </w:rPr>
       </w:pPr>
-      <w:hyperlink w:anchor="_Toc410130944" w:history="1">
+      <w:hyperlink w:anchor="_Toc414629514" w:history="1">
         <w:r>
           <w:rPr>
             <w:rStyle w:val="Hyperlink"/>
@@ -908,7 +910,7 @@
             <w:noProof/>
             <w:webHidden/>
           </w:rPr>
-          <w:instrText xml:space="preserve"> PAGEREF _Toc410130944 \h </w:instrText>
+          <w:instrText xml:space="preserve"> PAGEREF _Toc414629514 \h </w:instrText>
         </w:r>
         <w:r>
           <w:rPr>
@@ -951,7 +953,7 @@
           <w:lang w:val="de-DE" w:eastAsia="de-DE"/>
         </w:rPr>
       </w:pPr>
-      <w:hyperlink w:anchor="_Toc410130945" w:history="1">
+      <w:hyperlink w:anchor="_Toc414629515" w:history="1">
         <w:r>
           <w:rPr>
             <w:rStyle w:val="Hyperlink"/>
@@ -978,7 +980,7 @@
             <w:noProof/>
             <w:webHidden/>
           </w:rPr>
-          <w:instrText xml:space="preserve"> PAGEREF _Toc410130945 \h </w:instrText>
+          <w:instrText xml:space="preserve"> PAGEREF _Toc414629515 \h </w:instrText>
         </w:r>
         <w:r>
           <w:rPr>
@@ -1011,23 +1013,23 @@
     </w:p>
     <w:p>
       <w:pPr>
-        <w:pStyle w:val="Verzeichnis1"/>
+        <w:pStyle w:val="Verzeichnis2"/>
         <w:rPr>
           <w:rFonts w:asciiTheme="minorHAnsi" w:eastAsiaTheme="minorEastAsia" w:hAnsiTheme="minorHAnsi" w:cstheme="minorBidi"/>
           <w:b w:val="0"/>
           <w:noProof/>
           <w:sz w:val="22"/>
+          <w:szCs w:val="22"/>
           <w:lang w:val="de-DE" w:eastAsia="de-DE"/>
         </w:rPr>
       </w:pPr>
-      <w:hyperlink w:anchor="_Toc410130946" w:history="1">
+      <w:hyperlink w:anchor="_Toc414629516" w:history="1">
         <w:r>
           <w:rPr>
             <w:rStyle w:val="Hyperlink"/>
             <w:noProof/>
-            <w:lang w:val="en-US"/>
-          </w:rPr>
-          <w:t>Installing sample application</w:t>
+          </w:rPr>
+          <w:t>Custom Width</w:t>
         </w:r>
         <w:r>
           <w:rPr>
@@ -1048,7 +1050,7 @@
             <w:noProof/>
             <w:webHidden/>
           </w:rPr>
-          <w:instrText xml:space="preserve"> PAGEREF _Toc410130946 \h </w:instrText>
+          <w:instrText xml:space="preserve"> PAGEREF _Toc414629516 \h </w:instrText>
         </w:r>
         <w:r>
           <w:rPr>
@@ -1090,14 +1092,14 @@
           <w:lang w:val="de-DE" w:eastAsia="de-DE"/>
         </w:rPr>
       </w:pPr>
-      <w:hyperlink w:anchor="_Toc410130947" w:history="1">
+      <w:hyperlink w:anchor="_Toc414629517" w:history="1">
         <w:r>
           <w:rPr>
             <w:rStyle w:val="Hyperlink"/>
             <w:noProof/>
             <w:lang w:val="en-US"/>
           </w:rPr>
-          <w:t>FAQ (How To)</w:t>
+          <w:t>Installing sample application</w:t>
         </w:r>
         <w:r>
           <w:rPr>
@@ -1118,7 +1120,7 @@
             <w:noProof/>
             <w:webHidden/>
           </w:rPr>
-          <w:instrText xml:space="preserve"> PAGEREF _Toc410130947 \h </w:instrText>
+          <w:instrText xml:space="preserve"> PAGEREF _Toc414629517 \h </w:instrText>
         </w:r>
         <w:r>
           <w:rPr>
@@ -1151,23 +1153,23 @@
     </w:p>
     <w:p>
       <w:pPr>
-        <w:pStyle w:val="Verzeichnis2"/>
+        <w:pStyle w:val="Verzeichnis1"/>
         <w:rPr>
           <w:rFonts w:asciiTheme="minorHAnsi" w:eastAsiaTheme="minorEastAsia" w:hAnsiTheme="minorHAnsi" w:cstheme="minorBidi"/>
           <w:b w:val="0"/>
           <w:noProof/>
           <w:sz w:val="22"/>
-          <w:szCs w:val="22"/>
           <w:lang w:val="de-DE" w:eastAsia="de-DE"/>
         </w:rPr>
       </w:pPr>
-      <w:hyperlink w:anchor="_Toc410130948" w:history="1">
+      <w:hyperlink w:anchor="_Toc414629518" w:history="1">
         <w:r>
           <w:rPr>
             <w:rStyle w:val="Hyperlink"/>
             <w:noProof/>
-          </w:rPr>
-          <w:t>Replace default file name (Excel.xlsx) to the custom file name</w:t>
+            <w:lang w:val="en-US"/>
+          </w:rPr>
+          <w:t>FAQ (How To)</w:t>
         </w:r>
         <w:r>
           <w:rPr>
@@ -1188,7 +1190,7 @@
             <w:noProof/>
             <w:webHidden/>
           </w:rPr>
-          <w:instrText xml:space="preserve"> PAGEREF _Toc410130948 \h </w:instrText>
+          <w:instrText xml:space="preserve"> PAGEREF _Toc414629518 \h </w:instrText>
         </w:r>
         <w:r>
           <w:rPr>
@@ -1231,13 +1233,13 @@
           <w:lang w:val="de-DE" w:eastAsia="de-DE"/>
         </w:rPr>
       </w:pPr>
-      <w:hyperlink w:anchor="_Toc410130949" w:history="1">
+      <w:hyperlink w:anchor="_Toc414629519" w:history="1">
         <w:r>
           <w:rPr>
             <w:rStyle w:val="Hyperlink"/>
             <w:noProof/>
           </w:rPr>
-          <w:t>Easy implement this functionality to all Interactive report in your  application</w:t>
+          <w:t>Replace default file name (Excel.xlsx) to the custom file name</w:t>
         </w:r>
         <w:r>
           <w:rPr>
@@ -1258,7 +1260,7 @@
             <w:noProof/>
             <w:webHidden/>
           </w:rPr>
-          <w:instrText xml:space="preserve"> PAGEREF _Toc410130949 \h </w:instrText>
+          <w:instrText xml:space="preserve"> PAGEREF _Toc414629519 \h </w:instrText>
         </w:r>
         <w:r>
           <w:rPr>
@@ -1301,13 +1303,13 @@
           <w:lang w:val="de-DE" w:eastAsia="de-DE"/>
         </w:rPr>
       </w:pPr>
-      <w:hyperlink w:anchor="_Toc410130950" w:history="1">
+      <w:hyperlink w:anchor="_Toc414629520" w:history="1">
         <w:r>
           <w:rPr>
             <w:rStyle w:val="Hyperlink"/>
             <w:noProof/>
           </w:rPr>
-          <w:t>Set custom columns widths</w:t>
+          <w:t>Easy implement this functionality to all Interactive report in your  application</w:t>
         </w:r>
         <w:r>
           <w:rPr>
@@ -1328,7 +1330,7 @@
             <w:noProof/>
             <w:webHidden/>
           </w:rPr>
-          <w:instrText xml:space="preserve"> PAGEREF _Toc410130950 \h </w:instrText>
+          <w:instrText xml:space="preserve"> PAGEREF _Toc414629520 \h </w:instrText>
         </w:r>
         <w:r>
           <w:rPr>
@@ -1348,7 +1350,7 @@
             <w:noProof/>
             <w:webHidden/>
           </w:rPr>
-          <w:t>11</w:t>
+          <w:t>9</w:t>
         </w:r>
         <w:r>
           <w:rPr>
@@ -1371,7 +1373,7 @@
           <w:lang w:val="de-DE" w:eastAsia="de-DE"/>
         </w:rPr>
       </w:pPr>
-      <w:hyperlink w:anchor="_Toc410130951" w:history="1">
+      <w:hyperlink w:anchor="_Toc414629521" w:history="1">
         <w:r>
           <w:rPr>
             <w:rStyle w:val="Hyperlink"/>
@@ -1398,7 +1400,7 @@
             <w:noProof/>
             <w:webHidden/>
           </w:rPr>
-          <w:instrText xml:space="preserve"> PAGEREF _Toc410130951 \h </w:instrText>
+          <w:instrText xml:space="preserve"> PAGEREF _Toc414629521 \h </w:instrText>
         </w:r>
         <w:r>
           <w:rPr>
@@ -1441,7 +1443,7 @@
           <w:lang w:val="de-DE" w:eastAsia="de-DE"/>
         </w:rPr>
       </w:pPr>
-      <w:hyperlink w:anchor="_Toc410130952" w:history="1">
+      <w:hyperlink w:anchor="_Toc414629522" w:history="1">
         <w:r>
           <w:rPr>
             <w:rStyle w:val="Hyperlink"/>
@@ -1468,7 +1470,7 @@
             <w:noProof/>
             <w:webHidden/>
           </w:rPr>
-          <w:instrText xml:space="preserve"> PAGEREF _Toc410130952 \h </w:instrText>
+          <w:instrText xml:space="preserve"> PAGEREF _Toc414629522 \h </w:instrText>
         </w:r>
         <w:r>
           <w:rPr>
@@ -1488,7 +1490,7 @@
             <w:noProof/>
             <w:webHidden/>
           </w:rPr>
-          <w:t>12</w:t>
+          <w:t>11</w:t>
         </w:r>
         <w:r>
           <w:rPr>
@@ -1511,7 +1513,7 @@
           <w:lang w:val="de-DE" w:eastAsia="de-DE"/>
         </w:rPr>
       </w:pPr>
-      <w:hyperlink w:anchor="_Toc410130953" w:history="1">
+      <w:hyperlink w:anchor="_Toc414629523" w:history="1">
         <w:r>
           <w:rPr>
             <w:rStyle w:val="Hyperlink"/>
@@ -1538,7 +1540,7 @@
             <w:noProof/>
             <w:webHidden/>
           </w:rPr>
-          <w:instrText xml:space="preserve"> PAGEREF _Toc410130953 \h </w:instrText>
+          <w:instrText xml:space="preserve"> PAGEREF _Toc414629523 \h </w:instrText>
         </w:r>
         <w:r>
           <w:rPr>
@@ -1593,7 +1595,7 @@
         </w:rPr>
         <w:br w:type="page"/>
       </w:r>
-      <w:bookmarkStart w:id="0" w:name="_Toc410130932"/>
+      <w:bookmarkStart w:id="1" w:name="_Toc414629502"/>
       <w:r>
         <w:rPr>
           <w:lang w:val="en-US"/>
@@ -1601,7 +1603,7 @@
         <w:lastRenderedPageBreak/>
         <w:t>Overview</w:t>
       </w:r>
-      <w:bookmarkEnd w:id="0"/>
+      <w:bookmarkEnd w:id="1"/>
       <w:r>
         <w:rPr>
           <w:lang w:val="en-US"/>
@@ -1617,14 +1619,14 @@
           <w:szCs w:val="26"/>
         </w:rPr>
       </w:pPr>
-      <w:bookmarkStart w:id="1" w:name="_Toc410130933"/>
+      <w:bookmarkStart w:id="2" w:name="_Toc414629503"/>
       <w:r>
         <w:t>Intro</w:t>
       </w:r>
       <w:r>
         <w:t>duction</w:t>
       </w:r>
-      <w:bookmarkEnd w:id="1"/>
+      <w:bookmarkEnd w:id="2"/>
       <w:r>
         <w:t xml:space="preserve"> </w:t>
       </w:r>
@@ -1764,11 +1766,11 @@
       <w:pPr>
         <w:pStyle w:val="Verzeichnis2"/>
       </w:pPr>
-      <w:bookmarkStart w:id="2" w:name="_Toc410130934"/>
+      <w:bookmarkStart w:id="3" w:name="_Toc414629504"/>
       <w:r>
         <w:t>Features at a Glance</w:t>
       </w:r>
-      <w:bookmarkEnd w:id="2"/>
+      <w:bookmarkEnd w:id="3"/>
       <w:r>
         <w:t xml:space="preserve"> </w:t>
       </w:r>
@@ -2006,11 +2008,11 @@
       <w:pPr>
         <w:pStyle w:val="Verzeichnis2"/>
       </w:pPr>
-      <w:bookmarkStart w:id="3" w:name="_Toc410130935"/>
+      <w:bookmarkStart w:id="4" w:name="_Toc414629505"/>
       <w:r>
         <w:t>License</w:t>
       </w:r>
-      <w:bookmarkEnd w:id="3"/>
+      <w:bookmarkEnd w:id="4"/>
       <w:r>
         <w:t xml:space="preserve"> </w:t>
       </w:r>
@@ -2150,11 +2152,11 @@
       <w:pPr>
         <w:pStyle w:val="Verzeichnis2"/>
       </w:pPr>
-      <w:bookmarkStart w:id="4" w:name="_Toc410130936"/>
+      <w:bookmarkStart w:id="5" w:name="_Toc414629506"/>
       <w:r>
         <w:t>Legal Disclaimer</w:t>
       </w:r>
-      <w:bookmarkEnd w:id="4"/>
+      <w:bookmarkEnd w:id="5"/>
       <w:r>
         <w:t xml:space="preserve"> </w:t>
       </w:r>
@@ -2179,7 +2181,7 @@
       <w:pPr>
         <w:pStyle w:val="Verzeichnis2"/>
       </w:pPr>
-      <w:bookmarkStart w:id="5" w:name="_Toc410130937"/>
+      <w:bookmarkStart w:id="6" w:name="_Toc414629507"/>
       <w:r>
         <w:t>F</w:t>
       </w:r>
@@ -2189,7 +2191,7 @@
       <w:r>
         <w:t>a bug</w:t>
       </w:r>
-      <w:bookmarkEnd w:id="5"/>
+      <w:bookmarkEnd w:id="6"/>
       <w:r>
         <w:t xml:space="preserve"> </w:t>
       </w:r>
@@ -2350,7 +2352,7 @@
           <w:lang w:val="en-US"/>
         </w:rPr>
       </w:pPr>
-      <w:bookmarkStart w:id="6" w:name="_Toc410130938"/>
+      <w:bookmarkStart w:id="7" w:name="_Toc414629508"/>
       <w:r>
         <w:rPr>
           <w:lang w:val="en-US"/>
@@ -2358,17 +2360,17 @@
         <w:lastRenderedPageBreak/>
         <w:t>Installation</w:t>
       </w:r>
-      <w:bookmarkEnd w:id="6"/>
+      <w:bookmarkEnd w:id="7"/>
     </w:p>
     <w:p>
       <w:pPr>
         <w:pStyle w:val="Verzeichnis2"/>
       </w:pPr>
-      <w:bookmarkStart w:id="7" w:name="_Toc410130939"/>
+      <w:bookmarkStart w:id="8" w:name="_Toc414629509"/>
       <w:r>
         <w:t>Install required package</w:t>
       </w:r>
-      <w:bookmarkEnd w:id="7"/>
+      <w:bookmarkEnd w:id="8"/>
       <w:r>
         <w:t xml:space="preserve"> </w:t>
       </w:r>
@@ -3344,11 +3346,11 @@
       <w:pPr>
         <w:pStyle w:val="Verzeichnis2"/>
       </w:pPr>
-      <w:bookmarkStart w:id="8" w:name="_Toc410130940"/>
+      <w:bookmarkStart w:id="9" w:name="_Toc414629510"/>
       <w:r>
         <w:t>Install plugin</w:t>
       </w:r>
-      <w:bookmarkEnd w:id="8"/>
+      <w:bookmarkEnd w:id="9"/>
       <w:r>
         <w:t xml:space="preserve"> </w:t>
       </w:r>
@@ -3524,7 +3526,7 @@
       <w:r>
         <w:br w:type="page"/>
       </w:r>
-      <w:bookmarkStart w:id="9" w:name="_Toc410130941"/>
+      <w:bookmarkStart w:id="10" w:name="_Toc414629511"/>
       <w:r>
         <w:lastRenderedPageBreak/>
         <w:t>Using</w:t>
@@ -3535,7 +3537,7 @@
       <w:r>
         <w:t>in your application</w:t>
       </w:r>
-      <w:bookmarkEnd w:id="9"/>
+      <w:bookmarkEnd w:id="10"/>
     </w:p>
     <w:p>
       <w:pPr>
@@ -4575,7 +4577,7 @@
           <w:lang w:val="en-US"/>
         </w:rPr>
       </w:pPr>
-      <w:bookmarkStart w:id="10" w:name="_Toc410130942"/>
+      <w:bookmarkStart w:id="11" w:name="_Toc414629512"/>
       <w:r>
         <w:rPr>
           <w:lang w:val="en-US"/>
@@ -4583,7 +4585,7 @@
         <w:lastRenderedPageBreak/>
         <w:t>Configuration Settings</w:t>
       </w:r>
-      <w:bookmarkEnd w:id="10"/>
+      <w:bookmarkEnd w:id="11"/>
       <w:r>
         <w:rPr>
           <w:lang w:val="en-US"/>
@@ -4595,11 +4597,11 @@
       <w:pPr>
         <w:pStyle w:val="Verzeichnis2"/>
       </w:pPr>
-      <w:bookmarkStart w:id="11" w:name="_Toc410130943"/>
+      <w:bookmarkStart w:id="12" w:name="_Toc414629513"/>
       <w:r>
         <w:t>Return Data</w:t>
       </w:r>
-      <w:bookmarkEnd w:id="11"/>
+      <w:bookmarkEnd w:id="12"/>
     </w:p>
     <w:p>
       <w:pPr>
@@ -4722,11 +4724,11 @@
       <w:pPr>
         <w:pStyle w:val="Verzeichnis2"/>
       </w:pPr>
-      <w:bookmarkStart w:id="12" w:name="_Toc410130944"/>
+      <w:bookmarkStart w:id="13" w:name="_Toc414629514"/>
       <w:r>
         <w:t>Maximum Rows</w:t>
       </w:r>
-      <w:bookmarkEnd w:id="12"/>
+      <w:bookmarkEnd w:id="13"/>
     </w:p>
     <w:p>
       <w:pPr>
@@ -5097,11 +5099,11 @@
       <w:pPr>
         <w:pStyle w:val="Verzeichnis2"/>
       </w:pPr>
-      <w:bookmarkStart w:id="13" w:name="_Toc410130945"/>
+      <w:bookmarkStart w:id="14" w:name="_Toc414629515"/>
       <w:r>
         <w:t>Download when click on (JQuery Selector)</w:t>
       </w:r>
-      <w:bookmarkEnd w:id="13"/>
+      <w:bookmarkEnd w:id="14"/>
     </w:p>
     <w:p>
       <w:pPr>
@@ -5439,12 +5441,281 @@
     </w:p>
     <w:p>
       <w:pPr>
+        <w:pStyle w:val="Verzeichnis2"/>
+      </w:pPr>
+      <w:bookmarkStart w:id="15" w:name="_Toc414629516"/>
+      <w:r>
+        <w:lastRenderedPageBreak/>
+        <w:t>Custom Width</w:t>
+      </w:r>
+      <w:bookmarkEnd w:id="15"/>
+    </w:p>
+    <w:p>
+      <w:pPr>
         <w:spacing w:after="0"/>
-        <w:ind w:left="1701" w:right="851"/>
-        <w:rPr>
-          <w:lang w:val="en-US"/>
-        </w:rPr>
-      </w:pPr>
+        <w:ind w:left="1701"/>
+        <w:rPr>
+          <w:lang w:val="en-US"/>
+        </w:rPr>
+      </w:pPr>
+      <w:r>
+        <w:rPr>
+          <w:lang w:val="en"/>
+        </w:rPr>
+        <w:t>C</w:t>
+      </w:r>
+      <w:proofErr w:type="spellStart"/>
+      <w:r>
+        <w:rPr>
+          <w:lang w:val="en-US"/>
+        </w:rPr>
+        <w:t>omma</w:t>
+      </w:r>
+      <w:proofErr w:type="spellEnd"/>
+      <w:r>
+        <w:rPr>
+          <w:lang w:val="en-US"/>
+        </w:rPr>
+        <w:t xml:space="preserve">-delimited string with values, each value consist </w:t>
+      </w:r>
+      <w:proofErr w:type="gramStart"/>
+      <w:r>
+        <w:rPr>
+          <w:lang w:val="en-US"/>
+        </w:rPr>
+        <w:t>of  column</w:t>
+      </w:r>
+      <w:proofErr w:type="gramEnd"/>
+      <w:r>
+        <w:rPr>
+          <w:lang w:val="en-US"/>
+        </w:rPr>
+        <w:t xml:space="preserve"> name and column width. </w:t>
+      </w:r>
+    </w:p>
+    <w:p>
+      <w:pPr>
+        <w:spacing w:after="0"/>
+        <w:ind w:left="1701"/>
+        <w:rPr>
+          <w:lang w:val="en-US"/>
+        </w:rPr>
+      </w:pPr>
+      <w:r>
+        <w:rPr>
+          <w:lang w:val="en-US"/>
+        </w:rPr>
+        <w:t xml:space="preserve">So, this string </w:t>
+      </w:r>
+    </w:p>
+    <w:p>
+      <w:pPr>
+        <w:spacing w:after="0"/>
+        <w:ind w:left="1701"/>
+        <w:rPr>
+          <w:lang w:val="en-US"/>
+        </w:rPr>
+      </w:pPr>
+      <w:r>
+        <w:rPr>
+          <w:lang w:val="en-US"/>
+        </w:rPr>
+        <w:t>PROJECT=151</w:t>
+      </w:r>
+      <w:proofErr w:type="gramStart"/>
+      <w:r>
+        <w:rPr>
+          <w:lang w:val="en-US"/>
+        </w:rPr>
+        <w:t>,TASK</w:t>
+      </w:r>
+      <w:proofErr w:type="gramEnd"/>
+      <w:r>
+        <w:rPr>
+          <w:lang w:val="en-US"/>
+        </w:rPr>
+        <w:t>_NAME=319,START_DATE=133,</w:t>
+      </w:r>
+    </w:p>
+    <w:p>
+      <w:pPr>
+        <w:spacing w:after="0"/>
+        <w:ind w:left="1701"/>
+        <w:rPr>
+          <w:lang w:val="en-US"/>
+        </w:rPr>
+      </w:pPr>
+      <w:proofErr w:type="gramStart"/>
+      <w:r>
+        <w:rPr>
+          <w:lang w:val="en-US"/>
+        </w:rPr>
+        <w:t>set</w:t>
+      </w:r>
+      <w:r>
+        <w:rPr>
+          <w:lang w:val="en-US"/>
+        </w:rPr>
+        <w:t>s</w:t>
+      </w:r>
+      <w:proofErr w:type="gramEnd"/>
+    </w:p>
+    <w:p>
+      <w:pPr>
+        <w:spacing w:after="0"/>
+        <w:ind w:left="2127"/>
+        <w:rPr>
+          <w:lang w:val="en-US"/>
+        </w:rPr>
+      </w:pPr>
+      <w:proofErr w:type="gramStart"/>
+      <w:r>
+        <w:rPr>
+          <w:lang w:val="en-US"/>
+        </w:rPr>
+        <w:t>width</w:t>
+      </w:r>
+      <w:proofErr w:type="gramEnd"/>
+      <w:r>
+        <w:rPr>
+          <w:lang w:val="en-US"/>
+        </w:rPr>
+        <w:t xml:space="preserve"> = 151 to the column with name = “</w:t>
+      </w:r>
+      <w:r>
+        <w:rPr>
+          <w:lang w:val="en-US"/>
+        </w:rPr>
+        <w:t>PROJECT</w:t>
+      </w:r>
+      <w:r>
+        <w:rPr>
+          <w:lang w:val="en-US"/>
+        </w:rPr>
+        <w:t>”,</w:t>
+      </w:r>
+    </w:p>
+    <w:p>
+      <w:pPr>
+        <w:spacing w:after="0"/>
+        <w:ind w:left="2127"/>
+        <w:rPr>
+          <w:lang w:val="en-US"/>
+        </w:rPr>
+      </w:pPr>
+      <w:proofErr w:type="gramStart"/>
+      <w:r>
+        <w:rPr>
+          <w:lang w:val="en-US"/>
+        </w:rPr>
+        <w:t>width</w:t>
+      </w:r>
+      <w:proofErr w:type="gramEnd"/>
+      <w:r>
+        <w:rPr>
+          <w:lang w:val="en-US"/>
+        </w:rPr>
+        <w:t xml:space="preserve"> = 319 to the column with name = “NAME”,</w:t>
+      </w:r>
+    </w:p>
+    <w:p>
+      <w:pPr>
+        <w:spacing w:after="0"/>
+        <w:ind w:left="2127"/>
+        <w:rPr>
+          <w:lang w:val="en-US"/>
+        </w:rPr>
+      </w:pPr>
+      <w:proofErr w:type="gramStart"/>
+      <w:r>
+        <w:rPr>
+          <w:lang w:val="en-US"/>
+        </w:rPr>
+        <w:t>width</w:t>
+      </w:r>
+      <w:proofErr w:type="gramEnd"/>
+      <w:r>
+        <w:rPr>
+          <w:lang w:val="en-US"/>
+        </w:rPr>
+        <w:t xml:space="preserve"> = 133 to the column with name = “</w:t>
+      </w:r>
+      <w:r>
+        <w:rPr>
+          <w:lang w:val="en-US"/>
+        </w:rPr>
+        <w:t>START_DATE</w:t>
+      </w:r>
+      <w:r>
+        <w:rPr>
+          <w:lang w:val="en-US"/>
+        </w:rPr>
+        <w:t>”</w:t>
+      </w:r>
+    </w:p>
+    <w:p>
+      <w:pPr>
+        <w:spacing w:after="0"/>
+        <w:ind w:left="1701"/>
+        <w:rPr>
+          <w:b/>
+          <w:lang w:val="en"/>
+        </w:rPr>
+      </w:pPr>
+      <w:r>
+        <w:rPr>
+          <w:b/>
+          <w:lang w:val="en-US"/>
+        </w:rPr>
+        <w:t xml:space="preserve">Please do not forgive </w:t>
+      </w:r>
+      <w:r>
+        <w:rPr>
+          <w:b/>
+          <w:lang w:val="en"/>
+        </w:rPr>
+        <w:t>comma at the end of the string!</w:t>
+      </w:r>
+    </w:p>
+    <w:p>
+      <w:pPr>
+        <w:spacing w:after="0"/>
+        <w:ind w:left="1701"/>
+        <w:rPr>
+          <w:lang w:val="en-US"/>
+        </w:rPr>
+      </w:pPr>
+      <w:r>
+        <w:rPr>
+          <w:lang w:val="en"/>
+        </w:rPr>
+        <w:t xml:space="preserve">Width </w:t>
+      </w:r>
+      <w:r>
+        <w:rPr>
+          <w:lang w:val="en"/>
+        </w:rPr>
+        <w:t xml:space="preserve">are set in special units that are </w:t>
+      </w:r>
+      <w:r>
+        <w:rPr>
+          <w:b/>
+          <w:lang w:val="en"/>
+        </w:rPr>
+        <w:t>approximately</w:t>
+      </w:r>
+      <w:r>
+        <w:rPr>
+          <w:lang w:val="en"/>
+        </w:rPr>
+        <w:t xml:space="preserve"> equal</w:t>
+      </w:r>
+      <w:r>
+        <w:rPr>
+          <w:lang w:val="en"/>
+        </w:rPr>
+        <w:t xml:space="preserve"> to pixels.</w:t>
+      </w:r>
     </w:p>
     <w:p>
       <w:pPr>
@@ -5454,14 +5725,14 @@
           <w:lang w:val="en-US"/>
         </w:rPr>
       </w:pPr>
-      <w:bookmarkStart w:id="14" w:name="_Toc410130946"/>
+      <w:bookmarkStart w:id="16" w:name="_Toc414629517"/>
       <w:r>
         <w:rPr>
           <w:lang w:val="en-US"/>
         </w:rPr>
         <w:t>Installing sample application</w:t>
       </w:r>
-      <w:bookmarkEnd w:id="14"/>
+      <w:bookmarkEnd w:id="16"/>
     </w:p>
     <w:p>
       <w:pPr>
@@ -5534,20 +5805,20 @@
           <w:lang w:val="en-US"/>
         </w:rPr>
       </w:pPr>
-      <w:bookmarkStart w:id="15" w:name="_Toc410130947"/>
+      <w:bookmarkStart w:id="17" w:name="_Toc414629518"/>
       <w:r>
         <w:rPr>
           <w:lang w:val="en-US"/>
         </w:rPr>
         <w:t>FAQ (How To)</w:t>
       </w:r>
-      <w:bookmarkEnd w:id="15"/>
+      <w:bookmarkEnd w:id="17"/>
     </w:p>
     <w:p>
       <w:pPr>
         <w:pStyle w:val="Verzeichnis2"/>
       </w:pPr>
-      <w:bookmarkStart w:id="16" w:name="_Toc410130948"/>
+      <w:bookmarkStart w:id="18" w:name="_Toc414629519"/>
       <w:r>
         <w:t xml:space="preserve">Replace default file name (Excel.xlsx) to </w:t>
       </w:r>
@@ -5557,7 +5828,7 @@
       <w:r>
         <w:t>custom file name</w:t>
       </w:r>
-      <w:bookmarkEnd w:id="16"/>
+      <w:bookmarkEnd w:id="18"/>
     </w:p>
     <w:p>
       <w:pPr>
@@ -5958,11 +6229,11 @@
       <w:pPr>
         <w:pStyle w:val="Verzeichnis2"/>
       </w:pPr>
-      <w:bookmarkStart w:id="17" w:name="_Toc410130949"/>
+      <w:bookmarkStart w:id="19" w:name="_Toc414629520"/>
       <w:r>
         <w:t>Easy implement this functionality to all Interactive report in your  application</w:t>
       </w:r>
-      <w:bookmarkEnd w:id="17"/>
+      <w:bookmarkEnd w:id="19"/>
     </w:p>
     <w:p>
       <w:pPr>
@@ -6028,6 +6299,7 @@
           <w:noProof/>
           <w:lang w:val="de-DE" w:eastAsia="de-DE"/>
         </w:rPr>
+        <w:lastRenderedPageBreak/>
         <w:drawing>
           <wp:inline distT="0" distB="0" distL="0" distR="0" wp14:anchorId="7E4F6CA1" wp14:editId="48075905">
             <wp:extent cx="4469869" cy="1181100"/>
@@ -6091,7 +6363,6 @@
           <w:noProof/>
           <w:lang w:val="de-DE" w:eastAsia="de-DE"/>
         </w:rPr>
-        <w:lastRenderedPageBreak/>
         <w:drawing>
           <wp:inline distT="0" distB="0" distL="0" distR="0" wp14:anchorId="54A57BF2" wp14:editId="6B90CCE7">
             <wp:extent cx="4664730" cy="1808144"/>
@@ -6959,6 +7230,7 @@
     <w:p>
       <w:pPr>
         <w:spacing w:after="0" w:line="240" w:lineRule="auto"/>
+        <w:ind w:firstLine="1701"/>
         <w:rPr>
           <w:lang w:val="en-US"/>
         </w:rPr>
@@ -6969,14 +7241,6 @@
         </w:rPr>
         <w:br w:type="page"/>
       </w:r>
-    </w:p>
-    <w:p>
-      <w:pPr>
-        <w:ind w:firstLine="1701"/>
-        <w:rPr>
-          <w:lang w:val="en-US"/>
-        </w:rPr>
-      </w:pPr>
       <w:r>
         <w:rPr>
           <w:lang w:val="en-US"/>
@@ -7052,352 +7316,12 @@
           </wp:inline>
         </w:drawing>
       </w:r>
-      <w:bookmarkStart w:id="18" w:name="_GoBack"/>
-      <w:bookmarkEnd w:id="18"/>
     </w:p>
     <w:p>
       <w:pPr>
         <w:pStyle w:val="Verzeichnis2"/>
       </w:pPr>
-      <w:bookmarkStart w:id="19" w:name="_Toc410130950"/>
-      <w:r>
-        <w:t>Set custom columns widths</w:t>
-      </w:r>
-      <w:bookmarkEnd w:id="19"/>
-    </w:p>
-    <w:p>
-      <w:pPr>
-        <w:spacing w:after="0"/>
-        <w:ind w:left="1701"/>
-        <w:rPr>
-          <w:lang w:val="en"/>
-        </w:rPr>
-      </w:pPr>
-      <w:r>
-        <w:rPr>
-          <w:lang w:val="en-US"/>
-        </w:rPr>
-        <w:t xml:space="preserve">This functionality is only </w:t>
-      </w:r>
-      <w:r>
-        <w:rPr>
-          <w:lang w:val="en"/>
-        </w:rPr>
-        <w:t>available</w:t>
-      </w:r>
-      <w:r>
-        <w:rPr>
-          <w:lang w:val="en"/>
-        </w:rPr>
-        <w:t>, when plugin is implemented as application process.</w:t>
-      </w:r>
-    </w:p>
-    <w:p>
-      <w:pPr>
-        <w:spacing w:after="0"/>
-        <w:ind w:left="1701"/>
-        <w:rPr>
-          <w:lang w:val="en-US"/>
-        </w:rPr>
-      </w:pPr>
-      <w:r>
-        <w:rPr>
-          <w:lang w:val="en"/>
-        </w:rPr>
-        <w:t xml:space="preserve">For this please set   </w:t>
-      </w:r>
-      <w:proofErr w:type="spellStart"/>
-      <w:r>
-        <w:rPr>
-          <w:i/>
-          <w:lang w:val="en-US"/>
-        </w:rPr>
-        <w:t>p_custom_width</w:t>
-      </w:r>
-      <w:proofErr w:type="spellEnd"/>
-      <w:r>
-        <w:rPr>
-          <w:lang w:val="en-US"/>
-        </w:rPr>
-        <w:t xml:space="preserve"> parameter with required value. This is </w:t>
-      </w:r>
-      <w:r>
-        <w:rPr>
-          <w:lang w:val="en-US"/>
-        </w:rPr>
-        <w:t>comma-</w:t>
-      </w:r>
-      <w:r>
-        <w:rPr>
-          <w:lang w:val="en-US"/>
-        </w:rPr>
-        <w:t>delimited string with</w:t>
-      </w:r>
-      <w:r>
-        <w:rPr>
-          <w:lang w:val="en-US"/>
-        </w:rPr>
-        <w:t xml:space="preserve"> values, each value consist </w:t>
-      </w:r>
-      <w:proofErr w:type="gramStart"/>
-      <w:r>
-        <w:rPr>
-          <w:lang w:val="en-US"/>
-        </w:rPr>
-        <w:t>of  column</w:t>
-      </w:r>
-      <w:proofErr w:type="gramEnd"/>
-      <w:r>
-        <w:rPr>
-          <w:lang w:val="en-US"/>
-        </w:rPr>
-        <w:t xml:space="preserve"> name and column width</w:t>
-      </w:r>
-      <w:r>
-        <w:rPr>
-          <w:lang w:val="en-US"/>
-        </w:rPr>
-        <w:t>.</w:t>
-      </w:r>
-      <w:r>
-        <w:rPr>
-          <w:lang w:val="en-US"/>
-        </w:rPr>
-        <w:t xml:space="preserve"> </w:t>
-      </w:r>
-    </w:p>
-    <w:p>
-      <w:pPr>
-        <w:spacing w:after="0"/>
-        <w:ind w:left="1701"/>
-        <w:rPr>
-          <w:lang w:val="en-US"/>
-        </w:rPr>
-      </w:pPr>
-    </w:p>
-    <w:p>
-      <w:pPr>
-        <w:spacing w:after="0"/>
-        <w:ind w:left="1701"/>
-        <w:rPr>
-          <w:lang w:val="en-US"/>
-        </w:rPr>
-      </w:pPr>
-      <w:r>
-        <w:rPr>
-          <w:lang w:val="en-US"/>
-        </w:rPr>
-        <w:t xml:space="preserve">So, this string </w:t>
-      </w:r>
-    </w:p>
-    <w:p>
-      <w:pPr>
-        <w:spacing w:after="0"/>
-        <w:ind w:left="1701"/>
-        <w:rPr>
-          <w:lang w:val="en-US"/>
-        </w:rPr>
-      </w:pPr>
-      <w:r>
-        <w:rPr>
-          <w:lang w:val="en-US"/>
-        </w:rPr>
-        <w:t>PROJECT=151</w:t>
-      </w:r>
-      <w:proofErr w:type="gramStart"/>
-      <w:r>
-        <w:rPr>
-          <w:lang w:val="en-US"/>
-        </w:rPr>
-        <w:t>,TASK</w:t>
-      </w:r>
-      <w:proofErr w:type="gramEnd"/>
-      <w:r>
-        <w:rPr>
-          <w:lang w:val="en-US"/>
-        </w:rPr>
-        <w:t>_NAME=319,START_DATE=133,</w:t>
-      </w:r>
-    </w:p>
-    <w:p>
-      <w:pPr>
-        <w:spacing w:after="0"/>
-        <w:ind w:left="1701"/>
-        <w:rPr>
-          <w:lang w:val="en-US"/>
-        </w:rPr>
-      </w:pPr>
-      <w:proofErr w:type="gramStart"/>
-      <w:r>
-        <w:rPr>
-          <w:lang w:val="en-US"/>
-        </w:rPr>
-        <w:t>set</w:t>
-      </w:r>
-      <w:proofErr w:type="gramEnd"/>
-    </w:p>
-    <w:p>
-      <w:pPr>
-        <w:spacing w:after="0"/>
-        <w:ind w:left="2127"/>
-        <w:rPr>
-          <w:lang w:val="en-US"/>
-        </w:rPr>
-      </w:pPr>
-      <w:proofErr w:type="gramStart"/>
-      <w:r>
-        <w:rPr>
-          <w:lang w:val="en-US"/>
-        </w:rPr>
-        <w:t>width</w:t>
-      </w:r>
-      <w:proofErr w:type="gramEnd"/>
-      <w:r>
-        <w:rPr>
-          <w:lang w:val="en-US"/>
-        </w:rPr>
-        <w:t xml:space="preserve"> = 151 to the column with name = “</w:t>
-      </w:r>
-      <w:r>
-        <w:rPr>
-          <w:lang w:val="en-US"/>
-        </w:rPr>
-        <w:t>PROJECT</w:t>
-      </w:r>
-      <w:r>
-        <w:rPr>
-          <w:lang w:val="en-US"/>
-        </w:rPr>
-        <w:t>”,</w:t>
-      </w:r>
-    </w:p>
-    <w:p>
-      <w:pPr>
-        <w:spacing w:after="0"/>
-        <w:ind w:left="2127"/>
-        <w:rPr>
-          <w:lang w:val="en-US"/>
-        </w:rPr>
-      </w:pPr>
-      <w:proofErr w:type="gramStart"/>
-      <w:r>
-        <w:rPr>
-          <w:lang w:val="en-US"/>
-        </w:rPr>
-        <w:t>width</w:t>
-      </w:r>
-      <w:proofErr w:type="gramEnd"/>
-      <w:r>
-        <w:rPr>
-          <w:lang w:val="en-US"/>
-        </w:rPr>
-        <w:t xml:space="preserve"> = 319 to the column with name = “NAME”,</w:t>
-      </w:r>
-    </w:p>
-    <w:p>
-      <w:pPr>
-        <w:spacing w:after="0"/>
-        <w:ind w:left="2127"/>
-        <w:rPr>
-          <w:lang w:val="en-US"/>
-        </w:rPr>
-      </w:pPr>
-      <w:proofErr w:type="gramStart"/>
-      <w:r>
-        <w:rPr>
-          <w:lang w:val="en-US"/>
-        </w:rPr>
-        <w:t>width</w:t>
-      </w:r>
-      <w:proofErr w:type="gramEnd"/>
-      <w:r>
-        <w:rPr>
-          <w:lang w:val="en-US"/>
-        </w:rPr>
-        <w:t xml:space="preserve"> = 133 to the column with name = “</w:t>
-      </w:r>
-      <w:r>
-        <w:rPr>
-          <w:lang w:val="en-US"/>
-        </w:rPr>
-        <w:t>START_DATE</w:t>
-      </w:r>
-      <w:r>
-        <w:rPr>
-          <w:lang w:val="en-US"/>
-        </w:rPr>
-        <w:t>”</w:t>
-      </w:r>
-    </w:p>
-    <w:p>
-      <w:pPr>
-        <w:spacing w:after="0"/>
-        <w:ind w:left="1701"/>
-        <w:rPr>
-          <w:b/>
-          <w:lang w:val="en"/>
-        </w:rPr>
-      </w:pPr>
-      <w:r>
-        <w:rPr>
-          <w:b/>
-          <w:lang w:val="en-US"/>
-        </w:rPr>
-        <w:t xml:space="preserve">Please do not forgive </w:t>
-      </w:r>
-      <w:r>
-        <w:rPr>
-          <w:b/>
-          <w:lang w:val="en"/>
-        </w:rPr>
-        <w:t>comma at the end of the string!</w:t>
-      </w:r>
-    </w:p>
-    <w:p>
-      <w:pPr>
-        <w:spacing w:after="0"/>
-        <w:ind w:left="1701"/>
-        <w:rPr>
-          <w:lang w:val="en-US"/>
-        </w:rPr>
-      </w:pPr>
-      <w:r>
-        <w:rPr>
-          <w:lang w:val="en"/>
-        </w:rPr>
-        <w:t xml:space="preserve">Width </w:t>
-      </w:r>
-      <w:r>
-        <w:rPr>
-          <w:lang w:val="en"/>
-        </w:rPr>
-        <w:t xml:space="preserve">are set in special units that are </w:t>
-      </w:r>
-      <w:r>
-        <w:rPr>
-          <w:b/>
-          <w:lang w:val="en"/>
-        </w:rPr>
-        <w:t>approximately</w:t>
-      </w:r>
-      <w:r>
-        <w:rPr>
-          <w:lang w:val="en"/>
-        </w:rPr>
-        <w:t xml:space="preserve"> equal</w:t>
-      </w:r>
-      <w:r>
-        <w:rPr>
-          <w:lang w:val="en"/>
-        </w:rPr>
-        <w:t xml:space="preserve"> to pixels.</w:t>
-      </w:r>
-    </w:p>
-    <w:p>
-      <w:pPr>
-        <w:pStyle w:val="Verzeichnis2"/>
-      </w:pPr>
-      <w:bookmarkStart w:id="20" w:name="_Toc410130951"/>
+      <w:bookmarkStart w:id="20" w:name="_Toc414629521"/>
       <w:r>
         <w:t>Adding custom download button</w:t>
       </w:r>
@@ -7685,7 +7609,6 @@
           <w:noProof/>
           <w:lang w:val="de-DE" w:eastAsia="de-DE"/>
         </w:rPr>
-        <w:lastRenderedPageBreak/>
         <mc:AlternateContent>
           <mc:Choice Requires="wps">
             <w:drawing>
@@ -7889,7 +7812,7 @@
       <w:pPr>
         <w:pStyle w:val="Verzeichnis2"/>
       </w:pPr>
-      <w:bookmarkStart w:id="21" w:name="_Toc410130952"/>
+      <w:bookmarkStart w:id="21" w:name="_Toc414629522"/>
       <w:r>
         <w:t>How to exclude reports columns from export/make columns that are visible in Excel but not visible in Interactive Report</w:t>
       </w:r>
@@ -7906,6 +7829,7 @@
         <w:rPr>
           <w:lang w:val="en-US"/>
         </w:rPr>
+        <w:lastRenderedPageBreak/>
         <w:t xml:space="preserve">Use </w:t>
       </w:r>
       <w:r>
@@ -8107,7 +8031,7 @@
       <w:pPr>
         <w:pStyle w:val="Verzeichnis2"/>
       </w:pPr>
-      <w:bookmarkStart w:id="22" w:name="_Toc410130953"/>
+      <w:bookmarkStart w:id="22" w:name="_Toc414629523"/>
       <w:r>
         <w:t xml:space="preserve">How to set </w:t>
       </w:r>
@@ -8365,19 +8289,7 @@
         <w:rPr>
           <w:lang w:val="en-US"/>
         </w:rPr>
-        <w:t xml:space="preserve">hidden items on this pages. This items should have </w:t>
-      </w:r>
-      <w:r>
-        <w:rPr>
-          <w:lang w:val="en-US"/>
-        </w:rPr>
-        <w:t xml:space="preserve">specific </w:t>
-      </w:r>
-      <w:r>
-        <w:rPr>
-          <w:lang w:val="en-US"/>
-        </w:rPr>
-        <w:t>names (</w:t>
+        <w:t>hidden items on this pages. This items should have specific names (</w:t>
       </w:r>
       <w:r>
         <w:rPr>
@@ -8401,19 +8313,7 @@
         <w:rPr>
           <w:lang w:val="en-US"/>
         </w:rPr>
-        <w:t xml:space="preserve"> for page 23) and contains count of maximal downloaded rows depending on user rights (10000000000 for </w:t>
-      </w:r>
-      <w:r>
-        <w:rPr>
-          <w:lang w:val="en-US"/>
-        </w:rPr>
-        <w:t>unlimited</w:t>
-      </w:r>
-      <w:r>
-        <w:rPr>
-          <w:lang w:val="en-US"/>
-        </w:rPr>
-        <w:t xml:space="preserve">). To fill this items you need to create </w:t>
+        <w:t xml:space="preserve"> for page 23) and contains count of maximal downloaded rows depending on user rights (10000000000 for unlimited). To fill this items you need to create </w:t>
       </w:r>
       <w:r>
         <w:rPr>
@@ -8617,13 +8517,7 @@
         <w:rPr>
           <w:lang w:val="en-US"/>
         </w:rPr>
-        <w:t xml:space="preserve">Now you need modify your </w:t>
-      </w:r>
-      <w:r>
-        <w:rPr>
-          <w:lang w:val="en-US"/>
-        </w:rPr>
-        <w:t>“</w:t>
+        <w:t>Now you need modify your “</w:t>
       </w:r>
       <w:r>
         <w:rPr>
@@ -8636,13 +8530,7 @@
         <w:rPr>
           <w:lang w:val="en-US"/>
         </w:rPr>
-        <w:t>” application process</w:t>
-      </w:r>
-      <w:r>
-        <w:rPr>
-          <w:lang w:val="en-US"/>
-        </w:rPr>
-        <w:t xml:space="preserve"> to use this variable automatically when it exist</w:t>
+        <w:t>” application process to use this variable automatically when it exist</w:t>
       </w:r>
       <w:r>
         <w:rPr>
@@ -9440,7 +9328,7 @@
         <w:noProof/>
         <w:lang w:val="en-US"/>
       </w:rPr>
-      <w:t>13</w:t>
+      <w:t>4</w:t>
     </w:r>
     <w:r>
       <w:rPr>
@@ -10510,6 +10398,7 @@
   <w:style w:type="character" w:default="1" w:styleId="Absatz-Standardschriftart">
     <w:name w:val="Default Paragraph Font"/>
     <w:uiPriority w:val="1"/>
+    <w:semiHidden/>
     <w:unhideWhenUsed/>
   </w:style>
   <w:style w:type="table" w:default="1" w:styleId="NormaleTabelle">
@@ -11174,7 +11063,7 @@
 </file>
 
 <file path=customXml/itemProps1.xml><?xml version="1.0" encoding="utf-8"?>
-<ds:datastoreItem xmlns:ds="http://schemas.openxmlformats.org/officeDocument/2006/customXml" ds:itemID="{969DFF69-F4F3-4929-84C5-E0AD822AEEA1}">
+<ds:datastoreItem xmlns:ds="http://schemas.openxmlformats.org/officeDocument/2006/customXml" ds:itemID="{FF622A05-9773-48E7-BAAB-FC230DE3DA00}">
   <ds:schemaRefs>
     <ds:schemaRef ds:uri="http://schemas.openxmlformats.org/officeDocument/2006/bibliography"/>
   </ds:schemaRefs>

--- a/instructions.docx
+++ b/instructions.docx
@@ -20,6 +20,8 @@
         <w:t>Contents</w:t>
       </w:r>
     </w:p>
+    <w:bookmarkStart w:id="0" w:name="_GoBack"/>
+    <w:bookmarkEnd w:id="0"/>
     <w:p>
       <w:pPr>
         <w:pStyle w:val="Verzeichnis1"/>
@@ -40,7 +42,7 @@
       <w:r>
         <w:fldChar w:fldCharType="separate"/>
       </w:r>
-      <w:hyperlink w:anchor="_Toc414629502" w:history="1">
+      <w:hyperlink w:anchor="_Toc416261514" w:history="1">
         <w:r>
           <w:rPr>
             <w:rStyle w:val="Hyperlink"/>
@@ -49,8 +51,6 @@
           </w:rPr>
           <w:t>Overview</w:t>
         </w:r>
-        <w:bookmarkStart w:id="0" w:name="_GoBack"/>
-        <w:bookmarkEnd w:id="0"/>
         <w:r>
           <w:rPr>
             <w:noProof/>
@@ -70,7 +70,7 @@
             <w:noProof/>
             <w:webHidden/>
           </w:rPr>
-          <w:instrText xml:space="preserve"> PAGEREF _Toc414629502 \h </w:instrText>
+          <w:instrText xml:space="preserve"> PAGEREF _Toc416261514 \h </w:instrText>
         </w:r>
         <w:r>
           <w:rPr>
@@ -113,7 +113,7 @@
           <w:lang w:val="de-DE" w:eastAsia="de-DE"/>
         </w:rPr>
       </w:pPr>
-      <w:hyperlink w:anchor="_Toc414629503" w:history="1">
+      <w:hyperlink w:anchor="_Toc416261515" w:history="1">
         <w:r>
           <w:rPr>
             <w:rStyle w:val="Hyperlink"/>
@@ -140,7 +140,7 @@
             <w:noProof/>
             <w:webHidden/>
           </w:rPr>
-          <w:instrText xml:space="preserve"> PAGEREF _Toc414629503 \h </w:instrText>
+          <w:instrText xml:space="preserve"> PAGEREF _Toc416261515 \h </w:instrText>
         </w:r>
         <w:r>
           <w:rPr>
@@ -183,7 +183,7 @@
           <w:lang w:val="de-DE" w:eastAsia="de-DE"/>
         </w:rPr>
       </w:pPr>
-      <w:hyperlink w:anchor="_Toc414629504" w:history="1">
+      <w:hyperlink w:anchor="_Toc416261516" w:history="1">
         <w:r>
           <w:rPr>
             <w:rStyle w:val="Hyperlink"/>
@@ -210,7 +210,7 @@
             <w:noProof/>
             <w:webHidden/>
           </w:rPr>
-          <w:instrText xml:space="preserve"> PAGEREF _Toc414629504 \h </w:instrText>
+          <w:instrText xml:space="preserve"> PAGEREF _Toc416261516 \h </w:instrText>
         </w:r>
         <w:r>
           <w:rPr>
@@ -253,7 +253,7 @@
           <w:lang w:val="de-DE" w:eastAsia="de-DE"/>
         </w:rPr>
       </w:pPr>
-      <w:hyperlink w:anchor="_Toc414629505" w:history="1">
+      <w:hyperlink w:anchor="_Toc416261517" w:history="1">
         <w:r>
           <w:rPr>
             <w:rStyle w:val="Hyperlink"/>
@@ -280,7 +280,7 @@
             <w:noProof/>
             <w:webHidden/>
           </w:rPr>
-          <w:instrText xml:space="preserve"> PAGEREF _Toc414629505 \h </w:instrText>
+          <w:instrText xml:space="preserve"> PAGEREF _Toc416261517 \h </w:instrText>
         </w:r>
         <w:r>
           <w:rPr>
@@ -323,7 +323,7 @@
           <w:lang w:val="de-DE" w:eastAsia="de-DE"/>
         </w:rPr>
       </w:pPr>
-      <w:hyperlink w:anchor="_Toc414629506" w:history="1">
+      <w:hyperlink w:anchor="_Toc416261518" w:history="1">
         <w:r>
           <w:rPr>
             <w:rStyle w:val="Hyperlink"/>
@@ -350,7 +350,7 @@
             <w:noProof/>
             <w:webHidden/>
           </w:rPr>
-          <w:instrText xml:space="preserve"> PAGEREF _Toc414629506 \h </w:instrText>
+          <w:instrText xml:space="preserve"> PAGEREF _Toc416261518 \h </w:instrText>
         </w:r>
         <w:r>
           <w:rPr>
@@ -393,7 +393,7 @@
           <w:lang w:val="de-DE" w:eastAsia="de-DE"/>
         </w:rPr>
       </w:pPr>
-      <w:hyperlink w:anchor="_Toc414629507" w:history="1">
+      <w:hyperlink w:anchor="_Toc416261519" w:history="1">
         <w:r>
           <w:rPr>
             <w:rStyle w:val="Hyperlink"/>
@@ -420,7 +420,7 @@
             <w:noProof/>
             <w:webHidden/>
           </w:rPr>
-          <w:instrText xml:space="preserve"> PAGEREF _Toc414629507 \h </w:instrText>
+          <w:instrText xml:space="preserve"> PAGEREF _Toc416261519 \h </w:instrText>
         </w:r>
         <w:r>
           <w:rPr>
@@ -462,7 +462,7 @@
           <w:lang w:val="de-DE" w:eastAsia="de-DE"/>
         </w:rPr>
       </w:pPr>
-      <w:hyperlink w:anchor="_Toc414629508" w:history="1">
+      <w:hyperlink w:anchor="_Toc416261520" w:history="1">
         <w:r>
           <w:rPr>
             <w:rStyle w:val="Hyperlink"/>
@@ -490,7 +490,7 @@
             <w:noProof/>
             <w:webHidden/>
           </w:rPr>
-          <w:instrText xml:space="preserve"> PAGEREF _Toc414629508 \h </w:instrText>
+          <w:instrText xml:space="preserve"> PAGEREF _Toc416261520 \h </w:instrText>
         </w:r>
         <w:r>
           <w:rPr>
@@ -533,7 +533,7 @@
           <w:lang w:val="de-DE" w:eastAsia="de-DE"/>
         </w:rPr>
       </w:pPr>
-      <w:hyperlink w:anchor="_Toc414629509" w:history="1">
+      <w:hyperlink w:anchor="_Toc416261521" w:history="1">
         <w:r>
           <w:rPr>
             <w:rStyle w:val="Hyperlink"/>
@@ -560,7 +560,7 @@
             <w:noProof/>
             <w:webHidden/>
           </w:rPr>
-          <w:instrText xml:space="preserve"> PAGEREF _Toc414629509 \h </w:instrText>
+          <w:instrText xml:space="preserve"> PAGEREF _Toc416261521 \h </w:instrText>
         </w:r>
         <w:r>
           <w:rPr>
@@ -603,7 +603,7 @@
           <w:lang w:val="de-DE" w:eastAsia="de-DE"/>
         </w:rPr>
       </w:pPr>
-      <w:hyperlink w:anchor="_Toc414629510" w:history="1">
+      <w:hyperlink w:anchor="_Toc416261522" w:history="1">
         <w:r>
           <w:rPr>
             <w:rStyle w:val="Hyperlink"/>
@@ -630,7 +630,7 @@
             <w:noProof/>
             <w:webHidden/>
           </w:rPr>
-          <w:instrText xml:space="preserve"> PAGEREF _Toc414629510 \h </w:instrText>
+          <w:instrText xml:space="preserve"> PAGEREF _Toc416261522 \h </w:instrText>
         </w:r>
         <w:r>
           <w:rPr>
@@ -673,7 +673,7 @@
           <w:lang w:val="de-DE" w:eastAsia="de-DE"/>
         </w:rPr>
       </w:pPr>
-      <w:hyperlink w:anchor="_Toc414629511" w:history="1">
+      <w:hyperlink w:anchor="_Toc416261523" w:history="1">
         <w:r>
           <w:rPr>
             <w:rStyle w:val="Hyperlink"/>
@@ -700,7 +700,7 @@
             <w:noProof/>
             <w:webHidden/>
           </w:rPr>
-          <w:instrText xml:space="preserve"> PAGEREF _Toc414629511 \h </w:instrText>
+          <w:instrText xml:space="preserve"> PAGEREF _Toc416261523 \h </w:instrText>
         </w:r>
         <w:r>
           <w:rPr>
@@ -742,7 +742,7 @@
           <w:lang w:val="de-DE" w:eastAsia="de-DE"/>
         </w:rPr>
       </w:pPr>
-      <w:hyperlink w:anchor="_Toc414629512" w:history="1">
+      <w:hyperlink w:anchor="_Toc416261524" w:history="1">
         <w:r>
           <w:rPr>
             <w:rStyle w:val="Hyperlink"/>
@@ -770,7 +770,7 @@
             <w:noProof/>
             <w:webHidden/>
           </w:rPr>
-          <w:instrText xml:space="preserve"> PAGEREF _Toc414629512 \h </w:instrText>
+          <w:instrText xml:space="preserve"> PAGEREF _Toc416261524 \h </w:instrText>
         </w:r>
         <w:r>
           <w:rPr>
@@ -813,7 +813,7 @@
           <w:lang w:val="de-DE" w:eastAsia="de-DE"/>
         </w:rPr>
       </w:pPr>
-      <w:hyperlink w:anchor="_Toc414629513" w:history="1">
+      <w:hyperlink w:anchor="_Toc416261525" w:history="1">
         <w:r>
           <w:rPr>
             <w:rStyle w:val="Hyperlink"/>
@@ -840,7 +840,7 @@
             <w:noProof/>
             <w:webHidden/>
           </w:rPr>
-          <w:instrText xml:space="preserve"> PAGEREF _Toc414629513 \h </w:instrText>
+          <w:instrText xml:space="preserve"> PAGEREF _Toc416261525 \h </w:instrText>
         </w:r>
         <w:r>
           <w:rPr>
@@ -883,7 +883,7 @@
           <w:lang w:val="de-DE" w:eastAsia="de-DE"/>
         </w:rPr>
       </w:pPr>
-      <w:hyperlink w:anchor="_Toc414629514" w:history="1">
+      <w:hyperlink w:anchor="_Toc416261526" w:history="1">
         <w:r>
           <w:rPr>
             <w:rStyle w:val="Hyperlink"/>
@@ -910,7 +910,7 @@
             <w:noProof/>
             <w:webHidden/>
           </w:rPr>
-          <w:instrText xml:space="preserve"> PAGEREF _Toc414629514 \h </w:instrText>
+          <w:instrText xml:space="preserve"> PAGEREF _Toc416261526 \h </w:instrText>
         </w:r>
         <w:r>
           <w:rPr>
@@ -953,7 +953,7 @@
           <w:lang w:val="de-DE" w:eastAsia="de-DE"/>
         </w:rPr>
       </w:pPr>
-      <w:hyperlink w:anchor="_Toc414629515" w:history="1">
+      <w:hyperlink w:anchor="_Toc416261527" w:history="1">
         <w:r>
           <w:rPr>
             <w:rStyle w:val="Hyperlink"/>
@@ -980,7 +980,7 @@
             <w:noProof/>
             <w:webHidden/>
           </w:rPr>
-          <w:instrText xml:space="preserve"> PAGEREF _Toc414629515 \h </w:instrText>
+          <w:instrText xml:space="preserve"> PAGEREF _Toc416261527 \h </w:instrText>
         </w:r>
         <w:r>
           <w:rPr>
@@ -1023,7 +1023,7 @@
           <w:lang w:val="de-DE" w:eastAsia="de-DE"/>
         </w:rPr>
       </w:pPr>
-      <w:hyperlink w:anchor="_Toc414629516" w:history="1">
+      <w:hyperlink w:anchor="_Toc416261528" w:history="1">
         <w:r>
           <w:rPr>
             <w:rStyle w:val="Hyperlink"/>
@@ -1050,7 +1050,7 @@
             <w:noProof/>
             <w:webHidden/>
           </w:rPr>
-          <w:instrText xml:space="preserve"> PAGEREF _Toc414629516 \h </w:instrText>
+          <w:instrText xml:space="preserve"> PAGEREF _Toc416261528 \h </w:instrText>
         </w:r>
         <w:r>
           <w:rPr>
@@ -1092,7 +1092,7 @@
           <w:lang w:val="de-DE" w:eastAsia="de-DE"/>
         </w:rPr>
       </w:pPr>
-      <w:hyperlink w:anchor="_Toc414629517" w:history="1">
+      <w:hyperlink w:anchor="_Toc416261529" w:history="1">
         <w:r>
           <w:rPr>
             <w:rStyle w:val="Hyperlink"/>
@@ -1120,7 +1120,7 @@
             <w:noProof/>
             <w:webHidden/>
           </w:rPr>
-          <w:instrText xml:space="preserve"> PAGEREF _Toc414629517 \h </w:instrText>
+          <w:instrText xml:space="preserve"> PAGEREF _Toc416261529 \h </w:instrText>
         </w:r>
         <w:r>
           <w:rPr>
@@ -1162,7 +1162,7 @@
           <w:lang w:val="de-DE" w:eastAsia="de-DE"/>
         </w:rPr>
       </w:pPr>
-      <w:hyperlink w:anchor="_Toc414629518" w:history="1">
+      <w:hyperlink w:anchor="_Toc416261530" w:history="1">
         <w:r>
           <w:rPr>
             <w:rStyle w:val="Hyperlink"/>
@@ -1190,7 +1190,7 @@
             <w:noProof/>
             <w:webHidden/>
           </w:rPr>
-          <w:instrText xml:space="preserve"> PAGEREF _Toc414629518 \h </w:instrText>
+          <w:instrText xml:space="preserve"> PAGEREF _Toc416261530 \h </w:instrText>
         </w:r>
         <w:r>
           <w:rPr>
@@ -1233,7 +1233,7 @@
           <w:lang w:val="de-DE" w:eastAsia="de-DE"/>
         </w:rPr>
       </w:pPr>
-      <w:hyperlink w:anchor="_Toc414629519" w:history="1">
+      <w:hyperlink w:anchor="_Toc416261531" w:history="1">
         <w:r>
           <w:rPr>
             <w:rStyle w:val="Hyperlink"/>
@@ -1260,7 +1260,7 @@
             <w:noProof/>
             <w:webHidden/>
           </w:rPr>
-          <w:instrText xml:space="preserve"> PAGEREF _Toc414629519 \h </w:instrText>
+          <w:instrText xml:space="preserve"> PAGEREF _Toc416261531 \h </w:instrText>
         </w:r>
         <w:r>
           <w:rPr>
@@ -1303,7 +1303,7 @@
           <w:lang w:val="de-DE" w:eastAsia="de-DE"/>
         </w:rPr>
       </w:pPr>
-      <w:hyperlink w:anchor="_Toc414629520" w:history="1">
+      <w:hyperlink w:anchor="_Toc416261532" w:history="1">
         <w:r>
           <w:rPr>
             <w:rStyle w:val="Hyperlink"/>
@@ -1330,7 +1330,7 @@
             <w:noProof/>
             <w:webHidden/>
           </w:rPr>
-          <w:instrText xml:space="preserve"> PAGEREF _Toc414629520 \h </w:instrText>
+          <w:instrText xml:space="preserve"> PAGEREF _Toc416261532 \h </w:instrText>
         </w:r>
         <w:r>
           <w:rPr>
@@ -1373,7 +1373,7 @@
           <w:lang w:val="de-DE" w:eastAsia="de-DE"/>
         </w:rPr>
       </w:pPr>
-      <w:hyperlink w:anchor="_Toc414629521" w:history="1">
+      <w:hyperlink w:anchor="_Toc416261533" w:history="1">
         <w:r>
           <w:rPr>
             <w:rStyle w:val="Hyperlink"/>
@@ -1400,7 +1400,7 @@
             <w:noProof/>
             <w:webHidden/>
           </w:rPr>
-          <w:instrText xml:space="preserve"> PAGEREF _Toc414629521 \h </w:instrText>
+          <w:instrText xml:space="preserve"> PAGEREF _Toc416261533 \h </w:instrText>
         </w:r>
         <w:r>
           <w:rPr>
@@ -1443,7 +1443,7 @@
           <w:lang w:val="de-DE" w:eastAsia="de-DE"/>
         </w:rPr>
       </w:pPr>
-      <w:hyperlink w:anchor="_Toc414629522" w:history="1">
+      <w:hyperlink w:anchor="_Toc416261534" w:history="1">
         <w:r>
           <w:rPr>
             <w:rStyle w:val="Hyperlink"/>
@@ -1470,7 +1470,7 @@
             <w:noProof/>
             <w:webHidden/>
           </w:rPr>
-          <w:instrText xml:space="preserve"> PAGEREF _Toc414629522 \h </w:instrText>
+          <w:instrText xml:space="preserve"> PAGEREF _Toc416261534 \h </w:instrText>
         </w:r>
         <w:r>
           <w:rPr>
@@ -1513,7 +1513,7 @@
           <w:lang w:val="de-DE" w:eastAsia="de-DE"/>
         </w:rPr>
       </w:pPr>
-      <w:hyperlink w:anchor="_Toc414629523" w:history="1">
+      <w:hyperlink w:anchor="_Toc416261535" w:history="1">
         <w:r>
           <w:rPr>
             <w:rStyle w:val="Hyperlink"/>
@@ -1540,7 +1540,7 @@
             <w:noProof/>
             <w:webHidden/>
           </w:rPr>
-          <w:instrText xml:space="preserve"> PAGEREF _Toc414629523 \h </w:instrText>
+          <w:instrText xml:space="preserve"> PAGEREF _Toc416261535 \h </w:instrText>
         </w:r>
         <w:r>
           <w:rPr>
@@ -1561,6 +1561,76 @@
             <w:webHidden/>
           </w:rPr>
           <w:t>12</w:t>
+        </w:r>
+        <w:r>
+          <w:rPr>
+            <w:noProof/>
+            <w:webHidden/>
+          </w:rPr>
+          <w:fldChar w:fldCharType="end"/>
+        </w:r>
+      </w:hyperlink>
+    </w:p>
+    <w:p>
+      <w:pPr>
+        <w:pStyle w:val="Verzeichnis2"/>
+        <w:rPr>
+          <w:rFonts w:asciiTheme="minorHAnsi" w:eastAsiaTheme="minorEastAsia" w:hAnsiTheme="minorHAnsi" w:cstheme="minorBidi"/>
+          <w:b w:val="0"/>
+          <w:noProof/>
+          <w:sz w:val="22"/>
+          <w:szCs w:val="22"/>
+          <w:lang w:val="de-DE" w:eastAsia="de-DE"/>
+        </w:rPr>
+      </w:pPr>
+      <w:hyperlink w:anchor="_Toc416261536" w:history="1">
+        <w:r>
+          <w:rPr>
+            <w:rStyle w:val="Hyperlink"/>
+            <w:noProof/>
+          </w:rPr>
+          <w:t>How to Enable Download-XLS Icon .</w:t>
+        </w:r>
+        <w:r>
+          <w:rPr>
+            <w:noProof/>
+            <w:webHidden/>
+          </w:rPr>
+          <w:tab/>
+        </w:r>
+        <w:r>
+          <w:rPr>
+            <w:noProof/>
+            <w:webHidden/>
+          </w:rPr>
+          <w:fldChar w:fldCharType="begin"/>
+        </w:r>
+        <w:r>
+          <w:rPr>
+            <w:noProof/>
+            <w:webHidden/>
+          </w:rPr>
+          <w:instrText xml:space="preserve"> PAGEREF _Toc416261536 \h </w:instrText>
+        </w:r>
+        <w:r>
+          <w:rPr>
+            <w:noProof/>
+            <w:webHidden/>
+          </w:rPr>
+        </w:r>
+        <w:r>
+          <w:rPr>
+            <w:noProof/>
+            <w:webHidden/>
+          </w:rPr>
+          <w:fldChar w:fldCharType="separate"/>
+        </w:r>
+        <w:r>
+          <w:rPr>
+            <w:noProof/>
+            <w:webHidden/>
+          </w:rPr>
+          <w:t>14</w:t>
         </w:r>
         <w:r>
           <w:rPr>
@@ -1595,7 +1665,7 @@
         </w:rPr>
         <w:br w:type="page"/>
       </w:r>
-      <w:bookmarkStart w:id="1" w:name="_Toc414629502"/>
+      <w:bookmarkStart w:id="1" w:name="_Toc416261514"/>
       <w:r>
         <w:rPr>
           <w:lang w:val="en-US"/>
@@ -1619,7 +1689,7 @@
           <w:szCs w:val="26"/>
         </w:rPr>
       </w:pPr>
-      <w:bookmarkStart w:id="2" w:name="_Toc414629503"/>
+      <w:bookmarkStart w:id="2" w:name="_Toc416261515"/>
       <w:r>
         <w:t>Intro</w:t>
       </w:r>
@@ -1766,7 +1836,7 @@
       <w:pPr>
         <w:pStyle w:val="Verzeichnis2"/>
       </w:pPr>
-      <w:bookmarkStart w:id="3" w:name="_Toc414629504"/>
+      <w:bookmarkStart w:id="3" w:name="_Toc416261516"/>
       <w:r>
         <w:t>Features at a Glance</w:t>
       </w:r>
@@ -2008,7 +2078,7 @@
       <w:pPr>
         <w:pStyle w:val="Verzeichnis2"/>
       </w:pPr>
-      <w:bookmarkStart w:id="4" w:name="_Toc414629505"/>
+      <w:bookmarkStart w:id="4" w:name="_Toc416261517"/>
       <w:r>
         <w:t>License</w:t>
       </w:r>
@@ -2152,7 +2222,7 @@
       <w:pPr>
         <w:pStyle w:val="Verzeichnis2"/>
       </w:pPr>
-      <w:bookmarkStart w:id="5" w:name="_Toc414629506"/>
+      <w:bookmarkStart w:id="5" w:name="_Toc416261518"/>
       <w:r>
         <w:t>Legal Disclaimer</w:t>
       </w:r>
@@ -2181,7 +2251,7 @@
       <w:pPr>
         <w:pStyle w:val="Verzeichnis2"/>
       </w:pPr>
-      <w:bookmarkStart w:id="6" w:name="_Toc414629507"/>
+      <w:bookmarkStart w:id="6" w:name="_Toc416261519"/>
       <w:r>
         <w:t>F</w:t>
       </w:r>
@@ -2352,7 +2422,7 @@
           <w:lang w:val="en-US"/>
         </w:rPr>
       </w:pPr>
-      <w:bookmarkStart w:id="7" w:name="_Toc414629508"/>
+      <w:bookmarkStart w:id="7" w:name="_Toc416261520"/>
       <w:r>
         <w:rPr>
           <w:lang w:val="en-US"/>
@@ -2366,7 +2436,7 @@
       <w:pPr>
         <w:pStyle w:val="Verzeichnis2"/>
       </w:pPr>
-      <w:bookmarkStart w:id="8" w:name="_Toc414629509"/>
+      <w:bookmarkStart w:id="8" w:name="_Toc416261521"/>
       <w:r>
         <w:t>Install required package</w:t>
       </w:r>
@@ -3346,7 +3416,7 @@
       <w:pPr>
         <w:pStyle w:val="Verzeichnis2"/>
       </w:pPr>
-      <w:bookmarkStart w:id="9" w:name="_Toc414629510"/>
+      <w:bookmarkStart w:id="9" w:name="_Toc416261522"/>
       <w:r>
         <w:t>Install plugin</w:t>
       </w:r>
@@ -3526,7 +3596,7 @@
       <w:r>
         <w:br w:type="page"/>
       </w:r>
-      <w:bookmarkStart w:id="10" w:name="_Toc414629511"/>
+      <w:bookmarkStart w:id="10" w:name="_Toc416261523"/>
       <w:r>
         <w:lastRenderedPageBreak/>
         <w:t>Using</w:t>
@@ -4577,7 +4647,7 @@
           <w:lang w:val="en-US"/>
         </w:rPr>
       </w:pPr>
-      <w:bookmarkStart w:id="11" w:name="_Toc414629512"/>
+      <w:bookmarkStart w:id="11" w:name="_Toc416261524"/>
       <w:r>
         <w:rPr>
           <w:lang w:val="en-US"/>
@@ -4597,7 +4667,7 @@
       <w:pPr>
         <w:pStyle w:val="Verzeichnis2"/>
       </w:pPr>
-      <w:bookmarkStart w:id="12" w:name="_Toc414629513"/>
+      <w:bookmarkStart w:id="12" w:name="_Toc416261525"/>
       <w:r>
         <w:t>Return Data</w:t>
       </w:r>
@@ -4724,7 +4794,7 @@
       <w:pPr>
         <w:pStyle w:val="Verzeichnis2"/>
       </w:pPr>
-      <w:bookmarkStart w:id="13" w:name="_Toc414629514"/>
+      <w:bookmarkStart w:id="13" w:name="_Toc416261526"/>
       <w:r>
         <w:t>Maximum Rows</w:t>
       </w:r>
@@ -5099,7 +5169,7 @@
       <w:pPr>
         <w:pStyle w:val="Verzeichnis2"/>
       </w:pPr>
-      <w:bookmarkStart w:id="14" w:name="_Toc414629515"/>
+      <w:bookmarkStart w:id="14" w:name="_Toc416261527"/>
       <w:r>
         <w:t>Download when click on (JQuery Selector)</w:t>
       </w:r>
@@ -5443,7 +5513,7 @@
       <w:pPr>
         <w:pStyle w:val="Verzeichnis2"/>
       </w:pPr>
-      <w:bookmarkStart w:id="15" w:name="_Toc414629516"/>
+      <w:bookmarkStart w:id="15" w:name="_Toc416261528"/>
       <w:r>
         <w:lastRenderedPageBreak/>
         <w:t>Custom Width</w:t>
@@ -5550,13 +5620,7 @@
         <w:rPr>
           <w:lang w:val="en-US"/>
         </w:rPr>
-        <w:t>set</w:t>
-      </w:r>
-      <w:r>
-        <w:rPr>
-          <w:lang w:val="en-US"/>
-        </w:rPr>
-        <w:t>s</w:t>
+        <w:t>sets</w:t>
       </w:r>
       <w:proofErr w:type="gramEnd"/>
     </w:p>
@@ -5725,7 +5789,7 @@
           <w:lang w:val="en-US"/>
         </w:rPr>
       </w:pPr>
-      <w:bookmarkStart w:id="16" w:name="_Toc414629517"/>
+      <w:bookmarkStart w:id="16" w:name="_Toc416261529"/>
       <w:r>
         <w:rPr>
           <w:lang w:val="en-US"/>
@@ -5805,7 +5869,7 @@
           <w:lang w:val="en-US"/>
         </w:rPr>
       </w:pPr>
-      <w:bookmarkStart w:id="17" w:name="_Toc414629518"/>
+      <w:bookmarkStart w:id="17" w:name="_Toc416261530"/>
       <w:r>
         <w:rPr>
           <w:lang w:val="en-US"/>
@@ -5818,7 +5882,7 @@
       <w:pPr>
         <w:pStyle w:val="Verzeichnis2"/>
       </w:pPr>
-      <w:bookmarkStart w:id="18" w:name="_Toc414629519"/>
+      <w:bookmarkStart w:id="18" w:name="_Toc416261531"/>
       <w:r>
         <w:t xml:space="preserve">Replace default file name (Excel.xlsx) to </w:t>
       </w:r>
@@ -6229,7 +6293,7 @@
       <w:pPr>
         <w:pStyle w:val="Verzeichnis2"/>
       </w:pPr>
-      <w:bookmarkStart w:id="19" w:name="_Toc414629520"/>
+      <w:bookmarkStart w:id="19" w:name="_Toc416261532"/>
       <w:r>
         <w:t>Easy implement this functionality to all Interactive report in your  application</w:t>
       </w:r>
@@ -7321,7 +7385,7 @@
       <w:pPr>
         <w:pStyle w:val="Verzeichnis2"/>
       </w:pPr>
-      <w:bookmarkStart w:id="20" w:name="_Toc414629521"/>
+      <w:bookmarkStart w:id="20" w:name="_Toc416261533"/>
       <w:r>
         <w:t>Adding custom download button</w:t>
       </w:r>
@@ -7812,7 +7876,7 @@
       <w:pPr>
         <w:pStyle w:val="Verzeichnis2"/>
       </w:pPr>
-      <w:bookmarkStart w:id="21" w:name="_Toc414629522"/>
+      <w:bookmarkStart w:id="21" w:name="_Toc416261534"/>
       <w:r>
         <w:t>How to exclude reports columns from export/make columns that are visible in Excel but not visible in Interactive Report</w:t>
       </w:r>
@@ -8031,7 +8095,7 @@
       <w:pPr>
         <w:pStyle w:val="Verzeichnis2"/>
       </w:pPr>
-      <w:bookmarkStart w:id="22" w:name="_Toc414629523"/>
+      <w:bookmarkStart w:id="22" w:name="_Toc416261535"/>
       <w:r>
         <w:t xml:space="preserve">How to set </w:t>
       </w:r>
@@ -9124,9 +9188,294 @@
         </w:rPr>
       </w:pPr>
     </w:p>
+    <w:p>
+      <w:pPr>
+        <w:spacing w:after="0" w:line="240" w:lineRule="auto"/>
+        <w:rPr>
+          <w:b/>
+          <w:sz w:val="28"/>
+          <w:szCs w:val="28"/>
+          <w:lang w:val="en-US"/>
+        </w:rPr>
+      </w:pPr>
+      <w:r>
+        <w:br w:type="page"/>
+      </w:r>
+    </w:p>
+    <w:p>
+      <w:pPr>
+        <w:pStyle w:val="Verzeichnis2"/>
+      </w:pPr>
+      <w:bookmarkStart w:id="23" w:name="_Toc416261536"/>
+      <w:r>
+        <w:lastRenderedPageBreak/>
+        <w:t xml:space="preserve">How to </w:t>
+      </w:r>
+      <w:r>
+        <w:t xml:space="preserve">Enable </w:t>
+      </w:r>
+      <w:r>
+        <w:t>Download-</w:t>
+      </w:r>
+      <w:r>
+        <w:t>XLS</w:t>
+      </w:r>
+      <w:r>
+        <w:t xml:space="preserve"> Icon</w:t>
+      </w:r>
+      <w:r>
+        <w:t xml:space="preserve"> </w:t>
+      </w:r>
+      <w:r>
+        <w:t>.</w:t>
+      </w:r>
+      <w:bookmarkEnd w:id="23"/>
+      <w:r>
+        <w:t xml:space="preserve"> </w:t>
+      </w:r>
+      <w:r>
+        <w:t xml:space="preserve"> </w:t>
+      </w:r>
+    </w:p>
+    <w:p>
+      <w:pPr>
+        <w:spacing w:after="0"/>
+        <w:rPr>
+          <w:lang w:val="en-US"/>
+        </w:rPr>
+      </w:pPr>
+    </w:p>
+    <w:p>
+      <w:pPr>
+        <w:pStyle w:val="Listenabsatz"/>
+        <w:numPr>
+          <w:ilvl w:val="0"/>
+          <w:numId w:val="6"/>
+        </w:numPr>
+        <w:spacing w:after="0"/>
+        <w:ind w:left="2268"/>
+        <w:rPr>
+          <w:lang w:val="en-US"/>
+        </w:rPr>
+      </w:pPr>
+      <w:r>
+        <w:rPr>
+          <w:lang w:val="en-US"/>
+        </w:rPr>
+        <w:t>Access the Administration Services home page</w:t>
+      </w:r>
+      <w:r>
+        <w:rPr>
+          <w:lang w:val="en-US"/>
+        </w:rPr>
+        <w:t xml:space="preserve"> (see </w:t>
+      </w:r>
+      <w:hyperlink r:id="rId32" w:history="1">
+        <w:r>
+          <w:rPr>
+            <w:rStyle w:val="Hyperlink"/>
+            <w:lang w:val="en-US"/>
+          </w:rPr>
+          <w:t>http://docs.oracle.com/cd/E11882_01/appdev.112/e12512/adm_login.htm#AEADM168</w:t>
+        </w:r>
+      </w:hyperlink>
+      <w:r>
+        <w:rPr>
+          <w:lang w:val="en-US"/>
+        </w:rPr>
+        <w:t>)</w:t>
+      </w:r>
+    </w:p>
+    <w:p>
+      <w:pPr>
+        <w:pStyle w:val="Listenabsatz"/>
+        <w:numPr>
+          <w:ilvl w:val="0"/>
+          <w:numId w:val="6"/>
+        </w:numPr>
+        <w:spacing w:after="0"/>
+        <w:ind w:left="2268"/>
+        <w:rPr>
+          <w:lang w:val="en-US"/>
+        </w:rPr>
+      </w:pPr>
+      <w:r>
+        <w:rPr>
+          <w:lang w:val="en-US"/>
+        </w:rPr>
+        <w:t>Select Manage Service</w:t>
+      </w:r>
+    </w:p>
+    <w:p>
+      <w:pPr>
+        <w:pStyle w:val="Listenabsatz"/>
+        <w:numPr>
+          <w:ilvl w:val="0"/>
+          <w:numId w:val="6"/>
+        </w:numPr>
+        <w:spacing w:after="0"/>
+        <w:ind w:left="2268"/>
+        <w:rPr>
+          <w:lang w:val="en-US"/>
+        </w:rPr>
+      </w:pPr>
+      <w:r>
+        <w:rPr>
+          <w:lang w:val="en-US"/>
+        </w:rPr>
+        <w:t>Select Instance Settings, under Manage Environment Settings</w:t>
+      </w:r>
+    </w:p>
+    <w:p>
+      <w:pPr>
+        <w:pStyle w:val="Listenabsatz"/>
+        <w:numPr>
+          <w:ilvl w:val="0"/>
+          <w:numId w:val="6"/>
+        </w:numPr>
+        <w:spacing w:after="0"/>
+        <w:ind w:left="2268"/>
+        <w:rPr>
+          <w:lang w:val="en-US"/>
+        </w:rPr>
+      </w:pPr>
+      <w:r>
+        <w:rPr>
+          <w:lang w:val="en-US"/>
+        </w:rPr>
+        <w:t>Click Report Printing to focus on just the Report Printing attributes</w:t>
+      </w:r>
+      <w:r>
+        <w:rPr>
+          <w:lang w:val="en-US"/>
+        </w:rPr>
+        <w:t xml:space="preserve"> </w:t>
+      </w:r>
+    </w:p>
+    <w:p>
+      <w:pPr>
+        <w:pStyle w:val="Listenabsatz"/>
+        <w:numPr>
+          <w:ilvl w:val="0"/>
+          <w:numId w:val="6"/>
+        </w:numPr>
+        <w:spacing w:after="0"/>
+        <w:ind w:left="2268"/>
+        <w:rPr>
+          <w:lang w:val="en-US"/>
+        </w:rPr>
+      </w:pPr>
+      <w:r>
+        <w:rPr>
+          <w:lang w:val="en-US"/>
+        </w:rPr>
+        <w:t xml:space="preserve">Now, specify the following attributes:    Oracle BI Publisher: </w:t>
+      </w:r>
+      <w:r>
+        <w:rPr>
+          <w:lang w:val="en-US"/>
+        </w:rPr>
+        <w:t xml:space="preserve"> </w:t>
+      </w:r>
+      <w:r>
+        <w:rPr>
+          <w:lang w:val="en-US"/>
+        </w:rPr>
+        <w:t>Advanced Support</w:t>
+      </w:r>
+    </w:p>
+    <w:p>
+      <w:pPr>
+        <w:pStyle w:val="Listenabsatz"/>
+        <w:numPr>
+          <w:ilvl w:val="0"/>
+          <w:numId w:val="6"/>
+        </w:numPr>
+        <w:spacing w:after="0"/>
+        <w:ind w:left="2268"/>
+        <w:rPr>
+          <w:lang w:val="en-US"/>
+        </w:rPr>
+      </w:pPr>
+      <w:r>
+        <w:rPr>
+          <w:lang w:val="en-US"/>
+        </w:rPr>
+        <w:t>Apply Changes.</w:t>
+      </w:r>
+    </w:p>
+    <w:p>
+      <w:pPr>
+        <w:spacing w:after="0"/>
+        <w:ind w:left="2268"/>
+        <w:rPr>
+          <w:b/>
+          <w:lang w:val="en-US"/>
+        </w:rPr>
+      </w:pPr>
+      <w:r>
+        <w:rPr>
+          <w:b/>
+          <w:lang w:val="en-US"/>
+        </w:rPr>
+        <w:t xml:space="preserve">! You </w:t>
+      </w:r>
+      <w:proofErr w:type="spellStart"/>
+      <w:r>
+        <w:rPr>
+          <w:b/>
+          <w:lang w:val="en-US"/>
+        </w:rPr>
+        <w:t>dot’need</w:t>
+      </w:r>
+      <w:proofErr w:type="spellEnd"/>
+      <w:r>
+        <w:rPr>
+          <w:b/>
+          <w:lang w:val="en-US"/>
+        </w:rPr>
+        <w:t xml:space="preserve"> installed BI Publisher, you just need to set this setting.</w:t>
+      </w:r>
+    </w:p>
+    <w:p>
+      <w:pPr>
+        <w:spacing w:after="0"/>
+        <w:ind w:left="2268"/>
+        <w:rPr>
+          <w:b/>
+          <w:lang w:val="en-US"/>
+        </w:rPr>
+      </w:pPr>
+    </w:p>
+    <w:p>
+      <w:pPr>
+        <w:spacing w:after="0"/>
+        <w:ind w:left="2268"/>
+        <w:rPr>
+          <w:b/>
+          <w:lang w:val="en-US"/>
+        </w:rPr>
+      </w:pPr>
+    </w:p>
+    <w:p>
+      <w:pPr>
+        <w:spacing w:after="0"/>
+        <w:rPr>
+          <w:lang w:val="en-US"/>
+        </w:rPr>
+      </w:pPr>
+    </w:p>
+    <w:p>
+      <w:pPr>
+        <w:spacing w:after="0"/>
+        <w:rPr>
+          <w:lang w:val="en-US"/>
+        </w:rPr>
+      </w:pPr>
+    </w:p>
     <w:sectPr>
-      <w:headerReference w:type="default" r:id="rId32"/>
-      <w:footerReference w:type="default" r:id="rId33"/>
+      <w:headerReference w:type="default" r:id="rId33"/>
+      <w:footerReference w:type="default" r:id="rId34"/>
       <w:pgSz w:w="11906" w:h="16838"/>
       <w:pgMar w:top="1417" w:right="0" w:bottom="1134" w:left="0" w:header="708" w:footer="708" w:gutter="0"/>
       <w:cols w:space="708"/>
@@ -9328,7 +9677,7 @@
         <w:noProof/>
         <w:lang w:val="en-US"/>
       </w:rPr>
-      <w:t>4</w:t>
+      <w:t>3</w:t>
     </w:r>
     <w:r>
       <w:rPr>
@@ -9644,6 +9993,92 @@
     </w:lvl>
   </w:abstractNum>
   <w:abstractNum w:abstractNumId="2">
+    <w:nsid w:val="28160FEB"/>
+    <w:multiLevelType w:val="hybridMultilevel"/>
+    <w:tmpl w:val="98B8402A"/>
+    <w:lvl w:ilvl="0" w:tplc="0407000F">
+      <w:start w:val="1"/>
+      <w:numFmt w:val="decimal"/>
+      <w:lvlText w:val="%1."/>
+      <w:lvlJc w:val="left"/>
+      <w:pPr>
+        <w:ind w:left="720" w:hanging="360"/>
+      </w:pPr>
+    </w:lvl>
+    <w:lvl w:ilvl="1" w:tplc="04070019" w:tentative="1">
+      <w:start w:val="1"/>
+      <w:numFmt w:val="lowerLetter"/>
+      <w:lvlText w:val="%2."/>
+      <w:lvlJc w:val="left"/>
+      <w:pPr>
+        <w:ind w:left="1440" w:hanging="360"/>
+      </w:pPr>
+    </w:lvl>
+    <w:lvl w:ilvl="2" w:tplc="0407001B" w:tentative="1">
+      <w:start w:val="1"/>
+      <w:numFmt w:val="lowerRoman"/>
+      <w:lvlText w:val="%3."/>
+      <w:lvlJc w:val="right"/>
+      <w:pPr>
+        <w:ind w:left="2160" w:hanging="180"/>
+      </w:pPr>
+    </w:lvl>
+    <w:lvl w:ilvl="3" w:tplc="0407000F" w:tentative="1">
+      <w:start w:val="1"/>
+      <w:numFmt w:val="decimal"/>
+      <w:lvlText w:val="%4."/>
+      <w:lvlJc w:val="left"/>
+      <w:pPr>
+        <w:ind w:left="2880" w:hanging="360"/>
+      </w:pPr>
+    </w:lvl>
+    <w:lvl w:ilvl="4" w:tplc="04070019" w:tentative="1">
+      <w:start w:val="1"/>
+      <w:numFmt w:val="lowerLetter"/>
+      <w:lvlText w:val="%5."/>
+      <w:lvlJc w:val="left"/>
+      <w:pPr>
+        <w:ind w:left="3600" w:hanging="360"/>
+      </w:pPr>
+    </w:lvl>
+    <w:lvl w:ilvl="5" w:tplc="0407001B" w:tentative="1">
+      <w:start w:val="1"/>
+      <w:numFmt w:val="lowerRoman"/>
+      <w:lvlText w:val="%6."/>
+      <w:lvlJc w:val="right"/>
+      <w:pPr>
+        <w:ind w:left="4320" w:hanging="180"/>
+      </w:pPr>
+    </w:lvl>
+    <w:lvl w:ilvl="6" w:tplc="0407000F" w:tentative="1">
+      <w:start w:val="1"/>
+      <w:numFmt w:val="decimal"/>
+      <w:lvlText w:val="%7."/>
+      <w:lvlJc w:val="left"/>
+      <w:pPr>
+        <w:ind w:left="5040" w:hanging="360"/>
+      </w:pPr>
+    </w:lvl>
+    <w:lvl w:ilvl="7" w:tplc="04070019" w:tentative="1">
+      <w:start w:val="1"/>
+      <w:numFmt w:val="lowerLetter"/>
+      <w:lvlText w:val="%8."/>
+      <w:lvlJc w:val="left"/>
+      <w:pPr>
+        <w:ind w:left="5760" w:hanging="360"/>
+      </w:pPr>
+    </w:lvl>
+    <w:lvl w:ilvl="8" w:tplc="0407001B" w:tentative="1">
+      <w:start w:val="1"/>
+      <w:numFmt w:val="lowerRoman"/>
+      <w:lvlText w:val="%9."/>
+      <w:lvlJc w:val="right"/>
+      <w:pPr>
+        <w:ind w:left="6480" w:hanging="180"/>
+      </w:pPr>
+    </w:lvl>
+  </w:abstractNum>
+  <w:abstractNum w:abstractNumId="3">
     <w:nsid w:val="2BDD0761"/>
     <w:multiLevelType w:val="hybridMultilevel"/>
     <w:tmpl w:val="8B9C7A84"/>
@@ -9756,7 +10191,7 @@
       </w:rPr>
     </w:lvl>
   </w:abstractNum>
-  <w:abstractNum w:abstractNumId="3">
+  <w:abstractNum w:abstractNumId="4">
     <w:nsid w:val="68D5090B"/>
     <w:multiLevelType w:val="hybridMultilevel"/>
     <w:tmpl w:val="0B82E4E8"/>
@@ -9845,7 +10280,7 @@
       </w:pPr>
     </w:lvl>
   </w:abstractNum>
-  <w:abstractNum w:abstractNumId="4">
+  <w:abstractNum w:abstractNumId="5">
     <w:nsid w:val="78C738E6"/>
     <w:multiLevelType w:val="hybridMultilevel"/>
     <w:tmpl w:val="D3BEC2CA"/>
@@ -9941,13 +10376,16 @@
     <w:abstractNumId w:val="0"/>
   </w:num>
   <w:num w:numId="3">
+    <w:abstractNumId w:val="5"/>
+  </w:num>
+  <w:num w:numId="4">
+    <w:abstractNumId w:val="3"/>
+  </w:num>
+  <w:num w:numId="5">
     <w:abstractNumId w:val="4"/>
   </w:num>
-  <w:num w:numId="4">
+  <w:num w:numId="6">
     <w:abstractNumId w:val="2"/>
-  </w:num>
-  <w:num w:numId="5">
-    <w:abstractNumId w:val="3"/>
   </w:num>
 </w:numbering>
 </file>
@@ -11063,7 +11501,7 @@
 </file>
 
 <file path=customXml/itemProps1.xml><?xml version="1.0" encoding="utf-8"?>
-<ds:datastoreItem xmlns:ds="http://schemas.openxmlformats.org/officeDocument/2006/customXml" ds:itemID="{FF622A05-9773-48E7-BAAB-FC230DE3DA00}">
+<ds:datastoreItem xmlns:ds="http://schemas.openxmlformats.org/officeDocument/2006/customXml" ds:itemID="{2DD5448A-C61E-445E-9D97-7B7D1E9AB49B}">
   <ds:schemaRefs>
     <ds:schemaRef ds:uri="http://schemas.openxmlformats.org/officeDocument/2006/bibliography"/>
   </ds:schemaRefs>

--- a/instructions.docx
+++ b/instructions.docx
@@ -20,8 +20,6 @@
         <w:t>Contents</w:t>
       </w:r>
     </w:p>
-    <w:bookmarkStart w:id="0" w:name="_GoBack"/>
-    <w:bookmarkEnd w:id="0"/>
     <w:p>
       <w:pPr>
         <w:pStyle w:val="Verzeichnis1"/>
@@ -1665,7 +1663,7 @@
         </w:rPr>
         <w:br w:type="page"/>
       </w:r>
-      <w:bookmarkStart w:id="1" w:name="_Toc416261514"/>
+      <w:bookmarkStart w:id="0" w:name="_Toc416261514"/>
       <w:r>
         <w:rPr>
           <w:lang w:val="en-US"/>
@@ -1673,7 +1671,7 @@
         <w:lastRenderedPageBreak/>
         <w:t>Overview</w:t>
       </w:r>
-      <w:bookmarkEnd w:id="1"/>
+      <w:bookmarkEnd w:id="0"/>
       <w:r>
         <w:rPr>
           <w:lang w:val="en-US"/>
@@ -1689,14 +1687,14 @@
           <w:szCs w:val="26"/>
         </w:rPr>
       </w:pPr>
-      <w:bookmarkStart w:id="2" w:name="_Toc416261515"/>
+      <w:bookmarkStart w:id="1" w:name="_Toc416261515"/>
       <w:r>
         <w:t>Intro</w:t>
       </w:r>
       <w:r>
         <w:t>duction</w:t>
       </w:r>
-      <w:bookmarkEnd w:id="2"/>
+      <w:bookmarkEnd w:id="1"/>
       <w:r>
         <w:t xml:space="preserve"> </w:t>
       </w:r>
@@ -1836,11 +1834,11 @@
       <w:pPr>
         <w:pStyle w:val="Verzeichnis2"/>
       </w:pPr>
-      <w:bookmarkStart w:id="3" w:name="_Toc416261516"/>
+      <w:bookmarkStart w:id="2" w:name="_Toc416261516"/>
       <w:r>
         <w:t>Features at a Glance</w:t>
       </w:r>
-      <w:bookmarkEnd w:id="3"/>
+      <w:bookmarkEnd w:id="2"/>
       <w:r>
         <w:t xml:space="preserve"> </w:t>
       </w:r>
@@ -2078,11 +2076,11 @@
       <w:pPr>
         <w:pStyle w:val="Verzeichnis2"/>
       </w:pPr>
-      <w:bookmarkStart w:id="4" w:name="_Toc416261517"/>
+      <w:bookmarkStart w:id="3" w:name="_Toc416261517"/>
       <w:r>
         <w:t>License</w:t>
       </w:r>
-      <w:bookmarkEnd w:id="4"/>
+      <w:bookmarkEnd w:id="3"/>
       <w:r>
         <w:t xml:space="preserve"> </w:t>
       </w:r>
@@ -2222,46 +2220,46 @@
       <w:pPr>
         <w:pStyle w:val="Verzeichnis2"/>
       </w:pPr>
-      <w:bookmarkStart w:id="5" w:name="_Toc416261518"/>
+      <w:bookmarkStart w:id="4" w:name="_Toc416261518"/>
       <w:r>
         <w:t>Legal Disclaimer</w:t>
       </w:r>
+      <w:bookmarkEnd w:id="4"/>
+      <w:r>
+        <w:t xml:space="preserve"> </w:t>
+      </w:r>
+    </w:p>
+    <w:p>
+      <w:pPr>
+        <w:ind w:left="1701" w:right="849"/>
+        <w:rPr>
+          <w:rFonts w:cs="Calibri"/>
+          <w:lang w:val="en-US"/>
+        </w:rPr>
+      </w:pPr>
+      <w:r>
+        <w:rPr>
+          <w:rFonts w:cs="Calibri"/>
+          <w:lang w:val="en-US"/>
+        </w:rPr>
+        <w:t>The program(s) and/or file(s) are supplied as is. The author disclaims all warranties, expressed or implied, including, without limitation, the warranties of merchantability and of fitness for any purpose. The author assumes no liability for damages, direct or consequential, which may result from the use of these program(s) and/or file(s).</w:t>
+      </w:r>
+    </w:p>
+    <w:p>
+      <w:pPr>
+        <w:pStyle w:val="Verzeichnis2"/>
+      </w:pPr>
+      <w:bookmarkStart w:id="5" w:name="_Toc416261519"/>
+      <w:r>
+        <w:t>F</w:t>
+      </w:r>
+      <w:r>
+        <w:t xml:space="preserve">ound </w:t>
+      </w:r>
+      <w:r>
+        <w:t>a bug</w:t>
+      </w:r>
       <w:bookmarkEnd w:id="5"/>
-      <w:r>
-        <w:t xml:space="preserve"> </w:t>
-      </w:r>
-    </w:p>
-    <w:p>
-      <w:pPr>
-        <w:ind w:left="1701" w:right="849"/>
-        <w:rPr>
-          <w:rFonts w:cs="Calibri"/>
-          <w:lang w:val="en-US"/>
-        </w:rPr>
-      </w:pPr>
-      <w:r>
-        <w:rPr>
-          <w:rFonts w:cs="Calibri"/>
-          <w:lang w:val="en-US"/>
-        </w:rPr>
-        <w:t>The program(s) and/or file(s) are supplied as is. The author disclaims all warranties, expressed or implied, including, without limitation, the warranties of merchantability and of fitness for any purpose. The author assumes no liability for damages, direct or consequential, which may result from the use of these program(s) and/or file(s).</w:t>
-      </w:r>
-    </w:p>
-    <w:p>
-      <w:pPr>
-        <w:pStyle w:val="Verzeichnis2"/>
-      </w:pPr>
-      <w:bookmarkStart w:id="6" w:name="_Toc416261519"/>
-      <w:r>
-        <w:t>F</w:t>
-      </w:r>
-      <w:r>
-        <w:t xml:space="preserve">ound </w:t>
-      </w:r>
-      <w:r>
-        <w:t>a bug</w:t>
-      </w:r>
-      <w:bookmarkEnd w:id="6"/>
       <w:r>
         <w:t xml:space="preserve"> </w:t>
       </w:r>
@@ -2422,7 +2420,7 @@
           <w:lang w:val="en-US"/>
         </w:rPr>
       </w:pPr>
-      <w:bookmarkStart w:id="7" w:name="_Toc416261520"/>
+      <w:bookmarkStart w:id="6" w:name="_Toc416261520"/>
       <w:r>
         <w:rPr>
           <w:lang w:val="en-US"/>
@@ -2430,17 +2428,17 @@
         <w:lastRenderedPageBreak/>
         <w:t>Installation</w:t>
       </w:r>
+      <w:bookmarkEnd w:id="6"/>
+    </w:p>
+    <w:p>
+      <w:pPr>
+        <w:pStyle w:val="Verzeichnis2"/>
+      </w:pPr>
+      <w:bookmarkStart w:id="7" w:name="_Toc416261521"/>
+      <w:r>
+        <w:t>Install required package</w:t>
+      </w:r>
       <w:bookmarkEnd w:id="7"/>
-    </w:p>
-    <w:p>
-      <w:pPr>
-        <w:pStyle w:val="Verzeichnis2"/>
-      </w:pPr>
-      <w:bookmarkStart w:id="8" w:name="_Toc416261521"/>
-      <w:r>
-        <w:t>Install required package</w:t>
-      </w:r>
-      <w:bookmarkEnd w:id="8"/>
       <w:r>
         <w:t xml:space="preserve"> </w:t>
       </w:r>
@@ -3416,11 +3414,11 @@
       <w:pPr>
         <w:pStyle w:val="Verzeichnis2"/>
       </w:pPr>
-      <w:bookmarkStart w:id="9" w:name="_Toc416261522"/>
+      <w:bookmarkStart w:id="8" w:name="_Toc416261522"/>
       <w:r>
         <w:t>Install plugin</w:t>
       </w:r>
-      <w:bookmarkEnd w:id="9"/>
+      <w:bookmarkEnd w:id="8"/>
       <w:r>
         <w:t xml:space="preserve"> </w:t>
       </w:r>
@@ -3596,7 +3594,7 @@
       <w:r>
         <w:br w:type="page"/>
       </w:r>
-      <w:bookmarkStart w:id="10" w:name="_Toc416261523"/>
+      <w:bookmarkStart w:id="9" w:name="_Toc416261523"/>
       <w:r>
         <w:lastRenderedPageBreak/>
         <w:t>Using</w:t>
@@ -3607,7 +3605,7 @@
       <w:r>
         <w:t>in your application</w:t>
       </w:r>
-      <w:bookmarkEnd w:id="10"/>
+      <w:bookmarkEnd w:id="9"/>
     </w:p>
     <w:p>
       <w:pPr>
@@ -4647,7 +4645,7 @@
           <w:lang w:val="en-US"/>
         </w:rPr>
       </w:pPr>
-      <w:bookmarkStart w:id="11" w:name="_Toc416261524"/>
+      <w:bookmarkStart w:id="10" w:name="_Toc416261524"/>
       <w:r>
         <w:rPr>
           <w:lang w:val="en-US"/>
@@ -4655,23 +4653,23 @@
         <w:lastRenderedPageBreak/>
         <w:t>Configuration Settings</w:t>
       </w:r>
+      <w:bookmarkEnd w:id="10"/>
+      <w:r>
+        <w:rPr>
+          <w:lang w:val="en-US"/>
+        </w:rPr>
+        <w:t xml:space="preserve"> </w:t>
+      </w:r>
+    </w:p>
+    <w:p>
+      <w:pPr>
+        <w:pStyle w:val="Verzeichnis2"/>
+      </w:pPr>
+      <w:bookmarkStart w:id="11" w:name="_Toc416261525"/>
+      <w:r>
+        <w:t>Return Data</w:t>
+      </w:r>
       <w:bookmarkEnd w:id="11"/>
-      <w:r>
-        <w:rPr>
-          <w:lang w:val="en-US"/>
-        </w:rPr>
-        <w:t xml:space="preserve"> </w:t>
-      </w:r>
-    </w:p>
-    <w:p>
-      <w:pPr>
-        <w:pStyle w:val="Verzeichnis2"/>
-      </w:pPr>
-      <w:bookmarkStart w:id="12" w:name="_Toc416261525"/>
-      <w:r>
-        <w:t>Return Data</w:t>
-      </w:r>
-      <w:bookmarkEnd w:id="12"/>
     </w:p>
     <w:p>
       <w:pPr>
@@ -4794,11 +4792,11 @@
       <w:pPr>
         <w:pStyle w:val="Verzeichnis2"/>
       </w:pPr>
-      <w:bookmarkStart w:id="13" w:name="_Toc416261526"/>
+      <w:bookmarkStart w:id="12" w:name="_Toc416261526"/>
       <w:r>
         <w:t>Maximum Rows</w:t>
       </w:r>
-      <w:bookmarkEnd w:id="13"/>
+      <w:bookmarkEnd w:id="12"/>
     </w:p>
     <w:p>
       <w:pPr>
@@ -5169,11 +5167,11 @@
       <w:pPr>
         <w:pStyle w:val="Verzeichnis2"/>
       </w:pPr>
-      <w:bookmarkStart w:id="14" w:name="_Toc416261527"/>
+      <w:bookmarkStart w:id="13" w:name="_Toc416261527"/>
       <w:r>
         <w:t>Download when click on (JQuery Selector)</w:t>
       </w:r>
-      <w:bookmarkEnd w:id="14"/>
+      <w:bookmarkEnd w:id="13"/>
     </w:p>
     <w:p>
       <w:pPr>
@@ -5513,12 +5511,12 @@
       <w:pPr>
         <w:pStyle w:val="Verzeichnis2"/>
       </w:pPr>
-      <w:bookmarkStart w:id="15" w:name="_Toc416261528"/>
+      <w:bookmarkStart w:id="14" w:name="_Toc416261528"/>
       <w:r>
         <w:lastRenderedPageBreak/>
         <w:t>Custom Width</w:t>
       </w:r>
-      <w:bookmarkEnd w:id="15"/>
+      <w:bookmarkEnd w:id="14"/>
     </w:p>
     <w:p>
       <w:pPr>
@@ -5789,14 +5787,14 @@
           <w:lang w:val="en-US"/>
         </w:rPr>
       </w:pPr>
-      <w:bookmarkStart w:id="16" w:name="_Toc416261529"/>
+      <w:bookmarkStart w:id="15" w:name="_Toc416261529"/>
       <w:r>
         <w:rPr>
           <w:lang w:val="en-US"/>
         </w:rPr>
         <w:t>Installing sample application</w:t>
       </w:r>
-      <w:bookmarkEnd w:id="16"/>
+      <w:bookmarkEnd w:id="15"/>
     </w:p>
     <w:p>
       <w:pPr>
@@ -5863,26 +5861,69 @@
     </w:p>
     <w:p>
       <w:pPr>
-        <w:pStyle w:val="Verzeichnis1"/>
-        <w:outlineLvl w:val="0"/>
-        <w:rPr>
-          <w:lang w:val="en-US"/>
-        </w:rPr>
-      </w:pPr>
-      <w:bookmarkStart w:id="17" w:name="_Toc416261530"/>
-      <w:r>
-        <w:rPr>
-          <w:lang w:val="en-US"/>
-        </w:rPr>
-        <w:t>FAQ (How To)</w:t>
-      </w:r>
+        <w:spacing w:after="0"/>
+        <w:ind w:firstLine="1701"/>
+        <w:rPr>
+          <w:b/>
+          <w:lang w:val="en-US"/>
+        </w:rPr>
+      </w:pPr>
+      <w:r>
+        <w:rPr>
+          <w:b/>
+          <w:lang w:val="en-US"/>
+        </w:rPr>
+        <w:t xml:space="preserve">! </w:t>
+      </w:r>
+      <w:bookmarkStart w:id="16" w:name="_Toc416261530"/>
+      <w:bookmarkStart w:id="17" w:name="_GoBack"/>
+      <w:r>
+        <w:rPr>
+          <w:b/>
+          <w:lang w:val="en-US"/>
+        </w:rPr>
+        <w:t xml:space="preserve">Please use </w:t>
+      </w:r>
+      <w:proofErr w:type="spellStart"/>
+      <w:r>
+        <w:rPr>
+          <w:b/>
+          <w:lang w:val="en-US"/>
+        </w:rPr>
+        <w:t>install_all_packages.sql</w:t>
+      </w:r>
+      <w:proofErr w:type="spellEnd"/>
+      <w:r>
+        <w:rPr>
+          <w:b/>
+          <w:lang w:val="en-US"/>
+        </w:rPr>
+        <w:t xml:space="preserve"> to update packages to </w:t>
+      </w:r>
+      <w:proofErr w:type="spellStart"/>
+      <w:r>
+        <w:rPr>
+          <w:b/>
+          <w:lang w:val="en-US"/>
+        </w:rPr>
+        <w:t>actaul</w:t>
+      </w:r>
+      <w:proofErr w:type="spellEnd"/>
+      <w:r>
+        <w:rPr>
+          <w:b/>
+          <w:lang w:val="en-US"/>
+        </w:rPr>
+        <w:t xml:space="preserve"> version after installing sample application.</w:t>
+      </w:r>
+      <w:bookmarkEnd w:id="16"/>
+    </w:p>
+    <w:p>
+      <w:pPr>
+        <w:pStyle w:val="Verzeichnis2"/>
+      </w:pPr>
+      <w:bookmarkStart w:id="18" w:name="_Toc416261531"/>
       <w:bookmarkEnd w:id="17"/>
-    </w:p>
-    <w:p>
-      <w:pPr>
-        <w:pStyle w:val="Verzeichnis2"/>
-      </w:pPr>
-      <w:bookmarkStart w:id="18" w:name="_Toc416261531"/>
       <w:r>
         <w:t xml:space="preserve">Replace default file name (Excel.xlsx) to </w:t>
       </w:r>
@@ -6363,7 +6404,6 @@
           <w:noProof/>
           <w:lang w:val="de-DE" w:eastAsia="de-DE"/>
         </w:rPr>
-        <w:lastRenderedPageBreak/>
         <w:drawing>
           <wp:inline distT="0" distB="0" distL="0" distR="0" wp14:anchorId="7E4F6CA1" wp14:editId="48075905">
             <wp:extent cx="4469869" cy="1181100"/>
@@ -6427,6 +6467,7 @@
           <w:noProof/>
           <w:lang w:val="de-DE" w:eastAsia="de-DE"/>
         </w:rPr>
+        <w:lastRenderedPageBreak/>
         <w:drawing>
           <wp:inline distT="0" distB="0" distL="0" distR="0" wp14:anchorId="54A57BF2" wp14:editId="6B90CCE7">
             <wp:extent cx="4664730" cy="1808144"/>
@@ -9209,25 +9250,7 @@
       <w:bookmarkStart w:id="23" w:name="_Toc416261536"/>
       <w:r>
         <w:lastRenderedPageBreak/>
-        <w:t xml:space="preserve">How to </w:t>
-      </w:r>
-      <w:r>
-        <w:t xml:space="preserve">Enable </w:t>
-      </w:r>
-      <w:r>
-        <w:t>Download-</w:t>
-      </w:r>
-      <w:r>
-        <w:t>XLS</w:t>
-      </w:r>
-      <w:r>
-        <w:t xml:space="preserve"> Icon</w:t>
-      </w:r>
-      <w:r>
-        <w:t xml:space="preserve"> </w:t>
-      </w:r>
-      <w:r>
-        <w:t>.</w:t>
+        <w:t>How to Enable Download-XLS Icon .</w:t>
       </w:r>
       <w:bookmarkEnd w:id="23"/>
       <w:r>
@@ -9270,7 +9293,7 @@
         </w:rPr>
         <w:t xml:space="preserve"> (see </w:t>
       </w:r>
-      <w:hyperlink r:id="rId32" w:history="1">
+      <w:hyperlink r:id="rId32" w:anchor="AEADM168" w:history="1">
         <w:r>
           <w:rPr>
             <w:rStyle w:val="Hyperlink"/>
@@ -9343,13 +9366,7 @@
         <w:rPr>
           <w:lang w:val="en-US"/>
         </w:rPr>
-        <w:t>Click Report Printing to focus on just the Report Printing attributes</w:t>
-      </w:r>
-      <w:r>
-        <w:rPr>
-          <w:lang w:val="en-US"/>
-        </w:rPr>
-        <w:t xml:space="preserve"> </w:t>
+        <w:t xml:space="preserve">Click Report Printing to focus on just the Report Printing attributes </w:t>
       </w:r>
     </w:p>
     <w:p>
@@ -9677,7 +9694,7 @@
         <w:noProof/>
         <w:lang w:val="en-US"/>
       </w:rPr>
-      <w:t>3</w:t>
+      <w:t>9</w:t>
     </w:r>
     <w:r>
       <w:rPr>
@@ -11501,7 +11518,7 @@
 </file>
 
 <file path=customXml/itemProps1.xml><?xml version="1.0" encoding="utf-8"?>
-<ds:datastoreItem xmlns:ds="http://schemas.openxmlformats.org/officeDocument/2006/customXml" ds:itemID="{2DD5448A-C61E-445E-9D97-7B7D1E9AB49B}">
+<ds:datastoreItem xmlns:ds="http://schemas.openxmlformats.org/officeDocument/2006/customXml" ds:itemID="{D1182581-86A2-4FD4-839B-D4B00471B0E5}">
   <ds:schemaRefs>
     <ds:schemaRef ds:uri="http://schemas.openxmlformats.org/officeDocument/2006/bibliography"/>
   </ds:schemaRefs>

--- a/instructions.docx
+++ b/instructions.docx
@@ -20,6 +20,8 @@
         <w:t>Contents</w:t>
       </w:r>
     </w:p>
+    <w:bookmarkStart w:id="0" w:name="_GoBack"/>
+    <w:bookmarkEnd w:id="0"/>
     <w:p>
       <w:pPr>
         <w:pStyle w:val="Verzeichnis1"/>
@@ -40,7 +42,7 @@
       <w:r>
         <w:fldChar w:fldCharType="separate"/>
       </w:r>
-      <w:hyperlink w:anchor="_Toc416261514" w:history="1">
+      <w:hyperlink w:anchor="_Toc421026461" w:history="1">
         <w:r>
           <w:rPr>
             <w:rStyle w:val="Hyperlink"/>
@@ -68,7 +70,7 @@
             <w:noProof/>
             <w:webHidden/>
           </w:rPr>
-          <w:instrText xml:space="preserve"> PAGEREF _Toc416261514 \h </w:instrText>
+          <w:instrText xml:space="preserve"> PAGEREF _Toc421026461 \h </w:instrText>
         </w:r>
         <w:r>
           <w:rPr>
@@ -101,17 +103,16 @@
     </w:p>
     <w:p>
       <w:pPr>
-        <w:pStyle w:val="Verzeichnis2"/>
+        <w:pStyle w:val="Verzeichnis1"/>
         <w:rPr>
           <w:rFonts w:asciiTheme="minorHAnsi" w:eastAsiaTheme="minorEastAsia" w:hAnsiTheme="minorHAnsi" w:cstheme="minorBidi"/>
           <w:b w:val="0"/>
           <w:noProof/>
           <w:sz w:val="22"/>
-          <w:szCs w:val="22"/>
           <w:lang w:val="de-DE" w:eastAsia="de-DE"/>
         </w:rPr>
       </w:pPr>
-      <w:hyperlink w:anchor="_Toc416261515" w:history="1">
+      <w:hyperlink w:anchor="_Toc421026462" w:history="1">
         <w:r>
           <w:rPr>
             <w:rStyle w:val="Hyperlink"/>
@@ -138,7 +139,7 @@
             <w:noProof/>
             <w:webHidden/>
           </w:rPr>
-          <w:instrText xml:space="preserve"> PAGEREF _Toc416261515 \h </w:instrText>
+          <w:instrText xml:space="preserve"> PAGEREF _Toc421026462 \h </w:instrText>
         </w:r>
         <w:r>
           <w:rPr>
@@ -171,17 +172,16 @@
     </w:p>
     <w:p>
       <w:pPr>
-        <w:pStyle w:val="Verzeichnis2"/>
+        <w:pStyle w:val="Verzeichnis1"/>
         <w:rPr>
           <w:rFonts w:asciiTheme="minorHAnsi" w:eastAsiaTheme="minorEastAsia" w:hAnsiTheme="minorHAnsi" w:cstheme="minorBidi"/>
           <w:b w:val="0"/>
           <w:noProof/>
           <w:sz w:val="22"/>
-          <w:szCs w:val="22"/>
           <w:lang w:val="de-DE" w:eastAsia="de-DE"/>
         </w:rPr>
       </w:pPr>
-      <w:hyperlink w:anchor="_Toc416261516" w:history="1">
+      <w:hyperlink w:anchor="_Toc421026463" w:history="1">
         <w:r>
           <w:rPr>
             <w:rStyle w:val="Hyperlink"/>
@@ -208,7 +208,7 @@
             <w:noProof/>
             <w:webHidden/>
           </w:rPr>
-          <w:instrText xml:space="preserve"> PAGEREF _Toc416261516 \h </w:instrText>
+          <w:instrText xml:space="preserve"> PAGEREF _Toc421026463 \h </w:instrText>
         </w:r>
         <w:r>
           <w:rPr>
@@ -241,17 +241,16 @@
     </w:p>
     <w:p>
       <w:pPr>
-        <w:pStyle w:val="Verzeichnis2"/>
+        <w:pStyle w:val="Verzeichnis1"/>
         <w:rPr>
           <w:rFonts w:asciiTheme="minorHAnsi" w:eastAsiaTheme="minorEastAsia" w:hAnsiTheme="minorHAnsi" w:cstheme="minorBidi"/>
           <w:b w:val="0"/>
           <w:noProof/>
           <w:sz w:val="22"/>
-          <w:szCs w:val="22"/>
           <w:lang w:val="de-DE" w:eastAsia="de-DE"/>
         </w:rPr>
       </w:pPr>
-      <w:hyperlink w:anchor="_Toc416261517" w:history="1">
+      <w:hyperlink w:anchor="_Toc421026464" w:history="1">
         <w:r>
           <w:rPr>
             <w:rStyle w:val="Hyperlink"/>
@@ -278,7 +277,7 @@
             <w:noProof/>
             <w:webHidden/>
           </w:rPr>
-          <w:instrText xml:space="preserve"> PAGEREF _Toc416261517 \h </w:instrText>
+          <w:instrText xml:space="preserve"> PAGEREF _Toc421026464 \h </w:instrText>
         </w:r>
         <w:r>
           <w:rPr>
@@ -311,17 +310,16 @@
     </w:p>
     <w:p>
       <w:pPr>
-        <w:pStyle w:val="Verzeichnis2"/>
+        <w:pStyle w:val="Verzeichnis1"/>
         <w:rPr>
           <w:rFonts w:asciiTheme="minorHAnsi" w:eastAsiaTheme="minorEastAsia" w:hAnsiTheme="minorHAnsi" w:cstheme="minorBidi"/>
           <w:b w:val="0"/>
           <w:noProof/>
           <w:sz w:val="22"/>
-          <w:szCs w:val="22"/>
           <w:lang w:val="de-DE" w:eastAsia="de-DE"/>
         </w:rPr>
       </w:pPr>
-      <w:hyperlink w:anchor="_Toc416261518" w:history="1">
+      <w:hyperlink w:anchor="_Toc421026465" w:history="1">
         <w:r>
           <w:rPr>
             <w:rStyle w:val="Hyperlink"/>
@@ -348,7 +346,7 @@
             <w:noProof/>
             <w:webHidden/>
           </w:rPr>
-          <w:instrText xml:space="preserve"> PAGEREF _Toc416261518 \h </w:instrText>
+          <w:instrText xml:space="preserve"> PAGEREF _Toc421026465 \h </w:instrText>
         </w:r>
         <w:r>
           <w:rPr>
@@ -381,17 +379,16 @@
     </w:p>
     <w:p>
       <w:pPr>
-        <w:pStyle w:val="Verzeichnis2"/>
+        <w:pStyle w:val="Verzeichnis1"/>
         <w:rPr>
           <w:rFonts w:asciiTheme="minorHAnsi" w:eastAsiaTheme="minorEastAsia" w:hAnsiTheme="minorHAnsi" w:cstheme="minorBidi"/>
           <w:b w:val="0"/>
           <w:noProof/>
           <w:sz w:val="22"/>
-          <w:szCs w:val="22"/>
           <w:lang w:val="de-DE" w:eastAsia="de-DE"/>
         </w:rPr>
       </w:pPr>
-      <w:hyperlink w:anchor="_Toc416261519" w:history="1">
+      <w:hyperlink w:anchor="_Toc421026466" w:history="1">
         <w:r>
           <w:rPr>
             <w:rStyle w:val="Hyperlink"/>
@@ -418,7 +415,7 @@
             <w:noProof/>
             <w:webHidden/>
           </w:rPr>
-          <w:instrText xml:space="preserve"> PAGEREF _Toc416261519 \h </w:instrText>
+          <w:instrText xml:space="preserve"> PAGEREF _Toc421026466 \h </w:instrText>
         </w:r>
         <w:r>
           <w:rPr>
@@ -460,7 +457,7 @@
           <w:lang w:val="de-DE" w:eastAsia="de-DE"/>
         </w:rPr>
       </w:pPr>
-      <w:hyperlink w:anchor="_Toc416261520" w:history="1">
+      <w:hyperlink w:anchor="_Toc421026467" w:history="1">
         <w:r>
           <w:rPr>
             <w:rStyle w:val="Hyperlink"/>
@@ -488,7 +485,7 @@
             <w:noProof/>
             <w:webHidden/>
           </w:rPr>
-          <w:instrText xml:space="preserve"> PAGEREF _Toc416261520 \h </w:instrText>
+          <w:instrText xml:space="preserve"> PAGEREF _Toc421026467 \h </w:instrText>
         </w:r>
         <w:r>
           <w:rPr>
@@ -521,17 +518,16 @@
     </w:p>
     <w:p>
       <w:pPr>
-        <w:pStyle w:val="Verzeichnis2"/>
+        <w:pStyle w:val="Verzeichnis1"/>
         <w:rPr>
           <w:rFonts w:asciiTheme="minorHAnsi" w:eastAsiaTheme="minorEastAsia" w:hAnsiTheme="minorHAnsi" w:cstheme="minorBidi"/>
           <w:b w:val="0"/>
           <w:noProof/>
           <w:sz w:val="22"/>
-          <w:szCs w:val="22"/>
           <w:lang w:val="de-DE" w:eastAsia="de-DE"/>
         </w:rPr>
       </w:pPr>
-      <w:hyperlink w:anchor="_Toc416261521" w:history="1">
+      <w:hyperlink w:anchor="_Toc421026468" w:history="1">
         <w:r>
           <w:rPr>
             <w:rStyle w:val="Hyperlink"/>
@@ -558,7 +554,7 @@
             <w:noProof/>
             <w:webHidden/>
           </w:rPr>
-          <w:instrText xml:space="preserve"> PAGEREF _Toc416261521 \h </w:instrText>
+          <w:instrText xml:space="preserve"> PAGEREF _Toc421026468 \h </w:instrText>
         </w:r>
         <w:r>
           <w:rPr>
@@ -591,17 +587,16 @@
     </w:p>
     <w:p>
       <w:pPr>
-        <w:pStyle w:val="Verzeichnis2"/>
+        <w:pStyle w:val="Verzeichnis1"/>
         <w:rPr>
           <w:rFonts w:asciiTheme="minorHAnsi" w:eastAsiaTheme="minorEastAsia" w:hAnsiTheme="minorHAnsi" w:cstheme="minorBidi"/>
           <w:b w:val="0"/>
           <w:noProof/>
           <w:sz w:val="22"/>
-          <w:szCs w:val="22"/>
           <w:lang w:val="de-DE" w:eastAsia="de-DE"/>
         </w:rPr>
       </w:pPr>
-      <w:hyperlink w:anchor="_Toc416261522" w:history="1">
+      <w:hyperlink w:anchor="_Toc421026469" w:history="1">
         <w:r>
           <w:rPr>
             <w:rStyle w:val="Hyperlink"/>
@@ -628,7 +623,7 @@
             <w:noProof/>
             <w:webHidden/>
           </w:rPr>
-          <w:instrText xml:space="preserve"> PAGEREF _Toc416261522 \h </w:instrText>
+          <w:instrText xml:space="preserve"> PAGEREF _Toc421026469 \h </w:instrText>
         </w:r>
         <w:r>
           <w:rPr>
@@ -661,17 +656,16 @@
     </w:p>
     <w:p>
       <w:pPr>
-        <w:pStyle w:val="Verzeichnis2"/>
+        <w:pStyle w:val="Verzeichnis1"/>
         <w:rPr>
           <w:rFonts w:asciiTheme="minorHAnsi" w:eastAsiaTheme="minorEastAsia" w:hAnsiTheme="minorHAnsi" w:cstheme="minorBidi"/>
           <w:b w:val="0"/>
           <w:noProof/>
           <w:sz w:val="22"/>
-          <w:szCs w:val="22"/>
           <w:lang w:val="de-DE" w:eastAsia="de-DE"/>
         </w:rPr>
       </w:pPr>
-      <w:hyperlink w:anchor="_Toc416261523" w:history="1">
+      <w:hyperlink w:anchor="_Toc421026470" w:history="1">
         <w:r>
           <w:rPr>
             <w:rStyle w:val="Hyperlink"/>
@@ -698,7 +692,7 @@
             <w:noProof/>
             <w:webHidden/>
           </w:rPr>
-          <w:instrText xml:space="preserve"> PAGEREF _Toc416261523 \h </w:instrText>
+          <w:instrText xml:space="preserve"> PAGEREF _Toc421026470 \h </w:instrText>
         </w:r>
         <w:r>
           <w:rPr>
@@ -740,7 +734,7 @@
           <w:lang w:val="de-DE" w:eastAsia="de-DE"/>
         </w:rPr>
       </w:pPr>
-      <w:hyperlink w:anchor="_Toc416261524" w:history="1">
+      <w:hyperlink w:anchor="_Toc421026471" w:history="1">
         <w:r>
           <w:rPr>
             <w:rStyle w:val="Hyperlink"/>
@@ -768,7 +762,7 @@
             <w:noProof/>
             <w:webHidden/>
           </w:rPr>
-          <w:instrText xml:space="preserve"> PAGEREF _Toc416261524 \h </w:instrText>
+          <w:instrText xml:space="preserve"> PAGEREF _Toc421026471 \h </w:instrText>
         </w:r>
         <w:r>
           <w:rPr>
@@ -801,17 +795,16 @@
     </w:p>
     <w:p>
       <w:pPr>
-        <w:pStyle w:val="Verzeichnis2"/>
+        <w:pStyle w:val="Verzeichnis1"/>
         <w:rPr>
           <w:rFonts w:asciiTheme="minorHAnsi" w:eastAsiaTheme="minorEastAsia" w:hAnsiTheme="minorHAnsi" w:cstheme="minorBidi"/>
           <w:b w:val="0"/>
           <w:noProof/>
           <w:sz w:val="22"/>
-          <w:szCs w:val="22"/>
           <w:lang w:val="de-DE" w:eastAsia="de-DE"/>
         </w:rPr>
       </w:pPr>
-      <w:hyperlink w:anchor="_Toc416261525" w:history="1">
+      <w:hyperlink w:anchor="_Toc421026472" w:history="1">
         <w:r>
           <w:rPr>
             <w:rStyle w:val="Hyperlink"/>
@@ -838,7 +831,7 @@
             <w:noProof/>
             <w:webHidden/>
           </w:rPr>
-          <w:instrText xml:space="preserve"> PAGEREF _Toc416261525 \h </w:instrText>
+          <w:instrText xml:space="preserve"> PAGEREF _Toc421026472 \h </w:instrText>
         </w:r>
         <w:r>
           <w:rPr>
@@ -871,17 +864,16 @@
     </w:p>
     <w:p>
       <w:pPr>
-        <w:pStyle w:val="Verzeichnis2"/>
+        <w:pStyle w:val="Verzeichnis1"/>
         <w:rPr>
           <w:rFonts w:asciiTheme="minorHAnsi" w:eastAsiaTheme="minorEastAsia" w:hAnsiTheme="minorHAnsi" w:cstheme="minorBidi"/>
           <w:b w:val="0"/>
           <w:noProof/>
           <w:sz w:val="22"/>
-          <w:szCs w:val="22"/>
           <w:lang w:val="de-DE" w:eastAsia="de-DE"/>
         </w:rPr>
       </w:pPr>
-      <w:hyperlink w:anchor="_Toc416261526" w:history="1">
+      <w:hyperlink w:anchor="_Toc421026473" w:history="1">
         <w:r>
           <w:rPr>
             <w:rStyle w:val="Hyperlink"/>
@@ -908,7 +900,7 @@
             <w:noProof/>
             <w:webHidden/>
           </w:rPr>
-          <w:instrText xml:space="preserve"> PAGEREF _Toc416261526 \h </w:instrText>
+          <w:instrText xml:space="preserve"> PAGEREF _Toc421026473 \h </w:instrText>
         </w:r>
         <w:r>
           <w:rPr>
@@ -941,17 +933,16 @@
     </w:p>
     <w:p>
       <w:pPr>
-        <w:pStyle w:val="Verzeichnis2"/>
+        <w:pStyle w:val="Verzeichnis1"/>
         <w:rPr>
           <w:rFonts w:asciiTheme="minorHAnsi" w:eastAsiaTheme="minorEastAsia" w:hAnsiTheme="minorHAnsi" w:cstheme="minorBidi"/>
           <w:b w:val="0"/>
           <w:noProof/>
           <w:sz w:val="22"/>
-          <w:szCs w:val="22"/>
           <w:lang w:val="de-DE" w:eastAsia="de-DE"/>
         </w:rPr>
       </w:pPr>
-      <w:hyperlink w:anchor="_Toc416261527" w:history="1">
+      <w:hyperlink w:anchor="_Toc421026474" w:history="1">
         <w:r>
           <w:rPr>
             <w:rStyle w:val="Hyperlink"/>
@@ -978,7 +969,7 @@
             <w:noProof/>
             <w:webHidden/>
           </w:rPr>
-          <w:instrText xml:space="preserve"> PAGEREF _Toc416261527 \h </w:instrText>
+          <w:instrText xml:space="preserve"> PAGEREF _Toc421026474 \h </w:instrText>
         </w:r>
         <w:r>
           <w:rPr>
@@ -1011,17 +1002,16 @@
     </w:p>
     <w:p>
       <w:pPr>
-        <w:pStyle w:val="Verzeichnis2"/>
+        <w:pStyle w:val="Verzeichnis1"/>
         <w:rPr>
           <w:rFonts w:asciiTheme="minorHAnsi" w:eastAsiaTheme="minorEastAsia" w:hAnsiTheme="minorHAnsi" w:cstheme="minorBidi"/>
           <w:b w:val="0"/>
           <w:noProof/>
           <w:sz w:val="22"/>
-          <w:szCs w:val="22"/>
           <w:lang w:val="de-DE" w:eastAsia="de-DE"/>
         </w:rPr>
       </w:pPr>
-      <w:hyperlink w:anchor="_Toc416261528" w:history="1">
+      <w:hyperlink w:anchor="_Toc421026475" w:history="1">
         <w:r>
           <w:rPr>
             <w:rStyle w:val="Hyperlink"/>
@@ -1048,7 +1038,7 @@
             <w:noProof/>
             <w:webHidden/>
           </w:rPr>
-          <w:instrText xml:space="preserve"> PAGEREF _Toc416261528 \h </w:instrText>
+          <w:instrText xml:space="preserve"> PAGEREF _Toc421026475 \h </w:instrText>
         </w:r>
         <w:r>
           <w:rPr>
@@ -1090,7 +1080,7 @@
           <w:lang w:val="de-DE" w:eastAsia="de-DE"/>
         </w:rPr>
       </w:pPr>
-      <w:hyperlink w:anchor="_Toc416261529" w:history="1">
+      <w:hyperlink w:anchor="_Toc421026476" w:history="1">
         <w:r>
           <w:rPr>
             <w:rStyle w:val="Hyperlink"/>
@@ -1118,7 +1108,7 @@
             <w:noProof/>
             <w:webHidden/>
           </w:rPr>
-          <w:instrText xml:space="preserve"> PAGEREF _Toc416261529 \h </w:instrText>
+          <w:instrText xml:space="preserve"> PAGEREF _Toc421026476 \h </w:instrText>
         </w:r>
         <w:r>
           <w:rPr>
@@ -1160,14 +1150,13 @@
           <w:lang w:val="de-DE" w:eastAsia="de-DE"/>
         </w:rPr>
       </w:pPr>
-      <w:hyperlink w:anchor="_Toc416261530" w:history="1">
+      <w:hyperlink w:anchor="_Toc421026477" w:history="1">
         <w:r>
           <w:rPr>
             <w:rStyle w:val="Hyperlink"/>
             <w:noProof/>
-            <w:lang w:val="en-US"/>
-          </w:rPr>
-          <w:t>FAQ (How To)</w:t>
+          </w:rPr>
+          <w:t>FAQ (How to)</w:t>
         </w:r>
         <w:r>
           <w:rPr>
@@ -1188,7 +1177,7 @@
             <w:noProof/>
             <w:webHidden/>
           </w:rPr>
-          <w:instrText xml:space="preserve"> PAGEREF _Toc416261530 \h </w:instrText>
+          <w:instrText xml:space="preserve"> PAGEREF _Toc421026477 \h </w:instrText>
         </w:r>
         <w:r>
           <w:rPr>
@@ -1221,17 +1210,16 @@
     </w:p>
     <w:p>
       <w:pPr>
-        <w:pStyle w:val="Verzeichnis2"/>
+        <w:pStyle w:val="Verzeichnis1"/>
         <w:rPr>
           <w:rFonts w:asciiTheme="minorHAnsi" w:eastAsiaTheme="minorEastAsia" w:hAnsiTheme="minorHAnsi" w:cstheme="minorBidi"/>
           <w:b w:val="0"/>
           <w:noProof/>
           <w:sz w:val="22"/>
-          <w:szCs w:val="22"/>
           <w:lang w:val="de-DE" w:eastAsia="de-DE"/>
         </w:rPr>
       </w:pPr>
-      <w:hyperlink w:anchor="_Toc416261531" w:history="1">
+      <w:hyperlink w:anchor="_Toc421026478" w:history="1">
         <w:r>
           <w:rPr>
             <w:rStyle w:val="Hyperlink"/>
@@ -1258,7 +1246,7 @@
             <w:noProof/>
             <w:webHidden/>
           </w:rPr>
-          <w:instrText xml:space="preserve"> PAGEREF _Toc416261531 \h </w:instrText>
+          <w:instrText xml:space="preserve"> PAGEREF _Toc421026478 \h </w:instrText>
         </w:r>
         <w:r>
           <w:rPr>
@@ -1291,17 +1279,16 @@
     </w:p>
     <w:p>
       <w:pPr>
-        <w:pStyle w:val="Verzeichnis2"/>
+        <w:pStyle w:val="Verzeichnis1"/>
         <w:rPr>
           <w:rFonts w:asciiTheme="minorHAnsi" w:eastAsiaTheme="minorEastAsia" w:hAnsiTheme="minorHAnsi" w:cstheme="minorBidi"/>
           <w:b w:val="0"/>
           <w:noProof/>
           <w:sz w:val="22"/>
-          <w:szCs w:val="22"/>
           <w:lang w:val="de-DE" w:eastAsia="de-DE"/>
         </w:rPr>
       </w:pPr>
-      <w:hyperlink w:anchor="_Toc416261532" w:history="1">
+      <w:hyperlink w:anchor="_Toc421026479" w:history="1">
         <w:r>
           <w:rPr>
             <w:rStyle w:val="Hyperlink"/>
@@ -1328,7 +1315,7 @@
             <w:noProof/>
             <w:webHidden/>
           </w:rPr>
-          <w:instrText xml:space="preserve"> PAGEREF _Toc416261532 \h </w:instrText>
+          <w:instrText xml:space="preserve"> PAGEREF _Toc421026479 \h </w:instrText>
         </w:r>
         <w:r>
           <w:rPr>
@@ -1361,17 +1348,16 @@
     </w:p>
     <w:p>
       <w:pPr>
-        <w:pStyle w:val="Verzeichnis2"/>
+        <w:pStyle w:val="Verzeichnis1"/>
         <w:rPr>
           <w:rFonts w:asciiTheme="minorHAnsi" w:eastAsiaTheme="minorEastAsia" w:hAnsiTheme="minorHAnsi" w:cstheme="minorBidi"/>
           <w:b w:val="0"/>
           <w:noProof/>
           <w:sz w:val="22"/>
-          <w:szCs w:val="22"/>
           <w:lang w:val="de-DE" w:eastAsia="de-DE"/>
         </w:rPr>
       </w:pPr>
-      <w:hyperlink w:anchor="_Toc416261533" w:history="1">
+      <w:hyperlink w:anchor="_Toc421026480" w:history="1">
         <w:r>
           <w:rPr>
             <w:rStyle w:val="Hyperlink"/>
@@ -1398,7 +1384,7 @@
             <w:noProof/>
             <w:webHidden/>
           </w:rPr>
-          <w:instrText xml:space="preserve"> PAGEREF _Toc416261533 \h </w:instrText>
+          <w:instrText xml:space="preserve"> PAGEREF _Toc421026480 \h </w:instrText>
         </w:r>
         <w:r>
           <w:rPr>
@@ -1431,17 +1417,16 @@
     </w:p>
     <w:p>
       <w:pPr>
-        <w:pStyle w:val="Verzeichnis2"/>
+        <w:pStyle w:val="Verzeichnis1"/>
         <w:rPr>
           <w:rFonts w:asciiTheme="minorHAnsi" w:eastAsiaTheme="minorEastAsia" w:hAnsiTheme="minorHAnsi" w:cstheme="minorBidi"/>
           <w:b w:val="0"/>
           <w:noProof/>
           <w:sz w:val="22"/>
-          <w:szCs w:val="22"/>
           <w:lang w:val="de-DE" w:eastAsia="de-DE"/>
         </w:rPr>
       </w:pPr>
-      <w:hyperlink w:anchor="_Toc416261534" w:history="1">
+      <w:hyperlink w:anchor="_Toc421026481" w:history="1">
         <w:r>
           <w:rPr>
             <w:rStyle w:val="Hyperlink"/>
@@ -1468,7 +1453,7 @@
             <w:noProof/>
             <w:webHidden/>
           </w:rPr>
-          <w:instrText xml:space="preserve"> PAGEREF _Toc416261534 \h </w:instrText>
+          <w:instrText xml:space="preserve"> PAGEREF _Toc421026481 \h </w:instrText>
         </w:r>
         <w:r>
           <w:rPr>
@@ -1501,17 +1486,16 @@
     </w:p>
     <w:p>
       <w:pPr>
-        <w:pStyle w:val="Verzeichnis2"/>
+        <w:pStyle w:val="Verzeichnis1"/>
         <w:rPr>
           <w:rFonts w:asciiTheme="minorHAnsi" w:eastAsiaTheme="minorEastAsia" w:hAnsiTheme="minorHAnsi" w:cstheme="minorBidi"/>
           <w:b w:val="0"/>
           <w:noProof/>
           <w:sz w:val="22"/>
-          <w:szCs w:val="22"/>
           <w:lang w:val="de-DE" w:eastAsia="de-DE"/>
         </w:rPr>
       </w:pPr>
-      <w:hyperlink w:anchor="_Toc416261535" w:history="1">
+      <w:hyperlink w:anchor="_Toc421026482" w:history="1">
         <w:r>
           <w:rPr>
             <w:rStyle w:val="Hyperlink"/>
@@ -1538,7 +1522,7 @@
             <w:noProof/>
             <w:webHidden/>
           </w:rPr>
-          <w:instrText xml:space="preserve"> PAGEREF _Toc416261535 \h </w:instrText>
+          <w:instrText xml:space="preserve"> PAGEREF _Toc421026482 \h </w:instrText>
         </w:r>
         <w:r>
           <w:rPr>
@@ -1571,17 +1555,16 @@
     </w:p>
     <w:p>
       <w:pPr>
-        <w:pStyle w:val="Verzeichnis2"/>
+        <w:pStyle w:val="Verzeichnis1"/>
         <w:rPr>
           <w:rFonts w:asciiTheme="minorHAnsi" w:eastAsiaTheme="minorEastAsia" w:hAnsiTheme="minorHAnsi" w:cstheme="minorBidi"/>
           <w:b w:val="0"/>
           <w:noProof/>
           <w:sz w:val="22"/>
-          <w:szCs w:val="22"/>
           <w:lang w:val="de-DE" w:eastAsia="de-DE"/>
         </w:rPr>
       </w:pPr>
-      <w:hyperlink w:anchor="_Toc416261536" w:history="1">
+      <w:hyperlink w:anchor="_Toc421026483" w:history="1">
         <w:r>
           <w:rPr>
             <w:rStyle w:val="Hyperlink"/>
@@ -1608,7 +1591,7 @@
             <w:noProof/>
             <w:webHidden/>
           </w:rPr>
-          <w:instrText xml:space="preserve"> PAGEREF _Toc416261536 \h </w:instrText>
+          <w:instrText xml:space="preserve"> PAGEREF _Toc421026483 \h </w:instrText>
         </w:r>
         <w:r>
           <w:rPr>
@@ -1663,7 +1646,7 @@
         </w:rPr>
         <w:br w:type="page"/>
       </w:r>
-      <w:bookmarkStart w:id="0" w:name="_Toc416261514"/>
+      <w:bookmarkStart w:id="1" w:name="_Toc421026461"/>
       <w:r>
         <w:rPr>
           <w:lang w:val="en-US"/>
@@ -1671,7 +1654,7 @@
         <w:lastRenderedPageBreak/>
         <w:t>Overview</w:t>
       </w:r>
-      <w:bookmarkEnd w:id="0"/>
+      <w:bookmarkEnd w:id="1"/>
       <w:r>
         <w:rPr>
           <w:lang w:val="en-US"/>
@@ -1687,14 +1670,14 @@
           <w:szCs w:val="26"/>
         </w:rPr>
       </w:pPr>
-      <w:bookmarkStart w:id="1" w:name="_Toc416261515"/>
+      <w:bookmarkStart w:id="2" w:name="_Toc421026462"/>
       <w:r>
         <w:t>Intro</w:t>
       </w:r>
       <w:r>
         <w:t>duction</w:t>
       </w:r>
-      <w:bookmarkEnd w:id="1"/>
+      <w:bookmarkEnd w:id="2"/>
       <w:r>
         <w:t xml:space="preserve"> </w:t>
       </w:r>
@@ -1834,11 +1817,11 @@
       <w:pPr>
         <w:pStyle w:val="Verzeichnis2"/>
       </w:pPr>
-      <w:bookmarkStart w:id="2" w:name="_Toc416261516"/>
+      <w:bookmarkStart w:id="3" w:name="_Toc421026463"/>
       <w:r>
         <w:t>Features at a Glance</w:t>
       </w:r>
-      <w:bookmarkEnd w:id="2"/>
+      <w:bookmarkEnd w:id="3"/>
       <w:r>
         <w:t xml:space="preserve"> </w:t>
       </w:r>
@@ -2076,11 +2059,11 @@
       <w:pPr>
         <w:pStyle w:val="Verzeichnis2"/>
       </w:pPr>
-      <w:bookmarkStart w:id="3" w:name="_Toc416261517"/>
+      <w:bookmarkStart w:id="4" w:name="_Toc421026464"/>
       <w:r>
         <w:t>License</w:t>
       </w:r>
-      <w:bookmarkEnd w:id="3"/>
+      <w:bookmarkEnd w:id="4"/>
       <w:r>
         <w:t xml:space="preserve"> </w:t>
       </w:r>
@@ -2220,11 +2203,11 @@
       <w:pPr>
         <w:pStyle w:val="Verzeichnis2"/>
       </w:pPr>
-      <w:bookmarkStart w:id="4" w:name="_Toc416261518"/>
+      <w:bookmarkStart w:id="5" w:name="_Toc421026465"/>
       <w:r>
         <w:t>Legal Disclaimer</w:t>
       </w:r>
-      <w:bookmarkEnd w:id="4"/>
+      <w:bookmarkEnd w:id="5"/>
       <w:r>
         <w:t xml:space="preserve"> </w:t>
       </w:r>
@@ -2249,7 +2232,7 @@
       <w:pPr>
         <w:pStyle w:val="Verzeichnis2"/>
       </w:pPr>
-      <w:bookmarkStart w:id="5" w:name="_Toc416261519"/>
+      <w:bookmarkStart w:id="6" w:name="_Toc421026466"/>
       <w:r>
         <w:t>F</w:t>
       </w:r>
@@ -2259,7 +2242,7 @@
       <w:r>
         <w:t>a bug</w:t>
       </w:r>
-      <w:bookmarkEnd w:id="5"/>
+      <w:bookmarkEnd w:id="6"/>
       <w:r>
         <w:t xml:space="preserve"> </w:t>
       </w:r>
@@ -2420,7 +2403,7 @@
           <w:lang w:val="en-US"/>
         </w:rPr>
       </w:pPr>
-      <w:bookmarkStart w:id="6" w:name="_Toc416261520"/>
+      <w:bookmarkStart w:id="7" w:name="_Toc421026467"/>
       <w:r>
         <w:rPr>
           <w:lang w:val="en-US"/>
@@ -2428,17 +2411,17 @@
         <w:lastRenderedPageBreak/>
         <w:t>Installation</w:t>
       </w:r>
-      <w:bookmarkEnd w:id="6"/>
+      <w:bookmarkEnd w:id="7"/>
     </w:p>
     <w:p>
       <w:pPr>
         <w:pStyle w:val="Verzeichnis2"/>
       </w:pPr>
-      <w:bookmarkStart w:id="7" w:name="_Toc416261521"/>
+      <w:bookmarkStart w:id="8" w:name="_Toc421026468"/>
       <w:r>
         <w:t>Install required package</w:t>
       </w:r>
-      <w:bookmarkEnd w:id="7"/>
+      <w:bookmarkEnd w:id="8"/>
       <w:r>
         <w:t xml:space="preserve"> </w:t>
       </w:r>
@@ -2682,7 +2665,7 @@
         <mc:AlternateContent>
           <mc:Choice Requires="wps">
             <w:drawing>
-              <wp:anchor distT="0" distB="0" distL="114300" distR="114300" simplePos="0" relativeHeight="251651072" behindDoc="0" locked="0" layoutInCell="1" allowOverlap="1" wp14:anchorId="0C51142B" wp14:editId="1D7F6D25">
+              <wp:anchor distT="0" distB="0" distL="114300" distR="114300" simplePos="0" relativeHeight="251651072" behindDoc="0" locked="0" layoutInCell="1" allowOverlap="1" wp14:anchorId="5FD9C52D" wp14:editId="406E473C">
                 <wp:simplePos x="0" y="0"/>
                 <wp:positionH relativeFrom="column">
                   <wp:posOffset>5075288</wp:posOffset>
@@ -2771,7 +2754,7 @@
           <w:lang w:val="de-DE" w:eastAsia="de-DE"/>
         </w:rPr>
         <w:drawing>
-          <wp:inline distT="0" distB="0" distL="0" distR="0" wp14:anchorId="7EB848D9" wp14:editId="7ECF9C52">
+          <wp:inline distT="0" distB="0" distL="0" distR="0" wp14:anchorId="61AF943F" wp14:editId="27D731B8">
             <wp:extent cx="4524961" cy="2148840"/>
             <wp:effectExtent l="0" t="0" r="9525" b="3810"/>
             <wp:docPr id="14" name="Grafik 14"/>
@@ -2916,7 +2899,7 @@
         <mc:AlternateContent>
           <mc:Choice Requires="wps">
             <w:drawing>
-              <wp:anchor distT="0" distB="0" distL="114300" distR="114300" simplePos="0" relativeHeight="251654144" behindDoc="0" locked="0" layoutInCell="1" allowOverlap="1" wp14:anchorId="1EACFD74" wp14:editId="6D840728">
+              <wp:anchor distT="0" distB="0" distL="114300" distR="114300" simplePos="0" relativeHeight="251654144" behindDoc="0" locked="0" layoutInCell="1" allowOverlap="1" wp14:anchorId="059B2ADA" wp14:editId="2CC799DB">
                 <wp:simplePos x="0" y="0"/>
                 <wp:positionH relativeFrom="column">
                   <wp:posOffset>4025153</wp:posOffset>
@@ -2989,7 +2972,7 @@
           <w:lang w:val="de-DE" w:eastAsia="de-DE"/>
         </w:rPr>
         <w:drawing>
-          <wp:inline distT="0" distB="0" distL="0" distR="0" wp14:anchorId="0924FC83" wp14:editId="6AF7EF13">
+          <wp:inline distT="0" distB="0" distL="0" distR="0" wp14:anchorId="006623EE" wp14:editId="697D0BDE">
             <wp:extent cx="4570496" cy="2062480"/>
             <wp:effectExtent l="0" t="0" r="1905" b="0"/>
             <wp:docPr id="15" name="Grafik 15"/>
@@ -3109,7 +3092,7 @@
         <mc:AlternateContent>
           <mc:Choice Requires="wps">
             <w:drawing>
-              <wp:anchor distT="0" distB="0" distL="114300" distR="114300" simplePos="0" relativeHeight="251650048" behindDoc="0" locked="0" layoutInCell="1" allowOverlap="1" wp14:anchorId="3BC6DC5D" wp14:editId="5700BFE3">
+              <wp:anchor distT="0" distB="0" distL="114300" distR="114300" simplePos="0" relativeHeight="251650048" behindDoc="0" locked="0" layoutInCell="1" allowOverlap="1" wp14:anchorId="7D3D3C81" wp14:editId="31472EEE">
                 <wp:simplePos x="0" y="0"/>
                 <wp:positionH relativeFrom="column">
                   <wp:posOffset>4980907</wp:posOffset>
@@ -3182,7 +3165,7 @@
           <w:lang w:val="de-DE" w:eastAsia="de-DE"/>
         </w:rPr>
         <w:drawing>
-          <wp:inline distT="0" distB="0" distL="0" distR="0" wp14:anchorId="52CE5B14" wp14:editId="5188F285">
+          <wp:inline distT="0" distB="0" distL="0" distR="0" wp14:anchorId="12E022ED" wp14:editId="3BA895FF">
             <wp:extent cx="4488210" cy="1884680"/>
             <wp:effectExtent l="0" t="0" r="7620" b="1270"/>
             <wp:docPr id="17" name="Grafik 17"/>
@@ -3335,7 +3318,7 @@
           <w:lang w:val="de-DE" w:eastAsia="de-DE"/>
         </w:rPr>
         <w:drawing>
-          <wp:inline distT="0" distB="0" distL="0" distR="0">
+          <wp:inline distT="0" distB="0" distL="0" distR="0" wp14:anchorId="4D8F1E72" wp14:editId="068FC7D8">
             <wp:extent cx="4500647" cy="2770094"/>
             <wp:effectExtent l="0" t="0" r="0" b="0"/>
             <wp:docPr id="1" name="Grafik 1"/>
@@ -3414,11 +3397,11 @@
       <w:pPr>
         <w:pStyle w:val="Verzeichnis2"/>
       </w:pPr>
-      <w:bookmarkStart w:id="8" w:name="_Toc416261522"/>
+      <w:bookmarkStart w:id="9" w:name="_Toc421026469"/>
       <w:r>
         <w:t>Install plugin</w:t>
       </w:r>
-      <w:bookmarkEnd w:id="8"/>
+      <w:bookmarkEnd w:id="9"/>
       <w:r>
         <w:t xml:space="preserve"> </w:t>
       </w:r>
@@ -3594,7 +3577,7 @@
       <w:r>
         <w:br w:type="page"/>
       </w:r>
-      <w:bookmarkStart w:id="9" w:name="_Toc416261523"/>
+      <w:bookmarkStart w:id="10" w:name="_Toc421026470"/>
       <w:r>
         <w:lastRenderedPageBreak/>
         <w:t>Using</w:t>
@@ -3605,7 +3588,7 @@
       <w:r>
         <w:t>in your application</w:t>
       </w:r>
-      <w:bookmarkEnd w:id="9"/>
+      <w:bookmarkEnd w:id="10"/>
     </w:p>
     <w:p>
       <w:pPr>
@@ -3736,7 +3719,7 @@
         <mc:AlternateContent>
           <mc:Choice Requires="wps">
             <w:drawing>
-              <wp:anchor distT="0" distB="0" distL="114300" distR="114300" simplePos="0" relativeHeight="251652096" behindDoc="0" locked="0" layoutInCell="1" allowOverlap="1" wp14:anchorId="6BC23CAA" wp14:editId="159E41C4">
+              <wp:anchor distT="0" distB="0" distL="114300" distR="114300" simplePos="0" relativeHeight="251652096" behindDoc="0" locked="0" layoutInCell="1" allowOverlap="1" wp14:anchorId="54F2676F" wp14:editId="7276EF7A">
                 <wp:simplePos x="0" y="0"/>
                 <wp:positionH relativeFrom="column">
                   <wp:posOffset>2912931</wp:posOffset>
@@ -3809,7 +3792,7 @@
           <w:lang w:val="de-DE" w:eastAsia="de-DE"/>
         </w:rPr>
         <w:drawing>
-          <wp:inline distT="0" distB="0" distL="0" distR="0" wp14:anchorId="65866B5A" wp14:editId="70D142DF">
+          <wp:inline distT="0" distB="0" distL="0" distR="0" wp14:anchorId="57CE1993" wp14:editId="18B7F8CB">
             <wp:extent cx="4548636" cy="2178424"/>
             <wp:effectExtent l="0" t="0" r="4445" b="0"/>
             <wp:docPr id="3" name="Grafik 3"/>
@@ -3890,7 +3873,7 @@
         <mc:AlternateContent>
           <mc:Choice Requires="wps">
             <w:drawing>
-              <wp:anchor distT="0" distB="0" distL="114300" distR="114300" simplePos="0" relativeHeight="251656192" behindDoc="0" locked="0" layoutInCell="1" allowOverlap="1" wp14:anchorId="4A5B4900" wp14:editId="2B0C7266">
+              <wp:anchor distT="0" distB="0" distL="114300" distR="114300" simplePos="0" relativeHeight="251656192" behindDoc="0" locked="0" layoutInCell="1" allowOverlap="1" wp14:anchorId="64D035CC" wp14:editId="22ACB9D7">
                 <wp:simplePos x="0" y="0"/>
                 <wp:positionH relativeFrom="column">
                   <wp:posOffset>1088278</wp:posOffset>
@@ -3961,7 +3944,7 @@
           <w:lang w:val="de-DE" w:eastAsia="de-DE"/>
         </w:rPr>
         <w:drawing>
-          <wp:inline distT="0" distB="0" distL="0" distR="0" wp14:anchorId="178D6E07" wp14:editId="27C2B426">
+          <wp:inline distT="0" distB="0" distL="0" distR="0" wp14:anchorId="576221B4" wp14:editId="6AB3E3DC">
             <wp:extent cx="4558553" cy="1268094"/>
             <wp:effectExtent l="0" t="0" r="0" b="8890"/>
             <wp:docPr id="4" name="Grafik 4"/>
@@ -4075,7 +4058,7 @@
         <mc:AlternateContent>
           <mc:Choice Requires="wps">
             <w:drawing>
-              <wp:anchor distT="0" distB="0" distL="114300" distR="114300" simplePos="0" relativeHeight="251662336" behindDoc="0" locked="0" layoutInCell="1" allowOverlap="1" wp14:anchorId="4089F359" wp14:editId="07496AD0">
+              <wp:anchor distT="0" distB="0" distL="114300" distR="114300" simplePos="0" relativeHeight="251662336" behindDoc="0" locked="0" layoutInCell="1" allowOverlap="1" wp14:anchorId="1239573A" wp14:editId="3CD3F98D">
                 <wp:simplePos x="0" y="0"/>
                 <wp:positionH relativeFrom="column">
                   <wp:posOffset>1434502</wp:posOffset>
@@ -4150,7 +4133,7 @@
         <mc:AlternateContent>
           <mc:Choice Requires="wps">
             <w:drawing>
-              <wp:anchor distT="0" distB="0" distL="114300" distR="114300" simplePos="0" relativeHeight="251649024" behindDoc="0" locked="0" layoutInCell="1" allowOverlap="1" wp14:anchorId="2AD9DCA1" wp14:editId="02F1E3A2">
+              <wp:anchor distT="0" distB="0" distL="114300" distR="114300" simplePos="0" relativeHeight="251649024" behindDoc="0" locked="0" layoutInCell="1" allowOverlap="1" wp14:anchorId="2B1979E1" wp14:editId="0B65768C">
                 <wp:simplePos x="0" y="0"/>
                 <wp:positionH relativeFrom="column">
                   <wp:posOffset>1502149</wp:posOffset>
@@ -4223,7 +4206,7 @@
           <w:lang w:val="de-DE" w:eastAsia="de-DE"/>
         </w:rPr>
         <w:drawing>
-          <wp:inline distT="0" distB="0" distL="0" distR="0">
+          <wp:inline distT="0" distB="0" distL="0" distR="0" wp14:anchorId="4E81891D" wp14:editId="5A75F679">
             <wp:extent cx="4521275" cy="1395952"/>
             <wp:effectExtent l="0" t="0" r="0" b="0"/>
             <wp:docPr id="5" name="Grafik 5"/>
@@ -4454,7 +4437,7 @@
         <mc:AlternateContent>
           <mc:Choice Requires="wps">
             <w:drawing>
-              <wp:anchor distT="0" distB="0" distL="114300" distR="114300" simplePos="0" relativeHeight="251653120" behindDoc="0" locked="0" layoutInCell="1" allowOverlap="1" wp14:anchorId="72B8ECC9" wp14:editId="3B60E27E">
+              <wp:anchor distT="0" distB="0" distL="114300" distR="114300" simplePos="0" relativeHeight="251653120" behindDoc="0" locked="0" layoutInCell="1" allowOverlap="1" wp14:anchorId="7A7D7118" wp14:editId="3968B090">
                 <wp:simplePos x="0" y="0"/>
                 <wp:positionH relativeFrom="column">
                   <wp:posOffset>4625789</wp:posOffset>
@@ -4527,7 +4510,7 @@
           <w:lang w:val="de-DE" w:eastAsia="de-DE"/>
         </w:rPr>
         <w:drawing>
-          <wp:inline distT="0" distB="0" distL="0" distR="0" wp14:anchorId="34669C41" wp14:editId="5F85264E">
+          <wp:inline distT="0" distB="0" distL="0" distR="0" wp14:anchorId="004A4E1F" wp14:editId="3DA3AB84">
             <wp:extent cx="4450977" cy="2126420"/>
             <wp:effectExtent l="0" t="0" r="6985" b="7620"/>
             <wp:docPr id="8" name="Grafik 8"/>
@@ -4645,7 +4628,7 @@
           <w:lang w:val="en-US"/>
         </w:rPr>
       </w:pPr>
-      <w:bookmarkStart w:id="10" w:name="_Toc416261524"/>
+      <w:bookmarkStart w:id="11" w:name="_Toc421026471"/>
       <w:r>
         <w:rPr>
           <w:lang w:val="en-US"/>
@@ -4653,7 +4636,7 @@
         <w:lastRenderedPageBreak/>
         <w:t>Configuration Settings</w:t>
       </w:r>
-      <w:bookmarkEnd w:id="10"/>
+      <w:bookmarkEnd w:id="11"/>
       <w:r>
         <w:rPr>
           <w:lang w:val="en-US"/>
@@ -4665,11 +4648,11 @@
       <w:pPr>
         <w:pStyle w:val="Verzeichnis2"/>
       </w:pPr>
-      <w:bookmarkStart w:id="11" w:name="_Toc416261525"/>
+      <w:bookmarkStart w:id="12" w:name="_Toc421026472"/>
       <w:r>
         <w:t>Return Data</w:t>
       </w:r>
-      <w:bookmarkEnd w:id="11"/>
+      <w:bookmarkEnd w:id="12"/>
     </w:p>
     <w:p>
       <w:pPr>
@@ -4792,11 +4775,11 @@
       <w:pPr>
         <w:pStyle w:val="Verzeichnis2"/>
       </w:pPr>
-      <w:bookmarkStart w:id="12" w:name="_Toc416261526"/>
+      <w:bookmarkStart w:id="13" w:name="_Toc421026473"/>
       <w:r>
         <w:t>Maximum Rows</w:t>
       </w:r>
-      <w:bookmarkEnd w:id="12"/>
+      <w:bookmarkEnd w:id="13"/>
     </w:p>
     <w:p>
       <w:pPr>
@@ -4915,7 +4898,7 @@
         <mc:AlternateContent>
           <mc:Choice Requires="wps">
             <w:drawing>
-              <wp:anchor distT="0" distB="0" distL="114300" distR="114300" simplePos="0" relativeHeight="251663360" behindDoc="0" locked="0" layoutInCell="1" allowOverlap="1">
+              <wp:anchor distT="0" distB="0" distL="114300" distR="114300" simplePos="0" relativeHeight="251663360" behindDoc="0" locked="0" layoutInCell="1" allowOverlap="1" wp14:anchorId="4AF7BFE5" wp14:editId="1D898D5C">
                 <wp:simplePos x="0" y="0"/>
                 <wp:positionH relativeFrom="column">
                   <wp:posOffset>1999129</wp:posOffset>
@@ -4988,7 +4971,7 @@
           <w:lang w:val="de-DE" w:eastAsia="de-DE"/>
         </w:rPr>
         <w:drawing>
-          <wp:inline distT="0" distB="0" distL="0" distR="0" wp14:anchorId="6BB4DAA5" wp14:editId="1434DDC3">
+          <wp:inline distT="0" distB="0" distL="0" distR="0" wp14:anchorId="4100BBBE" wp14:editId="542F4023">
             <wp:extent cx="3177988" cy="893566"/>
             <wp:effectExtent l="0" t="0" r="3810" b="1905"/>
             <wp:docPr id="11" name="Grafik 11"/>
@@ -5055,7 +5038,7 @@
         <mc:AlternateContent>
           <mc:Choice Requires="wps">
             <w:drawing>
-              <wp:anchor distT="0" distB="0" distL="114300" distR="114300" simplePos="0" relativeHeight="251664384" behindDoc="0" locked="0" layoutInCell="1" allowOverlap="1">
+              <wp:anchor distT="0" distB="0" distL="114300" distR="114300" simplePos="0" relativeHeight="251664384" behindDoc="0" locked="0" layoutInCell="1" allowOverlap="1" wp14:anchorId="33BC6FEF" wp14:editId="5F1EE8E8">
                 <wp:simplePos x="0" y="0"/>
                 <wp:positionH relativeFrom="column">
                   <wp:posOffset>2222649</wp:posOffset>
@@ -5121,7 +5104,7 @@
           <w:lang w:val="de-DE" w:eastAsia="de-DE"/>
         </w:rPr>
         <w:drawing>
-          <wp:inline distT="0" distB="0" distL="0" distR="0">
+          <wp:inline distT="0" distB="0" distL="0" distR="0" wp14:anchorId="3FD9F841" wp14:editId="2815A5A3">
             <wp:extent cx="3190754" cy="1777004"/>
             <wp:effectExtent l="0" t="0" r="0" b="0"/>
             <wp:docPr id="16" name="Grafik 16"/>
@@ -5167,11 +5150,11 @@
       <w:pPr>
         <w:pStyle w:val="Verzeichnis2"/>
       </w:pPr>
-      <w:bookmarkStart w:id="13" w:name="_Toc416261527"/>
+      <w:bookmarkStart w:id="14" w:name="_Toc421026474"/>
       <w:r>
         <w:t>Download when click on (JQuery Selector)</w:t>
       </w:r>
-      <w:bookmarkEnd w:id="13"/>
+      <w:bookmarkEnd w:id="14"/>
     </w:p>
     <w:p>
       <w:pPr>
@@ -5259,7 +5242,7 @@
         <mc:AlternateContent>
           <mc:Choice Requires="wps">
             <w:drawing>
-              <wp:anchor distT="0" distB="0" distL="114300" distR="114300" simplePos="0" relativeHeight="251658240" behindDoc="0" locked="0" layoutInCell="1" allowOverlap="1" wp14:anchorId="72A006C4" wp14:editId="0030882A">
+              <wp:anchor distT="0" distB="0" distL="114300" distR="114300" simplePos="0" relativeHeight="251658240" behindDoc="0" locked="0" layoutInCell="1" allowOverlap="1" wp14:anchorId="618037C1" wp14:editId="0EE7C347">
                 <wp:simplePos x="0" y="0"/>
                 <wp:positionH relativeFrom="column">
                   <wp:posOffset>3092824</wp:posOffset>
@@ -5342,7 +5325,7 @@
           </mc:Choice>
           <mc:Fallback>
             <w:pict>
-              <v:shapetype w14:anchorId="72A006C4" id="_x0000_t47" coordsize="21600,21600" o:spt="47" adj="-8280,24300,-1800,4050" path="m@0@1l@2@3nfem,l21600,r,21600l,21600xe">
+              <v:shapetype w14:anchorId="618037C1" id="_x0000_t47" coordsize="21600,21600" o:spt="47" adj="-8280,24300,-1800,4050" path="m@0@1l@2@3nfem,l21600,r,21600l,21600xe">
                 <v:stroke joinstyle="miter"/>
                 <v:formulas>
                   <v:f eqn="val #0"/>
@@ -5390,7 +5373,7 @@
         <mc:AlternateContent>
           <mc:Choice Requires="wps">
             <w:drawing>
-              <wp:anchor distT="0" distB="0" distL="114300" distR="114300" simplePos="0" relativeHeight="251655168" behindDoc="0" locked="0" layoutInCell="1" allowOverlap="1" wp14:anchorId="60E46994" wp14:editId="35B3470F">
+              <wp:anchor distT="0" distB="0" distL="114300" distR="114300" simplePos="0" relativeHeight="251655168" behindDoc="0" locked="0" layoutInCell="1" allowOverlap="1" wp14:anchorId="6C3B3E4D" wp14:editId="37D20310">
                 <wp:simplePos x="0" y="0"/>
                 <wp:positionH relativeFrom="column">
                   <wp:posOffset>2254624</wp:posOffset>
@@ -5456,7 +5439,7 @@
           <w:lang w:val="de-DE" w:eastAsia="de-DE"/>
         </w:rPr>
         <w:drawing>
-          <wp:inline distT="0" distB="0" distL="0" distR="0" wp14:anchorId="39B9C8B7" wp14:editId="2755EC26">
+          <wp:inline distT="0" distB="0" distL="0" distR="0" wp14:anchorId="0ECC56A8" wp14:editId="50251657">
             <wp:extent cx="2477098" cy="1451572"/>
             <wp:effectExtent l="0" t="0" r="0" b="0"/>
             <wp:docPr id="39" name="Grafik 39"/>
@@ -5511,12 +5494,12 @@
       <w:pPr>
         <w:pStyle w:val="Verzeichnis2"/>
       </w:pPr>
-      <w:bookmarkStart w:id="14" w:name="_Toc416261528"/>
+      <w:bookmarkStart w:id="15" w:name="_Toc421026475"/>
       <w:r>
         <w:lastRenderedPageBreak/>
         <w:t>Custom Width</w:t>
       </w:r>
-      <w:bookmarkEnd w:id="14"/>
+      <w:bookmarkEnd w:id="15"/>
     </w:p>
     <w:p>
       <w:pPr>
@@ -5787,14 +5770,14 @@
           <w:lang w:val="en-US"/>
         </w:rPr>
       </w:pPr>
-      <w:bookmarkStart w:id="15" w:name="_Toc416261529"/>
+      <w:bookmarkStart w:id="16" w:name="_Toc421026476"/>
       <w:r>
         <w:rPr>
           <w:lang w:val="en-US"/>
         </w:rPr>
         <w:t>Installing sample application</w:t>
       </w:r>
-      <w:bookmarkEnd w:id="15"/>
+      <w:bookmarkEnd w:id="16"/>
     </w:p>
     <w:p>
       <w:pPr>
@@ -5873,16 +5856,23 @@
           <w:b/>
           <w:lang w:val="en-US"/>
         </w:rPr>
-        <w:t xml:space="preserve">! </w:t>
-      </w:r>
-      <w:bookmarkStart w:id="16" w:name="_Toc416261530"/>
-      <w:bookmarkStart w:id="17" w:name="_GoBack"/>
+        <w:t xml:space="preserve">! Please use </w:t>
+      </w:r>
+      <w:proofErr w:type="spellStart"/>
       <w:r>
         <w:rPr>
           <w:b/>
           <w:lang w:val="en-US"/>
         </w:rPr>
-        <w:t xml:space="preserve">Please use </w:t>
+        <w:t>install_all_packages.sql</w:t>
+      </w:r>
+      <w:proofErr w:type="spellEnd"/>
+      <w:r>
+        <w:rPr>
+          <w:b/>
+          <w:lang w:val="en-US"/>
+        </w:rPr>
+        <w:t xml:space="preserve"> to update packages to </w:t>
       </w:r>
       <w:proofErr w:type="spellStart"/>
       <w:r>
@@ -5890,7 +5880,7 @@
           <w:b/>
           <w:lang w:val="en-US"/>
         </w:rPr>
-        <w:t>install_all_packages.sql</w:t>
+        <w:t>actaul</w:t>
       </w:r>
       <w:proofErr w:type="spellEnd"/>
       <w:r>
@@ -5898,32 +5888,71 @@
           <w:b/>
           <w:lang w:val="en-US"/>
         </w:rPr>
-        <w:t xml:space="preserve"> to update packages to </w:t>
+        <w:t xml:space="preserve"> version after installing sample application.</w:t>
+      </w:r>
+    </w:p>
+    <w:p>
+      <w:pPr>
+        <w:pStyle w:val="berschrift1"/>
+        <w:ind w:firstLine="1701"/>
+      </w:pPr>
+      <w:bookmarkStart w:id="17" w:name="_Toc421026477"/>
+      <w:r>
+        <w:rPr>
+          <w:rFonts w:ascii="Calibri" w:hAnsi="Calibri"/>
+          <w:color w:val="auto"/>
+          <w:sz w:val="32"/>
+          <w:szCs w:val="32"/>
+        </w:rPr>
+        <w:t>FAQ (</w:t>
       </w:r>
       <w:proofErr w:type="spellStart"/>
       <w:r>
         <w:rPr>
-          <w:b/>
-          <w:lang w:val="en-US"/>
-        </w:rPr>
-        <w:t>actaul</w:t>
+          <w:rFonts w:ascii="Calibri" w:hAnsi="Calibri"/>
+          <w:color w:val="auto"/>
+          <w:sz w:val="32"/>
+          <w:szCs w:val="32"/>
+        </w:rPr>
+        <w:t>How</w:t>
       </w:r>
       <w:proofErr w:type="spellEnd"/>
       <w:r>
         <w:rPr>
-          <w:b/>
-          <w:lang w:val="en-US"/>
-        </w:rPr>
-        <w:t xml:space="preserve"> version after installing sample application.</w:t>
-      </w:r>
-      <w:bookmarkEnd w:id="16"/>
+          <w:rFonts w:ascii="Calibri" w:hAnsi="Calibri"/>
+          <w:color w:val="auto"/>
+          <w:sz w:val="32"/>
+          <w:szCs w:val="32"/>
+        </w:rPr>
+        <w:t xml:space="preserve"> </w:t>
+      </w:r>
+      <w:proofErr w:type="spellStart"/>
+      <w:r>
+        <w:rPr>
+          <w:rFonts w:ascii="Calibri" w:hAnsi="Calibri"/>
+          <w:color w:val="auto"/>
+          <w:sz w:val="32"/>
+          <w:szCs w:val="32"/>
+        </w:rPr>
+        <w:t>to</w:t>
+      </w:r>
+      <w:proofErr w:type="spellEnd"/>
+      <w:r>
+        <w:rPr>
+          <w:rFonts w:ascii="Calibri" w:hAnsi="Calibri"/>
+          <w:color w:val="auto"/>
+          <w:sz w:val="32"/>
+          <w:szCs w:val="32"/>
+        </w:rPr>
+        <w:t>)</w:t>
+      </w:r>
+      <w:bookmarkEnd w:id="17"/>
     </w:p>
     <w:p>
       <w:pPr>
         <w:pStyle w:val="Verzeichnis2"/>
       </w:pPr>
-      <w:bookmarkStart w:id="18" w:name="_Toc416261531"/>
-      <w:bookmarkEnd w:id="17"/>
+      <w:bookmarkStart w:id="18" w:name="_Toc421026478"/>
       <w:r>
         <w:t xml:space="preserve">Replace default file name (Excel.xlsx) to </w:t>
       </w:r>
@@ -6334,7 +6363,7 @@
       <w:pPr>
         <w:pStyle w:val="Verzeichnis2"/>
       </w:pPr>
-      <w:bookmarkStart w:id="19" w:name="_Toc416261532"/>
+      <w:bookmarkStart w:id="19" w:name="_Toc421026479"/>
       <w:r>
         <w:t>Easy implement this functionality to all Interactive report in your  application</w:t>
       </w:r>
@@ -6404,6 +6433,7 @@
           <w:noProof/>
           <w:lang w:val="de-DE" w:eastAsia="de-DE"/>
         </w:rPr>
+        <w:lastRenderedPageBreak/>
         <w:drawing>
           <wp:inline distT="0" distB="0" distL="0" distR="0" wp14:anchorId="7E4F6CA1" wp14:editId="48075905">
             <wp:extent cx="4469869" cy="1181100"/>
@@ -6467,7 +6497,6 @@
           <w:noProof/>
           <w:lang w:val="de-DE" w:eastAsia="de-DE"/>
         </w:rPr>
-        <w:lastRenderedPageBreak/>
         <w:drawing>
           <wp:inline distT="0" distB="0" distL="0" distR="0" wp14:anchorId="54A57BF2" wp14:editId="6B90CCE7">
             <wp:extent cx="4664730" cy="1808144"/>
@@ -7426,7 +7455,7 @@
       <w:pPr>
         <w:pStyle w:val="Verzeichnis2"/>
       </w:pPr>
-      <w:bookmarkStart w:id="20" w:name="_Toc416261533"/>
+      <w:bookmarkStart w:id="20" w:name="_Toc421026480"/>
       <w:r>
         <w:t>Adding custom download button</w:t>
       </w:r>
@@ -7917,7 +7946,7 @@
       <w:pPr>
         <w:pStyle w:val="Verzeichnis2"/>
       </w:pPr>
-      <w:bookmarkStart w:id="21" w:name="_Toc416261534"/>
+      <w:bookmarkStart w:id="21" w:name="_Toc421026481"/>
       <w:r>
         <w:t>How to exclude reports columns from export/make columns that are visible in Excel but not visible in Interactive Report</w:t>
       </w:r>
@@ -8136,7 +8165,7 @@
       <w:pPr>
         <w:pStyle w:val="Verzeichnis2"/>
       </w:pPr>
-      <w:bookmarkStart w:id="22" w:name="_Toc416261535"/>
+      <w:bookmarkStart w:id="22" w:name="_Toc421026482"/>
       <w:r>
         <w:t xml:space="preserve">How to set </w:t>
       </w:r>
@@ -9247,7 +9276,7 @@
       <w:pPr>
         <w:pStyle w:val="Verzeichnis2"/>
       </w:pPr>
-      <w:bookmarkStart w:id="23" w:name="_Toc416261536"/>
+      <w:bookmarkStart w:id="23" w:name="_Toc421026483"/>
       <w:r>
         <w:lastRenderedPageBreak/>
         <w:t>How to Enable Download-XLS Icon .</w:t>
@@ -9694,7 +9723,7 @@
         <w:noProof/>
         <w:lang w:val="en-US"/>
       </w:rPr>
-      <w:t>9</w:t>
+      <w:t>2</w:t>
     </w:r>
     <w:r>
       <w:rPr>
@@ -9783,7 +9812,7 @@
 
 <file path=word/numbering.xml><?xml version="1.0" encoding="utf-8"?>
 <w:numbering xmlns:wpc="http://schemas.microsoft.com/office/word/2010/wordprocessingCanvas" xmlns:mc="http://schemas.openxmlformats.org/markup-compatibility/2006" xmlns:o="urn:schemas-microsoft-com:office:office" xmlns:r="http://schemas.openxmlformats.org/officeDocument/2006/relationships" xmlns:m="http://schemas.openxmlformats.org/officeDocument/2006/math" xmlns:v="urn:schemas-microsoft-com:vml" xmlns:wp14="http://schemas.microsoft.com/office/word/2010/wordprocessingDrawing" xmlns:wp="http://schemas.openxmlformats.org/drawingml/2006/wordprocessingDrawing" xmlns:w10="urn:schemas-microsoft-com:office:word" xmlns:w="http://schemas.openxmlformats.org/wordprocessingml/2006/main" xmlns:w14="http://schemas.microsoft.com/office/word/2010/wordml" xmlns:w15="http://schemas.microsoft.com/office/word/2012/wordml" xmlns:wpg="http://schemas.microsoft.com/office/word/2010/wordprocessingGroup" xmlns:wpi="http://schemas.microsoft.com/office/word/2010/wordprocessingInk" xmlns:wne="http://schemas.microsoft.com/office/word/2006/wordml" xmlns:wps="http://schemas.microsoft.com/office/word/2010/wordprocessingShape" mc:Ignorable="w14 w15 wp14">
-  <w:abstractNum w:abstractNumId="0">
+  <w:abstractNum w:abstractNumId="0" w15:restartNumberingAfterBreak="0">
     <w:nsid w:val="1DB845CB"/>
     <w:multiLevelType w:val="hybridMultilevel"/>
     <w:tmpl w:val="C74C682A"/>
@@ -9896,7 +9925,7 @@
       </w:rPr>
     </w:lvl>
   </w:abstractNum>
-  <w:abstractNum w:abstractNumId="1">
+  <w:abstractNum w:abstractNumId="1" w15:restartNumberingAfterBreak="0">
     <w:nsid w:val="263F75F2"/>
     <w:multiLevelType w:val="hybridMultilevel"/>
     <w:tmpl w:val="44280F24"/>
@@ -10009,7 +10038,7 @@
       </w:rPr>
     </w:lvl>
   </w:abstractNum>
-  <w:abstractNum w:abstractNumId="2">
+  <w:abstractNum w:abstractNumId="2" w15:restartNumberingAfterBreak="0">
     <w:nsid w:val="28160FEB"/>
     <w:multiLevelType w:val="hybridMultilevel"/>
     <w:tmpl w:val="98B8402A"/>
@@ -10095,7 +10124,7 @@
       </w:pPr>
     </w:lvl>
   </w:abstractNum>
-  <w:abstractNum w:abstractNumId="3">
+  <w:abstractNum w:abstractNumId="3" w15:restartNumberingAfterBreak="0">
     <w:nsid w:val="2BDD0761"/>
     <w:multiLevelType w:val="hybridMultilevel"/>
     <w:tmpl w:val="8B9C7A84"/>
@@ -10208,7 +10237,7 @@
       </w:rPr>
     </w:lvl>
   </w:abstractNum>
-  <w:abstractNum w:abstractNumId="4">
+  <w:abstractNum w:abstractNumId="4" w15:restartNumberingAfterBreak="0">
     <w:nsid w:val="68D5090B"/>
     <w:multiLevelType w:val="hybridMultilevel"/>
     <w:tmpl w:val="0B82E4E8"/>
@@ -10297,7 +10326,7 @@
       </w:pPr>
     </w:lvl>
   </w:abstractNum>
-  <w:abstractNum w:abstractNumId="5">
+  <w:abstractNum w:abstractNumId="5" w15:restartNumberingAfterBreak="0">
     <w:nsid w:val="78C738E6"/>
     <w:multiLevelType w:val="hybridMultilevel"/>
     <w:tmpl w:val="D3BEC2CA"/>
@@ -10506,7 +10535,7 @@
     <w:lsdException w:name="Block Text" w:semiHidden="1" w:unhideWhenUsed="1"/>
     <w:lsdException w:name="Hyperlink" w:semiHidden="1" w:unhideWhenUsed="1"/>
     <w:lsdException w:name="FollowedHyperlink" w:semiHidden="1" w:unhideWhenUsed="1"/>
-    <w:lsdException w:name="Strong" w:locked="1" w:uiPriority="0" w:qFormat="1"/>
+    <w:lsdException w:name="Strong" w:locked="1" w:uiPriority="22" w:qFormat="1"/>
     <w:lsdException w:name="Emphasis" w:locked="1" w:uiPriority="0" w:qFormat="1"/>
     <w:lsdException w:name="Document Map" w:semiHidden="1" w:unhideWhenUsed="1"/>
     <w:lsdException w:name="Plain Text" w:semiHidden="1" w:unhideWhenUsed="1"/>
@@ -10827,6 +10856,29 @@
       <w:szCs w:val="28"/>
     </w:rPr>
   </w:style>
+  <w:style w:type="paragraph" w:styleId="berschrift2">
+    <w:name w:val="heading 2"/>
+    <w:basedOn w:val="Standard"/>
+    <w:next w:val="Standard"/>
+    <w:link w:val="berschrift2Zchn"/>
+    <w:semiHidden/>
+    <w:unhideWhenUsed/>
+    <w:qFormat/>
+    <w:locked/>
+    <w:rsid w:val="003D17CA"/>
+    <w:pPr>
+      <w:keepNext/>
+      <w:keepLines/>
+      <w:spacing w:before="40" w:after="0"/>
+      <w:outlineLvl w:val="1"/>
+    </w:pPr>
+    <w:rPr>
+      <w:rFonts w:asciiTheme="majorHAnsi" w:eastAsiaTheme="majorEastAsia" w:hAnsiTheme="majorHAnsi" w:cstheme="majorBidi"/>
+      <w:color w:val="365F91" w:themeColor="accent1" w:themeShade="BF"/>
+      <w:sz w:val="26"/>
+      <w:szCs w:val="26"/>
+    </w:rPr>
+  </w:style>
   <w:style w:type="paragraph" w:styleId="berschrift3">
     <w:name w:val="heading 3"/>
     <w:basedOn w:val="Standard"/>
@@ -11105,14 +11157,14 @@
     <w:autoRedefine/>
     <w:uiPriority w:val="39"/>
     <w:locked/>
-    <w:rsid w:val="003E54A1"/>
+    <w:rsid w:val="00195B32"/>
     <w:pPr>
       <w:tabs>
         <w:tab w:val="right" w:leader="dot" w:pos="10773"/>
       </w:tabs>
       <w:spacing w:before="240" w:after="120" w:line="240" w:lineRule="auto"/>
-      <w:ind w:left="1701"/>
-      <w:outlineLvl w:val="1"/>
+      <w:ind w:left="1701" w:right="1133"/>
+      <w:outlineLvl w:val="0"/>
     </w:pPr>
     <w:rPr>
       <w:b/>
@@ -11226,6 +11278,32 @@
     <w:name w:val="fieldtitlebold"/>
     <w:basedOn w:val="Absatz-Standardschriftart"/>
     <w:rsid w:val="008B527A"/>
+  </w:style>
+  <w:style w:type="character" w:customStyle="1" w:styleId="berschrift2Zchn">
+    <w:name w:val="Überschrift 2 Zchn"/>
+    <w:basedOn w:val="Absatz-Standardschriftart"/>
+    <w:link w:val="berschrift2"/>
+    <w:semiHidden/>
+    <w:rsid w:val="003D17CA"/>
+    <w:rPr>
+      <w:rFonts w:asciiTheme="majorHAnsi" w:eastAsiaTheme="majorEastAsia" w:hAnsiTheme="majorHAnsi" w:cstheme="majorBidi"/>
+      <w:color w:val="365F91" w:themeColor="accent1" w:themeShade="BF"/>
+      <w:sz w:val="26"/>
+      <w:szCs w:val="26"/>
+      <w:lang w:eastAsia="en-US"/>
+    </w:rPr>
+  </w:style>
+  <w:style w:type="character" w:styleId="Fett">
+    <w:name w:val="Strong"/>
+    <w:basedOn w:val="Absatz-Standardschriftart"/>
+    <w:uiPriority w:val="22"/>
+    <w:qFormat/>
+    <w:locked/>
+    <w:rsid w:val="00195B32"/>
+    <w:rPr>
+      <w:b/>
+      <w:bCs/>
+    </w:rPr>
   </w:style>
 </w:styles>
 </file>
@@ -11518,7 +11596,7 @@
 </file>
 
 <file path=customXml/itemProps1.xml><?xml version="1.0" encoding="utf-8"?>
-<ds:datastoreItem xmlns:ds="http://schemas.openxmlformats.org/officeDocument/2006/customXml" ds:itemID="{D1182581-86A2-4FD4-839B-D4B00471B0E5}">
+<ds:datastoreItem xmlns:ds="http://schemas.openxmlformats.org/officeDocument/2006/customXml" ds:itemID="{3D2C4B3E-E19A-4835-A20D-99461C0BA330}">
   <ds:schemaRefs>
     <ds:schemaRef ds:uri="http://schemas.openxmlformats.org/officeDocument/2006/bibliography"/>
   </ds:schemaRefs>

--- a/instructions.docx
+++ b/instructions.docx
@@ -20,8 +20,6 @@
         <w:t>Contents</w:t>
       </w:r>
     </w:p>
-    <w:bookmarkStart w:id="0" w:name="_GoBack"/>
-    <w:bookmarkEnd w:id="0"/>
     <w:p>
       <w:pPr>
         <w:pStyle w:val="Verzeichnis1"/>
@@ -42,7 +40,7 @@
       <w:r>
         <w:fldChar w:fldCharType="separate"/>
       </w:r>
-      <w:hyperlink w:anchor="_Toc421026461" w:history="1">
+      <w:hyperlink w:anchor="_Toc445738183" w:history="1">
         <w:r>
           <w:rPr>
             <w:rStyle w:val="Hyperlink"/>
@@ -70,7 +68,7 @@
             <w:noProof/>
             <w:webHidden/>
           </w:rPr>
-          <w:instrText xml:space="preserve"> PAGEREF _Toc421026461 \h </w:instrText>
+          <w:instrText xml:space="preserve"> PAGEREF _Toc445738183 \h </w:instrText>
         </w:r>
         <w:r>
           <w:rPr>
@@ -90,7 +88,7 @@
             <w:noProof/>
             <w:webHidden/>
           </w:rPr>
-          <w:t>3</w:t>
+          <w:t>2</w:t>
         </w:r>
         <w:r>
           <w:rPr>
@@ -112,7 +110,7 @@
           <w:lang w:val="de-DE" w:eastAsia="de-DE"/>
         </w:rPr>
       </w:pPr>
-      <w:hyperlink w:anchor="_Toc421026462" w:history="1">
+      <w:hyperlink w:anchor="_Toc445738184" w:history="1">
         <w:r>
           <w:rPr>
             <w:rStyle w:val="Hyperlink"/>
@@ -139,7 +137,7 @@
             <w:noProof/>
             <w:webHidden/>
           </w:rPr>
-          <w:instrText xml:space="preserve"> PAGEREF _Toc421026462 \h </w:instrText>
+          <w:instrText xml:space="preserve"> PAGEREF _Toc445738184 \h </w:instrText>
         </w:r>
         <w:r>
           <w:rPr>
@@ -159,7 +157,7 @@
             <w:noProof/>
             <w:webHidden/>
           </w:rPr>
-          <w:t>3</w:t>
+          <w:t>2</w:t>
         </w:r>
         <w:r>
           <w:rPr>
@@ -181,7 +179,7 @@
           <w:lang w:val="de-DE" w:eastAsia="de-DE"/>
         </w:rPr>
       </w:pPr>
-      <w:hyperlink w:anchor="_Toc421026463" w:history="1">
+      <w:hyperlink w:anchor="_Toc445738185" w:history="1">
         <w:r>
           <w:rPr>
             <w:rStyle w:val="Hyperlink"/>
@@ -208,7 +206,7 @@
             <w:noProof/>
             <w:webHidden/>
           </w:rPr>
-          <w:instrText xml:space="preserve"> PAGEREF _Toc421026463 \h </w:instrText>
+          <w:instrText xml:space="preserve"> PAGEREF _Toc445738185 \h </w:instrText>
         </w:r>
         <w:r>
           <w:rPr>
@@ -228,7 +226,7 @@
             <w:noProof/>
             <w:webHidden/>
           </w:rPr>
-          <w:t>3</w:t>
+          <w:t>2</w:t>
         </w:r>
         <w:r>
           <w:rPr>
@@ -250,7 +248,7 @@
           <w:lang w:val="de-DE" w:eastAsia="de-DE"/>
         </w:rPr>
       </w:pPr>
-      <w:hyperlink w:anchor="_Toc421026464" w:history="1">
+      <w:hyperlink w:anchor="_Toc445738186" w:history="1">
         <w:r>
           <w:rPr>
             <w:rStyle w:val="Hyperlink"/>
@@ -277,7 +275,7 @@
             <w:noProof/>
             <w:webHidden/>
           </w:rPr>
-          <w:instrText xml:space="preserve"> PAGEREF _Toc421026464 \h </w:instrText>
+          <w:instrText xml:space="preserve"> PAGEREF _Toc445738186 \h </w:instrText>
         </w:r>
         <w:r>
           <w:rPr>
@@ -297,7 +295,7 @@
             <w:noProof/>
             <w:webHidden/>
           </w:rPr>
-          <w:t>3</w:t>
+          <w:t>2</w:t>
         </w:r>
         <w:r>
           <w:rPr>
@@ -319,7 +317,7 @@
           <w:lang w:val="de-DE" w:eastAsia="de-DE"/>
         </w:rPr>
       </w:pPr>
-      <w:hyperlink w:anchor="_Toc421026465" w:history="1">
+      <w:hyperlink w:anchor="_Toc445738187" w:history="1">
         <w:r>
           <w:rPr>
             <w:rStyle w:val="Hyperlink"/>
@@ -346,7 +344,7 @@
             <w:noProof/>
             <w:webHidden/>
           </w:rPr>
-          <w:instrText xml:space="preserve"> PAGEREF _Toc421026465 \h </w:instrText>
+          <w:instrText xml:space="preserve"> PAGEREF _Toc445738187 \h </w:instrText>
         </w:r>
         <w:r>
           <w:rPr>
@@ -366,7 +364,7 @@
             <w:noProof/>
             <w:webHidden/>
           </w:rPr>
-          <w:t>3</w:t>
+          <w:t>2</w:t>
         </w:r>
         <w:r>
           <w:rPr>
@@ -388,7 +386,7 @@
           <w:lang w:val="de-DE" w:eastAsia="de-DE"/>
         </w:rPr>
       </w:pPr>
-      <w:hyperlink w:anchor="_Toc421026466" w:history="1">
+      <w:hyperlink w:anchor="_Toc445738188" w:history="1">
         <w:r>
           <w:rPr>
             <w:rStyle w:val="Hyperlink"/>
@@ -415,7 +413,7 @@
             <w:noProof/>
             <w:webHidden/>
           </w:rPr>
-          <w:instrText xml:space="preserve"> PAGEREF _Toc421026466 \h </w:instrText>
+          <w:instrText xml:space="preserve"> PAGEREF _Toc445738188 \h </w:instrText>
         </w:r>
         <w:r>
           <w:rPr>
@@ -435,7 +433,7 @@
             <w:noProof/>
             <w:webHidden/>
           </w:rPr>
-          <w:t>3</w:t>
+          <w:t>2</w:t>
         </w:r>
         <w:r>
           <w:rPr>
@@ -457,7 +455,7 @@
           <w:lang w:val="de-DE" w:eastAsia="de-DE"/>
         </w:rPr>
       </w:pPr>
-      <w:hyperlink w:anchor="_Toc421026467" w:history="1">
+      <w:hyperlink w:anchor="_Toc445738189" w:history="1">
         <w:r>
           <w:rPr>
             <w:rStyle w:val="Hyperlink"/>
@@ -485,7 +483,7 @@
             <w:noProof/>
             <w:webHidden/>
           </w:rPr>
-          <w:instrText xml:space="preserve"> PAGEREF _Toc421026467 \h </w:instrText>
+          <w:instrText xml:space="preserve"> PAGEREF _Toc445738189 \h </w:instrText>
         </w:r>
         <w:r>
           <w:rPr>
@@ -505,7 +503,7 @@
             <w:noProof/>
             <w:webHidden/>
           </w:rPr>
-          <w:t>4</w:t>
+          <w:t>3</w:t>
         </w:r>
         <w:r>
           <w:rPr>
@@ -527,7 +525,7 @@
           <w:lang w:val="de-DE" w:eastAsia="de-DE"/>
         </w:rPr>
       </w:pPr>
-      <w:hyperlink w:anchor="_Toc421026468" w:history="1">
+      <w:hyperlink w:anchor="_Toc445738190" w:history="1">
         <w:r>
           <w:rPr>
             <w:rStyle w:val="Hyperlink"/>
@@ -554,7 +552,7 @@
             <w:noProof/>
             <w:webHidden/>
           </w:rPr>
-          <w:instrText xml:space="preserve"> PAGEREF _Toc421026468 \h </w:instrText>
+          <w:instrText xml:space="preserve"> PAGEREF _Toc445738190 \h </w:instrText>
         </w:r>
         <w:r>
           <w:rPr>
@@ -574,7 +572,7 @@
             <w:noProof/>
             <w:webHidden/>
           </w:rPr>
-          <w:t>4</w:t>
+          <w:t>3</w:t>
         </w:r>
         <w:r>
           <w:rPr>
@@ -596,7 +594,7 @@
           <w:lang w:val="de-DE" w:eastAsia="de-DE"/>
         </w:rPr>
       </w:pPr>
-      <w:hyperlink w:anchor="_Toc421026469" w:history="1">
+      <w:hyperlink w:anchor="_Toc445738191" w:history="1">
         <w:r>
           <w:rPr>
             <w:rStyle w:val="Hyperlink"/>
@@ -623,7 +621,7 @@
             <w:noProof/>
             <w:webHidden/>
           </w:rPr>
-          <w:instrText xml:space="preserve"> PAGEREF _Toc421026469 \h </w:instrText>
+          <w:instrText xml:space="preserve"> PAGEREF _Toc445738191 \h </w:instrText>
         </w:r>
         <w:r>
           <w:rPr>
@@ -643,7 +641,7 @@
             <w:noProof/>
             <w:webHidden/>
           </w:rPr>
-          <w:t>5</w:t>
+          <w:t>6</w:t>
         </w:r>
         <w:r>
           <w:rPr>
@@ -665,7 +663,7 @@
           <w:lang w:val="de-DE" w:eastAsia="de-DE"/>
         </w:rPr>
       </w:pPr>
-      <w:hyperlink w:anchor="_Toc421026470" w:history="1">
+      <w:hyperlink w:anchor="_Toc445738192" w:history="1">
         <w:r>
           <w:rPr>
             <w:rStyle w:val="Hyperlink"/>
@@ -692,7 +690,7 @@
             <w:noProof/>
             <w:webHidden/>
           </w:rPr>
-          <w:instrText xml:space="preserve"> PAGEREF _Toc421026470 \h </w:instrText>
+          <w:instrText xml:space="preserve"> PAGEREF _Toc445738192 \h </w:instrText>
         </w:r>
         <w:r>
           <w:rPr>
@@ -734,14 +732,15 @@
           <w:lang w:val="de-DE" w:eastAsia="de-DE"/>
         </w:rPr>
       </w:pPr>
-      <w:hyperlink w:anchor="_Toc421026471" w:history="1">
+      <w:hyperlink w:anchor="_Toc445738193" w:history="1">
         <w:r>
           <w:rPr>
             <w:rStyle w:val="Hyperlink"/>
+            <w:rFonts w:cs="Calibri"/>
             <w:noProof/>
             <w:lang w:val="en-US"/>
           </w:rPr>
-          <w:t>Configuration Settings</w:t>
+          <w:t>How it works</w:t>
         </w:r>
         <w:r>
           <w:rPr>
@@ -762,7 +761,7 @@
             <w:noProof/>
             <w:webHidden/>
           </w:rPr>
-          <w:instrText xml:space="preserve"> PAGEREF _Toc421026471 \h </w:instrText>
+          <w:instrText xml:space="preserve"> PAGEREF _Toc445738193 \h </w:instrText>
         </w:r>
         <w:r>
           <w:rPr>
@@ -782,7 +781,7 @@
             <w:noProof/>
             <w:webHidden/>
           </w:rPr>
-          <w:t>8</w:t>
+          <w:t>7</w:t>
         </w:r>
         <w:r>
           <w:rPr>
@@ -804,13 +803,15 @@
           <w:lang w:val="de-DE" w:eastAsia="de-DE"/>
         </w:rPr>
       </w:pPr>
-      <w:hyperlink w:anchor="_Toc421026472" w:history="1">
+      <w:hyperlink w:anchor="_Toc445738194" w:history="1">
         <w:r>
           <w:rPr>
             <w:rStyle w:val="Hyperlink"/>
-            <w:noProof/>
-          </w:rPr>
-          <w:t>Return Data</w:t>
+            <w:rFonts w:cs="Calibri"/>
+            <w:noProof/>
+            <w:lang w:val="en-US"/>
+          </w:rPr>
+          <w:t>Installing separate rendering engine from Moritz Klein (commi235).</w:t>
         </w:r>
         <w:r>
           <w:rPr>
@@ -831,7 +832,7 @@
             <w:noProof/>
             <w:webHidden/>
           </w:rPr>
-          <w:instrText xml:space="preserve"> PAGEREF _Toc421026472 \h </w:instrText>
+          <w:instrText xml:space="preserve"> PAGEREF _Toc445738194 \h </w:instrText>
         </w:r>
         <w:r>
           <w:rPr>
@@ -851,7 +852,7 @@
             <w:noProof/>
             <w:webHidden/>
           </w:rPr>
-          <w:t>8</w:t>
+          <w:t>7</w:t>
         </w:r>
         <w:r>
           <w:rPr>
@@ -873,13 +874,14 @@
           <w:lang w:val="de-DE" w:eastAsia="de-DE"/>
         </w:rPr>
       </w:pPr>
-      <w:hyperlink w:anchor="_Toc421026473" w:history="1">
+      <w:hyperlink w:anchor="_Toc445738195" w:history="1">
         <w:r>
           <w:rPr>
             <w:rStyle w:val="Hyperlink"/>
             <w:noProof/>
-          </w:rPr>
-          <w:t>Maximum Rows</w:t>
+            <w:lang w:val="en-US"/>
+          </w:rPr>
+          <w:t>Configuration Settings</w:t>
         </w:r>
         <w:r>
           <w:rPr>
@@ -900,7 +902,7 @@
             <w:noProof/>
             <w:webHidden/>
           </w:rPr>
-          <w:instrText xml:space="preserve"> PAGEREF _Toc421026473 \h </w:instrText>
+          <w:instrText xml:space="preserve"> PAGEREF _Toc445738195 \h </w:instrText>
         </w:r>
         <w:r>
           <w:rPr>
@@ -942,13 +944,13 @@
           <w:lang w:val="de-DE" w:eastAsia="de-DE"/>
         </w:rPr>
       </w:pPr>
-      <w:hyperlink w:anchor="_Toc421026474" w:history="1">
+      <w:hyperlink w:anchor="_Toc445738196" w:history="1">
         <w:r>
           <w:rPr>
             <w:rStyle w:val="Hyperlink"/>
             <w:noProof/>
           </w:rPr>
-          <w:t>Download when click on (JQuery Selector)</w:t>
+          <w:t>Return Data</w:t>
         </w:r>
         <w:r>
           <w:rPr>
@@ -969,7 +971,7 @@
             <w:noProof/>
             <w:webHidden/>
           </w:rPr>
-          <w:instrText xml:space="preserve"> PAGEREF _Toc421026474 \h </w:instrText>
+          <w:instrText xml:space="preserve"> PAGEREF _Toc445738196 \h </w:instrText>
         </w:r>
         <w:r>
           <w:rPr>
@@ -1011,13 +1013,13 @@
           <w:lang w:val="de-DE" w:eastAsia="de-DE"/>
         </w:rPr>
       </w:pPr>
-      <w:hyperlink w:anchor="_Toc421026475" w:history="1">
+      <w:hyperlink w:anchor="_Toc445738197" w:history="1">
         <w:r>
           <w:rPr>
             <w:rStyle w:val="Hyperlink"/>
             <w:noProof/>
           </w:rPr>
-          <w:t>Custom Width</w:t>
+          <w:t>Maximum Rows</w:t>
         </w:r>
         <w:r>
           <w:rPr>
@@ -1038,7 +1040,7 @@
             <w:noProof/>
             <w:webHidden/>
           </w:rPr>
-          <w:instrText xml:space="preserve"> PAGEREF _Toc421026475 \h </w:instrText>
+          <w:instrText xml:space="preserve"> PAGEREF _Toc445738197 \h </w:instrText>
         </w:r>
         <w:r>
           <w:rPr>
@@ -1058,7 +1060,7 @@
             <w:noProof/>
             <w:webHidden/>
           </w:rPr>
-          <w:t>9</w:t>
+          <w:t>8</w:t>
         </w:r>
         <w:r>
           <w:rPr>
@@ -1071,23 +1073,23 @@
     </w:p>
     <w:p>
       <w:pPr>
-        <w:pStyle w:val="Verzeichnis1"/>
+        <w:pStyle w:val="Verzeichnis2"/>
         <w:rPr>
           <w:rFonts w:asciiTheme="minorHAnsi" w:eastAsiaTheme="minorEastAsia" w:hAnsiTheme="minorHAnsi" w:cstheme="minorBidi"/>
           <w:b w:val="0"/>
           <w:noProof/>
           <w:sz w:val="22"/>
+          <w:szCs w:val="22"/>
           <w:lang w:val="de-DE" w:eastAsia="de-DE"/>
         </w:rPr>
       </w:pPr>
-      <w:hyperlink w:anchor="_Toc421026476" w:history="1">
+      <w:hyperlink w:anchor="_Toc445738198" w:history="1">
         <w:r>
           <w:rPr>
             <w:rStyle w:val="Hyperlink"/>
             <w:noProof/>
-            <w:lang w:val="en-US"/>
-          </w:rPr>
-          <w:t>Installing sample application</w:t>
+          </w:rPr>
+          <w:t>Add Download XLSX Icon to “Download Dialog”</w:t>
         </w:r>
         <w:r>
           <w:rPr>
@@ -1108,7 +1110,7 @@
             <w:noProof/>
             <w:webHidden/>
           </w:rPr>
-          <w:instrText xml:space="preserve"> PAGEREF _Toc421026476 \h </w:instrText>
+          <w:instrText xml:space="preserve"> PAGEREF _Toc445738198 \h </w:instrText>
         </w:r>
         <w:r>
           <w:rPr>
@@ -1128,7 +1130,7 @@
             <w:noProof/>
             <w:webHidden/>
           </w:rPr>
-          <w:t>9</w:t>
+          <w:t>8</w:t>
         </w:r>
         <w:r>
           <w:rPr>
@@ -1150,11 +1152,12 @@
           <w:lang w:val="de-DE" w:eastAsia="de-DE"/>
         </w:rPr>
       </w:pPr>
-      <w:hyperlink w:anchor="_Toc421026477" w:history="1">
+      <w:hyperlink w:anchor="_Toc445738199" w:history="1">
         <w:r>
           <w:rPr>
             <w:rStyle w:val="Hyperlink"/>
             <w:noProof/>
+            <w:lang w:val="en-US"/>
           </w:rPr>
           <w:t>FAQ (How to)</w:t>
         </w:r>
@@ -1177,7 +1180,7 @@
             <w:noProof/>
             <w:webHidden/>
           </w:rPr>
-          <w:instrText xml:space="preserve"> PAGEREF _Toc421026477 \h </w:instrText>
+          <w:instrText xml:space="preserve"> PAGEREF _Toc445738199 \h </w:instrText>
         </w:r>
         <w:r>
           <w:rPr>
@@ -1219,7 +1222,7 @@
           <w:lang w:val="de-DE" w:eastAsia="de-DE"/>
         </w:rPr>
       </w:pPr>
-      <w:hyperlink w:anchor="_Toc421026478" w:history="1">
+      <w:hyperlink w:anchor="_Toc445738200" w:history="1">
         <w:r>
           <w:rPr>
             <w:rStyle w:val="Hyperlink"/>
@@ -1246,7 +1249,7 @@
             <w:noProof/>
             <w:webHidden/>
           </w:rPr>
-          <w:instrText xml:space="preserve"> PAGEREF _Toc421026478 \h </w:instrText>
+          <w:instrText xml:space="preserve"> PAGEREF _Toc445738200 \h </w:instrText>
         </w:r>
         <w:r>
           <w:rPr>
@@ -1288,13 +1291,13 @@
           <w:lang w:val="de-DE" w:eastAsia="de-DE"/>
         </w:rPr>
       </w:pPr>
-      <w:hyperlink w:anchor="_Toc421026479" w:history="1">
+      <w:hyperlink w:anchor="_Toc445738201" w:history="1">
         <w:r>
           <w:rPr>
             <w:rStyle w:val="Hyperlink"/>
             <w:noProof/>
           </w:rPr>
-          <w:t>Easy implement this functionality to all Interactive report in your  application</w:t>
+          <w:t>Easy implement this functionality to all Interactive report in your application</w:t>
         </w:r>
         <w:r>
           <w:rPr>
@@ -1315,7 +1318,7 @@
             <w:noProof/>
             <w:webHidden/>
           </w:rPr>
-          <w:instrText xml:space="preserve"> PAGEREF _Toc421026479 \h </w:instrText>
+          <w:instrText xml:space="preserve"> PAGEREF _Toc445738201 \h </w:instrText>
         </w:r>
         <w:r>
           <w:rPr>
@@ -1357,7 +1360,7 @@
           <w:lang w:val="de-DE" w:eastAsia="de-DE"/>
         </w:rPr>
       </w:pPr>
-      <w:hyperlink w:anchor="_Toc421026480" w:history="1">
+      <w:hyperlink w:anchor="_Toc445738202" w:history="1">
         <w:r>
           <w:rPr>
             <w:rStyle w:val="Hyperlink"/>
@@ -1384,7 +1387,7 @@
             <w:noProof/>
             <w:webHidden/>
           </w:rPr>
-          <w:instrText xml:space="preserve"> PAGEREF _Toc421026480 \h </w:instrText>
+          <w:instrText xml:space="preserve"> PAGEREF _Toc445738202 \h </w:instrText>
         </w:r>
         <w:r>
           <w:rPr>
@@ -1404,7 +1407,7 @@
             <w:noProof/>
             <w:webHidden/>
           </w:rPr>
-          <w:t>11</w:t>
+          <w:t>9</w:t>
         </w:r>
         <w:r>
           <w:rPr>
@@ -1426,7 +1429,7 @@
           <w:lang w:val="de-DE" w:eastAsia="de-DE"/>
         </w:rPr>
       </w:pPr>
-      <w:hyperlink w:anchor="_Toc421026481" w:history="1">
+      <w:hyperlink w:anchor="_Toc445738203" w:history="1">
         <w:r>
           <w:rPr>
             <w:rStyle w:val="Hyperlink"/>
@@ -1453,7 +1456,7 @@
             <w:noProof/>
             <w:webHidden/>
           </w:rPr>
-          <w:instrText xml:space="preserve"> PAGEREF _Toc421026481 \h </w:instrText>
+          <w:instrText xml:space="preserve"> PAGEREF _Toc445738203 \h </w:instrText>
         </w:r>
         <w:r>
           <w:rPr>
@@ -1473,145 +1476,7 @@
             <w:noProof/>
             <w:webHidden/>
           </w:rPr>
-          <w:t>11</w:t>
-        </w:r>
-        <w:r>
-          <w:rPr>
-            <w:noProof/>
-            <w:webHidden/>
-          </w:rPr>
-          <w:fldChar w:fldCharType="end"/>
-        </w:r>
-      </w:hyperlink>
-    </w:p>
-    <w:p>
-      <w:pPr>
-        <w:pStyle w:val="Verzeichnis1"/>
-        <w:rPr>
-          <w:rFonts w:asciiTheme="minorHAnsi" w:eastAsiaTheme="minorEastAsia" w:hAnsiTheme="minorHAnsi" w:cstheme="minorBidi"/>
-          <w:b w:val="0"/>
-          <w:noProof/>
-          <w:sz w:val="22"/>
-          <w:lang w:val="de-DE" w:eastAsia="de-DE"/>
-        </w:rPr>
-      </w:pPr>
-      <w:hyperlink w:anchor="_Toc421026482" w:history="1">
-        <w:r>
-          <w:rPr>
-            <w:rStyle w:val="Hyperlink"/>
-            <w:noProof/>
-          </w:rPr>
-          <w:t>How to set Maximum Rows property for certain pages  when plugin functionality are implemented to all Interactive report in your  application.</w:t>
-        </w:r>
-        <w:r>
-          <w:rPr>
-            <w:noProof/>
-            <w:webHidden/>
-          </w:rPr>
-          <w:tab/>
-        </w:r>
-        <w:r>
-          <w:rPr>
-            <w:noProof/>
-            <w:webHidden/>
-          </w:rPr>
-          <w:fldChar w:fldCharType="begin"/>
-        </w:r>
-        <w:r>
-          <w:rPr>
-            <w:noProof/>
-            <w:webHidden/>
-          </w:rPr>
-          <w:instrText xml:space="preserve"> PAGEREF _Toc421026482 \h </w:instrText>
-        </w:r>
-        <w:r>
-          <w:rPr>
-            <w:noProof/>
-            <w:webHidden/>
-          </w:rPr>
-        </w:r>
-        <w:r>
-          <w:rPr>
-            <w:noProof/>
-            <w:webHidden/>
-          </w:rPr>
-          <w:fldChar w:fldCharType="separate"/>
-        </w:r>
-        <w:r>
-          <w:rPr>
-            <w:noProof/>
-            <w:webHidden/>
-          </w:rPr>
-          <w:t>12</w:t>
-        </w:r>
-        <w:r>
-          <w:rPr>
-            <w:noProof/>
-            <w:webHidden/>
-          </w:rPr>
-          <w:fldChar w:fldCharType="end"/>
-        </w:r>
-      </w:hyperlink>
-    </w:p>
-    <w:p>
-      <w:pPr>
-        <w:pStyle w:val="Verzeichnis1"/>
-        <w:rPr>
-          <w:rFonts w:asciiTheme="minorHAnsi" w:eastAsiaTheme="minorEastAsia" w:hAnsiTheme="minorHAnsi" w:cstheme="minorBidi"/>
-          <w:b w:val="0"/>
-          <w:noProof/>
-          <w:sz w:val="22"/>
-          <w:lang w:val="de-DE" w:eastAsia="de-DE"/>
-        </w:rPr>
-      </w:pPr>
-      <w:hyperlink w:anchor="_Toc421026483" w:history="1">
-        <w:r>
-          <w:rPr>
-            <w:rStyle w:val="Hyperlink"/>
-            <w:noProof/>
-          </w:rPr>
-          <w:t>How to Enable Download-XLS Icon .</w:t>
-        </w:r>
-        <w:r>
-          <w:rPr>
-            <w:noProof/>
-            <w:webHidden/>
-          </w:rPr>
-          <w:tab/>
-        </w:r>
-        <w:r>
-          <w:rPr>
-            <w:noProof/>
-            <w:webHidden/>
-          </w:rPr>
-          <w:fldChar w:fldCharType="begin"/>
-        </w:r>
-        <w:r>
-          <w:rPr>
-            <w:noProof/>
-            <w:webHidden/>
-          </w:rPr>
-          <w:instrText xml:space="preserve"> PAGEREF _Toc421026483 \h </w:instrText>
-        </w:r>
-        <w:r>
-          <w:rPr>
-            <w:noProof/>
-            <w:webHidden/>
-          </w:rPr>
-        </w:r>
-        <w:r>
-          <w:rPr>
-            <w:noProof/>
-            <w:webHidden/>
-          </w:rPr>
-          <w:fldChar w:fldCharType="separate"/>
-        </w:r>
-        <w:r>
-          <w:rPr>
-            <w:noProof/>
-            <w:webHidden/>
-          </w:rPr>
-          <w:t>14</w:t>
+          <w:t>10</w:t>
         </w:r>
         <w:r>
           <w:rPr>
@@ -1635,26 +1500,18 @@
     <w:p>
       <w:pPr>
         <w:pStyle w:val="Verzeichnis1"/>
-        <w:outlineLvl w:val="0"/>
-        <w:rPr>
-          <w:lang w:val="en-US"/>
-        </w:rPr>
-      </w:pPr>
-      <w:r>
-        <w:rPr>
-          <w:lang w:val="en-US"/>
-        </w:rPr>
-        <w:br w:type="page"/>
-      </w:r>
-      <w:bookmarkStart w:id="1" w:name="_Toc421026461"/>
-      <w:r>
-        <w:rPr>
-          <w:lang w:val="en-US"/>
-        </w:rPr>
-        <w:lastRenderedPageBreak/>
+        <w:rPr>
+          <w:lang w:val="en-US"/>
+        </w:rPr>
+      </w:pPr>
+      <w:bookmarkStart w:id="0" w:name="_Toc445738183"/>
+      <w:r>
+        <w:rPr>
+          <w:lang w:val="en-US"/>
+        </w:rPr>
         <w:t>Overview</w:t>
       </w:r>
-      <w:bookmarkEnd w:id="1"/>
+      <w:bookmarkEnd w:id="0"/>
       <w:r>
         <w:rPr>
           <w:lang w:val="en-US"/>
@@ -1670,14 +1527,14 @@
           <w:szCs w:val="26"/>
         </w:rPr>
       </w:pPr>
-      <w:bookmarkStart w:id="2" w:name="_Toc421026462"/>
+      <w:bookmarkStart w:id="1" w:name="_Toc445738184"/>
       <w:r>
         <w:t>Intro</w:t>
       </w:r>
       <w:r>
         <w:t>duction</w:t>
       </w:r>
-      <w:bookmarkEnd w:id="2"/>
+      <w:bookmarkEnd w:id="1"/>
       <w:r>
         <w:t xml:space="preserve"> </w:t>
       </w:r>
@@ -1817,11 +1674,11 @@
       <w:pPr>
         <w:pStyle w:val="Verzeichnis2"/>
       </w:pPr>
-      <w:bookmarkStart w:id="3" w:name="_Toc421026463"/>
+      <w:bookmarkStart w:id="2" w:name="_Toc445738185"/>
       <w:r>
         <w:t>Features at a Glance</w:t>
       </w:r>
-      <w:bookmarkEnd w:id="3"/>
+      <w:bookmarkEnd w:id="2"/>
       <w:r>
         <w:t xml:space="preserve"> </w:t>
       </w:r>
@@ -2059,11 +1916,11 @@
       <w:pPr>
         <w:pStyle w:val="Verzeichnis2"/>
       </w:pPr>
-      <w:bookmarkStart w:id="4" w:name="_Toc421026464"/>
+      <w:bookmarkStart w:id="3" w:name="_Toc445738186"/>
       <w:r>
         <w:t>License</w:t>
       </w:r>
-      <w:bookmarkEnd w:id="4"/>
+      <w:bookmarkEnd w:id="3"/>
       <w:r>
         <w:t xml:space="preserve"> </w:t>
       </w:r>
@@ -2086,27 +1943,7 @@
           <w:szCs w:val="22"/>
           <w:lang w:val="en-US"/>
         </w:rPr>
-        <w:t xml:space="preserve">The "GPV Interactive Report to </w:t>
-      </w:r>
-      <w:proofErr w:type="spellStart"/>
-      <w:r>
-        <w:rPr>
-          <w:rFonts w:ascii="Calibri" w:hAnsi="Calibri" w:cs="Calibri"/>
-          <w:sz w:val="22"/>
-          <w:szCs w:val="22"/>
-          <w:lang w:val="en-US"/>
-        </w:rPr>
-        <w:t>MSExcel</w:t>
-      </w:r>
-      <w:proofErr w:type="spellEnd"/>
-      <w:r>
-        <w:rPr>
-          <w:rFonts w:ascii="Calibri" w:hAnsi="Calibri" w:cs="Calibri"/>
-          <w:sz w:val="22"/>
-          <w:szCs w:val="22"/>
-          <w:lang w:val="en-US"/>
-        </w:rPr>
-        <w:t>" APEX plugin and IR_TO_XML,</w:t>
+        <w:t>The "GPV Interactive Report to MSExcel" APEX plugin and IR_TO_XML,</w:t>
       </w:r>
       <w:r>
         <w:rPr>
@@ -2203,46 +2040,46 @@
       <w:pPr>
         <w:pStyle w:val="Verzeichnis2"/>
       </w:pPr>
-      <w:bookmarkStart w:id="5" w:name="_Toc421026465"/>
+      <w:bookmarkStart w:id="4" w:name="_Toc445738187"/>
       <w:r>
         <w:t>Legal Disclaimer</w:t>
       </w:r>
+      <w:bookmarkEnd w:id="4"/>
+      <w:r>
+        <w:t xml:space="preserve"> </w:t>
+      </w:r>
+    </w:p>
+    <w:p>
+      <w:pPr>
+        <w:ind w:left="1701" w:right="849"/>
+        <w:rPr>
+          <w:rFonts w:cs="Calibri"/>
+          <w:lang w:val="en-US"/>
+        </w:rPr>
+      </w:pPr>
+      <w:r>
+        <w:rPr>
+          <w:rFonts w:cs="Calibri"/>
+          <w:lang w:val="en-US"/>
+        </w:rPr>
+        <w:t>The program(s) and/or file(s) are supplied as is. The author disclaims all warranties, expressed or implied, including, without limitation, the warranties of merchantability and of fitness for any purpose. The author assumes no liability for damages, direct or consequential, which may result from the use of these program(s) and/or file(s).</w:t>
+      </w:r>
+    </w:p>
+    <w:p>
+      <w:pPr>
+        <w:pStyle w:val="Verzeichnis2"/>
+      </w:pPr>
+      <w:bookmarkStart w:id="5" w:name="_Toc445738188"/>
+      <w:r>
+        <w:t>F</w:t>
+      </w:r>
+      <w:r>
+        <w:t xml:space="preserve">ound </w:t>
+      </w:r>
+      <w:r>
+        <w:t>a bug</w:t>
+      </w:r>
       <w:bookmarkEnd w:id="5"/>
-      <w:r>
-        <w:t xml:space="preserve"> </w:t>
-      </w:r>
-    </w:p>
-    <w:p>
-      <w:pPr>
-        <w:ind w:left="1701" w:right="849"/>
-        <w:rPr>
-          <w:rFonts w:cs="Calibri"/>
-          <w:lang w:val="en-US"/>
-        </w:rPr>
-      </w:pPr>
-      <w:r>
-        <w:rPr>
-          <w:rFonts w:cs="Calibri"/>
-          <w:lang w:val="en-US"/>
-        </w:rPr>
-        <w:t>The program(s) and/or file(s) are supplied as is. The author disclaims all warranties, expressed or implied, including, without limitation, the warranties of merchantability and of fitness for any purpose. The author assumes no liability for damages, direct or consequential, which may result from the use of these program(s) and/or file(s).</w:t>
-      </w:r>
-    </w:p>
-    <w:p>
-      <w:pPr>
-        <w:pStyle w:val="Verzeichnis2"/>
-      </w:pPr>
-      <w:bookmarkStart w:id="6" w:name="_Toc421026466"/>
-      <w:r>
-        <w:t>F</w:t>
-      </w:r>
-      <w:r>
-        <w:t xml:space="preserve">ound </w:t>
-      </w:r>
-      <w:r>
-        <w:t>a bug</w:t>
-      </w:r>
-      <w:bookmarkEnd w:id="6"/>
       <w:r>
         <w:t xml:space="preserve"> </w:t>
       </w:r>
@@ -2293,7 +2130,13 @@
         <w:rPr>
           <w:lang w:val="en-US"/>
         </w:rPr>
-        <w:t>Try to get your XML data again. You</w:t>
+        <w:t xml:space="preserve">Try to get your </w:t>
+      </w:r>
+      <w:r>
+        <w:rPr>
+          <w:lang w:val="en-US"/>
+        </w:rPr>
+        <w:t xml:space="preserve"> data again. You</w:t>
       </w:r>
       <w:r>
         <w:rPr>
@@ -2358,27 +2201,6 @@
         </w:rPr>
         <w:t xml:space="preserve"> </w:t>
       </w:r>
-      <w:r>
-        <w:rPr>
-          <w:rStyle w:val="hps"/>
-          <w:lang w:val="en-US"/>
-        </w:rPr>
-        <w:t>We’ll try to</w:t>
-      </w:r>
-      <w:r>
-        <w:rPr>
-          <w:rStyle w:val="shorttext"/>
-          <w:lang w:val="en-US"/>
-        </w:rPr>
-        <w:t xml:space="preserve"> </w:t>
-      </w:r>
-      <w:r>
-        <w:rPr>
-          <w:rStyle w:val="hps"/>
-          <w:lang w:val="en-US"/>
-        </w:rPr>
-        <w:t>fix this error as soon as possible.</w:t>
-      </w:r>
     </w:p>
     <w:p>
       <w:pPr>
@@ -2398,12 +2220,11 @@
     <w:p>
       <w:pPr>
         <w:pStyle w:val="Verzeichnis1"/>
-        <w:outlineLvl w:val="0"/>
-        <w:rPr>
-          <w:lang w:val="en-US"/>
-        </w:rPr>
-      </w:pPr>
-      <w:bookmarkStart w:id="7" w:name="_Toc421026467"/>
+        <w:rPr>
+          <w:lang w:val="en-US"/>
+        </w:rPr>
+      </w:pPr>
+      <w:bookmarkStart w:id="6" w:name="_Toc445738189"/>
       <w:r>
         <w:rPr>
           <w:lang w:val="en-US"/>
@@ -2411,17 +2232,17 @@
         <w:lastRenderedPageBreak/>
         <w:t>Installation</w:t>
       </w:r>
+      <w:bookmarkEnd w:id="6"/>
+    </w:p>
+    <w:p>
+      <w:pPr>
+        <w:pStyle w:val="Verzeichnis2"/>
+      </w:pPr>
+      <w:bookmarkStart w:id="7" w:name="_Toc445738190"/>
+      <w:r>
+        <w:t>Install required package</w:t>
+      </w:r>
       <w:bookmarkEnd w:id="7"/>
-    </w:p>
-    <w:p>
-      <w:pPr>
-        <w:pStyle w:val="Verzeichnis2"/>
-      </w:pPr>
-      <w:bookmarkStart w:id="8" w:name="_Toc421026468"/>
-      <w:r>
-        <w:t>Install required package</w:t>
-      </w:r>
-      <w:bookmarkEnd w:id="8"/>
       <w:r>
         <w:t xml:space="preserve"> </w:t>
       </w:r>
@@ -2470,14 +2291,31 @@
         <w:rPr>
           <w:lang w:val="en-US"/>
         </w:rPr>
+        <w:t>,</w:t>
+      </w:r>
+      <w:r>
+        <w:rPr>
+          <w:lang w:val="en-US"/>
+        </w:rPr>
+        <w:t xml:space="preserve"> APEXIR_XLSX_PKG.sql</w:t>
+      </w:r>
+      <w:r>
+        <w:rPr>
+          <w:lang w:val="en-US"/>
+        </w:rPr>
+        <w:t xml:space="preserve"> and </w:t>
+      </w:r>
+      <w:r>
+        <w:rPr>
+          <w:lang w:val="en-US"/>
+        </w:rPr>
         <w:t xml:space="preserve"> </w:t>
       </w:r>
-      <w:proofErr w:type="gramStart"/>
-      <w:r>
-        <w:rPr>
-          <w:lang w:val="en-US"/>
-        </w:rPr>
-        <w:t xml:space="preserve">and </w:t>
+      <w:r>
+        <w:rPr>
+          <w:lang w:val="en-US"/>
+        </w:rPr>
+        <w:t xml:space="preserve">AS_ZIP </w:t>
       </w:r>
       <w:r>
         <w:rPr>
@@ -2489,25 +2327,6 @@
         <w:rPr>
           <w:lang w:val="en-US"/>
         </w:rPr>
-        <w:t>AS</w:t>
-      </w:r>
-      <w:proofErr w:type="gramEnd"/>
-      <w:r>
-        <w:rPr>
-          <w:lang w:val="en-US"/>
-        </w:rPr>
-        <w:t xml:space="preserve">_ZIP </w:t>
-      </w:r>
-      <w:r>
-        <w:rPr>
-          <w:lang w:val="en-US"/>
-        </w:rPr>
-        <w:t xml:space="preserve"> </w:t>
-      </w:r>
-      <w:r>
-        <w:rPr>
-          <w:lang w:val="en-US"/>
-        </w:rPr>
         <w:t>package</w:t>
       </w:r>
       <w:r>
@@ -2528,14 +2347,12 @@
         </w:rPr>
         <w:t xml:space="preserve">To install these packages, please use </w:t>
       </w:r>
-      <w:proofErr w:type="spellStart"/>
       <w:r>
         <w:rPr>
           <w:lang w:val="en-US"/>
         </w:rPr>
         <w:t>install_all_packages.sql</w:t>
       </w:r>
-      <w:proofErr w:type="spellEnd"/>
       <w:r>
         <w:rPr>
           <w:lang w:val="en-US"/>
@@ -2601,77 +2418,57 @@
           <w:noProof/>
           <w:lang w:val="en-US" w:eastAsia="de-AT"/>
         </w:rPr>
-        <w:t>SQL-</w:t>
-      </w:r>
-      <w:proofErr w:type="spellStart"/>
+        <w:t>SQL-Workscho</w:t>
+      </w:r>
       <w:r>
         <w:rPr>
           <w:noProof/>
           <w:lang w:val="en-US" w:eastAsia="de-AT"/>
         </w:rPr>
-        <w:t>Workscho</w:t>
+        <w:t xml:space="preserve">p &gt; SQL-Scripts”. Upload file </w:t>
+      </w:r>
+      <w:r>
+        <w:rPr>
+          <w:b/>
+          <w:lang w:val="en-US"/>
+        </w:rPr>
+        <w:t>install_all_packages.sql</w:t>
       </w:r>
       <w:r>
         <w:rPr>
           <w:noProof/>
           <w:lang w:val="en-US" w:eastAsia="de-AT"/>
         </w:rPr>
-        <w:t>p</w:t>
-      </w:r>
-      <w:proofErr w:type="spellEnd"/>
-      <w:r>
+        <w:t xml:space="preserve">. </w:t>
+      </w:r>
+    </w:p>
+    <w:p>
+      <w:pPr>
+        <w:tabs>
+          <w:tab w:val="left" w:pos="1418"/>
+        </w:tabs>
+        <w:ind w:left="1701" w:right="849"/>
         <w:rPr>
           <w:noProof/>
           <w:lang w:val="en-US" w:eastAsia="de-AT"/>
         </w:rPr>
-        <w:t xml:space="preserve"> &gt; SQL-Scripts”. Upload file </w:t>
-      </w:r>
-      <w:proofErr w:type="spellStart"/>
-      <w:r>
-        <w:rPr>
-          <w:b/>
-          <w:lang w:val="en-US"/>
-        </w:rPr>
-        <w:t>install_all_packages.sql</w:t>
-      </w:r>
-      <w:proofErr w:type="spellEnd"/>
-      <w:r>
-        <w:rPr>
+      </w:pPr>
+      <w:r>
+        <w:rPr>
+          <w:rFonts w:cs="Calibri"/>
           <w:noProof/>
-          <w:lang w:val="en-US" w:eastAsia="de-AT"/>
-        </w:rPr>
-        <w:t xml:space="preserve">. </w:t>
-      </w:r>
-    </w:p>
-    <w:p>
-      <w:pPr>
-        <w:pStyle w:val="Default"/>
-        <w:ind w:left="993" w:right="849" w:firstLine="708"/>
-        <w:rPr>
-          <w:rFonts w:ascii="Calibri" w:hAnsi="Calibri" w:cs="Calibri"/>
-          <w:sz w:val="22"/>
-          <w:szCs w:val="22"/>
-          <w:lang w:val="en-US"/>
-        </w:rPr>
-      </w:pPr>
-      <w:r>
-        <w:rPr>
-          <w:rFonts w:ascii="Calibri" w:hAnsi="Calibri" w:cs="Calibri"/>
-          <w:noProof/>
-          <w:sz w:val="22"/>
-          <w:szCs w:val="22"/>
           <w:lang w:val="de-DE" w:eastAsia="de-DE"/>
         </w:rPr>
         <mc:AlternateContent>
           <mc:Choice Requires="wps">
             <w:drawing>
-              <wp:anchor distT="0" distB="0" distL="114300" distR="114300" simplePos="0" relativeHeight="251651072" behindDoc="0" locked="0" layoutInCell="1" allowOverlap="1" wp14:anchorId="5FD9C52D" wp14:editId="406E473C">
+              <wp:anchor distT="0" distB="0" distL="114300" distR="114300" simplePos="0" relativeHeight="251651072" behindDoc="0" locked="0" layoutInCell="1" allowOverlap="1" wp14:anchorId="295801F2" wp14:editId="282079B6">
                 <wp:simplePos x="0" y="0"/>
                 <wp:positionH relativeFrom="column">
-                  <wp:posOffset>5075288</wp:posOffset>
+                  <wp:posOffset>6699257</wp:posOffset>
                 </wp:positionH>
                 <wp:positionV relativeFrom="page">
-                  <wp:posOffset>4597166</wp:posOffset>
+                  <wp:posOffset>4233277</wp:posOffset>
                 </wp:positionV>
                 <wp:extent cx="130175" cy="184785"/>
                 <wp:effectExtent l="38100" t="0" r="22225" b="24765"/>
@@ -2722,7 +2519,7 @@
           </mc:Choice>
           <mc:Fallback>
             <w:pict>
-              <v:shapetype w14:anchorId="10A9BC33" id="_x0000_t67" coordsize="21600,21600" o:spt="67" adj="16200,5400" path="m0@0l@1@0@1,0@2,0@2@0,21600@0,10800,21600xe">
+              <v:shapetype w14:anchorId="3D977E54" id="_x0000_t67" coordsize="21600,21600" o:spt="67" adj="16200,5400" path="m0@0l@1@0@1,0@2,0@2@0,21600@0,10800,21600xe">
                 <v:stroke joinstyle="miter"/>
                 <v:formulas>
                   <v:f eqn="val #0"/>
@@ -2738,7 +2535,7 @@
                   <v:h position="#1,#0" xrange="0,10800" yrange="0,21600"/>
                 </v:handles>
               </v:shapetype>
-              <v:shape id="Pfeil nach unten 20" o:spid="_x0000_s1026" type="#_x0000_t67" style="position:absolute;margin-left:399.65pt;margin-top:362pt;width:10.25pt;height:14.55pt;rotation:-9299030fd;z-index:251651072;visibility:visible;mso-wrap-style:square;mso-height-percent:0;mso-wrap-distance-left:9pt;mso-wrap-distance-top:0;mso-wrap-distance-right:9pt;mso-wrap-distance-bottom:0;mso-position-horizontal:absolute;mso-position-horizontal-relative:text;mso-position-vertical:absolute;mso-position-vertical-relative:page;mso-height-percent:0;mso-height-relative:margin;v-text-anchor:middle" o:gfxdata="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" adj="13992" fillcolor="white [3201]" strokecolor="#c0504d [3205]" strokeweight="2pt">
+              <v:shape id="Pfeil nach unten 20" o:spid="_x0000_s1026" type="#_x0000_t67" style="position:absolute;margin-left:527.5pt;margin-top:333.35pt;width:10.25pt;height:14.55pt;rotation:-9299030fd;z-index:251651072;visibility:visible;mso-wrap-style:square;mso-height-percent:0;mso-wrap-distance-left:9pt;mso-wrap-distance-top:0;mso-wrap-distance-right:9pt;mso-wrap-distance-bottom:0;mso-position-horizontal:absolute;mso-position-horizontal-relative:text;mso-position-vertical:absolute;mso-position-vertical-relative:page;mso-height-percent:0;mso-height-relative:margin;v-text-anchor:middle" o:gfxdata="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" adj="13992" fillcolor="white [3201]" strokecolor="#c0504d [3205]" strokeweight="2pt">
                 <w10:wrap anchory="page"/>
               </v:shape>
             </w:pict>
@@ -2747,17 +2544,14 @@
       </w:r>
       <w:r>
         <w:rPr>
-          <w:rFonts w:ascii="Calibri" w:hAnsi="Calibri" w:cs="Calibri"/>
           <w:noProof/>
-          <w:sz w:val="22"/>
-          <w:szCs w:val="22"/>
           <w:lang w:val="de-DE" w:eastAsia="de-DE"/>
         </w:rPr>
         <w:drawing>
-          <wp:inline distT="0" distB="0" distL="0" distR="0" wp14:anchorId="61AF943F" wp14:editId="27D731B8">
-            <wp:extent cx="4524961" cy="2148840"/>
-            <wp:effectExtent l="0" t="0" r="9525" b="3810"/>
-            <wp:docPr id="14" name="Grafik 14"/>
+          <wp:inline distT="0" distB="0" distL="0" distR="0" wp14:anchorId="0CCC1F51" wp14:editId="3769481A">
+            <wp:extent cx="5957798" cy="2032635"/>
+            <wp:effectExtent l="0" t="0" r="5080" b="5715"/>
+            <wp:docPr id="42" name="Grafik 42"/>
             <wp:cNvGraphicFramePr>
               <a:graphicFrameLocks xmlns:a="http://schemas.openxmlformats.org/drawingml/2006/main" noChangeAspect="1"/>
             </wp:cNvGraphicFramePr>
@@ -2765,7 +2559,7 @@
               <a:graphicData uri="http://schemas.openxmlformats.org/drawingml/2006/picture">
                 <pic:pic xmlns:pic="http://schemas.openxmlformats.org/drawingml/2006/picture">
                   <pic:nvPicPr>
-                    <pic:cNvPr id="14" name="5FCEA2F.tmp"/>
+                    <pic:cNvPr id="42" name="D703F63.tmp"/>
                     <pic:cNvPicPr/>
                   </pic:nvPicPr>
                   <pic:blipFill>
@@ -2783,7 +2577,7 @@
                   <pic:spPr>
                     <a:xfrm>
                       <a:off x="0" y="0"/>
-                      <a:ext cx="4524961" cy="2148840"/>
+                      <a:ext cx="5967406" cy="2035913"/>
                     </a:xfrm>
                     <a:prstGeom prst="rect">
                       <a:avLst/>
@@ -2799,88 +2593,65 @@
     <w:p>
       <w:pPr>
         <w:pStyle w:val="Default"/>
-        <w:ind w:left="993" w:right="849"/>
-        <w:rPr>
-          <w:rFonts w:ascii="Calibri" w:hAnsi="Calibri" w:cs="Calibri"/>
-          <w:sz w:val="22"/>
-          <w:szCs w:val="22"/>
-          <w:lang w:val="en-US"/>
-        </w:rPr>
-      </w:pPr>
+        <w:ind w:left="993" w:right="849" w:firstLine="708"/>
+        <w:rPr>
+          <w:rFonts w:ascii="Calibri" w:hAnsi="Calibri" w:cs="Calibri"/>
+          <w:sz w:val="22"/>
+          <w:szCs w:val="22"/>
+          <w:lang w:val="en-US"/>
+        </w:rPr>
+      </w:pPr>
+      <w:r>
+        <w:rPr>
+          <w:rFonts w:ascii="Calibri" w:hAnsi="Calibri" w:cs="Calibri"/>
+          <w:sz w:val="22"/>
+          <w:szCs w:val="22"/>
+          <w:lang w:val="en-US"/>
+        </w:rPr>
+        <w:t xml:space="preserve">This script will be created </w:t>
+      </w:r>
+      <w:r>
+        <w:rPr>
+          <w:rFonts w:ascii="Calibri" w:hAnsi="Calibri" w:cs="Calibri"/>
+          <w:sz w:val="22"/>
+          <w:szCs w:val="22"/>
+          <w:lang w:val="en-US"/>
+        </w:rPr>
+        <w:t xml:space="preserve">all required </w:t>
+      </w:r>
+      <w:r>
+        <w:rPr>
+          <w:rFonts w:ascii="Calibri" w:hAnsi="Calibri" w:cs="Calibri"/>
+          <w:sz w:val="22"/>
+          <w:szCs w:val="22"/>
+          <w:lang w:val="en-US"/>
+        </w:rPr>
+        <w:t>package</w:t>
+      </w:r>
+      <w:r>
+        <w:rPr>
+          <w:rFonts w:ascii="Calibri" w:hAnsi="Calibri" w:cs="Calibri"/>
+          <w:sz w:val="22"/>
+          <w:szCs w:val="22"/>
+          <w:lang w:val="en-US"/>
+        </w:rPr>
+        <w:t>s</w:t>
+      </w:r>
+      <w:r>
+        <w:rPr>
+          <w:rFonts w:ascii="Calibri" w:hAnsi="Calibri" w:cs="Calibri"/>
+          <w:sz w:val="22"/>
+          <w:szCs w:val="22"/>
+          <w:lang w:val="en-US"/>
+        </w:rPr>
+        <w:t xml:space="preserve">. Run this script by pressing Run-icon. </w:t>
+      </w:r>
     </w:p>
     <w:p>
       <w:pPr>
         <w:pStyle w:val="Default"/>
         <w:ind w:left="993" w:right="849" w:firstLine="708"/>
-        <w:rPr>
-          <w:rFonts w:ascii="Calibri" w:hAnsi="Calibri" w:cs="Calibri"/>
-          <w:sz w:val="22"/>
-          <w:szCs w:val="22"/>
-          <w:lang w:val="en-US"/>
-        </w:rPr>
-      </w:pPr>
-      <w:r>
-        <w:rPr>
-          <w:rFonts w:ascii="Calibri" w:hAnsi="Calibri" w:cs="Calibri"/>
-          <w:sz w:val="22"/>
-          <w:szCs w:val="22"/>
-          <w:lang w:val="en-US"/>
-        </w:rPr>
-        <w:t xml:space="preserve">This script will be created </w:t>
-      </w:r>
-      <w:r>
-        <w:rPr>
-          <w:rFonts w:ascii="Calibri" w:hAnsi="Calibri" w:cs="Calibri"/>
-          <w:sz w:val="22"/>
-          <w:szCs w:val="22"/>
-          <w:lang w:val="en-US"/>
-        </w:rPr>
-        <w:t xml:space="preserve">all required </w:t>
-      </w:r>
-      <w:r>
-        <w:rPr>
-          <w:rFonts w:ascii="Calibri" w:hAnsi="Calibri" w:cs="Calibri"/>
-          <w:sz w:val="22"/>
-          <w:szCs w:val="22"/>
-          <w:lang w:val="en-US"/>
-        </w:rPr>
-        <w:t>package</w:t>
-      </w:r>
-      <w:r>
-        <w:rPr>
-          <w:rFonts w:ascii="Calibri" w:hAnsi="Calibri" w:cs="Calibri"/>
-          <w:sz w:val="22"/>
-          <w:szCs w:val="22"/>
-          <w:lang w:val="en-US"/>
-        </w:rPr>
-        <w:t>s</w:t>
-      </w:r>
-      <w:r>
-        <w:rPr>
-          <w:rFonts w:ascii="Calibri" w:hAnsi="Calibri" w:cs="Calibri"/>
-          <w:sz w:val="22"/>
-          <w:szCs w:val="22"/>
-          <w:lang w:val="en-US"/>
-        </w:rPr>
-        <w:t xml:space="preserve">. Run this script by pressing Run-icon. </w:t>
-      </w:r>
-    </w:p>
-    <w:p>
-      <w:pPr>
-        <w:pStyle w:val="Default"/>
-        <w:ind w:left="993" w:right="849" w:firstLine="708"/>
-        <w:rPr>
-          <w:rFonts w:ascii="Calibri" w:hAnsi="Calibri" w:cs="Calibri"/>
-          <w:sz w:val="22"/>
-          <w:szCs w:val="22"/>
-          <w:lang w:val="en-US"/>
-        </w:rPr>
-      </w:pPr>
-    </w:p>
-    <w:p>
-      <w:pPr>
-        <w:pStyle w:val="Default"/>
-        <w:ind w:left="993" w:right="849" w:firstLine="708"/>
+        <w:jc w:val="center"/>
         <w:rPr>
           <w:rFonts w:ascii="Calibri" w:hAnsi="Calibri" w:cs="Calibri"/>
           <w:sz w:val="22"/>
@@ -2896,16 +2667,17 @@
           <w:szCs w:val="22"/>
           <w:lang w:val="de-DE" w:eastAsia="de-DE"/>
         </w:rPr>
+        <w:lastRenderedPageBreak/>
         <mc:AlternateContent>
           <mc:Choice Requires="wps">
             <w:drawing>
-              <wp:anchor distT="0" distB="0" distL="114300" distR="114300" simplePos="0" relativeHeight="251654144" behindDoc="0" locked="0" layoutInCell="1" allowOverlap="1" wp14:anchorId="059B2ADA" wp14:editId="2CC799DB">
+              <wp:anchor distT="0" distB="0" distL="114300" distR="114300" simplePos="0" relativeHeight="251654144" behindDoc="0" locked="0" layoutInCell="1" allowOverlap="1" wp14:anchorId="295801F6" wp14:editId="10671B84">
                 <wp:simplePos x="0" y="0"/>
                 <wp:positionH relativeFrom="column">
-                  <wp:posOffset>4025153</wp:posOffset>
+                  <wp:posOffset>5000963</wp:posOffset>
                 </wp:positionH>
                 <wp:positionV relativeFrom="page">
-                  <wp:posOffset>7302985</wp:posOffset>
+                  <wp:posOffset>5592447</wp:posOffset>
                 </wp:positionV>
                 <wp:extent cx="130175" cy="184785"/>
                 <wp:effectExtent l="57150" t="0" r="22225" b="24765"/>
@@ -2948,6 +2720,9 @@
                     </wps:wsp>
                   </a:graphicData>
                 </a:graphic>
+                <wp14:sizeRelH relativeFrom="margin">
+                  <wp14:pctWidth>0</wp14:pctWidth>
+                </wp14:sizeRelH>
                 <wp14:sizeRelV relativeFrom="margin">
                   <wp14:pctHeight>0</wp14:pctHeight>
                 </wp14:sizeRelV>
@@ -2956,13 +2731,14 @@
           </mc:Choice>
           <mc:Fallback>
             <w:pict>
-              <v:shape w14:anchorId="66B9C2B4" id="Pfeil nach unten 27" o:spid="_x0000_s1026" type="#_x0000_t67" style="position:absolute;margin-left:316.95pt;margin-top:575.05pt;width:10.25pt;height:14.55pt;rotation:-8945354fd;z-index:251654144;visibility:visible;mso-wrap-style:square;mso-height-percent:0;mso-wrap-distance-left:9pt;mso-wrap-distance-top:0;mso-wrap-distance-right:9pt;mso-wrap-distance-bottom:0;mso-position-horizontal:absolute;mso-position-horizontal-relative:text;mso-position-vertical:absolute;mso-position-vertical-relative:page;mso-height-percent:0;mso-height-relative:margin;v-text-anchor:middle" o:gfxdata="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" adj="13992" fillcolor="white [3201]" strokecolor="#c0504d [3205]" strokeweight="2pt">
+              <v:shape w14:anchorId="2BB42A17" id="Pfeil nach unten 27" o:spid="_x0000_s1026" type="#_x0000_t67" style="position:absolute;margin-left:393.8pt;margin-top:440.35pt;width:10.25pt;height:14.55pt;rotation:-8945354fd;z-index:251654144;visibility:visible;mso-wrap-style:square;mso-width-percent:0;mso-height-percent:0;mso-wrap-distance-left:9pt;mso-wrap-distance-top:0;mso-wrap-distance-right:9pt;mso-wrap-distance-bottom:0;mso-position-horizontal:absolute;mso-position-horizontal-relative:text;mso-position-vertical:absolute;mso-position-vertical-relative:page;mso-width-percent:0;mso-height-percent:0;mso-width-relative:margin;mso-height-relative:margin;v-text-anchor:middle" o:gfxdata="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" adj="13992" fillcolor="white [3201]" strokecolor="#c0504d [3205]" strokeweight="2pt">
                 <w10:wrap anchory="page"/>
               </v:shape>
             </w:pict>
           </mc:Fallback>
         </mc:AlternateContent>
       </w:r>
+      <w:bookmarkStart w:id="8" w:name="_GoBack"/>
       <w:r>
         <w:rPr>
           <w:rFonts w:ascii="Calibri" w:hAnsi="Calibri" w:cs="Calibri"/>
@@ -2972,10 +2748,10 @@
           <w:lang w:val="de-DE" w:eastAsia="de-DE"/>
         </w:rPr>
         <w:drawing>
-          <wp:inline distT="0" distB="0" distL="0" distR="0" wp14:anchorId="006623EE" wp14:editId="697D0BDE">
-            <wp:extent cx="4570496" cy="2062480"/>
-            <wp:effectExtent l="0" t="0" r="1905" b="0"/>
-            <wp:docPr id="15" name="Grafik 15"/>
+          <wp:inline distT="0" distB="0" distL="0" distR="0" wp14:anchorId="1BFD3992" wp14:editId="77276AA0">
+            <wp:extent cx="5220258" cy="4584200"/>
+            <wp:effectExtent l="0" t="0" r="0" b="6985"/>
+            <wp:docPr id="43" name="Grafik 43"/>
             <wp:cNvGraphicFramePr>
               <a:graphicFrameLocks xmlns:a="http://schemas.openxmlformats.org/drawingml/2006/main" noChangeAspect="1"/>
             </wp:cNvGraphicFramePr>
@@ -2983,7 +2759,7 @@
               <a:graphicData uri="http://schemas.openxmlformats.org/drawingml/2006/picture">
                 <pic:pic xmlns:pic="http://schemas.openxmlformats.org/drawingml/2006/picture">
                   <pic:nvPicPr>
-                    <pic:cNvPr id="15" name="5FC53FC.tmp"/>
+                    <pic:cNvPr id="43" name="D709792.tmp"/>
                     <pic:cNvPicPr/>
                   </pic:nvPicPr>
                   <pic:blipFill>
@@ -3001,7 +2777,7 @@
                   <pic:spPr>
                     <a:xfrm>
                       <a:off x="0" y="0"/>
-                      <a:ext cx="4584275" cy="2068698"/>
+                      <a:ext cx="5231289" cy="4593887"/>
                     </a:xfrm>
                     <a:prstGeom prst="rect">
                       <a:avLst/>
@@ -3013,6 +2789,7 @@
           </wp:inline>
         </w:drawing>
       </w:r>
+      <w:bookmarkEnd w:id="8"/>
     </w:p>
     <w:p>
       <w:pPr>
@@ -3025,6 +2802,18 @@
           <w:lang w:val="en-US"/>
         </w:rPr>
       </w:pPr>
+    </w:p>
+    <w:p>
+      <w:pPr>
+        <w:pStyle w:val="Default"/>
+        <w:ind w:left="993" w:right="849" w:firstLine="708"/>
+        <w:rPr>
+          <w:rFonts w:ascii="Calibri" w:hAnsi="Calibri" w:cs="Calibri"/>
+          <w:sz w:val="22"/>
+          <w:szCs w:val="22"/>
+          <w:lang w:val="en-US"/>
+        </w:rPr>
+      </w:pPr>
       <w:r>
         <w:rPr>
           <w:rFonts w:ascii="Calibri" w:hAnsi="Calibri" w:cs="Calibri"/>
@@ -3088,22 +2877,21 @@
           <w:szCs w:val="22"/>
           <w:lang w:val="de-DE" w:eastAsia="de-DE"/>
         </w:rPr>
-        <w:lastRenderedPageBreak/>
         <mc:AlternateContent>
           <mc:Choice Requires="wps">
             <w:drawing>
-              <wp:anchor distT="0" distB="0" distL="114300" distR="114300" simplePos="0" relativeHeight="251650048" behindDoc="0" locked="0" layoutInCell="1" allowOverlap="1" wp14:anchorId="7D3D3C81" wp14:editId="31472EEE">
+              <wp:anchor distT="0" distB="0" distL="114300" distR="114300" simplePos="0" relativeHeight="251685888" behindDoc="0" locked="0" layoutInCell="1" allowOverlap="1" wp14:anchorId="1A48D3CE" wp14:editId="29460C80">
                 <wp:simplePos x="0" y="0"/>
                 <wp:positionH relativeFrom="column">
-                  <wp:posOffset>4980907</wp:posOffset>
+                  <wp:posOffset>6534059</wp:posOffset>
                 </wp:positionH>
                 <wp:positionV relativeFrom="page">
-                  <wp:posOffset>2899075</wp:posOffset>
+                  <wp:posOffset>8135938</wp:posOffset>
                 </wp:positionV>
                 <wp:extent cx="130175" cy="184785"/>
                 <wp:effectExtent l="57150" t="0" r="22225" b="24765"/>
                 <wp:wrapNone/>
-                <wp:docPr id="19" name="Pfeil nach unten 19"/>
+                <wp:docPr id="45" name="Pfeil nach unten 45"/>
                 <wp:cNvGraphicFramePr/>
                 <a:graphic xmlns:a="http://schemas.openxmlformats.org/drawingml/2006/main">
                   <a:graphicData uri="http://schemas.microsoft.com/office/word/2010/wordprocessingShape">
@@ -3141,6 +2929,9 @@
                     </wps:wsp>
                   </a:graphicData>
                 </a:graphic>
+                <wp14:sizeRelH relativeFrom="margin">
+                  <wp14:pctWidth>0</wp14:pctWidth>
+                </wp14:sizeRelH>
                 <wp14:sizeRelV relativeFrom="margin">
                   <wp14:pctHeight>0</wp14:pctHeight>
                 </wp14:sizeRelV>
@@ -3149,7 +2940,7 @@
           </mc:Choice>
           <mc:Fallback>
             <w:pict>
-              <v:shape w14:anchorId="793DDBB2" id="Pfeil nach unten 19" o:spid="_x0000_s1026" type="#_x0000_t67" style="position:absolute;margin-left:392.2pt;margin-top:228.25pt;width:10.25pt;height:14.55pt;rotation:-8945354fd;z-index:251650048;visibility:visible;mso-wrap-style:square;mso-height-percent:0;mso-wrap-distance-left:9pt;mso-wrap-distance-top:0;mso-wrap-distance-right:9pt;mso-wrap-distance-bottom:0;mso-position-horizontal:absolute;mso-position-horizontal-relative:text;mso-position-vertical:absolute;mso-position-vertical-relative:page;mso-height-percent:0;mso-height-relative:margin;v-text-anchor:middle" o:gfxdata="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" adj="13992" fillcolor="white [3201]" strokecolor="#c0504d [3205]" strokeweight="2pt">
+              <v:shape w14:anchorId="1195135F" id="Pfeil nach unten 45" o:spid="_x0000_s1026" type="#_x0000_t67" style="position:absolute;margin-left:514.5pt;margin-top:640.65pt;width:10.25pt;height:14.55pt;rotation:-8945354fd;z-index:251685888;visibility:visible;mso-wrap-style:square;mso-width-percent:0;mso-height-percent:0;mso-wrap-distance-left:9pt;mso-wrap-distance-top:0;mso-wrap-distance-right:9pt;mso-wrap-distance-bottom:0;mso-position-horizontal:absolute;mso-position-horizontal-relative:text;mso-position-vertical:absolute;mso-position-vertical-relative:page;mso-width-percent:0;mso-height-percent:0;mso-width-relative:margin;mso-height-relative:margin;v-text-anchor:middle" o:gfxdata="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" adj="13992" fillcolor="white [3201]" strokecolor="#c0504d [3205]" strokeweight="2pt">
                 <w10:wrap anchory="page"/>
               </v:shape>
             </w:pict>
@@ -3165,10 +2956,10 @@
           <w:lang w:val="de-DE" w:eastAsia="de-DE"/>
         </w:rPr>
         <w:drawing>
-          <wp:inline distT="0" distB="0" distL="0" distR="0" wp14:anchorId="12E022ED" wp14:editId="3BA895FF">
-            <wp:extent cx="4488210" cy="1884680"/>
-            <wp:effectExtent l="0" t="0" r="7620" b="1270"/>
-            <wp:docPr id="17" name="Grafik 17"/>
+          <wp:inline distT="0" distB="0" distL="0" distR="0" wp14:anchorId="256D3701" wp14:editId="30215384">
+            <wp:extent cx="5907575" cy="1886990"/>
+            <wp:effectExtent l="0" t="0" r="0" b="0"/>
+            <wp:docPr id="44" name="Grafik 44"/>
             <wp:cNvGraphicFramePr>
               <a:graphicFrameLocks xmlns:a="http://schemas.openxmlformats.org/drawingml/2006/main" noChangeAspect="1"/>
             </wp:cNvGraphicFramePr>
@@ -3176,7 +2967,7 @@
               <a:graphicData uri="http://schemas.openxmlformats.org/drawingml/2006/picture">
                 <pic:pic xmlns:pic="http://schemas.openxmlformats.org/drawingml/2006/picture">
                   <pic:nvPicPr>
-                    <pic:cNvPr id="17" name="5FCA87D.tmp"/>
+                    <pic:cNvPr id="44" name="D702F07.tmp"/>
                     <pic:cNvPicPr/>
                   </pic:nvPicPr>
                   <pic:blipFill>
@@ -3194,7 +2985,7 @@
                   <pic:spPr>
                     <a:xfrm>
                       <a:off x="0" y="0"/>
-                      <a:ext cx="4488210" cy="1884680"/>
+                      <a:ext cx="5931862" cy="1894748"/>
                     </a:xfrm>
                     <a:prstGeom prst="rect">
                       <a:avLst/>
@@ -3317,11 +3108,12 @@
           <w:szCs w:val="22"/>
           <w:lang w:val="de-DE" w:eastAsia="de-DE"/>
         </w:rPr>
+        <w:lastRenderedPageBreak/>
         <w:drawing>
-          <wp:inline distT="0" distB="0" distL="0" distR="0" wp14:anchorId="4D8F1E72" wp14:editId="068FC7D8">
-            <wp:extent cx="4500647" cy="2770094"/>
+          <wp:inline distT="0" distB="0" distL="0" distR="0" wp14:anchorId="20431922" wp14:editId="667F1C6F">
+            <wp:extent cx="5946672" cy="4632070"/>
             <wp:effectExtent l="0" t="0" r="0" b="0"/>
-            <wp:docPr id="1" name="Grafik 1"/>
+            <wp:docPr id="46" name="Grafik 46"/>
             <wp:cNvGraphicFramePr>
               <a:graphicFrameLocks xmlns:a="http://schemas.openxmlformats.org/drawingml/2006/main" noChangeAspect="1"/>
             </wp:cNvGraphicFramePr>
@@ -3329,7 +3121,7 @@
               <a:graphicData uri="http://schemas.openxmlformats.org/drawingml/2006/picture">
                 <pic:pic xmlns:pic="http://schemas.openxmlformats.org/drawingml/2006/picture">
                   <pic:nvPicPr>
-                    <pic:cNvPr id="1" name="E2854BC.tmp"/>
+                    <pic:cNvPr id="46" name="D707071.tmp"/>
                     <pic:cNvPicPr/>
                   </pic:nvPicPr>
                   <pic:blipFill>
@@ -3347,7 +3139,7 @@
                   <pic:spPr>
                     <a:xfrm>
                       <a:off x="0" y="0"/>
-                      <a:ext cx="4512035" cy="2777103"/>
+                      <a:ext cx="5953355" cy="4637275"/>
                     </a:xfrm>
                     <a:prstGeom prst="rect">
                       <a:avLst/>
@@ -3395,10 +3187,25 @@
     </w:p>
     <w:p>
       <w:pPr>
+        <w:spacing w:after="0" w:line="240" w:lineRule="auto"/>
+        <w:rPr>
+          <w:b/>
+          <w:sz w:val="28"/>
+          <w:szCs w:val="28"/>
+          <w:lang w:val="en-US"/>
+        </w:rPr>
+      </w:pPr>
+      <w:r>
+        <w:br w:type="page"/>
+      </w:r>
+    </w:p>
+    <w:p>
+      <w:pPr>
         <w:pStyle w:val="Verzeichnis2"/>
       </w:pPr>
-      <w:bookmarkStart w:id="9" w:name="_Toc421026469"/>
-      <w:r>
+      <w:bookmarkStart w:id="9" w:name="_Toc445738191"/>
+      <w:r>
+        <w:lastRenderedPageBreak/>
         <w:t>Install plugin</w:t>
       </w:r>
       <w:bookmarkEnd w:id="9"/>
@@ -3411,45 +3218,46 @@
         <w:pStyle w:val="Default"/>
         <w:ind w:left="1701" w:right="849"/>
         <w:rPr>
-          <w:rFonts w:ascii="Calibri" w:hAnsi="Calibri" w:cs="Calibri"/>
-          <w:sz w:val="22"/>
-          <w:szCs w:val="22"/>
-          <w:lang w:val="en-US"/>
-        </w:rPr>
-      </w:pPr>
-      <w:r>
-        <w:rPr>
-          <w:rFonts w:ascii="Calibri" w:hAnsi="Calibri" w:cs="Calibri"/>
-          <w:sz w:val="22"/>
-          <w:szCs w:val="22"/>
-          <w:lang w:val="en-US"/>
-        </w:rPr>
-        <w:t>Navigate to “</w:t>
-      </w:r>
-      <w:r>
-        <w:rPr>
-          <w:rFonts w:ascii="Calibri" w:hAnsi="Calibri" w:cs="Calibri"/>
-          <w:i/>
-          <w:sz w:val="22"/>
-          <w:szCs w:val="22"/>
-          <w:lang w:val="en-US"/>
-        </w:rPr>
-        <w:t>Shared Components &gt; Plug-ins</w:t>
-      </w:r>
-      <w:r>
-        <w:rPr>
-          <w:rFonts w:ascii="Calibri" w:hAnsi="Calibri" w:cs="Calibri"/>
-          <w:sz w:val="22"/>
-          <w:szCs w:val="22"/>
-          <w:lang w:val="en-US"/>
-        </w:rPr>
-        <w:t xml:space="preserve">” and click </w:t>
-      </w:r>
-      <w:r>
-        <w:rPr>
-          <w:rFonts w:ascii="Calibri" w:hAnsi="Calibri" w:cs="Calibri"/>
           <w:b/>
           <w:bCs/>
+          <w:sz w:val="26"/>
+          <w:szCs w:val="26"/>
+          <w:lang w:val="en-US"/>
+        </w:rPr>
+      </w:pPr>
+      <w:r>
+        <w:rPr>
+          <w:rFonts w:ascii="Calibri" w:hAnsi="Calibri" w:cs="Calibri"/>
+          <w:sz w:val="22"/>
+          <w:szCs w:val="22"/>
+          <w:lang w:val="en-US"/>
+        </w:rPr>
+        <w:t>Navigate to “</w:t>
+      </w:r>
+      <w:r>
+        <w:rPr>
+          <w:rFonts w:ascii="Calibri" w:hAnsi="Calibri" w:cs="Calibri"/>
+          <w:i/>
+          <w:sz w:val="22"/>
+          <w:szCs w:val="22"/>
+          <w:lang w:val="en-US"/>
+        </w:rPr>
+        <w:t>Shared Components &gt; Plug-ins</w:t>
+      </w:r>
+      <w:r>
+        <w:rPr>
+          <w:rFonts w:ascii="Calibri" w:hAnsi="Calibri" w:cs="Calibri"/>
+          <w:sz w:val="22"/>
+          <w:szCs w:val="22"/>
+          <w:lang w:val="en-US"/>
+        </w:rPr>
+        <w:t xml:space="preserve">” and click </w:t>
+      </w:r>
+      <w:r>
+        <w:rPr>
+          <w:rFonts w:ascii="Calibri" w:hAnsi="Calibri" w:cs="Calibri"/>
+          <w:b/>
+          <w:bCs/>
           <w:sz w:val="22"/>
           <w:szCs w:val="22"/>
           <w:lang w:val="en-US"/>
@@ -3466,7 +3274,6 @@
         <w:t xml:space="preserve">. </w:t>
       </w:r>
       <w:hyperlink r:id="rId13" w:anchor="HTMDB26010" w:history="1">
-        <w:proofErr w:type="spellStart"/>
         <w:r>
           <w:rPr>
             <w:rStyle w:val="Hyperlink"/>
@@ -3475,9 +3282,48 @@
             <w:szCs w:val="22"/>
             <w:lang w:val="en-US"/>
           </w:rPr>
-          <w:t>Herefrom</w:t>
-        </w:r>
-        <w:proofErr w:type="spellEnd"/>
+          <w:t>Here</w:t>
+        </w:r>
+        <w:r>
+          <w:rPr>
+            <w:rStyle w:val="Hyperlink"/>
+            <w:rFonts w:ascii="Calibri" w:hAnsi="Calibri" w:cs="Calibri"/>
+            <w:sz w:val="22"/>
+            <w:szCs w:val="22"/>
+            <w:lang w:val="en-US"/>
+          </w:rPr>
+          <w:t>f</w:t>
+        </w:r>
+        <w:r>
+          <w:rPr>
+            <w:rStyle w:val="Hyperlink"/>
+            <w:rFonts w:ascii="Calibri" w:hAnsi="Calibri" w:cs="Calibri"/>
+            <w:sz w:val="22"/>
+            <w:szCs w:val="22"/>
+            <w:lang w:val="en-US"/>
+          </w:rPr>
+          <w:t>r</w:t>
+        </w:r>
+        <w:r>
+          <w:rPr>
+            <w:rStyle w:val="Hyperlink"/>
+            <w:rFonts w:ascii="Calibri" w:hAnsi="Calibri" w:cs="Calibri"/>
+            <w:sz w:val="22"/>
+            <w:szCs w:val="22"/>
+            <w:lang w:val="en-US"/>
+          </w:rPr>
+          <w:t>o</w:t>
+        </w:r>
+        <w:r>
+          <w:rPr>
+            <w:rStyle w:val="Hyperlink"/>
+            <w:rFonts w:ascii="Calibri" w:hAnsi="Calibri" w:cs="Calibri"/>
+            <w:sz w:val="22"/>
+            <w:szCs w:val="22"/>
+            <w:lang w:val="en-US"/>
+          </w:rPr>
+          <w:t>m</w:t>
+        </w:r>
       </w:hyperlink>
       <w:r>
         <w:rPr>
@@ -3497,7 +3343,6 @@
         </w:rPr>
         <w:t>plugin-file “</w:t>
       </w:r>
-      <w:proofErr w:type="spellStart"/>
       <w:r>
         <w:rPr>
           <w:rFonts w:ascii="Calibri" w:hAnsi="Calibri" w:cs="Calibri"/>
@@ -3508,7 +3353,6 @@
         </w:rPr>
         <w:t>process_type_plugin_gpv_ir_xml.sql</w:t>
       </w:r>
-      <w:proofErr w:type="spellEnd"/>
       <w:r>
         <w:rPr>
           <w:rFonts w:ascii="Calibri" w:hAnsi="Calibri" w:cs="Calibri"/>
@@ -3559,47 +3403,13 @@
     </w:p>
     <w:p>
       <w:pPr>
-        <w:rPr>
-          <w:rFonts w:ascii="Cambria" w:hAnsi="Cambria" w:cs="Cambria"/>
-          <w:b/>
-          <w:bCs/>
-          <w:color w:val="000000"/>
-          <w:sz w:val="26"/>
-          <w:szCs w:val="26"/>
-          <w:lang w:val="en-US"/>
-        </w:rPr>
-      </w:pPr>
-    </w:p>
-    <w:p>
-      <w:pPr>
         <w:pStyle w:val="Verzeichnis2"/>
       </w:pPr>
-      <w:r>
-        <w:br w:type="page"/>
-      </w:r>
-      <w:bookmarkStart w:id="10" w:name="_Toc421026470"/>
-      <w:r>
-        <w:lastRenderedPageBreak/>
-        <w:t>Using</w:t>
-      </w:r>
-      <w:r>
-        <w:t xml:space="preserve"> </w:t>
-      </w:r>
-      <w:r>
-        <w:t>in your application</w:t>
+      <w:bookmarkStart w:id="10" w:name="_Toc445738192"/>
+      <w:r>
+        <w:t>Using in your application</w:t>
       </w:r>
       <w:bookmarkEnd w:id="10"/>
-    </w:p>
-    <w:p>
-      <w:pPr>
-        <w:pStyle w:val="Default"/>
-        <w:ind w:left="993" w:right="849"/>
-        <w:rPr>
-          <w:sz w:val="26"/>
-          <w:szCs w:val="26"/>
-          <w:lang w:val="en-US"/>
-        </w:rPr>
-      </w:pPr>
     </w:p>
     <w:p>
       <w:pPr>
@@ -3626,45 +3436,14 @@
           <w:rFonts w:ascii="Calibri" w:hAnsi="Calibri" w:cs="Calibri"/>
           <w:lang w:val="en-US"/>
         </w:rPr>
-        <w:t>reate “</w:t>
-      </w:r>
-      <w:r>
-        <w:rPr>
-          <w:rFonts w:ascii="Calibri" w:hAnsi="Calibri" w:cs="Calibri"/>
-          <w:i/>
-          <w:lang w:val="en-US"/>
-        </w:rPr>
-        <w:t xml:space="preserve">On Load - Before </w:t>
-      </w:r>
-      <w:r>
-        <w:rPr>
-          <w:rFonts w:ascii="Calibri" w:hAnsi="Calibri" w:cs="Calibri"/>
-          <w:i/>
-          <w:lang w:val="en-US"/>
-        </w:rPr>
-        <w:t>Regions</w:t>
-      </w:r>
-      <w:r>
-        <w:rPr>
-          <w:rFonts w:ascii="Calibri" w:hAnsi="Calibri" w:cs="Calibri"/>
-          <w:lang w:val="en-US"/>
-        </w:rPr>
-        <w:t>”</w:t>
-      </w:r>
-      <w:r>
-        <w:rPr>
-          <w:rFonts w:ascii="Calibri" w:hAnsi="Calibri" w:cs="Calibri"/>
-          <w:i/>
-          <w:lang w:val="en-US"/>
-        </w:rPr>
-        <w:t>-</w:t>
-      </w:r>
-      <w:r>
-        <w:rPr>
-          <w:rFonts w:ascii="Calibri" w:hAnsi="Calibri" w:cs="Calibri"/>
-          <w:lang w:val="en-US"/>
-        </w:rPr>
-        <w:t xml:space="preserve">process </w:t>
+        <w:t xml:space="preserve">reate </w:t>
+      </w:r>
+      <w:r>
+        <w:rPr>
+          <w:rFonts w:ascii="Calibri" w:hAnsi="Calibri" w:cs="Calibri"/>
+          <w:lang w:val="en-US"/>
+        </w:rPr>
+        <w:t xml:space="preserve">new Dynamic Action on Event </w:t>
       </w:r>
       <w:r>
         <w:rPr>
@@ -3679,25 +3458,22 @@
           <w:b/>
           <w:lang w:val="en-US"/>
         </w:rPr>
-        <w:t>Plug-Ins</w:t>
-      </w:r>
-      <w:r>
-        <w:rPr>
-          <w:rFonts w:ascii="Calibri" w:hAnsi="Calibri" w:cs="Calibri"/>
-          <w:lang w:val="en-US"/>
-        </w:rPr>
-        <w:t>” type.</w:t>
-      </w:r>
-    </w:p>
-    <w:p>
-      <w:pPr>
-        <w:pStyle w:val="Default"/>
-        <w:ind w:left="993" w:right="849"/>
-        <w:rPr>
-          <w:rFonts w:ascii="Calibri" w:hAnsi="Calibri" w:cs="Calibri"/>
-          <w:lang w:val="en-US"/>
-        </w:rPr>
-      </w:pPr>
+        <w:t>On Download XLSX[GPV Interactive Report to MS Excel v2]</w:t>
+      </w:r>
+      <w:r>
+        <w:rPr>
+          <w:rFonts w:ascii="Calibri" w:hAnsi="Calibri" w:cs="Calibri"/>
+          <w:lang w:val="en-US"/>
+        </w:rPr>
+        <w:t>”.</w:t>
+      </w:r>
+      <w:r>
+        <w:rPr>
+          <w:noProof/>
+          <w:lang w:val="en-US" w:eastAsia="de-DE"/>
+        </w:rPr>
+        <w:t xml:space="preserve"> </w:t>
+      </w:r>
     </w:p>
     <w:p>
       <w:pPr>
@@ -3712,1204 +3488,24 @@
       </w:pPr>
       <w:r>
         <w:rPr>
-          <w:rFonts w:cs="Calibri"/>
           <w:noProof/>
           <w:lang w:val="de-DE" w:eastAsia="de-DE"/>
         </w:rPr>
         <mc:AlternateContent>
           <mc:Choice Requires="wps">
             <w:drawing>
-              <wp:anchor distT="0" distB="0" distL="114300" distR="114300" simplePos="0" relativeHeight="251652096" behindDoc="0" locked="0" layoutInCell="1" allowOverlap="1" wp14:anchorId="54F2676F" wp14:editId="7276EF7A">
+              <wp:anchor distT="0" distB="0" distL="114300" distR="114300" simplePos="0" relativeHeight="251692032" behindDoc="0" locked="0" layoutInCell="1" allowOverlap="1" wp14:anchorId="7F0FACA6" wp14:editId="13504189">
                 <wp:simplePos x="0" y="0"/>
                 <wp:positionH relativeFrom="column">
-                  <wp:posOffset>2912931</wp:posOffset>
-                </wp:positionH>
-                <wp:positionV relativeFrom="page">
-                  <wp:posOffset>3107989</wp:posOffset>
-                </wp:positionV>
-                <wp:extent cx="130175" cy="184785"/>
-                <wp:effectExtent l="57150" t="0" r="22225" b="24765"/>
-                <wp:wrapNone/>
-                <wp:docPr id="30" name="Pfeil nach unten 30"/>
-                <wp:cNvGraphicFramePr/>
-                <a:graphic xmlns:a="http://schemas.openxmlformats.org/drawingml/2006/main">
-                  <a:graphicData uri="http://schemas.microsoft.com/office/word/2010/wordprocessingShape">
-                    <wps:wsp>
-                      <wps:cNvSpPr/>
-                      <wps:spPr>
-                        <a:xfrm rot="13410284">
-                          <a:off x="0" y="0"/>
-                          <a:ext cx="130175" cy="184785"/>
-                        </a:xfrm>
-                        <a:prstGeom prst="downArrow">
-                          <a:avLst/>
-                        </a:prstGeom>
-                      </wps:spPr>
-                      <wps:style>
-                        <a:lnRef idx="2">
-                          <a:schemeClr val="accent2"/>
-                        </a:lnRef>
-                        <a:fillRef idx="1">
-                          <a:schemeClr val="lt1"/>
-                        </a:fillRef>
-                        <a:effectRef idx="0">
-                          <a:schemeClr val="accent2"/>
-                        </a:effectRef>
-                        <a:fontRef idx="minor">
-                          <a:schemeClr val="dk1"/>
-                        </a:fontRef>
-                      </wps:style>
-                      <wps:bodyPr rot="0" spcFirstLastPara="0" vertOverflow="overflow" horzOverflow="overflow" vert="horz" wrap="square" lIns="91440" tIns="45720" rIns="91440" bIns="45720" numCol="1" spcCol="0" rtlCol="0" fromWordArt="0" anchor="ctr" anchorCtr="0" forceAA="0" compatLnSpc="1">
-                        <a:prstTxWarp prst="textNoShape">
-                          <a:avLst/>
-                        </a:prstTxWarp>
-                        <a:noAutofit/>
-                      </wps:bodyPr>
-                    </wps:wsp>
-                  </a:graphicData>
-                </a:graphic>
-                <wp14:sizeRelV relativeFrom="margin">
-                  <wp14:pctHeight>0</wp14:pctHeight>
-                </wp14:sizeRelV>
-              </wp:anchor>
-            </w:drawing>
-          </mc:Choice>
-          <mc:Fallback>
-            <w:pict>
-              <v:shape w14:anchorId="20B4DC88" id="Pfeil nach unten 30" o:spid="_x0000_s1026" type="#_x0000_t67" style="position:absolute;margin-left:229.35pt;margin-top:244.7pt;width:10.25pt;height:14.55pt;rotation:-8945354fd;z-index:251652096;visibility:visible;mso-wrap-style:square;mso-height-percent:0;mso-wrap-distance-left:9pt;mso-wrap-distance-top:0;mso-wrap-distance-right:9pt;mso-wrap-distance-bottom:0;mso-position-horizontal:absolute;mso-position-horizontal-relative:text;mso-position-vertical:absolute;mso-position-vertical-relative:page;mso-height-percent:0;mso-height-relative:margin;v-text-anchor:middle" o:gfxdata="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" adj="13992" fillcolor="white [3201]" strokecolor="#c0504d [3205]" strokeweight="2pt">
-                <w10:wrap anchory="page"/>
-              </v:shape>
-            </w:pict>
-          </mc:Fallback>
-        </mc:AlternateContent>
-      </w:r>
-      <w:r>
-        <w:rPr>
-          <w:rFonts w:ascii="Calibri" w:hAnsi="Calibri" w:cs="Calibri"/>
-          <w:noProof/>
-          <w:sz w:val="22"/>
-          <w:szCs w:val="22"/>
-          <w:lang w:val="de-DE" w:eastAsia="de-DE"/>
-        </w:rPr>
-        <w:drawing>
-          <wp:inline distT="0" distB="0" distL="0" distR="0" wp14:anchorId="57CE1993" wp14:editId="18B7F8CB">
-            <wp:extent cx="4548636" cy="2178424"/>
-            <wp:effectExtent l="0" t="0" r="4445" b="0"/>
-            <wp:docPr id="3" name="Grafik 3"/>
-            <wp:cNvGraphicFramePr>
-              <a:graphicFrameLocks xmlns:a="http://schemas.openxmlformats.org/drawingml/2006/main" noChangeAspect="1"/>
-            </wp:cNvGraphicFramePr>
-            <a:graphic xmlns:a="http://schemas.openxmlformats.org/drawingml/2006/main">
-              <a:graphicData uri="http://schemas.openxmlformats.org/drawingml/2006/picture">
-                <pic:pic xmlns:pic="http://schemas.openxmlformats.org/drawingml/2006/picture">
-                  <pic:nvPicPr>
-                    <pic:cNvPr id="3" name="E289A0C.tmp"/>
-                    <pic:cNvPicPr/>
-                  </pic:nvPicPr>
-                  <pic:blipFill>
-                    <a:blip r:embed="rId14">
-                      <a:extLst>
-                        <a:ext uri="{28A0092B-C50C-407E-A947-70E740481C1C}">
-                          <a14:useLocalDpi xmlns:a14="http://schemas.microsoft.com/office/drawing/2010/main" val="0"/>
-                        </a:ext>
-                      </a:extLst>
-                    </a:blip>
-                    <a:stretch>
-                      <a:fillRect/>
-                    </a:stretch>
-                  </pic:blipFill>
-                  <pic:spPr>
-                    <a:xfrm>
-                      <a:off x="0" y="0"/>
-                      <a:ext cx="4564419" cy="2185983"/>
-                    </a:xfrm>
-                    <a:prstGeom prst="rect">
-                      <a:avLst/>
-                    </a:prstGeom>
-                  </pic:spPr>
-                </pic:pic>
-              </a:graphicData>
-            </a:graphic>
-          </wp:inline>
-        </w:drawing>
-      </w:r>
-    </w:p>
-    <w:p>
-      <w:pPr>
-        <w:pStyle w:val="Default"/>
-        <w:ind w:left="1276" w:right="849" w:firstLine="425"/>
-        <w:rPr>
-          <w:rFonts w:ascii="Calibri" w:hAnsi="Calibri" w:cs="Calibri"/>
-          <w:sz w:val="22"/>
-          <w:szCs w:val="22"/>
-          <w:lang w:val="en-US"/>
-        </w:rPr>
-      </w:pPr>
-    </w:p>
-    <w:p>
-      <w:pPr>
-        <w:pStyle w:val="KeinLeerraum"/>
-        <w:ind w:left="1418" w:firstLine="567"/>
-        <w:rPr>
-          <w:lang w:val="en-US"/>
-        </w:rPr>
-      </w:pPr>
-    </w:p>
-    <w:p>
-      <w:pPr>
-        <w:pStyle w:val="KeinLeerraum"/>
-        <w:ind w:left="1701"/>
-        <w:rPr>
-          <w:rFonts w:cs="Calibri"/>
-          <w:lang w:val="en-US"/>
-        </w:rPr>
-      </w:pPr>
-      <w:r>
-        <w:rPr>
-          <w:rFonts w:cs="Calibri"/>
-          <w:noProof/>
-          <w:lang w:val="de-DE" w:eastAsia="de-DE"/>
-        </w:rPr>
-        <mc:AlternateContent>
-          <mc:Choice Requires="wps">
-            <w:drawing>
-              <wp:anchor distT="0" distB="0" distL="114300" distR="114300" simplePos="0" relativeHeight="251656192" behindDoc="0" locked="0" layoutInCell="1" allowOverlap="1" wp14:anchorId="64D035CC" wp14:editId="22ACB9D7">
-                <wp:simplePos x="0" y="0"/>
-                <wp:positionH relativeFrom="column">
-                  <wp:posOffset>1088278</wp:posOffset>
-                </wp:positionH>
-                <wp:positionV relativeFrom="page">
-                  <wp:posOffset>5577242</wp:posOffset>
-                </wp:positionV>
-                <wp:extent cx="130175" cy="184785"/>
-                <wp:effectExtent l="57150" t="0" r="22225" b="24765"/>
-                <wp:wrapNone/>
-                <wp:docPr id="32" name="Pfeil nach unten 32"/>
-                <wp:cNvGraphicFramePr/>
-                <a:graphic xmlns:a="http://schemas.openxmlformats.org/drawingml/2006/main">
-                  <a:graphicData uri="http://schemas.microsoft.com/office/word/2010/wordprocessingShape">
-                    <wps:wsp>
-                      <wps:cNvSpPr/>
-                      <wps:spPr>
-                        <a:xfrm rot="13410284">
-                          <a:off x="0" y="0"/>
-                          <a:ext cx="130175" cy="184785"/>
-                        </a:xfrm>
-                        <a:prstGeom prst="downArrow">
-                          <a:avLst/>
-                        </a:prstGeom>
-                      </wps:spPr>
-                      <wps:style>
-                        <a:lnRef idx="2">
-                          <a:schemeClr val="accent2"/>
-                        </a:lnRef>
-                        <a:fillRef idx="1">
-                          <a:schemeClr val="lt1"/>
-                        </a:fillRef>
-                        <a:effectRef idx="0">
-                          <a:schemeClr val="accent2"/>
-                        </a:effectRef>
-                        <a:fontRef idx="minor">
-                          <a:schemeClr val="dk1"/>
-                        </a:fontRef>
-                      </wps:style>
-                      <wps:bodyPr rot="0" spcFirstLastPara="0" vertOverflow="overflow" horzOverflow="overflow" vert="horz" wrap="square" lIns="91440" tIns="45720" rIns="91440" bIns="45720" numCol="1" spcCol="0" rtlCol="0" fromWordArt="0" anchor="ctr" anchorCtr="0" forceAA="0" compatLnSpc="1">
-                        <a:prstTxWarp prst="textNoShape">
-                          <a:avLst/>
-                        </a:prstTxWarp>
-                        <a:noAutofit/>
-                      </wps:bodyPr>
-                    </wps:wsp>
-                  </a:graphicData>
-                </a:graphic>
-                <wp14:sizeRelV relativeFrom="margin">
-                  <wp14:pctHeight>0</wp14:pctHeight>
-                </wp14:sizeRelV>
-              </wp:anchor>
-            </w:drawing>
-          </mc:Choice>
-          <mc:Fallback>
-            <w:pict>
-              <v:shape w14:anchorId="057C449F" id="Pfeil nach unten 32" o:spid="_x0000_s1026" type="#_x0000_t67" style="position:absolute;margin-left:85.7pt;margin-top:439.15pt;width:10.25pt;height:14.55pt;rotation:-8945354fd;z-index:251656192;visibility:visible;mso-wrap-style:square;mso-height-percent:0;mso-wrap-distance-left:9pt;mso-wrap-distance-top:0;mso-wrap-distance-right:9pt;mso-wrap-distance-bottom:0;mso-position-horizontal:absolute;mso-position-horizontal-relative:text;mso-position-vertical:absolute;mso-position-vertical-relative:page;mso-height-percent:0;mso-height-relative:margin;v-text-anchor:middle" o:gfxdata="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" adj="13992" fillcolor="white [3201]" strokecolor="#c0504d [3205]" strokeweight="2pt">
-                <w10:wrap anchory="page"/>
-              </v:shape>
-            </w:pict>
-          </mc:Fallback>
-        </mc:AlternateContent>
-      </w:r>
-      <w:r>
-        <w:rPr>
-          <w:rFonts w:cs="Calibri"/>
-          <w:noProof/>
-          <w:lang w:val="de-DE" w:eastAsia="de-DE"/>
-        </w:rPr>
-        <w:drawing>
-          <wp:inline distT="0" distB="0" distL="0" distR="0" wp14:anchorId="576221B4" wp14:editId="6AB3E3DC">
-            <wp:extent cx="4558553" cy="1268094"/>
-            <wp:effectExtent l="0" t="0" r="0" b="8890"/>
-            <wp:docPr id="4" name="Grafik 4"/>
-            <wp:cNvGraphicFramePr>
-              <a:graphicFrameLocks xmlns:a="http://schemas.openxmlformats.org/drawingml/2006/main" noChangeAspect="1"/>
-            </wp:cNvGraphicFramePr>
-            <a:graphic xmlns:a="http://schemas.openxmlformats.org/drawingml/2006/main">
-              <a:graphicData uri="http://schemas.openxmlformats.org/drawingml/2006/picture">
-                <pic:pic xmlns:pic="http://schemas.openxmlformats.org/drawingml/2006/picture">
-                  <pic:nvPicPr>
-                    <pic:cNvPr id="4" name="E285C05.tmp"/>
-                    <pic:cNvPicPr/>
-                  </pic:nvPicPr>
-                  <pic:blipFill>
-                    <a:blip r:embed="rId15">
-                      <a:extLst>
-                        <a:ext uri="{28A0092B-C50C-407E-A947-70E740481C1C}">
-                          <a14:useLocalDpi xmlns:a14="http://schemas.microsoft.com/office/drawing/2010/main" val="0"/>
-                        </a:ext>
-                      </a:extLst>
-                    </a:blip>
-                    <a:stretch>
-                      <a:fillRect/>
-                    </a:stretch>
-                  </pic:blipFill>
-                  <pic:spPr>
-                    <a:xfrm>
-                      <a:off x="0" y="0"/>
-                      <a:ext cx="4578500" cy="1273643"/>
-                    </a:xfrm>
-                    <a:prstGeom prst="rect">
-                      <a:avLst/>
-                    </a:prstGeom>
-                  </pic:spPr>
-                </pic:pic>
-              </a:graphicData>
-            </a:graphic>
-          </wp:inline>
-        </w:drawing>
-      </w:r>
-    </w:p>
-    <w:p>
-      <w:pPr>
-        <w:pStyle w:val="KeinLeerraum"/>
-        <w:ind w:left="851" w:firstLine="850"/>
-        <w:rPr>
-          <w:rFonts w:cs="Calibri"/>
-          <w:lang w:val="en-US"/>
-        </w:rPr>
-      </w:pPr>
-    </w:p>
-    <w:p>
-      <w:pPr>
-        <w:pStyle w:val="KeinLeerraum"/>
-        <w:ind w:left="1701"/>
-        <w:rPr>
-          <w:rFonts w:cs="Calibri"/>
-          <w:lang w:val="en-US"/>
-        </w:rPr>
-      </w:pPr>
-      <w:r>
-        <w:rPr>
-          <w:rFonts w:cs="Calibri"/>
-          <w:lang w:val="en-US"/>
-        </w:rPr>
-        <w:t xml:space="preserve"> Select “</w:t>
-      </w:r>
-      <w:r>
-        <w:rPr>
-          <w:rFonts w:cs="Calibri"/>
-          <w:b/>
-          <w:lang w:val="en-US"/>
-        </w:rPr>
-        <w:t>GPV Interactive Report to XML</w:t>
-      </w:r>
-      <w:r>
-        <w:rPr>
-          <w:rFonts w:cs="Calibri"/>
-          <w:b/>
-          <w:lang w:val="en-US"/>
-        </w:rPr>
-        <w:t>”</w:t>
-      </w:r>
-      <w:r>
-        <w:rPr>
-          <w:rFonts w:cs="Calibri"/>
-          <w:lang w:val="en-US"/>
-        </w:rPr>
-        <w:t>.</w:t>
-      </w:r>
-    </w:p>
-    <w:p>
-      <w:pPr>
-        <w:pStyle w:val="Default"/>
-        <w:ind w:left="1701" w:right="849"/>
-        <w:rPr>
-          <w:rFonts w:ascii="Calibri" w:hAnsi="Calibri" w:cs="Calibri"/>
-          <w:sz w:val="22"/>
-          <w:szCs w:val="22"/>
-          <w:lang w:val="en-US"/>
-        </w:rPr>
-      </w:pPr>
-      <w:r>
-        <w:rPr>
-          <w:rFonts w:ascii="Calibri" w:hAnsi="Calibri" w:cs="Calibri"/>
-          <w:noProof/>
-          <w:sz w:val="22"/>
-          <w:szCs w:val="22"/>
-          <w:lang w:val="de-DE" w:eastAsia="de-DE"/>
-        </w:rPr>
-        <mc:AlternateContent>
-          <mc:Choice Requires="wps">
-            <w:drawing>
-              <wp:anchor distT="0" distB="0" distL="114300" distR="114300" simplePos="0" relativeHeight="251662336" behindDoc="0" locked="0" layoutInCell="1" allowOverlap="1" wp14:anchorId="1239573A" wp14:editId="3CD3F98D">
-                <wp:simplePos x="0" y="0"/>
-                <wp:positionH relativeFrom="column">
-                  <wp:posOffset>1434502</wp:posOffset>
-                </wp:positionH>
-                <wp:positionV relativeFrom="page">
-                  <wp:posOffset>7045923</wp:posOffset>
-                </wp:positionV>
-                <wp:extent cx="130175" cy="184785"/>
-                <wp:effectExtent l="57150" t="0" r="22225" b="24765"/>
-                <wp:wrapNone/>
-                <wp:docPr id="6" name="Pfeil nach unten 6"/>
-                <wp:cNvGraphicFramePr/>
-                <a:graphic xmlns:a="http://schemas.openxmlformats.org/drawingml/2006/main">
-                  <a:graphicData uri="http://schemas.microsoft.com/office/word/2010/wordprocessingShape">
-                    <wps:wsp>
-                      <wps:cNvSpPr/>
-                      <wps:spPr>
-                        <a:xfrm rot="13410284">
-                          <a:off x="0" y="0"/>
-                          <a:ext cx="130175" cy="184785"/>
-                        </a:xfrm>
-                        <a:prstGeom prst="downArrow">
-                          <a:avLst/>
-                        </a:prstGeom>
-                      </wps:spPr>
-                      <wps:style>
-                        <a:lnRef idx="2">
-                          <a:schemeClr val="accent2"/>
-                        </a:lnRef>
-                        <a:fillRef idx="1">
-                          <a:schemeClr val="lt1"/>
-                        </a:fillRef>
-                        <a:effectRef idx="0">
-                          <a:schemeClr val="accent2"/>
-                        </a:effectRef>
-                        <a:fontRef idx="minor">
-                          <a:schemeClr val="dk1"/>
-                        </a:fontRef>
-                      </wps:style>
-                      <wps:bodyPr rot="0" spcFirstLastPara="0" vertOverflow="overflow" horzOverflow="overflow" vert="horz" wrap="square" lIns="91440" tIns="45720" rIns="91440" bIns="45720" numCol="1" spcCol="0" rtlCol="0" fromWordArt="0" anchor="ctr" anchorCtr="0" forceAA="0" compatLnSpc="1">
-                        <a:prstTxWarp prst="textNoShape">
-                          <a:avLst/>
-                        </a:prstTxWarp>
-                        <a:noAutofit/>
-                      </wps:bodyPr>
-                    </wps:wsp>
-                  </a:graphicData>
-                </a:graphic>
-                <wp14:sizeRelV relativeFrom="margin">
-                  <wp14:pctHeight>0</wp14:pctHeight>
-                </wp14:sizeRelV>
-              </wp:anchor>
-            </w:drawing>
-          </mc:Choice>
-          <mc:Fallback>
-            <w:pict>
-              <v:shape w14:anchorId="67146D7D" id="Pfeil nach unten 6" o:spid="_x0000_s1026" type="#_x0000_t67" style="position:absolute;margin-left:112.95pt;margin-top:554.8pt;width:10.25pt;height:14.55pt;rotation:-8945354fd;z-index:251662336;visibility:visible;mso-wrap-style:square;mso-height-percent:0;mso-wrap-distance-left:9pt;mso-wrap-distance-top:0;mso-wrap-distance-right:9pt;mso-wrap-distance-bottom:0;mso-position-horizontal:absolute;mso-position-horizontal-relative:text;mso-position-vertical:absolute;mso-position-vertical-relative:page;mso-height-percent:0;mso-height-relative:margin;v-text-anchor:middle" o:gfxdata="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" adj="13992" fillcolor="white [3201]" strokecolor="#c0504d [3205]" strokeweight="2pt">
-                <w10:wrap anchory="page"/>
-              </v:shape>
-            </w:pict>
-          </mc:Fallback>
-        </mc:AlternateContent>
-      </w:r>
-      <w:r>
-        <w:rPr>
-          <w:rFonts w:ascii="Calibri" w:hAnsi="Calibri" w:cs="Calibri"/>
-          <w:noProof/>
-          <w:sz w:val="22"/>
-          <w:szCs w:val="22"/>
-          <w:lang w:val="de-DE" w:eastAsia="de-DE"/>
-        </w:rPr>
-        <mc:AlternateContent>
-          <mc:Choice Requires="wps">
-            <w:drawing>
-              <wp:anchor distT="0" distB="0" distL="114300" distR="114300" simplePos="0" relativeHeight="251649024" behindDoc="0" locked="0" layoutInCell="1" allowOverlap="1" wp14:anchorId="2B1979E1" wp14:editId="0B65768C">
-                <wp:simplePos x="0" y="0"/>
-                <wp:positionH relativeFrom="column">
-                  <wp:posOffset>1502149</wp:posOffset>
-                </wp:positionH>
-                <wp:positionV relativeFrom="page">
-                  <wp:posOffset>7374182</wp:posOffset>
-                </wp:positionV>
-                <wp:extent cx="130175" cy="184785"/>
-                <wp:effectExtent l="57150" t="0" r="22225" b="24765"/>
-                <wp:wrapNone/>
-                <wp:docPr id="28" name="Pfeil nach unten 28"/>
-                <wp:cNvGraphicFramePr/>
-                <a:graphic xmlns:a="http://schemas.openxmlformats.org/drawingml/2006/main">
-                  <a:graphicData uri="http://schemas.microsoft.com/office/word/2010/wordprocessingShape">
-                    <wps:wsp>
-                      <wps:cNvSpPr/>
-                      <wps:spPr>
-                        <a:xfrm rot="13410284">
-                          <a:off x="0" y="0"/>
-                          <a:ext cx="130175" cy="184785"/>
-                        </a:xfrm>
-                        <a:prstGeom prst="downArrow">
-                          <a:avLst/>
-                        </a:prstGeom>
-                      </wps:spPr>
-                      <wps:style>
-                        <a:lnRef idx="2">
-                          <a:schemeClr val="accent2"/>
-                        </a:lnRef>
-                        <a:fillRef idx="1">
-                          <a:schemeClr val="lt1"/>
-                        </a:fillRef>
-                        <a:effectRef idx="0">
-                          <a:schemeClr val="accent2"/>
-                        </a:effectRef>
-                        <a:fontRef idx="minor">
-                          <a:schemeClr val="dk1"/>
-                        </a:fontRef>
-                      </wps:style>
-                      <wps:bodyPr rot="0" spcFirstLastPara="0" vertOverflow="overflow" horzOverflow="overflow" vert="horz" wrap="square" lIns="91440" tIns="45720" rIns="91440" bIns="45720" numCol="1" spcCol="0" rtlCol="0" fromWordArt="0" anchor="ctr" anchorCtr="0" forceAA="0" compatLnSpc="1">
-                        <a:prstTxWarp prst="textNoShape">
-                          <a:avLst/>
-                        </a:prstTxWarp>
-                        <a:noAutofit/>
-                      </wps:bodyPr>
-                    </wps:wsp>
-                  </a:graphicData>
-                </a:graphic>
-                <wp14:sizeRelV relativeFrom="margin">
-                  <wp14:pctHeight>0</wp14:pctHeight>
-                </wp14:sizeRelV>
-              </wp:anchor>
-            </w:drawing>
-          </mc:Choice>
-          <mc:Fallback>
-            <w:pict>
-              <v:shape w14:anchorId="1897DE90" id="Pfeil nach unten 28" o:spid="_x0000_s1026" type="#_x0000_t67" style="position:absolute;margin-left:118.3pt;margin-top:580.65pt;width:10.25pt;height:14.55pt;rotation:-8945354fd;z-index:251649024;visibility:visible;mso-wrap-style:square;mso-height-percent:0;mso-wrap-distance-left:9pt;mso-wrap-distance-top:0;mso-wrap-distance-right:9pt;mso-wrap-distance-bottom:0;mso-position-horizontal:absolute;mso-position-horizontal-relative:text;mso-position-vertical:absolute;mso-position-vertical-relative:page;mso-height-percent:0;mso-height-relative:margin;v-text-anchor:middle" o:gfxdata="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" adj="13992" fillcolor="white [3201]" strokecolor="#c0504d [3205]" strokeweight="2pt">
-                <w10:wrap anchory="page"/>
-              </v:shape>
-            </w:pict>
-          </mc:Fallback>
-        </mc:AlternateContent>
-      </w:r>
-      <w:r>
-        <w:rPr>
-          <w:rFonts w:ascii="Calibri" w:hAnsi="Calibri" w:cs="Calibri"/>
-          <w:noProof/>
-          <w:sz w:val="22"/>
-          <w:szCs w:val="22"/>
-          <w:lang w:val="de-DE" w:eastAsia="de-DE"/>
-        </w:rPr>
-        <w:drawing>
-          <wp:inline distT="0" distB="0" distL="0" distR="0" wp14:anchorId="4E81891D" wp14:editId="5A75F679">
-            <wp:extent cx="4521275" cy="1395952"/>
-            <wp:effectExtent l="0" t="0" r="0" b="0"/>
-            <wp:docPr id="5" name="Grafik 5"/>
-            <wp:cNvGraphicFramePr>
-              <a:graphicFrameLocks xmlns:a="http://schemas.openxmlformats.org/drawingml/2006/main" noChangeAspect="1"/>
-            </wp:cNvGraphicFramePr>
-            <a:graphic xmlns:a="http://schemas.openxmlformats.org/drawingml/2006/main">
-              <a:graphicData uri="http://schemas.openxmlformats.org/drawingml/2006/picture">
-                <pic:pic xmlns:pic="http://schemas.openxmlformats.org/drawingml/2006/picture">
-                  <pic:nvPicPr>
-                    <pic:cNvPr id="5" name="E28861E.tmp"/>
-                    <pic:cNvPicPr/>
-                  </pic:nvPicPr>
-                  <pic:blipFill>
-                    <a:blip r:embed="rId16">
-                      <a:extLst>
-                        <a:ext uri="{28A0092B-C50C-407E-A947-70E740481C1C}">
-                          <a14:useLocalDpi xmlns:a14="http://schemas.microsoft.com/office/drawing/2010/main" val="0"/>
-                        </a:ext>
-                      </a:extLst>
-                    </a:blip>
-                    <a:stretch>
-                      <a:fillRect/>
-                    </a:stretch>
-                  </pic:blipFill>
-                  <pic:spPr>
-                    <a:xfrm>
-                      <a:off x="0" y="0"/>
-                      <a:ext cx="4573610" cy="1412111"/>
-                    </a:xfrm>
-                    <a:prstGeom prst="rect">
-                      <a:avLst/>
-                    </a:prstGeom>
-                  </pic:spPr>
-                </pic:pic>
-              </a:graphicData>
-            </a:graphic>
-          </wp:inline>
-        </w:drawing>
-      </w:r>
-    </w:p>
-    <w:p>
-      <w:pPr>
-        <w:pStyle w:val="Default"/>
-        <w:ind w:left="993" w:right="849" w:firstLine="992"/>
-        <w:rPr>
-          <w:rFonts w:ascii="Calibri" w:hAnsi="Calibri" w:cs="Calibri"/>
-          <w:sz w:val="22"/>
-          <w:szCs w:val="22"/>
-          <w:lang w:val="en-US"/>
-        </w:rPr>
-      </w:pPr>
-    </w:p>
-    <w:p>
-      <w:pPr>
-        <w:pStyle w:val="Default"/>
-        <w:ind w:left="1701" w:right="849"/>
-        <w:rPr>
-          <w:rFonts w:ascii="Calibri" w:hAnsi="Calibri" w:cs="Calibri"/>
-          <w:sz w:val="22"/>
-          <w:szCs w:val="22"/>
-          <w:lang w:val="en-US"/>
-        </w:rPr>
-      </w:pPr>
-      <w:r>
-        <w:rPr>
-          <w:rFonts w:ascii="Calibri" w:hAnsi="Calibri" w:cs="Calibri"/>
-          <w:sz w:val="22"/>
-          <w:szCs w:val="22"/>
-          <w:lang w:val="en-US"/>
-        </w:rPr>
-        <w:t xml:space="preserve">Give this </w:t>
-      </w:r>
-      <w:r>
-        <w:rPr>
-          <w:rFonts w:ascii="Calibri" w:hAnsi="Calibri" w:cs="Calibri"/>
-          <w:sz w:val="22"/>
-          <w:szCs w:val="22"/>
-          <w:lang w:val="en-US"/>
-        </w:rPr>
-        <w:t>process</w:t>
-      </w:r>
-      <w:r>
-        <w:rPr>
-          <w:rFonts w:ascii="Calibri" w:hAnsi="Calibri" w:cs="Calibri"/>
-          <w:sz w:val="22"/>
-          <w:szCs w:val="22"/>
-          <w:lang w:val="en-US"/>
-        </w:rPr>
-        <w:t xml:space="preserve"> a name (for example “</w:t>
-      </w:r>
-      <w:r>
-        <w:rPr>
-          <w:rFonts w:ascii="Calibri" w:hAnsi="Calibri" w:cs="Calibri"/>
-          <w:i/>
-          <w:sz w:val="22"/>
-          <w:szCs w:val="22"/>
-          <w:lang w:val="en-US"/>
-        </w:rPr>
-        <w:t>Get Excel</w:t>
-      </w:r>
-      <w:r>
-        <w:rPr>
-          <w:rFonts w:ascii="Calibri" w:hAnsi="Calibri" w:cs="Calibri"/>
-          <w:sz w:val="22"/>
-          <w:szCs w:val="22"/>
-          <w:lang w:val="en-US"/>
-        </w:rPr>
-        <w:t>”).</w:t>
-      </w:r>
-    </w:p>
-    <w:p>
-      <w:pPr>
-        <w:pStyle w:val="Default"/>
-        <w:ind w:left="1701" w:right="849"/>
-        <w:rPr>
-          <w:rFonts w:ascii="Calibri" w:hAnsi="Calibri" w:cs="Calibri"/>
-          <w:sz w:val="22"/>
-          <w:szCs w:val="22"/>
-          <w:lang w:val="en-US"/>
-        </w:rPr>
-      </w:pPr>
-      <w:r>
-        <w:rPr>
-          <w:rFonts w:ascii="Calibri" w:hAnsi="Calibri" w:cs="Calibri"/>
-          <w:sz w:val="22"/>
-          <w:szCs w:val="22"/>
-          <w:lang w:val="en-US"/>
-        </w:rPr>
-        <w:t>Select execution “</w:t>
-      </w:r>
-      <w:r>
-        <w:rPr>
-          <w:rFonts w:ascii="Calibri" w:hAnsi="Calibri" w:cs="Calibri"/>
-          <w:i/>
-          <w:sz w:val="22"/>
-          <w:szCs w:val="22"/>
-          <w:lang w:val="en-US"/>
-        </w:rPr>
-        <w:t>Point</w:t>
-      </w:r>
-      <w:r>
-        <w:rPr>
-          <w:rFonts w:ascii="Calibri" w:hAnsi="Calibri" w:cs="Calibri"/>
-          <w:sz w:val="22"/>
-          <w:szCs w:val="22"/>
-          <w:lang w:val="en-US"/>
-        </w:rPr>
-        <w:t>”: “</w:t>
-      </w:r>
-      <w:r>
-        <w:rPr>
-          <w:rFonts w:ascii="Calibri" w:hAnsi="Calibri" w:cs="Calibri"/>
-          <w:b/>
-          <w:i/>
-          <w:sz w:val="22"/>
-          <w:szCs w:val="22"/>
-          <w:lang w:val="en-US"/>
-        </w:rPr>
-        <w:t xml:space="preserve">On Load - Before </w:t>
-      </w:r>
-      <w:r>
-        <w:rPr>
-          <w:rFonts w:ascii="Calibri" w:hAnsi="Calibri" w:cs="Calibri"/>
-          <w:b/>
-          <w:i/>
-          <w:sz w:val="22"/>
-          <w:szCs w:val="22"/>
-          <w:lang w:val="en-US"/>
-        </w:rPr>
-        <w:t>Regions</w:t>
-      </w:r>
-      <w:r>
-        <w:rPr>
-          <w:rFonts w:ascii="Calibri" w:hAnsi="Calibri" w:cs="Calibri"/>
-          <w:sz w:val="22"/>
-          <w:szCs w:val="22"/>
-          <w:lang w:val="en-US"/>
-        </w:rPr>
-        <w:t>”</w:t>
-      </w:r>
-    </w:p>
-    <w:p>
-      <w:pPr>
-        <w:pStyle w:val="Default"/>
-        <w:ind w:left="993" w:right="849"/>
-        <w:jc w:val="center"/>
-        <w:rPr>
-          <w:rFonts w:ascii="Calibri" w:hAnsi="Calibri" w:cs="Calibri"/>
-          <w:sz w:val="22"/>
-          <w:szCs w:val="22"/>
-          <w:lang w:val="en-US"/>
-        </w:rPr>
-      </w:pPr>
-    </w:p>
-    <w:p>
-      <w:pPr>
-        <w:pStyle w:val="Default"/>
-        <w:ind w:left="1701" w:right="849"/>
-        <w:rPr>
-          <w:rFonts w:ascii="Calibri" w:hAnsi="Calibri" w:cs="Calibri"/>
-          <w:sz w:val="22"/>
-          <w:szCs w:val="22"/>
-          <w:lang w:val="en-US"/>
-        </w:rPr>
-      </w:pPr>
-    </w:p>
-    <w:p>
-      <w:pPr>
-        <w:pStyle w:val="Default"/>
-        <w:ind w:left="1418" w:right="849" w:firstLine="425"/>
-        <w:rPr>
-          <w:rFonts w:ascii="Calibri" w:hAnsi="Calibri" w:cs="Calibri"/>
-          <w:sz w:val="22"/>
-          <w:szCs w:val="22"/>
-          <w:lang w:val="en-US"/>
-        </w:rPr>
-      </w:pPr>
-      <w:r>
-        <w:rPr>
-          <w:rFonts w:ascii="Calibri" w:hAnsi="Calibri" w:cs="Calibri"/>
-          <w:noProof/>
-          <w:sz w:val="22"/>
-          <w:szCs w:val="22"/>
-          <w:lang w:val="de-DE" w:eastAsia="de-DE"/>
-        </w:rPr>
-        <w:lastRenderedPageBreak/>
-        <mc:AlternateContent>
-          <mc:Choice Requires="wps">
-            <w:drawing>
-              <wp:anchor distT="0" distB="0" distL="114300" distR="114300" simplePos="0" relativeHeight="251653120" behindDoc="0" locked="0" layoutInCell="1" allowOverlap="1" wp14:anchorId="7A7D7118" wp14:editId="3968B090">
-                <wp:simplePos x="0" y="0"/>
-                <wp:positionH relativeFrom="column">
-                  <wp:posOffset>4625789</wp:posOffset>
-                </wp:positionH>
-                <wp:positionV relativeFrom="page">
-                  <wp:posOffset>1724549</wp:posOffset>
-                </wp:positionV>
-                <wp:extent cx="130175" cy="184785"/>
-                <wp:effectExtent l="57150" t="0" r="22225" b="24765"/>
-                <wp:wrapNone/>
-                <wp:docPr id="10" name="Pfeil nach unten 10"/>
-                <wp:cNvGraphicFramePr/>
-                <a:graphic xmlns:a="http://schemas.openxmlformats.org/drawingml/2006/main">
-                  <a:graphicData uri="http://schemas.microsoft.com/office/word/2010/wordprocessingShape">
-                    <wps:wsp>
-                      <wps:cNvSpPr/>
-                      <wps:spPr>
-                        <a:xfrm rot="13410284">
-                          <a:off x="0" y="0"/>
-                          <a:ext cx="130175" cy="184785"/>
-                        </a:xfrm>
-                        <a:prstGeom prst="downArrow">
-                          <a:avLst/>
-                        </a:prstGeom>
-                      </wps:spPr>
-                      <wps:style>
-                        <a:lnRef idx="2">
-                          <a:schemeClr val="accent2"/>
-                        </a:lnRef>
-                        <a:fillRef idx="1">
-                          <a:schemeClr val="lt1"/>
-                        </a:fillRef>
-                        <a:effectRef idx="0">
-                          <a:schemeClr val="accent2"/>
-                        </a:effectRef>
-                        <a:fontRef idx="minor">
-                          <a:schemeClr val="dk1"/>
-                        </a:fontRef>
-                      </wps:style>
-                      <wps:bodyPr rot="0" spcFirstLastPara="0" vertOverflow="overflow" horzOverflow="overflow" vert="horz" wrap="square" lIns="91440" tIns="45720" rIns="91440" bIns="45720" numCol="1" spcCol="0" rtlCol="0" fromWordArt="0" anchor="ctr" anchorCtr="0" forceAA="0" compatLnSpc="1">
-                        <a:prstTxWarp prst="textNoShape">
-                          <a:avLst/>
-                        </a:prstTxWarp>
-                        <a:noAutofit/>
-                      </wps:bodyPr>
-                    </wps:wsp>
-                  </a:graphicData>
-                </a:graphic>
-                <wp14:sizeRelV relativeFrom="margin">
-                  <wp14:pctHeight>0</wp14:pctHeight>
-                </wp14:sizeRelV>
-              </wp:anchor>
-            </w:drawing>
-          </mc:Choice>
-          <mc:Fallback>
-            <w:pict>
-              <v:shape w14:anchorId="020E2516" id="Pfeil nach unten 10" o:spid="_x0000_s1026" type="#_x0000_t67" style="position:absolute;margin-left:364.25pt;margin-top:135.8pt;width:10.25pt;height:14.55pt;rotation:-8945354fd;z-index:251653120;visibility:visible;mso-wrap-style:square;mso-height-percent:0;mso-wrap-distance-left:9pt;mso-wrap-distance-top:0;mso-wrap-distance-right:9pt;mso-wrap-distance-bottom:0;mso-position-horizontal:absolute;mso-position-horizontal-relative:text;mso-position-vertical:absolute;mso-position-vertical-relative:page;mso-height-percent:0;mso-height-relative:margin;v-text-anchor:middle" o:gfxdata="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" adj="13992" fillcolor="white [3201]" strokecolor="#c0504d [3205]" strokeweight="2pt">
-                <w10:wrap anchory="page"/>
-              </v:shape>
-            </w:pict>
-          </mc:Fallback>
-        </mc:AlternateContent>
-      </w:r>
-      <w:r>
-        <w:rPr>
-          <w:rFonts w:ascii="Calibri" w:hAnsi="Calibri" w:cs="Calibri"/>
-          <w:noProof/>
-          <w:sz w:val="22"/>
-          <w:szCs w:val="22"/>
-          <w:lang w:val="de-DE" w:eastAsia="de-DE"/>
-        </w:rPr>
-        <w:drawing>
-          <wp:inline distT="0" distB="0" distL="0" distR="0" wp14:anchorId="004A4E1F" wp14:editId="3DA3AB84">
-            <wp:extent cx="4450977" cy="2126420"/>
-            <wp:effectExtent l="0" t="0" r="6985" b="7620"/>
-            <wp:docPr id="8" name="Grafik 8"/>
-            <wp:cNvGraphicFramePr>
-              <a:graphicFrameLocks xmlns:a="http://schemas.openxmlformats.org/drawingml/2006/main" noChangeAspect="1"/>
-            </wp:cNvGraphicFramePr>
-            <a:graphic xmlns:a="http://schemas.openxmlformats.org/drawingml/2006/main">
-              <a:graphicData uri="http://schemas.openxmlformats.org/drawingml/2006/picture">
-                <pic:pic xmlns:pic="http://schemas.openxmlformats.org/drawingml/2006/picture">
-                  <pic:nvPicPr>
-                    <pic:cNvPr id="8" name="E28E5FD.tmp"/>
-                    <pic:cNvPicPr/>
-                  </pic:nvPicPr>
-                  <pic:blipFill>
-                    <a:blip r:embed="rId17">
-                      <a:extLst>
-                        <a:ext uri="{28A0092B-C50C-407E-A947-70E740481C1C}">
-                          <a14:useLocalDpi xmlns:a14="http://schemas.microsoft.com/office/drawing/2010/main" val="0"/>
-                        </a:ext>
-                      </a:extLst>
-                    </a:blip>
-                    <a:stretch>
-                      <a:fillRect/>
-                    </a:stretch>
-                  </pic:blipFill>
-                  <pic:spPr>
-                    <a:xfrm>
-                      <a:off x="0" y="0"/>
-                      <a:ext cx="4487663" cy="2143947"/>
-                    </a:xfrm>
-                    <a:prstGeom prst="rect">
-                      <a:avLst/>
-                    </a:prstGeom>
-                  </pic:spPr>
-                </pic:pic>
-              </a:graphicData>
-            </a:graphic>
-          </wp:inline>
-        </w:drawing>
-      </w:r>
-    </w:p>
-    <w:p>
-      <w:pPr>
-        <w:pStyle w:val="Default"/>
-        <w:ind w:left="993" w:right="849" w:firstLine="992"/>
-        <w:rPr>
-          <w:rFonts w:ascii="Calibri" w:hAnsi="Calibri" w:cs="Calibri"/>
-          <w:sz w:val="22"/>
-          <w:szCs w:val="22"/>
-          <w:lang w:val="en-US"/>
-        </w:rPr>
-      </w:pPr>
-    </w:p>
-    <w:p>
-      <w:pPr>
-        <w:ind w:left="1701" w:right="849"/>
-        <w:rPr>
-          <w:rFonts w:cs="Calibri"/>
-          <w:lang w:val="en-US"/>
-        </w:rPr>
-      </w:pPr>
-      <w:r>
-        <w:rPr>
-          <w:rFonts w:cs="Calibri"/>
-          <w:lang w:val="en-US"/>
-        </w:rPr>
-        <w:t>Press “</w:t>
-      </w:r>
-      <w:r>
-        <w:rPr>
-          <w:rFonts w:cs="Calibri"/>
-          <w:b/>
-          <w:lang w:val="en-US"/>
-        </w:rPr>
-        <w:t>Create Process</w:t>
-      </w:r>
-      <w:r>
-        <w:rPr>
-          <w:rFonts w:cs="Calibri"/>
-          <w:lang w:val="en-US"/>
-        </w:rPr>
-        <w:t>”.</w:t>
-      </w:r>
-    </w:p>
-    <w:p>
-      <w:pPr>
-        <w:ind w:left="993" w:right="849"/>
-        <w:rPr>
-          <w:rFonts w:cs="Calibri"/>
-          <w:lang w:val="en-US"/>
-        </w:rPr>
-      </w:pPr>
-    </w:p>
-    <w:p>
-      <w:pPr>
-        <w:spacing w:after="0" w:line="240" w:lineRule="auto"/>
-        <w:rPr>
-          <w:b/>
-          <w:sz w:val="32"/>
-          <w:lang w:val="en-US"/>
-        </w:rPr>
-      </w:pPr>
-      <w:r>
-        <w:rPr>
-          <w:lang w:val="en-US"/>
-        </w:rPr>
-        <w:br w:type="page"/>
-      </w:r>
-    </w:p>
-    <w:p>
-      <w:pPr>
-        <w:pStyle w:val="Verzeichnis1"/>
-        <w:outlineLvl w:val="0"/>
-        <w:rPr>
-          <w:lang w:val="en-US"/>
-        </w:rPr>
-      </w:pPr>
-      <w:bookmarkStart w:id="11" w:name="_Toc421026471"/>
-      <w:r>
-        <w:rPr>
-          <w:lang w:val="en-US"/>
-        </w:rPr>
-        <w:lastRenderedPageBreak/>
-        <w:t>Configuration Settings</w:t>
-      </w:r>
-      <w:bookmarkEnd w:id="11"/>
-      <w:r>
-        <w:rPr>
-          <w:lang w:val="en-US"/>
-        </w:rPr>
-        <w:t xml:space="preserve"> </w:t>
-      </w:r>
-    </w:p>
-    <w:p>
-      <w:pPr>
-        <w:pStyle w:val="Verzeichnis2"/>
-      </w:pPr>
-      <w:bookmarkStart w:id="12" w:name="_Toc421026472"/>
-      <w:r>
-        <w:t>Return Data</w:t>
-      </w:r>
-      <w:bookmarkEnd w:id="12"/>
-    </w:p>
-    <w:p>
-      <w:pPr>
-        <w:spacing w:after="0"/>
-        <w:ind w:left="1701" w:right="851"/>
-        <w:rPr>
-          <w:lang w:val="en-US"/>
-        </w:rPr>
-      </w:pPr>
-      <w:r>
-        <w:rPr>
-          <w:lang w:val="en-US"/>
-        </w:rPr>
-        <w:t>Choose "</w:t>
-      </w:r>
-      <w:r>
-        <w:rPr>
-          <w:lang w:val="en-US"/>
-        </w:rPr>
-        <w:t>Excel XLSX</w:t>
-      </w:r>
-      <w:r>
-        <w:rPr>
-          <w:lang w:val="en-US"/>
-        </w:rPr>
-        <w:t xml:space="preserve">" to return result of Interactive Report </w:t>
-      </w:r>
-      <w:r>
-        <w:rPr>
-          <w:lang w:val="en-US"/>
-        </w:rPr>
-        <w:t>as</w:t>
-      </w:r>
-      <w:r>
-        <w:rPr>
-          <w:lang w:val="en-US"/>
-        </w:rPr>
-        <w:t xml:space="preserve"> </w:t>
-      </w:r>
-      <w:r>
-        <w:rPr>
-          <w:lang w:val="en-US"/>
-        </w:rPr>
-        <w:t>MS-Excel file</w:t>
-      </w:r>
-      <w:r>
-        <w:rPr>
-          <w:lang w:val="en-US"/>
-        </w:rPr>
-        <w:t>.</w:t>
-      </w:r>
-    </w:p>
-    <w:p>
-      <w:pPr>
-        <w:spacing w:after="0"/>
-        <w:ind w:left="1701" w:right="851"/>
-        <w:rPr>
-          <w:lang w:val="en-US"/>
-        </w:rPr>
-      </w:pPr>
-      <w:r>
-        <w:rPr>
-          <w:lang w:val="en-US"/>
-        </w:rPr>
-        <w:t>Choose "</w:t>
-      </w:r>
-      <w:r>
-        <w:rPr>
-          <w:lang w:val="en-US"/>
-        </w:rPr>
-        <w:t>XML (Debug)</w:t>
-      </w:r>
-      <w:r>
-        <w:rPr>
-          <w:lang w:val="en-US"/>
-        </w:rPr>
-        <w:t>" to return result of Interactive Report in XML format.</w:t>
-      </w:r>
-    </w:p>
-    <w:p>
-      <w:pPr>
-        <w:spacing w:after="0"/>
-        <w:ind w:left="1701" w:right="851"/>
-        <w:rPr>
-          <w:lang w:val="en-US"/>
-        </w:rPr>
-      </w:pPr>
-      <w:r>
-        <w:rPr>
-          <w:lang w:val="en-US"/>
-        </w:rPr>
-        <w:t>Choose "</w:t>
-      </w:r>
-      <w:r>
-        <w:rPr>
-          <w:lang w:val="en-US"/>
-        </w:rPr>
-        <w:t>Debug TXT</w:t>
-      </w:r>
-      <w:r>
-        <w:rPr>
-          <w:lang w:val="en-US"/>
-        </w:rPr>
-        <w:t xml:space="preserve">" to </w:t>
-      </w:r>
-      <w:r>
-        <w:rPr>
-          <w:lang w:val="en-US"/>
-        </w:rPr>
-        <w:t>view debug information</w:t>
-      </w:r>
-      <w:r>
-        <w:rPr>
-          <w:lang w:val="en-US"/>
-        </w:rPr>
-        <w:t>.</w:t>
-      </w:r>
-    </w:p>
-    <w:p>
-      <w:pPr>
-        <w:pStyle w:val="Verzeichnis2"/>
-      </w:pPr>
-      <w:bookmarkStart w:id="13" w:name="_Toc421026473"/>
-      <w:r>
-        <w:t>Maximum Rows</w:t>
-      </w:r>
-      <w:bookmarkEnd w:id="13"/>
-    </w:p>
-    <w:p>
-      <w:pPr>
-        <w:spacing w:after="0"/>
-        <w:ind w:left="1701" w:right="851"/>
-        <w:rPr>
-          <w:lang w:val="en-US"/>
-        </w:rPr>
-      </w:pPr>
-      <w:r>
-        <w:rPr>
-          <w:lang w:val="en-US"/>
-        </w:rPr>
-        <w:t>Rows gr</w:t>
-      </w:r>
-      <w:r>
-        <w:rPr>
-          <w:lang w:val="en-US"/>
-        </w:rPr>
-        <w:t>e</w:t>
-      </w:r>
-      <w:r>
-        <w:rPr>
-          <w:lang w:val="en-US"/>
-        </w:rPr>
-        <w:t>ater than this value will not be exported.</w:t>
-      </w:r>
-      <w:r>
-        <w:rPr>
-          <w:lang w:val="en-US"/>
-        </w:rPr>
-        <w:t xml:space="preserve"> </w:t>
-      </w:r>
-    </w:p>
-    <w:p>
-      <w:pPr>
-        <w:spacing w:after="0"/>
-        <w:ind w:left="1701" w:right="851"/>
-        <w:rPr>
-          <w:lang w:val="en-US"/>
-        </w:rPr>
-      </w:pPr>
-      <w:r>
-        <w:rPr>
-          <w:lang w:val="en-US"/>
-        </w:rPr>
-        <w:t>To export all</w:t>
-      </w:r>
-      <w:r>
-        <w:rPr>
-          <w:lang w:val="en-US"/>
-        </w:rPr>
-        <w:t xml:space="preserve"> the rows </w:t>
-      </w:r>
-      <w:r>
-        <w:rPr>
-          <w:lang w:val="en-US"/>
-        </w:rPr>
-        <w:t xml:space="preserve">set </w:t>
-      </w:r>
-      <w:r>
-        <w:rPr>
-          <w:lang w:val="en-US"/>
-        </w:rPr>
-        <w:t xml:space="preserve">the </w:t>
-      </w:r>
-      <w:r>
-        <w:rPr>
-          <w:lang w:val="en-US"/>
-        </w:rPr>
-        <w:t xml:space="preserve">value </w:t>
-      </w:r>
-      <w:r>
-        <w:rPr>
-          <w:lang w:val="en-US"/>
-        </w:rPr>
-        <w:t>to</w:t>
-      </w:r>
-      <w:r>
-        <w:rPr>
-          <w:lang w:val="en-US"/>
-        </w:rPr>
-        <w:t xml:space="preserve"> 1000000000.</w:t>
-      </w:r>
-    </w:p>
-    <w:p>
-      <w:pPr>
-        <w:spacing w:after="0"/>
-        <w:ind w:left="1701" w:right="851"/>
-        <w:rPr>
-          <w:rStyle w:val="displayonly"/>
-          <w:lang w:val="en-US"/>
-        </w:rPr>
-      </w:pPr>
-      <w:r>
-        <w:rPr>
-          <w:rStyle w:val="displayonly"/>
-          <w:lang w:val="en-US"/>
-        </w:rPr>
-        <w:t>When empty - value from Interactive Report Attributes-&gt; Maximum Row Count will be used.</w:t>
-      </w:r>
-    </w:p>
-    <w:p>
-      <w:pPr>
-        <w:spacing w:after="0"/>
-        <w:ind w:left="1701" w:right="851"/>
-        <w:rPr>
-          <w:lang w:val="en-US"/>
-        </w:rPr>
-      </w:pPr>
-      <w:r>
-        <w:rPr>
-          <w:noProof/>
-          <w:lang w:val="de-DE" w:eastAsia="de-DE"/>
-        </w:rPr>
-        <mc:AlternateContent>
-          <mc:Choice Requires="wps">
-            <w:drawing>
-              <wp:anchor distT="0" distB="0" distL="114300" distR="114300" simplePos="0" relativeHeight="251663360" behindDoc="0" locked="0" layoutInCell="1" allowOverlap="1" wp14:anchorId="4AF7BFE5" wp14:editId="1D898D5C">
-                <wp:simplePos x="0" y="0"/>
-                <wp:positionH relativeFrom="column">
-                  <wp:posOffset>1999129</wp:posOffset>
+                  <wp:posOffset>5093370</wp:posOffset>
                 </wp:positionH>
                 <wp:positionV relativeFrom="paragraph">
-                  <wp:posOffset>676984</wp:posOffset>
+                  <wp:posOffset>2010410</wp:posOffset>
                 </wp:positionV>
-                <wp:extent cx="224118" cy="349623"/>
-                <wp:effectExtent l="19050" t="0" r="24130" b="31750"/>
+                <wp:extent cx="1550505" cy="164607"/>
+                <wp:effectExtent l="0" t="0" r="12065" b="26035"/>
                 <wp:wrapNone/>
-                <wp:docPr id="22" name="Pfeil nach unten 22"/>
+                <wp:docPr id="52" name="Rechteck 52"/>
                 <wp:cNvGraphicFramePr/>
                 <a:graphic xmlns:a="http://schemas.openxmlformats.org/drawingml/2006/main">
                   <a:graphicData uri="http://schemas.microsoft.com/office/word/2010/wordprocessingShape">
@@ -4918,147 +3514,7 @@
                       <wps:spPr>
                         <a:xfrm>
                           <a:off x="0" y="0"/>
-                          <a:ext cx="224118" cy="349623"/>
-                        </a:xfrm>
-                        <a:prstGeom prst="downArrow">
-                          <a:avLst/>
-                        </a:prstGeom>
-                      </wps:spPr>
-                      <wps:style>
-                        <a:lnRef idx="2">
-                          <a:schemeClr val="accent6">
-                            <a:shade val="50000"/>
-                          </a:schemeClr>
-                        </a:lnRef>
-                        <a:fillRef idx="1">
-                          <a:schemeClr val="accent6"/>
-                        </a:fillRef>
-                        <a:effectRef idx="0">
-                          <a:schemeClr val="accent6"/>
-                        </a:effectRef>
-                        <a:fontRef idx="minor">
-                          <a:schemeClr val="lt1"/>
-                        </a:fontRef>
-                      </wps:style>
-                      <wps:bodyPr rot="0" spcFirstLastPara="0" vertOverflow="overflow" horzOverflow="overflow" vert="horz" wrap="square" lIns="91440" tIns="45720" rIns="91440" bIns="45720" numCol="1" spcCol="0" rtlCol="0" fromWordArt="0" anchor="ctr" anchorCtr="0" forceAA="0" compatLnSpc="1">
-                        <a:prstTxWarp prst="textNoShape">
-                          <a:avLst/>
-                        </a:prstTxWarp>
-                        <a:noAutofit/>
-                      </wps:bodyPr>
-                    </wps:wsp>
-                  </a:graphicData>
-                </a:graphic>
-                <wp14:sizeRelH relativeFrom="margin">
-                  <wp14:pctWidth>0</wp14:pctWidth>
-                </wp14:sizeRelH>
-                <wp14:sizeRelV relativeFrom="margin">
-                  <wp14:pctHeight>0</wp14:pctHeight>
-                </wp14:sizeRelV>
-              </wp:anchor>
-            </w:drawing>
-          </mc:Choice>
-          <mc:Fallback>
-            <w:pict>
-              <v:shape w14:anchorId="615D6B53" id="Pfeil nach unten 22" o:spid="_x0000_s1026" type="#_x0000_t67" style="position:absolute;margin-left:157.4pt;margin-top:53.3pt;width:17.65pt;height:27.55pt;z-index:251663360;visibility:visible;mso-wrap-style:square;mso-width-percent:0;mso-height-percent:0;mso-wrap-distance-left:9pt;mso-wrap-distance-top:0;mso-wrap-distance-right:9pt;mso-wrap-distance-bottom:0;mso-position-horizontal:absolute;mso-position-horizontal-relative:text;mso-position-vertical:absolute;mso-position-vertical-relative:text;mso-width-percent:0;mso-height-percent:0;mso-width-relative:margin;mso-height-relative:margin;v-text-anchor:middle" o:gfxdata="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" adj="14677" fillcolor="#f79646 [3209]" strokecolor="#974706 [1609]" strokeweight="2pt"/>
-            </w:pict>
-          </mc:Fallback>
-        </mc:AlternateContent>
-      </w:r>
-      <w:r>
-        <w:rPr>
-          <w:noProof/>
-          <w:lang w:val="de-DE" w:eastAsia="de-DE"/>
-        </w:rPr>
-        <w:drawing>
-          <wp:inline distT="0" distB="0" distL="0" distR="0" wp14:anchorId="4100BBBE" wp14:editId="542F4023">
-            <wp:extent cx="3177988" cy="893566"/>
-            <wp:effectExtent l="0" t="0" r="3810" b="1905"/>
-            <wp:docPr id="11" name="Grafik 11"/>
-            <wp:cNvGraphicFramePr>
-              <a:graphicFrameLocks xmlns:a="http://schemas.openxmlformats.org/drawingml/2006/main" noChangeAspect="1"/>
-            </wp:cNvGraphicFramePr>
-            <a:graphic xmlns:a="http://schemas.openxmlformats.org/drawingml/2006/main">
-              <a:graphicData uri="http://schemas.openxmlformats.org/drawingml/2006/picture">
-                <pic:pic xmlns:pic="http://schemas.openxmlformats.org/drawingml/2006/picture">
-                  <pic:nvPicPr>
-                    <pic:cNvPr id="11" name="E286658.tmp"/>
-                    <pic:cNvPicPr/>
-                  </pic:nvPicPr>
-                  <pic:blipFill>
-                    <a:blip r:embed="rId18">
-                      <a:extLst>
-                        <a:ext uri="{28A0092B-C50C-407E-A947-70E740481C1C}">
-                          <a14:useLocalDpi xmlns:a14="http://schemas.microsoft.com/office/drawing/2010/main" val="0"/>
-                        </a:ext>
-                      </a:extLst>
-                    </a:blip>
-                    <a:stretch>
-                      <a:fillRect/>
-                    </a:stretch>
-                  </pic:blipFill>
-                  <pic:spPr>
-                    <a:xfrm>
-                      <a:off x="0" y="0"/>
-                      <a:ext cx="3225786" cy="907005"/>
-                    </a:xfrm>
-                    <a:prstGeom prst="rect">
-                      <a:avLst/>
-                    </a:prstGeom>
-                  </pic:spPr>
-                </pic:pic>
-              </a:graphicData>
-            </a:graphic>
-          </wp:inline>
-        </w:drawing>
-      </w:r>
-    </w:p>
-    <w:p>
-      <w:pPr>
-        <w:spacing w:after="0"/>
-        <w:ind w:left="1701" w:right="851"/>
-        <w:rPr>
-          <w:lang w:val="en-US"/>
-        </w:rPr>
-      </w:pPr>
-    </w:p>
-    <w:p>
-      <w:pPr>
-        <w:spacing w:after="0"/>
-        <w:ind w:left="1701" w:right="851"/>
-        <w:rPr>
-          <w:lang w:val="en-US"/>
-        </w:rPr>
-      </w:pPr>
-      <w:r>
-        <w:rPr>
-          <w:noProof/>
-          <w:lang w:val="de-DE" w:eastAsia="de-DE"/>
-        </w:rPr>
-        <mc:AlternateContent>
-          <mc:Choice Requires="wps">
-            <w:drawing>
-              <wp:anchor distT="0" distB="0" distL="114300" distR="114300" simplePos="0" relativeHeight="251664384" behindDoc="0" locked="0" layoutInCell="1" allowOverlap="1" wp14:anchorId="33BC6FEF" wp14:editId="5F1EE8E8">
-                <wp:simplePos x="0" y="0"/>
-                <wp:positionH relativeFrom="column">
-                  <wp:posOffset>2222649</wp:posOffset>
-                </wp:positionH>
-                <wp:positionV relativeFrom="paragraph">
-                  <wp:posOffset>868867</wp:posOffset>
-                </wp:positionV>
-                <wp:extent cx="614680" cy="210670"/>
-                <wp:effectExtent l="0" t="0" r="13970" b="18415"/>
-                <wp:wrapNone/>
-                <wp:docPr id="25" name="Rechteck 25"/>
-                <wp:cNvGraphicFramePr/>
-                <a:graphic xmlns:a="http://schemas.openxmlformats.org/drawingml/2006/main">
-                  <a:graphicData uri="http://schemas.microsoft.com/office/word/2010/wordprocessingShape">
-                    <wps:wsp>
-                      <wps:cNvSpPr/>
-                      <wps:spPr>
-                        <a:xfrm>
-                          <a:off x="0" y="0"/>
-                          <a:ext cx="614680" cy="210670"/>
+                          <a:ext cx="1550505" cy="164607"/>
                         </a:xfrm>
                         <a:prstGeom prst="rect">
                           <a:avLst/>
@@ -5088,12 +3544,18 @@
                     </wps:wsp>
                   </a:graphicData>
                 </a:graphic>
+                <wp14:sizeRelH relativeFrom="margin">
+                  <wp14:pctWidth>0</wp14:pctWidth>
+                </wp14:sizeRelH>
+                <wp14:sizeRelV relativeFrom="margin">
+                  <wp14:pctHeight>0</wp14:pctHeight>
+                </wp14:sizeRelV>
               </wp:anchor>
             </w:drawing>
           </mc:Choice>
           <mc:Fallback>
             <w:pict>
-              <v:rect w14:anchorId="76744B15" id="Rechteck 25" o:spid="_x0000_s1026" style="position:absolute;margin-left:175pt;margin-top:68.4pt;width:48.4pt;height:16.6pt;z-index:251664384;visibility:visible;mso-wrap-style:square;mso-wrap-distance-left:9pt;mso-wrap-distance-top:0;mso-wrap-distance-right:9pt;mso-wrap-distance-bottom:0;mso-position-horizontal:absolute;mso-position-horizontal-relative:text;mso-position-vertical:absolute;mso-position-vertical-relative:text;v-text-anchor:middle" o:gfxdata="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" filled="f" strokecolor="#f79646 [3209]" strokeweight="2pt"/>
+              <v:rect w14:anchorId="550C2F06" id="Rechteck 52" o:spid="_x0000_s1026" style="position:absolute;margin-left:401.05pt;margin-top:158.3pt;width:122.1pt;height:12.95pt;z-index:251692032;visibility:visible;mso-wrap-style:square;mso-width-percent:0;mso-height-percent:0;mso-wrap-distance-left:9pt;mso-wrap-distance-top:0;mso-wrap-distance-right:9pt;mso-wrap-distance-bottom:0;mso-position-horizontal:absolute;mso-position-horizontal-relative:text;mso-position-vertical:absolute;mso-position-vertical-relative:text;mso-width-percent:0;mso-height-percent:0;mso-width-relative:margin;mso-height-relative:margin;v-text-anchor:middle" o:gfxdata="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" filled="f" strokecolor="#f79646 [3209]" strokeweight="2pt"/>
             </w:pict>
           </mc:Fallback>
         </mc:AlternateContent>
@@ -5103,11 +3565,162 @@
           <w:noProof/>
           <w:lang w:val="de-DE" w:eastAsia="de-DE"/>
         </w:rPr>
+        <mc:AlternateContent>
+          <mc:Choice Requires="wps">
+            <w:drawing>
+              <wp:anchor distT="0" distB="0" distL="114300" distR="114300" simplePos="0" relativeHeight="251689984" behindDoc="0" locked="0" layoutInCell="1" allowOverlap="1" wp14:anchorId="43A2E914" wp14:editId="71DE7EE2">
+                <wp:simplePos x="0" y="0"/>
+                <wp:positionH relativeFrom="column">
+                  <wp:posOffset>5093970</wp:posOffset>
+                </wp:positionH>
+                <wp:positionV relativeFrom="paragraph">
+                  <wp:posOffset>1835532</wp:posOffset>
+                </wp:positionV>
+                <wp:extent cx="1550505" cy="164607"/>
+                <wp:effectExtent l="0" t="0" r="12065" b="26035"/>
+                <wp:wrapNone/>
+                <wp:docPr id="51" name="Rechteck 51"/>
+                <wp:cNvGraphicFramePr/>
+                <a:graphic xmlns:a="http://schemas.openxmlformats.org/drawingml/2006/main">
+                  <a:graphicData uri="http://schemas.microsoft.com/office/word/2010/wordprocessingShape">
+                    <wps:wsp>
+                      <wps:cNvSpPr/>
+                      <wps:spPr>
+                        <a:xfrm>
+                          <a:off x="0" y="0"/>
+                          <a:ext cx="1550505" cy="164607"/>
+                        </a:xfrm>
+                        <a:prstGeom prst="rect">
+                          <a:avLst/>
+                        </a:prstGeom>
+                        <a:noFill/>
+                      </wps:spPr>
+                      <wps:style>
+                        <a:lnRef idx="2">
+                          <a:schemeClr val="accent6"/>
+                        </a:lnRef>
+                        <a:fillRef idx="1">
+                          <a:schemeClr val="lt1"/>
+                        </a:fillRef>
+                        <a:effectRef idx="0">
+                          <a:schemeClr val="accent6"/>
+                        </a:effectRef>
+                        <a:fontRef idx="minor">
+                          <a:schemeClr val="dk1"/>
+                        </a:fontRef>
+                      </wps:style>
+                      <wps:bodyPr rot="0" spcFirstLastPara="0" vertOverflow="overflow" horzOverflow="overflow" vert="horz" wrap="square" lIns="91440" tIns="45720" rIns="91440" bIns="45720" numCol="1" spcCol="0" rtlCol="0" fromWordArt="0" anchor="ctr" anchorCtr="0" forceAA="0" compatLnSpc="1">
+                        <a:prstTxWarp prst="textNoShape">
+                          <a:avLst/>
+                        </a:prstTxWarp>
+                        <a:noAutofit/>
+                      </wps:bodyPr>
+                    </wps:wsp>
+                  </a:graphicData>
+                </a:graphic>
+                <wp14:sizeRelH relativeFrom="margin">
+                  <wp14:pctWidth>0</wp14:pctWidth>
+                </wp14:sizeRelH>
+                <wp14:sizeRelV relativeFrom="margin">
+                  <wp14:pctHeight>0</wp14:pctHeight>
+                </wp14:sizeRelV>
+              </wp:anchor>
+            </w:drawing>
+          </mc:Choice>
+          <mc:Fallback>
+            <w:pict>
+              <v:rect w14:anchorId="2F1E6BF2" id="Rechteck 51" o:spid="_x0000_s1026" style="position:absolute;margin-left:401.1pt;margin-top:144.55pt;width:122.1pt;height:12.95pt;z-index:251689984;visibility:visible;mso-wrap-style:square;mso-width-percent:0;mso-height-percent:0;mso-wrap-distance-left:9pt;mso-wrap-distance-top:0;mso-wrap-distance-right:9pt;mso-wrap-distance-bottom:0;mso-position-horizontal:absolute;mso-position-horizontal-relative:text;mso-position-vertical:absolute;mso-position-vertical-relative:text;mso-width-percent:0;mso-height-percent:0;mso-width-relative:margin;mso-height-relative:margin;v-text-anchor:middle" o:gfxdata="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" filled="f" strokecolor="#f79646 [3209]" strokeweight="2pt"/>
+            </w:pict>
+          </mc:Fallback>
+        </mc:AlternateContent>
+      </w:r>
+      <w:r>
+        <w:rPr>
+          <w:noProof/>
+          <w:lang w:val="de-DE" w:eastAsia="de-DE"/>
+        </w:rPr>
+        <mc:AlternateContent>
+          <mc:Choice Requires="wps">
+            <w:drawing>
+              <wp:anchor distT="0" distB="0" distL="114300" distR="114300" simplePos="0" relativeHeight="251687936" behindDoc="0" locked="0" layoutInCell="1" allowOverlap="1" wp14:anchorId="264CA84A" wp14:editId="2D3E6A26">
+                <wp:simplePos x="0" y="0"/>
+                <wp:positionH relativeFrom="column">
+                  <wp:posOffset>5094514</wp:posOffset>
+                </wp:positionH>
+                <wp:positionV relativeFrom="paragraph">
+                  <wp:posOffset>1677619</wp:posOffset>
+                </wp:positionV>
+                <wp:extent cx="1550505" cy="164607"/>
+                <wp:effectExtent l="0" t="0" r="12065" b="26035"/>
+                <wp:wrapNone/>
+                <wp:docPr id="50" name="Rechteck 50"/>
+                <wp:cNvGraphicFramePr/>
+                <a:graphic xmlns:a="http://schemas.openxmlformats.org/drawingml/2006/main">
+                  <a:graphicData uri="http://schemas.microsoft.com/office/word/2010/wordprocessingShape">
+                    <wps:wsp>
+                      <wps:cNvSpPr/>
+                      <wps:spPr>
+                        <a:xfrm>
+                          <a:off x="0" y="0"/>
+                          <a:ext cx="1550505" cy="164607"/>
+                        </a:xfrm>
+                        <a:prstGeom prst="rect">
+                          <a:avLst/>
+                        </a:prstGeom>
+                        <a:noFill/>
+                      </wps:spPr>
+                      <wps:style>
+                        <a:lnRef idx="2">
+                          <a:schemeClr val="accent6"/>
+                        </a:lnRef>
+                        <a:fillRef idx="1">
+                          <a:schemeClr val="lt1"/>
+                        </a:fillRef>
+                        <a:effectRef idx="0">
+                          <a:schemeClr val="accent6"/>
+                        </a:effectRef>
+                        <a:fontRef idx="minor">
+                          <a:schemeClr val="dk1"/>
+                        </a:fontRef>
+                      </wps:style>
+                      <wps:bodyPr rot="0" spcFirstLastPara="0" vertOverflow="overflow" horzOverflow="overflow" vert="horz" wrap="square" lIns="91440" tIns="45720" rIns="91440" bIns="45720" numCol="1" spcCol="0" rtlCol="0" fromWordArt="0" anchor="ctr" anchorCtr="0" forceAA="0" compatLnSpc="1">
+                        <a:prstTxWarp prst="textNoShape">
+                          <a:avLst/>
+                        </a:prstTxWarp>
+                        <a:noAutofit/>
+                      </wps:bodyPr>
+                    </wps:wsp>
+                  </a:graphicData>
+                </a:graphic>
+                <wp14:sizeRelH relativeFrom="margin">
+                  <wp14:pctWidth>0</wp14:pctWidth>
+                </wp14:sizeRelH>
+                <wp14:sizeRelV relativeFrom="margin">
+                  <wp14:pctHeight>0</wp14:pctHeight>
+                </wp14:sizeRelV>
+              </wp:anchor>
+            </w:drawing>
+          </mc:Choice>
+          <mc:Fallback>
+            <w:pict>
+              <v:rect w14:anchorId="282742CE" id="Rechteck 50" o:spid="_x0000_s1026" style="position:absolute;margin-left:401.15pt;margin-top:132.1pt;width:122.1pt;height:12.95pt;z-index:251687936;visibility:visible;mso-wrap-style:square;mso-width-percent:0;mso-height-percent:0;mso-wrap-distance-left:9pt;mso-wrap-distance-top:0;mso-wrap-distance-right:9pt;mso-wrap-distance-bottom:0;mso-position-horizontal:absolute;mso-position-horizontal-relative:text;mso-position-vertical:absolute;mso-position-vertical-relative:text;mso-width-percent:0;mso-height-percent:0;mso-width-relative:margin;mso-height-relative:margin;v-text-anchor:middle" o:gfxdata="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" filled="f" strokecolor="#f79646 [3209]" strokeweight="2pt"/>
+            </w:pict>
+          </mc:Fallback>
+        </mc:AlternateContent>
+      </w:r>
+      <w:r>
+        <w:rPr>
+          <w:rFonts w:ascii="Calibri" w:hAnsi="Calibri" w:cs="Calibri"/>
+          <w:noProof/>
+          <w:sz w:val="22"/>
+          <w:szCs w:val="22"/>
+          <w:lang w:val="de-DE" w:eastAsia="de-DE"/>
+        </w:rPr>
         <w:drawing>
-          <wp:inline distT="0" distB="0" distL="0" distR="0" wp14:anchorId="3FD9F841" wp14:editId="2815A5A3">
-            <wp:extent cx="3190754" cy="1777004"/>
-            <wp:effectExtent l="0" t="0" r="0" b="0"/>
-            <wp:docPr id="16" name="Grafik 16"/>
+          <wp:inline distT="0" distB="0" distL="0" distR="0" wp14:anchorId="2F486F69" wp14:editId="4DC23F08">
+            <wp:extent cx="5918042" cy="2470407"/>
+            <wp:effectExtent l="0" t="0" r="6985" b="6350"/>
+            <wp:docPr id="49" name="Grafik 49"/>
             <wp:cNvGraphicFramePr>
               <a:graphicFrameLocks xmlns:a="http://schemas.openxmlformats.org/drawingml/2006/main" noChangeAspect="1"/>
             </wp:cNvGraphicFramePr>
@@ -5115,7 +3728,1382 @@
               <a:graphicData uri="http://schemas.openxmlformats.org/drawingml/2006/picture">
                 <pic:pic xmlns:pic="http://schemas.openxmlformats.org/drawingml/2006/picture">
                   <pic:nvPicPr>
-                    <pic:cNvPr id="16" name="E289699.tmp"/>
+                    <pic:cNvPr id="49" name="D70DCE1.tmp"/>
+                    <pic:cNvPicPr/>
+                  </pic:nvPicPr>
+                  <pic:blipFill>
+                    <a:blip r:embed="rId14">
+                      <a:extLst>
+                        <a:ext uri="{28A0092B-C50C-407E-A947-70E740481C1C}">
+                          <a14:useLocalDpi xmlns:a14="http://schemas.microsoft.com/office/drawing/2010/main" val="0"/>
+                        </a:ext>
+                      </a:extLst>
+                    </a:blip>
+                    <a:stretch>
+                      <a:fillRect/>
+                    </a:stretch>
+                  </pic:blipFill>
+                  <pic:spPr>
+                    <a:xfrm>
+                      <a:off x="0" y="0"/>
+                      <a:ext cx="5947563" cy="2482730"/>
+                    </a:xfrm>
+                    <a:prstGeom prst="rect">
+                      <a:avLst/>
+                    </a:prstGeom>
+                  </pic:spPr>
+                </pic:pic>
+              </a:graphicData>
+            </a:graphic>
+          </wp:inline>
+        </w:drawing>
+      </w:r>
+    </w:p>
+    <w:p>
+      <w:pPr>
+        <w:pStyle w:val="Default"/>
+        <w:ind w:left="1276" w:right="849" w:firstLine="425"/>
+        <w:rPr>
+          <w:rFonts w:ascii="Calibri" w:hAnsi="Calibri" w:cs="Calibri"/>
+          <w:sz w:val="22"/>
+          <w:szCs w:val="22"/>
+          <w:lang w:val="en-US"/>
+        </w:rPr>
+      </w:pPr>
+    </w:p>
+    <w:p>
+      <w:pPr>
+        <w:pStyle w:val="Default"/>
+        <w:ind w:left="1276" w:right="849" w:firstLine="425"/>
+        <w:rPr>
+          <w:rFonts w:ascii="Calibri" w:hAnsi="Calibri" w:cs="Calibri"/>
+          <w:sz w:val="22"/>
+          <w:szCs w:val="22"/>
+          <w:lang w:val="en-US"/>
+        </w:rPr>
+      </w:pPr>
+      <w:r>
+        <w:rPr>
+          <w:rFonts w:ascii="Calibri" w:hAnsi="Calibri" w:cs="Calibri"/>
+          <w:sz w:val="22"/>
+          <w:szCs w:val="22"/>
+          <w:lang w:val="en-US"/>
+        </w:rPr>
+        <w:t xml:space="preserve">Set </w:t>
+      </w:r>
+    </w:p>
+    <w:p>
+      <w:pPr>
+        <w:pStyle w:val="Default"/>
+        <w:numPr>
+          <w:ilvl w:val="0"/>
+          <w:numId w:val="7"/>
+        </w:numPr>
+        <w:ind w:right="849"/>
+        <w:rPr>
+          <w:rFonts w:ascii="Calibri" w:hAnsi="Calibri" w:cs="Calibri"/>
+          <w:sz w:val="22"/>
+          <w:szCs w:val="22"/>
+          <w:lang w:val="en-US"/>
+        </w:rPr>
+      </w:pPr>
+      <w:r>
+        <w:rPr>
+          <w:rFonts w:ascii="Calibri" w:hAnsi="Calibri" w:cs="Calibri"/>
+          <w:sz w:val="22"/>
+          <w:szCs w:val="22"/>
+          <w:lang w:val="en-US"/>
+        </w:rPr>
+        <w:t>“</w:t>
+      </w:r>
+      <w:r>
+        <w:rPr>
+          <w:rFonts w:ascii="Calibri" w:hAnsi="Calibri" w:cs="Calibri"/>
+          <w:i/>
+          <w:sz w:val="22"/>
+          <w:szCs w:val="22"/>
+          <w:lang w:val="en-US"/>
+        </w:rPr>
+        <w:t>Selection Type</w:t>
+      </w:r>
+      <w:r>
+        <w:rPr>
+          <w:rFonts w:ascii="Calibri" w:hAnsi="Calibri" w:cs="Calibri"/>
+          <w:sz w:val="22"/>
+          <w:szCs w:val="22"/>
+          <w:lang w:val="en-US"/>
+        </w:rPr>
+        <w:t>” =&gt; “</w:t>
+      </w:r>
+      <w:r>
+        <w:rPr>
+          <w:rFonts w:ascii="Calibri" w:hAnsi="Calibri" w:cs="Calibri"/>
+          <w:b/>
+          <w:sz w:val="22"/>
+          <w:szCs w:val="22"/>
+          <w:lang w:val="en-US"/>
+        </w:rPr>
+        <w:t>jQuery</w:t>
+      </w:r>
+      <w:r>
+        <w:rPr>
+          <w:rFonts w:ascii="Calibri" w:hAnsi="Calibri" w:cs="Calibri"/>
+          <w:sz w:val="22"/>
+          <w:szCs w:val="22"/>
+          <w:lang w:val="en-US"/>
+        </w:rPr>
+        <w:t xml:space="preserve"> </w:t>
+      </w:r>
+      <w:r>
+        <w:rPr>
+          <w:rFonts w:ascii="Calibri" w:hAnsi="Calibri" w:cs="Calibri"/>
+          <w:b/>
+          <w:sz w:val="22"/>
+          <w:szCs w:val="22"/>
+          <w:lang w:val="en-US"/>
+        </w:rPr>
+        <w:t>Selector</w:t>
+      </w:r>
+      <w:r>
+        <w:rPr>
+          <w:rFonts w:ascii="Calibri" w:hAnsi="Calibri" w:cs="Calibri"/>
+          <w:sz w:val="22"/>
+          <w:szCs w:val="22"/>
+          <w:lang w:val="en-US"/>
+        </w:rPr>
+        <w:t>”</w:t>
+      </w:r>
+    </w:p>
+    <w:p>
+      <w:pPr>
+        <w:pStyle w:val="Default"/>
+        <w:numPr>
+          <w:ilvl w:val="0"/>
+          <w:numId w:val="7"/>
+        </w:numPr>
+        <w:ind w:right="849"/>
+        <w:rPr>
+          <w:rFonts w:ascii="Calibri" w:hAnsi="Calibri" w:cs="Calibri"/>
+          <w:sz w:val="22"/>
+          <w:szCs w:val="22"/>
+          <w:lang w:val="en-US"/>
+        </w:rPr>
+      </w:pPr>
+      <w:r>
+        <w:rPr>
+          <w:rFonts w:ascii="Calibri" w:hAnsi="Calibri" w:cs="Calibri"/>
+          <w:sz w:val="22"/>
+          <w:szCs w:val="22"/>
+          <w:lang w:val="en-US"/>
+        </w:rPr>
+        <w:t>“</w:t>
+      </w:r>
+      <w:r>
+        <w:rPr>
+          <w:rFonts w:ascii="Calibri" w:hAnsi="Calibri" w:cs="Calibri"/>
+          <w:i/>
+          <w:sz w:val="22"/>
+          <w:szCs w:val="22"/>
+          <w:lang w:val="en-US"/>
+        </w:rPr>
+        <w:t>jQuery Selector</w:t>
+      </w:r>
+      <w:r>
+        <w:rPr>
+          <w:rFonts w:ascii="Calibri" w:hAnsi="Calibri" w:cs="Calibri"/>
+          <w:sz w:val="22"/>
+          <w:szCs w:val="22"/>
+          <w:lang w:val="en-US"/>
+        </w:rPr>
+        <w:t>” =&gt; “</w:t>
+      </w:r>
+      <w:r>
+        <w:rPr>
+          <w:rFonts w:ascii="Calibri" w:hAnsi="Calibri" w:cs="Calibri"/>
+          <w:b/>
+          <w:sz w:val="22"/>
+          <w:szCs w:val="22"/>
+          <w:lang w:val="en-US"/>
+        </w:rPr>
+        <w:t>document</w:t>
+      </w:r>
+      <w:r>
+        <w:rPr>
+          <w:rFonts w:ascii="Calibri" w:hAnsi="Calibri" w:cs="Calibri"/>
+          <w:sz w:val="22"/>
+          <w:szCs w:val="22"/>
+          <w:lang w:val="en-US"/>
+        </w:rPr>
+        <w:t>”</w:t>
+      </w:r>
+    </w:p>
+    <w:p>
+      <w:pPr>
+        <w:pStyle w:val="KeinLeerraum"/>
+        <w:ind w:left="1418" w:firstLine="567"/>
+        <w:rPr>
+          <w:lang w:val="en-US"/>
+        </w:rPr>
+      </w:pPr>
+    </w:p>
+    <w:p>
+      <w:pPr>
+        <w:pStyle w:val="KeinLeerraum"/>
+        <w:ind w:left="1701"/>
+        <w:rPr>
+          <w:rFonts w:cs="Calibri"/>
+          <w:lang w:val="en-US"/>
+        </w:rPr>
+      </w:pPr>
+      <w:r>
+        <w:rPr>
+          <w:noProof/>
+          <w:lang w:val="de-DE" w:eastAsia="de-DE"/>
+        </w:rPr>
+        <mc:AlternateContent>
+          <mc:Choice Requires="wps">
+            <w:drawing>
+              <wp:anchor distT="0" distB="0" distL="114300" distR="114300" simplePos="0" relativeHeight="251694080" behindDoc="0" locked="0" layoutInCell="1" allowOverlap="1" wp14:anchorId="3CE5F602" wp14:editId="258A421B">
+                <wp:simplePos x="0" y="0"/>
+                <wp:positionH relativeFrom="column">
+                  <wp:posOffset>5122912</wp:posOffset>
+                </wp:positionH>
+                <wp:positionV relativeFrom="paragraph">
+                  <wp:posOffset>1028400</wp:posOffset>
+                </wp:positionV>
+                <wp:extent cx="1595940" cy="164607"/>
+                <wp:effectExtent l="0" t="0" r="23495" b="26035"/>
+                <wp:wrapNone/>
+                <wp:docPr id="57" name="Rechteck 57"/>
+                <wp:cNvGraphicFramePr/>
+                <a:graphic xmlns:a="http://schemas.openxmlformats.org/drawingml/2006/main">
+                  <a:graphicData uri="http://schemas.microsoft.com/office/word/2010/wordprocessingShape">
+                    <wps:wsp>
+                      <wps:cNvSpPr/>
+                      <wps:spPr>
+                        <a:xfrm>
+                          <a:off x="0" y="0"/>
+                          <a:ext cx="1595940" cy="164607"/>
+                        </a:xfrm>
+                        <a:prstGeom prst="rect">
+                          <a:avLst/>
+                        </a:prstGeom>
+                        <a:noFill/>
+                      </wps:spPr>
+                      <wps:style>
+                        <a:lnRef idx="2">
+                          <a:schemeClr val="accent6"/>
+                        </a:lnRef>
+                        <a:fillRef idx="1">
+                          <a:schemeClr val="lt1"/>
+                        </a:fillRef>
+                        <a:effectRef idx="0">
+                          <a:schemeClr val="accent6"/>
+                        </a:effectRef>
+                        <a:fontRef idx="minor">
+                          <a:schemeClr val="dk1"/>
+                        </a:fontRef>
+                      </wps:style>
+                      <wps:bodyPr rot="0" spcFirstLastPara="0" vertOverflow="overflow" horzOverflow="overflow" vert="horz" wrap="square" lIns="91440" tIns="45720" rIns="91440" bIns="45720" numCol="1" spcCol="0" rtlCol="0" fromWordArt="0" anchor="ctr" anchorCtr="0" forceAA="0" compatLnSpc="1">
+                        <a:prstTxWarp prst="textNoShape">
+                          <a:avLst/>
+                        </a:prstTxWarp>
+                        <a:noAutofit/>
+                      </wps:bodyPr>
+                    </wps:wsp>
+                  </a:graphicData>
+                </a:graphic>
+                <wp14:sizeRelH relativeFrom="margin">
+                  <wp14:pctWidth>0</wp14:pctWidth>
+                </wp14:sizeRelH>
+                <wp14:sizeRelV relativeFrom="margin">
+                  <wp14:pctHeight>0</wp14:pctHeight>
+                </wp14:sizeRelV>
+              </wp:anchor>
+            </w:drawing>
+          </mc:Choice>
+          <mc:Fallback>
+            <w:pict>
+              <v:rect w14:anchorId="12A7674B" id="Rechteck 57" o:spid="_x0000_s1026" style="position:absolute;margin-left:403.4pt;margin-top:81pt;width:125.65pt;height:12.95pt;z-index:251694080;visibility:visible;mso-wrap-style:square;mso-width-percent:0;mso-height-percent:0;mso-wrap-distance-left:9pt;mso-wrap-distance-top:0;mso-wrap-distance-right:9pt;mso-wrap-distance-bottom:0;mso-position-horizontal:absolute;mso-position-horizontal-relative:text;mso-position-vertical:absolute;mso-position-vertical-relative:text;mso-width-percent:0;mso-height-percent:0;mso-width-relative:margin;mso-height-relative:margin;v-text-anchor:middle" o:gfxdata="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" filled="f" strokecolor="#f79646 [3209]" strokeweight="2pt"/>
+            </w:pict>
+          </mc:Fallback>
+        </mc:AlternateContent>
+      </w:r>
+      <w:r>
+        <w:rPr>
+          <w:rFonts w:cs="Calibri"/>
+          <w:noProof/>
+          <w:lang w:val="de-DE" w:eastAsia="de-DE"/>
+        </w:rPr>
+        <w:drawing>
+          <wp:inline distT="0" distB="0" distL="0" distR="0" wp14:anchorId="2E338DBE" wp14:editId="30167822">
+            <wp:extent cx="5970570" cy="2686405"/>
+            <wp:effectExtent l="0" t="0" r="0" b="0"/>
+            <wp:docPr id="53" name="Grafik 53"/>
+            <wp:cNvGraphicFramePr>
+              <a:graphicFrameLocks xmlns:a="http://schemas.openxmlformats.org/drawingml/2006/main" noChangeAspect="1"/>
+            </wp:cNvGraphicFramePr>
+            <a:graphic xmlns:a="http://schemas.openxmlformats.org/drawingml/2006/main">
+              <a:graphicData uri="http://schemas.openxmlformats.org/drawingml/2006/picture">
+                <pic:pic xmlns:pic="http://schemas.openxmlformats.org/drawingml/2006/picture">
+                  <pic:nvPicPr>
+                    <pic:cNvPr id="53" name="D70572A.tmp"/>
+                    <pic:cNvPicPr/>
+                  </pic:nvPicPr>
+                  <pic:blipFill>
+                    <a:blip r:embed="rId15">
+                      <a:extLst>
+                        <a:ext uri="{28A0092B-C50C-407E-A947-70E740481C1C}">
+                          <a14:useLocalDpi xmlns:a14="http://schemas.microsoft.com/office/drawing/2010/main" val="0"/>
+                        </a:ext>
+                      </a:extLst>
+                    </a:blip>
+                    <a:stretch>
+                      <a:fillRect/>
+                    </a:stretch>
+                  </pic:blipFill>
+                  <pic:spPr>
+                    <a:xfrm>
+                      <a:off x="0" y="0"/>
+                      <a:ext cx="5998317" cy="2698890"/>
+                    </a:xfrm>
+                    <a:prstGeom prst="rect">
+                      <a:avLst/>
+                    </a:prstGeom>
+                  </pic:spPr>
+                </pic:pic>
+              </a:graphicData>
+            </a:graphic>
+          </wp:inline>
+        </w:drawing>
+      </w:r>
+    </w:p>
+    <w:p>
+      <w:pPr>
+        <w:pStyle w:val="KeinLeerraum"/>
+        <w:ind w:left="851" w:firstLine="850"/>
+        <w:rPr>
+          <w:rFonts w:cs="Calibri"/>
+          <w:lang w:val="en-US"/>
+        </w:rPr>
+      </w:pPr>
+    </w:p>
+    <w:p>
+      <w:pPr>
+        <w:pStyle w:val="KeinLeerraum"/>
+        <w:ind w:left="1701"/>
+        <w:rPr>
+          <w:rFonts w:cs="Calibri"/>
+          <w:lang w:val="en-US"/>
+        </w:rPr>
+      </w:pPr>
+      <w:r>
+        <w:rPr>
+          <w:rFonts w:cs="Calibri"/>
+          <w:lang w:val="en-US"/>
+        </w:rPr>
+        <w:t>Select “</w:t>
+      </w:r>
+      <w:r>
+        <w:rPr>
+          <w:rFonts w:cs="Calibri"/>
+          <w:i/>
+          <w:lang w:val="en-US"/>
+        </w:rPr>
+        <w:t>Action</w:t>
+      </w:r>
+      <w:r>
+        <w:rPr>
+          <w:rFonts w:cs="Calibri"/>
+          <w:lang w:val="en-US"/>
+        </w:rPr>
+        <w:t>” =&gt; “</w:t>
+      </w:r>
+      <w:r>
+        <w:rPr>
+          <w:rFonts w:cs="Calibri"/>
+          <w:b/>
+          <w:lang w:val="en-US"/>
+        </w:rPr>
+        <w:t>GPV Interactive Report to MS Excel v2]</w:t>
+      </w:r>
+      <w:r>
+        <w:rPr>
+          <w:rFonts w:cs="Calibri"/>
+          <w:lang w:val="en-US"/>
+        </w:rPr>
+        <w:t>”</w:t>
+      </w:r>
+      <w:r>
+        <w:rPr>
+          <w:rFonts w:cs="Calibri"/>
+          <w:lang w:val="en-US"/>
+        </w:rPr>
+        <w:t xml:space="preserve"> </w:t>
+      </w:r>
+    </w:p>
+    <w:p>
+      <w:pPr>
+        <w:pStyle w:val="KeinLeerraum"/>
+        <w:ind w:left="1701"/>
+        <w:rPr>
+          <w:rFonts w:cs="Calibri"/>
+          <w:lang w:val="en-US"/>
+        </w:rPr>
+      </w:pPr>
+    </w:p>
+    <w:p>
+      <w:pPr>
+        <w:pStyle w:val="KeinLeerraum"/>
+        <w:ind w:left="1701"/>
+        <w:rPr>
+          <w:rFonts w:cs="Calibri"/>
+          <w:lang w:val="en-US"/>
+        </w:rPr>
+      </w:pPr>
+      <w:r>
+        <w:rPr>
+          <w:rFonts w:cs="Calibri"/>
+          <w:lang w:val="en-US"/>
+        </w:rPr>
+        <w:t>Plugin is ready to use</w:t>
+      </w:r>
+      <w:r>
+        <w:rPr>
+          <w:rFonts w:cs="Calibri"/>
+          <w:lang w:val="en-US"/>
+        </w:rPr>
+        <w:t xml:space="preserve"> with default settings</w:t>
+      </w:r>
+      <w:r>
+        <w:rPr>
+          <w:rFonts w:cs="Calibri"/>
+          <w:lang w:val="en-US"/>
+        </w:rPr>
+        <w:t>.</w:t>
+      </w:r>
+    </w:p>
+    <w:p>
+      <w:pPr>
+        <w:pStyle w:val="KeinLeerraum"/>
+        <w:ind w:left="1701"/>
+        <w:rPr>
+          <w:rFonts w:cs="Calibri"/>
+          <w:lang w:val="en-US"/>
+        </w:rPr>
+      </w:pPr>
+    </w:p>
+    <w:p>
+      <w:pPr>
+        <w:pStyle w:val="KeinLeerraum"/>
+        <w:ind w:left="1701"/>
+        <w:outlineLvl w:val="0"/>
+        <w:rPr>
+          <w:rFonts w:cs="Calibri"/>
+          <w:b/>
+          <w:sz w:val="32"/>
+          <w:szCs w:val="32"/>
+          <w:lang w:val="en-US"/>
+        </w:rPr>
+      </w:pPr>
+      <w:bookmarkStart w:id="11" w:name="_Toc445738193"/>
+      <w:r>
+        <w:rPr>
+          <w:rFonts w:cs="Calibri"/>
+          <w:b/>
+          <w:sz w:val="32"/>
+          <w:szCs w:val="32"/>
+          <w:lang w:val="en-US"/>
+        </w:rPr>
+        <w:t>How it works</w:t>
+      </w:r>
+      <w:bookmarkEnd w:id="11"/>
+    </w:p>
+    <w:p>
+      <w:pPr>
+        <w:pStyle w:val="KeinLeerraum"/>
+        <w:ind w:left="1701"/>
+        <w:outlineLvl w:val="0"/>
+        <w:rPr>
+          <w:rFonts w:cs="Calibri"/>
+          <w:b/>
+          <w:sz w:val="32"/>
+          <w:szCs w:val="32"/>
+          <w:lang w:val="en-US"/>
+        </w:rPr>
+      </w:pPr>
+    </w:p>
+    <w:p>
+      <w:pPr>
+        <w:pStyle w:val="KeinLeerraum"/>
+        <w:ind w:left="1701"/>
+        <w:rPr>
+          <w:rFonts w:cs="Calibri"/>
+          <w:lang w:val="en-US"/>
+        </w:rPr>
+      </w:pPr>
+      <w:r>
+        <w:rPr>
+          <w:rFonts w:cs="Calibri"/>
+          <w:lang w:val="en-US"/>
+        </w:rPr>
+        <w:t>Plugin add “Download XLSX” Icon to the “Download menu”. By</w:t>
+      </w:r>
+      <w:r>
+        <w:rPr>
+          <w:rFonts w:cs="Calibri"/>
+          <w:lang w:val="en-US"/>
+        </w:rPr>
+        <w:t xml:space="preserve"> pressing on this icon user get</w:t>
+      </w:r>
+      <w:r>
+        <w:rPr>
+          <w:rFonts w:cs="Calibri"/>
+          <w:lang w:val="en-US"/>
+        </w:rPr>
+        <w:t xml:space="preserve"> an </w:t>
+      </w:r>
+      <w:r>
+        <w:rPr>
+          <w:rFonts w:cs="Calibri"/>
+          <w:lang w:val="en-US"/>
+        </w:rPr>
+        <w:t>XLSX-file.</w:t>
+      </w:r>
+    </w:p>
+    <w:p>
+      <w:pPr>
+        <w:pStyle w:val="KeinLeerraum"/>
+        <w:ind w:left="1701"/>
+        <w:rPr>
+          <w:rFonts w:cs="Calibri"/>
+          <w:b/>
+          <w:sz w:val="28"/>
+          <w:szCs w:val="28"/>
+          <w:lang w:val="en-US"/>
+        </w:rPr>
+      </w:pPr>
+    </w:p>
+    <w:p>
+      <w:pPr>
+        <w:pStyle w:val="KeinLeerraum"/>
+        <w:ind w:left="1701"/>
+        <w:rPr>
+          <w:rFonts w:cs="Calibri"/>
+          <w:lang w:val="en-US"/>
+        </w:rPr>
+      </w:pPr>
+      <w:r>
+        <w:rPr>
+          <w:rFonts w:cs="Calibri"/>
+          <w:noProof/>
+          <w:lang w:val="de-DE" w:eastAsia="de-DE"/>
+        </w:rPr>
+        <w:drawing>
+          <wp:inline distT="0" distB="0" distL="0" distR="0" wp14:anchorId="1FA64176" wp14:editId="5B3B0E1D">
+            <wp:extent cx="5963700" cy="2412351"/>
+            <wp:effectExtent l="0" t="0" r="0" b="7620"/>
+            <wp:docPr id="54" name="Grafik 54"/>
+            <wp:cNvGraphicFramePr>
+              <a:graphicFrameLocks xmlns:a="http://schemas.openxmlformats.org/drawingml/2006/main" noChangeAspect="1"/>
+            </wp:cNvGraphicFramePr>
+            <a:graphic xmlns:a="http://schemas.openxmlformats.org/drawingml/2006/main">
+              <a:graphicData uri="http://schemas.openxmlformats.org/drawingml/2006/picture">
+                <pic:pic xmlns:pic="http://schemas.openxmlformats.org/drawingml/2006/picture">
+                  <pic:nvPicPr>
+                    <pic:cNvPr id="0" name="Picture 1"/>
+                    <pic:cNvPicPr>
+                      <a:picLocks noChangeAspect="1" noChangeArrowheads="1"/>
+                    </pic:cNvPicPr>
+                  </pic:nvPicPr>
+                  <pic:blipFill>
+                    <a:blip r:embed="rId16">
+                      <a:extLst>
+                        <a:ext uri="{28A0092B-C50C-407E-A947-70E740481C1C}">
+                          <a14:useLocalDpi xmlns:a14="http://schemas.microsoft.com/office/drawing/2010/main" val="0"/>
+                        </a:ext>
+                      </a:extLst>
+                    </a:blip>
+                    <a:srcRect/>
+                    <a:stretch>
+                      <a:fillRect/>
+                    </a:stretch>
+                  </pic:blipFill>
+                  <pic:spPr bwMode="auto">
+                    <a:xfrm>
+                      <a:off x="0" y="0"/>
+                      <a:ext cx="5979464" cy="2418728"/>
+                    </a:xfrm>
+                    <a:prstGeom prst="rect">
+                      <a:avLst/>
+                    </a:prstGeom>
+                    <a:noFill/>
+                    <a:ln>
+                      <a:noFill/>
+                    </a:ln>
+                  </pic:spPr>
+                </pic:pic>
+              </a:graphicData>
+            </a:graphic>
+          </wp:inline>
+        </w:drawing>
+      </w:r>
+    </w:p>
+    <w:p>
+      <w:pPr>
+        <w:pStyle w:val="KeinLeerraum"/>
+        <w:ind w:left="1701"/>
+        <w:rPr>
+          <w:rFonts w:cs="Calibri"/>
+          <w:lang w:val="en-US"/>
+        </w:rPr>
+      </w:pPr>
+    </w:p>
+    <w:p>
+      <w:pPr>
+        <w:pStyle w:val="KeinLeerraum"/>
+        <w:ind w:left="1701"/>
+        <w:rPr>
+          <w:rFonts w:cs="Calibri"/>
+          <w:lang w:val="en-US"/>
+        </w:rPr>
+      </w:pPr>
+    </w:p>
+    <w:p>
+      <w:pPr>
+        <w:pStyle w:val="KeinLeerraum"/>
+        <w:ind w:left="1701"/>
+        <w:rPr>
+          <w:rFonts w:cs="Calibri"/>
+          <w:lang w:val="en-US"/>
+        </w:rPr>
+      </w:pPr>
+      <w:r>
+        <w:rPr>
+          <w:noProof/>
+          <w:lang w:val="de-DE" w:eastAsia="de-DE"/>
+        </w:rPr>
+        <mc:AlternateContent>
+          <mc:Choice Requires="wps">
+            <w:drawing>
+              <wp:anchor distT="0" distB="0" distL="114300" distR="114300" simplePos="0" relativeHeight="251696128" behindDoc="0" locked="0" layoutInCell="1" allowOverlap="1" wp14:anchorId="506F1EFB" wp14:editId="127DD065">
+                <wp:simplePos x="0" y="0"/>
+                <wp:positionH relativeFrom="column">
+                  <wp:posOffset>3118047</wp:posOffset>
+                </wp:positionH>
+                <wp:positionV relativeFrom="paragraph">
+                  <wp:posOffset>1028400</wp:posOffset>
+                </wp:positionV>
+                <wp:extent cx="488437" cy="562113"/>
+                <wp:effectExtent l="0" t="0" r="26035" b="28575"/>
+                <wp:wrapNone/>
+                <wp:docPr id="58" name="Rechteck 58"/>
+                <wp:cNvGraphicFramePr/>
+                <a:graphic xmlns:a="http://schemas.openxmlformats.org/drawingml/2006/main">
+                  <a:graphicData uri="http://schemas.microsoft.com/office/word/2010/wordprocessingShape">
+                    <wps:wsp>
+                      <wps:cNvSpPr/>
+                      <wps:spPr>
+                        <a:xfrm>
+                          <a:off x="0" y="0"/>
+                          <a:ext cx="488437" cy="562113"/>
+                        </a:xfrm>
+                        <a:prstGeom prst="rect">
+                          <a:avLst/>
+                        </a:prstGeom>
+                        <a:noFill/>
+                      </wps:spPr>
+                      <wps:style>
+                        <a:lnRef idx="2">
+                          <a:schemeClr val="accent6"/>
+                        </a:lnRef>
+                        <a:fillRef idx="1">
+                          <a:schemeClr val="lt1"/>
+                        </a:fillRef>
+                        <a:effectRef idx="0">
+                          <a:schemeClr val="accent6"/>
+                        </a:effectRef>
+                        <a:fontRef idx="minor">
+                          <a:schemeClr val="dk1"/>
+                        </a:fontRef>
+                      </wps:style>
+                      <wps:bodyPr rot="0" spcFirstLastPara="0" vertOverflow="overflow" horzOverflow="overflow" vert="horz" wrap="square" lIns="91440" tIns="45720" rIns="91440" bIns="45720" numCol="1" spcCol="0" rtlCol="0" fromWordArt="0" anchor="ctr" anchorCtr="0" forceAA="0" compatLnSpc="1">
+                        <a:prstTxWarp prst="textNoShape">
+                          <a:avLst/>
+                        </a:prstTxWarp>
+                        <a:noAutofit/>
+                      </wps:bodyPr>
+                    </wps:wsp>
+                  </a:graphicData>
+                </a:graphic>
+                <wp14:sizeRelH relativeFrom="margin">
+                  <wp14:pctWidth>0</wp14:pctWidth>
+                </wp14:sizeRelH>
+                <wp14:sizeRelV relativeFrom="margin">
+                  <wp14:pctHeight>0</wp14:pctHeight>
+                </wp14:sizeRelV>
+              </wp:anchor>
+            </w:drawing>
+          </mc:Choice>
+          <mc:Fallback>
+            <w:pict>
+              <v:rect w14:anchorId="5F9C5142" id="Rechteck 58" o:spid="_x0000_s1026" style="position:absolute;margin-left:245.5pt;margin-top:81pt;width:38.45pt;height:44.25pt;z-index:251696128;visibility:visible;mso-wrap-style:square;mso-width-percent:0;mso-height-percent:0;mso-wrap-distance-left:9pt;mso-wrap-distance-top:0;mso-wrap-distance-right:9pt;mso-wrap-distance-bottom:0;mso-position-horizontal:absolute;mso-position-horizontal-relative:text;mso-position-vertical:absolute;mso-position-vertical-relative:text;mso-width-percent:0;mso-height-percent:0;mso-width-relative:margin;mso-height-relative:margin;v-text-anchor:middle" o:gfxdata="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" filled="f" strokecolor="#f79646 [3209]" strokeweight="2pt"/>
+            </w:pict>
+          </mc:Fallback>
+        </mc:AlternateContent>
+      </w:r>
+      <w:r>
+        <w:rPr>
+          <w:rFonts w:cs="Calibri"/>
+          <w:noProof/>
+          <w:lang w:val="de-DE" w:eastAsia="de-DE"/>
+        </w:rPr>
+        <w:drawing>
+          <wp:inline distT="0" distB="0" distL="0" distR="0" wp14:anchorId="083D9827" wp14:editId="103DE79B">
+            <wp:extent cx="5976946" cy="2481943"/>
+            <wp:effectExtent l="0" t="0" r="5080" b="0"/>
+            <wp:docPr id="56" name="Grafik 56"/>
+            <wp:cNvGraphicFramePr>
+              <a:graphicFrameLocks xmlns:a="http://schemas.openxmlformats.org/drawingml/2006/main" noChangeAspect="1"/>
+            </wp:cNvGraphicFramePr>
+            <a:graphic xmlns:a="http://schemas.openxmlformats.org/drawingml/2006/main">
+              <a:graphicData uri="http://schemas.openxmlformats.org/drawingml/2006/picture">
+                <pic:pic xmlns:pic="http://schemas.openxmlformats.org/drawingml/2006/picture">
+                  <pic:nvPicPr>
+                    <pic:cNvPr id="56" name="D70B89D.tmp"/>
+                    <pic:cNvPicPr/>
+                  </pic:nvPicPr>
+                  <pic:blipFill>
+                    <a:blip r:embed="rId17">
+                      <a:extLst>
+                        <a:ext uri="{28A0092B-C50C-407E-A947-70E740481C1C}">
+                          <a14:useLocalDpi xmlns:a14="http://schemas.microsoft.com/office/drawing/2010/main" val="0"/>
+                        </a:ext>
+                      </a:extLst>
+                    </a:blip>
+                    <a:stretch>
+                      <a:fillRect/>
+                    </a:stretch>
+                  </pic:blipFill>
+                  <pic:spPr>
+                    <a:xfrm>
+                      <a:off x="0" y="0"/>
+                      <a:ext cx="5989812" cy="2487286"/>
+                    </a:xfrm>
+                    <a:prstGeom prst="rect">
+                      <a:avLst/>
+                    </a:prstGeom>
+                  </pic:spPr>
+                </pic:pic>
+              </a:graphicData>
+            </a:graphic>
+          </wp:inline>
+        </w:drawing>
+      </w:r>
+    </w:p>
+    <w:p>
+      <w:pPr>
+        <w:pStyle w:val="KeinLeerraum"/>
+        <w:ind w:left="1701"/>
+        <w:rPr>
+          <w:rFonts w:cs="Calibri"/>
+          <w:lang w:val="en-US"/>
+        </w:rPr>
+      </w:pPr>
+    </w:p>
+    <w:p>
+      <w:pPr>
+        <w:pStyle w:val="KeinLeerraum"/>
+        <w:ind w:left="1701"/>
+        <w:outlineLvl w:val="0"/>
+        <w:rPr>
+          <w:rFonts w:cs="Calibri"/>
+          <w:b/>
+          <w:sz w:val="32"/>
+          <w:szCs w:val="32"/>
+          <w:lang w:val="en-US"/>
+        </w:rPr>
+      </w:pPr>
+      <w:bookmarkStart w:id="12" w:name="_Toc445738194"/>
+      <w:r>
+        <w:rPr>
+          <w:rFonts w:cs="Calibri"/>
+          <w:b/>
+          <w:sz w:val="32"/>
+          <w:szCs w:val="32"/>
+          <w:lang w:val="en-US"/>
+        </w:rPr>
+        <w:t xml:space="preserve">Installing separate rendering engine from </w:t>
+      </w:r>
+      <w:r>
+        <w:rPr>
+          <w:rFonts w:cs="Calibri"/>
+          <w:b/>
+          <w:sz w:val="32"/>
+          <w:szCs w:val="32"/>
+          <w:lang w:val="en-US"/>
+        </w:rPr>
+        <w:t>Moritz K</w:t>
+      </w:r>
+      <w:r>
+        <w:rPr>
+          <w:rFonts w:cs="Calibri"/>
+          <w:b/>
+          <w:sz w:val="32"/>
+          <w:szCs w:val="32"/>
+          <w:lang w:val="en-US"/>
+        </w:rPr>
+        <w:t>lein (commi235).</w:t>
+      </w:r>
+      <w:bookmarkEnd w:id="12"/>
+    </w:p>
+    <w:p>
+      <w:pPr>
+        <w:pStyle w:val="KeinLeerraum"/>
+        <w:ind w:left="1701"/>
+        <w:rPr>
+          <w:rFonts w:cs="Calibri"/>
+          <w:lang w:val="en-US"/>
+        </w:rPr>
+      </w:pPr>
+    </w:p>
+    <w:p>
+      <w:pPr>
+        <w:pStyle w:val="KeinLeerraum"/>
+        <w:ind w:left="1701"/>
+        <w:rPr>
+          <w:rFonts w:cs="Calibri"/>
+          <w:lang w:val="en-US"/>
+        </w:rPr>
+      </w:pPr>
+      <w:r>
+        <w:rPr>
+          <w:rFonts w:cs="Calibri"/>
+          <w:lang w:val="en-US"/>
+        </w:rPr>
+        <w:t>Download and install all required packages from GitHUB (</w:t>
+      </w:r>
+      <w:hyperlink r:id="rId18" w:history="1">
+        <w:r>
+          <w:rPr>
+            <w:rStyle w:val="Hyperlink"/>
+            <w:rFonts w:cs="Calibri"/>
+            <w:lang w:val="en-US"/>
+          </w:rPr>
+          <w:t>https://github.com/commi235/APEX_IR_XLSX</w:t>
+        </w:r>
+      </w:hyperlink>
+      <w:r>
+        <w:rPr>
+          <w:rFonts w:cs="Calibri"/>
+          <w:lang w:val="en-US"/>
+        </w:rPr>
+        <w:t>).</w:t>
+      </w:r>
+    </w:p>
+    <w:p>
+      <w:pPr>
+        <w:pStyle w:val="KeinLeerraum"/>
+        <w:ind w:left="1701"/>
+        <w:rPr>
+          <w:rFonts w:cs="Calibri"/>
+          <w:lang w:val="en-US"/>
+        </w:rPr>
+      </w:pPr>
+      <w:r>
+        <w:rPr>
+          <w:rFonts w:cs="Calibri"/>
+          <w:lang w:val="en-US"/>
+        </w:rPr>
+        <w:t xml:space="preserve">Existing package </w:t>
+      </w:r>
+      <w:r>
+        <w:rPr>
+          <w:rFonts w:cs="Calibri"/>
+          <w:lang w:val="en-US"/>
+        </w:rPr>
+        <w:t>APEXIR_XLSX_PKG.sql</w:t>
+      </w:r>
+      <w:r>
+        <w:rPr>
+          <w:rFonts w:cs="Calibri"/>
+          <w:lang w:val="en-US"/>
+        </w:rPr>
+        <w:t xml:space="preserve"> must be replaced.</w:t>
+      </w:r>
+    </w:p>
+    <w:p>
+      <w:pPr>
+        <w:pStyle w:val="KeinLeerraum"/>
+        <w:ind w:left="1701"/>
+        <w:rPr>
+          <w:rFonts w:cs="Calibri"/>
+          <w:lang w:val="en-US"/>
+        </w:rPr>
+      </w:pPr>
+    </w:p>
+    <w:p>
+      <w:pPr>
+        <w:pStyle w:val="KeinLeerraum"/>
+        <w:ind w:left="1701"/>
+        <w:rPr>
+          <w:rFonts w:cs="Calibri"/>
+          <w:lang w:val="en-US"/>
+        </w:rPr>
+      </w:pPr>
+      <w:r>
+        <w:rPr>
+          <w:rFonts w:cs="Calibri"/>
+          <w:lang w:val="en-US"/>
+        </w:rPr>
+        <w:t xml:space="preserve">After that you can use </w:t>
+      </w:r>
+      <w:r>
+        <w:rPr>
+          <w:rFonts w:cs="Calibri"/>
+          <w:lang w:val="en-US"/>
+        </w:rPr>
+        <w:t>“</w:t>
+      </w:r>
+      <w:r>
+        <w:rPr>
+          <w:rFonts w:cs="Calibri"/>
+          <w:b/>
+          <w:lang w:val="en-US"/>
+        </w:rPr>
+        <w:t>Download Type</w:t>
+      </w:r>
+      <w:r>
+        <w:rPr>
+          <w:rFonts w:cs="Calibri"/>
+          <w:lang w:val="en-US"/>
+        </w:rPr>
+        <w:t>” =&gt; “commi235 Render Engine”</w:t>
+      </w:r>
+    </w:p>
+    <w:p>
+      <w:pPr>
+        <w:spacing w:after="0" w:line="240" w:lineRule="auto"/>
+        <w:rPr>
+          <w:b/>
+          <w:sz w:val="32"/>
+          <w:lang w:val="en-US"/>
+        </w:rPr>
+      </w:pPr>
+      <w:r>
+        <w:rPr>
+          <w:lang w:val="en-US"/>
+        </w:rPr>
+        <w:br w:type="page"/>
+      </w:r>
+    </w:p>
+    <w:p>
+      <w:pPr>
+        <w:pStyle w:val="Verzeichnis1"/>
+        <w:rPr>
+          <w:lang w:val="en-US"/>
+        </w:rPr>
+      </w:pPr>
+      <w:bookmarkStart w:id="13" w:name="_Toc445738195"/>
+      <w:r>
+        <w:rPr>
+          <w:lang w:val="en-US"/>
+        </w:rPr>
+        <w:lastRenderedPageBreak/>
+        <w:t>Configuration Settings</w:t>
+      </w:r>
+      <w:bookmarkEnd w:id="13"/>
+      <w:r>
+        <w:rPr>
+          <w:lang w:val="en-US"/>
+        </w:rPr>
+        <w:t xml:space="preserve"> </w:t>
+      </w:r>
+    </w:p>
+    <w:p>
+      <w:pPr>
+        <w:pStyle w:val="Verzeichnis2"/>
+      </w:pPr>
+      <w:bookmarkStart w:id="14" w:name="_Toc445738196"/>
+      <w:r>
+        <w:t>Return Data</w:t>
+      </w:r>
+      <w:bookmarkEnd w:id="14"/>
+    </w:p>
+    <w:p>
+      <w:pPr>
+        <w:spacing w:after="0"/>
+        <w:ind w:left="1701" w:right="851"/>
+        <w:rPr>
+          <w:lang w:val="en-US"/>
+        </w:rPr>
+      </w:pPr>
+      <w:r>
+        <w:rPr>
+          <w:lang w:val="en-US"/>
+        </w:rPr>
+        <w:t>Choose "</w:t>
+      </w:r>
+      <w:r>
+        <w:rPr>
+          <w:lang w:val="en-US"/>
+        </w:rPr>
+        <w:t>Excel XLSX</w:t>
+      </w:r>
+      <w:r>
+        <w:rPr>
+          <w:lang w:val="en-US"/>
+        </w:rPr>
+        <w:t xml:space="preserve">" to return result of Interactive Report </w:t>
+      </w:r>
+      <w:r>
+        <w:rPr>
+          <w:lang w:val="en-US"/>
+        </w:rPr>
+        <w:t>as</w:t>
+      </w:r>
+      <w:r>
+        <w:rPr>
+          <w:lang w:val="en-US"/>
+        </w:rPr>
+        <w:t xml:space="preserve"> </w:t>
+      </w:r>
+      <w:r>
+        <w:rPr>
+          <w:lang w:val="en-US"/>
+        </w:rPr>
+        <w:t>MS-Excel file</w:t>
+      </w:r>
+      <w:r>
+        <w:rPr>
+          <w:lang w:val="en-US"/>
+        </w:rPr>
+        <w:t>.</w:t>
+      </w:r>
+    </w:p>
+    <w:p>
+      <w:pPr>
+        <w:spacing w:after="0"/>
+        <w:ind w:left="1701" w:right="851"/>
+        <w:rPr>
+          <w:lang w:val="en-US"/>
+        </w:rPr>
+      </w:pPr>
+      <w:r>
+        <w:rPr>
+          <w:lang w:val="en-US"/>
+        </w:rPr>
+        <w:t>Choose "</w:t>
+      </w:r>
+      <w:r>
+        <w:rPr>
+          <w:lang w:val="en-US"/>
+        </w:rPr>
+        <w:t>XML (Debug)</w:t>
+      </w:r>
+      <w:r>
+        <w:rPr>
+          <w:lang w:val="en-US"/>
+        </w:rPr>
+        <w:t>" to return result of Interactive Report in XML format.</w:t>
+      </w:r>
+    </w:p>
+    <w:p>
+      <w:pPr>
+        <w:spacing w:after="0"/>
+        <w:ind w:left="1701" w:right="851"/>
+        <w:rPr>
+          <w:lang w:val="en-US"/>
+        </w:rPr>
+      </w:pPr>
+      <w:r>
+        <w:rPr>
+          <w:lang w:val="en-US"/>
+        </w:rPr>
+        <w:t>Choose "</w:t>
+      </w:r>
+      <w:r>
+        <w:rPr>
+          <w:lang w:val="en-US"/>
+        </w:rPr>
+        <w:t>Debug TXT</w:t>
+      </w:r>
+      <w:r>
+        <w:rPr>
+          <w:lang w:val="en-US"/>
+        </w:rPr>
+        <w:t xml:space="preserve">" to </w:t>
+      </w:r>
+      <w:r>
+        <w:rPr>
+          <w:lang w:val="en-US"/>
+        </w:rPr>
+        <w:t>view debug information</w:t>
+      </w:r>
+      <w:r>
+        <w:rPr>
+          <w:lang w:val="en-US"/>
+        </w:rPr>
+        <w:t>.</w:t>
+      </w:r>
+    </w:p>
+    <w:p>
+      <w:pPr>
+        <w:spacing w:after="0"/>
+        <w:ind w:left="1701" w:right="851"/>
+        <w:rPr>
+          <w:lang w:val="en-US"/>
+        </w:rPr>
+      </w:pPr>
+      <w:r>
+        <w:rPr>
+          <w:lang w:val="en-US"/>
+        </w:rPr>
+        <w:t>Choose “</w:t>
+      </w:r>
+      <w:r>
+        <w:rPr>
+          <w:rFonts w:cs="Calibri"/>
+          <w:lang w:val="en-US"/>
+        </w:rPr>
+        <w:t>commi235 Render Engine</w:t>
+      </w:r>
+      <w:r>
+        <w:rPr>
+          <w:lang w:val="en-US"/>
+        </w:rPr>
+        <w:t>” to use separate render engine from Moritz Klein (need to be installed separately).</w:t>
+      </w:r>
+    </w:p>
+    <w:p>
+      <w:pPr>
+        <w:pStyle w:val="Verzeichnis2"/>
+      </w:pPr>
+      <w:bookmarkStart w:id="15" w:name="_Toc445738197"/>
+      <w:r>
+        <w:t>Maximum Rows</w:t>
+      </w:r>
+      <w:bookmarkEnd w:id="15"/>
+    </w:p>
+    <w:p>
+      <w:pPr>
+        <w:spacing w:after="0"/>
+        <w:ind w:left="1701" w:right="851"/>
+        <w:rPr>
+          <w:lang w:val="en-US"/>
+        </w:rPr>
+      </w:pPr>
+      <w:r>
+        <w:rPr>
+          <w:lang w:val="en-US"/>
+        </w:rPr>
+        <w:t>Rows gr</w:t>
+      </w:r>
+      <w:r>
+        <w:rPr>
+          <w:lang w:val="en-US"/>
+        </w:rPr>
+        <w:t>e</w:t>
+      </w:r>
+      <w:r>
+        <w:rPr>
+          <w:lang w:val="en-US"/>
+        </w:rPr>
+        <w:t>ater than this value will not be exported.</w:t>
+      </w:r>
+      <w:r>
+        <w:rPr>
+          <w:lang w:val="en-US"/>
+        </w:rPr>
+        <w:t xml:space="preserve"> </w:t>
+      </w:r>
+    </w:p>
+    <w:p>
+      <w:pPr>
+        <w:spacing w:after="0"/>
+        <w:ind w:left="1701" w:right="851"/>
+        <w:rPr>
+          <w:lang w:val="en-US"/>
+        </w:rPr>
+      </w:pPr>
+      <w:r>
+        <w:rPr>
+          <w:lang w:val="en-US"/>
+        </w:rPr>
+        <w:t>To export all</w:t>
+      </w:r>
+      <w:r>
+        <w:rPr>
+          <w:lang w:val="en-US"/>
+        </w:rPr>
+        <w:t xml:space="preserve"> the rows </w:t>
+      </w:r>
+      <w:r>
+        <w:rPr>
+          <w:lang w:val="en-US"/>
+        </w:rPr>
+        <w:t xml:space="preserve">set </w:t>
+      </w:r>
+      <w:r>
+        <w:rPr>
+          <w:lang w:val="en-US"/>
+        </w:rPr>
+        <w:t xml:space="preserve">the </w:t>
+      </w:r>
+      <w:r>
+        <w:rPr>
+          <w:lang w:val="en-US"/>
+        </w:rPr>
+        <w:t xml:space="preserve">value </w:t>
+      </w:r>
+      <w:r>
+        <w:rPr>
+          <w:lang w:val="en-US"/>
+        </w:rPr>
+        <w:t>to</w:t>
+      </w:r>
+      <w:r>
+        <w:rPr>
+          <w:lang w:val="en-US"/>
+        </w:rPr>
+        <w:t xml:space="preserve"> 1000000000.</w:t>
+      </w:r>
+    </w:p>
+    <w:p>
+      <w:pPr>
+        <w:spacing w:after="0"/>
+        <w:ind w:left="1701" w:right="851"/>
+        <w:rPr>
+          <w:rStyle w:val="displayonly"/>
+          <w:lang w:val="en-US"/>
+        </w:rPr>
+      </w:pPr>
+      <w:r>
+        <w:rPr>
+          <w:rStyle w:val="displayonly"/>
+          <w:lang w:val="en-US"/>
+        </w:rPr>
+        <w:t>When empty - value from Interactive Report Attributes-&gt; Maximum Row Count will be used.</w:t>
+      </w:r>
+    </w:p>
+    <w:p>
+      <w:pPr>
+        <w:spacing w:after="0"/>
+        <w:ind w:left="1701" w:right="851"/>
+        <w:rPr>
+          <w:lang w:val="en-US"/>
+        </w:rPr>
+      </w:pPr>
+    </w:p>
+    <w:p>
+      <w:pPr>
+        <w:spacing w:after="0"/>
+        <w:ind w:left="1701" w:right="851"/>
+        <w:rPr>
+          <w:lang w:val="en-US"/>
+        </w:rPr>
+      </w:pPr>
+    </w:p>
+    <w:p>
+      <w:pPr>
+        <w:spacing w:after="0"/>
+        <w:ind w:left="1701" w:right="851"/>
+        <w:rPr>
+          <w:lang w:val="en-US"/>
+        </w:rPr>
+      </w:pPr>
+      <w:r>
+        <w:rPr>
+          <w:noProof/>
+          <w:lang w:val="de-DE" w:eastAsia="de-DE"/>
+        </w:rPr>
+        <mc:AlternateContent>
+          <mc:Choice Requires="wps">
+            <w:drawing>
+              <wp:anchor distT="0" distB="0" distL="114300" distR="114300" simplePos="0" relativeHeight="251664384" behindDoc="0" locked="0" layoutInCell="1" allowOverlap="1" wp14:anchorId="29580216" wp14:editId="2546AB40">
+                <wp:simplePos x="0" y="0"/>
+                <wp:positionH relativeFrom="column">
+                  <wp:posOffset>5134271</wp:posOffset>
+                </wp:positionH>
+                <wp:positionV relativeFrom="paragraph">
+                  <wp:posOffset>1404187</wp:posOffset>
+                </wp:positionV>
+                <wp:extent cx="1845838" cy="141988"/>
+                <wp:effectExtent l="0" t="0" r="21590" b="10795"/>
+                <wp:wrapNone/>
+                <wp:docPr id="25" name="Rechteck 25"/>
+                <wp:cNvGraphicFramePr/>
+                <a:graphic xmlns:a="http://schemas.openxmlformats.org/drawingml/2006/main">
+                  <a:graphicData uri="http://schemas.microsoft.com/office/word/2010/wordprocessingShape">
+                    <wps:wsp>
+                      <wps:cNvSpPr/>
+                      <wps:spPr>
+                        <a:xfrm>
+                          <a:off x="0" y="0"/>
+                          <a:ext cx="1845838" cy="141988"/>
+                        </a:xfrm>
+                        <a:prstGeom prst="rect">
+                          <a:avLst/>
+                        </a:prstGeom>
+                        <a:noFill/>
+                      </wps:spPr>
+                      <wps:style>
+                        <a:lnRef idx="2">
+                          <a:schemeClr val="accent6"/>
+                        </a:lnRef>
+                        <a:fillRef idx="1">
+                          <a:schemeClr val="lt1"/>
+                        </a:fillRef>
+                        <a:effectRef idx="0">
+                          <a:schemeClr val="accent6"/>
+                        </a:effectRef>
+                        <a:fontRef idx="minor">
+                          <a:schemeClr val="dk1"/>
+                        </a:fontRef>
+                      </wps:style>
+                      <wps:bodyPr rot="0" spcFirstLastPara="0" vertOverflow="overflow" horzOverflow="overflow" vert="horz" wrap="square" lIns="91440" tIns="45720" rIns="91440" bIns="45720" numCol="1" spcCol="0" rtlCol="0" fromWordArt="0" anchor="ctr" anchorCtr="0" forceAA="0" compatLnSpc="1">
+                        <a:prstTxWarp prst="textNoShape">
+                          <a:avLst/>
+                        </a:prstTxWarp>
+                        <a:noAutofit/>
+                      </wps:bodyPr>
+                    </wps:wsp>
+                  </a:graphicData>
+                </a:graphic>
+                <wp14:sizeRelH relativeFrom="margin">
+                  <wp14:pctWidth>0</wp14:pctWidth>
+                </wp14:sizeRelH>
+                <wp14:sizeRelV relativeFrom="margin">
+                  <wp14:pctHeight>0</wp14:pctHeight>
+                </wp14:sizeRelV>
+              </wp:anchor>
+            </w:drawing>
+          </mc:Choice>
+          <mc:Fallback>
+            <w:pict>
+              <v:rect w14:anchorId="376C882F" id="Rechteck 25" o:spid="_x0000_s1026" style="position:absolute;margin-left:404.25pt;margin-top:110.55pt;width:145.35pt;height:11.2pt;z-index:251664384;visibility:visible;mso-wrap-style:square;mso-width-percent:0;mso-height-percent:0;mso-wrap-distance-left:9pt;mso-wrap-distance-top:0;mso-wrap-distance-right:9pt;mso-wrap-distance-bottom:0;mso-position-horizontal:absolute;mso-position-horizontal-relative:text;mso-position-vertical:absolute;mso-position-vertical-relative:text;mso-width-percent:0;mso-height-percent:0;mso-width-relative:margin;mso-height-relative:margin;v-text-anchor:middle" o:gfxdata="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" filled="f" strokecolor="#f79646 [3209]" strokeweight="2pt"/>
+            </w:pict>
+          </mc:Fallback>
+        </mc:AlternateContent>
+      </w:r>
+      <w:r>
+        <w:rPr>
+          <w:noProof/>
+          <w:lang w:val="de-DE" w:eastAsia="de-DE"/>
+        </w:rPr>
+        <w:drawing>
+          <wp:inline distT="0" distB="0" distL="0" distR="0" wp14:anchorId="233D1D56" wp14:editId="11AC9385">
+            <wp:extent cx="6020014" cy="2442186"/>
+            <wp:effectExtent l="0" t="0" r="0" b="0"/>
+            <wp:docPr id="60" name="Grafik 60"/>
+            <wp:cNvGraphicFramePr>
+              <a:graphicFrameLocks xmlns:a="http://schemas.openxmlformats.org/drawingml/2006/main" noChangeAspect="1"/>
+            </wp:cNvGraphicFramePr>
+            <a:graphic xmlns:a="http://schemas.openxmlformats.org/drawingml/2006/main">
+              <a:graphicData uri="http://schemas.openxmlformats.org/drawingml/2006/picture">
+                <pic:pic xmlns:pic="http://schemas.openxmlformats.org/drawingml/2006/picture">
+                  <pic:nvPicPr>
+                    <pic:cNvPr id="60" name="D70B912.tmp"/>
                     <pic:cNvPicPr/>
                   </pic:nvPicPr>
                   <pic:blipFill>
@@ -5133,7 +5121,7 @@
                   <pic:spPr>
                     <a:xfrm>
                       <a:off x="0" y="0"/>
-                      <a:ext cx="3236788" cy="1802642"/>
+                      <a:ext cx="6046480" cy="2452923"/>
                     </a:xfrm>
                     <a:prstGeom prst="rect">
                       <a:avLst/>
@@ -5148,83 +5136,30 @@
     </w:p>
     <w:p>
       <w:pPr>
-        <w:pStyle w:val="Verzeichnis2"/>
-      </w:pPr>
-      <w:bookmarkStart w:id="14" w:name="_Toc421026474"/>
-      <w:r>
-        <w:t>Download when click on (JQuery Selector)</w:t>
-      </w:r>
-      <w:bookmarkEnd w:id="14"/>
-    </w:p>
-    <w:p>
-      <w:pPr>
-        <w:spacing w:after="0"/>
-        <w:ind w:left="1701" w:right="851"/>
-        <w:rPr>
-          <w:lang w:val="en-US"/>
-        </w:rPr>
-      </w:pPr>
-      <w:r>
-        <w:rPr>
-          <w:lang w:val="en-US"/>
-        </w:rPr>
-        <w:t xml:space="preserve">Download starts </w:t>
-      </w:r>
-      <w:r>
-        <w:rPr>
-          <w:lang w:val="en-US"/>
-        </w:rPr>
-        <w:t>when</w:t>
-      </w:r>
-      <w:r>
-        <w:rPr>
-          <w:lang w:val="en-US"/>
-        </w:rPr>
-        <w:t xml:space="preserve"> clicking on objects that are selected with this JQuery selector.</w:t>
-      </w:r>
-    </w:p>
-    <w:p>
-      <w:pPr>
-        <w:spacing w:after="0"/>
-        <w:ind w:left="1418" w:right="851" w:firstLine="283"/>
-        <w:rPr>
-          <w:lang w:val="en-US"/>
-        </w:rPr>
-      </w:pPr>
-    </w:p>
-    <w:p>
-      <w:pPr>
-        <w:spacing w:after="0"/>
-        <w:ind w:left="1701" w:right="851"/>
-        <w:rPr>
+        <w:pStyle w:val="berschrift2"/>
+        <w:ind w:firstLine="1701"/>
+        <w:rPr>
+          <w:rFonts w:asciiTheme="minorHAnsi" w:hAnsiTheme="minorHAnsi"/>
           <w:b/>
-          <w:sz w:val="20"/>
-          <w:lang w:val="en-US"/>
-        </w:rPr>
-      </w:pPr>
-      <w:r>
-        <w:rPr>
+          <w:color w:val="auto"/>
+          <w:sz w:val="28"/>
+          <w:szCs w:val="28"/>
+          <w:lang w:val="en-US"/>
+        </w:rPr>
+      </w:pPr>
+      <w:bookmarkStart w:id="16" w:name="_Toc445738198"/>
+      <w:r>
+        <w:rPr>
+          <w:rFonts w:asciiTheme="minorHAnsi" w:hAnsiTheme="minorHAnsi"/>
           <w:b/>
-          <w:sz w:val="20"/>
-          <w:lang w:val="en-US"/>
-        </w:rPr>
-        <w:t>Replace standard IR XLS download</w:t>
-      </w:r>
-    </w:p>
-    <w:p>
-      <w:pPr>
-        <w:spacing w:after="0"/>
-        <w:ind w:left="1701" w:right="851"/>
-        <w:rPr>
-          <w:lang w:val="en-US"/>
-        </w:rPr>
-      </w:pPr>
-      <w:r>
-        <w:rPr>
-          <w:lang w:val="en-US"/>
-        </w:rPr>
-        <w:t>Replace standard IR download XLS menu functionality to download XLSX feature.</w:t>
-      </w:r>
+          <w:color w:val="auto"/>
+          <w:sz w:val="28"/>
+          <w:szCs w:val="28"/>
+          <w:lang w:val="en-US"/>
+        </w:rPr>
+        <w:t>Add Download XLSX Icon to “Download Dialog”</w:t>
+      </w:r>
+      <w:bookmarkEnd w:id="16"/>
     </w:p>
     <w:p>
       <w:pPr>
@@ -5242,13 +5177,87 @@
         <mc:AlternateContent>
           <mc:Choice Requires="wps">
             <w:drawing>
-              <wp:anchor distT="0" distB="0" distL="114300" distR="114300" simplePos="0" relativeHeight="251658240" behindDoc="0" locked="0" layoutInCell="1" allowOverlap="1" wp14:anchorId="618037C1" wp14:editId="0EE7C347">
+              <wp:anchor distT="0" distB="0" distL="114300" distR="114300" simplePos="0" relativeHeight="251655168" behindDoc="0" locked="0" layoutInCell="1" allowOverlap="1" wp14:anchorId="2958021C" wp14:editId="401311CF">
                 <wp:simplePos x="0" y="0"/>
                 <wp:positionH relativeFrom="column">
-                  <wp:posOffset>3092824</wp:posOffset>
+                  <wp:posOffset>3140765</wp:posOffset>
                 </wp:positionH>
                 <wp:positionV relativeFrom="paragraph">
-                  <wp:posOffset>323775</wp:posOffset>
+                  <wp:posOffset>1000346</wp:posOffset>
+                </wp:positionV>
+                <wp:extent cx="477078" cy="567950"/>
+                <wp:effectExtent l="0" t="0" r="18415" b="22860"/>
+                <wp:wrapNone/>
+                <wp:docPr id="40" name="Rechteck 40"/>
+                <wp:cNvGraphicFramePr/>
+                <a:graphic xmlns:a="http://schemas.openxmlformats.org/drawingml/2006/main">
+                  <a:graphicData uri="http://schemas.microsoft.com/office/word/2010/wordprocessingShape">
+                    <wps:wsp>
+                      <wps:cNvSpPr/>
+                      <wps:spPr>
+                        <a:xfrm>
+                          <a:off x="0" y="0"/>
+                          <a:ext cx="477078" cy="567950"/>
+                        </a:xfrm>
+                        <a:prstGeom prst="rect">
+                          <a:avLst/>
+                        </a:prstGeom>
+                        <a:noFill/>
+                      </wps:spPr>
+                      <wps:style>
+                        <a:lnRef idx="2">
+                          <a:schemeClr val="accent6"/>
+                        </a:lnRef>
+                        <a:fillRef idx="1">
+                          <a:schemeClr val="lt1"/>
+                        </a:fillRef>
+                        <a:effectRef idx="0">
+                          <a:schemeClr val="accent6"/>
+                        </a:effectRef>
+                        <a:fontRef idx="minor">
+                          <a:schemeClr val="dk1"/>
+                        </a:fontRef>
+                      </wps:style>
+                      <wps:bodyPr rot="0" spcFirstLastPara="0" vertOverflow="overflow" horzOverflow="overflow" vert="horz" wrap="square" lIns="91440" tIns="45720" rIns="91440" bIns="45720" numCol="1" spcCol="0" rtlCol="0" fromWordArt="0" anchor="ctr" anchorCtr="0" forceAA="0" compatLnSpc="1">
+                        <a:prstTxWarp prst="textNoShape">
+                          <a:avLst/>
+                        </a:prstTxWarp>
+                        <a:noAutofit/>
+                      </wps:bodyPr>
+                    </wps:wsp>
+                  </a:graphicData>
+                </a:graphic>
+                <wp14:sizeRelH relativeFrom="margin">
+                  <wp14:pctWidth>0</wp14:pctWidth>
+                </wp14:sizeRelH>
+                <wp14:sizeRelV relativeFrom="margin">
+                  <wp14:pctHeight>0</wp14:pctHeight>
+                </wp14:sizeRelV>
+              </wp:anchor>
+            </w:drawing>
+          </mc:Choice>
+          <mc:Fallback>
+            <w:pict>
+              <v:rect w14:anchorId="1A0D146D" id="Rechteck 40" o:spid="_x0000_s1026" style="position:absolute;margin-left:247.3pt;margin-top:78.75pt;width:37.55pt;height:44.7pt;z-index:251655168;visibility:visible;mso-wrap-style:square;mso-width-percent:0;mso-height-percent:0;mso-wrap-distance-left:9pt;mso-wrap-distance-top:0;mso-wrap-distance-right:9pt;mso-wrap-distance-bottom:0;mso-position-horizontal:absolute;mso-position-horizontal-relative:text;mso-position-vertical:absolute;mso-position-vertical-relative:text;mso-width-percent:0;mso-height-percent:0;mso-width-relative:margin;mso-height-relative:margin;v-text-anchor:middle" o:gfxdata="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" filled="f" strokecolor="#f79646 [3209]" strokeweight="2pt"/>
+            </w:pict>
+          </mc:Fallback>
+        </mc:AlternateContent>
+      </w:r>
+      <w:r>
+        <w:rPr>
+          <w:noProof/>
+          <w:lang w:val="de-DE" w:eastAsia="de-DE"/>
+        </w:rPr>
+        <mc:AlternateContent>
+          <mc:Choice Requires="wps">
+            <w:drawing>
+              <wp:anchor distT="0" distB="0" distL="114300" distR="114300" simplePos="0" relativeHeight="251658240" behindDoc="0" locked="0" layoutInCell="1" allowOverlap="1" wp14:anchorId="2958021A" wp14:editId="47419F74">
+                <wp:simplePos x="0" y="0"/>
+                <wp:positionH relativeFrom="column">
+                  <wp:posOffset>4080684</wp:posOffset>
+                </wp:positionH>
+                <wp:positionV relativeFrom="paragraph">
+                  <wp:posOffset>850896</wp:posOffset>
                 </wp:positionV>
                 <wp:extent cx="2258695" cy="725805"/>
                 <wp:effectExtent l="476250" t="0" r="27305" b="17145"/>
@@ -5300,7 +5309,25 @@
                               <w:rPr>
                                 <w:lang w:val="en-US"/>
                               </w:rPr>
-                              <w:t>This functionality will be replaced</w:t>
+                              <w:t xml:space="preserve">This </w:t>
+                            </w:r>
+                            <w:r>
+                              <w:rPr>
+                                <w:lang w:val="en-US"/>
+                              </w:rPr>
+                              <w:t>Icon</w:t>
+                            </w:r>
+                            <w:r>
+                              <w:rPr>
+                                <w:lang w:val="en-US"/>
+                              </w:rPr>
+                              <w:t xml:space="preserve"> will be </w:t>
+                            </w:r>
+                            <w:r>
+                              <w:rPr>
+                                <w:lang w:val="en-US"/>
+                              </w:rPr>
+                              <w:t>added</w:t>
                             </w:r>
                           </w:p>
                         </w:txbxContent>
@@ -5325,7 +5352,7 @@
           </mc:Choice>
           <mc:Fallback>
             <w:pict>
-              <v:shapetype w14:anchorId="618037C1" id="_x0000_t47" coordsize="21600,21600" o:spt="47" adj="-8280,24300,-1800,4050" path="m@0@1l@2@3nfem,l21600,r,21600l,21600xe">
+              <v:shapetype w14:anchorId="2958021A" id="_x0000_t47" coordsize="21600,21600" o:spt="47" adj="-8280,24300,-1800,4050" path="m@0@1l@2@3nfem,l21600,r,21600l,21600xe">
                 <v:stroke joinstyle="miter"/>
                 <v:formulas>
                   <v:f eqn="val #0"/>
@@ -5340,7 +5367,7 @@
                 </v:handles>
                 <o:callout v:ext="edit" type="oneSegment" on="t"/>
               </v:shapetype>
-              <v:shape id="Legende mit Linie 1 41" o:spid="_x0000_s1026" type="#_x0000_t47" style="position:absolute;left:0;text-align:left;margin-left:243.55pt;margin-top:25.5pt;width:177.85pt;height:57.15pt;z-index:251658240;visibility:visible;mso-wrap-style:square;mso-width-percent:0;mso-height-percent:0;mso-wrap-distance-left:9pt;mso-wrap-distance-top:0;mso-wrap-distance-right:9pt;mso-wrap-distance-bottom:0;mso-position-horizontal:absolute;mso-position-horizontal-relative:text;mso-position-vertical:absolute;mso-position-vertical-relative:text;mso-width-percent:0;mso-height-percent:0;mso-width-relative:margin;mso-height-relative:margin;v-text-anchor:middle" o:gfxdata="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" adj="-4363,14729,-42,10369" fillcolor="white [3201]" strokecolor="#f79646 [3209]" strokeweight="2pt">
+              <v:shape id="Legende mit Linie 1 41" o:spid="_x0000_s1026" type="#_x0000_t47" style="position:absolute;left:0;text-align:left;margin-left:321.3pt;margin-top:67pt;width:177.85pt;height:57.15pt;z-index:251658240;visibility:visible;mso-wrap-style:square;mso-width-percent:0;mso-height-percent:0;mso-wrap-distance-left:9pt;mso-wrap-distance-top:0;mso-wrap-distance-right:9pt;mso-wrap-distance-bottom:0;mso-position-horizontal:absolute;mso-position-horizontal-relative:text;mso-position-vertical:absolute;mso-position-vertical-relative:text;mso-width-percent:0;mso-height-percent:0;mso-width-relative:margin;mso-height-relative:margin;v-text-anchor:middle" o:gfxdata="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" adj="-4363,14729,-42,10369" fillcolor="white [3201]" strokecolor="#f79646 [3209]" strokeweight="2pt">
                 <v:textbox>
                   <w:txbxContent>
                     <w:p>
@@ -5354,7 +5381,25 @@
                         <w:rPr>
                           <w:lang w:val="en-US"/>
                         </w:rPr>
-                        <w:t>This functionality will be replaced</w:t>
+                        <w:t xml:space="preserve">This </w:t>
+                      </w:r>
+                      <w:r>
+                        <w:rPr>
+                          <w:lang w:val="en-US"/>
+                        </w:rPr>
+                        <w:t>Icon</w:t>
+                      </w:r>
+                      <w:r>
+                        <w:rPr>
+                          <w:lang w:val="en-US"/>
+                        </w:rPr>
+                        <w:t xml:space="preserve"> will be </w:t>
+                      </w:r>
+                      <w:r>
+                        <w:rPr>
+                          <w:lang w:val="en-US"/>
+                        </w:rPr>
+                        <w:t>added</w:t>
                       </w:r>
                     </w:p>
                   </w:txbxContent>
@@ -5367,82 +5412,15 @@
       </w:r>
       <w:r>
         <w:rPr>
+          <w:rFonts w:cs="Calibri"/>
           <w:noProof/>
           <w:lang w:val="de-DE" w:eastAsia="de-DE"/>
         </w:rPr>
-        <mc:AlternateContent>
-          <mc:Choice Requires="wps">
-            <w:drawing>
-              <wp:anchor distT="0" distB="0" distL="114300" distR="114300" simplePos="0" relativeHeight="251655168" behindDoc="0" locked="0" layoutInCell="1" allowOverlap="1" wp14:anchorId="6C3B3E4D" wp14:editId="37D20310">
-                <wp:simplePos x="0" y="0"/>
-                <wp:positionH relativeFrom="column">
-                  <wp:posOffset>2254624</wp:posOffset>
-                </wp:positionH>
-                <wp:positionV relativeFrom="paragraph">
-                  <wp:posOffset>655469</wp:posOffset>
-                </wp:positionV>
-                <wp:extent cx="372035" cy="354106"/>
-                <wp:effectExtent l="0" t="0" r="28575" b="27305"/>
-                <wp:wrapNone/>
-                <wp:docPr id="40" name="Rechteck 40"/>
-                <wp:cNvGraphicFramePr/>
-                <a:graphic xmlns:a="http://schemas.openxmlformats.org/drawingml/2006/main">
-                  <a:graphicData uri="http://schemas.microsoft.com/office/word/2010/wordprocessingShape">
-                    <wps:wsp>
-                      <wps:cNvSpPr/>
-                      <wps:spPr>
-                        <a:xfrm>
-                          <a:off x="0" y="0"/>
-                          <a:ext cx="372035" cy="354106"/>
-                        </a:xfrm>
-                        <a:prstGeom prst="rect">
-                          <a:avLst/>
-                        </a:prstGeom>
-                        <a:noFill/>
-                      </wps:spPr>
-                      <wps:style>
-                        <a:lnRef idx="2">
-                          <a:schemeClr val="accent6"/>
-                        </a:lnRef>
-                        <a:fillRef idx="1">
-                          <a:schemeClr val="lt1"/>
-                        </a:fillRef>
-                        <a:effectRef idx="0">
-                          <a:schemeClr val="accent6"/>
-                        </a:effectRef>
-                        <a:fontRef idx="minor">
-                          <a:schemeClr val="dk1"/>
-                        </a:fontRef>
-                      </wps:style>
-                      <wps:bodyPr rot="0" spcFirstLastPara="0" vertOverflow="overflow" horzOverflow="overflow" vert="horz" wrap="square" lIns="91440" tIns="45720" rIns="91440" bIns="45720" numCol="1" spcCol="0" rtlCol="0" fromWordArt="0" anchor="ctr" anchorCtr="0" forceAA="0" compatLnSpc="1">
-                        <a:prstTxWarp prst="textNoShape">
-                          <a:avLst/>
-                        </a:prstTxWarp>
-                        <a:noAutofit/>
-                      </wps:bodyPr>
-                    </wps:wsp>
-                  </a:graphicData>
-                </a:graphic>
-              </wp:anchor>
-            </w:drawing>
-          </mc:Choice>
-          <mc:Fallback>
-            <w:pict>
-              <v:rect w14:anchorId="1DB76BAD" id="Rechteck 40" o:spid="_x0000_s1026" style="position:absolute;margin-left:177.55pt;margin-top:51.6pt;width:29.3pt;height:27.9pt;z-index:251655168;visibility:visible;mso-wrap-style:square;mso-wrap-distance-left:9pt;mso-wrap-distance-top:0;mso-wrap-distance-right:9pt;mso-wrap-distance-bottom:0;mso-position-horizontal:absolute;mso-position-horizontal-relative:text;mso-position-vertical:absolute;mso-position-vertical-relative:text;v-text-anchor:middle" o:gfxdata="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" filled="f" strokecolor="#f79646 [3209]" strokeweight="2pt"/>
-            </w:pict>
-          </mc:Fallback>
-        </mc:AlternateContent>
-      </w:r>
-      <w:r>
-        <w:rPr>
-          <w:noProof/>
-          <w:lang w:val="de-DE" w:eastAsia="de-DE"/>
-        </w:rPr>
         <w:drawing>
-          <wp:inline distT="0" distB="0" distL="0" distR="0" wp14:anchorId="0ECC56A8" wp14:editId="50251657">
-            <wp:extent cx="2477098" cy="1451572"/>
-            <wp:effectExtent l="0" t="0" r="0" b="0"/>
-            <wp:docPr id="39" name="Grafik 39"/>
+          <wp:inline distT="0" distB="0" distL="0" distR="0" wp14:anchorId="6B355442" wp14:editId="35B06A6F">
+            <wp:extent cx="2844800" cy="2226366"/>
+            <wp:effectExtent l="0" t="0" r="0" b="2540"/>
+            <wp:docPr id="61" name="Grafik 61"/>
             <wp:cNvGraphicFramePr>
               <a:graphicFrameLocks xmlns:a="http://schemas.openxmlformats.org/drawingml/2006/main" noChangeAspect="1"/>
             </wp:cNvGraphicFramePr>
@@ -5450,29 +5428,36 @@
               <a:graphicData uri="http://schemas.openxmlformats.org/drawingml/2006/picture">
                 <pic:pic xmlns:pic="http://schemas.openxmlformats.org/drawingml/2006/picture">
                   <pic:nvPicPr>
-                    <pic:cNvPr id="39" name="E28C930.tmp"/>
+                    <pic:cNvPr id="56" name="D70B89D.tmp"/>
                     <pic:cNvPicPr/>
                   </pic:nvPicPr>
-                  <pic:blipFill>
-                    <a:blip r:embed="rId20">
+                  <pic:blipFill rotWithShape="1">
+                    <a:blip r:embed="rId17">
                       <a:extLst>
                         <a:ext uri="{28A0092B-C50C-407E-A947-70E740481C1C}">
                           <a14:useLocalDpi xmlns:a14="http://schemas.microsoft.com/office/drawing/2010/main" val="0"/>
                         </a:ext>
                       </a:extLst>
                     </a:blip>
-                    <a:stretch>
-                      <a:fillRect/>
-                    </a:stretch>
+                    <a:srcRect r="52386" b="10264"/>
+                    <a:stretch/>
                   </pic:blipFill>
-                  <pic:spPr>
+                  <pic:spPr bwMode="auto">
                     <a:xfrm>
                       <a:off x="0" y="0"/>
-                      <a:ext cx="2477098" cy="1451572"/>
+                      <a:ext cx="2851974" cy="2231980"/>
                     </a:xfrm>
                     <a:prstGeom prst="rect">
                       <a:avLst/>
                     </a:prstGeom>
+                    <a:ln>
+                      <a:noFill/>
+                    </a:ln>
+                    <a:extLst>
+                      <a:ext uri="{53640926-AAD7-44D8-BBD7-CCE9431645EC}">
+                        <a14:shadowObscured xmlns:a14="http://schemas.microsoft.com/office/drawing/2010/main"/>
+                      </a:ext>
+                    </a:extLst>
                   </pic:spPr>
                 </pic:pic>
               </a:graphicData>
@@ -5483,468 +5468,23 @@
     </w:p>
     <w:p>
       <w:pPr>
-        <w:spacing w:after="0"/>
-        <w:ind w:left="1418" w:right="851" w:firstLine="283"/>
-        <w:rPr>
-          <w:lang w:val="en-US"/>
-        </w:rPr>
-      </w:pPr>
-    </w:p>
-    <w:p>
-      <w:pPr>
-        <w:pStyle w:val="Verzeichnis2"/>
-      </w:pPr>
-      <w:bookmarkStart w:id="15" w:name="_Toc421026475"/>
-      <w:r>
-        <w:lastRenderedPageBreak/>
-        <w:t>Custom Width</w:t>
-      </w:r>
-      <w:bookmarkEnd w:id="15"/>
-    </w:p>
-    <w:p>
-      <w:pPr>
-        <w:spacing w:after="0"/>
-        <w:ind w:left="1701"/>
-        <w:rPr>
-          <w:lang w:val="en-US"/>
-        </w:rPr>
-      </w:pPr>
-      <w:r>
-        <w:rPr>
-          <w:lang w:val="en"/>
-        </w:rPr>
-        <w:t>C</w:t>
-      </w:r>
-      <w:proofErr w:type="spellStart"/>
-      <w:r>
-        <w:rPr>
-          <w:lang w:val="en-US"/>
-        </w:rPr>
-        <w:t>omma</w:t>
-      </w:r>
-      <w:proofErr w:type="spellEnd"/>
-      <w:r>
-        <w:rPr>
-          <w:lang w:val="en-US"/>
-        </w:rPr>
-        <w:t xml:space="preserve">-delimited string with values, each value consist </w:t>
-      </w:r>
-      <w:proofErr w:type="gramStart"/>
-      <w:r>
-        <w:rPr>
-          <w:lang w:val="en-US"/>
-        </w:rPr>
-        <w:t>of  column</w:t>
-      </w:r>
-      <w:proofErr w:type="gramEnd"/>
-      <w:r>
-        <w:rPr>
-          <w:lang w:val="en-US"/>
-        </w:rPr>
-        <w:t xml:space="preserve"> name and column width. </w:t>
-      </w:r>
-    </w:p>
-    <w:p>
-      <w:pPr>
-        <w:spacing w:after="0"/>
-        <w:ind w:left="1701"/>
-        <w:rPr>
-          <w:lang w:val="en-US"/>
-        </w:rPr>
-      </w:pPr>
-      <w:r>
-        <w:rPr>
-          <w:lang w:val="en-US"/>
-        </w:rPr>
-        <w:t xml:space="preserve">So, this string </w:t>
-      </w:r>
-    </w:p>
-    <w:p>
-      <w:pPr>
-        <w:spacing w:after="0"/>
-        <w:ind w:left="1701"/>
-        <w:rPr>
-          <w:lang w:val="en-US"/>
-        </w:rPr>
-      </w:pPr>
-      <w:r>
-        <w:rPr>
-          <w:lang w:val="en-US"/>
-        </w:rPr>
-        <w:t>PROJECT=151</w:t>
-      </w:r>
-      <w:proofErr w:type="gramStart"/>
-      <w:r>
-        <w:rPr>
-          <w:lang w:val="en-US"/>
-        </w:rPr>
-        <w:t>,TASK</w:t>
-      </w:r>
-      <w:proofErr w:type="gramEnd"/>
-      <w:r>
-        <w:rPr>
-          <w:lang w:val="en-US"/>
-        </w:rPr>
-        <w:t>_NAME=319,START_DATE=133,</w:t>
-      </w:r>
-    </w:p>
-    <w:p>
-      <w:pPr>
-        <w:spacing w:after="0"/>
-        <w:ind w:left="1701"/>
-        <w:rPr>
-          <w:lang w:val="en-US"/>
-        </w:rPr>
-      </w:pPr>
-      <w:proofErr w:type="gramStart"/>
-      <w:r>
-        <w:rPr>
-          <w:lang w:val="en-US"/>
-        </w:rPr>
-        <w:t>sets</w:t>
-      </w:r>
-      <w:proofErr w:type="gramEnd"/>
-    </w:p>
-    <w:p>
-      <w:pPr>
-        <w:spacing w:after="0"/>
-        <w:ind w:left="2127"/>
-        <w:rPr>
-          <w:lang w:val="en-US"/>
-        </w:rPr>
-      </w:pPr>
-      <w:proofErr w:type="gramStart"/>
-      <w:r>
-        <w:rPr>
-          <w:lang w:val="en-US"/>
-        </w:rPr>
-        <w:t>width</w:t>
-      </w:r>
-      <w:proofErr w:type="gramEnd"/>
-      <w:r>
-        <w:rPr>
-          <w:lang w:val="en-US"/>
-        </w:rPr>
-        <w:t xml:space="preserve"> = 151 to the column with name = “</w:t>
-      </w:r>
-      <w:r>
-        <w:rPr>
-          <w:lang w:val="en-US"/>
-        </w:rPr>
-        <w:t>PROJECT</w:t>
-      </w:r>
-      <w:r>
-        <w:rPr>
-          <w:lang w:val="en-US"/>
-        </w:rPr>
-        <w:t>”,</w:t>
-      </w:r>
-    </w:p>
-    <w:p>
-      <w:pPr>
-        <w:spacing w:after="0"/>
-        <w:ind w:left="2127"/>
-        <w:rPr>
-          <w:lang w:val="en-US"/>
-        </w:rPr>
-      </w:pPr>
-      <w:proofErr w:type="gramStart"/>
-      <w:r>
-        <w:rPr>
-          <w:lang w:val="en-US"/>
-        </w:rPr>
-        <w:t>width</w:t>
-      </w:r>
-      <w:proofErr w:type="gramEnd"/>
-      <w:r>
-        <w:rPr>
-          <w:lang w:val="en-US"/>
-        </w:rPr>
-        <w:t xml:space="preserve"> = 319 to the column with name = “NAME”,</w:t>
-      </w:r>
-    </w:p>
-    <w:p>
-      <w:pPr>
-        <w:spacing w:after="0"/>
-        <w:ind w:left="2127"/>
-        <w:rPr>
-          <w:lang w:val="en-US"/>
-        </w:rPr>
-      </w:pPr>
-      <w:proofErr w:type="gramStart"/>
-      <w:r>
-        <w:rPr>
-          <w:lang w:val="en-US"/>
-        </w:rPr>
-        <w:t>width</w:t>
-      </w:r>
-      <w:proofErr w:type="gramEnd"/>
-      <w:r>
-        <w:rPr>
-          <w:lang w:val="en-US"/>
-        </w:rPr>
-        <w:t xml:space="preserve"> = 133 to the column with name = “</w:t>
-      </w:r>
-      <w:r>
-        <w:rPr>
-          <w:lang w:val="en-US"/>
-        </w:rPr>
-        <w:t>START_DATE</w:t>
-      </w:r>
-      <w:r>
-        <w:rPr>
-          <w:lang w:val="en-US"/>
-        </w:rPr>
-        <w:t>”</w:t>
-      </w:r>
-    </w:p>
-    <w:p>
-      <w:pPr>
-        <w:spacing w:after="0"/>
-        <w:ind w:left="1701"/>
-        <w:rPr>
-          <w:b/>
-          <w:lang w:val="en"/>
-        </w:rPr>
-      </w:pPr>
-      <w:r>
-        <w:rPr>
-          <w:b/>
-          <w:lang w:val="en-US"/>
-        </w:rPr>
-        <w:t xml:space="preserve">Please do not forgive </w:t>
-      </w:r>
-      <w:r>
-        <w:rPr>
-          <w:b/>
-          <w:lang w:val="en"/>
-        </w:rPr>
-        <w:t>comma at the end of the string!</w:t>
-      </w:r>
-    </w:p>
-    <w:p>
-      <w:pPr>
-        <w:spacing w:after="0"/>
-        <w:ind w:left="1701"/>
-        <w:rPr>
-          <w:lang w:val="en-US"/>
-        </w:rPr>
-      </w:pPr>
-      <w:r>
-        <w:rPr>
-          <w:lang w:val="en"/>
-        </w:rPr>
-        <w:t xml:space="preserve">Width </w:t>
-      </w:r>
-      <w:r>
-        <w:rPr>
-          <w:lang w:val="en"/>
-        </w:rPr>
-        <w:t xml:space="preserve">are set in special units that are </w:t>
-      </w:r>
-      <w:r>
-        <w:rPr>
-          <w:b/>
-          <w:lang w:val="en"/>
-        </w:rPr>
-        <w:t>approximately</w:t>
-      </w:r>
-      <w:r>
-        <w:rPr>
-          <w:lang w:val="en"/>
-        </w:rPr>
-        <w:t xml:space="preserve"> equal</w:t>
-      </w:r>
-      <w:r>
-        <w:rPr>
-          <w:lang w:val="en"/>
-        </w:rPr>
-        <w:t xml:space="preserve"> to pixels.</w:t>
-      </w:r>
-    </w:p>
-    <w:p>
-      <w:pPr>
-        <w:pStyle w:val="Verzeichnis1"/>
-        <w:outlineLvl w:val="0"/>
-        <w:rPr>
-          <w:lang w:val="en-US"/>
-        </w:rPr>
-      </w:pPr>
-      <w:bookmarkStart w:id="16" w:name="_Toc421026476"/>
-      <w:r>
-        <w:rPr>
-          <w:lang w:val="en-US"/>
-        </w:rPr>
-        <w:t>Installing sample application</w:t>
-      </w:r>
-      <w:bookmarkEnd w:id="16"/>
-    </w:p>
-    <w:p>
-      <w:pPr>
-        <w:spacing w:after="0"/>
-        <w:ind w:firstLine="1701"/>
-        <w:rPr>
-          <w:lang w:val="en-US"/>
-        </w:rPr>
-      </w:pPr>
-      <w:r>
-        <w:rPr>
-          <w:lang w:val="en-US"/>
-        </w:rPr>
-        <w:t>You can find sample application in SAMPLE_APPLICATION folder in plugin archive.</w:t>
-      </w:r>
-    </w:p>
-    <w:p>
-      <w:pPr>
-        <w:spacing w:after="0"/>
-        <w:ind w:firstLine="1701"/>
-        <w:rPr>
-          <w:lang w:val="en-US"/>
-        </w:rPr>
-      </w:pPr>
-      <w:r>
-        <w:rPr>
-          <w:lang w:val="en-US"/>
-        </w:rPr>
-        <w:t>To install sample application</w:t>
-      </w:r>
-      <w:r>
-        <w:rPr>
-          <w:lang w:val="en-US"/>
-        </w:rPr>
-        <w:t xml:space="preserve"> please </w:t>
-      </w:r>
-      <w:r>
-        <w:rPr>
-          <w:lang w:val="en-US"/>
-        </w:rPr>
-        <w:t>follow</w:t>
-      </w:r>
-      <w:r>
-        <w:rPr>
-          <w:lang w:val="en-US"/>
-        </w:rPr>
-        <w:t xml:space="preserve"> this </w:t>
-      </w:r>
-      <w:hyperlink r:id="rId21" w:anchor="HTMDB25833" w:history="1">
-        <w:r>
-          <w:rPr>
-            <w:rStyle w:val="Hyperlink"/>
-            <w:lang w:val="en-US"/>
-          </w:rPr>
-          <w:t>Instructions</w:t>
-        </w:r>
-      </w:hyperlink>
-      <w:r>
-        <w:rPr>
-          <w:lang w:val="en-US"/>
-        </w:rPr>
-        <w:t>.</w:t>
-      </w:r>
-    </w:p>
-    <w:p>
-      <w:pPr>
-        <w:spacing w:after="0"/>
-        <w:ind w:firstLine="1701"/>
-        <w:rPr>
-          <w:b/>
-          <w:lang w:val="en-US"/>
-        </w:rPr>
-      </w:pPr>
-      <w:r>
-        <w:rPr>
-          <w:b/>
-          <w:lang w:val="en-US"/>
-        </w:rPr>
-        <w:t xml:space="preserve">! Please use </w:t>
-      </w:r>
-      <w:proofErr w:type="spellStart"/>
-      <w:r>
-        <w:rPr>
-          <w:b/>
-          <w:lang w:val="en-US"/>
-        </w:rPr>
-        <w:t>install_all_packages.sql</w:t>
-      </w:r>
-      <w:proofErr w:type="spellEnd"/>
-      <w:r>
-        <w:rPr>
-          <w:b/>
-          <w:lang w:val="en-US"/>
-        </w:rPr>
-        <w:t xml:space="preserve"> to update packages to </w:t>
-      </w:r>
-      <w:proofErr w:type="spellStart"/>
-      <w:r>
-        <w:rPr>
-          <w:b/>
-          <w:lang w:val="en-US"/>
-        </w:rPr>
-        <w:t>actaul</w:t>
-      </w:r>
-      <w:proofErr w:type="spellEnd"/>
-      <w:r>
-        <w:rPr>
-          <w:b/>
-          <w:lang w:val="en-US"/>
-        </w:rPr>
-        <w:t xml:space="preserve"> version after installing sample application.</w:t>
-      </w:r>
-    </w:p>
-    <w:p>
-      <w:pPr>
         <w:pStyle w:val="berschrift1"/>
         <w:ind w:firstLine="1701"/>
-      </w:pPr>
-      <w:bookmarkStart w:id="17" w:name="_Toc421026477"/>
+        <w:rPr>
+          <w:lang w:val="en-US"/>
+        </w:rPr>
+      </w:pPr>
+      <w:bookmarkStart w:id="17" w:name="_Toc445738199"/>
       <w:r>
         <w:rPr>
           <w:rFonts w:ascii="Calibri" w:hAnsi="Calibri"/>
           <w:color w:val="auto"/>
           <w:sz w:val="32"/>
           <w:szCs w:val="32"/>
-        </w:rPr>
-        <w:t>FAQ (</w:t>
-      </w:r>
-      <w:proofErr w:type="spellStart"/>
-      <w:r>
-        <w:rPr>
-          <w:rFonts w:ascii="Calibri" w:hAnsi="Calibri"/>
-          <w:color w:val="auto"/>
-          <w:sz w:val="32"/>
-          <w:szCs w:val="32"/>
-        </w:rPr>
-        <w:t>How</w:t>
-      </w:r>
-      <w:proofErr w:type="spellEnd"/>
-      <w:r>
-        <w:rPr>
-          <w:rFonts w:ascii="Calibri" w:hAnsi="Calibri"/>
-          <w:color w:val="auto"/>
-          <w:sz w:val="32"/>
-          <w:szCs w:val="32"/>
-        </w:rPr>
-        <w:t xml:space="preserve"> </w:t>
-      </w:r>
-      <w:proofErr w:type="spellStart"/>
-      <w:r>
-        <w:rPr>
-          <w:rFonts w:ascii="Calibri" w:hAnsi="Calibri"/>
-          <w:color w:val="auto"/>
-          <w:sz w:val="32"/>
-          <w:szCs w:val="32"/>
-        </w:rPr>
-        <w:t>to</w:t>
-      </w:r>
-      <w:proofErr w:type="spellEnd"/>
-      <w:r>
-        <w:rPr>
-          <w:rFonts w:ascii="Calibri" w:hAnsi="Calibri"/>
-          <w:color w:val="auto"/>
-          <w:sz w:val="32"/>
-          <w:szCs w:val="32"/>
-        </w:rPr>
-        <w:t>)</w:t>
+          <w:lang w:val="en-US"/>
+        </w:rPr>
+        <w:lastRenderedPageBreak/>
+        <w:t>FAQ (How to)</w:t>
       </w:r>
       <w:bookmarkEnd w:id="17"/>
     </w:p>
@@ -5952,7 +5492,7 @@
       <w:pPr>
         <w:pStyle w:val="Verzeichnis2"/>
       </w:pPr>
-      <w:bookmarkStart w:id="18" w:name="_Toc421026478"/>
+      <w:bookmarkStart w:id="18" w:name="_Toc445738200"/>
       <w:r>
         <w:t xml:space="preserve">Replace default file name (Excel.xlsx) to </w:t>
       </w:r>
@@ -6013,25 +5553,6 @@
           <w:szCs w:val="22"/>
           <w:lang w:val="en-US"/>
         </w:rPr>
-        <w:t>Download</w:t>
-      </w:r>
-      <w:r>
-        <w:rPr>
-          <w:rFonts w:ascii="Calibri" w:hAnsi="Calibri" w:cs="Calibri"/>
-          <w:sz w:val="22"/>
-          <w:szCs w:val="22"/>
-          <w:lang w:val="en-US"/>
-        </w:rPr>
-        <w:t xml:space="preserve">-&gt; </w:t>
-      </w:r>
-      <w:r>
-        <w:rPr>
-          <w:rFonts w:ascii="Calibri" w:hAnsi="Calibri" w:cs="Calibri"/>
-          <w:i/>
-          <w:sz w:val="22"/>
-          <w:szCs w:val="22"/>
-          <w:lang w:val="en-US"/>
-        </w:rPr>
         <w:t>Filename</w:t>
       </w:r>
       <w:r>
@@ -6080,56 +5601,6 @@
           <w:lang w:val="en-US"/>
         </w:rPr>
       </w:pPr>
-      <w:r>
-        <w:rPr>
-          <w:rFonts w:ascii="Calibri" w:hAnsi="Calibri" w:cs="Calibri"/>
-          <w:noProof/>
-          <w:sz w:val="22"/>
-          <w:szCs w:val="22"/>
-          <w:lang w:val="de-DE" w:eastAsia="de-DE"/>
-        </w:rPr>
-        <w:drawing>
-          <wp:inline distT="0" distB="0" distL="0" distR="0" wp14:anchorId="14184723" wp14:editId="026DBB52">
-            <wp:extent cx="4483247" cy="789168"/>
-            <wp:effectExtent l="0" t="0" r="0" b="0"/>
-            <wp:docPr id="2" name="Grafik 2"/>
-            <wp:cNvGraphicFramePr>
-              <a:graphicFrameLocks xmlns:a="http://schemas.openxmlformats.org/drawingml/2006/main" noChangeAspect="1"/>
-            </wp:cNvGraphicFramePr>
-            <a:graphic xmlns:a="http://schemas.openxmlformats.org/drawingml/2006/main">
-              <a:graphicData uri="http://schemas.openxmlformats.org/drawingml/2006/picture">
-                <pic:pic xmlns:pic="http://schemas.openxmlformats.org/drawingml/2006/picture">
-                  <pic:nvPicPr>
-                    <pic:cNvPr id="2" name="7984863.tmp"/>
-                    <pic:cNvPicPr/>
-                  </pic:nvPicPr>
-                  <pic:blipFill>
-                    <a:blip r:embed="rId22">
-                      <a:extLst>
-                        <a:ext uri="{28A0092B-C50C-407E-A947-70E740481C1C}">
-                          <a14:useLocalDpi xmlns:a14="http://schemas.microsoft.com/office/drawing/2010/main" val="0"/>
-                        </a:ext>
-                      </a:extLst>
-                    </a:blip>
-                    <a:stretch>
-                      <a:fillRect/>
-                    </a:stretch>
-                  </pic:blipFill>
-                  <pic:spPr>
-                    <a:xfrm>
-                      <a:off x="0" y="0"/>
-                      <a:ext cx="4560790" cy="802818"/>
-                    </a:xfrm>
-                    <a:prstGeom prst="rect">
-                      <a:avLst/>
-                    </a:prstGeom>
-                  </pic:spPr>
-                </pic:pic>
-              </a:graphicData>
-            </a:graphic>
-          </wp:inline>
-        </w:drawing>
-      </w:r>
     </w:p>
     <w:p>
       <w:pPr>
@@ -6150,105 +5621,16 @@
         <mc:AlternateContent>
           <mc:Choice Requires="wps">
             <w:drawing>
-              <wp:anchor distT="0" distB="0" distL="114300" distR="114300" simplePos="0" relativeHeight="251666432" behindDoc="0" locked="0" layoutInCell="1" allowOverlap="1" wp14:anchorId="070F777F" wp14:editId="7767EAC5">
+              <wp:anchor distT="0" distB="0" distL="114300" distR="114300" simplePos="0" relativeHeight="251665408" behindDoc="0" locked="0" layoutInCell="1" allowOverlap="1" wp14:anchorId="29580224" wp14:editId="3217A487">
                 <wp:simplePos x="0" y="0"/>
                 <wp:positionH relativeFrom="column">
-                  <wp:posOffset>2388982</wp:posOffset>
+                  <wp:posOffset>5128591</wp:posOffset>
                 </wp:positionH>
                 <wp:positionV relativeFrom="paragraph">
-                  <wp:posOffset>4707</wp:posOffset>
+                  <wp:posOffset>1571818</wp:posOffset>
                 </wp:positionV>
-                <wp:extent cx="224118" cy="349623"/>
-                <wp:effectExtent l="19050" t="0" r="24130" b="31750"/>
-                <wp:wrapNone/>
-                <wp:docPr id="18" name="Pfeil nach unten 18"/>
-                <wp:cNvGraphicFramePr/>
-                <a:graphic xmlns:a="http://schemas.openxmlformats.org/drawingml/2006/main">
-                  <a:graphicData uri="http://schemas.microsoft.com/office/word/2010/wordprocessingShape">
-                    <wps:wsp>
-                      <wps:cNvSpPr/>
-                      <wps:spPr>
-                        <a:xfrm>
-                          <a:off x="0" y="0"/>
-                          <a:ext cx="224118" cy="349623"/>
-                        </a:xfrm>
-                        <a:prstGeom prst="downArrow">
-                          <a:avLst/>
-                        </a:prstGeom>
-                      </wps:spPr>
-                      <wps:style>
-                        <a:lnRef idx="2">
-                          <a:schemeClr val="accent6">
-                            <a:shade val="50000"/>
-                          </a:schemeClr>
-                        </a:lnRef>
-                        <a:fillRef idx="1">
-                          <a:schemeClr val="accent6"/>
-                        </a:fillRef>
-                        <a:effectRef idx="0">
-                          <a:schemeClr val="accent6"/>
-                        </a:effectRef>
-                        <a:fontRef idx="minor">
-                          <a:schemeClr val="lt1"/>
-                        </a:fontRef>
-                      </wps:style>
-                      <wps:bodyPr rot="0" spcFirstLastPara="0" vertOverflow="overflow" horzOverflow="overflow" vert="horz" wrap="square" lIns="91440" tIns="45720" rIns="91440" bIns="45720" numCol="1" spcCol="0" rtlCol="0" fromWordArt="0" anchor="ctr" anchorCtr="0" forceAA="0" compatLnSpc="1">
-                        <a:prstTxWarp prst="textNoShape">
-                          <a:avLst/>
-                        </a:prstTxWarp>
-                        <a:noAutofit/>
-                      </wps:bodyPr>
-                    </wps:wsp>
-                  </a:graphicData>
-                </a:graphic>
-                <wp14:sizeRelH relativeFrom="margin">
-                  <wp14:pctWidth>0</wp14:pctWidth>
-                </wp14:sizeRelH>
-                <wp14:sizeRelV relativeFrom="margin">
-                  <wp14:pctHeight>0</wp14:pctHeight>
-                </wp14:sizeRelV>
-              </wp:anchor>
-            </w:drawing>
-          </mc:Choice>
-          <mc:Fallback>
-            <w:pict>
-              <v:shape w14:anchorId="267F1E8E" id="Pfeil nach unten 18" o:spid="_x0000_s1026" type="#_x0000_t67" style="position:absolute;margin-left:188.1pt;margin-top:.35pt;width:17.65pt;height:27.55pt;z-index:251666432;visibility:visible;mso-wrap-style:square;mso-width-percent:0;mso-height-percent:0;mso-wrap-distance-left:9pt;mso-wrap-distance-top:0;mso-wrap-distance-right:9pt;mso-wrap-distance-bottom:0;mso-position-horizontal:absolute;mso-position-horizontal-relative:text;mso-position-vertical:absolute;mso-position-vertical-relative:text;mso-width-percent:0;mso-height-percent:0;mso-width-relative:margin;mso-height-relative:margin;v-text-anchor:middle" o:gfxdata="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" adj="14677" fillcolor="#f79646 [3209]" strokecolor="#974706 [1609]" strokeweight="2pt"/>
-            </w:pict>
-          </mc:Fallback>
-        </mc:AlternateContent>
-      </w:r>
-    </w:p>
-    <w:p>
-      <w:pPr>
-        <w:ind w:firstLine="1701"/>
-        <w:rPr>
-          <w:rFonts w:ascii="Cambria" w:hAnsi="Cambria" w:cs="Cambria"/>
-          <w:b/>
-          <w:bCs/>
-          <w:color w:val="000000"/>
-          <w:sz w:val="26"/>
-          <w:szCs w:val="26"/>
-          <w:lang w:val="en-US"/>
-        </w:rPr>
-      </w:pPr>
-      <w:r>
-        <w:rPr>
-          <w:noProof/>
-          <w:lang w:val="de-DE" w:eastAsia="de-DE"/>
-        </w:rPr>
-        <mc:AlternateContent>
-          <mc:Choice Requires="wps">
-            <w:drawing>
-              <wp:anchor distT="0" distB="0" distL="114300" distR="114300" simplePos="0" relativeHeight="251665408" behindDoc="0" locked="0" layoutInCell="1" allowOverlap="1" wp14:anchorId="564922E3" wp14:editId="4ECC4AD0">
-                <wp:simplePos x="0" y="0"/>
-                <wp:positionH relativeFrom="column">
-                  <wp:posOffset>1680882</wp:posOffset>
-                </wp:positionH>
-                <wp:positionV relativeFrom="paragraph">
-                  <wp:posOffset>995232</wp:posOffset>
-                </wp:positionV>
-                <wp:extent cx="2581836" cy="206188"/>
-                <wp:effectExtent l="0" t="0" r="28575" b="22860"/>
+                <wp:extent cx="1825677" cy="206188"/>
+                <wp:effectExtent l="0" t="0" r="22225" b="22860"/>
                 <wp:wrapNone/>
                 <wp:docPr id="13" name="Rechteck 13"/>
                 <wp:cNvGraphicFramePr/>
@@ -6259,7 +5641,7 @@
                       <wps:spPr>
                         <a:xfrm>
                           <a:off x="0" y="0"/>
-                          <a:ext cx="2581836" cy="206188"/>
+                          <a:ext cx="1825677" cy="206188"/>
                         </a:xfrm>
                         <a:prstGeom prst="rect">
                           <a:avLst/>
@@ -6300,27 +5682,24 @@
           </mc:Choice>
           <mc:Fallback>
             <w:pict>
-              <v:rect w14:anchorId="03ECD0A0" id="Rechteck 13" o:spid="_x0000_s1026" style="position:absolute;margin-left:132.35pt;margin-top:78.35pt;width:203.3pt;height:16.25pt;z-index:251665408;visibility:visible;mso-wrap-style:square;mso-width-percent:0;mso-height-percent:0;mso-wrap-distance-left:9pt;mso-wrap-distance-top:0;mso-wrap-distance-right:9pt;mso-wrap-distance-bottom:0;mso-position-horizontal:absolute;mso-position-horizontal-relative:text;mso-position-vertical:absolute;mso-position-vertical-relative:text;mso-width-percent:0;mso-height-percent:0;mso-width-relative:margin;mso-height-relative:margin;v-text-anchor:middle" o:gfxdata="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" filled="f" strokecolor="#f79646 [3209]" strokeweight="2pt"/>
+              <v:rect w14:anchorId="73DDBD4E" id="Rechteck 13" o:spid="_x0000_s1026" style="position:absolute;margin-left:403.85pt;margin-top:123.75pt;width:143.75pt;height:16.25pt;z-index:251665408;visibility:visible;mso-wrap-style:square;mso-width-percent:0;mso-height-percent:0;mso-wrap-distance-left:9pt;mso-wrap-distance-top:0;mso-wrap-distance-right:9pt;mso-wrap-distance-bottom:0;mso-position-horizontal:absolute;mso-position-horizontal-relative:text;mso-position-vertical:absolute;mso-position-vertical-relative:text;mso-width-percent:0;mso-height-percent:0;mso-width-relative:margin;mso-height-relative:margin;v-text-anchor:middle" o:gfxdata="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" filled="f" strokecolor="#f79646 [3209]" strokeweight="2pt"/>
             </w:pict>
           </mc:Fallback>
         </mc:AlternateContent>
       </w:r>
       <w:r>
         <w:rPr>
-          <w:rFonts w:ascii="Cambria" w:hAnsi="Cambria" w:cs="Cambria"/>
-          <w:b/>
-          <w:bCs/>
+          <w:rFonts w:ascii="Calibri" w:hAnsi="Calibri" w:cs="Calibri"/>
           <w:noProof/>
-          <w:color w:val="000000"/>
-          <w:sz w:val="26"/>
-          <w:szCs w:val="26"/>
+          <w:sz w:val="22"/>
+          <w:szCs w:val="22"/>
           <w:lang w:val="de-DE" w:eastAsia="de-DE"/>
         </w:rPr>
         <w:drawing>
-          <wp:inline distT="0" distB="0" distL="0" distR="0" wp14:anchorId="61F274F8" wp14:editId="2D7E39B1">
-            <wp:extent cx="4499126" cy="1265380"/>
-            <wp:effectExtent l="0" t="0" r="0" b="0"/>
-            <wp:docPr id="12" name="Grafik 12"/>
+          <wp:inline distT="0" distB="0" distL="0" distR="0" wp14:anchorId="4CD72502" wp14:editId="251699DC">
+            <wp:extent cx="5998447" cy="2471727"/>
+            <wp:effectExtent l="0" t="0" r="2540" b="5080"/>
+            <wp:docPr id="62" name="Grafik 62"/>
             <wp:cNvGraphicFramePr>
               <a:graphicFrameLocks xmlns:a="http://schemas.openxmlformats.org/drawingml/2006/main" noChangeAspect="1"/>
             </wp:cNvGraphicFramePr>
@@ -6328,11 +5707,11 @@
               <a:graphicData uri="http://schemas.openxmlformats.org/drawingml/2006/picture">
                 <pic:pic xmlns:pic="http://schemas.openxmlformats.org/drawingml/2006/picture">
                   <pic:nvPicPr>
-                    <pic:cNvPr id="12" name="7988D2A.tmp"/>
+                    <pic:cNvPr id="62" name="D707FB7.tmp"/>
                     <pic:cNvPicPr/>
                   </pic:nvPicPr>
                   <pic:blipFill>
-                    <a:blip r:embed="rId23">
+                    <a:blip r:embed="rId20">
                       <a:extLst>
                         <a:ext uri="{28A0092B-C50C-407E-A947-70E740481C1C}">
                           <a14:useLocalDpi xmlns:a14="http://schemas.microsoft.com/office/drawing/2010/main" val="0"/>
@@ -6346,7 +5725,7 @@
                   <pic:spPr>
                     <a:xfrm>
                       <a:off x="0" y="0"/>
-                      <a:ext cx="4559418" cy="1282337"/>
+                      <a:ext cx="6014786" cy="2478460"/>
                     </a:xfrm>
                     <a:prstGeom prst="rect">
                       <a:avLst/>
@@ -6363,1002 +5742,57 @@
       <w:pPr>
         <w:pStyle w:val="Verzeichnis2"/>
       </w:pPr>
-      <w:bookmarkStart w:id="19" w:name="_Toc421026479"/>
-      <w:r>
-        <w:t>Easy implement this functionality to all Interactive report in your  application</w:t>
+    </w:p>
+    <w:p>
+      <w:pPr>
+        <w:pStyle w:val="Verzeichnis2"/>
+      </w:pPr>
+      <w:bookmarkStart w:id="19" w:name="_Toc445738201"/>
+      <w:r>
+        <w:t>Easy implement this functionality to all Interactive report in your application</w:t>
       </w:r>
       <w:bookmarkEnd w:id="19"/>
     </w:p>
     <w:p>
       <w:pPr>
         <w:pStyle w:val="Listenabsatz"/>
-        <w:numPr>
-          <w:ilvl w:val="0"/>
-          <w:numId w:val="3"/>
-        </w:numPr>
         <w:spacing w:after="0"/>
-        <w:rPr>
-          <w:lang w:val="en-US"/>
-        </w:rPr>
-      </w:pPr>
-      <w:r>
-        <w:rPr>
-          <w:lang w:val="en-US"/>
-        </w:rPr>
-        <w:t>Install plugin and required packages.</w:t>
-      </w:r>
-    </w:p>
-    <w:p>
-      <w:pPr>
-        <w:pStyle w:val="Listenabsatz"/>
-        <w:numPr>
-          <w:ilvl w:val="0"/>
-          <w:numId w:val="3"/>
-        </w:numPr>
-        <w:spacing w:after="0"/>
-        <w:rPr>
-          <w:lang w:val="en-US"/>
-        </w:rPr>
-      </w:pPr>
-      <w:r>
-        <w:rPr>
-          <w:lang w:val="en-US"/>
-        </w:rPr>
-        <w:t>Create “</w:t>
+        <w:ind w:left="2061" w:hanging="360"/>
+        <w:rPr>
+          <w:lang w:val="en-US"/>
+        </w:rPr>
+      </w:pPr>
+      <w:r>
+        <w:rPr>
+          <w:lang w:val="en-US"/>
+        </w:rPr>
+        <w:t xml:space="preserve">Install plugin on Page 0 </w:t>
+      </w:r>
+      <w:r>
+        <w:rPr>
+          <w:rStyle w:val="hps"/>
+          <w:lang w:val="en"/>
+        </w:rPr>
+        <w:t>as described above</w:t>
+      </w:r>
+      <w:r>
+        <w:rPr>
+          <w:lang w:val="en-US"/>
+        </w:rPr>
+        <w:t xml:space="preserve"> in “</w:t>
       </w:r>
       <w:r>
         <w:rPr>
           <w:b/>
           <w:lang w:val="en-US"/>
         </w:rPr>
-        <w:t>On Load: After Header</w:t>
-      </w:r>
-      <w:r>
-        <w:rPr>
-          <w:lang w:val="en-US"/>
-        </w:rPr>
-        <w:t>” application process.</w:t>
-      </w:r>
-    </w:p>
-    <w:p>
-      <w:pPr>
-        <w:spacing w:after="0"/>
-        <w:ind w:firstLine="1701"/>
-        <w:rPr>
-          <w:lang w:val="en-US"/>
-        </w:rPr>
-      </w:pPr>
-      <w:r>
-        <w:rPr>
-          <w:noProof/>
-          <w:lang w:val="de-DE" w:eastAsia="de-DE"/>
-        </w:rPr>
-        <w:lastRenderedPageBreak/>
-        <w:drawing>
-          <wp:inline distT="0" distB="0" distL="0" distR="0" wp14:anchorId="7E4F6CA1" wp14:editId="48075905">
-            <wp:extent cx="4469869" cy="1181100"/>
-            <wp:effectExtent l="0" t="0" r="6985" b="0"/>
-            <wp:docPr id="21" name="Grafik 21"/>
-            <wp:cNvGraphicFramePr>
-              <a:graphicFrameLocks xmlns:a="http://schemas.openxmlformats.org/drawingml/2006/main" noChangeAspect="1"/>
-            </wp:cNvGraphicFramePr>
-            <a:graphic xmlns:a="http://schemas.openxmlformats.org/drawingml/2006/main">
-              <a:graphicData uri="http://schemas.openxmlformats.org/drawingml/2006/picture">
-                <pic:pic xmlns:pic="http://schemas.openxmlformats.org/drawingml/2006/picture">
-                  <pic:nvPicPr>
-                    <pic:cNvPr id="21" name="7982A2A.tmp"/>
-                    <pic:cNvPicPr/>
-                  </pic:nvPicPr>
-                  <pic:blipFill rotWithShape="1">
-                    <a:blip r:embed="rId24">
-                      <a:extLst>
-                        <a:ext uri="{28A0092B-C50C-407E-A947-70E740481C1C}">
-                          <a14:useLocalDpi xmlns:a14="http://schemas.microsoft.com/office/drawing/2010/main" val="0"/>
-                        </a:ext>
-                      </a:extLst>
-                    </a:blip>
-                    <a:srcRect b="11555"/>
-                    <a:stretch/>
-                  </pic:blipFill>
-                  <pic:spPr bwMode="auto">
-                    <a:xfrm>
-                      <a:off x="0" y="0"/>
-                      <a:ext cx="4529138" cy="1196761"/>
-                    </a:xfrm>
-                    <a:prstGeom prst="rect">
-                      <a:avLst/>
-                    </a:prstGeom>
-                    <a:ln>
-                      <a:noFill/>
-                    </a:ln>
-                    <a:extLst>
-                      <a:ext uri="{53640926-AAD7-44D8-BBD7-CCE9431645EC}">
-                        <a14:shadowObscured xmlns:a14="http://schemas.microsoft.com/office/drawing/2010/main"/>
-                      </a:ext>
-                    </a:extLst>
-                  </pic:spPr>
-                </pic:pic>
-              </a:graphicData>
-            </a:graphic>
-          </wp:inline>
-        </w:drawing>
-      </w:r>
-    </w:p>
-    <w:p>
-      <w:pPr>
-        <w:spacing w:after="0"/>
-        <w:ind w:firstLine="1701"/>
-        <w:rPr>
-          <w:lang w:val="en-US"/>
-        </w:rPr>
-      </w:pPr>
-      <w:r>
-        <w:rPr>
-          <w:noProof/>
-          <w:lang w:val="de-DE" w:eastAsia="de-DE"/>
-        </w:rPr>
-        <w:drawing>
-          <wp:inline distT="0" distB="0" distL="0" distR="0" wp14:anchorId="54A57BF2" wp14:editId="6B90CCE7">
-            <wp:extent cx="4664730" cy="1808144"/>
-            <wp:effectExtent l="0" t="0" r="2540" b="1905"/>
-            <wp:docPr id="23" name="Grafik 23"/>
-            <wp:cNvGraphicFramePr>
-              <a:graphicFrameLocks xmlns:a="http://schemas.openxmlformats.org/drawingml/2006/main" noChangeAspect="1"/>
-            </wp:cNvGraphicFramePr>
-            <a:graphic xmlns:a="http://schemas.openxmlformats.org/drawingml/2006/main">
-              <a:graphicData uri="http://schemas.openxmlformats.org/drawingml/2006/picture">
-                <pic:pic xmlns:pic="http://schemas.openxmlformats.org/drawingml/2006/picture">
-                  <pic:nvPicPr>
-                    <pic:cNvPr id="23" name="7982BFB.tmp"/>
-                    <pic:cNvPicPr/>
-                  </pic:nvPicPr>
-                  <pic:blipFill>
-                    <a:blip r:embed="rId25">
-                      <a:extLst>
-                        <a:ext uri="{28A0092B-C50C-407E-A947-70E740481C1C}">
-                          <a14:useLocalDpi xmlns:a14="http://schemas.microsoft.com/office/drawing/2010/main" val="0"/>
-                        </a:ext>
-                      </a:extLst>
-                    </a:blip>
-                    <a:stretch>
-                      <a:fillRect/>
-                    </a:stretch>
-                  </pic:blipFill>
-                  <pic:spPr>
-                    <a:xfrm>
-                      <a:off x="0" y="0"/>
-                      <a:ext cx="4692705" cy="1818988"/>
-                    </a:xfrm>
-                    <a:prstGeom prst="rect">
-                      <a:avLst/>
-                    </a:prstGeom>
-                  </pic:spPr>
-                </pic:pic>
-              </a:graphicData>
-            </a:graphic>
-          </wp:inline>
-        </w:drawing>
-      </w:r>
-    </w:p>
-    <w:p>
-      <w:pPr>
-        <w:spacing w:after="0"/>
-        <w:ind w:firstLine="1701"/>
-        <w:rPr>
-          <w:lang w:val="en-US"/>
-        </w:rPr>
-      </w:pPr>
-      <w:r>
-        <w:rPr>
-          <w:noProof/>
-          <w:lang w:val="de-DE" w:eastAsia="de-DE"/>
-        </w:rPr>
-        <w:drawing>
-          <wp:inline distT="0" distB="0" distL="0" distR="0">
-            <wp:extent cx="4659574" cy="1893808"/>
-            <wp:effectExtent l="0" t="0" r="8255" b="0"/>
-            <wp:docPr id="24" name="Grafik 24"/>
-            <wp:cNvGraphicFramePr>
-              <a:graphicFrameLocks xmlns:a="http://schemas.openxmlformats.org/drawingml/2006/main" noChangeAspect="1"/>
-            </wp:cNvGraphicFramePr>
-            <a:graphic xmlns:a="http://schemas.openxmlformats.org/drawingml/2006/main">
-              <a:graphicData uri="http://schemas.openxmlformats.org/drawingml/2006/picture">
-                <pic:pic xmlns:pic="http://schemas.openxmlformats.org/drawingml/2006/picture">
-                  <pic:nvPicPr>
-                    <pic:cNvPr id="24" name="798CB9.tmp"/>
-                    <pic:cNvPicPr/>
-                  </pic:nvPicPr>
-                  <pic:blipFill>
-                    <a:blip r:embed="rId26">
-                      <a:extLst>
-                        <a:ext uri="{28A0092B-C50C-407E-A947-70E740481C1C}">
-                          <a14:useLocalDpi xmlns:a14="http://schemas.microsoft.com/office/drawing/2010/main" val="0"/>
-                        </a:ext>
-                      </a:extLst>
-                    </a:blip>
-                    <a:stretch>
-                      <a:fillRect/>
-                    </a:stretch>
-                  </pic:blipFill>
-                  <pic:spPr>
-                    <a:xfrm>
-                      <a:off x="0" y="0"/>
-                      <a:ext cx="4690269" cy="1906284"/>
-                    </a:xfrm>
-                    <a:prstGeom prst="rect">
-                      <a:avLst/>
-                    </a:prstGeom>
-                  </pic:spPr>
-                </pic:pic>
-              </a:graphicData>
-            </a:graphic>
-          </wp:inline>
-        </w:drawing>
-      </w:r>
-    </w:p>
-    <w:p>
-      <w:pPr>
-        <w:spacing w:after="0"/>
-        <w:ind w:firstLine="1701"/>
-        <w:rPr>
-          <w:lang w:val="en-US"/>
-        </w:rPr>
-      </w:pPr>
-    </w:p>
-    <w:p>
-      <w:pPr>
-        <w:spacing w:after="0"/>
-        <w:ind w:firstLine="1701"/>
-        <w:rPr>
-          <w:lang w:val="en-US"/>
-        </w:rPr>
-      </w:pPr>
-      <w:r>
-        <w:rPr>
-          <w:lang w:val="en-US"/>
-        </w:rPr>
-        <w:t>Please set your custom parameters or leave default settings.</w:t>
-      </w:r>
-    </w:p>
-    <w:p>
-      <w:pPr>
-        <w:spacing w:after="0"/>
-        <w:ind w:firstLine="1701"/>
-        <w:rPr>
-          <w:rFonts w:ascii="Consolas" w:hAnsi="Consolas" w:cs="Consolas"/>
-          <w:sz w:val="18"/>
-          <w:szCs w:val="18"/>
-          <w:lang w:val="en-US"/>
-        </w:rPr>
-      </w:pPr>
-      <w:proofErr w:type="spellStart"/>
-      <w:r>
-        <w:rPr>
-          <w:rFonts w:ascii="Consolas" w:hAnsi="Consolas" w:cs="Consolas"/>
-          <w:sz w:val="18"/>
-          <w:szCs w:val="18"/>
-          <w:lang w:val="en-US"/>
-        </w:rPr>
-        <w:t>get_xlsx_from_ir_</w:t>
-      </w:r>
-      <w:proofErr w:type="gramStart"/>
-      <w:r>
-        <w:rPr>
-          <w:rFonts w:ascii="Consolas" w:hAnsi="Consolas" w:cs="Consolas"/>
-          <w:sz w:val="18"/>
-          <w:szCs w:val="18"/>
-          <w:lang w:val="en-US"/>
-        </w:rPr>
-        <w:t>ext</w:t>
-      </w:r>
-      <w:proofErr w:type="spellEnd"/>
-      <w:r>
-        <w:rPr>
-          <w:rFonts w:ascii="Consolas" w:hAnsi="Consolas" w:cs="Consolas"/>
-          <w:sz w:val="18"/>
-          <w:szCs w:val="18"/>
-          <w:lang w:val="en-US"/>
-        </w:rPr>
-        <w:t>(</w:t>
-      </w:r>
-      <w:proofErr w:type="gramEnd"/>
-    </w:p>
-    <w:p>
-      <w:pPr>
-        <w:spacing w:after="0"/>
-        <w:ind w:firstLine="1701"/>
-        <w:rPr>
-          <w:rFonts w:ascii="Consolas" w:hAnsi="Consolas" w:cs="Consolas"/>
-          <w:sz w:val="18"/>
-          <w:szCs w:val="18"/>
-          <w:lang w:val="en-US"/>
-        </w:rPr>
-      </w:pPr>
-      <w:r>
-        <w:rPr>
-          <w:rFonts w:ascii="Consolas" w:hAnsi="Consolas" w:cs="Consolas"/>
-          <w:sz w:val="18"/>
-          <w:szCs w:val="18"/>
-          <w:lang w:val="en-US"/>
-        </w:rPr>
-        <w:t xml:space="preserve">                     </w:t>
-      </w:r>
-      <w:proofErr w:type="spellStart"/>
-      <w:r>
-        <w:rPr>
-          <w:rFonts w:ascii="Consolas" w:hAnsi="Consolas" w:cs="Consolas"/>
-          <w:sz w:val="18"/>
-          <w:szCs w:val="18"/>
-          <w:lang w:val="en-US"/>
-        </w:rPr>
-        <w:t>p_maximum_rows</w:t>
-      </w:r>
-      <w:proofErr w:type="spellEnd"/>
-      <w:r>
-        <w:rPr>
-          <w:rFonts w:ascii="Consolas" w:hAnsi="Consolas" w:cs="Consolas"/>
-          <w:sz w:val="18"/>
-          <w:szCs w:val="18"/>
-          <w:lang w:val="en-US"/>
-        </w:rPr>
-        <w:t xml:space="preserve"> =&gt; null,</w:t>
-      </w:r>
-    </w:p>
-    <w:p>
-      <w:pPr>
-        <w:spacing w:after="0"/>
-        <w:ind w:firstLine="1701"/>
-        <w:rPr>
-          <w:rFonts w:ascii="Consolas" w:hAnsi="Consolas" w:cs="Consolas"/>
-          <w:sz w:val="18"/>
-          <w:szCs w:val="18"/>
-          <w:lang w:val="en-US"/>
-        </w:rPr>
-      </w:pPr>
-      <w:r>
-        <w:rPr>
-          <w:rFonts w:ascii="Consolas" w:hAnsi="Consolas" w:cs="Consolas"/>
-          <w:sz w:val="18"/>
-          <w:szCs w:val="18"/>
-          <w:lang w:val="en-US"/>
-        </w:rPr>
-        <w:t xml:space="preserve">                     </w:t>
-      </w:r>
-      <w:proofErr w:type="spellStart"/>
-      <w:r>
-        <w:rPr>
-          <w:rFonts w:ascii="Consolas" w:hAnsi="Consolas" w:cs="Consolas"/>
-          <w:sz w:val="18"/>
-          <w:szCs w:val="18"/>
-          <w:lang w:val="en-US"/>
-        </w:rPr>
-        <w:t>p_jquery_selector</w:t>
-      </w:r>
-      <w:proofErr w:type="spellEnd"/>
-      <w:r>
-        <w:rPr>
-          <w:rFonts w:ascii="Consolas" w:hAnsi="Consolas" w:cs="Consolas"/>
-          <w:sz w:val="18"/>
-          <w:szCs w:val="18"/>
-          <w:lang w:val="en-US"/>
-        </w:rPr>
-        <w:t xml:space="preserve"> =&gt; null,</w:t>
-      </w:r>
-    </w:p>
-    <w:p>
-      <w:pPr>
-        <w:spacing w:after="0"/>
-        <w:ind w:firstLine="1701"/>
-        <w:rPr>
-          <w:rFonts w:ascii="Consolas" w:hAnsi="Consolas" w:cs="Consolas"/>
-          <w:sz w:val="18"/>
-          <w:szCs w:val="18"/>
-          <w:lang w:val="en-US"/>
-        </w:rPr>
-      </w:pPr>
-      <w:r>
-        <w:rPr>
-          <w:rFonts w:ascii="Consolas" w:hAnsi="Consolas" w:cs="Consolas"/>
-          <w:sz w:val="18"/>
-          <w:szCs w:val="18"/>
-          <w:lang w:val="en-US"/>
-        </w:rPr>
-        <w:t xml:space="preserve">                     </w:t>
-      </w:r>
-      <w:proofErr w:type="spellStart"/>
-      <w:r>
-        <w:rPr>
-          <w:rFonts w:ascii="Consolas" w:hAnsi="Consolas" w:cs="Consolas"/>
-          <w:sz w:val="18"/>
-          <w:szCs w:val="18"/>
-          <w:lang w:val="en-US"/>
-        </w:rPr>
-        <w:t>p_download_</w:t>
-      </w:r>
-      <w:proofErr w:type="gramStart"/>
-      <w:r>
-        <w:rPr>
-          <w:rFonts w:ascii="Consolas" w:hAnsi="Consolas" w:cs="Consolas"/>
-          <w:sz w:val="18"/>
-          <w:szCs w:val="18"/>
-          <w:lang w:val="en-US"/>
-        </w:rPr>
-        <w:t>type</w:t>
-      </w:r>
-      <w:proofErr w:type="spellEnd"/>
-      <w:r>
-        <w:rPr>
-          <w:rFonts w:ascii="Consolas" w:hAnsi="Consolas" w:cs="Consolas"/>
-          <w:sz w:val="18"/>
-          <w:szCs w:val="18"/>
-          <w:lang w:val="en-US"/>
-        </w:rPr>
-        <w:t xml:space="preserve">  =</w:t>
-      </w:r>
-      <w:proofErr w:type="gramEnd"/>
-      <w:r>
-        <w:rPr>
-          <w:rFonts w:ascii="Consolas" w:hAnsi="Consolas" w:cs="Consolas"/>
-          <w:sz w:val="18"/>
-          <w:szCs w:val="18"/>
-          <w:lang w:val="en-US"/>
-        </w:rPr>
-        <w:t xml:space="preserve">&gt; 'E',  </w:t>
-      </w:r>
-      <w:r>
-        <w:rPr>
-          <w:rFonts w:ascii="Consolas" w:hAnsi="Consolas" w:cs="Consolas"/>
-          <w:sz w:val="18"/>
-          <w:szCs w:val="18"/>
-          <w:lang w:val="en-US"/>
-        </w:rPr>
-        <w:tab/>
-      </w:r>
-      <w:r>
-        <w:rPr>
-          <w:rFonts w:ascii="Consolas" w:hAnsi="Consolas" w:cs="Consolas"/>
-          <w:sz w:val="18"/>
-          <w:szCs w:val="18"/>
-          <w:lang w:val="en-US"/>
-        </w:rPr>
-        <w:t xml:space="preserve">-- E -&gt; Excel XLSX, </w:t>
-      </w:r>
-    </w:p>
-    <w:p>
-      <w:pPr>
-        <w:spacing w:after="0"/>
-        <w:ind w:firstLine="1701"/>
-        <w:rPr>
-          <w:rFonts w:ascii="Consolas" w:hAnsi="Consolas" w:cs="Consolas"/>
-          <w:sz w:val="18"/>
-          <w:szCs w:val="18"/>
-          <w:lang w:val="de-DE"/>
-        </w:rPr>
-      </w:pPr>
-      <w:r>
-        <w:rPr>
-          <w:rFonts w:ascii="Consolas" w:hAnsi="Consolas" w:cs="Consolas"/>
-          <w:sz w:val="18"/>
-          <w:szCs w:val="18"/>
-          <w:lang w:val="en-US"/>
-        </w:rPr>
-        <w:t xml:space="preserve">                                               </w:t>
-      </w:r>
-      <w:r>
-        <w:rPr>
-          <w:rFonts w:ascii="Consolas" w:hAnsi="Consolas" w:cs="Consolas"/>
-          <w:sz w:val="18"/>
-          <w:szCs w:val="18"/>
-          <w:lang w:val="en-US"/>
-        </w:rPr>
-        <w:tab/>
-      </w:r>
-      <w:r>
-        <w:rPr>
-          <w:rFonts w:ascii="Consolas" w:hAnsi="Consolas" w:cs="Consolas"/>
-          <w:sz w:val="18"/>
-          <w:szCs w:val="18"/>
-          <w:lang w:val="de-DE"/>
-        </w:rPr>
-        <w:t xml:space="preserve">-- </w:t>
-      </w:r>
-      <w:r>
-        <w:rPr>
-          <w:rFonts w:ascii="Consolas" w:hAnsi="Consolas" w:cs="Consolas"/>
-          <w:sz w:val="18"/>
-          <w:szCs w:val="18"/>
-          <w:lang w:val="de-DE"/>
-        </w:rPr>
-        <w:t>X -&gt; XML (</w:t>
-      </w:r>
-      <w:proofErr w:type="spellStart"/>
-      <w:r>
-        <w:rPr>
-          <w:rFonts w:ascii="Consolas" w:hAnsi="Consolas" w:cs="Consolas"/>
-          <w:sz w:val="18"/>
-          <w:szCs w:val="18"/>
-          <w:lang w:val="de-DE"/>
-        </w:rPr>
-        <w:t>Debug</w:t>
-      </w:r>
-      <w:proofErr w:type="spellEnd"/>
-      <w:r>
-        <w:rPr>
-          <w:rFonts w:ascii="Consolas" w:hAnsi="Consolas" w:cs="Consolas"/>
-          <w:sz w:val="18"/>
-          <w:szCs w:val="18"/>
-          <w:lang w:val="de-DE"/>
-        </w:rPr>
-        <w:t xml:space="preserve">), </w:t>
-      </w:r>
-    </w:p>
-    <w:p>
-      <w:pPr>
-        <w:spacing w:after="0"/>
-        <w:ind w:firstLine="1701"/>
-        <w:rPr>
-          <w:rFonts w:ascii="Consolas" w:hAnsi="Consolas" w:cs="Consolas"/>
-          <w:sz w:val="18"/>
-          <w:szCs w:val="18"/>
-          <w:lang w:val="de-DE"/>
-        </w:rPr>
-      </w:pPr>
-      <w:r>
-        <w:rPr>
-          <w:rFonts w:ascii="Consolas" w:hAnsi="Consolas" w:cs="Consolas"/>
-          <w:sz w:val="18"/>
-          <w:szCs w:val="18"/>
-          <w:lang w:val="de-DE"/>
-        </w:rPr>
-        <w:t xml:space="preserve">   </w:t>
-      </w:r>
-      <w:r>
-        <w:rPr>
-          <w:rFonts w:ascii="Consolas" w:hAnsi="Consolas" w:cs="Consolas"/>
-          <w:sz w:val="18"/>
-          <w:szCs w:val="18"/>
-          <w:lang w:val="de-DE"/>
-        </w:rPr>
-        <w:tab/>
-      </w:r>
-      <w:r>
-        <w:rPr>
-          <w:rFonts w:ascii="Consolas" w:hAnsi="Consolas" w:cs="Consolas"/>
-          <w:sz w:val="18"/>
-          <w:szCs w:val="18"/>
-          <w:lang w:val="de-DE"/>
-        </w:rPr>
-        <w:tab/>
-      </w:r>
-      <w:r>
-        <w:rPr>
-          <w:rFonts w:ascii="Consolas" w:hAnsi="Consolas" w:cs="Consolas"/>
-          <w:sz w:val="18"/>
-          <w:szCs w:val="18"/>
-          <w:lang w:val="de-DE"/>
-        </w:rPr>
-        <w:tab/>
-      </w:r>
-      <w:r>
-        <w:rPr>
-          <w:rFonts w:ascii="Consolas" w:hAnsi="Consolas" w:cs="Consolas"/>
-          <w:sz w:val="18"/>
-          <w:szCs w:val="18"/>
-          <w:lang w:val="de-DE"/>
-        </w:rPr>
-        <w:tab/>
-      </w:r>
-      <w:r>
-        <w:rPr>
-          <w:rFonts w:ascii="Consolas" w:hAnsi="Consolas" w:cs="Consolas"/>
-          <w:sz w:val="18"/>
-          <w:szCs w:val="18"/>
-          <w:lang w:val="de-DE"/>
-        </w:rPr>
-        <w:tab/>
-      </w:r>
-      <w:r>
-        <w:rPr>
-          <w:rFonts w:ascii="Consolas" w:hAnsi="Consolas" w:cs="Consolas"/>
-          <w:sz w:val="18"/>
-          <w:szCs w:val="18"/>
-          <w:lang w:val="de-DE"/>
-        </w:rPr>
-        <w:tab/>
-      </w:r>
-      <w:r>
-        <w:rPr>
-          <w:rFonts w:ascii="Consolas" w:hAnsi="Consolas" w:cs="Consolas"/>
-          <w:sz w:val="18"/>
-          <w:szCs w:val="18"/>
-          <w:lang w:val="de-DE"/>
-        </w:rPr>
-        <w:tab/>
-        <w:t>--</w:t>
-      </w:r>
-      <w:r>
-        <w:rPr>
-          <w:rFonts w:ascii="Consolas" w:hAnsi="Consolas" w:cs="Consolas"/>
-          <w:sz w:val="18"/>
-          <w:szCs w:val="18"/>
-          <w:lang w:val="de-DE"/>
-        </w:rPr>
-        <w:t xml:space="preserve"> </w:t>
-      </w:r>
-      <w:r>
-        <w:rPr>
-          <w:rFonts w:ascii="Consolas" w:hAnsi="Consolas" w:cs="Consolas"/>
-          <w:sz w:val="18"/>
-          <w:szCs w:val="18"/>
-          <w:lang w:val="de-DE"/>
-        </w:rPr>
-        <w:t xml:space="preserve">T -&gt; </w:t>
-      </w:r>
-      <w:proofErr w:type="spellStart"/>
-      <w:r>
-        <w:rPr>
-          <w:rFonts w:ascii="Consolas" w:hAnsi="Consolas" w:cs="Consolas"/>
-          <w:sz w:val="18"/>
-          <w:szCs w:val="18"/>
-          <w:lang w:val="de-DE"/>
-        </w:rPr>
-        <w:t>Debug</w:t>
-      </w:r>
-      <w:proofErr w:type="spellEnd"/>
-      <w:r>
-        <w:rPr>
-          <w:rFonts w:ascii="Consolas" w:hAnsi="Consolas" w:cs="Consolas"/>
-          <w:sz w:val="18"/>
-          <w:szCs w:val="18"/>
-          <w:lang w:val="de-DE"/>
-        </w:rPr>
-        <w:t xml:space="preserve"> TXT</w:t>
-      </w:r>
-    </w:p>
-    <w:p>
-      <w:pPr>
-        <w:spacing w:after="0"/>
-        <w:ind w:firstLine="1701"/>
-        <w:rPr>
-          <w:rFonts w:ascii="Consolas" w:hAnsi="Consolas" w:cs="Consolas"/>
-          <w:sz w:val="18"/>
-          <w:szCs w:val="18"/>
-          <w:lang w:val="en-US"/>
-        </w:rPr>
-      </w:pPr>
-      <w:r>
-        <w:rPr>
-          <w:rFonts w:ascii="Consolas" w:hAnsi="Consolas" w:cs="Consolas"/>
-          <w:sz w:val="18"/>
-          <w:szCs w:val="18"/>
-          <w:lang w:val="de-DE"/>
-        </w:rPr>
-        <w:t xml:space="preserve">                     </w:t>
-      </w:r>
-      <w:proofErr w:type="spellStart"/>
-      <w:r>
-        <w:rPr>
-          <w:rFonts w:ascii="Consolas" w:hAnsi="Consolas" w:cs="Consolas"/>
-          <w:sz w:val="18"/>
-          <w:szCs w:val="18"/>
-          <w:lang w:val="en-US"/>
-        </w:rPr>
-        <w:t>p_replace_</w:t>
-      </w:r>
-      <w:proofErr w:type="gramStart"/>
-      <w:r>
-        <w:rPr>
-          <w:rFonts w:ascii="Consolas" w:hAnsi="Consolas" w:cs="Consolas"/>
-          <w:sz w:val="18"/>
-          <w:szCs w:val="18"/>
-          <w:lang w:val="en-US"/>
-        </w:rPr>
-        <w:t>xls</w:t>
-      </w:r>
-      <w:proofErr w:type="spellEnd"/>
-      <w:r>
-        <w:rPr>
-          <w:rFonts w:ascii="Consolas" w:hAnsi="Consolas" w:cs="Consolas"/>
-          <w:sz w:val="18"/>
-          <w:szCs w:val="18"/>
-          <w:lang w:val="en-US"/>
-        </w:rPr>
-        <w:t xml:space="preserve">  =</w:t>
-      </w:r>
-      <w:proofErr w:type="gramEnd"/>
-      <w:r>
-        <w:rPr>
-          <w:rFonts w:ascii="Consolas" w:hAnsi="Consolas" w:cs="Consolas"/>
-          <w:sz w:val="18"/>
-          <w:szCs w:val="18"/>
-          <w:lang w:val="en-US"/>
-        </w:rPr>
-        <w:t>&gt; 'Y',   --Y/N</w:t>
-      </w:r>
-    </w:p>
-    <w:p>
-      <w:pPr>
-        <w:spacing w:after="0"/>
-        <w:ind w:firstLine="1701"/>
-        <w:rPr>
-          <w:rFonts w:ascii="Consolas" w:hAnsi="Consolas" w:cs="Consolas"/>
-          <w:sz w:val="18"/>
-          <w:szCs w:val="18"/>
-          <w:lang w:val="en-US"/>
-        </w:rPr>
-      </w:pPr>
-      <w:r>
-        <w:rPr>
-          <w:rFonts w:ascii="Consolas" w:hAnsi="Consolas" w:cs="Consolas"/>
-          <w:sz w:val="18"/>
-          <w:szCs w:val="18"/>
-          <w:lang w:val="en-US"/>
-        </w:rPr>
-        <w:t xml:space="preserve">                     </w:t>
-      </w:r>
-      <w:proofErr w:type="spellStart"/>
-      <w:r>
-        <w:rPr>
-          <w:rFonts w:ascii="Consolas" w:hAnsi="Consolas" w:cs="Consolas"/>
-          <w:sz w:val="18"/>
-          <w:szCs w:val="18"/>
-          <w:lang w:val="en-US"/>
-        </w:rPr>
-        <w:t>p_custom_width</w:t>
-      </w:r>
-      <w:proofErr w:type="spellEnd"/>
-      <w:r>
-        <w:rPr>
-          <w:rFonts w:ascii="Consolas" w:hAnsi="Consolas" w:cs="Consolas"/>
-          <w:sz w:val="18"/>
-          <w:szCs w:val="18"/>
-          <w:lang w:val="en-US"/>
-        </w:rPr>
-        <w:t xml:space="preserve"> =&gt; null</w:t>
-      </w:r>
-    </w:p>
-    <w:p>
-      <w:pPr>
-        <w:spacing w:after="0"/>
-        <w:ind w:firstLine="1701"/>
-        <w:rPr>
-          <w:rFonts w:ascii="Consolas" w:hAnsi="Consolas" w:cs="Consolas"/>
-          <w:sz w:val="18"/>
-          <w:szCs w:val="18"/>
-          <w:lang w:val="en-US"/>
-        </w:rPr>
-      </w:pPr>
-      <w:r>
-        <w:rPr>
-          <w:rFonts w:ascii="Consolas" w:hAnsi="Consolas" w:cs="Consolas"/>
-          <w:sz w:val="18"/>
-          <w:szCs w:val="18"/>
-          <w:lang w:val="en-US"/>
-        </w:rPr>
-        <w:t xml:space="preserve">                    );</w:t>
-      </w:r>
-    </w:p>
-    <w:p>
-      <w:pPr>
-        <w:spacing w:after="0"/>
-        <w:ind w:firstLine="1701"/>
-        <w:rPr>
-          <w:b/>
-          <w:lang w:val="en-US"/>
-        </w:rPr>
-      </w:pPr>
-    </w:p>
-    <w:p>
-      <w:pPr>
-        <w:spacing w:after="0"/>
-        <w:ind w:firstLine="1701"/>
-        <w:rPr>
-          <w:lang w:val="en-US"/>
-        </w:rPr>
-      </w:pPr>
-      <w:r>
-        <w:rPr>
-          <w:lang w:val="en-US"/>
-        </w:rPr>
-        <w:t>Parameters description:</w:t>
-      </w:r>
-    </w:p>
-    <w:p>
-      <w:pPr>
-        <w:pStyle w:val="Listenabsatz"/>
-        <w:numPr>
-          <w:ilvl w:val="0"/>
-          <w:numId w:val="4"/>
-        </w:numPr>
-        <w:spacing w:after="0"/>
-        <w:rPr>
-          <w:lang w:val="en-US"/>
-        </w:rPr>
-      </w:pPr>
-      <w:proofErr w:type="spellStart"/>
-      <w:r>
-        <w:rPr>
-          <w:lang w:val="en-US"/>
-        </w:rPr>
-        <w:t>p_maximum_rows</w:t>
-      </w:r>
-      <w:proofErr w:type="spellEnd"/>
-      <w:r>
-        <w:rPr>
-          <w:lang w:val="en-US"/>
-        </w:rPr>
-        <w:t xml:space="preserve"> </w:t>
-      </w:r>
-      <w:r>
-        <w:rPr>
-          <w:lang w:val="en-US"/>
-        </w:rPr>
-        <w:tab/>
-        <w:t xml:space="preserve">- see </w:t>
-      </w:r>
-      <w:r>
-        <w:rPr>
-          <w:i/>
-          <w:lang w:val="en-US"/>
-        </w:rPr>
-        <w:t>Maximum Rows</w:t>
-      </w:r>
-      <w:r>
-        <w:rPr>
-          <w:lang w:val="en-US"/>
-        </w:rPr>
-        <w:t xml:space="preserve"> plugin parameter</w:t>
-      </w:r>
-    </w:p>
-    <w:p>
-      <w:pPr>
-        <w:pStyle w:val="Listenabsatz"/>
-        <w:numPr>
-          <w:ilvl w:val="0"/>
-          <w:numId w:val="4"/>
-        </w:numPr>
-        <w:spacing w:after="0"/>
-        <w:rPr>
-          <w:lang w:val="en-US"/>
-        </w:rPr>
-      </w:pPr>
-      <w:proofErr w:type="spellStart"/>
-      <w:r>
-        <w:rPr>
-          <w:lang w:val="en-US"/>
-        </w:rPr>
-        <w:t>p_jquery_selector</w:t>
-      </w:r>
-      <w:proofErr w:type="spellEnd"/>
-      <w:r>
-        <w:rPr>
-          <w:lang w:val="en-US"/>
-        </w:rPr>
-        <w:tab/>
-        <w:t xml:space="preserve">- see </w:t>
-      </w:r>
-      <w:r>
-        <w:rPr>
-          <w:i/>
-          <w:lang w:val="en-US"/>
-        </w:rPr>
-        <w:t>Download when click on (JQuery Selector)</w:t>
-      </w:r>
-      <w:r>
-        <w:rPr>
-          <w:lang w:val="en-US"/>
-        </w:rPr>
-        <w:t xml:space="preserve"> plugin parameter</w:t>
-      </w:r>
-    </w:p>
-    <w:p>
-      <w:pPr>
-        <w:pStyle w:val="Listenabsatz"/>
-        <w:numPr>
-          <w:ilvl w:val="0"/>
-          <w:numId w:val="4"/>
-        </w:numPr>
-        <w:spacing w:after="0"/>
-        <w:rPr>
-          <w:lang w:val="en-US"/>
-        </w:rPr>
-      </w:pPr>
-      <w:proofErr w:type="spellStart"/>
-      <w:r>
-        <w:rPr>
-          <w:lang w:val="en-US"/>
-        </w:rPr>
-        <w:t>p_download_type</w:t>
-      </w:r>
-      <w:proofErr w:type="spellEnd"/>
-      <w:r>
-        <w:rPr>
-          <w:lang w:val="en-US"/>
-        </w:rPr>
-        <w:tab/>
-        <w:t xml:space="preserve">- see </w:t>
-      </w:r>
-      <w:r>
-        <w:rPr>
-          <w:i/>
-          <w:lang w:val="en-US"/>
-        </w:rPr>
-        <w:t>Return Data</w:t>
-      </w:r>
-      <w:r>
-        <w:rPr>
-          <w:lang w:val="en-US"/>
-        </w:rPr>
-        <w:t xml:space="preserve"> plugin parameter</w:t>
-      </w:r>
-    </w:p>
-    <w:p>
-      <w:pPr>
-        <w:pStyle w:val="Listenabsatz"/>
-        <w:numPr>
-          <w:ilvl w:val="0"/>
-          <w:numId w:val="4"/>
-        </w:numPr>
-        <w:spacing w:after="0"/>
-        <w:rPr>
-          <w:lang w:val="en-US"/>
-        </w:rPr>
-      </w:pPr>
-      <w:proofErr w:type="spellStart"/>
-      <w:r>
-        <w:rPr>
-          <w:lang w:val="en-US"/>
-        </w:rPr>
-        <w:t>p_replace_xls</w:t>
-      </w:r>
-      <w:proofErr w:type="spellEnd"/>
-      <w:r>
-        <w:rPr>
-          <w:lang w:val="en-US"/>
-        </w:rPr>
-        <w:tab/>
-        <w:t xml:space="preserve">- see </w:t>
-      </w:r>
-      <w:r>
-        <w:rPr>
-          <w:i/>
-          <w:lang w:val="en-US"/>
-        </w:rPr>
-        <w:t>Replace standard IR XLS download</w:t>
-      </w:r>
-      <w:r>
-        <w:rPr>
-          <w:lang w:val="en-US"/>
-        </w:rPr>
-        <w:t xml:space="preserve"> plugin parameter</w:t>
-      </w:r>
-    </w:p>
-    <w:p>
-      <w:pPr>
-        <w:pStyle w:val="Listenabsatz"/>
-        <w:numPr>
-          <w:ilvl w:val="0"/>
-          <w:numId w:val="4"/>
-        </w:numPr>
-        <w:spacing w:after="0"/>
-        <w:rPr>
-          <w:lang w:val="en-US"/>
-        </w:rPr>
-      </w:pPr>
-      <w:proofErr w:type="spellStart"/>
-      <w:r>
-        <w:rPr>
-          <w:lang w:val="en-US"/>
-        </w:rPr>
-        <w:t>p_custom_width</w:t>
-      </w:r>
-      <w:proofErr w:type="spellEnd"/>
-      <w:r>
-        <w:rPr>
-          <w:lang w:val="en-US"/>
-        </w:rPr>
-        <w:tab/>
-        <w:t>- see FAQ</w:t>
+        <w:t>Using in your application</w:t>
+      </w:r>
+      <w:r>
+        <w:rPr>
+          <w:lang w:val="en-US"/>
+        </w:rPr>
+        <w:t>” section.</w:t>
       </w:r>
     </w:p>
     <w:p>
@@ -7373,13 +5807,6 @@
         <w:rPr>
           <w:lang w:val="en-US"/>
         </w:rPr>
-        <w:br w:type="page"/>
-      </w:r>
-      <w:r>
-        <w:rPr>
-          <w:lang w:val="en-US"/>
-        </w:rPr>
-        <w:lastRenderedPageBreak/>
         <w:t xml:space="preserve">When you want to exclude this functionality from couple of pages, use </w:t>
       </w:r>
       <w:r>
@@ -7403,59 +5830,12 @@
           <w:lang w:val="en-US"/>
         </w:rPr>
       </w:pPr>
-      <w:r>
-        <w:rPr>
-          <w:noProof/>
-          <w:lang w:val="de-DE" w:eastAsia="de-DE"/>
-        </w:rPr>
-        <w:drawing>
-          <wp:inline distT="0" distB="0" distL="0" distR="0">
-            <wp:extent cx="4720435" cy="1574800"/>
-            <wp:effectExtent l="0" t="0" r="4445" b="6350"/>
-            <wp:docPr id="9" name="Grafik 9"/>
-            <wp:cNvGraphicFramePr>
-              <a:graphicFrameLocks xmlns:a="http://schemas.openxmlformats.org/drawingml/2006/main" noChangeAspect="1"/>
-            </wp:cNvGraphicFramePr>
-            <a:graphic xmlns:a="http://schemas.openxmlformats.org/drawingml/2006/main">
-              <a:graphicData uri="http://schemas.openxmlformats.org/drawingml/2006/picture">
-                <pic:pic xmlns:pic="http://schemas.openxmlformats.org/drawingml/2006/picture">
-                  <pic:nvPicPr>
-                    <pic:cNvPr id="9" name="5C09F65.tmp"/>
-                    <pic:cNvPicPr/>
-                  </pic:nvPicPr>
-                  <pic:blipFill>
-                    <a:blip r:embed="rId27">
-                      <a:extLst>
-                        <a:ext uri="{28A0092B-C50C-407E-A947-70E740481C1C}">
-                          <a14:useLocalDpi xmlns:a14="http://schemas.microsoft.com/office/drawing/2010/main" val="0"/>
-                        </a:ext>
-                      </a:extLst>
-                    </a:blip>
-                    <a:stretch>
-                      <a:fillRect/>
-                    </a:stretch>
-                  </pic:blipFill>
-                  <pic:spPr>
-                    <a:xfrm>
-                      <a:off x="0" y="0"/>
-                      <a:ext cx="4759248" cy="1587749"/>
-                    </a:xfrm>
-                    <a:prstGeom prst="rect">
-                      <a:avLst/>
-                    </a:prstGeom>
-                  </pic:spPr>
-                </pic:pic>
-              </a:graphicData>
-            </a:graphic>
-          </wp:inline>
-        </w:drawing>
-      </w:r>
     </w:p>
     <w:p>
       <w:pPr>
         <w:pStyle w:val="Verzeichnis2"/>
       </w:pPr>
-      <w:bookmarkStart w:id="20" w:name="_Toc421026480"/>
+      <w:bookmarkStart w:id="20" w:name="_Toc445738202"/>
       <w:r>
         <w:t>Adding custom download button</w:t>
       </w:r>
@@ -7475,24 +5855,241 @@
       </w:pPr>
       <w:r>
         <w:rPr>
+          <w:lang w:val="en-US"/>
+        </w:rPr>
+        <w:t xml:space="preserve">First </w:t>
+      </w:r>
+      <w:r>
+        <w:rPr>
+          <w:lang w:val="en-US"/>
+        </w:rPr>
+        <w:t xml:space="preserve">create </w:t>
+      </w:r>
+      <w:r>
+        <w:rPr>
+          <w:lang w:val="en-US"/>
+        </w:rPr>
+        <w:t>a B</w:t>
+      </w:r>
+      <w:r>
+        <w:rPr>
+          <w:lang w:val="en-US"/>
+        </w:rPr>
+        <w:t xml:space="preserve">utton </w:t>
+      </w:r>
+    </w:p>
+    <w:p>
+      <w:pPr>
+        <w:pStyle w:val="Listenabsatz"/>
+        <w:numPr>
+          <w:ilvl w:val="0"/>
+          <w:numId w:val="5"/>
+        </w:numPr>
+        <w:spacing w:after="0"/>
+        <w:rPr>
+          <w:lang w:val="en-US"/>
+        </w:rPr>
+      </w:pPr>
+      <w:r>
+        <w:rPr>
+          <w:lang w:val="en-US"/>
+        </w:rPr>
+        <w:t xml:space="preserve">Create Dynamic </w:t>
+      </w:r>
+      <w:r>
+        <w:rPr>
+          <w:lang w:val="en-US"/>
+        </w:rPr>
+        <w:t xml:space="preserve">Action </w:t>
+      </w:r>
+      <w:r>
+        <w:rPr>
+          <w:lang w:val="en-US"/>
+        </w:rPr>
+        <w:t xml:space="preserve">on Event </w:t>
+      </w:r>
+      <w:r>
+        <w:rPr>
+          <w:lang w:val="en-US"/>
+        </w:rPr>
+        <w:t>“</w:t>
+      </w:r>
+      <w:r>
+        <w:rPr>
+          <w:b/>
+          <w:lang w:val="en-US"/>
+        </w:rPr>
+        <w:t>Click</w:t>
+      </w:r>
+      <w:r>
+        <w:rPr>
+          <w:lang w:val="en-US"/>
+        </w:rPr>
+        <w:t>”</w:t>
+      </w:r>
+      <w:r>
+        <w:rPr>
+          <w:noProof/>
+          <w:lang w:val="en-US" w:eastAsia="de-DE"/>
+        </w:rPr>
+        <w:t xml:space="preserve"> </w:t>
+      </w:r>
+      <w:r>
+        <w:rPr>
+          <w:noProof/>
+          <w:lang w:val="en-US" w:eastAsia="de-DE"/>
+        </w:rPr>
+        <w:t>for this Button.</w:t>
+      </w:r>
+    </w:p>
+    <w:p>
+      <w:pPr>
+        <w:pStyle w:val="Listenabsatz"/>
+        <w:numPr>
+          <w:ilvl w:val="0"/>
+          <w:numId w:val="5"/>
+        </w:numPr>
+        <w:spacing w:after="0"/>
+        <w:rPr>
+          <w:lang w:val="en-US"/>
+        </w:rPr>
+      </w:pPr>
+      <w:r>
+        <w:rPr>
+          <w:noProof/>
+          <w:lang w:val="en-US" w:eastAsia="de-DE"/>
+        </w:rPr>
+        <w:t>Create True Action an set “</w:t>
+      </w:r>
+      <w:r>
+        <w:rPr>
+          <w:i/>
+          <w:noProof/>
+          <w:lang w:val="en-US" w:eastAsia="de-DE"/>
+        </w:rPr>
+        <w:t>Action</w:t>
+      </w:r>
+      <w:r>
+        <w:rPr>
+          <w:noProof/>
+          <w:lang w:val="en-US" w:eastAsia="de-DE"/>
+        </w:rPr>
+        <w:t>” to “GPV Interactive Report to MSExcel v2 [Plug-in]”.</w:t>
+      </w:r>
+    </w:p>
+    <w:p>
+      <w:pPr>
+        <w:pStyle w:val="Listenabsatz"/>
+        <w:numPr>
+          <w:ilvl w:val="0"/>
+          <w:numId w:val="5"/>
+        </w:numPr>
+        <w:spacing w:after="0"/>
+        <w:rPr>
+          <w:lang w:val="en-US"/>
+        </w:rPr>
+      </w:pPr>
+      <w:r>
+        <w:rPr>
+          <w:noProof/>
+          <w:lang w:val="en-US" w:eastAsia="de-DE"/>
+        </w:rPr>
+        <w:t>In “</w:t>
+      </w:r>
+      <w:r>
+        <w:rPr>
+          <w:i/>
+          <w:noProof/>
+          <w:lang w:val="en-US" w:eastAsia="de-DE"/>
+        </w:rPr>
+        <w:t>Affected Elements</w:t>
+      </w:r>
+      <w:r>
+        <w:rPr>
+          <w:noProof/>
+          <w:lang w:val="en-US" w:eastAsia="de-DE"/>
+        </w:rPr>
+        <w:t>” Section set “</w:t>
+      </w:r>
+      <w:r>
+        <w:rPr>
+          <w:i/>
+          <w:noProof/>
+          <w:lang w:val="en-US" w:eastAsia="de-DE"/>
+        </w:rPr>
+        <w:t>Selection Type</w:t>
+      </w:r>
+      <w:r>
+        <w:rPr>
+          <w:noProof/>
+          <w:lang w:val="en-US" w:eastAsia="de-DE"/>
+        </w:rPr>
+        <w:t xml:space="preserve">” =&gt; </w:t>
+      </w:r>
+      <w:r>
+        <w:rPr>
+          <w:noProof/>
+          <w:lang w:val="en-US" w:eastAsia="de-DE"/>
+        </w:rPr>
+        <w:t xml:space="preserve"> </w:t>
+      </w:r>
+      <w:r>
+        <w:rPr>
+          <w:noProof/>
+          <w:lang w:val="en-US" w:eastAsia="de-DE"/>
+        </w:rPr>
+        <w:t>“Region”.</w:t>
+      </w:r>
+    </w:p>
+    <w:p>
+      <w:pPr>
+        <w:pStyle w:val="Listenabsatz"/>
+        <w:numPr>
+          <w:ilvl w:val="0"/>
+          <w:numId w:val="5"/>
+        </w:numPr>
+        <w:spacing w:after="0"/>
+        <w:rPr>
+          <w:lang w:val="en-US"/>
+        </w:rPr>
+      </w:pPr>
+      <w:r>
+        <w:rPr>
+          <w:noProof/>
+          <w:lang w:val="en-US" w:eastAsia="de-DE"/>
+        </w:rPr>
+        <w:t>Set “Region” to your IR report Region.</w:t>
+      </w:r>
+    </w:p>
+    <w:p>
+      <w:pPr>
+        <w:spacing w:after="0"/>
+        <w:ind w:firstLine="1701"/>
+        <w:rPr>
+          <w:lang w:val="en-US"/>
+        </w:rPr>
+      </w:pPr>
+      <w:r>
+        <w:rPr>
           <w:noProof/>
           <w:lang w:val="de-DE" w:eastAsia="de-DE"/>
         </w:rPr>
+        <w:lastRenderedPageBreak/>
         <mc:AlternateContent>
           <mc:Choice Requires="wps">
             <w:drawing>
-              <wp:anchor distT="0" distB="0" distL="114300" distR="114300" simplePos="0" relativeHeight="251683840" behindDoc="0" locked="0" layoutInCell="1" allowOverlap="1" wp14:anchorId="29C0E2E0" wp14:editId="67CC7614">
+              <wp:anchor distT="0" distB="0" distL="114300" distR="114300" simplePos="0" relativeHeight="251700224" behindDoc="0" locked="0" layoutInCell="1" allowOverlap="1" wp14:anchorId="473F43D9" wp14:editId="795770C6">
                 <wp:simplePos x="0" y="0"/>
                 <wp:positionH relativeFrom="column">
-                  <wp:posOffset>2344616</wp:posOffset>
+                  <wp:posOffset>5105873</wp:posOffset>
                 </wp:positionH>
                 <wp:positionV relativeFrom="paragraph">
-                  <wp:posOffset>2284974</wp:posOffset>
+                  <wp:posOffset>2651137</wp:posOffset>
                 </wp:positionV>
-                <wp:extent cx="1905000" cy="206188"/>
-                <wp:effectExtent l="0" t="0" r="19050" b="22860"/>
+                <wp:extent cx="1425556" cy="130628"/>
+                <wp:effectExtent l="0" t="0" r="22860" b="22225"/>
                 <wp:wrapNone/>
-                <wp:docPr id="31" name="Rechteck 31"/>
+                <wp:docPr id="65" name="Rechteck 65"/>
                 <wp:cNvGraphicFramePr/>
                 <a:graphic xmlns:a="http://schemas.openxmlformats.org/drawingml/2006/main">
                   <a:graphicData uri="http://schemas.microsoft.com/office/word/2010/wordprocessingShape">
@@ -7501,7 +6098,7 @@
                       <wps:spPr>
                         <a:xfrm>
                           <a:off x="0" y="0"/>
-                          <a:ext cx="1905000" cy="206188"/>
+                          <a:ext cx="1425556" cy="130628"/>
                         </a:xfrm>
                         <a:prstGeom prst="rect">
                           <a:avLst/>
@@ -7542,7 +6139,7 @@
           </mc:Choice>
           <mc:Fallback>
             <w:pict>
-              <v:rect w14:anchorId="1C819589" id="Rechteck 31" o:spid="_x0000_s1026" style="position:absolute;margin-left:184.6pt;margin-top:179.9pt;width:150pt;height:16.25pt;z-index:251683840;visibility:visible;mso-wrap-style:square;mso-width-percent:0;mso-height-percent:0;mso-wrap-distance-left:9pt;mso-wrap-distance-top:0;mso-wrap-distance-right:9pt;mso-wrap-distance-bottom:0;mso-position-horizontal:absolute;mso-position-horizontal-relative:text;mso-position-vertical:absolute;mso-position-vertical-relative:text;mso-width-percent:0;mso-height-percent:0;mso-width-relative:margin;mso-height-relative:margin;v-text-anchor:middle" o:gfxdata="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" filled="f" strokecolor="#f79646 [3209]" strokeweight="2pt"/>
+              <v:rect w14:anchorId="21035877" id="Rechteck 65" o:spid="_x0000_s1026" style="position:absolute;margin-left:402.05pt;margin-top:208.75pt;width:112.25pt;height:10.3pt;z-index:251700224;visibility:visible;mso-wrap-style:square;mso-width-percent:0;mso-height-percent:0;mso-wrap-distance-left:9pt;mso-wrap-distance-top:0;mso-wrap-distance-right:9pt;mso-wrap-distance-bottom:0;mso-position-horizontal:absolute;mso-position-horizontal-relative:text;mso-position-vertical:absolute;mso-position-vertical-relative:text;mso-width-percent:0;mso-height-percent:0;mso-width-relative:margin;mso-height-relative:margin;v-text-anchor:middle" o:gfxdata="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" filled="f" strokecolor="#f79646 [3209]" strokeweight="2pt"/>
             </w:pict>
           </mc:Fallback>
         </mc:AlternateContent>
@@ -7555,18 +6152,18 @@
         <mc:AlternateContent>
           <mc:Choice Requires="wps">
             <w:drawing>
-              <wp:anchor distT="0" distB="0" distL="114300" distR="114300" simplePos="0" relativeHeight="251660288" behindDoc="0" locked="0" layoutInCell="1" allowOverlap="1" wp14:anchorId="407B18B9" wp14:editId="4D70474D">
+              <wp:anchor distT="0" distB="0" distL="114300" distR="114300" simplePos="0" relativeHeight="251698176" behindDoc="0" locked="0" layoutInCell="1" allowOverlap="1" wp14:anchorId="5CD33DE7" wp14:editId="05E42114">
                 <wp:simplePos x="0" y="0"/>
                 <wp:positionH relativeFrom="column">
-                  <wp:posOffset>2391508</wp:posOffset>
+                  <wp:posOffset>5105873</wp:posOffset>
                 </wp:positionH>
                 <wp:positionV relativeFrom="paragraph">
-                  <wp:posOffset>555820</wp:posOffset>
+                  <wp:posOffset>2486431</wp:posOffset>
                 </wp:positionV>
-                <wp:extent cx="2895600" cy="206188"/>
-                <wp:effectExtent l="0" t="0" r="19050" b="22860"/>
+                <wp:extent cx="1641377" cy="107911"/>
+                <wp:effectExtent l="0" t="0" r="16510" b="26035"/>
                 <wp:wrapNone/>
-                <wp:docPr id="29" name="Rechteck 29"/>
+                <wp:docPr id="64" name="Rechteck 64"/>
                 <wp:cNvGraphicFramePr/>
                 <a:graphic xmlns:a="http://schemas.openxmlformats.org/drawingml/2006/main">
                   <a:graphicData uri="http://schemas.microsoft.com/office/word/2010/wordprocessingShape">
@@ -7575,7 +6172,7 @@
                       <wps:spPr>
                         <a:xfrm>
                           <a:off x="0" y="0"/>
-                          <a:ext cx="2895600" cy="206188"/>
+                          <a:ext cx="1641377" cy="107911"/>
                         </a:xfrm>
                         <a:prstGeom prst="rect">
                           <a:avLst/>
@@ -7616,148 +6213,31 @@
           </mc:Choice>
           <mc:Fallback>
             <w:pict>
-              <v:rect w14:anchorId="665127CF" id="Rechteck 29" o:spid="_x0000_s1026" style="position:absolute;margin-left:188.3pt;margin-top:43.75pt;width:228pt;height:16.25pt;z-index:251660288;visibility:visible;mso-wrap-style:square;mso-width-percent:0;mso-height-percent:0;mso-wrap-distance-left:9pt;mso-wrap-distance-top:0;mso-wrap-distance-right:9pt;mso-wrap-distance-bottom:0;mso-position-horizontal:absolute;mso-position-horizontal-relative:text;mso-position-vertical:absolute;mso-position-vertical-relative:text;mso-width-percent:0;mso-height-percent:0;mso-width-relative:margin;mso-height-relative:margin;v-text-anchor:middle" o:gfxdata="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" filled="f" strokecolor="#f79646 [3209]" strokeweight="2pt"/>
+              <v:rect w14:anchorId="052D360C" id="Rechteck 64" o:spid="_x0000_s1026" style="position:absolute;margin-left:402.05pt;margin-top:195.8pt;width:129.25pt;height:8.5pt;z-index:251698176;visibility:visible;mso-wrap-style:square;mso-width-percent:0;mso-height-percent:0;mso-wrap-distance-left:9pt;mso-wrap-distance-top:0;mso-wrap-distance-right:9pt;mso-wrap-distance-bottom:0;mso-position-horizontal:absolute;mso-position-horizontal-relative:text;mso-position-vertical:absolute;mso-position-vertical-relative:text;mso-width-percent:0;mso-height-percent:0;mso-width-relative:margin;mso-height-relative:margin;v-text-anchor:middle" o:gfxdata="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" filled="f" strokecolor="#f79646 [3209]" strokeweight="2pt"/>
             </w:pict>
           </mc:Fallback>
         </mc:AlternateContent>
       </w:r>
       <w:r>
         <w:rPr>
-          <w:lang w:val="en-US"/>
-        </w:rPr>
-        <w:t xml:space="preserve">First </w:t>
-      </w:r>
-      <w:r>
-        <w:rPr>
-          <w:lang w:val="en-US"/>
-        </w:rPr>
-        <w:t xml:space="preserve">create </w:t>
-      </w:r>
-      <w:r>
-        <w:rPr>
-          <w:lang w:val="en-US"/>
-        </w:rPr>
-        <w:t xml:space="preserve">a button with </w:t>
-      </w:r>
-      <w:r>
-        <w:rPr>
-          <w:lang w:val="en-US"/>
-        </w:rPr>
-        <w:t xml:space="preserve">certain  </w:t>
-      </w:r>
-      <w:r>
-        <w:rPr>
-          <w:b/>
-          <w:lang w:val="en-US"/>
-        </w:rPr>
-        <w:t>Static ID</w:t>
-      </w:r>
-      <w:r>
-        <w:rPr>
-          <w:lang w:val="en-US"/>
-        </w:rPr>
-        <w:t xml:space="preserve"> and Action “</w:t>
-      </w:r>
-      <w:r>
-        <w:rPr>
-          <w:b/>
-          <w:lang w:val="en-US"/>
-        </w:rPr>
-        <w:t>Defined by Dynamic Actions</w:t>
-      </w:r>
-      <w:r>
-        <w:rPr>
-          <w:lang w:val="en-US"/>
-        </w:rPr>
-        <w:t>”</w:t>
-      </w:r>
-      <w:r>
-        <w:rPr>
-          <w:noProof/>
-          <w:lang w:val="en-US" w:eastAsia="de-DE"/>
-        </w:rPr>
-        <w:t xml:space="preserve"> </w:t>
-      </w:r>
-      <w:r>
-        <w:rPr>
-          <w:noProof/>
-          <w:lang w:val="de-DE" w:eastAsia="de-DE"/>
-        </w:rPr>
-        <w:drawing>
-          <wp:inline distT="0" distB="0" distL="0" distR="0" wp14:anchorId="663EFB49" wp14:editId="193B0B58">
-            <wp:extent cx="4366846" cy="2782306"/>
-            <wp:effectExtent l="0" t="0" r="0" b="0"/>
-            <wp:docPr id="7" name="Grafik 7"/>
-            <wp:cNvGraphicFramePr>
-              <a:graphicFrameLocks xmlns:a="http://schemas.openxmlformats.org/drawingml/2006/main" noChangeAspect="1"/>
-            </wp:cNvGraphicFramePr>
-            <a:graphic xmlns:a="http://schemas.openxmlformats.org/drawingml/2006/main">
-              <a:graphicData uri="http://schemas.openxmlformats.org/drawingml/2006/picture">
-                <pic:pic xmlns:pic="http://schemas.openxmlformats.org/drawingml/2006/picture">
-                  <pic:nvPicPr>
-                    <pic:cNvPr id="7" name="E703384.tmp"/>
-                    <pic:cNvPicPr/>
-                  </pic:nvPicPr>
-                  <pic:blipFill>
-                    <a:blip r:embed="rId28">
-                      <a:extLst>
-                        <a:ext uri="{28A0092B-C50C-407E-A947-70E740481C1C}">
-                          <a14:useLocalDpi xmlns:a14="http://schemas.microsoft.com/office/drawing/2010/main" val="0"/>
-                        </a:ext>
-                      </a:extLst>
-                    </a:blip>
-                    <a:stretch>
-                      <a:fillRect/>
-                    </a:stretch>
-                  </pic:blipFill>
-                  <pic:spPr>
-                    <a:xfrm>
-                      <a:off x="0" y="0"/>
-                      <a:ext cx="4391837" cy="2798229"/>
-                    </a:xfrm>
-                    <a:prstGeom prst="rect">
-                      <a:avLst/>
-                    </a:prstGeom>
-                  </pic:spPr>
-                </pic:pic>
-              </a:graphicData>
-            </a:graphic>
-          </wp:inline>
-        </w:drawing>
-      </w:r>
-    </w:p>
-    <w:p>
-      <w:pPr>
-        <w:pStyle w:val="Listenabsatz"/>
-        <w:numPr>
-          <w:ilvl w:val="0"/>
-          <w:numId w:val="5"/>
-        </w:numPr>
-        <w:spacing w:after="0"/>
-        <w:rPr>
-          <w:lang w:val="en-US"/>
-        </w:rPr>
-      </w:pPr>
-      <w:r>
-        <w:rPr>
           <w:noProof/>
           <w:lang w:val="de-DE" w:eastAsia="de-DE"/>
         </w:rPr>
         <mc:AlternateContent>
           <mc:Choice Requires="wps">
             <w:drawing>
-              <wp:anchor distT="0" distB="0" distL="114300" distR="114300" simplePos="0" relativeHeight="251661312" behindDoc="0" locked="0" layoutInCell="1" allowOverlap="1" wp14:anchorId="1DA7CD9E" wp14:editId="4987F466">
+              <wp:anchor distT="0" distB="0" distL="114300" distR="114300" simplePos="0" relativeHeight="251683840" behindDoc="0" locked="0" layoutInCell="1" allowOverlap="1" wp14:anchorId="29580230" wp14:editId="0F3BF1C0">
                 <wp:simplePos x="0" y="0"/>
                 <wp:positionH relativeFrom="column">
-                  <wp:posOffset>3235325</wp:posOffset>
+                  <wp:posOffset>5088834</wp:posOffset>
                 </wp:positionH>
                 <wp:positionV relativeFrom="paragraph">
-                  <wp:posOffset>1190478</wp:posOffset>
+                  <wp:posOffset>1032478</wp:posOffset>
                 </wp:positionV>
-                <wp:extent cx="2479431" cy="206188"/>
-                <wp:effectExtent l="0" t="0" r="16510" b="22860"/>
+                <wp:extent cx="1453621" cy="119270"/>
+                <wp:effectExtent l="0" t="0" r="13335" b="14605"/>
                 <wp:wrapNone/>
-                <wp:docPr id="34" name="Rechteck 34"/>
+                <wp:docPr id="31" name="Rechteck 31"/>
                 <wp:cNvGraphicFramePr/>
                 <a:graphic xmlns:a="http://schemas.openxmlformats.org/drawingml/2006/main">
                   <a:graphicData uri="http://schemas.microsoft.com/office/word/2010/wordprocessingShape">
@@ -7766,7 +6246,7 @@
                       <wps:spPr>
                         <a:xfrm>
                           <a:off x="0" y="0"/>
-                          <a:ext cx="2479431" cy="206188"/>
+                          <a:ext cx="1453621" cy="119270"/>
                         </a:xfrm>
                         <a:prstGeom prst="rect">
                           <a:avLst/>
@@ -7807,85 +6287,21 @@
           </mc:Choice>
           <mc:Fallback>
             <w:pict>
-              <v:rect w14:anchorId="761C424B" id="Rechteck 34" o:spid="_x0000_s1026" style="position:absolute;margin-left:254.75pt;margin-top:93.75pt;width:195.25pt;height:16.25pt;z-index:251661312;visibility:visible;mso-wrap-style:square;mso-width-percent:0;mso-height-percent:0;mso-wrap-distance-left:9pt;mso-wrap-distance-top:0;mso-wrap-distance-right:9pt;mso-wrap-distance-bottom:0;mso-position-horizontal:absolute;mso-position-horizontal-relative:text;mso-position-vertical:absolute;mso-position-vertical-relative:text;mso-width-percent:0;mso-height-percent:0;mso-width-relative:margin;mso-height-relative:margin;v-text-anchor:middle" o:gfxdata="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" filled="f" strokecolor="#f79646 [3209]" strokeweight="2pt"/>
+              <v:rect w14:anchorId="2D962FE3" id="Rechteck 31" o:spid="_x0000_s1026" style="position:absolute;margin-left:400.7pt;margin-top:81.3pt;width:114.45pt;height:9.4pt;z-index:251683840;visibility:visible;mso-wrap-style:square;mso-width-percent:0;mso-height-percent:0;mso-wrap-distance-left:9pt;mso-wrap-distance-top:0;mso-wrap-distance-right:9pt;mso-wrap-distance-bottom:0;mso-position-horizontal:absolute;mso-position-horizontal-relative:text;mso-position-vertical:absolute;mso-position-vertical-relative:text;mso-width-percent:0;mso-height-percent:0;mso-width-relative:margin;mso-height-relative:margin;v-text-anchor:middle" o:gfxdata="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" filled="f" strokecolor="#f79646 [3209]" strokeweight="2pt"/>
             </w:pict>
           </mc:Fallback>
         </mc:AlternateContent>
       </w:r>
       <w:r>
         <w:rPr>
-          <w:lang w:val="en-US"/>
-        </w:rPr>
-        <w:t>Edit “</w:t>
-      </w:r>
-      <w:r>
-        <w:rPr>
-          <w:i/>
-          <w:lang w:val="en-US"/>
-        </w:rPr>
-        <w:t>Download when click on (JQuery Selector)”</w:t>
-      </w:r>
-      <w:r>
-        <w:rPr>
-          <w:lang w:val="en-US"/>
-        </w:rPr>
-        <w:t xml:space="preserve"> property of Process with type “</w:t>
-      </w:r>
-      <w:r>
-        <w:rPr>
-          <w:rStyle w:val="fieldtitlebold"/>
-          <w:i/>
-          <w:lang w:val="en-US"/>
-        </w:rPr>
-        <w:t xml:space="preserve">GPV Interactive Report to </w:t>
-      </w:r>
-      <w:proofErr w:type="spellStart"/>
-      <w:r>
-        <w:rPr>
-          <w:rStyle w:val="fieldtitlebold"/>
-          <w:i/>
-          <w:lang w:val="en-US"/>
-        </w:rPr>
-        <w:t>MSExcel</w:t>
-      </w:r>
-      <w:proofErr w:type="spellEnd"/>
-      <w:r>
-        <w:rPr>
-          <w:rStyle w:val="fieldtitlebold"/>
-          <w:i/>
-          <w:lang w:val="en-US"/>
-        </w:rPr>
-        <w:t xml:space="preserve"> [Plug-in]</w:t>
-      </w:r>
-      <w:r>
-        <w:rPr>
-          <w:lang w:val="en-US"/>
-        </w:rPr>
-        <w:t xml:space="preserve">”. Add </w:t>
-      </w:r>
-      <w:r>
-        <w:rPr>
-          <w:b/>
-          <w:lang w:val="en-US"/>
-        </w:rPr>
-        <w:t>Static ID</w:t>
-      </w:r>
-      <w:r>
-        <w:rPr>
-          <w:lang w:val="en-US"/>
-        </w:rPr>
-        <w:t xml:space="preserve"> of the button with ‘#’-prefix. </w:t>
-      </w:r>
-      <w:r>
-        <w:rPr>
           <w:noProof/>
           <w:lang w:val="de-DE" w:eastAsia="de-DE"/>
         </w:rPr>
         <w:drawing>
-          <wp:inline distT="0" distB="0" distL="0" distR="0" wp14:anchorId="743A9B58" wp14:editId="07667E80">
-            <wp:extent cx="4297907" cy="1178169"/>
-            <wp:effectExtent l="0" t="0" r="7620" b="3175"/>
-            <wp:docPr id="33" name="Grafik 33"/>
+          <wp:inline distT="0" distB="0" distL="0" distR="0" wp14:anchorId="193305F9" wp14:editId="12762FC0">
+            <wp:extent cx="5941652" cy="2977813"/>
+            <wp:effectExtent l="0" t="0" r="2540" b="0"/>
+            <wp:docPr id="63" name="Grafik 63"/>
             <wp:cNvGraphicFramePr>
               <a:graphicFrameLocks xmlns:a="http://schemas.openxmlformats.org/drawingml/2006/main" noChangeAspect="1"/>
             </wp:cNvGraphicFramePr>
@@ -7893,133 +6309,11 @@
               <a:graphicData uri="http://schemas.openxmlformats.org/drawingml/2006/picture">
                 <pic:pic xmlns:pic="http://schemas.openxmlformats.org/drawingml/2006/picture">
                   <pic:nvPicPr>
-                    <pic:cNvPr id="33" name="E706933.tmp"/>
-                    <pic:cNvPicPr/>
-                  </pic:nvPicPr>
-                  <pic:blipFill rotWithShape="1">
-                    <a:blip r:embed="rId29">
-                      <a:extLst>
-                        <a:ext uri="{28A0092B-C50C-407E-A947-70E740481C1C}">
-                          <a14:useLocalDpi xmlns:a14="http://schemas.microsoft.com/office/drawing/2010/main" val="0"/>
-                        </a:ext>
-                      </a:extLst>
-                    </a:blip>
-                    <a:srcRect r="24280"/>
-                    <a:stretch/>
-                  </pic:blipFill>
-                  <pic:spPr bwMode="auto">
-                    <a:xfrm>
-                      <a:off x="0" y="0"/>
-                      <a:ext cx="4378124" cy="1200159"/>
-                    </a:xfrm>
-                    <a:prstGeom prst="rect">
-                      <a:avLst/>
-                    </a:prstGeom>
-                    <a:ln>
-                      <a:noFill/>
-                    </a:ln>
-                    <a:extLst>
-                      <a:ext uri="{53640926-AAD7-44D8-BBD7-CCE9431645EC}">
-                        <a14:shadowObscured xmlns:a14="http://schemas.microsoft.com/office/drawing/2010/main"/>
-                      </a:ext>
-                    </a:extLst>
-                  </pic:spPr>
-                </pic:pic>
-              </a:graphicData>
-            </a:graphic>
-          </wp:inline>
-        </w:drawing>
-      </w:r>
-    </w:p>
-    <w:p>
-      <w:pPr>
-        <w:spacing w:after="0" w:line="240" w:lineRule="auto"/>
-        <w:rPr>
-          <w:b/>
-          <w:sz w:val="28"/>
-          <w:szCs w:val="28"/>
-          <w:lang w:val="en-US"/>
-        </w:rPr>
-      </w:pPr>
-    </w:p>
-    <w:p>
-      <w:pPr>
-        <w:pStyle w:val="Verzeichnis2"/>
-      </w:pPr>
-      <w:bookmarkStart w:id="21" w:name="_Toc421026481"/>
-      <w:r>
-        <w:t>How to exclude reports columns from export/make columns that are visible in Excel but not visible in Interactive Report</w:t>
-      </w:r>
-      <w:bookmarkEnd w:id="21"/>
-    </w:p>
-    <w:p>
-      <w:pPr>
-        <w:ind w:left="1701"/>
-        <w:rPr>
-          <w:lang w:val="en-US"/>
-        </w:rPr>
-      </w:pPr>
-      <w:r>
-        <w:rPr>
-          <w:lang w:val="en-US"/>
-        </w:rPr>
-        <w:lastRenderedPageBreak/>
-        <w:t xml:space="preserve">Use </w:t>
-      </w:r>
-      <w:r>
-        <w:rPr>
-          <w:b/>
-          <w:lang w:val="en-US"/>
-        </w:rPr>
-        <w:t>Condition</w:t>
-      </w:r>
-      <w:r>
-        <w:rPr>
-          <w:b/>
-          <w:lang w:val="en-US"/>
-        </w:rPr>
-        <w:t>al Display</w:t>
-      </w:r>
-      <w:r>
-        <w:rPr>
-          <w:lang w:val="en-US"/>
-        </w:rPr>
-        <w:t xml:space="preserve"> column property </w:t>
-      </w:r>
-      <w:r>
-        <w:rPr>
-          <w:lang w:val="en-US"/>
-        </w:rPr>
-        <w:t>for this.</w:t>
-      </w:r>
-      <w:r>
-        <w:rPr>
-          <w:lang w:val="en-US"/>
-        </w:rPr>
-        <w:t xml:space="preserve"> </w:t>
-      </w:r>
-      <w:r>
-        <w:rPr>
-          <w:noProof/>
-          <w:lang w:val="de-DE" w:eastAsia="de-DE"/>
-        </w:rPr>
-        <w:drawing>
-          <wp:inline distT="0" distB="0" distL="0" distR="0">
-            <wp:extent cx="4567894" cy="1696222"/>
-            <wp:effectExtent l="0" t="0" r="4445" b="0"/>
-            <wp:docPr id="26" name="Grafik 26"/>
-            <wp:cNvGraphicFramePr>
-              <a:graphicFrameLocks xmlns:a="http://schemas.openxmlformats.org/drawingml/2006/main" noChangeAspect="1"/>
-            </wp:cNvGraphicFramePr>
-            <a:graphic xmlns:a="http://schemas.openxmlformats.org/drawingml/2006/main">
-              <a:graphicData uri="http://schemas.openxmlformats.org/drawingml/2006/picture">
-                <pic:pic xmlns:pic="http://schemas.openxmlformats.org/drawingml/2006/picture">
-                  <pic:nvPicPr>
-                    <pic:cNvPr id="26" name="218C321.tmp"/>
+                    <pic:cNvPr id="63" name="D7079DC.tmp"/>
                     <pic:cNvPicPr/>
                   </pic:nvPicPr>
                   <pic:blipFill>
-                    <a:blip r:embed="rId30">
+                    <a:blip r:embed="rId21">
                       <a:extLst>
                         <a:ext uri="{28A0092B-C50C-407E-A947-70E740481C1C}">
                           <a14:useLocalDpi xmlns:a14="http://schemas.microsoft.com/office/drawing/2010/main" val="0"/>
@@ -8033,7 +6327,7 @@
                   <pic:spPr>
                     <a:xfrm>
                       <a:off x="0" y="0"/>
-                      <a:ext cx="4603614" cy="1709486"/>
+                      <a:ext cx="5951204" cy="2982600"/>
                     </a:xfrm>
                     <a:prstGeom prst="rect">
                       <a:avLst/>
@@ -8048,10 +6342,25 @@
     </w:p>
     <w:p>
       <w:pPr>
-        <w:spacing w:after="0"/>
+        <w:spacing w:after="0" w:line="240" w:lineRule="auto"/>
+      </w:pPr>
+    </w:p>
+    <w:p>
+      <w:pPr>
+        <w:pStyle w:val="Verzeichnis2"/>
+      </w:pPr>
+      <w:bookmarkStart w:id="21" w:name="_Toc445738203"/>
+      <w:r>
+        <w:t>How to exclude reports columns from export/make columns that are visible in Excel but not visible in Interactive Report</w:t>
+      </w:r>
+      <w:bookmarkEnd w:id="21"/>
+    </w:p>
+    <w:p>
+      <w:pPr>
         <w:ind w:left="1701"/>
         <w:rPr>
-          <w:lang w:val="en-US"/>
+          <w:noProof/>
+          <w:lang w:val="en-US" w:eastAsia="de-DE"/>
         </w:rPr>
       </w:pPr>
       <w:r>
@@ -8060,467 +6369,42 @@
         </w:rPr>
         <w:t xml:space="preserve">Use </w:t>
       </w:r>
-      <w:proofErr w:type="spellStart"/>
-      <w:proofErr w:type="gramStart"/>
       <w:r>
         <w:rPr>
           <w:b/>
-          <w:i/>
-          <w:lang w:val="en-US"/>
-        </w:rPr>
-        <w:t>nvl</w:t>
-      </w:r>
-      <w:proofErr w:type="spellEnd"/>
+          <w:lang w:val="en-US"/>
+        </w:rPr>
+        <w:t>Condition</w:t>
+      </w:r>
       <w:r>
         <w:rPr>
           <w:b/>
-          <w:i/>
-          <w:lang w:val="en-US"/>
-        </w:rPr>
-        <w:t>(</w:t>
-      </w:r>
-      <w:proofErr w:type="gramEnd"/>
-      <w:r>
-        <w:rPr>
-          <w:b/>
-          <w:i/>
-          <w:lang w:val="en-US"/>
-        </w:rPr>
-        <w:t>:REQUEST,'N') not like 'GPV_IR_TO_MSEXCEL%'</w:t>
-      </w:r>
-      <w:r>
-        <w:rPr>
-          <w:i/>
+          <w:lang w:val="en-US"/>
+        </w:rPr>
+        <w:t>al Display</w:t>
+      </w:r>
+      <w:r>
+        <w:rPr>
+          <w:lang w:val="en-US"/>
+        </w:rPr>
+        <w:t xml:space="preserve"> column property </w:t>
+      </w:r>
+      <w:r>
+        <w:rPr>
+          <w:lang w:val="en-US"/>
+        </w:rPr>
+        <w:t>for this.</w:t>
+      </w:r>
+      <w:r>
+        <w:rPr>
           <w:lang w:val="en-US"/>
         </w:rPr>
         <w:t xml:space="preserve"> </w:t>
       </w:r>
-      <w:r>
-        <w:rPr>
-          <w:lang w:val="en-US"/>
-        </w:rPr>
-        <w:t xml:space="preserve"> Expression to exclude column from export,</w:t>
-      </w:r>
-      <w:r>
-        <w:rPr>
-          <w:lang w:val="en-US"/>
-        </w:rPr>
-        <w:t xml:space="preserve"> </w:t>
-      </w:r>
-    </w:p>
-    <w:p>
-      <w:pPr>
-        <w:spacing w:after="0"/>
+    </w:p>
+    <w:p>
+      <w:pPr>
         <w:ind w:left="1701"/>
-        <w:rPr>
-          <w:lang w:val="en-US"/>
-        </w:rPr>
-      </w:pPr>
-      <w:proofErr w:type="gramStart"/>
-      <w:r>
-        <w:rPr>
-          <w:lang w:val="en-US"/>
-        </w:rPr>
-        <w:t>and</w:t>
-      </w:r>
-      <w:proofErr w:type="gramEnd"/>
-      <w:r>
-        <w:rPr>
-          <w:lang w:val="en-US"/>
-        </w:rPr>
-        <w:t xml:space="preserve"> </w:t>
-      </w:r>
-      <w:proofErr w:type="spellStart"/>
-      <w:r>
-        <w:rPr>
-          <w:b/>
-          <w:i/>
-          <w:lang w:val="en-US"/>
-        </w:rPr>
-        <w:t>nvl</w:t>
-      </w:r>
-      <w:proofErr w:type="spellEnd"/>
-      <w:r>
-        <w:rPr>
-          <w:b/>
-          <w:i/>
-          <w:lang w:val="en-US"/>
-        </w:rPr>
-        <w:t xml:space="preserve">(:REQUEST,'N') like 'GPV_IR_TO_MSEXCEL%' </w:t>
-      </w:r>
-      <w:r>
-        <w:rPr>
-          <w:lang w:val="en-US"/>
-        </w:rPr>
-        <w:t xml:space="preserve"> </w:t>
-      </w:r>
-      <w:r>
-        <w:rPr>
-          <w:lang w:val="en-US"/>
-        </w:rPr>
-        <w:t>Expression to make column visible on export only.</w:t>
-      </w:r>
-    </w:p>
-    <w:p>
-      <w:pPr>
-        <w:pStyle w:val="Verzeichnis2"/>
-      </w:pPr>
-      <w:bookmarkStart w:id="22" w:name="_Toc421026482"/>
-      <w:r>
-        <w:t xml:space="preserve">How to set </w:t>
-      </w:r>
-      <w:r>
-        <w:t>Maximum Rows</w:t>
-      </w:r>
-      <w:r>
-        <w:t xml:space="preserve"> property for certain pages  when plugin functionality are implemented to all Interactive report in your  application.</w:t>
-      </w:r>
-      <w:bookmarkEnd w:id="22"/>
-      <w:r>
-        <w:t xml:space="preserve"> </w:t>
-      </w:r>
-    </w:p>
-    <w:p>
-      <w:pPr>
-        <w:spacing w:after="0"/>
-        <w:ind w:left="1701" w:right="707"/>
-        <w:rPr>
-          <w:sz w:val="18"/>
-          <w:szCs w:val="18"/>
-          <w:lang w:val="en-US"/>
-        </w:rPr>
-      </w:pPr>
-      <w:r>
-        <w:rPr>
-          <w:sz w:val="18"/>
-          <w:szCs w:val="18"/>
-          <w:lang w:val="en-US"/>
-        </w:rPr>
-        <w:t xml:space="preserve">! This hint references to </w:t>
-      </w:r>
-      <w:r>
-        <w:rPr>
-          <w:b/>
-          <w:i/>
-          <w:sz w:val="18"/>
-          <w:szCs w:val="18"/>
-          <w:lang w:val="en-US"/>
-        </w:rPr>
-        <w:t xml:space="preserve">“Easy implement this functionality to all Interactive report in </w:t>
-      </w:r>
-      <w:proofErr w:type="gramStart"/>
-      <w:r>
-        <w:rPr>
-          <w:b/>
-          <w:i/>
-          <w:sz w:val="18"/>
-          <w:szCs w:val="18"/>
-          <w:lang w:val="en-US"/>
-        </w:rPr>
-        <w:t>your  application</w:t>
-      </w:r>
-      <w:proofErr w:type="gramEnd"/>
-      <w:r>
-        <w:rPr>
-          <w:b/>
-          <w:i/>
-          <w:sz w:val="18"/>
-          <w:szCs w:val="18"/>
-          <w:lang w:val="en-US"/>
-        </w:rPr>
-        <w:t>”</w:t>
-      </w:r>
-      <w:r>
-        <w:rPr>
-          <w:rStyle w:val="berschrift1Zchn"/>
-          <w:sz w:val="18"/>
-          <w:szCs w:val="18"/>
-          <w:lang w:val="en"/>
-        </w:rPr>
-        <w:t xml:space="preserve"> </w:t>
-      </w:r>
-      <w:r>
-        <w:rPr>
-          <w:sz w:val="18"/>
-          <w:szCs w:val="18"/>
-          <w:lang w:val="en"/>
-        </w:rPr>
-        <w:t xml:space="preserve">paragraph. Please read </w:t>
-      </w:r>
-      <w:proofErr w:type="gramStart"/>
-      <w:r>
-        <w:rPr>
-          <w:sz w:val="18"/>
-          <w:szCs w:val="18"/>
-          <w:lang w:val="en"/>
-        </w:rPr>
-        <w:t>this  paragraph</w:t>
-      </w:r>
-      <w:proofErr w:type="gramEnd"/>
-      <w:r>
-        <w:rPr>
-          <w:sz w:val="18"/>
-          <w:szCs w:val="18"/>
-          <w:lang w:val="en"/>
-        </w:rPr>
-        <w:t xml:space="preserve"> first.</w:t>
-      </w:r>
-    </w:p>
-    <w:p>
-      <w:pPr>
-        <w:spacing w:after="0"/>
-        <w:ind w:left="1701" w:right="707"/>
-        <w:rPr>
-          <w:lang w:val="en-US"/>
-        </w:rPr>
-      </w:pPr>
-      <w:r>
-        <w:rPr>
-          <w:lang w:val="en-US"/>
-        </w:rPr>
-        <w:t xml:space="preserve">Typical task is to get </w:t>
-      </w:r>
-      <w:r>
-        <w:rPr>
-          <w:lang w:val="en-US"/>
-        </w:rPr>
-        <w:t>users with special rights</w:t>
-      </w:r>
-      <w:r>
-        <w:rPr>
-          <w:lang w:val="en-US"/>
-        </w:rPr>
-        <w:t xml:space="preserve"> an ability to download unlimited data from </w:t>
-      </w:r>
-      <w:r>
-        <w:rPr>
-          <w:lang w:val="en-US"/>
-        </w:rPr>
-        <w:t>Interactive Reports on certain pages</w:t>
-      </w:r>
-      <w:r>
-        <w:rPr>
-          <w:lang w:val="en-US"/>
-        </w:rPr>
-        <w:t>.</w:t>
-      </w:r>
-    </w:p>
-    <w:p>
-      <w:pPr>
-        <w:spacing w:after="0"/>
-        <w:ind w:left="1701" w:right="707"/>
-        <w:rPr>
-          <w:lang w:val="en-US"/>
-        </w:rPr>
-      </w:pPr>
-      <w:r>
-        <w:rPr>
-          <w:lang w:val="en-US"/>
-        </w:rPr>
-        <w:t xml:space="preserve">If you use </w:t>
-      </w:r>
-      <w:r>
-        <w:rPr>
-          <w:lang w:val="en-US"/>
-        </w:rPr>
-        <w:t>“</w:t>
-      </w:r>
-      <w:r>
-        <w:rPr>
-          <w:b/>
-          <w:lang w:val="en-US"/>
-        </w:rPr>
-        <w:t>On Load: After Header</w:t>
-      </w:r>
-      <w:r>
-        <w:rPr>
-          <w:lang w:val="en-US"/>
-        </w:rPr>
-        <w:t>” application process</w:t>
-      </w:r>
-      <w:r>
-        <w:rPr>
-          <w:lang w:val="en-US"/>
-        </w:rPr>
-        <w:t xml:space="preserve"> to use functionality of this plugin on all Interactive report, </w:t>
-      </w:r>
-      <w:r>
-        <w:rPr>
-          <w:lang w:val="en-US"/>
-        </w:rPr>
-        <w:t xml:space="preserve">parameter </w:t>
-      </w:r>
-      <w:proofErr w:type="spellStart"/>
-      <w:r>
-        <w:rPr>
-          <w:rFonts w:ascii="Consolas" w:hAnsi="Consolas" w:cs="Consolas"/>
-          <w:b/>
-          <w:sz w:val="18"/>
-          <w:szCs w:val="18"/>
-          <w:lang w:val="en-US"/>
-        </w:rPr>
-        <w:t>p_maximum_rows</w:t>
-      </w:r>
-      <w:proofErr w:type="spellEnd"/>
-      <w:r>
-        <w:rPr>
-          <w:rFonts w:ascii="Consolas" w:hAnsi="Consolas" w:cs="Consolas"/>
-          <w:sz w:val="18"/>
-          <w:szCs w:val="18"/>
-          <w:lang w:val="en-US"/>
-        </w:rPr>
-        <w:t xml:space="preserve"> </w:t>
-      </w:r>
-      <w:r>
-        <w:rPr>
-          <w:lang w:val="en-US"/>
-        </w:rPr>
-        <w:t xml:space="preserve">is </w:t>
-      </w:r>
-      <w:r>
-        <w:rPr>
-          <w:lang w:val="en-US"/>
-        </w:rPr>
-        <w:t xml:space="preserve">the same </w:t>
-      </w:r>
-      <w:r>
-        <w:rPr>
-          <w:lang w:val="en-US"/>
-        </w:rPr>
-        <w:t xml:space="preserve">for all pages in </w:t>
-      </w:r>
-      <w:r>
-        <w:rPr>
-          <w:lang w:val="en-US"/>
-        </w:rPr>
-        <w:t>application</w:t>
-      </w:r>
-      <w:r>
-        <w:rPr>
-          <w:lang w:val="en-US"/>
-        </w:rPr>
-        <w:t xml:space="preserve">. </w:t>
-      </w:r>
-      <w:r>
-        <w:rPr>
-          <w:lang w:val="en-US"/>
-        </w:rPr>
-        <w:t xml:space="preserve">You need to find easiest way to modify this parameter for certain page. </w:t>
-      </w:r>
-      <w:r>
-        <w:rPr>
-          <w:lang w:val="en-US"/>
-        </w:rPr>
-        <w:t xml:space="preserve">Firs you need to create </w:t>
-      </w:r>
-      <w:r>
-        <w:rPr>
-          <w:lang w:val="en-US"/>
-        </w:rPr>
-        <w:t xml:space="preserve">protected </w:t>
-      </w:r>
-      <w:r>
-        <w:rPr>
-          <w:lang w:val="en-US"/>
-        </w:rPr>
-        <w:t>hidden items on this pages. This items should have specific names (</w:t>
-      </w:r>
-      <w:r>
-        <w:rPr>
-          <w:lang w:val="en-US"/>
-        </w:rPr>
-        <w:t>P</w:t>
-      </w:r>
-      <w:r>
-        <w:rPr>
-          <w:lang w:val="en-US"/>
-        </w:rPr>
-        <w:t>23</w:t>
-      </w:r>
-      <w:r>
-        <w:rPr>
-          <w:lang w:val="en-US"/>
-        </w:rPr>
-        <w:t>_DOWNLOAD_MAX_ROWS</w:t>
-      </w:r>
-      <w:r>
-        <w:rPr>
-          <w:lang w:val="en-US"/>
-        </w:rPr>
-        <w:t xml:space="preserve"> for page 23) and contains count of maximal downloaded rows depending on user rights (10000000000 for unlimited). To fill this items you need to create </w:t>
-      </w:r>
-      <w:r>
-        <w:rPr>
-          <w:lang w:val="en-US"/>
-        </w:rPr>
-        <w:t>“</w:t>
-      </w:r>
-      <w:r>
-        <w:rPr>
-          <w:b/>
-          <w:lang w:val="en-US"/>
-        </w:rPr>
-        <w:t>After Header</w:t>
-      </w:r>
-      <w:r>
-        <w:rPr>
-          <w:lang w:val="en-US"/>
-        </w:rPr>
-        <w:t xml:space="preserve">” </w:t>
-      </w:r>
-      <w:r>
-        <w:rPr>
-          <w:lang w:val="en-US"/>
-        </w:rPr>
-        <w:t>calculation</w:t>
-      </w:r>
-      <w:r>
-        <w:rPr>
-          <w:lang w:val="en-US"/>
-        </w:rPr>
-        <w:t xml:space="preserve"> process</w:t>
-      </w:r>
-      <w:r>
-        <w:rPr>
-          <w:lang w:val="en-US"/>
-        </w:rPr>
-        <w:t>.</w:t>
-      </w:r>
-    </w:p>
-    <w:p>
-      <w:pPr>
-        <w:spacing w:after="0" w:line="240" w:lineRule="auto"/>
-        <w:rPr>
-          <w:lang w:val="en-US"/>
-        </w:rPr>
-      </w:pPr>
-      <w:r>
-        <w:rPr>
-          <w:lang w:val="en-US"/>
-        </w:rPr>
-        <w:br w:type="page"/>
-      </w:r>
-    </w:p>
-    <w:p>
-      <w:pPr>
-        <w:spacing w:after="0"/>
-        <w:ind w:left="1701" w:right="707"/>
-        <w:rPr>
-          <w:lang w:val="en-US"/>
-        </w:rPr>
-      </w:pPr>
-      <w:r>
-        <w:rPr>
-          <w:lang w:val="en-US"/>
-        </w:rPr>
-        <w:lastRenderedPageBreak/>
-        <w:t>For example:</w:t>
-      </w:r>
-    </w:p>
-    <w:p>
-      <w:pPr>
-        <w:spacing w:after="0"/>
-        <w:ind w:left="1701" w:right="707"/>
         <w:rPr>
           <w:lang w:val="en-US"/>
         </w:rPr>
@@ -8530,11 +6414,85 @@
           <w:noProof/>
           <w:lang w:val="de-DE" w:eastAsia="de-DE"/>
         </w:rPr>
+        <mc:AlternateContent>
+          <mc:Choice Requires="wps">
+            <w:drawing>
+              <wp:anchor distT="0" distB="0" distL="114300" distR="114300" simplePos="0" relativeHeight="251702272" behindDoc="0" locked="0" layoutInCell="1" allowOverlap="1" wp14:anchorId="679FA32C" wp14:editId="2CEF39F3">
+                <wp:simplePos x="0" y="0"/>
+                <wp:positionH relativeFrom="column">
+                  <wp:posOffset>4537923</wp:posOffset>
+                </wp:positionH>
+                <wp:positionV relativeFrom="paragraph">
+                  <wp:posOffset>1959839</wp:posOffset>
+                </wp:positionV>
+                <wp:extent cx="2379712" cy="630425"/>
+                <wp:effectExtent l="0" t="0" r="20955" b="17780"/>
+                <wp:wrapNone/>
+                <wp:docPr id="67" name="Rechteck 67"/>
+                <wp:cNvGraphicFramePr/>
+                <a:graphic xmlns:a="http://schemas.openxmlformats.org/drawingml/2006/main">
+                  <a:graphicData uri="http://schemas.microsoft.com/office/word/2010/wordprocessingShape">
+                    <wps:wsp>
+                      <wps:cNvSpPr/>
+                      <wps:spPr>
+                        <a:xfrm>
+                          <a:off x="0" y="0"/>
+                          <a:ext cx="2379712" cy="630425"/>
+                        </a:xfrm>
+                        <a:prstGeom prst="rect">
+                          <a:avLst/>
+                        </a:prstGeom>
+                        <a:noFill/>
+                      </wps:spPr>
+                      <wps:style>
+                        <a:lnRef idx="2">
+                          <a:schemeClr val="accent6"/>
+                        </a:lnRef>
+                        <a:fillRef idx="1">
+                          <a:schemeClr val="lt1"/>
+                        </a:fillRef>
+                        <a:effectRef idx="0">
+                          <a:schemeClr val="accent6"/>
+                        </a:effectRef>
+                        <a:fontRef idx="minor">
+                          <a:schemeClr val="dk1"/>
+                        </a:fontRef>
+                      </wps:style>
+                      <wps:bodyPr rot="0" spcFirstLastPara="0" vertOverflow="overflow" horzOverflow="overflow" vert="horz" wrap="square" lIns="91440" tIns="45720" rIns="91440" bIns="45720" numCol="1" spcCol="0" rtlCol="0" fromWordArt="0" anchor="ctr" anchorCtr="0" forceAA="0" compatLnSpc="1">
+                        <a:prstTxWarp prst="textNoShape">
+                          <a:avLst/>
+                        </a:prstTxWarp>
+                        <a:noAutofit/>
+                      </wps:bodyPr>
+                    </wps:wsp>
+                  </a:graphicData>
+                </a:graphic>
+                <wp14:sizeRelH relativeFrom="margin">
+                  <wp14:pctWidth>0</wp14:pctWidth>
+                </wp14:sizeRelH>
+                <wp14:sizeRelV relativeFrom="margin">
+                  <wp14:pctHeight>0</wp14:pctHeight>
+                </wp14:sizeRelV>
+              </wp:anchor>
+            </w:drawing>
+          </mc:Choice>
+          <mc:Fallback>
+            <w:pict>
+              <v:rect w14:anchorId="3A394668" id="Rechteck 67" o:spid="_x0000_s1026" style="position:absolute;margin-left:357.3pt;margin-top:154.3pt;width:187.4pt;height:49.65pt;z-index:251702272;visibility:visible;mso-wrap-style:square;mso-width-percent:0;mso-height-percent:0;mso-wrap-distance-left:9pt;mso-wrap-distance-top:0;mso-wrap-distance-right:9pt;mso-wrap-distance-bottom:0;mso-position-horizontal:absolute;mso-position-horizontal-relative:text;mso-position-vertical:absolute;mso-position-vertical-relative:text;mso-width-percent:0;mso-height-percent:0;mso-width-relative:margin;mso-height-relative:margin;v-text-anchor:middle" o:gfxdata="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" filled="f" strokecolor="#f79646 [3209]" strokeweight="2pt"/>
+            </w:pict>
+          </mc:Fallback>
+        </mc:AlternateContent>
+      </w:r>
+      <w:r>
+        <w:rPr>
+          <w:noProof/>
+          <w:lang w:val="de-DE" w:eastAsia="de-DE"/>
+        </w:rPr>
         <w:drawing>
-          <wp:inline distT="0" distB="0" distL="0" distR="0" wp14:anchorId="50EA9C0E" wp14:editId="5371A897">
-            <wp:extent cx="4975005" cy="2811289"/>
-            <wp:effectExtent l="0" t="0" r="0" b="8255"/>
-            <wp:docPr id="36" name="Grafik 36"/>
+          <wp:inline distT="0" distB="0" distL="0" distR="0" wp14:anchorId="3AD6F2BC" wp14:editId="0D3DF8B0">
+            <wp:extent cx="5861247" cy="2708599"/>
+            <wp:effectExtent l="0" t="0" r="6350" b="0"/>
+            <wp:docPr id="68" name="Grafik 68"/>
             <wp:cNvGraphicFramePr>
               <a:graphicFrameLocks xmlns:a="http://schemas.openxmlformats.org/drawingml/2006/main" noChangeAspect="1"/>
             </wp:cNvGraphicFramePr>
@@ -8542,11 +6500,11 @@
               <a:graphicData uri="http://schemas.openxmlformats.org/drawingml/2006/picture">
                 <pic:pic xmlns:pic="http://schemas.openxmlformats.org/drawingml/2006/picture">
                   <pic:nvPicPr>
-                    <pic:cNvPr id="35" name="AE4AEAA.tmp"/>
+                    <pic:cNvPr id="68" name="D70DE71.tmp"/>
                     <pic:cNvPicPr/>
                   </pic:nvPicPr>
                   <pic:blipFill>
-                    <a:blip r:embed="rId31">
+                    <a:blip r:embed="rId22">
                       <a:extLst>
                         <a:ext uri="{28A0092B-C50C-407E-A947-70E740481C1C}">
                           <a14:useLocalDpi xmlns:a14="http://schemas.microsoft.com/office/drawing/2010/main" val="0"/>
@@ -8560,7 +6518,7 @@
                   <pic:spPr>
                     <a:xfrm>
                       <a:off x="0" y="0"/>
-                      <a:ext cx="4998568" cy="2824604"/>
+                      <a:ext cx="5889144" cy="2721491"/>
                     </a:xfrm>
                     <a:prstGeom prst="rect">
                       <a:avLst/>
@@ -8576,952 +6534,115 @@
     <w:p>
       <w:pPr>
         <w:spacing w:after="0"/>
-        <w:ind w:left="1701" w:right="707"/>
-        <w:rPr>
-          <w:lang w:val="en-US"/>
-        </w:rPr>
-      </w:pPr>
-      <w:r>
-        <w:rPr>
-          <w:lang w:val="en-US"/>
-        </w:rPr>
-        <w:t xml:space="preserve">This calculation process gives limit of 100000000 rows users with </w:t>
+        <w:ind w:left="1701"/>
+        <w:rPr>
+          <w:lang w:val="en-US"/>
+        </w:rPr>
+      </w:pPr>
+      <w:r>
+        <w:rPr>
+          <w:lang w:val="en-US"/>
+        </w:rPr>
+        <w:t xml:space="preserve">Use </w:t>
       </w:r>
       <w:r>
         <w:rPr>
           <w:b/>
-          <w:lang w:val="en-US"/>
-        </w:rPr>
-        <w:t>UNLIM_CONTACT_EXPORT</w:t>
-      </w:r>
-      <w:r>
-        <w:rPr>
-          <w:lang w:val="en-US"/>
-        </w:rPr>
-        <w:t xml:space="preserve"> role</w:t>
-      </w:r>
-      <w:r>
-        <w:rPr>
-          <w:lang w:val="en-US"/>
-        </w:rPr>
-        <w:t>,</w:t>
+          <w:i/>
+          <w:lang w:val="en-US"/>
+        </w:rPr>
+        <w:t xml:space="preserve">nvl(:REQUEST,'N') not like </w:t>
+      </w:r>
+      <w:r>
+        <w:rPr>
+          <w:b/>
+          <w:i/>
+          <w:lang w:val="en-US"/>
+        </w:rPr>
+        <w:t>‘PLUGIN</w:t>
+      </w:r>
+      <w:r>
+        <w:rPr>
+          <w:b/>
+          <w:i/>
+          <w:lang w:val="en-US"/>
+        </w:rPr>
+        <w:t>%'</w:t>
+      </w:r>
+      <w:r>
+        <w:rPr>
+          <w:i/>
+          <w:lang w:val="en-US"/>
+        </w:rPr>
+        <w:t xml:space="preserve"> </w:t>
+      </w:r>
+      <w:r>
+        <w:rPr>
+          <w:lang w:val="en-US"/>
+        </w:rPr>
+        <w:t xml:space="preserve"> Expression to exclude column from export,</w:t>
+      </w:r>
+      <w:r>
+        <w:rPr>
+          <w:lang w:val="en-US"/>
+        </w:rPr>
+        <w:t xml:space="preserve"> </w:t>
       </w:r>
     </w:p>
     <w:p>
       <w:pPr>
         <w:spacing w:after="0"/>
-        <w:ind w:left="1701" w:right="707"/>
-        <w:rPr>
-          <w:lang w:val="en-US"/>
-        </w:rPr>
-      </w:pPr>
-      <w:proofErr w:type="gramStart"/>
-      <w:r>
-        <w:rPr>
-          <w:lang w:val="en-US"/>
-        </w:rPr>
-        <w:t>and</w:t>
-      </w:r>
-      <w:proofErr w:type="gramEnd"/>
-      <w:r>
-        <w:rPr>
-          <w:lang w:val="en-US"/>
-        </w:rPr>
-        <w:t xml:space="preserve"> set default value for others.</w:t>
-      </w:r>
-    </w:p>
-    <w:p>
-      <w:pPr>
-        <w:spacing w:after="0"/>
-        <w:ind w:left="1701" w:right="707"/>
-        <w:rPr>
-          <w:lang w:val="en-US"/>
-        </w:rPr>
-      </w:pPr>
-    </w:p>
-    <w:p>
-      <w:pPr>
-        <w:spacing w:after="0"/>
-        <w:ind w:left="1701" w:right="707"/>
-        <w:rPr>
-          <w:lang w:val="en-US"/>
-        </w:rPr>
-      </w:pPr>
-      <w:r>
-        <w:rPr>
-          <w:lang w:val="en-US"/>
-        </w:rPr>
-        <w:t>Now you need modify your “</w:t>
+        <w:ind w:left="1701"/>
+        <w:rPr>
+          <w:lang w:val="en-US"/>
+        </w:rPr>
+      </w:pPr>
+      <w:r>
+        <w:rPr>
+          <w:lang w:val="en-US"/>
+        </w:rPr>
+        <w:t xml:space="preserve">and </w:t>
       </w:r>
       <w:r>
         <w:rPr>
           <w:b/>
-          <w:lang w:val="en-US"/>
-        </w:rPr>
-        <w:t>On Load: After Header</w:t>
-      </w:r>
-      <w:r>
-        <w:rPr>
-          <w:lang w:val="en-US"/>
-        </w:rPr>
-        <w:t>” application process to use this variable automatically when it exist</w:t>
-      </w:r>
-      <w:r>
-        <w:rPr>
-          <w:lang w:val="en-US"/>
-        </w:rPr>
-        <w:t xml:space="preserve"> on page</w:t>
-      </w:r>
-      <w:r>
-        <w:rPr>
-          <w:lang w:val="en-US"/>
-        </w:rPr>
-        <w:t>.</w:t>
-      </w:r>
-      <w:r>
-        <w:rPr>
-          <w:lang w:val="en-US"/>
-        </w:rPr>
-        <w:t xml:space="preserve"> Use a </w:t>
-      </w:r>
-      <w:r>
-        <w:rPr>
-          <w:lang w:val="en-US"/>
-        </w:rPr>
-        <w:t>little hack: use substitution string in item name.</w:t>
-      </w:r>
-    </w:p>
-    <w:p>
-      <w:pPr>
-        <w:spacing w:after="0" w:line="240" w:lineRule="auto"/>
-        <w:ind w:firstLine="2552"/>
-        <w:rPr>
-          <w:rFonts w:ascii="Consolas" w:hAnsi="Consolas" w:cs="Consolas"/>
-          <w:sz w:val="18"/>
-          <w:szCs w:val="18"/>
-          <w:lang w:val="en-US"/>
-        </w:rPr>
-      </w:pPr>
-      <w:proofErr w:type="spellStart"/>
-      <w:r>
-        <w:rPr>
-          <w:rFonts w:ascii="Consolas" w:hAnsi="Consolas" w:cs="Consolas"/>
-          <w:sz w:val="18"/>
-          <w:szCs w:val="18"/>
-          <w:lang w:val="en-US"/>
-        </w:rPr>
-        <w:t>get_xlsx_from_ir_</w:t>
-      </w:r>
-      <w:proofErr w:type="gramStart"/>
-      <w:r>
-        <w:rPr>
-          <w:rFonts w:ascii="Consolas" w:hAnsi="Consolas" w:cs="Consolas"/>
-          <w:sz w:val="18"/>
-          <w:szCs w:val="18"/>
-          <w:lang w:val="en-US"/>
-        </w:rPr>
-        <w:t>ext</w:t>
-      </w:r>
-      <w:proofErr w:type="spellEnd"/>
-      <w:r>
-        <w:rPr>
-          <w:rFonts w:ascii="Consolas" w:hAnsi="Consolas" w:cs="Consolas"/>
-          <w:sz w:val="18"/>
-          <w:szCs w:val="18"/>
-          <w:lang w:val="en-US"/>
-        </w:rPr>
-        <w:t>(</w:t>
-      </w:r>
-      <w:proofErr w:type="gramEnd"/>
-    </w:p>
-    <w:p>
-      <w:pPr>
-        <w:spacing w:after="0"/>
-        <w:ind w:firstLine="1701"/>
-        <w:rPr>
-          <w:rFonts w:ascii="Consolas" w:hAnsi="Consolas" w:cs="Consolas"/>
-          <w:strike/>
-          <w:sz w:val="18"/>
-          <w:szCs w:val="18"/>
-          <w:lang w:val="en-US"/>
-        </w:rPr>
-      </w:pPr>
-      <w:r>
-        <w:rPr>
-          <w:rFonts w:ascii="Consolas" w:hAnsi="Consolas" w:cs="Consolas"/>
-          <w:sz w:val="18"/>
-          <w:szCs w:val="18"/>
-          <w:lang w:val="en-US"/>
-        </w:rPr>
-        <w:t xml:space="preserve">                     </w:t>
-      </w:r>
-      <w:proofErr w:type="spellStart"/>
-      <w:r>
-        <w:rPr>
-          <w:rFonts w:ascii="Consolas" w:hAnsi="Consolas" w:cs="Consolas"/>
-          <w:strike/>
-          <w:color w:val="FF0000"/>
-          <w:sz w:val="18"/>
-          <w:szCs w:val="18"/>
-          <w:lang w:val="en-US"/>
-        </w:rPr>
-        <w:t>p_maximum_rows</w:t>
-      </w:r>
-      <w:proofErr w:type="spellEnd"/>
-      <w:r>
-        <w:rPr>
-          <w:rFonts w:ascii="Consolas" w:hAnsi="Consolas" w:cs="Consolas"/>
-          <w:strike/>
-          <w:color w:val="FF0000"/>
-          <w:sz w:val="18"/>
-          <w:szCs w:val="18"/>
-          <w:lang w:val="en-US"/>
-        </w:rPr>
-        <w:t xml:space="preserve"> =&gt; null,</w:t>
-      </w:r>
-    </w:p>
-    <w:p>
-      <w:pPr>
-        <w:spacing w:after="0"/>
-        <w:ind w:firstLine="1701"/>
-        <w:rPr>
-          <w:rFonts w:ascii="Consolas" w:hAnsi="Consolas" w:cs="Consolas"/>
-          <w:sz w:val="18"/>
-          <w:szCs w:val="18"/>
-          <w:lang w:val="en-US"/>
-        </w:rPr>
-      </w:pPr>
-      <w:r>
-        <w:rPr>
-          <w:rFonts w:ascii="Consolas" w:hAnsi="Consolas" w:cs="Consolas"/>
-          <w:sz w:val="18"/>
-          <w:szCs w:val="18"/>
-          <w:lang w:val="en-US"/>
-        </w:rPr>
-        <w:t xml:space="preserve">                     </w:t>
-      </w:r>
-      <w:proofErr w:type="spellStart"/>
-      <w:r>
-        <w:rPr>
-          <w:rFonts w:ascii="Consolas" w:hAnsi="Consolas" w:cs="Consolas"/>
-          <w:color w:val="00B0F0"/>
-          <w:sz w:val="18"/>
-          <w:szCs w:val="18"/>
-          <w:lang w:val="en-US"/>
-        </w:rPr>
-        <w:t>p_maximum_rows</w:t>
-      </w:r>
-      <w:proofErr w:type="spellEnd"/>
-      <w:r>
-        <w:rPr>
-          <w:rFonts w:ascii="Consolas" w:hAnsi="Consolas" w:cs="Consolas"/>
-          <w:color w:val="00B0F0"/>
-          <w:sz w:val="18"/>
-          <w:szCs w:val="18"/>
-          <w:lang w:val="en-US"/>
-        </w:rPr>
-        <w:t xml:space="preserve"> =</w:t>
-      </w:r>
-      <w:proofErr w:type="gramStart"/>
-      <w:r>
-        <w:rPr>
-          <w:rFonts w:ascii="Consolas" w:hAnsi="Consolas" w:cs="Consolas"/>
-          <w:color w:val="00B0F0"/>
-          <w:sz w:val="18"/>
-          <w:szCs w:val="18"/>
-          <w:lang w:val="en-US"/>
-        </w:rPr>
-        <w:t xml:space="preserve">&gt; </w:t>
-      </w:r>
-      <w:r>
-        <w:rPr>
-          <w:rFonts w:ascii="Consolas" w:hAnsi="Consolas" w:cs="Consolas"/>
-          <w:color w:val="00B0F0"/>
-          <w:sz w:val="18"/>
-          <w:szCs w:val="18"/>
-          <w:lang w:val="en-US"/>
-        </w:rPr>
-        <w:t>:P</w:t>
-      </w:r>
-      <w:proofErr w:type="gramEnd"/>
-      <w:r>
-        <w:rPr>
-          <w:rFonts w:ascii="Consolas" w:hAnsi="Consolas" w:cs="Consolas"/>
-          <w:color w:val="00B0F0"/>
-          <w:sz w:val="18"/>
-          <w:szCs w:val="18"/>
-          <w:lang w:val="en-US"/>
-        </w:rPr>
-        <w:t>&amp;APP_PAGE_ID._DOWNLOAD_MAX_ROWS</w:t>
-      </w:r>
-      <w:r>
-        <w:rPr>
-          <w:rFonts w:ascii="Consolas" w:hAnsi="Consolas" w:cs="Consolas"/>
-          <w:sz w:val="18"/>
-          <w:szCs w:val="18"/>
-          <w:lang w:val="en-US"/>
-        </w:rPr>
-        <w:t>,</w:t>
-      </w:r>
-    </w:p>
-    <w:p>
-      <w:pPr>
-        <w:spacing w:after="0"/>
-        <w:ind w:firstLine="1701"/>
-        <w:rPr>
-          <w:rFonts w:ascii="Consolas" w:hAnsi="Consolas" w:cs="Consolas"/>
-          <w:sz w:val="18"/>
-          <w:szCs w:val="18"/>
-          <w:lang w:val="en-US"/>
-        </w:rPr>
-      </w:pPr>
-      <w:r>
-        <w:rPr>
-          <w:rFonts w:ascii="Consolas" w:hAnsi="Consolas" w:cs="Consolas"/>
-          <w:sz w:val="18"/>
-          <w:szCs w:val="18"/>
-          <w:lang w:val="en-US"/>
-        </w:rPr>
-        <w:t xml:space="preserve">                     </w:t>
-      </w:r>
-      <w:proofErr w:type="spellStart"/>
-      <w:r>
-        <w:rPr>
-          <w:rFonts w:ascii="Consolas" w:hAnsi="Consolas" w:cs="Consolas"/>
-          <w:sz w:val="18"/>
-          <w:szCs w:val="18"/>
-          <w:lang w:val="en-US"/>
-        </w:rPr>
-        <w:t>p_jquery_selector</w:t>
-      </w:r>
-      <w:proofErr w:type="spellEnd"/>
-      <w:r>
-        <w:rPr>
-          <w:rFonts w:ascii="Consolas" w:hAnsi="Consolas" w:cs="Consolas"/>
-          <w:sz w:val="18"/>
-          <w:szCs w:val="18"/>
-          <w:lang w:val="en-US"/>
-        </w:rPr>
-        <w:t xml:space="preserve"> =&gt; null,</w:t>
-      </w:r>
-    </w:p>
-    <w:p>
-      <w:pPr>
-        <w:spacing w:after="0"/>
-        <w:ind w:firstLine="1701"/>
-        <w:rPr>
-          <w:rFonts w:ascii="Consolas" w:hAnsi="Consolas" w:cs="Consolas"/>
-          <w:sz w:val="18"/>
-          <w:szCs w:val="18"/>
-          <w:lang w:val="en-US"/>
-        </w:rPr>
-      </w:pPr>
-      <w:r>
-        <w:rPr>
-          <w:rFonts w:ascii="Consolas" w:hAnsi="Consolas" w:cs="Consolas"/>
-          <w:sz w:val="18"/>
-          <w:szCs w:val="18"/>
-          <w:lang w:val="en-US"/>
-        </w:rPr>
-        <w:t xml:space="preserve">                     </w:t>
-      </w:r>
-      <w:proofErr w:type="spellStart"/>
-      <w:r>
-        <w:rPr>
-          <w:rFonts w:ascii="Consolas" w:hAnsi="Consolas" w:cs="Consolas"/>
-          <w:sz w:val="18"/>
-          <w:szCs w:val="18"/>
-          <w:lang w:val="en-US"/>
-        </w:rPr>
-        <w:t>p_download_</w:t>
-      </w:r>
-      <w:proofErr w:type="gramStart"/>
-      <w:r>
-        <w:rPr>
-          <w:rFonts w:ascii="Consolas" w:hAnsi="Consolas" w:cs="Consolas"/>
-          <w:sz w:val="18"/>
-          <w:szCs w:val="18"/>
-          <w:lang w:val="en-US"/>
-        </w:rPr>
-        <w:t>type</w:t>
-      </w:r>
-      <w:proofErr w:type="spellEnd"/>
-      <w:r>
-        <w:rPr>
-          <w:rFonts w:ascii="Consolas" w:hAnsi="Consolas" w:cs="Consolas"/>
-          <w:sz w:val="18"/>
-          <w:szCs w:val="18"/>
-          <w:lang w:val="en-US"/>
-        </w:rPr>
-        <w:t xml:space="preserve">  =</w:t>
-      </w:r>
-      <w:proofErr w:type="gramEnd"/>
-      <w:r>
-        <w:rPr>
-          <w:rFonts w:ascii="Consolas" w:hAnsi="Consolas" w:cs="Consolas"/>
-          <w:sz w:val="18"/>
-          <w:szCs w:val="18"/>
-          <w:lang w:val="en-US"/>
-        </w:rPr>
-        <w:t xml:space="preserve">&gt; 'E',  </w:t>
-      </w:r>
-      <w:r>
-        <w:rPr>
-          <w:rFonts w:ascii="Consolas" w:hAnsi="Consolas" w:cs="Consolas"/>
-          <w:sz w:val="18"/>
-          <w:szCs w:val="18"/>
-          <w:lang w:val="en-US"/>
-        </w:rPr>
-        <w:tab/>
-      </w:r>
-      <w:r>
-        <w:rPr>
-          <w:rFonts w:ascii="Consolas" w:hAnsi="Consolas" w:cs="Consolas"/>
-          <w:sz w:val="18"/>
-          <w:szCs w:val="18"/>
-          <w:lang w:val="en-US"/>
-        </w:rPr>
-        <w:t>-- E -&gt; Excel XLSX</w:t>
-      </w:r>
-    </w:p>
-    <w:p>
-      <w:pPr>
-        <w:spacing w:after="0"/>
-        <w:ind w:firstLine="1701"/>
-        <w:rPr>
-          <w:rFonts w:ascii="Consolas" w:hAnsi="Consolas" w:cs="Consolas"/>
-          <w:sz w:val="18"/>
-          <w:szCs w:val="18"/>
-          <w:lang w:val="en-US"/>
-        </w:rPr>
-      </w:pPr>
-      <w:r>
-        <w:rPr>
-          <w:rFonts w:ascii="Consolas" w:hAnsi="Consolas" w:cs="Consolas"/>
-          <w:sz w:val="18"/>
-          <w:szCs w:val="18"/>
-          <w:lang w:val="en-US"/>
-        </w:rPr>
-        <w:t xml:space="preserve">                     </w:t>
-      </w:r>
-      <w:proofErr w:type="spellStart"/>
-      <w:r>
-        <w:rPr>
-          <w:rFonts w:ascii="Consolas" w:hAnsi="Consolas" w:cs="Consolas"/>
-          <w:sz w:val="18"/>
-          <w:szCs w:val="18"/>
-          <w:lang w:val="en-US"/>
-        </w:rPr>
-        <w:t>p_replace_</w:t>
-      </w:r>
-      <w:proofErr w:type="gramStart"/>
-      <w:r>
-        <w:rPr>
-          <w:rFonts w:ascii="Consolas" w:hAnsi="Consolas" w:cs="Consolas"/>
-          <w:sz w:val="18"/>
-          <w:szCs w:val="18"/>
-          <w:lang w:val="en-US"/>
-        </w:rPr>
-        <w:t>xls</w:t>
-      </w:r>
-      <w:proofErr w:type="spellEnd"/>
-      <w:r>
-        <w:rPr>
-          <w:rFonts w:ascii="Consolas" w:hAnsi="Consolas" w:cs="Consolas"/>
-          <w:sz w:val="18"/>
-          <w:szCs w:val="18"/>
-          <w:lang w:val="en-US"/>
-        </w:rPr>
-        <w:t xml:space="preserve">  =</w:t>
-      </w:r>
-      <w:proofErr w:type="gramEnd"/>
-      <w:r>
-        <w:rPr>
-          <w:rFonts w:ascii="Consolas" w:hAnsi="Consolas" w:cs="Consolas"/>
-          <w:sz w:val="18"/>
-          <w:szCs w:val="18"/>
-          <w:lang w:val="en-US"/>
-        </w:rPr>
-        <w:t>&gt; 'Y',   --Y/N</w:t>
-      </w:r>
-    </w:p>
-    <w:p>
-      <w:pPr>
-        <w:spacing w:after="0"/>
-        <w:ind w:firstLine="1701"/>
-        <w:rPr>
-          <w:rFonts w:ascii="Consolas" w:hAnsi="Consolas" w:cs="Consolas"/>
-          <w:sz w:val="18"/>
-          <w:szCs w:val="18"/>
-          <w:lang w:val="en-US"/>
-        </w:rPr>
-      </w:pPr>
-      <w:r>
-        <w:rPr>
-          <w:rFonts w:ascii="Consolas" w:hAnsi="Consolas" w:cs="Consolas"/>
-          <w:sz w:val="18"/>
-          <w:szCs w:val="18"/>
-          <w:lang w:val="en-US"/>
-        </w:rPr>
-        <w:t xml:space="preserve">                     </w:t>
-      </w:r>
-      <w:proofErr w:type="spellStart"/>
-      <w:r>
-        <w:rPr>
-          <w:rFonts w:ascii="Consolas" w:hAnsi="Consolas" w:cs="Consolas"/>
-          <w:sz w:val="18"/>
-          <w:szCs w:val="18"/>
-          <w:lang w:val="en-US"/>
-        </w:rPr>
-        <w:t>p_custom_width</w:t>
-      </w:r>
-      <w:proofErr w:type="spellEnd"/>
-      <w:r>
-        <w:rPr>
-          <w:rFonts w:ascii="Consolas" w:hAnsi="Consolas" w:cs="Consolas"/>
-          <w:sz w:val="18"/>
-          <w:szCs w:val="18"/>
-          <w:lang w:val="en-US"/>
-        </w:rPr>
-        <w:t xml:space="preserve"> =&gt; null</w:t>
-      </w:r>
-    </w:p>
-    <w:p>
-      <w:pPr>
-        <w:spacing w:after="0"/>
-        <w:ind w:left="1701" w:right="707"/>
-        <w:rPr>
-          <w:rFonts w:ascii="Consolas" w:hAnsi="Consolas" w:cs="Consolas"/>
-          <w:sz w:val="18"/>
-          <w:szCs w:val="18"/>
-          <w:lang w:val="en-US"/>
-        </w:rPr>
-      </w:pPr>
-      <w:r>
-        <w:rPr>
-          <w:rFonts w:ascii="Consolas" w:hAnsi="Consolas" w:cs="Consolas"/>
-          <w:sz w:val="18"/>
-          <w:szCs w:val="18"/>
-          <w:lang w:val="en-US"/>
-        </w:rPr>
-        <w:t xml:space="preserve">                    );</w:t>
-      </w:r>
-    </w:p>
-    <w:p>
-      <w:pPr>
-        <w:ind w:left="1701" w:right="282"/>
-        <w:rPr>
-          <w:lang w:val="en-US"/>
-        </w:rPr>
-      </w:pPr>
-      <w:r>
-        <w:rPr>
-          <w:lang w:val="en-US"/>
-        </w:rPr>
-        <w:t xml:space="preserve">Now, when current page is 23 and page item </w:t>
-      </w:r>
-      <w:r>
-        <w:rPr>
-          <w:lang w:val="en-US"/>
-        </w:rPr>
-        <w:t>P</w:t>
-      </w:r>
-      <w:r>
-        <w:rPr>
-          <w:lang w:val="en-US"/>
-        </w:rPr>
-        <w:t>23</w:t>
-      </w:r>
-      <w:r>
-        <w:rPr>
-          <w:lang w:val="en-US"/>
-        </w:rPr>
-        <w:t>_DOWNLOAD_MAX_ROWS</w:t>
-      </w:r>
-      <w:r>
-        <w:rPr>
-          <w:lang w:val="en-US"/>
-        </w:rPr>
-        <w:t xml:space="preserve"> exist, it will be used. Otherwise will be used default value, </w:t>
-      </w:r>
-      <w:r>
-        <w:rPr>
-          <w:rStyle w:val="displayonly"/>
-          <w:lang w:val="en-US"/>
-        </w:rPr>
-        <w:t>Maximum Row Count</w:t>
-      </w:r>
-      <w:r>
-        <w:rPr>
-          <w:rStyle w:val="displayonly"/>
+          <w:i/>
+          <w:lang w:val="en-US"/>
+        </w:rPr>
+        <w:t xml:space="preserve">nvl(:REQUEST,'N') like </w:t>
+      </w:r>
+      <w:r>
+        <w:rPr>
+          <w:b/>
+          <w:i/>
+          <w:lang w:val="en-US"/>
+        </w:rPr>
+        <w:t>‘PLUGIN</w:t>
+      </w:r>
+      <w:r>
+        <w:rPr>
+          <w:b/>
+          <w:i/>
+          <w:lang w:val="en-US"/>
+        </w:rPr>
+        <w:t xml:space="preserve">%' </w:t>
+      </w:r>
+      <w:r>
+        <w:rPr>
           <w:lang w:val="en-US"/>
         </w:rPr>
         <w:t xml:space="preserve"> </w:t>
       </w:r>
       <w:r>
         <w:rPr>
-          <w:rStyle w:val="displayonly"/>
-          <w:lang w:val="en-US"/>
-        </w:rPr>
-        <w:t>o</w:t>
-      </w:r>
-      <w:r>
-        <w:rPr>
-          <w:rStyle w:val="displayonly"/>
-          <w:lang w:val="en-US"/>
-        </w:rPr>
-        <w:t>f current Interactive Report</w:t>
-      </w:r>
-      <w:r>
-        <w:rPr>
-          <w:lang w:val="en-US"/>
-        </w:rPr>
-        <w:t>.</w:t>
-      </w:r>
-    </w:p>
-    <w:p>
-      <w:pPr>
-        <w:ind w:left="1701" w:right="282"/>
-        <w:rPr>
-          <w:lang w:val="en-US"/>
-        </w:rPr>
-      </w:pPr>
-      <w:r>
-        <w:rPr>
-          <w:noProof/>
-          <w:lang w:val="de-DE" w:eastAsia="de-DE"/>
-        </w:rPr>
-        <w:drawing>
-          <wp:inline distT="0" distB="0" distL="0" distR="0" wp14:anchorId="73062CC9" wp14:editId="4EF11E12">
-            <wp:extent cx="3190240" cy="921312"/>
-            <wp:effectExtent l="0" t="0" r="0" b="0"/>
-            <wp:docPr id="37" name="Grafik 37"/>
-            <wp:cNvGraphicFramePr>
-              <a:graphicFrameLocks xmlns:a="http://schemas.openxmlformats.org/drawingml/2006/main" noChangeAspect="1"/>
-            </wp:cNvGraphicFramePr>
-            <a:graphic xmlns:a="http://schemas.openxmlformats.org/drawingml/2006/main">
-              <a:graphicData uri="http://schemas.openxmlformats.org/drawingml/2006/picture">
-                <pic:pic xmlns:pic="http://schemas.openxmlformats.org/drawingml/2006/picture">
-                  <pic:nvPicPr>
-                    <pic:cNvPr id="16" name="E289699.tmp"/>
-                    <pic:cNvPicPr/>
-                  </pic:nvPicPr>
-                  <pic:blipFill rotWithShape="1">
-                    <a:blip r:embed="rId19">
-                      <a:extLst>
-                        <a:ext uri="{28A0092B-C50C-407E-A947-70E740481C1C}">
-                          <a14:useLocalDpi xmlns:a14="http://schemas.microsoft.com/office/drawing/2010/main" val="0"/>
-                        </a:ext>
-                      </a:extLst>
-                    </a:blip>
-                    <a:srcRect t="48145"/>
-                    <a:stretch/>
-                  </pic:blipFill>
-                  <pic:spPr bwMode="auto">
-                    <a:xfrm>
-                      <a:off x="0" y="0"/>
-                      <a:ext cx="3236788" cy="934755"/>
-                    </a:xfrm>
-                    <a:prstGeom prst="rect">
-                      <a:avLst/>
-                    </a:prstGeom>
-                    <a:ln>
-                      <a:noFill/>
-                    </a:ln>
-                    <a:extLst>
-                      <a:ext uri="{53640926-AAD7-44D8-BBD7-CCE9431645EC}">
-                        <a14:shadowObscured xmlns:a14="http://schemas.microsoft.com/office/drawing/2010/main"/>
-                      </a:ext>
-                    </a:extLst>
-                  </pic:spPr>
-                </pic:pic>
-              </a:graphicData>
-            </a:graphic>
-          </wp:inline>
-        </w:drawing>
-      </w:r>
-    </w:p>
-    <w:p>
-      <w:pPr>
-        <w:spacing w:after="0"/>
-        <w:ind w:left="1701" w:right="707"/>
-        <w:rPr>
-          <w:lang w:val="en-US"/>
-        </w:rPr>
-      </w:pPr>
-    </w:p>
-    <w:p>
-      <w:pPr>
-        <w:spacing w:after="0"/>
-        <w:rPr>
-          <w:lang w:val="en-US"/>
-        </w:rPr>
-      </w:pPr>
-    </w:p>
-    <w:p>
-      <w:pPr>
-        <w:spacing w:after="0" w:line="240" w:lineRule="auto"/>
-        <w:rPr>
-          <w:b/>
-          <w:sz w:val="28"/>
-          <w:szCs w:val="28"/>
-          <w:lang w:val="en-US"/>
-        </w:rPr>
-      </w:pPr>
-      <w:r>
-        <w:br w:type="page"/>
-      </w:r>
-    </w:p>
-    <w:p>
-      <w:pPr>
-        <w:pStyle w:val="Verzeichnis2"/>
-      </w:pPr>
-      <w:bookmarkStart w:id="23" w:name="_Toc421026483"/>
-      <w:r>
-        <w:lastRenderedPageBreak/>
-        <w:t>How to Enable Download-XLS Icon .</w:t>
-      </w:r>
-      <w:bookmarkEnd w:id="23"/>
-      <w:r>
-        <w:t xml:space="preserve"> </w:t>
-      </w:r>
-      <w:r>
-        <w:t xml:space="preserve"> </w:t>
-      </w:r>
-    </w:p>
-    <w:p>
-      <w:pPr>
-        <w:spacing w:after="0"/>
-        <w:rPr>
-          <w:lang w:val="en-US"/>
-        </w:rPr>
-      </w:pPr>
-    </w:p>
-    <w:p>
-      <w:pPr>
-        <w:pStyle w:val="Listenabsatz"/>
-        <w:numPr>
-          <w:ilvl w:val="0"/>
-          <w:numId w:val="6"/>
-        </w:numPr>
-        <w:spacing w:after="0"/>
-        <w:ind w:left="2268"/>
-        <w:rPr>
-          <w:lang w:val="en-US"/>
-        </w:rPr>
-      </w:pPr>
-      <w:r>
-        <w:rPr>
-          <w:lang w:val="en-US"/>
-        </w:rPr>
-        <w:t>Access the Administration Services home page</w:t>
-      </w:r>
-      <w:r>
-        <w:rPr>
-          <w:lang w:val="en-US"/>
-        </w:rPr>
-        <w:t xml:space="preserve"> (see </w:t>
-      </w:r>
-      <w:hyperlink r:id="rId32" w:anchor="AEADM168" w:history="1">
-        <w:r>
-          <w:rPr>
-            <w:rStyle w:val="Hyperlink"/>
-            <w:lang w:val="en-US"/>
-          </w:rPr>
-          <w:t>http://docs.oracle.com/cd/E11882_01/appdev.112/e12512/adm_login.htm#AEADM168</w:t>
-        </w:r>
-      </w:hyperlink>
-      <w:r>
-        <w:rPr>
-          <w:lang w:val="en-US"/>
-        </w:rPr>
-        <w:t>)</w:t>
-      </w:r>
-    </w:p>
-    <w:p>
-      <w:pPr>
-        <w:pStyle w:val="Listenabsatz"/>
-        <w:numPr>
-          <w:ilvl w:val="0"/>
-          <w:numId w:val="6"/>
-        </w:numPr>
-        <w:spacing w:after="0"/>
-        <w:ind w:left="2268"/>
-        <w:rPr>
-          <w:lang w:val="en-US"/>
-        </w:rPr>
-      </w:pPr>
-      <w:r>
-        <w:rPr>
-          <w:lang w:val="en-US"/>
-        </w:rPr>
-        <w:t>Select Manage Service</w:t>
-      </w:r>
-    </w:p>
-    <w:p>
-      <w:pPr>
-        <w:pStyle w:val="Listenabsatz"/>
-        <w:numPr>
-          <w:ilvl w:val="0"/>
-          <w:numId w:val="6"/>
-        </w:numPr>
-        <w:spacing w:after="0"/>
-        <w:ind w:left="2268"/>
-        <w:rPr>
-          <w:lang w:val="en-US"/>
-        </w:rPr>
-      </w:pPr>
-      <w:r>
-        <w:rPr>
-          <w:lang w:val="en-US"/>
-        </w:rPr>
-        <w:t>Select Instance Settings, under Manage Environment Settings</w:t>
-      </w:r>
-    </w:p>
-    <w:p>
-      <w:pPr>
-        <w:pStyle w:val="Listenabsatz"/>
-        <w:numPr>
-          <w:ilvl w:val="0"/>
-          <w:numId w:val="6"/>
-        </w:numPr>
-        <w:spacing w:after="0"/>
-        <w:ind w:left="2268"/>
-        <w:rPr>
-          <w:lang w:val="en-US"/>
-        </w:rPr>
-      </w:pPr>
-      <w:r>
-        <w:rPr>
-          <w:lang w:val="en-US"/>
-        </w:rPr>
-        <w:t xml:space="preserve">Click Report Printing to focus on just the Report Printing attributes </w:t>
-      </w:r>
-    </w:p>
-    <w:p>
-      <w:pPr>
-        <w:pStyle w:val="Listenabsatz"/>
-        <w:numPr>
-          <w:ilvl w:val="0"/>
-          <w:numId w:val="6"/>
-        </w:numPr>
-        <w:spacing w:after="0"/>
-        <w:ind w:left="2268"/>
-        <w:rPr>
-          <w:lang w:val="en-US"/>
-        </w:rPr>
-      </w:pPr>
-      <w:r>
-        <w:rPr>
-          <w:lang w:val="en-US"/>
-        </w:rPr>
-        <w:t xml:space="preserve">Now, specify the following attributes:    Oracle BI Publisher: </w:t>
-      </w:r>
-      <w:r>
-        <w:rPr>
-          <w:lang w:val="en-US"/>
-        </w:rPr>
-        <w:t xml:space="preserve"> </w:t>
-      </w:r>
-      <w:r>
-        <w:rPr>
-          <w:lang w:val="en-US"/>
-        </w:rPr>
-        <w:t>Advanced Support</w:t>
-      </w:r>
-    </w:p>
-    <w:p>
-      <w:pPr>
-        <w:pStyle w:val="Listenabsatz"/>
-        <w:numPr>
-          <w:ilvl w:val="0"/>
-          <w:numId w:val="6"/>
-        </w:numPr>
-        <w:spacing w:after="0"/>
-        <w:ind w:left="2268"/>
-        <w:rPr>
-          <w:lang w:val="en-US"/>
-        </w:rPr>
-      </w:pPr>
-      <w:r>
-        <w:rPr>
-          <w:lang w:val="en-US"/>
-        </w:rPr>
-        <w:t>Apply Changes.</w:t>
-      </w:r>
-    </w:p>
-    <w:p>
-      <w:pPr>
-        <w:spacing w:after="0"/>
-        <w:ind w:left="2268"/>
-        <w:rPr>
-          <w:b/>
-          <w:lang w:val="en-US"/>
-        </w:rPr>
-      </w:pPr>
-      <w:r>
-        <w:rPr>
-          <w:b/>
-          <w:lang w:val="en-US"/>
-        </w:rPr>
-        <w:t xml:space="preserve">! You </w:t>
-      </w:r>
-      <w:proofErr w:type="spellStart"/>
-      <w:r>
-        <w:rPr>
-          <w:b/>
-          <w:lang w:val="en-US"/>
-        </w:rPr>
-        <w:t>dot’need</w:t>
-      </w:r>
-      <w:proofErr w:type="spellEnd"/>
-      <w:r>
-        <w:rPr>
-          <w:b/>
-          <w:lang w:val="en-US"/>
-        </w:rPr>
-        <w:t xml:space="preserve"> installed BI Publisher, you just need to set this setting.</w:t>
-      </w:r>
-    </w:p>
-    <w:p>
-      <w:pPr>
-        <w:spacing w:after="0"/>
-        <w:ind w:left="2268"/>
-        <w:rPr>
-          <w:b/>
-          <w:lang w:val="en-US"/>
-        </w:rPr>
-      </w:pPr>
-    </w:p>
-    <w:p>
-      <w:pPr>
-        <w:spacing w:after="0"/>
-        <w:ind w:left="2268"/>
-        <w:rPr>
-          <w:b/>
-          <w:lang w:val="en-US"/>
-        </w:rPr>
-      </w:pPr>
-    </w:p>
-    <w:p>
-      <w:pPr>
-        <w:spacing w:after="0"/>
-        <w:rPr>
-          <w:lang w:val="en-US"/>
-        </w:rPr>
-      </w:pPr>
-    </w:p>
-    <w:p>
-      <w:pPr>
-        <w:spacing w:after="0"/>
-        <w:rPr>
-          <w:lang w:val="en-US"/>
-        </w:rPr>
-      </w:pPr>
+          <w:lang w:val="en-US"/>
+        </w:rPr>
+        <w:t>Expression to make column visible on export only.</w:t>
+      </w:r>
     </w:p>
     <w:sectPr>
-      <w:headerReference w:type="default" r:id="rId33"/>
-      <w:footerReference w:type="default" r:id="rId34"/>
+      <w:headerReference w:type="default" r:id="rId23"/>
+      <w:footerReference w:type="default" r:id="rId24"/>
       <w:pgSz w:w="11906" w:h="16838"/>
       <w:pgMar w:top="1417" w:right="0" w:bottom="1134" w:left="0" w:header="708" w:footer="708" w:gutter="0"/>
       <w:cols w:space="708"/>
@@ -9723,7 +6844,7 @@
         <w:noProof/>
         <w:lang w:val="en-US"/>
       </w:rPr>
-      <w:t>2</w:t>
+      <w:t>6</w:t>
     </w:r>
     <w:r>
       <w:rPr>
@@ -9787,17 +6908,8 @@
         <w:rFonts w:ascii="Arial Black" w:hAnsi="Arial Black"/>
         <w:lang w:val="en-US"/>
       </w:rPr>
-      <w:t xml:space="preserve">GPV Interactive Report to </w:t>
+      <w:t>GPV Interactive Report to MSExcel</w:t>
     </w:r>
-    <w:proofErr w:type="spellStart"/>
-    <w:r>
-      <w:rPr>
-        <w:rFonts w:ascii="Arial Black" w:hAnsi="Arial Black"/>
-        <w:lang w:val="en-US"/>
-      </w:rPr>
-      <w:t>MSExcel</w:t>
-    </w:r>
-    <w:proofErr w:type="spellEnd"/>
   </w:p>
   <w:p>
     <w:pPr>
@@ -9813,6 +6925,119 @@
 <file path=word/numbering.xml><?xml version="1.0" encoding="utf-8"?>
 <w:numbering xmlns:wpc="http://schemas.microsoft.com/office/word/2010/wordprocessingCanvas" xmlns:mc="http://schemas.openxmlformats.org/markup-compatibility/2006" xmlns:o="urn:schemas-microsoft-com:office:office" xmlns:r="http://schemas.openxmlformats.org/officeDocument/2006/relationships" xmlns:m="http://schemas.openxmlformats.org/officeDocument/2006/math" xmlns:v="urn:schemas-microsoft-com:vml" xmlns:wp14="http://schemas.microsoft.com/office/word/2010/wordprocessingDrawing" xmlns:wp="http://schemas.openxmlformats.org/drawingml/2006/wordprocessingDrawing" xmlns:w10="urn:schemas-microsoft-com:office:word" xmlns:w="http://schemas.openxmlformats.org/wordprocessingml/2006/main" xmlns:w14="http://schemas.microsoft.com/office/word/2010/wordml" xmlns:w15="http://schemas.microsoft.com/office/word/2012/wordml" xmlns:wpg="http://schemas.microsoft.com/office/word/2010/wordprocessingGroup" xmlns:wpi="http://schemas.microsoft.com/office/word/2010/wordprocessingInk" xmlns:wne="http://schemas.microsoft.com/office/word/2006/wordml" xmlns:wps="http://schemas.microsoft.com/office/word/2010/wordprocessingShape" mc:Ignorable="w14 w15 wp14">
   <w:abstractNum w:abstractNumId="0" w15:restartNumberingAfterBreak="0">
+    <w:nsid w:val="09E6697B"/>
+    <w:multiLevelType w:val="hybridMultilevel"/>
+    <w:tmpl w:val="E01ADCF0"/>
+    <w:lvl w:ilvl="0" w:tplc="04070001">
+      <w:start w:val="1"/>
+      <w:numFmt w:val="bullet"/>
+      <w:lvlText w:val=""/>
+      <w:lvlJc w:val="left"/>
+      <w:pPr>
+        <w:ind w:left="2421" w:hanging="360"/>
+      </w:pPr>
+      <w:rPr>
+        <w:rFonts w:ascii="Symbol" w:hAnsi="Symbol" w:hint="default"/>
+      </w:rPr>
+    </w:lvl>
+    <w:lvl w:ilvl="1" w:tplc="04070003" w:tentative="1">
+      <w:start w:val="1"/>
+      <w:numFmt w:val="bullet"/>
+      <w:lvlText w:val="o"/>
+      <w:lvlJc w:val="left"/>
+      <w:pPr>
+        <w:ind w:left="3141" w:hanging="360"/>
+      </w:pPr>
+      <w:rPr>
+        <w:rFonts w:ascii="Courier New" w:hAnsi="Courier New" w:cs="Courier New" w:hint="default"/>
+      </w:rPr>
+    </w:lvl>
+    <w:lvl w:ilvl="2" w:tplc="04070005" w:tentative="1">
+      <w:start w:val="1"/>
+      <w:numFmt w:val="bullet"/>
+      <w:lvlText w:val=""/>
+      <w:lvlJc w:val="left"/>
+      <w:pPr>
+        <w:ind w:left="3861" w:hanging="360"/>
+      </w:pPr>
+      <w:rPr>
+        <w:rFonts w:ascii="Wingdings" w:hAnsi="Wingdings" w:hint="default"/>
+      </w:rPr>
+    </w:lvl>
+    <w:lvl w:ilvl="3" w:tplc="04070001" w:tentative="1">
+      <w:start w:val="1"/>
+      <w:numFmt w:val="bullet"/>
+      <w:lvlText w:val=""/>
+      <w:lvlJc w:val="left"/>
+      <w:pPr>
+        <w:ind w:left="4581" w:hanging="360"/>
+      </w:pPr>
+      <w:rPr>
+        <w:rFonts w:ascii="Symbol" w:hAnsi="Symbol" w:hint="default"/>
+      </w:rPr>
+    </w:lvl>
+    <w:lvl w:ilvl="4" w:tplc="04070003" w:tentative="1">
+      <w:start w:val="1"/>
+      <w:numFmt w:val="bullet"/>
+      <w:lvlText w:val="o"/>
+      <w:lvlJc w:val="left"/>
+      <w:pPr>
+        <w:ind w:left="5301" w:hanging="360"/>
+      </w:pPr>
+      <w:rPr>
+        <w:rFonts w:ascii="Courier New" w:hAnsi="Courier New" w:cs="Courier New" w:hint="default"/>
+      </w:rPr>
+    </w:lvl>
+    <w:lvl w:ilvl="5" w:tplc="04070005" w:tentative="1">
+      <w:start w:val="1"/>
+      <w:numFmt w:val="bullet"/>
+      <w:lvlText w:val=""/>
+      <w:lvlJc w:val="left"/>
+      <w:pPr>
+        <w:ind w:left="6021" w:hanging="360"/>
+      </w:pPr>
+      <w:rPr>
+        <w:rFonts w:ascii="Wingdings" w:hAnsi="Wingdings" w:hint="default"/>
+      </w:rPr>
+    </w:lvl>
+    <w:lvl w:ilvl="6" w:tplc="04070001" w:tentative="1">
+      <w:start w:val="1"/>
+      <w:numFmt w:val="bullet"/>
+      <w:lvlText w:val=""/>
+      <w:lvlJc w:val="left"/>
+      <w:pPr>
+        <w:ind w:left="6741" w:hanging="360"/>
+      </w:pPr>
+      <w:rPr>
+        <w:rFonts w:ascii="Symbol" w:hAnsi="Symbol" w:hint="default"/>
+      </w:rPr>
+    </w:lvl>
+    <w:lvl w:ilvl="7" w:tplc="04070003" w:tentative="1">
+      <w:start w:val="1"/>
+      <w:numFmt w:val="bullet"/>
+      <w:lvlText w:val="o"/>
+      <w:lvlJc w:val="left"/>
+      <w:pPr>
+        <w:ind w:left="7461" w:hanging="360"/>
+      </w:pPr>
+      <w:rPr>
+        <w:rFonts w:ascii="Courier New" w:hAnsi="Courier New" w:cs="Courier New" w:hint="default"/>
+      </w:rPr>
+    </w:lvl>
+    <w:lvl w:ilvl="8" w:tplc="04070005" w:tentative="1">
+      <w:start w:val="1"/>
+      <w:numFmt w:val="bullet"/>
+      <w:lvlText w:val=""/>
+      <w:lvlJc w:val="left"/>
+      <w:pPr>
+        <w:ind w:left="8181" w:hanging="360"/>
+      </w:pPr>
+      <w:rPr>
+        <w:rFonts w:ascii="Wingdings" w:hAnsi="Wingdings" w:hint="default"/>
+      </w:rPr>
+    </w:lvl>
+  </w:abstractNum>
+  <w:abstractNum w:abstractNumId="1" w15:restartNumberingAfterBreak="0">
     <w:nsid w:val="1DB845CB"/>
     <w:multiLevelType w:val="hybridMultilevel"/>
     <w:tmpl w:val="C74C682A"/>
@@ -9925,7 +7150,7 @@
       </w:rPr>
     </w:lvl>
   </w:abstractNum>
-  <w:abstractNum w:abstractNumId="1" w15:restartNumberingAfterBreak="0">
+  <w:abstractNum w:abstractNumId="2" w15:restartNumberingAfterBreak="0">
     <w:nsid w:val="263F75F2"/>
     <w:multiLevelType w:val="hybridMultilevel"/>
     <w:tmpl w:val="44280F24"/>
@@ -10038,7 +7263,7 @@
       </w:rPr>
     </w:lvl>
   </w:abstractNum>
-  <w:abstractNum w:abstractNumId="2" w15:restartNumberingAfterBreak="0">
+  <w:abstractNum w:abstractNumId="3" w15:restartNumberingAfterBreak="0">
     <w:nsid w:val="28160FEB"/>
     <w:multiLevelType w:val="hybridMultilevel"/>
     <w:tmpl w:val="98B8402A"/>
@@ -10124,7 +7349,7 @@
       </w:pPr>
     </w:lvl>
   </w:abstractNum>
-  <w:abstractNum w:abstractNumId="3" w15:restartNumberingAfterBreak="0">
+  <w:abstractNum w:abstractNumId="4" w15:restartNumberingAfterBreak="0">
     <w:nsid w:val="2BDD0761"/>
     <w:multiLevelType w:val="hybridMultilevel"/>
     <w:tmpl w:val="8B9C7A84"/>
@@ -10237,7 +7462,7 @@
       </w:rPr>
     </w:lvl>
   </w:abstractNum>
-  <w:abstractNum w:abstractNumId="4" w15:restartNumberingAfterBreak="0">
+  <w:abstractNum w:abstractNumId="5" w15:restartNumberingAfterBreak="0">
     <w:nsid w:val="68D5090B"/>
     <w:multiLevelType w:val="hybridMultilevel"/>
     <w:tmpl w:val="0B82E4E8"/>
@@ -10326,7 +7551,7 @@
       </w:pPr>
     </w:lvl>
   </w:abstractNum>
-  <w:abstractNum w:abstractNumId="5" w15:restartNumberingAfterBreak="0">
+  <w:abstractNum w:abstractNumId="6" w15:restartNumberingAfterBreak="0">
     <w:nsid w:val="78C738E6"/>
     <w:multiLevelType w:val="hybridMultilevel"/>
     <w:tmpl w:val="D3BEC2CA"/>
@@ -10416,22 +7641,25 @@
     </w:lvl>
   </w:abstractNum>
   <w:num w:numId="1">
+    <w:abstractNumId w:val="2"/>
+  </w:num>
+  <w:num w:numId="2">
     <w:abstractNumId w:val="1"/>
   </w:num>
-  <w:num w:numId="2">
-    <w:abstractNumId w:val="0"/>
+  <w:num w:numId="3">
+    <w:abstractNumId w:val="6"/>
   </w:num>
-  <w:num w:numId="3">
+  <w:num w:numId="4">
+    <w:abstractNumId w:val="4"/>
+  </w:num>
+  <w:num w:numId="5">
     <w:abstractNumId w:val="5"/>
   </w:num>
-  <w:num w:numId="4">
+  <w:num w:numId="6">
     <w:abstractNumId w:val="3"/>
   </w:num>
-  <w:num w:numId="5">
-    <w:abstractNumId w:val="4"/>
-  </w:num>
-  <w:num w:numId="6">
-    <w:abstractNumId w:val="2"/>
+  <w:num w:numId="7">
+    <w:abstractNumId w:val="0"/>
   </w:num>
 </w:numbering>
 </file>
@@ -11137,13 +8365,14 @@
     <w:autoRedefine/>
     <w:uiPriority w:val="39"/>
     <w:locked/>
-    <w:rsid w:val="00F206FD"/>
+    <w:rsid w:val="000062C0"/>
     <w:pPr>
       <w:tabs>
         <w:tab w:val="right" w:leader="dot" w:pos="10773"/>
       </w:tabs>
       <w:spacing w:before="120" w:after="120" w:line="240" w:lineRule="auto"/>
       <w:ind w:left="1701" w:right="1134"/>
+      <w:outlineLvl w:val="0"/>
     </w:pPr>
     <w:rPr>
       <w:b/>
@@ -11157,7 +8386,7 @@
     <w:autoRedefine/>
     <w:uiPriority w:val="39"/>
     <w:locked/>
-    <w:rsid w:val="00195B32"/>
+    <w:rsid w:val="00173B7A"/>
     <w:pPr>
       <w:tabs>
         <w:tab w:val="right" w:leader="dot" w:pos="10773"/>
@@ -11168,8 +8397,8 @@
     </w:pPr>
     <w:rPr>
       <w:b/>
-      <w:sz w:val="28"/>
-      <w:szCs w:val="28"/>
+      <w:sz w:val="32"/>
+      <w:szCs w:val="32"/>
       <w:lang w:val="en-US"/>
     </w:rPr>
   </w:style>
@@ -11596,7 +8825,7 @@
 </file>
 
 <file path=customXml/itemProps1.xml><?xml version="1.0" encoding="utf-8"?>
-<ds:datastoreItem xmlns:ds="http://schemas.openxmlformats.org/officeDocument/2006/customXml" ds:itemID="{3D2C4B3E-E19A-4835-A20D-99461C0BA330}">
+<ds:datastoreItem xmlns:ds="http://schemas.openxmlformats.org/officeDocument/2006/customXml" ds:itemID="{1CCF8FBC-30F0-46F4-8790-A4FA4761F519}">
   <ds:schemaRefs>
     <ds:schemaRef ds:uri="http://schemas.openxmlformats.org/officeDocument/2006/bibliography"/>
   </ds:schemaRefs>

--- a/instructions.docx
+++ b/instructions.docx
@@ -1494,6 +1494,7 @@
           <w:bCs/>
           <w:lang w:val="de-DE"/>
         </w:rPr>
+        <w:lastRenderedPageBreak/>
         <w:fldChar w:fldCharType="end"/>
       </w:r>
     </w:p>
@@ -2738,7 +2739,6 @@
           </mc:Fallback>
         </mc:AlternateContent>
       </w:r>
-      <w:bookmarkStart w:id="8" w:name="_GoBack"/>
       <w:r>
         <w:rPr>
           <w:rFonts w:ascii="Calibri" w:hAnsi="Calibri" w:cs="Calibri"/>
@@ -2789,7 +2789,6 @@
           </wp:inline>
         </w:drawing>
       </w:r>
-      <w:bookmarkEnd w:id="8"/>
     </w:p>
     <w:p>
       <w:pPr>
@@ -3196,6 +3195,9 @@
         </w:rPr>
       </w:pPr>
       <w:r>
+        <w:rPr>
+          <w:lang w:val="en-US"/>
+        </w:rPr>
         <w:br w:type="page"/>
       </w:r>
     </w:p>
@@ -3203,12 +3205,12 @@
       <w:pPr>
         <w:pStyle w:val="Verzeichnis2"/>
       </w:pPr>
-      <w:bookmarkStart w:id="9" w:name="_Toc445738191"/>
+      <w:bookmarkStart w:id="8" w:name="_Toc445738191"/>
       <w:r>
         <w:lastRenderedPageBreak/>
         <w:t>Install plugin</w:t>
       </w:r>
-      <w:bookmarkEnd w:id="9"/>
+      <w:bookmarkEnd w:id="8"/>
       <w:r>
         <w:t xml:space="preserve"> </w:t>
       </w:r>
@@ -3282,47 +3284,7 @@
             <w:szCs w:val="22"/>
             <w:lang w:val="en-US"/>
           </w:rPr>
-          <w:t>Here</w:t>
-        </w:r>
-        <w:r>
-          <w:rPr>
-            <w:rStyle w:val="Hyperlink"/>
-            <w:rFonts w:ascii="Calibri" w:hAnsi="Calibri" w:cs="Calibri"/>
-            <w:sz w:val="22"/>
-            <w:szCs w:val="22"/>
-            <w:lang w:val="en-US"/>
-          </w:rPr>
-          <w:t>f</w:t>
-        </w:r>
-        <w:r>
-          <w:rPr>
-            <w:rStyle w:val="Hyperlink"/>
-            <w:rFonts w:ascii="Calibri" w:hAnsi="Calibri" w:cs="Calibri"/>
-            <w:sz w:val="22"/>
-            <w:szCs w:val="22"/>
-            <w:lang w:val="en-US"/>
-          </w:rPr>
-          <w:t>r</w:t>
-        </w:r>
-        <w:r>
-          <w:rPr>
-            <w:rStyle w:val="Hyperlink"/>
-            <w:rFonts w:ascii="Calibri" w:hAnsi="Calibri" w:cs="Calibri"/>
-            <w:sz w:val="22"/>
-            <w:szCs w:val="22"/>
-            <w:lang w:val="en-US"/>
-          </w:rPr>
-          <w:t>o</w:t>
-        </w:r>
-        <w:r>
-          <w:rPr>
-            <w:rStyle w:val="Hyperlink"/>
-            <w:rFonts w:ascii="Calibri" w:hAnsi="Calibri" w:cs="Calibri"/>
-            <w:sz w:val="22"/>
-            <w:szCs w:val="22"/>
-            <w:lang w:val="en-US"/>
-          </w:rPr>
-          <w:t>m</w:t>
+          <w:t>Herefrom</w:t>
         </w:r>
       </w:hyperlink>
       <w:r>
@@ -3405,11 +3367,11 @@
       <w:pPr>
         <w:pStyle w:val="Verzeichnis2"/>
       </w:pPr>
-      <w:bookmarkStart w:id="10" w:name="_Toc445738192"/>
+      <w:bookmarkStart w:id="9" w:name="_Toc445738192"/>
       <w:r>
         <w:t>Using in your application</w:t>
       </w:r>
-      <w:bookmarkEnd w:id="10"/>
+      <w:bookmarkEnd w:id="9"/>
     </w:p>
     <w:p>
       <w:pPr>
@@ -4166,6 +4128,7 @@
           <w:rFonts w:cs="Calibri"/>
           <w:lang w:val="en-US"/>
         </w:rPr>
+        <w:lastRenderedPageBreak/>
         <w:t>Plugin is ready to use</w:t>
       </w:r>
       <w:r>
@@ -4206,7 +4169,7 @@
           <w:lang w:val="en-US"/>
         </w:rPr>
       </w:pPr>
-      <w:bookmarkStart w:id="11" w:name="_Toc445738193"/>
+      <w:bookmarkStart w:id="10" w:name="_Toc445738193"/>
       <w:r>
         <w:rPr>
           <w:rFonts w:cs="Calibri"/>
@@ -4217,7 +4180,7 @@
         </w:rPr>
         <w:t>How it works</w:t>
       </w:r>
-      <w:bookmarkEnd w:id="11"/>
+      <w:bookmarkEnd w:id="10"/>
     </w:p>
     <w:p>
       <w:pPr>
@@ -4247,28 +4210,7 @@
           <w:rFonts w:cs="Calibri"/>
           <w:lang w:val="en-US"/>
         </w:rPr>
-        <w:t>Plugin add “Download XLSX” Icon to the “Download menu”. By</w:t>
-      </w:r>
-      <w:r>
-        <w:rPr>
-          <w:rFonts w:cs="Calibri"/>
-          <w:lang w:val="en-US"/>
-        </w:rPr>
-        <w:t xml:space="preserve"> pressing on this icon user get</w:t>
-      </w:r>
-      <w:r>
-        <w:rPr>
-          <w:rFonts w:cs="Calibri"/>
-          <w:lang w:val="en-US"/>
-        </w:rPr>
-        <w:t xml:space="preserve"> an </w:t>
-      </w:r>
-      <w:r>
-        <w:rPr>
-          <w:rFonts w:cs="Calibri"/>
-          <w:lang w:val="en-US"/>
-        </w:rPr>
-        <w:t>XLSX-file.</w:t>
+        <w:t>Plugin add “Download XLSX” Icon to the “Download menu”. By pressing on this icon user get an XLSX-file.</w:t>
       </w:r>
     </w:p>
     <w:p>
@@ -4524,7 +4466,7 @@
           <w:lang w:val="en-US"/>
         </w:rPr>
       </w:pPr>
-      <w:bookmarkStart w:id="12" w:name="_Toc445738194"/>
+      <w:bookmarkStart w:id="11" w:name="_Toc445738194"/>
       <w:r>
         <w:rPr>
           <w:rFonts w:cs="Calibri"/>
@@ -4555,7 +4497,7 @@
         </w:rPr>
         <w:t>lein (commi235).</w:t>
       </w:r>
-      <w:bookmarkEnd w:id="12"/>
+      <w:bookmarkEnd w:id="11"/>
     </w:p>
     <w:p>
       <w:pPr>
@@ -4704,7 +4646,7 @@
           <w:lang w:val="en-US"/>
         </w:rPr>
       </w:pPr>
-      <w:bookmarkStart w:id="13" w:name="_Toc445738195"/>
+      <w:bookmarkStart w:id="12" w:name="_Toc445738195"/>
       <w:r>
         <w:rPr>
           <w:lang w:val="en-US"/>
@@ -4712,23 +4654,23 @@
         <w:lastRenderedPageBreak/>
         <w:t>Configuration Settings</w:t>
       </w:r>
+      <w:bookmarkEnd w:id="12"/>
+      <w:r>
+        <w:rPr>
+          <w:lang w:val="en-US"/>
+        </w:rPr>
+        <w:t xml:space="preserve"> </w:t>
+      </w:r>
+    </w:p>
+    <w:p>
+      <w:pPr>
+        <w:pStyle w:val="Verzeichnis2"/>
+      </w:pPr>
+      <w:bookmarkStart w:id="13" w:name="_Toc445738196"/>
+      <w:r>
+        <w:t>Return Data</w:t>
+      </w:r>
       <w:bookmarkEnd w:id="13"/>
-      <w:r>
-        <w:rPr>
-          <w:lang w:val="en-US"/>
-        </w:rPr>
-        <w:t xml:space="preserve"> </w:t>
-      </w:r>
-    </w:p>
-    <w:p>
-      <w:pPr>
-        <w:pStyle w:val="Verzeichnis2"/>
-      </w:pPr>
-      <w:bookmarkStart w:id="14" w:name="_Toc445738196"/>
-      <w:r>
-        <w:t>Return Data</w:t>
-      </w:r>
-      <w:bookmarkEnd w:id="14"/>
     </w:p>
     <w:p>
       <w:pPr>
@@ -4879,11 +4821,11 @@
       <w:pPr>
         <w:pStyle w:val="Verzeichnis2"/>
       </w:pPr>
-      <w:bookmarkStart w:id="15" w:name="_Toc445738197"/>
+      <w:bookmarkStart w:id="14" w:name="_Toc445738197"/>
       <w:r>
         <w:t>Maximum Rows</w:t>
       </w:r>
-      <w:bookmarkEnd w:id="15"/>
+      <w:bookmarkEnd w:id="14"/>
     </w:p>
     <w:p>
       <w:pPr>
@@ -5147,7 +5089,7 @@
           <w:lang w:val="en-US"/>
         </w:rPr>
       </w:pPr>
-      <w:bookmarkStart w:id="16" w:name="_Toc445738198"/>
+      <w:bookmarkStart w:id="15" w:name="_Toc445738198"/>
       <w:r>
         <w:rPr>
           <w:rFonts w:asciiTheme="minorHAnsi" w:hAnsiTheme="minorHAnsi"/>
@@ -5159,7 +5101,7 @@
         </w:rPr>
         <w:t>Add Download XLSX Icon to “Download Dialog”</w:t>
       </w:r>
-      <w:bookmarkEnd w:id="16"/>
+      <w:bookmarkEnd w:id="15"/>
     </w:p>
     <w:p>
       <w:pPr>
@@ -5474,7 +5416,7 @@
           <w:lang w:val="en-US"/>
         </w:rPr>
       </w:pPr>
-      <w:bookmarkStart w:id="17" w:name="_Toc445738199"/>
+      <w:bookmarkStart w:id="16" w:name="_Toc445738199"/>
       <w:r>
         <w:rPr>
           <w:rFonts w:ascii="Calibri" w:hAnsi="Calibri"/>
@@ -5486,23 +5428,23 @@
         <w:lastRenderedPageBreak/>
         <w:t>FAQ (How to)</w:t>
       </w:r>
+      <w:bookmarkEnd w:id="16"/>
+    </w:p>
+    <w:p>
+      <w:pPr>
+        <w:pStyle w:val="Verzeichnis2"/>
+      </w:pPr>
+      <w:bookmarkStart w:id="17" w:name="_Toc445738200"/>
+      <w:r>
+        <w:t xml:space="preserve">Replace default file name (Excel.xlsx) to </w:t>
+      </w:r>
+      <w:r>
+        <w:t xml:space="preserve">the </w:t>
+      </w:r>
+      <w:r>
+        <w:t>custom file name</w:t>
+      </w:r>
       <w:bookmarkEnd w:id="17"/>
-    </w:p>
-    <w:p>
-      <w:pPr>
-        <w:pStyle w:val="Verzeichnis2"/>
-      </w:pPr>
-      <w:bookmarkStart w:id="18" w:name="_Toc445738200"/>
-      <w:r>
-        <w:t xml:space="preserve">Replace default file name (Excel.xlsx) to </w:t>
-      </w:r>
-      <w:r>
-        <w:t xml:space="preserve">the </w:t>
-      </w:r>
-      <w:r>
-        <w:t>custom file name</w:t>
-      </w:r>
-      <w:bookmarkEnd w:id="18"/>
     </w:p>
     <w:p>
       <w:pPr>
@@ -5747,11 +5689,11 @@
       <w:pPr>
         <w:pStyle w:val="Verzeichnis2"/>
       </w:pPr>
-      <w:bookmarkStart w:id="19" w:name="_Toc445738201"/>
+      <w:bookmarkStart w:id="18" w:name="_Toc445738201"/>
       <w:r>
         <w:t>Easy implement this functionality to all Interactive report in your application</w:t>
       </w:r>
-      <w:bookmarkEnd w:id="19"/>
+      <w:bookmarkEnd w:id="18"/>
     </w:p>
     <w:p>
       <w:pPr>
@@ -5835,11 +5777,11 @@
       <w:pPr>
         <w:pStyle w:val="Verzeichnis2"/>
       </w:pPr>
-      <w:bookmarkStart w:id="20" w:name="_Toc445738202"/>
+      <w:bookmarkStart w:id="19" w:name="_Toc445738202"/>
       <w:r>
         <w:t>Adding custom download button</w:t>
       </w:r>
-      <w:bookmarkEnd w:id="20"/>
+      <w:bookmarkEnd w:id="19"/>
     </w:p>
     <w:p>
       <w:pPr>
@@ -6349,11 +6291,11 @@
       <w:pPr>
         <w:pStyle w:val="Verzeichnis2"/>
       </w:pPr>
-      <w:bookmarkStart w:id="21" w:name="_Toc445738203"/>
+      <w:bookmarkStart w:id="20" w:name="_Toc445738203"/>
       <w:r>
         <w:t>How to exclude reports columns from export/make columns that are visible in Excel but not visible in Interactive Report</w:t>
       </w:r>
-      <w:bookmarkEnd w:id="21"/>
+      <w:bookmarkEnd w:id="20"/>
     </w:p>
     <w:p>
       <w:pPr>
@@ -6559,7 +6501,7 @@
           <w:i/>
           <w:lang w:val="en-US"/>
         </w:rPr>
-        <w:t>‘PLUGIN</w:t>
+        <w:t>'</w:t>
       </w:r>
       <w:r>
         <w:rPr>
@@ -6567,6 +6509,14 @@
           <w:i/>
           <w:lang w:val="en-US"/>
         </w:rPr>
+        <w:t>PLUGIN</w:t>
+      </w:r>
+      <w:r>
+        <w:rPr>
+          <w:b/>
+          <w:i/>
+          <w:lang w:val="en-US"/>
+        </w:rPr>
         <w:t>%'</w:t>
       </w:r>
       <w:r>
@@ -6617,7 +6567,17 @@
           <w:i/>
           <w:lang w:val="en-US"/>
         </w:rPr>
-        <w:t>‘PLUGIN</w:t>
+        <w:t>'</w:t>
+      </w:r>
+      <w:bookmarkStart w:id="21" w:name="_GoBack"/>
+      <w:bookmarkEnd w:id="21"/>
+      <w:r>
+        <w:rPr>
+          <w:b/>
+          <w:i/>
+          <w:lang w:val="en-US"/>
+        </w:rPr>
+        <w:t>PLUGIN</w:t>
       </w:r>
       <w:r>
         <w:rPr>
@@ -6844,7 +6804,7 @@
         <w:noProof/>
         <w:lang w:val="en-US"/>
       </w:rPr>
-      <w:t>6</w:t>
+      <w:t>10</w:t>
     </w:r>
     <w:r>
       <w:rPr>
@@ -8825,7 +8785,7 @@
 </file>
 
 <file path=customXml/itemProps1.xml><?xml version="1.0" encoding="utf-8"?>
-<ds:datastoreItem xmlns:ds="http://schemas.openxmlformats.org/officeDocument/2006/customXml" ds:itemID="{1CCF8FBC-30F0-46F4-8790-A4FA4761F519}">
+<ds:datastoreItem xmlns:ds="http://schemas.openxmlformats.org/officeDocument/2006/customXml" ds:itemID="{3E94E21A-3ADF-4627-ACFD-931158822503}">
   <ds:schemaRefs>
     <ds:schemaRef ds:uri="http://schemas.openxmlformats.org/officeDocument/2006/bibliography"/>
   </ds:schemaRefs>

--- a/instructions.docx
+++ b/instructions.docx
@@ -11,6 +11,8 @@
           <w:szCs w:val="48"/>
         </w:rPr>
       </w:pPr>
+      <w:bookmarkStart w:id="0" w:name="_GoBack"/>
+      <w:bookmarkEnd w:id="0"/>
       <w:r>
         <w:rPr>
           <w:sz w:val="48"/>
@@ -27,8 +29,9 @@
           <w:rFonts w:asciiTheme="minorHAnsi" w:eastAsiaTheme="minorEastAsia" w:hAnsiTheme="minorHAnsi" w:cstheme="minorBidi"/>
           <w:b w:val="0"/>
           <w:noProof/>
-          <w:sz w:val="22"/>
-          <w:lang w:val="de-DE" w:eastAsia="de-DE"/>
+          <w:sz w:val="24"/>
+          <w:szCs w:val="24"/>
+          <w:lang w:val="en-US"/>
         </w:rPr>
       </w:pPr>
       <w:r>
@@ -40,7 +43,7 @@
       <w:r>
         <w:fldChar w:fldCharType="separate"/>
       </w:r>
-      <w:hyperlink w:anchor="_Toc445738183" w:history="1">
+      <w:hyperlink w:anchor="_Toc463447910" w:history="1">
         <w:r>
           <w:rPr>
             <w:rStyle w:val="Hyperlink"/>
@@ -68,7 +71,7 @@
             <w:noProof/>
             <w:webHidden/>
           </w:rPr>
-          <w:instrText xml:space="preserve"> PAGEREF _Toc445738183 \h </w:instrText>
+          <w:instrText xml:space="preserve"> PAGEREF _Toc463447910 \h </w:instrText>
         </w:r>
         <w:r>
           <w:rPr>
@@ -106,11 +109,12 @@
           <w:rFonts w:asciiTheme="minorHAnsi" w:eastAsiaTheme="minorEastAsia" w:hAnsiTheme="minorHAnsi" w:cstheme="minorBidi"/>
           <w:b w:val="0"/>
           <w:noProof/>
-          <w:sz w:val="22"/>
-          <w:lang w:val="de-DE" w:eastAsia="de-DE"/>
-        </w:rPr>
-      </w:pPr>
-      <w:hyperlink w:anchor="_Toc445738184" w:history="1">
+          <w:sz w:val="24"/>
+          <w:szCs w:val="24"/>
+          <w:lang w:val="en-US"/>
+        </w:rPr>
+      </w:pPr>
+      <w:hyperlink w:anchor="_Toc463447911" w:history="1">
         <w:r>
           <w:rPr>
             <w:rStyle w:val="Hyperlink"/>
@@ -137,7 +141,7 @@
             <w:noProof/>
             <w:webHidden/>
           </w:rPr>
-          <w:instrText xml:space="preserve"> PAGEREF _Toc445738184 \h </w:instrText>
+          <w:instrText xml:space="preserve"> PAGEREF _Toc463447911 \h </w:instrText>
         </w:r>
         <w:r>
           <w:rPr>
@@ -175,11 +179,12 @@
           <w:rFonts w:asciiTheme="minorHAnsi" w:eastAsiaTheme="minorEastAsia" w:hAnsiTheme="minorHAnsi" w:cstheme="minorBidi"/>
           <w:b w:val="0"/>
           <w:noProof/>
-          <w:sz w:val="22"/>
-          <w:lang w:val="de-DE" w:eastAsia="de-DE"/>
-        </w:rPr>
-      </w:pPr>
-      <w:hyperlink w:anchor="_Toc445738185" w:history="1">
+          <w:sz w:val="24"/>
+          <w:szCs w:val="24"/>
+          <w:lang w:val="en-US"/>
+        </w:rPr>
+      </w:pPr>
+      <w:hyperlink w:anchor="_Toc463447912" w:history="1">
         <w:r>
           <w:rPr>
             <w:rStyle w:val="Hyperlink"/>
@@ -206,7 +211,7 @@
             <w:noProof/>
             <w:webHidden/>
           </w:rPr>
-          <w:instrText xml:space="preserve"> PAGEREF _Toc445738185 \h </w:instrText>
+          <w:instrText xml:space="preserve"> PAGEREF _Toc463447912 \h </w:instrText>
         </w:r>
         <w:r>
           <w:rPr>
@@ -244,11 +249,12 @@
           <w:rFonts w:asciiTheme="minorHAnsi" w:eastAsiaTheme="minorEastAsia" w:hAnsiTheme="minorHAnsi" w:cstheme="minorBidi"/>
           <w:b w:val="0"/>
           <w:noProof/>
-          <w:sz w:val="22"/>
-          <w:lang w:val="de-DE" w:eastAsia="de-DE"/>
-        </w:rPr>
-      </w:pPr>
-      <w:hyperlink w:anchor="_Toc445738186" w:history="1">
+          <w:sz w:val="24"/>
+          <w:szCs w:val="24"/>
+          <w:lang w:val="en-US"/>
+        </w:rPr>
+      </w:pPr>
+      <w:hyperlink w:anchor="_Toc463447913" w:history="1">
         <w:r>
           <w:rPr>
             <w:rStyle w:val="Hyperlink"/>
@@ -275,7 +281,7 @@
             <w:noProof/>
             <w:webHidden/>
           </w:rPr>
-          <w:instrText xml:space="preserve"> PAGEREF _Toc445738186 \h </w:instrText>
+          <w:instrText xml:space="preserve"> PAGEREF _Toc463447913 \h </w:instrText>
         </w:r>
         <w:r>
           <w:rPr>
@@ -313,11 +319,12 @@
           <w:rFonts w:asciiTheme="minorHAnsi" w:eastAsiaTheme="minorEastAsia" w:hAnsiTheme="minorHAnsi" w:cstheme="minorBidi"/>
           <w:b w:val="0"/>
           <w:noProof/>
-          <w:sz w:val="22"/>
-          <w:lang w:val="de-DE" w:eastAsia="de-DE"/>
-        </w:rPr>
-      </w:pPr>
-      <w:hyperlink w:anchor="_Toc445738187" w:history="1">
+          <w:sz w:val="24"/>
+          <w:szCs w:val="24"/>
+          <w:lang w:val="en-US"/>
+        </w:rPr>
+      </w:pPr>
+      <w:hyperlink w:anchor="_Toc463447914" w:history="1">
         <w:r>
           <w:rPr>
             <w:rStyle w:val="Hyperlink"/>
@@ -344,7 +351,7 @@
             <w:noProof/>
             <w:webHidden/>
           </w:rPr>
-          <w:instrText xml:space="preserve"> PAGEREF _Toc445738187 \h </w:instrText>
+          <w:instrText xml:space="preserve"> PAGEREF _Toc463447914 \h </w:instrText>
         </w:r>
         <w:r>
           <w:rPr>
@@ -382,11 +389,12 @@
           <w:rFonts w:asciiTheme="minorHAnsi" w:eastAsiaTheme="minorEastAsia" w:hAnsiTheme="minorHAnsi" w:cstheme="minorBidi"/>
           <w:b w:val="0"/>
           <w:noProof/>
-          <w:sz w:val="22"/>
-          <w:lang w:val="de-DE" w:eastAsia="de-DE"/>
-        </w:rPr>
-      </w:pPr>
-      <w:hyperlink w:anchor="_Toc445738188" w:history="1">
+          <w:sz w:val="24"/>
+          <w:szCs w:val="24"/>
+          <w:lang w:val="en-US"/>
+        </w:rPr>
+      </w:pPr>
+      <w:hyperlink w:anchor="_Toc463447915" w:history="1">
         <w:r>
           <w:rPr>
             <w:rStyle w:val="Hyperlink"/>
@@ -413,7 +421,7 @@
             <w:noProof/>
             <w:webHidden/>
           </w:rPr>
-          <w:instrText xml:space="preserve"> PAGEREF _Toc445738188 \h </w:instrText>
+          <w:instrText xml:space="preserve"> PAGEREF _Toc463447915 \h </w:instrText>
         </w:r>
         <w:r>
           <w:rPr>
@@ -451,11 +459,12 @@
           <w:rFonts w:asciiTheme="minorHAnsi" w:eastAsiaTheme="minorEastAsia" w:hAnsiTheme="minorHAnsi" w:cstheme="minorBidi"/>
           <w:b w:val="0"/>
           <w:noProof/>
-          <w:sz w:val="22"/>
-          <w:lang w:val="de-DE" w:eastAsia="de-DE"/>
-        </w:rPr>
-      </w:pPr>
-      <w:hyperlink w:anchor="_Toc445738189" w:history="1">
+          <w:sz w:val="24"/>
+          <w:szCs w:val="24"/>
+          <w:lang w:val="en-US"/>
+        </w:rPr>
+      </w:pPr>
+      <w:hyperlink w:anchor="_Toc463447916" w:history="1">
         <w:r>
           <w:rPr>
             <w:rStyle w:val="Hyperlink"/>
@@ -483,7 +492,7 @@
             <w:noProof/>
             <w:webHidden/>
           </w:rPr>
-          <w:instrText xml:space="preserve"> PAGEREF _Toc445738189 \h </w:instrText>
+          <w:instrText xml:space="preserve"> PAGEREF _Toc463447916 \h </w:instrText>
         </w:r>
         <w:r>
           <w:rPr>
@@ -521,17 +530,18 @@
           <w:rFonts w:asciiTheme="minorHAnsi" w:eastAsiaTheme="minorEastAsia" w:hAnsiTheme="minorHAnsi" w:cstheme="minorBidi"/>
           <w:b w:val="0"/>
           <w:noProof/>
-          <w:sz w:val="22"/>
-          <w:lang w:val="de-DE" w:eastAsia="de-DE"/>
-        </w:rPr>
-      </w:pPr>
-      <w:hyperlink w:anchor="_Toc445738190" w:history="1">
+          <w:sz w:val="24"/>
+          <w:szCs w:val="24"/>
+          <w:lang w:val="en-US"/>
+        </w:rPr>
+      </w:pPr>
+      <w:hyperlink w:anchor="_Toc463447917" w:history="1">
         <w:r>
           <w:rPr>
             <w:rStyle w:val="Hyperlink"/>
             <w:noProof/>
           </w:rPr>
-          <w:t>Install required package</w:t>
+          <w:t>Install required packages</w:t>
         </w:r>
         <w:r>
           <w:rPr>
@@ -552,7 +562,7 @@
             <w:noProof/>
             <w:webHidden/>
           </w:rPr>
-          <w:instrText xml:space="preserve"> PAGEREF _Toc445738190 \h </w:instrText>
+          <w:instrText xml:space="preserve"> PAGEREF _Toc463447917 \h </w:instrText>
         </w:r>
         <w:r>
           <w:rPr>
@@ -590,11 +600,12 @@
           <w:rFonts w:asciiTheme="minorHAnsi" w:eastAsiaTheme="minorEastAsia" w:hAnsiTheme="minorHAnsi" w:cstheme="minorBidi"/>
           <w:b w:val="0"/>
           <w:noProof/>
-          <w:sz w:val="22"/>
-          <w:lang w:val="de-DE" w:eastAsia="de-DE"/>
-        </w:rPr>
-      </w:pPr>
-      <w:hyperlink w:anchor="_Toc445738191" w:history="1">
+          <w:sz w:val="24"/>
+          <w:szCs w:val="24"/>
+          <w:lang w:val="en-US"/>
+        </w:rPr>
+      </w:pPr>
+      <w:hyperlink w:anchor="_Toc463447918" w:history="1">
         <w:r>
           <w:rPr>
             <w:rStyle w:val="Hyperlink"/>
@@ -621,7 +632,7 @@
             <w:noProof/>
             <w:webHidden/>
           </w:rPr>
-          <w:instrText xml:space="preserve"> PAGEREF _Toc445738191 \h </w:instrText>
+          <w:instrText xml:space="preserve"> PAGEREF _Toc463447918 \h </w:instrText>
         </w:r>
         <w:r>
           <w:rPr>
@@ -659,11 +670,12 @@
           <w:rFonts w:asciiTheme="minorHAnsi" w:eastAsiaTheme="minorEastAsia" w:hAnsiTheme="minorHAnsi" w:cstheme="minorBidi"/>
           <w:b w:val="0"/>
           <w:noProof/>
-          <w:sz w:val="22"/>
-          <w:lang w:val="de-DE" w:eastAsia="de-DE"/>
-        </w:rPr>
-      </w:pPr>
-      <w:hyperlink w:anchor="_Toc445738192" w:history="1">
+          <w:sz w:val="24"/>
+          <w:szCs w:val="24"/>
+          <w:lang w:val="en-US"/>
+        </w:rPr>
+      </w:pPr>
+      <w:hyperlink w:anchor="_Toc463447919" w:history="1">
         <w:r>
           <w:rPr>
             <w:rStyle w:val="Hyperlink"/>
@@ -690,7 +702,7 @@
             <w:noProof/>
             <w:webHidden/>
           </w:rPr>
-          <w:instrText xml:space="preserve"> PAGEREF _Toc445738192 \h </w:instrText>
+          <w:instrText xml:space="preserve"> PAGEREF _Toc463447919 \h </w:instrText>
         </w:r>
         <w:r>
           <w:rPr>
@@ -728,11 +740,12 @@
           <w:rFonts w:asciiTheme="minorHAnsi" w:eastAsiaTheme="minorEastAsia" w:hAnsiTheme="minorHAnsi" w:cstheme="minorBidi"/>
           <w:b w:val="0"/>
           <w:noProof/>
-          <w:sz w:val="22"/>
-          <w:lang w:val="de-DE" w:eastAsia="de-DE"/>
-        </w:rPr>
-      </w:pPr>
-      <w:hyperlink w:anchor="_Toc445738193" w:history="1">
+          <w:sz w:val="24"/>
+          <w:szCs w:val="24"/>
+          <w:lang w:val="en-US"/>
+        </w:rPr>
+      </w:pPr>
+      <w:hyperlink w:anchor="_Toc463447920" w:history="1">
         <w:r>
           <w:rPr>
             <w:rStyle w:val="Hyperlink"/>
@@ -761,7 +774,7 @@
             <w:noProof/>
             <w:webHidden/>
           </w:rPr>
-          <w:instrText xml:space="preserve"> PAGEREF _Toc445738193 \h </w:instrText>
+          <w:instrText xml:space="preserve"> PAGEREF _Toc463447920 \h </w:instrText>
         </w:r>
         <w:r>
           <w:rPr>
@@ -799,11 +812,12 @@
           <w:rFonts w:asciiTheme="minorHAnsi" w:eastAsiaTheme="minorEastAsia" w:hAnsiTheme="minorHAnsi" w:cstheme="minorBidi"/>
           <w:b w:val="0"/>
           <w:noProof/>
-          <w:sz w:val="22"/>
-          <w:lang w:val="de-DE" w:eastAsia="de-DE"/>
-        </w:rPr>
-      </w:pPr>
-      <w:hyperlink w:anchor="_Toc445738194" w:history="1">
+          <w:sz w:val="24"/>
+          <w:szCs w:val="24"/>
+          <w:lang w:val="en-US"/>
+        </w:rPr>
+      </w:pPr>
+      <w:hyperlink w:anchor="_Toc463447921" w:history="1">
         <w:r>
           <w:rPr>
             <w:rStyle w:val="Hyperlink"/>
@@ -811,7 +825,7 @@
             <w:noProof/>
             <w:lang w:val="en-US"/>
           </w:rPr>
-          <w:t>Installing separate rendering engine from Moritz Klein (commi235).</w:t>
+          <w:t>Installing a separate rendering engine from Moritz Klein (commi235).</w:t>
         </w:r>
         <w:r>
           <w:rPr>
@@ -832,7 +846,7 @@
             <w:noProof/>
             <w:webHidden/>
           </w:rPr>
-          <w:instrText xml:space="preserve"> PAGEREF _Toc445738194 \h </w:instrText>
+          <w:instrText xml:space="preserve"> PAGEREF _Toc463447921 \h </w:instrText>
         </w:r>
         <w:r>
           <w:rPr>
@@ -870,11 +884,12 @@
           <w:rFonts w:asciiTheme="minorHAnsi" w:eastAsiaTheme="minorEastAsia" w:hAnsiTheme="minorHAnsi" w:cstheme="minorBidi"/>
           <w:b w:val="0"/>
           <w:noProof/>
-          <w:sz w:val="22"/>
-          <w:lang w:val="de-DE" w:eastAsia="de-DE"/>
-        </w:rPr>
-      </w:pPr>
-      <w:hyperlink w:anchor="_Toc445738195" w:history="1">
+          <w:sz w:val="24"/>
+          <w:szCs w:val="24"/>
+          <w:lang w:val="en-US"/>
+        </w:rPr>
+      </w:pPr>
+      <w:hyperlink w:anchor="_Toc463447922" w:history="1">
         <w:r>
           <w:rPr>
             <w:rStyle w:val="Hyperlink"/>
@@ -902,7 +917,7 @@
             <w:noProof/>
             <w:webHidden/>
           </w:rPr>
-          <w:instrText xml:space="preserve"> PAGEREF _Toc445738195 \h </w:instrText>
+          <w:instrText xml:space="preserve"> PAGEREF _Toc463447922 \h </w:instrText>
         </w:r>
         <w:r>
           <w:rPr>
@@ -922,7 +937,7 @@
             <w:noProof/>
             <w:webHidden/>
           </w:rPr>
-          <w:t>8</w:t>
+          <w:t>9</w:t>
         </w:r>
         <w:r>
           <w:rPr>
@@ -940,11 +955,12 @@
           <w:rFonts w:asciiTheme="minorHAnsi" w:eastAsiaTheme="minorEastAsia" w:hAnsiTheme="minorHAnsi" w:cstheme="minorBidi"/>
           <w:b w:val="0"/>
           <w:noProof/>
-          <w:sz w:val="22"/>
-          <w:lang w:val="de-DE" w:eastAsia="de-DE"/>
-        </w:rPr>
-      </w:pPr>
-      <w:hyperlink w:anchor="_Toc445738196" w:history="1">
+          <w:sz w:val="24"/>
+          <w:szCs w:val="24"/>
+          <w:lang w:val="en-US"/>
+        </w:rPr>
+      </w:pPr>
+      <w:hyperlink w:anchor="_Toc463447923" w:history="1">
         <w:r>
           <w:rPr>
             <w:rStyle w:val="Hyperlink"/>
@@ -971,7 +987,7 @@
             <w:noProof/>
             <w:webHidden/>
           </w:rPr>
-          <w:instrText xml:space="preserve"> PAGEREF _Toc445738196 \h </w:instrText>
+          <w:instrText xml:space="preserve"> PAGEREF _Toc463447923 \h </w:instrText>
         </w:r>
         <w:r>
           <w:rPr>
@@ -991,7 +1007,7 @@
             <w:noProof/>
             <w:webHidden/>
           </w:rPr>
-          <w:t>8</w:t>
+          <w:t>9</w:t>
         </w:r>
         <w:r>
           <w:rPr>
@@ -1009,11 +1025,12 @@
           <w:rFonts w:asciiTheme="minorHAnsi" w:eastAsiaTheme="minorEastAsia" w:hAnsiTheme="minorHAnsi" w:cstheme="minorBidi"/>
           <w:b w:val="0"/>
           <w:noProof/>
-          <w:sz w:val="22"/>
-          <w:lang w:val="de-DE" w:eastAsia="de-DE"/>
-        </w:rPr>
-      </w:pPr>
-      <w:hyperlink w:anchor="_Toc445738197" w:history="1">
+          <w:sz w:val="24"/>
+          <w:szCs w:val="24"/>
+          <w:lang w:val="en-US"/>
+        </w:rPr>
+      </w:pPr>
+      <w:hyperlink w:anchor="_Toc463447924" w:history="1">
         <w:r>
           <w:rPr>
             <w:rStyle w:val="Hyperlink"/>
@@ -1040,7 +1057,7 @@
             <w:noProof/>
             <w:webHidden/>
           </w:rPr>
-          <w:instrText xml:space="preserve"> PAGEREF _Toc445738197 \h </w:instrText>
+          <w:instrText xml:space="preserve"> PAGEREF _Toc463447924 \h </w:instrText>
         </w:r>
         <w:r>
           <w:rPr>
@@ -1060,7 +1077,7 @@
             <w:noProof/>
             <w:webHidden/>
           </w:rPr>
-          <w:t>8</w:t>
+          <w:t>9</w:t>
         </w:r>
         <w:r>
           <w:rPr>
@@ -1078,12 +1095,11 @@
           <w:rFonts w:asciiTheme="minorHAnsi" w:eastAsiaTheme="minorEastAsia" w:hAnsiTheme="minorHAnsi" w:cstheme="minorBidi"/>
           <w:b w:val="0"/>
           <w:noProof/>
-          <w:sz w:val="22"/>
-          <w:szCs w:val="22"/>
-          <w:lang w:val="de-DE" w:eastAsia="de-DE"/>
-        </w:rPr>
-      </w:pPr>
-      <w:hyperlink w:anchor="_Toc445738198" w:history="1">
+          <w:sz w:val="24"/>
+          <w:szCs w:val="24"/>
+        </w:rPr>
+      </w:pPr>
+      <w:hyperlink w:anchor="_Toc463447925" w:history="1">
         <w:r>
           <w:rPr>
             <w:rStyle w:val="Hyperlink"/>
@@ -1110,7 +1126,7 @@
             <w:noProof/>
             <w:webHidden/>
           </w:rPr>
-          <w:instrText xml:space="preserve"> PAGEREF _Toc445738198 \h </w:instrText>
+          <w:instrText xml:space="preserve"> PAGEREF _Toc463447925 \h </w:instrText>
         </w:r>
         <w:r>
           <w:rPr>
@@ -1130,7 +1146,7 @@
             <w:noProof/>
             <w:webHidden/>
           </w:rPr>
-          <w:t>8</w:t>
+          <w:t>9</w:t>
         </w:r>
         <w:r>
           <w:rPr>
@@ -1148,11 +1164,12 @@
           <w:rFonts w:asciiTheme="minorHAnsi" w:eastAsiaTheme="minorEastAsia" w:hAnsiTheme="minorHAnsi" w:cstheme="minorBidi"/>
           <w:b w:val="0"/>
           <w:noProof/>
-          <w:sz w:val="22"/>
-          <w:lang w:val="de-DE" w:eastAsia="de-DE"/>
-        </w:rPr>
-      </w:pPr>
-      <w:hyperlink w:anchor="_Toc445738199" w:history="1">
+          <w:sz w:val="24"/>
+          <w:szCs w:val="24"/>
+          <w:lang w:val="en-US"/>
+        </w:rPr>
+      </w:pPr>
+      <w:hyperlink w:anchor="_Toc463447926" w:history="1">
         <w:r>
           <w:rPr>
             <w:rStyle w:val="Hyperlink"/>
@@ -1180,7 +1197,7 @@
             <w:noProof/>
             <w:webHidden/>
           </w:rPr>
-          <w:instrText xml:space="preserve"> PAGEREF _Toc445738199 \h </w:instrText>
+          <w:instrText xml:space="preserve"> PAGEREF _Toc463447926 \h </w:instrText>
         </w:r>
         <w:r>
           <w:rPr>
@@ -1200,7 +1217,7 @@
             <w:noProof/>
             <w:webHidden/>
           </w:rPr>
-          <w:t>9</w:t>
+          <w:t>10</w:t>
         </w:r>
         <w:r>
           <w:rPr>
@@ -1218,11 +1235,12 @@
           <w:rFonts w:asciiTheme="minorHAnsi" w:eastAsiaTheme="minorEastAsia" w:hAnsiTheme="minorHAnsi" w:cstheme="minorBidi"/>
           <w:b w:val="0"/>
           <w:noProof/>
-          <w:sz w:val="22"/>
-          <w:lang w:val="de-DE" w:eastAsia="de-DE"/>
-        </w:rPr>
-      </w:pPr>
-      <w:hyperlink w:anchor="_Toc445738200" w:history="1">
+          <w:sz w:val="24"/>
+          <w:szCs w:val="24"/>
+          <w:lang w:val="en-US"/>
+        </w:rPr>
+      </w:pPr>
+      <w:hyperlink w:anchor="_Toc463447927" w:history="1">
         <w:r>
           <w:rPr>
             <w:rStyle w:val="Hyperlink"/>
@@ -1249,7 +1267,7 @@
             <w:noProof/>
             <w:webHidden/>
           </w:rPr>
-          <w:instrText xml:space="preserve"> PAGEREF _Toc445738200 \h </w:instrText>
+          <w:instrText xml:space="preserve"> PAGEREF _Toc463447927 \h </w:instrText>
         </w:r>
         <w:r>
           <w:rPr>
@@ -1269,7 +1287,7 @@
             <w:noProof/>
             <w:webHidden/>
           </w:rPr>
-          <w:t>9</w:t>
+          <w:t>10</w:t>
         </w:r>
         <w:r>
           <w:rPr>
@@ -1287,17 +1305,18 @@
           <w:rFonts w:asciiTheme="minorHAnsi" w:eastAsiaTheme="minorEastAsia" w:hAnsiTheme="minorHAnsi" w:cstheme="minorBidi"/>
           <w:b w:val="0"/>
           <w:noProof/>
-          <w:sz w:val="22"/>
-          <w:lang w:val="de-DE" w:eastAsia="de-DE"/>
-        </w:rPr>
-      </w:pPr>
-      <w:hyperlink w:anchor="_Toc445738201" w:history="1">
+          <w:sz w:val="24"/>
+          <w:szCs w:val="24"/>
+          <w:lang w:val="en-US"/>
+        </w:rPr>
+      </w:pPr>
+      <w:hyperlink w:anchor="_Toc463447928" w:history="1">
         <w:r>
           <w:rPr>
             <w:rStyle w:val="Hyperlink"/>
             <w:noProof/>
           </w:rPr>
-          <w:t>Easy implement this functionality to all Interactive report in your application</w:t>
+          <w:t>Use this functionality for all Interactive reports in your application</w:t>
         </w:r>
         <w:r>
           <w:rPr>
@@ -1318,7 +1337,7 @@
             <w:noProof/>
             <w:webHidden/>
           </w:rPr>
-          <w:instrText xml:space="preserve"> PAGEREF _Toc445738201 \h </w:instrText>
+          <w:instrText xml:space="preserve"> PAGEREF _Toc463447928 \h </w:instrText>
         </w:r>
         <w:r>
           <w:rPr>
@@ -1338,7 +1357,7 @@
             <w:noProof/>
             <w:webHidden/>
           </w:rPr>
-          <w:t>9</w:t>
+          <w:t>10</w:t>
         </w:r>
         <w:r>
           <w:rPr>
@@ -1356,17 +1375,18 @@
           <w:rFonts w:asciiTheme="minorHAnsi" w:eastAsiaTheme="minorEastAsia" w:hAnsiTheme="minorHAnsi" w:cstheme="minorBidi"/>
           <w:b w:val="0"/>
           <w:noProof/>
-          <w:sz w:val="22"/>
-          <w:lang w:val="de-DE" w:eastAsia="de-DE"/>
-        </w:rPr>
-      </w:pPr>
-      <w:hyperlink w:anchor="_Toc445738202" w:history="1">
+          <w:sz w:val="24"/>
+          <w:szCs w:val="24"/>
+          <w:lang w:val="en-US"/>
+        </w:rPr>
+      </w:pPr>
+      <w:hyperlink w:anchor="_Toc463447929" w:history="1">
         <w:r>
           <w:rPr>
             <w:rStyle w:val="Hyperlink"/>
             <w:noProof/>
           </w:rPr>
-          <w:t>Adding custom download button</w:t>
+          <w:t>Adding a custom download button</w:t>
         </w:r>
         <w:r>
           <w:rPr>
@@ -1387,7 +1407,7 @@
             <w:noProof/>
             <w:webHidden/>
           </w:rPr>
-          <w:instrText xml:space="preserve"> PAGEREF _Toc445738202 \h </w:instrText>
+          <w:instrText xml:space="preserve"> PAGEREF _Toc463447929 \h </w:instrText>
         </w:r>
         <w:r>
           <w:rPr>
@@ -1407,7 +1427,7 @@
             <w:noProof/>
             <w:webHidden/>
           </w:rPr>
-          <w:t>9</w:t>
+          <w:t>10</w:t>
         </w:r>
         <w:r>
           <w:rPr>
@@ -1425,17 +1445,18 @@
           <w:rFonts w:asciiTheme="minorHAnsi" w:eastAsiaTheme="minorEastAsia" w:hAnsiTheme="minorHAnsi" w:cstheme="minorBidi"/>
           <w:b w:val="0"/>
           <w:noProof/>
-          <w:sz w:val="22"/>
-          <w:lang w:val="de-DE" w:eastAsia="de-DE"/>
-        </w:rPr>
-      </w:pPr>
-      <w:hyperlink w:anchor="_Toc445738203" w:history="1">
+          <w:sz w:val="24"/>
+          <w:szCs w:val="24"/>
+          <w:lang w:val="en-US"/>
+        </w:rPr>
+      </w:pPr>
+      <w:hyperlink w:anchor="_Toc463447930" w:history="1">
         <w:r>
           <w:rPr>
             <w:rStyle w:val="Hyperlink"/>
             <w:noProof/>
           </w:rPr>
-          <w:t>How to exclude reports columns from export/make columns that are visible in Excel but not visible in Interactive Report</w:t>
+          <w:t>How to exclude report columns from export/make columns that are visible in Excel but not visible in Interactive Report</w:t>
         </w:r>
         <w:r>
           <w:rPr>
@@ -1456,7 +1477,7 @@
             <w:noProof/>
             <w:webHidden/>
           </w:rPr>
-          <w:instrText xml:space="preserve"> PAGEREF _Toc445738203 \h </w:instrText>
+          <w:instrText xml:space="preserve"> PAGEREF _Toc463447930 \h </w:instrText>
         </w:r>
         <w:r>
           <w:rPr>
@@ -1476,7 +1497,7 @@
             <w:noProof/>
             <w:webHidden/>
           </w:rPr>
-          <w:t>10</w:t>
+          <w:t>11</w:t>
         </w:r>
         <w:r>
           <w:rPr>
@@ -1505,14 +1526,14 @@
           <w:lang w:val="en-US"/>
         </w:rPr>
       </w:pPr>
-      <w:bookmarkStart w:id="0" w:name="_Toc445738183"/>
+      <w:bookmarkStart w:id="1" w:name="_Toc463447910"/>
       <w:r>
         <w:rPr>
           <w:lang w:val="en-US"/>
         </w:rPr>
         <w:t>Overview</w:t>
       </w:r>
-      <w:bookmarkEnd w:id="0"/>
+      <w:bookmarkEnd w:id="1"/>
       <w:r>
         <w:rPr>
           <w:lang w:val="en-US"/>
@@ -1528,14 +1549,14 @@
           <w:szCs w:val="26"/>
         </w:rPr>
       </w:pPr>
-      <w:bookmarkStart w:id="1" w:name="_Toc445738184"/>
+      <w:bookmarkStart w:id="2" w:name="_Toc463447911"/>
       <w:r>
         <w:t>Intro</w:t>
       </w:r>
       <w:r>
         <w:t>duction</w:t>
       </w:r>
-      <w:bookmarkEnd w:id="1"/>
+      <w:bookmarkEnd w:id="2"/>
       <w:r>
         <w:t xml:space="preserve"> </w:t>
       </w:r>
@@ -1605,6 +1626,15 @@
           <w:szCs w:val="22"/>
           <w:lang w:val="en-US"/>
         </w:rPr>
+        <w:t>s a</w:t>
+      </w:r>
+      <w:r>
+        <w:rPr>
+          <w:rFonts w:ascii="Calibri" w:hAnsi="Calibri" w:cs="Calibri"/>
+          <w:sz w:val="22"/>
+          <w:szCs w:val="22"/>
+          <w:lang w:val="en-US"/>
+        </w:rPr>
         <w:t xml:space="preserve"> </w:t>
       </w:r>
       <w:r>
@@ -1675,11 +1705,11 @@
       <w:pPr>
         <w:pStyle w:val="Verzeichnis2"/>
       </w:pPr>
-      <w:bookmarkStart w:id="2" w:name="_Toc445738185"/>
+      <w:bookmarkStart w:id="3" w:name="_Toc463447912"/>
       <w:r>
         <w:t>Features at a Glance</w:t>
       </w:r>
-      <w:bookmarkEnd w:id="2"/>
+      <w:bookmarkEnd w:id="3"/>
       <w:r>
         <w:t xml:space="preserve"> </w:t>
       </w:r>
@@ -1910,18 +1940,30 @@
         <w:rPr>
           <w:lang w:val="en-US"/>
         </w:rPr>
-        <w:t xml:space="preserve"> in application (see FAQ)  </w:t>
+        <w:t xml:space="preserve"> in </w:t>
+      </w:r>
+      <w:r>
+        <w:rPr>
+          <w:lang w:val="en-US"/>
+        </w:rPr>
+        <w:t xml:space="preserve">an </w:t>
+      </w:r>
+      <w:r>
+        <w:rPr>
+          <w:lang w:val="en-US"/>
+        </w:rPr>
+        <w:t xml:space="preserve">application (see FAQ)  </w:t>
       </w:r>
     </w:p>
     <w:p>
       <w:pPr>
         <w:pStyle w:val="Verzeichnis2"/>
       </w:pPr>
-      <w:bookmarkStart w:id="3" w:name="_Toc445738186"/>
+      <w:bookmarkStart w:id="4" w:name="_Toc463447913"/>
       <w:r>
         <w:t>License</w:t>
       </w:r>
-      <w:bookmarkEnd w:id="3"/>
+      <w:bookmarkEnd w:id="4"/>
       <w:r>
         <w:t xml:space="preserve"> </w:t>
       </w:r>
@@ -2034,18 +2076,63 @@
           <w:szCs w:val="22"/>
           <w:lang w:val="en-US"/>
         </w:rPr>
-        <w:t xml:space="preserve"> currently available for use in all personal or commercial projects under both MIT and GPL licenses. This means that you can choose the license that best suits your project and use it accordingly. Both licenses have been included with this software.</w:t>
+        <w:t xml:space="preserve"> currently available for use in all personal or commercial projects under both </w:t>
+      </w:r>
+      <w:r>
+        <w:rPr>
+          <w:rFonts w:ascii="Calibri" w:hAnsi="Calibri" w:cs="Calibri"/>
+          <w:sz w:val="22"/>
+          <w:szCs w:val="22"/>
+          <w:lang w:val="en-US"/>
+        </w:rPr>
+        <w:t xml:space="preserve">the </w:t>
+      </w:r>
+      <w:r>
+        <w:rPr>
+          <w:rFonts w:ascii="Calibri" w:hAnsi="Calibri" w:cs="Calibri"/>
+          <w:sz w:val="22"/>
+          <w:szCs w:val="22"/>
+          <w:lang w:val="en-US"/>
+        </w:rPr>
+        <w:t xml:space="preserve">MIT and GPL licenses. This means that you can choose the license that best suits your project and use it accordingly. Both licenses have been included </w:t>
+      </w:r>
+      <w:r>
+        <w:rPr>
+          <w:rFonts w:ascii="Calibri" w:hAnsi="Calibri" w:cs="Calibri"/>
+          <w:sz w:val="22"/>
+          <w:szCs w:val="22"/>
+          <w:lang w:val="en-US"/>
+        </w:rPr>
+        <w:t>in</w:t>
+      </w:r>
+      <w:r>
+        <w:rPr>
+          <w:rFonts w:ascii="Calibri" w:hAnsi="Calibri" w:cs="Calibri"/>
+          <w:sz w:val="22"/>
+          <w:szCs w:val="22"/>
+          <w:lang w:val="en-US"/>
+        </w:rPr>
+        <w:t xml:space="preserve"> </w:t>
+      </w:r>
+      <w:r>
+        <w:rPr>
+          <w:rFonts w:ascii="Calibri" w:hAnsi="Calibri" w:cs="Calibri"/>
+          <w:sz w:val="22"/>
+          <w:szCs w:val="22"/>
+          <w:lang w:val="en-US"/>
+        </w:rPr>
+        <w:t>this software.</w:t>
       </w:r>
     </w:p>
     <w:p>
       <w:pPr>
         <w:pStyle w:val="Verzeichnis2"/>
       </w:pPr>
-      <w:bookmarkStart w:id="4" w:name="_Toc445738187"/>
+      <w:bookmarkStart w:id="5" w:name="_Toc463447914"/>
       <w:r>
         <w:t>Legal Disclaimer</w:t>
       </w:r>
-      <w:bookmarkEnd w:id="4"/>
+      <w:bookmarkEnd w:id="5"/>
       <w:r>
         <w:t xml:space="preserve"> </w:t>
       </w:r>
@@ -2070,7 +2157,7 @@
       <w:pPr>
         <w:pStyle w:val="Verzeichnis2"/>
       </w:pPr>
-      <w:bookmarkStart w:id="5" w:name="_Toc445738188"/>
+      <w:bookmarkStart w:id="6" w:name="_Toc463447915"/>
       <w:r>
         <w:t>F</w:t>
       </w:r>
@@ -2080,7 +2167,7 @@
       <w:r>
         <w:t>a bug</w:t>
       </w:r>
-      <w:bookmarkEnd w:id="5"/>
+      <w:bookmarkEnd w:id="6"/>
       <w:r>
         <w:t xml:space="preserve"> </w:t>
       </w:r>
@@ -2137,7 +2224,7 @@
         <w:rPr>
           <w:lang w:val="en-US"/>
         </w:rPr>
-        <w:t xml:space="preserve"> data again. You</w:t>
+        <w:t>data again. You</w:t>
       </w:r>
       <w:r>
         <w:rPr>
@@ -2225,7 +2312,7 @@
           <w:lang w:val="en-US"/>
         </w:rPr>
       </w:pPr>
-      <w:bookmarkStart w:id="6" w:name="_Toc445738189"/>
+      <w:bookmarkStart w:id="7" w:name="_Toc463447916"/>
       <w:r>
         <w:rPr>
           <w:lang w:val="en-US"/>
@@ -2233,20 +2320,20 @@
         <w:lastRenderedPageBreak/>
         <w:t>Installation</w:t>
       </w:r>
-      <w:bookmarkEnd w:id="6"/>
+      <w:bookmarkEnd w:id="7"/>
     </w:p>
     <w:p>
       <w:pPr>
         <w:pStyle w:val="Verzeichnis2"/>
       </w:pPr>
-      <w:bookmarkStart w:id="7" w:name="_Toc445738190"/>
+      <w:bookmarkStart w:id="8" w:name="_Toc463447917"/>
       <w:r>
         <w:t>Install required package</w:t>
       </w:r>
-      <w:bookmarkEnd w:id="7"/>
-      <w:r>
-        <w:t xml:space="preserve"> </w:t>
-      </w:r>
+      <w:r>
+        <w:t>s</w:t>
+      </w:r>
+      <w:bookmarkEnd w:id="8"/>
     </w:p>
     <w:p>
       <w:pPr>
@@ -2352,13 +2439,25 @@
         <w:rPr>
           <w:lang w:val="en-US"/>
         </w:rPr>
+        <w:t>the all-in-one installation script</w:t>
+      </w:r>
+      <w:r>
+        <w:rPr>
+          <w:lang w:val="en-US"/>
+        </w:rPr>
+        <w:t xml:space="preserve"> </w:t>
+      </w:r>
+      <w:r>
+        <w:rPr>
+          <w:lang w:val="en-US"/>
+        </w:rPr>
         <w:t>install_all_packages.sql</w:t>
       </w:r>
       <w:r>
         <w:rPr>
           <w:lang w:val="en-US"/>
         </w:rPr>
-        <w:t xml:space="preserve"> all-in-one installation script.</w:t>
+        <w:t>.</w:t>
       </w:r>
     </w:p>
     <w:p>
@@ -2419,14 +2518,42 @@
           <w:noProof/>
           <w:lang w:val="en-US" w:eastAsia="de-AT"/>
         </w:rPr>
-        <w:t>SQL-Workscho</w:t>
+        <w:t>SQL</w:t>
       </w:r>
       <w:r>
         <w:rPr>
           <w:noProof/>
           <w:lang w:val="en-US" w:eastAsia="de-AT"/>
         </w:rPr>
-        <w:t xml:space="preserve">p &gt; SQL-Scripts”. Upload file </w:t>
+        <w:t xml:space="preserve"> </w:t>
+      </w:r>
+      <w:r>
+        <w:rPr>
+          <w:noProof/>
+          <w:lang w:val="en-US" w:eastAsia="de-AT"/>
+        </w:rPr>
+        <w:t>Workscho</w:t>
+      </w:r>
+      <w:r>
+        <w:rPr>
+          <w:noProof/>
+          <w:lang w:val="en-US" w:eastAsia="de-AT"/>
+        </w:rPr>
+        <w:t>p &gt; SQL</w:t>
+      </w:r>
+      <w:r>
+        <w:rPr>
+          <w:noProof/>
+          <w:lang w:val="en-US" w:eastAsia="de-AT"/>
+        </w:rPr>
+        <w:t xml:space="preserve"> </w:t>
+      </w:r>
+      <w:r>
+        <w:rPr>
+          <w:noProof/>
+          <w:lang w:val="en-US" w:eastAsia="de-AT"/>
+        </w:rPr>
+        <w:t xml:space="preserve">Scripts”. Upload file </w:t>
       </w:r>
       <w:r>
         <w:rPr>
@@ -2518,7 +2645,7 @@
               </wp:anchor>
             </w:drawing>
           </mc:Choice>
-          <mc:Fallback>
+          <mc:Fallback xmlns:mo="http://schemas.microsoft.com/office/mac/office/2008/main" xmlns:mv="urn:schemas-microsoft-com:mac:vml">
             <w:pict>
               <v:shapetype w14:anchorId="3D977E54" id="_x0000_t67" coordsize="21600,21600" o:spt="67" adj="16200,5400" path="m0@0l@1@0@1,0@2,0@2@0,21600@0,10800,21600xe">
                 <v:stroke joinstyle="miter"/>
@@ -2609,7 +2736,7 @@
           <w:szCs w:val="22"/>
           <w:lang w:val="en-US"/>
         </w:rPr>
-        <w:t xml:space="preserve">This script will be created </w:t>
+        <w:t xml:space="preserve">This script will create </w:t>
       </w:r>
       <w:r>
         <w:rPr>
@@ -2645,7 +2772,25 @@
           <w:szCs w:val="22"/>
           <w:lang w:val="en-US"/>
         </w:rPr>
-        <w:t xml:space="preserve">. Run this script by pressing Run-icon. </w:t>
+        <w:t xml:space="preserve">. Run this script by pressing </w:t>
+      </w:r>
+      <w:r>
+        <w:rPr>
+          <w:rFonts w:ascii="Calibri" w:hAnsi="Calibri" w:cs="Calibri"/>
+          <w:sz w:val="22"/>
+          <w:szCs w:val="22"/>
+          <w:lang w:val="en-US"/>
+        </w:rPr>
+        <w:t xml:space="preserve">the </w:t>
+      </w:r>
+      <w:r>
+        <w:rPr>
+          <w:rFonts w:ascii="Calibri" w:hAnsi="Calibri" w:cs="Calibri"/>
+          <w:sz w:val="22"/>
+          <w:szCs w:val="22"/>
+          <w:lang w:val="en-US"/>
+        </w:rPr>
+        <w:t xml:space="preserve">Run-icon. </w:t>
       </w:r>
     </w:p>
     <w:p>
@@ -2730,7 +2875,7 @@
               </wp:anchor>
             </w:drawing>
           </mc:Choice>
-          <mc:Fallback>
+          <mc:Fallback xmlns:mo="http://schemas.microsoft.com/office/mac/office/2008/main" xmlns:mv="urn:schemas-microsoft-com:mac:vml">
             <w:pict>
               <v:shape w14:anchorId="2BB42A17" id="Pfeil nach unten 27" o:spid="_x0000_s1026" type="#_x0000_t67" style="position:absolute;margin-left:393.8pt;margin-top:440.35pt;width:10.25pt;height:14.55pt;rotation:-8945354fd;z-index:251654144;visibility:visible;mso-wrap-style:square;mso-width-percent:0;mso-height-percent:0;mso-wrap-distance-left:9pt;mso-wrap-distance-top:0;mso-wrap-distance-right:9pt;mso-wrap-distance-bottom:0;mso-position-horizontal:absolute;mso-position-horizontal-relative:text;mso-position-vertical:absolute;mso-position-vertical-relative:page;mso-width-percent:0;mso-height-percent:0;mso-width-relative:margin;mso-height-relative:margin;v-text-anchor:middle" o:gfxdata="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" adj="13992" fillcolor="white [3201]" strokecolor="#c0504d [3205]" strokeweight="2pt">
                 <w10:wrap anchory="page"/>
@@ -2937,7 +3082,7 @@
               </wp:anchor>
             </w:drawing>
           </mc:Choice>
-          <mc:Fallback>
+          <mc:Fallback xmlns:mo="http://schemas.microsoft.com/office/mac/office/2008/main" xmlns:mv="urn:schemas-microsoft-com:mac:vml">
             <w:pict>
               <v:shape w14:anchorId="1195135F" id="Pfeil nach unten 45" o:spid="_x0000_s1026" type="#_x0000_t67" style="position:absolute;margin-left:514.5pt;margin-top:640.65pt;width:10.25pt;height:14.55pt;rotation:-8945354fd;z-index:251685888;visibility:visible;mso-wrap-style:square;mso-width-percent:0;mso-height-percent:0;mso-wrap-distance-left:9pt;mso-wrap-distance-top:0;mso-wrap-distance-right:9pt;mso-wrap-distance-bottom:0;mso-position-horizontal:absolute;mso-position-horizontal-relative:text;mso-position-vertical:absolute;mso-position-vertical-relative:page;mso-width-percent:0;mso-height-percent:0;mso-width-relative:margin;mso-height-relative:margin;v-text-anchor:middle" o:gfxdata="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" adj="13992" fillcolor="white [3201]" strokecolor="#c0504d [3205]" strokeweight="2pt">
                 <w10:wrap anchory="page"/>
@@ -3015,7 +3160,43 @@
           <w:szCs w:val="22"/>
           <w:lang w:val="en-US"/>
         </w:rPr>
-        <w:t>After execution take a look at execution results. At first open “</w:t>
+        <w:t xml:space="preserve">After execution take a look at </w:t>
+      </w:r>
+      <w:r>
+        <w:rPr>
+          <w:rFonts w:ascii="Calibri" w:hAnsi="Calibri" w:cs="Calibri"/>
+          <w:sz w:val="22"/>
+          <w:szCs w:val="22"/>
+          <w:lang w:val="en-US"/>
+        </w:rPr>
+        <w:t xml:space="preserve">the </w:t>
+      </w:r>
+      <w:r>
+        <w:rPr>
+          <w:rFonts w:ascii="Calibri" w:hAnsi="Calibri" w:cs="Calibri"/>
+          <w:sz w:val="22"/>
+          <w:szCs w:val="22"/>
+          <w:lang w:val="en-US"/>
+        </w:rPr>
+        <w:t xml:space="preserve">execution results. </w:t>
+      </w:r>
+      <w:r>
+        <w:rPr>
+          <w:rFonts w:ascii="Calibri" w:hAnsi="Calibri" w:cs="Calibri"/>
+          <w:sz w:val="22"/>
+          <w:szCs w:val="22"/>
+          <w:lang w:val="en-US"/>
+        </w:rPr>
+        <w:t>Open the</w:t>
+      </w:r>
+      <w:r>
+        <w:rPr>
+          <w:rFonts w:ascii="Calibri" w:hAnsi="Calibri" w:cs="Calibri"/>
+          <w:sz w:val="22"/>
+          <w:szCs w:val="22"/>
+          <w:lang w:val="en-US"/>
+        </w:rPr>
+        <w:t xml:space="preserve"> “</w:t>
       </w:r>
       <w:r>
         <w:rPr>
@@ -3045,16 +3226,52 @@
           <w:szCs w:val="22"/>
           <w:lang w:val="en-US"/>
         </w:rPr>
-        <w:t>on link</w:t>
-      </w:r>
-      <w:r>
-        <w:rPr>
-          <w:rFonts w:ascii="Calibri" w:hAnsi="Calibri" w:cs="Calibri"/>
-          <w:sz w:val="22"/>
-          <w:szCs w:val="22"/>
-          <w:lang w:val="en-US"/>
-        </w:rPr>
-        <w:t xml:space="preserve"> in </w:t>
+        <w:t>the</w:t>
+      </w:r>
+      <w:r>
+        <w:rPr>
+          <w:rFonts w:ascii="Calibri" w:hAnsi="Calibri" w:cs="Calibri"/>
+          <w:sz w:val="22"/>
+          <w:szCs w:val="22"/>
+          <w:lang w:val="en-US"/>
+        </w:rPr>
+        <w:t xml:space="preserve"> </w:t>
+      </w:r>
+      <w:r>
+        <w:rPr>
+          <w:rFonts w:ascii="Calibri" w:hAnsi="Calibri" w:cs="Calibri"/>
+          <w:sz w:val="22"/>
+          <w:szCs w:val="22"/>
+          <w:lang w:val="en-US"/>
+        </w:rPr>
+        <w:t>link</w:t>
+      </w:r>
+      <w:r>
+        <w:rPr>
+          <w:rFonts w:ascii="Calibri" w:hAnsi="Calibri" w:cs="Calibri"/>
+          <w:sz w:val="22"/>
+          <w:szCs w:val="22"/>
+          <w:lang w:val="en-US"/>
+        </w:rPr>
+        <w:t xml:space="preserve"> in</w:t>
+      </w:r>
+      <w:r>
+        <w:rPr>
+          <w:rFonts w:ascii="Calibri" w:hAnsi="Calibri" w:cs="Calibri"/>
+          <w:sz w:val="22"/>
+          <w:szCs w:val="22"/>
+          <w:lang w:val="en-US"/>
+        </w:rPr>
+        <w:t xml:space="preserve"> the</w:t>
+      </w:r>
+      <w:r>
+        <w:rPr>
+          <w:rFonts w:ascii="Calibri" w:hAnsi="Calibri" w:cs="Calibri"/>
+          <w:sz w:val="22"/>
+          <w:szCs w:val="22"/>
+          <w:lang w:val="en-US"/>
+        </w:rPr>
+        <w:t xml:space="preserve"> </w:t>
       </w:r>
       <w:r>
         <w:rPr>
@@ -3205,12 +3422,12 @@
       <w:pPr>
         <w:pStyle w:val="Verzeichnis2"/>
       </w:pPr>
-      <w:bookmarkStart w:id="8" w:name="_Toc445738191"/>
+      <w:bookmarkStart w:id="9" w:name="_Toc463447918"/>
       <w:r>
         <w:lastRenderedPageBreak/>
         <w:t>Install plugin</w:t>
       </w:r>
-      <w:bookmarkEnd w:id="8"/>
+      <w:bookmarkEnd w:id="9"/>
       <w:r>
         <w:t xml:space="preserve"> </w:t>
       </w:r>
@@ -3284,7 +3501,7 @@
             <w:szCs w:val="22"/>
             <w:lang w:val="en-US"/>
           </w:rPr>
-          <w:t>Herefrom</w:t>
+          <w:t>This Oracle document</w:t>
         </w:r>
       </w:hyperlink>
       <w:r>
@@ -3294,7 +3511,52 @@
           <w:szCs w:val="22"/>
           <w:lang w:val="en-US"/>
         </w:rPr>
-        <w:t xml:space="preserve"> you can follow the menu to upload </w:t>
+        <w:t xml:space="preserve"> </w:t>
+      </w:r>
+      <w:r>
+        <w:rPr>
+          <w:rFonts w:ascii="Calibri" w:hAnsi="Calibri" w:cs="Calibri"/>
+          <w:sz w:val="22"/>
+          <w:szCs w:val="22"/>
+          <w:lang w:val="en-US"/>
+        </w:rPr>
+        <w:t xml:space="preserve">shows </w:t>
+      </w:r>
+      <w:r>
+        <w:rPr>
+          <w:rFonts w:ascii="Calibri" w:hAnsi="Calibri" w:cs="Calibri"/>
+          <w:sz w:val="22"/>
+          <w:szCs w:val="22"/>
+          <w:lang w:val="en-US"/>
+        </w:rPr>
+        <w:t xml:space="preserve">you </w:t>
+      </w:r>
+      <w:r>
+        <w:rPr>
+          <w:rFonts w:ascii="Calibri" w:hAnsi="Calibri" w:cs="Calibri"/>
+          <w:sz w:val="22"/>
+          <w:szCs w:val="22"/>
+          <w:lang w:val="en-US"/>
+        </w:rPr>
+        <w:t>how</w:t>
+      </w:r>
+      <w:r>
+        <w:rPr>
+          <w:rFonts w:ascii="Calibri" w:hAnsi="Calibri" w:cs="Calibri"/>
+          <w:sz w:val="22"/>
+          <w:szCs w:val="22"/>
+          <w:lang w:val="en-US"/>
+        </w:rPr>
+        <w:t xml:space="preserve"> to upload </w:t>
+      </w:r>
+      <w:r>
+        <w:rPr>
+          <w:rFonts w:ascii="Calibri" w:hAnsi="Calibri" w:cs="Calibri"/>
+          <w:sz w:val="22"/>
+          <w:szCs w:val="22"/>
+          <w:lang w:val="en-US"/>
+        </w:rPr>
+        <w:t xml:space="preserve">the </w:t>
       </w:r>
       <w:r>
         <w:rPr>
@@ -3308,12 +3570,11 @@
       <w:r>
         <w:rPr>
           <w:rFonts w:ascii="Calibri" w:hAnsi="Calibri" w:cs="Calibri"/>
-          <w:b/>
-          <w:sz w:val="22"/>
-          <w:szCs w:val="22"/>
-          <w:lang w:val="en-US"/>
-        </w:rPr>
-        <w:t>process_type_plugin_gpv_ir_xml.sql</w:t>
+          <w:sz w:val="22"/>
+          <w:szCs w:val="22"/>
+          <w:lang w:val="en-US"/>
+        </w:rPr>
+        <w:t>dynamic_action_plugin_at_frt_gpv_ir_to_msexcel.sql</w:t>
       </w:r>
       <w:r>
         <w:rPr>
@@ -3367,11 +3628,11 @@
       <w:pPr>
         <w:pStyle w:val="Verzeichnis2"/>
       </w:pPr>
-      <w:bookmarkStart w:id="9" w:name="_Toc445738192"/>
+      <w:bookmarkStart w:id="10" w:name="_Toc463447919"/>
       <w:r>
         <w:t>Using in your application</w:t>
       </w:r>
-      <w:bookmarkEnd w:id="9"/>
+      <w:bookmarkEnd w:id="10"/>
     </w:p>
     <w:p>
       <w:pPr>
@@ -3398,7 +3659,21 @@
           <w:rFonts w:ascii="Calibri" w:hAnsi="Calibri" w:cs="Calibri"/>
           <w:lang w:val="en-US"/>
         </w:rPr>
-        <w:t xml:space="preserve">reate </w:t>
+        <w:t>reate</w:t>
+      </w:r>
+      <w:r>
+        <w:rPr>
+          <w:rFonts w:ascii="Calibri" w:hAnsi="Calibri" w:cs="Calibri"/>
+          <w:lang w:val="en-US"/>
+        </w:rPr>
+        <w:t xml:space="preserve"> a</w:t>
+      </w:r>
+      <w:r>
+        <w:rPr>
+          <w:rFonts w:ascii="Calibri" w:hAnsi="Calibri" w:cs="Calibri"/>
+          <w:lang w:val="en-US"/>
+        </w:rPr>
+        <w:t xml:space="preserve"> </w:t>
       </w:r>
       <w:r>
         <w:rPr>
@@ -3515,7 +3790,7 @@
               </wp:anchor>
             </w:drawing>
           </mc:Choice>
-          <mc:Fallback>
+          <mc:Fallback xmlns:mo="http://schemas.microsoft.com/office/mac/office/2008/main" xmlns:mv="urn:schemas-microsoft-com:mac:vml">
             <w:pict>
               <v:rect w14:anchorId="550C2F06" id="Rechteck 52" o:spid="_x0000_s1026" style="position:absolute;margin-left:401.05pt;margin-top:158.3pt;width:122.1pt;height:12.95pt;z-index:251692032;visibility:visible;mso-wrap-style:square;mso-width-percent:0;mso-height-percent:0;mso-wrap-distance-left:9pt;mso-wrap-distance-top:0;mso-wrap-distance-right:9pt;mso-wrap-distance-bottom:0;mso-position-horizontal:absolute;mso-position-horizontal-relative:text;mso-position-vertical:absolute;mso-position-vertical-relative:text;mso-width-percent:0;mso-height-percent:0;mso-width-relative:margin;mso-height-relative:margin;v-text-anchor:middle" o:gfxdata="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" filled="f" strokecolor="#f79646 [3209]" strokeweight="2pt"/>
             </w:pict>
@@ -3589,7 +3864,7 @@
               </wp:anchor>
             </w:drawing>
           </mc:Choice>
-          <mc:Fallback>
+          <mc:Fallback xmlns:mo="http://schemas.microsoft.com/office/mac/office/2008/main" xmlns:mv="urn:schemas-microsoft-com:mac:vml">
             <w:pict>
               <v:rect w14:anchorId="2F1E6BF2" id="Rechteck 51" o:spid="_x0000_s1026" style="position:absolute;margin-left:401.1pt;margin-top:144.55pt;width:122.1pt;height:12.95pt;z-index:251689984;visibility:visible;mso-wrap-style:square;mso-width-percent:0;mso-height-percent:0;mso-wrap-distance-left:9pt;mso-wrap-distance-top:0;mso-wrap-distance-right:9pt;mso-wrap-distance-bottom:0;mso-position-horizontal:absolute;mso-position-horizontal-relative:text;mso-position-vertical:absolute;mso-position-vertical-relative:text;mso-width-percent:0;mso-height-percent:0;mso-width-relative:margin;mso-height-relative:margin;v-text-anchor:middle" o:gfxdata="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" filled="f" strokecolor="#f79646 [3209]" strokeweight="2pt"/>
             </w:pict>
@@ -3663,7 +3938,7 @@
               </wp:anchor>
             </w:drawing>
           </mc:Choice>
-          <mc:Fallback>
+          <mc:Fallback xmlns:mo="http://schemas.microsoft.com/office/mac/office/2008/main" xmlns:mv="urn:schemas-microsoft-com:mac:vml">
             <w:pict>
               <v:rect w14:anchorId="282742CE" id="Rechteck 50" o:spid="_x0000_s1026" style="position:absolute;margin-left:401.15pt;margin-top:132.1pt;width:122.1pt;height:12.95pt;z-index:251687936;visibility:visible;mso-wrap-style:square;mso-width-percent:0;mso-height-percent:0;mso-wrap-distance-left:9pt;mso-wrap-distance-top:0;mso-wrap-distance-right:9pt;mso-wrap-distance-bottom:0;mso-position-horizontal:absolute;mso-position-horizontal-relative:text;mso-position-vertical:absolute;mso-position-vertical-relative:text;mso-width-percent:0;mso-height-percent:0;mso-width-relative:margin;mso-height-relative:margin;v-text-anchor:middle" o:gfxdata="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" filled="f" strokecolor="#f79646 [3209]" strokeweight="2pt"/>
             </w:pict>
@@ -3984,7 +4259,7 @@
               </wp:anchor>
             </w:drawing>
           </mc:Choice>
-          <mc:Fallback>
+          <mc:Fallback xmlns:mo="http://schemas.microsoft.com/office/mac/office/2008/main" xmlns:mv="urn:schemas-microsoft-com:mac:vml">
             <w:pict>
               <v:rect w14:anchorId="12A7674B" id="Rechteck 57" o:spid="_x0000_s1026" style="position:absolute;margin-left:403.4pt;margin-top:81pt;width:125.65pt;height:12.95pt;z-index:251694080;visibility:visible;mso-wrap-style:square;mso-width-percent:0;mso-height-percent:0;mso-wrap-distance-left:9pt;mso-wrap-distance-top:0;mso-wrap-distance-right:9pt;mso-wrap-distance-bottom:0;mso-position-horizontal:absolute;mso-position-horizontal-relative:text;mso-position-vertical:absolute;mso-position-vertical-relative:text;mso-width-percent:0;mso-height-percent:0;mso-width-relative:margin;mso-height-relative:margin;v-text-anchor:middle" o:gfxdata="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" filled="f" strokecolor="#f79646 [3209]" strokeweight="2pt"/>
             </w:pict>
@@ -4087,7 +4362,7 @@
           <w:b/>
           <w:lang w:val="en-US"/>
         </w:rPr>
-        <w:t>GPV Interactive Report to MS Excel v2]</w:t>
+        <w:t>GPV Interactive Report to MS Excel v2</w:t>
       </w:r>
       <w:r>
         <w:rPr>
@@ -4128,15 +4403,35 @@
           <w:rFonts w:cs="Calibri"/>
           <w:lang w:val="en-US"/>
         </w:rPr>
-        <w:lastRenderedPageBreak/>
-        <w:t>Plugin is ready to use</w:t>
+        <w:t>The p</w:t>
       </w:r>
       <w:r>
         <w:rPr>
           <w:rFonts w:cs="Calibri"/>
           <w:lang w:val="en-US"/>
         </w:rPr>
-        <w:t xml:space="preserve"> with default settings</w:t>
+        <w:t>lugin is ready to use</w:t>
+      </w:r>
+      <w:r>
+        <w:rPr>
+          <w:rFonts w:cs="Calibri"/>
+          <w:lang w:val="en-US"/>
+        </w:rPr>
+        <w:t xml:space="preserve"> with </w:t>
+      </w:r>
+      <w:r>
+        <w:rPr>
+          <w:rFonts w:cs="Calibri"/>
+          <w:lang w:val="en-US"/>
+        </w:rPr>
+        <w:t xml:space="preserve">the </w:t>
+      </w:r>
+      <w:r>
+        <w:rPr>
+          <w:rFonts w:cs="Calibri"/>
+          <w:lang w:val="en-US"/>
+        </w:rPr>
+        <w:t>default settings</w:t>
       </w:r>
       <w:r>
         <w:rPr>
@@ -4169,7 +4464,7 @@
           <w:lang w:val="en-US"/>
         </w:rPr>
       </w:pPr>
-      <w:bookmarkStart w:id="10" w:name="_Toc445738193"/>
+      <w:bookmarkStart w:id="11" w:name="_Toc463447920"/>
       <w:r>
         <w:rPr>
           <w:rFonts w:cs="Calibri"/>
@@ -4180,7 +4475,7 @@
         </w:rPr>
         <w:t>How it works</w:t>
       </w:r>
-      <w:bookmarkEnd w:id="10"/>
+      <w:bookmarkEnd w:id="11"/>
     </w:p>
     <w:p>
       <w:pPr>
@@ -4205,12 +4500,76 @@
           <w:lang w:val="en-US"/>
         </w:rPr>
       </w:pPr>
+      <w:commentRangeStart w:id="12"/>
       <w:r>
         <w:rPr>
           <w:rFonts w:cs="Calibri"/>
           <w:lang w:val="en-US"/>
         </w:rPr>
-        <w:t>Plugin add “Download XLSX” Icon to the “Download menu”. By pressing on this icon user get an XLSX-file.</w:t>
+        <w:t>The p</w:t>
+      </w:r>
+      <w:r>
+        <w:rPr>
+          <w:rFonts w:cs="Calibri"/>
+          <w:lang w:val="en-US"/>
+        </w:rPr>
+        <w:t>lugin add</w:t>
+      </w:r>
+      <w:r>
+        <w:rPr>
+          <w:rFonts w:cs="Calibri"/>
+          <w:lang w:val="en-US"/>
+        </w:rPr>
+        <w:t>s</w:t>
+      </w:r>
+      <w:r>
+        <w:rPr>
+          <w:rFonts w:cs="Calibri"/>
+          <w:lang w:val="en-US"/>
+        </w:rPr>
+        <w:t xml:space="preserve"> “Download XLSX” Icon to the “Download menu”. </w:t>
+      </w:r>
+      <w:commentRangeEnd w:id="12"/>
+      <w:r>
+        <w:rPr>
+          <w:rStyle w:val="Kommentarzeichen"/>
+        </w:rPr>
+        <w:commentReference w:id="12"/>
+      </w:r>
+      <w:r>
+        <w:rPr>
+          <w:rFonts w:cs="Calibri"/>
+          <w:lang w:val="en-US"/>
+        </w:rPr>
+        <w:t xml:space="preserve">By pressing on this icon </w:t>
+      </w:r>
+      <w:r>
+        <w:rPr>
+          <w:rFonts w:cs="Calibri"/>
+          <w:lang w:val="en-US"/>
+        </w:rPr>
+        <w:t xml:space="preserve">the </w:t>
+      </w:r>
+      <w:r>
+        <w:rPr>
+          <w:rFonts w:cs="Calibri"/>
+          <w:lang w:val="en-US"/>
+        </w:rPr>
+        <w:t>user get</w:t>
+      </w:r>
+      <w:r>
+        <w:rPr>
+          <w:rFonts w:cs="Calibri"/>
+          <w:lang w:val="en-US"/>
+        </w:rPr>
+        <w:t>s</w:t>
+      </w:r>
+      <w:r>
+        <w:rPr>
+          <w:rFonts w:cs="Calibri"/>
+          <w:lang w:val="en-US"/>
+        </w:rPr>
+        <w:t xml:space="preserve"> an XLSX-file.</w:t>
       </w:r>
     </w:p>
     <w:p>
@@ -4259,7 +4618,7 @@
                     </pic:cNvPicPr>
                   </pic:nvPicPr>
                   <pic:blipFill>
-                    <a:blip r:embed="rId16">
+                    <a:blip r:embed="rId18">
                       <a:extLst>
                         <a:ext uri="{28A0092B-C50C-407E-A947-70E740481C1C}">
                           <a14:useLocalDpi xmlns:a14="http://schemas.microsoft.com/office/drawing/2010/main" val="0"/>
@@ -4387,7 +4746,7 @@
               </wp:anchor>
             </w:drawing>
           </mc:Choice>
-          <mc:Fallback>
+          <mc:Fallback xmlns:mo="http://schemas.microsoft.com/office/mac/office/2008/main" xmlns:mv="urn:schemas-microsoft-com:mac:vml">
             <w:pict>
               <v:rect w14:anchorId="5F9C5142" id="Rechteck 58" o:spid="_x0000_s1026" style="position:absolute;margin-left:245.5pt;margin-top:81pt;width:38.45pt;height:44.25pt;z-index:251696128;visibility:visible;mso-wrap-style:square;mso-width-percent:0;mso-height-percent:0;mso-wrap-distance-left:9pt;mso-wrap-distance-top:0;mso-wrap-distance-right:9pt;mso-wrap-distance-bottom:0;mso-position-horizontal:absolute;mso-position-horizontal-relative:text;mso-position-vertical:absolute;mso-position-vertical-relative:text;mso-width-percent:0;mso-height-percent:0;mso-width-relative:margin;mso-height-relative:margin;v-text-anchor:middle" o:gfxdata="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" filled="f" strokecolor="#f79646 [3209]" strokeweight="2pt"/>
             </w:pict>
@@ -4416,7 +4775,7 @@
                     <pic:cNvPicPr/>
                   </pic:nvPicPr>
                   <pic:blipFill>
-                    <a:blip r:embed="rId17">
+                    <a:blip r:embed="rId19">
                       <a:extLst>
                         <a:ext uri="{28A0092B-C50C-407E-A947-70E740481C1C}">
                           <a14:useLocalDpi xmlns:a14="http://schemas.microsoft.com/office/drawing/2010/main" val="0"/>
@@ -4466,7 +4825,7 @@
           <w:lang w:val="en-US"/>
         </w:rPr>
       </w:pPr>
-      <w:bookmarkStart w:id="11" w:name="_Toc445738194"/>
+      <w:bookmarkStart w:id="13" w:name="_Toc463447921"/>
       <w:r>
         <w:rPr>
           <w:rFonts w:cs="Calibri"/>
@@ -4475,7 +4834,7 @@
           <w:szCs w:val="32"/>
           <w:lang w:val="en-US"/>
         </w:rPr>
-        <w:t xml:space="preserve">Installing separate rendering engine from </w:t>
+        <w:t>Installing</w:t>
       </w:r>
       <w:r>
         <w:rPr>
@@ -4485,7 +4844,7 @@
           <w:szCs w:val="32"/>
           <w:lang w:val="en-US"/>
         </w:rPr>
-        <w:t>Moritz K</w:t>
+        <w:t xml:space="preserve"> a</w:t>
       </w:r>
       <w:r>
         <w:rPr>
@@ -4495,9 +4854,29 @@
           <w:szCs w:val="32"/>
           <w:lang w:val="en-US"/>
         </w:rPr>
+        <w:t xml:space="preserve"> separate rendering engine from </w:t>
+      </w:r>
+      <w:r>
+        <w:rPr>
+          <w:rFonts w:cs="Calibri"/>
+          <w:b/>
+          <w:sz w:val="32"/>
+          <w:szCs w:val="32"/>
+          <w:lang w:val="en-US"/>
+        </w:rPr>
+        <w:t>Moritz K</w:t>
+      </w:r>
+      <w:r>
+        <w:rPr>
+          <w:rFonts w:cs="Calibri"/>
+          <w:b/>
+          <w:sz w:val="32"/>
+          <w:szCs w:val="32"/>
+          <w:lang w:val="en-US"/>
+        </w:rPr>
         <w:t>lein (commi235).</w:t>
       </w:r>
-      <w:bookmarkEnd w:id="11"/>
+      <w:bookmarkEnd w:id="13"/>
     </w:p>
     <w:p>
       <w:pPr>
@@ -4525,7 +4904,7 @@
         </w:rPr>
         <w:t>Download and install all required packages from GitHUB (</w:t>
       </w:r>
-      <w:hyperlink r:id="rId18" w:history="1">
+      <w:hyperlink r:id="rId20" w:history="1">
         <w:r>
           <w:rPr>
             <w:rStyle w:val="Hyperlink"/>
@@ -4557,7 +4936,28 @@
           <w:rFonts w:cs="Calibri"/>
           <w:lang w:val="en-US"/>
         </w:rPr>
-        <w:t xml:space="preserve">Existing package </w:t>
+        <w:t>The e</w:t>
+      </w:r>
+      <w:r>
+        <w:rPr>
+          <w:rFonts w:cs="Calibri"/>
+          <w:lang w:val="en-US"/>
+        </w:rPr>
+        <w:t xml:space="preserve">xisting </w:t>
+      </w:r>
+      <w:r>
+        <w:rPr>
+          <w:rFonts w:cs="Calibri"/>
+          <w:lang w:val="en-US"/>
+        </w:rPr>
+        <w:t xml:space="preserve">(mock) </w:t>
+      </w:r>
+      <w:r>
+        <w:rPr>
+          <w:rFonts w:cs="Calibri"/>
+          <w:lang w:val="en-US"/>
+        </w:rPr>
+        <w:t xml:space="preserve">package </w:t>
       </w:r>
       <w:r>
         <w:rPr>
@@ -4636,6 +5036,7 @@
         <w:rPr>
           <w:lang w:val="en-US"/>
         </w:rPr>
+        <w:lastRenderedPageBreak/>
         <w:br w:type="page"/>
       </w:r>
     </w:p>
@@ -4646,7 +5047,7 @@
           <w:lang w:val="en-US"/>
         </w:rPr>
       </w:pPr>
-      <w:bookmarkStart w:id="12" w:name="_Toc445738195"/>
+      <w:bookmarkStart w:id="14" w:name="_Toc463447922"/>
       <w:r>
         <w:rPr>
           <w:lang w:val="en-US"/>
@@ -4654,7 +5055,7 @@
         <w:lastRenderedPageBreak/>
         <w:t>Configuration Settings</w:t>
       </w:r>
-      <w:bookmarkEnd w:id="12"/>
+      <w:bookmarkEnd w:id="14"/>
       <w:r>
         <w:rPr>
           <w:lang w:val="en-US"/>
@@ -4666,11 +5067,11 @@
       <w:pPr>
         <w:pStyle w:val="Verzeichnis2"/>
       </w:pPr>
-      <w:bookmarkStart w:id="13" w:name="_Toc445738196"/>
+      <w:bookmarkStart w:id="15" w:name="_Toc463447923"/>
       <w:r>
         <w:t>Return Data</w:t>
       </w:r>
-      <w:bookmarkEnd w:id="13"/>
+      <w:bookmarkEnd w:id="15"/>
     </w:p>
     <w:p>
       <w:pPr>
@@ -4696,7 +5097,19 @@
         <w:rPr>
           <w:lang w:val="en-US"/>
         </w:rPr>
-        <w:t xml:space="preserve">" to return result of Interactive Report </w:t>
+        <w:t xml:space="preserve">" to return </w:t>
+      </w:r>
+      <w:r>
+        <w:rPr>
+          <w:lang w:val="en-US"/>
+        </w:rPr>
+        <w:t>the</w:t>
+      </w:r>
+      <w:r>
+        <w:rPr>
+          <w:lang w:val="en-US"/>
+        </w:rPr>
+        <w:t xml:space="preserve"> Interactive Report </w:t>
       </w:r>
       <w:r>
         <w:rPr>
@@ -4709,6 +5122,12 @@
           <w:lang w:val="en-US"/>
         </w:rPr>
         <w:t xml:space="preserve"> </w:t>
+      </w:r>
+      <w:r>
+        <w:rPr>
+          <w:lang w:val="en-US"/>
+        </w:rPr>
+        <w:t xml:space="preserve">a </w:t>
       </w:r>
       <w:r>
         <w:rPr>
@@ -4747,7 +5166,19 @@
         <w:rPr>
           <w:lang w:val="en-US"/>
         </w:rPr>
-        <w:t>" to return result of Interactive Report in XML format.</w:t>
+        <w:t xml:space="preserve">" to return </w:t>
+      </w:r>
+      <w:r>
+        <w:rPr>
+          <w:lang w:val="en-US"/>
+        </w:rPr>
+        <w:t xml:space="preserve">the </w:t>
+      </w:r>
+      <w:r>
+        <w:rPr>
+          <w:lang w:val="en-US"/>
+        </w:rPr>
+        <w:t>Interactive Report in XML format.</w:t>
       </w:r>
     </w:p>
     <w:p>
@@ -4814,18 +5245,42 @@
         <w:rPr>
           <w:lang w:val="en-US"/>
         </w:rPr>
-        <w:t>” to use separate render engine from Moritz Klein (need to be installed separately).</w:t>
+        <w:t xml:space="preserve">” to use </w:t>
+      </w:r>
+      <w:r>
+        <w:rPr>
+          <w:lang w:val="en-US"/>
+        </w:rPr>
+        <w:t xml:space="preserve">a </w:t>
+      </w:r>
+      <w:r>
+        <w:rPr>
+          <w:lang w:val="en-US"/>
+        </w:rPr>
+        <w:t>separate render engine from Moritz Klein (need</w:t>
+      </w:r>
+      <w:r>
+        <w:rPr>
+          <w:lang w:val="en-US"/>
+        </w:rPr>
+        <w:t>s</w:t>
+      </w:r>
+      <w:r>
+        <w:rPr>
+          <w:lang w:val="en-US"/>
+        </w:rPr>
+        <w:t xml:space="preserve"> to be installed separately).</w:t>
       </w:r>
     </w:p>
     <w:p>
       <w:pPr>
         <w:pStyle w:val="Verzeichnis2"/>
       </w:pPr>
-      <w:bookmarkStart w:id="14" w:name="_Toc445738197"/>
+      <w:bookmarkStart w:id="16" w:name="_Toc463447924"/>
       <w:r>
         <w:t>Maximum Rows</w:t>
       </w:r>
-      <w:bookmarkEnd w:id="14"/>
+      <w:bookmarkEnd w:id="16"/>
     </w:p>
     <w:p>
       <w:pPr>
@@ -5021,7 +5476,7 @@
               </wp:anchor>
             </w:drawing>
           </mc:Choice>
-          <mc:Fallback>
+          <mc:Fallback xmlns:mo="http://schemas.microsoft.com/office/mac/office/2008/main" xmlns:mv="urn:schemas-microsoft-com:mac:vml">
             <w:pict>
               <v:rect w14:anchorId="376C882F" id="Rechteck 25" o:spid="_x0000_s1026" style="position:absolute;margin-left:404.25pt;margin-top:110.55pt;width:145.35pt;height:11.2pt;z-index:251664384;visibility:visible;mso-wrap-style:square;mso-width-percent:0;mso-height-percent:0;mso-wrap-distance-left:9pt;mso-wrap-distance-top:0;mso-wrap-distance-right:9pt;mso-wrap-distance-bottom:0;mso-position-horizontal:absolute;mso-position-horizontal-relative:text;mso-position-vertical:absolute;mso-position-vertical-relative:text;mso-width-percent:0;mso-height-percent:0;mso-width-relative:margin;mso-height-relative:margin;v-text-anchor:middle" o:gfxdata="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" filled="f" strokecolor="#f79646 [3209]" strokeweight="2pt"/>
             </w:pict>
@@ -5049,7 +5504,7 @@
                     <pic:cNvPicPr/>
                   </pic:nvPicPr>
                   <pic:blipFill>
-                    <a:blip r:embed="rId19">
+                    <a:blip r:embed="rId21">
                       <a:extLst>
                         <a:ext uri="{28A0092B-C50C-407E-A947-70E740481C1C}">
                           <a14:useLocalDpi xmlns:a14="http://schemas.microsoft.com/office/drawing/2010/main" val="0"/>
@@ -5089,7 +5544,7 @@
           <w:lang w:val="en-US"/>
         </w:rPr>
       </w:pPr>
-      <w:bookmarkStart w:id="15" w:name="_Toc445738198"/>
+      <w:bookmarkStart w:id="17" w:name="_Toc463447925"/>
       <w:r>
         <w:rPr>
           <w:rFonts w:asciiTheme="minorHAnsi" w:hAnsiTheme="minorHAnsi"/>
@@ -5101,7 +5556,7 @@
         </w:rPr>
         <w:t>Add Download XLSX Icon to “Download Dialog”</w:t>
       </w:r>
-      <w:bookmarkEnd w:id="15"/>
+      <w:bookmarkEnd w:id="17"/>
     </w:p>
     <w:p>
       <w:pPr>
@@ -5178,7 +5633,7 @@
               </wp:anchor>
             </w:drawing>
           </mc:Choice>
-          <mc:Fallback>
+          <mc:Fallback xmlns:mo="http://schemas.microsoft.com/office/mac/office/2008/main" xmlns:mv="urn:schemas-microsoft-com:mac:vml">
             <w:pict>
               <v:rect w14:anchorId="1A0D146D" id="Rechteck 40" o:spid="_x0000_s1026" style="position:absolute;margin-left:247.3pt;margin-top:78.75pt;width:37.55pt;height:44.7pt;z-index:251655168;visibility:visible;mso-wrap-style:square;mso-width-percent:0;mso-height-percent:0;mso-wrap-distance-left:9pt;mso-wrap-distance-top:0;mso-wrap-distance-right:9pt;mso-wrap-distance-bottom:0;mso-position-horizontal:absolute;mso-position-horizontal-relative:text;mso-position-vertical:absolute;mso-position-vertical-relative:text;mso-width-percent:0;mso-height-percent:0;mso-width-relative:margin;mso-height-relative:margin;v-text-anchor:middle" o:gfxdata="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" filled="f" strokecolor="#f79646 [3209]" strokeweight="2pt"/>
             </w:pict>
@@ -5292,9 +5747,9 @@
               </wp:anchor>
             </w:drawing>
           </mc:Choice>
-          <mc:Fallback>
+          <mc:Fallback xmlns:mo="http://schemas.microsoft.com/office/mac/office/2008/main" xmlns:mv="urn:schemas-microsoft-com:mac:vml">
             <w:pict>
-              <v:shapetype w14:anchorId="2958021A" id="_x0000_t47" coordsize="21600,21600" o:spt="47" adj="-8280,24300,-1800,4050" path="m@0@1l@2@3nfem,l21600,r,21600l,21600xe">
+              <v:shapetype w14:anchorId="2958021A" id="_x0000_t47" coordsize="21600,21600" o:spt="47" adj="-8280,24300,-1800,4050" path="m@0@1l@2@3nfem0,0l21600,,21600,21600,,21600xe">
                 <v:stroke joinstyle="miter"/>
                 <v:formulas>
                   <v:f eqn="val #0"/>
@@ -5309,7 +5764,7 @@
                 </v:handles>
                 <o:callout v:ext="edit" type="oneSegment" on="t"/>
               </v:shapetype>
-              <v:shape id="Legende mit Linie 1 41" o:spid="_x0000_s1026" type="#_x0000_t47" style="position:absolute;left:0;text-align:left;margin-left:321.3pt;margin-top:67pt;width:177.85pt;height:57.15pt;z-index:251658240;visibility:visible;mso-wrap-style:square;mso-width-percent:0;mso-height-percent:0;mso-wrap-distance-left:9pt;mso-wrap-distance-top:0;mso-wrap-distance-right:9pt;mso-wrap-distance-bottom:0;mso-position-horizontal:absolute;mso-position-horizontal-relative:text;mso-position-vertical:absolute;mso-position-vertical-relative:text;mso-width-percent:0;mso-height-percent:0;mso-width-relative:margin;mso-height-relative:margin;v-text-anchor:middle" o:gfxdata="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" adj="-4363,14729,-42,10369" fillcolor="white [3201]" strokecolor="#f79646 [3209]" strokeweight="2pt">
+              <v:shape id="Legende mit Linie 1 41" o:spid="_x0000_s1026" type="#_x0000_t47" style="position:absolute;left:0;text-align:left;margin-left:321.3pt;margin-top:67pt;width:177.85pt;height:57.15pt;z-index:251658240;visibility:visible;mso-wrap-style:square;mso-width-percent:0;mso-height-percent:0;mso-wrap-distance-left:9pt;mso-wrap-distance-top:0;mso-wrap-distance-right:9pt;mso-wrap-distance-bottom:0;mso-position-horizontal:absolute;mso-position-horizontal-relative:text;mso-position-vertical:absolute;mso-position-vertical-relative:text;mso-width-percent:0;mso-height-percent:0;mso-width-relative:margin;mso-height-relative:margin;v-text-anchor:middle" o:gfxdata="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" adj="-4363,14729,-42,10369" fillcolor="white [3201]" strokecolor="#f79646 [3209]" strokeweight="2pt">
                 <v:textbox>
                   <w:txbxContent>
                     <w:p>
@@ -5374,7 +5829,7 @@
                     <pic:cNvPicPr/>
                   </pic:nvPicPr>
                   <pic:blipFill rotWithShape="1">
-                    <a:blip r:embed="rId17">
+                    <a:blip r:embed="rId19">
                       <a:extLst>
                         <a:ext uri="{28A0092B-C50C-407E-A947-70E740481C1C}">
                           <a14:useLocalDpi xmlns:a14="http://schemas.microsoft.com/office/drawing/2010/main" val="0"/>
@@ -5416,7 +5871,7 @@
           <w:lang w:val="en-US"/>
         </w:rPr>
       </w:pPr>
-      <w:bookmarkStart w:id="16" w:name="_Toc445738199"/>
+      <w:bookmarkStart w:id="18" w:name="_Toc463447926"/>
       <w:r>
         <w:rPr>
           <w:rFonts w:ascii="Calibri" w:hAnsi="Calibri"/>
@@ -5428,13 +5883,13 @@
         <w:lastRenderedPageBreak/>
         <w:t>FAQ (How to)</w:t>
       </w:r>
-      <w:bookmarkEnd w:id="16"/>
+      <w:bookmarkEnd w:id="18"/>
     </w:p>
     <w:p>
       <w:pPr>
         <w:pStyle w:val="Verzeichnis2"/>
       </w:pPr>
-      <w:bookmarkStart w:id="17" w:name="_Toc445738200"/>
+      <w:bookmarkStart w:id="19" w:name="_Toc463447927"/>
       <w:r>
         <w:t xml:space="preserve">Replace default file name (Excel.xlsx) to </w:t>
       </w:r>
@@ -5444,7 +5899,7 @@
       <w:r>
         <w:t>custom file name</w:t>
       </w:r>
-      <w:bookmarkEnd w:id="17"/>
+      <w:bookmarkEnd w:id="19"/>
     </w:p>
     <w:p>
       <w:pPr>
@@ -5466,7 +5921,25 @@
           <w:szCs w:val="22"/>
           <w:lang w:val="en-US"/>
         </w:rPr>
-        <w:t xml:space="preserve">When not empty, value from </w:t>
+        <w:t xml:space="preserve">When not empty, </w:t>
+      </w:r>
+      <w:r>
+        <w:rPr>
+          <w:rFonts w:ascii="Calibri" w:hAnsi="Calibri" w:cs="Calibri"/>
+          <w:sz w:val="22"/>
+          <w:szCs w:val="22"/>
+          <w:lang w:val="en-US"/>
+        </w:rPr>
+        <w:t xml:space="preserve">the </w:t>
+      </w:r>
+      <w:r>
+        <w:rPr>
+          <w:rFonts w:ascii="Calibri" w:hAnsi="Calibri" w:cs="Calibri"/>
+          <w:sz w:val="22"/>
+          <w:szCs w:val="22"/>
+          <w:lang w:val="en-US"/>
+        </w:rPr>
+        <w:t xml:space="preserve">value from </w:t>
       </w:r>
       <w:r>
         <w:rPr>
@@ -5622,7 +6095,7 @@
               </wp:anchor>
             </w:drawing>
           </mc:Choice>
-          <mc:Fallback>
+          <mc:Fallback xmlns:mo="http://schemas.microsoft.com/office/mac/office/2008/main" xmlns:mv="urn:schemas-microsoft-com:mac:vml">
             <w:pict>
               <v:rect w14:anchorId="73DDBD4E" id="Rechteck 13" o:spid="_x0000_s1026" style="position:absolute;margin-left:403.85pt;margin-top:123.75pt;width:143.75pt;height:16.25pt;z-index:251665408;visibility:visible;mso-wrap-style:square;mso-width-percent:0;mso-height-percent:0;mso-wrap-distance-left:9pt;mso-wrap-distance-top:0;mso-wrap-distance-right:9pt;mso-wrap-distance-bottom:0;mso-position-horizontal:absolute;mso-position-horizontal-relative:text;mso-position-vertical:absolute;mso-position-vertical-relative:text;mso-width-percent:0;mso-height-percent:0;mso-width-relative:margin;mso-height-relative:margin;v-text-anchor:middle" o:gfxdata="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" filled="f" strokecolor="#f79646 [3209]" strokeweight="2pt"/>
             </w:pict>
@@ -5653,7 +6126,7 @@
                     <pic:cNvPicPr/>
                   </pic:nvPicPr>
                   <pic:blipFill>
-                    <a:blip r:embed="rId20">
+                    <a:blip r:embed="rId22">
                       <a:extLst>
                         <a:ext uri="{28A0092B-C50C-407E-A947-70E740481C1C}">
                           <a14:useLocalDpi xmlns:a14="http://schemas.microsoft.com/office/drawing/2010/main" val="0"/>
@@ -5689,11 +6162,26 @@
       <w:pPr>
         <w:pStyle w:val="Verzeichnis2"/>
       </w:pPr>
-      <w:bookmarkStart w:id="18" w:name="_Toc445738201"/>
-      <w:r>
-        <w:t>Easy implement this functionality to all Interactive report in your application</w:t>
-      </w:r>
-      <w:bookmarkEnd w:id="18"/>
+      <w:bookmarkStart w:id="20" w:name="_Toc463447928"/>
+      <w:r>
+        <w:t>Use</w:t>
+      </w:r>
+      <w:r>
+        <w:t xml:space="preserve"> this functionality </w:t>
+      </w:r>
+      <w:r>
+        <w:t xml:space="preserve">for </w:t>
+      </w:r>
+      <w:r>
+        <w:t>all Interactive report</w:t>
+      </w:r>
+      <w:r>
+        <w:t>s</w:t>
+      </w:r>
+      <w:r>
+        <w:t xml:space="preserve"> in your application</w:t>
+      </w:r>
+      <w:bookmarkEnd w:id="20"/>
     </w:p>
     <w:p>
       <w:pPr>
@@ -5708,7 +6196,19 @@
         <w:rPr>
           <w:lang w:val="en-US"/>
         </w:rPr>
-        <w:t xml:space="preserve">Install plugin on Page 0 </w:t>
+        <w:t xml:space="preserve">Install </w:t>
+      </w:r>
+      <w:r>
+        <w:rPr>
+          <w:lang w:val="en-US"/>
+        </w:rPr>
+        <w:t xml:space="preserve">the </w:t>
+      </w:r>
+      <w:r>
+        <w:rPr>
+          <w:lang w:val="en-US"/>
+        </w:rPr>
+        <w:t xml:space="preserve">plugin on Page 0 </w:t>
       </w:r>
       <w:r>
         <w:rPr>
@@ -5749,7 +6249,19 @@
         <w:rPr>
           <w:lang w:val="en-US"/>
         </w:rPr>
-        <w:t xml:space="preserve">When you want to exclude this functionality from couple of pages, use </w:t>
+        <w:t xml:space="preserve">When you want to exclude this functionality from </w:t>
+      </w:r>
+      <w:r>
+        <w:rPr>
+          <w:lang w:val="en-US"/>
+        </w:rPr>
+        <w:t xml:space="preserve">a </w:t>
+      </w:r>
+      <w:r>
+        <w:rPr>
+          <w:lang w:val="en-US"/>
+        </w:rPr>
+        <w:t xml:space="preserve">couple of pages, use </w:t>
       </w:r>
       <w:r>
         <w:rPr>
@@ -5777,11 +6289,17 @@
       <w:pPr>
         <w:pStyle w:val="Verzeichnis2"/>
       </w:pPr>
-      <w:bookmarkStart w:id="19" w:name="_Toc445738202"/>
-      <w:r>
-        <w:t>Adding custom download button</w:t>
-      </w:r>
-      <w:bookmarkEnd w:id="19"/>
+      <w:bookmarkStart w:id="21" w:name="_Toc463447929"/>
+      <w:r>
+        <w:t xml:space="preserve">Adding </w:t>
+      </w:r>
+      <w:r>
+        <w:t xml:space="preserve">a </w:t>
+      </w:r>
+      <w:r>
+        <w:t>custom download button</w:t>
+      </w:r>
+      <w:bookmarkEnd w:id="21"/>
     </w:p>
     <w:p>
       <w:pPr>
@@ -6079,7 +6597,7 @@
               </wp:anchor>
             </w:drawing>
           </mc:Choice>
-          <mc:Fallback>
+          <mc:Fallback xmlns:mo="http://schemas.microsoft.com/office/mac/office/2008/main" xmlns:mv="urn:schemas-microsoft-com:mac:vml">
             <w:pict>
               <v:rect w14:anchorId="21035877" id="Rechteck 65" o:spid="_x0000_s1026" style="position:absolute;margin-left:402.05pt;margin-top:208.75pt;width:112.25pt;height:10.3pt;z-index:251700224;visibility:visible;mso-wrap-style:square;mso-width-percent:0;mso-height-percent:0;mso-wrap-distance-left:9pt;mso-wrap-distance-top:0;mso-wrap-distance-right:9pt;mso-wrap-distance-bottom:0;mso-position-horizontal:absolute;mso-position-horizontal-relative:text;mso-position-vertical:absolute;mso-position-vertical-relative:text;mso-width-percent:0;mso-height-percent:0;mso-width-relative:margin;mso-height-relative:margin;v-text-anchor:middle" o:gfxdata="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" filled="f" strokecolor="#f79646 [3209]" strokeweight="2pt"/>
             </w:pict>
@@ -6153,7 +6671,7 @@
               </wp:anchor>
             </w:drawing>
           </mc:Choice>
-          <mc:Fallback>
+          <mc:Fallback xmlns:mo="http://schemas.microsoft.com/office/mac/office/2008/main" xmlns:mv="urn:schemas-microsoft-com:mac:vml">
             <w:pict>
               <v:rect w14:anchorId="052D360C" id="Rechteck 64" o:spid="_x0000_s1026" style="position:absolute;margin-left:402.05pt;margin-top:195.8pt;width:129.25pt;height:8.5pt;z-index:251698176;visibility:visible;mso-wrap-style:square;mso-width-percent:0;mso-height-percent:0;mso-wrap-distance-left:9pt;mso-wrap-distance-top:0;mso-wrap-distance-right:9pt;mso-wrap-distance-bottom:0;mso-position-horizontal:absolute;mso-position-horizontal-relative:text;mso-position-vertical:absolute;mso-position-vertical-relative:text;mso-width-percent:0;mso-height-percent:0;mso-width-relative:margin;mso-height-relative:margin;v-text-anchor:middle" o:gfxdata="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" filled="f" strokecolor="#f79646 [3209]" strokeweight="2pt"/>
             </w:pict>
@@ -6227,7 +6745,7 @@
               </wp:anchor>
             </w:drawing>
           </mc:Choice>
-          <mc:Fallback>
+          <mc:Fallback xmlns:mo="http://schemas.microsoft.com/office/mac/office/2008/main" xmlns:mv="urn:schemas-microsoft-com:mac:vml">
             <w:pict>
               <v:rect w14:anchorId="2D962FE3" id="Rechteck 31" o:spid="_x0000_s1026" style="position:absolute;margin-left:400.7pt;margin-top:81.3pt;width:114.45pt;height:9.4pt;z-index:251683840;visibility:visible;mso-wrap-style:square;mso-width-percent:0;mso-height-percent:0;mso-wrap-distance-left:9pt;mso-wrap-distance-top:0;mso-wrap-distance-right:9pt;mso-wrap-distance-bottom:0;mso-position-horizontal:absolute;mso-position-horizontal-relative:text;mso-position-vertical:absolute;mso-position-vertical-relative:text;mso-width-percent:0;mso-height-percent:0;mso-width-relative:margin;mso-height-relative:margin;v-text-anchor:middle" o:gfxdata="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" filled="f" strokecolor="#f79646 [3209]" strokeweight="2pt"/>
             </w:pict>
@@ -6255,7 +6773,7 @@
                     <pic:cNvPicPr/>
                   </pic:nvPicPr>
                   <pic:blipFill>
-                    <a:blip r:embed="rId21">
+                    <a:blip r:embed="rId23">
                       <a:extLst>
                         <a:ext uri="{28A0092B-C50C-407E-A947-70E740481C1C}">
                           <a14:useLocalDpi xmlns:a14="http://schemas.microsoft.com/office/drawing/2010/main" val="0"/>
@@ -6291,11 +6809,11 @@
       <w:pPr>
         <w:pStyle w:val="Verzeichnis2"/>
       </w:pPr>
-      <w:bookmarkStart w:id="20" w:name="_Toc445738203"/>
-      <w:r>
-        <w:t>How to exclude reports columns from export/make columns that are visible in Excel but not visible in Interactive Report</w:t>
-      </w:r>
-      <w:bookmarkEnd w:id="20"/>
+      <w:bookmarkStart w:id="22" w:name="_Toc463447930"/>
+      <w:r>
+        <w:t>How to exclude report columns from export/make columns that are visible in Excel but not visible in Interactive Report</w:t>
+      </w:r>
+      <w:bookmarkEnd w:id="22"/>
     </w:p>
     <w:p>
       <w:pPr>
@@ -6418,7 +6936,7 @@
               </wp:anchor>
             </w:drawing>
           </mc:Choice>
-          <mc:Fallback>
+          <mc:Fallback xmlns:mo="http://schemas.microsoft.com/office/mac/office/2008/main" xmlns:mv="urn:schemas-microsoft-com:mac:vml">
             <w:pict>
               <v:rect w14:anchorId="3A394668" id="Rechteck 67" o:spid="_x0000_s1026" style="position:absolute;margin-left:357.3pt;margin-top:154.3pt;width:187.4pt;height:49.65pt;z-index:251702272;visibility:visible;mso-wrap-style:square;mso-width-percent:0;mso-height-percent:0;mso-wrap-distance-left:9pt;mso-wrap-distance-top:0;mso-wrap-distance-right:9pt;mso-wrap-distance-bottom:0;mso-position-horizontal:absolute;mso-position-horizontal-relative:text;mso-position-vertical:absolute;mso-position-vertical-relative:text;mso-width-percent:0;mso-height-percent:0;mso-width-relative:margin;mso-height-relative:margin;v-text-anchor:middle" o:gfxdata="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" filled="f" strokecolor="#f79646 [3209]" strokeweight="2pt"/>
             </w:pict>
@@ -6446,7 +6964,7 @@
                     <pic:cNvPicPr/>
                   </pic:nvPicPr>
                   <pic:blipFill>
-                    <a:blip r:embed="rId22">
+                    <a:blip r:embed="rId24">
                       <a:extLst>
                         <a:ext uri="{28A0092B-C50C-407E-A947-70E740481C1C}">
                           <a14:useLocalDpi xmlns:a14="http://schemas.microsoft.com/office/drawing/2010/main" val="0"/>
@@ -6569,8 +7087,6 @@
         </w:rPr>
         <w:t>'</w:t>
       </w:r>
-      <w:bookmarkStart w:id="21" w:name="_GoBack"/>
-      <w:bookmarkEnd w:id="21"/>
       <w:r>
         <w:rPr>
           <w:b/>
@@ -6600,9 +7116,27 @@
         <w:t>Expression to make column visible on export only.</w:t>
       </w:r>
     </w:p>
+    <w:p>
+      <w:pPr>
+        <w:spacing w:after="0"/>
+        <w:ind w:left="1701"/>
+        <w:rPr>
+          <w:lang w:val="en-US"/>
+        </w:rPr>
+      </w:pPr>
+    </w:p>
+    <w:p>
+      <w:pPr>
+        <w:spacing w:after="0"/>
+        <w:ind w:left="1701"/>
+        <w:rPr>
+          <w:lang w:val="en-US"/>
+        </w:rPr>
+      </w:pPr>
+    </w:p>
     <w:sectPr>
-      <w:headerReference w:type="default" r:id="rId23"/>
-      <w:footerReference w:type="default" r:id="rId24"/>
+      <w:headerReference w:type="default" r:id="rId25"/>
+      <w:footerReference w:type="default" r:id="rId26"/>
       <w:pgSz w:w="11906" w:h="16838"/>
       <w:pgMar w:top="1417" w:right="0" w:bottom="1134" w:left="0" w:header="708" w:footer="708" w:gutter="0"/>
       <w:cols w:space="708"/>
@@ -6610,6 +7144,45 @@
     </w:sectPr>
   </w:body>
 </w:document>
+</file>
+
+<file path=word/comments.xml><?xml version="1.0" encoding="utf-8"?>
+<w:comments xmlns:wpc="http://schemas.microsoft.com/office/word/2010/wordprocessingCanvas" xmlns:mc="http://schemas.openxmlformats.org/markup-compatibility/2006" xmlns:o="urn:schemas-microsoft-com:office:office" xmlns:r="http://schemas.openxmlformats.org/officeDocument/2006/relationships" xmlns:m="http://schemas.openxmlformats.org/officeDocument/2006/math" xmlns:v="urn:schemas-microsoft-com:vml" xmlns:wp14="http://schemas.microsoft.com/office/word/2010/wordprocessingDrawing" xmlns:wp="http://schemas.openxmlformats.org/drawingml/2006/wordprocessingDrawing" xmlns:w10="urn:schemas-microsoft-com:office:word" xmlns:w="http://schemas.openxmlformats.org/wordprocessingml/2006/main" xmlns:w14="http://schemas.microsoft.com/office/word/2010/wordml" xmlns:w15="http://schemas.microsoft.com/office/word/2012/wordml" xmlns:wpg="http://schemas.microsoft.com/office/word/2010/wordprocessingGroup" xmlns:wpi="http://schemas.microsoft.com/office/word/2010/wordprocessingInk" xmlns:wne="http://schemas.microsoft.com/office/word/2006/wordml" xmlns:wps="http://schemas.microsoft.com/office/word/2010/wordprocessingShape" mc:Ignorable="w14 w15 wp14">
+  <w:comment w:id="12" w:author="Gert-Jan Paulissen" w:date="2016-10-05T16:01:00Z" w:initials="GP">
+    <w:p>
+      <w:pPr>
+        <w:pStyle w:val="Kommentartext"/>
+      </w:pPr>
+      <w:r>
+        <w:rPr>
+          <w:rStyle w:val="Kommentarzeichen"/>
+        </w:rPr>
+        <w:annotationRef/>
+      </w:r>
+      <w:r>
+        <w:rPr>
+          <w:lang w:val="en-US"/>
+        </w:rPr>
+        <w:t>How. I have the feeling that the Javascript IR2MSEXCEL.js needs to be used as well.</w:t>
+      </w:r>
+      <w:r>
+        <w:rPr>
+          <w:lang w:val="en-US"/>
+        </w:rPr>
+        <w:t xml:space="preserve"> </w:t>
+      </w:r>
+      <w:r>
+        <w:t>I see no XLSX icon in the menu.</w:t>
+      </w:r>
+    </w:p>
+  </w:comment>
+</w:comments>
+</file>
+
+<file path=word/commentsExtended.xml><?xml version="1.0" encoding="utf-8"?>
+<w15:commentsEx xmlns:wpc="http://schemas.microsoft.com/office/word/2010/wordprocessingCanvas" xmlns:mc="http://schemas.openxmlformats.org/markup-compatibility/2006" xmlns:o="urn:schemas-microsoft-com:office:office" xmlns:r="http://schemas.openxmlformats.org/officeDocument/2006/relationships" xmlns:m="http://schemas.openxmlformats.org/officeDocument/2006/math" xmlns:v="urn:schemas-microsoft-com:vml" xmlns:wp14="http://schemas.microsoft.com/office/word/2010/wordprocessingDrawing" xmlns:wp="http://schemas.openxmlformats.org/drawingml/2006/wordprocessingDrawing" xmlns:w10="urn:schemas-microsoft-com:office:word" xmlns:w="http://schemas.openxmlformats.org/wordprocessingml/2006/main" xmlns:w14="http://schemas.microsoft.com/office/word/2010/wordml" xmlns:w15="http://schemas.microsoft.com/office/word/2012/wordml" xmlns:wpg="http://schemas.microsoft.com/office/word/2010/wordprocessingGroup" xmlns:wpi="http://schemas.microsoft.com/office/word/2010/wordprocessingInk" xmlns:wne="http://schemas.microsoft.com/office/word/2006/wordml" xmlns:wps="http://schemas.microsoft.com/office/word/2010/wordprocessingShape" mc:Ignorable="w14 w15 wp14">
+  <w15:commentEx w15:paraId="2C4EC762" w15:done="0"/>
+</w15:commentsEx>
 </file>
 
 <file path=word/endnotes.xml><?xml version="1.0" encoding="utf-8"?>
@@ -6804,7 +7377,7 @@
         <w:noProof/>
         <w:lang w:val="en-US"/>
       </w:rPr>
-      <w:t>10</w:t>
+      <w:t>1</w:t>
     </w:r>
     <w:r>
       <w:rPr>
@@ -7622,6 +8195,14 @@
     <w:abstractNumId w:val="0"/>
   </w:num>
 </w:numbering>
+</file>
+
+<file path=word/people.xml><?xml version="1.0" encoding="utf-8"?>
+<w15:people xmlns:wpc="http://schemas.microsoft.com/office/word/2010/wordprocessingCanvas" xmlns:mc="http://schemas.openxmlformats.org/markup-compatibility/2006" xmlns:o="urn:schemas-microsoft-com:office:office" xmlns:r="http://schemas.openxmlformats.org/officeDocument/2006/relationships" xmlns:m="http://schemas.openxmlformats.org/officeDocument/2006/math" xmlns:v="urn:schemas-microsoft-com:vml" xmlns:wp14="http://schemas.microsoft.com/office/word/2010/wordprocessingDrawing" xmlns:wp="http://schemas.openxmlformats.org/drawingml/2006/wordprocessingDrawing" xmlns:w10="urn:schemas-microsoft-com:office:word" xmlns:w="http://schemas.openxmlformats.org/wordprocessingml/2006/main" xmlns:w14="http://schemas.microsoft.com/office/word/2010/wordml" xmlns:w15="http://schemas.microsoft.com/office/word/2012/wordml" xmlns:wpg="http://schemas.microsoft.com/office/word/2010/wordprocessingGroup" xmlns:wpi="http://schemas.microsoft.com/office/word/2010/wordprocessingInk" xmlns:wne="http://schemas.microsoft.com/office/word/2006/wordml" xmlns:wps="http://schemas.microsoft.com/office/word/2010/wordprocessingShape" mc:Ignorable="w14 w15 wp14">
+  <w15:person w15:author="Gert-Jan Paulissen">
+    <w15:presenceInfo w15:providerId="None" w15:userId="Gert-Jan Paulissen"/>
+  </w15:person>
+</w15:people>
 </file>
 
 <file path=word/styles.xml><?xml version="1.0" encoding="utf-8"?>
@@ -7902,7 +8483,7 @@
     <w:lsdException w:name="Intense Reference" w:uiPriority="32" w:qFormat="1"/>
     <w:lsdException w:name="Book Title" w:uiPriority="33" w:qFormat="1"/>
     <w:lsdException w:name="Bibliography" w:semiHidden="1" w:uiPriority="37" w:unhideWhenUsed="1"/>
-    <w:lsdException w:name="TOC Heading" w:uiPriority="39" w:qFormat="1"/>
+    <w:lsdException w:name="TOC Heading" w:semiHidden="1" w:uiPriority="39" w:unhideWhenUsed="1" w:qFormat="1"/>
     <w:lsdException w:name="Plain Table 1" w:uiPriority="41"/>
     <w:lsdException w:name="Plain Table 2" w:uiPriority="42"/>
     <w:lsdException w:name="Plain Table 3" w:uiPriority="43"/>
@@ -8494,6 +9075,78 @@
       <w:bCs/>
     </w:rPr>
   </w:style>
+  <w:style w:type="character" w:styleId="Kommentarzeichen">
+    <w:name w:val="annotation reference"/>
+    <w:basedOn w:val="Absatz-Standardschriftart"/>
+    <w:uiPriority w:val="99"/>
+    <w:semiHidden/>
+    <w:unhideWhenUsed/>
+    <w:rsid w:val="001F5005"/>
+    <w:rPr>
+      <w:sz w:val="18"/>
+      <w:szCs w:val="18"/>
+    </w:rPr>
+  </w:style>
+  <w:style w:type="paragraph" w:styleId="Kommentartext">
+    <w:name w:val="annotation text"/>
+    <w:basedOn w:val="Standard"/>
+    <w:link w:val="KommentartextZchn"/>
+    <w:uiPriority w:val="99"/>
+    <w:semiHidden/>
+    <w:unhideWhenUsed/>
+    <w:rsid w:val="001F5005"/>
+    <w:pPr>
+      <w:spacing w:line="240" w:lineRule="auto"/>
+    </w:pPr>
+    <w:rPr>
+      <w:sz w:val="24"/>
+      <w:szCs w:val="24"/>
+    </w:rPr>
+  </w:style>
+  <w:style w:type="character" w:customStyle="1" w:styleId="KommentartextZchn">
+    <w:name w:val="Kommentartext Zchn"/>
+    <w:basedOn w:val="Absatz-Standardschriftart"/>
+    <w:link w:val="Kommentartext"/>
+    <w:uiPriority w:val="99"/>
+    <w:semiHidden/>
+    <w:rsid w:val="001F5005"/>
+    <w:rPr>
+      <w:sz w:val="24"/>
+      <w:szCs w:val="24"/>
+      <w:lang w:eastAsia="en-US"/>
+    </w:rPr>
+  </w:style>
+  <w:style w:type="paragraph" w:styleId="Kommentarthema">
+    <w:name w:val="annotation subject"/>
+    <w:basedOn w:val="Kommentartext"/>
+    <w:next w:val="Kommentartext"/>
+    <w:link w:val="KommentarthemaZchn"/>
+    <w:uiPriority w:val="99"/>
+    <w:semiHidden/>
+    <w:unhideWhenUsed/>
+    <w:rsid w:val="001F5005"/>
+    <w:rPr>
+      <w:b/>
+      <w:bCs/>
+      <w:sz w:val="20"/>
+      <w:szCs w:val="20"/>
+    </w:rPr>
+  </w:style>
+  <w:style w:type="character" w:customStyle="1" w:styleId="KommentarthemaZchn">
+    <w:name w:val="Kommentarthema Zchn"/>
+    <w:basedOn w:val="KommentartextZchn"/>
+    <w:link w:val="Kommentarthema"/>
+    <w:uiPriority w:val="99"/>
+    <w:semiHidden/>
+    <w:rsid w:val="001F5005"/>
+    <w:rPr>
+      <w:b/>
+      <w:bCs/>
+      <w:sz w:val="24"/>
+      <w:szCs w:val="24"/>
+      <w:lang w:eastAsia="en-US"/>
+    </w:rPr>
+  </w:style>
 </w:styles>
 </file>
 
@@ -8785,7 +9438,7 @@
 </file>
 
 <file path=customXml/itemProps1.xml><?xml version="1.0" encoding="utf-8"?>
-<ds:datastoreItem xmlns:ds="http://schemas.openxmlformats.org/officeDocument/2006/customXml" ds:itemID="{3E94E21A-3ADF-4627-ACFD-931158822503}">
+<ds:datastoreItem xmlns:ds="http://schemas.openxmlformats.org/officeDocument/2006/customXml" ds:itemID="{055DC120-850F-40B3-861B-83B726073CE8}">
   <ds:schemaRefs>
     <ds:schemaRef ds:uri="http://schemas.openxmlformats.org/officeDocument/2006/bibliography"/>
   </ds:schemaRefs>

--- a/instructions.docx
+++ b/instructions.docx
@@ -11,8 +11,6 @@
           <w:szCs w:val="48"/>
         </w:rPr>
       </w:pPr>
-      <w:bookmarkStart w:id="0" w:name="_GoBack"/>
-      <w:bookmarkEnd w:id="0"/>
       <w:r>
         <w:rPr>
           <w:sz w:val="48"/>
@@ -512,7 +510,7 @@
             <w:noProof/>
             <w:webHidden/>
           </w:rPr>
-          <w:t>3</w:t>
+          <w:t>4</w:t>
         </w:r>
         <w:r>
           <w:rPr>
@@ -582,7 +580,7 @@
             <w:noProof/>
             <w:webHidden/>
           </w:rPr>
-          <w:t>3</w:t>
+          <w:t>4</w:t>
         </w:r>
         <w:r>
           <w:rPr>
@@ -652,7 +650,7 @@
             <w:noProof/>
             <w:webHidden/>
           </w:rPr>
-          <w:t>6</w:t>
+          <w:t>7</w:t>
         </w:r>
         <w:r>
           <w:rPr>
@@ -722,7 +720,7 @@
             <w:noProof/>
             <w:webHidden/>
           </w:rPr>
-          <w:t>6</w:t>
+          <w:t>7</w:t>
         </w:r>
         <w:r>
           <w:rPr>
@@ -794,7 +792,7 @@
             <w:noProof/>
             <w:webHidden/>
           </w:rPr>
-          <w:t>7</w:t>
+          <w:t>8</w:t>
         </w:r>
         <w:r>
           <w:rPr>
@@ -866,7 +864,7 @@
             <w:noProof/>
             <w:webHidden/>
           </w:rPr>
-          <w:t>7</w:t>
+          <w:t>8</w:t>
         </w:r>
         <w:r>
           <w:rPr>
@@ -937,7 +935,7 @@
             <w:noProof/>
             <w:webHidden/>
           </w:rPr>
-          <w:t>9</w:t>
+          <w:t>10</w:t>
         </w:r>
         <w:r>
           <w:rPr>
@@ -1007,7 +1005,7 @@
             <w:noProof/>
             <w:webHidden/>
           </w:rPr>
-          <w:t>9</w:t>
+          <w:t>10</w:t>
         </w:r>
         <w:r>
           <w:rPr>
@@ -1077,7 +1075,7 @@
             <w:noProof/>
             <w:webHidden/>
           </w:rPr>
-          <w:t>9</w:t>
+          <w:t>10</w:t>
         </w:r>
         <w:r>
           <w:rPr>
@@ -1146,7 +1144,7 @@
             <w:noProof/>
             <w:webHidden/>
           </w:rPr>
-          <w:t>9</w:t>
+          <w:t>10</w:t>
         </w:r>
         <w:r>
           <w:rPr>
@@ -1217,7 +1215,7 @@
             <w:noProof/>
             <w:webHidden/>
           </w:rPr>
-          <w:t>10</w:t>
+          <w:t>11</w:t>
         </w:r>
         <w:r>
           <w:rPr>
@@ -1287,7 +1285,7 @@
             <w:noProof/>
             <w:webHidden/>
           </w:rPr>
-          <w:t>10</w:t>
+          <w:t>11</w:t>
         </w:r>
         <w:r>
           <w:rPr>
@@ -1357,7 +1355,7 @@
             <w:noProof/>
             <w:webHidden/>
           </w:rPr>
-          <w:t>10</w:t>
+          <w:t>11</w:t>
         </w:r>
         <w:r>
           <w:rPr>
@@ -1427,7 +1425,7 @@
             <w:noProof/>
             <w:webHidden/>
           </w:rPr>
-          <w:t>10</w:t>
+          <w:t>11</w:t>
         </w:r>
         <w:r>
           <w:rPr>
@@ -1497,7 +1495,7 @@
             <w:noProof/>
             <w:webHidden/>
           </w:rPr>
-          <w:t>11</w:t>
+          <w:t>12</w:t>
         </w:r>
         <w:r>
           <w:rPr>
@@ -1526,14 +1524,14 @@
           <w:lang w:val="en-US"/>
         </w:rPr>
       </w:pPr>
-      <w:bookmarkStart w:id="1" w:name="_Toc463447910"/>
+      <w:bookmarkStart w:id="0" w:name="_Toc463447910"/>
       <w:r>
         <w:rPr>
           <w:lang w:val="en-US"/>
         </w:rPr>
         <w:t>Overview</w:t>
       </w:r>
-      <w:bookmarkEnd w:id="1"/>
+      <w:bookmarkEnd w:id="0"/>
       <w:r>
         <w:rPr>
           <w:lang w:val="en-US"/>
@@ -1549,14 +1547,14 @@
           <w:szCs w:val="26"/>
         </w:rPr>
       </w:pPr>
-      <w:bookmarkStart w:id="2" w:name="_Toc463447911"/>
+      <w:bookmarkStart w:id="1" w:name="_Toc463447911"/>
       <w:r>
         <w:t>Intro</w:t>
       </w:r>
       <w:r>
         <w:t>duction</w:t>
       </w:r>
-      <w:bookmarkEnd w:id="2"/>
+      <w:bookmarkEnd w:id="1"/>
       <w:r>
         <w:t xml:space="preserve"> </w:t>
       </w:r>
@@ -1705,11 +1703,11 @@
       <w:pPr>
         <w:pStyle w:val="Verzeichnis2"/>
       </w:pPr>
-      <w:bookmarkStart w:id="3" w:name="_Toc463447912"/>
+      <w:bookmarkStart w:id="2" w:name="_Toc463447912"/>
       <w:r>
         <w:t>Features at a Glance</w:t>
       </w:r>
-      <w:bookmarkEnd w:id="3"/>
+      <w:bookmarkEnd w:id="2"/>
       <w:r>
         <w:t xml:space="preserve"> </w:t>
       </w:r>
@@ -1959,11 +1957,11 @@
       <w:pPr>
         <w:pStyle w:val="Verzeichnis2"/>
       </w:pPr>
-      <w:bookmarkStart w:id="4" w:name="_Toc463447913"/>
+      <w:bookmarkStart w:id="3" w:name="_Toc463447913"/>
       <w:r>
         <w:t>License</w:t>
       </w:r>
-      <w:bookmarkEnd w:id="4"/>
+      <w:bookmarkEnd w:id="3"/>
       <w:r>
         <w:t xml:space="preserve"> </w:t>
       </w:r>
@@ -2128,49 +2126,48 @@
       <w:pPr>
         <w:pStyle w:val="Verzeichnis2"/>
       </w:pPr>
-      <w:bookmarkStart w:id="5" w:name="_Toc463447914"/>
+      <w:bookmarkStart w:id="4" w:name="_Toc463447914"/>
       <w:r>
         <w:t>Legal Disclaimer</w:t>
       </w:r>
+      <w:bookmarkEnd w:id="4"/>
+      <w:r>
+        <w:t xml:space="preserve"> </w:t>
+      </w:r>
+    </w:p>
+    <w:p>
+      <w:pPr>
+        <w:ind w:left="1701" w:right="849"/>
+        <w:rPr>
+          <w:rFonts w:cs="Calibri"/>
+          <w:lang w:val="en-US"/>
+        </w:rPr>
+      </w:pPr>
+      <w:r>
+        <w:rPr>
+          <w:rFonts w:cs="Calibri"/>
+          <w:lang w:val="en-US"/>
+        </w:rPr>
+        <w:t>The program(s) and/or file(s) are supplied as is. The author disclaims all warranties, expressed or implied, including, without limitation, the warranties of merchantability and of fitness for any purpose. The author assumes no liability for damages, direct or consequential, which may result from the use of these program(s) and/or file(s).</w:t>
+      </w:r>
+    </w:p>
+    <w:p>
+      <w:pPr>
+        <w:pStyle w:val="Verzeichnis2"/>
+      </w:pPr>
+      <w:bookmarkStart w:id="5" w:name="_Toc463447915"/>
+      <w:r>
+        <w:t>F</w:t>
+      </w:r>
+      <w:r>
+        <w:t xml:space="preserve">ound </w:t>
+      </w:r>
+      <w:r>
+        <w:t>a bug</w:t>
+      </w:r>
+      <w:bookmarkStart w:id="6" w:name="_GoBack"/>
       <w:bookmarkEnd w:id="5"/>
-      <w:r>
-        <w:t xml:space="preserve"> </w:t>
-      </w:r>
-    </w:p>
-    <w:p>
-      <w:pPr>
-        <w:ind w:left="1701" w:right="849"/>
-        <w:rPr>
-          <w:rFonts w:cs="Calibri"/>
-          <w:lang w:val="en-US"/>
-        </w:rPr>
-      </w:pPr>
-      <w:r>
-        <w:rPr>
-          <w:rFonts w:cs="Calibri"/>
-          <w:lang w:val="en-US"/>
-        </w:rPr>
-        <w:t>The program(s) and/or file(s) are supplied as is. The author disclaims all warranties, expressed or implied, including, without limitation, the warranties of merchantability and of fitness for any purpose. The author assumes no liability for damages, direct or consequential, which may result from the use of these program(s) and/or file(s).</w:t>
-      </w:r>
-    </w:p>
-    <w:p>
-      <w:pPr>
-        <w:pStyle w:val="Verzeichnis2"/>
-      </w:pPr>
-      <w:bookmarkStart w:id="6" w:name="_Toc463447915"/>
-      <w:r>
-        <w:t>F</w:t>
-      </w:r>
-      <w:r>
-        <w:t xml:space="preserve">ound </w:t>
-      </w:r>
-      <w:r>
-        <w:t>a bug</w:t>
-      </w:r>
       <w:bookmarkEnd w:id="6"/>
-      <w:r>
-        <w:t xml:space="preserve"> </w:t>
-      </w:r>
     </w:p>
     <w:p>
       <w:pPr>
@@ -2289,6 +2286,58 @@
         </w:rPr>
         <w:t xml:space="preserve"> </w:t>
       </w:r>
+      <w:r>
+        <w:rPr>
+          <w:rFonts w:cs="Calibri"/>
+          <w:lang w:val="en-US"/>
+        </w:rPr>
+        <w:t xml:space="preserve">Or if you have skills to fix it </w:t>
+      </w:r>
+      <w:r>
+        <w:rPr>
+          <w:rFonts w:cs="Calibri"/>
+          <w:lang w:val="en-US"/>
+        </w:rPr>
+        <w:t>become a contributor</w:t>
+      </w:r>
+      <w:r>
+        <w:rPr>
+          <w:rFonts w:cs="Calibri"/>
+          <w:lang w:val="en-US"/>
+        </w:rPr>
+        <w:t xml:space="preserve"> at </w:t>
+      </w:r>
+      <w:hyperlink r:id="rId9" w:history="1">
+        <w:r>
+          <w:rPr>
+            <w:rStyle w:val="Hyperlink"/>
+            <w:rFonts w:cs="Calibri"/>
+            <w:lang w:val="en-US"/>
+          </w:rPr>
+          <w:t>GitHub</w:t>
+        </w:r>
+      </w:hyperlink>
+      <w:r>
+        <w:rPr>
+          <w:rFonts w:cs="Calibri"/>
+          <w:lang w:val="en-US"/>
+        </w:rPr>
+        <w:t>. Y</w:t>
+      </w:r>
+      <w:r>
+        <w:rPr>
+          <w:rFonts w:cs="Calibri"/>
+          <w:lang w:val="en-US"/>
+        </w:rPr>
+        <w:t>ou're always welcome</w:t>
+      </w:r>
+      <w:r>
+        <w:rPr>
+          <w:rFonts w:cs="Calibri"/>
+          <w:lang w:val="en-US"/>
+        </w:rPr>
+        <w:t>!</w:t>
+      </w:r>
     </w:p>
     <w:p>
       <w:pPr>
@@ -2302,6 +2351,7 @@
         <w:rPr>
           <w:lang w:val="en-US"/>
         </w:rPr>
+        <w:lastRenderedPageBreak/>
         <w:br w:type="page"/>
       </w:r>
     </w:p>
@@ -2645,7 +2695,7 @@
               </wp:anchor>
             </w:drawing>
           </mc:Choice>
-          <mc:Fallback xmlns:mo="http://schemas.microsoft.com/office/mac/office/2008/main" xmlns:mv="urn:schemas-microsoft-com:mac:vml">
+          <mc:Fallback xmlns:mv="urn:schemas-microsoft-com:mac:vml" xmlns:mo="http://schemas.microsoft.com/office/mac/office/2008/main">
             <w:pict>
               <v:shapetype w14:anchorId="3D977E54" id="_x0000_t67" coordsize="21600,21600" o:spt="67" adj="16200,5400" path="m0@0l@1@0@1,0@2,0@2@0,21600@0,10800,21600xe">
                 <v:stroke joinstyle="miter"/>
@@ -2691,7 +2741,7 @@
                     <pic:cNvPicPr/>
                   </pic:nvPicPr>
                   <pic:blipFill>
-                    <a:blip r:embed="rId9">
+                    <a:blip r:embed="rId10">
                       <a:extLst>
                         <a:ext uri="{28A0092B-C50C-407E-A947-70E740481C1C}">
                           <a14:useLocalDpi xmlns:a14="http://schemas.microsoft.com/office/drawing/2010/main" val="0"/>
@@ -2875,7 +2925,7 @@
               </wp:anchor>
             </w:drawing>
           </mc:Choice>
-          <mc:Fallback xmlns:mo="http://schemas.microsoft.com/office/mac/office/2008/main" xmlns:mv="urn:schemas-microsoft-com:mac:vml">
+          <mc:Fallback xmlns:mv="urn:schemas-microsoft-com:mac:vml" xmlns:mo="http://schemas.microsoft.com/office/mac/office/2008/main">
             <w:pict>
               <v:shape w14:anchorId="2BB42A17" id="Pfeil nach unten 27" o:spid="_x0000_s1026" type="#_x0000_t67" style="position:absolute;margin-left:393.8pt;margin-top:440.35pt;width:10.25pt;height:14.55pt;rotation:-8945354fd;z-index:251654144;visibility:visible;mso-wrap-style:square;mso-width-percent:0;mso-height-percent:0;mso-wrap-distance-left:9pt;mso-wrap-distance-top:0;mso-wrap-distance-right:9pt;mso-wrap-distance-bottom:0;mso-position-horizontal:absolute;mso-position-horizontal-relative:text;mso-position-vertical:absolute;mso-position-vertical-relative:page;mso-width-percent:0;mso-height-percent:0;mso-width-relative:margin;mso-height-relative:margin;v-text-anchor:middle" o:gfxdata="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" adj="13992" fillcolor="white [3201]" strokecolor="#c0504d [3205]" strokeweight="2pt">
                 <w10:wrap anchory="page"/>
@@ -2908,7 +2958,7 @@
                     <pic:cNvPicPr/>
                   </pic:nvPicPr>
                   <pic:blipFill>
-                    <a:blip r:embed="rId10">
+                    <a:blip r:embed="rId11">
                       <a:extLst>
                         <a:ext uri="{28A0092B-C50C-407E-A947-70E740481C1C}">
                           <a14:useLocalDpi xmlns:a14="http://schemas.microsoft.com/office/drawing/2010/main" val="0"/>
@@ -3082,7 +3132,7 @@
               </wp:anchor>
             </w:drawing>
           </mc:Choice>
-          <mc:Fallback xmlns:mo="http://schemas.microsoft.com/office/mac/office/2008/main" xmlns:mv="urn:schemas-microsoft-com:mac:vml">
+          <mc:Fallback xmlns:mv="urn:schemas-microsoft-com:mac:vml" xmlns:mo="http://schemas.microsoft.com/office/mac/office/2008/main">
             <w:pict>
               <v:shape w14:anchorId="1195135F" id="Pfeil nach unten 45" o:spid="_x0000_s1026" type="#_x0000_t67" style="position:absolute;margin-left:514.5pt;margin-top:640.65pt;width:10.25pt;height:14.55pt;rotation:-8945354fd;z-index:251685888;visibility:visible;mso-wrap-style:square;mso-width-percent:0;mso-height-percent:0;mso-wrap-distance-left:9pt;mso-wrap-distance-top:0;mso-wrap-distance-right:9pt;mso-wrap-distance-bottom:0;mso-position-horizontal:absolute;mso-position-horizontal-relative:text;mso-position-vertical:absolute;mso-position-vertical-relative:page;mso-width-percent:0;mso-height-percent:0;mso-width-relative:margin;mso-height-relative:margin;v-text-anchor:middle" o:gfxdata="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" adj="13992" fillcolor="white [3201]" strokecolor="#c0504d [3205]" strokeweight="2pt">
                 <w10:wrap anchory="page"/>
@@ -3115,7 +3165,7 @@
                     <pic:cNvPicPr/>
                   </pic:nvPicPr>
                   <pic:blipFill>
-                    <a:blip r:embed="rId11">
+                    <a:blip r:embed="rId12">
                       <a:extLst>
                         <a:ext uri="{28A0092B-C50C-407E-A947-70E740481C1C}">
                           <a14:useLocalDpi xmlns:a14="http://schemas.microsoft.com/office/drawing/2010/main" val="0"/>
@@ -3341,7 +3391,7 @@
                     <pic:cNvPicPr/>
                   </pic:nvPicPr>
                   <pic:blipFill>
-                    <a:blip r:embed="rId12">
+                    <a:blip r:embed="rId13">
                       <a:extLst>
                         <a:ext uri="{28A0092B-C50C-407E-A947-70E740481C1C}">
                           <a14:useLocalDpi xmlns:a14="http://schemas.microsoft.com/office/drawing/2010/main" val="0"/>
@@ -3492,7 +3542,7 @@
         </w:rPr>
         <w:t xml:space="preserve">. </w:t>
       </w:r>
-      <w:hyperlink r:id="rId13" w:anchor="HTMDB26010" w:history="1">
+      <w:hyperlink r:id="rId14" w:anchor="HTMDB26010" w:history="1">
         <w:r>
           <w:rPr>
             <w:rStyle w:val="Hyperlink"/>
@@ -3790,7 +3840,7 @@
               </wp:anchor>
             </w:drawing>
           </mc:Choice>
-          <mc:Fallback xmlns:mo="http://schemas.microsoft.com/office/mac/office/2008/main" xmlns:mv="urn:schemas-microsoft-com:mac:vml">
+          <mc:Fallback xmlns:mv="urn:schemas-microsoft-com:mac:vml" xmlns:mo="http://schemas.microsoft.com/office/mac/office/2008/main">
             <w:pict>
               <v:rect w14:anchorId="550C2F06" id="Rechteck 52" o:spid="_x0000_s1026" style="position:absolute;margin-left:401.05pt;margin-top:158.3pt;width:122.1pt;height:12.95pt;z-index:251692032;visibility:visible;mso-wrap-style:square;mso-width-percent:0;mso-height-percent:0;mso-wrap-distance-left:9pt;mso-wrap-distance-top:0;mso-wrap-distance-right:9pt;mso-wrap-distance-bottom:0;mso-position-horizontal:absolute;mso-position-horizontal-relative:text;mso-position-vertical:absolute;mso-position-vertical-relative:text;mso-width-percent:0;mso-height-percent:0;mso-width-relative:margin;mso-height-relative:margin;v-text-anchor:middle" o:gfxdata="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" filled="f" strokecolor="#f79646 [3209]" strokeweight="2pt"/>
             </w:pict>
@@ -3864,7 +3914,7 @@
               </wp:anchor>
             </w:drawing>
           </mc:Choice>
-          <mc:Fallback xmlns:mo="http://schemas.microsoft.com/office/mac/office/2008/main" xmlns:mv="urn:schemas-microsoft-com:mac:vml">
+          <mc:Fallback xmlns:mv="urn:schemas-microsoft-com:mac:vml" xmlns:mo="http://schemas.microsoft.com/office/mac/office/2008/main">
             <w:pict>
               <v:rect w14:anchorId="2F1E6BF2" id="Rechteck 51" o:spid="_x0000_s1026" style="position:absolute;margin-left:401.1pt;margin-top:144.55pt;width:122.1pt;height:12.95pt;z-index:251689984;visibility:visible;mso-wrap-style:square;mso-width-percent:0;mso-height-percent:0;mso-wrap-distance-left:9pt;mso-wrap-distance-top:0;mso-wrap-distance-right:9pt;mso-wrap-distance-bottom:0;mso-position-horizontal:absolute;mso-position-horizontal-relative:text;mso-position-vertical:absolute;mso-position-vertical-relative:text;mso-width-percent:0;mso-height-percent:0;mso-width-relative:margin;mso-height-relative:margin;v-text-anchor:middle" o:gfxdata="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" filled="f" strokecolor="#f79646 [3209]" strokeweight="2pt"/>
             </w:pict>
@@ -3938,7 +3988,7 @@
               </wp:anchor>
             </w:drawing>
           </mc:Choice>
-          <mc:Fallback xmlns:mo="http://schemas.microsoft.com/office/mac/office/2008/main" xmlns:mv="urn:schemas-microsoft-com:mac:vml">
+          <mc:Fallback xmlns:mv="urn:schemas-microsoft-com:mac:vml" xmlns:mo="http://schemas.microsoft.com/office/mac/office/2008/main">
             <w:pict>
               <v:rect w14:anchorId="282742CE" id="Rechteck 50" o:spid="_x0000_s1026" style="position:absolute;margin-left:401.15pt;margin-top:132.1pt;width:122.1pt;height:12.95pt;z-index:251687936;visibility:visible;mso-wrap-style:square;mso-width-percent:0;mso-height-percent:0;mso-wrap-distance-left:9pt;mso-wrap-distance-top:0;mso-wrap-distance-right:9pt;mso-wrap-distance-bottom:0;mso-position-horizontal:absolute;mso-position-horizontal-relative:text;mso-position-vertical:absolute;mso-position-vertical-relative:text;mso-width-percent:0;mso-height-percent:0;mso-width-relative:margin;mso-height-relative:margin;v-text-anchor:middle" o:gfxdata="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" filled="f" strokecolor="#f79646 [3209]" strokeweight="2pt"/>
             </w:pict>
@@ -3969,7 +4019,7 @@
                     <pic:cNvPicPr/>
                   </pic:nvPicPr>
                   <pic:blipFill>
-                    <a:blip r:embed="rId14">
+                    <a:blip r:embed="rId15">
                       <a:extLst>
                         <a:ext uri="{28A0092B-C50C-407E-A947-70E740481C1C}">
                           <a14:useLocalDpi xmlns:a14="http://schemas.microsoft.com/office/drawing/2010/main" val="0"/>
@@ -4259,7 +4309,7 @@
               </wp:anchor>
             </w:drawing>
           </mc:Choice>
-          <mc:Fallback xmlns:mo="http://schemas.microsoft.com/office/mac/office/2008/main" xmlns:mv="urn:schemas-microsoft-com:mac:vml">
+          <mc:Fallback xmlns:mv="urn:schemas-microsoft-com:mac:vml" xmlns:mo="http://schemas.microsoft.com/office/mac/office/2008/main">
             <w:pict>
               <v:rect w14:anchorId="12A7674B" id="Rechteck 57" o:spid="_x0000_s1026" style="position:absolute;margin-left:403.4pt;margin-top:81pt;width:125.65pt;height:12.95pt;z-index:251694080;visibility:visible;mso-wrap-style:square;mso-width-percent:0;mso-height-percent:0;mso-wrap-distance-left:9pt;mso-wrap-distance-top:0;mso-wrap-distance-right:9pt;mso-wrap-distance-bottom:0;mso-position-horizontal:absolute;mso-position-horizontal-relative:text;mso-position-vertical:absolute;mso-position-vertical-relative:text;mso-width-percent:0;mso-height-percent:0;mso-width-relative:margin;mso-height-relative:margin;v-text-anchor:middle" o:gfxdata="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" filled="f" strokecolor="#f79646 [3209]" strokeweight="2pt"/>
             </w:pict>
@@ -4288,7 +4338,7 @@
                     <pic:cNvPicPr/>
                   </pic:nvPicPr>
                   <pic:blipFill>
-                    <a:blip r:embed="rId15">
+                    <a:blip r:embed="rId16">
                       <a:extLst>
                         <a:ext uri="{28A0092B-C50C-407E-A947-70E740481C1C}">
                           <a14:useLocalDpi xmlns:a14="http://schemas.microsoft.com/office/drawing/2010/main" val="0"/>
@@ -4618,7 +4668,7 @@
                     </pic:cNvPicPr>
                   </pic:nvPicPr>
                   <pic:blipFill>
-                    <a:blip r:embed="rId18">
+                    <a:blip r:embed="rId19">
                       <a:extLst>
                         <a:ext uri="{28A0092B-C50C-407E-A947-70E740481C1C}">
                           <a14:useLocalDpi xmlns:a14="http://schemas.microsoft.com/office/drawing/2010/main" val="0"/>
@@ -4746,7 +4796,7 @@
               </wp:anchor>
             </w:drawing>
           </mc:Choice>
-          <mc:Fallback xmlns:mo="http://schemas.microsoft.com/office/mac/office/2008/main" xmlns:mv="urn:schemas-microsoft-com:mac:vml">
+          <mc:Fallback xmlns:mv="urn:schemas-microsoft-com:mac:vml" xmlns:mo="http://schemas.microsoft.com/office/mac/office/2008/main">
             <w:pict>
               <v:rect w14:anchorId="5F9C5142" id="Rechteck 58" o:spid="_x0000_s1026" style="position:absolute;margin-left:245.5pt;margin-top:81pt;width:38.45pt;height:44.25pt;z-index:251696128;visibility:visible;mso-wrap-style:square;mso-width-percent:0;mso-height-percent:0;mso-wrap-distance-left:9pt;mso-wrap-distance-top:0;mso-wrap-distance-right:9pt;mso-wrap-distance-bottom:0;mso-position-horizontal:absolute;mso-position-horizontal-relative:text;mso-position-vertical:absolute;mso-position-vertical-relative:text;mso-width-percent:0;mso-height-percent:0;mso-width-relative:margin;mso-height-relative:margin;v-text-anchor:middle" o:gfxdata="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" filled="f" strokecolor="#f79646 [3209]" strokeweight="2pt"/>
             </w:pict>
@@ -4775,7 +4825,7 @@
                     <pic:cNvPicPr/>
                   </pic:nvPicPr>
                   <pic:blipFill>
-                    <a:blip r:embed="rId19">
+                    <a:blip r:embed="rId20">
                       <a:extLst>
                         <a:ext uri="{28A0092B-C50C-407E-A947-70E740481C1C}">
                           <a14:useLocalDpi xmlns:a14="http://schemas.microsoft.com/office/drawing/2010/main" val="0"/>
@@ -4904,7 +4954,7 @@
         </w:rPr>
         <w:t>Download and install all required packages from GitHUB (</w:t>
       </w:r>
-      <w:hyperlink r:id="rId20" w:history="1">
+      <w:hyperlink r:id="rId21" w:history="1">
         <w:r>
           <w:rPr>
             <w:rStyle w:val="Hyperlink"/>
@@ -5476,7 +5526,7 @@
               </wp:anchor>
             </w:drawing>
           </mc:Choice>
-          <mc:Fallback xmlns:mo="http://schemas.microsoft.com/office/mac/office/2008/main" xmlns:mv="urn:schemas-microsoft-com:mac:vml">
+          <mc:Fallback xmlns:mv="urn:schemas-microsoft-com:mac:vml" xmlns:mo="http://schemas.microsoft.com/office/mac/office/2008/main">
             <w:pict>
               <v:rect w14:anchorId="376C882F" id="Rechteck 25" o:spid="_x0000_s1026" style="position:absolute;margin-left:404.25pt;margin-top:110.55pt;width:145.35pt;height:11.2pt;z-index:251664384;visibility:visible;mso-wrap-style:square;mso-width-percent:0;mso-height-percent:0;mso-wrap-distance-left:9pt;mso-wrap-distance-top:0;mso-wrap-distance-right:9pt;mso-wrap-distance-bottom:0;mso-position-horizontal:absolute;mso-position-horizontal-relative:text;mso-position-vertical:absolute;mso-position-vertical-relative:text;mso-width-percent:0;mso-height-percent:0;mso-width-relative:margin;mso-height-relative:margin;v-text-anchor:middle" o:gfxdata="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" filled="f" strokecolor="#f79646 [3209]" strokeweight="2pt"/>
             </w:pict>
@@ -5504,7 +5554,7 @@
                     <pic:cNvPicPr/>
                   </pic:nvPicPr>
                   <pic:blipFill>
-                    <a:blip r:embed="rId21">
+                    <a:blip r:embed="rId22">
                       <a:extLst>
                         <a:ext uri="{28A0092B-C50C-407E-A947-70E740481C1C}">
                           <a14:useLocalDpi xmlns:a14="http://schemas.microsoft.com/office/drawing/2010/main" val="0"/>
@@ -5633,7 +5683,7 @@
               </wp:anchor>
             </w:drawing>
           </mc:Choice>
-          <mc:Fallback xmlns:mo="http://schemas.microsoft.com/office/mac/office/2008/main" xmlns:mv="urn:schemas-microsoft-com:mac:vml">
+          <mc:Fallback xmlns:mv="urn:schemas-microsoft-com:mac:vml" xmlns:mo="http://schemas.microsoft.com/office/mac/office/2008/main">
             <w:pict>
               <v:rect w14:anchorId="1A0D146D" id="Rechteck 40" o:spid="_x0000_s1026" style="position:absolute;margin-left:247.3pt;margin-top:78.75pt;width:37.55pt;height:44.7pt;z-index:251655168;visibility:visible;mso-wrap-style:square;mso-width-percent:0;mso-height-percent:0;mso-wrap-distance-left:9pt;mso-wrap-distance-top:0;mso-wrap-distance-right:9pt;mso-wrap-distance-bottom:0;mso-position-horizontal:absolute;mso-position-horizontal-relative:text;mso-position-vertical:absolute;mso-position-vertical-relative:text;mso-width-percent:0;mso-height-percent:0;mso-width-relative:margin;mso-height-relative:margin;v-text-anchor:middle" o:gfxdata="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" filled="f" strokecolor="#f79646 [3209]" strokeweight="2pt"/>
             </w:pict>
@@ -5747,7 +5797,7 @@
               </wp:anchor>
             </w:drawing>
           </mc:Choice>
-          <mc:Fallback xmlns:mo="http://schemas.microsoft.com/office/mac/office/2008/main" xmlns:mv="urn:schemas-microsoft-com:mac:vml">
+          <mc:Fallback xmlns:mv="urn:schemas-microsoft-com:mac:vml" xmlns:mo="http://schemas.microsoft.com/office/mac/office/2008/main">
             <w:pict>
               <v:shapetype w14:anchorId="2958021A" id="_x0000_t47" coordsize="21600,21600" o:spt="47" adj="-8280,24300,-1800,4050" path="m@0@1l@2@3nfem0,0l21600,,21600,21600,,21600xe">
                 <v:stroke joinstyle="miter"/>
@@ -5829,7 +5879,7 @@
                     <pic:cNvPicPr/>
                   </pic:nvPicPr>
                   <pic:blipFill rotWithShape="1">
-                    <a:blip r:embed="rId19">
+                    <a:blip r:embed="rId20">
                       <a:extLst>
                         <a:ext uri="{28A0092B-C50C-407E-A947-70E740481C1C}">
                           <a14:useLocalDpi xmlns:a14="http://schemas.microsoft.com/office/drawing/2010/main" val="0"/>
@@ -6095,7 +6145,7 @@
               </wp:anchor>
             </w:drawing>
           </mc:Choice>
-          <mc:Fallback xmlns:mo="http://schemas.microsoft.com/office/mac/office/2008/main" xmlns:mv="urn:schemas-microsoft-com:mac:vml">
+          <mc:Fallback xmlns:mv="urn:schemas-microsoft-com:mac:vml" xmlns:mo="http://schemas.microsoft.com/office/mac/office/2008/main">
             <w:pict>
               <v:rect w14:anchorId="73DDBD4E" id="Rechteck 13" o:spid="_x0000_s1026" style="position:absolute;margin-left:403.85pt;margin-top:123.75pt;width:143.75pt;height:16.25pt;z-index:251665408;visibility:visible;mso-wrap-style:square;mso-width-percent:0;mso-height-percent:0;mso-wrap-distance-left:9pt;mso-wrap-distance-top:0;mso-wrap-distance-right:9pt;mso-wrap-distance-bottom:0;mso-position-horizontal:absolute;mso-position-horizontal-relative:text;mso-position-vertical:absolute;mso-position-vertical-relative:text;mso-width-percent:0;mso-height-percent:0;mso-width-relative:margin;mso-height-relative:margin;v-text-anchor:middle" o:gfxdata="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" filled="f" strokecolor="#f79646 [3209]" strokeweight="2pt"/>
             </w:pict>
@@ -6126,7 +6176,7 @@
                     <pic:cNvPicPr/>
                   </pic:nvPicPr>
                   <pic:blipFill>
-                    <a:blip r:embed="rId22">
+                    <a:blip r:embed="rId23">
                       <a:extLst>
                         <a:ext uri="{28A0092B-C50C-407E-A947-70E740481C1C}">
                           <a14:useLocalDpi xmlns:a14="http://schemas.microsoft.com/office/drawing/2010/main" val="0"/>
@@ -6597,7 +6647,7 @@
               </wp:anchor>
             </w:drawing>
           </mc:Choice>
-          <mc:Fallback xmlns:mo="http://schemas.microsoft.com/office/mac/office/2008/main" xmlns:mv="urn:schemas-microsoft-com:mac:vml">
+          <mc:Fallback xmlns:mv="urn:schemas-microsoft-com:mac:vml" xmlns:mo="http://schemas.microsoft.com/office/mac/office/2008/main">
             <w:pict>
               <v:rect w14:anchorId="21035877" id="Rechteck 65" o:spid="_x0000_s1026" style="position:absolute;margin-left:402.05pt;margin-top:208.75pt;width:112.25pt;height:10.3pt;z-index:251700224;visibility:visible;mso-wrap-style:square;mso-width-percent:0;mso-height-percent:0;mso-wrap-distance-left:9pt;mso-wrap-distance-top:0;mso-wrap-distance-right:9pt;mso-wrap-distance-bottom:0;mso-position-horizontal:absolute;mso-position-horizontal-relative:text;mso-position-vertical:absolute;mso-position-vertical-relative:text;mso-width-percent:0;mso-height-percent:0;mso-width-relative:margin;mso-height-relative:margin;v-text-anchor:middle" o:gfxdata="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" filled="f" strokecolor="#f79646 [3209]" strokeweight="2pt"/>
             </w:pict>
@@ -6671,7 +6721,7 @@
               </wp:anchor>
             </w:drawing>
           </mc:Choice>
-          <mc:Fallback xmlns:mo="http://schemas.microsoft.com/office/mac/office/2008/main" xmlns:mv="urn:schemas-microsoft-com:mac:vml">
+          <mc:Fallback xmlns:mv="urn:schemas-microsoft-com:mac:vml" xmlns:mo="http://schemas.microsoft.com/office/mac/office/2008/main">
             <w:pict>
               <v:rect w14:anchorId="052D360C" id="Rechteck 64" o:spid="_x0000_s1026" style="position:absolute;margin-left:402.05pt;margin-top:195.8pt;width:129.25pt;height:8.5pt;z-index:251698176;visibility:visible;mso-wrap-style:square;mso-width-percent:0;mso-height-percent:0;mso-wrap-distance-left:9pt;mso-wrap-distance-top:0;mso-wrap-distance-right:9pt;mso-wrap-distance-bottom:0;mso-position-horizontal:absolute;mso-position-horizontal-relative:text;mso-position-vertical:absolute;mso-position-vertical-relative:text;mso-width-percent:0;mso-height-percent:0;mso-width-relative:margin;mso-height-relative:margin;v-text-anchor:middle" o:gfxdata="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" filled="f" strokecolor="#f79646 [3209]" strokeweight="2pt"/>
             </w:pict>
@@ -6745,7 +6795,7 @@
               </wp:anchor>
             </w:drawing>
           </mc:Choice>
-          <mc:Fallback xmlns:mo="http://schemas.microsoft.com/office/mac/office/2008/main" xmlns:mv="urn:schemas-microsoft-com:mac:vml">
+          <mc:Fallback xmlns:mv="urn:schemas-microsoft-com:mac:vml" xmlns:mo="http://schemas.microsoft.com/office/mac/office/2008/main">
             <w:pict>
               <v:rect w14:anchorId="2D962FE3" id="Rechteck 31" o:spid="_x0000_s1026" style="position:absolute;margin-left:400.7pt;margin-top:81.3pt;width:114.45pt;height:9.4pt;z-index:251683840;visibility:visible;mso-wrap-style:square;mso-width-percent:0;mso-height-percent:0;mso-wrap-distance-left:9pt;mso-wrap-distance-top:0;mso-wrap-distance-right:9pt;mso-wrap-distance-bottom:0;mso-position-horizontal:absolute;mso-position-horizontal-relative:text;mso-position-vertical:absolute;mso-position-vertical-relative:text;mso-width-percent:0;mso-height-percent:0;mso-width-relative:margin;mso-height-relative:margin;v-text-anchor:middle" o:gfxdata="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" filled="f" strokecolor="#f79646 [3209]" strokeweight="2pt"/>
             </w:pict>
@@ -6773,7 +6823,7 @@
                     <pic:cNvPicPr/>
                   </pic:nvPicPr>
                   <pic:blipFill>
-                    <a:blip r:embed="rId23">
+                    <a:blip r:embed="rId24">
                       <a:extLst>
                         <a:ext uri="{28A0092B-C50C-407E-A947-70E740481C1C}">
                           <a14:useLocalDpi xmlns:a14="http://schemas.microsoft.com/office/drawing/2010/main" val="0"/>
@@ -6936,7 +6986,7 @@
               </wp:anchor>
             </w:drawing>
           </mc:Choice>
-          <mc:Fallback xmlns:mo="http://schemas.microsoft.com/office/mac/office/2008/main" xmlns:mv="urn:schemas-microsoft-com:mac:vml">
+          <mc:Fallback xmlns:mv="urn:schemas-microsoft-com:mac:vml" xmlns:mo="http://schemas.microsoft.com/office/mac/office/2008/main">
             <w:pict>
               <v:rect w14:anchorId="3A394668" id="Rechteck 67" o:spid="_x0000_s1026" style="position:absolute;margin-left:357.3pt;margin-top:154.3pt;width:187.4pt;height:49.65pt;z-index:251702272;visibility:visible;mso-wrap-style:square;mso-width-percent:0;mso-height-percent:0;mso-wrap-distance-left:9pt;mso-wrap-distance-top:0;mso-wrap-distance-right:9pt;mso-wrap-distance-bottom:0;mso-position-horizontal:absolute;mso-position-horizontal-relative:text;mso-position-vertical:absolute;mso-position-vertical-relative:text;mso-width-percent:0;mso-height-percent:0;mso-width-relative:margin;mso-height-relative:margin;v-text-anchor:middle" o:gfxdata="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" filled="f" strokecolor="#f79646 [3209]" strokeweight="2pt"/>
             </w:pict>
@@ -6964,7 +7014,7 @@
                     <pic:cNvPicPr/>
                   </pic:nvPicPr>
                   <pic:blipFill>
-                    <a:blip r:embed="rId24">
+                    <a:blip r:embed="rId25">
                       <a:extLst>
                         <a:ext uri="{28A0092B-C50C-407E-A947-70E740481C1C}">
                           <a14:useLocalDpi xmlns:a14="http://schemas.microsoft.com/office/drawing/2010/main" val="0"/>
@@ -7135,8 +7185,8 @@
       </w:pPr>
     </w:p>
     <w:sectPr>
-      <w:headerReference w:type="default" r:id="rId25"/>
-      <w:footerReference w:type="default" r:id="rId26"/>
+      <w:headerReference w:type="default" r:id="rId26"/>
+      <w:footerReference w:type="default" r:id="rId27"/>
       <w:pgSz w:w="11906" w:h="16838"/>
       <w:pgMar w:top="1417" w:right="0" w:bottom="1134" w:left="0" w:header="708" w:footer="708" w:gutter="0"/>
       <w:cols w:space="708"/>
@@ -7377,7 +7427,7 @@
         <w:noProof/>
         <w:lang w:val="en-US"/>
       </w:rPr>
-      <w:t>1</w:t>
+      <w:t>2</w:t>
     </w:r>
     <w:r>
       <w:rPr>
@@ -9438,7 +9488,7 @@
 </file>
 
 <file path=customXml/itemProps1.xml><?xml version="1.0" encoding="utf-8"?>
-<ds:datastoreItem xmlns:ds="http://schemas.openxmlformats.org/officeDocument/2006/customXml" ds:itemID="{055DC120-850F-40B3-861B-83B726073CE8}">
+<ds:datastoreItem xmlns:ds="http://schemas.openxmlformats.org/officeDocument/2006/customXml" ds:itemID="{D243B8A4-900D-4C0C-9AC1-EB081A1F1C2E}">
   <ds:schemaRefs>
     <ds:schemaRef ds:uri="http://schemas.openxmlformats.org/officeDocument/2006/bibliography"/>
   </ds:schemaRefs>

--- a/instructions.docx
+++ b/instructions.docx
@@ -2165,9 +2165,7 @@
       <w:r>
         <w:t>a bug</w:t>
       </w:r>
-      <w:bookmarkStart w:id="6" w:name="_GoBack"/>
       <w:bookmarkEnd w:id="5"/>
-      <w:bookmarkEnd w:id="6"/>
     </w:p>
     <w:p>
       <w:pPr>
@@ -2362,7 +2360,7 @@
           <w:lang w:val="en-US"/>
         </w:rPr>
       </w:pPr>
-      <w:bookmarkStart w:id="7" w:name="_Toc463447916"/>
+      <w:bookmarkStart w:id="6" w:name="_Toc463447916"/>
       <w:r>
         <w:rPr>
           <w:lang w:val="en-US"/>
@@ -2370,20 +2368,20 @@
         <w:lastRenderedPageBreak/>
         <w:t>Installation</w:t>
       </w:r>
+      <w:bookmarkEnd w:id="6"/>
+    </w:p>
+    <w:p>
+      <w:pPr>
+        <w:pStyle w:val="Verzeichnis2"/>
+      </w:pPr>
+      <w:bookmarkStart w:id="7" w:name="_Toc463447917"/>
+      <w:r>
+        <w:t>Install required package</w:t>
+      </w:r>
+      <w:r>
+        <w:t>s</w:t>
+      </w:r>
       <w:bookmarkEnd w:id="7"/>
-    </w:p>
-    <w:p>
-      <w:pPr>
-        <w:pStyle w:val="Verzeichnis2"/>
-      </w:pPr>
-      <w:bookmarkStart w:id="8" w:name="_Toc463447917"/>
-      <w:r>
-        <w:t>Install required package</w:t>
-      </w:r>
-      <w:r>
-        <w:t>s</w:t>
-      </w:r>
-      <w:bookmarkEnd w:id="8"/>
     </w:p>
     <w:p>
       <w:pPr>
@@ -2695,7 +2693,7 @@
               </wp:anchor>
             </w:drawing>
           </mc:Choice>
-          <mc:Fallback xmlns:mv="urn:schemas-microsoft-com:mac:vml" xmlns:mo="http://schemas.microsoft.com/office/mac/office/2008/main">
+          <mc:Fallback xmlns:mo="http://schemas.microsoft.com/office/mac/office/2008/main" xmlns:mv="urn:schemas-microsoft-com:mac:vml">
             <w:pict>
               <v:shapetype w14:anchorId="3D977E54" id="_x0000_t67" coordsize="21600,21600" o:spt="67" adj="16200,5400" path="m0@0l@1@0@1,0@2,0@2@0,21600@0,10800,21600xe">
                 <v:stroke joinstyle="miter"/>
@@ -2925,7 +2923,7 @@
               </wp:anchor>
             </w:drawing>
           </mc:Choice>
-          <mc:Fallback xmlns:mv="urn:schemas-microsoft-com:mac:vml" xmlns:mo="http://schemas.microsoft.com/office/mac/office/2008/main">
+          <mc:Fallback xmlns:mo="http://schemas.microsoft.com/office/mac/office/2008/main" xmlns:mv="urn:schemas-microsoft-com:mac:vml">
             <w:pict>
               <v:shape w14:anchorId="2BB42A17" id="Pfeil nach unten 27" o:spid="_x0000_s1026" type="#_x0000_t67" style="position:absolute;margin-left:393.8pt;margin-top:440.35pt;width:10.25pt;height:14.55pt;rotation:-8945354fd;z-index:251654144;visibility:visible;mso-wrap-style:square;mso-width-percent:0;mso-height-percent:0;mso-wrap-distance-left:9pt;mso-wrap-distance-top:0;mso-wrap-distance-right:9pt;mso-wrap-distance-bottom:0;mso-position-horizontal:absolute;mso-position-horizontal-relative:text;mso-position-vertical:absolute;mso-position-vertical-relative:page;mso-width-percent:0;mso-height-percent:0;mso-width-relative:margin;mso-height-relative:margin;v-text-anchor:middle" o:gfxdata="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" adj="13992" fillcolor="white [3201]" strokecolor="#c0504d [3205]" strokeweight="2pt">
                 <w10:wrap anchory="page"/>
@@ -3132,7 +3130,7 @@
               </wp:anchor>
             </w:drawing>
           </mc:Choice>
-          <mc:Fallback xmlns:mv="urn:schemas-microsoft-com:mac:vml" xmlns:mo="http://schemas.microsoft.com/office/mac/office/2008/main">
+          <mc:Fallback xmlns:mo="http://schemas.microsoft.com/office/mac/office/2008/main" xmlns:mv="urn:schemas-microsoft-com:mac:vml">
             <w:pict>
               <v:shape w14:anchorId="1195135F" id="Pfeil nach unten 45" o:spid="_x0000_s1026" type="#_x0000_t67" style="position:absolute;margin-left:514.5pt;margin-top:640.65pt;width:10.25pt;height:14.55pt;rotation:-8945354fd;z-index:251685888;visibility:visible;mso-wrap-style:square;mso-width-percent:0;mso-height-percent:0;mso-wrap-distance-left:9pt;mso-wrap-distance-top:0;mso-wrap-distance-right:9pt;mso-wrap-distance-bottom:0;mso-position-horizontal:absolute;mso-position-horizontal-relative:text;mso-position-vertical:absolute;mso-position-vertical-relative:page;mso-width-percent:0;mso-height-percent:0;mso-width-relative:margin;mso-height-relative:margin;v-text-anchor:middle" o:gfxdata="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" adj="13992" fillcolor="white [3201]" strokecolor="#c0504d [3205]" strokeweight="2pt">
                 <w10:wrap anchory="page"/>
@@ -3472,12 +3470,12 @@
       <w:pPr>
         <w:pStyle w:val="Verzeichnis2"/>
       </w:pPr>
-      <w:bookmarkStart w:id="9" w:name="_Toc463447918"/>
+      <w:bookmarkStart w:id="8" w:name="_Toc463447918"/>
       <w:r>
         <w:lastRenderedPageBreak/>
         <w:t>Install plugin</w:t>
       </w:r>
-      <w:bookmarkEnd w:id="9"/>
+      <w:bookmarkEnd w:id="8"/>
       <w:r>
         <w:t xml:space="preserve"> </w:t>
       </w:r>
@@ -3678,11 +3676,11 @@
       <w:pPr>
         <w:pStyle w:val="Verzeichnis2"/>
       </w:pPr>
-      <w:bookmarkStart w:id="10" w:name="_Toc463447919"/>
+      <w:bookmarkStart w:id="9" w:name="_Toc463447919"/>
       <w:r>
         <w:t>Using in your application</w:t>
       </w:r>
-      <w:bookmarkEnd w:id="10"/>
+      <w:bookmarkEnd w:id="9"/>
     </w:p>
     <w:p>
       <w:pPr>
@@ -3840,7 +3838,7 @@
               </wp:anchor>
             </w:drawing>
           </mc:Choice>
-          <mc:Fallback xmlns:mv="urn:schemas-microsoft-com:mac:vml" xmlns:mo="http://schemas.microsoft.com/office/mac/office/2008/main">
+          <mc:Fallback xmlns:mo="http://schemas.microsoft.com/office/mac/office/2008/main" xmlns:mv="urn:schemas-microsoft-com:mac:vml">
             <w:pict>
               <v:rect w14:anchorId="550C2F06" id="Rechteck 52" o:spid="_x0000_s1026" style="position:absolute;margin-left:401.05pt;margin-top:158.3pt;width:122.1pt;height:12.95pt;z-index:251692032;visibility:visible;mso-wrap-style:square;mso-width-percent:0;mso-height-percent:0;mso-wrap-distance-left:9pt;mso-wrap-distance-top:0;mso-wrap-distance-right:9pt;mso-wrap-distance-bottom:0;mso-position-horizontal:absolute;mso-position-horizontal-relative:text;mso-position-vertical:absolute;mso-position-vertical-relative:text;mso-width-percent:0;mso-height-percent:0;mso-width-relative:margin;mso-height-relative:margin;v-text-anchor:middle" o:gfxdata="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" filled="f" strokecolor="#f79646 [3209]" strokeweight="2pt"/>
             </w:pict>
@@ -3914,7 +3912,7 @@
               </wp:anchor>
             </w:drawing>
           </mc:Choice>
-          <mc:Fallback xmlns:mv="urn:schemas-microsoft-com:mac:vml" xmlns:mo="http://schemas.microsoft.com/office/mac/office/2008/main">
+          <mc:Fallback xmlns:mo="http://schemas.microsoft.com/office/mac/office/2008/main" xmlns:mv="urn:schemas-microsoft-com:mac:vml">
             <w:pict>
               <v:rect w14:anchorId="2F1E6BF2" id="Rechteck 51" o:spid="_x0000_s1026" style="position:absolute;margin-left:401.1pt;margin-top:144.55pt;width:122.1pt;height:12.95pt;z-index:251689984;visibility:visible;mso-wrap-style:square;mso-width-percent:0;mso-height-percent:0;mso-wrap-distance-left:9pt;mso-wrap-distance-top:0;mso-wrap-distance-right:9pt;mso-wrap-distance-bottom:0;mso-position-horizontal:absolute;mso-position-horizontal-relative:text;mso-position-vertical:absolute;mso-position-vertical-relative:text;mso-width-percent:0;mso-height-percent:0;mso-width-relative:margin;mso-height-relative:margin;v-text-anchor:middle" o:gfxdata="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" filled="f" strokecolor="#f79646 [3209]" strokeweight="2pt"/>
             </w:pict>
@@ -3988,7 +3986,7 @@
               </wp:anchor>
             </w:drawing>
           </mc:Choice>
-          <mc:Fallback xmlns:mv="urn:schemas-microsoft-com:mac:vml" xmlns:mo="http://schemas.microsoft.com/office/mac/office/2008/main">
+          <mc:Fallback xmlns:mo="http://schemas.microsoft.com/office/mac/office/2008/main" xmlns:mv="urn:schemas-microsoft-com:mac:vml">
             <w:pict>
               <v:rect w14:anchorId="282742CE" id="Rechteck 50" o:spid="_x0000_s1026" style="position:absolute;margin-left:401.15pt;margin-top:132.1pt;width:122.1pt;height:12.95pt;z-index:251687936;visibility:visible;mso-wrap-style:square;mso-width-percent:0;mso-height-percent:0;mso-wrap-distance-left:9pt;mso-wrap-distance-top:0;mso-wrap-distance-right:9pt;mso-wrap-distance-bottom:0;mso-position-horizontal:absolute;mso-position-horizontal-relative:text;mso-position-vertical:absolute;mso-position-vertical-relative:text;mso-width-percent:0;mso-height-percent:0;mso-width-relative:margin;mso-height-relative:margin;v-text-anchor:middle" o:gfxdata="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" filled="f" strokecolor="#f79646 [3209]" strokeweight="2pt"/>
             </w:pict>
@@ -4309,7 +4307,7 @@
               </wp:anchor>
             </w:drawing>
           </mc:Choice>
-          <mc:Fallback xmlns:mv="urn:schemas-microsoft-com:mac:vml" xmlns:mo="http://schemas.microsoft.com/office/mac/office/2008/main">
+          <mc:Fallback xmlns:mo="http://schemas.microsoft.com/office/mac/office/2008/main" xmlns:mv="urn:schemas-microsoft-com:mac:vml">
             <w:pict>
               <v:rect w14:anchorId="12A7674B" id="Rechteck 57" o:spid="_x0000_s1026" style="position:absolute;margin-left:403.4pt;margin-top:81pt;width:125.65pt;height:12.95pt;z-index:251694080;visibility:visible;mso-wrap-style:square;mso-width-percent:0;mso-height-percent:0;mso-wrap-distance-left:9pt;mso-wrap-distance-top:0;mso-wrap-distance-right:9pt;mso-wrap-distance-bottom:0;mso-position-horizontal:absolute;mso-position-horizontal-relative:text;mso-position-vertical:absolute;mso-position-vertical-relative:text;mso-width-percent:0;mso-height-percent:0;mso-width-relative:margin;mso-height-relative:margin;v-text-anchor:middle" o:gfxdata="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" filled="f" strokecolor="#f79646 [3209]" strokeweight="2pt"/>
             </w:pict>
@@ -4514,7 +4512,7 @@
           <w:lang w:val="en-US"/>
         </w:rPr>
       </w:pPr>
-      <w:bookmarkStart w:id="11" w:name="_Toc463447920"/>
+      <w:bookmarkStart w:id="10" w:name="_Toc463447920"/>
       <w:r>
         <w:rPr>
           <w:rFonts w:cs="Calibri"/>
@@ -4525,7 +4523,7 @@
         </w:rPr>
         <w:t>How it works</w:t>
       </w:r>
-      <w:bookmarkEnd w:id="11"/>
+      <w:bookmarkEnd w:id="10"/>
     </w:p>
     <w:p>
       <w:pPr>
@@ -4550,7 +4548,6 @@
           <w:lang w:val="en-US"/>
         </w:rPr>
       </w:pPr>
-      <w:commentRangeStart w:id="12"/>
       <w:r>
         <w:rPr>
           <w:rFonts w:cs="Calibri"/>
@@ -4577,21 +4574,16 @@
           <w:rFonts w:cs="Calibri"/>
           <w:lang w:val="en-US"/>
         </w:rPr>
-        <w:t xml:space="preserve"> “Download XLSX” Icon to the “Download menu”. </w:t>
-      </w:r>
-      <w:commentRangeEnd w:id="12"/>
-      <w:r>
-        <w:rPr>
-          <w:rStyle w:val="Kommentarzeichen"/>
-        </w:rPr>
-        <w:commentReference w:id="12"/>
-      </w:r>
+        <w:t xml:space="preserve"> “Download XLSX” Icon to the “Download </w:t>
+      </w:r>
+      <w:bookmarkStart w:id="11" w:name="_GoBack"/>
+      <w:bookmarkEnd w:id="11"/>
       <w:r>
         <w:rPr>
           <w:rFonts w:cs="Calibri"/>
           <w:lang w:val="en-US"/>
         </w:rPr>
-        <w:t xml:space="preserve">By pressing on this icon </w:t>
+        <w:t xml:space="preserve">menu”. By pressing on this icon </w:t>
       </w:r>
       <w:r>
         <w:rPr>
@@ -4668,7 +4660,7 @@
                     </pic:cNvPicPr>
                   </pic:nvPicPr>
                   <pic:blipFill>
-                    <a:blip r:embed="rId19">
+                    <a:blip r:embed="rId17">
                       <a:extLst>
                         <a:ext uri="{28A0092B-C50C-407E-A947-70E740481C1C}">
                           <a14:useLocalDpi xmlns:a14="http://schemas.microsoft.com/office/drawing/2010/main" val="0"/>
@@ -4796,7 +4788,7 @@
               </wp:anchor>
             </w:drawing>
           </mc:Choice>
-          <mc:Fallback xmlns:mv="urn:schemas-microsoft-com:mac:vml" xmlns:mo="http://schemas.microsoft.com/office/mac/office/2008/main">
+          <mc:Fallback xmlns:mo="http://schemas.microsoft.com/office/mac/office/2008/main" xmlns:mv="urn:schemas-microsoft-com:mac:vml">
             <w:pict>
               <v:rect w14:anchorId="5F9C5142" id="Rechteck 58" o:spid="_x0000_s1026" style="position:absolute;margin-left:245.5pt;margin-top:81pt;width:38.45pt;height:44.25pt;z-index:251696128;visibility:visible;mso-wrap-style:square;mso-width-percent:0;mso-height-percent:0;mso-wrap-distance-left:9pt;mso-wrap-distance-top:0;mso-wrap-distance-right:9pt;mso-wrap-distance-bottom:0;mso-position-horizontal:absolute;mso-position-horizontal-relative:text;mso-position-vertical:absolute;mso-position-vertical-relative:text;mso-width-percent:0;mso-height-percent:0;mso-width-relative:margin;mso-height-relative:margin;v-text-anchor:middle" o:gfxdata="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" filled="f" strokecolor="#f79646 [3209]" strokeweight="2pt"/>
             </w:pict>
@@ -4825,7 +4817,7 @@
                     <pic:cNvPicPr/>
                   </pic:nvPicPr>
                   <pic:blipFill>
-                    <a:blip r:embed="rId20">
+                    <a:blip r:embed="rId18">
                       <a:extLst>
                         <a:ext uri="{28A0092B-C50C-407E-A947-70E740481C1C}">
                           <a14:useLocalDpi xmlns:a14="http://schemas.microsoft.com/office/drawing/2010/main" val="0"/>
@@ -4875,7 +4867,7 @@
           <w:lang w:val="en-US"/>
         </w:rPr>
       </w:pPr>
-      <w:bookmarkStart w:id="13" w:name="_Toc463447921"/>
+      <w:bookmarkStart w:id="12" w:name="_Toc463447921"/>
       <w:r>
         <w:rPr>
           <w:rFonts w:cs="Calibri"/>
@@ -4926,7 +4918,7 @@
         </w:rPr>
         <w:t>lein (commi235).</w:t>
       </w:r>
-      <w:bookmarkEnd w:id="13"/>
+      <w:bookmarkEnd w:id="12"/>
     </w:p>
     <w:p>
       <w:pPr>
@@ -4954,7 +4946,7 @@
         </w:rPr>
         <w:t>Download and install all required packages from GitHUB (</w:t>
       </w:r>
-      <w:hyperlink r:id="rId21" w:history="1">
+      <w:hyperlink r:id="rId19" w:history="1">
         <w:r>
           <w:rPr>
             <w:rStyle w:val="Hyperlink"/>
@@ -5097,7 +5089,7 @@
           <w:lang w:val="en-US"/>
         </w:rPr>
       </w:pPr>
-      <w:bookmarkStart w:id="14" w:name="_Toc463447922"/>
+      <w:bookmarkStart w:id="13" w:name="_Toc463447922"/>
       <w:r>
         <w:rPr>
           <w:lang w:val="en-US"/>
@@ -5105,23 +5097,23 @@
         <w:lastRenderedPageBreak/>
         <w:t>Configuration Settings</w:t>
       </w:r>
+      <w:bookmarkEnd w:id="13"/>
+      <w:r>
+        <w:rPr>
+          <w:lang w:val="en-US"/>
+        </w:rPr>
+        <w:t xml:space="preserve"> </w:t>
+      </w:r>
+    </w:p>
+    <w:p>
+      <w:pPr>
+        <w:pStyle w:val="Verzeichnis2"/>
+      </w:pPr>
+      <w:bookmarkStart w:id="14" w:name="_Toc463447923"/>
+      <w:r>
+        <w:t>Return Data</w:t>
+      </w:r>
       <w:bookmarkEnd w:id="14"/>
-      <w:r>
-        <w:rPr>
-          <w:lang w:val="en-US"/>
-        </w:rPr>
-        <w:t xml:space="preserve"> </w:t>
-      </w:r>
-    </w:p>
-    <w:p>
-      <w:pPr>
-        <w:pStyle w:val="Verzeichnis2"/>
-      </w:pPr>
-      <w:bookmarkStart w:id="15" w:name="_Toc463447923"/>
-      <w:r>
-        <w:t>Return Data</w:t>
-      </w:r>
-      <w:bookmarkEnd w:id="15"/>
     </w:p>
     <w:p>
       <w:pPr>
@@ -5326,11 +5318,11 @@
       <w:pPr>
         <w:pStyle w:val="Verzeichnis2"/>
       </w:pPr>
-      <w:bookmarkStart w:id="16" w:name="_Toc463447924"/>
+      <w:bookmarkStart w:id="15" w:name="_Toc463447924"/>
       <w:r>
         <w:t>Maximum Rows</w:t>
       </w:r>
-      <w:bookmarkEnd w:id="16"/>
+      <w:bookmarkEnd w:id="15"/>
     </w:p>
     <w:p>
       <w:pPr>
@@ -5526,7 +5518,7 @@
               </wp:anchor>
             </w:drawing>
           </mc:Choice>
-          <mc:Fallback xmlns:mv="urn:schemas-microsoft-com:mac:vml" xmlns:mo="http://schemas.microsoft.com/office/mac/office/2008/main">
+          <mc:Fallback xmlns:mo="http://schemas.microsoft.com/office/mac/office/2008/main" xmlns:mv="urn:schemas-microsoft-com:mac:vml">
             <w:pict>
               <v:rect w14:anchorId="376C882F" id="Rechteck 25" o:spid="_x0000_s1026" style="position:absolute;margin-left:404.25pt;margin-top:110.55pt;width:145.35pt;height:11.2pt;z-index:251664384;visibility:visible;mso-wrap-style:square;mso-width-percent:0;mso-height-percent:0;mso-wrap-distance-left:9pt;mso-wrap-distance-top:0;mso-wrap-distance-right:9pt;mso-wrap-distance-bottom:0;mso-position-horizontal:absolute;mso-position-horizontal-relative:text;mso-position-vertical:absolute;mso-position-vertical-relative:text;mso-width-percent:0;mso-height-percent:0;mso-width-relative:margin;mso-height-relative:margin;v-text-anchor:middle" o:gfxdata="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" filled="f" strokecolor="#f79646 [3209]" strokeweight="2pt"/>
             </w:pict>
@@ -5554,7 +5546,7 @@
                     <pic:cNvPicPr/>
                   </pic:nvPicPr>
                   <pic:blipFill>
-                    <a:blip r:embed="rId22">
+                    <a:blip r:embed="rId20">
                       <a:extLst>
                         <a:ext uri="{28A0092B-C50C-407E-A947-70E740481C1C}">
                           <a14:useLocalDpi xmlns:a14="http://schemas.microsoft.com/office/drawing/2010/main" val="0"/>
@@ -5594,7 +5586,7 @@
           <w:lang w:val="en-US"/>
         </w:rPr>
       </w:pPr>
-      <w:bookmarkStart w:id="17" w:name="_Toc463447925"/>
+      <w:bookmarkStart w:id="16" w:name="_Toc463447925"/>
       <w:r>
         <w:rPr>
           <w:rFonts w:asciiTheme="minorHAnsi" w:hAnsiTheme="minorHAnsi"/>
@@ -5606,7 +5598,7 @@
         </w:rPr>
         <w:t>Add Download XLSX Icon to “Download Dialog”</w:t>
       </w:r>
-      <w:bookmarkEnd w:id="17"/>
+      <w:bookmarkEnd w:id="16"/>
     </w:p>
     <w:p>
       <w:pPr>
@@ -5683,7 +5675,7 @@
               </wp:anchor>
             </w:drawing>
           </mc:Choice>
-          <mc:Fallback xmlns:mv="urn:schemas-microsoft-com:mac:vml" xmlns:mo="http://schemas.microsoft.com/office/mac/office/2008/main">
+          <mc:Fallback xmlns:mo="http://schemas.microsoft.com/office/mac/office/2008/main" xmlns:mv="urn:schemas-microsoft-com:mac:vml">
             <w:pict>
               <v:rect w14:anchorId="1A0D146D" id="Rechteck 40" o:spid="_x0000_s1026" style="position:absolute;margin-left:247.3pt;margin-top:78.75pt;width:37.55pt;height:44.7pt;z-index:251655168;visibility:visible;mso-wrap-style:square;mso-width-percent:0;mso-height-percent:0;mso-wrap-distance-left:9pt;mso-wrap-distance-top:0;mso-wrap-distance-right:9pt;mso-wrap-distance-bottom:0;mso-position-horizontal:absolute;mso-position-horizontal-relative:text;mso-position-vertical:absolute;mso-position-vertical-relative:text;mso-width-percent:0;mso-height-percent:0;mso-width-relative:margin;mso-height-relative:margin;v-text-anchor:middle" o:gfxdata="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" filled="f" strokecolor="#f79646 [3209]" strokeweight="2pt"/>
             </w:pict>
@@ -5797,7 +5789,7 @@
               </wp:anchor>
             </w:drawing>
           </mc:Choice>
-          <mc:Fallback xmlns:mv="urn:schemas-microsoft-com:mac:vml" xmlns:mo="http://schemas.microsoft.com/office/mac/office/2008/main">
+          <mc:Fallback xmlns:mo="http://schemas.microsoft.com/office/mac/office/2008/main" xmlns:mv="urn:schemas-microsoft-com:mac:vml">
             <w:pict>
               <v:shapetype w14:anchorId="2958021A" id="_x0000_t47" coordsize="21600,21600" o:spt="47" adj="-8280,24300,-1800,4050" path="m@0@1l@2@3nfem0,0l21600,,21600,21600,,21600xe">
                 <v:stroke joinstyle="miter"/>
@@ -5879,7 +5871,7 @@
                     <pic:cNvPicPr/>
                   </pic:nvPicPr>
                   <pic:blipFill rotWithShape="1">
-                    <a:blip r:embed="rId20">
+                    <a:blip r:embed="rId18">
                       <a:extLst>
                         <a:ext uri="{28A0092B-C50C-407E-A947-70E740481C1C}">
                           <a14:useLocalDpi xmlns:a14="http://schemas.microsoft.com/office/drawing/2010/main" val="0"/>
@@ -5921,7 +5913,7 @@
           <w:lang w:val="en-US"/>
         </w:rPr>
       </w:pPr>
-      <w:bookmarkStart w:id="18" w:name="_Toc463447926"/>
+      <w:bookmarkStart w:id="17" w:name="_Toc463447926"/>
       <w:r>
         <w:rPr>
           <w:rFonts w:ascii="Calibri" w:hAnsi="Calibri"/>
@@ -5933,23 +5925,23 @@
         <w:lastRenderedPageBreak/>
         <w:t>FAQ (How to)</w:t>
       </w:r>
+      <w:bookmarkEnd w:id="17"/>
+    </w:p>
+    <w:p>
+      <w:pPr>
+        <w:pStyle w:val="Verzeichnis2"/>
+      </w:pPr>
+      <w:bookmarkStart w:id="18" w:name="_Toc463447927"/>
+      <w:r>
+        <w:t xml:space="preserve">Replace default file name (Excel.xlsx) to </w:t>
+      </w:r>
+      <w:r>
+        <w:t xml:space="preserve">the </w:t>
+      </w:r>
+      <w:r>
+        <w:t>custom file name</w:t>
+      </w:r>
       <w:bookmarkEnd w:id="18"/>
-    </w:p>
-    <w:p>
-      <w:pPr>
-        <w:pStyle w:val="Verzeichnis2"/>
-      </w:pPr>
-      <w:bookmarkStart w:id="19" w:name="_Toc463447927"/>
-      <w:r>
-        <w:t xml:space="preserve">Replace default file name (Excel.xlsx) to </w:t>
-      </w:r>
-      <w:r>
-        <w:t xml:space="preserve">the </w:t>
-      </w:r>
-      <w:r>
-        <w:t>custom file name</w:t>
-      </w:r>
-      <w:bookmarkEnd w:id="19"/>
     </w:p>
     <w:p>
       <w:pPr>
@@ -6145,7 +6137,7 @@
               </wp:anchor>
             </w:drawing>
           </mc:Choice>
-          <mc:Fallback xmlns:mv="urn:schemas-microsoft-com:mac:vml" xmlns:mo="http://schemas.microsoft.com/office/mac/office/2008/main">
+          <mc:Fallback xmlns:mo="http://schemas.microsoft.com/office/mac/office/2008/main" xmlns:mv="urn:schemas-microsoft-com:mac:vml">
             <w:pict>
               <v:rect w14:anchorId="73DDBD4E" id="Rechteck 13" o:spid="_x0000_s1026" style="position:absolute;margin-left:403.85pt;margin-top:123.75pt;width:143.75pt;height:16.25pt;z-index:251665408;visibility:visible;mso-wrap-style:square;mso-width-percent:0;mso-height-percent:0;mso-wrap-distance-left:9pt;mso-wrap-distance-top:0;mso-wrap-distance-right:9pt;mso-wrap-distance-bottom:0;mso-position-horizontal:absolute;mso-position-horizontal-relative:text;mso-position-vertical:absolute;mso-position-vertical-relative:text;mso-width-percent:0;mso-height-percent:0;mso-width-relative:margin;mso-height-relative:margin;v-text-anchor:middle" o:gfxdata="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" filled="f" strokecolor="#f79646 [3209]" strokeweight="2pt"/>
             </w:pict>
@@ -6176,7 +6168,7 @@
                     <pic:cNvPicPr/>
                   </pic:nvPicPr>
                   <pic:blipFill>
-                    <a:blip r:embed="rId23">
+                    <a:blip r:embed="rId21">
                       <a:extLst>
                         <a:ext uri="{28A0092B-C50C-407E-A947-70E740481C1C}">
                           <a14:useLocalDpi xmlns:a14="http://schemas.microsoft.com/office/drawing/2010/main" val="0"/>
@@ -6212,7 +6204,7 @@
       <w:pPr>
         <w:pStyle w:val="Verzeichnis2"/>
       </w:pPr>
-      <w:bookmarkStart w:id="20" w:name="_Toc463447928"/>
+      <w:bookmarkStart w:id="19" w:name="_Toc463447928"/>
       <w:r>
         <w:t>Use</w:t>
       </w:r>
@@ -6231,7 +6223,7 @@
       <w:r>
         <w:t xml:space="preserve"> in your application</w:t>
       </w:r>
-      <w:bookmarkEnd w:id="20"/>
+      <w:bookmarkEnd w:id="19"/>
     </w:p>
     <w:p>
       <w:pPr>
@@ -6339,7 +6331,7 @@
       <w:pPr>
         <w:pStyle w:val="Verzeichnis2"/>
       </w:pPr>
-      <w:bookmarkStart w:id="21" w:name="_Toc463447929"/>
+      <w:bookmarkStart w:id="20" w:name="_Toc463447929"/>
       <w:r>
         <w:t xml:space="preserve">Adding </w:t>
       </w:r>
@@ -6349,7 +6341,7 @@
       <w:r>
         <w:t>custom download button</w:t>
       </w:r>
-      <w:bookmarkEnd w:id="21"/>
+      <w:bookmarkEnd w:id="20"/>
     </w:p>
     <w:p>
       <w:pPr>
@@ -6647,7 +6639,7 @@
               </wp:anchor>
             </w:drawing>
           </mc:Choice>
-          <mc:Fallback xmlns:mv="urn:schemas-microsoft-com:mac:vml" xmlns:mo="http://schemas.microsoft.com/office/mac/office/2008/main">
+          <mc:Fallback xmlns:mo="http://schemas.microsoft.com/office/mac/office/2008/main" xmlns:mv="urn:schemas-microsoft-com:mac:vml">
             <w:pict>
               <v:rect w14:anchorId="21035877" id="Rechteck 65" o:spid="_x0000_s1026" style="position:absolute;margin-left:402.05pt;margin-top:208.75pt;width:112.25pt;height:10.3pt;z-index:251700224;visibility:visible;mso-wrap-style:square;mso-width-percent:0;mso-height-percent:0;mso-wrap-distance-left:9pt;mso-wrap-distance-top:0;mso-wrap-distance-right:9pt;mso-wrap-distance-bottom:0;mso-position-horizontal:absolute;mso-position-horizontal-relative:text;mso-position-vertical:absolute;mso-position-vertical-relative:text;mso-width-percent:0;mso-height-percent:0;mso-width-relative:margin;mso-height-relative:margin;v-text-anchor:middle" o:gfxdata="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" filled="f" strokecolor="#f79646 [3209]" strokeweight="2pt"/>
             </w:pict>
@@ -6721,7 +6713,7 @@
               </wp:anchor>
             </w:drawing>
           </mc:Choice>
-          <mc:Fallback xmlns:mv="urn:schemas-microsoft-com:mac:vml" xmlns:mo="http://schemas.microsoft.com/office/mac/office/2008/main">
+          <mc:Fallback xmlns:mo="http://schemas.microsoft.com/office/mac/office/2008/main" xmlns:mv="urn:schemas-microsoft-com:mac:vml">
             <w:pict>
               <v:rect w14:anchorId="052D360C" id="Rechteck 64" o:spid="_x0000_s1026" style="position:absolute;margin-left:402.05pt;margin-top:195.8pt;width:129.25pt;height:8.5pt;z-index:251698176;visibility:visible;mso-wrap-style:square;mso-width-percent:0;mso-height-percent:0;mso-wrap-distance-left:9pt;mso-wrap-distance-top:0;mso-wrap-distance-right:9pt;mso-wrap-distance-bottom:0;mso-position-horizontal:absolute;mso-position-horizontal-relative:text;mso-position-vertical:absolute;mso-position-vertical-relative:text;mso-width-percent:0;mso-height-percent:0;mso-width-relative:margin;mso-height-relative:margin;v-text-anchor:middle" o:gfxdata="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" filled="f" strokecolor="#f79646 [3209]" strokeweight="2pt"/>
             </w:pict>
@@ -6795,7 +6787,7 @@
               </wp:anchor>
             </w:drawing>
           </mc:Choice>
-          <mc:Fallback xmlns:mv="urn:schemas-microsoft-com:mac:vml" xmlns:mo="http://schemas.microsoft.com/office/mac/office/2008/main">
+          <mc:Fallback xmlns:mo="http://schemas.microsoft.com/office/mac/office/2008/main" xmlns:mv="urn:schemas-microsoft-com:mac:vml">
             <w:pict>
               <v:rect w14:anchorId="2D962FE3" id="Rechteck 31" o:spid="_x0000_s1026" style="position:absolute;margin-left:400.7pt;margin-top:81.3pt;width:114.45pt;height:9.4pt;z-index:251683840;visibility:visible;mso-wrap-style:square;mso-width-percent:0;mso-height-percent:0;mso-wrap-distance-left:9pt;mso-wrap-distance-top:0;mso-wrap-distance-right:9pt;mso-wrap-distance-bottom:0;mso-position-horizontal:absolute;mso-position-horizontal-relative:text;mso-position-vertical:absolute;mso-position-vertical-relative:text;mso-width-percent:0;mso-height-percent:0;mso-width-relative:margin;mso-height-relative:margin;v-text-anchor:middle" o:gfxdata="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" filled="f" strokecolor="#f79646 [3209]" strokeweight="2pt"/>
             </w:pict>
@@ -6823,7 +6815,7 @@
                     <pic:cNvPicPr/>
                   </pic:nvPicPr>
                   <pic:blipFill>
-                    <a:blip r:embed="rId24">
+                    <a:blip r:embed="rId22">
                       <a:extLst>
                         <a:ext uri="{28A0092B-C50C-407E-A947-70E740481C1C}">
                           <a14:useLocalDpi xmlns:a14="http://schemas.microsoft.com/office/drawing/2010/main" val="0"/>
@@ -6859,11 +6851,11 @@
       <w:pPr>
         <w:pStyle w:val="Verzeichnis2"/>
       </w:pPr>
-      <w:bookmarkStart w:id="22" w:name="_Toc463447930"/>
+      <w:bookmarkStart w:id="21" w:name="_Toc463447930"/>
       <w:r>
         <w:t>How to exclude report columns from export/make columns that are visible in Excel but not visible in Interactive Report</w:t>
       </w:r>
-      <w:bookmarkEnd w:id="22"/>
+      <w:bookmarkEnd w:id="21"/>
     </w:p>
     <w:p>
       <w:pPr>
@@ -6986,7 +6978,7 @@
               </wp:anchor>
             </w:drawing>
           </mc:Choice>
-          <mc:Fallback xmlns:mv="urn:schemas-microsoft-com:mac:vml" xmlns:mo="http://schemas.microsoft.com/office/mac/office/2008/main">
+          <mc:Fallback xmlns:mo="http://schemas.microsoft.com/office/mac/office/2008/main" xmlns:mv="urn:schemas-microsoft-com:mac:vml">
             <w:pict>
               <v:rect w14:anchorId="3A394668" id="Rechteck 67" o:spid="_x0000_s1026" style="position:absolute;margin-left:357.3pt;margin-top:154.3pt;width:187.4pt;height:49.65pt;z-index:251702272;visibility:visible;mso-wrap-style:square;mso-width-percent:0;mso-height-percent:0;mso-wrap-distance-left:9pt;mso-wrap-distance-top:0;mso-wrap-distance-right:9pt;mso-wrap-distance-bottom:0;mso-position-horizontal:absolute;mso-position-horizontal-relative:text;mso-position-vertical:absolute;mso-position-vertical-relative:text;mso-width-percent:0;mso-height-percent:0;mso-width-relative:margin;mso-height-relative:margin;v-text-anchor:middle" o:gfxdata="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" filled="f" strokecolor="#f79646 [3209]" strokeweight="2pt"/>
             </w:pict>
@@ -7014,7 +7006,7 @@
                     <pic:cNvPicPr/>
                   </pic:nvPicPr>
                   <pic:blipFill>
-                    <a:blip r:embed="rId25">
+                    <a:blip r:embed="rId23">
                       <a:extLst>
                         <a:ext uri="{28A0092B-C50C-407E-A947-70E740481C1C}">
                           <a14:useLocalDpi xmlns:a14="http://schemas.microsoft.com/office/drawing/2010/main" val="0"/>
@@ -7185,8 +7177,8 @@
       </w:pPr>
     </w:p>
     <w:sectPr>
-      <w:headerReference w:type="default" r:id="rId26"/>
-      <w:footerReference w:type="default" r:id="rId27"/>
+      <w:headerReference w:type="default" r:id="rId24"/>
+      <w:footerReference w:type="default" r:id="rId25"/>
       <w:pgSz w:w="11906" w:h="16838"/>
       <w:pgMar w:top="1417" w:right="0" w:bottom="1134" w:left="0" w:header="708" w:footer="708" w:gutter="0"/>
       <w:cols w:space="708"/>
@@ -7194,45 +7186,6 @@
     </w:sectPr>
   </w:body>
 </w:document>
-</file>
-
-<file path=word/comments.xml><?xml version="1.0" encoding="utf-8"?>
-<w:comments xmlns:wpc="http://schemas.microsoft.com/office/word/2010/wordprocessingCanvas" xmlns:mc="http://schemas.openxmlformats.org/markup-compatibility/2006" xmlns:o="urn:schemas-microsoft-com:office:office" xmlns:r="http://schemas.openxmlformats.org/officeDocument/2006/relationships" xmlns:m="http://schemas.openxmlformats.org/officeDocument/2006/math" xmlns:v="urn:schemas-microsoft-com:vml" xmlns:wp14="http://schemas.microsoft.com/office/word/2010/wordprocessingDrawing" xmlns:wp="http://schemas.openxmlformats.org/drawingml/2006/wordprocessingDrawing" xmlns:w10="urn:schemas-microsoft-com:office:word" xmlns:w="http://schemas.openxmlformats.org/wordprocessingml/2006/main" xmlns:w14="http://schemas.microsoft.com/office/word/2010/wordml" xmlns:w15="http://schemas.microsoft.com/office/word/2012/wordml" xmlns:wpg="http://schemas.microsoft.com/office/word/2010/wordprocessingGroup" xmlns:wpi="http://schemas.microsoft.com/office/word/2010/wordprocessingInk" xmlns:wne="http://schemas.microsoft.com/office/word/2006/wordml" xmlns:wps="http://schemas.microsoft.com/office/word/2010/wordprocessingShape" mc:Ignorable="w14 w15 wp14">
-  <w:comment w:id="12" w:author="Gert-Jan Paulissen" w:date="2016-10-05T16:01:00Z" w:initials="GP">
-    <w:p>
-      <w:pPr>
-        <w:pStyle w:val="Kommentartext"/>
-      </w:pPr>
-      <w:r>
-        <w:rPr>
-          <w:rStyle w:val="Kommentarzeichen"/>
-        </w:rPr>
-        <w:annotationRef/>
-      </w:r>
-      <w:r>
-        <w:rPr>
-          <w:lang w:val="en-US"/>
-        </w:rPr>
-        <w:t>How. I have the feeling that the Javascript IR2MSEXCEL.js needs to be used as well.</w:t>
-      </w:r>
-      <w:r>
-        <w:rPr>
-          <w:lang w:val="en-US"/>
-        </w:rPr>
-        <w:t xml:space="preserve"> </w:t>
-      </w:r>
-      <w:r>
-        <w:t>I see no XLSX icon in the menu.</w:t>
-      </w:r>
-    </w:p>
-  </w:comment>
-</w:comments>
-</file>
-
-<file path=word/commentsExtended.xml><?xml version="1.0" encoding="utf-8"?>
-<w15:commentsEx xmlns:wpc="http://schemas.microsoft.com/office/word/2010/wordprocessingCanvas" xmlns:mc="http://schemas.openxmlformats.org/markup-compatibility/2006" xmlns:o="urn:schemas-microsoft-com:office:office" xmlns:r="http://schemas.openxmlformats.org/officeDocument/2006/relationships" xmlns:m="http://schemas.openxmlformats.org/officeDocument/2006/math" xmlns:v="urn:schemas-microsoft-com:vml" xmlns:wp14="http://schemas.microsoft.com/office/word/2010/wordprocessingDrawing" xmlns:wp="http://schemas.openxmlformats.org/drawingml/2006/wordprocessingDrawing" xmlns:w10="urn:schemas-microsoft-com:office:word" xmlns:w="http://schemas.openxmlformats.org/wordprocessingml/2006/main" xmlns:w14="http://schemas.microsoft.com/office/word/2010/wordml" xmlns:w15="http://schemas.microsoft.com/office/word/2012/wordml" xmlns:wpg="http://schemas.microsoft.com/office/word/2010/wordprocessingGroup" xmlns:wpi="http://schemas.microsoft.com/office/word/2010/wordprocessingInk" xmlns:wne="http://schemas.microsoft.com/office/word/2006/wordml" xmlns:wps="http://schemas.microsoft.com/office/word/2010/wordprocessingShape" mc:Ignorable="w14 w15 wp14">
-  <w15:commentEx w15:paraId="2C4EC762" w15:done="0"/>
-</w15:commentsEx>
 </file>
 
 <file path=word/endnotes.xml><?xml version="1.0" encoding="utf-8"?>
@@ -7427,7 +7380,7 @@
         <w:noProof/>
         <w:lang w:val="en-US"/>
       </w:rPr>
-      <w:t>2</w:t>
+      <w:t>10</w:t>
     </w:r>
     <w:r>
       <w:rPr>
@@ -8245,14 +8198,6 @@
     <w:abstractNumId w:val="0"/>
   </w:num>
 </w:numbering>
-</file>
-
-<file path=word/people.xml><?xml version="1.0" encoding="utf-8"?>
-<w15:people xmlns:wpc="http://schemas.microsoft.com/office/word/2010/wordprocessingCanvas" xmlns:mc="http://schemas.openxmlformats.org/markup-compatibility/2006" xmlns:o="urn:schemas-microsoft-com:office:office" xmlns:r="http://schemas.openxmlformats.org/officeDocument/2006/relationships" xmlns:m="http://schemas.openxmlformats.org/officeDocument/2006/math" xmlns:v="urn:schemas-microsoft-com:vml" xmlns:wp14="http://schemas.microsoft.com/office/word/2010/wordprocessingDrawing" xmlns:wp="http://schemas.openxmlformats.org/drawingml/2006/wordprocessingDrawing" xmlns:w10="urn:schemas-microsoft-com:office:word" xmlns:w="http://schemas.openxmlformats.org/wordprocessingml/2006/main" xmlns:w14="http://schemas.microsoft.com/office/word/2010/wordml" xmlns:w15="http://schemas.microsoft.com/office/word/2012/wordml" xmlns:wpg="http://schemas.microsoft.com/office/word/2010/wordprocessingGroup" xmlns:wpi="http://schemas.microsoft.com/office/word/2010/wordprocessingInk" xmlns:wne="http://schemas.microsoft.com/office/word/2006/wordml" xmlns:wps="http://schemas.microsoft.com/office/word/2010/wordprocessingShape" mc:Ignorable="w14 w15 wp14">
-  <w15:person w15:author="Gert-Jan Paulissen">
-    <w15:presenceInfo w15:providerId="None" w15:userId="Gert-Jan Paulissen"/>
-  </w15:person>
-</w15:people>
 </file>
 
 <file path=word/styles.xml><?xml version="1.0" encoding="utf-8"?>
@@ -9488,7 +9433,7 @@
 </file>
 
 <file path=customXml/itemProps1.xml><?xml version="1.0" encoding="utf-8"?>
-<ds:datastoreItem xmlns:ds="http://schemas.openxmlformats.org/officeDocument/2006/customXml" ds:itemID="{D243B8A4-900D-4C0C-9AC1-EB081A1F1C2E}">
+<ds:datastoreItem xmlns:ds="http://schemas.openxmlformats.org/officeDocument/2006/customXml" ds:itemID="{E2791835-489A-4ED6-AF4E-F20046398597}">
   <ds:schemaRefs>
     <ds:schemaRef ds:uri="http://schemas.openxmlformats.org/officeDocument/2006/bibliography"/>
   </ds:schemaRefs>

--- a/instructions.docx
+++ b/instructions.docx
@@ -27,9 +27,8 @@
           <w:rFonts w:asciiTheme="minorHAnsi" w:eastAsiaTheme="minorEastAsia" w:hAnsiTheme="minorHAnsi" w:cstheme="minorBidi"/>
           <w:b w:val="0"/>
           <w:noProof/>
-          <w:sz w:val="24"/>
-          <w:szCs w:val="24"/>
-          <w:lang w:val="en-US"/>
+          <w:sz w:val="22"/>
+          <w:lang w:val="de-DE" w:eastAsia="de-DE"/>
         </w:rPr>
       </w:pPr>
       <w:r>
@@ -41,7 +40,7 @@
       <w:r>
         <w:fldChar w:fldCharType="separate"/>
       </w:r>
-      <w:hyperlink w:anchor="_Toc463447910" w:history="1">
+      <w:hyperlink w:anchor="_Toc481572230" w:history="1">
         <w:r>
           <w:rPr>
             <w:rStyle w:val="Hyperlink"/>
@@ -69,7 +68,7 @@
             <w:noProof/>
             <w:webHidden/>
           </w:rPr>
-          <w:instrText xml:space="preserve"> PAGEREF _Toc463447910 \h </w:instrText>
+          <w:instrText xml:space="preserve"> PAGEREF _Toc481572230 \h </w:instrText>
         </w:r>
         <w:r>
           <w:rPr>
@@ -89,7 +88,7 @@
             <w:noProof/>
             <w:webHidden/>
           </w:rPr>
-          <w:t>2</w:t>
+          <w:t>3</w:t>
         </w:r>
         <w:r>
           <w:rPr>
@@ -107,12 +106,11 @@
           <w:rFonts w:asciiTheme="minorHAnsi" w:eastAsiaTheme="minorEastAsia" w:hAnsiTheme="minorHAnsi" w:cstheme="minorBidi"/>
           <w:b w:val="0"/>
           <w:noProof/>
-          <w:sz w:val="24"/>
-          <w:szCs w:val="24"/>
-          <w:lang w:val="en-US"/>
-        </w:rPr>
-      </w:pPr>
-      <w:hyperlink w:anchor="_Toc463447911" w:history="1">
+          <w:sz w:val="22"/>
+          <w:lang w:val="de-DE" w:eastAsia="de-DE"/>
+        </w:rPr>
+      </w:pPr>
+      <w:hyperlink w:anchor="_Toc481572231" w:history="1">
         <w:r>
           <w:rPr>
             <w:rStyle w:val="Hyperlink"/>
@@ -139,7 +137,7 @@
             <w:noProof/>
             <w:webHidden/>
           </w:rPr>
-          <w:instrText xml:space="preserve"> PAGEREF _Toc463447911 \h </w:instrText>
+          <w:instrText xml:space="preserve"> PAGEREF _Toc481572231 \h </w:instrText>
         </w:r>
         <w:r>
           <w:rPr>
@@ -159,7 +157,7 @@
             <w:noProof/>
             <w:webHidden/>
           </w:rPr>
-          <w:t>2</w:t>
+          <w:t>3</w:t>
         </w:r>
         <w:r>
           <w:rPr>
@@ -177,12 +175,11 @@
           <w:rFonts w:asciiTheme="minorHAnsi" w:eastAsiaTheme="minorEastAsia" w:hAnsiTheme="minorHAnsi" w:cstheme="minorBidi"/>
           <w:b w:val="0"/>
           <w:noProof/>
-          <w:sz w:val="24"/>
-          <w:szCs w:val="24"/>
-          <w:lang w:val="en-US"/>
-        </w:rPr>
-      </w:pPr>
-      <w:hyperlink w:anchor="_Toc463447912" w:history="1">
+          <w:sz w:val="22"/>
+          <w:lang w:val="de-DE" w:eastAsia="de-DE"/>
+        </w:rPr>
+      </w:pPr>
+      <w:hyperlink w:anchor="_Toc481572232" w:history="1">
         <w:r>
           <w:rPr>
             <w:rStyle w:val="Hyperlink"/>
@@ -209,7 +206,7 @@
             <w:noProof/>
             <w:webHidden/>
           </w:rPr>
-          <w:instrText xml:space="preserve"> PAGEREF _Toc463447912 \h </w:instrText>
+          <w:instrText xml:space="preserve"> PAGEREF _Toc481572232 \h </w:instrText>
         </w:r>
         <w:r>
           <w:rPr>
@@ -229,7 +226,7 @@
             <w:noProof/>
             <w:webHidden/>
           </w:rPr>
-          <w:t>2</w:t>
+          <w:t>3</w:t>
         </w:r>
         <w:r>
           <w:rPr>
@@ -247,12 +244,11 @@
           <w:rFonts w:asciiTheme="minorHAnsi" w:eastAsiaTheme="minorEastAsia" w:hAnsiTheme="minorHAnsi" w:cstheme="minorBidi"/>
           <w:b w:val="0"/>
           <w:noProof/>
-          <w:sz w:val="24"/>
-          <w:szCs w:val="24"/>
-          <w:lang w:val="en-US"/>
-        </w:rPr>
-      </w:pPr>
-      <w:hyperlink w:anchor="_Toc463447913" w:history="1">
+          <w:sz w:val="22"/>
+          <w:lang w:val="de-DE" w:eastAsia="de-DE"/>
+        </w:rPr>
+      </w:pPr>
+      <w:hyperlink w:anchor="_Toc481572233" w:history="1">
         <w:r>
           <w:rPr>
             <w:rStyle w:val="Hyperlink"/>
@@ -279,7 +275,7 @@
             <w:noProof/>
             <w:webHidden/>
           </w:rPr>
-          <w:instrText xml:space="preserve"> PAGEREF _Toc463447913 \h </w:instrText>
+          <w:instrText xml:space="preserve"> PAGEREF _Toc481572233 \h </w:instrText>
         </w:r>
         <w:r>
           <w:rPr>
@@ -299,7 +295,7 @@
             <w:noProof/>
             <w:webHidden/>
           </w:rPr>
-          <w:t>2</w:t>
+          <w:t>3</w:t>
         </w:r>
         <w:r>
           <w:rPr>
@@ -317,12 +313,11 @@
           <w:rFonts w:asciiTheme="minorHAnsi" w:eastAsiaTheme="minorEastAsia" w:hAnsiTheme="minorHAnsi" w:cstheme="minorBidi"/>
           <w:b w:val="0"/>
           <w:noProof/>
-          <w:sz w:val="24"/>
-          <w:szCs w:val="24"/>
-          <w:lang w:val="en-US"/>
-        </w:rPr>
-      </w:pPr>
-      <w:hyperlink w:anchor="_Toc463447914" w:history="1">
+          <w:sz w:val="22"/>
+          <w:lang w:val="de-DE" w:eastAsia="de-DE"/>
+        </w:rPr>
+      </w:pPr>
+      <w:hyperlink w:anchor="_Toc481572234" w:history="1">
         <w:r>
           <w:rPr>
             <w:rStyle w:val="Hyperlink"/>
@@ -349,7 +344,7 @@
             <w:noProof/>
             <w:webHidden/>
           </w:rPr>
-          <w:instrText xml:space="preserve"> PAGEREF _Toc463447914 \h </w:instrText>
+          <w:instrText xml:space="preserve"> PAGEREF _Toc481572234 \h </w:instrText>
         </w:r>
         <w:r>
           <w:rPr>
@@ -369,7 +364,7 @@
             <w:noProof/>
             <w:webHidden/>
           </w:rPr>
-          <w:t>2</w:t>
+          <w:t>3</w:t>
         </w:r>
         <w:r>
           <w:rPr>
@@ -387,12 +382,11 @@
           <w:rFonts w:asciiTheme="minorHAnsi" w:eastAsiaTheme="minorEastAsia" w:hAnsiTheme="minorHAnsi" w:cstheme="minorBidi"/>
           <w:b w:val="0"/>
           <w:noProof/>
-          <w:sz w:val="24"/>
-          <w:szCs w:val="24"/>
-          <w:lang w:val="en-US"/>
-        </w:rPr>
-      </w:pPr>
-      <w:hyperlink w:anchor="_Toc463447915" w:history="1">
+          <w:sz w:val="22"/>
+          <w:lang w:val="de-DE" w:eastAsia="de-DE"/>
+        </w:rPr>
+      </w:pPr>
+      <w:hyperlink w:anchor="_Toc481572235" w:history="1">
         <w:r>
           <w:rPr>
             <w:rStyle w:val="Hyperlink"/>
@@ -419,7 +413,7 @@
             <w:noProof/>
             <w:webHidden/>
           </w:rPr>
-          <w:instrText xml:space="preserve"> PAGEREF _Toc463447915 \h </w:instrText>
+          <w:instrText xml:space="preserve"> PAGEREF _Toc481572235 \h </w:instrText>
         </w:r>
         <w:r>
           <w:rPr>
@@ -439,7 +433,7 @@
             <w:noProof/>
             <w:webHidden/>
           </w:rPr>
-          <w:t>2</w:t>
+          <w:t>3</w:t>
         </w:r>
         <w:r>
           <w:rPr>
@@ -457,12 +451,11 @@
           <w:rFonts w:asciiTheme="minorHAnsi" w:eastAsiaTheme="minorEastAsia" w:hAnsiTheme="minorHAnsi" w:cstheme="minorBidi"/>
           <w:b w:val="0"/>
           <w:noProof/>
-          <w:sz w:val="24"/>
-          <w:szCs w:val="24"/>
-          <w:lang w:val="en-US"/>
-        </w:rPr>
-      </w:pPr>
-      <w:hyperlink w:anchor="_Toc463447916" w:history="1">
+          <w:sz w:val="22"/>
+          <w:lang w:val="de-DE" w:eastAsia="de-DE"/>
+        </w:rPr>
+      </w:pPr>
+      <w:hyperlink w:anchor="_Toc481572236" w:history="1">
         <w:r>
           <w:rPr>
             <w:rStyle w:val="Hyperlink"/>
@@ -490,7 +483,7 @@
             <w:noProof/>
             <w:webHidden/>
           </w:rPr>
-          <w:instrText xml:space="preserve"> PAGEREF _Toc463447916 \h </w:instrText>
+          <w:instrText xml:space="preserve"> PAGEREF _Toc481572236 \h </w:instrText>
         </w:r>
         <w:r>
           <w:rPr>
@@ -528,12 +521,11 @@
           <w:rFonts w:asciiTheme="minorHAnsi" w:eastAsiaTheme="minorEastAsia" w:hAnsiTheme="minorHAnsi" w:cstheme="minorBidi"/>
           <w:b w:val="0"/>
           <w:noProof/>
-          <w:sz w:val="24"/>
-          <w:szCs w:val="24"/>
-          <w:lang w:val="en-US"/>
-        </w:rPr>
-      </w:pPr>
-      <w:hyperlink w:anchor="_Toc463447917" w:history="1">
+          <w:sz w:val="22"/>
+          <w:lang w:val="de-DE" w:eastAsia="de-DE"/>
+        </w:rPr>
+      </w:pPr>
+      <w:hyperlink w:anchor="_Toc481572237" w:history="1">
         <w:r>
           <w:rPr>
             <w:rStyle w:val="Hyperlink"/>
@@ -560,7 +552,7 @@
             <w:noProof/>
             <w:webHidden/>
           </w:rPr>
-          <w:instrText xml:space="preserve"> PAGEREF _Toc463447917 \h </w:instrText>
+          <w:instrText xml:space="preserve"> PAGEREF _Toc481572237 \h </w:instrText>
         </w:r>
         <w:r>
           <w:rPr>
@@ -598,12 +590,11 @@
           <w:rFonts w:asciiTheme="minorHAnsi" w:eastAsiaTheme="minorEastAsia" w:hAnsiTheme="minorHAnsi" w:cstheme="minorBidi"/>
           <w:b w:val="0"/>
           <w:noProof/>
-          <w:sz w:val="24"/>
-          <w:szCs w:val="24"/>
-          <w:lang w:val="en-US"/>
-        </w:rPr>
-      </w:pPr>
-      <w:hyperlink w:anchor="_Toc463447918" w:history="1">
+          <w:sz w:val="22"/>
+          <w:lang w:val="de-DE" w:eastAsia="de-DE"/>
+        </w:rPr>
+      </w:pPr>
+      <w:hyperlink w:anchor="_Toc481572238" w:history="1">
         <w:r>
           <w:rPr>
             <w:rStyle w:val="Hyperlink"/>
@@ -630,7 +621,7 @@
             <w:noProof/>
             <w:webHidden/>
           </w:rPr>
-          <w:instrText xml:space="preserve"> PAGEREF _Toc463447918 \h </w:instrText>
+          <w:instrText xml:space="preserve"> PAGEREF _Toc481572238 \h </w:instrText>
         </w:r>
         <w:r>
           <w:rPr>
@@ -668,12 +659,11 @@
           <w:rFonts w:asciiTheme="minorHAnsi" w:eastAsiaTheme="minorEastAsia" w:hAnsiTheme="minorHAnsi" w:cstheme="minorBidi"/>
           <w:b w:val="0"/>
           <w:noProof/>
-          <w:sz w:val="24"/>
-          <w:szCs w:val="24"/>
-          <w:lang w:val="en-US"/>
-        </w:rPr>
-      </w:pPr>
-      <w:hyperlink w:anchor="_Toc463447919" w:history="1">
+          <w:sz w:val="22"/>
+          <w:lang w:val="de-DE" w:eastAsia="de-DE"/>
+        </w:rPr>
+      </w:pPr>
+      <w:hyperlink w:anchor="_Toc481572239" w:history="1">
         <w:r>
           <w:rPr>
             <w:rStyle w:val="Hyperlink"/>
@@ -700,7 +690,7 @@
             <w:noProof/>
             <w:webHidden/>
           </w:rPr>
-          <w:instrText xml:space="preserve"> PAGEREF _Toc463447919 \h </w:instrText>
+          <w:instrText xml:space="preserve"> PAGEREF _Toc481572239 \h </w:instrText>
         </w:r>
         <w:r>
           <w:rPr>
@@ -738,12 +728,11 @@
           <w:rFonts w:asciiTheme="minorHAnsi" w:eastAsiaTheme="minorEastAsia" w:hAnsiTheme="minorHAnsi" w:cstheme="minorBidi"/>
           <w:b w:val="0"/>
           <w:noProof/>
-          <w:sz w:val="24"/>
-          <w:szCs w:val="24"/>
-          <w:lang w:val="en-US"/>
-        </w:rPr>
-      </w:pPr>
-      <w:hyperlink w:anchor="_Toc463447920" w:history="1">
+          <w:sz w:val="22"/>
+          <w:lang w:val="de-DE" w:eastAsia="de-DE"/>
+        </w:rPr>
+      </w:pPr>
+      <w:hyperlink w:anchor="_Toc481572240" w:history="1">
         <w:r>
           <w:rPr>
             <w:rStyle w:val="Hyperlink"/>
@@ -772,7 +761,7 @@
             <w:noProof/>
             <w:webHidden/>
           </w:rPr>
-          <w:instrText xml:space="preserve"> PAGEREF _Toc463447920 \h </w:instrText>
+          <w:instrText xml:space="preserve"> PAGEREF _Toc481572240 \h </w:instrText>
         </w:r>
         <w:r>
           <w:rPr>
@@ -810,12 +799,11 @@
           <w:rFonts w:asciiTheme="minorHAnsi" w:eastAsiaTheme="minorEastAsia" w:hAnsiTheme="minorHAnsi" w:cstheme="minorBidi"/>
           <w:b w:val="0"/>
           <w:noProof/>
-          <w:sz w:val="24"/>
-          <w:szCs w:val="24"/>
-          <w:lang w:val="en-US"/>
-        </w:rPr>
-      </w:pPr>
-      <w:hyperlink w:anchor="_Toc463447921" w:history="1">
+          <w:sz w:val="22"/>
+          <w:lang w:val="de-DE" w:eastAsia="de-DE"/>
+        </w:rPr>
+      </w:pPr>
+      <w:hyperlink w:anchor="_Toc481572241" w:history="1">
         <w:r>
           <w:rPr>
             <w:rStyle w:val="Hyperlink"/>
@@ -844,7 +832,7 @@
             <w:noProof/>
             <w:webHidden/>
           </w:rPr>
-          <w:instrText xml:space="preserve"> PAGEREF _Toc463447921 \h </w:instrText>
+          <w:instrText xml:space="preserve"> PAGEREF _Toc481572241 \h </w:instrText>
         </w:r>
         <w:r>
           <w:rPr>
@@ -882,12 +870,11 @@
           <w:rFonts w:asciiTheme="minorHAnsi" w:eastAsiaTheme="minorEastAsia" w:hAnsiTheme="minorHAnsi" w:cstheme="minorBidi"/>
           <w:b w:val="0"/>
           <w:noProof/>
-          <w:sz w:val="24"/>
-          <w:szCs w:val="24"/>
-          <w:lang w:val="en-US"/>
-        </w:rPr>
-      </w:pPr>
-      <w:hyperlink w:anchor="_Toc463447922" w:history="1">
+          <w:sz w:val="22"/>
+          <w:lang w:val="de-DE" w:eastAsia="de-DE"/>
+        </w:rPr>
+      </w:pPr>
+      <w:hyperlink w:anchor="_Toc481572242" w:history="1">
         <w:r>
           <w:rPr>
             <w:rStyle w:val="Hyperlink"/>
@@ -915,7 +902,7 @@
             <w:noProof/>
             <w:webHidden/>
           </w:rPr>
-          <w:instrText xml:space="preserve"> PAGEREF _Toc463447922 \h </w:instrText>
+          <w:instrText xml:space="preserve"> PAGEREF _Toc481572242 \h </w:instrText>
         </w:r>
         <w:r>
           <w:rPr>
@@ -953,12 +940,11 @@
           <w:rFonts w:asciiTheme="minorHAnsi" w:eastAsiaTheme="minorEastAsia" w:hAnsiTheme="minorHAnsi" w:cstheme="minorBidi"/>
           <w:b w:val="0"/>
           <w:noProof/>
-          <w:sz w:val="24"/>
-          <w:szCs w:val="24"/>
-          <w:lang w:val="en-US"/>
-        </w:rPr>
-      </w:pPr>
-      <w:hyperlink w:anchor="_Toc463447923" w:history="1">
+          <w:sz w:val="22"/>
+          <w:lang w:val="de-DE" w:eastAsia="de-DE"/>
+        </w:rPr>
+      </w:pPr>
+      <w:hyperlink w:anchor="_Toc481572243" w:history="1">
         <w:r>
           <w:rPr>
             <w:rStyle w:val="Hyperlink"/>
@@ -985,7 +971,7 @@
             <w:noProof/>
             <w:webHidden/>
           </w:rPr>
-          <w:instrText xml:space="preserve"> PAGEREF _Toc463447923 \h </w:instrText>
+          <w:instrText xml:space="preserve"> PAGEREF _Toc481572243 \h </w:instrText>
         </w:r>
         <w:r>
           <w:rPr>
@@ -1023,12 +1009,11 @@
           <w:rFonts w:asciiTheme="minorHAnsi" w:eastAsiaTheme="minorEastAsia" w:hAnsiTheme="minorHAnsi" w:cstheme="minorBidi"/>
           <w:b w:val="0"/>
           <w:noProof/>
-          <w:sz w:val="24"/>
-          <w:szCs w:val="24"/>
-          <w:lang w:val="en-US"/>
-        </w:rPr>
-      </w:pPr>
-      <w:hyperlink w:anchor="_Toc463447924" w:history="1">
+          <w:sz w:val="22"/>
+          <w:lang w:val="de-DE" w:eastAsia="de-DE"/>
+        </w:rPr>
+      </w:pPr>
+      <w:hyperlink w:anchor="_Toc481572244" w:history="1">
         <w:r>
           <w:rPr>
             <w:rStyle w:val="Hyperlink"/>
@@ -1055,7 +1040,7 @@
             <w:noProof/>
             <w:webHidden/>
           </w:rPr>
-          <w:instrText xml:space="preserve"> PAGEREF _Toc463447924 \h </w:instrText>
+          <w:instrText xml:space="preserve"> PAGEREF _Toc481572244 \h </w:instrText>
         </w:r>
         <w:r>
           <w:rPr>
@@ -1093,11 +1078,12 @@
           <w:rFonts w:asciiTheme="minorHAnsi" w:eastAsiaTheme="minorEastAsia" w:hAnsiTheme="minorHAnsi" w:cstheme="minorBidi"/>
           <w:b w:val="0"/>
           <w:noProof/>
-          <w:sz w:val="24"/>
-          <w:szCs w:val="24"/>
-        </w:rPr>
-      </w:pPr>
-      <w:hyperlink w:anchor="_Toc463447925" w:history="1">
+          <w:sz w:val="22"/>
+          <w:szCs w:val="22"/>
+          <w:lang w:val="de-DE" w:eastAsia="de-DE"/>
+        </w:rPr>
+      </w:pPr>
+      <w:hyperlink w:anchor="_Toc481572245" w:history="1">
         <w:r>
           <w:rPr>
             <w:rStyle w:val="Hyperlink"/>
@@ -1124,7 +1110,7 @@
             <w:noProof/>
             <w:webHidden/>
           </w:rPr>
-          <w:instrText xml:space="preserve"> PAGEREF _Toc463447925 \h </w:instrText>
+          <w:instrText xml:space="preserve"> PAGEREF _Toc481572245 \h </w:instrText>
         </w:r>
         <w:r>
           <w:rPr>
@@ -1162,12 +1148,11 @@
           <w:rFonts w:asciiTheme="minorHAnsi" w:eastAsiaTheme="minorEastAsia" w:hAnsiTheme="minorHAnsi" w:cstheme="minorBidi"/>
           <w:b w:val="0"/>
           <w:noProof/>
-          <w:sz w:val="24"/>
-          <w:szCs w:val="24"/>
-          <w:lang w:val="en-US"/>
-        </w:rPr>
-      </w:pPr>
-      <w:hyperlink w:anchor="_Toc463447926" w:history="1">
+          <w:sz w:val="22"/>
+          <w:lang w:val="de-DE" w:eastAsia="de-DE"/>
+        </w:rPr>
+      </w:pPr>
+      <w:hyperlink w:anchor="_Toc481572246" w:history="1">
         <w:r>
           <w:rPr>
             <w:rStyle w:val="Hyperlink"/>
@@ -1195,7 +1180,7 @@
             <w:noProof/>
             <w:webHidden/>
           </w:rPr>
-          <w:instrText xml:space="preserve"> PAGEREF _Toc463447926 \h </w:instrText>
+          <w:instrText xml:space="preserve"> PAGEREF _Toc481572246 \h </w:instrText>
         </w:r>
         <w:r>
           <w:rPr>
@@ -1233,12 +1218,11 @@
           <w:rFonts w:asciiTheme="minorHAnsi" w:eastAsiaTheme="minorEastAsia" w:hAnsiTheme="minorHAnsi" w:cstheme="minorBidi"/>
           <w:b w:val="0"/>
           <w:noProof/>
-          <w:sz w:val="24"/>
-          <w:szCs w:val="24"/>
-          <w:lang w:val="en-US"/>
-        </w:rPr>
-      </w:pPr>
-      <w:hyperlink w:anchor="_Toc463447927" w:history="1">
+          <w:sz w:val="22"/>
+          <w:lang w:val="de-DE" w:eastAsia="de-DE"/>
+        </w:rPr>
+      </w:pPr>
+      <w:hyperlink w:anchor="_Toc481572247" w:history="1">
         <w:r>
           <w:rPr>
             <w:rStyle w:val="Hyperlink"/>
@@ -1265,7 +1249,7 @@
             <w:noProof/>
             <w:webHidden/>
           </w:rPr>
-          <w:instrText xml:space="preserve"> PAGEREF _Toc463447927 \h </w:instrText>
+          <w:instrText xml:space="preserve"> PAGEREF _Toc481572247 \h </w:instrText>
         </w:r>
         <w:r>
           <w:rPr>
@@ -1303,12 +1287,11 @@
           <w:rFonts w:asciiTheme="minorHAnsi" w:eastAsiaTheme="minorEastAsia" w:hAnsiTheme="minorHAnsi" w:cstheme="minorBidi"/>
           <w:b w:val="0"/>
           <w:noProof/>
-          <w:sz w:val="24"/>
-          <w:szCs w:val="24"/>
-          <w:lang w:val="en-US"/>
-        </w:rPr>
-      </w:pPr>
-      <w:hyperlink w:anchor="_Toc463447928" w:history="1">
+          <w:sz w:val="22"/>
+          <w:lang w:val="de-DE" w:eastAsia="de-DE"/>
+        </w:rPr>
+      </w:pPr>
+      <w:hyperlink w:anchor="_Toc481572248" w:history="1">
         <w:r>
           <w:rPr>
             <w:rStyle w:val="Hyperlink"/>
@@ -1335,7 +1318,7 @@
             <w:noProof/>
             <w:webHidden/>
           </w:rPr>
-          <w:instrText xml:space="preserve"> PAGEREF _Toc463447928 \h </w:instrText>
+          <w:instrText xml:space="preserve"> PAGEREF _Toc481572248 \h </w:instrText>
         </w:r>
         <w:r>
           <w:rPr>
@@ -1373,12 +1356,11 @@
           <w:rFonts w:asciiTheme="minorHAnsi" w:eastAsiaTheme="minorEastAsia" w:hAnsiTheme="minorHAnsi" w:cstheme="minorBidi"/>
           <w:b w:val="0"/>
           <w:noProof/>
-          <w:sz w:val="24"/>
-          <w:szCs w:val="24"/>
-          <w:lang w:val="en-US"/>
-        </w:rPr>
-      </w:pPr>
-      <w:hyperlink w:anchor="_Toc463447929" w:history="1">
+          <w:sz w:val="22"/>
+          <w:lang w:val="de-DE" w:eastAsia="de-DE"/>
+        </w:rPr>
+      </w:pPr>
+      <w:hyperlink w:anchor="_Toc481572249" w:history="1">
         <w:r>
           <w:rPr>
             <w:rStyle w:val="Hyperlink"/>
@@ -1405,7 +1387,7 @@
             <w:noProof/>
             <w:webHidden/>
           </w:rPr>
-          <w:instrText xml:space="preserve"> PAGEREF _Toc463447929 \h </w:instrText>
+          <w:instrText xml:space="preserve"> PAGEREF _Toc481572249 \h </w:instrText>
         </w:r>
         <w:r>
           <w:rPr>
@@ -1443,12 +1425,11 @@
           <w:rFonts w:asciiTheme="minorHAnsi" w:eastAsiaTheme="minorEastAsia" w:hAnsiTheme="minorHAnsi" w:cstheme="minorBidi"/>
           <w:b w:val="0"/>
           <w:noProof/>
-          <w:sz w:val="24"/>
-          <w:szCs w:val="24"/>
-          <w:lang w:val="en-US"/>
-        </w:rPr>
-      </w:pPr>
-      <w:hyperlink w:anchor="_Toc463447930" w:history="1">
+          <w:sz w:val="22"/>
+          <w:lang w:val="de-DE" w:eastAsia="de-DE"/>
+        </w:rPr>
+      </w:pPr>
+      <w:hyperlink w:anchor="_Toc481572250" w:history="1">
         <w:r>
           <w:rPr>
             <w:rStyle w:val="Hyperlink"/>
@@ -1475,7 +1456,7 @@
             <w:noProof/>
             <w:webHidden/>
           </w:rPr>
-          <w:instrText xml:space="preserve"> PAGEREF _Toc463447930 \h </w:instrText>
+          <w:instrText xml:space="preserve"> PAGEREF _Toc481572250 \h </w:instrText>
         </w:r>
         <w:r>
           <w:rPr>
@@ -1496,6 +1477,75 @@
             <w:webHidden/>
           </w:rPr>
           <w:t>12</w:t>
+        </w:r>
+        <w:r>
+          <w:rPr>
+            <w:noProof/>
+            <w:webHidden/>
+          </w:rPr>
+          <w:fldChar w:fldCharType="end"/>
+        </w:r>
+      </w:hyperlink>
+    </w:p>
+    <w:p>
+      <w:pPr>
+        <w:pStyle w:val="Verzeichnis1"/>
+        <w:rPr>
+          <w:rFonts w:asciiTheme="minorHAnsi" w:eastAsiaTheme="minorEastAsia" w:hAnsiTheme="minorHAnsi" w:cstheme="minorBidi"/>
+          <w:b w:val="0"/>
+          <w:noProof/>
+          <w:sz w:val="22"/>
+          <w:lang w:val="de-DE" w:eastAsia="de-DE"/>
+        </w:rPr>
+      </w:pPr>
+      <w:hyperlink w:anchor="_Toc481572251" w:history="1">
+        <w:r>
+          <w:rPr>
+            <w:rStyle w:val="Hyperlink"/>
+            <w:noProof/>
+          </w:rPr>
+          <w:t>How to uninstall plugin</w:t>
+        </w:r>
+        <w:r>
+          <w:rPr>
+            <w:noProof/>
+            <w:webHidden/>
+          </w:rPr>
+          <w:tab/>
+        </w:r>
+        <w:r>
+          <w:rPr>
+            <w:noProof/>
+            <w:webHidden/>
+          </w:rPr>
+          <w:fldChar w:fldCharType="begin"/>
+        </w:r>
+        <w:r>
+          <w:rPr>
+            <w:noProof/>
+            <w:webHidden/>
+          </w:rPr>
+          <w:instrText xml:space="preserve"> PAGEREF _Toc481572251 \h </w:instrText>
+        </w:r>
+        <w:r>
+          <w:rPr>
+            <w:noProof/>
+            <w:webHidden/>
+          </w:rPr>
+        </w:r>
+        <w:r>
+          <w:rPr>
+            <w:noProof/>
+            <w:webHidden/>
+          </w:rPr>
+          <w:fldChar w:fldCharType="separate"/>
+        </w:r>
+        <w:r>
+          <w:rPr>
+            <w:noProof/>
+            <w:webHidden/>
+          </w:rPr>
+          <w:t>13</w:t>
         </w:r>
         <w:r>
           <w:rPr>
@@ -1513,22 +1563,40 @@
           <w:bCs/>
           <w:lang w:val="de-DE"/>
         </w:rPr>
+        <w:fldChar w:fldCharType="end"/>
+      </w:r>
+    </w:p>
+    <w:p>
+      <w:pPr>
+        <w:spacing w:after="0" w:line="240" w:lineRule="auto"/>
+        <w:rPr>
+          <w:b/>
+          <w:sz w:val="32"/>
+          <w:lang w:val="en-US"/>
+        </w:rPr>
+      </w:pPr>
+      <w:bookmarkStart w:id="0" w:name="_Toc481572230"/>
+      <w:r>
+        <w:rPr>
+          <w:lang w:val="en-US"/>
+        </w:rPr>
+        <w:br w:type="page"/>
+      </w:r>
+    </w:p>
+    <w:p>
+      <w:pPr>
+        <w:pStyle w:val="Verzeichnis1"/>
+        <w:rPr>
+          <w:lang w:val="en-US"/>
+        </w:rPr>
+      </w:pPr>
+      <w:bookmarkStart w:id="1" w:name="_GoBack"/>
+      <w:bookmarkEnd w:id="1"/>
+      <w:r>
+        <w:rPr>
+          <w:lang w:val="en-US"/>
+        </w:rPr>
         <w:lastRenderedPageBreak/>
-        <w:fldChar w:fldCharType="end"/>
-      </w:r>
-    </w:p>
-    <w:p>
-      <w:pPr>
-        <w:pStyle w:val="Verzeichnis1"/>
-        <w:rPr>
-          <w:lang w:val="en-US"/>
-        </w:rPr>
-      </w:pPr>
-      <w:bookmarkStart w:id="0" w:name="_Toc463447910"/>
-      <w:r>
-        <w:rPr>
-          <w:lang w:val="en-US"/>
-        </w:rPr>
         <w:t>Overview</w:t>
       </w:r>
       <w:bookmarkEnd w:id="0"/>
@@ -1547,14 +1615,14 @@
           <w:szCs w:val="26"/>
         </w:rPr>
       </w:pPr>
-      <w:bookmarkStart w:id="1" w:name="_Toc463447911"/>
+      <w:bookmarkStart w:id="2" w:name="_Toc481572231"/>
       <w:r>
         <w:t>Intro</w:t>
       </w:r>
       <w:r>
         <w:t>duction</w:t>
       </w:r>
-      <w:bookmarkEnd w:id="1"/>
+      <w:bookmarkEnd w:id="2"/>
       <w:r>
         <w:t xml:space="preserve"> </w:t>
       </w:r>
@@ -1703,11 +1771,11 @@
       <w:pPr>
         <w:pStyle w:val="Verzeichnis2"/>
       </w:pPr>
-      <w:bookmarkStart w:id="2" w:name="_Toc463447912"/>
+      <w:bookmarkStart w:id="3" w:name="_Toc481572232"/>
       <w:r>
         <w:t>Features at a Glance</w:t>
       </w:r>
-      <w:bookmarkEnd w:id="2"/>
+      <w:bookmarkEnd w:id="3"/>
       <w:r>
         <w:t xml:space="preserve"> </w:t>
       </w:r>
@@ -1957,11 +2025,11 @@
       <w:pPr>
         <w:pStyle w:val="Verzeichnis2"/>
       </w:pPr>
-      <w:bookmarkStart w:id="3" w:name="_Toc463447913"/>
+      <w:bookmarkStart w:id="4" w:name="_Toc481572233"/>
       <w:r>
         <w:t>License</w:t>
       </w:r>
-      <w:bookmarkEnd w:id="3"/>
+      <w:bookmarkEnd w:id="4"/>
       <w:r>
         <w:t xml:space="preserve"> </w:t>
       </w:r>
@@ -2126,11 +2194,11 @@
       <w:pPr>
         <w:pStyle w:val="Verzeichnis2"/>
       </w:pPr>
-      <w:bookmarkStart w:id="4" w:name="_Toc463447914"/>
+      <w:bookmarkStart w:id="5" w:name="_Toc481572234"/>
       <w:r>
         <w:t>Legal Disclaimer</w:t>
       </w:r>
-      <w:bookmarkEnd w:id="4"/>
+      <w:bookmarkEnd w:id="5"/>
       <w:r>
         <w:t xml:space="preserve"> </w:t>
       </w:r>
@@ -2155,7 +2223,7 @@
       <w:pPr>
         <w:pStyle w:val="Verzeichnis2"/>
       </w:pPr>
-      <w:bookmarkStart w:id="5" w:name="_Toc463447915"/>
+      <w:bookmarkStart w:id="6" w:name="_Toc481572235"/>
       <w:r>
         <w:t>F</w:t>
       </w:r>
@@ -2165,7 +2233,7 @@
       <w:r>
         <w:t>a bug</w:t>
       </w:r>
-      <w:bookmarkEnd w:id="5"/>
+      <w:bookmarkEnd w:id="6"/>
     </w:p>
     <w:p>
       <w:pPr>
@@ -2349,7 +2417,6 @@
         <w:rPr>
           <w:lang w:val="en-US"/>
         </w:rPr>
-        <w:lastRenderedPageBreak/>
         <w:br w:type="page"/>
       </w:r>
     </w:p>
@@ -2360,7 +2427,7 @@
           <w:lang w:val="en-US"/>
         </w:rPr>
       </w:pPr>
-      <w:bookmarkStart w:id="6" w:name="_Toc463447916"/>
+      <w:bookmarkStart w:id="7" w:name="_Toc481572236"/>
       <w:r>
         <w:rPr>
           <w:lang w:val="en-US"/>
@@ -2368,20 +2435,20 @@
         <w:lastRenderedPageBreak/>
         <w:t>Installation</w:t>
       </w:r>
-      <w:bookmarkEnd w:id="6"/>
+      <w:bookmarkEnd w:id="7"/>
     </w:p>
     <w:p>
       <w:pPr>
         <w:pStyle w:val="Verzeichnis2"/>
       </w:pPr>
-      <w:bookmarkStart w:id="7" w:name="_Toc463447917"/>
+      <w:bookmarkStart w:id="8" w:name="_Toc481572237"/>
       <w:r>
         <w:t>Install required package</w:t>
       </w:r>
       <w:r>
         <w:t>s</w:t>
       </w:r>
-      <w:bookmarkEnd w:id="7"/>
+      <w:bookmarkEnd w:id="8"/>
     </w:p>
     <w:p>
       <w:pPr>
@@ -2693,7 +2760,7 @@
               </wp:anchor>
             </w:drawing>
           </mc:Choice>
-          <mc:Fallback xmlns:mo="http://schemas.microsoft.com/office/mac/office/2008/main" xmlns:mv="urn:schemas-microsoft-com:mac:vml">
+          <mc:Fallback xmlns:mv="urn:schemas-microsoft-com:mac:vml" xmlns:mo="http://schemas.microsoft.com/office/mac/office/2008/main">
             <w:pict>
               <v:shapetype w14:anchorId="3D977E54" id="_x0000_t67" coordsize="21600,21600" o:spt="67" adj="16200,5400" path="m0@0l@1@0@1,0@2,0@2@0,21600@0,10800,21600xe">
                 <v:stroke joinstyle="miter"/>
@@ -2923,7 +2990,7 @@
               </wp:anchor>
             </w:drawing>
           </mc:Choice>
-          <mc:Fallback xmlns:mo="http://schemas.microsoft.com/office/mac/office/2008/main" xmlns:mv="urn:schemas-microsoft-com:mac:vml">
+          <mc:Fallback xmlns:mv="urn:schemas-microsoft-com:mac:vml" xmlns:mo="http://schemas.microsoft.com/office/mac/office/2008/main">
             <w:pict>
               <v:shape w14:anchorId="2BB42A17" id="Pfeil nach unten 27" o:spid="_x0000_s1026" type="#_x0000_t67" style="position:absolute;margin-left:393.8pt;margin-top:440.35pt;width:10.25pt;height:14.55pt;rotation:-8945354fd;z-index:251654144;visibility:visible;mso-wrap-style:square;mso-width-percent:0;mso-height-percent:0;mso-wrap-distance-left:9pt;mso-wrap-distance-top:0;mso-wrap-distance-right:9pt;mso-wrap-distance-bottom:0;mso-position-horizontal:absolute;mso-position-horizontal-relative:text;mso-position-vertical:absolute;mso-position-vertical-relative:page;mso-width-percent:0;mso-height-percent:0;mso-width-relative:margin;mso-height-relative:margin;v-text-anchor:middle" o:gfxdata="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" adj="13992" fillcolor="white [3201]" strokecolor="#c0504d [3205]" strokeweight="2pt">
                 <w10:wrap anchory="page"/>
@@ -3130,7 +3197,7 @@
               </wp:anchor>
             </w:drawing>
           </mc:Choice>
-          <mc:Fallback xmlns:mo="http://schemas.microsoft.com/office/mac/office/2008/main" xmlns:mv="urn:schemas-microsoft-com:mac:vml">
+          <mc:Fallback xmlns:mv="urn:schemas-microsoft-com:mac:vml" xmlns:mo="http://schemas.microsoft.com/office/mac/office/2008/main">
             <w:pict>
               <v:shape w14:anchorId="1195135F" id="Pfeil nach unten 45" o:spid="_x0000_s1026" type="#_x0000_t67" style="position:absolute;margin-left:514.5pt;margin-top:640.65pt;width:10.25pt;height:14.55pt;rotation:-8945354fd;z-index:251685888;visibility:visible;mso-wrap-style:square;mso-width-percent:0;mso-height-percent:0;mso-wrap-distance-left:9pt;mso-wrap-distance-top:0;mso-wrap-distance-right:9pt;mso-wrap-distance-bottom:0;mso-position-horizontal:absolute;mso-position-horizontal-relative:text;mso-position-vertical:absolute;mso-position-vertical-relative:page;mso-width-percent:0;mso-height-percent:0;mso-width-relative:margin;mso-height-relative:margin;v-text-anchor:middle" o:gfxdata="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" adj="13992" fillcolor="white [3201]" strokecolor="#c0504d [3205]" strokeweight="2pt">
                 <w10:wrap anchory="page"/>
@@ -3470,12 +3537,12 @@
       <w:pPr>
         <w:pStyle w:val="Verzeichnis2"/>
       </w:pPr>
-      <w:bookmarkStart w:id="8" w:name="_Toc463447918"/>
+      <w:bookmarkStart w:id="9" w:name="_Toc481572238"/>
       <w:r>
         <w:lastRenderedPageBreak/>
         <w:t>Install plugin</w:t>
       </w:r>
-      <w:bookmarkEnd w:id="8"/>
+      <w:bookmarkEnd w:id="9"/>
       <w:r>
         <w:t xml:space="preserve"> </w:t>
       </w:r>
@@ -3676,11 +3743,11 @@
       <w:pPr>
         <w:pStyle w:val="Verzeichnis2"/>
       </w:pPr>
-      <w:bookmarkStart w:id="9" w:name="_Toc463447919"/>
+      <w:bookmarkStart w:id="10" w:name="_Toc481572239"/>
       <w:r>
         <w:t>Using in your application</w:t>
       </w:r>
-      <w:bookmarkEnd w:id="9"/>
+      <w:bookmarkEnd w:id="10"/>
     </w:p>
     <w:p>
       <w:pPr>
@@ -3838,7 +3905,7 @@
               </wp:anchor>
             </w:drawing>
           </mc:Choice>
-          <mc:Fallback xmlns:mo="http://schemas.microsoft.com/office/mac/office/2008/main" xmlns:mv="urn:schemas-microsoft-com:mac:vml">
+          <mc:Fallback xmlns:mv="urn:schemas-microsoft-com:mac:vml" xmlns:mo="http://schemas.microsoft.com/office/mac/office/2008/main">
             <w:pict>
               <v:rect w14:anchorId="550C2F06" id="Rechteck 52" o:spid="_x0000_s1026" style="position:absolute;margin-left:401.05pt;margin-top:158.3pt;width:122.1pt;height:12.95pt;z-index:251692032;visibility:visible;mso-wrap-style:square;mso-width-percent:0;mso-height-percent:0;mso-wrap-distance-left:9pt;mso-wrap-distance-top:0;mso-wrap-distance-right:9pt;mso-wrap-distance-bottom:0;mso-position-horizontal:absolute;mso-position-horizontal-relative:text;mso-position-vertical:absolute;mso-position-vertical-relative:text;mso-width-percent:0;mso-height-percent:0;mso-width-relative:margin;mso-height-relative:margin;v-text-anchor:middle" o:gfxdata="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" filled="f" strokecolor="#f79646 [3209]" strokeweight="2pt"/>
             </w:pict>
@@ -3912,7 +3979,7 @@
               </wp:anchor>
             </w:drawing>
           </mc:Choice>
-          <mc:Fallback xmlns:mo="http://schemas.microsoft.com/office/mac/office/2008/main" xmlns:mv="urn:schemas-microsoft-com:mac:vml">
+          <mc:Fallback xmlns:mv="urn:schemas-microsoft-com:mac:vml" xmlns:mo="http://schemas.microsoft.com/office/mac/office/2008/main">
             <w:pict>
               <v:rect w14:anchorId="2F1E6BF2" id="Rechteck 51" o:spid="_x0000_s1026" style="position:absolute;margin-left:401.1pt;margin-top:144.55pt;width:122.1pt;height:12.95pt;z-index:251689984;visibility:visible;mso-wrap-style:square;mso-width-percent:0;mso-height-percent:0;mso-wrap-distance-left:9pt;mso-wrap-distance-top:0;mso-wrap-distance-right:9pt;mso-wrap-distance-bottom:0;mso-position-horizontal:absolute;mso-position-horizontal-relative:text;mso-position-vertical:absolute;mso-position-vertical-relative:text;mso-width-percent:0;mso-height-percent:0;mso-width-relative:margin;mso-height-relative:margin;v-text-anchor:middle" o:gfxdata="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" filled="f" strokecolor="#f79646 [3209]" strokeweight="2pt"/>
             </w:pict>
@@ -3986,7 +4053,7 @@
               </wp:anchor>
             </w:drawing>
           </mc:Choice>
-          <mc:Fallback xmlns:mo="http://schemas.microsoft.com/office/mac/office/2008/main" xmlns:mv="urn:schemas-microsoft-com:mac:vml">
+          <mc:Fallback xmlns:mv="urn:schemas-microsoft-com:mac:vml" xmlns:mo="http://schemas.microsoft.com/office/mac/office/2008/main">
             <w:pict>
               <v:rect w14:anchorId="282742CE" id="Rechteck 50" o:spid="_x0000_s1026" style="position:absolute;margin-left:401.15pt;margin-top:132.1pt;width:122.1pt;height:12.95pt;z-index:251687936;visibility:visible;mso-wrap-style:square;mso-width-percent:0;mso-height-percent:0;mso-wrap-distance-left:9pt;mso-wrap-distance-top:0;mso-wrap-distance-right:9pt;mso-wrap-distance-bottom:0;mso-position-horizontal:absolute;mso-position-horizontal-relative:text;mso-position-vertical:absolute;mso-position-vertical-relative:text;mso-width-percent:0;mso-height-percent:0;mso-width-relative:margin;mso-height-relative:margin;v-text-anchor:middle" o:gfxdata="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" filled="f" strokecolor="#f79646 [3209]" strokeweight="2pt"/>
             </w:pict>
@@ -4307,7 +4374,7 @@
               </wp:anchor>
             </w:drawing>
           </mc:Choice>
-          <mc:Fallback xmlns:mo="http://schemas.microsoft.com/office/mac/office/2008/main" xmlns:mv="urn:schemas-microsoft-com:mac:vml">
+          <mc:Fallback xmlns:mv="urn:schemas-microsoft-com:mac:vml" xmlns:mo="http://schemas.microsoft.com/office/mac/office/2008/main">
             <w:pict>
               <v:rect w14:anchorId="12A7674B" id="Rechteck 57" o:spid="_x0000_s1026" style="position:absolute;margin-left:403.4pt;margin-top:81pt;width:125.65pt;height:12.95pt;z-index:251694080;visibility:visible;mso-wrap-style:square;mso-width-percent:0;mso-height-percent:0;mso-wrap-distance-left:9pt;mso-wrap-distance-top:0;mso-wrap-distance-right:9pt;mso-wrap-distance-bottom:0;mso-position-horizontal:absolute;mso-position-horizontal-relative:text;mso-position-vertical:absolute;mso-position-vertical-relative:text;mso-width-percent:0;mso-height-percent:0;mso-width-relative:margin;mso-height-relative:margin;v-text-anchor:middle" o:gfxdata="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" filled="f" strokecolor="#f79646 [3209]" strokeweight="2pt"/>
             </w:pict>
@@ -4512,7 +4579,7 @@
           <w:lang w:val="en-US"/>
         </w:rPr>
       </w:pPr>
-      <w:bookmarkStart w:id="10" w:name="_Toc463447920"/>
+      <w:bookmarkStart w:id="11" w:name="_Toc481572240"/>
       <w:r>
         <w:rPr>
           <w:rFonts w:cs="Calibri"/>
@@ -4523,7 +4590,7 @@
         </w:rPr>
         <w:t>How it works</w:t>
       </w:r>
-      <w:bookmarkEnd w:id="10"/>
+      <w:bookmarkEnd w:id="11"/>
     </w:p>
     <w:p>
       <w:pPr>
@@ -4574,16 +4641,7 @@
           <w:rFonts w:cs="Calibri"/>
           <w:lang w:val="en-US"/>
         </w:rPr>
-        <w:t xml:space="preserve"> “Download XLSX” Icon to the “Download </w:t>
-      </w:r>
-      <w:bookmarkStart w:id="11" w:name="_GoBack"/>
-      <w:bookmarkEnd w:id="11"/>
-      <w:r>
-        <w:rPr>
-          <w:rFonts w:cs="Calibri"/>
-          <w:lang w:val="en-US"/>
-        </w:rPr>
-        <w:t xml:space="preserve">menu”. By pressing on this icon </w:t>
+        <w:t xml:space="preserve"> “Download XLSX” Icon to the “Download menu”. By pressing on this icon </w:t>
       </w:r>
       <w:r>
         <w:rPr>
@@ -4788,7 +4846,7 @@
               </wp:anchor>
             </w:drawing>
           </mc:Choice>
-          <mc:Fallback xmlns:mo="http://schemas.microsoft.com/office/mac/office/2008/main" xmlns:mv="urn:schemas-microsoft-com:mac:vml">
+          <mc:Fallback xmlns:mv="urn:schemas-microsoft-com:mac:vml" xmlns:mo="http://schemas.microsoft.com/office/mac/office/2008/main">
             <w:pict>
               <v:rect w14:anchorId="5F9C5142" id="Rechteck 58" o:spid="_x0000_s1026" style="position:absolute;margin-left:245.5pt;margin-top:81pt;width:38.45pt;height:44.25pt;z-index:251696128;visibility:visible;mso-wrap-style:square;mso-width-percent:0;mso-height-percent:0;mso-wrap-distance-left:9pt;mso-wrap-distance-top:0;mso-wrap-distance-right:9pt;mso-wrap-distance-bottom:0;mso-position-horizontal:absolute;mso-position-horizontal-relative:text;mso-position-vertical:absolute;mso-position-vertical-relative:text;mso-width-percent:0;mso-height-percent:0;mso-width-relative:margin;mso-height-relative:margin;v-text-anchor:middle" o:gfxdata="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" filled="f" strokecolor="#f79646 [3209]" strokeweight="2pt"/>
             </w:pict>
@@ -4867,7 +4925,7 @@
           <w:lang w:val="en-US"/>
         </w:rPr>
       </w:pPr>
-      <w:bookmarkStart w:id="12" w:name="_Toc463447921"/>
+      <w:bookmarkStart w:id="12" w:name="_Toc481572241"/>
       <w:r>
         <w:rPr>
           <w:rFonts w:cs="Calibri"/>
@@ -5089,7 +5147,7 @@
           <w:lang w:val="en-US"/>
         </w:rPr>
       </w:pPr>
-      <w:bookmarkStart w:id="13" w:name="_Toc463447922"/>
+      <w:bookmarkStart w:id="13" w:name="_Toc481572242"/>
       <w:r>
         <w:rPr>
           <w:lang w:val="en-US"/>
@@ -5109,7 +5167,7 @@
       <w:pPr>
         <w:pStyle w:val="Verzeichnis2"/>
       </w:pPr>
-      <w:bookmarkStart w:id="14" w:name="_Toc463447923"/>
+      <w:bookmarkStart w:id="14" w:name="_Toc481572243"/>
       <w:r>
         <w:t>Return Data</w:t>
       </w:r>
@@ -5318,7 +5376,7 @@
       <w:pPr>
         <w:pStyle w:val="Verzeichnis2"/>
       </w:pPr>
-      <w:bookmarkStart w:id="15" w:name="_Toc463447924"/>
+      <w:bookmarkStart w:id="15" w:name="_Toc481572244"/>
       <w:r>
         <w:t>Maximum Rows</w:t>
       </w:r>
@@ -5518,7 +5576,7 @@
               </wp:anchor>
             </w:drawing>
           </mc:Choice>
-          <mc:Fallback xmlns:mo="http://schemas.microsoft.com/office/mac/office/2008/main" xmlns:mv="urn:schemas-microsoft-com:mac:vml">
+          <mc:Fallback xmlns:mv="urn:schemas-microsoft-com:mac:vml" xmlns:mo="http://schemas.microsoft.com/office/mac/office/2008/main">
             <w:pict>
               <v:rect w14:anchorId="376C882F" id="Rechteck 25" o:spid="_x0000_s1026" style="position:absolute;margin-left:404.25pt;margin-top:110.55pt;width:145.35pt;height:11.2pt;z-index:251664384;visibility:visible;mso-wrap-style:square;mso-width-percent:0;mso-height-percent:0;mso-wrap-distance-left:9pt;mso-wrap-distance-top:0;mso-wrap-distance-right:9pt;mso-wrap-distance-bottom:0;mso-position-horizontal:absolute;mso-position-horizontal-relative:text;mso-position-vertical:absolute;mso-position-vertical-relative:text;mso-width-percent:0;mso-height-percent:0;mso-width-relative:margin;mso-height-relative:margin;v-text-anchor:middle" o:gfxdata="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" filled="f" strokecolor="#f79646 [3209]" strokeweight="2pt"/>
             </w:pict>
@@ -5586,7 +5644,7 @@
           <w:lang w:val="en-US"/>
         </w:rPr>
       </w:pPr>
-      <w:bookmarkStart w:id="16" w:name="_Toc463447925"/>
+      <w:bookmarkStart w:id="16" w:name="_Toc481572245"/>
       <w:r>
         <w:rPr>
           <w:rFonts w:asciiTheme="minorHAnsi" w:hAnsiTheme="minorHAnsi"/>
@@ -5675,7 +5733,7 @@
               </wp:anchor>
             </w:drawing>
           </mc:Choice>
-          <mc:Fallback xmlns:mo="http://schemas.microsoft.com/office/mac/office/2008/main" xmlns:mv="urn:schemas-microsoft-com:mac:vml">
+          <mc:Fallback xmlns:mv="urn:schemas-microsoft-com:mac:vml" xmlns:mo="http://schemas.microsoft.com/office/mac/office/2008/main">
             <w:pict>
               <v:rect w14:anchorId="1A0D146D" id="Rechteck 40" o:spid="_x0000_s1026" style="position:absolute;margin-left:247.3pt;margin-top:78.75pt;width:37.55pt;height:44.7pt;z-index:251655168;visibility:visible;mso-wrap-style:square;mso-width-percent:0;mso-height-percent:0;mso-wrap-distance-left:9pt;mso-wrap-distance-top:0;mso-wrap-distance-right:9pt;mso-wrap-distance-bottom:0;mso-position-horizontal:absolute;mso-position-horizontal-relative:text;mso-position-vertical:absolute;mso-position-vertical-relative:text;mso-width-percent:0;mso-height-percent:0;mso-width-relative:margin;mso-height-relative:margin;v-text-anchor:middle" o:gfxdata="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" filled="f" strokecolor="#f79646 [3209]" strokeweight="2pt"/>
             </w:pict>
@@ -5789,9 +5847,9 @@
               </wp:anchor>
             </w:drawing>
           </mc:Choice>
-          <mc:Fallback xmlns:mo="http://schemas.microsoft.com/office/mac/office/2008/main" xmlns:mv="urn:schemas-microsoft-com:mac:vml">
+          <mc:Fallback>
             <w:pict>
-              <v:shapetype w14:anchorId="2958021A" id="_x0000_t47" coordsize="21600,21600" o:spt="47" adj="-8280,24300,-1800,4050" path="m@0@1l@2@3nfem0,0l21600,,21600,21600,,21600xe">
+              <v:shapetype w14:anchorId="2958021A" id="_x0000_t47" coordsize="21600,21600" o:spt="47" adj="-8280,24300,-1800,4050" path="m@0@1l@2@3nfem,l21600,r,21600l,21600xe">
                 <v:stroke joinstyle="miter"/>
                 <v:formulas>
                   <v:f eqn="val #0"/>
@@ -5806,7 +5864,7 @@
                 </v:handles>
                 <o:callout v:ext="edit" type="oneSegment" on="t"/>
               </v:shapetype>
-              <v:shape id="Legende mit Linie 1 41" o:spid="_x0000_s1026" type="#_x0000_t47" style="position:absolute;left:0;text-align:left;margin-left:321.3pt;margin-top:67pt;width:177.85pt;height:57.15pt;z-index:251658240;visibility:visible;mso-wrap-style:square;mso-width-percent:0;mso-height-percent:0;mso-wrap-distance-left:9pt;mso-wrap-distance-top:0;mso-wrap-distance-right:9pt;mso-wrap-distance-bottom:0;mso-position-horizontal:absolute;mso-position-horizontal-relative:text;mso-position-vertical:absolute;mso-position-vertical-relative:text;mso-width-percent:0;mso-height-percent:0;mso-width-relative:margin;mso-height-relative:margin;v-text-anchor:middle" o:gfxdata="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" adj="-4363,14729,-42,10369" fillcolor="white [3201]" strokecolor="#f79646 [3209]" strokeweight="2pt">
+              <v:shape id="Legende mit Linie 1 41" o:spid="_x0000_s1026" type="#_x0000_t47" style="position:absolute;left:0;text-align:left;margin-left:321.3pt;margin-top:67pt;width:177.85pt;height:57.15pt;z-index:251658240;visibility:visible;mso-wrap-style:square;mso-width-percent:0;mso-height-percent:0;mso-wrap-distance-left:9pt;mso-wrap-distance-top:0;mso-wrap-distance-right:9pt;mso-wrap-distance-bottom:0;mso-position-horizontal:absolute;mso-position-horizontal-relative:text;mso-position-vertical:absolute;mso-position-vertical-relative:text;mso-width-percent:0;mso-height-percent:0;mso-width-relative:margin;mso-height-relative:margin;v-text-anchor:middle" o:gfxdata="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" adj="-4363,14729,-42,10369" fillcolor="white [3201]" strokecolor="#f79646 [3209]" strokeweight="2pt">
                 <v:textbox>
                   <w:txbxContent>
                     <w:p>
@@ -5913,7 +5971,7 @@
           <w:lang w:val="en-US"/>
         </w:rPr>
       </w:pPr>
-      <w:bookmarkStart w:id="17" w:name="_Toc463447926"/>
+      <w:bookmarkStart w:id="17" w:name="_Toc481572246"/>
       <w:r>
         <w:rPr>
           <w:rFonts w:ascii="Calibri" w:hAnsi="Calibri"/>
@@ -5931,7 +5989,7 @@
       <w:pPr>
         <w:pStyle w:val="Verzeichnis2"/>
       </w:pPr>
-      <w:bookmarkStart w:id="18" w:name="_Toc463447927"/>
+      <w:bookmarkStart w:id="18" w:name="_Toc481572247"/>
       <w:r>
         <w:t xml:space="preserve">Replace default file name (Excel.xlsx) to </w:t>
       </w:r>
@@ -6137,7 +6195,7 @@
               </wp:anchor>
             </w:drawing>
           </mc:Choice>
-          <mc:Fallback xmlns:mo="http://schemas.microsoft.com/office/mac/office/2008/main" xmlns:mv="urn:schemas-microsoft-com:mac:vml">
+          <mc:Fallback xmlns:mv="urn:schemas-microsoft-com:mac:vml" xmlns:mo="http://schemas.microsoft.com/office/mac/office/2008/main">
             <w:pict>
               <v:rect w14:anchorId="73DDBD4E" id="Rechteck 13" o:spid="_x0000_s1026" style="position:absolute;margin-left:403.85pt;margin-top:123.75pt;width:143.75pt;height:16.25pt;z-index:251665408;visibility:visible;mso-wrap-style:square;mso-width-percent:0;mso-height-percent:0;mso-wrap-distance-left:9pt;mso-wrap-distance-top:0;mso-wrap-distance-right:9pt;mso-wrap-distance-bottom:0;mso-position-horizontal:absolute;mso-position-horizontal-relative:text;mso-position-vertical:absolute;mso-position-vertical-relative:text;mso-width-percent:0;mso-height-percent:0;mso-width-relative:margin;mso-height-relative:margin;v-text-anchor:middle" o:gfxdata="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" filled="f" strokecolor="#f79646 [3209]" strokeweight="2pt"/>
             </w:pict>
@@ -6204,7 +6262,7 @@
       <w:pPr>
         <w:pStyle w:val="Verzeichnis2"/>
       </w:pPr>
-      <w:bookmarkStart w:id="19" w:name="_Toc463447928"/>
+      <w:bookmarkStart w:id="19" w:name="_Toc481572248"/>
       <w:r>
         <w:t>Use</w:t>
       </w:r>
@@ -6331,7 +6389,7 @@
       <w:pPr>
         <w:pStyle w:val="Verzeichnis2"/>
       </w:pPr>
-      <w:bookmarkStart w:id="20" w:name="_Toc463447929"/>
+      <w:bookmarkStart w:id="20" w:name="_Toc481572249"/>
       <w:r>
         <w:t xml:space="preserve">Adding </w:t>
       </w:r>
@@ -6639,7 +6697,7 @@
               </wp:anchor>
             </w:drawing>
           </mc:Choice>
-          <mc:Fallback xmlns:mo="http://schemas.microsoft.com/office/mac/office/2008/main" xmlns:mv="urn:schemas-microsoft-com:mac:vml">
+          <mc:Fallback xmlns:mv="urn:schemas-microsoft-com:mac:vml" xmlns:mo="http://schemas.microsoft.com/office/mac/office/2008/main">
             <w:pict>
               <v:rect w14:anchorId="21035877" id="Rechteck 65" o:spid="_x0000_s1026" style="position:absolute;margin-left:402.05pt;margin-top:208.75pt;width:112.25pt;height:10.3pt;z-index:251700224;visibility:visible;mso-wrap-style:square;mso-width-percent:0;mso-height-percent:0;mso-wrap-distance-left:9pt;mso-wrap-distance-top:0;mso-wrap-distance-right:9pt;mso-wrap-distance-bottom:0;mso-position-horizontal:absolute;mso-position-horizontal-relative:text;mso-position-vertical:absolute;mso-position-vertical-relative:text;mso-width-percent:0;mso-height-percent:0;mso-width-relative:margin;mso-height-relative:margin;v-text-anchor:middle" o:gfxdata="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" filled="f" strokecolor="#f79646 [3209]" strokeweight="2pt"/>
             </w:pict>
@@ -6713,7 +6771,7 @@
               </wp:anchor>
             </w:drawing>
           </mc:Choice>
-          <mc:Fallback xmlns:mo="http://schemas.microsoft.com/office/mac/office/2008/main" xmlns:mv="urn:schemas-microsoft-com:mac:vml">
+          <mc:Fallback xmlns:mv="urn:schemas-microsoft-com:mac:vml" xmlns:mo="http://schemas.microsoft.com/office/mac/office/2008/main">
             <w:pict>
               <v:rect w14:anchorId="052D360C" id="Rechteck 64" o:spid="_x0000_s1026" style="position:absolute;margin-left:402.05pt;margin-top:195.8pt;width:129.25pt;height:8.5pt;z-index:251698176;visibility:visible;mso-wrap-style:square;mso-width-percent:0;mso-height-percent:0;mso-wrap-distance-left:9pt;mso-wrap-distance-top:0;mso-wrap-distance-right:9pt;mso-wrap-distance-bottom:0;mso-position-horizontal:absolute;mso-position-horizontal-relative:text;mso-position-vertical:absolute;mso-position-vertical-relative:text;mso-width-percent:0;mso-height-percent:0;mso-width-relative:margin;mso-height-relative:margin;v-text-anchor:middle" o:gfxdata="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" filled="f" strokecolor="#f79646 [3209]" strokeweight="2pt"/>
             </w:pict>
@@ -6787,7 +6845,7 @@
               </wp:anchor>
             </w:drawing>
           </mc:Choice>
-          <mc:Fallback xmlns:mo="http://schemas.microsoft.com/office/mac/office/2008/main" xmlns:mv="urn:schemas-microsoft-com:mac:vml">
+          <mc:Fallback xmlns:mv="urn:schemas-microsoft-com:mac:vml" xmlns:mo="http://schemas.microsoft.com/office/mac/office/2008/main">
             <w:pict>
               <v:rect w14:anchorId="2D962FE3" id="Rechteck 31" o:spid="_x0000_s1026" style="position:absolute;margin-left:400.7pt;margin-top:81.3pt;width:114.45pt;height:9.4pt;z-index:251683840;visibility:visible;mso-wrap-style:square;mso-width-percent:0;mso-height-percent:0;mso-wrap-distance-left:9pt;mso-wrap-distance-top:0;mso-wrap-distance-right:9pt;mso-wrap-distance-bottom:0;mso-position-horizontal:absolute;mso-position-horizontal-relative:text;mso-position-vertical:absolute;mso-position-vertical-relative:text;mso-width-percent:0;mso-height-percent:0;mso-width-relative:margin;mso-height-relative:margin;v-text-anchor:middle" o:gfxdata="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" filled="f" strokecolor="#f79646 [3209]" strokeweight="2pt"/>
             </w:pict>
@@ -6851,7 +6909,7 @@
       <w:pPr>
         <w:pStyle w:val="Verzeichnis2"/>
       </w:pPr>
-      <w:bookmarkStart w:id="21" w:name="_Toc463447930"/>
+      <w:bookmarkStart w:id="21" w:name="_Toc481572250"/>
       <w:r>
         <w:t>How to exclude report columns from export/make columns that are visible in Excel but not visible in Interactive Report</w:t>
       </w:r>
@@ -6978,7 +7036,7 @@
               </wp:anchor>
             </w:drawing>
           </mc:Choice>
-          <mc:Fallback xmlns:mo="http://schemas.microsoft.com/office/mac/office/2008/main" xmlns:mv="urn:schemas-microsoft-com:mac:vml">
+          <mc:Fallback xmlns:mv="urn:schemas-microsoft-com:mac:vml" xmlns:mo="http://schemas.microsoft.com/office/mac/office/2008/main">
             <w:pict>
               <v:rect w14:anchorId="3A394668" id="Rechteck 67" o:spid="_x0000_s1026" style="position:absolute;margin-left:357.3pt;margin-top:154.3pt;width:187.4pt;height:49.65pt;z-index:251702272;visibility:visible;mso-wrap-style:square;mso-width-percent:0;mso-height-percent:0;mso-wrap-distance-left:9pt;mso-wrap-distance-top:0;mso-wrap-distance-right:9pt;mso-wrap-distance-bottom:0;mso-position-horizontal:absolute;mso-position-horizontal-relative:text;mso-position-vertical:absolute;mso-position-vertical-relative:text;mso-width-percent:0;mso-height-percent:0;mso-width-relative:margin;mso-height-relative:margin;v-text-anchor:middle" o:gfxdata="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" filled="f" strokecolor="#f79646 [3209]" strokeweight="2pt"/>
             </w:pict>
@@ -7160,6 +7218,344 @@
     </w:p>
     <w:p>
       <w:pPr>
+        <w:pStyle w:val="Verzeichnis2"/>
+      </w:pPr>
+    </w:p>
+    <w:p>
+      <w:pPr>
+        <w:pStyle w:val="Verzeichnis2"/>
+      </w:pPr>
+      <w:bookmarkStart w:id="22" w:name="_Toc481572251"/>
+      <w:r>
+        <w:lastRenderedPageBreak/>
+        <w:t xml:space="preserve">How to </w:t>
+      </w:r>
+      <w:r>
+        <w:t>uninstall plugin</w:t>
+      </w:r>
+      <w:bookmarkEnd w:id="22"/>
+    </w:p>
+    <w:p>
+      <w:pPr>
+        <w:ind w:left="1701"/>
+        <w:rPr>
+          <w:lang w:val="en"/>
+        </w:rPr>
+      </w:pPr>
+      <w:r>
+        <w:rPr>
+          <w:lang w:val="en-US"/>
+        </w:rPr>
+        <w:t xml:space="preserve">First </w:t>
+      </w:r>
+      <w:r>
+        <w:rPr>
+          <w:lang w:val="en"/>
+        </w:rPr>
+        <w:t>make sure that the plugin</w:t>
+      </w:r>
+      <w:r>
+        <w:rPr>
+          <w:lang w:val="en"/>
+        </w:rPr>
+        <w:t xml:space="preserve"> are not used in your application components any more: </w:t>
+      </w:r>
+    </w:p>
+    <w:p>
+      <w:pPr>
+        <w:ind w:firstLine="1701"/>
+        <w:rPr>
+          <w:lang w:val="en-US"/>
+        </w:rPr>
+      </w:pPr>
+      <w:r>
+        <w:rPr>
+          <w:noProof/>
+          <w:lang w:val="de-DE" w:eastAsia="de-DE"/>
+        </w:rPr>
+        <w:drawing>
+          <wp:inline distT="0" distB="0" distL="0" distR="0" wp14:anchorId="21DD4912" wp14:editId="142836EC">
+            <wp:extent cx="5922645" cy="1997094"/>
+            <wp:effectExtent l="0" t="0" r="1905" b="3175"/>
+            <wp:docPr id="2" name="Grafik 2"/>
+            <wp:cNvGraphicFramePr>
+              <a:graphicFrameLocks xmlns:a="http://schemas.openxmlformats.org/drawingml/2006/main" noChangeAspect="1"/>
+            </wp:cNvGraphicFramePr>
+            <a:graphic xmlns:a="http://schemas.openxmlformats.org/drawingml/2006/main">
+              <a:graphicData uri="http://schemas.openxmlformats.org/drawingml/2006/picture">
+                <pic:pic xmlns:pic="http://schemas.openxmlformats.org/drawingml/2006/picture">
+                  <pic:nvPicPr>
+                    <pic:cNvPr id="0" name="Picture 1"/>
+                    <pic:cNvPicPr>
+                      <a:picLocks noChangeAspect="1" noChangeArrowheads="1"/>
+                    </pic:cNvPicPr>
+                  </pic:nvPicPr>
+                  <pic:blipFill rotWithShape="1">
+                    <a:blip r:embed="rId24">
+                      <a:extLst>
+                        <a:ext uri="{28A0092B-C50C-407E-A947-70E740481C1C}">
+                          <a14:useLocalDpi xmlns:a14="http://schemas.microsoft.com/office/drawing/2010/main" val="0"/>
+                        </a:ext>
+                      </a:extLst>
+                    </a:blip>
+                    <a:srcRect l="565" b="17947"/>
+                    <a:stretch/>
+                  </pic:blipFill>
+                  <pic:spPr bwMode="auto">
+                    <a:xfrm>
+                      <a:off x="0" y="0"/>
+                      <a:ext cx="5946573" cy="2005162"/>
+                    </a:xfrm>
+                    <a:prstGeom prst="rect">
+                      <a:avLst/>
+                    </a:prstGeom>
+                    <a:noFill/>
+                    <a:ln>
+                      <a:noFill/>
+                    </a:ln>
+                    <a:extLst>
+                      <a:ext uri="{53640926-AAD7-44D8-BBD7-CCE9431645EC}">
+                        <a14:shadowObscured xmlns:a14="http://schemas.microsoft.com/office/drawing/2010/main"/>
+                      </a:ext>
+                    </a:extLst>
+                  </pic:spPr>
+                </pic:pic>
+              </a:graphicData>
+            </a:graphic>
+          </wp:inline>
+        </w:drawing>
+      </w:r>
+    </w:p>
+    <w:p>
+      <w:pPr>
+        <w:ind w:left="1701" w:right="991"/>
+        <w:rPr>
+          <w:lang w:val="en-US"/>
+        </w:rPr>
+      </w:pPr>
+      <w:r>
+        <w:rPr>
+          <w:lang w:val="en-US"/>
+        </w:rPr>
+        <w:t xml:space="preserve">If </w:t>
+      </w:r>
+      <w:r>
+        <w:rPr>
+          <w:lang w:val="en"/>
+        </w:rPr>
+        <w:t xml:space="preserve">Utilization Report </w:t>
+      </w:r>
+      <w:r>
+        <w:rPr>
+          <w:lang w:val="en"/>
+        </w:rPr>
+        <w:t xml:space="preserve">don’t </w:t>
+      </w:r>
+      <w:r>
+        <w:rPr>
+          <w:lang w:val="en"/>
+        </w:rPr>
+        <w:t>contain</w:t>
+      </w:r>
+      <w:r>
+        <w:rPr>
+          <w:lang w:val="en"/>
+        </w:rPr>
+        <w:t xml:space="preserve"> “GPV Interactive Report to MSExcel v2” records</w:t>
+      </w:r>
+      <w:r>
+        <w:rPr>
+          <w:lang w:val="en"/>
+        </w:rPr>
+        <w:t>, on plugin-page appears Delete – Button.</w:t>
+      </w:r>
+    </w:p>
+    <w:p>
+      <w:pPr>
+        <w:ind w:firstLine="1701"/>
+        <w:rPr>
+          <w:lang w:val="en-US"/>
+        </w:rPr>
+      </w:pPr>
+      <w:r>
+        <w:rPr>
+          <w:noProof/>
+          <w:lang w:val="de-DE" w:eastAsia="de-DE"/>
+        </w:rPr>
+        <w:drawing>
+          <wp:inline distT="0" distB="0" distL="0" distR="0" wp14:anchorId="2AA9D3E7" wp14:editId="3F91417C">
+            <wp:extent cx="5929138" cy="3092273"/>
+            <wp:effectExtent l="0" t="0" r="0" b="0"/>
+            <wp:docPr id="3" name="Grafik 3"/>
+            <wp:cNvGraphicFramePr>
+              <a:graphicFrameLocks xmlns:a="http://schemas.openxmlformats.org/drawingml/2006/main" noChangeAspect="1"/>
+            </wp:cNvGraphicFramePr>
+            <a:graphic xmlns:a="http://schemas.openxmlformats.org/drawingml/2006/main">
+              <a:graphicData uri="http://schemas.openxmlformats.org/drawingml/2006/picture">
+                <pic:pic xmlns:pic="http://schemas.openxmlformats.org/drawingml/2006/picture">
+                  <pic:nvPicPr>
+                    <pic:cNvPr id="0" name="Picture 2"/>
+                    <pic:cNvPicPr>
+                      <a:picLocks noChangeAspect="1" noChangeArrowheads="1"/>
+                    </pic:cNvPicPr>
+                  </pic:nvPicPr>
+                  <pic:blipFill>
+                    <a:blip r:embed="rId25">
+                      <a:extLst>
+                        <a:ext uri="{28A0092B-C50C-407E-A947-70E740481C1C}">
+                          <a14:useLocalDpi xmlns:a14="http://schemas.microsoft.com/office/drawing/2010/main" val="0"/>
+                        </a:ext>
+                      </a:extLst>
+                    </a:blip>
+                    <a:srcRect/>
+                    <a:stretch>
+                      <a:fillRect/>
+                    </a:stretch>
+                  </pic:blipFill>
+                  <pic:spPr bwMode="auto">
+                    <a:xfrm>
+                      <a:off x="0" y="0"/>
+                      <a:ext cx="5959041" cy="3107868"/>
+                    </a:xfrm>
+                    <a:prstGeom prst="rect">
+                      <a:avLst/>
+                    </a:prstGeom>
+                    <a:noFill/>
+                    <a:ln>
+                      <a:noFill/>
+                    </a:ln>
+                  </pic:spPr>
+                </pic:pic>
+              </a:graphicData>
+            </a:graphic>
+          </wp:inline>
+        </w:drawing>
+      </w:r>
+    </w:p>
+    <w:p>
+      <w:pPr>
+        <w:spacing w:after="0" w:line="240" w:lineRule="auto"/>
+        <w:ind w:firstLine="1701"/>
+        <w:rPr>
+          <w:lang w:val="en-US"/>
+        </w:rPr>
+      </w:pPr>
+      <w:r>
+        <w:rPr>
+          <w:lang w:val="en-US"/>
+        </w:rPr>
+        <w:t>Drop all plugin packages:</w:t>
+      </w:r>
+    </w:p>
+    <w:p>
+      <w:pPr>
+        <w:spacing w:after="0" w:line="240" w:lineRule="auto"/>
+        <w:ind w:firstLine="1701"/>
+        <w:rPr>
+          <w:lang w:val="en-US"/>
+        </w:rPr>
+      </w:pPr>
+    </w:p>
+    <w:p>
+      <w:pPr>
+        <w:spacing w:after="0" w:line="240" w:lineRule="auto"/>
+        <w:ind w:firstLine="1701"/>
+        <w:rPr>
+          <w:rFonts w:ascii="Consolas" w:hAnsi="Consolas"/>
+          <w:lang w:val="en-US"/>
+        </w:rPr>
+      </w:pPr>
+      <w:r>
+        <w:rPr>
+          <w:rFonts w:ascii="Consolas" w:hAnsi="Consolas"/>
+          <w:lang w:val="en-US"/>
+        </w:rPr>
+        <w:t>drop package IR_TO_XML;</w:t>
+      </w:r>
+    </w:p>
+    <w:p>
+      <w:pPr>
+        <w:spacing w:after="0" w:line="240" w:lineRule="auto"/>
+        <w:ind w:firstLine="1701"/>
+        <w:rPr>
+          <w:rFonts w:ascii="Consolas" w:hAnsi="Consolas"/>
+          <w:lang w:val="en-US"/>
+        </w:rPr>
+      </w:pPr>
+      <w:r>
+        <w:rPr>
+          <w:rFonts w:ascii="Consolas" w:hAnsi="Consolas"/>
+          <w:lang w:val="en-US"/>
+        </w:rPr>
+        <w:t>drop package XML_TO_XSLX;</w:t>
+      </w:r>
+    </w:p>
+    <w:p>
+      <w:pPr>
+        <w:spacing w:after="0" w:line="240" w:lineRule="auto"/>
+        <w:ind w:firstLine="1701"/>
+        <w:rPr>
+          <w:rFonts w:ascii="Consolas" w:hAnsi="Consolas"/>
+          <w:lang w:val="en-US"/>
+        </w:rPr>
+      </w:pPr>
+      <w:r>
+        <w:rPr>
+          <w:rFonts w:ascii="Consolas" w:hAnsi="Consolas"/>
+          <w:lang w:val="en-US"/>
+        </w:rPr>
+        <w:t>drop package IR_TO_MSEXCEL;</w:t>
+      </w:r>
+    </w:p>
+    <w:p>
+      <w:pPr>
+        <w:spacing w:after="0" w:line="240" w:lineRule="auto"/>
+        <w:ind w:firstLine="1701"/>
+        <w:rPr>
+          <w:rFonts w:ascii="Consolas" w:hAnsi="Consolas"/>
+          <w:lang w:val="en-US"/>
+        </w:rPr>
+      </w:pPr>
+      <w:r>
+        <w:rPr>
+          <w:rFonts w:ascii="Consolas" w:hAnsi="Consolas"/>
+          <w:lang w:val="en-US"/>
+        </w:rPr>
+        <w:t>drop package APEXIR_XLSX_PKG;</w:t>
+      </w:r>
+    </w:p>
+    <w:p>
+      <w:pPr>
+        <w:spacing w:after="0" w:line="240" w:lineRule="auto"/>
+        <w:ind w:firstLine="1701"/>
+        <w:rPr>
+          <w:lang w:val="en-US"/>
+        </w:rPr>
+      </w:pPr>
+      <w:r>
+        <w:rPr>
+          <w:rFonts w:ascii="Consolas" w:hAnsi="Consolas"/>
+          <w:lang w:val="en-US"/>
+        </w:rPr>
+        <w:t>drop package AS_ZIP;</w:t>
+      </w:r>
+    </w:p>
+    <w:p>
+      <w:pPr>
+        <w:rPr>
+          <w:lang w:val="en-US"/>
+        </w:rPr>
+      </w:pPr>
+    </w:p>
+    <w:p>
+      <w:pPr>
+        <w:rPr>
+          <w:lang w:val="en-US"/>
+        </w:rPr>
+      </w:pPr>
+    </w:p>
+    <w:p>
+      <w:pPr>
         <w:spacing w:after="0"/>
         <w:ind w:left="1701"/>
         <w:rPr>
@@ -7176,9 +7572,18 @@
         </w:rPr>
       </w:pPr>
     </w:p>
+    <w:p>
+      <w:pPr>
+        <w:spacing w:after="0"/>
+        <w:ind w:left="1701"/>
+        <w:rPr>
+          <w:lang w:val="en-US"/>
+        </w:rPr>
+      </w:pPr>
+    </w:p>
     <w:sectPr>
-      <w:headerReference w:type="default" r:id="rId24"/>
-      <w:footerReference w:type="default" r:id="rId25"/>
+      <w:headerReference w:type="default" r:id="rId26"/>
+      <w:footerReference w:type="default" r:id="rId27"/>
       <w:pgSz w:w="11906" w:h="16838"/>
       <w:pgMar w:top="1417" w:right="0" w:bottom="1134" w:left="0" w:header="708" w:footer="708" w:gutter="0"/>
       <w:cols w:space="708"/>
@@ -7380,7 +7785,7 @@
         <w:noProof/>
         <w:lang w:val="en-US"/>
       </w:rPr>
-      <w:t>10</w:t>
+      <w:t>7</w:t>
     </w:r>
     <w:r>
       <w:rPr>
@@ -9433,7 +9838,7 @@
 </file>
 
 <file path=customXml/itemProps1.xml><?xml version="1.0" encoding="utf-8"?>
-<ds:datastoreItem xmlns:ds="http://schemas.openxmlformats.org/officeDocument/2006/customXml" ds:itemID="{E2791835-489A-4ED6-AF4E-F20046398597}">
+<ds:datastoreItem xmlns:ds="http://schemas.openxmlformats.org/officeDocument/2006/customXml" ds:itemID="{46FE75CA-EEB4-492A-982B-D722C79814F3}">
   <ds:schemaRefs>
     <ds:schemaRef ds:uri="http://schemas.openxmlformats.org/officeDocument/2006/bibliography"/>
   </ds:schemaRefs>

--- a/instructions.docx
+++ b/instructions.docx
@@ -1590,8 +1590,6 @@
           <w:lang w:val="en-US"/>
         </w:rPr>
       </w:pPr>
-      <w:bookmarkStart w:id="1" w:name="_GoBack"/>
-      <w:bookmarkEnd w:id="1"/>
       <w:r>
         <w:rPr>
           <w:lang w:val="en-US"/>
@@ -1615,14 +1613,14 @@
           <w:szCs w:val="26"/>
         </w:rPr>
       </w:pPr>
-      <w:bookmarkStart w:id="2" w:name="_Toc481572231"/>
+      <w:bookmarkStart w:id="1" w:name="_Toc481572231"/>
       <w:r>
         <w:t>Intro</w:t>
       </w:r>
       <w:r>
         <w:t>duction</w:t>
       </w:r>
-      <w:bookmarkEnd w:id="2"/>
+      <w:bookmarkEnd w:id="1"/>
       <w:r>
         <w:t xml:space="preserve"> </w:t>
       </w:r>
@@ -1771,11 +1769,11 @@
       <w:pPr>
         <w:pStyle w:val="Verzeichnis2"/>
       </w:pPr>
-      <w:bookmarkStart w:id="3" w:name="_Toc481572232"/>
+      <w:bookmarkStart w:id="2" w:name="_Toc481572232"/>
       <w:r>
         <w:t>Features at a Glance</w:t>
       </w:r>
-      <w:bookmarkEnd w:id="3"/>
+      <w:bookmarkEnd w:id="2"/>
       <w:r>
         <w:t xml:space="preserve"> </w:t>
       </w:r>
@@ -2025,11 +2023,11 @@
       <w:pPr>
         <w:pStyle w:val="Verzeichnis2"/>
       </w:pPr>
-      <w:bookmarkStart w:id="4" w:name="_Toc481572233"/>
+      <w:bookmarkStart w:id="3" w:name="_Toc481572233"/>
       <w:r>
         <w:t>License</w:t>
       </w:r>
-      <w:bookmarkEnd w:id="4"/>
+      <w:bookmarkEnd w:id="3"/>
       <w:r>
         <w:t xml:space="preserve"> </w:t>
       </w:r>
@@ -2194,46 +2192,46 @@
       <w:pPr>
         <w:pStyle w:val="Verzeichnis2"/>
       </w:pPr>
-      <w:bookmarkStart w:id="5" w:name="_Toc481572234"/>
+      <w:bookmarkStart w:id="4" w:name="_Toc481572234"/>
       <w:r>
         <w:t>Legal Disclaimer</w:t>
       </w:r>
+      <w:bookmarkEnd w:id="4"/>
+      <w:r>
+        <w:t xml:space="preserve"> </w:t>
+      </w:r>
+    </w:p>
+    <w:p>
+      <w:pPr>
+        <w:ind w:left="1701" w:right="849"/>
+        <w:rPr>
+          <w:rFonts w:cs="Calibri"/>
+          <w:lang w:val="en-US"/>
+        </w:rPr>
+      </w:pPr>
+      <w:r>
+        <w:rPr>
+          <w:rFonts w:cs="Calibri"/>
+          <w:lang w:val="en-US"/>
+        </w:rPr>
+        <w:t>The program(s) and/or file(s) are supplied as is. The author disclaims all warranties, expressed or implied, including, without limitation, the warranties of merchantability and of fitness for any purpose. The author assumes no liability for damages, direct or consequential, which may result from the use of these program(s) and/or file(s).</w:t>
+      </w:r>
+    </w:p>
+    <w:p>
+      <w:pPr>
+        <w:pStyle w:val="Verzeichnis2"/>
+      </w:pPr>
+      <w:bookmarkStart w:id="5" w:name="_Toc481572235"/>
+      <w:r>
+        <w:t>F</w:t>
+      </w:r>
+      <w:r>
+        <w:t xml:space="preserve">ound </w:t>
+      </w:r>
+      <w:r>
+        <w:t>a bug</w:t>
+      </w:r>
       <w:bookmarkEnd w:id="5"/>
-      <w:r>
-        <w:t xml:space="preserve"> </w:t>
-      </w:r>
-    </w:p>
-    <w:p>
-      <w:pPr>
-        <w:ind w:left="1701" w:right="849"/>
-        <w:rPr>
-          <w:rFonts w:cs="Calibri"/>
-          <w:lang w:val="en-US"/>
-        </w:rPr>
-      </w:pPr>
-      <w:r>
-        <w:rPr>
-          <w:rFonts w:cs="Calibri"/>
-          <w:lang w:val="en-US"/>
-        </w:rPr>
-        <w:t>The program(s) and/or file(s) are supplied as is. The author disclaims all warranties, expressed or implied, including, without limitation, the warranties of merchantability and of fitness for any purpose. The author assumes no liability for damages, direct or consequential, which may result from the use of these program(s) and/or file(s).</w:t>
-      </w:r>
-    </w:p>
-    <w:p>
-      <w:pPr>
-        <w:pStyle w:val="Verzeichnis2"/>
-      </w:pPr>
-      <w:bookmarkStart w:id="6" w:name="_Toc481572235"/>
-      <w:r>
-        <w:t>F</w:t>
-      </w:r>
-      <w:r>
-        <w:t xml:space="preserve">ound </w:t>
-      </w:r>
-      <w:r>
-        <w:t>a bug</w:t>
-      </w:r>
-      <w:bookmarkEnd w:id="6"/>
     </w:p>
     <w:p>
       <w:pPr>
@@ -2427,7 +2425,7 @@
           <w:lang w:val="en-US"/>
         </w:rPr>
       </w:pPr>
-      <w:bookmarkStart w:id="7" w:name="_Toc481572236"/>
+      <w:bookmarkStart w:id="6" w:name="_Toc481572236"/>
       <w:r>
         <w:rPr>
           <w:lang w:val="en-US"/>
@@ -2435,20 +2433,20 @@
         <w:lastRenderedPageBreak/>
         <w:t>Installation</w:t>
       </w:r>
+      <w:bookmarkEnd w:id="6"/>
+    </w:p>
+    <w:p>
+      <w:pPr>
+        <w:pStyle w:val="Verzeichnis2"/>
+      </w:pPr>
+      <w:bookmarkStart w:id="7" w:name="_Toc481572237"/>
+      <w:r>
+        <w:t>Install required package</w:t>
+      </w:r>
+      <w:r>
+        <w:t>s</w:t>
+      </w:r>
       <w:bookmarkEnd w:id="7"/>
-    </w:p>
-    <w:p>
-      <w:pPr>
-        <w:pStyle w:val="Verzeichnis2"/>
-      </w:pPr>
-      <w:bookmarkStart w:id="8" w:name="_Toc481572237"/>
-      <w:r>
-        <w:t>Install required package</w:t>
-      </w:r>
-      <w:r>
-        <w:t>s</w:t>
-      </w:r>
-      <w:bookmarkEnd w:id="8"/>
     </w:p>
     <w:p>
       <w:pPr>
@@ -3518,6 +3516,102 @@
     </w:p>
     <w:p>
       <w:pPr>
+        <w:pStyle w:val="Default"/>
+        <w:ind w:left="993" w:right="849" w:firstLine="708"/>
+        <w:rPr>
+          <w:rFonts w:ascii="Calibri" w:hAnsi="Calibri" w:cs="Calibri"/>
+          <w:sz w:val="22"/>
+          <w:szCs w:val="22"/>
+          <w:lang w:val="en-US"/>
+        </w:rPr>
+      </w:pPr>
+    </w:p>
+    <w:p>
+      <w:pPr>
+        <w:ind w:firstLine="1701"/>
+        <w:rPr>
+          <w:lang w:val="en-US"/>
+        </w:rPr>
+      </w:pPr>
+      <w:r>
+        <w:rPr>
+          <w:lang w:val="en-US"/>
+        </w:rPr>
+        <w:t>Additionally (very rare) you should get access to the SYS</w:t>
+      </w:r>
+      <w:r>
+        <w:rPr>
+          <w:lang w:val="en-US"/>
+        </w:rPr>
+        <w:t>.UTL_FILE</w:t>
+      </w:r>
+      <w:r>
+        <w:rPr>
+          <w:lang w:val="en-US"/>
+        </w:rPr>
+        <w:t xml:space="preserve"> package.</w:t>
+      </w:r>
+    </w:p>
+    <w:p>
+      <w:pPr>
+        <w:ind w:firstLine="1701"/>
+        <w:rPr>
+          <w:lang w:val="en-US"/>
+        </w:rPr>
+      </w:pPr>
+      <w:r>
+        <w:rPr>
+          <w:lang w:val="en-US"/>
+        </w:rPr>
+        <w:t xml:space="preserve">GRANT EXECUTE ON SYS.UTL_FILE TO </w:t>
+      </w:r>
+      <w:r>
+        <w:rPr>
+          <w:lang w:val="en-US"/>
+        </w:rPr>
+        <w:t>#USER#;</w:t>
+      </w:r>
+    </w:p>
+    <w:p>
+      <w:pPr>
+        <w:ind w:firstLine="1701"/>
+        <w:rPr>
+          <w:lang w:val="en-US"/>
+        </w:rPr>
+      </w:pPr>
+      <w:r>
+        <w:rPr>
+          <w:lang w:val="en-US"/>
+        </w:rPr>
+        <w:t xml:space="preserve">Where #USER# should be replaced to APEX Application </w:t>
+      </w:r>
+      <w:r>
+        <w:rPr>
+          <w:lang w:val="en-US"/>
+        </w:rPr>
+        <w:t>Parsing Schema</w:t>
+      </w:r>
+      <w:r>
+        <w:rPr>
+          <w:lang w:val="en-US"/>
+        </w:rPr>
+        <w:t>.</w:t>
+      </w:r>
+    </w:p>
+    <w:p>
+      <w:pPr>
+        <w:pStyle w:val="Default"/>
+        <w:ind w:left="993" w:right="849" w:firstLine="708"/>
+        <w:rPr>
+          <w:rFonts w:ascii="Calibri" w:hAnsi="Calibri" w:cs="Calibri"/>
+          <w:sz w:val="22"/>
+          <w:szCs w:val="22"/>
+          <w:lang w:val="en-US"/>
+        </w:rPr>
+      </w:pPr>
+    </w:p>
+    <w:p>
+      <w:pPr>
         <w:spacing w:after="0" w:line="240" w:lineRule="auto"/>
         <w:rPr>
           <w:b/>
@@ -3537,12 +3631,12 @@
       <w:pPr>
         <w:pStyle w:val="Verzeichnis2"/>
       </w:pPr>
-      <w:bookmarkStart w:id="9" w:name="_Toc481572238"/>
+      <w:bookmarkStart w:id="8" w:name="_Toc481572238"/>
       <w:r>
         <w:lastRenderedPageBreak/>
         <w:t>Install plugin</w:t>
       </w:r>
-      <w:bookmarkEnd w:id="9"/>
+      <w:bookmarkEnd w:id="8"/>
       <w:r>
         <w:t xml:space="preserve"> </w:t>
       </w:r>
@@ -3552,10 +3646,11 @@
         <w:pStyle w:val="Default"/>
         <w:ind w:left="1701" w:right="849"/>
         <w:rPr>
+          <w:rFonts w:ascii="Calibri" w:hAnsi="Calibri" w:cs="Calibri"/>
           <w:b/>
           <w:bCs/>
-          <w:sz w:val="26"/>
-          <w:szCs w:val="26"/>
+          <w:sz w:val="22"/>
+          <w:szCs w:val="22"/>
           <w:lang w:val="en-US"/>
         </w:rPr>
       </w:pPr>
@@ -3743,11 +3838,11 @@
       <w:pPr>
         <w:pStyle w:val="Verzeichnis2"/>
       </w:pPr>
-      <w:bookmarkStart w:id="10" w:name="_Toc481572239"/>
+      <w:bookmarkStart w:id="9" w:name="_Toc481572239"/>
       <w:r>
         <w:t>Using in your application</w:t>
       </w:r>
-      <w:bookmarkEnd w:id="10"/>
+      <w:bookmarkEnd w:id="9"/>
     </w:p>
     <w:p>
       <w:pPr>
@@ -4579,7 +4674,7 @@
           <w:lang w:val="en-US"/>
         </w:rPr>
       </w:pPr>
-      <w:bookmarkStart w:id="11" w:name="_Toc481572240"/>
+      <w:bookmarkStart w:id="10" w:name="_Toc481572240"/>
       <w:r>
         <w:rPr>
           <w:rFonts w:cs="Calibri"/>
@@ -4590,7 +4685,7 @@
         </w:rPr>
         <w:t>How it works</w:t>
       </w:r>
-      <w:bookmarkEnd w:id="11"/>
+      <w:bookmarkEnd w:id="10"/>
     </w:p>
     <w:p>
       <w:pPr>
@@ -4787,16 +4882,16 @@
         <mc:AlternateContent>
           <mc:Choice Requires="wps">
             <w:drawing>
-              <wp:anchor distT="0" distB="0" distL="114300" distR="114300" simplePos="0" relativeHeight="251696128" behindDoc="0" locked="0" layoutInCell="1" allowOverlap="1" wp14:anchorId="506F1EFB" wp14:editId="127DD065">
+              <wp:anchor distT="0" distB="0" distL="114300" distR="114300" simplePos="0" relativeHeight="251696128" behindDoc="0" locked="0" layoutInCell="1" allowOverlap="1" wp14:anchorId="506F1EFB" wp14:editId="41ACE862">
                 <wp:simplePos x="0" y="0"/>
-                <wp:positionH relativeFrom="column">
-                  <wp:posOffset>3118047</wp:posOffset>
+                <wp:positionH relativeFrom="margin">
+                  <wp:posOffset>3573453</wp:posOffset>
                 </wp:positionH>
                 <wp:positionV relativeFrom="paragraph">
-                  <wp:posOffset>1028400</wp:posOffset>
+                  <wp:posOffset>769297</wp:posOffset>
                 </wp:positionV>
-                <wp:extent cx="488437" cy="562113"/>
-                <wp:effectExtent l="0" t="0" r="26035" b="28575"/>
+                <wp:extent cx="588115" cy="584414"/>
+                <wp:effectExtent l="0" t="0" r="21590" b="25400"/>
                 <wp:wrapNone/>
                 <wp:docPr id="58" name="Rechteck 58"/>
                 <wp:cNvGraphicFramePr/>
@@ -4807,7 +4902,7 @@
                       <wps:spPr>
                         <a:xfrm>
                           <a:off x="0" y="0"/>
-                          <a:ext cx="488437" cy="562113"/>
+                          <a:ext cx="588115" cy="584414"/>
                         </a:xfrm>
                         <a:prstGeom prst="rect">
                           <a:avLst/>
@@ -4846,9 +4941,11 @@
               </wp:anchor>
             </w:drawing>
           </mc:Choice>
-          <mc:Fallback xmlns:mv="urn:schemas-microsoft-com:mac:vml" xmlns:mo="http://schemas.microsoft.com/office/mac/office/2008/main">
+          <mc:Fallback>
             <w:pict>
-              <v:rect w14:anchorId="5F9C5142" id="Rechteck 58" o:spid="_x0000_s1026" style="position:absolute;margin-left:245.5pt;margin-top:81pt;width:38.45pt;height:44.25pt;z-index:251696128;visibility:visible;mso-wrap-style:square;mso-width-percent:0;mso-height-percent:0;mso-wrap-distance-left:9pt;mso-wrap-distance-top:0;mso-wrap-distance-right:9pt;mso-wrap-distance-bottom:0;mso-position-horizontal:absolute;mso-position-horizontal-relative:text;mso-position-vertical:absolute;mso-position-vertical-relative:text;mso-width-percent:0;mso-height-percent:0;mso-width-relative:margin;mso-height-relative:margin;v-text-anchor:middle" o:gfxdata="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" filled="f" strokecolor="#f79646 [3209]" strokeweight="2pt"/>
+              <v:rect w14:anchorId="15768E8C" id="Rechteck 58" o:spid="_x0000_s1026" style="position:absolute;margin-left:281.35pt;margin-top:60.55pt;width:46.3pt;height:46pt;z-index:251696128;visibility:visible;mso-wrap-style:square;mso-width-percent:0;mso-height-percent:0;mso-wrap-distance-left:9pt;mso-wrap-distance-top:0;mso-wrap-distance-right:9pt;mso-wrap-distance-bottom:0;mso-position-horizontal:absolute;mso-position-horizontal-relative:margin;mso-position-vertical:absolute;mso-position-vertical-relative:text;mso-width-percent:0;mso-height-percent:0;mso-width-relative:margin;mso-height-relative:margin;v-text-anchor:middle" o:gfxdata="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" filled="f" strokecolor="#f79646 [3209]" strokeweight="2pt">
+                <w10:wrap anchorx="margin"/>
+              </v:rect>
             </w:pict>
           </mc:Fallback>
         </mc:AlternateContent>
@@ -4860,10 +4957,10 @@
           <w:lang w:val="de-DE" w:eastAsia="de-DE"/>
         </w:rPr>
         <w:drawing>
-          <wp:inline distT="0" distB="0" distL="0" distR="0" wp14:anchorId="083D9827" wp14:editId="103DE79B">
-            <wp:extent cx="5976946" cy="2481943"/>
-            <wp:effectExtent l="0" t="0" r="5080" b="0"/>
-            <wp:docPr id="56" name="Grafik 56"/>
+          <wp:inline distT="0" distB="0" distL="0" distR="0" wp14:anchorId="762E010C" wp14:editId="02718797">
+            <wp:extent cx="5956154" cy="2266366"/>
+            <wp:effectExtent l="0" t="0" r="6985" b="635"/>
+            <wp:docPr id="4" name="Grafik 4"/>
             <wp:cNvGraphicFramePr>
               <a:graphicFrameLocks xmlns:a="http://schemas.openxmlformats.org/drawingml/2006/main" noChangeAspect="1"/>
             </wp:cNvGraphicFramePr>
@@ -4871,10 +4968,12 @@
               <a:graphicData uri="http://schemas.openxmlformats.org/drawingml/2006/picture">
                 <pic:pic xmlns:pic="http://schemas.openxmlformats.org/drawingml/2006/picture">
                   <pic:nvPicPr>
-                    <pic:cNvPr id="56" name="D70B89D.tmp"/>
-                    <pic:cNvPicPr/>
+                    <pic:cNvPr id="0" name="Picture 2"/>
+                    <pic:cNvPicPr>
+                      <a:picLocks noChangeAspect="1" noChangeArrowheads="1"/>
+                    </pic:cNvPicPr>
                   </pic:nvPicPr>
-                  <pic:blipFill>
+                  <pic:blipFill rotWithShape="1">
                     <a:blip r:embed="rId18">
                       <a:extLst>
                         <a:ext uri="{28A0092B-C50C-407E-A947-70E740481C1C}">
@@ -4882,18 +4981,26 @@
                         </a:ext>
                       </a:extLst>
                     </a:blip>
-                    <a:stretch>
-                      <a:fillRect/>
-                    </a:stretch>
+                    <a:srcRect b="13915"/>
+                    <a:stretch/>
                   </pic:blipFill>
-                  <pic:spPr>
+                  <pic:spPr bwMode="auto">
                     <a:xfrm>
                       <a:off x="0" y="0"/>
-                      <a:ext cx="5989812" cy="2487286"/>
+                      <a:ext cx="5976160" cy="2273978"/>
                     </a:xfrm>
                     <a:prstGeom prst="rect">
                       <a:avLst/>
                     </a:prstGeom>
+                    <a:noFill/>
+                    <a:ln>
+                      <a:noFill/>
+                    </a:ln>
+                    <a:extLst>
+                      <a:ext uri="{53640926-AAD7-44D8-BBD7-CCE9431645EC}">
+                        <a14:shadowObscured xmlns:a14="http://schemas.microsoft.com/office/drawing/2010/main"/>
+                      </a:ext>
+                    </a:extLst>
                   </pic:spPr>
                 </pic:pic>
               </a:graphicData>
@@ -4925,7 +5032,7 @@
           <w:lang w:val="en-US"/>
         </w:rPr>
       </w:pPr>
-      <w:bookmarkStart w:id="12" w:name="_Toc481572241"/>
+      <w:bookmarkStart w:id="11" w:name="_Toc481572241"/>
       <w:r>
         <w:rPr>
           <w:rFonts w:cs="Calibri"/>
@@ -4976,7 +5083,7 @@
         </w:rPr>
         <w:t>lein (commi235).</w:t>
       </w:r>
-      <w:bookmarkEnd w:id="12"/>
+      <w:bookmarkEnd w:id="11"/>
     </w:p>
     <w:p>
       <w:pPr>
@@ -5136,7 +5243,6 @@
         <w:rPr>
           <w:lang w:val="en-US"/>
         </w:rPr>
-        <w:lastRenderedPageBreak/>
         <w:br w:type="page"/>
       </w:r>
     </w:p>
@@ -5147,7 +5253,7 @@
           <w:lang w:val="en-US"/>
         </w:rPr>
       </w:pPr>
-      <w:bookmarkStart w:id="13" w:name="_Toc481572242"/>
+      <w:bookmarkStart w:id="12" w:name="_Toc481572242"/>
       <w:r>
         <w:rPr>
           <w:lang w:val="en-US"/>
@@ -5155,23 +5261,23 @@
         <w:lastRenderedPageBreak/>
         <w:t>Configuration Settings</w:t>
       </w:r>
+      <w:bookmarkEnd w:id="12"/>
+      <w:r>
+        <w:rPr>
+          <w:lang w:val="en-US"/>
+        </w:rPr>
+        <w:t xml:space="preserve"> </w:t>
+      </w:r>
+    </w:p>
+    <w:p>
+      <w:pPr>
+        <w:pStyle w:val="Verzeichnis2"/>
+      </w:pPr>
+      <w:bookmarkStart w:id="13" w:name="_Toc481572243"/>
+      <w:r>
+        <w:t>Return Data</w:t>
+      </w:r>
       <w:bookmarkEnd w:id="13"/>
-      <w:r>
-        <w:rPr>
-          <w:lang w:val="en-US"/>
-        </w:rPr>
-        <w:t xml:space="preserve"> </w:t>
-      </w:r>
-    </w:p>
-    <w:p>
-      <w:pPr>
-        <w:pStyle w:val="Verzeichnis2"/>
-      </w:pPr>
-      <w:bookmarkStart w:id="14" w:name="_Toc481572243"/>
-      <w:r>
-        <w:t>Return Data</w:t>
-      </w:r>
-      <w:bookmarkEnd w:id="14"/>
     </w:p>
     <w:p>
       <w:pPr>
@@ -5376,11 +5482,11 @@
       <w:pPr>
         <w:pStyle w:val="Verzeichnis2"/>
       </w:pPr>
-      <w:bookmarkStart w:id="15" w:name="_Toc481572244"/>
+      <w:bookmarkStart w:id="14" w:name="_Toc481572244"/>
       <w:r>
         <w:t>Maximum Rows</w:t>
       </w:r>
-      <w:bookmarkEnd w:id="15"/>
+      <w:bookmarkEnd w:id="14"/>
     </w:p>
     <w:p>
       <w:pPr>
@@ -5644,7 +5750,7 @@
           <w:lang w:val="en-US"/>
         </w:rPr>
       </w:pPr>
-      <w:bookmarkStart w:id="16" w:name="_Toc481572245"/>
+      <w:bookmarkStart w:id="15" w:name="_Toc481572245"/>
       <w:r>
         <w:rPr>
           <w:rFonts w:asciiTheme="minorHAnsi" w:hAnsiTheme="minorHAnsi"/>
@@ -5656,7 +5762,7 @@
         </w:rPr>
         <w:t>Add Download XLSX Icon to “Download Dialog”</w:t>
       </w:r>
-      <w:bookmarkEnd w:id="16"/>
+      <w:bookmarkEnd w:id="15"/>
     </w:p>
     <w:p>
       <w:pPr>
@@ -5674,16 +5780,16 @@
         <mc:AlternateContent>
           <mc:Choice Requires="wps">
             <w:drawing>
-              <wp:anchor distT="0" distB="0" distL="114300" distR="114300" simplePos="0" relativeHeight="251655168" behindDoc="0" locked="0" layoutInCell="1" allowOverlap="1" wp14:anchorId="2958021C" wp14:editId="401311CF">
+              <wp:anchor distT="0" distB="0" distL="114300" distR="114300" simplePos="0" relativeHeight="251655168" behindDoc="0" locked="0" layoutInCell="1" allowOverlap="1" wp14:anchorId="2958021C" wp14:editId="43C4B9E9">
                 <wp:simplePos x="0" y="0"/>
                 <wp:positionH relativeFrom="column">
-                  <wp:posOffset>3140765</wp:posOffset>
+                  <wp:posOffset>3685650</wp:posOffset>
                 </wp:positionH>
                 <wp:positionV relativeFrom="paragraph">
-                  <wp:posOffset>1000346</wp:posOffset>
+                  <wp:posOffset>391822</wp:posOffset>
                 </wp:positionV>
-                <wp:extent cx="477078" cy="567950"/>
-                <wp:effectExtent l="0" t="0" r="18415" b="22860"/>
+                <wp:extent cx="639570" cy="622690"/>
+                <wp:effectExtent l="0" t="0" r="27305" b="25400"/>
                 <wp:wrapNone/>
                 <wp:docPr id="40" name="Rechteck 40"/>
                 <wp:cNvGraphicFramePr/>
@@ -5694,7 +5800,7 @@
                       <wps:spPr>
                         <a:xfrm>
                           <a:off x="0" y="0"/>
-                          <a:ext cx="477078" cy="567950"/>
+                          <a:ext cx="639570" cy="622690"/>
                         </a:xfrm>
                         <a:prstGeom prst="rect">
                           <a:avLst/>
@@ -5733,9 +5839,9 @@
               </wp:anchor>
             </w:drawing>
           </mc:Choice>
-          <mc:Fallback xmlns:mv="urn:schemas-microsoft-com:mac:vml" xmlns:mo="http://schemas.microsoft.com/office/mac/office/2008/main">
+          <mc:Fallback>
             <w:pict>
-              <v:rect w14:anchorId="1A0D146D" id="Rechteck 40" o:spid="_x0000_s1026" style="position:absolute;margin-left:247.3pt;margin-top:78.75pt;width:37.55pt;height:44.7pt;z-index:251655168;visibility:visible;mso-wrap-style:square;mso-width-percent:0;mso-height-percent:0;mso-wrap-distance-left:9pt;mso-wrap-distance-top:0;mso-wrap-distance-right:9pt;mso-wrap-distance-bottom:0;mso-position-horizontal:absolute;mso-position-horizontal-relative:text;mso-position-vertical:absolute;mso-position-vertical-relative:text;mso-width-percent:0;mso-height-percent:0;mso-width-relative:margin;mso-height-relative:margin;v-text-anchor:middle" o:gfxdata="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" filled="f" strokecolor="#f79646 [3209]" strokeweight="2pt"/>
+              <v:rect w14:anchorId="357F7242" id="Rechteck 40" o:spid="_x0000_s1026" style="position:absolute;margin-left:290.2pt;margin-top:30.85pt;width:50.35pt;height:49.05pt;z-index:251655168;visibility:visible;mso-wrap-style:square;mso-width-percent:0;mso-height-percent:0;mso-wrap-distance-left:9pt;mso-wrap-distance-top:0;mso-wrap-distance-right:9pt;mso-wrap-distance-bottom:0;mso-position-horizontal:absolute;mso-position-horizontal-relative:text;mso-position-vertical:absolute;mso-position-vertical-relative:text;mso-width-percent:0;mso-height-percent:0;mso-width-relative:margin;mso-height-relative:margin;v-text-anchor:middle" o:gfxdata="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" filled="f" strokecolor="#f79646 [3209]" strokeweight="2pt"/>
             </w:pict>
           </mc:Fallback>
         </mc:AlternateContent>
@@ -5748,13 +5854,13 @@
         <mc:AlternateContent>
           <mc:Choice Requires="wps">
             <w:drawing>
-              <wp:anchor distT="0" distB="0" distL="114300" distR="114300" simplePos="0" relativeHeight="251658240" behindDoc="0" locked="0" layoutInCell="1" allowOverlap="1" wp14:anchorId="2958021A" wp14:editId="47419F74">
+              <wp:anchor distT="0" distB="0" distL="114300" distR="114300" simplePos="0" relativeHeight="251658240" behindDoc="0" locked="0" layoutInCell="1" allowOverlap="1" wp14:anchorId="2958021A" wp14:editId="4014F558">
                 <wp:simplePos x="0" y="0"/>
                 <wp:positionH relativeFrom="column">
-                  <wp:posOffset>4080684</wp:posOffset>
+                  <wp:posOffset>4787347</wp:posOffset>
                 </wp:positionH>
                 <wp:positionV relativeFrom="paragraph">
-                  <wp:posOffset>850896</wp:posOffset>
+                  <wp:posOffset>244405</wp:posOffset>
                 </wp:positionV>
                 <wp:extent cx="2258695" cy="725805"/>
                 <wp:effectExtent l="476250" t="0" r="27305" b="17145"/>
@@ -5864,7 +5970,7 @@
                 </v:handles>
                 <o:callout v:ext="edit" type="oneSegment" on="t"/>
               </v:shapetype>
-              <v:shape id="Legende mit Linie 1 41" o:spid="_x0000_s1026" type="#_x0000_t47" style="position:absolute;left:0;text-align:left;margin-left:321.3pt;margin-top:67pt;width:177.85pt;height:57.15pt;z-index:251658240;visibility:visible;mso-wrap-style:square;mso-width-percent:0;mso-height-percent:0;mso-wrap-distance-left:9pt;mso-wrap-distance-top:0;mso-wrap-distance-right:9pt;mso-wrap-distance-bottom:0;mso-position-horizontal:absolute;mso-position-horizontal-relative:text;mso-position-vertical:absolute;mso-position-vertical-relative:text;mso-width-percent:0;mso-height-percent:0;mso-width-relative:margin;mso-height-relative:margin;v-text-anchor:middle" o:gfxdata="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&#1